--- a/reports/paper/paper.docx
+++ b/reports/paper/paper.docx
@@ -7,7 +7,17 @@
         <w:pStyle w:val="FirstParagraph"/>
       </w:pPr>
       <w:r>
-        <w:t xml:space="preserve">Evaluating hypothetical limits on metalworking fluid exposure for reducing non-Hodgkin lymphoma incidence: An application of the hazard-extended iterative conditional expectation parametric g-formula</w:t>
+        <w:rPr>
+          <w:bCs/>
+          <w:b/>
+        </w:rPr>
+        <w:t xml:space="preserve">Type of manuscript:</w:t>
+      </w:r>
+      <w:r>
+        <w:t xml:space="preserve"> </w:t>
+      </w:r>
+      <w:r>
+        <w:t xml:space="preserve">Original Research Article</w:t>
       </w:r>
     </w:p>
     <w:p>
@@ -15,7 +25,35 @@
         <w:pStyle w:val="BodyText"/>
       </w:pPr>
       <w:r>
-        <w:t xml:space="preserve">Kevin T. Chen,</w:t>
+        <w:rPr>
+          <w:bCs/>
+          <w:b/>
+        </w:rPr>
+        <w:t xml:space="preserve">Manuscript title:</w:t>
+      </w:r>
+      <w:r>
+        <w:t xml:space="preserve"> </w:t>
+      </w:r>
+      <w:r>
+        <w:t xml:space="preserve">Evaluating hypothetical limits on metalworking fluid exposure for reducing non-Hodgkin lymphoma incidence: An application of the hazard-extended parametric g-formula</w:t>
+      </w:r>
+    </w:p>
+    <w:p>
+      <w:pPr>
+        <w:pStyle w:val="BodyText"/>
+      </w:pPr>
+      <w:r>
+        <w:rPr>
+          <w:bCs/>
+          <w:b/>
+        </w:rPr>
+        <w:t xml:space="preserve">Authors:</w:t>
+      </w:r>
+      <w:r>
+        <w:t xml:space="preserve"> </w:t>
+      </w:r>
+      <w:r>
+        <w:t xml:space="preserve">Kevin T. Chen</w:t>
       </w:r>
       <w:r>
         <w:rPr>
@@ -81,6 +119,10 @@
         <w:pStyle w:val="BodyText"/>
       </w:pPr>
       <w:r>
+        <w:rPr>
+          <w:bCs/>
+          <w:b/>
+        </w:rPr>
         <w:t xml:space="preserve">Corresponding author:</w:t>
       </w:r>
       <w:r>
@@ -121,41 +163,322 @@
       <w:r>
         <w:br/>
       </w:r>
+      <w:r>
+        <w:t xml:space="preserve">(510) 387-3327</w:t>
+      </w:r>
     </w:p>
     <w:p>
-      <w:r>
-        <w:br w:type="page"/>
-      </w:r>
-    </w:p>
-    <w:bookmarkStart w:id="21" w:name="abstact"/>
-    <w:p>
-      <w:pPr>
-        <w:pStyle w:val="Heading1"/>
-      </w:pPr>
-      <w:r>
-        <w:t xml:space="preserve">Abstact</w:t>
+      <w:pPr>
+        <w:pStyle w:val="BodyText"/>
+      </w:pPr>
+      <w:r>
+        <w:rPr>
+          <w:bCs/>
+          <w:b/>
+        </w:rPr>
+        <w:t xml:space="preserve">Running head suggestion:</w:t>
+      </w:r>
+      <w:r>
+        <w:t xml:space="preserve"> </w:t>
+      </w:r>
+      <w:r>
+        <w:t xml:space="preserve">Limits on metalworking fluid for preventing NHL</w:t>
       </w:r>
     </w:p>
     <w:p>
-      <w:r>
-        <w:br w:type="page"/>
+      <w:pPr>
+        <w:pStyle w:val="BodyText"/>
+      </w:pPr>
+      <w:r>
+        <w:rPr>
+          <w:bCs/>
+          <w:b/>
+        </w:rPr>
+        <w:t xml:space="preserve">Conflicts of interests:</w:t>
+      </w:r>
+      <w:r>
+        <w:t xml:space="preserve"> </w:t>
+      </w:r>
+      <w:r>
+        <w:t xml:space="preserve">Authors declare no conflicts of interest</w:t>
       </w:r>
     </w:p>
     <w:p>
       <w:pPr>
+        <w:pStyle w:val="BodyText"/>
+      </w:pPr>
+      <w:r>
+        <w:rPr>
+          <w:bCs/>
+          <w:b/>
+        </w:rPr>
+        <w:t xml:space="preserve">Sources of financial support:</w:t>
+      </w:r>
+      <w:r>
+        <w:t xml:space="preserve"> </w:t>
+      </w:r>
+      <w:r>
+        <w:t xml:space="preserve">Supported by Training Grant T42OH008429, funded by the National Institute for Occupational Safety and Health (NIOSH) / Centers for Disease Control and Prevention (CDC)</w:t>
+      </w:r>
+    </w:p>
+    <w:p>
+      <w:pPr>
+        <w:pStyle w:val="BodyText"/>
+      </w:pPr>
+      <w:r>
+        <w:rPr>
+          <w:bCs/>
+          <w:b/>
+        </w:rPr>
+        <w:t xml:space="preserve">Data and computing code:</w:t>
+      </w:r>
+      <w:r>
+        <w:t xml:space="preserve"> </w:t>
+      </w:r>
+      <w:r>
+        <w:t xml:space="preserve">Code for reproducing analyses and reports are available on</w:t>
+      </w:r>
+      <w:r>
+        <w:t xml:space="preserve"> </w:t>
+      </w:r>
+      <w:hyperlink r:id="rId21">
+        <w:r>
+          <w:rPr>
+            <w:rStyle w:val="Hyperlink"/>
+          </w:rPr>
+          <w:t xml:space="preserve">Github</w:t>
+        </w:r>
+      </w:hyperlink>
+      <w:r>
+        <w:t xml:space="preserve">. Data are available upon reasonable request.</w:t>
+      </w:r>
+    </w:p>
+    <w:p>
+      <w:pPr>
+        <w:pStyle w:val="BodyText"/>
+      </w:pPr>
+      <w:r>
+        <w:rPr>
+          <w:bCs/>
+          <w:b/>
+        </w:rPr>
+        <w:t xml:space="preserve">Acknowledgements:</w:t>
+      </w:r>
+    </w:p>
+    <w:p>
+      <w:r>
+        <w:br w:type="page"/>
+      </w:r>
+    </w:p>
+    <w:bookmarkStart w:id="22" w:name="abstract"/>
+    <w:p>
+      <w:pPr>
+        <w:pStyle w:val="Heading1"/>
+      </w:pPr>
+      <w:r>
+        <w:t xml:space="preserve">Abstract</w:t>
+      </w:r>
+    </w:p>
+    <w:p>
+      <w:pPr>
         <w:pStyle w:val="FirstParagraph"/>
       </w:pPr>
       <w:r>
-        <w:t xml:space="preserve">Metalworking fluids (MWF) are complex chemical mixtures used to lubricate and cool machinery during manufacturing processes. Straight MWF are the oldest class of MWF, comprising of simple oils or combinations of oils. By the mid 20th century, straight MWF waned in popularity and ceded market share to soluble MWF. Soluble MWF are water-oil mixtures with diverse additives for improving performance and durability. By the 1970s, semisynthetic and synthetic MWF, which contain little to no oil, overtook straight oils in market share. Nonetheless, at the turn of the millennium, soluble MWFs still retained the largest share of the MWF market.</w:t>
+        <w:t xml:space="preserve">(Limit: 250 words)</w:t>
+      </w:r>
+    </w:p>
+    <w:p>
+      <w:pPr>
+        <w:pStyle w:val="BodyText"/>
+      </w:pPr>
+      <w:r>
+        <w:rPr>
+          <w:bCs/>
+          <w:b/>
+        </w:rPr>
+        <w:t xml:space="preserve">Background:</w:t>
+      </w:r>
+      <w:r>
+        <w:t xml:space="preserve"> </w:t>
+      </w:r>
+      <w:r>
+        <w:t xml:space="preserve">Non-Hodgkin lymphoma (NHL) incidence has increased significantly since 1960 and was recently linked with workplace exposure in the United Auto Workers-General Motors (UAW-GM) Cohort Study. Here, we investigate hypothetical interventions on workplace exposure to soluble metalworking fluids (MWF) in relation to NHL risk. Interventions on entire classes of occupational exposures rather than particular agents may result in stronger lasting protections for worker health while preventing regrettable replacements.</w:t>
+      </w:r>
+    </w:p>
+    <w:p>
+      <w:pPr>
+        <w:pStyle w:val="BodyText"/>
+      </w:pPr>
+      <w:r>
+        <w:rPr>
+          <w:bCs/>
+          <w:b/>
+        </w:rPr>
+        <w:t xml:space="preserve">Methods:</w:t>
+      </w:r>
+      <w:r>
+        <w:t xml:space="preserve"> </w:t>
+      </w:r>
+      <w:r>
+        <w:t xml:space="preserve">We estimated counterfactual risk of NHL from 1985 to 2004 in the UAW-GM cohort of hourly autoworkers exposed to straight, soluble, and synthetic MWF at 3 Michigan plants under hypothetical interventions. We contrasted counterfactual risk under stochastic interventions on average annual exposure to soluble MWF to that under no intervention on exposure. These stochastic interventions included (1) static interventions on soluble MWF that ignore exposure to other types and (2) dynamic interventions that seek to cap total exposure to any type of MWF by intervening on exposure to soluble MWF only.</w:t>
+      </w:r>
+    </w:p>
+    <w:p>
+      <w:pPr>
+        <w:pStyle w:val="BodyText"/>
+      </w:pPr>
+      <w:r>
+        <w:rPr>
+          <w:bCs/>
+          <w:b/>
+        </w:rPr>
+        <w:t xml:space="preserve">Results:</w:t>
+      </w:r>
+      <w:r>
+        <w:t xml:space="preserve"> </w:t>
+      </w:r>
+      <w:r>
+        <w:t xml:space="preserve">During follow-up, 231 NHL cases occurred. Stronger hypothetical limits on average annual exposure to soluble MWF resulted in monotonically stronger reductions in NHL risk. Capping exposure to soluble MWF at 0.05 mg/m</w:t>
       </w:r>
       <w:r>
         <w:rPr>
           <w:vertAlign w:val="superscript"/>
         </w:rPr>
-        <w:t xml:space="preserve">1</w:t>
-      </w:r>
-      <w:r>
-        <w:t xml:space="preserve"> Carcinogenicity of MWFs has been of concern since as early as the 1970s, when the International Agency for Research on Cancer (IARC) classified mineral oils as carcinogenic, citing studies of occupational exposures among workers in oil, textile, and metal industries.</w:t>
+        <w:t xml:space="preserve">3</w:t>
+      </w:r>
+      <w:r>
+        <w:t xml:space="preserve"> </w:t>
+      </w:r>
+      <w:r>
+        <w:t xml:space="preserve">resulted in a risk ratio of 0.79 (95% CI: 0.62, 0.97). Capping total MWF exposure at 0.05 mg/m3 by intervening only on exposure to soluble MWF resulted in a risk ratio of 0.72 (95% CI: 0.48, 1.01).</w:t>
+      </w:r>
+    </w:p>
+    <w:p>
+      <w:pPr>
+        <w:pStyle w:val="BodyText"/>
+      </w:pPr>
+      <w:r>
+        <w:rPr>
+          <w:bCs/>
+          <w:b/>
+        </w:rPr>
+        <w:t xml:space="preserve">Conclusion:</w:t>
+      </w:r>
+      <w:r>
+        <w:t xml:space="preserve"> </w:t>
+      </w:r>
+      <w:r>
+        <w:t xml:space="preserve">We considered realistic interventions more compatible with a population health framework than deterministic interventions and showed that stronger limits on average annual exposure to soluble MWF may confer stronger protection against NHL risk.</w:t>
+      </w:r>
+    </w:p>
+    <w:bookmarkEnd w:id="22"/>
+    <w:bookmarkStart w:id="23" w:name="what-this-study-adds"/>
+    <w:p>
+      <w:pPr>
+        <w:pStyle w:val="Heading1"/>
+      </w:pPr>
+      <w:r>
+        <w:t xml:space="preserve">What this study adds</w:t>
+      </w:r>
+    </w:p>
+    <w:p>
+      <w:pPr>
+        <w:pStyle w:val="FirstParagraph"/>
+      </w:pPr>
+      <w:r>
+        <w:t xml:space="preserve">(Limit: 100 words)</w:t>
+      </w:r>
+    </w:p>
+    <w:p>
+      <w:pPr>
+        <w:pStyle w:val="BodyText"/>
+      </w:pPr>
+      <w:r>
+        <w:t xml:space="preserve">Little is known about possible links between occupational exposures and non-Hodgkin lymphoma. Existing studies are generally single time-point case-control studies with limited exposure assessment. We leveraged the large study population size and quantitative exposure assessment of the United Auto Workers-General Motors Cohort Study to estimate counterfactual risk of non-Hodgkin lymphoma under realistic interventions using a novel causal estimator capable of adjusting for time-varying confounding affected by past exposure.</w:t>
+      </w:r>
+    </w:p>
+    <w:p>
+      <w:r>
+        <w:br w:type="page"/>
+      </w:r>
+    </w:p>
+    <w:p>
+      <w:pPr>
+        <w:pStyle w:val="BodyText"/>
+      </w:pPr>
+      <w:r>
+        <w:t xml:space="preserve">Non-Hodgkin Lymphoma (NHL) is the seventh most common cancer type in the United States and has garnered intense research attention because its incidence in the United States doubled between 1973 and 1994, before plateauing at around 19 per 100,000 persons.</w:t>
+      </w:r>
+      <w:r>
+        <w:rPr>
+          <w:vertAlign w:val="superscript"/>
+        </w:rPr>
+        <w:t xml:space="preserve">1,2</w:t>
+      </w:r>
+      <w:r>
+        <w:t xml:space="preserve"> The strongest known risk factor of NHL is immunosuppression, both congenital and acquired.</w:t>
+      </w:r>
+      <w:r>
+        <w:rPr>
+          <w:vertAlign w:val="superscript"/>
+        </w:rPr>
+        <w:t xml:space="preserve">3,4</w:t>
+      </w:r>
+      <w:r>
+        <w:t xml:space="preserve"> Modulation of immune function contributes to the pathogenesis of NHL directly by perturbing lymphocyte function or indirectly by reducing immunosurveillance against neoplasms. Immunodeficiency may also interact with infection with Epstein-Barr Virus, resulting in uncontrolled B-cell proliferation.</w:t>
+      </w:r>
+      <w:r>
+        <w:rPr>
+          <w:vertAlign w:val="superscript"/>
+        </w:rPr>
+        <w:t xml:space="preserve">5</w:t>
+      </w:r>
+      <w:r>
+        <w:t xml:space="preserve"> Acquired immunodeficiency through infection with human immunodeficiency virus (HIV) can lead to genetic lesions and dysregulation while increasing vulnerability to infection by other oncogenic agents.</w:t>
+      </w:r>
+      <w:r>
+        <w:rPr>
+          <w:vertAlign w:val="superscript"/>
+        </w:rPr>
+        <w:t xml:space="preserve">6,7</w:t>
+      </w:r>
+      <w:r>
+        <w:t xml:space="preserve"> However, since immunodeficiency and infection with HIV are rare, they cannot fully explain the historic rise or present burden of NHL.</w:t>
+      </w:r>
+      <w:r>
+        <w:rPr>
+          <w:vertAlign w:val="superscript"/>
+        </w:rPr>
+        <w:t xml:space="preserve">8</w:t>
+      </w:r>
+      <w:r>
+        <w:t xml:space="preserve"> Since the rise in NHL incidence coincided with a period of rapid and extensive chemicalization in industry, agriculture and warfare, there has been stronger interest in the environmental and occupational epidemiology on NHL.</w:t>
+      </w:r>
+      <w:r>
+        <w:rPr>
+          <w:vertAlign w:val="superscript"/>
+        </w:rPr>
+        <w:t xml:space="preserve">9,10</w:t>
+      </w:r>
+      <w:r>
+        <w:t xml:space="preserve"> A meta-analysis of 44 articles published between 1980 and 2014 found statistically significant associations between NHL and exposure to pesticides of several classes including carbamate, organophosporus, triazine, and organochlorine.</w:t>
+      </w:r>
+      <w:r>
+        <w:rPr>
+          <w:vertAlign w:val="superscript"/>
+        </w:rPr>
+        <w:t xml:space="preserve">11</w:t>
+      </w:r>
+      <w:r>
+        <w:t xml:space="preserve"> While this meta-analysis presents striking evidence of the potential explanatory role of occupational exposures, it also highlights the limited breadth of occupational exposures studied.</w:t>
+      </w:r>
+    </w:p>
+    <w:p>
+      <w:pPr>
+        <w:pStyle w:val="BodyText"/>
+      </w:pPr>
+      <w:r>
+        <w:t xml:space="preserve">Studies of NHL and other important occupational exposures including oils, solvents, and lubricants remain inconclusive.</w:t>
       </w:r>
       <w:r>
         <w:rPr>
@@ -164,86 +487,87 @@
         <w:t xml:space="preserve">2</w:t>
       </w:r>
       <w:r>
-        <w:t xml:space="preserve"> Concerns over the health effects of straight MWF hastened the adoption of soluble MWF, which contain less oil per volume, but a richer cocktail of additives including chromates, cycloalkanes, phenols, organochlorines, nitrosamines, and triazines: classes of chemicals with known or plausible carcinogenicity.</w:t>
+        <w:t xml:space="preserve"> Furthermore, since NHL is relatively rare, nearly all studies of NHL incidence follow a single time-point case-control design.</w:t>
       </w:r>
       <w:r>
         <w:rPr>
           <w:vertAlign w:val="superscript"/>
         </w:rPr>
-        <w:t xml:space="preserve">3–5</w:t>
-      </w:r>
-      <w:r>
-        <w:t xml:space="preserve"> Health and environmental considerations led to substantial variation in MWF composition over time, but the elimination of particular etiologic agents often leads to their replacement with other potentially hazardous chemical compounds. Exposure limits for MWF as a mixture encourage limiting occupational exposure to multiple agents simultaneously.</w:t>
-      </w:r>
-    </w:p>
-    <w:p>
-      <w:pPr>
-        <w:pStyle w:val="BodyText"/>
-      </w:pPr>
-      <w:r>
-        <w:t xml:space="preserve">Here, we assess the effect of hypothetical exposure limits on non-Hodgkin lymphoma (NHL) cumulative incidence (risk) from 1985 to 2005 in the United Auto Workers-General Motors (UAW-GM) Occupational Cohort Study. The large size of the study population and rich time-varying, quantitative MWF exposure data provide an opportunity to study this relatively rare cancer while contrasting realistic interventions on MWF exposure in a longitudinal cohort setting. Though NHL accounts for a small proportion of cancer incidence of all sites, it has garnered intense research attention because its incidence nearly quadrupled since 1960.</w:t>
+        <w:t xml:space="preserve">7,11</w:t>
+      </w:r>
+      <w:r>
+        <w:t xml:space="preserve"> Large multicenter studies including EPILYMPH and InterLymph attained large enough numbers of cases to investigate particular NHL subtypes, but despite their impressive size and comprehensiveness, were limited by the lack of quantitative time-varying exposure information and the lack of adjustment for time-varying sources of bias.</w:t>
       </w:r>
       <w:r>
         <w:rPr>
           <w:vertAlign w:val="superscript"/>
         </w:rPr>
-        <w:t xml:space="preserve">6</w:t>
-      </w:r>
-      <w:r>
-        <w:t xml:space="preserve"> Immune modulation due to immunosuppressive therapy and infection by human immunodeficiency virus (HIV) are the most prominent risk factors of NHL, but they cannot fully explain this rise in NHL incidence.</w:t>
+        <w:t xml:space="preserve">12,13</w:t>
+      </w:r>
+      <w:r>
+        <w:t xml:space="preserve"> In the case of occupational studies, the healthy worker survivor effect (HWSE) is a key concern. The HWSE is the dynamic selection process by which healthier individuals remain at work, where they accumulate more occupational exposure, and less healthy individuals leave work.</w:t>
       </w:r>
       <w:r>
         <w:rPr>
           <w:vertAlign w:val="superscript"/>
         </w:rPr>
-        <w:t xml:space="preserve">7,8</w:t>
-      </w:r>
-      <w:r>
-        <w:t xml:space="preserve"> Epidemiologic investigations of environmental and occupational exposures have yielded varied results.</w:t>
+        <w:t xml:space="preserve">14</w:t>
+      </w:r>
+      <w:r>
+        <w:t xml:space="preserve"> Standard analyses of occupational cohorts affected by the HWSE result in a downward bias on the exposure-outcome associations of interest, as less healthy workers typically accrue less exposure than healthier workers.</w:t>
+      </w:r>
+    </w:p>
+    <w:p>
+      <w:pPr>
+        <w:pStyle w:val="BodyText"/>
+      </w:pPr>
+      <w:r>
+        <w:t xml:space="preserve">Metalworking fluids (MWF), an important class of occupational exposures, are complex mixtures of oils and chemicals used to lubricate and cool metal during manufacturing processes. During use, MWFs aerosolize and present a potential health hazard to exposed workers. The type of MWF applied depends in part on the particular metalworking operation. Straight MWF, the oldest class of MWF, is comprised mostly of mineral oil. Concerns over the carcinogenicity of MWF began as early as the 1970s, when the International Agency for Research on Cancer (IARC) classified mineral oils as carcinogenic, citing studies of occupational exposures among workers in oil, textile, and metal industries.</w:t>
       </w:r>
       <w:r>
         <w:rPr>
           <w:vertAlign w:val="superscript"/>
         </w:rPr>
-        <w:t xml:space="preserve">6,9</w:t>
-      </w:r>
-      <w:r>
-        <w:t xml:space="preserve"> This variation in epidemiologic findings may reflect the substantial etiologic heterogeneity of NHL, but studies of specific NHL subtypes are limited by the lack of quantitative exposure information and the lack of control for the healthy worker survivor effect (HWSE) or other forms of time-varying confounding affected by prior exposure.</w:t>
+        <w:t xml:space="preserve">15</w:t>
+      </w:r>
+      <w:r>
+        <w:t xml:space="preserve"> The combination of health concerns, the high cost of oil in the 1970s, and the introduction of performance-enhancing water-soluble chemical additives led to the gradual replacement of straight MWF with water-based soluble and synthetic MWFs for many, but not all operations.</w:t>
       </w:r>
       <w:r>
         <w:rPr>
           <w:vertAlign w:val="superscript"/>
         </w:rPr>
-        <w:t xml:space="preserve">10,11</w:t>
-      </w:r>
-      <w:r>
-        <w:t xml:space="preserve"> The HWSE, a key concern in occupational epidemiology, is the dynamic selection process by which healthier individuals remain at work, where they accumulate more occupational exposure, and less healthy individuals leave work.</w:t>
+        <w:t xml:space="preserve">16</w:t>
+      </w:r>
+      <w:r>
+        <w:t xml:space="preserve"> The elimination of particular etiologic agents often leads to their replacement with other potentially hazardous chemical compounds, however.</w:t>
       </w:r>
       <w:r>
         <w:rPr>
           <w:vertAlign w:val="superscript"/>
         </w:rPr>
-        <w:t xml:space="preserve">12</w:t>
-      </w:r>
-      <w:r>
-        <w:t xml:space="preserve"> Standard analyses of occupational cohorts affected by the HWSE result in a downward bias on the exposure-outcome associations of interest.</w:t>
-      </w:r>
-    </w:p>
-    <w:p>
-      <w:pPr>
-        <w:pStyle w:val="BodyText"/>
-      </w:pPr>
-      <w:r>
-        <w:t xml:space="preserve">In the present analysis of the UAW-GM Cohort Study, we estimated NHL risk from 1985 to 2005 under hypothetical limits on average annual soluble MWF by applying the novel hazard-extended iterative conditional expectation (ICE) parametric g-formula estimator.</w:t>
+        <w:t xml:space="preserve">17,18</w:t>
+      </w:r>
+      <w:r>
+        <w:t xml:space="preserve"> Although water-based MWF contain little to no mineral oil, they contain a richer cocktail of additives including chromates, cycloalkanes, phenols, organochlorines, nitrites, sulfonates, and triazines: classes of chemicals with known or plausible carcinogenicity.</w:t>
       </w:r>
       <w:r>
         <w:rPr>
           <w:vertAlign w:val="superscript"/>
         </w:rPr>
-        <w:t xml:space="preserve">13</w:t>
-      </w:r>
-      <w:r>
-        <w:t xml:space="preserve"> We leveraged time-varying quantitative MWF exposure data in tandem with employment data to adjust for the HWSE. In particular, we estimated the expected number of NHL cases we would observe if the hypothetical limits of 0.5, 0.25, and 0.05 mg/m</w:t>
+        <w:t xml:space="preserve">19–21</w:t>
+      </w:r>
+      <w:r>
+        <w:t xml:space="preserve"> Hence, limits on entire classes of exposures grouped by functional use may result in stronger, more lasting protections for worker health than limits on particular etiologic agents because they will remain in place even as the composition and formulation of complex occupational exposures change.</w:t>
+      </w:r>
+      <w:r>
+        <w:rPr>
+          <w:vertAlign w:val="superscript"/>
+        </w:rPr>
+        <w:t xml:space="preserve">18</w:t>
+      </w:r>
+      <w:r>
+        <w:t xml:space="preserve"> More than 20 years after the IARC classification of mineral oils as carcinogenic, the National Institute for Occupational Safety and Health (NIOSH) concluded that there exists substantial evidence linking all MWF exposure to several different cancers and now recommends an exposure limit of 0.5 mg/m</w:t>
       </w:r>
       <w:r>
         <w:rPr>
@@ -255,7 +579,57 @@
         <w:t xml:space="preserve"> </w:t>
       </w:r>
       <w:r>
-        <w:t xml:space="preserve">were enforced for soluble MWF over workers’ entire working lifetimes. Since workers were exposed to MWF of other types as well, we also evaluated the effect of dynamically reducing soluble MWF exposure with the goal of limiting total MWF exposure to 0.5 and 0.25 mg/m</w:t>
+        <w:t xml:space="preserve">for total particulate matter derived from any type of MWF.</w:t>
+      </w:r>
+      <w:r>
+        <w:rPr>
+          <w:vertAlign w:val="superscript"/>
+        </w:rPr>
+        <w:t xml:space="preserve">22,23</w:t>
+      </w:r>
+    </w:p>
+    <w:p>
+      <w:pPr>
+        <w:pStyle w:val="BodyText"/>
+      </w:pPr>
+      <w:r>
+        <w:t xml:space="preserve">Here, we assess the effect of hypothetical MWF exposure limits on NHL cumulative incidence in the United Auto Workers-General Motors (UAW-GM) Occupational Cohort Study. In particular, we assess the effect of limits on soluble MWF that (1) ignore exposure to other types of MWF and (2) account for other types of MWF exposure by intervening more strongly on soluble MWF when exposure to all types of MWF is high. The latter approach is more consistent with the NIOSH REL, which was recommended for exposure to any type of MWF. The large size of the study population and rich time-varying, quantitative MWF exposure data provide an opportunity to study this relatively rare cancer and evaluate realistic interventions on MWF exposure in a longitudinal cohort setting. A recent study of cancer incidence in this iconic occupational cohort found a monotonic association between NHL and exposure to soluble MWF.</w:t>
+      </w:r>
+      <w:r>
+        <w:rPr>
+          <w:vertAlign w:val="superscript"/>
+        </w:rPr>
+        <w:t xml:space="preserve">24</w:t>
+      </w:r>
+      <w:r>
+        <w:t xml:space="preserve"> This association was based on a traditional Cox proportional hazards regression, a method vulnerable to bias due to confounding by time-varying factors affected by prior exposure. We therefore explore this association using a novel causal estimator capable of adjusting for time-varying confounding and censoring affected by past exposure. This estimator also yields marginal effect estimates of hypothetical interventions, which are more compatible with a population health framework than conditional measures.</w:t>
+      </w:r>
+    </w:p>
+    <w:bookmarkEnd w:id="23"/>
+    <w:bookmarkStart w:id="31" w:name="methods"/>
+    <w:p>
+      <w:pPr>
+        <w:pStyle w:val="Heading1"/>
+      </w:pPr>
+      <w:r>
+        <w:t xml:space="preserve">Methods</w:t>
+      </w:r>
+    </w:p>
+    <w:p>
+      <w:pPr>
+        <w:pStyle w:val="FirstParagraph"/>
+      </w:pPr>
+      <w:r>
+        <w:t xml:space="preserve">We estimated NHL risk from 1985 to 2005 under hypothetical limits on average annual exposure to soluble MWF by applying the novel hazard-extended iterative conditional expectation (ICE) parametric g-formula estimator.</w:t>
+      </w:r>
+      <w:r>
+        <w:rPr>
+          <w:vertAlign w:val="superscript"/>
+        </w:rPr>
+        <w:t xml:space="preserve">25</w:t>
+      </w:r>
+      <w:r>
+        <w:t xml:space="preserve"> We leveraged time-varying quantitative MWF exposure data in tandem with employment records to adjust for the HWSE. First, we estimated the expected number of NHL cases per 1000 workers that we would observe if there were no competing risks. We contrasted this counterfactual risk to that when in addition, the hypothetical exposure limits of 0.5, 0.25, and 0.05 mg/m</w:t>
       </w:r>
       <w:r>
         <w:rPr>
@@ -264,20 +638,13 @@
         <w:t xml:space="preserve">3</w:t>
       </w:r>
       <w:r>
-        <w:t xml:space="preserve">.</w:t>
+        <w:t xml:space="preserve"> </w:t>
+      </w:r>
+      <w:r>
+        <w:t xml:space="preserve">were enforced for soluble MWF over workers’ entire working lifetimes. These hypothetical limits are static interventions because they do not consider other covariates or exposures. However, since workers were often exposed to multiple types of MWF, both daily and cumulatively, we also evaluated the effect of limiting total MWF exposure to those hypothetical limits by intervening only on exposure to soluble MWF. These interventions, which take into consideration exposure to MWF of other types, are dynamic interventions on exposure to soluble MWF. All of the hypothetical interventions we evaluate are stochastic interventions rather than deterministic interventions because post-intervention exposures take on a range of values.</w:t>
       </w:r>
     </w:p>
-    <w:bookmarkEnd w:id="21"/>
-    <w:bookmarkStart w:id="26" w:name="methods"/>
-    <w:p>
-      <w:pPr>
-        <w:pStyle w:val="Heading1"/>
-      </w:pPr>
-      <w:r>
-        <w:t xml:space="preserve">Methods</w:t>
-      </w:r>
-    </w:p>
-    <w:bookmarkStart w:id="22" w:name="study-population"/>
+    <w:bookmarkStart w:id="24" w:name="study-population"/>
     <w:p>
       <w:pPr>
         <w:pStyle w:val="Heading2"/>
@@ -291,20 +658,20 @@
         <w:pStyle w:val="FirstParagraph"/>
       </w:pPr>
       <w:r>
-        <w:t xml:space="preserve">The UAW-GM Cohort includes hourly workers at three automobile manufacturing plants in Michigan who had worked at least 3 years by 1985. Past papers provide detailed descriptions of the cohort.</w:t>
+        <w:t xml:space="preserve">The UAW-GM cohort includes all hourly workers at three automobile manufacturing plants in Michigan who had worked at least 3 years by 1985. Past papers provide detailed descriptions of the cohort.</w:t>
       </w:r>
       <w:r>
         <w:rPr>
           <w:vertAlign w:val="superscript"/>
         </w:rPr>
-        <w:t xml:space="preserve">14,15</w:t>
-      </w:r>
-      <w:r>
-        <w:t xml:space="preserve"> The present study population (N = 34,738) was restricted to the autoworkers who were at work in 1941 or not yet hired, alive at the start of follow-up, and missing no more than half of their employment history. Autoworkers in the study population were followed for NHL incidence from January 1, 1995 until NHL diagnosis, death, December 31, 2004, or upon reaching the oldest observed age at death, whichever came earlier.</w:t>
+        <w:t xml:space="preserve">26,27</w:t>
+      </w:r>
+      <w:r>
+        <w:t xml:space="preserve"> The present study population (N = 34,738) was restricted to the autoworkers who were at work in 1941 or not yet hired, missing no more than half of their employment history, and still alive at the start of follow-up. Autoworkers in the study population were followed for NHL incidence from January 1, 1985 until NHL diagnosis, death, 10 years after the end of employment records, or upon reaching the oldest observed age at death (108 years), whichever came earlier.</w:t>
       </w:r>
     </w:p>
-    <w:bookmarkEnd w:id="22"/>
-    <w:bookmarkStart w:id="23" w:name="outcome-and-covariates"/>
+    <w:bookmarkEnd w:id="24"/>
+    <w:bookmarkStart w:id="25" w:name="outcome-and-covariates"/>
     <w:p>
       <w:pPr>
         <w:pStyle w:val="Heading2"/>
@@ -336,10 +703,10 @@
         <w:rPr>
           <w:vertAlign w:val="superscript"/>
         </w:rPr>
-        <w:t xml:space="preserve">16</w:t>
-      </w:r>
-      <w:r>
-        <w:t xml:space="preserve"> Vital status was ascertained by company records and by linkage to Social Security Administration, National Death Index, death certificate, and state mortality files.</w:t>
+        <w:t xml:space="preserve">24</w:t>
+      </w:r>
+      <w:r>
+        <w:t xml:space="preserve"> Vital status was ascertained from company records and by linkage to Social Security Administration, National Death Index, and state mortality files.</w:t>
       </w:r>
     </w:p>
     <w:p>
@@ -347,11 +714,11 @@
         <w:pStyle w:val="BodyText"/>
       </w:pPr>
       <w:r>
-        <w:t xml:space="preserve">Covariates including year of hire, sex, race, and plant location were obtained from company records. Race data were missing for about 16% of the workers. In analyses, missing race was considered a distinct category of race.</w:t>
+        <w:t xml:space="preserve">Covariates including year of hire, sex, race, and plant location were obtained from company records. Race was missing for about 16% of the cohort, most commonly among workers hired before 1960 in Plant 2. In analyses, missing race was considered a distinct category.</w:t>
       </w:r>
     </w:p>
-    <w:bookmarkEnd w:id="23"/>
-    <w:bookmarkStart w:id="24" w:name="exposure"/>
+    <w:bookmarkEnd w:id="25"/>
+    <w:bookmarkStart w:id="26" w:name="exposure"/>
     <w:p>
       <w:pPr>
         <w:pStyle w:val="Heading2"/>
@@ -365,7 +732,7 @@
         <w:pStyle w:val="FirstParagraph"/>
       </w:pPr>
       <w:r>
-        <w:t xml:space="preserve">For each combination of job type, department, and plant industrial hygienists collected several hundred personal and area samples for particulate matter (mg/m</w:t>
+        <w:t xml:space="preserve">Company industrial hygienists collected several hundred personal and area samples for total particulate matter (mg/m</w:t>
       </w:r>
       <w:r>
         <w:rPr>
@@ -374,7 +741,52 @@
         <w:t xml:space="preserve">3</w:t>
       </w:r>
       <w:r>
-        <w:t xml:space="preserve">) over the course of three decades to derive quantitative 8-hour time-weighted average exposure estimates to soluble, straight, and synthetic MWFs. Workers’ time-weighted average annual exposure to each MWF type was determined according to employment records, which recorded time-varying job type, department, and plant. For employment records that were no less than half complete, gaps in the record were interpolated by carrying forward the last known job type. In each year, cumulative exposures to soluble, straight, and synthetic MWFs (mg/m</w:t>
+        <w:t xml:space="preserve">) composed of MWF over many decades. Research industrial hygienists collected additional air sampling data when the cohort study was launched in the mid 1980s. These data were combined with the historical data to derive quantitative 8-hour time-weighted average exposure estimates to soluble, straight, and synthetic MWFs for each combination of job, department, and plant over time. Workers’ time-weighted average annual exposure to each MWF type was determined by combining this job-exposure matrix with employment records, which recorded time-varying job type, department, and plant. For employment records that were at least half complete, gaps in the record were interpolated by carrying forward the last known job type. The exposure assessment is described in detail elsewhere.</w:t>
+      </w:r>
+      <w:r>
+        <w:rPr>
+          <w:vertAlign w:val="superscript"/>
+        </w:rPr>
+        <w:t xml:space="preserve">28–30</w:t>
+      </w:r>
+      <w:r>
+        <w:t xml:space="preserve"> Previous analyses of NHL applied exposure lags of 1 to 20 years; we lagged cumulative MWF exposures by 10 years to account for disease latency.</w:t>
+      </w:r>
+      <w:r>
+        <w:rPr>
+          <w:vertAlign w:val="superscript"/>
+        </w:rPr>
+        <w:t xml:space="preserve">31–33</w:t>
+      </w:r>
+    </w:p>
+    <w:bookmarkEnd w:id="26"/>
+    <w:bookmarkStart w:id="30" w:name="statistical-methods"/>
+    <w:p>
+      <w:pPr>
+        <w:pStyle w:val="Heading2"/>
+      </w:pPr>
+      <w:r>
+        <w:t xml:space="preserve">Statistical methods</w:t>
+      </w:r>
+    </w:p>
+    <w:p>
+      <w:pPr>
+        <w:pStyle w:val="FirstParagraph"/>
+      </w:pPr>
+      <w:r>
+        <w:t xml:space="preserve">We applied the hazard-extended ICE parametric g-formula with pooling over treatment history</w:t>
+      </w:r>
+      <w:r>
+        <w:rPr>
+          <w:vertAlign w:val="superscript"/>
+        </w:rPr>
+        <w:t xml:space="preserve">25</w:t>
+      </w:r>
+      <w:r>
+        <w:t xml:space="preserve"> </w:t>
+      </w:r>
+      <w:r>
+        <w:t xml:space="preserve">to estimate 20-year counterfactual risk of non-Hodgkin lymphoma. We considered six stochastic interventions on average annual exposure to soluble MWFs after the elimination of censoring/competing risks. We considered hypothetical exposure limits starting with the NIOSH Recommended Exposure Limit (REL) for total particulate mass (PM) from MWFs (0.5 mg/m</w:t>
       </w:r>
       <w:r>
         <w:rPr>
@@ -383,43 +795,7 @@
         <w:t xml:space="preserve">3</w:t>
       </w:r>
       <w:r>
-        <w:t xml:space="preserve">-years) were calculated by taking cumulative sums of average annual exposures. In analyses, MWF exposure was lagged 10 years. Exposure assessment is described in detail elsewhere.</w:t>
-      </w:r>
-      <w:r>
-        <w:rPr>
-          <w:vertAlign w:val="superscript"/>
-        </w:rPr>
-        <w:t xml:space="preserve">17–19</w:t>
-      </w:r>
-    </w:p>
-    <w:bookmarkEnd w:id="24"/>
-    <w:bookmarkStart w:id="25" w:name="statistical-methods"/>
-    <w:p>
-      <w:pPr>
-        <w:pStyle w:val="Heading2"/>
-      </w:pPr>
-      <w:r>
-        <w:t xml:space="preserve">Statistical methods</w:t>
-      </w:r>
-    </w:p>
-    <w:p>
-      <w:pPr>
-        <w:pStyle w:val="FirstParagraph"/>
-      </w:pPr>
-      <w:r>
-        <w:t xml:space="preserve">We applied the hazard-extended ICE parametric g-formula with pooling over treatment history</w:t>
-      </w:r>
-      <w:r>
-        <w:rPr>
-          <w:vertAlign w:val="superscript"/>
-        </w:rPr>
-        <w:t xml:space="preserve">13</w:t>
-      </w:r>
-      <w:r>
-        <w:t xml:space="preserve"> </w:t>
-      </w:r>
-      <w:r>
-        <w:t xml:space="preserve">to estimate 20-year counterfactual risk of non-Hodgkin lymphoma under five hypothetical stochastic interventions on exposure to soluble MWFs with the elimination of censoring/competing risks. The first three interventions were static interventions that limited average annual exposure to soluble MWF to 0.5, 0.25, and 0.05 mg/m</w:t>
+        <w:t xml:space="preserve">). Then, we estimated the risk at half the REL (0.25 mg/m</w:t>
       </w:r>
       <w:r>
         <w:rPr>
@@ -428,7 +804,7 @@
         <w:t xml:space="preserve">3</w:t>
       </w:r>
       <w:r>
-        <w:t xml:space="preserve">. The remaining two were dynamic interventions that reduced average annual exposure to soluble MWF so that exposure to all MWF types was capped at 0.5 and 0.25 mg/m</w:t>
+        <w:t xml:space="preserve">), and a tenth of the REL (0.05 mg/m</w:t>
       </w:r>
       <w:r>
         <w:rPr>
@@ -437,40 +813,97 @@
         <w:t xml:space="preserve">3</w:t>
       </w:r>
       <w:r>
-        <w:t xml:space="preserve">, if possible. If those limits on total average annual exposure were not possible by intervention on soluble MWF alone, average annual exposure to soluble MWF was reduced to 0. Interventions were applied at hire, before the start of follow-up, through the end of follow-up. Person-years in which average annual exposure was below the hypothetical limits were not intervened upon. These hypothetical exposure limits reflect the Recommended Exposure Limit (REL) of the National Institute for Occupational Safety and Health (NIOSH) for total particulate mass from MWFs (0.5 mg/m</w:t>
+        <w:t xml:space="preserve">).</w:t>
       </w:r>
       <w:r>
         <w:rPr>
           <w:vertAlign w:val="superscript"/>
         </w:rPr>
-        <w:t xml:space="preserve">3</w:t>
-      </w:r>
-      <w:r>
-        <w:t xml:space="preserve">), half the REL (0.25 mg/m</w:t>
+        <w:t xml:space="preserve">22</w:t>
+      </w:r>
+      <w:r>
+        <w:t xml:space="preserve"> The first three interventions were static interventions which enforced these hypothetical limits on average annual exposure to soluble MWF. The remaining three interventions were dynamic interventions that reduced average annual exposure to soluble MWF with the goal of enforcing the hypothetical limits for total exposure to MWF, regardless of type. If those limits on total average annual exposure were not possible by intervention on exposure to soluble MWF alone, average annual exposure to soluble MWF was reduced to 0. Interventions were applied at hire, before the start of follow-up, through the end of follow-up. Person-years were not intervened upon if the observed average annual exposure was below the hypothetical limit. Figure 1 illustrates the static and dynamic interventions for three person-year examples. Panel A shows the observed levels of exposure to soluble MWF and to MWF of other types. Panel B shows the post-intervention levels of exposure under a static intervention capping exposure to soluble MWF at the hypothetical limit (dotted line). Panel C shows the post-intervention levels under a dynamic intervention reducing exposure to soluble MWF with the goal of capping total MWF exposure at the hypothetical limit. Note that in person-year 3, the observed level of exposure to total MWF (and thus, to soluble MWF) is below the hypothetical limit, so the post-intervention exposure is left at the observed level.</w:t>
+      </w:r>
+    </w:p>
+    <w:p>
+      <w:pPr>
+        <w:pStyle w:val="CaptionedFigure"/>
+      </w:pPr>
+      <w:r>
+        <w:drawing>
+          <wp:inline>
+            <wp:extent cx="5943600" cy="2743200"/>
+            <wp:effectExtent b="0" l="0" r="0" t="0"/>
+            <wp:docPr descr="Figure 1. Observed and post-intervention levels of exposure to soluble MWF and MWF of other types in three example person-years. The white boxes represent exposure to soluble MWF, and the shaded boxes represent exposure to MWF of other types. The horizontal dotted line represents the hypothetical exposure limit." title="" id="28" name="Picture"/>
+            <a:graphic>
+              <a:graphicData uri="http://schemas.openxmlformats.org/drawingml/2006/picture">
+                <pic:pic>
+                  <pic:nvPicPr>
+                    <pic:cNvPr descr="/Users/kevinchen/eisen/gm-nhl-ice/resources/images/interventions.png" id="29" name="Picture"/>
+                    <pic:cNvPicPr>
+                      <a:picLocks noChangeArrowheads="1" noChangeAspect="1"/>
+                    </pic:cNvPicPr>
+                  </pic:nvPicPr>
+                  <pic:blipFill>
+                    <a:blip r:embed="rId27"/>
+                    <a:stretch>
+                      <a:fillRect/>
+                    </a:stretch>
+                  </pic:blipFill>
+                  <pic:spPr bwMode="auto">
+                    <a:xfrm>
+                      <a:off x="0" y="0"/>
+                      <a:ext cx="5943600" cy="2743200"/>
+                    </a:xfrm>
+                    <a:prstGeom prst="rect">
+                      <a:avLst/>
+                    </a:prstGeom>
+                    <a:noFill/>
+                    <a:ln w="9525">
+                      <a:noFill/>
+                      <a:headEnd/>
+                      <a:tailEnd/>
+                    </a:ln>
+                  </pic:spPr>
+                </pic:pic>
+              </a:graphicData>
+            </a:graphic>
+          </wp:inline>
+        </w:drawing>
+      </w:r>
+    </w:p>
+    <w:p>
+      <w:pPr>
+        <w:pStyle w:val="ImageCaption"/>
+      </w:pPr>
+      <w:r>
+        <w:t xml:space="preserve">Figure 1. Observed and post-intervention levels of exposure to soluble MWF and MWF of other types in three example person-years. The white boxes represent exposure to soluble MWF, and the shaded boxes represent exposure to MWF of other types. The horizontal dotted line represents the hypothetical exposure limit.</w:t>
+      </w:r>
+    </w:p>
+    <w:p>
+      <w:pPr>
+        <w:pStyle w:val="BodyText"/>
+      </w:pPr>
+      <w:r>
+        <w:t xml:space="preserve">The hazard-extended ICE parametric g-formula estimator is an ICE expression of the parametric g-formula estimator further extended to incorporate the predicted hazard of past outcomes.</w:t>
       </w:r>
       <w:r>
         <w:rPr>
           <w:vertAlign w:val="superscript"/>
         </w:rPr>
-        <w:t xml:space="preserve">3</w:t>
-      </w:r>
-      <w:r>
-        <w:t xml:space="preserve">), and a tenth of the REL (0.05 mg/m</w:t>
+        <w:t xml:space="preserve">25</w:t>
+      </w:r>
+      <w:r>
+        <w:t xml:space="preserve"> The classical ICE g-formula estimator is algebraically equivalent to the noniterative conditional expectation (NICE) g-formula estimator, which typically involves computing covariate-standardized estimates sequentially, starting at the index time, by specifying parametric models for the joint distribution of the confounders, exposures, and outcomes at each time point.</w:t>
       </w:r>
       <w:r>
         <w:rPr>
           <w:vertAlign w:val="superscript"/>
         </w:rPr>
-        <w:t xml:space="preserve">3</w:t>
-      </w:r>
-      <w:r>
-        <w:t xml:space="preserve">).</w:t>
-      </w:r>
-      <w:r>
-        <w:rPr>
-          <w:vertAlign w:val="superscript"/>
-        </w:rPr>
-        <w:t xml:space="preserve">20</w:t>
+        <w:t xml:space="preserve">34</w:t>
+      </w:r>
+      <w:r>
+        <w:t xml:space="preserve"> In contrast, ICE g-formula estimators avoid the need for modeling the entire joint distribution of observed variables and only require outcome models for each time point. Counterfactual outcome estimates over the follow-up period are computed from interval-specific conditional estimates by applying the tower rule of expectation. Under the assumptions of conditional exchangeability at all time points, positivity, counterfactual consistency, and correct model specification, the hazard-extended parametric g-formula yields unbiased estimates of counterfactual risk with greater statistical efficiency than both propensity score-based estimators and the classical ICE g-formula.</w:t>
       </w:r>
     </w:p>
     <w:p>
@@ -478,16 +911,7 @@
         <w:pStyle w:val="BodyText"/>
       </w:pPr>
       <w:r>
-        <w:t xml:space="preserve">The hazard-extended ICE parametric g-formula estimator is an ICE expression of the parametric g-formula estimator, further extended to incorporate the predicted hazard of past outcomes. This differs from the classical ICE estimator, which incorporates past outcome data as indicators.</w:t>
-      </w:r>
-      <w:r>
-        <w:rPr>
-          <w:vertAlign w:val="superscript"/>
-        </w:rPr>
-        <w:t xml:space="preserve">13</w:t>
-      </w:r>
-      <w:r>
-        <w:t xml:space="preserve"> Under the assumptions of conditional exchangeability at all time points, positivity, counterfactual consistency, and correct model specification, the hazard-extended parametric g-formula yields unbiased estimates of counterfactual risk with greater statistical efficiency than both propensity-score based estimators and the classical ICE g-formula.</w:t>
+        <w:t xml:space="preserve">Our implementation of the hazard-extended ICE parametric g-formula involved a series of model-based standardization steps using logistic regression. Post-intervention estimates of the discrete hazard of NHL given all exposures and covariates were combined iteratively from the end of follow-up to the start. In each iteration, predicted discrete hazards were standardized over post-intervention exposure and covariate histories before combining with discrete hazards from the previous iteration. This iterative process resulted in sequentially standardized estimates of NHL risk over the entire follow-up period. Averaging over the baseline distribution of covariates yielded the counterfactual risk estimate of NHL when the intervention of interest was enforced for the entire study population.</w:t>
       </w:r>
     </w:p>
     <w:p>
@@ -495,7 +919,7 @@
         <w:pStyle w:val="BodyText"/>
       </w:pPr>
       <w:r>
-        <w:t xml:space="preserve">Our implementation of the hazard-extended ICE parametric g-formula involved a series of model-based standardization steps using logistic regression. Post-intervention estimates of the discrete hazard of NHL given all exposures and covariates were combined iteratively from the end of follow-up to the start. In each iteration, predicted discrete hazards were standardized over post-intervention exposure and covariate histories before combining with discrete hazards from the previous iteration. The result of this iterative process was sequentially-standardized estimates of the NHL risk over the entire follow-up period. Averaging over the baseline distribution of covariates yielded the counterfactual risk estimate of NHL when the intervention of interest was enforced for the entire study population.</w:t>
+        <w:t xml:space="preserve">We split the 20-year follow-up period into eight time periods; the first two periods spanned four years each, and the remaining six periods spanned two years each. The first two periods are longer in length to account for the smaller number of cases in those years. Post-intervention exposure and exposure history were summarized as cumulative exposure. We modeled discrete hazards by fitting a pooled logistic regression for NHL over at-risk person-periods given cumulative exposure to straight, soluble, and synthetic MWFs, employment status, cumulative time off, year of hire, sex (male/female), race (Black/white/unknown), and plant (Plant 1/Plant 2/Plant 3). Cumulative exposure to MWFs, employment status, and cumulative time off were lagged 10 years. All continuous variables were represented as categorical variables with cut points determined by the tertiles of nonzero values among NHL cases. During the iterative combination of discrete hazards, we performed model-based standardization over baseline covariates and the complete set of time-varying covariate histories.</w:t>
       </w:r>
     </w:p>
     <w:p>
@@ -503,38 +927,33 @@
         <w:pStyle w:val="BodyText"/>
       </w:pPr>
       <w:r>
-        <w:t xml:space="preserve">We split the 20-year follow-up period into eight periods; the first two periods spanned four years each, and the remaining six periods spanned two years each. Post-intervention exposure and exposure history were summarized as cumulative exposure. We modeled discrete hazards by fitting a pooled logistic regression for NHL over at-risk person-periods given cumulative exposure to straight, soluble, and synthetic MWFs, employment status, cumulative time off, year of hire, sex (male/female), race (Black/white/unknown), and plant (Plant 1/Plant 2/Plant 3). Cumulative exposure to MWFs, employment status, and cumulative time off were lagged 10 years. All continuous variables were represented as categorical variables with cut points determined by the tertiles of nonzero values among NHL cases. During the iterative combination of discrete hazards, we performed model-based standardization over baseline covariates and the complete set time-varying covariate histories.</w:t>
+        <w:t xml:space="preserve">We estimated risk under the observed distribution of soluble MWF exposure (natural course) and under the six interventions. We contrasted the risk under intervention to that under the natural course by computing relative risks. Confidence intervals were computed using the nonparametric bootstrap with 1000 samples and centering on the estimate computed from observed data.</w:t>
+      </w:r>
+    </w:p>
+    <w:bookmarkEnd w:id="30"/>
+    <w:bookmarkEnd w:id="31"/>
+    <w:bookmarkStart w:id="35" w:name="results"/>
+    <w:p>
+      <w:pPr>
+        <w:pStyle w:val="Heading1"/>
+      </w:pPr>
+      <w:r>
+        <w:t xml:space="preserve">Results</w:t>
       </w:r>
     </w:p>
     <w:p>
       <w:pPr>
-        <w:pStyle w:val="BodyText"/>
-      </w:pPr>
-      <w:r>
-        <w:t xml:space="preserve">We estimated risk under the observed distribution of soluble MWF exposure (natural course) and under the five interventions. We contrasted the risk under intervention to that under the natural course by computing relative risks. Confidence intervals were computed using the nonparametric bootstrap with 1000 samples and centering on the estimate computed from observed data. In secondary analyses (Appendix), we repeated the analysis to evaluate interventions on exposure to straight and synthetic MWFs.</w:t>
-      </w:r>
-    </w:p>
-    <w:bookmarkEnd w:id="25"/>
-    <w:bookmarkEnd w:id="26"/>
-    <w:bookmarkStart w:id="29" w:name="results"/>
-    <w:p>
-      <w:pPr>
-        <w:pStyle w:val="Heading1"/>
-      </w:pPr>
-      <w:r>
-        <w:t xml:space="preserve">Results</w:t>
+        <w:pStyle w:val="FirstParagraph"/>
+      </w:pPr>
+      <w:r>
+        <w:t xml:space="preserve">Table 1 presents summary statistics of exposure and covariates for the full study population and for those diagnosed with NHL between 1985 and 2004. The cohort is predominantly white (66%) and male (87%). The median year of hire among those diagnosed with NHL was 1959 whereas the median year of hire in the full study population was almost a decade later. Age at hire was approximately the same among those with NHL and the full study population. Median lagged cumulative exposure to all three MWF types was higher among NHL cases. Soluble MWFs were the most widely used MWF type, with approximately 90% of workers ever exposed. Median cumulative exposure among the exposed was 6.5 times higher for soluble than for straight MWFs. Figure 2 shows median average annual exposure to the three MWF types among exposed workers over calendar time. Exposure to MWF generally followed a downward trend over time.</w:t>
+      </w:r>
+      <w:r>
+        <w:t xml:space="preserve"> </w:t>
       </w:r>
     </w:p>
     <w:p>
       <w:pPr>
-        <w:pStyle w:val="FirstParagraph"/>
-      </w:pPr>
-      <w:r>
-        <w:t xml:space="preserve">Table 1 presents summary statistics of exposure and covariates for the full study population and for those diagnosed with NHL between 1985 and 2004. The cohort is predominantly white (66%) and male (87%). Plant 2 employed the largest number of workers while Plant 1 employed the fewest. The median year of hire among those diagnosed with NHL was 1959 whereas the median year of hire in the full study population was 1967. Age at hire was approximately the same among those with NHL and the full study population. Median lagged cumulative exposure to all three MWF types was higher among NHL cases. Soluble MWFs were the most widely used MWF type, with approximately 90% of workers ever exposed. Median cumulative exposure among exposed was 6.5 times higher for soluble than for straight MWFs. Figure 1 shows median average annual exposure to the three MWF types among exposed workers over calendar time. Exposure to MWF generally followed a downward trend over time. Figure 2 shows the post-intervention distribution of the logarithm of cumulative exposure to soluble MWF at end of follow-up if hypothetical limits on average annual exposure were enforced for all workers starting at hire. The interventions shifted the distribution of cumulative exposure rather than deterministically assigning exposure to a particular value.</w:t>
-      </w:r>
-    </w:p>
-    <w:p>
-      <w:pPr>
         <w:pStyle w:val="TableCaption"/>
       </w:pPr>
       <w:r>
@@ -543,7 +962,7 @@
       <w:r>
         <w:t xml:space="preserve"> </w:t>
       </w:r>
-      <w:bookmarkStart w:id="b3190e6c-736e-428f-8c18-28acc3134c09" w:name="tab:unnamed-chunk-10"/>
+      <w:bookmarkStart w:id="520ee0d8-24db-483f-a3e5-6d2724701113" w:name="tab:unnamed-chunk-10"/>
       <w:r>
         <w:t xml:space="preserve">
           <w:r>
@@ -551,7 +970,7 @@
           </w:r>
         </w:t>
       </w:r>
-      <w:bookmarkEnd w:id="b3190e6c-736e-428f-8c18-28acc3134c09"/>
+      <w:bookmarkEnd w:id="520ee0d8-24db-483f-a3e5-6d2724701113"/>
     </w:p>
     <w:tbl xmlns:w="http://schemas.openxmlformats.org/wordprocessingml/2006/main" xmlns:r="http://schemas.openxmlformats.org/officeDocument/2006/relationships" xmlns:w14="http://schemas.microsoft.com/office/word/2010/wordml" xmlns:wp="http://schemas.openxmlformats.org/drawingml/2006/wordprocessingDrawing" xmlns:a="http://schemas.openxmlformats.org/drawingml/2006/main" xmlns:pic="http://schemas.openxmlformats.org/drawingml/2006/picture">
       <w:tblPr>
@@ -6271,18 +6690,18 @@
           <wp:inline>
             <wp:extent cx="5943600" cy="2476500"/>
             <wp:effectExtent b="0" l="0" r="0" t="0"/>
-            <wp:docPr descr="Figure 1. Median average annual exposure to straight, soluble, and synthetic metalworking fluids among exposed workers over time." title="" id="1" name="Picture"/>
+            <wp:docPr descr="Figure 2. Median average annual exposure to soluble, straight, and synthetic metalworking fluids among exposed workers over time." title="" id="33" name="Picture"/>
             <a:graphic>
               <a:graphicData uri="http://schemas.openxmlformats.org/drawingml/2006/picture">
                 <pic:pic>
                   <pic:nvPicPr>
-                    <pic:cNvPr descr="/Users/kevinchen/eisen/gm-nhl-ice/resources/images/exposure.png" id="0" name="Picture"/>
+                    <pic:cNvPr descr="/Users/kevinchen/eisen/gm-nhl-ice/resources/images/exposure.png" id="34" name="Picture"/>
                     <pic:cNvPicPr>
                       <a:picLocks noChangeArrowheads="1" noChangeAspect="1"/>
                     </pic:cNvPicPr>
                   </pic:nvPicPr>
                   <pic:blipFill>
-                    <a:blip r:embed="rId27"/>
+                    <a:blip r:embed="rId32"/>
                     <a:stretch>
                       <a:fillRect/>
                     </a:stretch>
@@ -6314,7 +6733,7 @@
         <w:pStyle w:val="ImageCaption"/>
       </w:pPr>
       <w:r>
-        <w:t xml:space="preserve">Figure 1. Median average annual exposure to straight, soluble, and synthetic metalworking fluids among exposed workers over time.</w:t>
+        <w:t xml:space="preserve">Figure 2. Median average annual exposure to soluble, straight, and synthetic metalworking fluids among exposed workers over time.</w:t>
       </w:r>
     </w:p>
     <w:p>
@@ -6322,62 +6741,7 @@
         <w:pStyle w:val="BodyText"/>
       </w:pPr>
       <w:r>
-        <w:br/>
-      </w:r>
-    </w:p>
-    <w:p>
-      <w:pPr>
-        <w:pStyle w:val="CaptionedFigure"/>
-      </w:pPr>
-      <w:r>
-        <w:drawing>
-          <wp:inline>
-            <wp:extent cx="3657600" cy="2514600"/>
-            <wp:effectExtent b="0" l="0" r="0" t="0"/>
-            <wp:docPr descr="Figure 2. Post-intervention distribution of cumulative exposure to soluble metalworking fluids at end of follow-up under hypothetical limits on average annual exposure (mg/m3). The rugplot shows maximum cumulative exposure accrued by non-Hodgkin lymphoma cases." title="" id="1" name="Picture"/>
-            <a:graphic>
-              <a:graphicData uri="http://schemas.openxmlformats.org/drawingml/2006/picture">
-                <pic:pic>
-                  <pic:nvPicPr>
-                    <pic:cNvPr descr="/Users/kevinchen/eisen/gm-nhl-ice/resources/images/shift-soluble.png" id="0" name="Picture"/>
-                    <pic:cNvPicPr>
-                      <a:picLocks noChangeArrowheads="1" noChangeAspect="1"/>
-                    </pic:cNvPicPr>
-                  </pic:nvPicPr>
-                  <pic:blipFill>
-                    <a:blip r:embed="rId28"/>
-                    <a:stretch>
-                      <a:fillRect/>
-                    </a:stretch>
-                  </pic:blipFill>
-                  <pic:spPr bwMode="auto">
-                    <a:xfrm>
-                      <a:off x="0" y="0"/>
-                      <a:ext cx="3657600" cy="2514600"/>
-                    </a:xfrm>
-                    <a:prstGeom prst="rect">
-                      <a:avLst/>
-                    </a:prstGeom>
-                    <a:noFill/>
-                    <a:ln w="9525">
-                      <a:noFill/>
-                      <a:headEnd/>
-                      <a:tailEnd/>
-                    </a:ln>
-                  </pic:spPr>
-                </pic:pic>
-              </a:graphicData>
-            </a:graphic>
-          </wp:inline>
-        </w:drawing>
-      </w:r>
-    </w:p>
-    <w:p>
-      <w:pPr>
-        <w:pStyle w:val="ImageCaption"/>
-      </w:pPr>
-      <w:r>
-        <w:t xml:space="preserve">Figure 2. Post-intervention distribution of cumulative exposure to soluble metalworking fluids at end of follow-up under hypothetical limits on average annual exposure (mg/m</w:t>
+        <w:t xml:space="preserve">The observed risk of NHL over the 20-year follow-up period was 6.65 per 1000. Table 2 presents the hazard-extended ICE parametric g-formula estimates of the risk and risk ratios contrasting hypothetical limits on exposure to soluble MWF to no limit, after elimination of competing risks. The estimated risk under no limit on MWF exposure was 9.56 (8.15, 10.89) per 1000. Stronger limits on average annual exposure to soluble MWFs resulted in monotonically stronger reductions in the risk of NHL. Capping average annual exposure to soluble MWFs at 0.5 mg/m</w:t>
       </w:r>
       <w:r>
         <w:rPr>
@@ -6386,15 +6750,7 @@
         <w:t xml:space="preserve">3</w:t>
       </w:r>
       <w:r>
-        <w:t xml:space="preserve">). The rugplot shows maximum cumulative exposure accrued by non-Hodgkin lymphoma cases.</w:t>
-      </w:r>
-    </w:p>
-    <w:p>
-      <w:pPr>
-        <w:pStyle w:val="BodyText"/>
-      </w:pPr>
-      <w:r>
-        <w:t xml:space="preserve">The observed risk of NHL over the 20-year follow-up period was 6.65 per 1000. Table 2 presents the hazard-extended ICE parametric g-formula estimates of the risk and risk ratios contrasting hypothetical limits on exposure to soluble MWF to no limit, with elimination of competing risks throughout. The estimated risk under no limit on MWF exposure was 9.56 (8.15, 10.89) per 1000. Stronger limits on average annual exposure to soluble MWFs resulted in monotonically stronger reductions in the risk of NHL. Capping average annual exposure to soluble MWFs at the NIOSH REL of 0.5 mg/m</w:t>
+        <w:t xml:space="preserve">, 0.25 mg/m</w:t>
       </w:r>
       <w:r>
         <w:rPr>
@@ -6403,10 +6759,7 @@
         <w:t xml:space="preserve">3</w:t>
       </w:r>
       <w:r>
-        <w:t xml:space="preserve"> </w:t>
-      </w:r>
-      <w:r>
-        <w:t xml:space="preserve">and a tenth of the REL resulted in a risk of 8.30 (6.52, 10.19) and 7.52 (5.73, 9.51) per 1000, respectively. The risk ratios contrasting these hypothetical limits to no limit were 0.87 (0.72, 1.02) and 0.79 (0.62, 0.97). Dynamic reductions in soluble exposure with the aim of limiting total MWF exposure to the REL and half the REL also yielded protective risk ratios: 0.84 (0.69, 0.99) and 0.80 (0.64, 0.98). These dynamic interventions attain risk reductions of similar magnitude as the static interventions enforcing exposure limits at 0.25 and 0.05 mg/m</w:t>
+        <w:t xml:space="preserve">, and 0.05 mg/m</w:t>
       </w:r>
       <w:r>
         <w:rPr>
@@ -6415,19 +6768,47 @@
         <w:t xml:space="preserve">3</w:t>
       </w:r>
       <w:r>
-        <w:t xml:space="preserve">, but do so while intervening on a smaller proportion of person-years.</w:t>
+        <w:t xml:space="preserve"> </w:t>
+      </w:r>
+      <w:r>
+        <w:t xml:space="preserve">resulted in a risk of 8.30 (6.52, 10.19), 8.06 (6.15, 10.15), and 7.52 (5.73, 9.51) per 1000, respectively. The risk ratios contrasting these hypothetical limits to no limit were 0.87 (0.72, 1.02), 0.84 (0.68, 1.01), and 0.79 (0.62, 0.97). Dynamic reductions in soluble exposure with the aim of capping total MWF exposure also yielded monotonically protective risk ratios: 0.84 (0.69, 0.99), 0.80 (0.64, 0.98), and 0.72 (0.48, 1.01). The dynamic interventions seeking to cap total MWF exposure at 0.5 mg/m</w:t>
+      </w:r>
+      <w:r>
+        <w:rPr>
+          <w:vertAlign w:val="superscript"/>
+        </w:rPr>
+        <w:t xml:space="preserve">3</w:t>
+      </w:r>
+      <w:r>
+        <w:t xml:space="preserve"> </w:t>
+      </w:r>
+      <w:r>
+        <w:t xml:space="preserve">and 0.25 mg/m</w:t>
+      </w:r>
+      <w:r>
+        <w:rPr>
+          <w:vertAlign w:val="superscript"/>
+        </w:rPr>
+        <w:t xml:space="preserve">3</w:t>
+      </w:r>
+      <w:r>
+        <w:t xml:space="preserve"> </w:t>
+      </w:r>
+      <w:r>
+        <w:t xml:space="preserve">attained risk reductions of similar magnitude as the static interventions enforcing (stronger) exposure limits at 0.25 and 0.05 mg/m</w:t>
+      </w:r>
+      <w:r>
+        <w:rPr>
+          <w:vertAlign w:val="superscript"/>
+        </w:rPr>
+        <w:t xml:space="preserve">3</w:t>
+      </w:r>
+      <w:r>
+        <w:t xml:space="preserve">, respectively, but do so while intervening on a smaller proportion of person-years.</w:t>
       </w:r>
     </w:p>
     <w:p>
       <w:pPr>
-        <w:pStyle w:val="BodyText"/>
-      </w:pPr>
-      <w:r>
-        <w:t xml:space="preserve">Results for interventions on straight and synthetic MWF are presented in Tables S1 and S2 in the Appendix. The relative risks contrasting interventions on straight and synthetic MWF exposure to the natural course were much smaller in magnitude than those for soluble; none were statistically significant. Since exposure to soluble MWF was greatest in prevalence and magnitude, limits on soluble MWF would result in interventions on a greater percentage of person-years than limits on straight or synthetic MWF. The intervention capping average annual exposure to soluble MWF at the REL affected 23.8% of the person-years in the follow-up period. Limiting straight and synthetic MWF exposure to the REL affected 3.2% and 1.1% of the person-years under follow-up, respectively.</w:t>
-      </w:r>
-    </w:p>
-    <w:p>
-      <w:pPr>
         <w:pStyle w:val="TableCaption"/>
       </w:pPr>
       <w:r>
@@ -6436,7 +6817,7 @@
       <w:r>
         <w:t xml:space="preserve"> </w:t>
       </w:r>
-      <w:bookmarkStart w:id="6f598d05-fc33-486c-8440-b9ee7f360425" w:name="tab:unnamed-chunk-17"/>
+      <w:bookmarkStart w:id="fb7ba5e6-bee4-4a03-9c19-0e2891259b2d" w:name="tab:unnamed-chunk-17"/>
       <w:r>
         <w:t xml:space="preserve">
           <w:r>
@@ -6444,7 +6825,7 @@
           </w:r>
         </w:t>
       </w:r>
-      <w:bookmarkEnd w:id="6f598d05-fc33-486c-8440-b9ee7f360425"/>
+      <w:bookmarkEnd w:id="fb7ba5e6-bee4-4a03-9c19-0e2891259b2d"/>
     </w:p>
     <w:tbl xmlns:w="http://schemas.openxmlformats.org/wordprocessingml/2006/main" xmlns:r="http://schemas.openxmlformats.org/officeDocument/2006/relationships" xmlns:w14="http://schemas.microsoft.com/office/word/2010/wordml" xmlns:wp="http://schemas.openxmlformats.org/drawingml/2006/wordprocessingDrawing" xmlns:a="http://schemas.openxmlformats.org/drawingml/2006/main" xmlns:pic="http://schemas.openxmlformats.org/drawingml/2006/picture">
       <w:tblPr>
@@ -7428,7 +7809,7 @@
                 <w:szCs w:val="22"/>
                 <w:color w:val="000000"/>
               </w:rPr>
-              <w:t xml:space="preserve">max(0, 0.5 - str - syn)</w:t>
+              <w:t xml:space="preserve">max(0, 0.5 – str – syn)</w:t>
             </w:r>
           </w:p>
         </w:tc>
@@ -7585,9 +7966,7 @@
         </w:trPr>
         <w:tc>
           <w:tcPr>
-            <w:tcBorders>
-              <w:bottom w:val="single" w:sz="8" w:space="0" w:color="666666"/>
-            </w:tcBorders>
+            <w:tcBorders/>
             <w:shd w:val="clear" w:color="auto" w:fill="FFFFFF"/>
             <w:tcMar>
               <w:top w:w="0" w:type="dxa"/>
@@ -7610,15 +7989,13 @@
                 <w:szCs w:val="22"/>
                 <w:color w:val="000000"/>
               </w:rPr>
-              <w:t xml:space="preserve">max(0, 0.25 - str - syn)</w:t>
-            </w:r>
-          </w:p>
-        </w:tc>
-        <w:tc>
-          <w:tcPr>
-            <w:tcBorders>
-              <w:bottom w:val="single" w:sz="8" w:space="0" w:color="666666"/>
-            </w:tcBorders>
+              <w:t xml:space="preserve">max(0, 0.25 – str – syn)</w:t>
+            </w:r>
+          </w:p>
+        </w:tc>
+        <w:tc>
+          <w:tcPr>
+            <w:tcBorders/>
             <w:shd w:val="clear" w:color="auto" w:fill="FFFFFF"/>
             <w:tcMar>
               <w:top w:w="0" w:type="dxa"/>
@@ -7647,9 +8024,7 @@
         </w:tc>
         <w:tc>
           <w:tcPr>
-            <w:tcBorders>
-              <w:bottom w:val="single" w:sz="8" w:space="0" w:color="666666"/>
-            </w:tcBorders>
+            <w:tcBorders/>
             <w:shd w:val="clear" w:color="auto" w:fill="FFFFFF"/>
             <w:tcMar>
               <w:top w:w="0" w:type="dxa"/>
@@ -7678,9 +8053,7 @@
         </w:tc>
         <w:tc>
           <w:tcPr>
-            <w:tcBorders>
-              <w:bottom w:val="single" w:sz="8" w:space="0" w:color="666666"/>
-            </w:tcBorders>
+            <w:tcBorders/>
             <w:shd w:val="clear" w:color="auto" w:fill="FFFFFF"/>
             <w:tcMar>
               <w:top w:w="0" w:type="dxa"/>
@@ -7709,9 +8082,7 @@
         </w:tc>
         <w:tc>
           <w:tcPr>
-            <w:tcBorders>
-              <w:bottom w:val="single" w:sz="8" w:space="0" w:color="666666"/>
-            </w:tcBorders>
+            <w:tcBorders/>
             <w:shd w:val="clear" w:color="auto" w:fill="FFFFFF"/>
             <w:tcMar>
               <w:top w:w="0" w:type="dxa"/>
@@ -7740,9 +8111,7 @@
         </w:tc>
         <w:tc>
           <w:tcPr>
-            <w:tcBorders>
-              <w:bottom w:val="single" w:sz="8" w:space="0" w:color="666666"/>
-            </w:tcBorders>
+            <w:tcBorders/>
             <w:shd w:val="clear" w:color="auto" w:fill="FFFFFF"/>
             <w:tcMar>
               <w:top w:w="0" w:type="dxa"/>
@@ -7777,6 +8146,198 @@
         </w:trPr>
         <w:tc>
           <w:tcPr>
+            <w:tcBorders>
+              <w:bottom w:val="single" w:sz="8" w:space="0" w:color="666666"/>
+            </w:tcBorders>
+            <w:shd w:val="clear" w:color="auto" w:fill="FFFFFF"/>
+            <w:tcMar>
+              <w:top w:w="0" w:type="dxa"/>
+              <w:bottom w:w="0" w:type="dxa"/>
+              <w:left w:w="0" w:type="dxa"/>
+              <w:right w:w="0" w:type="dxa"/>
+            </w:tcMar>
+            <w:vAlign w:val="center"/>
+          </w:tcPr>
+          <w:p>
+            <w:pPr>
+              <w:jc w:val="left"/>
+              <w:spacing w:after="30" w:before="30" w:line="240"/>
+              <w:ind w:firstLine="0" w:left="30" w:right="30"/>
+            </w:pPr>
+            <w:r xmlns:w="http://schemas.openxmlformats.org/wordprocessingml/2006/main" xmlns:wp="http://schemas.openxmlformats.org/drawingml/2006/wordprocessingDrawing" xmlns:r="http://schemas.openxmlformats.org/officeDocument/2006/relationships" xmlns:w14="http://schemas.microsoft.com/office/word/2010/wordml">
+              <w:rPr>
+                <w:rFonts w:ascii="Helvetica" w:hAnsi="Helvetica" w:eastAsia="Helvetica" w:cs="Helvetica"/>
+                <w:sz w:val="22"/>
+                <w:szCs w:val="22"/>
+                <w:color w:val="000000"/>
+              </w:rPr>
+              <w:t xml:space="preserve">max(0, 0.05 – str – syn)</w:t>
+            </w:r>
+          </w:p>
+        </w:tc>
+        <w:tc>
+          <w:tcPr>
+            <w:tcBorders>
+              <w:bottom w:val="single" w:sz="8" w:space="0" w:color="666666"/>
+            </w:tcBorders>
+            <w:shd w:val="clear" w:color="auto" w:fill="FFFFFF"/>
+            <w:tcMar>
+              <w:top w:w="0" w:type="dxa"/>
+              <w:bottom w:w="0" w:type="dxa"/>
+              <w:left w:w="0" w:type="dxa"/>
+              <w:right w:w="0" w:type="dxa"/>
+            </w:tcMar>
+            <w:vAlign w:val="center"/>
+          </w:tcPr>
+          <w:p>
+            <w:pPr>
+              <w:jc w:val="center"/>
+              <w:spacing w:after="30" w:before="30" w:line="240"/>
+              <w:ind w:firstLine="0" w:left="30" w:right="30"/>
+            </w:pPr>
+            <w:r xmlns:w="http://schemas.openxmlformats.org/wordprocessingml/2006/main" xmlns:wp="http://schemas.openxmlformats.org/drawingml/2006/wordprocessingDrawing" xmlns:r="http://schemas.openxmlformats.org/officeDocument/2006/relationships" xmlns:w14="http://schemas.microsoft.com/office/word/2010/wordml">
+              <w:rPr>
+                <w:rFonts w:ascii="Helvetica" w:hAnsi="Helvetica" w:eastAsia="Helvetica" w:cs="Helvetica"/>
+                <w:sz w:val="22"/>
+                <w:szCs w:val="22"/>
+                <w:color w:val="000000"/>
+              </w:rPr>
+              <w:t xml:space="preserve">52.8</w:t>
+            </w:r>
+          </w:p>
+        </w:tc>
+        <w:tc>
+          <w:tcPr>
+            <w:tcBorders>
+              <w:bottom w:val="single" w:sz="8" w:space="0" w:color="666666"/>
+            </w:tcBorders>
+            <w:shd w:val="clear" w:color="auto" w:fill="FFFFFF"/>
+            <w:tcMar>
+              <w:top w:w="0" w:type="dxa"/>
+              <w:bottom w:w="0" w:type="dxa"/>
+              <w:left w:w="0" w:type="dxa"/>
+              <w:right w:w="0" w:type="dxa"/>
+            </w:tcMar>
+            <w:vAlign w:val="center"/>
+          </w:tcPr>
+          <w:p>
+            <w:pPr>
+              <w:jc w:val="center"/>
+              <w:spacing w:after="30" w:before="30" w:line="240"/>
+              <w:ind w:firstLine="0" w:left="30" w:right="30"/>
+            </w:pPr>
+            <w:r xmlns:w="http://schemas.openxmlformats.org/wordprocessingml/2006/main" xmlns:wp="http://schemas.openxmlformats.org/drawingml/2006/wordprocessingDrawing" xmlns:r="http://schemas.openxmlformats.org/officeDocument/2006/relationships" xmlns:w14="http://schemas.microsoft.com/office/word/2010/wordml">
+              <w:rPr>
+                <w:rFonts w:ascii="Helvetica" w:hAnsi="Helvetica" w:eastAsia="Helvetica" w:cs="Helvetica"/>
+                <w:sz w:val="22"/>
+                <w:szCs w:val="22"/>
+                <w:color w:val="000000"/>
+              </w:rPr>
+              <w:t xml:space="preserve">6.89</w:t>
+            </w:r>
+          </w:p>
+        </w:tc>
+        <w:tc>
+          <w:tcPr>
+            <w:tcBorders>
+              <w:bottom w:val="single" w:sz="8" w:space="0" w:color="666666"/>
+            </w:tcBorders>
+            <w:shd w:val="clear" w:color="auto" w:fill="FFFFFF"/>
+            <w:tcMar>
+              <w:top w:w="0" w:type="dxa"/>
+              <w:bottom w:w="0" w:type="dxa"/>
+              <w:left w:w="0" w:type="dxa"/>
+              <w:right w:w="0" w:type="dxa"/>
+            </w:tcMar>
+            <w:vAlign w:val="center"/>
+          </w:tcPr>
+          <w:p>
+            <w:pPr>
+              <w:jc w:val="center"/>
+              <w:spacing w:after="30" w:before="30" w:line="240"/>
+              <w:ind w:firstLine="0" w:left="30" w:right="30"/>
+            </w:pPr>
+            <w:r xmlns:w="http://schemas.openxmlformats.org/wordprocessingml/2006/main" xmlns:wp="http://schemas.openxmlformats.org/drawingml/2006/wordprocessingDrawing" xmlns:r="http://schemas.openxmlformats.org/officeDocument/2006/relationships" xmlns:w14="http://schemas.microsoft.com/office/word/2010/wordml">
+              <w:rPr>
+                <w:rFonts w:ascii="Helvetica" w:hAnsi="Helvetica" w:eastAsia="Helvetica" w:cs="Helvetica"/>
+                <w:sz w:val="22"/>
+                <w:szCs w:val="22"/>
+                <w:color w:val="000000"/>
+              </w:rPr>
+              <w:t xml:space="preserve">(4.62, 9.75)</w:t>
+            </w:r>
+          </w:p>
+        </w:tc>
+        <w:tc>
+          <w:tcPr>
+            <w:tcBorders>
+              <w:bottom w:val="single" w:sz="8" w:space="0" w:color="666666"/>
+            </w:tcBorders>
+            <w:shd w:val="clear" w:color="auto" w:fill="FFFFFF"/>
+            <w:tcMar>
+              <w:top w:w="0" w:type="dxa"/>
+              <w:bottom w:w="0" w:type="dxa"/>
+              <w:left w:w="0" w:type="dxa"/>
+              <w:right w:w="0" w:type="dxa"/>
+            </w:tcMar>
+            <w:vAlign w:val="center"/>
+          </w:tcPr>
+          <w:p>
+            <w:pPr>
+              <w:jc w:val="center"/>
+              <w:spacing w:after="30" w:before="30" w:line="240"/>
+              <w:ind w:firstLine="0" w:left="30" w:right="30"/>
+            </w:pPr>
+            <w:r xmlns:w="http://schemas.openxmlformats.org/wordprocessingml/2006/main" xmlns:wp="http://schemas.openxmlformats.org/drawingml/2006/wordprocessingDrawing" xmlns:r="http://schemas.openxmlformats.org/officeDocument/2006/relationships" xmlns:w14="http://schemas.microsoft.com/office/word/2010/wordml">
+              <w:rPr>
+                <w:rFonts w:ascii="Helvetica" w:hAnsi="Helvetica" w:eastAsia="Helvetica" w:cs="Helvetica"/>
+                <w:sz w:val="22"/>
+                <w:szCs w:val="22"/>
+                <w:color w:val="000000"/>
+              </w:rPr>
+              <w:t xml:space="preserve">0.72</w:t>
+            </w:r>
+          </w:p>
+        </w:tc>
+        <w:tc>
+          <w:tcPr>
+            <w:tcBorders>
+              <w:bottom w:val="single" w:sz="8" w:space="0" w:color="666666"/>
+            </w:tcBorders>
+            <w:shd w:val="clear" w:color="auto" w:fill="FFFFFF"/>
+            <w:tcMar>
+              <w:top w:w="0" w:type="dxa"/>
+              <w:bottom w:w="0" w:type="dxa"/>
+              <w:left w:w="0" w:type="dxa"/>
+              <w:right w:w="0" w:type="dxa"/>
+            </w:tcMar>
+            <w:vAlign w:val="center"/>
+          </w:tcPr>
+          <w:p>
+            <w:pPr>
+              <w:jc w:val="center"/>
+              <w:spacing w:after="30" w:before="30" w:line="240"/>
+              <w:ind w:firstLine="0" w:left="30" w:right="30"/>
+            </w:pPr>
+            <w:r xmlns:w="http://schemas.openxmlformats.org/wordprocessingml/2006/main" xmlns:wp="http://schemas.openxmlformats.org/drawingml/2006/wordprocessingDrawing" xmlns:r="http://schemas.openxmlformats.org/officeDocument/2006/relationships" xmlns:w14="http://schemas.microsoft.com/office/word/2010/wordml">
+              <w:rPr>
+                <w:rFonts w:ascii="Helvetica" w:hAnsi="Helvetica" w:eastAsia="Helvetica" w:cs="Helvetica"/>
+                <w:sz w:val="22"/>
+                <w:szCs w:val="22"/>
+                <w:color w:val="000000"/>
+              </w:rPr>
+              <w:t xml:space="preserve">(0.48, 1.01)</w:t>
+            </w:r>
+          </w:p>
+        </w:tc>
+      </w:tr>
+      <w:tr>
+        <w:trPr>
+          <w:cantSplit/>
+          <w:trHeight w:val="360" w:hRule="auto"/>
+        </w:trPr>
+        <w:tc>
+          <w:tcPr>
             <w:gridSpan w:val="6"/>
             <w:tcBorders>
               <w:bottom w:val="single" w:sz="8" w:space="0" w:color="666666"/>
@@ -7813,38 +8374,22 @@
         </w:tc>
       </w:tr>
     </w:tbl>
+    <w:bookmarkEnd w:id="35"/>
+    <w:bookmarkStart w:id="36" w:name="discussion"/>
     <w:p>
       <w:pPr>
-        <w:pStyle w:val="BodyText"/>
-      </w:pPr>
-      <w:r>
-        <w:br/>
+        <w:pStyle w:val="Heading1"/>
+      </w:pPr>
+      <w:r>
+        <w:t xml:space="preserve">Discussion</w:t>
       </w:r>
     </w:p>
     <w:p>
       <w:pPr>
-        <w:pStyle w:val="BodyText"/>
-      </w:pPr>
-      <w:r>
-        <w:br/>
-      </w:r>
-    </w:p>
-    <w:bookmarkEnd w:id="29"/>
-    <w:bookmarkStart w:id="30" w:name="discussion"/>
-    <w:p>
-      <w:pPr>
-        <w:pStyle w:val="Heading1"/>
-      </w:pPr>
-      <w:r>
-        <w:t xml:space="preserve">Discussion</w:t>
-      </w:r>
-    </w:p>
-    <w:p>
-      <w:pPr>
         <w:pStyle w:val="FirstParagraph"/>
       </w:pPr>
       <w:r>
-        <w:t xml:space="preserve">We estimated counterfactual 20-year risks of NHL from 1985 to 2005 in the UAW-GM Cohort Study under different hypothetical interventions targeting exposure to soluble MWFs using the hazard-extended ICE parametric g-formula. We found a monotonic dose-dependent relationship with lower risk estimates arising from stronger limits. Contrasts in estimated NHL risk were statistically significant under the strongest static intervention, which limited soluble MWF exposure to 0.05 mg/m</w:t>
+        <w:t xml:space="preserve">We estimated counterfactual 20-year risks of NHL from 1985 to 2005 in the UAW-GM Cohort Study under different hypothetical interventions on exposure to soluble MWFs using the hazard-extended ICE parametric g-formula. We found a monotonic exposure-dependent relationship with lower risk estimates arising from stronger limits. Contrasts in estimated NHL risk were statistically significant under the strongest static intervention, which limited soluble MWF exposure to 0.05 mg/m</w:t>
       </w:r>
       <w:r>
         <w:rPr>
@@ -7853,7 +8398,10 @@
         <w:t xml:space="preserve">3</w:t>
       </w:r>
       <w:r>
-        <w:t xml:space="preserve">, and the two dynamic interventions, which reduced exposure so that total MWF exposure would be capped at 0.5 or 0.25 mg/m</w:t>
+        <w:t xml:space="preserve"> </w:t>
+      </w:r>
+      <w:r>
+        <w:t xml:space="preserve">(a tenth of the current NIOSH REL), and the two dynamic interventions, which sought to limit total MWF exposure to 0.5 and 0.25 mg/m</w:t>
       </w:r>
       <w:r>
         <w:rPr>
@@ -7862,7 +8410,10 @@
         <w:t xml:space="preserve">3</w:t>
       </w:r>
       <w:r>
-        <w:t xml:space="preserve">, if possible. The dynamic interventions, which take into consideration exposure to the other MWF types, may be more efficient at reducing risk of NHL than the static interventions, which ignore exposure to the other MWF types.</w:t>
+        <w:t xml:space="preserve"> </w:t>
+      </w:r>
+      <w:r>
+        <w:t xml:space="preserve">(the REL and half the REL, respectively) by intervening only on exposure to soluble MWF.</w:t>
       </w:r>
     </w:p>
     <w:p>
@@ -7870,16 +8421,16 @@
         <w:pStyle w:val="BodyText"/>
       </w:pPr>
       <w:r>
-        <w:t xml:space="preserve">Colbeth et al. first reported an association between NHL and MWF exposure in this cohort in their standard survival analyses, which investigated associations between MWF exposure and several cancer incidence outcomes.</w:t>
+        <w:t xml:space="preserve">Under the assumptions of conditional exchangeability, positivity, consistency, and correct model specification, our estimates are unbiased for the true counterfactual risk under the hypothetical interventions. Conditional exchangeability means that for all time points, there is no confounding of the relationship between exposure/censoring and NHL status at all future time points given the observed past, including past exposure and covariates. A major threat to conditional exchangeability in longitudinal occupational studies is the HWSE. We limit potential bias due to the HWSE by conditioning on cumulative exposure, employment status, and cumulative time off history at each time point. Cumulative time off and employment status are reasonable mediators of the causal paths linking past health to future exposure and health, but adjustment for these variables may not be sufficient for eliminating bias due to the HWSE. Declines in a worker’s health may lead to reductions in work-related exposure without affecting employment status or time off work.</w:t>
       </w:r>
       <w:r>
         <w:rPr>
           <w:vertAlign w:val="superscript"/>
         </w:rPr>
-        <w:t xml:space="preserve">16</w:t>
-      </w:r>
-      <w:r>
-        <w:t xml:space="preserve"> We verified and further examined this association in an approach capable of adjusting for time-varying confounding possibly affected by past exposure. The present approach also yielded marginal rather than conditional estimates of effect while evaluating realistic interventions, and is thus more compatible with a population health framework. Under the assumptions of conditional exchangeability, positivity, consistency, and correct model specification, our estimates are unbiased for the true counterfactual risk under the hypothetical interventions.</w:t>
+        <w:t xml:space="preserve">35</w:t>
+      </w:r>
+      <w:r>
+        <w:t xml:space="preserve"> We expect the absence of valid time-varying measures of worker health over the life course to result in bias toward the null.</w:t>
       </w:r>
     </w:p>
     <w:p>
@@ -7887,7 +8438,127 @@
         <w:pStyle w:val="BodyText"/>
       </w:pPr>
       <w:r>
-        <w:t xml:space="preserve">Conditional exchangeability means that for all time points, there is no confounding of the relationship between exposure/censoring and NHL status at all future time points given the observed past, including past exposure and covariates. A major threat to conditional exchangeability in longitudinal occupational studies is the HWSE. We limit potential bias due to the HWSE by conditioning on all past cumulative exposure, employment status, and cumulative time off at each time point. Cumulative time off and employment status are reasonable mediators of the causal paths linking past health to future exposure and health, but may not be sufficient to fully adjust for the HWSE. Declines in a worker’s health may lead to reductions in work-related exposure without affecting employment status or time off work.</w:t>
+        <w:t xml:space="preserve">Positivity refers to the need for adequate variation in future exposure among strata formed by observed covariate and intervention-compliant exposure histories. Even under conditional exchangeability, where exposures within these strata may be considered the result of experimental assignment, expected counterfactual outcomes under different exposures may not be estimable if there is sparsity in the observed distribution of exposures.</w:t>
+      </w:r>
+      <w:r>
+        <w:rPr>
+          <w:vertAlign w:val="superscript"/>
+        </w:rPr>
+        <w:t xml:space="preserve">36</w:t>
+      </w:r>
+      <w:r>
+        <w:t xml:space="preserve"> We investigated static and dynamic stochastic interventions on soluble MWF exposure that intervened only when average annual exposure exceeded the hypothetical limit under consideration. Hence, our parameters of interest achieve positivity more easily than those for deterministic interventions e.g. setting all to a single level of exposure. Nonetheless, violations in positivity were still of concern due to the high dimensionality of covariates, as is common in longitudinal settings. We addressed sparsity by summarizing the 20 years of follow-up over a coarser timescale with only 8 follow-up periods and by representing covariates using fewer categories. Coarsening limits the comprehensiveness of confounding control, but improves positivity. In practice, causal inference using observational data must always balance positivity, covariate adjustment, and model specification.</w:t>
+      </w:r>
+      <w:r>
+        <w:rPr>
+          <w:vertAlign w:val="superscript"/>
+        </w:rPr>
+        <w:t xml:space="preserve">37</w:t>
+      </w:r>
+      <w:r>
+        <w:t xml:space="preserve"> When estimating causal effects using estimators that do not require exposure modeling, as is the case with ICE g-formula methods, concerns over potential bias due to practical violations in positivity may be relaxed if correct model specification, discussed below, is attained.</w:t>
+      </w:r>
+    </w:p>
+    <w:p>
+      <w:pPr>
+        <w:pStyle w:val="BodyText"/>
+      </w:pPr>
+      <w:r>
+        <w:t xml:space="preserve">The consistency assumption, also known as the no-multiple-versions-of-treatment or stable unit treatment value assumption, is that counterfactual outcomes under each possible exposure value take on a unique value.</w:t>
+      </w:r>
+      <w:r>
+        <w:rPr>
+          <w:vertAlign w:val="superscript"/>
+        </w:rPr>
+        <w:t xml:space="preserve">38,39</w:t>
+      </w:r>
+      <w:r>
+        <w:t xml:space="preserve"> This assumption would be violated if there were multiple versions of treatment causally associated with different outcomes. This basic notion of consistency is violated in our analysis because our exposure of interest is a complex mixture of diverse components with substantial variation over time due to changes in formulation as well as the natural physical, chemical, and biological changes in the MWF over the course of its use and reuse.</w:t>
+      </w:r>
+      <w:r>
+        <w:rPr>
+          <w:vertAlign w:val="superscript"/>
+        </w:rPr>
+        <w:t xml:space="preserve">40</w:t>
+      </w:r>
+      <w:r>
+        <w:t xml:space="preserve"> However, causal effect estimates under violations in the consistency assumption are still valid and unbiased if there is adequate adjustment for confounders of the exposure-version relationship.</w:t>
+      </w:r>
+      <w:r>
+        <w:rPr>
+          <w:vertAlign w:val="superscript"/>
+        </w:rPr>
+        <w:t xml:space="preserve">39</w:t>
+      </w:r>
+      <w:r>
+        <w:t xml:space="preserve"> This may be thought of as conditional consistency within strata, in which there is only one version of treatment. Our analysis indexed time periods over calendar time and adjusted for age, year of hire, and plant. In this way, we limited potential for bias due to variation in MWF composition.</w:t>
+      </w:r>
+    </w:p>
+    <w:p>
+      <w:pPr>
+        <w:pStyle w:val="BodyText"/>
+      </w:pPr>
+      <w:r>
+        <w:t xml:space="preserve">Correct model specification is a standard assumption in all parametric analyses. The estimator we applied offers greater statistical efficiency than the classical ICE parametric g-formula estimator because it leverages greater parametric smoothing. In causal analyses of longitudinal cohort studies, both the hazard-extended and classical ICE parametric g-formula estimators are less common than the NICE parametric g-formula.</w:t>
+      </w:r>
+      <w:r>
+        <w:rPr>
+          <w:vertAlign w:val="superscript"/>
+        </w:rPr>
+        <w:t xml:space="preserve">41</w:t>
+      </w:r>
+      <w:r>
+        <w:t xml:space="preserve"> However, a major limitation of the NICE g-formula is the g-null paradox: the guaranteed misspecification of parametric models resulting in the false rejection of the null hypothesis when the null is true and when there is time-varying confounding affected by past exposure.</w:t>
+      </w:r>
+      <w:r>
+        <w:rPr>
+          <w:vertAlign w:val="superscript"/>
+        </w:rPr>
+        <w:t xml:space="preserve">42,43</w:t>
+      </w:r>
+      <w:r>
+        <w:t xml:space="preserve"> As with all ICE g-formula estimators, the estimator we applied is not subject to the g-null paradox. Furthermore, simulation studies show that the variance of the hazard-extended ICE parametric g-formula is similar to that of the NICE parametric g-formula, so we expect the former to be no less conservative than the latter.</w:t>
+      </w:r>
+      <w:r>
+        <w:rPr>
+          <w:vertAlign w:val="superscript"/>
+        </w:rPr>
+        <w:t xml:space="preserve">25</w:t>
+      </w:r>
+    </w:p>
+    <w:p>
+      <w:pPr>
+        <w:pStyle w:val="BodyText"/>
+      </w:pPr>
+      <w:r>
+        <w:t xml:space="preserve">Much of the existing epidemiologic literature linking occupational and environmental exposures to NHL report findings from case-control studies where exposures are measured crudely as binary indicators of exposure or membership in a particular occupational group.</w:t>
+      </w:r>
+      <w:r>
+        <w:rPr>
+          <w:vertAlign w:val="superscript"/>
+        </w:rPr>
+        <w:t xml:space="preserve">44–47</w:t>
+      </w:r>
+      <w:r>
+        <w:t xml:space="preserve"> Associations between occupations and NHL risk vary considerably, but one study of working men in Kansas and Nebraska found strong associations between NHL risk and occupations involving metalworking and motor vehicles.</w:t>
+      </w:r>
+      <w:r>
+        <w:rPr>
+          <w:vertAlign w:val="superscript"/>
+        </w:rPr>
+        <w:t xml:space="preserve">48</w:t>
+      </w:r>
+      <w:r>
+        <w:t xml:space="preserve"> Both of these occupations may entail exposure to soluble MWFs, which contain a number of additives of concern for human health and for NHL risk in particular. Organic compounds containing phosphorous, chlorine, sulfur, nitrogen, and boron are commonly added to soluble MWF to control microbial growth, improve performance under high heat/pressure, and inhibit corrosion.</w:t>
+      </w:r>
+      <w:r>
+        <w:rPr>
+          <w:vertAlign w:val="superscript"/>
+        </w:rPr>
+        <w:t xml:space="preserve">49</w:t>
+      </w:r>
+      <w:r>
+        <w:t xml:space="preserve"> Organophosphorus compounds include organophosphate pesticides, which have been linked to cancer risk in epidemiologic and animal studies. Some were classified as possibly carcinogenic by the IARC.</w:t>
       </w:r>
       <w:r>
         <w:rPr>
@@ -7896,7 +8567,34 @@
         <w:t xml:space="preserve">21</w:t>
       </w:r>
       <w:r>
-        <w:t xml:space="preserve"> We expect the absence of good time-varying measures of worker health over the life course to result in bias toward the null.</w:t>
+        <w:t xml:space="preserve"> Studies of occupational exposure to chlorinated solvents and pesticides have also been linked to NHL risk.</w:t>
+      </w:r>
+      <w:r>
+        <w:rPr>
+          <w:vertAlign w:val="superscript"/>
+        </w:rPr>
+        <w:t xml:space="preserve">50–54</w:t>
+      </w:r>
+      <w:r>
+        <w:t xml:space="preserve"> In 2014, the IARC classified trichloroethylene, tetrachloroethylene, and other chlorinated agents as Group 1 carcinogens.</w:t>
+      </w:r>
+      <w:r>
+        <w:rPr>
+          <w:vertAlign w:val="superscript"/>
+        </w:rPr>
+        <w:t xml:space="preserve">20</w:t>
+      </w:r>
+      <w:r>
+        <w:t xml:space="preserve"> Chlorinated solvents are commonly used as degreasers in industrial settings, but their use in the plants under study here was uncommon and limited to particular operations.</w:t>
+      </w:r>
+      <w:r>
+        <w:rPr>
+          <w:vertAlign w:val="superscript"/>
+        </w:rPr>
+        <w:t xml:space="preserve">55</w:t>
+      </w:r>
+      <w:r>
+        <w:t xml:space="preserve"> The structural characteristics shared by MWF additives and known/suspected carcinogens suggest potential similarities in their behavior in biological systems.</w:t>
       </w:r>
     </w:p>
     <w:p>
@@ -7904,7 +8602,16 @@
         <w:pStyle w:val="BodyText"/>
       </w:pPr>
       <w:r>
-        <w:t xml:space="preserve">Positivity refers to the need for adequate variation in future exposure among strata formed by observed covariate and intervention-compliant exposure histories. Even under conditional exchangeability, where exposures within these strata may be considered the result of experimental assignment, expected counterfactual outcomes under different exposures may not be estimable if there is sparsity in the observed distribution of exposures.</w:t>
+        <w:t xml:space="preserve">This study investigated the effect of hypothetical limits on MWF exposure by comparing the standardized distributions of NHL under various distributions of cumulative exposure induced by applying upper bounds to average annual exposure to soluble MWF. When average annual exposure did not exceed the hypothetical limit, it was left at the observed level of exposure. We selected these hypothetical limits based on the NIOSH REL of 0.5 mg/m</w:t>
+      </w:r>
+      <w:r>
+        <w:rPr>
+          <w:vertAlign w:val="superscript"/>
+        </w:rPr>
+        <w:t xml:space="preserve">3</w:t>
+      </w:r>
+      <w:r>
+        <w:t xml:space="preserve">.</w:t>
       </w:r>
       <w:r>
         <w:rPr>
@@ -7913,16 +8620,13 @@
         <w:t xml:space="preserve">22</w:t>
       </w:r>
       <w:r>
-        <w:t xml:space="preserve"> We investigated static and dynamic stochastic interventions on soluble MWF exposure which intervened only when average annual exposure exceeded the hypothetical limit under consideration. Hence, our parameters of interest achieve positivity more easily than those for deterministic interventions e.g. setting all to exposed versus unexposed. Nonetheless, violations in positivity were still of concern due to the high dimensionality of covariates, as in common in longitudinal settings. We addressed sparsity by summarizing the 20 years of follow-up over a coarser timescale with only 8 follow-up periods and by representing covariates using fewer categories. Coarsening limits the comprehensiveness of confounding control, but improves positivity. In practice, causal inference using observational data must always balance positivity, covariate adjustment, and model specification.</w:t>
+        <w:t xml:space="preserve"> In the real world, there is no enforcement of the REL, but we nonetheless observed average annual exposures below the REL in these GM plants for many years. If the REL were enforced in the real world, we would not expect reductions in exposure for these low-exposure person-years. Hence, contrasting the counterfactual scenario where all workers experienced average annual exposure at the REL to one where all workers experienced average annual exposure at some higher level would result in an overestimate of the expected real-world benefit of REL enforcement. Furthermore, since the REL is for MWF exposure of all types, we evaluated dynamic stochastic interventions that better reflect this target policy because they reduce exposure to soluble MWF with the goal of reducing MWF exposure of all types to a certain limit. The interventions we considered result in exposure distributions more similar to what we would expect in the real world; our analysis yielded results that more realistically quantify the effects of policy than those investigating deterministic interventions.</w:t>
       </w:r>
       <w:r>
         <w:rPr>
           <w:vertAlign w:val="superscript"/>
         </w:rPr>
-        <w:t xml:space="preserve">23</w:t>
-      </w:r>
-      <w:r>
-        <w:t xml:space="preserve"> When estimating causal effects using estimators that do not require exposure modeling, as is the case with g-formula methods, concerns over potential bias due to practical violations in positivity may be relaxed if correct model specification is attained.</w:t>
+        <w:t xml:space="preserve">56,57</w:t>
       </w:r>
     </w:p>
     <w:p>
@@ -7930,211 +8634,60 @@
         <w:pStyle w:val="BodyText"/>
       </w:pPr>
       <w:r>
-        <w:t xml:space="preserve">The consistency assumption, also known as the no-multiple-versions-of-treatment or stable unit treatment value assumption, is that counterfactual outcomes under each possible exposure value take on a unique value.</w:t>
+        <w:t xml:space="preserve">Associations between several occupations and risk of NHL have been reported previously, but none evaluated the potential effect of hypothetical limits on occupational exposures.</w:t>
       </w:r>
       <w:r>
         <w:rPr>
           <w:vertAlign w:val="superscript"/>
         </w:rPr>
-        <w:t xml:space="preserve">24,25</w:t>
-      </w:r>
-      <w:r>
-        <w:t xml:space="preserve"> This assumption would be violated if there were multiple versions of treatment causally associated with different outcomes. This basic notion of consistency is violated in our analysis because our exposure of interest is a complex mixture of diverse components with substantial variation over time due to changes in formulation and due to the natural physical, chemical, and biological changes in the MWF over the course of its use.</w:t>
-      </w:r>
-      <w:r>
-        <w:rPr>
-          <w:vertAlign w:val="superscript"/>
-        </w:rPr>
-        <w:t xml:space="preserve">26</w:t>
-      </w:r>
-      <w:r>
-        <w:t xml:space="preserve"> However, causal effects estimates under violations in the consistency assumption are still valid and unbiased if there is adequate adjustment for confounders of the exposure-version relationship.</w:t>
-      </w:r>
-      <w:r>
-        <w:rPr>
-          <w:vertAlign w:val="superscript"/>
-        </w:rPr>
-        <w:t xml:space="preserve">25</w:t>
-      </w:r>
-      <w:r>
-        <w:t xml:space="preserve"> This may be thought of as conditional consistency within strata, in which there is only one version of treatment. Our analysis indexed time periods over calendar time and adjusted for age, year of hire, and plant. In this way, we limited potential for bias due to variation in MWF composition.</w:t>
+        <w:t xml:space="preserve">2,4,47,54</w:t>
+      </w:r>
+      <w:r>
+        <w:t xml:space="preserve"> We found evidence that exposure to soluble MWF was associated with NHL incidence after adjustment for time-varying confounding affected by prior exposure using the hazard-extended ICE parametric g-formula. Reducing cumulative exposure to soluble MWF by enforcing hypothetical, but realistic, interventions on average annual exposure would reduce NHL incidence.</w:t>
       </w:r>
     </w:p>
     <w:p>
-      <w:pPr>
-        <w:pStyle w:val="BodyText"/>
-      </w:pPr>
-      <w:r>
-        <w:t xml:space="preserve">Correct model specification is a standard assumption in all analyses. The estimator we applied offers greater statistical efficiency than the classical ICE parametric g-formula estimator because it leverages greater parametric smoothing. In causal analyses of longitudinal cohort studies, both the hazard-extended and classical ICE parametric g-formula estimators are less common than the non-iterative expression (NICE) of the parametric g-formula.</w:t>
-      </w:r>
-      <w:r>
-        <w:rPr>
-          <w:vertAlign w:val="superscript"/>
-        </w:rPr>
-        <w:t xml:space="preserve">27</w:t>
-      </w:r>
-      <w:r>
-        <w:t xml:space="preserve"> However, a major limitation of the NICE g-formula is the g-null paradox: the guaranteed misspecification of parametric models resulting in the false rejection of the null hypothesis when the null is true and there is time-varying confounding affected by past exposure.</w:t>
-      </w:r>
-      <w:r>
-        <w:rPr>
-          <w:vertAlign w:val="superscript"/>
-        </w:rPr>
-        <w:t xml:space="preserve">28,29</w:t>
-      </w:r>
-      <w:r>
-        <w:t xml:space="preserve"> As with all ICE g-formula estimators, the estimator we applied is not subject to the g-null paradox. Furthermore, simulation studies show that the variance of the hazard-extended ICE parametric g-formula is similar to that of the NICE parametric g-formula, so we expect the former to be no less conservative than the latter.</w:t>
-      </w:r>
-      <w:r>
-        <w:rPr>
-          <w:vertAlign w:val="superscript"/>
-        </w:rPr>
-        <w:t xml:space="preserve">13</w:t>
+      <w:r>
+        <w:br w:type="page"/>
       </w:r>
     </w:p>
+    <w:bookmarkEnd w:id="36"/>
+    <w:bookmarkStart w:id="102" w:name="citations"/>
     <w:p>
       <w:pPr>
-        <w:pStyle w:val="BodyText"/>
-      </w:pPr>
-      <w:r>
-        <w:t xml:space="preserve">Much of the existing epidemiologic literature linking occupational and environmental exposures to NHL risk report findings from case-control studies where exposures are measured crudely as binary indicators of exposure or membership in a particular occupational group.</w:t>
-      </w:r>
-      <w:r>
-        <w:rPr>
-          <w:vertAlign w:val="superscript"/>
-        </w:rPr>
-        <w:t xml:space="preserve">30–33</w:t>
-      </w:r>
-      <w:r>
-        <w:t xml:space="preserve"> Associations between occupations and NHL risk vary considerably, but one study of working men in Kansas and Nebraska found strong associations between NHL risk and occupations involving metalworking and motor vehicles.</w:t>
-      </w:r>
-      <w:r>
-        <w:rPr>
-          <w:vertAlign w:val="superscript"/>
-        </w:rPr>
-        <w:t xml:space="preserve">34</w:t>
-      </w:r>
-      <w:r>
-        <w:t xml:space="preserve"> Both of these occupations may entail exposure to soluble MWFs, which contain a number of additives of concern for human health and NHL risk in particular. Organic compounds containing phosphorous, chlorine, sulfur, nitrogen, and boron are commonly added to soluble MWF to control microbial growth, improve performance under high heat/pressure, and inhibit corrosion.</w:t>
-      </w:r>
-      <w:r>
-        <w:rPr>
-          <w:vertAlign w:val="superscript"/>
-        </w:rPr>
-        <w:t xml:space="preserve">35</w:t>
-      </w:r>
-      <w:r>
-        <w:t xml:space="preserve"> Organophosphorous compounds include organophosphate pesticides, which have been linked to cancer risk in epidemiologic and animal studies. Some were classified as possibly carcinogenic by the IARC.</w:t>
-      </w:r>
-      <w:r>
-        <w:rPr>
-          <w:vertAlign w:val="superscript"/>
-        </w:rPr>
-        <w:t xml:space="preserve">5</w:t>
-      </w:r>
-      <w:r>
-        <w:t xml:space="preserve"> Studies of occupational exposure to chlorinated solvents and pesticides have also been linked to NHL risk.</w:t>
-      </w:r>
-      <w:r>
-        <w:rPr>
-          <w:vertAlign w:val="superscript"/>
-        </w:rPr>
-        <w:t xml:space="preserve">36–40</w:t>
-      </w:r>
-      <w:r>
-        <w:t xml:space="preserve"> In 2014, the International Agency for Research on Cancer classified trichloroethylene, tetrachloroethylene, and other chlorinated agents as Group 1 carcinogens.</w:t>
-      </w:r>
-      <w:r>
-        <w:rPr>
-          <w:vertAlign w:val="superscript"/>
-        </w:rPr>
-        <w:t xml:space="preserve">4</w:t>
-      </w:r>
-      <w:r>
-        <w:t xml:space="preserve"> Chlorinated solvents are commonly used as degreasers in industrial settings, but their use in the plants under study here was uncommon and limited to particular operations.</w:t>
-      </w:r>
-      <w:r>
-        <w:rPr>
-          <w:vertAlign w:val="superscript"/>
-        </w:rPr>
-        <w:t xml:space="preserve">41</w:t>
-      </w:r>
-      <w:r>
-        <w:t xml:space="preserve"> The structural characteristics shared by MWF additives and known/suspected carcinogens suggest similarities in molecular function and carcinogenesis.</w:t>
+        <w:pStyle w:val="Heading1"/>
+      </w:pPr>
+      <w:r>
+        <w:t xml:space="preserve">Citations</w:t>
       </w:r>
     </w:p>
+    <w:bookmarkStart w:id="101" w:name="refs"/>
+    <w:bookmarkStart w:id="37" w:name="ref-seer_1994"/>
     <w:p>
       <w:pPr>
-        <w:pStyle w:val="BodyText"/>
-      </w:pPr>
-      <w:r>
-        <w:t xml:space="preserve">This study investigated the effect of hypothetical limits on average annual exposure to MWF by comparing the standardized distribution of NHL under various distributions of cumulative exposure induced by applying upper bounds to annual exposure. When average annual exposure did not exceed the hypothetical limit, it was left at the observed level of exposure. We selected these hypothetical limits based on the NIOSH REL of 0.5 mg/m</w:t>
-      </w:r>
-      <w:r>
-        <w:rPr>
-          <w:vertAlign w:val="superscript"/>
-        </w:rPr>
-        <w:t xml:space="preserve">3</w:t>
-      </w:r>
-      <w:r>
-        <w:t xml:space="preserve">.</w:t>
-      </w:r>
-      <w:r>
-        <w:rPr>
-          <w:vertAlign w:val="superscript"/>
-        </w:rPr>
-        <w:t xml:space="preserve">20</w:t>
-      </w:r>
-      <w:r>
-        <w:t xml:space="preserve"> Without enforcement of the REL, we still observed average annual exposures below the REL for many person-years. If the REL were enforced in the real world, we would not expect reductions in exposure for these low-exposure person-years. Hence, contrasting the counterfactual scenario where all workers experienced annual exposure at the REL to one where all workers experienced annual exposure at some higher level would result in an overestimate of the expected real-world benefit of REL enforcement. By considering stochastic interventions that result in exposure distributions more similar to what we would expect in the real world, our analysis yielded results that more realistically quantify the effects of policy than those investigating deterministic interventions.</w:t>
-      </w:r>
-      <w:r>
-        <w:rPr>
-          <w:vertAlign w:val="superscript"/>
-        </w:rPr>
-        <w:t xml:space="preserve">42,43</w:t>
+        <w:pStyle w:val="Bibliography"/>
+      </w:pPr>
+      <w:r>
+        <w:t xml:space="preserve">1.</w:t>
+      </w:r>
+      <w:r>
+        <w:t xml:space="preserve"> </w:t>
+      </w:r>
+      <w:r>
+        <w:t xml:space="preserve">	</w:t>
+      </w:r>
+      <w:r>
+        <w:t xml:space="preserve">SEER cancer statistics review 1973-1994: Trends in SEER incidence and US mortality, by race and sex. In: National Cancer Institute; 1994.</w:t>
       </w:r>
     </w:p>
+    <w:bookmarkEnd w:id="37"/>
+    <w:bookmarkStart w:id="38" w:name="ref-Ekstrom-Smedby_2006"/>
     <w:p>
       <w:pPr>
-        <w:pStyle w:val="BodyText"/>
-      </w:pPr>
-      <w:r>
-        <w:t xml:space="preserve">Associations between several occupations and risk of NHL have been reported previously, but none evaluated the potential effect of hypothetical limits on occupational exposures.</w:t>
-      </w:r>
-      <w:r>
-        <w:rPr>
-          <w:vertAlign w:val="superscript"/>
-        </w:rPr>
-        <w:t xml:space="preserve">6,8,33,40</w:t>
-      </w:r>
-      <w:r>
-        <w:t xml:space="preserve"> We found evidence that exposure to soluble MWF was associated with NHL incidence after adjustment for time-varying confounding affected by prior exposure using the hazard-extended ICE parametric g-formula. Shifting the distribution of cumulative exposure to soluble MWF by limiting average annual exposure resulted in reductions in NHL incidence. Limits on exposure to soluble MWF that take into consideration exposure to straight and synthetic MWFs led to greater reductions NHL incidence while intervening on fewer person-years.</w:t>
-      </w:r>
-    </w:p>
-    <w:p>
-      <w:r>
-        <w:br w:type="page"/>
-      </w:r>
-    </w:p>
-    <w:bookmarkEnd w:id="30"/>
-    <w:bookmarkStart w:id="80" w:name="citations"/>
-    <w:p>
-      <w:pPr>
-        <w:pStyle w:val="Heading1"/>
-      </w:pPr>
-      <w:r>
-        <w:t xml:space="preserve">Citations</w:t>
-      </w:r>
-    </w:p>
-    <w:bookmarkStart w:id="79" w:name="refs"/>
-    <w:bookmarkStart w:id="31" w:name="ref-Childers_2005"/>
-    <w:p>
-      <w:pPr>
         <w:pStyle w:val="Bibliography"/>
       </w:pPr>
       <w:r>
-        <w:t xml:space="preserve">1.</w:t>
+        <w:t xml:space="preserve">2.</w:t>
       </w:r>
       <w:r>
         <w:t xml:space="preserve"> </w:t>
@@ -8143,167 +8696,16 @@
         <w:t xml:space="preserve">	</w:t>
       </w:r>
       <w:r>
-        <w:t xml:space="preserve">Childers J. The chemistry of metalworking fluids. In:</w:t>
-      </w:r>
-      <w:r>
-        <w:t xml:space="preserve"> </w:t>
-      </w:r>
-      <w:r>
-        <w:rPr>
-          <w:iCs/>
-          <w:i/>
-        </w:rPr>
-        <w:t xml:space="preserve">Metalworking Fluids</w:t>
-      </w:r>
-      <w:r>
-        <w:t xml:space="preserve">. CRC Press; 2006.</w:t>
-      </w:r>
-    </w:p>
-    <w:bookmarkEnd w:id="31"/>
-    <w:bookmarkStart w:id="32" w:name="ref-IARC_1973"/>
-    <w:p>
-      <w:pPr>
-        <w:pStyle w:val="Bibliography"/>
-      </w:pPr>
-      <w:r>
-        <w:t xml:space="preserve">2.</w:t>
-      </w:r>
-      <w:r>
-        <w:t xml:space="preserve"> </w:t>
-      </w:r>
-      <w:r>
-        <w:t xml:space="preserve">	</w:t>
-      </w:r>
-      <w:r>
-        <w:t xml:space="preserve">IARC.</w:t>
-      </w:r>
-      <w:r>
-        <w:t xml:space="preserve"> </w:t>
-      </w:r>
-      <w:r>
-        <w:rPr>
-          <w:iCs/>
-          <w:i/>
-        </w:rPr>
-        <w:t xml:space="preserve">IARC Monographs on the Evaluation of Carcinogenic Risk of the Chemical to Man: Certain Polycyclic Aromatic Hydrocarbons and Heterocyclic Compounds</w:t>
-      </w:r>
-      <w:r>
-        <w:t xml:space="preserve">. Vol 3. World Health Organization International Agency for Research on Cancer; 1973.</w:t>
-      </w:r>
-    </w:p>
-    <w:bookmarkEnd w:id="32"/>
-    <w:bookmarkStart w:id="33" w:name="ref-IARC_1987"/>
-    <w:p>
-      <w:pPr>
-        <w:pStyle w:val="Bibliography"/>
-      </w:pPr>
-      <w:r>
-        <w:t xml:space="preserve">3.</w:t>
-      </w:r>
-      <w:r>
-        <w:t xml:space="preserve"> </w:t>
-      </w:r>
-      <w:r>
-        <w:t xml:space="preserve">	</w:t>
-      </w:r>
-      <w:r>
-        <w:t xml:space="preserve">IARC.</w:t>
-      </w:r>
-      <w:r>
-        <w:t xml:space="preserve"> </w:t>
-      </w:r>
-      <w:r>
-        <w:rPr>
-          <w:iCs/>
-          <w:i/>
-        </w:rPr>
-        <w:t xml:space="preserve">IARC Monographs on the Evaluation of the Carcinogenic Risk of Chemicals to Humans: Overall Evaluations of Carcinogenicity: An Updating of IARC Monographs</w:t>
-      </w:r>
-      <w:r>
-        <w:t xml:space="preserve">. Vol 1-42. World Health Organization International Agency for Research on Cancer; 1987:106-116.</w:t>
-      </w:r>
-    </w:p>
-    <w:bookmarkEnd w:id="33"/>
-    <w:bookmarkStart w:id="34" w:name="ref-IARC_2014"/>
-    <w:p>
-      <w:pPr>
-        <w:pStyle w:val="Bibliography"/>
-      </w:pPr>
-      <w:r>
-        <w:t xml:space="preserve">4.</w:t>
-      </w:r>
-      <w:r>
-        <w:t xml:space="preserve"> </w:t>
-      </w:r>
-      <w:r>
-        <w:t xml:space="preserve">	</w:t>
-      </w:r>
-      <w:r>
-        <w:t xml:space="preserve">IARC.</w:t>
-      </w:r>
-      <w:r>
-        <w:t xml:space="preserve"> </w:t>
-      </w:r>
-      <w:r>
-        <w:rPr>
-          <w:iCs/>
-          <w:i/>
-        </w:rPr>
-        <w:t xml:space="preserve">IARC Monographs on the Evaluation of Carcinogenic Risks to Humans: Trichloroethylene, Tetrachloroethylene, and Some Other Chlorinated Agents</w:t>
-      </w:r>
-      <w:r>
-        <w:t xml:space="preserve">. Vol 106. World Health Organization International Agency for Research on Cancer; 2014:106-116.</w:t>
-      </w:r>
-    </w:p>
-    <w:bookmarkEnd w:id="34"/>
-    <w:bookmarkStart w:id="35" w:name="ref-IARC_2017"/>
-    <w:p>
-      <w:pPr>
-        <w:pStyle w:val="Bibliography"/>
-      </w:pPr>
-      <w:r>
-        <w:t xml:space="preserve">5.</w:t>
-      </w:r>
-      <w:r>
-        <w:t xml:space="preserve"> </w:t>
-      </w:r>
-      <w:r>
-        <w:t xml:space="preserve">	</w:t>
-      </w:r>
-      <w:r>
-        <w:t xml:space="preserve">IARC.</w:t>
-      </w:r>
-      <w:r>
-        <w:t xml:space="preserve"> </w:t>
-      </w:r>
-      <w:r>
-        <w:rPr>
-          <w:iCs/>
-          <w:i/>
-        </w:rPr>
-        <w:t xml:space="preserve">IARC Monographs on the Evaluation of Carcinogenic Risk of the Chemical to Humans: Some Organophosphate Insecticides and Herbicides</w:t>
-      </w:r>
-      <w:r>
-        <w:t xml:space="preserve">. Vol 112. World Health Organization International Agency for Research on Cancer; 2017.</w:t>
-      </w:r>
-    </w:p>
-    <w:bookmarkEnd w:id="35"/>
-    <w:bookmarkStart w:id="36" w:name="ref-Ekstrom-Smedby_2006"/>
-    <w:p>
-      <w:pPr>
-        <w:pStyle w:val="Bibliography"/>
-      </w:pPr>
-      <w:r>
-        <w:t xml:space="preserve">6.</w:t>
-      </w:r>
-      <w:r>
-        <w:t xml:space="preserve"> </w:t>
-      </w:r>
-      <w:r>
-        <w:t xml:space="preserve">	</w:t>
-      </w:r>
-      <w:r>
-        <w:t xml:space="preserve">Ekström-Smedby K. Epidemiology and etiology of non-hodgkin lymphoma–a review.</w:t>
+        <w:t xml:space="preserve">Ekström-Smedby K. Epidemiology and etiology of non-</w:t>
+      </w:r>
+      <w:r>
+        <w:t xml:space="preserve">Hodgkin</w:t>
+      </w:r>
+      <w:r>
+        <w:t xml:space="preserve"> </w:t>
+      </w:r>
+      <w:r>
+        <w:t xml:space="preserve">lymphoma–a review.</w:t>
       </w:r>
       <w:r>
         <w:t xml:space="preserve"> </w:t>
@@ -8319,13 +8721,137 @@
         <w:t xml:space="preserve">. 2006;45(3):258-271.</w:t>
       </w:r>
     </w:p>
-    <w:bookmarkEnd w:id="36"/>
-    <w:bookmarkStart w:id="37" w:name="ref-Shiels_2013"/>
+    <w:bookmarkEnd w:id="38"/>
+    <w:bookmarkStart w:id="39" w:name="ref-Filipovich_1992"/>
     <w:p>
       <w:pPr>
         <w:pStyle w:val="Bibliography"/>
       </w:pPr>
       <w:r>
+        <w:t xml:space="preserve">3.</w:t>
+      </w:r>
+      <w:r>
+        <w:t xml:space="preserve"> </w:t>
+      </w:r>
+      <w:r>
+        <w:t xml:space="preserve">	</w:t>
+      </w:r>
+      <w:r>
+        <w:t xml:space="preserve">Filipovich A, Mathur A, Kamat D, Shapiro R. Primary immunodeficiencies: Genetic risk factors for lymphoma.</w:t>
+      </w:r>
+      <w:r>
+        <w:t xml:space="preserve"> </w:t>
+      </w:r>
+      <w:r>
+        <w:rPr>
+          <w:iCs/>
+          <w:i/>
+        </w:rPr>
+        <w:t xml:space="preserve">Cancer research</w:t>
+      </w:r>
+      <w:r>
+        <w:t xml:space="preserve">. 1992;52(19_Supplement):5465s-5467s.</w:t>
+      </w:r>
+    </w:p>
+    <w:bookmarkEnd w:id="39"/>
+    <w:bookmarkStart w:id="40" w:name="ref-Chiu_2015"/>
+    <w:p>
+      <w:pPr>
+        <w:pStyle w:val="Bibliography"/>
+      </w:pPr>
+      <w:r>
+        <w:t xml:space="preserve">4.</w:t>
+      </w:r>
+      <w:r>
+        <w:t xml:space="preserve"> </w:t>
+      </w:r>
+      <w:r>
+        <w:t xml:space="preserve">	</w:t>
+      </w:r>
+      <w:r>
+        <w:t xml:space="preserve">Chiu BCH, Hou N. Epidemiology and etiology of non-</w:t>
+      </w:r>
+      <w:r>
+        <w:t xml:space="preserve">Hodgkin</w:t>
+      </w:r>
+      <w:r>
+        <w:t xml:space="preserve"> </w:t>
+      </w:r>
+      <w:r>
+        <w:t xml:space="preserve">lymphoma. In: Evens AM, Blum KA, eds. Vol 165. Springer; 2015.</w:t>
+      </w:r>
+    </w:p>
+    <w:bookmarkEnd w:id="40"/>
+    <w:bookmarkStart w:id="41" w:name="ref-Oertel_2002"/>
+    <w:p>
+      <w:pPr>
+        <w:pStyle w:val="Bibliography"/>
+      </w:pPr>
+      <w:r>
+        <w:t xml:space="preserve">5.</w:t>
+      </w:r>
+      <w:r>
+        <w:t xml:space="preserve"> </w:t>
+      </w:r>
+      <w:r>
+        <w:t xml:space="preserve">	</w:t>
+      </w:r>
+      <w:r>
+        <w:t xml:space="preserve">Oertel SH, Riess H, eds.</w:t>
+      </w:r>
+      <w:r>
+        <w:t xml:space="preserve"> </w:t>
+      </w:r>
+      <w:r>
+        <w:rPr>
+          <w:iCs/>
+          <w:i/>
+        </w:rPr>
+        <w:t xml:space="preserve">Immunosurveillance, Immunodeficiency and Lymphoproliferations: Lymphoproliferative Disordersin Congenital and Acquired Immunodeficiencies</w:t>
+      </w:r>
+      <w:r>
+        <w:t xml:space="preserve">. Springer; 2002:1-8.</w:t>
+      </w:r>
+    </w:p>
+    <w:bookmarkEnd w:id="41"/>
+    <w:bookmarkStart w:id="42" w:name="ref-Grulich_1999"/>
+    <w:p>
+      <w:pPr>
+        <w:pStyle w:val="Bibliography"/>
+      </w:pPr>
+      <w:r>
+        <w:t xml:space="preserve">6.</w:t>
+      </w:r>
+      <w:r>
+        <w:t xml:space="preserve"> </w:t>
+      </w:r>
+      <w:r>
+        <w:t xml:space="preserve">	</w:t>
+      </w:r>
+      <w:r>
+        <w:t xml:space="preserve">Grulich AE, Wan X, Law MG, Coates M, Kaldor JM. Risk of cancer in people with AIDS.</w:t>
+      </w:r>
+      <w:r>
+        <w:t xml:space="preserve"> </w:t>
+      </w:r>
+      <w:r>
+        <w:rPr>
+          <w:iCs/>
+          <w:i/>
+        </w:rPr>
+        <w:t xml:space="preserve">Aids</w:t>
+      </w:r>
+      <w:r>
+        <w:t xml:space="preserve">. 1999;13(7):839-843.</w:t>
+      </w:r>
+    </w:p>
+    <w:bookmarkEnd w:id="42"/>
+    <w:bookmarkStart w:id="43" w:name="ref-Alexander_2007"/>
+    <w:p>
+      <w:pPr>
+        <w:pStyle w:val="Bibliography"/>
+      </w:pPr>
+      <w:r>
         <w:t xml:space="preserve">7.</w:t>
       </w:r>
       <w:r>
@@ -8335,7 +8861,66 @@
         <w:t xml:space="preserve">	</w:t>
       </w:r>
       <w:r>
-        <w:t xml:space="preserve">Shiels MS, Engels EA, Linet MS, et al. The epidemic of non-hodgkin lymphoma in the united states: Disentangling the effect of HIV, 1992–2009.</w:t>
+        <w:t xml:space="preserve">Alexander DD, Mink PJ, Adami H-O, et al. The non-</w:t>
+      </w:r>
+      <w:r>
+        <w:t xml:space="preserve">Hodgkin</w:t>
+      </w:r>
+      <w:r>
+        <w:t xml:space="preserve"> </w:t>
+      </w:r>
+      <w:r>
+        <w:t xml:space="preserve">lymphomas: A review of the epidemiologic literature.</w:t>
+      </w:r>
+      <w:r>
+        <w:t xml:space="preserve"> </w:t>
+      </w:r>
+      <w:r>
+        <w:rPr>
+          <w:iCs/>
+          <w:i/>
+        </w:rPr>
+        <w:t xml:space="preserve">International Journal of Cancer</w:t>
+      </w:r>
+      <w:r>
+        <w:t xml:space="preserve">. 2007;120(S12):1-39.</w:t>
+      </w:r>
+    </w:p>
+    <w:bookmarkEnd w:id="43"/>
+    <w:bookmarkStart w:id="44" w:name="ref-Shiels_2013"/>
+    <w:p>
+      <w:pPr>
+        <w:pStyle w:val="Bibliography"/>
+      </w:pPr>
+      <w:r>
+        <w:t xml:space="preserve">8.</w:t>
+      </w:r>
+      <w:r>
+        <w:t xml:space="preserve"> </w:t>
+      </w:r>
+      <w:r>
+        <w:t xml:space="preserve">	</w:t>
+      </w:r>
+      <w:r>
+        <w:t xml:space="preserve">Shiels MS, Engels EA, Linet MS, et al. The epidemic of non-</w:t>
+      </w:r>
+      <w:r>
+        <w:t xml:space="preserve">Hodgkin</w:t>
+      </w:r>
+      <w:r>
+        <w:t xml:space="preserve"> </w:t>
+      </w:r>
+      <w:r>
+        <w:t xml:space="preserve">lymphoma in the</w:t>
+      </w:r>
+      <w:r>
+        <w:t xml:space="preserve"> </w:t>
+      </w:r>
+      <w:r>
+        <w:t xml:space="preserve">United States</w:t>
+      </w:r>
+      <w:r>
+        <w:t xml:space="preserve">: Disentangling the effect of HIV, 1992–2009.</w:t>
       </w:r>
       <w:r>
         <w:t xml:space="preserve"> </w:t>
@@ -8351,14 +8936,14 @@
         <w:t xml:space="preserve">. 2013;22(6):1069-1078.</w:t>
       </w:r>
     </w:p>
-    <w:bookmarkEnd w:id="37"/>
-    <w:bookmarkStart w:id="38" w:name="ref-Chiu_2015"/>
+    <w:bookmarkEnd w:id="44"/>
+    <w:bookmarkStart w:id="45" w:name="ref-Nelson_2005"/>
     <w:p>
       <w:pPr>
         <w:pStyle w:val="Bibliography"/>
       </w:pPr>
       <w:r>
-        <w:t xml:space="preserve">8.</w:t>
+        <w:t xml:space="preserve">9.</w:t>
       </w:r>
       <w:r>
         <w:t xml:space="preserve"> </w:t>
@@ -8367,26 +8952,7 @@
         <w:t xml:space="preserve">	</w:t>
       </w:r>
       <w:r>
-        <w:t xml:space="preserve">Chiu BCH, Hou N. Epidemiology and etiology of non-hodgkin lymphoma. In: Evens AM, Blum KA, eds. Vol 165. Springer; 2015.</w:t>
-      </w:r>
-    </w:p>
-    <w:bookmarkEnd w:id="38"/>
-    <w:bookmarkStart w:id="39" w:name="ref-Alexander_2007"/>
-    <w:p>
-      <w:pPr>
-        <w:pStyle w:val="Bibliography"/>
-      </w:pPr>
-      <w:r>
-        <w:t xml:space="preserve">9.</w:t>
-      </w:r>
-      <w:r>
-        <w:t xml:space="preserve"> </w:t>
-      </w:r>
-      <w:r>
-        <w:t xml:space="preserve">	</w:t>
-      </w:r>
-      <w:r>
-        <w:t xml:space="preserve">Alexander DD, Mink PJ, Adami H-O, et al. The non-hodgkin lymphomas: A review of the epidemiologic literature.</w:t>
+        <w:t xml:space="preserve">Nelson NJ. Studies examine whether persistent organic agents may be responsible for rise in lymphoma rates.</w:t>
       </w:r>
       <w:r>
         <w:t xml:space="preserve"> </w:t>
@@ -8396,14 +8962,14 @@
           <w:iCs/>
           <w:i/>
         </w:rPr>
-        <w:t xml:space="preserve">International Journal of Cancer</w:t>
-      </w:r>
-      <w:r>
-        <w:t xml:space="preserve">. 2007;120(S12):1-39.</w:t>
+        <w:t xml:space="preserve">Journal of the National Cancer Institute</w:t>
+      </w:r>
+      <w:r>
+        <w:t xml:space="preserve">. 2005;97(20):1490-1491.</w:t>
       </w:r>
     </w:p>
-    <w:bookmarkEnd w:id="39"/>
-    <w:bookmarkStart w:id="40" w:name="ref-Evens_2008"/>
+    <w:bookmarkEnd w:id="45"/>
+    <w:bookmarkStart w:id="47" w:name="ref-Romero_2021"/>
     <w:p>
       <w:pPr>
         <w:pStyle w:val="Bibliography"/>
@@ -8418,7 +8984,7 @@
         <w:t xml:space="preserve">	</w:t>
       </w:r>
       <w:r>
-        <w:t xml:space="preserve">Evens AM, Chiu BC-H. The challenges of epidemiologic research in non-hodgkin lymphoma.</w:t>
+        <w:t xml:space="preserve">Romero AM.</w:t>
       </w:r>
       <w:r>
         <w:t xml:space="preserve"> </w:t>
@@ -8428,14 +8994,25 @@
           <w:iCs/>
           <w:i/>
         </w:rPr>
-        <w:t xml:space="preserve">JAMA</w:t>
-      </w:r>
-      <w:r>
-        <w:t xml:space="preserve">. 2008;300(17):2059-2061.</w:t>
+        <w:t xml:space="preserve">Economic Poisoning: Industrial Waste and the Chemicalization of American Agriculture</w:t>
+      </w:r>
+      <w:r>
+        <w:t xml:space="preserve">. University of California Press; 2021. doi:</w:t>
+      </w:r>
+      <w:hyperlink r:id="rId46">
+        <w:r>
+          <w:rPr>
+            <w:rStyle w:val="Hyperlink"/>
+          </w:rPr>
+          <w:t xml:space="preserve">doi:10.1525/9780520381575</w:t>
+        </w:r>
+      </w:hyperlink>
+      <w:r>
+        <w:t xml:space="preserve">.</w:t>
       </w:r>
     </w:p>
-    <w:bookmarkEnd w:id="40"/>
-    <w:bookmarkStart w:id="42" w:name="ref-Morton_2014"/>
+    <w:bookmarkEnd w:id="47"/>
+    <w:bookmarkStart w:id="49" w:name="ref-Schinasi_2014"/>
     <w:p>
       <w:pPr>
         <w:pStyle w:val="Bibliography"/>
@@ -8450,7 +9027,118 @@
         <w:t xml:space="preserve">	</w:t>
       </w:r>
       <w:r>
-        <w:t xml:space="preserve">Morton LM, Sampson JN, Cerhan JR, et al. Rationale and design of the international lymphoma epidemiology consortium (InterLymph) non-hodgkin lymphoma subtypes project.</w:t>
+        <w:t xml:space="preserve">Schinasi L, Leon ME. Non-</w:t>
+      </w:r>
+      <w:r>
+        <w:t xml:space="preserve">Hodgkin</w:t>
+      </w:r>
+      <w:r>
+        <w:t xml:space="preserve"> </w:t>
+      </w:r>
+      <w:r>
+        <w:t xml:space="preserve">lymphoma and occupational exposure to agricultural pesticide chemical groups and active ingredients: A systematic review and meta-analysis.</w:t>
+      </w:r>
+      <w:r>
+        <w:t xml:space="preserve"> </w:t>
+      </w:r>
+      <w:r>
+        <w:rPr>
+          <w:iCs/>
+          <w:i/>
+        </w:rPr>
+        <w:t xml:space="preserve">International Journal of Environmental Research and Public Health</w:t>
+      </w:r>
+      <w:r>
+        <w:t xml:space="preserve">. 2014;11(4):4449-4527. doi:</w:t>
+      </w:r>
+      <w:hyperlink r:id="rId48">
+        <w:r>
+          <w:rPr>
+            <w:rStyle w:val="Hyperlink"/>
+          </w:rPr>
+          <w:t xml:space="preserve">10.3390/ijerph110404449</w:t>
+        </w:r>
+      </w:hyperlink>
+      <w:r>
+        <w:t xml:space="preserve">.</w:t>
+      </w:r>
+    </w:p>
+    <w:bookmarkEnd w:id="49"/>
+    <w:bookmarkStart w:id="50" w:name="ref-Besson_2006"/>
+    <w:p>
+      <w:pPr>
+        <w:pStyle w:val="Bibliography"/>
+      </w:pPr>
+      <w:r>
+        <w:t xml:space="preserve">12.</w:t>
+      </w:r>
+      <w:r>
+        <w:t xml:space="preserve"> </w:t>
+      </w:r>
+      <w:r>
+        <w:t xml:space="preserve">	</w:t>
+      </w:r>
+      <w:r>
+        <w:t xml:space="preserve">Besson H, Brennan P, Becker N, et al. Tobacco smoking, alcohol drinking and non-</w:t>
+      </w:r>
+      <w:r>
+        <w:t xml:space="preserve">Hodgkin</w:t>
+      </w:r>
+      <w:r>
+        <w:t xml:space="preserve">’s lymphoma: A</w:t>
+      </w:r>
+      <w:r>
+        <w:t xml:space="preserve"> </w:t>
+      </w:r>
+      <w:r>
+        <w:t xml:space="preserve">European</w:t>
+      </w:r>
+      <w:r>
+        <w:t xml:space="preserve"> </w:t>
+      </w:r>
+      <w:r>
+        <w:t xml:space="preserve">multicenter case-control study (epilymph).</w:t>
+      </w:r>
+      <w:r>
+        <w:t xml:space="preserve"> </w:t>
+      </w:r>
+      <w:r>
+        <w:rPr>
+          <w:iCs/>
+          <w:i/>
+        </w:rPr>
+        <w:t xml:space="preserve">International journal of cancer</w:t>
+      </w:r>
+      <w:r>
+        <w:t xml:space="preserve">. 2006;119(4):901-908.</w:t>
+      </w:r>
+    </w:p>
+    <w:bookmarkEnd w:id="50"/>
+    <w:bookmarkStart w:id="52" w:name="ref-Morton_2014"/>
+    <w:p>
+      <w:pPr>
+        <w:pStyle w:val="Bibliography"/>
+      </w:pPr>
+      <w:r>
+        <w:t xml:space="preserve">13.</w:t>
+      </w:r>
+      <w:r>
+        <w:t xml:space="preserve"> </w:t>
+      </w:r>
+      <w:r>
+        <w:t xml:space="preserve">	</w:t>
+      </w:r>
+      <w:r>
+        <w:t xml:space="preserve">Morton LM, Sampson JN, Cerhan JR, et al. Rationale and design of the international lymphoma epidemiology consortium (InterLymph) non-</w:t>
+      </w:r>
+      <w:r>
+        <w:t xml:space="preserve">Hodgkin</w:t>
+      </w:r>
+      <w:r>
+        <w:t xml:space="preserve"> </w:t>
+      </w:r>
+      <w:r>
+        <w:t xml:space="preserve">lymphoma subtypes project.</w:t>
       </w:r>
       <w:r>
         <w:t xml:space="preserve"> </w:t>
@@ -8465,7 +9153,7 @@
       <w:r>
         <w:t xml:space="preserve">. 2014;2014(48):1-14. doi:</w:t>
       </w:r>
-      <w:hyperlink r:id="rId41">
+      <w:hyperlink r:id="rId51">
         <w:r>
           <w:rPr>
             <w:rStyle w:val="Hyperlink"/>
@@ -8477,14 +9165,14 @@
         <w:t xml:space="preserve">.</w:t>
       </w:r>
     </w:p>
-    <w:bookmarkEnd w:id="42"/>
-    <w:bookmarkStart w:id="44" w:name="ref-Arrighi_1994"/>
+    <w:bookmarkEnd w:id="52"/>
+    <w:bookmarkStart w:id="54" w:name="ref-Arrighi_1994"/>
     <w:p>
       <w:pPr>
         <w:pStyle w:val="Bibliography"/>
       </w:pPr>
       <w:r>
-        <w:t xml:space="preserve">12.</w:t>
+        <w:t xml:space="preserve">14.</w:t>
       </w:r>
       <w:r>
         <w:t xml:space="preserve"> </w:t>
@@ -8511,7 +9199,7 @@
       <w:r>
         <w:t xml:space="preserve"> </w:t>
       </w:r>
-      <w:hyperlink r:id="rId43">
+      <w:hyperlink r:id="rId53">
         <w:r>
           <w:rPr>
             <w:rStyle w:val="Hyperlink"/>
@@ -8523,14 +9211,343 @@
         <w:t xml:space="preserve">.</w:t>
       </w:r>
     </w:p>
-    <w:bookmarkEnd w:id="44"/>
-    <w:bookmarkStart w:id="45" w:name="ref-Wen_2020"/>
+    <w:bookmarkEnd w:id="54"/>
+    <w:bookmarkStart w:id="55" w:name="ref-IARC_1973"/>
     <w:p>
       <w:pPr>
         <w:pStyle w:val="Bibliography"/>
       </w:pPr>
       <w:r>
-        <w:t xml:space="preserve">13.</w:t>
+        <w:t xml:space="preserve">15.</w:t>
+      </w:r>
+      <w:r>
+        <w:t xml:space="preserve"> </w:t>
+      </w:r>
+      <w:r>
+        <w:t xml:space="preserve">	</w:t>
+      </w:r>
+      <w:r>
+        <w:t xml:space="preserve">IARC.</w:t>
+      </w:r>
+      <w:r>
+        <w:t xml:space="preserve"> </w:t>
+      </w:r>
+      <w:r>
+        <w:rPr>
+          <w:iCs/>
+          <w:i/>
+        </w:rPr>
+        <w:t xml:space="preserve">IARC Monographs on the Evaluation of Carcinogenic Risk of the Chemical to Man: Certain Polycyclic Aromatic Hydrocarbons and Heterocyclic Compounds</w:t>
+      </w:r>
+      <w:r>
+        <w:t xml:space="preserve">. Vol 3. World Health Organization International Agency for Research on Cancer; 1973.</w:t>
+      </w:r>
+    </w:p>
+    <w:bookmarkEnd w:id="55"/>
+    <w:bookmarkStart w:id="56" w:name="ref-Childers_2005"/>
+    <w:p>
+      <w:pPr>
+        <w:pStyle w:val="Bibliography"/>
+      </w:pPr>
+      <w:r>
+        <w:t xml:space="preserve">16.</w:t>
+      </w:r>
+      <w:r>
+        <w:t xml:space="preserve"> </w:t>
+      </w:r>
+      <w:r>
+        <w:t xml:space="preserve">	</w:t>
+      </w:r>
+      <w:r>
+        <w:t xml:space="preserve">Childers J. The chemistry of metalworking fluids. In:</w:t>
+      </w:r>
+      <w:r>
+        <w:t xml:space="preserve"> </w:t>
+      </w:r>
+      <w:r>
+        <w:rPr>
+          <w:iCs/>
+          <w:i/>
+        </w:rPr>
+        <w:t xml:space="preserve">Metalworking Fluids</w:t>
+      </w:r>
+      <w:r>
+        <w:t xml:space="preserve">. CRC Press; 2006.</w:t>
+      </w:r>
+    </w:p>
+    <w:bookmarkEnd w:id="56"/>
+    <w:bookmarkStart w:id="57" w:name="ref-Kassotis_2020"/>
+    <w:p>
+      <w:pPr>
+        <w:pStyle w:val="Bibliography"/>
+      </w:pPr>
+      <w:r>
+        <w:t xml:space="preserve">17.</w:t>
+      </w:r>
+      <w:r>
+        <w:t xml:space="preserve"> </w:t>
+      </w:r>
+      <w:r>
+        <w:t xml:space="preserve">	</w:t>
+      </w:r>
+      <w:r>
+        <w:t xml:space="preserve">Kassotis CD, Vandenberg LN, Demeneix BA, Porta M, Slama R, Trasande L. Endocrine-disrupting chemicals: Economic, regulatory, and policy implications.</w:t>
+      </w:r>
+      <w:r>
+        <w:t xml:space="preserve"> </w:t>
+      </w:r>
+      <w:r>
+        <w:rPr>
+          <w:iCs/>
+          <w:i/>
+        </w:rPr>
+        <w:t xml:space="preserve">The lancet Diabetes &amp; endocrinology</w:t>
+      </w:r>
+      <w:r>
+        <w:t xml:space="preserve">. 2020;8(8):719-730.</w:t>
+      </w:r>
+    </w:p>
+    <w:bookmarkEnd w:id="57"/>
+    <w:bookmarkStart w:id="58" w:name="ref-Maertens_2021"/>
+    <w:p>
+      <w:pPr>
+        <w:pStyle w:val="Bibliography"/>
+      </w:pPr>
+      <w:r>
+        <w:t xml:space="preserve">18.</w:t>
+      </w:r>
+      <w:r>
+        <w:t xml:space="preserve"> </w:t>
+      </w:r>
+      <w:r>
+        <w:t xml:space="preserve">	</w:t>
+      </w:r>
+      <w:r>
+        <w:t xml:space="preserve">Maertens A, Golden E, Hartung T. Avoiding regrettable substitutions: Green toxicology for sustainable chemistry.</w:t>
+      </w:r>
+      <w:r>
+        <w:t xml:space="preserve"> </w:t>
+      </w:r>
+      <w:r>
+        <w:rPr>
+          <w:iCs/>
+          <w:i/>
+        </w:rPr>
+        <w:t xml:space="preserve">ACS Sustainable Chemistry &amp; Engineering</w:t>
+      </w:r>
+      <w:r>
+        <w:t xml:space="preserve">. 2021;9(23):7749-7758.</w:t>
+      </w:r>
+    </w:p>
+    <w:bookmarkEnd w:id="58"/>
+    <w:bookmarkStart w:id="59" w:name="ref-IARC_1987"/>
+    <w:p>
+      <w:pPr>
+        <w:pStyle w:val="Bibliography"/>
+      </w:pPr>
+      <w:r>
+        <w:t xml:space="preserve">19.</w:t>
+      </w:r>
+      <w:r>
+        <w:t xml:space="preserve"> </w:t>
+      </w:r>
+      <w:r>
+        <w:t xml:space="preserve">	</w:t>
+      </w:r>
+      <w:r>
+        <w:t xml:space="preserve">IARC.</w:t>
+      </w:r>
+      <w:r>
+        <w:t xml:space="preserve"> </w:t>
+      </w:r>
+      <w:r>
+        <w:rPr>
+          <w:iCs/>
+          <w:i/>
+        </w:rPr>
+        <w:t xml:space="preserve">IARC Monographs on the Evaluation of the Carcinogenic Risk of Chemicals to Humans: Overall Evaluations of Carcinogenicity: An Updating of IARC Monographs</w:t>
+      </w:r>
+      <w:r>
+        <w:t xml:space="preserve">. Vol 1-42. World Health Organization International Agency for Research on Cancer; 1987:106-116.</w:t>
+      </w:r>
+    </w:p>
+    <w:bookmarkEnd w:id="59"/>
+    <w:bookmarkStart w:id="60" w:name="ref-IARC_2014"/>
+    <w:p>
+      <w:pPr>
+        <w:pStyle w:val="Bibliography"/>
+      </w:pPr>
+      <w:r>
+        <w:t xml:space="preserve">20.</w:t>
+      </w:r>
+      <w:r>
+        <w:t xml:space="preserve"> </w:t>
+      </w:r>
+      <w:r>
+        <w:t xml:space="preserve">	</w:t>
+      </w:r>
+      <w:r>
+        <w:t xml:space="preserve">IARC.</w:t>
+      </w:r>
+      <w:r>
+        <w:t xml:space="preserve"> </w:t>
+      </w:r>
+      <w:r>
+        <w:rPr>
+          <w:iCs/>
+          <w:i/>
+        </w:rPr>
+        <w:t xml:space="preserve">IARC Monographs on the Evaluation of Carcinogenic Risks to Humans: Trichloroethylene, Tetrachloroethylene, and Some Other Chlorinated Agents</w:t>
+      </w:r>
+      <w:r>
+        <w:t xml:space="preserve">. Vol 106. World Health Organization International Agency for Research on Cancer; 2014:106-116.</w:t>
+      </w:r>
+    </w:p>
+    <w:bookmarkEnd w:id="60"/>
+    <w:bookmarkStart w:id="61" w:name="ref-IARC_2017"/>
+    <w:p>
+      <w:pPr>
+        <w:pStyle w:val="Bibliography"/>
+      </w:pPr>
+      <w:r>
+        <w:t xml:space="preserve">21.</w:t>
+      </w:r>
+      <w:r>
+        <w:t xml:space="preserve"> </w:t>
+      </w:r>
+      <w:r>
+        <w:t xml:space="preserve">	</w:t>
+      </w:r>
+      <w:r>
+        <w:t xml:space="preserve">IARC.</w:t>
+      </w:r>
+      <w:r>
+        <w:t xml:space="preserve"> </w:t>
+      </w:r>
+      <w:r>
+        <w:rPr>
+          <w:iCs/>
+          <w:i/>
+        </w:rPr>
+        <w:t xml:space="preserve">IARC Monographs on the Evaluation of Carcinogenic Risk of the Chemical to Humans: Some Organophosphate Insecticides and Herbicides</w:t>
+      </w:r>
+      <w:r>
+        <w:t xml:space="preserve">. Vol 112. World Health Organization International Agency for Research on Cancer; 2017.</w:t>
+      </w:r>
+    </w:p>
+    <w:bookmarkEnd w:id="61"/>
+    <w:bookmarkStart w:id="62" w:name="ref-niosh_1998"/>
+    <w:p>
+      <w:pPr>
+        <w:pStyle w:val="Bibliography"/>
+      </w:pPr>
+      <w:r>
+        <w:t xml:space="preserve">22.</w:t>
+      </w:r>
+      <w:r>
+        <w:t xml:space="preserve"> </w:t>
+      </w:r>
+      <w:r>
+        <w:t xml:space="preserve">	</w:t>
+      </w:r>
+      <w:r>
+        <w:t xml:space="preserve">Rosenstock L, ed.</w:t>
+      </w:r>
+      <w:r>
+        <w:t xml:space="preserve"> </w:t>
+      </w:r>
+      <w:r>
+        <w:rPr>
+          <w:iCs/>
+          <w:i/>
+        </w:rPr>
+        <w:t xml:space="preserve">What You Need to Know about Occupational Exposure to Metalworking Fluids</w:t>
+      </w:r>
+      <w:r>
+        <w:t xml:space="preserve">. Department of Health; Human Services (NIOSH); 1998.</w:t>
+      </w:r>
+    </w:p>
+    <w:bookmarkEnd w:id="62"/>
+    <w:bookmarkStart w:id="63" w:name="ref-Mirer_2003"/>
+    <w:p>
+      <w:pPr>
+        <w:pStyle w:val="Bibliography"/>
+      </w:pPr>
+      <w:r>
+        <w:t xml:space="preserve">23.</w:t>
+      </w:r>
+      <w:r>
+        <w:t xml:space="preserve"> </w:t>
+      </w:r>
+      <w:r>
+        <w:t xml:space="preserve">	</w:t>
+      </w:r>
+      <w:r>
+        <w:t xml:space="preserve">Mirer F. Updated epidemiology of workers exposed to metalworking fluids provides sufficient evidence for carcinogenicity.</w:t>
+      </w:r>
+      <w:r>
+        <w:t xml:space="preserve"> </w:t>
+      </w:r>
+      <w:r>
+        <w:rPr>
+          <w:iCs/>
+          <w:i/>
+        </w:rPr>
+        <w:t xml:space="preserve">Applied occupational and environmental hygiene</w:t>
+      </w:r>
+      <w:r>
+        <w:t xml:space="preserve">. 2003;18(11):902-912.</w:t>
+      </w:r>
+    </w:p>
+    <w:bookmarkEnd w:id="63"/>
+    <w:bookmarkStart w:id="64" w:name="ref-Colbeth_2022"/>
+    <w:p>
+      <w:pPr>
+        <w:pStyle w:val="Bibliography"/>
+      </w:pPr>
+      <w:r>
+        <w:t xml:space="preserve">24.</w:t>
+      </w:r>
+      <w:r>
+        <w:t xml:space="preserve"> </w:t>
+      </w:r>
+      <w:r>
+        <w:t xml:space="preserve">	</w:t>
+      </w:r>
+      <w:r>
+        <w:t xml:space="preserve">Colbeth HL, Chen KT, Picciotto S, Costello S, Eisen EA. Metalworking fluids and cancer incidence in the</w:t>
+      </w:r>
+      <w:r>
+        <w:t xml:space="preserve"> </w:t>
+      </w:r>
+      <w:r>
+        <w:t xml:space="preserve">United Autoworkers-General Motors Cohort</w:t>
+      </w:r>
+      <w:r>
+        <w:t xml:space="preserve">.</w:t>
+      </w:r>
+      <w:r>
+        <w:t xml:space="preserve"> </w:t>
+      </w:r>
+      <w:r>
+        <w:rPr>
+          <w:iCs/>
+          <w:i/>
+        </w:rPr>
+        <w:t xml:space="preserve">American Journal of Epidemiology</w:t>
+      </w:r>
+      <w:r>
+        <w:t xml:space="preserve">. 2022, in press.</w:t>
+      </w:r>
+    </w:p>
+    <w:bookmarkEnd w:id="64"/>
+    <w:bookmarkStart w:id="65" w:name="ref-Wen_2020"/>
+    <w:p>
+      <w:pPr>
+        <w:pStyle w:val="Bibliography"/>
+      </w:pPr>
+      <w:r>
+        <w:t xml:space="preserve">25.</w:t>
       </w:r>
       <w:r>
         <w:t xml:space="preserve"> </w:t>
@@ -8555,14 +9572,14 @@
         <w:t xml:space="preserve">. 2020.</w:t>
       </w:r>
     </w:p>
-    <w:bookmarkEnd w:id="45"/>
-    <w:bookmarkStart w:id="46" w:name="ref-Eisen_1992"/>
+    <w:bookmarkEnd w:id="65"/>
+    <w:bookmarkStart w:id="66" w:name="ref-Eisen_1992"/>
     <w:p>
       <w:pPr>
         <w:pStyle w:val="Bibliography"/>
       </w:pPr>
       <w:r>
-        <w:t xml:space="preserve">14.</w:t>
+        <w:t xml:space="preserve">26.</w:t>
       </w:r>
       <w:r>
         <w:t xml:space="preserve"> </w:t>
@@ -8596,14 +9613,14 @@
         <w:t xml:space="preserve">. 1992;22(6):809-824.</w:t>
       </w:r>
     </w:p>
-    <w:bookmarkEnd w:id="46"/>
-    <w:bookmarkStart w:id="47" w:name="ref-Eisen_2001"/>
+    <w:bookmarkEnd w:id="66"/>
+    <w:bookmarkStart w:id="67" w:name="ref-Eisen_2001"/>
     <w:p>
       <w:pPr>
         <w:pStyle w:val="Bibliography"/>
       </w:pPr>
       <w:r>
-        <w:t xml:space="preserve">15.</w:t>
+        <w:t xml:space="preserve">27.</w:t>
       </w:r>
       <w:r>
         <w:t xml:space="preserve"> </w:t>
@@ -8628,46 +9645,14 @@
         <w:t xml:space="preserve">. 2001;27(4):240-249.</w:t>
       </w:r>
     </w:p>
-    <w:bookmarkEnd w:id="47"/>
-    <w:bookmarkStart w:id="48" w:name="ref-Colbeth_2022"/>
+    <w:bookmarkEnd w:id="67"/>
+    <w:bookmarkStart w:id="69" w:name="ref-Hallock_1994"/>
     <w:p>
       <w:pPr>
         <w:pStyle w:val="Bibliography"/>
       </w:pPr>
       <w:r>
-        <w:t xml:space="preserve">16.</w:t>
-      </w:r>
-      <w:r>
-        <w:t xml:space="preserve"> </w:t>
-      </w:r>
-      <w:r>
-        <w:t xml:space="preserve">	</w:t>
-      </w:r>
-      <w:r>
-        <w:t xml:space="preserve">Colbeth HL, Chen KT, Picciotto S, Costello S, Eisen EA. Metalworking fluids and cancer incidence in the united autoworkers-general motors cohort.</w:t>
-      </w:r>
-      <w:r>
-        <w:t xml:space="preserve"> </w:t>
-      </w:r>
-      <w:r>
-        <w:rPr>
-          <w:iCs/>
-          <w:i/>
-        </w:rPr>
-        <w:t xml:space="preserve">American Journal of Epidemiology</w:t>
-      </w:r>
-      <w:r>
-        <w:t xml:space="preserve">. 2022, in press.</w:t>
-      </w:r>
-    </w:p>
-    <w:bookmarkEnd w:id="48"/>
-    <w:bookmarkStart w:id="50" w:name="ref-Hallock_1994"/>
-    <w:p>
-      <w:pPr>
-        <w:pStyle w:val="Bibliography"/>
-      </w:pPr>
-      <w:r>
-        <w:t xml:space="preserve">17.</w:t>
+        <w:t xml:space="preserve">28.</w:t>
       </w:r>
       <w:r>
         <w:t xml:space="preserve"> </w:t>
@@ -8691,7 +9676,7 @@
       <w:r>
         <w:t xml:space="preserve">. 1994;26(5):621-634. doi:</w:t>
       </w:r>
-      <w:hyperlink r:id="rId49">
+      <w:hyperlink r:id="rId68">
         <w:r>
           <w:rPr>
             <w:rStyle w:val="Hyperlink"/>
@@ -8703,14 +9688,14 @@
         <w:t xml:space="preserve">.</w:t>
       </w:r>
     </w:p>
-    <w:bookmarkEnd w:id="50"/>
-    <w:bookmarkStart w:id="51" w:name="ref-Woskie_1994"/>
+    <w:bookmarkEnd w:id="69"/>
+    <w:bookmarkStart w:id="70" w:name="ref-Woskie_1994"/>
     <w:p>
       <w:pPr>
         <w:pStyle w:val="Bibliography"/>
       </w:pPr>
       <w:r>
-        <w:t xml:space="preserve">18.</w:t>
+        <w:t xml:space="preserve">29.</w:t>
       </w:r>
       <w:r>
         <w:t xml:space="preserve"> </w:t>
@@ -8735,14 +9720,14 @@
         <w:t xml:space="preserve">. 1994;55(1):20-29.</w:t>
       </w:r>
     </w:p>
-    <w:bookmarkEnd w:id="51"/>
-    <w:bookmarkStart w:id="52" w:name="ref-Woskie_2003"/>
+    <w:bookmarkEnd w:id="70"/>
+    <w:bookmarkStart w:id="71" w:name="ref-Woskie_2003"/>
     <w:p>
       <w:pPr>
         <w:pStyle w:val="Bibliography"/>
       </w:pPr>
       <w:r>
-        <w:t xml:space="preserve">19.</w:t>
+        <w:t xml:space="preserve">30.</w:t>
       </w:r>
       <w:r>
         <w:t xml:space="preserve"> </w:t>
@@ -8767,14 +9752,14 @@
         <w:t xml:space="preserve">. 2003;18(11):855-864.</w:t>
       </w:r>
     </w:p>
-    <w:bookmarkEnd w:id="52"/>
-    <w:bookmarkStart w:id="53" w:name="ref-niosh_1998"/>
+    <w:bookmarkEnd w:id="71"/>
+    <w:bookmarkStart w:id="72" w:name="ref-Smith_2007"/>
     <w:p>
       <w:pPr>
         <w:pStyle w:val="Bibliography"/>
       </w:pPr>
       <w:r>
-        <w:t xml:space="preserve">20.</w:t>
+        <w:t xml:space="preserve">31.</w:t>
       </w:r>
       <w:r>
         <w:t xml:space="preserve"> </w:t>
@@ -8783,7 +9768,16 @@
         <w:t xml:space="preserve">	</w:t>
       </w:r>
       <w:r>
-        <w:t xml:space="preserve">Rosenstock L, ed.</w:t>
+        <w:t xml:space="preserve">Smith MT, Jones RM, Smith AH. Benzene exposure and risk of non-</w:t>
+      </w:r>
+      <w:r>
+        <w:t xml:space="preserve">Hodgkin</w:t>
+      </w:r>
+      <w:r>
+        <w:t xml:space="preserve"> </w:t>
+      </w:r>
+      <w:r>
+        <w:t xml:space="preserve">lymphoma.</w:t>
       </w:r>
       <w:r>
         <w:t xml:space="preserve"> </w:t>
@@ -8793,20 +9787,20 @@
           <w:iCs/>
           <w:i/>
         </w:rPr>
-        <w:t xml:space="preserve">What You Need to Know about Occupational Exposure to Metalworking Fluids</w:t>
-      </w:r>
-      <w:r>
-        <w:t xml:space="preserve">. Department of Health; Human Services (NIOSH); 1998.</w:t>
+        <w:t xml:space="preserve">Cancer epidemiology, biomarkers &amp; prevention</w:t>
+      </w:r>
+      <w:r>
+        <w:t xml:space="preserve">. 2007;16(3):385-391.</w:t>
       </w:r>
     </w:p>
-    <w:bookmarkEnd w:id="53"/>
-    <w:bookmarkStart w:id="54" w:name="ref-Garcia_2017"/>
+    <w:bookmarkEnd w:id="72"/>
+    <w:bookmarkStart w:id="73" w:name="ref-Karipidis_2007"/>
     <w:p>
       <w:pPr>
         <w:pStyle w:val="Bibliography"/>
       </w:pPr>
       <w:r>
-        <w:t xml:space="preserve">21.</w:t>
+        <w:t xml:space="preserve">32.</w:t>
       </w:r>
       <w:r>
         <w:t xml:space="preserve"> </w:t>
@@ -8815,7 +9809,130 @@
         <w:t xml:space="preserve">	</w:t>
       </w:r>
       <w:r>
-        <w:t xml:space="preserve">Garcia E, Picciotto S, Costello S, Bradshaw PT, Eisen EA. Assessment of the healthy worker survivor effect in cancer studies of the united autoworkers-general motors cohort.</w:t>
+        <w:t xml:space="preserve">Karipidis KK, Benke G, Sim MR, et al. Occupational exposure to ionizing and non-ionizing radiation and risk of non-</w:t>
+      </w:r>
+      <w:r>
+        <w:t xml:space="preserve">Hodgkin</w:t>
+      </w:r>
+      <w:r>
+        <w:t xml:space="preserve"> </w:t>
+      </w:r>
+      <w:r>
+        <w:t xml:space="preserve">lymphoma.</w:t>
+      </w:r>
+      <w:r>
+        <w:t xml:space="preserve"> </w:t>
+      </w:r>
+      <w:r>
+        <w:rPr>
+          <w:iCs/>
+          <w:i/>
+        </w:rPr>
+        <w:t xml:space="preserve">International archives of occupational and environmental health</w:t>
+      </w:r>
+      <w:r>
+        <w:t xml:space="preserve">. 2007;80(8):663-670.</w:t>
+      </w:r>
+    </w:p>
+    <w:bookmarkEnd w:id="73"/>
+    <w:bookmarkStart w:id="74" w:name="ref-Zhang_2019"/>
+    <w:p>
+      <w:pPr>
+        <w:pStyle w:val="Bibliography"/>
+      </w:pPr>
+      <w:r>
+        <w:t xml:space="preserve">33.</w:t>
+      </w:r>
+      <w:r>
+        <w:t xml:space="preserve"> </w:t>
+      </w:r>
+      <w:r>
+        <w:t xml:space="preserve">	</w:t>
+      </w:r>
+      <w:r>
+        <w:t xml:space="preserve">Zhang L, Rana I, Shaffer RM, Taioli E, Sheppard L. Exposure to glyphosate-based herbicides and risk for non-</w:t>
+      </w:r>
+      <w:r>
+        <w:t xml:space="preserve">Hodgkin</w:t>
+      </w:r>
+      <w:r>
+        <w:t xml:space="preserve"> </w:t>
+      </w:r>
+      <w:r>
+        <w:t xml:space="preserve">lymphoma: A meta-analysis and supporting evidence.</w:t>
+      </w:r>
+      <w:r>
+        <w:t xml:space="preserve"> </w:t>
+      </w:r>
+      <w:r>
+        <w:rPr>
+          <w:iCs/>
+          <w:i/>
+        </w:rPr>
+        <w:t xml:space="preserve">Mutation Research/Reviews in Mutation Research</w:t>
+      </w:r>
+      <w:r>
+        <w:t xml:space="preserve">. 2019;781:186-206.</w:t>
+      </w:r>
+    </w:p>
+    <w:bookmarkEnd w:id="74"/>
+    <w:bookmarkStart w:id="75" w:name="ref-Taubman_2009"/>
+    <w:p>
+      <w:pPr>
+        <w:pStyle w:val="Bibliography"/>
+      </w:pPr>
+      <w:r>
+        <w:t xml:space="preserve">34.</w:t>
+      </w:r>
+      <w:r>
+        <w:t xml:space="preserve"> </w:t>
+      </w:r>
+      <w:r>
+        <w:t xml:space="preserve">	</w:t>
+      </w:r>
+      <w:r>
+        <w:t xml:space="preserve">Taubman SL, Robins JM, Mittleman MA, Hernán MA. Intervening on risk factors for coronary heart disease: An application of the parametric g-formula.</w:t>
+      </w:r>
+      <w:r>
+        <w:t xml:space="preserve"> </w:t>
+      </w:r>
+      <w:r>
+        <w:rPr>
+          <w:iCs/>
+          <w:i/>
+        </w:rPr>
+        <w:t xml:space="preserve">International journal of epidemiology</w:t>
+      </w:r>
+      <w:r>
+        <w:t xml:space="preserve">. 2009;38(6):1599-1611.</w:t>
+      </w:r>
+    </w:p>
+    <w:bookmarkEnd w:id="75"/>
+    <w:bookmarkStart w:id="76" w:name="ref-Garcia_2017"/>
+    <w:p>
+      <w:pPr>
+        <w:pStyle w:val="Bibliography"/>
+      </w:pPr>
+      <w:r>
+        <w:t xml:space="preserve">35.</w:t>
+      </w:r>
+      <w:r>
+        <w:t xml:space="preserve"> </w:t>
+      </w:r>
+      <w:r>
+        <w:t xml:space="preserve">	</w:t>
+      </w:r>
+      <w:r>
+        <w:t xml:space="preserve">Garcia E, Picciotto S, Costello S, Bradshaw PT, Eisen EA. Assessment of the healthy worker survivor effect in cancer studies of the</w:t>
+      </w:r>
+      <w:r>
+        <w:t xml:space="preserve"> </w:t>
+      </w:r>
+      <w:r>
+        <w:t xml:space="preserve">United Autoworkers-General Motors Cohort</w:t>
+      </w:r>
+      <w:r>
+        <w:t xml:space="preserve">.</w:t>
       </w:r>
       <w:r>
         <w:t xml:space="preserve"> </w:t>
@@ -8831,14 +9948,14 @@
         <w:t xml:space="preserve">. 2017;74(4):294-300.</w:t>
       </w:r>
     </w:p>
-    <w:bookmarkEnd w:id="54"/>
-    <w:bookmarkStart w:id="55" w:name="ref-Maldonado_2002"/>
+    <w:bookmarkEnd w:id="76"/>
+    <w:bookmarkStart w:id="77" w:name="ref-Maldonado_2002"/>
     <w:p>
       <w:pPr>
         <w:pStyle w:val="Bibliography"/>
       </w:pPr>
       <w:r>
-        <w:t xml:space="preserve">22.</w:t>
+        <w:t xml:space="preserve">36.</w:t>
       </w:r>
       <w:r>
         <w:t xml:space="preserve"> </w:t>
@@ -8863,14 +9980,14 @@
         <w:t xml:space="preserve">. 2002;31(2):422-429.</w:t>
       </w:r>
     </w:p>
-    <w:bookmarkEnd w:id="55"/>
-    <w:bookmarkStart w:id="57" w:name="ref-Petersen_2012"/>
+    <w:bookmarkEnd w:id="77"/>
+    <w:bookmarkStart w:id="79" w:name="ref-Petersen_2012"/>
     <w:p>
       <w:pPr>
         <w:pStyle w:val="Bibliography"/>
       </w:pPr>
       <w:r>
-        <w:t xml:space="preserve">23.</w:t>
+        <w:t xml:space="preserve">37.</w:t>
       </w:r>
       <w:r>
         <w:t xml:space="preserve"> </w:t>
@@ -8894,7 +10011,7 @@
       <w:r>
         <w:t xml:space="preserve">. 2012;21(1):31-54. doi:</w:t>
       </w:r>
-      <w:hyperlink r:id="rId56">
+      <w:hyperlink r:id="rId78">
         <w:r>
           <w:rPr>
             <w:rStyle w:val="Hyperlink"/>
@@ -8906,14 +10023,14 @@
         <w:t xml:space="preserve">.</w:t>
       </w:r>
     </w:p>
-    <w:bookmarkEnd w:id="57"/>
-    <w:bookmarkStart w:id="58" w:name="ref-Cole_2009"/>
+    <w:bookmarkEnd w:id="79"/>
+    <w:bookmarkStart w:id="80" w:name="ref-Cole_2009"/>
     <w:p>
       <w:pPr>
         <w:pStyle w:val="Bibliography"/>
       </w:pPr>
       <w:r>
-        <w:t xml:space="preserve">24.</w:t>
+        <w:t xml:space="preserve">38.</w:t>
       </w:r>
       <w:r>
         <w:t xml:space="preserve"> </w:t>
@@ -8938,14 +10055,14 @@
         <w:t xml:space="preserve">. 2009;20(1):3-5.</w:t>
       </w:r>
     </w:p>
-    <w:bookmarkEnd w:id="58"/>
-    <w:bookmarkStart w:id="59" w:name="ref-VanderWeele_2013"/>
+    <w:bookmarkEnd w:id="80"/>
+    <w:bookmarkStart w:id="81" w:name="ref-VanderWeele_2013"/>
     <w:p>
       <w:pPr>
         <w:pStyle w:val="Bibliography"/>
       </w:pPr>
       <w:r>
-        <w:t xml:space="preserve">25.</w:t>
+        <w:t xml:space="preserve">39.</w:t>
       </w:r>
       <w:r>
         <w:t xml:space="preserve"> </w:t>
@@ -8970,14 +10087,14 @@
         <w:t xml:space="preserve">. 2013;41(1):196.</w:t>
       </w:r>
     </w:p>
-    <w:bookmarkEnd w:id="59"/>
-    <w:bookmarkStart w:id="60" w:name="ref-Howell_2006"/>
+    <w:bookmarkEnd w:id="81"/>
+    <w:bookmarkStart w:id="82" w:name="ref-Howell_2006"/>
     <w:p>
       <w:pPr>
         <w:pStyle w:val="Bibliography"/>
       </w:pPr>
       <w:r>
-        <w:t xml:space="preserve">26.</w:t>
+        <w:t xml:space="preserve">40.</w:t>
       </w:r>
       <w:r>
         <w:t xml:space="preserve"> </w:t>
@@ -8989,14 +10106,14 @@
         <w:t xml:space="preserve">Howell JK, Lucke WE, White EM. Metalworking fluids. In: Byers JP, ed. CRC Press; 2006.</w:t>
       </w:r>
     </w:p>
-    <w:bookmarkEnd w:id="60"/>
-    <w:bookmarkStart w:id="62" w:name="ref-Keil_2014"/>
+    <w:bookmarkEnd w:id="82"/>
+    <w:bookmarkStart w:id="84" w:name="ref-Keil_2014"/>
     <w:p>
       <w:pPr>
         <w:pStyle w:val="Bibliography"/>
       </w:pPr>
       <w:r>
-        <w:t xml:space="preserve">27.</w:t>
+        <w:t xml:space="preserve">41.</w:t>
       </w:r>
       <w:r>
         <w:t xml:space="preserve"> </w:t>
@@ -9023,7 +10140,7 @@
       <w:r>
         <w:t xml:space="preserve"> </w:t>
       </w:r>
-      <w:hyperlink r:id="rId61">
+      <w:hyperlink r:id="rId83">
         <w:r>
           <w:rPr>
             <w:rStyle w:val="Hyperlink"/>
@@ -9035,14 +10152,14 @@
         <w:t xml:space="preserve">.</w:t>
       </w:r>
     </w:p>
-    <w:bookmarkEnd w:id="62"/>
-    <w:bookmarkStart w:id="63" w:name="ref-Naimi_2015"/>
+    <w:bookmarkEnd w:id="84"/>
+    <w:bookmarkStart w:id="85" w:name="ref-Naimi_2015"/>
     <w:p>
       <w:pPr>
         <w:pStyle w:val="Bibliography"/>
       </w:pPr>
       <w:r>
-        <w:t xml:space="preserve">28.</w:t>
+        <w:t xml:space="preserve">42.</w:t>
       </w:r>
       <w:r>
         <w:t xml:space="preserve"> </w:t>
@@ -9067,14 +10184,14 @@
         <w:t xml:space="preserve">. 2015;181(8):571-574.</w:t>
       </w:r>
     </w:p>
-    <w:bookmarkEnd w:id="63"/>
-    <w:bookmarkStart w:id="64" w:name="ref-McGrath_2022"/>
+    <w:bookmarkEnd w:id="85"/>
+    <w:bookmarkStart w:id="86" w:name="ref-McGrath_2022"/>
     <w:p>
       <w:pPr>
         <w:pStyle w:val="Bibliography"/>
       </w:pPr>
       <w:r>
-        <w:t xml:space="preserve">29.</w:t>
+        <w:t xml:space="preserve">43.</w:t>
       </w:r>
       <w:r>
         <w:t xml:space="preserve"> </w:t>
@@ -9099,14 +10216,14 @@
         <w:t xml:space="preserve">. 2022;33(1):114-120.</w:t>
       </w:r>
     </w:p>
-    <w:bookmarkEnd w:id="64"/>
-    <w:bookmarkStart w:id="65" w:name="ref-Cano_2001"/>
+    <w:bookmarkEnd w:id="86"/>
+    <w:bookmarkStart w:id="87" w:name="ref-Cano_2001"/>
     <w:p>
       <w:pPr>
         <w:pStyle w:val="Bibliography"/>
       </w:pPr>
       <w:r>
-        <w:t xml:space="preserve">30.</w:t>
+        <w:t xml:space="preserve">44.</w:t>
       </w:r>
       <w:r>
         <w:t xml:space="preserve"> </w:t>
@@ -9115,7 +10232,13 @@
         <w:t xml:space="preserve">	</w:t>
       </w:r>
       <w:r>
-        <w:t xml:space="preserve">Cano MI, Pollán M. Non-hodgkin’s lymphomas and occupation in sweden.</w:t>
+        <w:t xml:space="preserve">Cano MI, Pollán M. Non-</w:t>
+      </w:r>
+      <w:r>
+        <w:t xml:space="preserve">Hodgkin</w:t>
+      </w:r>
+      <w:r>
+        <w:t xml:space="preserve">’s lymphomas and occupation in sweden.</w:t>
       </w:r>
       <w:r>
         <w:t xml:space="preserve"> </w:t>
@@ -9131,14 +10254,14 @@
         <w:t xml:space="preserve">. 2001;74(6):443-449.</w:t>
       </w:r>
     </w:p>
-    <w:bookmarkEnd w:id="65"/>
-    <w:bookmarkStart w:id="66" w:name="ref-Costantini_2001"/>
+    <w:bookmarkEnd w:id="87"/>
+    <w:bookmarkStart w:id="88" w:name="ref-Costantini_2001"/>
     <w:p>
       <w:pPr>
         <w:pStyle w:val="Bibliography"/>
       </w:pPr>
       <w:r>
-        <w:t xml:space="preserve">31.</w:t>
+        <w:t xml:space="preserve">45.</w:t>
       </w:r>
       <w:r>
         <w:t xml:space="preserve"> </w:t>
@@ -9163,14 +10286,14 @@
         <w:t xml:space="preserve">. 2001:78-87.</w:t>
       </w:r>
     </w:p>
-    <w:bookmarkEnd w:id="66"/>
-    <w:bookmarkStart w:id="67" w:name="ref-Karunanayake_2008"/>
+    <w:bookmarkEnd w:id="88"/>
+    <w:bookmarkStart w:id="89" w:name="ref-Karunanayake_2008"/>
     <w:p>
       <w:pPr>
         <w:pStyle w:val="Bibliography"/>
       </w:pPr>
       <w:r>
-        <w:t xml:space="preserve">32.</w:t>
+        <w:t xml:space="preserve">46.</w:t>
       </w:r>
       <w:r>
         <w:t xml:space="preserve"> </w:t>
@@ -9179,7 +10302,13 @@
         <w:t xml:space="preserve">	</w:t>
       </w:r>
       <w:r>
-        <w:t xml:space="preserve">Karunanayake CP, McDuffie HH, Dosman JA, Spinelli JJ, Pahwa P. Occupational exposures and non-hodgkin’s lymphoma: Canadian case-control study.</w:t>
+        <w:t xml:space="preserve">Karunanayake CP, McDuffie HH, Dosman JA, Spinelli JJ, Pahwa P. Occupational exposures and non-</w:t>
+      </w:r>
+      <w:r>
+        <w:t xml:space="preserve">Hodgkin</w:t>
+      </w:r>
+      <w:r>
+        <w:t xml:space="preserve">’s lymphoma: Canadian case-control study.</w:t>
       </w:r>
       <w:r>
         <w:t xml:space="preserve"> </w:t>
@@ -9195,14 +10324,14 @@
         <w:t xml:space="preserve">. 2008;7(1):1-9.</w:t>
       </w:r>
     </w:p>
-    <w:bookmarkEnd w:id="67"/>
-    <w:bookmarkStart w:id="68" w:name="ref-t-Mannetje_2016"/>
+    <w:bookmarkEnd w:id="89"/>
+    <w:bookmarkStart w:id="90" w:name="ref-t-Mannetje_2016"/>
     <w:p>
       <w:pPr>
         <w:pStyle w:val="Bibliography"/>
       </w:pPr>
       <w:r>
-        <w:t xml:space="preserve">33.</w:t>
+        <w:t xml:space="preserve">47.</w:t>
       </w:r>
       <w:r>
         <w:t xml:space="preserve"> </w:t>
@@ -9211,7 +10340,16 @@
         <w:t xml:space="preserve">	</w:t>
       </w:r>
       <w:r>
-        <w:t xml:space="preserve">‘t Mannetje A, De Roos AJ, Boffetta P, et al. Occupation and risk of non-hodgkin lymphoma and its subtypes: A pooled analysis from the InterLymph consortium.</w:t>
+        <w:t xml:space="preserve">‘t Mannetje A, De Roos AJ, Boffetta P, et al. Occupation and risk of non-</w:t>
+      </w:r>
+      <w:r>
+        <w:t xml:space="preserve">Hodgkin</w:t>
+      </w:r>
+      <w:r>
+        <w:t xml:space="preserve"> </w:t>
+      </w:r>
+      <w:r>
+        <w:t xml:space="preserve">lymphoma and its subtypes: A pooled analysis from the InterLymph consortium.</w:t>
       </w:r>
       <w:r>
         <w:t xml:space="preserve"> </w:t>
@@ -9227,14 +10365,14 @@
         <w:t xml:space="preserve">. 2016;124(4):396-405.</w:t>
       </w:r>
     </w:p>
-    <w:bookmarkEnd w:id="68"/>
-    <w:bookmarkStart w:id="69" w:name="ref-Zheng_2002"/>
+    <w:bookmarkEnd w:id="90"/>
+    <w:bookmarkStart w:id="91" w:name="ref-Zheng_2002"/>
     <w:p>
       <w:pPr>
         <w:pStyle w:val="Bibliography"/>
       </w:pPr>
       <w:r>
-        <w:t xml:space="preserve">34.</w:t>
+        <w:t xml:space="preserve">48.</w:t>
       </w:r>
       <w:r>
         <w:t xml:space="preserve"> </w:t>
@@ -9243,7 +10381,13 @@
         <w:t xml:space="preserve">	</w:t>
       </w:r>
       <w:r>
-        <w:t xml:space="preserve">Zheng T, Blair A, Zhang Y, Weisenburger DD, Zahm SH. Occupation and risk of non-hodgkin’s lymphoma and chronic lymphocytic leukemia.</w:t>
+        <w:t xml:space="preserve">Zheng T, Blair A, Zhang Y, Weisenburger DD, Zahm SH. Occupation and risk of non-</w:t>
+      </w:r>
+      <w:r>
+        <w:t xml:space="preserve">Hodgkin</w:t>
+      </w:r>
+      <w:r>
+        <w:t xml:space="preserve">’s lymphoma and chronic lymphocytic leukemia.</w:t>
       </w:r>
       <w:r>
         <w:t xml:space="preserve"> </w:t>
@@ -9259,14 +10403,14 @@
         <w:t xml:space="preserve">. 2002;44(5):469-474.</w:t>
       </w:r>
     </w:p>
-    <w:bookmarkEnd w:id="69"/>
-    <w:bookmarkStart w:id="70" w:name="ref-Evans_2020"/>
+    <w:bookmarkEnd w:id="91"/>
+    <w:bookmarkStart w:id="92" w:name="ref-Evans_2020"/>
     <w:p>
       <w:pPr>
         <w:pStyle w:val="Bibliography"/>
       </w:pPr>
       <w:r>
-        <w:t xml:space="preserve">35.</w:t>
+        <w:t xml:space="preserve">49.</w:t>
       </w:r>
       <w:r>
         <w:t xml:space="preserve"> </w:t>
@@ -9278,14 +10422,14 @@
         <w:t xml:space="preserve">Evans R, Hooijman J, van der Veer J. High-speed machining. In: Gupta K, Davim P, eds. Academic Press; 2020.</w:t>
       </w:r>
     </w:p>
-    <w:bookmarkEnd w:id="70"/>
-    <w:bookmarkStart w:id="71" w:name="ref-Cocco_2008"/>
+    <w:bookmarkEnd w:id="92"/>
+    <w:bookmarkStart w:id="93" w:name="ref-Cocco_2008"/>
     <w:p>
       <w:pPr>
         <w:pStyle w:val="Bibliography"/>
       </w:pPr>
       <w:r>
-        <w:t xml:space="preserve">36.</w:t>
+        <w:t xml:space="preserve">50.</w:t>
       </w:r>
       <w:r>
         <w:t xml:space="preserve"> </w:t>
@@ -9310,14 +10454,14 @@
         <w:t xml:space="preserve">. 2008;65(2):132-140.</w:t>
       </w:r>
     </w:p>
-    <w:bookmarkEnd w:id="71"/>
-    <w:bookmarkStart w:id="72" w:name="ref-Purdue_2011"/>
+    <w:bookmarkEnd w:id="93"/>
+    <w:bookmarkStart w:id="94" w:name="ref-Purdue_2011"/>
     <w:p>
       <w:pPr>
         <w:pStyle w:val="Bibliography"/>
       </w:pPr>
       <w:r>
-        <w:t xml:space="preserve">37.</w:t>
+        <w:t xml:space="preserve">51.</w:t>
       </w:r>
       <w:r>
         <w:t xml:space="preserve"> </w:t>
@@ -9326,7 +10470,16 @@
         <w:t xml:space="preserve">	</w:t>
       </w:r>
       <w:r>
-        <w:t xml:space="preserve">Purdue MP, Bakke B, Stewart P, et al. A case-control study of occupational exposure to trichloroethylene and non-hodgkin lymphoma.</w:t>
+        <w:t xml:space="preserve">Purdue MP, Bakke B, Stewart P, et al. A case-control study of occupational exposure to trichloroethylene and non-</w:t>
+      </w:r>
+      <w:r>
+        <w:t xml:space="preserve">Hodgkin</w:t>
+      </w:r>
+      <w:r>
+        <w:t xml:space="preserve"> </w:t>
+      </w:r>
+      <w:r>
+        <w:t xml:space="preserve">lymphoma.</w:t>
       </w:r>
       <w:r>
         <w:t xml:space="preserve"> </w:t>
@@ -9342,14 +10495,14 @@
         <w:t xml:space="preserve">. 2011;119(2):232-238.</w:t>
       </w:r>
     </w:p>
-    <w:bookmarkEnd w:id="72"/>
-    <w:bookmarkStart w:id="73" w:name="ref-Cocco_2013"/>
+    <w:bookmarkEnd w:id="94"/>
+    <w:bookmarkStart w:id="95" w:name="ref-Cocco_2013"/>
     <w:p>
       <w:pPr>
         <w:pStyle w:val="Bibliography"/>
       </w:pPr>
       <w:r>
-        <w:t xml:space="preserve">38.</w:t>
+        <w:t xml:space="preserve">52.</w:t>
       </w:r>
       <w:r>
         <w:t xml:space="preserve"> </w:t>
@@ -9358,7 +10511,16 @@
         <w:t xml:space="preserve">	</w:t>
       </w:r>
       <w:r>
-        <w:t xml:space="preserve">Cocco P, Vermeulen R, Flore V, et al. Occupational exposure to trichloroethylene and risk of non-hodgkin lymphoma and its major subtypes: A pooled IinterLlymph analysis.</w:t>
+        <w:t xml:space="preserve">Cocco P, Vermeulen R, Flore V, et al. Occupational exposure to trichloroethylene and risk of non-</w:t>
+      </w:r>
+      <w:r>
+        <w:t xml:space="preserve">Hodgkin</w:t>
+      </w:r>
+      <w:r>
+        <w:t xml:space="preserve"> </w:t>
+      </w:r>
+      <w:r>
+        <w:t xml:space="preserve">lymphoma and its major subtypes: A pooled IinterLlymph analysis.</w:t>
       </w:r>
       <w:r>
         <w:t xml:space="preserve"> </w:t>
@@ -9374,14 +10536,14 @@
         <w:t xml:space="preserve">. 2013;70(11):795-802.</w:t>
       </w:r>
     </w:p>
-    <w:bookmarkEnd w:id="73"/>
-    <w:bookmarkStart w:id="74" w:name="ref-Vlaanderen_2013"/>
+    <w:bookmarkEnd w:id="95"/>
+    <w:bookmarkStart w:id="96" w:name="ref-Vlaanderen_2013"/>
     <w:p>
       <w:pPr>
         <w:pStyle w:val="Bibliography"/>
       </w:pPr>
       <w:r>
-        <w:t xml:space="preserve">39.</w:t>
+        <w:t xml:space="preserve">53.</w:t>
       </w:r>
       <w:r>
         <w:t xml:space="preserve"> </w:t>
@@ -9406,14 +10568,14 @@
         <w:t xml:space="preserve">. 2013;70(6):393-401.</w:t>
       </w:r>
     </w:p>
-    <w:bookmarkEnd w:id="74"/>
-    <w:bookmarkStart w:id="75" w:name="ref-Callahan_2018"/>
+    <w:bookmarkEnd w:id="96"/>
+    <w:bookmarkStart w:id="97" w:name="ref-Callahan_2018"/>
     <w:p>
       <w:pPr>
         <w:pStyle w:val="Bibliography"/>
       </w:pPr>
       <w:r>
-        <w:t xml:space="preserve">40.</w:t>
+        <w:t xml:space="preserve">54.</w:t>
       </w:r>
       <w:r>
         <w:t xml:space="preserve"> </w:t>
@@ -9422,7 +10584,13 @@
         <w:t xml:space="preserve">	</w:t>
       </w:r>
       <w:r>
-        <w:t xml:space="preserve">Callahan CL, Stewart PA, Friesen MC, et al. Case-control investigation of occupational exposure to chlorinated solvents and non-hodgkin’s lymphoma.</w:t>
+        <w:t xml:space="preserve">Callahan CL, Stewart PA, Friesen MC, et al. Case-control investigation of occupational exposure to chlorinated solvents and non-</w:t>
+      </w:r>
+      <w:r>
+        <w:t xml:space="preserve">Hodgkin</w:t>
+      </w:r>
+      <w:r>
+        <w:t xml:space="preserve">’s lymphoma.</w:t>
       </w:r>
       <w:r>
         <w:t xml:space="preserve"> </w:t>
@@ -9438,14 +10606,14 @@
         <w:t xml:space="preserve">. 2018;75(6):415-420.</w:t>
       </w:r>
     </w:p>
-    <w:bookmarkEnd w:id="75"/>
-    <w:bookmarkStart w:id="76" w:name="ref-Shrestha_2016"/>
+    <w:bookmarkEnd w:id="97"/>
+    <w:bookmarkStart w:id="98" w:name="ref-Shrestha_2016"/>
     <w:p>
       <w:pPr>
         <w:pStyle w:val="Bibliography"/>
       </w:pPr>
       <w:r>
-        <w:t xml:space="preserve">41.</w:t>
+        <w:t xml:space="preserve">55.</w:t>
       </w:r>
       <w:r>
         <w:t xml:space="preserve"> </w:t>
@@ -9470,14 +10638,14 @@
         <w:t xml:space="preserve">. 2016;73(10):656-662.</w:t>
       </w:r>
     </w:p>
-    <w:bookmarkEnd w:id="76"/>
-    <w:bookmarkStart w:id="77" w:name="ref-Bembom_2007"/>
+    <w:bookmarkEnd w:id="98"/>
+    <w:bookmarkStart w:id="99" w:name="ref-Bembom_2007"/>
     <w:p>
       <w:pPr>
         <w:pStyle w:val="Bibliography"/>
       </w:pPr>
       <w:r>
-        <w:t xml:space="preserve">42.</w:t>
+        <w:t xml:space="preserve">56.</w:t>
       </w:r>
       <w:r>
         <w:t xml:space="preserve"> </w:t>
@@ -9502,14 +10670,14 @@
         <w:t xml:space="preserve">. 2007;1:574.</w:t>
       </w:r>
     </w:p>
-    <w:bookmarkEnd w:id="77"/>
-    <w:bookmarkStart w:id="78" w:name="ref-Munoz_2012"/>
+    <w:bookmarkEnd w:id="99"/>
+    <w:bookmarkStart w:id="100" w:name="ref-Munoz_2012"/>
     <w:p>
       <w:pPr>
         <w:pStyle w:val="Bibliography"/>
       </w:pPr>
       <w:r>
-        <w:t xml:space="preserve">43.</w:t>
+        <w:t xml:space="preserve">57.</w:t>
       </w:r>
       <w:r>
         <w:t xml:space="preserve"> </w:t>
@@ -9534,12 +10702,12 @@
         <w:t xml:space="preserve">. 2012;68(2):541-549.</w:t>
       </w:r>
     </w:p>
-    <w:bookmarkEnd w:id="78"/>
-    <w:bookmarkEnd w:id="79"/>
-    <w:bookmarkEnd w:id="80"/>
+    <w:bookmarkEnd w:id="100"/>
+    <w:bookmarkEnd w:id="101"/>
+    <w:bookmarkEnd w:id="102"/>
     <w:sectPr>
-      <w:pgSz w:w="12240" w:h="15840"/>
-      <w:pgMar w:top="1440" w:right="1440" w:bottom="1440" w:left="1440" w:header="720" w:footer="720" w:gutter="0"/>
+      <w:pgSz w:h="15840" w:w="12240"/>
+      <w:pgMar w:bottom="1440" w:footer="720" w:gutter="0" w:header="720" w:left="1440" w:right="1440" w:top="1440"/>
       <w:cols w:space="720"/>
     </w:sectPr>
   </w:body>
@@ -9570,8 +10738,8 @@
 </file>
 
 <file path=word/numbering.xml><?xml version="1.0" encoding="utf-8"?>
-<w:numbering xmlns:wpc="http://schemas.microsoft.com/office/word/2010/wordprocessingCanvas" xmlns:cx="http://schemas.microsoft.com/office/drawing/2014/chartex" xmlns:cx1="http://schemas.microsoft.com/office/drawing/2015/9/8/chartex" xmlns:cx2="http://schemas.microsoft.com/office/drawing/2015/10/21/chartex" xmlns:cx3="http://schemas.microsoft.com/office/drawing/2016/5/9/chartex" xmlns:cx4="http://schemas.microsoft.com/office/drawing/2016/5/10/chartex" xmlns:cx5="http://schemas.microsoft.com/office/drawing/2016/5/11/chartex" xmlns:cx6="http://schemas.microsoft.com/office/drawing/2016/5/12/chartex" xmlns:cx7="http://schemas.microsoft.com/office/drawing/2016/5/13/chartex" xmlns:cx8="http://schemas.microsoft.com/office/drawing/2016/5/14/chartex" xmlns:mc="http://schemas.openxmlformats.org/markup-compatibility/2006" xmlns:aink="http://schemas.microsoft.com/office/drawing/2016/ink" xmlns:am3d="http://schemas.microsoft.com/office/drawing/2017/model3d" xmlns:o="urn:schemas-microsoft-com:office:office" xmlns:oel="http://schemas.microsoft.com/office/2019/extlst" xmlns:r="http://schemas.openxmlformats.org/officeDocument/2006/relationships" xmlns:m="http://schemas.openxmlformats.org/officeDocument/2006/math" xmlns:v="urn:schemas-microsoft-com:vml" xmlns:wp14="http://schemas.microsoft.com/office/word/2010/wordprocessingDrawing" xmlns:wp="http://schemas.openxmlformats.org/drawingml/2006/wordprocessingDrawing" xmlns:w10="urn:schemas-microsoft-com:office:word" xmlns:w="http://schemas.openxmlformats.org/wordprocessingml/2006/main" xmlns:w14="http://schemas.microsoft.com/office/word/2010/wordml" xmlns:w15="http://schemas.microsoft.com/office/word/2012/wordml" xmlns:w16cex="http://schemas.microsoft.com/office/word/2018/wordml/cex" xmlns:w16cid="http://schemas.microsoft.com/office/word/2016/wordml/cid" xmlns:w16="http://schemas.microsoft.com/office/word/2018/wordml" xmlns:w16sdtdh="http://schemas.microsoft.com/office/word/2020/wordml/sdtdatahash" xmlns:w16se="http://schemas.microsoft.com/office/word/2015/wordml/symex" xmlns:wpg="http://schemas.microsoft.com/office/word/2010/wordprocessingGroup" xmlns:wpi="http://schemas.microsoft.com/office/word/2010/wordprocessingInk" xmlns:wne="http://schemas.microsoft.com/office/word/2006/wordml" xmlns:wps="http://schemas.microsoft.com/office/word/2010/wordprocessingShape" mc:Ignorable="w14 w15 w16se w16cid w16 w16cex w16sdtdh wp14">
-  <w:abstractNum w:abstractNumId="0" w15:restartNumberingAfterBreak="0">
+<w:numbering xmlns:aink="http://schemas.microsoft.com/office/drawing/2016/ink" xmlns:am3d="http://schemas.microsoft.com/office/drawing/2017/model3d" xmlns:cx="http://schemas.microsoft.com/office/drawing/2014/chartex" xmlns:cx1="http://schemas.microsoft.com/office/drawing/2015/9/8/chartex" xmlns:cx2="http://schemas.microsoft.com/office/drawing/2015/10/21/chartex" xmlns:cx3="http://schemas.microsoft.com/office/drawing/2016/5/9/chartex" xmlns:cx4="http://schemas.microsoft.com/office/drawing/2016/5/10/chartex" xmlns:cx5="http://schemas.microsoft.com/office/drawing/2016/5/11/chartex" xmlns:cx6="http://schemas.microsoft.com/office/drawing/2016/5/12/chartex" xmlns:cx7="http://schemas.microsoft.com/office/drawing/2016/5/13/chartex" xmlns:cx8="http://schemas.microsoft.com/office/drawing/2016/5/14/chartex" xmlns:m="http://schemas.openxmlformats.org/officeDocument/2006/math" xmlns:mc="http://schemas.openxmlformats.org/markup-compatibility/2006" xmlns:o="urn:schemas-microsoft-com:office:office" xmlns:oel="http://schemas.microsoft.com/office/2019/extlst" xmlns:r="http://schemas.openxmlformats.org/officeDocument/2006/relationships" xmlns:v="urn:schemas-microsoft-com:vml" xmlns:w="http://schemas.openxmlformats.org/wordprocessingml/2006/main" xmlns:w10="urn:schemas-microsoft-com:office:word" xmlns:w14="http://schemas.microsoft.com/office/word/2010/wordml" xmlns:w15="http://schemas.microsoft.com/office/word/2012/wordml" xmlns:w16="http://schemas.microsoft.com/office/word/2018/wordml" xmlns:w16cex="http://schemas.microsoft.com/office/word/2018/wordml/cex" xmlns:w16cid="http://schemas.microsoft.com/office/word/2016/wordml/cid" xmlns:w16sdtdh="http://schemas.microsoft.com/office/word/2020/wordml/sdtdatahash" xmlns:w16se="http://schemas.microsoft.com/office/word/2015/wordml/symex" xmlns:wne="http://schemas.microsoft.com/office/word/2006/wordml" xmlns:wp="http://schemas.openxmlformats.org/drawingml/2006/wordprocessingDrawing" xmlns:wp14="http://schemas.microsoft.com/office/word/2010/wordprocessingDrawing" xmlns:wpc="http://schemas.microsoft.com/office/word/2010/wordprocessingCanvas" xmlns:wpg="http://schemas.microsoft.com/office/word/2010/wordprocessingGroup" xmlns:wpi="http://schemas.microsoft.com/office/word/2010/wordprocessingInk" xmlns:wps="http://schemas.microsoft.com/office/word/2010/wordprocessingShape" mc:Ignorable="w14 w15 w16se w16cid w16 w16cex w16sdtdh wp14">
+  <w:abstractNum w15:restartNumberingAfterBreak="0" w:abstractNumId="0">
     <w:nsid w:val="FFFFFF7C"/>
     <w:multiLevelType w:val="singleLevel"/>
     <w:tmpl w:val="B7A25E7E"/>
@@ -9582,13 +10750,13 @@
       <w:lvlJc w:val="left"/>
       <w:pPr>
         <w:tabs>
-          <w:tab w:val="num" w:pos="1800"/>
+          <w:tab w:pos="1800" w:val="num"/>
         </w:tabs>
-        <w:ind w:left="1800" w:hanging="360"/>
+        <w:ind w:hanging="360" w:left="1800"/>
       </w:pPr>
     </w:lvl>
   </w:abstractNum>
-  <w:abstractNum w:abstractNumId="1" w15:restartNumberingAfterBreak="0">
+  <w:abstractNum w15:restartNumberingAfterBreak="0" w:abstractNumId="1">
     <w:nsid w:val="FFFFFF7D"/>
     <w:multiLevelType w:val="singleLevel"/>
     <w:tmpl w:val="9E3CD3F0"/>
@@ -9599,13 +10767,13 @@
       <w:lvlJc w:val="left"/>
       <w:pPr>
         <w:tabs>
-          <w:tab w:val="num" w:pos="1440"/>
+          <w:tab w:pos="1440" w:val="num"/>
         </w:tabs>
-        <w:ind w:left="1440" w:hanging="360"/>
+        <w:ind w:hanging="360" w:left="1440"/>
       </w:pPr>
     </w:lvl>
   </w:abstractNum>
-  <w:abstractNum w:abstractNumId="2" w15:restartNumberingAfterBreak="0">
+  <w:abstractNum w15:restartNumberingAfterBreak="0" w:abstractNumId="2">
     <w:nsid w:val="FFFFFF7E"/>
     <w:multiLevelType w:val="singleLevel"/>
     <w:tmpl w:val="47D293D4"/>
@@ -9616,13 +10784,13 @@
       <w:lvlJc w:val="left"/>
       <w:pPr>
         <w:tabs>
-          <w:tab w:val="num" w:pos="1080"/>
+          <w:tab w:pos="1080" w:val="num"/>
         </w:tabs>
-        <w:ind w:left="1080" w:hanging="360"/>
+        <w:ind w:hanging="360" w:left="1080"/>
       </w:pPr>
     </w:lvl>
   </w:abstractNum>
-  <w:abstractNum w:abstractNumId="3" w15:restartNumberingAfterBreak="0">
+  <w:abstractNum w15:restartNumberingAfterBreak="0" w:abstractNumId="3">
     <w:nsid w:val="FFFFFF7F"/>
     <w:multiLevelType w:val="singleLevel"/>
     <w:tmpl w:val="CB8C3A9A"/>
@@ -9633,13 +10801,13 @@
       <w:lvlJc w:val="left"/>
       <w:pPr>
         <w:tabs>
-          <w:tab w:val="num" w:pos="720"/>
+          <w:tab w:pos="720" w:val="num"/>
         </w:tabs>
-        <w:ind w:left="720" w:hanging="360"/>
+        <w:ind w:hanging="360" w:left="720"/>
       </w:pPr>
     </w:lvl>
   </w:abstractNum>
-  <w:abstractNum w:abstractNumId="4" w15:restartNumberingAfterBreak="0">
+  <w:abstractNum w15:restartNumberingAfterBreak="0" w:abstractNumId="4">
     <w:nsid w:val="FFFFFF80"/>
     <w:multiLevelType w:val="singleLevel"/>
     <w:tmpl w:val="C122F02E"/>
@@ -9650,16 +10818,16 @@
       <w:lvlJc w:val="left"/>
       <w:pPr>
         <w:tabs>
-          <w:tab w:val="num" w:pos="1800"/>
+          <w:tab w:pos="1800" w:val="num"/>
         </w:tabs>
-        <w:ind w:left="1800" w:hanging="360"/>
+        <w:ind w:hanging="360" w:left="1800"/>
       </w:pPr>
       <w:rPr>
         <w:rFonts w:ascii="Symbol" w:hAnsi="Symbol" w:hint="default"/>
       </w:rPr>
     </w:lvl>
   </w:abstractNum>
-  <w:abstractNum w:abstractNumId="5" w15:restartNumberingAfterBreak="0">
+  <w:abstractNum w15:restartNumberingAfterBreak="0" w:abstractNumId="5">
     <w:nsid w:val="FFFFFF81"/>
     <w:multiLevelType w:val="singleLevel"/>
     <w:tmpl w:val="DD2A2184"/>
@@ -9670,16 +10838,16 @@
       <w:lvlJc w:val="left"/>
       <w:pPr>
         <w:tabs>
-          <w:tab w:val="num" w:pos="1440"/>
+          <w:tab w:pos="1440" w:val="num"/>
         </w:tabs>
-        <w:ind w:left="1440" w:hanging="360"/>
+        <w:ind w:hanging="360" w:left="1440"/>
       </w:pPr>
       <w:rPr>
         <w:rFonts w:ascii="Symbol" w:hAnsi="Symbol" w:hint="default"/>
       </w:rPr>
     </w:lvl>
   </w:abstractNum>
-  <w:abstractNum w:abstractNumId="6" w15:restartNumberingAfterBreak="0">
+  <w:abstractNum w15:restartNumberingAfterBreak="0" w:abstractNumId="6">
     <w:nsid w:val="FFFFFF82"/>
     <w:multiLevelType w:val="singleLevel"/>
     <w:tmpl w:val="4476F97A"/>
@@ -9690,16 +10858,16 @@
       <w:lvlJc w:val="left"/>
       <w:pPr>
         <w:tabs>
-          <w:tab w:val="num" w:pos="1080"/>
+          <w:tab w:pos="1080" w:val="num"/>
         </w:tabs>
-        <w:ind w:left="1080" w:hanging="360"/>
+        <w:ind w:hanging="360" w:left="1080"/>
       </w:pPr>
       <w:rPr>
         <w:rFonts w:ascii="Symbol" w:hAnsi="Symbol" w:hint="default"/>
       </w:rPr>
     </w:lvl>
   </w:abstractNum>
-  <w:abstractNum w:abstractNumId="7" w15:restartNumberingAfterBreak="0">
+  <w:abstractNum w15:restartNumberingAfterBreak="0" w:abstractNumId="7">
     <w:nsid w:val="FFFFFF83"/>
     <w:multiLevelType w:val="singleLevel"/>
     <w:tmpl w:val="3F5CFA42"/>
@@ -9710,16 +10878,16 @@
       <w:lvlJc w:val="left"/>
       <w:pPr>
         <w:tabs>
-          <w:tab w:val="num" w:pos="720"/>
+          <w:tab w:pos="720" w:val="num"/>
         </w:tabs>
-        <w:ind w:left="720" w:hanging="360"/>
+        <w:ind w:hanging="360" w:left="720"/>
       </w:pPr>
       <w:rPr>
         <w:rFonts w:ascii="Symbol" w:hAnsi="Symbol" w:hint="default"/>
       </w:rPr>
     </w:lvl>
   </w:abstractNum>
-  <w:abstractNum w:abstractNumId="8" w15:restartNumberingAfterBreak="0">
+  <w:abstractNum w15:restartNumberingAfterBreak="0" w:abstractNumId="8">
     <w:nsid w:val="FFFFFF88"/>
     <w:multiLevelType w:val="singleLevel"/>
     <w:tmpl w:val="95BAA288"/>
@@ -9730,13 +10898,13 @@
       <w:lvlJc w:val="left"/>
       <w:pPr>
         <w:tabs>
-          <w:tab w:val="num" w:pos="360"/>
+          <w:tab w:pos="360" w:val="num"/>
         </w:tabs>
-        <w:ind w:left="360" w:hanging="360"/>
+        <w:ind w:hanging="360" w:left="360"/>
       </w:pPr>
     </w:lvl>
   </w:abstractNum>
-  <w:abstractNum w:abstractNumId="9" w15:restartNumberingAfterBreak="0">
+  <w:abstractNum w15:restartNumberingAfterBreak="0" w:abstractNumId="9">
     <w:nsid w:val="FFFFFF89"/>
     <w:multiLevelType w:val="singleLevel"/>
     <w:tmpl w:val="44AA7A96"/>
@@ -9747,16 +10915,16 @@
       <w:lvlJc w:val="left"/>
       <w:pPr>
         <w:tabs>
-          <w:tab w:val="num" w:pos="360"/>
+          <w:tab w:pos="360" w:val="num"/>
         </w:tabs>
-        <w:ind w:left="360" w:hanging="360"/>
+        <w:ind w:hanging="360" w:left="360"/>
       </w:pPr>
       <w:rPr>
         <w:rFonts w:ascii="Symbol" w:hAnsi="Symbol" w:hint="default"/>
       </w:rPr>
     </w:lvl>
   </w:abstractNum>
-  <w:abstractNum w:abstractNumId="10" w15:restartNumberingAfterBreak="0">
+  <w:abstractNum w15:restartNumberingAfterBreak="0" w:abstractNumId="10">
     <w:nsid w:val="1C6D3120"/>
     <w:multiLevelType w:val="multilevel"/>
     <w:tmpl w:val="0409001F"/>
@@ -9766,7 +10934,7 @@
       <w:lvlText w:val="%1."/>
       <w:lvlJc w:val="left"/>
       <w:pPr>
-        <w:ind w:left="360" w:hanging="360"/>
+        <w:ind w:hanging="360" w:left="360"/>
       </w:pPr>
     </w:lvl>
     <w:lvl w:ilvl="1">
@@ -9775,7 +10943,7 @@
       <w:lvlText w:val="%1.%2."/>
       <w:lvlJc w:val="left"/>
       <w:pPr>
-        <w:ind w:left="792" w:hanging="432"/>
+        <w:ind w:hanging="432" w:left="792"/>
       </w:pPr>
     </w:lvl>
     <w:lvl w:ilvl="2">
@@ -9784,7 +10952,7 @@
       <w:lvlText w:val="%1.%2.%3."/>
       <w:lvlJc w:val="left"/>
       <w:pPr>
-        <w:ind w:left="1224" w:hanging="504"/>
+        <w:ind w:hanging="504" w:left="1224"/>
       </w:pPr>
     </w:lvl>
     <w:lvl w:ilvl="3">
@@ -9793,7 +10961,7 @@
       <w:lvlText w:val="%1.%2.%3.%4."/>
       <w:lvlJc w:val="left"/>
       <w:pPr>
-        <w:ind w:left="1728" w:hanging="648"/>
+        <w:ind w:hanging="648" w:left="1728"/>
       </w:pPr>
     </w:lvl>
     <w:lvl w:ilvl="4">
@@ -9802,7 +10970,7 @@
       <w:lvlText w:val="%1.%2.%3.%4.%5."/>
       <w:lvlJc w:val="left"/>
       <w:pPr>
-        <w:ind w:left="2232" w:hanging="792"/>
+        <w:ind w:hanging="792" w:left="2232"/>
       </w:pPr>
     </w:lvl>
     <w:lvl w:ilvl="5">
@@ -9811,7 +10979,7 @@
       <w:lvlText w:val="%1.%2.%3.%4.%5.%6."/>
       <w:lvlJc w:val="left"/>
       <w:pPr>
-        <w:ind w:left="2736" w:hanging="936"/>
+        <w:ind w:hanging="936" w:left="2736"/>
       </w:pPr>
     </w:lvl>
     <w:lvl w:ilvl="6">
@@ -9820,7 +10988,7 @@
       <w:lvlText w:val="%1.%2.%3.%4.%5.%6.%7."/>
       <w:lvlJc w:val="left"/>
       <w:pPr>
-        <w:ind w:left="3240" w:hanging="1080"/>
+        <w:ind w:hanging="1080" w:left="3240"/>
       </w:pPr>
     </w:lvl>
     <w:lvl w:ilvl="7">
@@ -9829,7 +10997,7 @@
       <w:lvlText w:val="%1.%2.%3.%4.%5.%6.%7.%8."/>
       <w:lvlJc w:val="left"/>
       <w:pPr>
-        <w:ind w:left="3744" w:hanging="1224"/>
+        <w:ind w:hanging="1224" w:left="3744"/>
       </w:pPr>
     </w:lvl>
     <w:lvl w:ilvl="8">
@@ -9838,11 +11006,11 @@
       <w:lvlText w:val="%1.%2.%3.%4.%5.%6.%7.%8.%9."/>
       <w:lvlJc w:val="left"/>
       <w:pPr>
-        <w:ind w:left="4320" w:hanging="1440"/>
+        <w:ind w:hanging="1440" w:left="4320"/>
       </w:pPr>
     </w:lvl>
   </w:abstractNum>
-  <w:abstractNum w:abstractNumId="11" w15:restartNumberingAfterBreak="0">
+  <w:abstractNum w15:restartNumberingAfterBreak="0" w:abstractNumId="11">
     <w:nsid w:val="22694F5B"/>
     <w:multiLevelType w:val="multilevel"/>
     <w:tmpl w:val="94BA4DD6"/>
@@ -9852,7 +11020,7 @@
       <w:lvlText w:val="Article %1."/>
       <w:lvlJc w:val="left"/>
       <w:pPr>
-        <w:ind w:left="0" w:firstLine="0"/>
+        <w:ind w:firstLine="0" w:left="0"/>
       </w:pPr>
     </w:lvl>
     <w:lvl w:ilvl="1">
@@ -9862,7 +11030,7 @@
       <w:lvlText w:val="Section %1.%2"/>
       <w:lvlJc w:val="left"/>
       <w:pPr>
-        <w:ind w:left="0" w:firstLine="0"/>
+        <w:ind w:firstLine="0" w:left="0"/>
       </w:pPr>
     </w:lvl>
     <w:lvl w:ilvl="2">
@@ -9871,7 +11039,7 @@
       <w:lvlText w:val="(%3)"/>
       <w:lvlJc w:val="left"/>
       <w:pPr>
-        <w:ind w:left="720" w:hanging="432"/>
+        <w:ind w:hanging="432" w:left="720"/>
       </w:pPr>
     </w:lvl>
     <w:lvl w:ilvl="3">
@@ -9880,7 +11048,7 @@
       <w:lvlText w:val="(%4)"/>
       <w:lvlJc w:val="right"/>
       <w:pPr>
-        <w:ind w:left="864" w:hanging="144"/>
+        <w:ind w:hanging="144" w:left="864"/>
       </w:pPr>
     </w:lvl>
     <w:lvl w:ilvl="4">
@@ -9889,7 +11057,7 @@
       <w:lvlText w:val="%5)"/>
       <w:lvlJc w:val="left"/>
       <w:pPr>
-        <w:ind w:left="1008" w:hanging="432"/>
+        <w:ind w:hanging="432" w:left="1008"/>
       </w:pPr>
     </w:lvl>
     <w:lvl w:ilvl="5">
@@ -9898,7 +11066,7 @@
       <w:lvlText w:val="%6)"/>
       <w:lvlJc w:val="left"/>
       <w:pPr>
-        <w:ind w:left="1152" w:hanging="432"/>
+        <w:ind w:hanging="432" w:left="1152"/>
       </w:pPr>
     </w:lvl>
     <w:lvl w:ilvl="6">
@@ -9907,7 +11075,7 @@
       <w:lvlText w:val="%7)"/>
       <w:lvlJc w:val="right"/>
       <w:pPr>
-        <w:ind w:left="1296" w:hanging="288"/>
+        <w:ind w:hanging="288" w:left="1296"/>
       </w:pPr>
     </w:lvl>
     <w:lvl w:ilvl="7">
@@ -9916,7 +11084,7 @@
       <w:lvlText w:val="%8."/>
       <w:lvlJc w:val="left"/>
       <w:pPr>
-        <w:ind w:left="1440" w:hanging="432"/>
+        <w:ind w:hanging="432" w:left="1440"/>
       </w:pPr>
     </w:lvl>
     <w:lvl w:ilvl="8">
@@ -9925,11 +11093,11 @@
       <w:lvlText w:val="%9."/>
       <w:lvlJc w:val="right"/>
       <w:pPr>
-        <w:ind w:left="1584" w:hanging="144"/>
+        <w:ind w:hanging="144" w:left="1584"/>
       </w:pPr>
     </w:lvl>
   </w:abstractNum>
-  <w:abstractNum w:abstractNumId="12" w15:restartNumberingAfterBreak="0">
+  <w:abstractNum w15:restartNumberingAfterBreak="0" w:abstractNumId="12">
     <w:nsid w:val="2C1AE401"/>
     <w:multiLevelType w:val="multilevel"/>
     <w:tmpl w:val="90546B3C"/>
@@ -9939,9 +11107,9 @@
       <w:lvlJc w:val="left"/>
       <w:pPr>
         <w:tabs>
-          <w:tab w:val="num" w:pos="0"/>
+          <w:tab w:pos="0" w:val="num"/>
         </w:tabs>
-        <w:ind w:left="480" w:hanging="480"/>
+        <w:ind w:hanging="480" w:left="480"/>
       </w:pPr>
     </w:lvl>
     <w:lvl w:ilvl="1">
@@ -9950,9 +11118,9 @@
       <w:lvlJc w:val="left"/>
       <w:pPr>
         <w:tabs>
-          <w:tab w:val="num" w:pos="720"/>
+          <w:tab w:pos="720" w:val="num"/>
         </w:tabs>
-        <w:ind w:left="1200" w:hanging="480"/>
+        <w:ind w:hanging="480" w:left="1200"/>
       </w:pPr>
     </w:lvl>
     <w:lvl w:ilvl="2">
@@ -9961,9 +11129,9 @@
       <w:lvlJc w:val="left"/>
       <w:pPr>
         <w:tabs>
-          <w:tab w:val="num" w:pos="1440"/>
+          <w:tab w:pos="1440" w:val="num"/>
         </w:tabs>
-        <w:ind w:left="1920" w:hanging="480"/>
+        <w:ind w:hanging="480" w:left="1920"/>
       </w:pPr>
     </w:lvl>
     <w:lvl w:ilvl="3">
@@ -9972,9 +11140,9 @@
       <w:lvlJc w:val="left"/>
       <w:pPr>
         <w:tabs>
-          <w:tab w:val="num" w:pos="2160"/>
+          <w:tab w:pos="2160" w:val="num"/>
         </w:tabs>
-        <w:ind w:left="2640" w:hanging="480"/>
+        <w:ind w:hanging="480" w:left="2640"/>
       </w:pPr>
     </w:lvl>
     <w:lvl w:ilvl="4">
@@ -9983,9 +11151,9 @@
       <w:lvlJc w:val="left"/>
       <w:pPr>
         <w:tabs>
-          <w:tab w:val="num" w:pos="2880"/>
+          <w:tab w:pos="2880" w:val="num"/>
         </w:tabs>
-        <w:ind w:left="3360" w:hanging="480"/>
+        <w:ind w:hanging="480" w:left="3360"/>
       </w:pPr>
     </w:lvl>
     <w:lvl w:ilvl="5">
@@ -9994,9 +11162,9 @@
       <w:lvlJc w:val="left"/>
       <w:pPr>
         <w:tabs>
-          <w:tab w:val="num" w:pos="3600"/>
+          <w:tab w:pos="3600" w:val="num"/>
         </w:tabs>
-        <w:ind w:left="4080" w:hanging="480"/>
+        <w:ind w:hanging="480" w:left="4080"/>
       </w:pPr>
     </w:lvl>
     <w:lvl w:ilvl="6">
@@ -10005,9 +11173,9 @@
       <w:lvlJc w:val="left"/>
       <w:pPr>
         <w:tabs>
-          <w:tab w:val="num" w:pos="4320"/>
+          <w:tab w:pos="4320" w:val="num"/>
         </w:tabs>
-        <w:ind w:left="4800" w:hanging="480"/>
+        <w:ind w:hanging="480" w:left="4800"/>
       </w:pPr>
     </w:lvl>
     <w:lvl w:ilvl="7">
@@ -10016,9 +11184,9 @@
       <w:lvlJc w:val="left"/>
       <w:pPr>
         <w:tabs>
-          <w:tab w:val="num" w:pos="5040"/>
+          <w:tab w:pos="5040" w:val="num"/>
         </w:tabs>
-        <w:ind w:left="5520" w:hanging="480"/>
+        <w:ind w:hanging="480" w:left="5520"/>
       </w:pPr>
     </w:lvl>
     <w:lvl w:ilvl="8">
@@ -10027,13 +11195,13 @@
       <w:lvlJc w:val="left"/>
       <w:pPr>
         <w:tabs>
-          <w:tab w:val="num" w:pos="5760"/>
+          <w:tab w:pos="5760" w:val="num"/>
         </w:tabs>
-        <w:ind w:left="6240" w:hanging="480"/>
+        <w:ind w:hanging="480" w:left="6240"/>
       </w:pPr>
     </w:lvl>
   </w:abstractNum>
-  <w:abstractNum w:abstractNumId="13" w15:restartNumberingAfterBreak="0">
+  <w:abstractNum w15:restartNumberingAfterBreak="0" w:abstractNumId="13">
     <w:nsid w:val="2FDA69CF"/>
     <w:multiLevelType w:val="multilevel"/>
     <w:tmpl w:val="0409001D"/>
@@ -10043,7 +11211,7 @@
       <w:lvlText w:val="%1)"/>
       <w:lvlJc w:val="left"/>
       <w:pPr>
-        <w:ind w:left="360" w:hanging="360"/>
+        <w:ind w:hanging="360" w:left="360"/>
       </w:pPr>
     </w:lvl>
     <w:lvl w:ilvl="1">
@@ -10052,7 +11220,7 @@
       <w:lvlText w:val="%2)"/>
       <w:lvlJc w:val="left"/>
       <w:pPr>
-        <w:ind w:left="720" w:hanging="360"/>
+        <w:ind w:hanging="360" w:left="720"/>
       </w:pPr>
     </w:lvl>
     <w:lvl w:ilvl="2">
@@ -10061,7 +11229,7 @@
       <w:lvlText w:val="%3)"/>
       <w:lvlJc w:val="left"/>
       <w:pPr>
-        <w:ind w:left="1080" w:hanging="360"/>
+        <w:ind w:hanging="360" w:left="1080"/>
       </w:pPr>
     </w:lvl>
     <w:lvl w:ilvl="3">
@@ -10070,7 +11238,7 @@
       <w:lvlText w:val="(%4)"/>
       <w:lvlJc w:val="left"/>
       <w:pPr>
-        <w:ind w:left="1440" w:hanging="360"/>
+        <w:ind w:hanging="360" w:left="1440"/>
       </w:pPr>
     </w:lvl>
     <w:lvl w:ilvl="4">
@@ -10079,7 +11247,7 @@
       <w:lvlText w:val="(%5)"/>
       <w:lvlJc w:val="left"/>
       <w:pPr>
-        <w:ind w:left="1800" w:hanging="360"/>
+        <w:ind w:hanging="360" w:left="1800"/>
       </w:pPr>
     </w:lvl>
     <w:lvl w:ilvl="5">
@@ -10088,7 +11256,7 @@
       <w:lvlText w:val="(%6)"/>
       <w:lvlJc w:val="left"/>
       <w:pPr>
-        <w:ind w:left="2160" w:hanging="360"/>
+        <w:ind w:hanging="360" w:left="2160"/>
       </w:pPr>
     </w:lvl>
     <w:lvl w:ilvl="6">
@@ -10097,7 +11265,7 @@
       <w:lvlText w:val="%7."/>
       <w:lvlJc w:val="left"/>
       <w:pPr>
-        <w:ind w:left="2520" w:hanging="360"/>
+        <w:ind w:hanging="360" w:left="2520"/>
       </w:pPr>
     </w:lvl>
     <w:lvl w:ilvl="7">
@@ -10106,7 +11274,7 @@
       <w:lvlText w:val="%8."/>
       <w:lvlJc w:val="left"/>
       <w:pPr>
-        <w:ind w:left="2880" w:hanging="360"/>
+        <w:ind w:hanging="360" w:left="2880"/>
       </w:pPr>
     </w:lvl>
     <w:lvl w:ilvl="8">
@@ -10115,11 +11283,11 @@
       <w:lvlText w:val="%9."/>
       <w:lvlJc w:val="left"/>
       <w:pPr>
-        <w:ind w:left="3240" w:hanging="360"/>
+        <w:ind w:hanging="360" w:left="3240"/>
       </w:pPr>
     </w:lvl>
   </w:abstractNum>
-  <w:abstractNum w:abstractNumId="14" w15:restartNumberingAfterBreak="0">
+  <w:abstractNum w15:restartNumberingAfterBreak="0" w:abstractNumId="14">
     <w:nsid w:val="357D42E1"/>
     <w:multiLevelType w:val="multilevel"/>
     <w:tmpl w:val="0409001D"/>
@@ -10129,7 +11297,7 @@
       <w:lvlText w:val="%1)"/>
       <w:lvlJc w:val="left"/>
       <w:pPr>
-        <w:ind w:left="360" w:hanging="360"/>
+        <w:ind w:hanging="360" w:left="360"/>
       </w:pPr>
     </w:lvl>
     <w:lvl w:ilvl="1">
@@ -10138,7 +11306,7 @@
       <w:lvlText w:val="%2)"/>
       <w:lvlJc w:val="left"/>
       <w:pPr>
-        <w:ind w:left="720" w:hanging="360"/>
+        <w:ind w:hanging="360" w:left="720"/>
       </w:pPr>
     </w:lvl>
     <w:lvl w:ilvl="2">
@@ -10147,7 +11315,7 @@
       <w:lvlText w:val="%3)"/>
       <w:lvlJc w:val="left"/>
       <w:pPr>
-        <w:ind w:left="1080" w:hanging="360"/>
+        <w:ind w:hanging="360" w:left="1080"/>
       </w:pPr>
     </w:lvl>
     <w:lvl w:ilvl="3">
@@ -10156,7 +11324,7 @@
       <w:lvlText w:val="(%4)"/>
       <w:lvlJc w:val="left"/>
       <w:pPr>
-        <w:ind w:left="1440" w:hanging="360"/>
+        <w:ind w:hanging="360" w:left="1440"/>
       </w:pPr>
     </w:lvl>
     <w:lvl w:ilvl="4">
@@ -10165,7 +11333,7 @@
       <w:lvlText w:val="(%5)"/>
       <w:lvlJc w:val="left"/>
       <w:pPr>
-        <w:ind w:left="1800" w:hanging="360"/>
+        <w:ind w:hanging="360" w:left="1800"/>
       </w:pPr>
     </w:lvl>
     <w:lvl w:ilvl="5">
@@ -10174,7 +11342,7 @@
       <w:lvlText w:val="(%6)"/>
       <w:lvlJc w:val="left"/>
       <w:pPr>
-        <w:ind w:left="2160" w:hanging="360"/>
+        <w:ind w:hanging="360" w:left="2160"/>
       </w:pPr>
     </w:lvl>
     <w:lvl w:ilvl="6">
@@ -10183,7 +11351,7 @@
       <w:lvlText w:val="%7."/>
       <w:lvlJc w:val="left"/>
       <w:pPr>
-        <w:ind w:left="2520" w:hanging="360"/>
+        <w:ind w:hanging="360" w:left="2520"/>
       </w:pPr>
     </w:lvl>
     <w:lvl w:ilvl="7">
@@ -10192,7 +11360,7 @@
       <w:lvlText w:val="%8."/>
       <w:lvlJc w:val="left"/>
       <w:pPr>
-        <w:ind w:left="2880" w:hanging="360"/>
+        <w:ind w:hanging="360" w:left="2880"/>
       </w:pPr>
     </w:lvl>
     <w:lvl w:ilvl="8">
@@ -10201,11 +11369,11 @@
       <w:lvlText w:val="%9."/>
       <w:lvlJc w:val="left"/>
       <w:pPr>
-        <w:ind w:left="3240" w:hanging="360"/>
+        <w:ind w:hanging="360" w:left="3240"/>
       </w:pPr>
     </w:lvl>
   </w:abstractNum>
-  <w:abstractNum w:abstractNumId="15" w15:restartNumberingAfterBreak="0">
+  <w:abstractNum w15:restartNumberingAfterBreak="0" w:abstractNumId="15">
     <w:nsid w:val="375C0149"/>
     <w:multiLevelType w:val="multilevel"/>
     <w:tmpl w:val="04090023"/>
@@ -10215,7 +11383,7 @@
       <w:lvlText w:val="Article %1."/>
       <w:lvlJc w:val="left"/>
       <w:pPr>
-        <w:ind w:left="0" w:firstLine="0"/>
+        <w:ind w:firstLine="0" w:left="0"/>
       </w:pPr>
     </w:lvl>
     <w:lvl w:ilvl="1">
@@ -10225,7 +11393,7 @@
       <w:lvlText w:val="Section %1.%2"/>
       <w:lvlJc w:val="left"/>
       <w:pPr>
-        <w:ind w:left="0" w:firstLine="0"/>
+        <w:ind w:firstLine="0" w:left="0"/>
       </w:pPr>
     </w:lvl>
     <w:lvl w:ilvl="2">
@@ -10234,7 +11402,7 @@
       <w:lvlText w:val="(%3)"/>
       <w:lvlJc w:val="left"/>
       <w:pPr>
-        <w:ind w:left="720" w:hanging="432"/>
+        <w:ind w:hanging="432" w:left="720"/>
       </w:pPr>
     </w:lvl>
     <w:lvl w:ilvl="3">
@@ -10243,7 +11411,7 @@
       <w:lvlText w:val="(%4)"/>
       <w:lvlJc w:val="right"/>
       <w:pPr>
-        <w:ind w:left="864" w:hanging="144"/>
+        <w:ind w:hanging="144" w:left="864"/>
       </w:pPr>
     </w:lvl>
     <w:lvl w:ilvl="4">
@@ -10252,7 +11420,7 @@
       <w:lvlText w:val="%5)"/>
       <w:lvlJc w:val="left"/>
       <w:pPr>
-        <w:ind w:left="1008" w:hanging="432"/>
+        <w:ind w:hanging="432" w:left="1008"/>
       </w:pPr>
     </w:lvl>
     <w:lvl w:ilvl="5">
@@ -10261,7 +11429,7 @@
       <w:lvlText w:val="%6)"/>
       <w:lvlJc w:val="left"/>
       <w:pPr>
-        <w:ind w:left="1152" w:hanging="432"/>
+        <w:ind w:hanging="432" w:left="1152"/>
       </w:pPr>
     </w:lvl>
     <w:lvl w:ilvl="6">
@@ -10270,7 +11438,7 @@
       <w:lvlText w:val="%7)"/>
       <w:lvlJc w:val="right"/>
       <w:pPr>
-        <w:ind w:left="1296" w:hanging="288"/>
+        <w:ind w:hanging="288" w:left="1296"/>
       </w:pPr>
     </w:lvl>
     <w:lvl w:ilvl="7">
@@ -10279,7 +11447,7 @@
       <w:lvlText w:val="%8."/>
       <w:lvlJc w:val="left"/>
       <w:pPr>
-        <w:ind w:left="1440" w:hanging="432"/>
+        <w:ind w:hanging="432" w:left="1440"/>
       </w:pPr>
     </w:lvl>
     <w:lvl w:ilvl="8">
@@ -10288,11 +11456,11 @@
       <w:lvlText w:val="%9."/>
       <w:lvlJc w:val="right"/>
       <w:pPr>
-        <w:ind w:left="1584" w:hanging="144"/>
+        <w:ind w:hanging="144" w:left="1584"/>
       </w:pPr>
     </w:lvl>
   </w:abstractNum>
-  <w:abstractNum w:abstractNumId="16" w15:restartNumberingAfterBreak="0">
+  <w:abstractNum w15:restartNumberingAfterBreak="0" w:abstractNumId="16">
     <w:nsid w:val="4B4719FF"/>
     <w:multiLevelType w:val="multilevel"/>
     <w:tmpl w:val="0409001F"/>
@@ -10302,7 +11470,7 @@
       <w:lvlText w:val="%1."/>
       <w:lvlJc w:val="left"/>
       <w:pPr>
-        <w:ind w:left="360" w:hanging="360"/>
+        <w:ind w:hanging="360" w:left="360"/>
       </w:pPr>
     </w:lvl>
     <w:lvl w:ilvl="1">
@@ -10311,7 +11479,7 @@
       <w:lvlText w:val="%1.%2."/>
       <w:lvlJc w:val="left"/>
       <w:pPr>
-        <w:ind w:left="792" w:hanging="432"/>
+        <w:ind w:hanging="432" w:left="792"/>
       </w:pPr>
     </w:lvl>
     <w:lvl w:ilvl="2">
@@ -10320,7 +11488,7 @@
       <w:lvlText w:val="%1.%2.%3."/>
       <w:lvlJc w:val="left"/>
       <w:pPr>
-        <w:ind w:left="1224" w:hanging="504"/>
+        <w:ind w:hanging="504" w:left="1224"/>
       </w:pPr>
     </w:lvl>
     <w:lvl w:ilvl="3">
@@ -10329,7 +11497,7 @@
       <w:lvlText w:val="%1.%2.%3.%4."/>
       <w:lvlJc w:val="left"/>
       <w:pPr>
-        <w:ind w:left="1728" w:hanging="648"/>
+        <w:ind w:hanging="648" w:left="1728"/>
       </w:pPr>
     </w:lvl>
     <w:lvl w:ilvl="4">
@@ -10338,7 +11506,7 @@
       <w:lvlText w:val="%1.%2.%3.%4.%5."/>
       <w:lvlJc w:val="left"/>
       <w:pPr>
-        <w:ind w:left="2232" w:hanging="792"/>
+        <w:ind w:hanging="792" w:left="2232"/>
       </w:pPr>
     </w:lvl>
     <w:lvl w:ilvl="5">
@@ -10347,7 +11515,7 @@
       <w:lvlText w:val="%1.%2.%3.%4.%5.%6."/>
       <w:lvlJc w:val="left"/>
       <w:pPr>
-        <w:ind w:left="2736" w:hanging="936"/>
+        <w:ind w:hanging="936" w:left="2736"/>
       </w:pPr>
     </w:lvl>
     <w:lvl w:ilvl="6">
@@ -10356,7 +11524,7 @@
       <w:lvlText w:val="%1.%2.%3.%4.%5.%6.%7."/>
       <w:lvlJc w:val="left"/>
       <w:pPr>
-        <w:ind w:left="3240" w:hanging="1080"/>
+        <w:ind w:hanging="1080" w:left="3240"/>
       </w:pPr>
     </w:lvl>
     <w:lvl w:ilvl="7">
@@ -10365,7 +11533,7 @@
       <w:lvlText w:val="%1.%2.%3.%4.%5.%6.%7.%8."/>
       <w:lvlJc w:val="left"/>
       <w:pPr>
-        <w:ind w:left="3744" w:hanging="1224"/>
+        <w:ind w:hanging="1224" w:left="3744"/>
       </w:pPr>
     </w:lvl>
     <w:lvl w:ilvl="8">
@@ -10374,11 +11542,11 @@
       <w:lvlText w:val="%1.%2.%3.%4.%5.%6.%7.%8.%9."/>
       <w:lvlJc w:val="left"/>
       <w:pPr>
-        <w:ind w:left="4320" w:hanging="1440"/>
+        <w:ind w:hanging="1440" w:left="4320"/>
       </w:pPr>
     </w:lvl>
   </w:abstractNum>
-  <w:abstractNum w:abstractNumId="17" w15:restartNumberingAfterBreak="0">
+  <w:abstractNum w15:restartNumberingAfterBreak="0" w:abstractNumId="17">
     <w:nsid w:val="53D67AA1"/>
     <w:multiLevelType w:val="multilevel"/>
     <w:tmpl w:val="0409001F"/>
@@ -10388,7 +11556,7 @@
       <w:lvlText w:val="%1."/>
       <w:lvlJc w:val="left"/>
       <w:pPr>
-        <w:ind w:left="360" w:hanging="360"/>
+        <w:ind w:hanging="360" w:left="360"/>
       </w:pPr>
     </w:lvl>
     <w:lvl w:ilvl="1">
@@ -10397,7 +11565,7 @@
       <w:lvlText w:val="%1.%2."/>
       <w:lvlJc w:val="left"/>
       <w:pPr>
-        <w:ind w:left="792" w:hanging="432"/>
+        <w:ind w:hanging="432" w:left="792"/>
       </w:pPr>
     </w:lvl>
     <w:lvl w:ilvl="2">
@@ -10406,7 +11574,7 @@
       <w:lvlText w:val="%1.%2.%3."/>
       <w:lvlJc w:val="left"/>
       <w:pPr>
-        <w:ind w:left="1224" w:hanging="504"/>
+        <w:ind w:hanging="504" w:left="1224"/>
       </w:pPr>
     </w:lvl>
     <w:lvl w:ilvl="3">
@@ -10415,7 +11583,7 @@
       <w:lvlText w:val="%1.%2.%3.%4."/>
       <w:lvlJc w:val="left"/>
       <w:pPr>
-        <w:ind w:left="1728" w:hanging="648"/>
+        <w:ind w:hanging="648" w:left="1728"/>
       </w:pPr>
     </w:lvl>
     <w:lvl w:ilvl="4">
@@ -10424,7 +11592,7 @@
       <w:lvlText w:val="%1.%2.%3.%4.%5."/>
       <w:lvlJc w:val="left"/>
       <w:pPr>
-        <w:ind w:left="2232" w:hanging="792"/>
+        <w:ind w:hanging="792" w:left="2232"/>
       </w:pPr>
     </w:lvl>
     <w:lvl w:ilvl="5">
@@ -10433,7 +11601,7 @@
       <w:lvlText w:val="%1.%2.%3.%4.%5.%6."/>
       <w:lvlJc w:val="left"/>
       <w:pPr>
-        <w:ind w:left="2736" w:hanging="936"/>
+        <w:ind w:hanging="936" w:left="2736"/>
       </w:pPr>
     </w:lvl>
     <w:lvl w:ilvl="6">
@@ -10442,7 +11610,7 @@
       <w:lvlText w:val="%1.%2.%3.%4.%5.%6.%7."/>
       <w:lvlJc w:val="left"/>
       <w:pPr>
-        <w:ind w:left="3240" w:hanging="1080"/>
+        <w:ind w:hanging="1080" w:left="3240"/>
       </w:pPr>
     </w:lvl>
     <w:lvl w:ilvl="7">
@@ -10451,7 +11619,7 @@
       <w:lvlText w:val="%1.%2.%3.%4.%5.%6.%7.%8."/>
       <w:lvlJc w:val="left"/>
       <w:pPr>
-        <w:ind w:left="3744" w:hanging="1224"/>
+        <w:ind w:hanging="1224" w:left="3744"/>
       </w:pPr>
     </w:lvl>
     <w:lvl w:ilvl="8">
@@ -10460,11 +11628,11 @@
       <w:lvlText w:val="%1.%2.%3.%4.%5.%6.%7.%8.%9."/>
       <w:lvlJc w:val="left"/>
       <w:pPr>
-        <w:ind w:left="4320" w:hanging="1440"/>
+        <w:ind w:hanging="1440" w:left="4320"/>
       </w:pPr>
     </w:lvl>
   </w:abstractNum>
-  <w:abstractNum w:abstractNumId="18" w15:restartNumberingAfterBreak="0">
+  <w:abstractNum w15:restartNumberingAfterBreak="0" w:abstractNumId="18">
     <w:nsid w:val="580D291C"/>
     <w:multiLevelType w:val="multilevel"/>
     <w:tmpl w:val="04090023"/>
@@ -10474,7 +11642,7 @@
       <w:lvlText w:val="Article %1."/>
       <w:lvlJc w:val="left"/>
       <w:pPr>
-        <w:ind w:left="0" w:firstLine="0"/>
+        <w:ind w:firstLine="0" w:left="0"/>
       </w:pPr>
     </w:lvl>
     <w:lvl w:ilvl="1">
@@ -10484,7 +11652,7 @@
       <w:lvlText w:val="Section %1.%2"/>
       <w:lvlJc w:val="left"/>
       <w:pPr>
-        <w:ind w:left="0" w:firstLine="0"/>
+        <w:ind w:firstLine="0" w:left="0"/>
       </w:pPr>
     </w:lvl>
     <w:lvl w:ilvl="2">
@@ -10493,7 +11661,7 @@
       <w:lvlText w:val="(%3)"/>
       <w:lvlJc w:val="left"/>
       <w:pPr>
-        <w:ind w:left="720" w:hanging="432"/>
+        <w:ind w:hanging="432" w:left="720"/>
       </w:pPr>
     </w:lvl>
     <w:lvl w:ilvl="3">
@@ -10502,7 +11670,7 @@
       <w:lvlText w:val="(%4)"/>
       <w:lvlJc w:val="right"/>
       <w:pPr>
-        <w:ind w:left="864" w:hanging="144"/>
+        <w:ind w:hanging="144" w:left="864"/>
       </w:pPr>
     </w:lvl>
     <w:lvl w:ilvl="4">
@@ -10512,7 +11680,7 @@
       <w:lvlText w:val="%5)"/>
       <w:lvlJc w:val="left"/>
       <w:pPr>
-        <w:ind w:left="1008" w:hanging="432"/>
+        <w:ind w:hanging="432" w:left="1008"/>
       </w:pPr>
     </w:lvl>
     <w:lvl w:ilvl="5">
@@ -10522,7 +11690,7 @@
       <w:lvlText w:val="%6)"/>
       <w:lvlJc w:val="left"/>
       <w:pPr>
-        <w:ind w:left="1152" w:hanging="432"/>
+        <w:ind w:hanging="432" w:left="1152"/>
       </w:pPr>
     </w:lvl>
     <w:lvl w:ilvl="6">
@@ -10532,7 +11700,7 @@
       <w:lvlText w:val="%7)"/>
       <w:lvlJc w:val="right"/>
       <w:pPr>
-        <w:ind w:left="1296" w:hanging="288"/>
+        <w:ind w:hanging="288" w:left="1296"/>
       </w:pPr>
     </w:lvl>
     <w:lvl w:ilvl="7">
@@ -10542,7 +11710,7 @@
       <w:lvlText w:val="%8."/>
       <w:lvlJc w:val="left"/>
       <w:pPr>
-        <w:ind w:left="1440" w:hanging="432"/>
+        <w:ind w:hanging="432" w:left="1440"/>
       </w:pPr>
     </w:lvl>
     <w:lvl w:ilvl="8">
@@ -10552,11 +11720,11 @@
       <w:lvlText w:val="%9."/>
       <w:lvlJc w:val="right"/>
       <w:pPr>
-        <w:ind w:left="1584" w:hanging="144"/>
+        <w:ind w:hanging="144" w:left="1584"/>
       </w:pPr>
     </w:lvl>
   </w:abstractNum>
-  <w:abstractNum w:abstractNumId="19" w15:restartNumberingAfterBreak="0">
+  <w:abstractNum w15:restartNumberingAfterBreak="0" w:abstractNumId="19">
     <w:nsid w:val="78E77810"/>
     <w:multiLevelType w:val="multilevel"/>
     <w:tmpl w:val="0409001D"/>
@@ -10566,7 +11734,7 @@
       <w:lvlText w:val="%1)"/>
       <w:lvlJc w:val="left"/>
       <w:pPr>
-        <w:ind w:left="360" w:hanging="360"/>
+        <w:ind w:hanging="360" w:left="360"/>
       </w:pPr>
     </w:lvl>
     <w:lvl w:ilvl="1">
@@ -10575,7 +11743,7 @@
       <w:lvlText w:val="%2)"/>
       <w:lvlJc w:val="left"/>
       <w:pPr>
-        <w:ind w:left="720" w:hanging="360"/>
+        <w:ind w:hanging="360" w:left="720"/>
       </w:pPr>
     </w:lvl>
     <w:lvl w:ilvl="2">
@@ -10584,7 +11752,7 @@
       <w:lvlText w:val="%3)"/>
       <w:lvlJc w:val="left"/>
       <w:pPr>
-        <w:ind w:left="1080" w:hanging="360"/>
+        <w:ind w:hanging="360" w:left="1080"/>
       </w:pPr>
     </w:lvl>
     <w:lvl w:ilvl="3">
@@ -10593,7 +11761,7 @@
       <w:lvlText w:val="(%4)"/>
       <w:lvlJc w:val="left"/>
       <w:pPr>
-        <w:ind w:left="1440" w:hanging="360"/>
+        <w:ind w:hanging="360" w:left="1440"/>
       </w:pPr>
     </w:lvl>
     <w:lvl w:ilvl="4">
@@ -10602,7 +11770,7 @@
       <w:lvlText w:val="(%5)"/>
       <w:lvlJc w:val="left"/>
       <w:pPr>
-        <w:ind w:left="1800" w:hanging="360"/>
+        <w:ind w:hanging="360" w:left="1800"/>
       </w:pPr>
     </w:lvl>
     <w:lvl w:ilvl="5">
@@ -10611,7 +11779,7 @@
       <w:lvlText w:val="(%6)"/>
       <w:lvlJc w:val="left"/>
       <w:pPr>
-        <w:ind w:left="2160" w:hanging="360"/>
+        <w:ind w:hanging="360" w:left="2160"/>
       </w:pPr>
     </w:lvl>
     <w:lvl w:ilvl="6">
@@ -10620,7 +11788,7 @@
       <w:lvlText w:val="%7."/>
       <w:lvlJc w:val="left"/>
       <w:pPr>
-        <w:ind w:left="2520" w:hanging="360"/>
+        <w:ind w:hanging="360" w:left="2520"/>
       </w:pPr>
     </w:lvl>
     <w:lvl w:ilvl="7">
@@ -10629,7 +11797,7 @@
       <w:lvlText w:val="%8."/>
       <w:lvlJc w:val="left"/>
       <w:pPr>
-        <w:ind w:left="2880" w:hanging="360"/>
+        <w:ind w:hanging="360" w:left="2880"/>
       </w:pPr>
     </w:lvl>
     <w:lvl w:ilvl="8">
@@ -10638,12 +11806,12 @@
       <w:lvlText w:val="%9."/>
       <w:lvlJc w:val="left"/>
       <w:pPr>
-        <w:ind w:left="3240" w:hanging="360"/>
+        <w:ind w:hanging="360" w:left="3240"/>
       </w:pPr>
     </w:lvl>
   </w:abstractNum>
   <w:abstractNum w:abstractNumId="990">
-    <w:nsid w:val="2c1ae401"/>
+    <w:nsid w:val="A990"/>
     <w:multiLevelType w:val="multilevel"/>
     <w:lvl w:ilvl="0">
       <w:numFmt w:val="bullet"/>
@@ -10718,64 +11886,64 @@
       </w:pPr>
     </w:lvl>
   </w:abstractNum>
-  <w:num w:numId="1" w16cid:durableId="1091663870">
+  <w:num w16cid:durableId="1091663870" w:numId="1">
     <w:abstractNumId w:val="12"/>
   </w:num>
-  <w:num w:numId="2" w16cid:durableId="879510322">
+  <w:num w16cid:durableId="879510322" w:numId="2">
     <w:abstractNumId w:val="10"/>
   </w:num>
-  <w:num w:numId="3" w16cid:durableId="1904564873">
+  <w:num w16cid:durableId="1904564873" w:numId="3">
     <w:abstractNumId w:val="14"/>
   </w:num>
-  <w:num w:numId="4" w16cid:durableId="123544386">
+  <w:num w16cid:durableId="123544386" w:numId="4">
     <w:abstractNumId w:val="11"/>
   </w:num>
-  <w:num w:numId="5" w16cid:durableId="1790968908">
+  <w:num w16cid:durableId="1790968908" w:numId="5">
     <w:abstractNumId w:val="17"/>
   </w:num>
-  <w:num w:numId="6" w16cid:durableId="1601448068">
+  <w:num w16cid:durableId="1601448068" w:numId="6">
     <w:abstractNumId w:val="19"/>
   </w:num>
-  <w:num w:numId="7" w16cid:durableId="1012222295">
+  <w:num w16cid:durableId="1012222295" w:numId="7">
     <w:abstractNumId w:val="15"/>
   </w:num>
-  <w:num w:numId="8" w16cid:durableId="968321886">
+  <w:num w16cid:durableId="968321886" w:numId="8">
     <w:abstractNumId w:val="9"/>
   </w:num>
-  <w:num w:numId="9" w16cid:durableId="634527812">
+  <w:num w16cid:durableId="634527812" w:numId="9">
     <w:abstractNumId w:val="7"/>
   </w:num>
-  <w:num w:numId="10" w16cid:durableId="1563637156">
+  <w:num w16cid:durableId="1563637156" w:numId="10">
     <w:abstractNumId w:val="6"/>
   </w:num>
-  <w:num w:numId="11" w16cid:durableId="1513303817">
+  <w:num w16cid:durableId="1513303817" w:numId="11">
     <w:abstractNumId w:val="5"/>
   </w:num>
-  <w:num w:numId="12" w16cid:durableId="708337968">
+  <w:num w16cid:durableId="708337968" w:numId="12">
     <w:abstractNumId w:val="4"/>
   </w:num>
-  <w:num w:numId="13" w16cid:durableId="365831632">
+  <w:num w16cid:durableId="365831632" w:numId="13">
     <w:abstractNumId w:val="8"/>
   </w:num>
-  <w:num w:numId="14" w16cid:durableId="864752837">
+  <w:num w16cid:durableId="864752837" w:numId="14">
     <w:abstractNumId w:val="3"/>
   </w:num>
-  <w:num w:numId="15" w16cid:durableId="1324435791">
+  <w:num w16cid:durableId="1324435791" w:numId="15">
     <w:abstractNumId w:val="2"/>
   </w:num>
-  <w:num w:numId="16" w16cid:durableId="120459119">
+  <w:num w16cid:durableId="120459119" w:numId="16">
     <w:abstractNumId w:val="1"/>
   </w:num>
-  <w:num w:numId="17" w16cid:durableId="2143620387">
+  <w:num w16cid:durableId="2143620387" w:numId="17">
     <w:abstractNumId w:val="0"/>
   </w:num>
-  <w:num w:numId="18" w16cid:durableId="687802783">
+  <w:num w16cid:durableId="687802783" w:numId="18">
     <w:abstractNumId w:val="16"/>
   </w:num>
-  <w:num w:numId="19" w16cid:durableId="1874075149">
+  <w:num w16cid:durableId="1874075149" w:numId="19">
     <w:abstractNumId w:val="13"/>
   </w:num>
-  <w:num w:numId="20" w16cid:durableId="666322899">
+  <w:num w16cid:durableId="666322899" w:numId="20">
     <w:abstractNumId w:val="18"/>
   </w:num>
   <w:num w:numId="1000">
@@ -10785,14 +11953,14 @@
 </file>
 
 <file path=word/styles.xml><?xml version="1.0" encoding="utf-8"?>
-<w:styles xmlns:mc="http://schemas.openxmlformats.org/markup-compatibility/2006" xmlns:r="http://schemas.openxmlformats.org/officeDocument/2006/relationships" xmlns:w="http://schemas.openxmlformats.org/wordprocessingml/2006/main" xmlns:w14="http://schemas.microsoft.com/office/word/2010/wordml" xmlns:w15="http://schemas.microsoft.com/office/word/2012/wordml" xmlns:w16cex="http://schemas.microsoft.com/office/word/2018/wordml/cex" xmlns:w16cid="http://schemas.microsoft.com/office/word/2016/wordml/cid" xmlns:w16="http://schemas.microsoft.com/office/word/2018/wordml" xmlns:w16sdtdh="http://schemas.microsoft.com/office/word/2020/wordml/sdtdatahash" xmlns:w16se="http://schemas.microsoft.com/office/word/2015/wordml/symex" mc:Ignorable="w14 w15 w16se w16cid w16 w16cex w16sdtdh">
+<w:styles xmlns:mc="http://schemas.openxmlformats.org/markup-compatibility/2006" xmlns:r="http://schemas.openxmlformats.org/officeDocument/2006/relationships" xmlns:w="http://schemas.openxmlformats.org/wordprocessingml/2006/main" xmlns:w14="http://schemas.microsoft.com/office/word/2010/wordml" xmlns:w15="http://schemas.microsoft.com/office/word/2012/wordml" xmlns:w16="http://schemas.microsoft.com/office/word/2018/wordml" xmlns:w16cex="http://schemas.microsoft.com/office/word/2018/wordml/cex" xmlns:w16cid="http://schemas.microsoft.com/office/word/2016/wordml/cid" xmlns:w16sdtdh="http://schemas.microsoft.com/office/word/2020/wordml/sdtdatahash" xmlns:w16se="http://schemas.microsoft.com/office/word/2015/wordml/symex" mc:Ignorable="w14 w15 w16se w16cid w16 w16cex w16sdtdh">
   <w:docDefaults>
     <w:rPrDefault>
       <w:rPr>
-        <w:rFonts w:asciiTheme="minorHAnsi" w:eastAsiaTheme="minorHAnsi" w:hAnsiTheme="minorHAnsi" w:cstheme="minorBidi"/>
+        <w:rFonts w:asciiTheme="minorHAnsi" w:cstheme="minorBidi" w:eastAsiaTheme="minorHAnsi" w:hAnsiTheme="minorHAnsi"/>
         <w:sz w:val="24"/>
         <w:szCs w:val="24"/>
-        <w:lang w:val="en-US" w:eastAsia="en-US" w:bidi="ar-SA"/>
+        <w:lang w:bidi="ar-SA" w:eastAsia="en-US" w:val="en-US"/>
       </w:rPr>
     </w:rPrDefault>
     <w:pPrDefault>
@@ -10801,7 +11969,7 @@
       </w:pPr>
     </w:pPrDefault>
   </w:docDefaults>
-  <w:latentStyles w:defLockedState="0" w:defUIPriority="0" w:defSemiHidden="0" w:defUnhideWhenUsed="0" w:defQFormat="0" w:count="376">
+  <w:latentStyles w:count="376" w:defLockedState="0" w:defQFormat="0" w:defSemiHidden="0" w:defUIPriority="0" w:defUnhideWhenUsed="0">
     <w:lsdException w:name="index 1" w:semiHidden="1" w:unhideWhenUsed="1"/>
     <w:lsdException w:name="index 7" w:semiHidden="1" w:unhideWhenUsed="1"/>
     <w:lsdException w:name="index 8" w:semiHidden="1" w:unhideWhenUsed="1"/>
@@ -11135,7 +12303,7 @@
     <w:lsdException w:name="Unresolved Mention" w:semiHidden="1" w:uiPriority="99" w:unhideWhenUsed="1"/>
     <w:lsdException w:name="Smart Link" w:semiHidden="1" w:uiPriority="99" w:unhideWhenUsed="1"/>
   </w:latentStyles>
-  <w:style w:type="paragraph" w:default="1" w:styleId="Normal">
+  <w:style w:default="1" w:styleId="Normal" w:type="paragraph">
     <w:name w:val="Normal"/>
     <w:qFormat/>
     <w:rsid w:val="002053EC"/>
@@ -11144,7 +12312,7 @@
       <w:sz w:val="22"/>
     </w:rPr>
   </w:style>
-  <w:style w:type="paragraph" w:styleId="Heading1">
+  <w:style w:styleId="Heading1" w:type="paragraph">
     <w:name w:val="heading 1"/>
     <w:basedOn w:val="Normal"/>
     <w:next w:val="BodyText"/>
@@ -11154,19 +12322,19 @@
     <w:pPr>
       <w:keepNext/>
       <w:keepLines/>
-      <w:spacing w:before="360" w:after="100" w:afterAutospacing="1"/>
+      <w:spacing w:after="100" w:afterAutospacing="1" w:before="360"/>
       <w:outlineLvl w:val="0"/>
     </w:pPr>
     <w:rPr>
-      <w:rFonts w:eastAsiaTheme="majorEastAsia" w:cstheme="majorBidi"/>
+      <w:rFonts w:cstheme="majorBidi" w:eastAsiaTheme="majorEastAsia"/>
       <w:b/>
       <w:bCs/>
       <w:caps/>
-      <w:color w:val="4F81BD" w:themeColor="accent1"/>
+      <w:color w:themeColor="accent1" w:val="4F81BD"/>
       <w:szCs w:val="32"/>
     </w:rPr>
   </w:style>
-  <w:style w:type="paragraph" w:styleId="Heading2">
+  <w:style w:styleId="Heading2" w:type="paragraph">
     <w:name w:val="heading 2"/>
     <w:basedOn w:val="Normal"/>
     <w:next w:val="BodyText"/>
@@ -11177,18 +12345,18 @@
     <w:pPr>
       <w:keepNext/>
       <w:keepLines/>
-      <w:spacing w:before="200" w:after="100" w:afterAutospacing="1"/>
+      <w:spacing w:after="100" w:afterAutospacing="1" w:before="200"/>
       <w:outlineLvl w:val="1"/>
     </w:pPr>
     <w:rPr>
-      <w:rFonts w:eastAsiaTheme="majorEastAsia" w:cstheme="majorBidi"/>
+      <w:rFonts w:cstheme="majorBidi" w:eastAsiaTheme="majorEastAsia"/>
       <w:b/>
       <w:bCs/>
-      <w:color w:val="4F81BD" w:themeColor="accent1"/>
+      <w:color w:themeColor="accent1" w:val="4F81BD"/>
       <w:szCs w:val="28"/>
     </w:rPr>
   </w:style>
-  <w:style w:type="paragraph" w:styleId="Heading3">
+  <w:style w:styleId="Heading3" w:type="paragraph">
     <w:name w:val="heading 3"/>
     <w:basedOn w:val="Normal"/>
     <w:next w:val="BodyText"/>
@@ -11199,17 +12367,17 @@
     <w:pPr>
       <w:keepNext/>
       <w:keepLines/>
-      <w:spacing w:before="200" w:after="100" w:afterAutospacing="1"/>
+      <w:spacing w:after="100" w:afterAutospacing="1" w:before="200"/>
       <w:outlineLvl w:val="2"/>
     </w:pPr>
     <w:rPr>
-      <w:rFonts w:eastAsiaTheme="majorEastAsia" w:cstheme="majorBidi"/>
+      <w:rFonts w:cstheme="majorBidi" w:eastAsiaTheme="majorEastAsia"/>
       <w:b/>
       <w:bCs/>
-      <w:color w:val="4F81BD" w:themeColor="accent1"/>
+      <w:color w:themeColor="accent1" w:val="4F81BD"/>
     </w:rPr>
   </w:style>
-  <w:style w:type="paragraph" w:styleId="Heading4">
+  <w:style w:styleId="Heading4" w:type="paragraph">
     <w:name w:val="heading 4"/>
     <w:basedOn w:val="Normal"/>
     <w:next w:val="BodyText"/>
@@ -11220,17 +12388,17 @@
     <w:pPr>
       <w:keepNext/>
       <w:keepLines/>
-      <w:spacing w:before="200" w:after="100" w:afterAutospacing="1"/>
+      <w:spacing w:after="100" w:afterAutospacing="1" w:before="200"/>
       <w:outlineLvl w:val="3"/>
     </w:pPr>
     <w:rPr>
-      <w:rFonts w:eastAsiaTheme="majorEastAsia" w:cstheme="majorBidi"/>
+      <w:rFonts w:cstheme="majorBidi" w:eastAsiaTheme="majorEastAsia"/>
       <w:bCs/>
       <w:i/>
-      <w:color w:val="4F81BD" w:themeColor="accent1"/>
+      <w:color w:themeColor="accent1" w:val="4F81BD"/>
     </w:rPr>
   </w:style>
-  <w:style w:type="paragraph" w:styleId="Heading5">
+  <w:style w:styleId="Heading5" w:type="paragraph">
     <w:name w:val="heading 5"/>
     <w:basedOn w:val="Normal"/>
     <w:next w:val="BodyText"/>
@@ -11245,16 +12413,16 @@
         <w:ilvl w:val="4"/>
         <w:numId w:val="20"/>
       </w:numPr>
-      <w:spacing w:before="200" w:after="100" w:afterAutospacing="1"/>
+      <w:spacing w:after="100" w:afterAutospacing="1" w:before="200"/>
       <w:outlineLvl w:val="4"/>
     </w:pPr>
     <w:rPr>
-      <w:rFonts w:eastAsiaTheme="majorEastAsia" w:cstheme="majorBidi"/>
+      <w:rFonts w:cstheme="majorBidi" w:eastAsiaTheme="majorEastAsia"/>
       <w:iCs/>
-      <w:color w:val="4F81BD" w:themeColor="accent1"/>
+      <w:color w:themeColor="accent1" w:val="4F81BD"/>
     </w:rPr>
   </w:style>
-  <w:style w:type="paragraph" w:styleId="Heading6">
+  <w:style w:styleId="Heading6" w:type="paragraph">
     <w:name w:val="heading 6"/>
     <w:basedOn w:val="Normal"/>
     <w:next w:val="BodyText"/>
@@ -11269,15 +12437,15 @@
         <w:ilvl w:val="5"/>
         <w:numId w:val="20"/>
       </w:numPr>
-      <w:spacing w:before="200" w:after="100" w:afterAutospacing="1"/>
+      <w:spacing w:after="100" w:afterAutospacing="1" w:before="200"/>
       <w:outlineLvl w:val="5"/>
     </w:pPr>
     <w:rPr>
-      <w:rFonts w:eastAsiaTheme="majorEastAsia" w:cstheme="majorBidi"/>
-      <w:color w:val="4F81BD" w:themeColor="accent1"/>
+      <w:rFonts w:cstheme="majorBidi" w:eastAsiaTheme="majorEastAsia"/>
+      <w:color w:themeColor="accent1" w:val="4F81BD"/>
     </w:rPr>
   </w:style>
-  <w:style w:type="paragraph" w:styleId="Heading7">
+  <w:style w:styleId="Heading7" w:type="paragraph">
     <w:name w:val="heading 7"/>
     <w:basedOn w:val="Normal"/>
     <w:next w:val="BodyText"/>
@@ -11292,15 +12460,15 @@
         <w:ilvl w:val="6"/>
         <w:numId w:val="20"/>
       </w:numPr>
-      <w:spacing w:before="200" w:after="100" w:afterAutospacing="1"/>
+      <w:spacing w:after="100" w:afterAutospacing="1" w:before="200"/>
       <w:outlineLvl w:val="6"/>
     </w:pPr>
     <w:rPr>
-      <w:rFonts w:eastAsiaTheme="majorEastAsia" w:cstheme="majorBidi"/>
-      <w:color w:val="4F81BD" w:themeColor="accent1"/>
+      <w:rFonts w:cstheme="majorBidi" w:eastAsiaTheme="majorEastAsia"/>
+      <w:color w:themeColor="accent1" w:val="4F81BD"/>
     </w:rPr>
   </w:style>
-  <w:style w:type="paragraph" w:styleId="Heading8">
+  <w:style w:styleId="Heading8" w:type="paragraph">
     <w:name w:val="heading 8"/>
     <w:basedOn w:val="Normal"/>
     <w:next w:val="BodyText"/>
@@ -11315,15 +12483,15 @@
         <w:ilvl w:val="7"/>
         <w:numId w:val="20"/>
       </w:numPr>
-      <w:spacing w:before="200" w:after="100" w:afterAutospacing="1"/>
+      <w:spacing w:after="100" w:afterAutospacing="1" w:before="200"/>
       <w:outlineLvl w:val="7"/>
     </w:pPr>
     <w:rPr>
-      <w:rFonts w:eastAsiaTheme="majorEastAsia" w:cstheme="majorBidi"/>
-      <w:color w:val="4F81BD" w:themeColor="accent1"/>
+      <w:rFonts w:cstheme="majorBidi" w:eastAsiaTheme="majorEastAsia"/>
+      <w:color w:themeColor="accent1" w:val="4F81BD"/>
     </w:rPr>
   </w:style>
-  <w:style w:type="paragraph" w:styleId="Heading9">
+  <w:style w:styleId="Heading9" w:type="paragraph">
     <w:name w:val="heading 9"/>
     <w:basedOn w:val="Normal"/>
     <w:next w:val="BodyText"/>
@@ -11338,65 +12506,65 @@
         <w:ilvl w:val="8"/>
         <w:numId w:val="20"/>
       </w:numPr>
-      <w:spacing w:before="200" w:after="100" w:afterAutospacing="1"/>
+      <w:spacing w:after="100" w:afterAutospacing="1" w:before="200"/>
       <w:outlineLvl w:val="8"/>
     </w:pPr>
     <w:rPr>
-      <w:rFonts w:eastAsiaTheme="majorEastAsia" w:cstheme="majorBidi"/>
-      <w:color w:val="4F81BD" w:themeColor="accent1"/>
+      <w:rFonts w:cstheme="majorBidi" w:eastAsiaTheme="majorEastAsia"/>
+      <w:color w:themeColor="accent1" w:val="4F81BD"/>
     </w:rPr>
   </w:style>
-  <w:style w:type="character" w:default="1" w:styleId="DefaultParagraphFont">
+  <w:style w:default="1" w:styleId="DefaultParagraphFont" w:type="character">
     <w:name w:val="Default Paragraph Font"/>
     <w:uiPriority w:val="1"/>
     <w:semiHidden/>
     <w:unhideWhenUsed/>
   </w:style>
-  <w:style w:type="table" w:default="1" w:styleId="TableNormal">
+  <w:style w:default="1" w:styleId="TableNormal" w:type="table">
     <w:name w:val="Normal Table"/>
     <w:uiPriority w:val="99"/>
     <w:semiHidden/>
     <w:unhideWhenUsed/>
     <w:tblPr>
-      <w:tblInd w:w="0" w:type="dxa"/>
+      <w:tblInd w:type="dxa" w:w="0"/>
       <w:tblCellMar>
-        <w:top w:w="0" w:type="dxa"/>
-        <w:left w:w="108" w:type="dxa"/>
-        <w:bottom w:w="0" w:type="dxa"/>
-        <w:right w:w="108" w:type="dxa"/>
+        <w:top w:type="dxa" w:w="0"/>
+        <w:left w:type="dxa" w:w="108"/>
+        <w:bottom w:type="dxa" w:w="0"/>
+        <w:right w:type="dxa" w:w="108"/>
       </w:tblCellMar>
     </w:tblPr>
   </w:style>
-  <w:style w:type="numbering" w:default="1" w:styleId="NoList">
+  <w:style w:default="1" w:styleId="NoList" w:type="numbering">
     <w:name w:val="No List"/>
     <w:uiPriority w:val="99"/>
     <w:semiHidden/>
     <w:unhideWhenUsed/>
   </w:style>
-  <w:style w:type="paragraph" w:styleId="BodyText">
+  <w:style w:styleId="BodyText" w:type="paragraph">
     <w:name w:val="Body Text"/>
     <w:basedOn w:val="Normal"/>
     <w:link w:val="BodyTextChar"/>
     <w:qFormat/>
     <w:pPr>
-      <w:spacing w:before="180" w:after="180"/>
+      <w:spacing w:after="180" w:before="180"/>
     </w:pPr>
   </w:style>
-  <w:style w:type="paragraph" w:customStyle="1" w:styleId="FirstParagraph">
+  <w:style w:customStyle="1" w:styleId="FirstParagraph" w:type="paragraph">
     <w:name w:val="First Paragraph"/>
     <w:basedOn w:val="BodyText"/>
     <w:next w:val="BodyText"/>
     <w:qFormat/>
   </w:style>
-  <w:style w:type="paragraph" w:customStyle="1" w:styleId="Compact">
+  <w:style w:customStyle="1" w:styleId="Compact" w:type="paragraph">
     <w:name w:val="Compact"/>
     <w:basedOn w:val="BodyText"/>
     <w:qFormat/>
     <w:pPr>
-      <w:spacing w:before="36" w:after="36"/>
+      <w:spacing w:after="36" w:before="36"/>
     </w:pPr>
   </w:style>
-  <w:style w:type="paragraph" w:styleId="Title">
+  <w:style w:styleId="Title" w:type="paragraph">
     <w:name w:val="Title"/>
     <w:basedOn w:val="Normal"/>
     <w:next w:val="BodyText"/>
@@ -11405,19 +12573,19 @@
     <w:pPr>
       <w:keepNext/>
       <w:keepLines/>
-      <w:spacing w:before="480" w:after="240"/>
+      <w:spacing w:after="240" w:before="480"/>
       <w:jc w:val="center"/>
     </w:pPr>
     <w:rPr>
-      <w:rFonts w:eastAsiaTheme="majorEastAsia" w:cstheme="majorBidi"/>
+      <w:rFonts w:cstheme="majorBidi" w:eastAsiaTheme="majorEastAsia"/>
       <w:b/>
       <w:bCs/>
-      <w:color w:val="345A8A" w:themeColor="accent1" w:themeShade="B5"/>
+      <w:color w:themeColor="accent1" w:themeShade="B5" w:val="345A8A"/>
       <w:sz w:val="26"/>
       <w:szCs w:val="36"/>
     </w:rPr>
   </w:style>
-  <w:style w:type="paragraph" w:styleId="Subtitle">
+  <w:style w:styleId="Subtitle" w:type="paragraph">
     <w:name w:val="Subtitle"/>
     <w:basedOn w:val="Title"/>
     <w:next w:val="BodyText"/>
@@ -11430,7 +12598,7 @@
       <w:szCs w:val="30"/>
     </w:rPr>
   </w:style>
-  <w:style w:type="paragraph" w:customStyle="1" w:styleId="Author">
+  <w:style w:customStyle="1" w:styleId="Author" w:type="paragraph">
     <w:name w:val="Author"/>
     <w:next w:val="BodyText"/>
     <w:qFormat/>
@@ -11445,7 +12613,7 @@
       <w:sz w:val="22"/>
     </w:rPr>
   </w:style>
-  <w:style w:type="paragraph" w:styleId="Date">
+  <w:style w:styleId="Date" w:type="paragraph">
     <w:name w:val="Date"/>
     <w:next w:val="BodyText"/>
     <w:qFormat/>
@@ -11460,7 +12628,7 @@
       <w:sz w:val="22"/>
     </w:rPr>
   </w:style>
-  <w:style w:type="paragraph" w:customStyle="1" w:styleId="Abstract">
+  <w:style w:customStyle="1" w:styleId="Abstract" w:type="paragraph">
     <w:name w:val="Abstract"/>
     <w:basedOn w:val="Normal"/>
     <w:next w:val="BodyText"/>
@@ -11468,24 +12636,24 @@
     <w:pPr>
       <w:keepNext/>
       <w:keepLines/>
-      <w:spacing w:before="300" w:after="300"/>
+      <w:spacing w:after="300" w:before="300"/>
     </w:pPr>
     <w:rPr>
       <w:sz w:val="20"/>
       <w:szCs w:val="20"/>
     </w:rPr>
   </w:style>
-  <w:style w:type="paragraph" w:styleId="Bibliography">
+  <w:style w:styleId="Bibliography" w:type="paragraph">
     <w:name w:val="Bibliography"/>
     <w:basedOn w:val="Normal"/>
     <w:qFormat/>
     <w:rsid w:val="00FE39AB"/>
     <w:pPr>
-      <w:ind w:left="720" w:hanging="720"/>
+      <w:ind w:hanging="720" w:left="720"/>
       <w:contextualSpacing/>
     </w:pPr>
   </w:style>
-  <w:style w:type="paragraph" w:styleId="BlockText">
+  <w:style w:styleId="BlockText" w:type="paragraph">
     <w:name w:val="Block Text"/>
     <w:basedOn w:val="BodyText"/>
     <w:next w:val="BodyText"/>
@@ -11493,33 +12661,33 @@
     <w:unhideWhenUsed/>
     <w:qFormat/>
     <w:pPr>
-      <w:spacing w:before="100" w:after="100"/>
+      <w:spacing w:after="100" w:before="100"/>
       <w:ind w:left="480" w:right="480"/>
     </w:pPr>
   </w:style>
-  <w:style w:type="paragraph" w:styleId="FootnoteText">
+  <w:style w:styleId="FootnoteText" w:type="paragraph">
     <w:name w:val="footnote text"/>
     <w:basedOn w:val="Normal"/>
     <w:uiPriority w:val="9"/>
     <w:unhideWhenUsed/>
     <w:qFormat/>
   </w:style>
-  <w:style w:type="table" w:customStyle="1" w:styleId="Table">
+  <w:style w:customStyle="1" w:styleId="Table" w:type="table">
     <w:name w:val="Table"/>
     <w:semiHidden/>
     <w:unhideWhenUsed/>
     <w:qFormat/>
     <w:tblPr>
-      <w:tblInd w:w="0" w:type="dxa"/>
+      <w:tblInd w:type="dxa" w:w="0"/>
       <w:tblCellMar>
-        <w:top w:w="0" w:type="dxa"/>
-        <w:left w:w="108" w:type="dxa"/>
-        <w:bottom w:w="0" w:type="dxa"/>
-        <w:right w:w="108" w:type="dxa"/>
+        <w:top w:type="dxa" w:w="0"/>
+        <w:left w:type="dxa" w:w="108"/>
+        <w:bottom w:type="dxa" w:w="0"/>
+        <w:right w:type="dxa" w:w="108"/>
       </w:tblCellMar>
     </w:tblPr>
   </w:style>
-  <w:style w:type="paragraph" w:customStyle="1" w:styleId="DefinitionTerm">
+  <w:style w:customStyle="1" w:styleId="DefinitionTerm" w:type="paragraph">
     <w:name w:val="Definition Term"/>
     <w:basedOn w:val="Normal"/>
     <w:next w:val="Definition"/>
@@ -11532,11 +12700,11 @@
       <w:b/>
     </w:rPr>
   </w:style>
-  <w:style w:type="paragraph" w:customStyle="1" w:styleId="Definition">
+  <w:style w:customStyle="1" w:styleId="Definition" w:type="paragraph">
     <w:name w:val="Definition"/>
     <w:basedOn w:val="Normal"/>
   </w:style>
-  <w:style w:type="paragraph" w:styleId="Caption">
+  <w:style w:styleId="Caption" w:type="paragraph">
     <w:name w:val="caption"/>
     <w:basedOn w:val="Normal"/>
     <w:link w:val="CaptionChar"/>
@@ -11545,18 +12713,18 @@
       <w:spacing w:after="120"/>
     </w:pPr>
   </w:style>
-  <w:style w:type="paragraph" w:customStyle="1" w:styleId="TableCaption">
+  <w:style w:customStyle="1" w:styleId="TableCaption" w:type="paragraph">
     <w:name w:val="Table Caption"/>
     <w:basedOn w:val="Caption"/>
     <w:pPr>
       <w:keepNext/>
     </w:pPr>
   </w:style>
-  <w:style w:type="paragraph" w:customStyle="1" w:styleId="ImageCaption">
+  <w:style w:customStyle="1" w:styleId="ImageCaption" w:type="paragraph">
     <w:name w:val="Image Caption"/>
     <w:basedOn w:val="Caption"/>
   </w:style>
-  <w:style w:type="paragraph" w:customStyle="1" w:styleId="Figure">
+  <w:style w:customStyle="1" w:styleId="Figure" w:type="paragraph">
     <w:name w:val="Figure"/>
     <w:basedOn w:val="Normal"/>
     <w:rsid w:val="00A436F1"/>
@@ -11564,14 +12732,14 @@
       <w:jc w:val="center"/>
     </w:pPr>
   </w:style>
-  <w:style w:type="paragraph" w:customStyle="1" w:styleId="CaptionedFigure">
+  <w:style w:customStyle="1" w:styleId="CaptionedFigure" w:type="paragraph">
     <w:name w:val="Captioned Figure"/>
     <w:basedOn w:val="Figure"/>
     <w:pPr>
       <w:keepNext/>
     </w:pPr>
   </w:style>
-  <w:style w:type="character" w:customStyle="1" w:styleId="CaptionChar">
+  <w:style w:customStyle="1" w:styleId="CaptionChar" w:type="character">
     <w:name w:val="Caption Char"/>
     <w:basedOn w:val="DefaultParagraphFont"/>
     <w:link w:val="Caption"/>
@@ -11581,7 +12749,7 @@
       <w:sz w:val="22"/>
     </w:rPr>
   </w:style>
-  <w:style w:type="character" w:customStyle="1" w:styleId="VerbatimChar">
+  <w:style w:customStyle="1" w:styleId="VerbatimChar" w:type="character">
     <w:name w:val="Verbatim Char"/>
     <w:basedOn w:val="CaptionChar"/>
     <w:link w:val="SourceCode"/>
@@ -11590,7 +12758,7 @@
       <w:sz w:val="22"/>
     </w:rPr>
   </w:style>
-  <w:style w:type="character" w:styleId="FootnoteReference">
+  <w:style w:styleId="FootnoteReference" w:type="character">
     <w:name w:val="footnote reference"/>
     <w:basedOn w:val="CaptionChar"/>
     <w:rPr>
@@ -11599,16 +12767,16 @@
       <w:vertAlign w:val="superscript"/>
     </w:rPr>
   </w:style>
-  <w:style w:type="character" w:styleId="Hyperlink">
+  <w:style w:styleId="Hyperlink" w:type="character">
     <w:name w:val="Hyperlink"/>
     <w:basedOn w:val="CaptionChar"/>
     <w:rPr>
       <w:rFonts w:ascii="Arial" w:hAnsi="Arial"/>
-      <w:color w:val="4F81BD" w:themeColor="accent1"/>
+      <w:color w:themeColor="accent1" w:val="4F81BD"/>
       <w:sz w:val="22"/>
     </w:rPr>
   </w:style>
-  <w:style w:type="paragraph" w:styleId="TOCHeading">
+  <w:style w:styleId="TOCHeading" w:type="paragraph">
     <w:name w:val="TOC Heading"/>
     <w:basedOn w:val="Heading1"/>
     <w:next w:val="BodyText"/>
@@ -11624,19 +12792,19 @@
       <w:b w:val="0"/>
       <w:bCs w:val="0"/>
       <w:caps w:val="0"/>
-      <w:color w:val="365F91" w:themeColor="accent1" w:themeShade="BF"/>
+      <w:color w:themeColor="accent1" w:themeShade="BF" w:val="365F91"/>
     </w:rPr>
   </w:style>
-  <w:style w:type="paragraph" w:customStyle="1" w:styleId="SourceCode">
+  <w:style w:customStyle="1" w:styleId="SourceCode" w:type="paragraph">
     <w:name w:val="Source Code"/>
     <w:basedOn w:val="Normal"/>
     <w:link w:val="VerbatimChar"/>
     <w:pPr>
-      <w:shd w:val="clear" w:color="auto" w:fill="F8F8F8"/>
+      <w:shd w:color="auto" w:fill="F8F8F8" w:val="clear"/>
       <w:wordWrap w:val="0"/>
     </w:pPr>
   </w:style>
-  <w:style w:type="character" w:customStyle="1" w:styleId="KeywordTok">
+  <w:style w:customStyle="1" w:styleId="KeywordTok" w:type="character">
     <w:name w:val="KeywordTok"/>
     <w:basedOn w:val="VerbatimChar"/>
     <w:rsid w:val="00AC7C08"/>
@@ -11645,10 +12813,10 @@
       <w:b/>
       <w:color w:val="204A87"/>
       <w:sz w:val="20"/>
-      <w:shd w:val="clear" w:color="auto" w:fill="F8F8F8"/>
+      <w:shd w:color="auto" w:fill="F8F8F8" w:val="clear"/>
     </w:rPr>
   </w:style>
-  <w:style w:type="character" w:customStyle="1" w:styleId="DataTypeTok">
+  <w:style w:customStyle="1" w:styleId="DataTypeTok" w:type="character">
     <w:name w:val="DataTypeTok"/>
     <w:basedOn w:val="VerbatimChar"/>
     <w:rsid w:val="00AC7C08"/>
@@ -11656,10 +12824,10 @@
       <w:rFonts w:ascii="Consolas" w:hAnsi="Consolas"/>
       <w:color w:val="204A87"/>
       <w:sz w:val="20"/>
-      <w:shd w:val="clear" w:color="auto" w:fill="F8F8F8"/>
+      <w:shd w:color="auto" w:fill="F8F8F8" w:val="clear"/>
     </w:rPr>
   </w:style>
-  <w:style w:type="character" w:customStyle="1" w:styleId="DecValTok">
+  <w:style w:customStyle="1" w:styleId="DecValTok" w:type="character">
     <w:name w:val="DecValTok"/>
     <w:basedOn w:val="VerbatimChar"/>
     <w:rsid w:val="00AC7C08"/>
@@ -11667,10 +12835,10 @@
       <w:rFonts w:ascii="Consolas" w:hAnsi="Consolas"/>
       <w:color w:val="0000CF"/>
       <w:sz w:val="20"/>
-      <w:shd w:val="clear" w:color="auto" w:fill="F8F8F8"/>
+      <w:shd w:color="auto" w:fill="F8F8F8" w:val="clear"/>
     </w:rPr>
   </w:style>
-  <w:style w:type="character" w:customStyle="1" w:styleId="BaseNTok">
+  <w:style w:customStyle="1" w:styleId="BaseNTok" w:type="character">
     <w:name w:val="BaseNTok"/>
     <w:basedOn w:val="VerbatimChar"/>
     <w:rsid w:val="00AC7C08"/>
@@ -11678,10 +12846,10 @@
       <w:rFonts w:ascii="Consolas" w:hAnsi="Consolas"/>
       <w:color w:val="0000CF"/>
       <w:sz w:val="20"/>
-      <w:shd w:val="clear" w:color="auto" w:fill="F8F8F8"/>
+      <w:shd w:color="auto" w:fill="F8F8F8" w:val="clear"/>
     </w:rPr>
   </w:style>
-  <w:style w:type="character" w:customStyle="1" w:styleId="FloatTok">
+  <w:style w:customStyle="1" w:styleId="FloatTok" w:type="character">
     <w:name w:val="FloatTok"/>
     <w:basedOn w:val="VerbatimChar"/>
     <w:rsid w:val="00AC7C08"/>
@@ -11689,10 +12857,10 @@
       <w:rFonts w:ascii="Consolas" w:hAnsi="Consolas"/>
       <w:color w:val="0000CF"/>
       <w:sz w:val="20"/>
-      <w:shd w:val="clear" w:color="auto" w:fill="F8F8F8"/>
+      <w:shd w:color="auto" w:fill="F8F8F8" w:val="clear"/>
     </w:rPr>
   </w:style>
-  <w:style w:type="character" w:customStyle="1" w:styleId="ConstantTok">
+  <w:style w:customStyle="1" w:styleId="ConstantTok" w:type="character">
     <w:name w:val="ConstantTok"/>
     <w:basedOn w:val="VerbatimChar"/>
     <w:rsid w:val="00AC7C08"/>
@@ -11700,10 +12868,10 @@
       <w:rFonts w:ascii="Consolas" w:hAnsi="Consolas"/>
       <w:color w:val="000000"/>
       <w:sz w:val="20"/>
-      <w:shd w:val="clear" w:color="auto" w:fill="F8F8F8"/>
+      <w:shd w:color="auto" w:fill="F8F8F8" w:val="clear"/>
     </w:rPr>
   </w:style>
-  <w:style w:type="character" w:customStyle="1" w:styleId="CharTok">
+  <w:style w:customStyle="1" w:styleId="CharTok" w:type="character">
     <w:name w:val="CharTok"/>
     <w:basedOn w:val="VerbatimChar"/>
     <w:rsid w:val="00AC7C08"/>
@@ -11711,10 +12879,10 @@
       <w:rFonts w:ascii="Consolas" w:hAnsi="Consolas"/>
       <w:color w:val="4E9A06"/>
       <w:sz w:val="20"/>
-      <w:shd w:val="clear" w:color="auto" w:fill="F8F8F8"/>
+      <w:shd w:color="auto" w:fill="F8F8F8" w:val="clear"/>
     </w:rPr>
   </w:style>
-  <w:style w:type="character" w:customStyle="1" w:styleId="SpecialCharTok">
+  <w:style w:customStyle="1" w:styleId="SpecialCharTok" w:type="character">
     <w:name w:val="SpecialCharTok"/>
     <w:basedOn w:val="VerbatimChar"/>
     <w:rsid w:val="00AC7C08"/>
@@ -11722,10 +12890,10 @@
       <w:rFonts w:ascii="Consolas" w:hAnsi="Consolas"/>
       <w:color w:val="000000"/>
       <w:sz w:val="20"/>
-      <w:shd w:val="clear" w:color="auto" w:fill="F8F8F8"/>
+      <w:shd w:color="auto" w:fill="F8F8F8" w:val="clear"/>
     </w:rPr>
   </w:style>
-  <w:style w:type="character" w:customStyle="1" w:styleId="StringTok">
+  <w:style w:customStyle="1" w:styleId="StringTok" w:type="character">
     <w:name w:val="StringTok"/>
     <w:basedOn w:val="VerbatimChar"/>
     <w:rsid w:val="00AC7C08"/>
@@ -11733,10 +12901,10 @@
       <w:rFonts w:ascii="Consolas" w:hAnsi="Consolas"/>
       <w:color w:val="4E9A06"/>
       <w:sz w:val="20"/>
-      <w:shd w:val="clear" w:color="auto" w:fill="F8F8F8"/>
+      <w:shd w:color="auto" w:fill="F8F8F8" w:val="clear"/>
     </w:rPr>
   </w:style>
-  <w:style w:type="character" w:customStyle="1" w:styleId="VerbatimStringTok">
+  <w:style w:customStyle="1" w:styleId="VerbatimStringTok" w:type="character">
     <w:name w:val="VerbatimStringTok"/>
     <w:basedOn w:val="VerbatimChar"/>
     <w:rsid w:val="00AC7C08"/>
@@ -11744,10 +12912,10 @@
       <w:rFonts w:ascii="Consolas" w:hAnsi="Consolas"/>
       <w:color w:val="4E9A06"/>
       <w:sz w:val="20"/>
-      <w:shd w:val="clear" w:color="auto" w:fill="F8F8F8"/>
+      <w:shd w:color="auto" w:fill="F8F8F8" w:val="clear"/>
     </w:rPr>
   </w:style>
-  <w:style w:type="character" w:customStyle="1" w:styleId="SpecialStringTok">
+  <w:style w:customStyle="1" w:styleId="SpecialStringTok" w:type="character">
     <w:name w:val="SpecialStringTok"/>
     <w:basedOn w:val="VerbatimChar"/>
     <w:rsid w:val="00AC7C08"/>
@@ -11755,20 +12923,20 @@
       <w:rFonts w:ascii="Consolas" w:hAnsi="Consolas"/>
       <w:color w:val="4E9A06"/>
       <w:sz w:val="20"/>
-      <w:shd w:val="clear" w:color="auto" w:fill="F8F8F8"/>
+      <w:shd w:color="auto" w:fill="F8F8F8" w:val="clear"/>
     </w:rPr>
   </w:style>
-  <w:style w:type="character" w:customStyle="1" w:styleId="ImportTok">
+  <w:style w:customStyle="1" w:styleId="ImportTok" w:type="character">
     <w:name w:val="ImportTok"/>
     <w:basedOn w:val="VerbatimChar"/>
     <w:rsid w:val="00AC7C08"/>
     <w:rPr>
       <w:rFonts w:ascii="Consolas" w:hAnsi="Consolas"/>
       <w:sz w:val="20"/>
-      <w:shd w:val="clear" w:color="auto" w:fill="F8F8F8"/>
+      <w:shd w:color="auto" w:fill="F8F8F8" w:val="clear"/>
     </w:rPr>
   </w:style>
-  <w:style w:type="character" w:customStyle="1" w:styleId="CommentTok">
+  <w:style w:customStyle="1" w:styleId="CommentTok" w:type="character">
     <w:name w:val="CommentTok"/>
     <w:basedOn w:val="VerbatimChar"/>
     <w:rsid w:val="00AC7C08"/>
@@ -11777,10 +12945,10 @@
       <w:i/>
       <w:color w:val="8F5902"/>
       <w:sz w:val="20"/>
-      <w:shd w:val="clear" w:color="auto" w:fill="F8F8F8"/>
+      <w:shd w:color="auto" w:fill="F8F8F8" w:val="clear"/>
     </w:rPr>
   </w:style>
-  <w:style w:type="character" w:customStyle="1" w:styleId="DocumentationTok">
+  <w:style w:customStyle="1" w:styleId="DocumentationTok" w:type="character">
     <w:name w:val="DocumentationTok"/>
     <w:basedOn w:val="VerbatimChar"/>
     <w:rsid w:val="00AC7C08"/>
@@ -11790,10 +12958,10 @@
       <w:i/>
       <w:color w:val="8F5902"/>
       <w:sz w:val="20"/>
-      <w:shd w:val="clear" w:color="auto" w:fill="F8F8F8"/>
+      <w:shd w:color="auto" w:fill="F8F8F8" w:val="clear"/>
     </w:rPr>
   </w:style>
-  <w:style w:type="character" w:customStyle="1" w:styleId="AnnotationTok">
+  <w:style w:customStyle="1" w:styleId="AnnotationTok" w:type="character">
     <w:name w:val="AnnotationTok"/>
     <w:basedOn w:val="VerbatimChar"/>
     <w:rsid w:val="00AC7C08"/>
@@ -11803,10 +12971,10 @@
       <w:i/>
       <w:color w:val="8F5902"/>
       <w:sz w:val="20"/>
-      <w:shd w:val="clear" w:color="auto" w:fill="F8F8F8"/>
+      <w:shd w:color="auto" w:fill="F8F8F8" w:val="clear"/>
     </w:rPr>
   </w:style>
-  <w:style w:type="character" w:customStyle="1" w:styleId="CommentVarTok">
+  <w:style w:customStyle="1" w:styleId="CommentVarTok" w:type="character">
     <w:name w:val="CommentVarTok"/>
     <w:basedOn w:val="VerbatimChar"/>
     <w:rsid w:val="00AC7C08"/>
@@ -11816,10 +12984,10 @@
       <w:i/>
       <w:color w:val="8F5902"/>
       <w:sz w:val="20"/>
-      <w:shd w:val="clear" w:color="auto" w:fill="F8F8F8"/>
+      <w:shd w:color="auto" w:fill="F8F8F8" w:val="clear"/>
     </w:rPr>
   </w:style>
-  <w:style w:type="character" w:customStyle="1" w:styleId="OtherTok">
+  <w:style w:customStyle="1" w:styleId="OtherTok" w:type="character">
     <w:name w:val="OtherTok"/>
     <w:basedOn w:val="VerbatimChar"/>
     <w:rsid w:val="00AC7C08"/>
@@ -11827,10 +12995,10 @@
       <w:rFonts w:ascii="Consolas" w:hAnsi="Consolas"/>
       <w:color w:val="8F5902"/>
       <w:sz w:val="20"/>
-      <w:shd w:val="clear" w:color="auto" w:fill="F8F8F8"/>
+      <w:shd w:color="auto" w:fill="F8F8F8" w:val="clear"/>
     </w:rPr>
   </w:style>
-  <w:style w:type="character" w:customStyle="1" w:styleId="FunctionTok">
+  <w:style w:customStyle="1" w:styleId="FunctionTok" w:type="character">
     <w:name w:val="FunctionTok"/>
     <w:basedOn w:val="VerbatimChar"/>
     <w:rsid w:val="00AC7C08"/>
@@ -11838,10 +13006,10 @@
       <w:rFonts w:ascii="Consolas" w:hAnsi="Consolas"/>
       <w:color w:val="000000"/>
       <w:sz w:val="20"/>
-      <w:shd w:val="clear" w:color="auto" w:fill="F8F8F8"/>
+      <w:shd w:color="auto" w:fill="F8F8F8" w:val="clear"/>
     </w:rPr>
   </w:style>
-  <w:style w:type="character" w:customStyle="1" w:styleId="VariableTok">
+  <w:style w:customStyle="1" w:styleId="VariableTok" w:type="character">
     <w:name w:val="VariableTok"/>
     <w:basedOn w:val="VerbatimChar"/>
     <w:rsid w:val="00AC7C08"/>
@@ -11849,10 +13017,10 @@
       <w:rFonts w:ascii="Consolas" w:hAnsi="Consolas"/>
       <w:color w:val="000000"/>
       <w:sz w:val="20"/>
-      <w:shd w:val="clear" w:color="auto" w:fill="F8F8F8"/>
+      <w:shd w:color="auto" w:fill="F8F8F8" w:val="clear"/>
     </w:rPr>
   </w:style>
-  <w:style w:type="character" w:customStyle="1" w:styleId="ControlFlowTok">
+  <w:style w:customStyle="1" w:styleId="ControlFlowTok" w:type="character">
     <w:name w:val="ControlFlowTok"/>
     <w:basedOn w:val="VerbatimChar"/>
     <w:rsid w:val="00AC7C08"/>
@@ -11861,10 +13029,10 @@
       <w:b/>
       <w:color w:val="204A87"/>
       <w:sz w:val="20"/>
-      <w:shd w:val="clear" w:color="auto" w:fill="F8F8F8"/>
+      <w:shd w:color="auto" w:fill="F8F8F8" w:val="clear"/>
     </w:rPr>
   </w:style>
-  <w:style w:type="character" w:customStyle="1" w:styleId="OperatorTok">
+  <w:style w:customStyle="1" w:styleId="OperatorTok" w:type="character">
     <w:name w:val="OperatorTok"/>
     <w:basedOn w:val="VerbatimChar"/>
     <w:rsid w:val="00AC7C08"/>
@@ -11873,30 +13041,30 @@
       <w:b/>
       <w:color w:val="CE5C00"/>
       <w:sz w:val="20"/>
-      <w:shd w:val="clear" w:color="auto" w:fill="F8F8F8"/>
+      <w:shd w:color="auto" w:fill="F8F8F8" w:val="clear"/>
     </w:rPr>
   </w:style>
-  <w:style w:type="character" w:customStyle="1" w:styleId="BuiltInTok">
+  <w:style w:customStyle="1" w:styleId="BuiltInTok" w:type="character">
     <w:name w:val="BuiltInTok"/>
     <w:basedOn w:val="VerbatimChar"/>
     <w:rsid w:val="00AC7C08"/>
     <w:rPr>
       <w:rFonts w:ascii="Consolas" w:hAnsi="Consolas"/>
       <w:sz w:val="20"/>
-      <w:shd w:val="clear" w:color="auto" w:fill="F8F8F8"/>
+      <w:shd w:color="auto" w:fill="F8F8F8" w:val="clear"/>
     </w:rPr>
   </w:style>
-  <w:style w:type="character" w:customStyle="1" w:styleId="ExtensionTok">
+  <w:style w:customStyle="1" w:styleId="ExtensionTok" w:type="character">
     <w:name w:val="ExtensionTok"/>
     <w:basedOn w:val="VerbatimChar"/>
     <w:rsid w:val="00AC7C08"/>
     <w:rPr>
       <w:rFonts w:ascii="Consolas" w:hAnsi="Consolas"/>
       <w:sz w:val="20"/>
-      <w:shd w:val="clear" w:color="auto" w:fill="F8F8F8"/>
+      <w:shd w:color="auto" w:fill="F8F8F8" w:val="clear"/>
     </w:rPr>
   </w:style>
-  <w:style w:type="character" w:customStyle="1" w:styleId="PreprocessorTok">
+  <w:style w:customStyle="1" w:styleId="PreprocessorTok" w:type="character">
     <w:name w:val="PreprocessorTok"/>
     <w:basedOn w:val="VerbatimChar"/>
     <w:rsid w:val="00AC7C08"/>
@@ -11905,10 +13073,10 @@
       <w:i/>
       <w:color w:val="8F5902"/>
       <w:sz w:val="20"/>
-      <w:shd w:val="clear" w:color="auto" w:fill="F8F8F8"/>
+      <w:shd w:color="auto" w:fill="F8F8F8" w:val="clear"/>
     </w:rPr>
   </w:style>
-  <w:style w:type="character" w:customStyle="1" w:styleId="AttributeTok">
+  <w:style w:customStyle="1" w:styleId="AttributeTok" w:type="character">
     <w:name w:val="AttributeTok"/>
     <w:basedOn w:val="VerbatimChar"/>
     <w:rsid w:val="00AC7C08"/>
@@ -11916,20 +13084,20 @@
       <w:rFonts w:ascii="Consolas" w:hAnsi="Consolas"/>
       <w:color w:val="C4A000"/>
       <w:sz w:val="20"/>
-      <w:shd w:val="clear" w:color="auto" w:fill="F8F8F8"/>
+      <w:shd w:color="auto" w:fill="F8F8F8" w:val="clear"/>
     </w:rPr>
   </w:style>
-  <w:style w:type="character" w:customStyle="1" w:styleId="RegionMarkerTok">
+  <w:style w:customStyle="1" w:styleId="RegionMarkerTok" w:type="character">
     <w:name w:val="RegionMarkerTok"/>
     <w:basedOn w:val="VerbatimChar"/>
     <w:rsid w:val="00AC7C08"/>
     <w:rPr>
       <w:rFonts w:ascii="Consolas" w:hAnsi="Consolas"/>
       <w:sz w:val="20"/>
-      <w:shd w:val="clear" w:color="auto" w:fill="F8F8F8"/>
+      <w:shd w:color="auto" w:fill="F8F8F8" w:val="clear"/>
     </w:rPr>
   </w:style>
-  <w:style w:type="character" w:customStyle="1" w:styleId="InformationTok">
+  <w:style w:customStyle="1" w:styleId="InformationTok" w:type="character">
     <w:name w:val="InformationTok"/>
     <w:basedOn w:val="VerbatimChar"/>
     <w:rsid w:val="00AC7C08"/>
@@ -11939,10 +13107,10 @@
       <w:i/>
       <w:color w:val="8F5902"/>
       <w:sz w:val="20"/>
-      <w:shd w:val="clear" w:color="auto" w:fill="F8F8F8"/>
+      <w:shd w:color="auto" w:fill="F8F8F8" w:val="clear"/>
     </w:rPr>
   </w:style>
-  <w:style w:type="character" w:customStyle="1" w:styleId="WarningTok">
+  <w:style w:customStyle="1" w:styleId="WarningTok" w:type="character">
     <w:name w:val="WarningTok"/>
     <w:basedOn w:val="VerbatimChar"/>
     <w:rsid w:val="00AC7C08"/>
@@ -11952,10 +13120,10 @@
       <w:i/>
       <w:color w:val="8F5902"/>
       <w:sz w:val="20"/>
-      <w:shd w:val="clear" w:color="auto" w:fill="F8F8F8"/>
+      <w:shd w:color="auto" w:fill="F8F8F8" w:val="clear"/>
     </w:rPr>
   </w:style>
-  <w:style w:type="character" w:customStyle="1" w:styleId="AlertTok">
+  <w:style w:customStyle="1" w:styleId="AlertTok" w:type="character">
     <w:name w:val="AlertTok"/>
     <w:basedOn w:val="VerbatimChar"/>
     <w:rsid w:val="00AC7C08"/>
@@ -11963,10 +13131,10 @@
       <w:rFonts w:ascii="Consolas" w:hAnsi="Consolas"/>
       <w:color w:val="EF2929"/>
       <w:sz w:val="20"/>
-      <w:shd w:val="clear" w:color="auto" w:fill="F8F8F8"/>
+      <w:shd w:color="auto" w:fill="F8F8F8" w:val="clear"/>
     </w:rPr>
   </w:style>
-  <w:style w:type="character" w:customStyle="1" w:styleId="ErrorTok">
+  <w:style w:customStyle="1" w:styleId="ErrorTok" w:type="character">
     <w:name w:val="ErrorTok"/>
     <w:basedOn w:val="VerbatimChar"/>
     <w:rsid w:val="00AC7C08"/>
@@ -11975,20 +13143,20 @@
       <w:b/>
       <w:color w:val="A40000"/>
       <w:sz w:val="20"/>
-      <w:shd w:val="clear" w:color="auto" w:fill="F8F8F8"/>
+      <w:shd w:color="auto" w:fill="F8F8F8" w:val="clear"/>
     </w:rPr>
   </w:style>
-  <w:style w:type="character" w:customStyle="1" w:styleId="NormalTok">
+  <w:style w:customStyle="1" w:styleId="NormalTok" w:type="character">
     <w:name w:val="NormalTok"/>
     <w:basedOn w:val="VerbatimChar"/>
     <w:rsid w:val="00AC7C08"/>
     <w:rPr>
       <w:rFonts w:ascii="Consolas" w:hAnsi="Consolas"/>
       <w:sz w:val="20"/>
-      <w:shd w:val="clear" w:color="auto" w:fill="F8F8F8"/>
+      <w:shd w:color="auto" w:fill="F8F8F8" w:val="clear"/>
     </w:rPr>
   </w:style>
-  <w:style w:type="character" w:styleId="BookTitle">
+  <w:style w:styleId="BookTitle" w:type="character">
     <w:name w:val="Book Title"/>
     <w:basedOn w:val="DefaultParagraphFont"/>
     <w:rsid w:val="00213462"/>
@@ -12000,13 +13168,13 @@
       <w:spacing w:val="5"/>
     </w:rPr>
   </w:style>
-  <w:style w:type="character" w:customStyle="1" w:styleId="BodyTextChar">
+  <w:style w:customStyle="1" w:styleId="BodyTextChar" w:type="character">
     <w:name w:val="Body Text Char"/>
     <w:basedOn w:val="DefaultParagraphFont"/>
     <w:link w:val="BodyText"/>
     <w:rsid w:val="00213462"/>
   </w:style>
-  <w:style w:type="character" w:styleId="HTMLSample">
+  <w:style w:styleId="HTMLSample" w:type="character">
     <w:name w:val="HTML Sample"/>
     <w:basedOn w:val="DefaultParagraphFont"/>
     <w:semiHidden/>
@@ -12018,7 +13186,7 @@
       <w:szCs w:val="24"/>
     </w:rPr>
   </w:style>
-  <w:style w:type="paragraph" w:styleId="NoSpacing">
+  <w:style w:styleId="NoSpacing" w:type="paragraph">
     <w:name w:val="No Spacing"/>
     <w:rsid w:val="00AC7C08"/>
     <w:pPr>

--- a/reports/paper/paper.docx
+++ b/reports/paper/paper.docx
@@ -320,7 +320,7 @@
         <w:t xml:space="preserve"> </w:t>
       </w:r>
       <w:r>
-        <w:t xml:space="preserve">We estimated counterfactual risk of NHL from 1985 to 2004 in the UAW-GM cohort of hourly autoworkers exposed to straight, soluble, and synthetic MWF at 3 Michigan plants under hypothetical interventions. We contrasted counterfactual risk under stochastic interventions on average annual exposure to soluble MWF to that under no intervention on exposure. These stochastic interventions included (1) static interventions on soluble MWF that ignore exposure to other types and (2) dynamic interventions that seek to cap total exposure to any type of MWF by intervening on exposure to soluble MWF only.</w:t>
+        <w:t xml:space="preserve">We estimated counterfactual risk of NHL from 1985 to 2004 in the UAW-GM cohort of hourly autoworkers exposed to straight, soluble, and synthetic MWF at 3 Michigan plants under hypothetical interventions. We contrasted counterfactual risk under stochastic interventions on average annual exposure to soluble MWF to that under no intervention on exposure. These stochastic interventions included (1) static interventions on soluble MWF that ignore exposure to other types and (2) dynamic interventions that seek to cap total exposure to any type of MWF by intervening on exposure to soluble MWF only. Static interventions may be more feasible as real-world policy, but dynamic interventions may result in stronger protections.</w:t>
       </w:r>
     </w:p>
     <w:p>
@@ -593,7 +593,7 @@
         <w:pStyle w:val="BodyText"/>
       </w:pPr>
       <w:r>
-        <w:t xml:space="preserve">Here, we assess the effect of hypothetical MWF exposure limits on NHL cumulative incidence in the United Auto Workers-General Motors (UAW-GM) Occupational Cohort Study. In particular, we assess the effect of limits on soluble MWF that (1) ignore exposure to other types of MWF and (2) account for other types of MWF exposure by intervening more strongly on soluble MWF when exposure to all types of MWF is high. The latter approach is more consistent with the NIOSH REL, which was recommended for exposure to any type of MWF. The large size of the study population and rich time-varying, quantitative MWF exposure data provide an opportunity to study this relatively rare cancer and evaluate realistic interventions on MWF exposure in a longitudinal cohort setting. A recent study of cancer incidence in this iconic occupational cohort found a monotonic association between NHL and exposure to soluble MWF.</w:t>
+        <w:t xml:space="preserve">Here, we assess the effect of hypothetical MWF exposure limits on NHL cumulative incidence in the United Auto Workers-General Motors (UAW-GM) Occupational Cohort Study. In particular, we assess the effect of limits on soluble MWF that (1) ignore exposure to other types of MWF and (2) account for other types of MWF exposure by intervening more strongly on soluble MWF when exposure to all types of MWF is high. The latter approach is more consistent with the NIOSH REL, which was recommended for exposure to any type of MWF. However, taking into account workers’ exposure to different types of MWF may require closer monitoring and more intensive intervention. The large size of the study population and rich time-varying, quantitative MWF exposure data provide an opportunity to study this relatively rare cancer and evaluate realistic interventions on MWF exposure in a longitudinal cohort setting. A recent study of cancer incidence in this iconic occupational cohort found a monotonic association between NHL and exposure to soluble MWF.</w:t>
       </w:r>
       <w:r>
         <w:rPr>
@@ -962,7 +962,7 @@
       <w:r>
         <w:t xml:space="preserve"> </w:t>
       </w:r>
-      <w:bookmarkStart w:id="520ee0d8-24db-483f-a3e5-6d2724701113" w:name="tab:unnamed-chunk-10"/>
+      <w:bookmarkStart w:id="6b6ffc2f-6f39-470f-8793-b22f9d3c5ec8" w:name="tab:unnamed-chunk-10"/>
       <w:r>
         <w:t xml:space="preserve">
           <w:r>
@@ -970,7 +970,7 @@
           </w:r>
         </w:t>
       </w:r>
-      <w:bookmarkEnd w:id="520ee0d8-24db-483f-a3e5-6d2724701113"/>
+      <w:bookmarkEnd w:id="6b6ffc2f-6f39-470f-8793-b22f9d3c5ec8"/>
     </w:p>
     <w:tbl xmlns:w="http://schemas.openxmlformats.org/wordprocessingml/2006/main" xmlns:r="http://schemas.openxmlformats.org/officeDocument/2006/relationships" xmlns:w14="http://schemas.microsoft.com/office/word/2010/wordml" xmlns:wp="http://schemas.openxmlformats.org/drawingml/2006/wordprocessingDrawing" xmlns:a="http://schemas.openxmlformats.org/drawingml/2006/main" xmlns:pic="http://schemas.openxmlformats.org/drawingml/2006/picture">
       <w:tblPr>
@@ -6817,7 +6817,7 @@
       <w:r>
         <w:t xml:space="preserve"> </w:t>
       </w:r>
-      <w:bookmarkStart w:id="fb7ba5e6-bee4-4a03-9c19-0e2891259b2d" w:name="tab:unnamed-chunk-17"/>
+      <w:bookmarkStart w:id="81dac86d-5f5c-45e0-a4a9-4e796e64214a" w:name="tab:unnamed-chunk-17"/>
       <w:r>
         <w:t xml:space="preserve">
           <w:r>
@@ -6825,7 +6825,7 @@
           </w:r>
         </w:t>
       </w:r>
-      <w:bookmarkEnd w:id="fb7ba5e6-bee4-4a03-9c19-0e2891259b2d"/>
+      <w:bookmarkEnd w:id="81dac86d-5f5c-45e0-a4a9-4e796e64214a"/>
     </w:p>
     <w:tbl xmlns:w="http://schemas.openxmlformats.org/wordprocessingml/2006/main" xmlns:r="http://schemas.openxmlformats.org/officeDocument/2006/relationships" xmlns:w14="http://schemas.microsoft.com/office/word/2010/wordml" xmlns:wp="http://schemas.openxmlformats.org/drawingml/2006/wordprocessingDrawing" xmlns:a="http://schemas.openxmlformats.org/drawingml/2006/main" xmlns:pic="http://schemas.openxmlformats.org/drawingml/2006/picture">
       <w:tblPr>
@@ -7176,7 +7176,7 @@
                 <w:szCs w:val="22"/>
                 <w:color w:val="000000"/>
               </w:rPr>
-              <w:t xml:space="preserve">(8.15, 10.89)</w:t>
+              <w:t xml:space="preserve">(8.20, 10.94)</w:t>
             </w:r>
           </w:p>
         </w:tc>
@@ -7356,7 +7356,7 @@
                 <w:szCs w:val="22"/>
                 <w:color w:val="000000"/>
               </w:rPr>
-              <w:t xml:space="preserve">(6.52, 10.19)</w:t>
+              <w:t xml:space="preserve">(6.44, 10.12)</w:t>
             </w:r>
           </w:p>
         </w:tc>
@@ -7414,7 +7414,7 @@
                 <w:szCs w:val="22"/>
                 <w:color w:val="000000"/>
               </w:rPr>
-              <w:t xml:space="preserve">(0.72, 1.02)</w:t>
+              <w:t xml:space="preserve">(0.73, 1.02)</w:t>
             </w:r>
           </w:p>
         </w:tc>
@@ -7536,7 +7536,7 @@
                 <w:szCs w:val="22"/>
                 <w:color w:val="000000"/>
               </w:rPr>
-              <w:t xml:space="preserve">(6.15, 10.15)</w:t>
+              <w:t xml:space="preserve">(6.00, 10.01)</w:t>
             </w:r>
           </w:p>
         </w:tc>
@@ -7716,7 +7716,7 @@
                 <w:szCs w:val="22"/>
                 <w:color w:val="000000"/>
               </w:rPr>
-              <w:t xml:space="preserve">(5.73, 9.51)</w:t>
+              <w:t xml:space="preserve">(5.57, 9.35)</w:t>
             </w:r>
           </w:p>
         </w:tc>
@@ -7774,7 +7774,7 @@
                 <w:szCs w:val="22"/>
                 <w:color w:val="000000"/>
               </w:rPr>
-              <w:t xml:space="preserve">(0.62, 0.97)</w:t>
+              <w:t xml:space="preserve">(0.61, 0.96)</w:t>
             </w:r>
           </w:p>
         </w:tc>
@@ -7896,7 +7896,7 @@
                 <w:szCs w:val="22"/>
                 <w:color w:val="000000"/>
               </w:rPr>
-              <w:t xml:space="preserve">(6.27, 9.87)</w:t>
+              <w:t xml:space="preserve">(6.16, 9.76)</w:t>
             </w:r>
           </w:p>
         </w:tc>
@@ -8076,7 +8076,7 @@
                 <w:szCs w:val="22"/>
                 <w:color w:val="000000"/>
               </w:rPr>
-              <w:t xml:space="preserve">(5.88, 9.64)</w:t>
+              <w:t xml:space="preserve">(5.78, 9.54)</w:t>
             </w:r>
           </w:p>
         </w:tc>
@@ -8134,7 +8134,7 @@
                 <w:szCs w:val="22"/>
                 <w:color w:val="000000"/>
               </w:rPr>
-              <w:t xml:space="preserve">(0.64, 0.98)</w:t>
+              <w:t xml:space="preserve">(0.64, 0.97)</w:t>
             </w:r>
           </w:p>
         </w:tc>
@@ -8264,7 +8264,7 @@
                 <w:szCs w:val="22"/>
                 <w:color w:val="000000"/>
               </w:rPr>
-              <w:t xml:space="preserve">(4.62, 9.75)</w:t>
+              <w:t xml:space="preserve">(4.12, 9.25)</w:t>
             </w:r>
           </w:p>
         </w:tc>
@@ -8326,7 +8326,7 @@
                 <w:szCs w:val="22"/>
                 <w:color w:val="000000"/>
               </w:rPr>
-              <w:t xml:space="preserve">(0.48, 1.01)</w:t>
+              <w:t xml:space="preserve">(0.44, 0.97)</w:t>
             </w:r>
           </w:p>
         </w:tc>

--- a/reports/paper/paper.docx
+++ b/reports/paper/paper.docx
@@ -62,7 +62,7 @@
         <w:t xml:space="preserve">a,b</w:t>
       </w:r>
       <w:r>
-        <w:t xml:space="preserve">, Sally Picciotto</w:t>
+        <w:t xml:space="preserve">, Ellen A. Eisen</w:t>
       </w:r>
       <w:r>
         <w:rPr>
@@ -71,7 +71,7 @@
         <w:t xml:space="preserve">b</w:t>
       </w:r>
       <w:r>
-        <w:t xml:space="preserve">, Ellen A. Eisen</w:t>
+        <w:t xml:space="preserve">, Sally Picciotto</w:t>
       </w:r>
       <w:r>
         <w:rPr>
@@ -182,7 +182,7 @@
         <w:t xml:space="preserve"> </w:t>
       </w:r>
       <w:r>
-        <w:t xml:space="preserve">Limits on metalworking fluid for preventing NHL</w:t>
+        <w:t xml:space="preserve">Limits on metalworking fluid for preventing NHL.</w:t>
       </w:r>
     </w:p>
     <w:p>
@@ -200,7 +200,7 @@
         <w:t xml:space="preserve"> </w:t>
       </w:r>
       <w:r>
-        <w:t xml:space="preserve">Authors declare no conflicts of interest</w:t>
+        <w:t xml:space="preserve">Authors declare no conflicts of interest.</w:t>
       </w:r>
     </w:p>
     <w:p>
@@ -218,7 +218,7 @@
         <w:t xml:space="preserve"> </w:t>
       </w:r>
       <w:r>
-        <w:t xml:space="preserve">Supported by Training Grant T42OH008429, funded by the National Institute for Occupational Safety and Health (NIOSH) / Centers for Disease Control and Prevention (CDC)</w:t>
+        <w:t xml:space="preserve">This work was supported by Training Grant T42OH008429 and Research Project Grant R01OH011092, both funded by the National Institute for Occupational Safety and Health (NIOSH) / Centers for Disease Control and Prevention (CDC).</w:t>
       </w:r>
     </w:p>
     <w:p>
@@ -302,7 +302,7 @@
         <w:t xml:space="preserve"> </w:t>
       </w:r>
       <w:r>
-        <w:t xml:space="preserve">Non-Hodgkin lymphoma (NHL) incidence has increased significantly since 1960 and was recently linked with workplace exposure in the United Auto Workers-General Motors (UAW-GM) Cohort Study. Here, we investigate hypothetical interventions on workplace exposure to soluble metalworking fluids (MWF) in relation to NHL risk. Interventions on entire classes of occupational exposures rather than particular agents may result in stronger lasting protections for worker health while preventing regrettable replacements.</w:t>
+        <w:t xml:space="preserve">Non-Hodgkin lymphoma (NHL) incidence has increased significantly since 1960 and was recently linked with workplace exposure in the United Auto Workers-General Motors (UAW-GM) Cohort Study. Here, we investigate hypothetical interventions on workplace exposure to oil- and water-based soluble metalworking fluids (MWF) in relation to NHL risk. Interventions on entire classes of occupational exposures rather than particular agents may result in stronger lasting protections for worker health.</w:t>
       </w:r>
     </w:p>
     <w:p>
@@ -320,7 +320,7 @@
         <w:t xml:space="preserve"> </w:t>
       </w:r>
       <w:r>
-        <w:t xml:space="preserve">We estimated counterfactual risk of NHL from 1985 to 2004 in the UAW-GM cohort of hourly autoworkers exposed to straight, soluble, and synthetic MWF at 3 Michigan plants under hypothetical interventions. We contrasted counterfactual risk under stochastic interventions on average annual exposure to soluble MWF to that under no intervention on exposure. These stochastic interventions included (1) static interventions on soluble MWF that ignore exposure to other types and (2) dynamic interventions that seek to cap total exposure to any type of MWF by intervening on exposure to soluble MWF only. Static interventions may be more feasible as real-world policy, but dynamic interventions may result in stronger protections.</w:t>
+        <w:t xml:space="preserve">We estimated counterfactual risk of NHL between 1985 and 2004 in the UAW-GM cohort of autoworkers exposed to straight, soluble, and synthetic MWF at three Michigan plants under hypothetical interventions. We estimated the effect of static and dynamic stochastic interventions on average annual exposure to soluble MWF. Unlike the static interventions, dynamic interventions take into account exposures to the other two classes of metalworking fluids, reflecting the fact that currently recommended limits apply to the total of all three exposures.</w:t>
       </w:r>
     </w:p>
     <w:p>
@@ -350,7 +350,19 @@
         <w:t xml:space="preserve"> </w:t>
       </w:r>
       <w:r>
-        <w:t xml:space="preserve">resulted in a risk ratio of 0.79 (95% CI: 0.62, 0.97). Capping total MWF exposure at 0.05 mg/m3 by intervening only on exposure to soluble MWF resulted in a risk ratio of 0.72 (95% CI: 0.48, 1.01).</w:t>
+        <w:t xml:space="preserve">resulted in a risk ratio of 0.79 (95% CI: 0.61, 0.96). Capping total MWF exposure at 0.05 mg/m</w:t>
+      </w:r>
+      <w:r>
+        <w:rPr>
+          <w:vertAlign w:val="superscript"/>
+        </w:rPr>
+        <w:t xml:space="preserve">3</w:t>
+      </w:r>
+      <w:r>
+        <w:t xml:space="preserve"> </w:t>
+      </w:r>
+      <w:r>
+        <w:t xml:space="preserve">by intervening only on exposure to soluble MWF resulted in a risk ratio of 0.72 (95% CI: 0.44, 0.97).</w:t>
       </w:r>
     </w:p>
     <w:p>
@@ -368,7 +380,7 @@
         <w:t xml:space="preserve"> </w:t>
       </w:r>
       <w:r>
-        <w:t xml:space="preserve">We considered realistic interventions more compatible with a population health framework than deterministic interventions and showed that stronger limits on average annual exposure to soluble MWF may confer stronger protection against NHL risk.</w:t>
+        <w:t xml:space="preserve">We considered interventions on soluble MWF that address total MWF exposure levels and showed that stronger limits on average annual exposure to soluble MWF may confer stronger protection against NHL risk.</w:t>
       </w:r>
     </w:p>
     <w:bookmarkEnd w:id="22"/>
@@ -407,7 +419,7 @@
         <w:pStyle w:val="BodyText"/>
       </w:pPr>
       <w:r>
-        <w:t xml:space="preserve">Non-Hodgkin Lymphoma (NHL) is the seventh most common cancer type in the United States and has garnered intense research attention because its incidence in the United States doubled between 1973 and 1994, before plateauing at around 19 per 100,000 persons.</w:t>
+        <w:t xml:space="preserve">Non-Hodgkin Lymphoma (NHL) is the seventh most common cancer type in the United States and has garnered intense research attention because its incidence in the United States doubled between 1973 and 1994, before plateauing at around 19 per 100,000 persons per year.</w:t>
       </w:r>
       <w:r>
         <w:rPr>
@@ -593,7 +605,7 @@
         <w:pStyle w:val="BodyText"/>
       </w:pPr>
       <w:r>
-        <w:t xml:space="preserve">Here, we assess the effect of hypothetical MWF exposure limits on NHL cumulative incidence in the United Auto Workers-General Motors (UAW-GM) Occupational Cohort Study. In particular, we assess the effect of limits on soluble MWF that (1) ignore exposure to other types of MWF and (2) account for other types of MWF exposure by intervening more strongly on soluble MWF when exposure to all types of MWF is high. The latter approach is more consistent with the NIOSH REL, which was recommended for exposure to any type of MWF. However, taking into account workers’ exposure to different types of MWF may require closer monitoring and more intensive intervention. The large size of the study population and rich time-varying, quantitative MWF exposure data provide an opportunity to study this relatively rare cancer and evaluate realistic interventions on MWF exposure in a longitudinal cohort setting. A recent study of cancer incidence in this iconic occupational cohort found a monotonic association between NHL and exposure to soluble MWF.</w:t>
+        <w:t xml:space="preserve">Here, we assess the effect of hypothetical MWF exposure limits on NHL cumulative incidence in the United Auto Workers-General Motors (UAW-GM) Occupational Cohort Study. In particular, we assess the effect of limits on soluble MWF that (1) ignore exposure to other types of MWF and (2) account for other types of MWF exposure by intervening more strongly on soluble MWF when the sum of exposure to all types of MWF is high. The latter approach is more consistent with the NIOSH REL, which was recommended for exposure to any type of MWF. However, taking into account workers’ exposure to different types of MWF may require closer monitoring and more intensive intervention. The large size of the study population and rich time-varying, quantitative MWF exposure data provide an opportunity to study this relatively rare cancer and evaluate realistic interventions on MWF exposure in a longitudinal cohort setting. A recent study of cancer incidence in this iconic occupational cohort found a monotonic association between NHL and exposure to soluble MWF.</w:t>
       </w:r>
       <w:r>
         <w:rPr>
@@ -602,7 +614,7 @@
         <w:t xml:space="preserve">24</w:t>
       </w:r>
       <w:r>
-        <w:t xml:space="preserve"> This association was based on a traditional Cox proportional hazards regression, a method vulnerable to bias due to confounding by time-varying factors affected by prior exposure. We therefore explore this association using a novel causal estimator capable of adjusting for time-varying confounding and censoring affected by past exposure. This estimator also yields marginal effect estimates of hypothetical interventions, which are more compatible with a population health framework than conditional measures.</w:t>
+        <w:t xml:space="preserve"> This association was based on a traditional Cox proportional hazards regression, a method vulnerable to bias due to confounding by time-varying factors affected by prior exposure. We therefore explore this association using a novel estimator capable of adjusting for time-varying confounding and censoring affected by past exposure. This estimator also yields marginal effect estimates of hypothetical interventions, which are more compatible with a population health framework than conditional measures.</w:t>
       </w:r>
     </w:p>
     <w:bookmarkEnd w:id="23"/>
@@ -641,7 +653,7 @@
         <w:t xml:space="preserve"> </w:t>
       </w:r>
       <w:r>
-        <w:t xml:space="preserve">were enforced for soluble MWF over workers’ entire working lifetimes. These hypothetical limits are static interventions because they do not consider other covariates or exposures. However, since workers were often exposed to multiple types of MWF, both daily and cumulatively, we also evaluated the effect of limiting total MWF exposure to those hypothetical limits by intervening only on exposure to soluble MWF. These interventions, which take into consideration exposure to MWF of other types, are dynamic interventions on exposure to soluble MWF. All of the hypothetical interventions we evaluate are stochastic interventions rather than deterministic interventions because post-intervention exposures take on a range of values.</w:t>
+        <w:t xml:space="preserve">were enforced for soluble MWF over workers’ entire working lifetimes. These hypothetical limits are static interventions because they do not consider other covariates or exposures. However, since workers were often exposed to multiple types of MWF, both daily and cumulatively, we also evaluated the effect of limiting total MWF exposure to those hypothetical limits by intervening only on exposure to soluble MWF. These interventions, which take into consideration exposure to MWF of other types when deciding how much soluble MWF exposure to assign, are dynamic interventions on exposure to soluble MWF. All of the hypothetical interventions we evaluate are stochastic interventions rather than deterministic interventions because post-intervention exposures take on a range of values.</w:t>
       </w:r>
     </w:p>
     <w:bookmarkStart w:id="24" w:name="study-population"/>
@@ -667,7 +679,7 @@
         <w:t xml:space="preserve">26,27</w:t>
       </w:r>
       <w:r>
-        <w:t xml:space="preserve"> The present study population (N = 34,738) was restricted to the autoworkers who were at work in 1941 or not yet hired, missing no more than half of their employment history, and still alive at the start of follow-up. Autoworkers in the study population were followed for NHL incidence from January 1, 1985 until NHL diagnosis, death, 10 years after the end of employment records, or upon reaching the oldest observed age at death (108 years), whichever came earlier.</w:t>
+        <w:t xml:space="preserve"> The present study population (N = 34,738) was restricted to the autoworkers who were at work in 1941 or not yet hired, missing no more than half of their employment history, and still alive at the start of follow-up. Autoworkers in the study population were followed for NHL incidence from January 1, 1985 until NHL diagnosis, death, January 1, 2005 (10 years after the end of employment record availability), or age 108 years (the oldest observed age at death), whichever came earlier.</w:t>
       </w:r>
     </w:p>
     <w:bookmarkEnd w:id="24"/>
@@ -741,7 +753,7 @@
         <w:t xml:space="preserve">3</w:t>
       </w:r>
       <w:r>
-        <w:t xml:space="preserve">) composed of MWF over many decades. Research industrial hygienists collected additional air sampling data when the cohort study was launched in the mid 1980s. These data were combined with the historical data to derive quantitative 8-hour time-weighted average exposure estimates to soluble, straight, and synthetic MWFs for each combination of job, department, and plant over time. Workers’ time-weighted average annual exposure to each MWF type was determined by combining this job-exposure matrix with employment records, which recorded time-varying job type, department, and plant. For employment records that were at least half complete, gaps in the record were interpolated by carrying forward the last known job type. The exposure assessment is described in detail elsewhere.</w:t>
+        <w:t xml:space="preserve">) composed of MWF over many decades. Research industrial hygienists collected additional air sampling data when the cohort study was launched in the mid 1980s. These data were combined with the historical data to derive quantitative 8-hour time-weighted average exposure estimates to soluble, straight, and synthetic MWFs for each combination of job, department, and plant over time. Workers’ time-weighted average annual exposure to each MWF type was determined by combining this job-exposure matrix with employment records, which recorded time-varying job type, department, and plant through 1994. For employment records that were at least half complete, gaps in the record were interpolated by carrying forward the last known job type. The exposure assessment is described in detail elsewhere.</w:t>
       </w:r>
       <w:r>
         <w:rPr>
@@ -750,7 +762,7 @@
         <w:t xml:space="preserve">28–30</w:t>
       </w:r>
       <w:r>
-        <w:t xml:space="preserve"> Previous analyses of NHL applied exposure lags of 1 to 20 years; we lagged cumulative MWF exposures by 10 years to account for disease latency.</w:t>
+        <w:t xml:space="preserve"> Previous analyses of NHL applied exposure lags of 1 to 20 years; we lagged cumulative MWF exposures by 10 years to account for disease latency and therefore ended follow-up on January 1, 2005.</w:t>
       </w:r>
       <w:r>
         <w:rPr>
@@ -822,7 +834,19 @@
         <w:t xml:space="preserve">22</w:t>
       </w:r>
       <w:r>
-        <w:t xml:space="preserve"> The first three interventions were static interventions which enforced these hypothetical limits on average annual exposure to soluble MWF. The remaining three interventions were dynamic interventions that reduced average annual exposure to soluble MWF with the goal of enforcing the hypothetical limits for total exposure to MWF, regardless of type. If those limits on total average annual exposure were not possible by intervention on exposure to soluble MWF alone, average annual exposure to soluble MWF was reduced to 0. Interventions were applied at hire, before the start of follow-up, through the end of follow-up. Person-years were not intervened upon if the observed average annual exposure was below the hypothetical limit. Figure 1 illustrates the static and dynamic interventions for three person-year examples. Panel A shows the observed levels of exposure to soluble MWF and to MWF of other types. Panel B shows the post-intervention levels of exposure under a static intervention capping exposure to soluble MWF at the hypothetical limit (dotted line). Panel C shows the post-intervention levels under a dynamic intervention reducing exposure to soluble MWF with the goal of capping total MWF exposure at the hypothetical limit. Note that in person-year 3, the observed level of exposure to total MWF (and thus, to soluble MWF) is below the hypothetical limit, so the post-intervention exposure is left at the observed level.</w:t>
+        <w:t xml:space="preserve"> The first three interventions were static interventions which enforced these hypothetical limits on average annual exposure to soluble MWF. The remaining three interventions were dynamic interventions that reduced average annual exposure to soluble MWF with the goal of enforcing the hypothetical limits for total exposure to MWF, regardless of type.</w:t>
+      </w:r>
+      <w:r>
+        <w:t xml:space="preserve"> </w:t>
+      </w:r>
+      <w:r>
+        <w:t xml:space="preserve">Under these interventions, exposures in some person-years did not comply with the hypothetical limit on total exposure to MWF. That is, if the sum of exposures to straight and synthetic MWF exceeded the hypothetical limit, average annual exposure to soluble MWF was simply reduced to 0; we did not evaluate interventions on exposures to the other two classes of MWF.</w:t>
+      </w:r>
+      <w:r>
+        <w:t xml:space="preserve"> </w:t>
+      </w:r>
+      <w:r>
+        <w:t xml:space="preserve">Interventions were applied at hire, before the start of follow-up, through the end of follow-up. Person-years were not intervened upon if the observed average annual exposure was below the hypothetical limit. Figure 1 illustrates the static and dynamic interventions for three person-year examples. Panel A shows the observed levels of exposure to soluble MWF and to MWF of other types. Panel B shows the post-intervention levels of exposure under a static intervention capping exposure to soluble MWF at the hypothetical limit (dotted line). Panel C shows the post-intervention levels under a dynamic intervention reducing exposure to soluble MWF with the goal of capping total MWF exposure at the hypothetical limit. Note that in person-year 3, the observed level of exposure to total MWF (and thus, to soluble MWF) is below the hypothetical limit, so the post-intervention exposure is left at the observed level.</w:t>
       </w:r>
     </w:p>
     <w:p>
@@ -948,9 +972,6 @@
       <w:r>
         <w:t xml:space="preserve">Table 1 presents summary statistics of exposure and covariates for the full study population and for those diagnosed with NHL between 1985 and 2004. The cohort is predominantly white (66%) and male (87%). The median year of hire among those diagnosed with NHL was 1959 whereas the median year of hire in the full study population was almost a decade later. Age at hire was approximately the same among those with NHL and the full study population. Median lagged cumulative exposure to all three MWF types was higher among NHL cases. Soluble MWFs were the most widely used MWF type, with approximately 90% of workers ever exposed. Median cumulative exposure among the exposed was 6.5 times higher for soluble than for straight MWFs. Figure 2 shows median average annual exposure to the three MWF types among exposed workers over calendar time. Exposure to MWF generally followed a downward trend over time.</w:t>
       </w:r>
-      <w:r>
-        <w:t xml:space="preserve"> </w:t>
-      </w:r>
     </w:p>
     <w:p>
       <w:pPr>
@@ -962,7 +983,7 @@
       <w:r>
         <w:t xml:space="preserve"> </w:t>
       </w:r>
-      <w:bookmarkStart w:id="6b6ffc2f-6f39-470f-8793-b22f9d3c5ec8" w:name="tab:unnamed-chunk-10"/>
+      <w:bookmarkStart w:id="aac80bab-fa93-4205-b0c6-cfca02405b12" w:name="tab:unnamed-chunk-10"/>
       <w:r>
         <w:t xml:space="preserve">
           <w:r>
@@ -970,7 +991,7 @@
           </w:r>
         </w:t>
       </w:r>
-      <w:bookmarkEnd w:id="6b6ffc2f-6f39-470f-8793-b22f9d3c5ec8"/>
+      <w:bookmarkEnd w:id="aac80bab-fa93-4205-b0c6-cfca02405b12"/>
     </w:p>
     <w:tbl xmlns:w="http://schemas.openxmlformats.org/wordprocessingml/2006/main" xmlns:r="http://schemas.openxmlformats.org/officeDocument/2006/relationships" xmlns:w14="http://schemas.microsoft.com/office/word/2010/wordml" xmlns:wp="http://schemas.openxmlformats.org/drawingml/2006/wordprocessingDrawing" xmlns:a="http://schemas.openxmlformats.org/drawingml/2006/main" xmlns:pic="http://schemas.openxmlformats.org/drawingml/2006/picture">
       <w:tblPr>
@@ -6741,7 +6762,7 @@
         <w:pStyle w:val="BodyText"/>
       </w:pPr>
       <w:r>
-        <w:t xml:space="preserve">The observed risk of NHL over the 20-year follow-up period was 6.65 per 1000. Table 2 presents the hazard-extended ICE parametric g-formula estimates of the risk and risk ratios contrasting hypothetical limits on exposure to soluble MWF to no limit, after elimination of competing risks. The estimated risk under no limit on MWF exposure was 9.56 (8.15, 10.89) per 1000. Stronger limits on average annual exposure to soluble MWFs resulted in monotonically stronger reductions in the risk of NHL. Capping average annual exposure to soluble MWFs at 0.5 mg/m</w:t>
+        <w:t xml:space="preserve">The observed risk of NHL over the 20-year follow-up period was 6.65 per 1000. Table 2 presents the hazard-extended ICE parametric g-formula estimates of the risk and risk ratios contrasting hypothetical limits on exposure to soluble MWF to no limit, after elimination of competing risks. Under an intervention eliminating competing risks, the estimated risk under no limit on MWF exposure was 9.56 (8.15, 10.89) per 1000. Stronger limits on average annual exposure to soluble MWFs resulted in monotonically stronger reductions in the risk of NHL. Capping average annual exposure to soluble MWFs at 0.5 mg/m</w:t>
       </w:r>
       <w:r>
         <w:rPr>
@@ -6771,7 +6792,7 @@
         <w:t xml:space="preserve"> </w:t>
       </w:r>
       <w:r>
-        <w:t xml:space="preserve">resulted in a risk of 8.30 (6.52, 10.19), 8.06 (6.15, 10.15), and 7.52 (5.73, 9.51) per 1000, respectively. The risk ratios contrasting these hypothetical limits to no limit were 0.87 (0.72, 1.02), 0.84 (0.68, 1.01), and 0.79 (0.62, 0.97). Dynamic reductions in soluble exposure with the aim of capping total MWF exposure also yielded monotonically protective risk ratios: 0.84 (0.69, 0.99), 0.80 (0.64, 0.98), and 0.72 (0.48, 1.01). The dynamic interventions seeking to cap total MWF exposure at 0.5 mg/m</w:t>
+        <w:t xml:space="preserve">resulted in a risk of 8.30 (6.44, 10.12), 8.06 (6.00, 10.01), and 7.52 (5.57, 9.35) per 1000, respectively. The risk ratios contrasting these hypothetical limits to no limit were 0.87 (0.73, 1.02), 0.84 (0.68, 1.01), and 0.79 (0.61, 0.97). Dynamic reductions in soluble exposure with the aim of capping total MWF exposure also yielded monotonically protective risk ratios: 0.84 (0.69, 0.99), 0.80 (0.64, 0.97), and 0.72 (0.44, 0.97). The dynamic interventions seeking to cap total MWF exposure at 0.5 mg/m</w:t>
       </w:r>
       <w:r>
         <w:rPr>
@@ -6817,7 +6838,7 @@
       <w:r>
         <w:t xml:space="preserve"> </w:t>
       </w:r>
-      <w:bookmarkStart w:id="81dac86d-5f5c-45e0-a4a9-4e796e64214a" w:name="tab:unnamed-chunk-17"/>
+      <w:bookmarkStart w:id="a792c793-7998-46b9-a6da-91e3397af059" w:name="tab:unnamed-chunk-17"/>
       <w:r>
         <w:t xml:space="preserve">
           <w:r>
@@ -6825,7 +6846,7 @@
           </w:r>
         </w:t>
       </w:r>
-      <w:bookmarkEnd w:id="81dac86d-5f5c-45e0-a4a9-4e796e64214a"/>
+      <w:bookmarkEnd w:id="a792c793-7998-46b9-a6da-91e3397af059"/>
     </w:p>
     <w:tbl xmlns:w="http://schemas.openxmlformats.org/wordprocessingml/2006/main" xmlns:r="http://schemas.openxmlformats.org/officeDocument/2006/relationships" xmlns:w14="http://schemas.microsoft.com/office/word/2010/wordml" xmlns:wp="http://schemas.openxmlformats.org/drawingml/2006/wordprocessingDrawing" xmlns:a="http://schemas.openxmlformats.org/drawingml/2006/main" xmlns:pic="http://schemas.openxmlformats.org/drawingml/2006/picture">
       <w:tblPr>

--- a/reports/paper/paper.docx
+++ b/reports/paper/paper.docx
@@ -62,7 +62,7 @@
         <w:t xml:space="preserve">a,b,c</w:t>
       </w:r>
       <w:r>
-        <w:t xml:space="preserve">, Ellen A. Eisen</w:t>
+        <w:t xml:space="preserve">, Sally Picciotto</w:t>
       </w:r>
       <w:r>
         <w:rPr>
@@ -71,7 +71,7 @@
         <w:t xml:space="preserve">b</w:t>
       </w:r>
       <w:r>
-        <w:t xml:space="preserve">, Sally Picciotto</w:t>
+        <w:t xml:space="preserve">, Ellen A. Eisen</w:t>
       </w:r>
       <w:r>
         <w:rPr>
@@ -169,14 +169,9 @@
       <w:r>
         <w:br/>
       </w:r>
-      <w:hyperlink r:id="rId20">
-        <w:r>
-          <w:rPr>
-            <w:rStyle w:val="Hyperlink"/>
-          </w:rPr>
-          <w:t xml:space="preserve">kevchen@berkeley.edu</w:t>
-        </w:r>
-      </w:hyperlink>
+      <w:r>
+        <w:t xml:space="preserve">kevchen@berkeley.edu</w:t>
+      </w:r>
       <w:r>
         <w:br/>
       </w:r>
@@ -199,7 +194,7 @@
         <w:t xml:space="preserve"> </w:t>
       </w:r>
       <w:r>
-        <w:t xml:space="preserve">Limits on metalworking fluid for preventing NHL.</w:t>
+        <w:t xml:space="preserve">Limits on metalworking fluid exposure to prevent NHL.</w:t>
       </w:r>
     </w:p>
     <w:p>
@@ -258,7 +253,7 @@
       <w:r>
         <w:t xml:space="preserve"> </w:t>
       </w:r>
-      <w:hyperlink r:id="rId21">
+      <w:hyperlink r:id="rId20">
         <w:r>
           <w:rPr>
             <w:rStyle w:val="Hyperlink"/>
@@ -293,7 +288,7 @@
         <w:br w:type="page"/>
       </w:r>
     </w:p>
-    <w:bookmarkStart w:id="22" w:name="abstract"/>
+    <w:bookmarkStart w:id="21" w:name="abstract"/>
     <w:p>
       <w:pPr>
         <w:pStyle w:val="Heading1"/>
@@ -325,7 +320,7 @@
         <w:t xml:space="preserve"> </w:t>
       </w:r>
       <w:r>
-        <w:t xml:space="preserve">Non-Hodgkin lymphoma (NHL) incidence has increased significantly since 1960 and was recently linked to workplace exposure to soluble metalworking fluids (MWF) in a standard survival analysis of the United Auto Workers-General Motors (UAW-GM) cohort. Here, we investigate the causal effects of hypothetical limits on soluble MWF exposure in relation to NHL risk using an iterative conditional expectation (ICE) parametric g-formula estimator.</w:t>
+        <w:t xml:space="preserve">Non-Hodgkin lymphoma (NHL) incidence has increased substantially in the US since 1960 and was recently linked to workplace exposure to soluble metalworking fluids (MWF) in a standard survival analysis of the United Auto Workers-General Motors (UAW-GM) cohort. To further explore this association, we investigate the causal effects of hypothetical limits on soluble MWF exposure in relation to NHL risk in the same cohort of autoworkers.</w:t>
       </w:r>
     </w:p>
     <w:p>
@@ -412,7 +407,7 @@
         <w:t xml:space="preserve"> </w:t>
       </w:r>
       <w:r>
-        <w:t xml:space="preserve">Stronger limits on soluble MWF exposure would have prevented more cases of NHL in the UAW-GM cohort. Our application demonstrates the utility of an ICE g-formula estimator for estimating the effect of realistic exposure interventions on a survival outcome. Greater availability of worked examples and software would facilitate wider application of ICE g-formula estimators.</w:t>
+        <w:t xml:space="preserve">Stronger limits on soluble MWF exposure would have prevented cases of NHL in the UAW-GM cohort. Our application demonstrates the utility of an ICE g-formula estimator for estimating the effect of realistic exposure interventions on a survival outcome. Greater availability of worked examples and software would facilitate wider application of ICE g-formula estimators.</w:t>
       </w:r>
     </w:p>
     <w:p>
@@ -420,9 +415,19 @@
         <w:br w:type="page"/>
       </w:r>
     </w:p>
+    <w:bookmarkEnd w:id="21"/>
+    <w:bookmarkStart w:id="22" w:name="introduction"/>
     <w:p>
       <w:pPr>
-        <w:pStyle w:val="BodyText"/>
+        <w:pStyle w:val="Heading1"/>
+      </w:pPr>
+      <w:r>
+        <w:t xml:space="preserve">Introduction</w:t>
+      </w:r>
+    </w:p>
+    <w:p>
+      <w:pPr>
+        <w:pStyle w:val="FirstParagraph"/>
       </w:pPr>
       <w:r>
         <w:t xml:space="preserve">Non-Hodgkin Lymphoma (NHL) is the seventh most common cancer type in the United States and has garnered substantial research attention because its incidence in the United States doubled between 1973 and 1994, before plateauing at around 19 per 100,000 persons per year.</w:t>
@@ -470,7 +475,7 @@
         <w:t xml:space="preserve">8</w:t>
       </w:r>
       <w:r>
-        <w:t xml:space="preserve"> Since the rise in NHL incidence coincided with a period of rapid and extensive chemicalization in industry, agriculture and warfare, there has been stronger interest in the environmental and occupational epidemiology on NHL.</w:t>
+        <w:t xml:space="preserve"> Since the rise in NHL incidence coincided with a period of rapid and extensive chemicalization in industry, agriculture and warfare, there has been stronger interest in the environmental and occupational epidemiology of NHL.</w:t>
       </w:r>
       <w:r>
         <w:rPr>
@@ -484,7 +489,7 @@
         <w:pStyle w:val="BodyText"/>
       </w:pPr>
       <w:r>
-        <w:t xml:space="preserve">Pesticide exposure in agricultural occupational settings was a common target of NHL research in recent decades. A meta-analysis of 44 articles published between 1980 and 2014 found statistically significant associations between NHL and exposure to pesticides of several classes including carbamate, organophosporus, triazine, and organochlorine.</w:t>
+        <w:t xml:space="preserve">Pesticide exposure in agricultural occupational settings was a common target of NHL research in recent decades. A meta-analysis of 44 articles published between 1980 and 2014 found statistically significant associations between NHL and exposure to several classes of pesticides including carbamate, organophosporus, triazine, and organochlorine.</w:t>
       </w:r>
       <w:r>
         <w:rPr>
@@ -493,7 +498,7 @@
         <w:t xml:space="preserve">11</w:t>
       </w:r>
       <w:r>
-        <w:t xml:space="preserve"> Occupations associated with NHL are not limited to the agricultural sector, however. Metal processors, health workers, salespeople, machinists, and electricians have all been identified as occupational groups with higher risk of NLH.</w:t>
+        <w:t xml:space="preserve"> Occupations associated with NHL are not limited to the agricultural sector, however. Metal processors, health workers, salespeople, machinists, and electricians have all been identified as occupational groups with higher risk of NHL.</w:t>
       </w:r>
       <w:r>
         <w:rPr>
@@ -501,48 +506,45 @@
         </w:rPr>
         <w:t xml:space="preserve">2,12,13</w:t>
       </w:r>
-      <w:r>
-        <w:t xml:space="preserve"> Studies contrasting occupational groups to the general population are vulnerable to exposure misclassification of the true causal agent. When different causal agents contribute to overall NHL risk by their effect on particular subtypes of NHL, their etiologic role may be obscured in analyses not stratified by subtype. Large multicenter studies including EPILYMPH and INTERLYMPH seek to disentangle effect heterogeneity across NHL subtypes, but are limited by the lack of quantitative time-varying exposure information.</w:t>
+    </w:p>
+    <w:p>
+      <w:pPr>
+        <w:pStyle w:val="BodyText"/>
+      </w:pPr>
+      <w:r>
+        <w:t xml:space="preserve">Metalworking fluids (MWF), an important class of occupational exposures, are complex mixtures of oils and chemicals used to lubricate and cool metal tools and parts during metal cutting and grinding operations in manufacturing processes. During use, MWFs aerosolize and present a potential health hazard to exposed workers. There are three general types of MWF: straight, soluble, and synthetic. The type of MWF applied has changed over the decades and depends in part on the particular metalworking operation. Straight MWF, the oldest class of MWF, is comprised mostly of mineral oils, which were classified as carcinogenic by the International Agency for Research on Cancer (IARC) in 1973, citing studies of occupational exposures among workers in oil, textile, and metal industries.</w:t>
       </w:r>
       <w:r>
         <w:rPr>
           <w:vertAlign w:val="superscript"/>
         </w:rPr>
-        <w:t xml:space="preserve">14–16</w:t>
-      </w:r>
-    </w:p>
-    <w:p>
-      <w:pPr>
-        <w:pStyle w:val="BodyText"/>
-      </w:pPr>
-      <w:r>
-        <w:t xml:space="preserve">Measures of time-varying exposure are essential to statistical adjustment for forms of time-varying confounding affected by past exposure such as the healthy worker survivor effect (HWSE). The HWSE is the dynamic selection process by which healthier individuals remain at work, where they accumulate more occupational exposure, and less healthy individuals leave work.</w:t>
+        <w:t xml:space="preserve">14</w:t>
+      </w:r>
+      <w:r>
+        <w:t xml:space="preserve"> The combination of health concerns, the high cost of oil in the 1970s, and the introduction of performance-enhancing water-soluble chemical additives led to the gradual replacement of straight MWF with water-based soluble and synthetic MWFs for many, but not all operations.</w:t>
       </w:r>
       <w:r>
         <w:rPr>
           <w:vertAlign w:val="superscript"/>
         </w:rPr>
-        <w:t xml:space="preserve">17</w:t>
-      </w:r>
-      <w:r>
-        <w:t xml:space="preserve"> Standard analyses of occupational cohorts affected by the HWSE result in a downward bias on the exposure-outcome associations of interest, as less healthy workers typically accrue less exposure than healthier workers.</w:t>
-      </w:r>
-    </w:p>
-    <w:p>
-      <w:pPr>
-        <w:pStyle w:val="BodyText"/>
-      </w:pPr>
-      <w:r>
-        <w:t xml:space="preserve">Metalworking fluids (MWF), an important class of occupational exposures, are complex mixtures of oils and chemicals used to lubricate and cool metal during manufacturing processes. During use, MWFs aerosolize and present a potential health hazard to exposed workers. The type of MWF applied depends in part on the particular metalworking operation. Straight MWF, the oldest class of MWF, is comprised mostly of mineral oils, which were classified as carcinogenic by the International Agency for Research on Cancer (IARC) in 1973, citing studies of occupational exposures among workers in oil, textile, and metal industries.</w:t>
+        <w:t xml:space="preserve">15</w:t>
+      </w:r>
+      <w:r>
+        <w:t xml:space="preserve"> Although water-based MWF contain little to no mineral oil, they contain a richer cocktail of additives including chromates, cycloalkanes, phenols, organochlorines, nitrites, sulfonates, and triazines: classes of chemicals with known or plausible carcinogenicity.</w:t>
       </w:r>
       <w:r>
         <w:rPr>
           <w:vertAlign w:val="superscript"/>
         </w:rPr>
-        <w:t xml:space="preserve">18</w:t>
-      </w:r>
-      <w:r>
-        <w:t xml:space="preserve"> The combination of health concerns, the high cost of oil in the 1970s, and the introduction of performance-enhancing water-soluble chemical additives led to the gradual replacement of straight MWF with water-based soluble and synthetic MWFs for many, but not all operations.</w:t>
+        <w:t xml:space="preserve">16–18</w:t>
+      </w:r>
+    </w:p>
+    <w:p>
+      <w:pPr>
+        <w:pStyle w:val="BodyText"/>
+      </w:pPr>
+      <w:r>
+        <w:t xml:space="preserve">In occupational studies, measures of time-varying exposure are essential to statistical adjustment for forms of time-varying confounding affected by past exposure such as the healthy worker survivor effect (HWSE). The HWSE is the dynamic selection process by which healthier individuals remain at work, where they accumulate more occupational exposure, and less healthy individuals leave work.</w:t>
       </w:r>
       <w:r>
         <w:rPr>
@@ -550,40 +552,58 @@
         </w:rPr>
         <w:t xml:space="preserve">19</w:t>
       </w:r>
+      <w:r>
+        <w:t xml:space="preserve"> Standard analyses of occupational cohorts affected by the HWSE result in a downward bias on the exposure-outcome associations of interest, as less healthy workers typically accrue less exposure than healthier workers.</w:t>
+      </w:r>
     </w:p>
     <w:p>
       <w:pPr>
         <w:pStyle w:val="BodyText"/>
       </w:pPr>
       <w:r>
-        <w:t xml:space="preserve">Although water-based MWF contain little to no mineral oil, they contain a richer cocktail of additives including chromates, cycloalkanes, phenols, organochlorines, nitrites, sulfonates, and triazines: classes of chemicals with known or plausible carcinogenicity.</w:t>
+        <w:t xml:space="preserve">Here, we assess the effect of hypothetical MWF exposure limits on cumulative incidence of NHL from 1985 to 2005 in the United Auto Workers-General Motors (UAW-GM) occupational cohort study.</w:t>
+      </w:r>
+      <w:r>
+        <w:t xml:space="preserve"> </w:t>
+      </w:r>
+      <w:r>
+        <w:t xml:space="preserve">A recent study of cancer incidence in this cohort linked NHL with exposure to soluble MWF using a standard survival analysis using Cox proportional hazard regression.</w:t>
       </w:r>
       <w:r>
         <w:rPr>
           <w:vertAlign w:val="superscript"/>
         </w:rPr>
-        <w:t xml:space="preserve">20–22</w:t>
-      </w:r>
-      <w:r>
-        <w:t xml:space="preserve"> The elimination of particular etiologic agents often leads to their replacement with other potentially hazardous chemical compounds.</w:t>
+        <w:t xml:space="preserve">20</w:t>
+      </w:r>
+      <w:r>
+        <w:t xml:space="preserve"> Standard regression methods are vulnerable to bias due to the HWSE. We therefore further explore this association using an estimator capable of adjusting for time-varying confounding and censoring affected by past exposure: the hazard-extended iterative conditional expectation (ICE) parametric g-formula. Like other causal estimators in statistics, the hazard-extended ICE g-formula yields marginal effect estimates of hypothetical interventions, which may be more interpretable under a population health framework than conditional measures.</w:t>
+      </w:r>
+    </w:p>
+    <w:bookmarkEnd w:id="22"/>
+    <w:bookmarkStart w:id="27" w:name="methods"/>
+    <w:p>
+      <w:pPr>
+        <w:pStyle w:val="Heading1"/>
+      </w:pPr>
+      <w:r>
+        <w:t xml:space="preserve">Methods</w:t>
+      </w:r>
+    </w:p>
+    <w:p>
+      <w:pPr>
+        <w:pStyle w:val="FirstParagraph"/>
+      </w:pPr>
+      <w:r>
+        <w:t xml:space="preserve">We estimated NHL cumulative incidence from 1985 to 2005 under hypothetical limits on average annual exposure to soluble MWF by applying the hazard-extended iterative conditional expectation (ICE) parametric g-formula estimator.</w:t>
       </w:r>
       <w:r>
         <w:rPr>
           <w:vertAlign w:val="superscript"/>
         </w:rPr>
-        <w:t xml:space="preserve">23,24</w:t>
-      </w:r>
-      <w:r>
-        <w:t xml:space="preserve"> Hence, limits on entire classes of exposures grouped by functional use may result in stronger, more lasting protections for worker health than limits on particular etiologic agents because they will remain in place even as the composition and formulation of complex occupational exposures change.</w:t>
-      </w:r>
-      <w:r>
-        <w:rPr>
-          <w:vertAlign w:val="superscript"/>
-        </w:rPr>
-        <w:t xml:space="preserve">24</w:t>
-      </w:r>
-      <w:r>
-        <w:t xml:space="preserve"> More than 20 years after the IARC classification of mineral oils as carcinogenic, the National Institute for Occupational Safety and Health (NIOSH) concluded that there exists substantial evidence linking all MWF exposure to several different cancers. However, the NIOSH recommended exposure limit of 0.5 mg/m</w:t>
+        <w:t xml:space="preserve">21</w:t>
+      </w:r>
+      <w:r>
+        <w:t xml:space="preserve"> We leveraged time-varying quantitative MWF exposure data in tandem with employment records to adjust for the HWSE. First, we estimated the expected number of NHL cases that we would observe if there were no censoring by competing risks. Then, we contrasted this counterfactual cumulative incidence to that under three the hypothetical exposure limits: (1) the National Institute for Occupational Safety and Health (NIOSH) Recommended Exposure Limit (REL) for total particulate mass (PM) composed of MWFs (0.5 mg/m</w:t>
       </w:r>
       <w:r>
         <w:rPr>
@@ -592,97 +612,7 @@
         <w:t xml:space="preserve">3</w:t>
       </w:r>
       <w:r>
-        <w:t xml:space="preserve"> </w:t>
-      </w:r>
-      <w:r>
-        <w:t xml:space="preserve">for total particulate matter derived from any type of MWF was intended to reduce respiratory disorders and not cancer.</w:t>
-      </w:r>
-      <w:r>
-        <w:rPr>
-          <w:vertAlign w:val="superscript"/>
-        </w:rPr>
-        <w:t xml:space="preserve">25,26</w:t>
-      </w:r>
-    </w:p>
-    <w:p>
-      <w:pPr>
-        <w:pStyle w:val="BodyText"/>
-      </w:pPr>
-      <w:r>
-        <w:t xml:space="preserve">Here, we assess the effect of hypothetical MWF exposure limits on NHL cumulative incidence (which we will refer to as risk) from 1985 to 2005 in the United Auto Workers-General Motors (UAW-GM) Occupational Cohort Study. The large size of the study population and rich time-varying, quantitative MWF exposure data provide an opportunity to study this relatively rare cancer and evaluate realistic interventions on MWF exposure in a longitudinal cohort setting. A recent study of cancer incidence in this iconic occupational cohort found a monotonic association between NHL and exposure to soluble MWF.</w:t>
-      </w:r>
-      <w:r>
-        <w:rPr>
-          <w:vertAlign w:val="superscript"/>
-        </w:rPr>
-        <w:t xml:space="preserve">27</w:t>
-      </w:r>
-      <w:r>
-        <w:t xml:space="preserve"> This association was based on standard Cox proportional hazards regression, a method vulnerable to bias due to confounding by time-varying factors affected by past exposure. We therefore explore this association using an estimator capable of adjusting for time-varying confounding and censoring affected by past exposure: the hazard-extended iterative conditional expectation (ICE) parametric g-formula. Like other causal estimators in statistics, the hazard-extended ICE g-formula yields marginal effect estimates of hypothetical interventions, which are more compatible with a population health framework than conditional measures.</w:t>
-      </w:r>
-    </w:p>
-    <w:p>
-      <w:pPr>
-        <w:pStyle w:val="BodyText"/>
-      </w:pPr>
-      <w:r>
-        <w:t xml:space="preserve">The g-formula is a well-known result in causal inference for the identification of causal effects in the presence of time-varying confounding affected by past exposure.</w:t>
-      </w:r>
-      <w:r>
-        <w:rPr>
-          <w:vertAlign w:val="superscript"/>
-        </w:rPr>
-        <w:t xml:space="preserve">28</w:t>
-      </w:r>
-      <w:r>
-        <w:t xml:space="preserve"> Standard representations of the g-formula include (1) a non-iterated expectation over the joint density of covariates, (2) the ICE over time, and (3) an inverse probability weighted expectation. The parametric g-formula is a plug in estimator for the g-formula under its first, non-iterative, representation. It involves the parametric modeling of the full joint distribution of the outcome, exposure, and covariates under study for each time point.</w:t>
-      </w:r>
-      <w:r>
-        <w:rPr>
-          <w:vertAlign w:val="superscript"/>
-        </w:rPr>
-        <w:t xml:space="preserve">29,30</w:t>
-      </w:r>
-      <w:r>
-        <w:t xml:space="preserve"> Counterfactual quantities under hypothetical interventions of interest are computed from Monte Carlo samples from distributions implied by the fitted parametric models. In longitudinal settings, this approach often requires specifying and fitting large number of models in order to satisfy the exchangeability assumptions necessary for causal identification.</w:t>
-      </w:r>
-      <w:r>
-        <w:t xml:space="preserve"> </w:t>
-      </w:r>
-    </w:p>
-    <w:p>
-      <w:pPr>
-        <w:pStyle w:val="BodyText"/>
-      </w:pPr>
-      <w:r>
-        <w:t xml:space="preserve">When researchers are not wholly comfortable with the full set of parametric assumptions required by the parametric g-formula, the ICE g-formula may be preferred. Parametric estimators using the ICE representation of the g-formula require modeling only the conditional outcome distributions, so they require fewer parametric assumptions than non-iterative parametric g-formula estimators. Counterfactual outcome estimates over the follow-up period are computed from interval-specific conditional estimates by applying the tower rule of expectation. Under the assumptions of conditional exchangeability at all time points, positivity, counterfactual consistency, and correct model specification, the hazard-extended parametric g-formula yields unbiased estimates of counterfactual risk with greater statistical efficiency than both propensity score-based estimators and the classical ICE g-formula.</w:t>
-      </w:r>
-    </w:p>
-    <w:bookmarkEnd w:id="22"/>
-    <w:bookmarkStart w:id="27" w:name="methods"/>
-    <w:p>
-      <w:pPr>
-        <w:pStyle w:val="Heading1"/>
-      </w:pPr>
-      <w:r>
-        <w:t xml:space="preserve">Methods</w:t>
-      </w:r>
-    </w:p>
-    <w:p>
-      <w:pPr>
-        <w:pStyle w:val="FirstParagraph"/>
-      </w:pPr>
-      <w:r>
-        <w:t xml:space="preserve">We estimated NHL risk from 1985 to 2005 under hypothetical limits on average annual exposure to soluble MWF by applying the hazard-extended iterative conditional expectation (ICE) parametric g-formula estimator.</w:t>
-      </w:r>
-      <w:r>
-        <w:rPr>
-          <w:vertAlign w:val="superscript"/>
-        </w:rPr>
-        <w:t xml:space="preserve">31</w:t>
-      </w:r>
-      <w:r>
-        <w:t xml:space="preserve"> We leveraged time-varying quantitative MWF exposure data in tandem with employment records to adjust for the HWSE. First, we estimated the expected number of NHL cases that we would observe if there were no censoring by competing risks. Then, we contrasted this counterfactual risk to that when in addition, the hypothetical exposure limits of (1) the NIOSH Recommended Exposure Limit (REL) for total particulate mass (PM) from MWFs (0.5 mg/m</w:t>
+        <w:t xml:space="preserve">), (2) half the REL (0.25 mg/m</w:t>
       </w:r>
       <w:r>
         <w:rPr>
@@ -691,7 +621,7 @@
         <w:t xml:space="preserve">3</w:t>
       </w:r>
       <w:r>
-        <w:t xml:space="preserve">), (2) half the REL (0.25 mg/m</w:t>
+        <w:t xml:space="preserve">), and (3) a tenth of the REL (0.05 mg/m</w:t>
       </w:r>
       <w:r>
         <w:rPr>
@@ -700,7 +630,113 @@
         <w:t xml:space="preserve">3</w:t>
       </w:r>
       <w:r>
-        <w:t xml:space="preserve">), and (3) a tenth of the REL (0.05 mg/m</w:t>
+        <w:t xml:space="preserve">) were enforced for soluble MWF over workers’ entire working lifetimes.</w:t>
+      </w:r>
+      <w:r>
+        <w:rPr>
+          <w:vertAlign w:val="superscript"/>
+        </w:rPr>
+        <w:t xml:space="preserve">22</w:t>
+      </w:r>
+      <w:r>
+        <w:t xml:space="preserve"> Under these hypothetical interventions, exposure was set at the hypothetical limit if observed exposure was greater than that limit. Otherwise, exposure was not intervened upon. This kind of intervention is known as a threshold longitudinal modified treatment policy.</w:t>
+      </w:r>
+      <w:r>
+        <w:rPr>
+          <w:vertAlign w:val="superscript"/>
+        </w:rPr>
+        <w:t xml:space="preserve">23–27</w:t>
+      </w:r>
+    </w:p>
+    <w:bookmarkStart w:id="23" w:name="study-population"/>
+    <w:p>
+      <w:pPr>
+        <w:pStyle w:val="Heading2"/>
+      </w:pPr>
+      <w:r>
+        <w:t xml:space="preserve">Study population</w:t>
+      </w:r>
+    </w:p>
+    <w:p>
+      <w:pPr>
+        <w:pStyle w:val="FirstParagraph"/>
+      </w:pPr>
+      <w:r>
+        <w:t xml:space="preserve">The UAW-GM cohort includes all hourly workers at three automobile manufacturing plants in Michigan who had worked at least three years by 1985. Past papers provide detailed descriptions of the cohort.</w:t>
+      </w:r>
+      <w:r>
+        <w:rPr>
+          <w:vertAlign w:val="superscript"/>
+        </w:rPr>
+        <w:t xml:space="preserve">28,29</w:t>
+      </w:r>
+      <w:r>
+        <w:t xml:space="preserve"> The large size of the study population and rich time-varying, quantitative MWF exposure data provide an opportunity to study a relatively rare cancer and evaluate realistic interventions on MWF exposure in a longitudinal cohort setting. The present study population (N = 34,738) was restricted to the autoworkers who were at work in 1941 or not yet hired, missing no more than half of their employment history, and still alive at the start of follow-up. Autoworkers in the study population were followed for NHL incidence from January 1, 1985 until NHL diagnosis, death, January 1, 2005 (10 years after the end of employment record availability), or age 108 years (the oldest observed age at death), whichever came earlier.</w:t>
+      </w:r>
+    </w:p>
+    <w:bookmarkEnd w:id="23"/>
+    <w:bookmarkStart w:id="24" w:name="outcome-and-covariates"/>
+    <w:p>
+      <w:pPr>
+        <w:pStyle w:val="Heading2"/>
+      </w:pPr>
+      <w:r>
+        <w:t xml:space="preserve">Outcome and covariates</w:t>
+      </w:r>
+    </w:p>
+    <w:p>
+      <w:pPr>
+        <w:pStyle w:val="FirstParagraph"/>
+      </w:pPr>
+      <w:r>
+        <w:t xml:space="preserve">We identified incident cancers in the UAW-GM cohort that occurred between 1985 and 2005 by linkage to the Michigan Cancer Registry (MCR). Workers at Plants 1 and 2, located in the greater Detroit metropolitan area, were also linked to the Detroit Regional Registry of the Surveillance, Epidemiology, and End Results (SEER) Program. Cancer types were distinguished using site and histology codes conforming to the International classification of Diseases for Oncology, 3</w:t>
+      </w:r>
+      <w:r>
+        <w:rPr>
+          <w:vertAlign w:val="superscript"/>
+        </w:rPr>
+        <w:t xml:space="preserve">rd</w:t>
+      </w:r>
+      <w:r>
+        <w:t xml:space="preserve"> </w:t>
+      </w:r>
+      <w:r>
+        <w:t xml:space="preserve">edition (ICD-O-3). Non-Hodgkin lymphoma was defined by cancers with any of the following ICD-O-3 Histology codes: 9590-9597, 9670-9671, 9673, 9675, 9678-9680, 9684, 9687-9691, 9695, 9698-9702, 9705, 9708-9709, 9712, 9714-9719, 9724-9729, 9735, 9737-9738, 9811-9818, 9823, 9827, 9837. Details regarding cancer incidence follow-up are described elsewhere.</w:t>
+      </w:r>
+      <w:r>
+        <w:rPr>
+          <w:vertAlign w:val="superscript"/>
+        </w:rPr>
+        <w:t xml:space="preserve">20</w:t>
+      </w:r>
+      <w:r>
+        <w:t xml:space="preserve"> Vital status was ascertained from company records and by linkage to Social Security Administration, National Death Index, and state mortality files.</w:t>
+      </w:r>
+    </w:p>
+    <w:p>
+      <w:pPr>
+        <w:pStyle w:val="BodyText"/>
+      </w:pPr>
+      <w:r>
+        <w:t xml:space="preserve">Covariates including year of hire, sex, race, and plant location were obtained from company records. Race was missing for about 16% of the cohort, most commonly among workers hired before 1960 in Plant 2. In analyses, missing race was considered a distinct category. All covariates were coded as categorical variables. Cut-points for categorizing continuous covariates were determined according to the quantiles among cases.</w:t>
+      </w:r>
+    </w:p>
+    <w:bookmarkEnd w:id="24"/>
+    <w:bookmarkStart w:id="25" w:name="exposure"/>
+    <w:p>
+      <w:pPr>
+        <w:pStyle w:val="Heading2"/>
+      </w:pPr>
+      <w:r>
+        <w:t xml:space="preserve">Exposure</w:t>
+      </w:r>
+    </w:p>
+    <w:p>
+      <w:pPr>
+        <w:pStyle w:val="FirstParagraph"/>
+      </w:pPr>
+      <w:r>
+        <w:t xml:space="preserve">Quantitative measurement of time-varying MWF exposure is a distinguishing strength of the UAW-GM cohort study relative to other occupational cohort studies. Exposure assessment was based on direct air sampling as well as company records. Company industrial hygienists collected several hundred personal and area samples for total particulate matter (mg/m</w:t>
       </w:r>
       <w:r>
         <w:rPr>
@@ -709,149 +745,25 @@
         <w:t xml:space="preserve">3</w:t>
       </w:r>
       <w:r>
-        <w:t xml:space="preserve">) were enforced for soluble MWF over workers’ entire working lifetimes.</w:t>
+        <w:t xml:space="preserve">) composed of MWF over many decades. Research industrial hygienists collected additional air sampling data when the cohort study was launched in the mid 1980s. These additional data were combined with the historical data and company records to construct a job-exposure matrix of quantitative 8-hour time-weighted average daily exposure estimates to soluble, straight, and synthetic MWFs for each combination of job, department, and plant over time. Workers’ time-weighted annual average daily exposure to each MWF type was determined by combining this job-exposure matrix with employment records, which recorded time-varying job type, department, and plant for each employee from hire to termination or 1994, whichever came sooner. For employment records that were at least half complete, gaps in the record were interpolated by carrying forward the last known job type. The exposure assessment is described in detail elsewhere.</w:t>
       </w:r>
       <w:r>
         <w:rPr>
           <w:vertAlign w:val="superscript"/>
         </w:rPr>
-        <w:t xml:space="preserve">25</w:t>
-      </w:r>
-      <w:r>
-        <w:t xml:space="preserve"> Under these hypothetical interventions, exposure was set at the hypothetical limit if observed exposure was greater than that limit. Otherwise, exposure not intervened upon. This kind of intervention is known as a threshold longitudinal modified treatment policy.</w:t>
+        <w:t xml:space="preserve">30–32</w:t>
+      </w:r>
+      <w:r>
+        <w:t xml:space="preserve"> Previous analyses of NHL applied exposure lags of 1 to 20 years to account for disease latency; we lagged cumulative MWF exposures by 10 years and therefore ended follow-up on January 1, 2005.</w:t>
       </w:r>
       <w:r>
         <w:rPr>
           <w:vertAlign w:val="superscript"/>
         </w:rPr>
-        <w:t xml:space="preserve">29,30,32,33</w:t>
-      </w:r>
-      <w:r>
-        <w:t xml:space="preserve"> Longitudinal modified treatment policies are intervention strategies that depend on the natural value of exposure at a particular time ie the value of exposure that would have been observed at that time if the intervention were discontinued immediately prior.</w:t>
-      </w:r>
-      <w:r>
-        <w:rPr>
-          <w:vertAlign w:val="superscript"/>
-        </w:rPr>
-        <w:t xml:space="preserve">32,34</w:t>
-      </w:r>
-    </w:p>
-    <w:bookmarkStart w:id="23" w:name="study-population"/>
-    <w:p>
-      <w:pPr>
-        <w:pStyle w:val="Heading2"/>
-      </w:pPr>
-      <w:r>
-        <w:t xml:space="preserve">Study population</w:t>
-      </w:r>
-    </w:p>
-    <w:p>
-      <w:pPr>
-        <w:pStyle w:val="FirstParagraph"/>
-      </w:pPr>
-      <w:r>
-        <w:t xml:space="preserve">The UAW-GM cohort includes all hourly workers at three automobile manufacturing plants in Michigan who had worked at least 3 years by 1985. Past papers provide detailed descriptions of the cohort.</w:t>
-      </w:r>
-      <w:r>
-        <w:rPr>
-          <w:vertAlign w:val="superscript"/>
-        </w:rPr>
-        <w:t xml:space="preserve">35,36</w:t>
-      </w:r>
-      <w:r>
-        <w:t xml:space="preserve"> The present study population (N = 34,738) was restricted to the autoworkers who were at work in 1941 or not yet hired, missing no more than half of their employment history, and still alive at the start of follow-up. Autoworkers in the study population were followed for NHL incidence from January 1, 1985 until NHL diagnosis, death, January 1, 2005 (10 years after the end of employment record availability), or age 108 years (the oldest observed age at death), whichever came earlier.</w:t>
-      </w:r>
-    </w:p>
-    <w:bookmarkEnd w:id="23"/>
-    <w:bookmarkStart w:id="24" w:name="outcome-and-covariates"/>
-    <w:p>
-      <w:pPr>
-        <w:pStyle w:val="Heading2"/>
-      </w:pPr>
-      <w:r>
-        <w:t xml:space="preserve">Outcome and covariates</w:t>
-      </w:r>
-    </w:p>
-    <w:p>
-      <w:pPr>
-        <w:pStyle w:val="FirstParagraph"/>
-      </w:pPr>
-      <w:r>
-        <w:t xml:space="preserve">We identified incident cancers in the UAW-GM Cohort that occurred between 1985 and 2005 by linkage to the Michigan Cancer Registry (MCR). Workers at Plants 1 and 2, located in the greater Detroit metropolitan area, were also linked to the Detroit Regional Registry of the Surveillance, Epidemiology, and End Results (SEER) Program. Cancer types were distinguished using site and histology codes conforming to the International classification of Diseases for Oncology, 3</w:t>
-      </w:r>
-      <w:r>
-        <w:rPr>
-          <w:vertAlign w:val="superscript"/>
-        </w:rPr>
-        <w:t xml:space="preserve">rd</w:t>
-      </w:r>
-      <w:r>
-        <w:t xml:space="preserve"> </w:t>
-      </w:r>
-      <w:r>
-        <w:t xml:space="preserve">edition (ICD-O-3). Non-Hodgkin lymphoma was defined by cancers with any of the following ICD-O-3 Histology codes: 9590-9597, 9670-9671, 9673, 9675, 9678-9680, 9684, 9687-9691, 9695, 9698-9702, 9705, 9708-9709, 9712, 9714-9719, 9724-9729, 9735, 9737-9738, 9811-9818, 9823, 9827, 9837. Subtypes of NHL were also identified for sensitivity analyses. Details regarding cancer incidence follow-up are described elsewhere.</w:t>
-      </w:r>
-      <w:r>
-        <w:rPr>
-          <w:vertAlign w:val="superscript"/>
-        </w:rPr>
-        <w:t xml:space="preserve">27</w:t>
-      </w:r>
-      <w:r>
-        <w:t xml:space="preserve"> Vital status was ascertained from company records and by linkage to Social Security Administration, National Death Index, and state mortality files.</w:t>
-      </w:r>
-    </w:p>
-    <w:p>
-      <w:pPr>
-        <w:pStyle w:val="BodyText"/>
-      </w:pPr>
-      <w:r>
-        <w:t xml:space="preserve">Covariates including year of hire, sex, race, and plant location were obtained from company records. Race was missing for about 16% of the cohort, most commonly among workers hired before 1960 in Plant 2. In analyses, missing race was considered a distinct category. All covariates were coded as categorical variables. Cut-points for continuous covariates were determined according to the quantiles among cases.</w:t>
-      </w:r>
-    </w:p>
-    <w:bookmarkEnd w:id="24"/>
-    <w:bookmarkStart w:id="25" w:name="exposure"/>
-    <w:p>
-      <w:pPr>
-        <w:pStyle w:val="Heading2"/>
-      </w:pPr>
-      <w:r>
-        <w:t xml:space="preserve">Exposure</w:t>
-      </w:r>
-    </w:p>
-    <w:p>
-      <w:pPr>
-        <w:pStyle w:val="FirstParagraph"/>
-      </w:pPr>
-      <w:r>
-        <w:t xml:space="preserve">Quantitative measurement of time-varying MWF exposure is a distinguishing strength of the UAW-GM cohort relative to other studies of occupational exposure. Exposure assessment was based on direct sampling as well as company records. Company industrial hygienists collected several hundred personal and area samples for total particulate matter (mg/m</w:t>
-      </w:r>
-      <w:r>
-        <w:rPr>
-          <w:vertAlign w:val="superscript"/>
-        </w:rPr>
-        <w:t xml:space="preserve">3</w:t>
-      </w:r>
-      <w:r>
-        <w:t xml:space="preserve">) composed of MWF over many decades. Research industrial hygienists collected additional air sampling data when the cohort study was launched in the mid 1980s. These data were combined with the historical data and company records to derive quantitative 8-hour time-weighted average exposure estimates to soluble, straight, and synthetic MWFs for each combination of job, department, and plant over time. Workers’ time-weighted average annual exposure to each MWF type was determined by combining this job-exposure matrix with employment records, which recorded time-varying job type, department, and plant through 1994. For employment records that were at least half complete, gaps in the record were interpolated by carrying forward the last known job type. The exposure assessment is described in detail elsewhere.</w:t>
-      </w:r>
-      <w:r>
-        <w:rPr>
-          <w:vertAlign w:val="superscript"/>
-        </w:rPr>
-        <w:t xml:space="preserve">37–39</w:t>
-      </w:r>
-      <w:r>
-        <w:t xml:space="preserve"> Previous analyses of NHL applied exposure lags of 1 to 20 years; we lagged cumulative MWF exposures by 10 years to account for disease latency and therefore ended follow-up on January 1, 2005.</w:t>
-      </w:r>
-      <w:r>
-        <w:rPr>
-          <w:vertAlign w:val="superscript"/>
-        </w:rPr>
-        <w:t xml:space="preserve">40–42</w:t>
-      </w:r>
-      <w:r>
-        <w:t xml:space="preserve"> In analyses, MWF exposure history was summarized as the cumulative sum of annual exposure intensities and coded as categorical variables with cut-points determined according the quantiles of cumulative exposure among cases.</w:t>
+        <w:t xml:space="preserve">33–35</w:t>
+      </w:r>
+      <w:r>
+        <w:t xml:space="preserve"> In analyses, MWF exposure history was summarized as the cumulative sum of annual exposure intensities and coded as categorical variables with cut-points determined according the quantiles of cumulative exposure among cases. In analyses, we estimated the effects of interventions on soluble MWF while treating exposure to straight and synthetic MWFs as potential confounders.</w:t>
       </w:r>
     </w:p>
     <w:bookmarkEnd w:id="25"/>
@@ -869,7 +781,7 @@
         <w:pStyle w:val="FirstParagraph"/>
       </w:pPr>
       <w:r>
-        <w:t xml:space="preserve">The hazard-extended ICE parametric g-formula may be thought of as a series of model-based standardization steps, which we implemented using logistic regression. We split the 20-year follow-up period into eight time periods; the first two periods spanned four years each, and the remaining six periods spanned two years each. The first two periods are longer in length to account for the smaller number of cases in those years. Post-intervention estimates of the discrete hazard of NHL given all exposures and covariates were combined iteratively from the end of follow-up to the start. In each iteration, predicted discrete hazards were standardized over post-intervention exposure and covariate histories before combining with discrete hazards from the previous iteration. This iterative process results in sequentially standardized estimates of NHL risk over the entire follow-up period. Averaging over the baseline distribution of covariates yields the counterfactual risk estimate of NHL when the intervention of interest was enforced for the entire study population.</w:t>
+        <w:t xml:space="preserve">The hazard-extended ICE parametric g-formula may be thought of as a series of model-based standardization steps, which we implemented using logistic regression. We split the 20-year follow-up period into eight time periods; the first two periods spanned four years each, and the remaining six periods spanned two years each. The first two periods are longer in length to account for the smaller number of cases in those years. Post-intervention estimates of the discrete hazard of NHL given all exposures and covariates were combined iteratively from the end of follow-up to the start. In each iteration, predicted discrete hazards were standardized over post-intervention exposure and covariate histories before combining with discrete hazards from the previous iteration. This iterative process results in sequentially standardized estimates of NHL cumulative incidence over the entire follow-up period. Averaging over the baseline distribution of covariates yields the counterfactual cumulative incidence estimate of NHL if the intervention of interest were enforced for the entire study population.</w:t>
       </w:r>
     </w:p>
     <w:p>
@@ -877,7 +789,7 @@
         <w:pStyle w:val="BodyText"/>
       </w:pPr>
       <w:r>
-        <w:t xml:space="preserve">Post-intervention exposure and exposure history were summarized as cumulative exposure. We modeled discrete hazards by fitting a pooled logistic regression for NHL over at-risk person-periods given cumulative exposure to straight, soluble, and synthetic MWFs, employment status, cumulative time off, year of hire, sex (male/female), race (Black/white/unknown), and plant (Plant 1/Plant 2/Plant 3). Cumulative exposure to MWFs, employment status, and cumulative time off were lagged 10 years. All continuous variables were represented as categorical variables with cut points determined by the tertiles of nonzero values among NHL cases. An overview of the general steps of the estimation procedure are presented below.</w:t>
+        <w:t xml:space="preserve">Post-intervention exposure to soluble MWF and history of exposure to soluble MWF were summarized as cumulative exposure. We modeled discrete hazards by fitting a pooled logistic regression for NHL over at-risk person-periods given cumulative exposure to straight, soluble, and synthetic MWFs, employment status, cumulative time off, year of hire, sex (male/female), race (Black/white/unknown), and plant (Plant 1/Plant 2/Plant 3). Cumulative exposure to MWFs, employment status, and cumulative time off were lagged 10 years. All continuous variables were represented as categorical variables with cut points determined by the tertiles of nonzero values among NHL cases. An overview of the general steps of the estimation procedure are presented below.</w:t>
       </w:r>
     </w:p>
     <w:p>
@@ -894,7 +806,13 @@
         <w:t xml:space="preserve"> </w:t>
       </w:r>
       <w:r>
-        <w:t xml:space="preserve">each worker would have accrued by the end of each follow-up period since hire.</w:t>
+        <w:t xml:space="preserve">to soluble MWF that each worker would have accrued by the end of each follow-up</w:t>
+      </w:r>
+      <w:r>
+        <w:t xml:space="preserve"> </w:t>
+      </w:r>
+      <w:r>
+        <w:t xml:space="preserve">period since hire.</w:t>
       </w:r>
     </w:p>
     <w:p>
@@ -911,13 +829,13 @@
         <w:t xml:space="preserve"> </w:t>
       </w:r>
       <w:r>
-        <w:t xml:space="preserve">cumulative exposure over all at-risk person-periods, excluding those ending with a</w:t>
-      </w:r>
-      <w:r>
-        <w:t xml:space="preserve"> </w:t>
-      </w:r>
-      <w:r>
-        <w:t xml:space="preserve">censoring event.</w:t>
+        <w:t xml:space="preserve">cumulative exposure to soluble MWF over all at-risk person-periods, excluding</w:t>
+      </w:r>
+      <w:r>
+        <w:t xml:space="preserve"> </w:t>
+      </w:r>
+      <w:r>
+        <w:t xml:space="preserve">those ending with a .</w:t>
       </w:r>
     </w:p>
     <w:p>
@@ -928,25 +846,25 @@
         </w:numPr>
       </w:pPr>
       <w:r>
-        <w:t xml:space="preserve">Replace the cumulative exposure vector in the observed data with the</w:t>
-      </w:r>
-      <w:r>
-        <w:t xml:space="preserve"> </w:t>
-      </w:r>
-      <w:r>
-        <w:t xml:space="preserve">post-intervention cumulative exposure vector. Using the model fitted in the</w:t>
-      </w:r>
-      <w:r>
-        <w:t xml:space="preserve"> </w:t>
-      </w:r>
-      <w:r>
-        <w:t xml:space="preserve">previous step, compute estimates of the post-intervention discrete hazard for</w:t>
-      </w:r>
-      <w:r>
-        <w:t xml:space="preserve"> </w:t>
-      </w:r>
-      <w:r>
-        <w:t xml:space="preserve">each at-risk person-period including those that end with a censoring event.</w:t>
+        <w:t xml:space="preserve">Replace the cumulative exposure vector in the observed data with the vector</w:t>
+      </w:r>
+      <w:r>
+        <w:t xml:space="preserve"> </w:t>
+      </w:r>
+      <w:r>
+        <w:t xml:space="preserve">of post-intervention cumulative exposure to soluble MWF. Using the model fitted</w:t>
+      </w:r>
+      <w:r>
+        <w:t xml:space="preserve"> </w:t>
+      </w:r>
+      <w:r>
+        <w:t xml:space="preserve">in the previous step, compute estimates of the post-intervention discrete hazard</w:t>
+      </w:r>
+      <w:r>
+        <w:t xml:space="preserve"> </w:t>
+      </w:r>
+      <w:r>
+        <w:t xml:space="preserve">for each at-risk person-period including those that end with a censoring event.</w:t>
       </w:r>
     </w:p>
     <w:p>
@@ -1147,19 +1065,25 @@
         <w:pStyle w:val="Compact"/>
       </w:pPr>
       <w:r>
-        <w:t xml:space="preserve">Replace the cumulative exposure vector in the observed data with the</w:t>
-      </w:r>
-      <w:r>
-        <w:t xml:space="preserve"> </w:t>
-      </w:r>
-      <w:r>
-        <w:t xml:space="preserve">post-intervention cumulative exposure vector. Using the model fitted in the</w:t>
-      </w:r>
-      <w:r>
-        <w:t xml:space="preserve"> </w:t>
-      </w:r>
-      <w:r>
-        <w:t xml:space="preserve">previous step, obtain predicted values for all those who were at-risk in the</w:t>
+        <w:t xml:space="preserve">Replace the vector of cumulative exposure to soluble MWF in the observed data</w:t>
+      </w:r>
+      <w:r>
+        <w:t xml:space="preserve"> </w:t>
+      </w:r>
+      <w:r>
+        <w:t xml:space="preserve">with the post-intervention vector of cumulative exposure to soluble MWF. Using</w:t>
+      </w:r>
+      <w:r>
+        <w:t xml:space="preserve"> </w:t>
+      </w:r>
+      <w:r>
+        <w:t xml:space="preserve">the model fitted in the previous step, obtain predicted values for all those</w:t>
+      </w:r>
+      <w:r>
+        <w:t xml:space="preserve"> </w:t>
+      </w:r>
+      <w:r>
+        <w:t xml:space="preserve">who were at-risk in the</w:t>
       </w:r>
       <w:r>
         <w:t xml:space="preserve"> </w:t>
@@ -1332,12 +1256,12 @@
         <w:pStyle w:val="FirstParagraph"/>
       </w:pPr>
       <w:r>
-        <w:t xml:space="preserve">We estimated risk under the observed distribution of soluble MWF exposure (natural course) and under the six interventions. We contrasted the risk under intervention to that under the natural course by computing relative risks. Confidence intervals were computed using the nonparametric bootstrap with 1000 Monte Carlo samples from the population at risk at start of follow-up and centering on the estimate computed from observed data. All the necessary script used to reproduce the analyses are available on</w:t>
-      </w:r>
-      <w:r>
-        <w:t xml:space="preserve"> </w:t>
-      </w:r>
-      <w:hyperlink r:id="rId21">
+        <w:t xml:space="preserve">We estimated cumulative incidence under the observed distribution of soluble MWF exposure (natural course) and under the six interventions. We contrasted the cumulative incidence under intervention to that under the natural course by computing relative cumulative incidences. Confidence intervals were computed using the nonparametric bootstrap with 1000 Monte Carlo samples from the population at cumulative incidence at start of follow-up and centering on the estimate computed from observed data. All the necessary script used to reproduce the analyses are available on</w:t>
+      </w:r>
+      <w:r>
+        <w:t xml:space="preserve"> </w:t>
+      </w:r>
+      <w:hyperlink r:id="rId20">
         <w:r>
           <w:rPr>
             <w:rStyle w:val="Hyperlink"/>
@@ -1365,24 +1289,49 @@
         <w:pStyle w:val="FirstParagraph"/>
       </w:pPr>
       <w:r>
-        <w:t xml:space="preserve">Table 1 presents summary statistics of exposure and covariates for the full study population and for those diagnosed with NHL between 1985 and 2005. The cohort is predominantly white (66%) and male (87%). The median year of hire among those diagnosed with NHL was 1959 whereas the median year of hire in the full study population was almost a decade later. Age at hire was approximately the same among those with NHL and the full study population. Median lagged cumulative exposure to all three MWF types was higher among NHL cases. Soluble MWFs were the most widely used MWF type, with approximately 90% of workers ever exposed. Median cumulative exposure</w:t>
-      </w:r>
-      <w:r>
-        <w:t xml:space="preserve"> </w:t>
-      </w:r>
-      <w:r>
-        <w:t xml:space="preserve">among the exposed was 6.5 times higher for soluble than for straight MWFs. Figure 2 shows median average annual exposure to the three MWF types among exposed workers over calendar time. Exposure to MWF generally followed a downward trend over time.</w:t>
+        <w:t xml:space="preserve">Table 1 presents summary statistics of exposure and covariates for the full study population and for those diagnosed with NHL between 1985 and 2005. The cohort is predominantly white (66%) and male (87%). The median year of hire among those diagnosed with NHL was 1959 whereas the median year of hire in the full study population was almost a decade later. Age at hire was approximately the same among those with NHL and the full study population. Median lagged cumulative exposure to all three MWF types was higher among NHL cases. Soluble MWFs were the most widely used MWF type, with approximately 90% of workers ever exposed. Median cumulative exposure among the exposed was 6.5 times higher for soluble than for straight MWFs. Figure 1 shows median average annual exposure to the three MWF types among exposed workers over calendar time. Exposure to MWF generally followed a downward trend over time.</w:t>
       </w:r>
     </w:p>
-    <w:p>
+    <w:p xmlns:w="http://schemas.openxmlformats.org/wordprocessingml/2006/main" xmlns:wp="http://schemas.openxmlformats.org/drawingml/2006/wordprocessingDrawing" xmlns:r="http://schemas.openxmlformats.org/officeDocument/2006/relationships" xmlns:w14="http://schemas.microsoft.com/office/word/2010/wordml">
       <w:pPr>
         <w:pStyle w:val="TableCaption"/>
-      </w:pPr>
-      <w:r>
-        <w:t xml:space="preserve">Table 1:</w:t>
-      </w:r>
-      <w:r>
-        <w:t xml:space="preserve"> </w:t>
+        <w:jc w:val="center"/>
+        <w:keepNext/>
+      </w:pPr>
+      <w:r>
+        <w:rPr>
+          <w:rFonts/>
+          <w:b w:val="true"/>
+        </w:rPr>
+        <w:t xml:space="preserve">Table </w:t>
+      </w:r>
+      <w:r xmlns:w="http://schemas.openxmlformats.org/wordprocessingml/2006/main" xmlns:wp="http://schemas.openxmlformats.org/drawingml/2006/wordprocessingDrawing" xmlns:r="http://schemas.openxmlformats.org/officeDocument/2006/relationships" xmlns:w14="http://schemas.microsoft.com/office/word/2010/wordml">
+        <w:rPr>
+          <w:rFonts/>
+          <w:b w:val="true"/>
+        </w:rPr>
+        <w:fldChar w:fldCharType="begin" w:dirty="true"/>
+      </w:r>
+      <w:r xmlns:w="http://schemas.openxmlformats.org/wordprocessingml/2006/main" xmlns:wp="http://schemas.openxmlformats.org/drawingml/2006/wordprocessingDrawing" xmlns:r="http://schemas.openxmlformats.org/officeDocument/2006/relationships" xmlns:w14="http://schemas.microsoft.com/office/word/2010/wordml">
+        <w:rPr>
+          <w:rFonts/>
+          <w:b w:val="true"/>
+        </w:rPr>
+        <w:instrText xml:space="preserve" w:dirty="true">SEQ tab \* Arabic</w:instrText>
+      </w:r>
+      <w:r xmlns:w="http://schemas.openxmlformats.org/wordprocessingml/2006/main" xmlns:wp="http://schemas.openxmlformats.org/drawingml/2006/wordprocessingDrawing" xmlns:r="http://schemas.openxmlformats.org/officeDocument/2006/relationships" xmlns:w14="http://schemas.microsoft.com/office/word/2010/wordml">
+        <w:rPr>
+          <w:rFonts/>
+          <w:b w:val="true"/>
+        </w:rPr>
+        <w:fldChar w:fldCharType="end" w:dirty="true"/>
+      </w:r>
+      <w:r>
+        <w:rPr>
+          <w:rFonts/>
+          <w:b w:val="true"/>
+        </w:rPr>
+        <w:t xml:space="preserve">: </w:t>
       </w:r>
       <w:r>
         <w:t xml:space="preserve">Summary of population characteristics. Statistics shown above the horizontal line are count (%). Those shown below are median (quartile 1, quartile 3).</w:t>
@@ -5168,95 +5117,95 @@
                 <w:szCs w:val="22"/>
                 <w:color w:val="000000"/>
               </w:rPr>
-              <w:t xml:space="preserve">Straight</w:t>
-            </w:r>
-          </w:p>
-        </w:tc>
-        <w:tc>
-          <w:tcPr>
-            <w:tcBorders>
-              <w:bottom w:val="none" w:sz="0" w:space="0" w:color="000000"/>
-              <w:top w:val="none" w:sz="0" w:space="0" w:color="000000"/>
-              <w:left w:val="none" w:sz="0" w:space="0" w:color="000000"/>
-              <w:right w:val="none" w:sz="0" w:space="0" w:color="000000"/>
-            </w:tcBorders>
-            <w:shd w:val="clear" w:color="auto" w:fill="FFFFFF"/>
-            <w:tcMar>
-              <w:top w:w="0" w:type="dxa"/>
-              <w:bottom w:w="0" w:type="dxa"/>
-              <w:left w:w="0" w:type="dxa"/>
-              <w:right w:w="0" w:type="dxa"/>
-            </w:tcMar>
-            <w:vAlign w:val="center"/>
-          </w:tcPr>
-          <w:p>
-            <w:pPr>
-              <w:pStyle w:val="Normal"/>
-              <w:jc w:val="center"/>
-              <w:pBdr>
-                <w:bottom w:val="none" w:sz="0" w:space="0" w:color="000000"/>
-                <w:top w:val="none" w:sz="0" w:space="0" w:color="000000"/>
-                <w:left w:val="none" w:sz="0" w:space="0" w:color="000000"/>
-                <w:right w:val="none" w:sz="0" w:space="0" w:color="000000"/>
-              </w:pBdr>
-              <w:spacing w:after="20" w:before="20" w:line="240"/>
-              <w:ind w:firstLine="0" w:left="20" w:right="20"/>
-            </w:pPr>
-            <w:r xmlns:w="http://schemas.openxmlformats.org/wordprocessingml/2006/main" xmlns:wp="http://schemas.openxmlformats.org/drawingml/2006/wordprocessingDrawing" xmlns:r="http://schemas.openxmlformats.org/officeDocument/2006/relationships" xmlns:w14="http://schemas.microsoft.com/office/word/2010/wordml">
-              <w:rPr>
-                <w:rFonts w:ascii="arial" w:hAnsi="arial" w:eastAsia="arial" w:cs="arial"/>
-                <w:i w:val="false"/>
-                <w:b w:val="false"/>
-                <w:u w:val="none"/>
-                <w:sz w:val="22"/>
-                <w:szCs w:val="22"/>
-                <w:color w:val="000000"/>
-              </w:rPr>
-              <w:t xml:space="preserve">19,905</w:t>
-            </w:r>
-          </w:p>
-        </w:tc>
-        <w:tc>
-          <w:tcPr>
-            <w:tcBorders>
-              <w:bottom w:val="none" w:sz="0" w:space="0" w:color="000000"/>
-              <w:top w:val="none" w:sz="0" w:space="0" w:color="000000"/>
-              <w:left w:val="none" w:sz="0" w:space="0" w:color="000000"/>
-              <w:right w:val="none" w:sz="0" w:space="0" w:color="000000"/>
-            </w:tcBorders>
-            <w:shd w:val="clear" w:color="auto" w:fill="FFFFFF"/>
-            <w:tcMar>
-              <w:top w:w="0" w:type="dxa"/>
-              <w:bottom w:w="0" w:type="dxa"/>
-              <w:left w:w="0" w:type="dxa"/>
-              <w:right w:w="0" w:type="dxa"/>
-            </w:tcMar>
-            <w:vAlign w:val="center"/>
-          </w:tcPr>
-          <w:p>
-            <w:pPr>
-              <w:pStyle w:val="Normal"/>
-              <w:jc w:val="center"/>
-              <w:pBdr>
-                <w:bottom w:val="none" w:sz="0" w:space="0" w:color="000000"/>
-                <w:top w:val="none" w:sz="0" w:space="0" w:color="000000"/>
-                <w:left w:val="none" w:sz="0" w:space="0" w:color="000000"/>
-                <w:right w:val="none" w:sz="0" w:space="0" w:color="000000"/>
-              </w:pBdr>
-              <w:spacing w:after="20" w:before="20" w:line="240"/>
-              <w:ind w:firstLine="0" w:left="20" w:right="20"/>
-            </w:pPr>
-            <w:r xmlns:w="http://schemas.openxmlformats.org/wordprocessingml/2006/main" xmlns:wp="http://schemas.openxmlformats.org/drawingml/2006/wordprocessingDrawing" xmlns:r="http://schemas.openxmlformats.org/officeDocument/2006/relationships" xmlns:w14="http://schemas.microsoft.com/office/word/2010/wordml">
-              <w:rPr>
-                <w:rFonts w:ascii="arial" w:hAnsi="arial" w:eastAsia="arial" w:cs="arial"/>
-                <w:i w:val="false"/>
-                <w:b w:val="false"/>
-                <w:u w:val="none"/>
-                <w:sz w:val="22"/>
-                <w:szCs w:val="22"/>
-                <w:color w:val="000000"/>
-              </w:rPr>
-              <w:t xml:space="preserve">(57%)</w:t>
+              <w:t xml:space="preserve">Soluble</w:t>
+            </w:r>
+          </w:p>
+        </w:tc>
+        <w:tc>
+          <w:tcPr>
+            <w:tcBorders>
+              <w:bottom w:val="none" w:sz="0" w:space="0" w:color="000000"/>
+              <w:top w:val="none" w:sz="0" w:space="0" w:color="000000"/>
+              <w:left w:val="none" w:sz="0" w:space="0" w:color="000000"/>
+              <w:right w:val="none" w:sz="0" w:space="0" w:color="000000"/>
+            </w:tcBorders>
+            <w:shd w:val="clear" w:color="auto" w:fill="FFFFFF"/>
+            <w:tcMar>
+              <w:top w:w="0" w:type="dxa"/>
+              <w:bottom w:w="0" w:type="dxa"/>
+              <w:left w:w="0" w:type="dxa"/>
+              <w:right w:w="0" w:type="dxa"/>
+            </w:tcMar>
+            <w:vAlign w:val="center"/>
+          </w:tcPr>
+          <w:p>
+            <w:pPr>
+              <w:pStyle w:val="Normal"/>
+              <w:jc w:val="center"/>
+              <w:pBdr>
+                <w:bottom w:val="none" w:sz="0" w:space="0" w:color="000000"/>
+                <w:top w:val="none" w:sz="0" w:space="0" w:color="000000"/>
+                <w:left w:val="none" w:sz="0" w:space="0" w:color="000000"/>
+                <w:right w:val="none" w:sz="0" w:space="0" w:color="000000"/>
+              </w:pBdr>
+              <w:spacing w:after="20" w:before="20" w:line="240"/>
+              <w:ind w:firstLine="0" w:left="20" w:right="20"/>
+            </w:pPr>
+            <w:r xmlns:w="http://schemas.openxmlformats.org/wordprocessingml/2006/main" xmlns:wp="http://schemas.openxmlformats.org/drawingml/2006/wordprocessingDrawing" xmlns:r="http://schemas.openxmlformats.org/officeDocument/2006/relationships" xmlns:w14="http://schemas.microsoft.com/office/word/2010/wordml">
+              <w:rPr>
+                <w:rFonts w:ascii="arial" w:hAnsi="arial" w:eastAsia="arial" w:cs="arial"/>
+                <w:i w:val="false"/>
+                <w:b w:val="false"/>
+                <w:u w:val="none"/>
+                <w:sz w:val="22"/>
+                <w:szCs w:val="22"/>
+                <w:color w:val="000000"/>
+              </w:rPr>
+              <w:t xml:space="preserve">31,044</w:t>
+            </w:r>
+          </w:p>
+        </w:tc>
+        <w:tc>
+          <w:tcPr>
+            <w:tcBorders>
+              <w:bottom w:val="none" w:sz="0" w:space="0" w:color="000000"/>
+              <w:top w:val="none" w:sz="0" w:space="0" w:color="000000"/>
+              <w:left w:val="none" w:sz="0" w:space="0" w:color="000000"/>
+              <w:right w:val="none" w:sz="0" w:space="0" w:color="000000"/>
+            </w:tcBorders>
+            <w:shd w:val="clear" w:color="auto" w:fill="FFFFFF"/>
+            <w:tcMar>
+              <w:top w:w="0" w:type="dxa"/>
+              <w:bottom w:w="0" w:type="dxa"/>
+              <w:left w:w="0" w:type="dxa"/>
+              <w:right w:w="0" w:type="dxa"/>
+            </w:tcMar>
+            <w:vAlign w:val="center"/>
+          </w:tcPr>
+          <w:p>
+            <w:pPr>
+              <w:pStyle w:val="Normal"/>
+              <w:jc w:val="center"/>
+              <w:pBdr>
+                <w:bottom w:val="none" w:sz="0" w:space="0" w:color="000000"/>
+                <w:top w:val="none" w:sz="0" w:space="0" w:color="000000"/>
+                <w:left w:val="none" w:sz="0" w:space="0" w:color="000000"/>
+                <w:right w:val="none" w:sz="0" w:space="0" w:color="000000"/>
+              </w:pBdr>
+              <w:spacing w:after="20" w:before="20" w:line="240"/>
+              <w:ind w:firstLine="0" w:left="20" w:right="20"/>
+            </w:pPr>
+            <w:r xmlns:w="http://schemas.openxmlformats.org/wordprocessingml/2006/main" xmlns:wp="http://schemas.openxmlformats.org/drawingml/2006/wordprocessingDrawing" xmlns:r="http://schemas.openxmlformats.org/officeDocument/2006/relationships" xmlns:w14="http://schemas.microsoft.com/office/word/2010/wordml">
+              <w:rPr>
+                <w:rFonts w:ascii="arial" w:hAnsi="arial" w:eastAsia="arial" w:cs="arial"/>
+                <w:i w:val="false"/>
+                <w:b w:val="false"/>
+                <w:u w:val="none"/>
+                <w:sz w:val="22"/>
+                <w:szCs w:val="22"/>
+                <w:color w:val="000000"/>
+              </w:rPr>
+              <w:t xml:space="preserve">(89%)</w:t>
             </w:r>
           </w:p>
         </w:tc>
@@ -5344,51 +5293,51 @@
                 <w:szCs w:val="22"/>
                 <w:color w:val="000000"/>
               </w:rPr>
-              <w:t xml:space="preserve">133</w:t>
-            </w:r>
-          </w:p>
-        </w:tc>
-        <w:tc>
-          <w:tcPr>
-            <w:tcBorders>
-              <w:bottom w:val="none" w:sz="0" w:space="0" w:color="000000"/>
-              <w:top w:val="none" w:sz="0" w:space="0" w:color="000000"/>
-              <w:left w:val="none" w:sz="0" w:space="0" w:color="000000"/>
-              <w:right w:val="none" w:sz="0" w:space="0" w:color="000000"/>
-            </w:tcBorders>
-            <w:shd w:val="clear" w:color="auto" w:fill="FFFFFF"/>
-            <w:tcMar>
-              <w:top w:w="0" w:type="dxa"/>
-              <w:bottom w:w="0" w:type="dxa"/>
-              <w:left w:w="0" w:type="dxa"/>
-              <w:right w:w="0" w:type="dxa"/>
-            </w:tcMar>
-            <w:vAlign w:val="center"/>
-          </w:tcPr>
-          <w:p>
-            <w:pPr>
-              <w:pStyle w:val="Normal"/>
-              <w:jc w:val="center"/>
-              <w:pBdr>
-                <w:bottom w:val="none" w:sz="0" w:space="0" w:color="000000"/>
-                <w:top w:val="none" w:sz="0" w:space="0" w:color="000000"/>
-                <w:left w:val="none" w:sz="0" w:space="0" w:color="000000"/>
-                <w:right w:val="none" w:sz="0" w:space="0" w:color="000000"/>
-              </w:pBdr>
-              <w:spacing w:after="20" w:before="20" w:line="240"/>
-              <w:ind w:firstLine="0" w:left="20" w:right="20"/>
-            </w:pPr>
-            <w:r xmlns:w="http://schemas.openxmlformats.org/wordprocessingml/2006/main" xmlns:wp="http://schemas.openxmlformats.org/drawingml/2006/wordprocessingDrawing" xmlns:r="http://schemas.openxmlformats.org/officeDocument/2006/relationships" xmlns:w14="http://schemas.microsoft.com/office/word/2010/wordml">
-              <w:rPr>
-                <w:rFonts w:ascii="arial" w:hAnsi="arial" w:eastAsia="arial" w:cs="arial"/>
-                <w:i w:val="false"/>
-                <w:b w:val="false"/>
-                <w:u w:val="none"/>
-                <w:sz w:val="22"/>
-                <w:szCs w:val="22"/>
-                <w:color w:val="000000"/>
-              </w:rPr>
-              <w:t xml:space="preserve">(58%)</w:t>
+              <w:t xml:space="preserve">210</w:t>
+            </w:r>
+          </w:p>
+        </w:tc>
+        <w:tc>
+          <w:tcPr>
+            <w:tcBorders>
+              <w:bottom w:val="none" w:sz="0" w:space="0" w:color="000000"/>
+              <w:top w:val="none" w:sz="0" w:space="0" w:color="000000"/>
+              <w:left w:val="none" w:sz="0" w:space="0" w:color="000000"/>
+              <w:right w:val="none" w:sz="0" w:space="0" w:color="000000"/>
+            </w:tcBorders>
+            <w:shd w:val="clear" w:color="auto" w:fill="FFFFFF"/>
+            <w:tcMar>
+              <w:top w:w="0" w:type="dxa"/>
+              <w:bottom w:w="0" w:type="dxa"/>
+              <w:left w:w="0" w:type="dxa"/>
+              <w:right w:w="0" w:type="dxa"/>
+            </w:tcMar>
+            <w:vAlign w:val="center"/>
+          </w:tcPr>
+          <w:p>
+            <w:pPr>
+              <w:pStyle w:val="Normal"/>
+              <w:jc w:val="center"/>
+              <w:pBdr>
+                <w:bottom w:val="none" w:sz="0" w:space="0" w:color="000000"/>
+                <w:top w:val="none" w:sz="0" w:space="0" w:color="000000"/>
+                <w:left w:val="none" w:sz="0" w:space="0" w:color="000000"/>
+                <w:right w:val="none" w:sz="0" w:space="0" w:color="000000"/>
+              </w:pBdr>
+              <w:spacing w:after="20" w:before="20" w:line="240"/>
+              <w:ind w:firstLine="0" w:left="20" w:right="20"/>
+            </w:pPr>
+            <w:r xmlns:w="http://schemas.openxmlformats.org/wordprocessingml/2006/main" xmlns:wp="http://schemas.openxmlformats.org/drawingml/2006/wordprocessingDrawing" xmlns:r="http://schemas.openxmlformats.org/officeDocument/2006/relationships" xmlns:w14="http://schemas.microsoft.com/office/word/2010/wordml">
+              <w:rPr>
+                <w:rFonts w:ascii="arial" w:hAnsi="arial" w:eastAsia="arial" w:cs="arial"/>
+                <w:i w:val="false"/>
+                <w:b w:val="false"/>
+                <w:u w:val="none"/>
+                <w:sz w:val="22"/>
+                <w:szCs w:val="22"/>
+                <w:color w:val="000000"/>
+              </w:rPr>
+              <w:t xml:space="preserve">(91%)</w:t>
             </w:r>
           </w:p>
         </w:tc>
@@ -5438,95 +5387,95 @@
                 <w:szCs w:val="22"/>
                 <w:color w:val="000000"/>
               </w:rPr>
-              <w:t xml:space="preserve">Soluble</w:t>
-            </w:r>
-          </w:p>
-        </w:tc>
-        <w:tc>
-          <w:tcPr>
-            <w:tcBorders>
-              <w:bottom w:val="none" w:sz="0" w:space="0" w:color="000000"/>
-              <w:top w:val="none" w:sz="0" w:space="0" w:color="000000"/>
-              <w:left w:val="none" w:sz="0" w:space="0" w:color="000000"/>
-              <w:right w:val="none" w:sz="0" w:space="0" w:color="000000"/>
-            </w:tcBorders>
-            <w:shd w:val="clear" w:color="auto" w:fill="FFFFFF"/>
-            <w:tcMar>
-              <w:top w:w="0" w:type="dxa"/>
-              <w:bottom w:w="0" w:type="dxa"/>
-              <w:left w:w="0" w:type="dxa"/>
-              <w:right w:w="0" w:type="dxa"/>
-            </w:tcMar>
-            <w:vAlign w:val="center"/>
-          </w:tcPr>
-          <w:p>
-            <w:pPr>
-              <w:pStyle w:val="Normal"/>
-              <w:jc w:val="center"/>
-              <w:pBdr>
-                <w:bottom w:val="none" w:sz="0" w:space="0" w:color="000000"/>
-                <w:top w:val="none" w:sz="0" w:space="0" w:color="000000"/>
-                <w:left w:val="none" w:sz="0" w:space="0" w:color="000000"/>
-                <w:right w:val="none" w:sz="0" w:space="0" w:color="000000"/>
-              </w:pBdr>
-              <w:spacing w:after="20" w:before="20" w:line="240"/>
-              <w:ind w:firstLine="0" w:left="20" w:right="20"/>
-            </w:pPr>
-            <w:r xmlns:w="http://schemas.openxmlformats.org/wordprocessingml/2006/main" xmlns:wp="http://schemas.openxmlformats.org/drawingml/2006/wordprocessingDrawing" xmlns:r="http://schemas.openxmlformats.org/officeDocument/2006/relationships" xmlns:w14="http://schemas.microsoft.com/office/word/2010/wordml">
-              <w:rPr>
-                <w:rFonts w:ascii="arial" w:hAnsi="arial" w:eastAsia="arial" w:cs="arial"/>
-                <w:i w:val="false"/>
-                <w:b w:val="false"/>
-                <w:u w:val="none"/>
-                <w:sz w:val="22"/>
-                <w:szCs w:val="22"/>
-                <w:color w:val="000000"/>
-              </w:rPr>
-              <w:t xml:space="preserve">31,044</w:t>
-            </w:r>
-          </w:p>
-        </w:tc>
-        <w:tc>
-          <w:tcPr>
-            <w:tcBorders>
-              <w:bottom w:val="none" w:sz="0" w:space="0" w:color="000000"/>
-              <w:top w:val="none" w:sz="0" w:space="0" w:color="000000"/>
-              <w:left w:val="none" w:sz="0" w:space="0" w:color="000000"/>
-              <w:right w:val="none" w:sz="0" w:space="0" w:color="000000"/>
-            </w:tcBorders>
-            <w:shd w:val="clear" w:color="auto" w:fill="FFFFFF"/>
-            <w:tcMar>
-              <w:top w:w="0" w:type="dxa"/>
-              <w:bottom w:w="0" w:type="dxa"/>
-              <w:left w:w="0" w:type="dxa"/>
-              <w:right w:w="0" w:type="dxa"/>
-            </w:tcMar>
-            <w:vAlign w:val="center"/>
-          </w:tcPr>
-          <w:p>
-            <w:pPr>
-              <w:pStyle w:val="Normal"/>
-              <w:jc w:val="center"/>
-              <w:pBdr>
-                <w:bottom w:val="none" w:sz="0" w:space="0" w:color="000000"/>
-                <w:top w:val="none" w:sz="0" w:space="0" w:color="000000"/>
-                <w:left w:val="none" w:sz="0" w:space="0" w:color="000000"/>
-                <w:right w:val="none" w:sz="0" w:space="0" w:color="000000"/>
-              </w:pBdr>
-              <w:spacing w:after="20" w:before="20" w:line="240"/>
-              <w:ind w:firstLine="0" w:left="20" w:right="20"/>
-            </w:pPr>
-            <w:r xmlns:w="http://schemas.openxmlformats.org/wordprocessingml/2006/main" xmlns:wp="http://schemas.openxmlformats.org/drawingml/2006/wordprocessingDrawing" xmlns:r="http://schemas.openxmlformats.org/officeDocument/2006/relationships" xmlns:w14="http://schemas.microsoft.com/office/word/2010/wordml">
-              <w:rPr>
-                <w:rFonts w:ascii="arial" w:hAnsi="arial" w:eastAsia="arial" w:cs="arial"/>
-                <w:i w:val="false"/>
-                <w:b w:val="false"/>
-                <w:u w:val="none"/>
-                <w:sz w:val="22"/>
-                <w:szCs w:val="22"/>
-                <w:color w:val="000000"/>
-              </w:rPr>
-              <w:t xml:space="preserve">(89%)</w:t>
+              <w:t xml:space="preserve">Straight</w:t>
+            </w:r>
+          </w:p>
+        </w:tc>
+        <w:tc>
+          <w:tcPr>
+            <w:tcBorders>
+              <w:bottom w:val="none" w:sz="0" w:space="0" w:color="000000"/>
+              <w:top w:val="none" w:sz="0" w:space="0" w:color="000000"/>
+              <w:left w:val="none" w:sz="0" w:space="0" w:color="000000"/>
+              <w:right w:val="none" w:sz="0" w:space="0" w:color="000000"/>
+            </w:tcBorders>
+            <w:shd w:val="clear" w:color="auto" w:fill="FFFFFF"/>
+            <w:tcMar>
+              <w:top w:w="0" w:type="dxa"/>
+              <w:bottom w:w="0" w:type="dxa"/>
+              <w:left w:w="0" w:type="dxa"/>
+              <w:right w:w="0" w:type="dxa"/>
+            </w:tcMar>
+            <w:vAlign w:val="center"/>
+          </w:tcPr>
+          <w:p>
+            <w:pPr>
+              <w:pStyle w:val="Normal"/>
+              <w:jc w:val="center"/>
+              <w:pBdr>
+                <w:bottom w:val="none" w:sz="0" w:space="0" w:color="000000"/>
+                <w:top w:val="none" w:sz="0" w:space="0" w:color="000000"/>
+                <w:left w:val="none" w:sz="0" w:space="0" w:color="000000"/>
+                <w:right w:val="none" w:sz="0" w:space="0" w:color="000000"/>
+              </w:pBdr>
+              <w:spacing w:after="20" w:before="20" w:line="240"/>
+              <w:ind w:firstLine="0" w:left="20" w:right="20"/>
+            </w:pPr>
+            <w:r xmlns:w="http://schemas.openxmlformats.org/wordprocessingml/2006/main" xmlns:wp="http://schemas.openxmlformats.org/drawingml/2006/wordprocessingDrawing" xmlns:r="http://schemas.openxmlformats.org/officeDocument/2006/relationships" xmlns:w14="http://schemas.microsoft.com/office/word/2010/wordml">
+              <w:rPr>
+                <w:rFonts w:ascii="arial" w:hAnsi="arial" w:eastAsia="arial" w:cs="arial"/>
+                <w:i w:val="false"/>
+                <w:b w:val="false"/>
+                <w:u w:val="none"/>
+                <w:sz w:val="22"/>
+                <w:szCs w:val="22"/>
+                <w:color w:val="000000"/>
+              </w:rPr>
+              <w:t xml:space="preserve">19,905</w:t>
+            </w:r>
+          </w:p>
+        </w:tc>
+        <w:tc>
+          <w:tcPr>
+            <w:tcBorders>
+              <w:bottom w:val="none" w:sz="0" w:space="0" w:color="000000"/>
+              <w:top w:val="none" w:sz="0" w:space="0" w:color="000000"/>
+              <w:left w:val="none" w:sz="0" w:space="0" w:color="000000"/>
+              <w:right w:val="none" w:sz="0" w:space="0" w:color="000000"/>
+            </w:tcBorders>
+            <w:shd w:val="clear" w:color="auto" w:fill="FFFFFF"/>
+            <w:tcMar>
+              <w:top w:w="0" w:type="dxa"/>
+              <w:bottom w:w="0" w:type="dxa"/>
+              <w:left w:w="0" w:type="dxa"/>
+              <w:right w:w="0" w:type="dxa"/>
+            </w:tcMar>
+            <w:vAlign w:val="center"/>
+          </w:tcPr>
+          <w:p>
+            <w:pPr>
+              <w:pStyle w:val="Normal"/>
+              <w:jc w:val="center"/>
+              <w:pBdr>
+                <w:bottom w:val="none" w:sz="0" w:space="0" w:color="000000"/>
+                <w:top w:val="none" w:sz="0" w:space="0" w:color="000000"/>
+                <w:left w:val="none" w:sz="0" w:space="0" w:color="000000"/>
+                <w:right w:val="none" w:sz="0" w:space="0" w:color="000000"/>
+              </w:pBdr>
+              <w:spacing w:after="20" w:before="20" w:line="240"/>
+              <w:ind w:firstLine="0" w:left="20" w:right="20"/>
+            </w:pPr>
+            <w:r xmlns:w="http://schemas.openxmlformats.org/wordprocessingml/2006/main" xmlns:wp="http://schemas.openxmlformats.org/drawingml/2006/wordprocessingDrawing" xmlns:r="http://schemas.openxmlformats.org/officeDocument/2006/relationships" xmlns:w14="http://schemas.microsoft.com/office/word/2010/wordml">
+              <w:rPr>
+                <w:rFonts w:ascii="arial" w:hAnsi="arial" w:eastAsia="arial" w:cs="arial"/>
+                <w:i w:val="false"/>
+                <w:b w:val="false"/>
+                <w:u w:val="none"/>
+                <w:sz w:val="22"/>
+                <w:szCs w:val="22"/>
+                <w:color w:val="000000"/>
+              </w:rPr>
+              <w:t xml:space="preserve">(57%)</w:t>
             </w:r>
           </w:p>
         </w:tc>
@@ -5614,51 +5563,51 @@
                 <w:szCs w:val="22"/>
                 <w:color w:val="000000"/>
               </w:rPr>
-              <w:t xml:space="preserve">210</w:t>
-            </w:r>
-          </w:p>
-        </w:tc>
-        <w:tc>
-          <w:tcPr>
-            <w:tcBorders>
-              <w:bottom w:val="none" w:sz="0" w:space="0" w:color="000000"/>
-              <w:top w:val="none" w:sz="0" w:space="0" w:color="000000"/>
-              <w:left w:val="none" w:sz="0" w:space="0" w:color="000000"/>
-              <w:right w:val="none" w:sz="0" w:space="0" w:color="000000"/>
-            </w:tcBorders>
-            <w:shd w:val="clear" w:color="auto" w:fill="FFFFFF"/>
-            <w:tcMar>
-              <w:top w:w="0" w:type="dxa"/>
-              <w:bottom w:w="0" w:type="dxa"/>
-              <w:left w:w="0" w:type="dxa"/>
-              <w:right w:w="0" w:type="dxa"/>
-            </w:tcMar>
-            <w:vAlign w:val="center"/>
-          </w:tcPr>
-          <w:p>
-            <w:pPr>
-              <w:pStyle w:val="Normal"/>
-              <w:jc w:val="center"/>
-              <w:pBdr>
-                <w:bottom w:val="none" w:sz="0" w:space="0" w:color="000000"/>
-                <w:top w:val="none" w:sz="0" w:space="0" w:color="000000"/>
-                <w:left w:val="none" w:sz="0" w:space="0" w:color="000000"/>
-                <w:right w:val="none" w:sz="0" w:space="0" w:color="000000"/>
-              </w:pBdr>
-              <w:spacing w:after="20" w:before="20" w:line="240"/>
-              <w:ind w:firstLine="0" w:left="20" w:right="20"/>
-            </w:pPr>
-            <w:r xmlns:w="http://schemas.openxmlformats.org/wordprocessingml/2006/main" xmlns:wp="http://schemas.openxmlformats.org/drawingml/2006/wordprocessingDrawing" xmlns:r="http://schemas.openxmlformats.org/officeDocument/2006/relationships" xmlns:w14="http://schemas.microsoft.com/office/word/2010/wordml">
-              <w:rPr>
-                <w:rFonts w:ascii="arial" w:hAnsi="arial" w:eastAsia="arial" w:cs="arial"/>
-                <w:i w:val="false"/>
-                <w:b w:val="false"/>
-                <w:u w:val="none"/>
-                <w:sz w:val="22"/>
-                <w:szCs w:val="22"/>
-                <w:color w:val="000000"/>
-              </w:rPr>
-              <w:t xml:space="preserve">(91%)</w:t>
+              <w:t xml:space="preserve">133</w:t>
+            </w:r>
+          </w:p>
+        </w:tc>
+        <w:tc>
+          <w:tcPr>
+            <w:tcBorders>
+              <w:bottom w:val="none" w:sz="0" w:space="0" w:color="000000"/>
+              <w:top w:val="none" w:sz="0" w:space="0" w:color="000000"/>
+              <w:left w:val="none" w:sz="0" w:space="0" w:color="000000"/>
+              <w:right w:val="none" w:sz="0" w:space="0" w:color="000000"/>
+            </w:tcBorders>
+            <w:shd w:val="clear" w:color="auto" w:fill="FFFFFF"/>
+            <w:tcMar>
+              <w:top w:w="0" w:type="dxa"/>
+              <w:bottom w:w="0" w:type="dxa"/>
+              <w:left w:w="0" w:type="dxa"/>
+              <w:right w:w="0" w:type="dxa"/>
+            </w:tcMar>
+            <w:vAlign w:val="center"/>
+          </w:tcPr>
+          <w:p>
+            <w:pPr>
+              <w:pStyle w:val="Normal"/>
+              <w:jc w:val="center"/>
+              <w:pBdr>
+                <w:bottom w:val="none" w:sz="0" w:space="0" w:color="000000"/>
+                <w:top w:val="none" w:sz="0" w:space="0" w:color="000000"/>
+                <w:left w:val="none" w:sz="0" w:space="0" w:color="000000"/>
+                <w:right w:val="none" w:sz="0" w:space="0" w:color="000000"/>
+              </w:pBdr>
+              <w:spacing w:after="20" w:before="20" w:line="240"/>
+              <w:ind w:firstLine="0" w:left="20" w:right="20"/>
+            </w:pPr>
+            <w:r xmlns:w="http://schemas.openxmlformats.org/wordprocessingml/2006/main" xmlns:wp="http://schemas.openxmlformats.org/drawingml/2006/wordprocessingDrawing" xmlns:r="http://schemas.openxmlformats.org/officeDocument/2006/relationships" xmlns:w14="http://schemas.microsoft.com/office/word/2010/wordml">
+              <w:rPr>
+                <w:rFonts w:ascii="arial" w:hAnsi="arial" w:eastAsia="arial" w:cs="arial"/>
+                <w:i w:val="false"/>
+                <w:b w:val="false"/>
+                <w:u w:val="none"/>
+                <w:sz w:val="22"/>
+                <w:szCs w:val="22"/>
+                <w:color w:val="000000"/>
+              </w:rPr>
+              <w:t xml:space="preserve">(58%)</w:t>
             </w:r>
           </w:p>
         </w:tc>
@@ -8819,95 +8768,95 @@
                 <w:szCs w:val="22"/>
                 <w:color w:val="000000"/>
               </w:rPr>
-              <w:t xml:space="preserve">Straight </w:t>
-            </w:r>
-          </w:p>
-        </w:tc>
-        <w:tc>
-          <w:tcPr>
-            <w:tcBorders>
-              <w:bottom w:val="none" w:sz="0" w:space="0" w:color="000000"/>
-              <w:top w:val="none" w:sz="0" w:space="0" w:color="000000"/>
-              <w:left w:val="none" w:sz="0" w:space="0" w:color="000000"/>
-              <w:right w:val="none" w:sz="0" w:space="0" w:color="000000"/>
-            </w:tcBorders>
-            <w:shd w:val="clear" w:color="auto" w:fill="FFFFFF"/>
-            <w:tcMar>
-              <w:top w:w="0" w:type="dxa"/>
-              <w:bottom w:w="0" w:type="dxa"/>
-              <w:left w:w="0" w:type="dxa"/>
-              <w:right w:w="0" w:type="dxa"/>
-            </w:tcMar>
-            <w:vAlign w:val="center"/>
-          </w:tcPr>
-          <w:p>
-            <w:pPr>
-              <w:pStyle w:val="Normal"/>
-              <w:jc w:val="center"/>
-              <w:pBdr>
-                <w:bottom w:val="none" w:sz="0" w:space="0" w:color="000000"/>
-                <w:top w:val="none" w:sz="0" w:space="0" w:color="000000"/>
-                <w:left w:val="none" w:sz="0" w:space="0" w:color="000000"/>
-                <w:right w:val="none" w:sz="0" w:space="0" w:color="000000"/>
-              </w:pBdr>
-              <w:spacing w:after="20" w:before="20" w:line="240"/>
-              <w:ind w:firstLine="0" w:left="20" w:right="20"/>
-            </w:pPr>
-            <w:r xmlns:w="http://schemas.openxmlformats.org/wordprocessingml/2006/main" xmlns:wp="http://schemas.openxmlformats.org/drawingml/2006/wordprocessingDrawing" xmlns:r="http://schemas.openxmlformats.org/officeDocument/2006/relationships" xmlns:w14="http://schemas.microsoft.com/office/word/2010/wordml">
-              <w:rPr>
-                <w:rFonts w:ascii="arial" w:hAnsi="arial" w:eastAsia="arial" w:cs="arial"/>
-                <w:i w:val="false"/>
-                <w:b w:val="false"/>
-                <w:u w:val="none"/>
-                <w:sz w:val="22"/>
-                <w:szCs w:val="22"/>
-                <w:color w:val="000000"/>
-              </w:rPr>
-              <w:t xml:space="preserve">0.70</w:t>
-            </w:r>
-          </w:p>
-        </w:tc>
-        <w:tc>
-          <w:tcPr>
-            <w:tcBorders>
-              <w:bottom w:val="none" w:sz="0" w:space="0" w:color="000000"/>
-              <w:top w:val="none" w:sz="0" w:space="0" w:color="000000"/>
-              <w:left w:val="none" w:sz="0" w:space="0" w:color="000000"/>
-              <w:right w:val="none" w:sz="0" w:space="0" w:color="000000"/>
-            </w:tcBorders>
-            <w:shd w:val="clear" w:color="auto" w:fill="FFFFFF"/>
-            <w:tcMar>
-              <w:top w:w="0" w:type="dxa"/>
-              <w:bottom w:w="0" w:type="dxa"/>
-              <w:left w:w="0" w:type="dxa"/>
-              <w:right w:w="0" w:type="dxa"/>
-            </w:tcMar>
-            <w:vAlign w:val="center"/>
-          </w:tcPr>
-          <w:p>
-            <w:pPr>
-              <w:pStyle w:val="Normal"/>
-              <w:jc w:val="center"/>
-              <w:pBdr>
-                <w:bottom w:val="none" w:sz="0" w:space="0" w:color="000000"/>
-                <w:top w:val="none" w:sz="0" w:space="0" w:color="000000"/>
-                <w:left w:val="none" w:sz="0" w:space="0" w:color="000000"/>
-                <w:right w:val="none" w:sz="0" w:space="0" w:color="000000"/>
-              </w:pBdr>
-              <w:spacing w:after="20" w:before="20" w:line="240"/>
-              <w:ind w:firstLine="0" w:left="20" w:right="20"/>
-            </w:pPr>
-            <w:r xmlns:w="http://schemas.openxmlformats.org/wordprocessingml/2006/main" xmlns:wp="http://schemas.openxmlformats.org/drawingml/2006/wordprocessingDrawing" xmlns:r="http://schemas.openxmlformats.org/officeDocument/2006/relationships" xmlns:w14="http://schemas.microsoft.com/office/word/2010/wordml">
-              <w:rPr>
-                <w:rFonts w:ascii="arial" w:hAnsi="arial" w:eastAsia="arial" w:cs="arial"/>
-                <w:i w:val="false"/>
-                <w:b w:val="false"/>
-                <w:u w:val="none"/>
-                <w:sz w:val="22"/>
-                <w:szCs w:val="22"/>
-                <w:color w:val="000000"/>
-              </w:rPr>
-              <w:t xml:space="preserve">(0.22, 2.56)</w:t>
+              <w:t xml:space="preserve">Soluble </w:t>
+            </w:r>
+          </w:p>
+        </w:tc>
+        <w:tc>
+          <w:tcPr>
+            <w:tcBorders>
+              <w:bottom w:val="none" w:sz="0" w:space="0" w:color="000000"/>
+              <w:top w:val="none" w:sz="0" w:space="0" w:color="000000"/>
+              <w:left w:val="none" w:sz="0" w:space="0" w:color="000000"/>
+              <w:right w:val="none" w:sz="0" w:space="0" w:color="000000"/>
+            </w:tcBorders>
+            <w:shd w:val="clear" w:color="auto" w:fill="FFFFFF"/>
+            <w:tcMar>
+              <w:top w:w="0" w:type="dxa"/>
+              <w:bottom w:w="0" w:type="dxa"/>
+              <w:left w:w="0" w:type="dxa"/>
+              <w:right w:w="0" w:type="dxa"/>
+            </w:tcMar>
+            <w:vAlign w:val="center"/>
+          </w:tcPr>
+          <w:p>
+            <w:pPr>
+              <w:pStyle w:val="Normal"/>
+              <w:jc w:val="center"/>
+              <w:pBdr>
+                <w:bottom w:val="none" w:sz="0" w:space="0" w:color="000000"/>
+                <w:top w:val="none" w:sz="0" w:space="0" w:color="000000"/>
+                <w:left w:val="none" w:sz="0" w:space="0" w:color="000000"/>
+                <w:right w:val="none" w:sz="0" w:space="0" w:color="000000"/>
+              </w:pBdr>
+              <w:spacing w:after="20" w:before="20" w:line="240"/>
+              <w:ind w:firstLine="0" w:left="20" w:right="20"/>
+            </w:pPr>
+            <w:r xmlns:w="http://schemas.openxmlformats.org/wordprocessingml/2006/main" xmlns:wp="http://schemas.openxmlformats.org/drawingml/2006/wordprocessingDrawing" xmlns:r="http://schemas.openxmlformats.org/officeDocument/2006/relationships" xmlns:w14="http://schemas.microsoft.com/office/word/2010/wordml">
+              <w:rPr>
+                <w:rFonts w:ascii="arial" w:hAnsi="arial" w:eastAsia="arial" w:cs="arial"/>
+                <w:i w:val="false"/>
+                <w:b w:val="false"/>
+                <w:u w:val="none"/>
+                <w:sz w:val="22"/>
+                <w:szCs w:val="22"/>
+                <w:color w:val="000000"/>
+              </w:rPr>
+              <w:t xml:space="preserve">4.65</w:t>
+            </w:r>
+          </w:p>
+        </w:tc>
+        <w:tc>
+          <w:tcPr>
+            <w:tcBorders>
+              <w:bottom w:val="none" w:sz="0" w:space="0" w:color="000000"/>
+              <w:top w:val="none" w:sz="0" w:space="0" w:color="000000"/>
+              <w:left w:val="none" w:sz="0" w:space="0" w:color="000000"/>
+              <w:right w:val="none" w:sz="0" w:space="0" w:color="000000"/>
+            </w:tcBorders>
+            <w:shd w:val="clear" w:color="auto" w:fill="FFFFFF"/>
+            <w:tcMar>
+              <w:top w:w="0" w:type="dxa"/>
+              <w:bottom w:w="0" w:type="dxa"/>
+              <w:left w:w="0" w:type="dxa"/>
+              <w:right w:w="0" w:type="dxa"/>
+            </w:tcMar>
+            <w:vAlign w:val="center"/>
+          </w:tcPr>
+          <w:p>
+            <w:pPr>
+              <w:pStyle w:val="Normal"/>
+              <w:jc w:val="center"/>
+              <w:pBdr>
+                <w:bottom w:val="none" w:sz="0" w:space="0" w:color="000000"/>
+                <w:top w:val="none" w:sz="0" w:space="0" w:color="000000"/>
+                <w:left w:val="none" w:sz="0" w:space="0" w:color="000000"/>
+                <w:right w:val="none" w:sz="0" w:space="0" w:color="000000"/>
+              </w:pBdr>
+              <w:spacing w:after="20" w:before="20" w:line="240"/>
+              <w:ind w:firstLine="0" w:left="20" w:right="20"/>
+            </w:pPr>
+            <w:r xmlns:w="http://schemas.openxmlformats.org/wordprocessingml/2006/main" xmlns:wp="http://schemas.openxmlformats.org/drawingml/2006/wordprocessingDrawing" xmlns:r="http://schemas.openxmlformats.org/officeDocument/2006/relationships" xmlns:w14="http://schemas.microsoft.com/office/word/2010/wordml">
+              <w:rPr>
+                <w:rFonts w:ascii="arial" w:hAnsi="arial" w:eastAsia="arial" w:cs="arial"/>
+                <w:i w:val="false"/>
+                <w:b w:val="false"/>
+                <w:u w:val="none"/>
+                <w:sz w:val="22"/>
+                <w:szCs w:val="22"/>
+                <w:color w:val="000000"/>
+              </w:rPr>
+              <w:t xml:space="preserve">(1.85, 12.13)</w:t>
             </w:r>
           </w:p>
         </w:tc>
@@ -8995,51 +8944,51 @@
                 <w:szCs w:val="22"/>
                 <w:color w:val="000000"/>
               </w:rPr>
-              <w:t xml:space="preserve">0.93</w:t>
-            </w:r>
-          </w:p>
-        </w:tc>
-        <w:tc>
-          <w:tcPr>
-            <w:tcBorders>
-              <w:bottom w:val="none" w:sz="0" w:space="0" w:color="000000"/>
-              <w:top w:val="none" w:sz="0" w:space="0" w:color="000000"/>
-              <w:left w:val="none" w:sz="0" w:space="0" w:color="000000"/>
-              <w:right w:val="none" w:sz="0" w:space="0" w:color="000000"/>
-            </w:tcBorders>
-            <w:shd w:val="clear" w:color="auto" w:fill="FFFFFF"/>
-            <w:tcMar>
-              <w:top w:w="0" w:type="dxa"/>
-              <w:bottom w:w="0" w:type="dxa"/>
-              <w:left w:w="0" w:type="dxa"/>
-              <w:right w:w="0" w:type="dxa"/>
-            </w:tcMar>
-            <w:vAlign w:val="center"/>
-          </w:tcPr>
-          <w:p>
-            <w:pPr>
-              <w:pStyle w:val="Normal"/>
-              <w:jc w:val="center"/>
-              <w:pBdr>
-                <w:bottom w:val="none" w:sz="0" w:space="0" w:color="000000"/>
-                <w:top w:val="none" w:sz="0" w:space="0" w:color="000000"/>
-                <w:left w:val="none" w:sz="0" w:space="0" w:color="000000"/>
-                <w:right w:val="none" w:sz="0" w:space="0" w:color="000000"/>
-              </w:pBdr>
-              <w:spacing w:after="20" w:before="20" w:line="240"/>
-              <w:ind w:firstLine="0" w:left="20" w:right="20"/>
-            </w:pPr>
-            <w:r xmlns:w="http://schemas.openxmlformats.org/wordprocessingml/2006/main" xmlns:wp="http://schemas.openxmlformats.org/drawingml/2006/wordprocessingDrawing" xmlns:r="http://schemas.openxmlformats.org/officeDocument/2006/relationships" xmlns:w14="http://schemas.microsoft.com/office/word/2010/wordml">
-              <w:rPr>
-                <w:rFonts w:ascii="arial" w:hAnsi="arial" w:eastAsia="arial" w:cs="arial"/>
-                <w:i w:val="false"/>
-                <w:b w:val="false"/>
-                <w:u w:val="none"/>
-                <w:sz w:val="22"/>
-                <w:szCs w:val="22"/>
-                <w:color w:val="000000"/>
-              </w:rPr>
-              <w:t xml:space="preserve">(0.29, 3.30)</w:t>
+              <w:t xml:space="preserve">7.16</w:t>
+            </w:r>
+          </w:p>
+        </w:tc>
+        <w:tc>
+          <w:tcPr>
+            <w:tcBorders>
+              <w:bottom w:val="none" w:sz="0" w:space="0" w:color="000000"/>
+              <w:top w:val="none" w:sz="0" w:space="0" w:color="000000"/>
+              <w:left w:val="none" w:sz="0" w:space="0" w:color="000000"/>
+              <w:right w:val="none" w:sz="0" w:space="0" w:color="000000"/>
+            </w:tcBorders>
+            <w:shd w:val="clear" w:color="auto" w:fill="FFFFFF"/>
+            <w:tcMar>
+              <w:top w:w="0" w:type="dxa"/>
+              <w:bottom w:w="0" w:type="dxa"/>
+              <w:left w:w="0" w:type="dxa"/>
+              <w:right w:w="0" w:type="dxa"/>
+            </w:tcMar>
+            <w:vAlign w:val="center"/>
+          </w:tcPr>
+          <w:p>
+            <w:pPr>
+              <w:pStyle w:val="Normal"/>
+              <w:jc w:val="center"/>
+              <w:pBdr>
+                <w:bottom w:val="none" w:sz="0" w:space="0" w:color="000000"/>
+                <w:top w:val="none" w:sz="0" w:space="0" w:color="000000"/>
+                <w:left w:val="none" w:sz="0" w:space="0" w:color="000000"/>
+                <w:right w:val="none" w:sz="0" w:space="0" w:color="000000"/>
+              </w:pBdr>
+              <w:spacing w:after="20" w:before="20" w:line="240"/>
+              <w:ind w:firstLine="0" w:left="20" w:right="20"/>
+            </w:pPr>
+            <w:r xmlns:w="http://schemas.openxmlformats.org/wordprocessingml/2006/main" xmlns:wp="http://schemas.openxmlformats.org/drawingml/2006/wordprocessingDrawing" xmlns:r="http://schemas.openxmlformats.org/officeDocument/2006/relationships" xmlns:w14="http://schemas.microsoft.com/office/word/2010/wordml">
+              <w:rPr>
+                <w:rFonts w:ascii="arial" w:hAnsi="arial" w:eastAsia="arial" w:cs="arial"/>
+                <w:i w:val="false"/>
+                <w:b w:val="false"/>
+                <w:u w:val="none"/>
+                <w:sz w:val="22"/>
+                <w:szCs w:val="22"/>
+                <w:color w:val="000000"/>
+              </w:rPr>
+              <w:t xml:space="preserve">(2.86, 20.91)</w:t>
             </w:r>
           </w:p>
         </w:tc>
@@ -9089,95 +9038,95 @@
                 <w:szCs w:val="22"/>
                 <w:color w:val="000000"/>
               </w:rPr>
-              <w:t xml:space="preserve">Soluble </w:t>
-            </w:r>
-          </w:p>
-        </w:tc>
-        <w:tc>
-          <w:tcPr>
-            <w:tcBorders>
-              <w:bottom w:val="none" w:sz="0" w:space="0" w:color="000000"/>
-              <w:top w:val="none" w:sz="0" w:space="0" w:color="000000"/>
-              <w:left w:val="none" w:sz="0" w:space="0" w:color="000000"/>
-              <w:right w:val="none" w:sz="0" w:space="0" w:color="000000"/>
-            </w:tcBorders>
-            <w:shd w:val="clear" w:color="auto" w:fill="FFFFFF"/>
-            <w:tcMar>
-              <w:top w:w="0" w:type="dxa"/>
-              <w:bottom w:w="0" w:type="dxa"/>
-              <w:left w:w="0" w:type="dxa"/>
-              <w:right w:w="0" w:type="dxa"/>
-            </w:tcMar>
-            <w:vAlign w:val="center"/>
-          </w:tcPr>
-          <w:p>
-            <w:pPr>
-              <w:pStyle w:val="Normal"/>
-              <w:jc w:val="center"/>
-              <w:pBdr>
-                <w:bottom w:val="none" w:sz="0" w:space="0" w:color="000000"/>
-                <w:top w:val="none" w:sz="0" w:space="0" w:color="000000"/>
-                <w:left w:val="none" w:sz="0" w:space="0" w:color="000000"/>
-                <w:right w:val="none" w:sz="0" w:space="0" w:color="000000"/>
-              </w:pBdr>
-              <w:spacing w:after="20" w:before="20" w:line="240"/>
-              <w:ind w:firstLine="0" w:left="20" w:right="20"/>
-            </w:pPr>
-            <w:r xmlns:w="http://schemas.openxmlformats.org/wordprocessingml/2006/main" xmlns:wp="http://schemas.openxmlformats.org/drawingml/2006/wordprocessingDrawing" xmlns:r="http://schemas.openxmlformats.org/officeDocument/2006/relationships" xmlns:w14="http://schemas.microsoft.com/office/word/2010/wordml">
-              <w:rPr>
-                <w:rFonts w:ascii="arial" w:hAnsi="arial" w:eastAsia="arial" w:cs="arial"/>
-                <w:i w:val="false"/>
-                <w:b w:val="false"/>
-                <w:u w:val="none"/>
-                <w:sz w:val="22"/>
-                <w:szCs w:val="22"/>
-                <w:color w:val="000000"/>
-              </w:rPr>
-              <w:t xml:space="preserve">4.65</w:t>
-            </w:r>
-          </w:p>
-        </w:tc>
-        <w:tc>
-          <w:tcPr>
-            <w:tcBorders>
-              <w:bottom w:val="none" w:sz="0" w:space="0" w:color="000000"/>
-              <w:top w:val="none" w:sz="0" w:space="0" w:color="000000"/>
-              <w:left w:val="none" w:sz="0" w:space="0" w:color="000000"/>
-              <w:right w:val="none" w:sz="0" w:space="0" w:color="000000"/>
-            </w:tcBorders>
-            <w:shd w:val="clear" w:color="auto" w:fill="FFFFFF"/>
-            <w:tcMar>
-              <w:top w:w="0" w:type="dxa"/>
-              <w:bottom w:w="0" w:type="dxa"/>
-              <w:left w:w="0" w:type="dxa"/>
-              <w:right w:w="0" w:type="dxa"/>
-            </w:tcMar>
-            <w:vAlign w:val="center"/>
-          </w:tcPr>
-          <w:p>
-            <w:pPr>
-              <w:pStyle w:val="Normal"/>
-              <w:jc w:val="center"/>
-              <w:pBdr>
-                <w:bottom w:val="none" w:sz="0" w:space="0" w:color="000000"/>
-                <w:top w:val="none" w:sz="0" w:space="0" w:color="000000"/>
-                <w:left w:val="none" w:sz="0" w:space="0" w:color="000000"/>
-                <w:right w:val="none" w:sz="0" w:space="0" w:color="000000"/>
-              </w:pBdr>
-              <w:spacing w:after="20" w:before="20" w:line="240"/>
-              <w:ind w:firstLine="0" w:left="20" w:right="20"/>
-            </w:pPr>
-            <w:r xmlns:w="http://schemas.openxmlformats.org/wordprocessingml/2006/main" xmlns:wp="http://schemas.openxmlformats.org/drawingml/2006/wordprocessingDrawing" xmlns:r="http://schemas.openxmlformats.org/officeDocument/2006/relationships" xmlns:w14="http://schemas.microsoft.com/office/word/2010/wordml">
-              <w:rPr>
-                <w:rFonts w:ascii="arial" w:hAnsi="arial" w:eastAsia="arial" w:cs="arial"/>
-                <w:i w:val="false"/>
-                <w:b w:val="false"/>
-                <w:u w:val="none"/>
-                <w:sz w:val="22"/>
-                <w:szCs w:val="22"/>
-                <w:color w:val="000000"/>
-              </w:rPr>
-              <w:t xml:space="preserve">(1.85, 12.13)</w:t>
+              <w:t xml:space="preserve">Straight </w:t>
+            </w:r>
+          </w:p>
+        </w:tc>
+        <w:tc>
+          <w:tcPr>
+            <w:tcBorders>
+              <w:bottom w:val="none" w:sz="0" w:space="0" w:color="000000"/>
+              <w:top w:val="none" w:sz="0" w:space="0" w:color="000000"/>
+              <w:left w:val="none" w:sz="0" w:space="0" w:color="000000"/>
+              <w:right w:val="none" w:sz="0" w:space="0" w:color="000000"/>
+            </w:tcBorders>
+            <w:shd w:val="clear" w:color="auto" w:fill="FFFFFF"/>
+            <w:tcMar>
+              <w:top w:w="0" w:type="dxa"/>
+              <w:bottom w:w="0" w:type="dxa"/>
+              <w:left w:w="0" w:type="dxa"/>
+              <w:right w:w="0" w:type="dxa"/>
+            </w:tcMar>
+            <w:vAlign w:val="center"/>
+          </w:tcPr>
+          <w:p>
+            <w:pPr>
+              <w:pStyle w:val="Normal"/>
+              <w:jc w:val="center"/>
+              <w:pBdr>
+                <w:bottom w:val="none" w:sz="0" w:space="0" w:color="000000"/>
+                <w:top w:val="none" w:sz="0" w:space="0" w:color="000000"/>
+                <w:left w:val="none" w:sz="0" w:space="0" w:color="000000"/>
+                <w:right w:val="none" w:sz="0" w:space="0" w:color="000000"/>
+              </w:pBdr>
+              <w:spacing w:after="20" w:before="20" w:line="240"/>
+              <w:ind w:firstLine="0" w:left="20" w:right="20"/>
+            </w:pPr>
+            <w:r xmlns:w="http://schemas.openxmlformats.org/wordprocessingml/2006/main" xmlns:wp="http://schemas.openxmlformats.org/drawingml/2006/wordprocessingDrawing" xmlns:r="http://schemas.openxmlformats.org/officeDocument/2006/relationships" xmlns:w14="http://schemas.microsoft.com/office/word/2010/wordml">
+              <w:rPr>
+                <w:rFonts w:ascii="arial" w:hAnsi="arial" w:eastAsia="arial" w:cs="arial"/>
+                <w:i w:val="false"/>
+                <w:b w:val="false"/>
+                <w:u w:val="none"/>
+                <w:sz w:val="22"/>
+                <w:szCs w:val="22"/>
+                <w:color w:val="000000"/>
+              </w:rPr>
+              <w:t xml:space="preserve">0.70</w:t>
+            </w:r>
+          </w:p>
+        </w:tc>
+        <w:tc>
+          <w:tcPr>
+            <w:tcBorders>
+              <w:bottom w:val="none" w:sz="0" w:space="0" w:color="000000"/>
+              <w:top w:val="none" w:sz="0" w:space="0" w:color="000000"/>
+              <w:left w:val="none" w:sz="0" w:space="0" w:color="000000"/>
+              <w:right w:val="none" w:sz="0" w:space="0" w:color="000000"/>
+            </w:tcBorders>
+            <w:shd w:val="clear" w:color="auto" w:fill="FFFFFF"/>
+            <w:tcMar>
+              <w:top w:w="0" w:type="dxa"/>
+              <w:bottom w:w="0" w:type="dxa"/>
+              <w:left w:w="0" w:type="dxa"/>
+              <w:right w:w="0" w:type="dxa"/>
+            </w:tcMar>
+            <w:vAlign w:val="center"/>
+          </w:tcPr>
+          <w:p>
+            <w:pPr>
+              <w:pStyle w:val="Normal"/>
+              <w:jc w:val="center"/>
+              <w:pBdr>
+                <w:bottom w:val="none" w:sz="0" w:space="0" w:color="000000"/>
+                <w:top w:val="none" w:sz="0" w:space="0" w:color="000000"/>
+                <w:left w:val="none" w:sz="0" w:space="0" w:color="000000"/>
+                <w:right w:val="none" w:sz="0" w:space="0" w:color="000000"/>
+              </w:pBdr>
+              <w:spacing w:after="20" w:before="20" w:line="240"/>
+              <w:ind w:firstLine="0" w:left="20" w:right="20"/>
+            </w:pPr>
+            <w:r xmlns:w="http://schemas.openxmlformats.org/wordprocessingml/2006/main" xmlns:wp="http://schemas.openxmlformats.org/drawingml/2006/wordprocessingDrawing" xmlns:r="http://schemas.openxmlformats.org/officeDocument/2006/relationships" xmlns:w14="http://schemas.microsoft.com/office/word/2010/wordml">
+              <w:rPr>
+                <w:rFonts w:ascii="arial" w:hAnsi="arial" w:eastAsia="arial" w:cs="arial"/>
+                <w:i w:val="false"/>
+                <w:b w:val="false"/>
+                <w:u w:val="none"/>
+                <w:sz w:val="22"/>
+                <w:szCs w:val="22"/>
+                <w:color w:val="000000"/>
+              </w:rPr>
+              <w:t xml:space="preserve">(0.22, 2.56)</w:t>
             </w:r>
           </w:p>
         </w:tc>
@@ -9265,51 +9214,51 @@
                 <w:szCs w:val="22"/>
                 <w:color w:val="000000"/>
               </w:rPr>
-              <w:t xml:space="preserve">7.16</w:t>
-            </w:r>
-          </w:p>
-        </w:tc>
-        <w:tc>
-          <w:tcPr>
-            <w:tcBorders>
-              <w:bottom w:val="none" w:sz="0" w:space="0" w:color="000000"/>
-              <w:top w:val="none" w:sz="0" w:space="0" w:color="000000"/>
-              <w:left w:val="none" w:sz="0" w:space="0" w:color="000000"/>
-              <w:right w:val="none" w:sz="0" w:space="0" w:color="000000"/>
-            </w:tcBorders>
-            <w:shd w:val="clear" w:color="auto" w:fill="FFFFFF"/>
-            <w:tcMar>
-              <w:top w:w="0" w:type="dxa"/>
-              <w:bottom w:w="0" w:type="dxa"/>
-              <w:left w:w="0" w:type="dxa"/>
-              <w:right w:w="0" w:type="dxa"/>
-            </w:tcMar>
-            <w:vAlign w:val="center"/>
-          </w:tcPr>
-          <w:p>
-            <w:pPr>
-              <w:pStyle w:val="Normal"/>
-              <w:jc w:val="center"/>
-              <w:pBdr>
-                <w:bottom w:val="none" w:sz="0" w:space="0" w:color="000000"/>
-                <w:top w:val="none" w:sz="0" w:space="0" w:color="000000"/>
-                <w:left w:val="none" w:sz="0" w:space="0" w:color="000000"/>
-                <w:right w:val="none" w:sz="0" w:space="0" w:color="000000"/>
-              </w:pBdr>
-              <w:spacing w:after="20" w:before="20" w:line="240"/>
-              <w:ind w:firstLine="0" w:left="20" w:right="20"/>
-            </w:pPr>
-            <w:r xmlns:w="http://schemas.openxmlformats.org/wordprocessingml/2006/main" xmlns:wp="http://schemas.openxmlformats.org/drawingml/2006/wordprocessingDrawing" xmlns:r="http://schemas.openxmlformats.org/officeDocument/2006/relationships" xmlns:w14="http://schemas.microsoft.com/office/word/2010/wordml">
-              <w:rPr>
-                <w:rFonts w:ascii="arial" w:hAnsi="arial" w:eastAsia="arial" w:cs="arial"/>
-                <w:i w:val="false"/>
-                <w:b w:val="false"/>
-                <w:u w:val="none"/>
-                <w:sz w:val="22"/>
-                <w:szCs w:val="22"/>
-                <w:color w:val="000000"/>
-              </w:rPr>
-              <w:t xml:space="preserve">(2.86, 20.91)</w:t>
+              <w:t xml:space="preserve">0.93</w:t>
+            </w:r>
+          </w:p>
+        </w:tc>
+        <w:tc>
+          <w:tcPr>
+            <w:tcBorders>
+              <w:bottom w:val="none" w:sz="0" w:space="0" w:color="000000"/>
+              <w:top w:val="none" w:sz="0" w:space="0" w:color="000000"/>
+              <w:left w:val="none" w:sz="0" w:space="0" w:color="000000"/>
+              <w:right w:val="none" w:sz="0" w:space="0" w:color="000000"/>
+            </w:tcBorders>
+            <w:shd w:val="clear" w:color="auto" w:fill="FFFFFF"/>
+            <w:tcMar>
+              <w:top w:w="0" w:type="dxa"/>
+              <w:bottom w:w="0" w:type="dxa"/>
+              <w:left w:w="0" w:type="dxa"/>
+              <w:right w:w="0" w:type="dxa"/>
+            </w:tcMar>
+            <w:vAlign w:val="center"/>
+          </w:tcPr>
+          <w:p>
+            <w:pPr>
+              <w:pStyle w:val="Normal"/>
+              <w:jc w:val="center"/>
+              <w:pBdr>
+                <w:bottom w:val="none" w:sz="0" w:space="0" w:color="000000"/>
+                <w:top w:val="none" w:sz="0" w:space="0" w:color="000000"/>
+                <w:left w:val="none" w:sz="0" w:space="0" w:color="000000"/>
+                <w:right w:val="none" w:sz="0" w:space="0" w:color="000000"/>
+              </w:pBdr>
+              <w:spacing w:after="20" w:before="20" w:line="240"/>
+              <w:ind w:firstLine="0" w:left="20" w:right="20"/>
+            </w:pPr>
+            <w:r xmlns:w="http://schemas.openxmlformats.org/wordprocessingml/2006/main" xmlns:wp="http://schemas.openxmlformats.org/drawingml/2006/wordprocessingDrawing" xmlns:r="http://schemas.openxmlformats.org/officeDocument/2006/relationships" xmlns:w14="http://schemas.microsoft.com/office/word/2010/wordml">
+              <w:rPr>
+                <w:rFonts w:ascii="arial" w:hAnsi="arial" w:eastAsia="arial" w:cs="arial"/>
+                <w:i w:val="false"/>
+                <w:b w:val="false"/>
+                <w:u w:val="none"/>
+                <w:sz w:val="22"/>
+                <w:szCs w:val="22"/>
+                <w:color w:val="000000"/>
+              </w:rPr>
+              <w:t xml:space="preserve">(0.29, 3.30)</w:t>
             </w:r>
           </w:p>
         </w:tc>
@@ -9831,67 +9780,88 @@
         <w:br/>
       </w:r>
     </w:p>
+    <w:tbl>
+      <w:tblPr>
+        <w:tblStyle w:val="Table"/>
+        <w:tblW w:type="pct" w:w="5000"/>
+        <w:tblLook w:firstRow="0" w:lastRow="0" w:firstColumn="0" w:lastColumn="0" w:noHBand="0" w:noVBand="0" w:val="0000"/>
+      </w:tblPr>
+      <w:tblGrid>
+        <w:gridCol w:w="7920"/>
+      </w:tblGrid>
+      <w:tr>
+        <w:tc>
+          <w:tcPr/>
+          <w:p>
+            <w:pPr>
+              <w:pStyle w:val="Figure"/>
+              <w:jc w:val="center"/>
+            </w:pPr>
+            <w:r>
+              <w:drawing>
+                <wp:inline>
+                  <wp:extent cx="5943600" cy="2476500"/>
+                  <wp:effectExtent b="0" l="0" r="0" t="0"/>
+                  <wp:docPr descr="" title="" id="29" name="Picture"/>
+                  <a:graphic>
+                    <a:graphicData uri="http://schemas.openxmlformats.org/drawingml/2006/picture">
+                      <pic:pic>
+                        <pic:nvPicPr>
+                          <pic:cNvPr descr="../../resources/images/exposure.png" id="30" name="Picture"/>
+                          <pic:cNvPicPr>
+                            <a:picLocks noChangeArrowheads="1" noChangeAspect="1"/>
+                          </pic:cNvPicPr>
+                        </pic:nvPicPr>
+                        <pic:blipFill>
+                          <a:blip r:embed="rId28"/>
+                          <a:stretch>
+                            <a:fillRect/>
+                          </a:stretch>
+                        </pic:blipFill>
+                        <pic:spPr bwMode="auto">
+                          <a:xfrm>
+                            <a:off x="0" y="0"/>
+                            <a:ext cx="5943600" cy="2476500"/>
+                          </a:xfrm>
+                          <a:prstGeom prst="rect">
+                            <a:avLst/>
+                          </a:prstGeom>
+                          <a:noFill/>
+                          <a:ln w="9525">
+                            <a:noFill/>
+                            <a:headEnd/>
+                            <a:tailEnd/>
+                          </a:ln>
+                        </pic:spPr>
+                      </pic:pic>
+                    </a:graphicData>
+                  </a:graphic>
+                </wp:inline>
+              </w:drawing>
+            </w:r>
+          </w:p>
+          <w:p>
+            <w:pPr>
+              <w:jc w:val="center"/>
+            </w:pPr>
+            <w:pPr>
+              <w:jc w:val="start"/>
+              <w:spacing w:before="200"/>
+              <w:pStyle w:val="ImageCaption"/>
+            </w:pPr>
+            <w:r>
+              <w:t xml:space="preserve">Figure 1. Median average annual exposure to soluble, straight, and synthetic metalworking fluids among exposed workers over time.</w:t>
+            </w:r>
+          </w:p>
+        </w:tc>
+      </w:tr>
+    </w:tbl>
     <w:p>
       <w:pPr>
-        <w:pStyle w:val="CaptionedFigure"/>
-      </w:pPr>
-      <w:r>
-        <w:drawing>
-          <wp:inline>
-            <wp:extent cx="5943600" cy="2476500"/>
-            <wp:effectExtent b="0" l="0" r="0" t="0"/>
-            <wp:docPr descr="Figure 2. Median average annual exposure to soluble, straight, and synthetic metalworking fluids among exposed workers over time." title="" id="29" name="Picture"/>
-            <a:graphic>
-              <a:graphicData uri="http://schemas.openxmlformats.org/drawingml/2006/picture">
-                <pic:pic>
-                  <pic:nvPicPr>
-                    <pic:cNvPr descr="/Users/kevinchen/eisen/gm-nhl-ice/resources/images/exposure.png" id="30" name="Picture"/>
-                    <pic:cNvPicPr>
-                      <a:picLocks noChangeArrowheads="1" noChangeAspect="1"/>
-                    </pic:cNvPicPr>
-                  </pic:nvPicPr>
-                  <pic:blipFill>
-                    <a:blip r:embed="rId28"/>
-                    <a:stretch>
-                      <a:fillRect/>
-                    </a:stretch>
-                  </pic:blipFill>
-                  <pic:spPr bwMode="auto">
-                    <a:xfrm>
-                      <a:off x="0" y="0"/>
-                      <a:ext cx="5943600" cy="2476500"/>
-                    </a:xfrm>
-                    <a:prstGeom prst="rect">
-                      <a:avLst/>
-                    </a:prstGeom>
-                    <a:noFill/>
-                    <a:ln w="9525">
-                      <a:noFill/>
-                      <a:headEnd/>
-                      <a:tailEnd/>
-                    </a:ln>
-                  </pic:spPr>
-                </pic:pic>
-              </a:graphicData>
-            </a:graphic>
-          </wp:inline>
-        </w:drawing>
-      </w:r>
-    </w:p>
-    <w:p>
-      <w:pPr>
-        <w:pStyle w:val="ImageCaption"/>
-      </w:pPr>
-      <w:r>
-        <w:t xml:space="preserve">Figure 2. Median average annual exposure to soluble, straight, and synthetic metalworking fluids among exposed workers over time.</w:t>
-      </w:r>
-    </w:p>
-    <w:p>
-      <w:pPr>
         <w:pStyle w:val="BodyText"/>
       </w:pPr>
       <w:r>
-        <w:t xml:space="preserve">The observed risk of NHL over the 20-year follow-up period was 231 per 34,734 (6.65 per 1000). Table 2 presents the hazard-extended ICE parametric g-formula estimates of the counterfactual risk, risk difference, and risk ratios contrasting hypothetical limits on exposure to soluble MWF to no limit, after elimination of competing risks. Under an intervention eliminating competing risks, the estimated risk under no limit on MWF exposure was 332 (285, 380) per 34,734. Stronger limits on average annual exposure to soluble MWFs resulted in monotonically stronger reductions in the risk of NHL. Capping average annual exposure to soluble MWFs at 0.5 mg/m</w:t>
+        <w:t xml:space="preserve">The observed number of NHL cases over the 20-year follow-up period was 231 (corresponding to a 20-year risk of 6.65 per 1000). Table 2 presents the hazard-extended ICE parametric g-formula estimates of the counterfactual number of cases, number of cases averted, and cumulative incidence ratios contrasting hypothetical limits on exposure to soluble MWF to no limit, after elimination of competing risks. Under an intervention eliminating competing risks, the estimated number of cases under no limit on MWF exposure was 332 (285, 380). Stronger limits on average annual exposure to soluble MWFs resulted in monotonically stronger reductions in the cumulative incidence of NHL. Capping average annual exposure to soluble MWFs at 0.5 mg/m</w:t>
       </w:r>
       <w:r>
         <w:rPr>
@@ -9921,21 +9891,52 @@
         <w:t xml:space="preserve"> </w:t>
       </w:r>
       <w:r>
-        <w:t xml:space="preserve">resulted in 44 (-6, 91), 52 (-5, 106), and 71 (12, 129) fewer NHL cases, respectively. These correspond to risk ratios 0.87 (0.73, 1.02), 0.84 (0.68, 1.01), and 0.79 (0.61, 0.97).</w:t>
+        <w:t xml:space="preserve">resulted in 44 (-6, 91), 52 (-5, 106), and 71 (12, 129) fewer NHL cases, respectively. These correspond to cumulative incidence ratios 0.87 (0.73, 1.02), 0.84 (0.68, 1.01), and 0.79 (0.61, 0.97).</w:t>
       </w:r>
     </w:p>
-    <w:p>
+    <w:p xmlns:w="http://schemas.openxmlformats.org/wordprocessingml/2006/main" xmlns:wp="http://schemas.openxmlformats.org/drawingml/2006/wordprocessingDrawing" xmlns:r="http://schemas.openxmlformats.org/officeDocument/2006/relationships" xmlns:w14="http://schemas.microsoft.com/office/word/2010/wordml">
       <w:pPr>
         <w:pStyle w:val="TableCaption"/>
-      </w:pPr>
-      <w:r>
-        <w:t xml:space="preserve">Table 2:</w:t>
-      </w:r>
-      <w:r>
-        <w:t xml:space="preserve"> </w:t>
-      </w:r>
-      <w:r>
-        <w:t xml:space="preserve">Counterfactual risk, risk difference, and risk ratio estimates contrasting interventions on soluble MWF to the observed course.</w:t>
+        <w:jc w:val="center"/>
+        <w:keepNext/>
+      </w:pPr>
+      <w:r>
+        <w:rPr>
+          <w:rFonts/>
+          <w:b w:val="true"/>
+        </w:rPr>
+        <w:t xml:space="preserve">Table </w:t>
+      </w:r>
+      <w:r xmlns:w="http://schemas.openxmlformats.org/wordprocessingml/2006/main" xmlns:wp="http://schemas.openxmlformats.org/drawingml/2006/wordprocessingDrawing" xmlns:r="http://schemas.openxmlformats.org/officeDocument/2006/relationships" xmlns:w14="http://schemas.microsoft.com/office/word/2010/wordml">
+        <w:rPr>
+          <w:rFonts/>
+          <w:b w:val="true"/>
+        </w:rPr>
+        <w:fldChar w:fldCharType="begin" w:dirty="true"/>
+      </w:r>
+      <w:r xmlns:w="http://schemas.openxmlformats.org/wordprocessingml/2006/main" xmlns:wp="http://schemas.openxmlformats.org/drawingml/2006/wordprocessingDrawing" xmlns:r="http://schemas.openxmlformats.org/officeDocument/2006/relationships" xmlns:w14="http://schemas.microsoft.com/office/word/2010/wordml">
+        <w:rPr>
+          <w:rFonts/>
+          <w:b w:val="true"/>
+        </w:rPr>
+        <w:instrText xml:space="preserve" w:dirty="true">SEQ tab \* Arabic</w:instrText>
+      </w:r>
+      <w:r xmlns:w="http://schemas.openxmlformats.org/wordprocessingml/2006/main" xmlns:wp="http://schemas.openxmlformats.org/drawingml/2006/wordprocessingDrawing" xmlns:r="http://schemas.openxmlformats.org/officeDocument/2006/relationships" xmlns:w14="http://schemas.microsoft.com/office/word/2010/wordml">
+        <w:rPr>
+          <w:rFonts/>
+          <w:b w:val="true"/>
+        </w:rPr>
+        <w:fldChar w:fldCharType="end" w:dirty="true"/>
+      </w:r>
+      <w:r>
+        <w:rPr>
+          <w:rFonts/>
+          <w:b w:val="true"/>
+        </w:rPr>
+        <w:t xml:space="preserve">: </w:t>
+      </w:r>
+      <w:r>
+        <w:t xml:space="preserve">Counterfactual number of cases, number of cases averted, and cumulative incidence ratio estimates contrasting hypothetical limits on soluble MWF exposure to no intervention on exposure.</w:t>
       </w:r>
     </w:p>
     <w:tbl xmlns:w="http://schemas.openxmlformats.org/wordprocessingml/2006/main" xmlns:r="http://schemas.openxmlformats.org/officeDocument/2006/relationships" xmlns:w14="http://schemas.microsoft.com/office/word/2010/wordml" xmlns:wp="http://schemas.openxmlformats.org/drawingml/2006/wordprocessingDrawing" xmlns:a="http://schemas.openxmlformats.org/drawingml/2006/main" xmlns:pic="http://schemas.openxmlformats.org/drawingml/2006/picture">
@@ -9949,9 +9950,9 @@
         <w:gridCol w:w="1584"/>
         <w:gridCol w:w="720"/>
         <w:gridCol w:w="1296"/>
-        <w:gridCol w:w="648"/>
+        <w:gridCol w:w="792"/>
         <w:gridCol w:w="1296"/>
-        <w:gridCol w:w="792"/>
+        <w:gridCol w:w="720"/>
         <w:gridCol w:w="1296"/>
       </w:tblGrid>
       <w:tr>
@@ -10000,7 +10001,7 @@
                 <w:szCs w:val="22"/>
                 <w:color w:val="000000"/>
               </w:rPr>
-              <w:t xml:space="preserve">Exposure limit (mg/m</w:t>
+              <w:t xml:space="preserve">Exposure limit for soluble MWF (mg/m</w:t>
             </w:r>
             <w:r xmlns:w="http://schemas.openxmlformats.org/wordprocessingml/2006/main" xmlns:wp="http://schemas.openxmlformats.org/drawingml/2006/wordprocessingDrawing" xmlns:r="http://schemas.openxmlformats.org/officeDocument/2006/relationships" xmlns:w14="http://schemas.microsoft.com/office/word/2010/wordml">
               <w:rPr>
@@ -10113,7 +10114,7 @@
                 <w:szCs w:val="22"/>
                 <w:color w:val="000000"/>
               </w:rPr>
-              <w:t xml:space="preserve">Risk</w:t>
+              <w:t xml:space="preserve">Cases</w:t>
             </w:r>
           </w:p>
         </w:tc>
@@ -10201,7 +10202,7 @@
                 <w:szCs w:val="22"/>
                 <w:color w:val="000000"/>
               </w:rPr>
-              <w:t xml:space="preserve">RD</w:t>
+              <w:t xml:space="preserve">Cases averted</w:t>
             </w:r>
           </w:p>
         </w:tc>
@@ -10245,7 +10246,7 @@
                 <w:szCs w:val="22"/>
                 <w:color w:val="000000"/>
               </w:rPr>
-              <w:t xml:space="preserve">(RD 95% CI)</w:t>
+              <w:t xml:space="preserve">(95% CI)</w:t>
             </w:r>
           </w:p>
         </w:tc>
@@ -10289,7 +10290,7 @@
                 <w:szCs w:val="22"/>
                 <w:color w:val="000000"/>
               </w:rPr>
-              <w:t xml:space="preserve">RR</w:t>
+              <w:t xml:space="preserve">CIR</w:t>
             </w:r>
           </w:p>
         </w:tc>
@@ -11816,31 +11817,7 @@
                 <w:szCs w:val="22"/>
                 <w:color w:val="000000"/>
               </w:rPr>
-              <w:t xml:space="preserve">Note. Counterfactual risk and risk difference estimates were expressed per 34,734.</w:t>
-            </w:r>
-            <w:r xmlns:w="http://schemas.openxmlformats.org/wordprocessingml/2006/main" xmlns:wp="http://schemas.openxmlformats.org/drawingml/2006/wordprocessingDrawing" xmlns:r="http://schemas.openxmlformats.org/officeDocument/2006/relationships" xmlns:w14="http://schemas.microsoft.com/office/word/2010/wordml">
-              <w:rPr>
-                <w:rFonts w:ascii="Helvetica" w:hAnsi="Helvetica" w:eastAsia="Helvetica" w:cs="Helvetica"/>
-                <w:i w:val="false"/>
-                <w:b w:val="false"/>
-                <w:u w:val="none"/>
-                <w:sz w:val="22"/>
-                <w:szCs w:val="22"/>
-                <w:color w:val="000000"/>
-              </w:rPr>
-              <w:br/>
-            </w:r>
-            <w:r xmlns:w="http://schemas.openxmlformats.org/wordprocessingml/2006/main" xmlns:wp="http://schemas.openxmlformats.org/drawingml/2006/wordprocessingDrawing" xmlns:r="http://schemas.openxmlformats.org/officeDocument/2006/relationships" xmlns:w14="http://schemas.microsoft.com/office/word/2010/wordml">
-              <w:rPr>
-                <w:rFonts w:ascii="Helvetica" w:hAnsi="Helvetica" w:eastAsia="Helvetica" w:cs="Helvetica"/>
-                <w:i w:val="false"/>
-                <w:b w:val="false"/>
-                <w:u w:val="none"/>
-                <w:sz w:val="22"/>
-                <w:szCs w:val="22"/>
-                <w:color w:val="000000"/>
-              </w:rPr>
-              <w:t xml:space="preserve">MWF: metalworking fluid</w:t>
+              <w:t xml:space="preserve">CIR: cumulative incidence ratio. MWF: metalworking fluid</w:t>
             </w:r>
           </w:p>
         </w:tc>
@@ -11861,24 +11838,131 @@
         <w:pStyle w:val="FirstParagraph"/>
       </w:pPr>
       <w:r>
-        <w:t xml:space="preserve">We estimated counterfactual 20-year risks of NHL from 1985 to 2005 in the UAW-GM Cohort Study under different hypothetical interventions on exposure to soluble MWFs using the hazard-extended ICE parametric g-formula. We found a monotonic exposure-dependent relationship with lower risk estimates arising from stronger limits.</w:t>
-      </w:r>
-    </w:p>
-    <w:p>
-      <w:pPr>
-        <w:pStyle w:val="BodyText"/>
-      </w:pPr>
-      <w:r>
-        <w:t xml:space="preserve">Under the assumptions of conditional exchangeability, positivity, consistency, and correct model specification, our estimates are unbiased for the true counterfactual risk under the hypothetical interventions. Conditional exchangeability means that for all time points, there is no confounding of the relationship between exposure/censoring and both future exposure/censoring and NHL status given the observed past, including past exposure and covariates.</w:t>
+        <w:t xml:space="preserve">We estimated counterfactual 20-year risks of NHL from 1985 to 2005 in the UAW-GM cohort Study under different hypothetical interventions on exposure to soluble MWFs using the hazard-extended ICE parametric g-formula. We found a monotonic exposure-dependent relationship with lower cumulative incidence estimates arising from stronger limits. Although NIOSH concluded that there exists substantial evidence linking all types of MWF exposure to several different cancers, their REL of 0.5 mg/m</w:t>
       </w:r>
       <w:r>
         <w:rPr>
           <w:vertAlign w:val="superscript"/>
         </w:rPr>
-        <w:t xml:space="preserve">32,34</w:t>
+        <w:t xml:space="preserve">3</w:t>
+      </w:r>
+      <w:r>
+        <w:t xml:space="preserve"> </w:t>
+      </w:r>
+      <w:r>
+        <w:t xml:space="preserve">for total particulate matter derived from any type of MWF was intended to reduce the risk of respiratory disorders rather than on cancer.</w:t>
+      </w:r>
+      <w:r>
+        <w:rPr>
+          <w:vertAlign w:val="superscript"/>
+        </w:rPr>
+        <w:t xml:space="preserve">22,36</w:t>
+      </w:r>
+    </w:p>
+    <w:p>
+      <w:pPr>
+        <w:pStyle w:val="BodyText"/>
+      </w:pPr>
+      <w:r>
+        <w:t xml:space="preserve">The g-formula is a well-known approach in causal inference used for the identification of causal effects in the presence of time-varying confounding affected by past exposure.</w:t>
+      </w:r>
+      <w:r>
+        <w:rPr>
+          <w:vertAlign w:val="superscript"/>
+        </w:rPr>
+        <w:t xml:space="preserve">37</w:t>
+      </w:r>
+      <w:r>
+        <w:t xml:space="preserve"> Standard representations of the g-formula include (1) a non-iterated expectation over the joint density of covariates, (2) the ICE over time, and (3) an inverse probability weighted expectation. The parametric g-formula is a plug in estimator for the g-formula under its first, non-iterative, representation. It involves the parametric modeling of the full joint distribution of the outcome, exposure, and covariates under study for each time point.</w:t>
+      </w:r>
+      <w:r>
+        <w:rPr>
+          <w:vertAlign w:val="superscript"/>
+        </w:rPr>
+        <w:t xml:space="preserve">23,26</w:t>
+      </w:r>
+      <w:r>
+        <w:t xml:space="preserve"> Counterfactual quantities under hypothetical interventions of interest are computed from Monte Carlo samples from distributions implied by the fitted parametric models. In longitudinal settings, this approach often requires specifying and fitting large number of models in order to satisfy the exchangeability assumptions necessary for causal identification.</w:t>
+      </w:r>
+      <w:r>
+        <w:t xml:space="preserve"> </w:t>
+      </w:r>
+    </w:p>
+    <w:p>
+      <w:pPr>
+        <w:pStyle w:val="BodyText"/>
+      </w:pPr>
+      <w:r>
+        <w:t xml:space="preserve">Parametric estimators using the ICE representation of the g-formula require modeling only the conditional outcome distributions, so they require fewer parametric assumptions than non-iterative parametric g-formula estimators. Counterfactual outcome estimates over the follow-up period are computed from interval-specific conditional estimates by applying the tower rule of expectation. Under the assumptions of conditional exchangeability at all time points, positivity, counterfactual consistency, and correct model specification, the hazard-extended parametric g-formula yields unbiased estimates of counterfactual risk with greater statistical efficiency than both propensity score-based estimators and the classical ICE g-formula.</w:t>
+      </w:r>
+    </w:p>
+    <w:p>
+      <w:pPr>
+        <w:pStyle w:val="BodyText"/>
+      </w:pPr>
+      <w:r>
+        <w:t xml:space="preserve">Under the assumptions of conditional exchangeability, positivity, consistency, and correct model specification, our estimates are unbiased for the true counterfactual risk under the hypothetical interventions. Conditional exchangeability means that for all time points, there is no confounding of the relationship between exposure/censoring and both future exposure/censoring and NHL status given the observed past, including past exposure and covariates.</w:t>
+      </w:r>
+      <w:r>
+        <w:rPr>
+          <w:vertAlign w:val="superscript"/>
+        </w:rPr>
+        <w:t xml:space="preserve">24,27</w:t>
       </w:r>
       <w:r>
         <w:t xml:space="preserve"> A major threat to conditional exchangeability in longitudinal occupational studies is the HWSE. We limit potential bias due to the HWSE by conditioning on cumulative exposure, employment status, and cumulative time off history at each time point. Cumulative time off and employment status are reasonable mediators of the causal paths linking past health to future exposure and health, but adjustment for these variables may not be sufficient for eliminating bias due to the HWSE. Declines in a worker’s health may lead to reductions in work-related exposure without affecting employment status or time off work.</w:t>
+      </w:r>
+      <w:r>
+        <w:rPr>
+          <w:vertAlign w:val="superscript"/>
+        </w:rPr>
+        <w:t xml:space="preserve">38</w:t>
+      </w:r>
+      <w:r>
+        <w:t xml:space="preserve"> We expect the absence of time-varying measures of worker health over the life course to result in bias toward the null.</w:t>
+      </w:r>
+    </w:p>
+    <w:p>
+      <w:pPr>
+        <w:pStyle w:val="BodyText"/>
+      </w:pPr>
+      <w:r>
+        <w:t xml:space="preserve">Positivity refers to the need for adequate variation in future exposure among strata formed by observed covariate and intervention-compliant exposure histories. Even under conditional exchangeability, where exposures within these strata may be considered the result of experimental assignment, expected counterfactual outcomes under different exposures may not be estimable if there is excessive sparsity in the observed distribution of exposures.</w:t>
+      </w:r>
+      <w:r>
+        <w:rPr>
+          <w:vertAlign w:val="superscript"/>
+        </w:rPr>
+        <w:t xml:space="preserve">39</w:t>
+      </w:r>
+      <w:r>
+        <w:t xml:space="preserve"> We investigated static and dynamic stochastic interventions on soluble MWF exposure that intervened only when average annual exposure exceeded the hypothetical limit under consideration. Hence, our parameters of interest achieve positivity more easily than those for static deterministic interventions e.g. setting all to a single level of exposure. Nonetheless, violations in positivity were still of concern due to the high dimensionality of covariates, as is common in longitudinal settings. We addressed sparsity by summarizing the 20 years of follow-up over a coarser timescale with only 8 follow-up periods and by representing covariates using fewer categories. Coarsening limits the comprehensiveness of confounding control, but improves positivity. In practice, causal inference using observational data must always balance positivity, covariate adjustment, and model specification.</w:t>
+      </w:r>
+      <w:r>
+        <w:rPr>
+          <w:vertAlign w:val="superscript"/>
+        </w:rPr>
+        <w:t xml:space="preserve">40</w:t>
+      </w:r>
+      <w:r>
+        <w:t xml:space="preserve"> </w:t>
+      </w:r>
+    </w:p>
+    <w:p>
+      <w:pPr>
+        <w:pStyle w:val="BodyText"/>
+      </w:pPr>
+      <w:r>
+        <w:t xml:space="preserve">The consistency assumption, also known as the no-multiple-versions-of-treatment or stable unit treatment value assumption, is that counterfactual outcomes under each possible exposure value take on a unique value.</w:t>
+      </w:r>
+      <w:r>
+        <w:rPr>
+          <w:vertAlign w:val="superscript"/>
+        </w:rPr>
+        <w:t xml:space="preserve">41,42</w:t>
+      </w:r>
+      <w:r>
+        <w:t xml:space="preserve"> This assumption would be violated if there were multiple versions of treatment causally associated with different outcomes. This basic notion of consistency is violated in our analysis because our exposure of interest is a complex mixture of diverse components with substantial variation over time due to changes in formulation as well as the natural physical, chemical, and biological changes in the MWF over the course of its use and reuse.</w:t>
       </w:r>
       <w:r>
         <w:rPr>
@@ -11887,7 +11971,16 @@
         <w:t xml:space="preserve">43</w:t>
       </w:r>
       <w:r>
-        <w:t xml:space="preserve"> We expect the absence of valid time-varying measures of worker health over the life course to result in bias toward the null.</w:t>
+        <w:t xml:space="preserve"> However, causal effect estimates under violations in the consistency assumption are still valid and unbiased if there is adequate adjustment for confounders of the exposure-version relationship.</w:t>
+      </w:r>
+      <w:r>
+        <w:rPr>
+          <w:vertAlign w:val="superscript"/>
+        </w:rPr>
+        <w:t xml:space="preserve">42</w:t>
+      </w:r>
+      <w:r>
+        <w:t xml:space="preserve"> This may be thought of as conditional consistency within strata, in which there is only one version of treatment. Our analysis indexed time periods over calendar time and adjusted for age, year of hire, and plant. In this way, we limited potential for bias due to variation in MWF composition.</w:t>
       </w:r>
     </w:p>
     <w:p>
@@ -11895,7 +11988,7 @@
         <w:pStyle w:val="BodyText"/>
       </w:pPr>
       <w:r>
-        <w:t xml:space="preserve">Positivity refers to the need for adequate variation in future exposure among strata formed by observed covariate and intervention-compliant exposure histories. Even under conditional exchangeability, where exposures within these strata may be considered the result of experimental assignment, expected counterfactual outcomes under different exposures may not be estimable if there is excessive sparsity in the observed distribution of exposures.</w:t>
+        <w:t xml:space="preserve">Correct model specification is a standard assumption in all parametric and semi-parametric analyses. The estimator we applied offers greater statistical efficiency than the classical ICE parametric g-formula estimator because it leverages greater parametric smoothing. In causal analyses of longitudinal cohort studies, both the hazard-extended and classical ICE parametric g-formula estimators are less common than the NICE parametric g-formula.</w:t>
       </w:r>
       <w:r>
         <w:rPr>
@@ -11904,118 +11997,110 @@
         <w:t xml:space="preserve">44</w:t>
       </w:r>
       <w:r>
-        <w:t xml:space="preserve"> We investigated static and dynamic stochastic interventions on soluble MWF exposure that intervened only when average annual exposure exceeded the hypothetical limit under consideration. Hence, our parameters of interest achieve positivity more easily than those for static deterministic interventions e.g. setting all to a single level of exposure. Nonetheless, violations in positivity were still of concern due to the high dimensionality of covariates, as is common in longitudinal settings. We addressed sparsity by summarizing the 20 years of follow-up over a coarser timescale with only 8 follow-up periods and by representing covariates using fewer categories. Coarsening limits the comprehensiveness of confounding control, but improves positivity. In practice, causal inference using observational data must always balance positivity, covariate adjustment, and model specification.</w:t>
+        <w:t xml:space="preserve"> However, a major limitation of the NICE g-formula is the g-null paradox: the guaranteed misspecification of parametric models resulting in the false rejection of the null hypothesis when the null is true and when there is time-varying confounding affected by past exposure.</w:t>
       </w:r>
       <w:r>
         <w:rPr>
           <w:vertAlign w:val="superscript"/>
         </w:rPr>
-        <w:t xml:space="preserve">45</w:t>
-      </w:r>
-      <w:r>
-        <w:t xml:space="preserve"> </w:t>
-      </w:r>
-    </w:p>
-    <w:p>
-      <w:pPr>
-        <w:pStyle w:val="BodyText"/>
-      </w:pPr>
-      <w:r>
-        <w:t xml:space="preserve">The consistency assumption, also known as the no-multiple-versions-of-treatment or stable unit treatment value assumption, is that counterfactual outcomes under each possible exposure value take on a unique value.</w:t>
+        <w:t xml:space="preserve">45,46</w:t>
+      </w:r>
+      <w:r>
+        <w:t xml:space="preserve"> As with all ICE g-formula estimators, the estimator we applied is not subject to the g-null paradox. Furthermore, simulation studies show that the variance of the hazard-extended ICE parametric g-formula is similar to that of the NICE parametric g-formula, so we expect the former to be no less conservative than the latter.</w:t>
       </w:r>
       <w:r>
         <w:rPr>
           <w:vertAlign w:val="superscript"/>
         </w:rPr>
-        <w:t xml:space="preserve">46,47</w:t>
-      </w:r>
-      <w:r>
-        <w:t xml:space="preserve"> This assumption would be violated if there were multiple versions of treatment causally associated with different outcomes. This basic notion of consistency is violated in our analysis because our exposure of interest is a complex mixture of diverse components with substantial variation over time due to changes in formulation as well as the natural physical, chemical, and biological changes in the MWF over the course of its use and reuse.</w:t>
+        <w:t xml:space="preserve">21</w:t>
+      </w:r>
+    </w:p>
+    <w:p>
+      <w:pPr>
+        <w:pStyle w:val="BodyText"/>
+      </w:pPr>
+      <w:r>
+        <w:t xml:space="preserve">Much of the existing epidemiologic literature linking occupational and environmental exposures to NHL report findings from case-control studies where exposures are measured crudely as binary indicators of exposure or membership in a particular occupational group.</w:t>
       </w:r>
       <w:r>
         <w:rPr>
           <w:vertAlign w:val="superscript"/>
         </w:rPr>
-        <w:t xml:space="preserve">48</w:t>
-      </w:r>
-      <w:r>
-        <w:t xml:space="preserve"> However, causal effect estimates under violations in the consistency assumption are still valid and unbiased if there is adequate adjustment for confounders of the exposure-version relationship.</w:t>
+        <w:t xml:space="preserve">47–50</w:t>
+      </w:r>
+      <w:r>
+        <w:t xml:space="preserve"> Associations between occupations and NHL risk vary considerably, but one study of working men in Kansas and Nebraska found strong associations between NHL risk and occupations involving metalworking and motor vehicles.</w:t>
       </w:r>
       <w:r>
         <w:rPr>
           <w:vertAlign w:val="superscript"/>
         </w:rPr>
-        <w:t xml:space="preserve">47</w:t>
-      </w:r>
-      <w:r>
-        <w:t xml:space="preserve"> This may be thought of as conditional consistency within strata, in which there is only one version of treatment. Our analysis indexed time periods over calendar time and adjusted for age, year of hire, and plant. In this way, we limited potential for bias due to variation in MWF composition.</w:t>
-      </w:r>
-    </w:p>
-    <w:p>
-      <w:pPr>
-        <w:pStyle w:val="BodyText"/>
-      </w:pPr>
-      <w:r>
-        <w:t xml:space="preserve">Correct model specification is a standard assumption in all parametric and semi-parametric analyses. The estimator we applied offers greater statistical efficiency than the classical ICE parametric g-formula estimator because it leverages greater parametric smoothing. In causal analyses of longitudinal cohort studies, both the hazard-extended and classical ICE parametric g-formula estimators are less common than the NICE parametric g-formula.</w:t>
+        <w:t xml:space="preserve">51</w:t>
+      </w:r>
+      <w:r>
+        <w:t xml:space="preserve"> Both of these occupations may entail exposure to soluble MWFs, which contain a number of additives of concern for human health and for NHL risk in particular. Organic compounds containing phosphorous, chlorine, sulfur, nitrogen, and boron are commonly added to soluble MWF to control microbial growth, improve performance under high heat/pressure, and inhibit corrosion.</w:t>
       </w:r>
       <w:r>
         <w:rPr>
           <w:vertAlign w:val="superscript"/>
         </w:rPr>
-        <w:t xml:space="preserve">49</w:t>
-      </w:r>
-      <w:r>
-        <w:t xml:space="preserve"> However, a major limitation of the NICE g-formula is the g-null paradox: the guaranteed misspecification of parametric models resulting in the false rejection of the null hypothesis when the null is true and when there is time-varying confounding affected by past exposure.</w:t>
+        <w:t xml:space="preserve">52</w:t>
+      </w:r>
+      <w:r>
+        <w:t xml:space="preserve"> Organophosphorus compounds include organophosphate pesticides, which have been linked to cancer risk in epidemiologic and animal studies. Some were classified as possibly carcinogenic by the IARC.</w:t>
       </w:r>
       <w:r>
         <w:rPr>
           <w:vertAlign w:val="superscript"/>
         </w:rPr>
-        <w:t xml:space="preserve">50,51</w:t>
-      </w:r>
-      <w:r>
-        <w:t xml:space="preserve"> As with all ICE g-formula estimators, the estimator we applied is not subject to the g-null paradox. Furthermore, simulation studies show that the variance of the hazard-extended ICE parametric g-formula is similar to that of the NICE parametric g-formula, so we expect the former to be no less conservative than the latter.</w:t>
+        <w:t xml:space="preserve">18</w:t>
+      </w:r>
+      <w:r>
+        <w:t xml:space="preserve"> Studies of occupational exposure to chlorinated solvents and pesticides have also been linked to NHL risk.</w:t>
       </w:r>
       <w:r>
         <w:rPr>
           <w:vertAlign w:val="superscript"/>
         </w:rPr>
-        <w:t xml:space="preserve">31</w:t>
-      </w:r>
-    </w:p>
-    <w:p>
-      <w:pPr>
-        <w:pStyle w:val="BodyText"/>
-      </w:pPr>
-      <w:r>
-        <w:t xml:space="preserve">Much of the existing epidemiologic literature linking occupational and environmental exposures to NHL report findings from case-control studies where exposures are measured crudely as binary indicators of exposure or membership in a particular occupational group.</w:t>
+        <w:t xml:space="preserve">53–57</w:t>
+      </w:r>
+      <w:r>
+        <w:t xml:space="preserve"> In 2014, the IARC classified trichloroethylene, tetrachloroethylene, and other chlorinated agents as Group 1 carcinogens.</w:t>
       </w:r>
       <w:r>
         <w:rPr>
           <w:vertAlign w:val="superscript"/>
         </w:rPr>
-        <w:t xml:space="preserve">52–55</w:t>
-      </w:r>
-      <w:r>
-        <w:t xml:space="preserve"> Associations between occupations and NHL risk vary considerably, but one study of working men in Kansas and Nebraska found strong associations between NHL risk and occupations involving metalworking and motor vehicles.</w:t>
+        <w:t xml:space="preserve">17</w:t>
+      </w:r>
+      <w:r>
+        <w:t xml:space="preserve"> Chlorinated solvents are commonly used as degreasers in industrial settings, but their use in the plants under study here was rare.</w:t>
       </w:r>
       <w:r>
         <w:rPr>
           <w:vertAlign w:val="superscript"/>
         </w:rPr>
-        <w:t xml:space="preserve">56</w:t>
-      </w:r>
-      <w:r>
-        <w:t xml:space="preserve"> Both of these occupations may entail exposure to soluble MWFs, which contain a number of additives of concern for human health and for NHL risk in particular. Organic compounds containing phosphorous, chlorine, sulfur, nitrogen, and boron are commonly added to soluble MWF to control microbial growth, improve performance under high heat/pressure, and inhibit corrosion.</w:t>
+        <w:t xml:space="preserve">58</w:t>
+      </w:r>
+      <w:r>
+        <w:t xml:space="preserve"> The structural characteristics shared by MWF additives and known/suspected carcinogens suggest potential similarities in their behavior in biological systems.</w:t>
+      </w:r>
+    </w:p>
+    <w:p>
+      <w:pPr>
+        <w:pStyle w:val="BodyText"/>
+      </w:pPr>
+      <w:r>
+        <w:t xml:space="preserve">This study investigated the effect of hypothetical limits on MWF exposure by comparing the standardized distributions of NHL under various distributions of cumulative exposure induced by applying upper bounds to average annual exposure to soluble MWF. We selected these hypothetical limits based on the NIOSH REL of 0.5 mg/m</w:t>
       </w:r>
       <w:r>
         <w:rPr>
           <w:vertAlign w:val="superscript"/>
         </w:rPr>
-        <w:t xml:space="preserve">57</w:t>
-      </w:r>
-      <w:r>
-        <w:t xml:space="preserve"> Organophosphorus compounds include organophosphate pesticides, which have been linked to cancer risk in epidemiologic and animal studies. Some were classified as possibly carcinogenic by the IARC.</w:t>
+        <w:t xml:space="preserve">3</w:t>
+      </w:r>
+      <w:r>
+        <w:t xml:space="preserve">.</w:t>
       </w:r>
       <w:r>
         <w:rPr>
@@ -12024,115 +12109,70 @@
         <w:t xml:space="preserve">22</w:t>
       </w:r>
       <w:r>
-        <w:t xml:space="preserve"> Studies of occupational exposure to chlorinated solvents and pesticides have also been linked to NHL risk.</w:t>
+        <w:t xml:space="preserve"> In the real world, there is no enforcement of the REL, but we nonetheless observed average annual exposures below the REL in these GM plants for many years. If the REL were enforced in the real world, we would not expect reductions in exposure for these low-exposure person-years. Hence, contrasting the counterfactual scenario where all workers experienced average annual exposure at the REL to one where all workers experienced average annual exposure at some higher level would result in an overestimate of the expected real-world benefit of REL enforcement.</w:t>
+      </w:r>
+    </w:p>
+    <w:bookmarkEnd w:id="32"/>
+    <w:bookmarkStart w:id="33" w:name="conclusions"/>
+    <w:p>
+      <w:pPr>
+        <w:pStyle w:val="Heading1"/>
+      </w:pPr>
+      <w:r>
+        <w:t xml:space="preserve">Conclusions</w:t>
+      </w:r>
+    </w:p>
+    <w:p>
+      <w:pPr>
+        <w:pStyle w:val="FirstParagraph"/>
+      </w:pPr>
+      <w:r>
+        <w:t xml:space="preserve">Associations between several occupations and risk of NHL have been reported previously, but none evaluated the potential effect of hypothetical limits on occupational exposures.</w:t>
       </w:r>
       <w:r>
         <w:rPr>
           <w:vertAlign w:val="superscript"/>
         </w:rPr>
-        <w:t xml:space="preserve">58–62</w:t>
-      </w:r>
-      <w:r>
-        <w:t xml:space="preserve"> In 2014, the IARC classified trichloroethylene, tetrachloroethylene, and other chlorinated agents as Group 1 carcinogens.</w:t>
-      </w:r>
-      <w:r>
-        <w:rPr>
-          <w:vertAlign w:val="superscript"/>
-        </w:rPr>
-        <w:t xml:space="preserve">21</w:t>
-      </w:r>
-      <w:r>
-        <w:t xml:space="preserve"> Chlorinated solvents are commonly used as degreasers in industrial settings, but their use in the plants under study here was rare.</w:t>
-      </w:r>
-      <w:r>
-        <w:rPr>
-          <w:vertAlign w:val="superscript"/>
-        </w:rPr>
-        <w:t xml:space="preserve">63</w:t>
-      </w:r>
-      <w:r>
-        <w:t xml:space="preserve"> The structural characteristics shared by MWF additives and known/suspected carcinogens suggest potential similarities in their behavior in biological systems.</w:t>
-      </w:r>
-    </w:p>
-    <w:p>
-      <w:pPr>
-        <w:pStyle w:val="BodyText"/>
-      </w:pPr>
-      <w:r>
-        <w:t xml:space="preserve">This study investigated the effect of hypothetical limits on MWF exposure by comparing the standardized distributions of NHL under various distributions of cumulative exposure induced by applying upper bounds to average annual exposure to soluble MWF. We selected these hypothetical limits based on the NIOSH REL of 0.5 mg/m</w:t>
-      </w:r>
-      <w:r>
-        <w:rPr>
-          <w:vertAlign w:val="superscript"/>
-        </w:rPr>
-        <w:t xml:space="preserve">3</w:t>
-      </w:r>
-      <w:r>
-        <w:t xml:space="preserve">.</w:t>
-      </w:r>
-      <w:r>
-        <w:rPr>
-          <w:vertAlign w:val="superscript"/>
-        </w:rPr>
-        <w:t xml:space="preserve">25</w:t>
-      </w:r>
-      <w:r>
-        <w:t xml:space="preserve"> In the real world, there is no enforcement of the REL, but we nonetheless observed average annual exposures below the REL in these GM plants for many years. If the REL were enforced in the real world, we would not expect reductions in exposure for these low-exposure person-years. Hence, contrasting the counterfactual scenario where all workers experienced average annual exposure at the REL to one where all workers experienced average annual exposure at some higher level would result in an overestimate of the expected real-world benefit of REL enforcement.</w:t>
-      </w:r>
-    </w:p>
-    <w:p>
-      <w:pPr>
-        <w:pStyle w:val="BodyText"/>
-      </w:pPr>
-      <w:r>
-        <w:t xml:space="preserve">Associations between several occupations and risk of NHL have been reported previously, but none evaluated the potential effect of hypothetical limits on occupational exposures.</w:t>
-      </w:r>
-      <w:r>
-        <w:rPr>
-          <w:vertAlign w:val="superscript"/>
-        </w:rPr>
-        <w:t xml:space="preserve">2,4,55,62</w:t>
+        <w:t xml:space="preserve">2,4,50,57</w:t>
       </w:r>
       <w:r>
         <w:t xml:space="preserve"> We found evidence that exposure to soluble MWF was associated with NHL incidence after adjustment for time-varying confounding affected by prior exposure using the hazard-extended ICE parametric g-formula. Reducing cumulative exposure to soluble MWF by enforcing hypothetical, but realistic, interventions on average annual exposure would reduce NHL incidence.</w:t>
       </w:r>
-    </w:p>
-    <w:p>
-      <w:r>
-        <w:br w:type="page"/>
-      </w:r>
-    </w:p>
-    <w:bookmarkEnd w:id="32"/>
-    <w:bookmarkStart w:id="105" w:name="citations"/>
-    <w:p>
-      <w:pPr>
-        <w:pStyle w:val="Heading1"/>
-      </w:pPr>
-      <w:r>
-        <w:t xml:space="preserve">Citations</w:t>
-      </w:r>
-    </w:p>
-    <w:bookmarkStart w:id="104" w:name="refs"/>
-    <w:bookmarkStart w:id="33" w:name="ref-seer_1994"/>
-    <w:p>
-      <w:pPr>
-        <w:pStyle w:val="Bibliography"/>
-      </w:pPr>
-      <w:r>
-        <w:t xml:space="preserve">1.</w:t>
-      </w:r>
-      <w:r>
-        <w:t xml:space="preserve"> </w:t>
-      </w:r>
-      <w:r>
-        <w:t xml:space="preserve">	</w:t>
-      </w:r>
-      <w:r>
-        <w:t xml:space="preserve">Institute NC. SEER cancer statistics review 1973-1994: Trends in SEER incidence and US mortality, by race and sex. 1994.</w:t>
+      <w:r>
+        <w:t xml:space="preserve"> </w:t>
       </w:r>
     </w:p>
     <w:bookmarkEnd w:id="33"/>
-    <w:bookmarkStart w:id="34" w:name="ref-Ekstrom-Smedby_2006"/>
+    <w:bookmarkStart w:id="100" w:name="citations"/>
+    <w:p>
+      <w:pPr>
+        <w:pStyle w:val="Heading1"/>
+      </w:pPr>
+      <w:r>
+        <w:t xml:space="preserve">Citations</w:t>
+      </w:r>
+    </w:p>
+    <w:bookmarkStart w:id="99" w:name="refs"/>
+    <w:bookmarkStart w:id="34" w:name="ref-seer_1994"/>
+    <w:p>
+      <w:pPr>
+        <w:pStyle w:val="Bibliography"/>
+      </w:pPr>
+      <w:r>
+        <w:t xml:space="preserve">1.</w:t>
+      </w:r>
+      <w:r>
+        <w:t xml:space="preserve"> </w:t>
+      </w:r>
+      <w:r>
+        <w:t xml:space="preserve">	</w:t>
+      </w:r>
+      <w:r>
+        <w:t xml:space="preserve">Institute NC. SEER cancer statistics review 1973-1994: Trends in SEER incidence and US mortality, by race and sex. 1994.</w:t>
+      </w:r>
+    </w:p>
+    <w:bookmarkEnd w:id="34"/>
+    <w:bookmarkStart w:id="35" w:name="ref-Ekstrom-Smedby_2006"/>
     <w:p>
       <w:pPr>
         <w:pStyle w:val="Bibliography"/>
@@ -12172,8 +12212,8 @@
         <w:t xml:space="preserve">. 2006;45(3):258-271.</w:t>
       </w:r>
     </w:p>
-    <w:bookmarkEnd w:id="34"/>
-    <w:bookmarkStart w:id="35" w:name="ref-Filipovich_1992"/>
+    <w:bookmarkEnd w:id="35"/>
+    <w:bookmarkStart w:id="36" w:name="ref-Filipovich_1992"/>
     <w:p>
       <w:pPr>
         <w:pStyle w:val="Bibliography"/>
@@ -12204,8 +12244,8 @@
         <w:t xml:space="preserve">. 1992;52(19_Supplement):5465s-5467s.</w:t>
       </w:r>
     </w:p>
-    <w:bookmarkEnd w:id="35"/>
-    <w:bookmarkStart w:id="36" w:name="ref-Chiu_2015"/>
+    <w:bookmarkEnd w:id="36"/>
+    <w:bookmarkStart w:id="37" w:name="ref-Chiu_2015"/>
     <w:p>
       <w:pPr>
         <w:pStyle w:val="Bibliography"/>
@@ -12257,8 +12297,8 @@
         <w:t xml:space="preserve">. Vol 165. (Evens AM, Blum KA, eds.). Springer; 2015.</w:t>
       </w:r>
     </w:p>
-    <w:bookmarkEnd w:id="36"/>
-    <w:bookmarkStart w:id="37" w:name="ref-Oertel_2002"/>
+    <w:bookmarkEnd w:id="37"/>
+    <w:bookmarkStart w:id="38" w:name="ref-Oertel_2002"/>
     <w:p>
       <w:pPr>
         <w:pStyle w:val="Bibliography"/>
@@ -12289,8 +12329,8 @@
         <w:t xml:space="preserve">. Springer; 2002:1-8.</w:t>
       </w:r>
     </w:p>
-    <w:bookmarkEnd w:id="37"/>
-    <w:bookmarkStart w:id="38" w:name="ref-Grulich_1999"/>
+    <w:bookmarkEnd w:id="38"/>
+    <w:bookmarkStart w:id="39" w:name="ref-Grulich_1999"/>
     <w:p>
       <w:pPr>
         <w:pStyle w:val="Bibliography"/>
@@ -12321,8 +12361,8 @@
         <w:t xml:space="preserve">. 1999;13(7):839-843.</w:t>
       </w:r>
     </w:p>
-    <w:bookmarkEnd w:id="38"/>
-    <w:bookmarkStart w:id="39" w:name="ref-Alexander_2007"/>
+    <w:bookmarkEnd w:id="39"/>
+    <w:bookmarkStart w:id="40" w:name="ref-Alexander_2007"/>
     <w:p>
       <w:pPr>
         <w:pStyle w:val="Bibliography"/>
@@ -12362,8 +12402,8 @@
         <w:t xml:space="preserve">. 2007;120(S12):1-39.</w:t>
       </w:r>
     </w:p>
-    <w:bookmarkEnd w:id="39"/>
-    <w:bookmarkStart w:id="40" w:name="ref-Shiels_2013"/>
+    <w:bookmarkEnd w:id="40"/>
+    <w:bookmarkStart w:id="41" w:name="ref-Shiels_2013"/>
     <w:p>
       <w:pPr>
         <w:pStyle w:val="Bibliography"/>
@@ -12412,8 +12452,8 @@
         <w:t xml:space="preserve">. 2013;22(6):1069-1078.</w:t>
       </w:r>
     </w:p>
-    <w:bookmarkEnd w:id="40"/>
-    <w:bookmarkStart w:id="41" w:name="ref-Nelson_2005"/>
+    <w:bookmarkEnd w:id="41"/>
+    <w:bookmarkStart w:id="42" w:name="ref-Nelson_2005"/>
     <w:p>
       <w:pPr>
         <w:pStyle w:val="Bibliography"/>
@@ -12444,8 +12484,8 @@
         <w:t xml:space="preserve">. 2005;97(20):1490-1491.</w:t>
       </w:r>
     </w:p>
-    <w:bookmarkEnd w:id="41"/>
-    <w:bookmarkStart w:id="43" w:name="ref-Romero_2021"/>
+    <w:bookmarkEnd w:id="42"/>
+    <w:bookmarkStart w:id="44" w:name="ref-Romero_2021"/>
     <w:p>
       <w:pPr>
         <w:pStyle w:val="Bibliography"/>
@@ -12475,7 +12515,7 @@
       <w:r>
         <w:t xml:space="preserve">. University of California Press; 2021. doi:</w:t>
       </w:r>
-      <w:hyperlink r:id="rId42">
+      <w:hyperlink r:id="rId43">
         <w:r>
           <w:rPr>
             <w:rStyle w:val="Hyperlink"/>
@@ -12487,8 +12527,8 @@
         <w:t xml:space="preserve">.</w:t>
       </w:r>
     </w:p>
-    <w:bookmarkEnd w:id="43"/>
-    <w:bookmarkStart w:id="45" w:name="ref-Schinasi_2014"/>
+    <w:bookmarkEnd w:id="44"/>
+    <w:bookmarkStart w:id="46" w:name="ref-Schinasi_2014"/>
     <w:p>
       <w:pPr>
         <w:pStyle w:val="Bibliography"/>
@@ -12527,7 +12567,7 @@
       <w:r>
         <w:t xml:space="preserve">. 2014;11(4):4449-4527. doi:</w:t>
       </w:r>
-      <w:hyperlink r:id="rId44">
+      <w:hyperlink r:id="rId45">
         <w:r>
           <w:rPr>
             <w:rStyle w:val="Hyperlink"/>
@@ -12539,8 +12579,8 @@
         <w:t xml:space="preserve">.</w:t>
       </w:r>
     </w:p>
-    <w:bookmarkEnd w:id="45"/>
-    <w:bookmarkStart w:id="46" w:name="ref-Fritschi_2005a"/>
+    <w:bookmarkEnd w:id="46"/>
+    <w:bookmarkStart w:id="47" w:name="ref-Fritschi_2005a"/>
     <w:p>
       <w:pPr>
         <w:pStyle w:val="Bibliography"/>
@@ -12580,8 +12620,8 @@
         <w:t xml:space="preserve">. 2005;16(5):599-607.</w:t>
       </w:r>
     </w:p>
-    <w:bookmarkEnd w:id="46"/>
-    <w:bookmarkStart w:id="47" w:name="ref-Mester_2006"/>
+    <w:bookmarkEnd w:id="47"/>
+    <w:bookmarkStart w:id="48" w:name="ref-Mester_2006"/>
     <w:p>
       <w:pPr>
         <w:pStyle w:val="Bibliography"/>
@@ -12612,8 +12652,8 @@
         <w:t xml:space="preserve">. 2006;63(1):17-26.</w:t>
       </w:r>
     </w:p>
-    <w:bookmarkEnd w:id="47"/>
-    <w:bookmarkStart w:id="48" w:name="ref-Besson_2006"/>
+    <w:bookmarkEnd w:id="48"/>
+    <w:bookmarkStart w:id="49" w:name="ref-IARC_1973"/>
     <w:p>
       <w:pPr>
         <w:pStyle w:val="Bibliography"/>
@@ -12628,25 +12668,7 @@
         <w:t xml:space="preserve">	</w:t>
       </w:r>
       <w:r>
-        <w:t xml:space="preserve">Besson H, Brennan P, Becker N, et al. Tobacco smoking, alcohol drinking and non-</w:t>
-      </w:r>
-      <w:r>
-        <w:t xml:space="preserve">Hodgkin</w:t>
-      </w:r>
-      <w:r>
-        <w:t xml:space="preserve">’s lymphoma: A</w:t>
-      </w:r>
-      <w:r>
-        <w:t xml:space="preserve"> </w:t>
-      </w:r>
-      <w:r>
-        <w:t xml:space="preserve">European</w:t>
-      </w:r>
-      <w:r>
-        <w:t xml:space="preserve"> </w:t>
-      </w:r>
-      <w:r>
-        <w:t xml:space="preserve">multicenter case-control study (epilymph).</w:t>
+        <w:t xml:space="preserve">IARC.</w:t>
       </w:r>
       <w:r>
         <w:t xml:space="preserve"> </w:t>
@@ -12656,14 +12678,14 @@
           <w:iCs/>
           <w:i/>
         </w:rPr>
-        <w:t xml:space="preserve">International journal of cancer</w:t>
-      </w:r>
-      <w:r>
-        <w:t xml:space="preserve">. 2006;119(4):901-908.</w:t>
+        <w:t xml:space="preserve">IARC Monographs on the Evaluation of Carcinogenic Risk of the Chemical to Man: Certain Polycyclic Aromatic Hydrocarbons and Heterocyclic Compounds</w:t>
+      </w:r>
+      <w:r>
+        <w:t xml:space="preserve">. Vol 3. World Health Organization International Agency for Research on Cancer; 1973.</w:t>
       </w:r>
     </w:p>
-    <w:bookmarkEnd w:id="48"/>
-    <w:bookmarkStart w:id="49" w:name="ref-t-Mannetje_2008"/>
+    <w:bookmarkEnd w:id="49"/>
+    <w:bookmarkStart w:id="50" w:name="ref-Childers_2005"/>
     <w:p>
       <w:pPr>
         <w:pStyle w:val="Bibliography"/>
@@ -12678,13 +12700,7 @@
         <w:t xml:space="preserve">	</w:t>
       </w:r>
       <w:r>
-        <w:t xml:space="preserve">’t Mannetje A, Dryson E, Walls C, et al. High risk occupations for non-</w:t>
-      </w:r>
-      <w:r>
-        <w:t xml:space="preserve">Hodgkin</w:t>
-      </w:r>
-      <w:r>
-        <w:t xml:space="preserve">’s lymphoma in new zealand: Case–control study.</w:t>
+        <w:t xml:space="preserve">Childers J. The chemistry of metalworking fluids. In:</w:t>
       </w:r>
       <w:r>
         <w:t xml:space="preserve"> </w:t>
@@ -12694,14 +12710,14 @@
           <w:iCs/>
           <w:i/>
         </w:rPr>
-        <w:t xml:space="preserve">Occupational and environmental medicine</w:t>
-      </w:r>
-      <w:r>
-        <w:t xml:space="preserve">. 2008;65(5):354-363.</w:t>
+        <w:t xml:space="preserve">Metalworking Fluids</w:t>
+      </w:r>
+      <w:r>
+        <w:t xml:space="preserve">. CRC Press; 2006.</w:t>
       </w:r>
     </w:p>
-    <w:bookmarkEnd w:id="49"/>
-    <w:bookmarkStart w:id="51" w:name="ref-Morton_2014"/>
+    <w:bookmarkEnd w:id="50"/>
+    <w:bookmarkStart w:id="51" w:name="ref-IARC_1987"/>
     <w:p>
       <w:pPr>
         <w:pStyle w:val="Bibliography"/>
@@ -12716,16 +12732,7 @@
         <w:t xml:space="preserve">	</w:t>
       </w:r>
       <w:r>
-        <w:t xml:space="preserve">Morton LM, Sampson JN, Cerhan JR, et al. Rationale and design of the international lymphoma epidemiology consortium (InterLymph) non-</w:t>
-      </w:r>
-      <w:r>
-        <w:t xml:space="preserve">Hodgkin</w:t>
-      </w:r>
-      <w:r>
-        <w:t xml:space="preserve"> </w:t>
-      </w:r>
-      <w:r>
-        <w:t xml:space="preserve">lymphoma subtypes project.</w:t>
+        <w:t xml:space="preserve">IARC.</w:t>
       </w:r>
       <w:r>
         <w:t xml:space="preserve"> </w:t>
@@ -12735,31 +12742,84 @@
           <w:iCs/>
           <w:i/>
         </w:rPr>
-        <w:t xml:space="preserve">J Natl Cancer Inst Monogr</w:t>
-      </w:r>
-      <w:r>
-        <w:t xml:space="preserve">. 2014;2014(48):1-14. doi:</w:t>
-      </w:r>
-      <w:hyperlink r:id="rId50">
-        <w:r>
-          <w:rPr>
-            <w:rStyle w:val="Hyperlink"/>
-          </w:rPr>
-          <w:t xml:space="preserve">10.1093/jncimonographs/lgu005</w:t>
-        </w:r>
-      </w:hyperlink>
-      <w:r>
-        <w:t xml:space="preserve">.</w:t>
+        <w:t xml:space="preserve">IARC Monographs on the Evaluation of the Carcinogenic Risk of Chemicals to Humans: Overall Evaluations of Carcinogenicity: An Updating of IARC Monographs</w:t>
+      </w:r>
+      <w:r>
+        <w:t xml:space="preserve">. Vol 1-42. World Health Organization International Agency for Research on Cancer; 1987:106-116.</w:t>
       </w:r>
     </w:p>
     <w:bookmarkEnd w:id="51"/>
-    <w:bookmarkStart w:id="53" w:name="ref-Arrighi_1994"/>
+    <w:bookmarkStart w:id="52" w:name="ref-IARC_2014"/>
     <w:p>
       <w:pPr>
         <w:pStyle w:val="Bibliography"/>
       </w:pPr>
       <w:r>
         <w:t xml:space="preserve">17.</w:t>
+      </w:r>
+      <w:r>
+        <w:t xml:space="preserve"> </w:t>
+      </w:r>
+      <w:r>
+        <w:t xml:space="preserve">	</w:t>
+      </w:r>
+      <w:r>
+        <w:t xml:space="preserve">IARC.</w:t>
+      </w:r>
+      <w:r>
+        <w:t xml:space="preserve"> </w:t>
+      </w:r>
+      <w:r>
+        <w:rPr>
+          <w:iCs/>
+          <w:i/>
+        </w:rPr>
+        <w:t xml:space="preserve">IARC Monographs on the Evaluation of Carcinogenic Risks to Humans: Trichloroethylene, Tetrachloroethylene, and Some Other Chlorinated Agents</w:t>
+      </w:r>
+      <w:r>
+        <w:t xml:space="preserve">. Vol 106. World Health Organization International Agency for Research on Cancer; 2014:106-116.</w:t>
+      </w:r>
+    </w:p>
+    <w:bookmarkEnd w:id="52"/>
+    <w:bookmarkStart w:id="53" w:name="ref-IARC_2017"/>
+    <w:p>
+      <w:pPr>
+        <w:pStyle w:val="Bibliography"/>
+      </w:pPr>
+      <w:r>
+        <w:t xml:space="preserve">18.</w:t>
+      </w:r>
+      <w:r>
+        <w:t xml:space="preserve"> </w:t>
+      </w:r>
+      <w:r>
+        <w:t xml:space="preserve">	</w:t>
+      </w:r>
+      <w:r>
+        <w:t xml:space="preserve">IARC.</w:t>
+      </w:r>
+      <w:r>
+        <w:t xml:space="preserve"> </w:t>
+      </w:r>
+      <w:r>
+        <w:rPr>
+          <w:iCs/>
+          <w:i/>
+        </w:rPr>
+        <w:t xml:space="preserve">IARC Monographs on the Evaluation of Carcinogenic Risk of the Chemical to Humans: Some Organophosphate Insecticides and Herbicides</w:t>
+      </w:r>
+      <w:r>
+        <w:t xml:space="preserve">. Vol 112. World Health Organization International Agency for Research on Cancer; 2017.</w:t>
+      </w:r>
+    </w:p>
+    <w:bookmarkEnd w:id="53"/>
+    <w:bookmarkStart w:id="55" w:name="ref-Arrighi_1994"/>
+    <w:p>
+      <w:pPr>
+        <w:pStyle w:val="Bibliography"/>
+      </w:pPr>
+      <w:r>
+        <w:t xml:space="preserve">19.</w:t>
       </w:r>
       <w:r>
         <w:t xml:space="preserve"> </w:t>
@@ -12786,7 +12846,7 @@
       <w:r>
         <w:t xml:space="preserve"> </w:t>
       </w:r>
-      <w:hyperlink r:id="rId52">
+      <w:hyperlink r:id="rId54">
         <w:r>
           <w:rPr>
             <w:rStyle w:val="Hyperlink"/>
@@ -12798,14 +12858,14 @@
         <w:t xml:space="preserve">.</w:t>
       </w:r>
     </w:p>
-    <w:bookmarkEnd w:id="53"/>
-    <w:bookmarkStart w:id="54" w:name="ref-IARC_1973"/>
+    <w:bookmarkEnd w:id="55"/>
+    <w:bookmarkStart w:id="56" w:name="ref-Colbeth_2023"/>
     <w:p>
       <w:pPr>
         <w:pStyle w:val="Bibliography"/>
       </w:pPr>
       <w:r>
-        <w:t xml:space="preserve">18.</w:t>
+        <w:t xml:space="preserve">20.</w:t>
       </w:r>
       <w:r>
         <w:t xml:space="preserve"> </w:t>
@@ -12814,7 +12874,7 @@
         <w:t xml:space="preserve">	</w:t>
       </w:r>
       <w:r>
-        <w:t xml:space="preserve">IARC.</w:t>
+        <w:t xml:space="preserve">Colbeth HL, Chen KT, Picciotto S, Costello S, Eisen EA. Exposure to metalworking fluids and cancer incidence in the united auto workers–general motors cohort.</w:t>
       </w:r>
       <w:r>
         <w:t xml:space="preserve"> </w:t>
@@ -12824,20 +12884,20 @@
           <w:iCs/>
           <w:i/>
         </w:rPr>
-        <w:t xml:space="preserve">IARC Monographs on the Evaluation of Carcinogenic Risk of the Chemical to Man: Certain Polycyclic Aromatic Hydrocarbons and Heterocyclic Compounds</w:t>
-      </w:r>
-      <w:r>
-        <w:t xml:space="preserve">. Vol 3. World Health Organization International Agency for Research on Cancer; 1973.</w:t>
+        <w:t xml:space="preserve">American Journal of Epidemiology</w:t>
+      </w:r>
+      <w:r>
+        <w:t xml:space="preserve">. 2023;192(2):171-181.</w:t>
       </w:r>
     </w:p>
-    <w:bookmarkEnd w:id="54"/>
-    <w:bookmarkStart w:id="55" w:name="ref-Childers_2005"/>
+    <w:bookmarkEnd w:id="56"/>
+    <w:bookmarkStart w:id="57" w:name="ref-Wen_2020"/>
     <w:p>
       <w:pPr>
         <w:pStyle w:val="Bibliography"/>
       </w:pPr>
       <w:r>
-        <w:t xml:space="preserve">19.</w:t>
+        <w:t xml:space="preserve">21.</w:t>
       </w:r>
       <w:r>
         <w:t xml:space="preserve"> </w:t>
@@ -12846,7 +12906,7 @@
         <w:t xml:space="preserve">	</w:t>
       </w:r>
       <w:r>
-        <w:t xml:space="preserve">Childers J. The chemistry of metalworking fluids. In:</w:t>
+        <w:t xml:space="preserve">Wen L, Young JG, Robins JM, Hernán MA. Parametric g-formula implementations for causal survival analyses.</w:t>
       </w:r>
       <w:r>
         <w:t xml:space="preserve"> </w:t>
@@ -12856,180 +12916,20 @@
           <w:iCs/>
           <w:i/>
         </w:rPr>
-        <w:t xml:space="preserve">Metalworking Fluids</w:t>
-      </w:r>
-      <w:r>
-        <w:t xml:space="preserve">. CRC Press; 2006.</w:t>
-      </w:r>
-    </w:p>
-    <w:bookmarkEnd w:id="55"/>
-    <w:bookmarkStart w:id="56" w:name="ref-IARC_1987"/>
-    <w:p>
-      <w:pPr>
-        <w:pStyle w:val="Bibliography"/>
-      </w:pPr>
-      <w:r>
-        <w:t xml:space="preserve">20.</w:t>
-      </w:r>
-      <w:r>
-        <w:t xml:space="preserve"> </w:t>
-      </w:r>
-      <w:r>
-        <w:t xml:space="preserve">	</w:t>
-      </w:r>
-      <w:r>
-        <w:t xml:space="preserve">IARC.</w:t>
-      </w:r>
-      <w:r>
-        <w:t xml:space="preserve"> </w:t>
-      </w:r>
-      <w:r>
-        <w:rPr>
-          <w:iCs/>
-          <w:i/>
-        </w:rPr>
-        <w:t xml:space="preserve">IARC Monographs on the Evaluation of the Carcinogenic Risk of Chemicals to Humans: Overall Evaluations of Carcinogenicity: An Updating of IARC Monographs</w:t>
-      </w:r>
-      <w:r>
-        <w:t xml:space="preserve">. Vol 1-42. World Health Organization International Agency for Research on Cancer; 1987:106-116.</w:t>
-      </w:r>
-    </w:p>
-    <w:bookmarkEnd w:id="56"/>
-    <w:bookmarkStart w:id="57" w:name="ref-IARC_2014"/>
-    <w:p>
-      <w:pPr>
-        <w:pStyle w:val="Bibliography"/>
-      </w:pPr>
-      <w:r>
-        <w:t xml:space="preserve">21.</w:t>
-      </w:r>
-      <w:r>
-        <w:t xml:space="preserve"> </w:t>
-      </w:r>
-      <w:r>
-        <w:t xml:space="preserve">	</w:t>
-      </w:r>
-      <w:r>
-        <w:t xml:space="preserve">IARC.</w:t>
-      </w:r>
-      <w:r>
-        <w:t xml:space="preserve"> </w:t>
-      </w:r>
-      <w:r>
-        <w:rPr>
-          <w:iCs/>
-          <w:i/>
-        </w:rPr>
-        <w:t xml:space="preserve">IARC Monographs on the Evaluation of Carcinogenic Risks to Humans: Trichloroethylene, Tetrachloroethylene, and Some Other Chlorinated Agents</w:t>
-      </w:r>
-      <w:r>
-        <w:t xml:space="preserve">. Vol 106. World Health Organization International Agency for Research on Cancer; 2014:106-116.</w:t>
+        <w:t xml:space="preserve">Biometrics</w:t>
+      </w:r>
+      <w:r>
+        <w:t xml:space="preserve">. 2020.</w:t>
       </w:r>
     </w:p>
     <w:bookmarkEnd w:id="57"/>
-    <w:bookmarkStart w:id="58" w:name="ref-IARC_2017"/>
+    <w:bookmarkStart w:id="58" w:name="ref-niosh_1998"/>
     <w:p>
       <w:pPr>
         <w:pStyle w:val="Bibliography"/>
       </w:pPr>
       <w:r>
         <w:t xml:space="preserve">22.</w:t>
-      </w:r>
-      <w:r>
-        <w:t xml:space="preserve"> </w:t>
-      </w:r>
-      <w:r>
-        <w:t xml:space="preserve">	</w:t>
-      </w:r>
-      <w:r>
-        <w:t xml:space="preserve">IARC.</w:t>
-      </w:r>
-      <w:r>
-        <w:t xml:space="preserve"> </w:t>
-      </w:r>
-      <w:r>
-        <w:rPr>
-          <w:iCs/>
-          <w:i/>
-        </w:rPr>
-        <w:t xml:space="preserve">IARC Monographs on the Evaluation of Carcinogenic Risk of the Chemical to Humans: Some Organophosphate Insecticides and Herbicides</w:t>
-      </w:r>
-      <w:r>
-        <w:t xml:space="preserve">. Vol 112. World Health Organization International Agency for Research on Cancer; 2017.</w:t>
-      </w:r>
-    </w:p>
-    <w:bookmarkEnd w:id="58"/>
-    <w:bookmarkStart w:id="59" w:name="ref-Kassotis_2020"/>
-    <w:p>
-      <w:pPr>
-        <w:pStyle w:val="Bibliography"/>
-      </w:pPr>
-      <w:r>
-        <w:t xml:space="preserve">23.</w:t>
-      </w:r>
-      <w:r>
-        <w:t xml:space="preserve"> </w:t>
-      </w:r>
-      <w:r>
-        <w:t xml:space="preserve">	</w:t>
-      </w:r>
-      <w:r>
-        <w:t xml:space="preserve">Kassotis CD, Vandenberg LN, Demeneix BA, Porta M, Slama R, Trasande L. Endocrine-disrupting chemicals: Economic, regulatory, and policy implications.</w:t>
-      </w:r>
-      <w:r>
-        <w:t xml:space="preserve"> </w:t>
-      </w:r>
-      <w:r>
-        <w:rPr>
-          <w:iCs/>
-          <w:i/>
-        </w:rPr>
-        <w:t xml:space="preserve">The lancet Diabetes &amp; endocrinology</w:t>
-      </w:r>
-      <w:r>
-        <w:t xml:space="preserve">. 2020;8(8):719-730.</w:t>
-      </w:r>
-    </w:p>
-    <w:bookmarkEnd w:id="59"/>
-    <w:bookmarkStart w:id="60" w:name="ref-Maertens_2021"/>
-    <w:p>
-      <w:pPr>
-        <w:pStyle w:val="Bibliography"/>
-      </w:pPr>
-      <w:r>
-        <w:t xml:space="preserve">24.</w:t>
-      </w:r>
-      <w:r>
-        <w:t xml:space="preserve"> </w:t>
-      </w:r>
-      <w:r>
-        <w:t xml:space="preserve">	</w:t>
-      </w:r>
-      <w:r>
-        <w:t xml:space="preserve">Maertens A, Golden E, Hartung T. Avoiding regrettable substitutions: Green toxicology for sustainable chemistry.</w:t>
-      </w:r>
-      <w:r>
-        <w:t xml:space="preserve"> </w:t>
-      </w:r>
-      <w:r>
-        <w:rPr>
-          <w:iCs/>
-          <w:i/>
-        </w:rPr>
-        <w:t xml:space="preserve">ACS Sustainable Chemistry &amp; Engineering</w:t>
-      </w:r>
-      <w:r>
-        <w:t xml:space="preserve">. 2021;9(23):7749-7758.</w:t>
-      </w:r>
-    </w:p>
-    <w:bookmarkEnd w:id="60"/>
-    <w:bookmarkStart w:id="61" w:name="ref-niosh_1998"/>
-    <w:p>
-      <w:pPr>
-        <w:pStyle w:val="Bibliography"/>
-      </w:pPr>
-      <w:r>
-        <w:t xml:space="preserve">25.</w:t>
       </w:r>
       <w:r>
         <w:t xml:space="preserve"> </w:t>
@@ -13054,8 +12954,104 @@
         <w:t xml:space="preserve">. Department of Health; Human Services (NIOSH); 1998.</w:t>
       </w:r>
     </w:p>
+    <w:bookmarkEnd w:id="58"/>
+    <w:bookmarkStart w:id="59" w:name="ref-Taubman_2009"/>
+    <w:p>
+      <w:pPr>
+        <w:pStyle w:val="Bibliography"/>
+      </w:pPr>
+      <w:r>
+        <w:t xml:space="preserve">23.</w:t>
+      </w:r>
+      <w:r>
+        <w:t xml:space="preserve"> </w:t>
+      </w:r>
+      <w:r>
+        <w:t xml:space="preserve">	</w:t>
+      </w:r>
+      <w:r>
+        <w:t xml:space="preserve">Taubman SL, Robins JM, Mittleman MA, Hernán MA. Intervening on risk factors for coronary heart disease: An application of the parametric g-formula.</w:t>
+      </w:r>
+      <w:r>
+        <w:t xml:space="preserve"> </w:t>
+      </w:r>
+      <w:r>
+        <w:rPr>
+          <w:iCs/>
+          <w:i/>
+        </w:rPr>
+        <w:t xml:space="preserve">International journal of epidemiology</w:t>
+      </w:r>
+      <w:r>
+        <w:t xml:space="preserve">. 2009;38(6):1599-1611.</w:t>
+      </w:r>
+    </w:p>
+    <w:bookmarkEnd w:id="59"/>
+    <w:bookmarkStart w:id="60" w:name="ref-Richardson_2013"/>
+    <w:p>
+      <w:pPr>
+        <w:pStyle w:val="Bibliography"/>
+      </w:pPr>
+      <w:r>
+        <w:t xml:space="preserve">24.</w:t>
+      </w:r>
+      <w:r>
+        <w:t xml:space="preserve"> </w:t>
+      </w:r>
+      <w:r>
+        <w:t xml:space="preserve">	</w:t>
+      </w:r>
+      <w:r>
+        <w:t xml:space="preserve">Richardson TS, Robins JM. Single world intervention graphs (SWIGs): A unification of the counterfactual and graphical approaches to causality.</w:t>
+      </w:r>
+      <w:r>
+        <w:t xml:space="preserve"> </w:t>
+      </w:r>
+      <w:r>
+        <w:rPr>
+          <w:iCs/>
+          <w:i/>
+        </w:rPr>
+        <w:t xml:space="preserve">Center for the Statistics and the Social Sciences, University of Washington Series Working Paper</w:t>
+      </w:r>
+      <w:r>
+        <w:t xml:space="preserve">. 2013;128(30):2013.</w:t>
+      </w:r>
+    </w:p>
+    <w:bookmarkEnd w:id="60"/>
+    <w:bookmarkStart w:id="61" w:name="ref-Haneuse_2013"/>
+    <w:p>
+      <w:pPr>
+        <w:pStyle w:val="Bibliography"/>
+      </w:pPr>
+      <w:r>
+        <w:t xml:space="preserve">25.</w:t>
+      </w:r>
+      <w:r>
+        <w:t xml:space="preserve"> </w:t>
+      </w:r>
+      <w:r>
+        <w:t xml:space="preserve">	</w:t>
+      </w:r>
+      <w:r>
+        <w:t xml:space="preserve">Haneuse S, Rotnitzky A. Estimation of the effect of interventions that modify the received treatment.</w:t>
+      </w:r>
+      <w:r>
+        <w:t xml:space="preserve"> </w:t>
+      </w:r>
+      <w:r>
+        <w:rPr>
+          <w:iCs/>
+          <w:i/>
+        </w:rPr>
+        <w:t xml:space="preserve">Statistics in medicine</w:t>
+      </w:r>
+      <w:r>
+        <w:t xml:space="preserve">. 2013;32(30):5260-5277.</w:t>
+      </w:r>
+    </w:p>
     <w:bookmarkEnd w:id="61"/>
-    <w:bookmarkStart w:id="62" w:name="ref-Mirer_2003"/>
+    <w:bookmarkStart w:id="62" w:name="ref-Young_2014"/>
     <w:p>
       <w:pPr>
         <w:pStyle w:val="Bibliography"/>
@@ -13070,7 +13066,219 @@
         <w:t xml:space="preserve">	</w:t>
       </w:r>
       <w:r>
-        <w:t xml:space="preserve">Mirer F. Updated epidemiology of workers exposed to metalworking fluids provides sufficient evidence for carcinogenicity.</w:t>
+        <w:t xml:space="preserve">Young JG, Hernán MA, Robins JM. Identification, estimation and approximation of risk under interventions that depend on the natural value of treatment using observational data.</w:t>
+      </w:r>
+      <w:r>
+        <w:t xml:space="preserve"> </w:t>
+      </w:r>
+      <w:r>
+        <w:rPr>
+          <w:iCs/>
+          <w:i/>
+        </w:rPr>
+        <w:t xml:space="preserve">Epidemiologic methods</w:t>
+      </w:r>
+      <w:r>
+        <w:t xml:space="preserve">. 2014;3(1):1-19.</w:t>
+      </w:r>
+    </w:p>
+    <w:bookmarkEnd w:id="62"/>
+    <w:bookmarkStart w:id="63" w:name="ref-Diaz_2021"/>
+    <w:p>
+      <w:pPr>
+        <w:pStyle w:val="Bibliography"/>
+      </w:pPr>
+      <w:r>
+        <w:t xml:space="preserve">27.</w:t>
+      </w:r>
+      <w:r>
+        <w:t xml:space="preserve"> </w:t>
+      </w:r>
+      <w:r>
+        <w:t xml:space="preserve">	</w:t>
+      </w:r>
+      <w:r>
+        <w:t xml:space="preserve">Dı́az I, Williams N, Hoffman KL, Schenck EJ. Nonparametric causal effects based on longitudinal modified treatment policies.</w:t>
+      </w:r>
+      <w:r>
+        <w:t xml:space="preserve"> </w:t>
+      </w:r>
+      <w:r>
+        <w:rPr>
+          <w:iCs/>
+          <w:i/>
+        </w:rPr>
+        <w:t xml:space="preserve">Journal of the American Statistical Association</w:t>
+      </w:r>
+      <w:r>
+        <w:t xml:space="preserve">. 2021:1-16.</w:t>
+      </w:r>
+    </w:p>
+    <w:bookmarkEnd w:id="63"/>
+    <w:bookmarkStart w:id="64" w:name="ref-Eisen_1992"/>
+    <w:p>
+      <w:pPr>
+        <w:pStyle w:val="Bibliography"/>
+      </w:pPr>
+      <w:r>
+        <w:t xml:space="preserve">28.</w:t>
+      </w:r>
+      <w:r>
+        <w:t xml:space="preserve"> </w:t>
+      </w:r>
+      <w:r>
+        <w:t xml:space="preserve">	</w:t>
+      </w:r>
+      <w:r>
+        <w:t xml:space="preserve">Eisen EA, Tolbert PE, Monson RR, Smith TJ. Mortality studies of machining fluid exposure in the automobile industry</w:t>
+      </w:r>
+      <w:r>
+        <w:t xml:space="preserve"> </w:t>
+      </w:r>
+      <w:r>
+        <w:t xml:space="preserve">I</w:t>
+      </w:r>
+      <w:r>
+        <w:t xml:space="preserve">: A standardized mortality ratio analysis.</w:t>
+      </w:r>
+      <w:r>
+        <w:t xml:space="preserve"> </w:t>
+      </w:r>
+      <w:r>
+        <w:rPr>
+          <w:iCs/>
+          <w:i/>
+        </w:rPr>
+        <w:t xml:space="preserve">American journal of industrial medicine</w:t>
+      </w:r>
+      <w:r>
+        <w:t xml:space="preserve">. 1992;22(6):809-824.</w:t>
+      </w:r>
+    </w:p>
+    <w:bookmarkEnd w:id="64"/>
+    <w:bookmarkStart w:id="65" w:name="ref-Eisen_2001"/>
+    <w:p>
+      <w:pPr>
+        <w:pStyle w:val="Bibliography"/>
+      </w:pPr>
+      <w:r>
+        <w:t xml:space="preserve">29.</w:t>
+      </w:r>
+      <w:r>
+        <w:t xml:space="preserve"> </w:t>
+      </w:r>
+      <w:r>
+        <w:t xml:space="preserve">	</w:t>
+      </w:r>
+      <w:r>
+        <w:t xml:space="preserve">Eisen EA, Bardin J, Gore R, Woskie SR, Hallock MF, Monson RR. Exposure-response models based on extended follow-up of a cohort mortality study in the automobile industry.</w:t>
+      </w:r>
+      <w:r>
+        <w:t xml:space="preserve"> </w:t>
+      </w:r>
+      <w:r>
+        <w:rPr>
+          <w:iCs/>
+          <w:i/>
+        </w:rPr>
+        <w:t xml:space="preserve">Scandinavian journal of work, environment &amp; health</w:t>
+      </w:r>
+      <w:r>
+        <w:t xml:space="preserve">. 2001;27(4):240-249.</w:t>
+      </w:r>
+    </w:p>
+    <w:bookmarkEnd w:id="65"/>
+    <w:bookmarkStart w:id="67" w:name="ref-Hallock_1994"/>
+    <w:p>
+      <w:pPr>
+        <w:pStyle w:val="Bibliography"/>
+      </w:pPr>
+      <w:r>
+        <w:t xml:space="preserve">30.</w:t>
+      </w:r>
+      <w:r>
+        <w:t xml:space="preserve"> </w:t>
+      </w:r>
+      <w:r>
+        <w:t xml:space="preserve">	</w:t>
+      </w:r>
+      <w:r>
+        <w:t xml:space="preserve">Hallock MF, Smith TJ, Woskie SR, Hammond SK. Estimation of historical exposures to machining fluids in the automotive industry.</w:t>
+      </w:r>
+      <w:r>
+        <w:t xml:space="preserve"> </w:t>
+      </w:r>
+      <w:r>
+        <w:rPr>
+          <w:iCs/>
+          <w:i/>
+        </w:rPr>
+        <w:t xml:space="preserve">American Journal of Industrial Medicine</w:t>
+      </w:r>
+      <w:r>
+        <w:t xml:space="preserve">. 1994;26(5):621-634. doi:</w:t>
+      </w:r>
+      <w:hyperlink r:id="rId66">
+        <w:r>
+          <w:rPr>
+            <w:rStyle w:val="Hyperlink"/>
+          </w:rPr>
+          <w:t xml:space="preserve">10.1002/ajim.4700260505</w:t>
+        </w:r>
+      </w:hyperlink>
+      <w:r>
+        <w:t xml:space="preserve">.</w:t>
+      </w:r>
+    </w:p>
+    <w:bookmarkEnd w:id="67"/>
+    <w:bookmarkStart w:id="68" w:name="ref-Woskie_1994"/>
+    <w:p>
+      <w:pPr>
+        <w:pStyle w:val="Bibliography"/>
+      </w:pPr>
+      <w:r>
+        <w:t xml:space="preserve">31.</w:t>
+      </w:r>
+      <w:r>
+        <w:t xml:space="preserve"> </w:t>
+      </w:r>
+      <w:r>
+        <w:t xml:space="preserve">	</w:t>
+      </w:r>
+      <w:r>
+        <w:t xml:space="preserve">Woskie SR, Smith TJ, Hallock MF, et al. Size-selective pulmonary dose indices for metal-working fluid aerosols in machining and grinding operations in the automobile manufacturing industry.</w:t>
+      </w:r>
+      <w:r>
+        <w:t xml:space="preserve"> </w:t>
+      </w:r>
+      <w:r>
+        <w:rPr>
+          <w:iCs/>
+          <w:i/>
+        </w:rPr>
+        <w:t xml:space="preserve">American Industrial Hygiene Association Journal</w:t>
+      </w:r>
+      <w:r>
+        <w:t xml:space="preserve">. 1994;55(1):20-29.</w:t>
+      </w:r>
+    </w:p>
+    <w:bookmarkEnd w:id="68"/>
+    <w:bookmarkStart w:id="69" w:name="ref-Woskie_2003"/>
+    <w:p>
+      <w:pPr>
+        <w:pStyle w:val="Bibliography"/>
+      </w:pPr>
+      <w:r>
+        <w:t xml:space="preserve">32.</w:t>
+      </w:r>
+      <w:r>
+        <w:t xml:space="preserve"> </w:t>
+      </w:r>
+      <w:r>
+        <w:t xml:space="preserve">	</w:t>
+      </w:r>
+      <w:r>
+        <w:t xml:space="preserve">Woskie SR, Virji MA, Hallock M, Smith TJ, Hammond SK. Summary of the findings from the exposure assessments for metalworking fluid mortality and morbidity studies.</w:t>
       </w:r>
       <w:r>
         <w:t xml:space="preserve"> </w:t>
@@ -13083,17 +13291,17 @@
         <w:t xml:space="preserve">Applied occupational and environmental hygiene</w:t>
       </w:r>
       <w:r>
-        <w:t xml:space="preserve">. 2003;18(11):902-912.</w:t>
+        <w:t xml:space="preserve">. 2003;18(11):855-864.</w:t>
       </w:r>
     </w:p>
-    <w:bookmarkEnd w:id="62"/>
-    <w:bookmarkStart w:id="63" w:name="ref-Colbeth_2022"/>
+    <w:bookmarkEnd w:id="69"/>
+    <w:bookmarkStart w:id="70" w:name="ref-Smith_2007"/>
     <w:p>
       <w:pPr>
         <w:pStyle w:val="Bibliography"/>
       </w:pPr>
       <w:r>
-        <w:t xml:space="preserve">27.</w:t>
+        <w:t xml:space="preserve">33.</w:t>
       </w:r>
       <w:r>
         <w:t xml:space="preserve"> </w:t>
@@ -13102,16 +13310,16 @@
         <w:t xml:space="preserve">	</w:t>
       </w:r>
       <w:r>
-        <w:t xml:space="preserve">Colbeth HL, Chen KT, Picciotto S, Costello S, Eisen EA. Metalworking fluids and cancer incidence in the</w:t>
-      </w:r>
-      <w:r>
-        <w:t xml:space="preserve"> </w:t>
-      </w:r>
-      <w:r>
-        <w:t xml:space="preserve">United Autoworkers-General Motors Cohort</w:t>
-      </w:r>
-      <w:r>
-        <w:t xml:space="preserve">.</w:t>
+        <w:t xml:space="preserve">Smith MT, Jones RM, Smith AH. Benzene exposure and risk of non-</w:t>
+      </w:r>
+      <w:r>
+        <w:t xml:space="preserve">Hodgkin</w:t>
+      </w:r>
+      <w:r>
+        <w:t xml:space="preserve"> </w:t>
+      </w:r>
+      <w:r>
+        <w:t xml:space="preserve">lymphoma.</w:t>
       </w:r>
       <w:r>
         <w:t xml:space="preserve"> </w:t>
@@ -13121,20 +13329,134 @@
           <w:iCs/>
           <w:i/>
         </w:rPr>
-        <w:t xml:space="preserve">American Journal of Epidemiology</w:t>
-      </w:r>
-      <w:r>
-        <w:t xml:space="preserve">. 2022, in press.</w:t>
+        <w:t xml:space="preserve">Cancer epidemiology, biomarkers &amp; prevention</w:t>
+      </w:r>
+      <w:r>
+        <w:t xml:space="preserve">. 2007;16(3):385-391.</w:t>
       </w:r>
     </w:p>
-    <w:bookmarkEnd w:id="63"/>
-    <w:bookmarkStart w:id="65" w:name="ref-Robins_1986"/>
+    <w:bookmarkEnd w:id="70"/>
+    <w:bookmarkStart w:id="71" w:name="ref-Karipidis_2007"/>
     <w:p>
       <w:pPr>
         <w:pStyle w:val="Bibliography"/>
       </w:pPr>
       <w:r>
-        <w:t xml:space="preserve">28.</w:t>
+        <w:t xml:space="preserve">34.</w:t>
+      </w:r>
+      <w:r>
+        <w:t xml:space="preserve"> </w:t>
+      </w:r>
+      <w:r>
+        <w:t xml:space="preserve">	</w:t>
+      </w:r>
+      <w:r>
+        <w:t xml:space="preserve">Karipidis KK, Benke G, Sim MR, et al. Occupational exposure to ionizing and non-ionizing radiation and risk of non-</w:t>
+      </w:r>
+      <w:r>
+        <w:t xml:space="preserve">Hodgkin</w:t>
+      </w:r>
+      <w:r>
+        <w:t xml:space="preserve"> </w:t>
+      </w:r>
+      <w:r>
+        <w:t xml:space="preserve">lymphoma.</w:t>
+      </w:r>
+      <w:r>
+        <w:t xml:space="preserve"> </w:t>
+      </w:r>
+      <w:r>
+        <w:rPr>
+          <w:iCs/>
+          <w:i/>
+        </w:rPr>
+        <w:t xml:space="preserve">International archives of occupational and environmental health</w:t>
+      </w:r>
+      <w:r>
+        <w:t xml:space="preserve">. 2007;80(8):663-670.</w:t>
+      </w:r>
+    </w:p>
+    <w:bookmarkEnd w:id="71"/>
+    <w:bookmarkStart w:id="72" w:name="ref-Zhang_2019"/>
+    <w:p>
+      <w:pPr>
+        <w:pStyle w:val="Bibliography"/>
+      </w:pPr>
+      <w:r>
+        <w:t xml:space="preserve">35.</w:t>
+      </w:r>
+      <w:r>
+        <w:t xml:space="preserve"> </w:t>
+      </w:r>
+      <w:r>
+        <w:t xml:space="preserve">	</w:t>
+      </w:r>
+      <w:r>
+        <w:t xml:space="preserve">Zhang L, Rana I, Shaffer RM, Taioli E, Sheppard L. Exposure to glyphosate-based herbicides and risk for non-</w:t>
+      </w:r>
+      <w:r>
+        <w:t xml:space="preserve">Hodgkin</w:t>
+      </w:r>
+      <w:r>
+        <w:t xml:space="preserve"> </w:t>
+      </w:r>
+      <w:r>
+        <w:t xml:space="preserve">lymphoma: A meta-analysis and supporting evidence.</w:t>
+      </w:r>
+      <w:r>
+        <w:t xml:space="preserve"> </w:t>
+      </w:r>
+      <w:r>
+        <w:rPr>
+          <w:iCs/>
+          <w:i/>
+        </w:rPr>
+        <w:t xml:space="preserve">Mutation Research/Reviews in Mutation Research</w:t>
+      </w:r>
+      <w:r>
+        <w:t xml:space="preserve">. 2019;781:186-206.</w:t>
+      </w:r>
+    </w:p>
+    <w:bookmarkEnd w:id="72"/>
+    <w:bookmarkStart w:id="73" w:name="ref-Mirer_2003"/>
+    <w:p>
+      <w:pPr>
+        <w:pStyle w:val="Bibliography"/>
+      </w:pPr>
+      <w:r>
+        <w:t xml:space="preserve">36.</w:t>
+      </w:r>
+      <w:r>
+        <w:t xml:space="preserve"> </w:t>
+      </w:r>
+      <w:r>
+        <w:t xml:space="preserve">	</w:t>
+      </w:r>
+      <w:r>
+        <w:t xml:space="preserve">Mirer F. Updated epidemiology of workers exposed to metalworking fluids provides sufficient evidence for carcinogenicity.</w:t>
+      </w:r>
+      <w:r>
+        <w:t xml:space="preserve"> </w:t>
+      </w:r>
+      <w:r>
+        <w:rPr>
+          <w:iCs/>
+          <w:i/>
+        </w:rPr>
+        <w:t xml:space="preserve">Applied occupational and environmental hygiene</w:t>
+      </w:r>
+      <w:r>
+        <w:t xml:space="preserve">. 2003;18(11):902-912.</w:t>
+      </w:r>
+    </w:p>
+    <w:bookmarkEnd w:id="73"/>
+    <w:bookmarkStart w:id="75" w:name="ref-Robins_1986"/>
+    <w:p>
+      <w:pPr>
+        <w:pStyle w:val="Bibliography"/>
+      </w:pPr>
+      <w:r>
+        <w:t xml:space="preserve">37.</w:t>
       </w:r>
       <w:r>
         <w:t xml:space="preserve"> </w:t>
@@ -13158,7 +13480,7 @@
       <w:r>
         <w:t xml:space="preserve">. 1986;7(9):1393-1512. doi:</w:t>
       </w:r>
-      <w:hyperlink r:id="rId64">
+      <w:hyperlink r:id="rId74">
         <w:r>
           <w:rPr>
             <w:rStyle w:val="Hyperlink"/>
@@ -13170,14 +13492,14 @@
         <w:t xml:space="preserve">.</w:t>
       </w:r>
     </w:p>
-    <w:bookmarkEnd w:id="65"/>
-    <w:bookmarkStart w:id="66" w:name="ref-Taubman_2009"/>
+    <w:bookmarkEnd w:id="75"/>
+    <w:bookmarkStart w:id="76" w:name="ref-Garcia_2017"/>
     <w:p>
       <w:pPr>
         <w:pStyle w:val="Bibliography"/>
       </w:pPr>
       <w:r>
-        <w:t xml:space="preserve">29.</w:t>
+        <w:t xml:space="preserve">38.</w:t>
       </w:r>
       <w:r>
         <w:t xml:space="preserve"> </w:t>
@@ -13186,7 +13508,48 @@
         <w:t xml:space="preserve">	</w:t>
       </w:r>
       <w:r>
-        <w:t xml:space="preserve">Taubman SL, Robins JM, Mittleman MA, Hernán MA. Intervening on risk factors for coronary heart disease: An application of the parametric g-formula.</w:t>
+        <w:t xml:space="preserve">Garcia E, Picciotto S, Costello S, Bradshaw PT, Eisen EA. Assessment of the healthy worker survivor effect in cancer studies of the</w:t>
+      </w:r>
+      <w:r>
+        <w:t xml:space="preserve"> </w:t>
+      </w:r>
+      <w:r>
+        <w:t xml:space="preserve">United Autoworkers-General Motors Cohort</w:t>
+      </w:r>
+      <w:r>
+        <w:t xml:space="preserve">.</w:t>
+      </w:r>
+      <w:r>
+        <w:t xml:space="preserve"> </w:t>
+      </w:r>
+      <w:r>
+        <w:rPr>
+          <w:iCs/>
+          <w:i/>
+        </w:rPr>
+        <w:t xml:space="preserve">Occupational and environmental medicine</w:t>
+      </w:r>
+      <w:r>
+        <w:t xml:space="preserve">. 2017;74(4):294-300.</w:t>
+      </w:r>
+    </w:p>
+    <w:bookmarkEnd w:id="76"/>
+    <w:bookmarkStart w:id="77" w:name="ref-Maldonado_2002"/>
+    <w:p>
+      <w:pPr>
+        <w:pStyle w:val="Bibliography"/>
+      </w:pPr>
+      <w:r>
+        <w:t xml:space="preserve">39.</w:t>
+      </w:r>
+      <w:r>
+        <w:t xml:space="preserve"> </w:t>
+      </w:r>
+      <w:r>
+        <w:t xml:space="preserve">	</w:t>
+      </w:r>
+      <w:r>
+        <w:t xml:space="preserve">Maldonado G, Greenland S. Estimating causal effects.</w:t>
       </w:r>
       <w:r>
         <w:t xml:space="preserve"> </w:t>
@@ -13199,553 +13562,17 @@
         <w:t xml:space="preserve">International journal of epidemiology</w:t>
       </w:r>
       <w:r>
-        <w:t xml:space="preserve">. 2009;38(6):1599-1611.</w:t>
-      </w:r>
-    </w:p>
-    <w:bookmarkEnd w:id="66"/>
-    <w:bookmarkStart w:id="67" w:name="ref-Young_2014"/>
-    <w:p>
-      <w:pPr>
-        <w:pStyle w:val="Bibliography"/>
-      </w:pPr>
-      <w:r>
-        <w:t xml:space="preserve">30.</w:t>
-      </w:r>
-      <w:r>
-        <w:t xml:space="preserve"> </w:t>
-      </w:r>
-      <w:r>
-        <w:t xml:space="preserve">	</w:t>
-      </w:r>
-      <w:r>
-        <w:t xml:space="preserve">Young JG, Hernán MA, Robins JM. Identification, estimation and approximation of risk under interventions that depend on the natural value of treatment using observational data.</w:t>
-      </w:r>
-      <w:r>
-        <w:t xml:space="preserve"> </w:t>
-      </w:r>
-      <w:r>
-        <w:rPr>
-          <w:iCs/>
-          <w:i/>
-        </w:rPr>
-        <w:t xml:space="preserve">Epidemiologic methods</w:t>
-      </w:r>
-      <w:r>
-        <w:t xml:space="preserve">. 2014;3(1):1-19.</w:t>
-      </w:r>
-    </w:p>
-    <w:bookmarkEnd w:id="67"/>
-    <w:bookmarkStart w:id="68" w:name="ref-Wen_2020"/>
-    <w:p>
-      <w:pPr>
-        <w:pStyle w:val="Bibliography"/>
-      </w:pPr>
-      <w:r>
-        <w:t xml:space="preserve">31.</w:t>
-      </w:r>
-      <w:r>
-        <w:t xml:space="preserve"> </w:t>
-      </w:r>
-      <w:r>
-        <w:t xml:space="preserve">	</w:t>
-      </w:r>
-      <w:r>
-        <w:t xml:space="preserve">Wen L, Young JG, Robins JM, Hernán MA. Parametric g-formula implementations for causal survival analyses.</w:t>
-      </w:r>
-      <w:r>
-        <w:t xml:space="preserve"> </w:t>
-      </w:r>
-      <w:r>
-        <w:rPr>
-          <w:iCs/>
-          <w:i/>
-        </w:rPr>
-        <w:t xml:space="preserve">Biometrics</w:t>
-      </w:r>
-      <w:r>
-        <w:t xml:space="preserve">. 2020.</w:t>
-      </w:r>
-    </w:p>
-    <w:bookmarkEnd w:id="68"/>
-    <w:bookmarkStart w:id="69" w:name="ref-Richardson_2013"/>
-    <w:p>
-      <w:pPr>
-        <w:pStyle w:val="Bibliography"/>
-      </w:pPr>
-      <w:r>
-        <w:t xml:space="preserve">32.</w:t>
-      </w:r>
-      <w:r>
-        <w:t xml:space="preserve"> </w:t>
-      </w:r>
-      <w:r>
-        <w:t xml:space="preserve">	</w:t>
-      </w:r>
-      <w:r>
-        <w:t xml:space="preserve">Richardson TS, Robins JM. Single world intervention graphs (SWIGs): A unification of the counterfactual and graphical approaches to causality.</w:t>
-      </w:r>
-      <w:r>
-        <w:t xml:space="preserve"> </w:t>
-      </w:r>
-      <w:r>
-        <w:rPr>
-          <w:iCs/>
-          <w:i/>
-        </w:rPr>
-        <w:t xml:space="preserve">Center for the Statistics and the Social Sciences, University of Washington Series Working Paper</w:t>
-      </w:r>
-      <w:r>
-        <w:t xml:space="preserve">. 2013;128(30):2013.</w:t>
-      </w:r>
-    </w:p>
-    <w:bookmarkEnd w:id="69"/>
-    <w:bookmarkStart w:id="70" w:name="ref-Haneuse_2013"/>
-    <w:p>
-      <w:pPr>
-        <w:pStyle w:val="Bibliography"/>
-      </w:pPr>
-      <w:r>
-        <w:t xml:space="preserve">33.</w:t>
-      </w:r>
-      <w:r>
-        <w:t xml:space="preserve"> </w:t>
-      </w:r>
-      <w:r>
-        <w:t xml:space="preserve">	</w:t>
-      </w:r>
-      <w:r>
-        <w:t xml:space="preserve">Haneuse S, Rotnitzky A. Estimation of the effect of interventions that modify the received treatment.</w:t>
-      </w:r>
-      <w:r>
-        <w:t xml:space="preserve"> </w:t>
-      </w:r>
-      <w:r>
-        <w:rPr>
-          <w:iCs/>
-          <w:i/>
-        </w:rPr>
-        <w:t xml:space="preserve">Statistics in medicine</w:t>
-      </w:r>
-      <w:r>
-        <w:t xml:space="preserve">. 2013;32(30):5260-5277.</w:t>
-      </w:r>
-    </w:p>
-    <w:bookmarkEnd w:id="70"/>
-    <w:bookmarkStart w:id="71" w:name="ref-Diaz_2021"/>
-    <w:p>
-      <w:pPr>
-        <w:pStyle w:val="Bibliography"/>
-      </w:pPr>
-      <w:r>
-        <w:t xml:space="preserve">34.</w:t>
-      </w:r>
-      <w:r>
-        <w:t xml:space="preserve"> </w:t>
-      </w:r>
-      <w:r>
-        <w:t xml:space="preserve">	</w:t>
-      </w:r>
-      <w:r>
-        <w:t xml:space="preserve">Dı́az I, Williams N, Hoffman KL, Schenck EJ. Nonparametric causal effects based on longitudinal modified treatment policies.</w:t>
-      </w:r>
-      <w:r>
-        <w:t xml:space="preserve"> </w:t>
-      </w:r>
-      <w:r>
-        <w:rPr>
-          <w:iCs/>
-          <w:i/>
-        </w:rPr>
-        <w:t xml:space="preserve">Journal of the American Statistical Association</w:t>
-      </w:r>
-      <w:r>
-        <w:t xml:space="preserve">. 2021:1-16.</w:t>
-      </w:r>
-    </w:p>
-    <w:bookmarkEnd w:id="71"/>
-    <w:bookmarkStart w:id="72" w:name="ref-Eisen_1992"/>
-    <w:p>
-      <w:pPr>
-        <w:pStyle w:val="Bibliography"/>
-      </w:pPr>
-      <w:r>
-        <w:t xml:space="preserve">35.</w:t>
-      </w:r>
-      <w:r>
-        <w:t xml:space="preserve"> </w:t>
-      </w:r>
-      <w:r>
-        <w:t xml:space="preserve">	</w:t>
-      </w:r>
-      <w:r>
-        <w:t xml:space="preserve">Eisen EA, Tolbert PE, Monson RR, Smith TJ. Mortality studies of machining fluid exposure in the automobile industry</w:t>
-      </w:r>
-      <w:r>
-        <w:t xml:space="preserve"> </w:t>
-      </w:r>
-      <w:r>
-        <w:t xml:space="preserve">I</w:t>
-      </w:r>
-      <w:r>
-        <w:t xml:space="preserve">: A standardized mortality ratio analysis.</w:t>
-      </w:r>
-      <w:r>
-        <w:t xml:space="preserve"> </w:t>
-      </w:r>
-      <w:r>
-        <w:rPr>
-          <w:iCs/>
-          <w:i/>
-        </w:rPr>
-        <w:t xml:space="preserve">American journal of industrial medicine</w:t>
-      </w:r>
-      <w:r>
-        <w:t xml:space="preserve">. 1992;22(6):809-824.</w:t>
-      </w:r>
-    </w:p>
-    <w:bookmarkEnd w:id="72"/>
-    <w:bookmarkStart w:id="73" w:name="ref-Eisen_2001"/>
-    <w:p>
-      <w:pPr>
-        <w:pStyle w:val="Bibliography"/>
-      </w:pPr>
-      <w:r>
-        <w:t xml:space="preserve">36.</w:t>
-      </w:r>
-      <w:r>
-        <w:t xml:space="preserve"> </w:t>
-      </w:r>
-      <w:r>
-        <w:t xml:space="preserve">	</w:t>
-      </w:r>
-      <w:r>
-        <w:t xml:space="preserve">Eisen EA, Bardin J, Gore R, Woskie SR, Hallock MF, Monson RR. Exposure-response models based on extended follow-up of a cohort mortality study in the automobile industry.</w:t>
-      </w:r>
-      <w:r>
-        <w:t xml:space="preserve"> </w:t>
-      </w:r>
-      <w:r>
-        <w:rPr>
-          <w:iCs/>
-          <w:i/>
-        </w:rPr>
-        <w:t xml:space="preserve">Scandinavian journal of work, environment &amp; health</w:t>
-      </w:r>
-      <w:r>
-        <w:t xml:space="preserve">. 2001;27(4):240-249.</w:t>
-      </w:r>
-    </w:p>
-    <w:bookmarkEnd w:id="73"/>
-    <w:bookmarkStart w:id="75" w:name="ref-Hallock_1994"/>
-    <w:p>
-      <w:pPr>
-        <w:pStyle w:val="Bibliography"/>
-      </w:pPr>
-      <w:r>
-        <w:t xml:space="preserve">37.</w:t>
-      </w:r>
-      <w:r>
-        <w:t xml:space="preserve"> </w:t>
-      </w:r>
-      <w:r>
-        <w:t xml:space="preserve">	</w:t>
-      </w:r>
-      <w:r>
-        <w:t xml:space="preserve">Hallock MF, Smith TJ, Woskie SR, Hammond SK. Estimation of historical exposures to machining fluids in the automotive industry.</w:t>
-      </w:r>
-      <w:r>
-        <w:t xml:space="preserve"> </w:t>
-      </w:r>
-      <w:r>
-        <w:rPr>
-          <w:iCs/>
-          <w:i/>
-        </w:rPr>
-        <w:t xml:space="preserve">American Journal of Industrial Medicine</w:t>
-      </w:r>
-      <w:r>
-        <w:t xml:space="preserve">. 1994;26(5):621-634. doi:</w:t>
-      </w:r>
-      <w:hyperlink r:id="rId74">
-        <w:r>
-          <w:rPr>
-            <w:rStyle w:val="Hyperlink"/>
-          </w:rPr>
-          <w:t xml:space="preserve">10.1002/ajim.4700260505</w:t>
-        </w:r>
-      </w:hyperlink>
-      <w:r>
-        <w:t xml:space="preserve">.</w:t>
-      </w:r>
-    </w:p>
-    <w:bookmarkEnd w:id="75"/>
-    <w:bookmarkStart w:id="76" w:name="ref-Woskie_1994"/>
-    <w:p>
-      <w:pPr>
-        <w:pStyle w:val="Bibliography"/>
-      </w:pPr>
-      <w:r>
-        <w:t xml:space="preserve">38.</w:t>
-      </w:r>
-      <w:r>
-        <w:t xml:space="preserve"> </w:t>
-      </w:r>
-      <w:r>
-        <w:t xml:space="preserve">	</w:t>
-      </w:r>
-      <w:r>
-        <w:t xml:space="preserve">Woskie SR, Smith TJ, Hallock MF, et al. Size-selective pulmonary dose indices for metal-working fluid aerosols in machining and grinding operations in the automobile manufacturing industry.</w:t>
-      </w:r>
-      <w:r>
-        <w:t xml:space="preserve"> </w:t>
-      </w:r>
-      <w:r>
-        <w:rPr>
-          <w:iCs/>
-          <w:i/>
-        </w:rPr>
-        <w:t xml:space="preserve">American Industrial Hygiene Association Journal</w:t>
-      </w:r>
-      <w:r>
-        <w:t xml:space="preserve">. 1994;55(1):20-29.</w:t>
-      </w:r>
-    </w:p>
-    <w:bookmarkEnd w:id="76"/>
-    <w:bookmarkStart w:id="77" w:name="ref-Woskie_2003"/>
-    <w:p>
-      <w:pPr>
-        <w:pStyle w:val="Bibliography"/>
-      </w:pPr>
-      <w:r>
-        <w:t xml:space="preserve">39.</w:t>
-      </w:r>
-      <w:r>
-        <w:t xml:space="preserve"> </w:t>
-      </w:r>
-      <w:r>
-        <w:t xml:space="preserve">	</w:t>
-      </w:r>
-      <w:r>
-        <w:t xml:space="preserve">Woskie SR, Virji MA, Hallock M, Smith TJ, Hammond SK. Summary of the findings from the exposure assessments for metalworking fluid mortality and morbidity studies.</w:t>
-      </w:r>
-      <w:r>
-        <w:t xml:space="preserve"> </w:t>
-      </w:r>
-      <w:r>
-        <w:rPr>
-          <w:iCs/>
-          <w:i/>
-        </w:rPr>
-        <w:t xml:space="preserve">Applied occupational and environmental hygiene</w:t>
-      </w:r>
-      <w:r>
-        <w:t xml:space="preserve">. 2003;18(11):855-864.</w:t>
+        <w:t xml:space="preserve">. 2002;31(2):422-429.</w:t>
       </w:r>
     </w:p>
     <w:bookmarkEnd w:id="77"/>
-    <w:bookmarkStart w:id="78" w:name="ref-Smith_2007"/>
+    <w:bookmarkStart w:id="79" w:name="ref-Petersen_2012"/>
     <w:p>
       <w:pPr>
         <w:pStyle w:val="Bibliography"/>
       </w:pPr>
       <w:r>
         <w:t xml:space="preserve">40.</w:t>
-      </w:r>
-      <w:r>
-        <w:t xml:space="preserve"> </w:t>
-      </w:r>
-      <w:r>
-        <w:t xml:space="preserve">	</w:t>
-      </w:r>
-      <w:r>
-        <w:t xml:space="preserve">Smith MT, Jones RM, Smith AH. Benzene exposure and risk of non-</w:t>
-      </w:r>
-      <w:r>
-        <w:t xml:space="preserve">Hodgkin</w:t>
-      </w:r>
-      <w:r>
-        <w:t xml:space="preserve"> </w:t>
-      </w:r>
-      <w:r>
-        <w:t xml:space="preserve">lymphoma.</w:t>
-      </w:r>
-      <w:r>
-        <w:t xml:space="preserve"> </w:t>
-      </w:r>
-      <w:r>
-        <w:rPr>
-          <w:iCs/>
-          <w:i/>
-        </w:rPr>
-        <w:t xml:space="preserve">Cancer epidemiology, biomarkers &amp; prevention</w:t>
-      </w:r>
-      <w:r>
-        <w:t xml:space="preserve">. 2007;16(3):385-391.</w:t>
-      </w:r>
-    </w:p>
-    <w:bookmarkEnd w:id="78"/>
-    <w:bookmarkStart w:id="79" w:name="ref-Karipidis_2007"/>
-    <w:p>
-      <w:pPr>
-        <w:pStyle w:val="Bibliography"/>
-      </w:pPr>
-      <w:r>
-        <w:t xml:space="preserve">41.</w:t>
-      </w:r>
-      <w:r>
-        <w:t xml:space="preserve"> </w:t>
-      </w:r>
-      <w:r>
-        <w:t xml:space="preserve">	</w:t>
-      </w:r>
-      <w:r>
-        <w:t xml:space="preserve">Karipidis KK, Benke G, Sim MR, et al. Occupational exposure to ionizing and non-ionizing radiation and risk of non-</w:t>
-      </w:r>
-      <w:r>
-        <w:t xml:space="preserve">Hodgkin</w:t>
-      </w:r>
-      <w:r>
-        <w:t xml:space="preserve"> </w:t>
-      </w:r>
-      <w:r>
-        <w:t xml:space="preserve">lymphoma.</w:t>
-      </w:r>
-      <w:r>
-        <w:t xml:space="preserve"> </w:t>
-      </w:r>
-      <w:r>
-        <w:rPr>
-          <w:iCs/>
-          <w:i/>
-        </w:rPr>
-        <w:t xml:space="preserve">International archives of occupational and environmental health</w:t>
-      </w:r>
-      <w:r>
-        <w:t xml:space="preserve">. 2007;80(8):663-670.</w:t>
-      </w:r>
-    </w:p>
-    <w:bookmarkEnd w:id="79"/>
-    <w:bookmarkStart w:id="80" w:name="ref-Zhang_2019"/>
-    <w:p>
-      <w:pPr>
-        <w:pStyle w:val="Bibliography"/>
-      </w:pPr>
-      <w:r>
-        <w:t xml:space="preserve">42.</w:t>
-      </w:r>
-      <w:r>
-        <w:t xml:space="preserve"> </w:t>
-      </w:r>
-      <w:r>
-        <w:t xml:space="preserve">	</w:t>
-      </w:r>
-      <w:r>
-        <w:t xml:space="preserve">Zhang L, Rana I, Shaffer RM, Taioli E, Sheppard L. Exposure to glyphosate-based herbicides and risk for non-</w:t>
-      </w:r>
-      <w:r>
-        <w:t xml:space="preserve">Hodgkin</w:t>
-      </w:r>
-      <w:r>
-        <w:t xml:space="preserve"> </w:t>
-      </w:r>
-      <w:r>
-        <w:t xml:space="preserve">lymphoma: A meta-analysis and supporting evidence.</w:t>
-      </w:r>
-      <w:r>
-        <w:t xml:space="preserve"> </w:t>
-      </w:r>
-      <w:r>
-        <w:rPr>
-          <w:iCs/>
-          <w:i/>
-        </w:rPr>
-        <w:t xml:space="preserve">Mutation Research/Reviews in Mutation Research</w:t>
-      </w:r>
-      <w:r>
-        <w:t xml:space="preserve">. 2019;781:186-206.</w:t>
-      </w:r>
-    </w:p>
-    <w:bookmarkEnd w:id="80"/>
-    <w:bookmarkStart w:id="81" w:name="ref-Garcia_2017"/>
-    <w:p>
-      <w:pPr>
-        <w:pStyle w:val="Bibliography"/>
-      </w:pPr>
-      <w:r>
-        <w:t xml:space="preserve">43.</w:t>
-      </w:r>
-      <w:r>
-        <w:t xml:space="preserve"> </w:t>
-      </w:r>
-      <w:r>
-        <w:t xml:space="preserve">	</w:t>
-      </w:r>
-      <w:r>
-        <w:t xml:space="preserve">Garcia E, Picciotto S, Costello S, Bradshaw PT, Eisen EA. Assessment of the healthy worker survivor effect in cancer studies of the</w:t>
-      </w:r>
-      <w:r>
-        <w:t xml:space="preserve"> </w:t>
-      </w:r>
-      <w:r>
-        <w:t xml:space="preserve">United Autoworkers-General Motors Cohort</w:t>
-      </w:r>
-      <w:r>
-        <w:t xml:space="preserve">.</w:t>
-      </w:r>
-      <w:r>
-        <w:t xml:space="preserve"> </w:t>
-      </w:r>
-      <w:r>
-        <w:rPr>
-          <w:iCs/>
-          <w:i/>
-        </w:rPr>
-        <w:t xml:space="preserve">Occupational and environmental medicine</w:t>
-      </w:r>
-      <w:r>
-        <w:t xml:space="preserve">. 2017;74(4):294-300.</w:t>
-      </w:r>
-    </w:p>
-    <w:bookmarkEnd w:id="81"/>
-    <w:bookmarkStart w:id="82" w:name="ref-Maldonado_2002"/>
-    <w:p>
-      <w:pPr>
-        <w:pStyle w:val="Bibliography"/>
-      </w:pPr>
-      <w:r>
-        <w:t xml:space="preserve">44.</w:t>
-      </w:r>
-      <w:r>
-        <w:t xml:space="preserve"> </w:t>
-      </w:r>
-      <w:r>
-        <w:t xml:space="preserve">	</w:t>
-      </w:r>
-      <w:r>
-        <w:t xml:space="preserve">Maldonado G, Greenland S. Estimating causal effects.</w:t>
-      </w:r>
-      <w:r>
-        <w:t xml:space="preserve"> </w:t>
-      </w:r>
-      <w:r>
-        <w:rPr>
-          <w:iCs/>
-          <w:i/>
-        </w:rPr>
-        <w:t xml:space="preserve">International journal of epidemiology</w:t>
-      </w:r>
-      <w:r>
-        <w:t xml:space="preserve">. 2002;31(2):422-429.</w:t>
-      </w:r>
-    </w:p>
-    <w:bookmarkEnd w:id="82"/>
-    <w:bookmarkStart w:id="84" w:name="ref-Petersen_2012"/>
-    <w:p>
-      <w:pPr>
-        <w:pStyle w:val="Bibliography"/>
-      </w:pPr>
-      <w:r>
-        <w:t xml:space="preserve">45.</w:t>
       </w:r>
       <w:r>
         <w:t xml:space="preserve"> </w:t>
@@ -13769,7 +13596,7 @@
       <w:r>
         <w:t xml:space="preserve">. 2012;21(1):31-54. doi:</w:t>
       </w:r>
-      <w:hyperlink r:id="rId83">
+      <w:hyperlink r:id="rId78">
         <w:r>
           <w:rPr>
             <w:rStyle w:val="Hyperlink"/>
@@ -13781,14 +13608,14 @@
         <w:t xml:space="preserve">.</w:t>
       </w:r>
     </w:p>
-    <w:bookmarkEnd w:id="84"/>
-    <w:bookmarkStart w:id="85" w:name="ref-Cole_2009"/>
+    <w:bookmarkEnd w:id="79"/>
+    <w:bookmarkStart w:id="80" w:name="ref-Cole_2009"/>
     <w:p>
       <w:pPr>
         <w:pStyle w:val="Bibliography"/>
       </w:pPr>
       <w:r>
-        <w:t xml:space="preserve">46.</w:t>
+        <w:t xml:space="preserve">41.</w:t>
       </w:r>
       <w:r>
         <w:t xml:space="preserve"> </w:t>
@@ -13813,14 +13640,14 @@
         <w:t xml:space="preserve">. 2009;20(1):3-5.</w:t>
       </w:r>
     </w:p>
-    <w:bookmarkEnd w:id="85"/>
-    <w:bookmarkStart w:id="86" w:name="ref-VanderWeele_2013"/>
+    <w:bookmarkEnd w:id="80"/>
+    <w:bookmarkStart w:id="81" w:name="ref-VanderWeele_2013"/>
     <w:p>
       <w:pPr>
         <w:pStyle w:val="Bibliography"/>
       </w:pPr>
       <w:r>
-        <w:t xml:space="preserve">47.</w:t>
+        <w:t xml:space="preserve">42.</w:t>
       </w:r>
       <w:r>
         <w:t xml:space="preserve"> </w:t>
@@ -13845,14 +13672,14 @@
         <w:t xml:space="preserve">. 2013;41(1):196.</w:t>
       </w:r>
     </w:p>
-    <w:bookmarkEnd w:id="86"/>
-    <w:bookmarkStart w:id="87" w:name="ref-Howell_2006"/>
+    <w:bookmarkEnd w:id="81"/>
+    <w:bookmarkStart w:id="82" w:name="ref-Howell_2006"/>
     <w:p>
       <w:pPr>
         <w:pStyle w:val="Bibliography"/>
       </w:pPr>
       <w:r>
-        <w:t xml:space="preserve">48.</w:t>
+        <w:t xml:space="preserve">43.</w:t>
       </w:r>
       <w:r>
         <w:t xml:space="preserve"> </w:t>
@@ -13864,14 +13691,14 @@
         <w:t xml:space="preserve">Howell JK, Lucke WE, White EM. Metalworking fluids. In: Byers JP, ed. CRC Press; 2006.</w:t>
       </w:r>
     </w:p>
-    <w:bookmarkEnd w:id="87"/>
-    <w:bookmarkStart w:id="89" w:name="ref-Keil_2014"/>
+    <w:bookmarkEnd w:id="82"/>
+    <w:bookmarkStart w:id="84" w:name="ref-Keil_2014"/>
     <w:p>
       <w:pPr>
         <w:pStyle w:val="Bibliography"/>
       </w:pPr>
       <w:r>
-        <w:t xml:space="preserve">49.</w:t>
+        <w:t xml:space="preserve">44.</w:t>
       </w:r>
       <w:r>
         <w:t xml:space="preserve"> </w:t>
@@ -13898,7 +13725,7 @@
       <w:r>
         <w:t xml:space="preserve"> </w:t>
       </w:r>
-      <w:hyperlink r:id="rId88">
+      <w:hyperlink r:id="rId83">
         <w:r>
           <w:rPr>
             <w:rStyle w:val="Hyperlink"/>
@@ -13910,14 +13737,14 @@
         <w:t xml:space="preserve">.</w:t>
       </w:r>
     </w:p>
-    <w:bookmarkEnd w:id="89"/>
-    <w:bookmarkStart w:id="90" w:name="ref-Naimi_2015"/>
+    <w:bookmarkEnd w:id="84"/>
+    <w:bookmarkStart w:id="85" w:name="ref-Naimi_2015"/>
     <w:p>
       <w:pPr>
         <w:pStyle w:val="Bibliography"/>
       </w:pPr>
       <w:r>
-        <w:t xml:space="preserve">50.</w:t>
+        <w:t xml:space="preserve">45.</w:t>
       </w:r>
       <w:r>
         <w:t xml:space="preserve"> </w:t>
@@ -13942,14 +13769,14 @@
         <w:t xml:space="preserve">. 2015;181(8):571-574.</w:t>
       </w:r>
     </w:p>
-    <w:bookmarkEnd w:id="90"/>
-    <w:bookmarkStart w:id="91" w:name="ref-McGrath_2022"/>
+    <w:bookmarkEnd w:id="85"/>
+    <w:bookmarkStart w:id="86" w:name="ref-McGrath_2022"/>
     <w:p>
       <w:pPr>
         <w:pStyle w:val="Bibliography"/>
       </w:pPr>
       <w:r>
-        <w:t xml:space="preserve">51.</w:t>
+        <w:t xml:space="preserve">46.</w:t>
       </w:r>
       <w:r>
         <w:t xml:space="preserve"> </w:t>
@@ -13974,14 +13801,14 @@
         <w:t xml:space="preserve">. 2022;33(1):114-120.</w:t>
       </w:r>
     </w:p>
-    <w:bookmarkEnd w:id="91"/>
-    <w:bookmarkStart w:id="92" w:name="ref-Cano_2001"/>
+    <w:bookmarkEnd w:id="86"/>
+    <w:bookmarkStart w:id="87" w:name="ref-Cano_2001"/>
     <w:p>
       <w:pPr>
         <w:pStyle w:val="Bibliography"/>
       </w:pPr>
       <w:r>
-        <w:t xml:space="preserve">52.</w:t>
+        <w:t xml:space="preserve">47.</w:t>
       </w:r>
       <w:r>
         <w:t xml:space="preserve"> </w:t>
@@ -14012,14 +13839,14 @@
         <w:t xml:space="preserve">. 2001;74(6):443-449.</w:t>
       </w:r>
     </w:p>
-    <w:bookmarkEnd w:id="92"/>
-    <w:bookmarkStart w:id="93" w:name="ref-Costantini_2001"/>
+    <w:bookmarkEnd w:id="87"/>
+    <w:bookmarkStart w:id="88" w:name="ref-Costantini_2001"/>
     <w:p>
       <w:pPr>
         <w:pStyle w:val="Bibliography"/>
       </w:pPr>
       <w:r>
-        <w:t xml:space="preserve">53.</w:t>
+        <w:t xml:space="preserve">48.</w:t>
       </w:r>
       <w:r>
         <w:t xml:space="preserve"> </w:t>
@@ -14044,14 +13871,14 @@
         <w:t xml:space="preserve">. 2001:78-87.</w:t>
       </w:r>
     </w:p>
-    <w:bookmarkEnd w:id="93"/>
-    <w:bookmarkStart w:id="94" w:name="ref-Karunanayake_2008"/>
+    <w:bookmarkEnd w:id="88"/>
+    <w:bookmarkStart w:id="89" w:name="ref-Karunanayake_2008"/>
     <w:p>
       <w:pPr>
         <w:pStyle w:val="Bibliography"/>
       </w:pPr>
       <w:r>
-        <w:t xml:space="preserve">54.</w:t>
+        <w:t xml:space="preserve">49.</w:t>
       </w:r>
       <w:r>
         <w:t xml:space="preserve"> </w:t>
@@ -14082,14 +13909,14 @@
         <w:t xml:space="preserve">. 2008;7(1):1-9.</w:t>
       </w:r>
     </w:p>
-    <w:bookmarkEnd w:id="94"/>
-    <w:bookmarkStart w:id="95" w:name="ref-t-Mannetje_2016"/>
+    <w:bookmarkEnd w:id="89"/>
+    <w:bookmarkStart w:id="90" w:name="ref-t-Mannetje_2016"/>
     <w:p>
       <w:pPr>
         <w:pStyle w:val="Bibliography"/>
       </w:pPr>
       <w:r>
-        <w:t xml:space="preserve">55.</w:t>
+        <w:t xml:space="preserve">50.</w:t>
       </w:r>
       <w:r>
         <w:t xml:space="preserve"> </w:t>
@@ -14123,14 +13950,14 @@
         <w:t xml:space="preserve">. 2016;124(4):396-405.</w:t>
       </w:r>
     </w:p>
-    <w:bookmarkEnd w:id="95"/>
-    <w:bookmarkStart w:id="96" w:name="ref-Zheng_2002"/>
+    <w:bookmarkEnd w:id="90"/>
+    <w:bookmarkStart w:id="91" w:name="ref-Zheng_2002"/>
     <w:p>
       <w:pPr>
         <w:pStyle w:val="Bibliography"/>
       </w:pPr>
       <w:r>
-        <w:t xml:space="preserve">56.</w:t>
+        <w:t xml:space="preserve">51.</w:t>
       </w:r>
       <w:r>
         <w:t xml:space="preserve"> </w:t>
@@ -14161,14 +13988,14 @@
         <w:t xml:space="preserve">. 2002;44(5):469-474.</w:t>
       </w:r>
     </w:p>
-    <w:bookmarkEnd w:id="96"/>
-    <w:bookmarkStart w:id="97" w:name="ref-Evans_2020"/>
+    <w:bookmarkEnd w:id="91"/>
+    <w:bookmarkStart w:id="92" w:name="ref-Evans_2020"/>
     <w:p>
       <w:pPr>
         <w:pStyle w:val="Bibliography"/>
       </w:pPr>
       <w:r>
-        <w:t xml:space="preserve">57.</w:t>
+        <w:t xml:space="preserve">52.</w:t>
       </w:r>
       <w:r>
         <w:t xml:space="preserve"> </w:t>
@@ -14180,14 +14007,14 @@
         <w:t xml:space="preserve">Evans R, Hooijman J, van der Veer J. High-speed machining. In: Gupta K, Davim P, eds. Academic Press; 2020.</w:t>
       </w:r>
     </w:p>
-    <w:bookmarkEnd w:id="97"/>
-    <w:bookmarkStart w:id="98" w:name="ref-Cocco_2008"/>
+    <w:bookmarkEnd w:id="92"/>
+    <w:bookmarkStart w:id="93" w:name="ref-Cocco_2008"/>
     <w:p>
       <w:pPr>
         <w:pStyle w:val="Bibliography"/>
       </w:pPr>
       <w:r>
-        <w:t xml:space="preserve">58.</w:t>
+        <w:t xml:space="preserve">53.</w:t>
       </w:r>
       <w:r>
         <w:t xml:space="preserve"> </w:t>
@@ -14212,14 +14039,14 @@
         <w:t xml:space="preserve">. 2008;65(2):132-140.</w:t>
       </w:r>
     </w:p>
-    <w:bookmarkEnd w:id="98"/>
-    <w:bookmarkStart w:id="99" w:name="ref-Purdue_2011"/>
+    <w:bookmarkEnd w:id="93"/>
+    <w:bookmarkStart w:id="94" w:name="ref-Purdue_2011"/>
     <w:p>
       <w:pPr>
         <w:pStyle w:val="Bibliography"/>
       </w:pPr>
       <w:r>
-        <w:t xml:space="preserve">59.</w:t>
+        <w:t xml:space="preserve">54.</w:t>
       </w:r>
       <w:r>
         <w:t xml:space="preserve"> </w:t>
@@ -14253,14 +14080,14 @@
         <w:t xml:space="preserve">. 2011;119(2):232-238.</w:t>
       </w:r>
     </w:p>
-    <w:bookmarkEnd w:id="99"/>
-    <w:bookmarkStart w:id="100" w:name="ref-Cocco_2013"/>
+    <w:bookmarkEnd w:id="94"/>
+    <w:bookmarkStart w:id="95" w:name="ref-Cocco_2013"/>
     <w:p>
       <w:pPr>
         <w:pStyle w:val="Bibliography"/>
       </w:pPr>
       <w:r>
-        <w:t xml:space="preserve">60.</w:t>
+        <w:t xml:space="preserve">55.</w:t>
       </w:r>
       <w:r>
         <w:t xml:space="preserve"> </w:t>
@@ -14294,14 +14121,14 @@
         <w:t xml:space="preserve">. 2013;70(11):795-802.</w:t>
       </w:r>
     </w:p>
-    <w:bookmarkEnd w:id="100"/>
-    <w:bookmarkStart w:id="101" w:name="ref-Vlaanderen_2013"/>
+    <w:bookmarkEnd w:id="95"/>
+    <w:bookmarkStart w:id="96" w:name="ref-Vlaanderen_2013"/>
     <w:p>
       <w:pPr>
         <w:pStyle w:val="Bibliography"/>
       </w:pPr>
       <w:r>
-        <w:t xml:space="preserve">61.</w:t>
+        <w:t xml:space="preserve">56.</w:t>
       </w:r>
       <w:r>
         <w:t xml:space="preserve"> </w:t>
@@ -14326,14 +14153,14 @@
         <w:t xml:space="preserve">. 2013;70(6):393-401.</w:t>
       </w:r>
     </w:p>
-    <w:bookmarkEnd w:id="101"/>
-    <w:bookmarkStart w:id="102" w:name="ref-Callahan_2018"/>
+    <w:bookmarkEnd w:id="96"/>
+    <w:bookmarkStart w:id="97" w:name="ref-Callahan_2018"/>
     <w:p>
       <w:pPr>
         <w:pStyle w:val="Bibliography"/>
       </w:pPr>
       <w:r>
-        <w:t xml:space="preserve">62.</w:t>
+        <w:t xml:space="preserve">57.</w:t>
       </w:r>
       <w:r>
         <w:t xml:space="preserve"> </w:t>
@@ -14364,14 +14191,14 @@
         <w:t xml:space="preserve">. 2018;75(6):415-420.</w:t>
       </w:r>
     </w:p>
-    <w:bookmarkEnd w:id="102"/>
-    <w:bookmarkStart w:id="103" w:name="ref-Shrestha_2016"/>
+    <w:bookmarkEnd w:id="97"/>
+    <w:bookmarkStart w:id="98" w:name="ref-Shrestha_2016"/>
     <w:p>
       <w:pPr>
         <w:pStyle w:val="Bibliography"/>
       </w:pPr>
       <w:r>
-        <w:t xml:space="preserve">63.</w:t>
+        <w:t xml:space="preserve">58.</w:t>
       </w:r>
       <w:r>
         <w:t xml:space="preserve"> </w:t>
@@ -14396,9 +14223,9 @@
         <w:t xml:space="preserve">. 2016;73(10):656-662.</w:t>
       </w:r>
     </w:p>
-    <w:bookmarkEnd w:id="103"/>
-    <w:bookmarkEnd w:id="104"/>
-    <w:bookmarkEnd w:id="105"/>
+    <w:bookmarkEnd w:id="98"/>
+    <w:bookmarkEnd w:id="99"/>
+    <w:bookmarkEnd w:id="100"/>
     <w:sectPr>
       <w:pgSz w:h="15840" w:w="12240"/>
       <w:pgMar w:bottom="1440" w:footer="720" w:gutter="0" w:header="720" w:left="1440" w:right="1440" w:top="1440"/>

--- a/reports/paper/paper.docx
+++ b/reports/paper/paper.docx
@@ -338,7 +338,7 @@
         <w:t xml:space="preserve"> </w:t>
       </w:r>
       <w:r>
-        <w:t xml:space="preserve">We estimated counterfactual risk of NHL between 1985 and 2005 in the UAW-GM cohort of autoworkers at three Michigan plants (n = 34,734) under hypothetical limits on average annual exposure to soluble MWF. We applied the hazard-extended ICE parametric g-formula, an estimator capable of adjusting for time-varying confounding affected by past exposure.</w:t>
+        <w:t xml:space="preserve">We estimated counterfactual risk of NHL between 1985 and 2005 in the UAW-GM cohort of autoworkers at three Michigan plants (n = 34,734) under hypothetical limits on annual average daily exposure to soluble MWF. We applied the hazard-extended ICE parametric g-formula, an estimator capable of adjusting for time-varying confounding affected by past exposure.</w:t>
       </w:r>
     </w:p>
     <w:p>
@@ -356,7 +356,7 @@
         <w:t xml:space="preserve"> </w:t>
       </w:r>
       <w:r>
-        <w:t xml:space="preserve">During follow-up, 231 NHL cases occurred. Stronger hypothetical limits on soluble MWF exposure resulted in monotonic reductions in NHL risk estimates. Capping average annual exposure at 0.5 mg/m</w:t>
+        <w:t xml:space="preserve">During follow-up, 231 NHL cases occurred. Stronger hypothetical limits on soluble MWF exposure resulted in monotonic reductions in NHL risk estimates. Capping annual average daily exposure at 0.5 mg/m</w:t>
       </w:r>
       <w:r>
         <w:rPr>
@@ -430,43 +430,113 @@
         <w:pStyle w:val="FirstParagraph"/>
       </w:pPr>
       <w:r>
-        <w:t xml:space="preserve">Non-Hodgkin Lymphoma (NHL) is the seventh most common cancer type in the United States and has garnered substantial research attention because its incidence in the United States doubled between 1973 and 1994, before plateauing at around 19 per 100,000 persons per year.</w:t>
+        <w:t xml:space="preserve">The parametric g-formula has become increasingly popular among epidemiologists in the last decade. This analytic approach is attractive in part because it allows investigators to estimate the population-level effect of realistic interventions on exposures that may depend on individuals’ covariate history as well as their natural value of exposure. In addition to yielding estimates with a population-level interpretation, the parametric g-formula is also capable of adjusting for time-varying confounding possibly affected by past exposure in longitudinal settings, which is not possible with standard regression methods. In their seminal 2009 paper, Taubman et alia describe the parametric g-formula and illustrate its application in the estimation of the counterfactual risks under several interventions in the Nurses’ Health Study.</w:t>
       </w:r>
       <w:r>
         <w:rPr>
           <w:vertAlign w:val="superscript"/>
         </w:rPr>
-        <w:t xml:space="preserve">1,2</w:t>
-      </w:r>
-      <w:r>
-        <w:t xml:space="preserve"> The strongest known risk factor of NHL is immunosuppression, both congenital and acquired.</w:t>
+        <w:t xml:space="preserve">1</w:t>
+      </w:r>
+      <w:r>
+        <w:t xml:space="preserve"> They introduced a non-iterative conditional expectation parametric g-formula that requires parametric specification of the full joint distribution of confounders, exposures, and outcomes over time.</w:t>
+      </w:r>
+    </w:p>
+    <w:p>
+      <w:pPr>
+        <w:pStyle w:val="BodyText"/>
+      </w:pPr>
+      <w:r>
+        <w:t xml:space="preserve">Full parameterization is an attractive choice for investigators seeking to embed real causal knowledge into the estimation problem. For those who are not completely comfortable with the full set of parametric assumptions, the iterative conditional expectation (ICE) parametric g-formula may be a good alternative. The ICE g-formula was introduced as early as 2004,</w:t>
       </w:r>
       <w:r>
         <w:rPr>
           <w:vertAlign w:val="superscript"/>
         </w:rPr>
-        <w:t xml:space="preserve">3,4</w:t>
-      </w:r>
-      <w:r>
-        <w:t xml:space="preserve"> Modulation of immune function contributes to the pathogenesis of NHL directly by perturbing lymphocyte function or indirectly by reducing immunosurveillance against neoplasms. Immunodeficiency may also interact with infection with Epstein-Barr Virus, resulting in uncontrolled B-cell proliferation.</w:t>
+        <w:t xml:space="preserve">2</w:t>
+      </w:r>
+      <w:r>
+        <w:t xml:space="preserve"> but its parametric implementations remain far less common in practice than its non-ICE counterpart. Like the non-ICE parametric g-formula, the ICE expression enables adjustment for time-varying confounding possibly affected by past exposure. However, the ICE parametric g-formula requires the parametric specification of models for the outcome only, and not the confounders or exposure. Hence, it requires fewer parametric assumptions than the non-ICE parametric g-formula. Furthermore, the elegance of the ICE parametric g-formula allows analysts to implement the method using standard statistical software, which offers the prospect of greater interpretability and transparency than using</w:t>
+      </w:r>
+      <w:r>
+        <w:t xml:space="preserve"> </w:t>
+      </w:r>
+      <w:r>
+        <w:t xml:space="preserve">“</w:t>
+      </w:r>
+      <w:r>
+        <w:t xml:space="preserve">black box</w:t>
+      </w:r>
+      <w:r>
+        <w:t xml:space="preserve">”</w:t>
+      </w:r>
+      <w:r>
+        <w:t xml:space="preserve"> </w:t>
+      </w:r>
+      <w:r>
+        <w:t xml:space="preserve">implementations.</w:t>
+      </w:r>
+    </w:p>
+    <w:p>
+      <w:pPr>
+        <w:pStyle w:val="BodyText"/>
+      </w:pPr>
+      <w:r>
+        <w:t xml:space="preserve">Here, we describe the hazard-extended ICE parametric g-formula, an extension of the ICE parametric g-formula for causal survival analyses, and apply it to estimate counterfactual cumulative incidences of non-Hodgkin lymphoma under hypothetical interventions on annual average daily exposure to soluble metalworking fluids (MWF) in the UAW-GM autoworkers cohort between 1984 and 2005. The interventions we evaluate are modified longitudinal treatment policies which depend on the natural value of exposure.</w:t>
       </w:r>
       <w:r>
         <w:rPr>
           <w:vertAlign w:val="superscript"/>
         </w:rPr>
-        <w:t xml:space="preserve">5</w:t>
-      </w:r>
-      <w:r>
-        <w:t xml:space="preserve"> Acquired immunodeficiency through infection with human immunodeficiency virus (HIV) can lead to genetic lesions and dysregulation while increasing vulnerability to infection by other oncogenic agents.</w:t>
+        <w:t xml:space="preserve">1,3–6</w:t>
+      </w:r>
+    </w:p>
+    <w:bookmarkEnd w:id="22"/>
+    <w:bookmarkStart w:id="27" w:name="methods"/>
+    <w:p>
+      <w:pPr>
+        <w:pStyle w:val="Heading1"/>
+      </w:pPr>
+      <w:r>
+        <w:t xml:space="preserve">Methods</w:t>
+      </w:r>
+    </w:p>
+    <w:p>
+      <w:pPr>
+        <w:pStyle w:val="FirstParagraph"/>
+      </w:pPr>
+      <w:r>
+        <w:t xml:space="preserve">We estimated NHL cumulative incidence from 1985 to 2005 under hypothetical limits on annual average daily exposure to soluble MWF by applying the hazard-extended ICE parametric g-formula estimator.</w:t>
       </w:r>
       <w:r>
         <w:rPr>
           <w:vertAlign w:val="superscript"/>
         </w:rPr>
-        <w:t xml:space="preserve">6,7</w:t>
-      </w:r>
-      <w:r>
-        <w:t xml:space="preserve"> However, since immunodeficiency and infection with HIV are rare, they cannot fully explain the historic rise or present burden of NHL.</w:t>
+        <w:t xml:space="preserve">7</w:t>
+      </w:r>
+      <w:r>
+        <w:t xml:space="preserve"> First, we estimated the expected number of NHL cases that we would observe if there were no censoring by competing risks. Then, we contrasted this counterfactual cumulative incidence to that under three hypothetical exposure limits:</w:t>
+      </w:r>
+    </w:p>
+    <w:p>
+      <w:pPr>
+        <w:numPr>
+          <w:ilvl w:val="0"/>
+          <w:numId w:val="1001"/>
+        </w:numPr>
+        <w:pStyle w:val="Compact"/>
+      </w:pPr>
+      <w:r>
+        <w:t xml:space="preserve">0.5 mg/m</w:t>
+      </w:r>
+      <w:r>
+        <w:rPr>
+          <w:vertAlign w:val="superscript"/>
+        </w:rPr>
+        <w:t xml:space="preserve">3</w:t>
+      </w:r>
+      <w:r>
+        <w:t xml:space="preserve">: the National Institute for Occupational Safety and Health (NIOSH) Recommended Exposure Limit (REL) for total particulate mass (PM) composed of MWFs</w:t>
       </w:r>
       <w:r>
         <w:rPr>
@@ -474,8 +544,72 @@
         </w:rPr>
         <w:t xml:space="preserve">8</w:t>
       </w:r>
-      <w:r>
-        <w:t xml:space="preserve"> Since the rise in NHL incidence coincided with a period of rapid and extensive chemicalization in industry, agriculture and warfare, there has been stronger interest in the environmental and occupational epidemiology of NHL.</w:t>
+    </w:p>
+    <w:p>
+      <w:pPr>
+        <w:numPr>
+          <w:ilvl w:val="0"/>
+          <w:numId w:val="1001"/>
+        </w:numPr>
+        <w:pStyle w:val="Compact"/>
+      </w:pPr>
+      <w:r>
+        <w:t xml:space="preserve">0.25 mg/m</w:t>
+      </w:r>
+      <w:r>
+        <w:rPr>
+          <w:vertAlign w:val="superscript"/>
+        </w:rPr>
+        <w:t xml:space="preserve">3</w:t>
+      </w:r>
+      <w:r>
+        <w:t xml:space="preserve">: Half the REL</w:t>
+      </w:r>
+    </w:p>
+    <w:p>
+      <w:pPr>
+        <w:numPr>
+          <w:ilvl w:val="0"/>
+          <w:numId w:val="1001"/>
+        </w:numPr>
+        <w:pStyle w:val="Compact"/>
+      </w:pPr>
+      <w:r>
+        <w:t xml:space="preserve">0.05 mg/m</w:t>
+      </w:r>
+      <w:r>
+        <w:rPr>
+          <w:vertAlign w:val="superscript"/>
+        </w:rPr>
+        <w:t xml:space="preserve">3</w:t>
+      </w:r>
+      <w:r>
+        <w:t xml:space="preserve">: One tenth of the REL.</w:t>
+      </w:r>
+    </w:p>
+    <w:p>
+      <w:pPr>
+        <w:pStyle w:val="FirstParagraph"/>
+      </w:pPr>
+      <w:r>
+        <w:t xml:space="preserve">Exposure limits were enforced for soluble MWF over workers’ entire working lifetimes. Under these hypothetical interventions, exposure was set at the hypothetical limit if observed exposure was greater than that limit. Otherwise, exposure was not intervened upon.</w:t>
+      </w:r>
+    </w:p>
+    <w:bookmarkStart w:id="23" w:name="study-population"/>
+    <w:p>
+      <w:pPr>
+        <w:pStyle w:val="Heading2"/>
+      </w:pPr>
+      <w:r>
+        <w:t xml:space="preserve">Study population</w:t>
+      </w:r>
+    </w:p>
+    <w:p>
+      <w:pPr>
+        <w:pStyle w:val="FirstParagraph"/>
+      </w:pPr>
+      <w:r>
+        <w:t xml:space="preserve">We used data from the UAW-GM cohort, which includes all hourly workers at three automobile manufacturing plants in Michigan who had worked at least three years by 1985. Past papers provide detailed descriptions of the cohort.</w:t>
       </w:r>
       <w:r>
         <w:rPr>
@@ -483,13 +617,38 @@
         </w:rPr>
         <w:t xml:space="preserve">9,10</w:t>
       </w:r>
+      <w:r>
+        <w:t xml:space="preserve"> The large size of the study population and rich time-varying, quantitative MWF exposure data provide an opportunity to study a relatively rare cancer and evaluate realistic interventions on MWF exposure in a longitudinal cohort setting. The present study population (N = 34,738) was restricted to the autoworkers who were at work in 1941 or not yet hired, missing no more than half of their employment history, and still alive at the start of follow-up. Autoworkers in the study population were followed for NHL incidence from January 1, 1985 until NHL diagnosis, death, January 1, 2005 (10 years after the end of employment record availability), or age 108 years (the oldest observed age at death), whichever came earlier.</w:t>
+      </w:r>
+    </w:p>
+    <w:bookmarkEnd w:id="23"/>
+    <w:bookmarkStart w:id="24" w:name="outcome-and-covariates"/>
+    <w:p>
+      <w:pPr>
+        <w:pStyle w:val="Heading2"/>
+      </w:pPr>
+      <w:r>
+        <w:t xml:space="preserve">Outcome and covariates</w:t>
+      </w:r>
     </w:p>
     <w:p>
       <w:pPr>
-        <w:pStyle w:val="BodyText"/>
-      </w:pPr>
-      <w:r>
-        <w:t xml:space="preserve">Pesticide exposure in agricultural occupational settings was a common target of NHL research in recent decades. A meta-analysis of 44 articles published between 1980 and 2014 found statistically significant associations between NHL and exposure to several classes of pesticides including carbamate, organophosporus, triazine, and organochlorine.</w:t>
+        <w:pStyle w:val="FirstParagraph"/>
+      </w:pPr>
+      <w:r>
+        <w:t xml:space="preserve">We identified incident cancers in the UAW-GM cohort that occurred between 1985 and 2005 by linkage to the Michigan Cancer Registry (MCR). Workers at Plants 1 and 2, located in the greater Detroit metropolitan area, were also linked to the Detroit Regional Registry of the Surveillance, Epidemiology, and End Results (SEER) Program. Cancer types were distinguished using site and histology codes conforming to the International classification of Diseases for Oncology, 3</w:t>
+      </w:r>
+      <w:r>
+        <w:rPr>
+          <w:vertAlign w:val="superscript"/>
+        </w:rPr>
+        <w:t xml:space="preserve">rd</w:t>
+      </w:r>
+      <w:r>
+        <w:t xml:space="preserve"> </w:t>
+      </w:r>
+      <w:r>
+        <w:t xml:space="preserve">edition (ICD-O-3). Non-Hodgkin lymphoma was defined by cancers with any of the following ICD-O-3 Histology codes: 9590-9597, 9670-9671, 9673, 9675, 9678-9680, 9684, 9687-9691, 9695, 9698-9702, 9705, 9708-9709, 9712, 9714-9719, 9724-9729, 9735, 9737-9738, 9811-9818, 9823, 9827, 9837. Details regarding cancer incidence follow-up are described elsewhere.</w:t>
       </w:r>
       <w:r>
         <w:rPr>
@@ -498,13 +657,7 @@
         <w:t xml:space="preserve">11</w:t>
       </w:r>
       <w:r>
-        <w:t xml:space="preserve"> Occupations associated with NHL are not limited to the agricultural sector, however. Metal processors, health workers, salespeople, machinists, and electricians have all been identified as occupational groups with higher risk of NHL.</w:t>
-      </w:r>
-      <w:r>
-        <w:rPr>
-          <w:vertAlign w:val="superscript"/>
-        </w:rPr>
-        <w:t xml:space="preserve">2,12,13</w:t>
+        <w:t xml:space="preserve"> Vital status was ascertained from company records and by linkage to Social Security Administration, National Death Index, and state mortality files.</w:t>
       </w:r>
     </w:p>
     <w:p>
@@ -512,98 +665,25 @@
         <w:pStyle w:val="BodyText"/>
       </w:pPr>
       <w:r>
-        <w:t xml:space="preserve">Metalworking fluids (MWF), an important class of occupational exposures, are complex mixtures of oils and chemicals used to lubricate and cool metal tools and parts during metal cutting and grinding operations in manufacturing processes. During use, MWFs aerosolize and present a potential health hazard to exposed workers. There are three general types of MWF: straight, soluble, and synthetic. The type of MWF applied has changed over the decades and depends in part on the particular metalworking operation. Straight MWF, the oldest class of MWF, is comprised mostly of mineral oils, which were classified as carcinogenic by the International Agency for Research on Cancer (IARC) in 1973, citing studies of occupational exposures among workers in oil, textile, and metal industries.</w:t>
-      </w:r>
-      <w:r>
-        <w:rPr>
-          <w:vertAlign w:val="superscript"/>
-        </w:rPr>
-        <w:t xml:space="preserve">14</w:t>
-      </w:r>
-      <w:r>
-        <w:t xml:space="preserve"> The combination of health concerns, the high cost of oil in the 1970s, and the introduction of performance-enhancing water-soluble chemical additives led to the gradual replacement of straight MWF with water-based soluble and synthetic MWFs for many, but not all operations.</w:t>
-      </w:r>
-      <w:r>
-        <w:rPr>
-          <w:vertAlign w:val="superscript"/>
-        </w:rPr>
-        <w:t xml:space="preserve">15</w:t>
-      </w:r>
-      <w:r>
-        <w:t xml:space="preserve"> Although water-based MWF contain little to no mineral oil, they contain a richer cocktail of additives including chromates, cycloalkanes, phenols, organochlorines, nitrites, sulfonates, and triazines: classes of chemicals with known or plausible carcinogenicity.</w:t>
-      </w:r>
-      <w:r>
-        <w:rPr>
-          <w:vertAlign w:val="superscript"/>
-        </w:rPr>
-        <w:t xml:space="preserve">16–18</w:t>
+        <w:t xml:space="preserve">Covariates including year of hire, sex, race, and plant location were obtained from company records. Race was missing for about 16% of the cohort, most commonly among workers hired before 1960 in Plant 2. In analyses, missing race was considered a distinct category. All covariates were coded as categorical variables. Cut-points for categorizing continuous covariates were determined according to the quantiles among cases.</w:t>
+      </w:r>
+    </w:p>
+    <w:bookmarkEnd w:id="24"/>
+    <w:bookmarkStart w:id="25" w:name="exposure"/>
+    <w:p>
+      <w:pPr>
+        <w:pStyle w:val="Heading2"/>
+      </w:pPr>
+      <w:r>
+        <w:t xml:space="preserve">Exposure</w:t>
       </w:r>
     </w:p>
     <w:p>
       <w:pPr>
-        <w:pStyle w:val="BodyText"/>
-      </w:pPr>
-      <w:r>
-        <w:t xml:space="preserve">In occupational studies, measures of time-varying exposure are essential to statistical adjustment for forms of time-varying confounding affected by past exposure such as the healthy worker survivor effect (HWSE). The HWSE is the dynamic selection process by which healthier individuals remain at work, where they accumulate more occupational exposure, and less healthy individuals leave work.</w:t>
-      </w:r>
-      <w:r>
-        <w:rPr>
-          <w:vertAlign w:val="superscript"/>
-        </w:rPr>
-        <w:t xml:space="preserve">19</w:t>
-      </w:r>
-      <w:r>
-        <w:t xml:space="preserve"> Standard analyses of occupational cohorts affected by the HWSE result in a downward bias on the exposure-outcome associations of interest, as less healthy workers typically accrue less exposure than healthier workers.</w:t>
-      </w:r>
-    </w:p>
-    <w:p>
-      <w:pPr>
-        <w:pStyle w:val="BodyText"/>
-      </w:pPr>
-      <w:r>
-        <w:t xml:space="preserve">Here, we assess the effect of hypothetical MWF exposure limits on cumulative incidence of NHL from 1985 to 2005 in the United Auto Workers-General Motors (UAW-GM) occupational cohort study.</w:t>
-      </w:r>
-      <w:r>
-        <w:t xml:space="preserve"> </w:t>
-      </w:r>
-      <w:r>
-        <w:t xml:space="preserve">A recent study of cancer incidence in this cohort linked NHL with exposure to soluble MWF using a standard survival analysis using Cox proportional hazard regression.</w:t>
-      </w:r>
-      <w:r>
-        <w:rPr>
-          <w:vertAlign w:val="superscript"/>
-        </w:rPr>
-        <w:t xml:space="preserve">20</w:t>
-      </w:r>
-      <w:r>
-        <w:t xml:space="preserve"> Standard regression methods are vulnerable to bias due to the HWSE. We therefore further explore this association using an estimator capable of adjusting for time-varying confounding and censoring affected by past exposure: the hazard-extended iterative conditional expectation (ICE) parametric g-formula. Like other causal estimators in statistics, the hazard-extended ICE g-formula yields marginal effect estimates of hypothetical interventions, which may be more interpretable under a population health framework than conditional measures.</w:t>
-      </w:r>
-    </w:p>
-    <w:bookmarkEnd w:id="22"/>
-    <w:bookmarkStart w:id="27" w:name="methods"/>
-    <w:p>
-      <w:pPr>
-        <w:pStyle w:val="Heading1"/>
-      </w:pPr>
-      <w:r>
-        <w:t xml:space="preserve">Methods</w:t>
-      </w:r>
-    </w:p>
-    <w:p>
-      <w:pPr>
         <w:pStyle w:val="FirstParagraph"/>
       </w:pPr>
       <w:r>
-        <w:t xml:space="preserve">We estimated NHL cumulative incidence from 1985 to 2005 under hypothetical limits on average annual exposure to soluble MWF by applying the hazard-extended iterative conditional expectation (ICE) parametric g-formula estimator.</w:t>
-      </w:r>
-      <w:r>
-        <w:rPr>
-          <w:vertAlign w:val="superscript"/>
-        </w:rPr>
-        <w:t xml:space="preserve">21</w:t>
-      </w:r>
-      <w:r>
-        <w:t xml:space="preserve"> We leveraged time-varying quantitative MWF exposure data in tandem with employment records to adjust for the HWSE. First, we estimated the expected number of NHL cases that we would observe if there were no censoring by competing risks. Then, we contrasted this counterfactual cumulative incidence to that under three the hypothetical exposure limits: (1) the National Institute for Occupational Safety and Health (NIOSH) Recommended Exposure Limit (REL) for total particulate mass (PM) composed of MWFs (0.5 mg/m</w:t>
+        <w:t xml:space="preserve">Quantitative measurement of time-varying MWF exposure is a distinguishing strength of the UAW-GM cohort study relative to other occupational cohort studies. Exposure assessment was based on direct air sampling as well as company records. Company industrial hygienists collected several hundred personal and area samples for total particulate matter (mg/m</w:t>
       </w:r>
       <w:r>
         <w:rPr>
@@ -612,49 +692,35 @@
         <w:t xml:space="preserve">3</w:t>
       </w:r>
       <w:r>
-        <w:t xml:space="preserve">), (2) half the REL (0.25 mg/m</w:t>
+        <w:t xml:space="preserve">) composed of MWF over many decades. Research industrial hygienists collected additional air sampling data when the cohort study was launched in the mid 1980s. These additional data were combined with the historical data and company records to construct a job-exposure matrix of quantitative 8-hour time-weighted average daily exposure estimates to soluble, straight, and synthetic MWFs for each combination of job, department, and plant over time. Workers’ time-weighted annual average daily exposure to each MWF type was determined by combining this job-exposure matrix with employment records, which recorded time-varying job type, department, and plant for each employee from hire to termination or 1994, whichever came sooner. For employment records that were at least half complete, gaps in the record were interpolated by carrying forward the last known job type. The exposure assessment is described in detail elsewhere.</w:t>
       </w:r>
       <w:r>
         <w:rPr>
           <w:vertAlign w:val="superscript"/>
         </w:rPr>
-        <w:t xml:space="preserve">3</w:t>
-      </w:r>
-      <w:r>
-        <w:t xml:space="preserve">), and (3) a tenth of the REL (0.05 mg/m</w:t>
+        <w:t xml:space="preserve">12–14</w:t>
+      </w:r>
+      <w:r>
+        <w:t xml:space="preserve"> Previous analyses of NHL applied exposure lags of 1 to 20 years to account for disease latency; we lagged cumulative MWF exposures by 10 years and therefore ended follow-up on January 1, 2005.</w:t>
       </w:r>
       <w:r>
         <w:rPr>
           <w:vertAlign w:val="superscript"/>
         </w:rPr>
-        <w:t xml:space="preserve">3</w:t>
-      </w:r>
-      <w:r>
-        <w:t xml:space="preserve">) were enforced for soluble MWF over workers’ entire working lifetimes.</w:t>
-      </w:r>
-      <w:r>
-        <w:rPr>
-          <w:vertAlign w:val="superscript"/>
-        </w:rPr>
-        <w:t xml:space="preserve">22</w:t>
-      </w:r>
-      <w:r>
-        <w:t xml:space="preserve"> Under these hypothetical interventions, exposure was set at the hypothetical limit if observed exposure was greater than that limit. Otherwise, exposure was not intervened upon. This kind of intervention is known as a threshold longitudinal modified treatment policy.</w:t>
-      </w:r>
-      <w:r>
-        <w:rPr>
-          <w:vertAlign w:val="superscript"/>
-        </w:rPr>
-        <w:t xml:space="preserve">23–27</w:t>
+        <w:t xml:space="preserve">15–17</w:t>
+      </w:r>
+      <w:r>
+        <w:t xml:space="preserve"> In analyses, MWF exposure history was summarized as the cumulative sum of annual exposure intensities and coded as categorical variables with cut-points determined according the quantiles of cumulative exposure among cases. In analyses, we estimated the effects of interventions on soluble MWF while treating exposure to straight and synthetic MWFs as potential confounders.</w:t>
       </w:r>
     </w:p>
-    <w:bookmarkStart w:id="23" w:name="study-population"/>
+    <w:bookmarkEnd w:id="25"/>
+    <w:bookmarkStart w:id="26" w:name="hazard-extended-ice-parametric-g-formula"/>
     <w:p>
       <w:pPr>
         <w:pStyle w:val="Heading2"/>
       </w:pPr>
       <w:r>
-        <w:t xml:space="preserve">Study population</w:t>
+        <w:t xml:space="preserve">Hazard-extended ICE parametric g-formula</w:t>
       </w:r>
     </w:p>
     <w:p>
@@ -662,216 +728,97 @@
         <w:pStyle w:val="FirstParagraph"/>
       </w:pPr>
       <w:r>
-        <w:t xml:space="preserve">The UAW-GM cohort includes all hourly workers at three automobile manufacturing plants in Michigan who had worked at least three years by 1985. Past papers provide detailed descriptions of the cohort.</w:t>
-      </w:r>
-      <w:r>
-        <w:rPr>
-          <w:vertAlign w:val="superscript"/>
-        </w:rPr>
-        <w:t xml:space="preserve">28,29</w:t>
-      </w:r>
-      <w:r>
-        <w:t xml:space="preserve"> The large size of the study population and rich time-varying, quantitative MWF exposure data provide an opportunity to study a relatively rare cancer and evaluate realistic interventions on MWF exposure in a longitudinal cohort setting. The present study population (N = 34,738) was restricted to the autoworkers who were at work in 1941 or not yet hired, missing no more than half of their employment history, and still alive at the start of follow-up. Autoworkers in the study population were followed for NHL incidence from January 1, 1985 until NHL diagnosis, death, January 1, 2005 (10 years after the end of employment record availability), or age 108 years (the oldest observed age at death), whichever came earlier.</w:t>
-      </w:r>
-    </w:p>
-    <w:bookmarkEnd w:id="23"/>
-    <w:bookmarkStart w:id="24" w:name="outcome-and-covariates"/>
-    <w:p>
-      <w:pPr>
-        <w:pStyle w:val="Heading2"/>
-      </w:pPr>
-      <w:r>
-        <w:t xml:space="preserve">Outcome and covariates</w:t>
+        <w:t xml:space="preserve">The hazard-extended ICE parametric g-formula may be thought of as a series of model-based standardization steps, which we implemented using logistic regression. We split the 20-year follow-up period into eight time periods; the first two periods spanned four years each, and the remaining six periods spanned two years each. The first two periods are longer in length to account for the smaller number of cases in those years. Post-intervention estimates of the discrete hazard of NHL given all exposures and covariates were combined iteratively from the end of follow-up to the start. In each iteration, predicted discrete hazards were standardized over post-intervention exposure and covariate histories before combining with discrete hazards from the previous iteration. This iterative process results in sequentially standardized estimates of NHL cumulative incidence over the entire follow-up period. Averaging over the baseline distribution of covariates yields the counterfactual cumulative incidence estimate of NHL if the intervention of interest were enforced for the entire study population.</w:t>
       </w:r>
     </w:p>
     <w:p>
       <w:pPr>
-        <w:pStyle w:val="FirstParagraph"/>
-      </w:pPr>
-      <w:r>
-        <w:t xml:space="preserve">We identified incident cancers in the UAW-GM cohort that occurred between 1985 and 2005 by linkage to the Michigan Cancer Registry (MCR). Workers at Plants 1 and 2, located in the greater Detroit metropolitan area, were also linked to the Detroit Regional Registry of the Surveillance, Epidemiology, and End Results (SEER) Program. Cancer types were distinguished using site and histology codes conforming to the International classification of Diseases for Oncology, 3</w:t>
-      </w:r>
-      <w:r>
-        <w:rPr>
-          <w:vertAlign w:val="superscript"/>
-        </w:rPr>
-        <w:t xml:space="preserve">rd</w:t>
-      </w:r>
-      <w:r>
-        <w:t xml:space="preserve"> </w:t>
-      </w:r>
-      <w:r>
-        <w:t xml:space="preserve">edition (ICD-O-3). Non-Hodgkin lymphoma was defined by cancers with any of the following ICD-O-3 Histology codes: 9590-9597, 9670-9671, 9673, 9675, 9678-9680, 9684, 9687-9691, 9695, 9698-9702, 9705, 9708-9709, 9712, 9714-9719, 9724-9729, 9735, 9737-9738, 9811-9818, 9823, 9827, 9837. Details regarding cancer incidence follow-up are described elsewhere.</w:t>
-      </w:r>
-      <w:r>
-        <w:rPr>
-          <w:vertAlign w:val="superscript"/>
-        </w:rPr>
-        <w:t xml:space="preserve">20</w:t>
-      </w:r>
-      <w:r>
-        <w:t xml:space="preserve"> Vital status was ascertained from company records and by linkage to Social Security Administration, National Death Index, and state mortality files.</w:t>
+        <w:pStyle w:val="BodyText"/>
+      </w:pPr>
+      <w:r>
+        <w:t xml:space="preserve">Post-intervention exposure to soluble MWF and history of exposure to soluble MWF were summarized as cumulative exposure. We modeled discrete hazards by fitting a pooled logistic regression for NHL over at-risk person-periods given cumulative exposure to straight, soluble, and synthetic MWFs, employment status, cumulative time off, year of hire, sex (male/female), race (Black/white/unknown), and plant (Plant 1/Plant 2/Plant 3). Cumulative exposure to MWFs, employment status, and cumulative time off were lagged 10 years. All continuous variables were represented as categorical variables with cut points determined by the tertiles of nonzero values among NHL cases. An overview of the general steps of the estimation procedure are presented below.</w:t>
       </w:r>
     </w:p>
     <w:p>
       <w:pPr>
-        <w:pStyle w:val="BodyText"/>
-      </w:pPr>
-      <w:r>
-        <w:t xml:space="preserve">Covariates including year of hire, sex, race, and plant location were obtained from company records. Race was missing for about 16% of the cohort, most commonly among workers hired before 1960 in Plant 2. In analyses, missing race was considered a distinct category. All covariates were coded as categorical variables. Cut-points for categorizing continuous covariates were determined according to the quantiles among cases.</w:t>
-      </w:r>
-    </w:p>
-    <w:bookmarkEnd w:id="24"/>
-    <w:bookmarkStart w:id="25" w:name="exposure"/>
-    <w:p>
-      <w:pPr>
-        <w:pStyle w:val="Heading2"/>
-      </w:pPr>
-      <w:r>
-        <w:t xml:space="preserve">Exposure</w:t>
+        <w:numPr>
+          <w:ilvl w:val="0"/>
+          <w:numId w:val="1002"/>
+        </w:numPr>
+      </w:pPr>
+      <w:r>
+        <w:t xml:space="preserve">For the hypothetical exposure limit of interest, compute the cumulative exposure</w:t>
+      </w:r>
+      <w:r>
+        <w:t xml:space="preserve"> </w:t>
+      </w:r>
+      <w:r>
+        <w:t xml:space="preserve">to soluble MWF that each worker would have accrued by the end of each follow-up</w:t>
+      </w:r>
+      <w:r>
+        <w:t xml:space="preserve"> </w:t>
+      </w:r>
+      <w:r>
+        <w:t xml:space="preserve">period since hire.</w:t>
       </w:r>
     </w:p>
     <w:p>
       <w:pPr>
-        <w:pStyle w:val="FirstParagraph"/>
-      </w:pPr>
-      <w:r>
-        <w:t xml:space="preserve">Quantitative measurement of time-varying MWF exposure is a distinguishing strength of the UAW-GM cohort study relative to other occupational cohort studies. Exposure assessment was based on direct air sampling as well as company records. Company industrial hygienists collected several hundred personal and area samples for total particulate matter (mg/m</w:t>
-      </w:r>
-      <w:r>
-        <w:rPr>
-          <w:vertAlign w:val="superscript"/>
-        </w:rPr>
-        <w:t xml:space="preserve">3</w:t>
-      </w:r>
-      <w:r>
-        <w:t xml:space="preserve">) composed of MWF over many decades. Research industrial hygienists collected additional air sampling data when the cohort study was launched in the mid 1980s. These additional data were combined with the historical data and company records to construct a job-exposure matrix of quantitative 8-hour time-weighted average daily exposure estimates to soluble, straight, and synthetic MWFs for each combination of job, department, and plant over time. Workers’ time-weighted annual average daily exposure to each MWF type was determined by combining this job-exposure matrix with employment records, which recorded time-varying job type, department, and plant for each employee from hire to termination or 1994, whichever came sooner. For employment records that were at least half complete, gaps in the record were interpolated by carrying forward the last known job type. The exposure assessment is described in detail elsewhere.</w:t>
-      </w:r>
-      <w:r>
-        <w:rPr>
-          <w:vertAlign w:val="superscript"/>
-        </w:rPr>
-        <w:t xml:space="preserve">30–32</w:t>
-      </w:r>
-      <w:r>
-        <w:t xml:space="preserve"> Previous analyses of NHL applied exposure lags of 1 to 20 years to account for disease latency; we lagged cumulative MWF exposures by 10 years and therefore ended follow-up on January 1, 2005.</w:t>
-      </w:r>
-      <w:r>
-        <w:rPr>
-          <w:vertAlign w:val="superscript"/>
-        </w:rPr>
-        <w:t xml:space="preserve">33–35</w:t>
-      </w:r>
-      <w:r>
-        <w:t xml:space="preserve"> In analyses, MWF exposure history was summarized as the cumulative sum of annual exposure intensities and coded as categorical variables with cut-points determined according the quantiles of cumulative exposure among cases. In analyses, we estimated the effects of interventions on soluble MWF while treating exposure to straight and synthetic MWFs as potential confounders.</w:t>
-      </w:r>
-    </w:p>
-    <w:bookmarkEnd w:id="25"/>
-    <w:bookmarkStart w:id="26" w:name="statistical-methods"/>
-    <w:p>
-      <w:pPr>
-        <w:pStyle w:val="Heading2"/>
-      </w:pPr>
-      <w:r>
-        <w:t xml:space="preserve">Statistical methods</w:t>
+        <w:numPr>
+          <w:ilvl w:val="0"/>
+          <w:numId w:val="1002"/>
+        </w:numPr>
+      </w:pPr>
+      <w:r>
+        <w:t xml:space="preserve">Fit a pooled logistic regression to the observed data for NHL on covariates and</w:t>
+      </w:r>
+      <w:r>
+        <w:t xml:space="preserve"> </w:t>
+      </w:r>
+      <w:r>
+        <w:t xml:space="preserve">cumulative exposure to soluble MWF over all at-risk person-periods, excluding</w:t>
+      </w:r>
+      <w:r>
+        <w:t xml:space="preserve"> </w:t>
+      </w:r>
+      <w:r>
+        <w:t xml:space="preserve">those ending with a .</w:t>
       </w:r>
     </w:p>
     <w:p>
       <w:pPr>
-        <w:pStyle w:val="FirstParagraph"/>
-      </w:pPr>
-      <w:r>
-        <w:t xml:space="preserve">The hazard-extended ICE parametric g-formula may be thought of as a series of model-based standardization steps, which we implemented using logistic regression. We split the 20-year follow-up period into eight time periods; the first two periods spanned four years each, and the remaining six periods spanned two years each. The first two periods are longer in length to account for the smaller number of cases in those years. Post-intervention estimates of the discrete hazard of NHL given all exposures and covariates were combined iteratively from the end of follow-up to the start. In each iteration, predicted discrete hazards were standardized over post-intervention exposure and covariate histories before combining with discrete hazards from the previous iteration. This iterative process results in sequentially standardized estimates of NHL cumulative incidence over the entire follow-up period. Averaging over the baseline distribution of covariates yields the counterfactual cumulative incidence estimate of NHL if the intervention of interest were enforced for the entire study population.</w:t>
+        <w:numPr>
+          <w:ilvl w:val="0"/>
+          <w:numId w:val="1002"/>
+        </w:numPr>
+      </w:pPr>
+      <w:r>
+        <w:t xml:space="preserve">Replace the cumulative exposure vector in the observed data with the vector</w:t>
+      </w:r>
+      <w:r>
+        <w:t xml:space="preserve"> </w:t>
+      </w:r>
+      <w:r>
+        <w:t xml:space="preserve">of post-intervention cumulative exposure to soluble MWF. Using the model fitted</w:t>
+      </w:r>
+      <w:r>
+        <w:t xml:space="preserve"> </w:t>
+      </w:r>
+      <w:r>
+        <w:t xml:space="preserve">in the previous step, compute estimates of the post-intervention discrete hazard</w:t>
+      </w:r>
+      <w:r>
+        <w:t xml:space="preserve"> </w:t>
+      </w:r>
+      <w:r>
+        <w:t xml:space="preserve">for each at-risk person-period including those that end with a censoring event.</w:t>
       </w:r>
     </w:p>
     <w:p>
       <w:pPr>
-        <w:pStyle w:val="BodyText"/>
-      </w:pPr>
-      <w:r>
-        <w:t xml:space="preserve">Post-intervention exposure to soluble MWF and history of exposure to soluble MWF were summarized as cumulative exposure. We modeled discrete hazards by fitting a pooled logistic regression for NHL over at-risk person-periods given cumulative exposure to straight, soluble, and synthetic MWFs, employment status, cumulative time off, year of hire, sex (male/female), race (Black/white/unknown), and plant (Plant 1/Plant 2/Plant 3). Cumulative exposure to MWFs, employment status, and cumulative time off were lagged 10 years. All continuous variables were represented as categorical variables with cut points determined by the tertiles of nonzero values among NHL cases. An overview of the general steps of the estimation procedure are presented below.</w:t>
-      </w:r>
-    </w:p>
-    <w:p>
-      <w:pPr>
         <w:numPr>
           <w:ilvl w:val="0"/>
-          <w:numId w:val="1001"/>
-        </w:numPr>
-      </w:pPr>
-      <w:r>
-        <w:t xml:space="preserve">For the hypothetical exposure limit of interest, compute the cumulative exposure</w:t>
-      </w:r>
-      <w:r>
-        <w:t xml:space="preserve"> </w:t>
-      </w:r>
-      <w:r>
-        <w:t xml:space="preserve">to soluble MWF that each worker would have accrued by the end of each follow-up</w:t>
-      </w:r>
-      <w:r>
-        <w:t xml:space="preserve"> </w:t>
-      </w:r>
-      <w:r>
-        <w:t xml:space="preserve">period since hire.</w:t>
-      </w:r>
-    </w:p>
-    <w:p>
-      <w:pPr>
-        <w:numPr>
-          <w:ilvl w:val="0"/>
-          <w:numId w:val="1001"/>
-        </w:numPr>
-      </w:pPr>
-      <w:r>
-        <w:t xml:space="preserve">Fit a pooled logistic regression to the observed data for NHL on covariates and</w:t>
-      </w:r>
-      <w:r>
-        <w:t xml:space="preserve"> </w:t>
-      </w:r>
-      <w:r>
-        <w:t xml:space="preserve">cumulative exposure to soluble MWF over all at-risk person-periods, excluding</w:t>
-      </w:r>
-      <w:r>
-        <w:t xml:space="preserve"> </w:t>
-      </w:r>
-      <w:r>
-        <w:t xml:space="preserve">those ending with a .</w:t>
-      </w:r>
-    </w:p>
-    <w:p>
-      <w:pPr>
-        <w:numPr>
-          <w:ilvl w:val="0"/>
-          <w:numId w:val="1001"/>
-        </w:numPr>
-      </w:pPr>
-      <w:r>
-        <w:t xml:space="preserve">Replace the cumulative exposure vector in the observed data with the vector</w:t>
-      </w:r>
-      <w:r>
-        <w:t xml:space="preserve"> </w:t>
-      </w:r>
-      <w:r>
-        <w:t xml:space="preserve">of post-intervention cumulative exposure to soluble MWF. Using the model fitted</w:t>
-      </w:r>
-      <w:r>
-        <w:t xml:space="preserve"> </w:t>
-      </w:r>
-      <w:r>
-        <w:t xml:space="preserve">in the previous step, compute estimates of the post-intervention discrete hazard</w:t>
-      </w:r>
-      <w:r>
-        <w:t xml:space="preserve"> </w:t>
-      </w:r>
-      <w:r>
-        <w:t xml:space="preserve">for each at-risk person-period including those that end with a censoring event.</w:t>
-      </w:r>
-    </w:p>
-    <w:p>
-      <w:pPr>
-        <w:numPr>
-          <w:ilvl w:val="0"/>
-          <w:numId w:val="1001"/>
+          <w:numId w:val="1002"/>
         </w:numPr>
       </w:pPr>
       <w:r>
@@ -937,7 +884,7 @@
       <w:pPr>
         <w:numPr>
           <w:ilvl w:val="1"/>
-          <w:numId w:val="1002"/>
+          <w:numId w:val="1003"/>
         </w:numPr>
         <w:pStyle w:val="Compact"/>
       </w:pPr>
@@ -1060,7 +1007,7 @@
       <w:pPr>
         <w:numPr>
           <w:ilvl w:val="1"/>
-          <w:numId w:val="1002"/>
+          <w:numId w:val="1003"/>
         </w:numPr>
         <w:pStyle w:val="Compact"/>
       </w:pPr>
@@ -1110,7 +1057,7 @@
       <w:pPr>
         <w:numPr>
           <w:ilvl w:val="1"/>
-          <w:numId w:val="1002"/>
+          <w:numId w:val="1003"/>
         </w:numPr>
         <w:pStyle w:val="Compact"/>
       </w:pPr>
@@ -1174,7 +1121,7 @@
       <w:pPr>
         <w:numPr>
           <w:ilvl w:val="1"/>
-          <w:numId w:val="1002"/>
+          <w:numId w:val="1003"/>
         </w:numPr>
         <w:pStyle w:val="Compact"/>
       </w:pPr>
@@ -1238,7 +1185,7 @@
       <w:pPr>
         <w:numPr>
           <w:ilvl w:val="0"/>
-          <w:numId w:val="1001"/>
+          <w:numId w:val="1002"/>
         </w:numPr>
       </w:pPr>
       <w:r>
@@ -1289,7 +1236,7 @@
         <w:pStyle w:val="FirstParagraph"/>
       </w:pPr>
       <w:r>
-        <w:t xml:space="preserve">Table 1 presents summary statistics of exposure and covariates for the full study population and for those diagnosed with NHL between 1985 and 2005. The cohort is predominantly white (66%) and male (87%). The median year of hire among those diagnosed with NHL was 1959 whereas the median year of hire in the full study population was almost a decade later. Age at hire was approximately the same among those with NHL and the full study population. Median lagged cumulative exposure to all three MWF types was higher among NHL cases. Soluble MWFs were the most widely used MWF type, with approximately 90% of workers ever exposed. Median cumulative exposure among the exposed was 6.5 times higher for soluble than for straight MWFs. Figure 1 shows median average annual exposure to the three MWF types among exposed workers over calendar time. Exposure to MWF generally followed a downward trend over time.</w:t>
+        <w:t xml:space="preserve">Table 1 presents summary statistics of exposure and covariates for the full study population and for those diagnosed with NHL between 1985 and 2005. The cohort is predominantly white (66%) and male (87%). The median year of hire among those diagnosed with NHL was 1959 whereas the median year of hire in the full study population was almost a decade later. Age at hire was approximately the same among those with NHL and the full study population. Median lagged cumulative exposure to all three MWF types was higher among NHL cases. Soluble MWFs were the most widely used MWF type, with approximately 90% of workers ever exposed. Median cumulative exposure among the exposed was 6.5 times higher for soluble than for straight MWFs. Figure 1 shows median annual average daily exposure to the three MWF types among exposed workers over calendar time. Exposure to MWF generally followed a downward trend over time.</w:t>
       </w:r>
     </w:p>
     <w:p xmlns:w="http://schemas.openxmlformats.org/wordprocessingml/2006/main" xmlns:wp="http://schemas.openxmlformats.org/drawingml/2006/wordprocessingDrawing" xmlns:r="http://schemas.openxmlformats.org/officeDocument/2006/relationships" xmlns:w14="http://schemas.microsoft.com/office/word/2010/wordml">
@@ -9850,7 +9797,7 @@
               <w:pStyle w:val="ImageCaption"/>
             </w:pPr>
             <w:r>
-              <w:t xml:space="preserve">Figure 1. Median average annual exposure to soluble, straight, and synthetic metalworking fluids among exposed workers over time.</w:t>
+              <w:t xml:space="preserve">Figure 1. Median annual average daily exposure to soluble, straight, and synthetic metalworking fluids among exposed workers over time.</w:t>
             </w:r>
           </w:p>
         </w:tc>
@@ -9861,7 +9808,7 @@
         <w:pStyle w:val="BodyText"/>
       </w:pPr>
       <w:r>
-        <w:t xml:space="preserve">The observed number of NHL cases over the 20-year follow-up period was 231 (corresponding to a 20-year risk of 6.65 per 1000). Table 2 presents the hazard-extended ICE parametric g-formula estimates of the counterfactual number of cases, number of cases averted, and cumulative incidence ratios contrasting hypothetical limits on exposure to soluble MWF to no limit, after elimination of competing risks. Under an intervention eliminating competing risks, the estimated number of cases under no limit on MWF exposure was 332 (285, 380). Stronger limits on average annual exposure to soluble MWFs resulted in monotonically stronger reductions in the cumulative incidence of NHL. Capping average annual exposure to soluble MWFs at 0.5 mg/m</w:t>
+        <w:t xml:space="preserve">The observed number of NHL cases over the 20-year follow-up period was 231 (corresponding to a 20-year risk of 6.65 per 1000). Table 2 presents the hazard-extended ICE parametric g-formula estimates of the counterfactual number of cases, number of cases averted, and cumulative incidence ratios contrasting hypothetical limits on exposure to soluble MWF to no limit, after elimination of competing risks. Under an intervention eliminating competing risks, the estimated number of cases under no limit on MWF exposure was 332 (285, 380). Stronger limits on annual average daily exposure to soluble MWFs resulted in monotonically stronger reductions in the cumulative incidence of NHL. Capping annual average daily exposure to soluble MWFs at 0.5 mg/m</w:t>
       </w:r>
       <w:r>
         <w:rPr>
@@ -11838,7 +11785,7 @@
         <w:pStyle w:val="FirstParagraph"/>
       </w:pPr>
       <w:r>
-        <w:t xml:space="preserve">We estimated counterfactual 20-year risks of NHL from 1985 to 2005 in the UAW-GM cohort Study under different hypothetical interventions on exposure to soluble MWFs using the hazard-extended ICE parametric g-formula. We found a monotonic exposure-dependent relationship with lower cumulative incidence estimates arising from stronger limits. Although NIOSH concluded that there exists substantial evidence linking all types of MWF exposure to several different cancers, their REL of 0.5 mg/m</w:t>
+        <w:t xml:space="preserve">Although NIOSH concluded that there exists substantial evidence linking MWF exposure to several different cancers, their REL of 0.5 mg/m</w:t>
       </w:r>
       <w:r>
         <w:rPr>
@@ -11850,13 +11797,16 @@
         <w:t xml:space="preserve"> </w:t>
       </w:r>
       <w:r>
-        <w:t xml:space="preserve">for total particulate matter derived from any type of MWF was intended to reduce the risk of respiratory disorders rather than on cancer.</w:t>
+        <w:t xml:space="preserve">for total particulate matter derived from any type of MWF targeted risk of acute respiratory disorders rather than on cancer.</w:t>
       </w:r>
       <w:r>
         <w:rPr>
           <w:vertAlign w:val="superscript"/>
         </w:rPr>
-        <w:t xml:space="preserve">22,36</w:t>
+        <w:t xml:space="preserve">8,18</w:t>
+      </w:r>
+      <w:r>
+        <w:t xml:space="preserve"> Hence, they may be inadequate for protecting against cancer risk. Using the hazard-extended ICE parametric g-formula, We estimated the counterfactual expected number of NHL cases from 1985 to 2005 in the UAW-GM cohort if annual average daily exposure to soluble MWF were limited to the NIOSH REL, half the REL, and a tenth of the REL and found a monotonic exposure-dependent relationship with lower cumulative incidence estimates arising from stronger limits.</w:t>
       </w:r>
     </w:p>
     <w:p>
@@ -11870,7 +11820,7 @@
         <w:rPr>
           <w:vertAlign w:val="superscript"/>
         </w:rPr>
-        <w:t xml:space="preserve">37</w:t>
+        <w:t xml:space="preserve">19</w:t>
       </w:r>
       <w:r>
         <w:t xml:space="preserve"> Standard representations of the g-formula include (1) a non-iterated expectation over the joint density of covariates, (2) the ICE over time, and (3) an inverse probability weighted expectation. The parametric g-formula is a plug in estimator for the g-formula under its first, non-iterative, representation. It involves the parametric modeling of the full joint distribution of the outcome, exposure, and covariates under study for each time point.</w:t>
@@ -11879,7 +11829,7 @@
         <w:rPr>
           <w:vertAlign w:val="superscript"/>
         </w:rPr>
-        <w:t xml:space="preserve">23,26</w:t>
+        <w:t xml:space="preserve">1,5</w:t>
       </w:r>
       <w:r>
         <w:t xml:space="preserve"> Counterfactual quantities under hypothetical interventions of interest are computed from Monte Carlo samples from distributions implied by the fitted parametric models. In longitudinal settings, this approach often requires specifying and fitting large number of models in order to satisfy the exchangeability assumptions necessary for causal identification.</w:t>
@@ -11907,7 +11857,7 @@
         <w:rPr>
           <w:vertAlign w:val="superscript"/>
         </w:rPr>
-        <w:t xml:space="preserve">24,27</w:t>
+        <w:t xml:space="preserve">3,6</w:t>
       </w:r>
       <w:r>
         <w:t xml:space="preserve"> A major threat to conditional exchangeability in longitudinal occupational studies is the HWSE. We limit potential bias due to the HWSE by conditioning on cumulative exposure, employment status, and cumulative time off history at each time point. Cumulative time off and employment status are reasonable mediators of the causal paths linking past health to future exposure and health, but adjustment for these variables may not be sufficient for eliminating bias due to the HWSE. Declines in a worker’s health may lead to reductions in work-related exposure without affecting employment status or time off work.</w:t>
@@ -11916,7 +11866,7 @@
         <w:rPr>
           <w:vertAlign w:val="superscript"/>
         </w:rPr>
-        <w:t xml:space="preserve">38</w:t>
+        <w:t xml:space="preserve">20</w:t>
       </w:r>
       <w:r>
         <w:t xml:space="preserve"> We expect the absence of time-varying measures of worker health over the life course to result in bias toward the null.</w:t>
@@ -11933,16 +11883,16 @@
         <w:rPr>
           <w:vertAlign w:val="superscript"/>
         </w:rPr>
-        <w:t xml:space="preserve">39</w:t>
-      </w:r>
-      <w:r>
-        <w:t xml:space="preserve"> We investigated static and dynamic stochastic interventions on soluble MWF exposure that intervened only when average annual exposure exceeded the hypothetical limit under consideration. Hence, our parameters of interest achieve positivity more easily than those for static deterministic interventions e.g. setting all to a single level of exposure. Nonetheless, violations in positivity were still of concern due to the high dimensionality of covariates, as is common in longitudinal settings. We addressed sparsity by summarizing the 20 years of follow-up over a coarser timescale with only 8 follow-up periods and by representing covariates using fewer categories. Coarsening limits the comprehensiveness of confounding control, but improves positivity. In practice, causal inference using observational data must always balance positivity, covariate adjustment, and model specification.</w:t>
+        <w:t xml:space="preserve">21</w:t>
+      </w:r>
+      <w:r>
+        <w:t xml:space="preserve"> We investigated static and dynamic stochastic interventions on soluble MWF exposure that intervened only when annual average daily exposure exceeded the hypothetical limit under consideration. Hence, our parameters of interest achieve positivity more easily than those for static deterministic interventions e.g. setting all to a single level of exposure. Nonetheless, violations in positivity were still of concern due to the high dimensionality of covariates, as is common in longitudinal settings. We addressed sparsity by summarizing the 20 years of follow-up over a coarser timescale with only 8 follow-up periods and by representing covariates using fewer categories. Coarsening limits the comprehensiveness of confounding control, but improves positivity. In practice, causal inference using observational data must always balance positivity, covariate adjustment, and model specification.</w:t>
       </w:r>
       <w:r>
         <w:rPr>
           <w:vertAlign w:val="superscript"/>
         </w:rPr>
-        <w:t xml:space="preserve">40</w:t>
+        <w:t xml:space="preserve">22</w:t>
       </w:r>
       <w:r>
         <w:t xml:space="preserve"> </w:t>
@@ -11959,7 +11909,7 @@
         <w:rPr>
           <w:vertAlign w:val="superscript"/>
         </w:rPr>
-        <w:t xml:space="preserve">41,42</w:t>
+        <w:t xml:space="preserve">23,24</w:t>
       </w:r>
       <w:r>
         <w:t xml:space="preserve"> This assumption would be violated if there were multiple versions of treatment causally associated with different outcomes. This basic notion of consistency is violated in our analysis because our exposure of interest is a complex mixture of diverse components with substantial variation over time due to changes in formulation as well as the natural physical, chemical, and biological changes in the MWF over the course of its use and reuse.</w:t>
@@ -11968,10 +11918,113 @@
         <w:rPr>
           <w:vertAlign w:val="superscript"/>
         </w:rPr>
-        <w:t xml:space="preserve">43</w:t>
+        <w:t xml:space="preserve">25</w:t>
       </w:r>
       <w:r>
         <w:t xml:space="preserve"> However, causal effect estimates under violations in the consistency assumption are still valid and unbiased if there is adequate adjustment for confounders of the exposure-version relationship.</w:t>
+      </w:r>
+      <w:r>
+        <w:rPr>
+          <w:vertAlign w:val="superscript"/>
+        </w:rPr>
+        <w:t xml:space="preserve">24</w:t>
+      </w:r>
+      <w:r>
+        <w:t xml:space="preserve"> This may be thought of as conditional consistency within strata, in which there is only one version of treatment. Our analysis indexed time periods over calendar time and adjusted for age, year of hire, and plant. In this way, we limited potential for bias due to variation in MWF composition.</w:t>
+      </w:r>
+    </w:p>
+    <w:p>
+      <w:pPr>
+        <w:pStyle w:val="BodyText"/>
+      </w:pPr>
+      <w:r>
+        <w:t xml:space="preserve">Correct model specification is a standard assumption in all parametric and semi-parametric analyses. The estimator we applied offers greater statistical efficiency than the classical ICE parametric g-formula estimator because it leverages greater parametric smoothing. In causal analyses of longitudinal cohort studies, both the hazard-extended and classical ICE parametric g-formula estimators are less common than the NICE parametric g-formula.</w:t>
+      </w:r>
+      <w:r>
+        <w:rPr>
+          <w:vertAlign w:val="superscript"/>
+        </w:rPr>
+        <w:t xml:space="preserve">26</w:t>
+      </w:r>
+      <w:r>
+        <w:t xml:space="preserve"> However, a major limitation of the NICE g-formula is the g-null paradox: the guaranteed misspecification of parametric models resulting in the false rejection of the null hypothesis when the null is true and when there is time-varying confounding affected by past exposure.</w:t>
+      </w:r>
+      <w:r>
+        <w:rPr>
+          <w:vertAlign w:val="superscript"/>
+        </w:rPr>
+        <w:t xml:space="preserve">27,28</w:t>
+      </w:r>
+      <w:r>
+        <w:t xml:space="preserve"> As with all ICE g-formula estimators, the estimator we applied is not subject to the g-null paradox. Furthermore, simulation studies show that the variance of the hazard-extended ICE parametric g-formula is similar to that of the NICE parametric g-formula, so we expect the former to be no less conservative than the latter.</w:t>
+      </w:r>
+      <w:r>
+        <w:rPr>
+          <w:vertAlign w:val="superscript"/>
+        </w:rPr>
+        <w:t xml:space="preserve">7</w:t>
+      </w:r>
+    </w:p>
+    <w:p>
+      <w:pPr>
+        <w:pStyle w:val="BodyText"/>
+      </w:pPr>
+      <w:r>
+        <w:t xml:space="preserve">Much of the existing epidemiologic literature linking occupational and environmental exposures to NHL report findings from case-control studies where exposures are measured crudely as binary indicators of exposure or membership in a particular occupational group.</w:t>
+      </w:r>
+      <w:r>
+        <w:rPr>
+          <w:vertAlign w:val="superscript"/>
+        </w:rPr>
+        <w:t xml:space="preserve">29–32</w:t>
+      </w:r>
+      <w:r>
+        <w:t xml:space="preserve"> Associations between occupations and NHL risk vary considerably, but one study of working men in Kansas and Nebraska found strong associations between NHL risk and occupations involving metalworking and motor vehicles.</w:t>
+      </w:r>
+      <w:r>
+        <w:rPr>
+          <w:vertAlign w:val="superscript"/>
+        </w:rPr>
+        <w:t xml:space="preserve">33</w:t>
+      </w:r>
+      <w:r>
+        <w:t xml:space="preserve"> Both of these occupations may entail exposure to soluble MWFs, which contain a number of additives of concern for human health and for NHL risk in particular. Organic compounds containing phosphorous, chlorine, sulfur, nitrogen, and boron are commonly added to soluble MWF to control microbial growth, improve performance under high heat/pressure, and inhibit corrosion.</w:t>
+      </w:r>
+      <w:r>
+        <w:rPr>
+          <w:vertAlign w:val="superscript"/>
+        </w:rPr>
+        <w:t xml:space="preserve">34</w:t>
+      </w:r>
+      <w:r>
+        <w:t xml:space="preserve"> Organophosphorus compounds include organophosphate pesticides, which have been linked to cancer risk in epidemiologic and animal studies. Some were classified as possibly carcinogenic by the IARC.</w:t>
+      </w:r>
+      <w:r>
+        <w:rPr>
+          <w:vertAlign w:val="superscript"/>
+        </w:rPr>
+        <w:t xml:space="preserve">35</w:t>
+      </w:r>
+      <w:r>
+        <w:t xml:space="preserve"> Studies of occupational exposure to chlorinated solvents and pesticides have also been linked to NHL risk.</w:t>
+      </w:r>
+      <w:r>
+        <w:rPr>
+          <w:vertAlign w:val="superscript"/>
+        </w:rPr>
+        <w:t xml:space="preserve">36–40</w:t>
+      </w:r>
+      <w:r>
+        <w:t xml:space="preserve"> In 2014, the IARC classified trichloroethylene, tetrachloroethylene, and other chlorinated agents as Group 1 carcinogens.</w:t>
+      </w:r>
+      <w:r>
+        <w:rPr>
+          <w:vertAlign w:val="superscript"/>
+        </w:rPr>
+        <w:t xml:space="preserve">41</w:t>
+      </w:r>
+      <w:r>
+        <w:t xml:space="preserve"> Chlorinated solvents are commonly used as degreasers in industrial settings, but their use in the plants under study here was rare.</w:t>
       </w:r>
       <w:r>
         <w:rPr>
@@ -11980,7 +12033,7 @@
         <w:t xml:space="preserve">42</w:t>
       </w:r>
       <w:r>
-        <w:t xml:space="preserve"> This may be thought of as conditional consistency within strata, in which there is only one version of treatment. Our analysis indexed time periods over calendar time and adjusted for age, year of hire, and plant. In this way, we limited potential for bias due to variation in MWF composition.</w:t>
+        <w:t xml:space="preserve"> The structural characteristics shared by MWF additives and known/suspected carcinogens suggest potential similarities in their behavior in biological systems.</w:t>
       </w:r>
     </w:p>
     <w:p>
@@ -11988,110 +12041,7 @@
         <w:pStyle w:val="BodyText"/>
       </w:pPr>
       <w:r>
-        <w:t xml:space="preserve">Correct model specification is a standard assumption in all parametric and semi-parametric analyses. The estimator we applied offers greater statistical efficiency than the classical ICE parametric g-formula estimator because it leverages greater parametric smoothing. In causal analyses of longitudinal cohort studies, both the hazard-extended and classical ICE parametric g-formula estimators are less common than the NICE parametric g-formula.</w:t>
-      </w:r>
-      <w:r>
-        <w:rPr>
-          <w:vertAlign w:val="superscript"/>
-        </w:rPr>
-        <w:t xml:space="preserve">44</w:t>
-      </w:r>
-      <w:r>
-        <w:t xml:space="preserve"> However, a major limitation of the NICE g-formula is the g-null paradox: the guaranteed misspecification of parametric models resulting in the false rejection of the null hypothesis when the null is true and when there is time-varying confounding affected by past exposure.</w:t>
-      </w:r>
-      <w:r>
-        <w:rPr>
-          <w:vertAlign w:val="superscript"/>
-        </w:rPr>
-        <w:t xml:space="preserve">45,46</w:t>
-      </w:r>
-      <w:r>
-        <w:t xml:space="preserve"> As with all ICE g-formula estimators, the estimator we applied is not subject to the g-null paradox. Furthermore, simulation studies show that the variance of the hazard-extended ICE parametric g-formula is similar to that of the NICE parametric g-formula, so we expect the former to be no less conservative than the latter.</w:t>
-      </w:r>
-      <w:r>
-        <w:rPr>
-          <w:vertAlign w:val="superscript"/>
-        </w:rPr>
-        <w:t xml:space="preserve">21</w:t>
-      </w:r>
-    </w:p>
-    <w:p>
-      <w:pPr>
-        <w:pStyle w:val="BodyText"/>
-      </w:pPr>
-      <w:r>
-        <w:t xml:space="preserve">Much of the existing epidemiologic literature linking occupational and environmental exposures to NHL report findings from case-control studies where exposures are measured crudely as binary indicators of exposure or membership in a particular occupational group.</w:t>
-      </w:r>
-      <w:r>
-        <w:rPr>
-          <w:vertAlign w:val="superscript"/>
-        </w:rPr>
-        <w:t xml:space="preserve">47–50</w:t>
-      </w:r>
-      <w:r>
-        <w:t xml:space="preserve"> Associations between occupations and NHL risk vary considerably, but one study of working men in Kansas and Nebraska found strong associations between NHL risk and occupations involving metalworking and motor vehicles.</w:t>
-      </w:r>
-      <w:r>
-        <w:rPr>
-          <w:vertAlign w:val="superscript"/>
-        </w:rPr>
-        <w:t xml:space="preserve">51</w:t>
-      </w:r>
-      <w:r>
-        <w:t xml:space="preserve"> Both of these occupations may entail exposure to soluble MWFs, which contain a number of additives of concern for human health and for NHL risk in particular. Organic compounds containing phosphorous, chlorine, sulfur, nitrogen, and boron are commonly added to soluble MWF to control microbial growth, improve performance under high heat/pressure, and inhibit corrosion.</w:t>
-      </w:r>
-      <w:r>
-        <w:rPr>
-          <w:vertAlign w:val="superscript"/>
-        </w:rPr>
-        <w:t xml:space="preserve">52</w:t>
-      </w:r>
-      <w:r>
-        <w:t xml:space="preserve"> Organophosphorus compounds include organophosphate pesticides, which have been linked to cancer risk in epidemiologic and animal studies. Some were classified as possibly carcinogenic by the IARC.</w:t>
-      </w:r>
-      <w:r>
-        <w:rPr>
-          <w:vertAlign w:val="superscript"/>
-        </w:rPr>
-        <w:t xml:space="preserve">18</w:t>
-      </w:r>
-      <w:r>
-        <w:t xml:space="preserve"> Studies of occupational exposure to chlorinated solvents and pesticides have also been linked to NHL risk.</w:t>
-      </w:r>
-      <w:r>
-        <w:rPr>
-          <w:vertAlign w:val="superscript"/>
-        </w:rPr>
-        <w:t xml:space="preserve">53–57</w:t>
-      </w:r>
-      <w:r>
-        <w:t xml:space="preserve"> In 2014, the IARC classified trichloroethylene, tetrachloroethylene, and other chlorinated agents as Group 1 carcinogens.</w:t>
-      </w:r>
-      <w:r>
-        <w:rPr>
-          <w:vertAlign w:val="superscript"/>
-        </w:rPr>
-        <w:t xml:space="preserve">17</w:t>
-      </w:r>
-      <w:r>
-        <w:t xml:space="preserve"> Chlorinated solvents are commonly used as degreasers in industrial settings, but their use in the plants under study here was rare.</w:t>
-      </w:r>
-      <w:r>
-        <w:rPr>
-          <w:vertAlign w:val="superscript"/>
-        </w:rPr>
-        <w:t xml:space="preserve">58</w:t>
-      </w:r>
-      <w:r>
-        <w:t xml:space="preserve"> The structural characteristics shared by MWF additives and known/suspected carcinogens suggest potential similarities in their behavior in biological systems.</w:t>
-      </w:r>
-    </w:p>
-    <w:p>
-      <w:pPr>
-        <w:pStyle w:val="BodyText"/>
-      </w:pPr>
-      <w:r>
-        <w:t xml:space="preserve">This study investigated the effect of hypothetical limits on MWF exposure by comparing the standardized distributions of NHL under various distributions of cumulative exposure induced by applying upper bounds to average annual exposure to soluble MWF. We selected these hypothetical limits based on the NIOSH REL of 0.5 mg/m</w:t>
+        <w:t xml:space="preserve">This study investigated the effect of hypothetical limits on MWF exposure by comparing the standardized distributions of NHL under various distributions of cumulative exposure induced by applying upper bounds to annual average daily exposure to soluble MWF. We selected these hypothetical limits based on the NIOSH REL of 0.5 mg/m</w:t>
       </w:r>
       <w:r>
         <w:rPr>
@@ -12106,10 +12056,10 @@
         <w:rPr>
           <w:vertAlign w:val="superscript"/>
         </w:rPr>
-        <w:t xml:space="preserve">22</w:t>
-      </w:r>
-      <w:r>
-        <w:t xml:space="preserve"> In the real world, there is no enforcement of the REL, but we nonetheless observed average annual exposures below the REL in these GM plants for many years. If the REL were enforced in the real world, we would not expect reductions in exposure for these low-exposure person-years. Hence, contrasting the counterfactual scenario where all workers experienced average annual exposure at the REL to one where all workers experienced average annual exposure at some higher level would result in an overestimate of the expected real-world benefit of REL enforcement.</w:t>
+        <w:t xml:space="preserve">8</w:t>
+      </w:r>
+      <w:r>
+        <w:t xml:space="preserve"> In the real world, there is no enforcement of the REL, but we nonetheless observed annual average daily exposures below the REL in these GM plants for many years. If the REL were enforced in the real world, we would not expect reductions in exposure for these low-exposure person-years. Hence, contrasting the counterfactual scenario where all workers experienced annual average daily exposure at the REL to one where all workers experienced annual average daily exposure at some higher level would result in an overestimate of the expected real-world benefit of REL enforcement.</w:t>
       </w:r>
     </w:p>
     <w:bookmarkEnd w:id="32"/>
@@ -12133,17 +12083,17 @@
         <w:rPr>
           <w:vertAlign w:val="superscript"/>
         </w:rPr>
-        <w:t xml:space="preserve">2,4,50,57</w:t>
-      </w:r>
-      <w:r>
-        <w:t xml:space="preserve"> We found evidence that exposure to soluble MWF was associated with NHL incidence after adjustment for time-varying confounding affected by prior exposure using the hazard-extended ICE parametric g-formula. Reducing cumulative exposure to soluble MWF by enforcing hypothetical, but realistic, interventions on average annual exposure would reduce NHL incidence.</w:t>
+        <w:t xml:space="preserve">32,40,43,44</w:t>
+      </w:r>
+      <w:r>
+        <w:t xml:space="preserve"> We found evidence that exposure to soluble MWF was associated with NHL incidence after adjustment for time-varying confounding affected by prior exposure using the hazard-extended ICE parametric g-formula. Reducing cumulative exposure to soluble MWF by enforcing hypothetical, but realistic, interventions on annual average daily exposure would reduce NHL incidence.</w:t>
       </w:r>
       <w:r>
         <w:t xml:space="preserve"> </w:t>
       </w:r>
     </w:p>
     <w:bookmarkEnd w:id="33"/>
-    <w:bookmarkStart w:id="100" w:name="citations"/>
+    <w:bookmarkStart w:id="83" w:name="citations"/>
     <w:p>
       <w:pPr>
         <w:pStyle w:val="Heading1"/>
@@ -12152,8 +12102,8 @@
         <w:t xml:space="preserve">Citations</w:t>
       </w:r>
     </w:p>
-    <w:bookmarkStart w:id="99" w:name="refs"/>
-    <w:bookmarkStart w:id="34" w:name="ref-seer_1994"/>
+    <w:bookmarkStart w:id="82" w:name="refs"/>
+    <w:bookmarkStart w:id="34" w:name="ref-Taubman_2009"/>
     <w:p>
       <w:pPr>
         <w:pStyle w:val="Bibliography"/>
@@ -12168,35 +12118,7 @@
         <w:t xml:space="preserve">	</w:t>
       </w:r>
       <w:r>
-        <w:t xml:space="preserve">Institute NC. SEER cancer statistics review 1973-1994: Trends in SEER incidence and US mortality, by race and sex. 1994.</w:t>
-      </w:r>
-    </w:p>
-    <w:bookmarkEnd w:id="34"/>
-    <w:bookmarkStart w:id="35" w:name="ref-Ekstrom-Smedby_2006"/>
-    <w:p>
-      <w:pPr>
-        <w:pStyle w:val="Bibliography"/>
-      </w:pPr>
-      <w:r>
-        <w:t xml:space="preserve">2.</w:t>
-      </w:r>
-      <w:r>
-        <w:t xml:space="preserve"> </w:t>
-      </w:r>
-      <w:r>
-        <w:t xml:space="preserve">	</w:t>
-      </w:r>
-      <w:r>
-        <w:t xml:space="preserve">Ekström-Smedby K. Epidemiology and etiology of non-</w:t>
-      </w:r>
-      <w:r>
-        <w:t xml:space="preserve">Hodgkin</w:t>
-      </w:r>
-      <w:r>
-        <w:t xml:space="preserve"> </w:t>
-      </w:r>
-      <w:r>
-        <w:t xml:space="preserve">lymphoma–a review.</w:t>
+        <w:t xml:space="preserve">Taubman SL, Robins JM, Mittleman MA, Hernán MA. Intervening on risk factors for coronary heart disease: An application of the parametric g-formula.</w:t>
       </w:r>
       <w:r>
         <w:t xml:space="preserve"> </w:t>
@@ -12206,14 +12128,33 @@
           <w:iCs/>
           <w:i/>
         </w:rPr>
-        <w:t xml:space="preserve">Acta oncologica</w:t>
-      </w:r>
-      <w:r>
-        <w:t xml:space="preserve">. 2006;45(3):258-271.</w:t>
+        <w:t xml:space="preserve">International journal of epidemiology</w:t>
+      </w:r>
+      <w:r>
+        <w:t xml:space="preserve">. 2009;38(6):1599-1611.</w:t>
+      </w:r>
+    </w:p>
+    <w:bookmarkEnd w:id="34"/>
+    <w:bookmarkStart w:id="35" w:name="ref-Robins_2004"/>
+    <w:p>
+      <w:pPr>
+        <w:pStyle w:val="Bibliography"/>
+      </w:pPr>
+      <w:r>
+        <w:t xml:space="preserve">2.</w:t>
+      </w:r>
+      <w:r>
+        <w:t xml:space="preserve"> </w:t>
+      </w:r>
+      <w:r>
+        <w:t xml:space="preserve">	</w:t>
+      </w:r>
+      <w:r>
+        <w:t xml:space="preserve">Robins J, Hernán MA, Siebert U. Effects of multiple interventions. In: Ezzati M, Lopez AD, Rodgers A, Murray CJ, eds. World Health Organization; 2004.</w:t>
       </w:r>
     </w:p>
     <w:bookmarkEnd w:id="35"/>
-    <w:bookmarkStart w:id="36" w:name="ref-Filipovich_1992"/>
+    <w:bookmarkStart w:id="36" w:name="ref-Richardson_2013"/>
     <w:p>
       <w:pPr>
         <w:pStyle w:val="Bibliography"/>
@@ -12228,7 +12169,7 @@
         <w:t xml:space="preserve">	</w:t>
       </w:r>
       <w:r>
-        <w:t xml:space="preserve">Filipovich A, Mathur A, Kamat D, Shapiro R. Primary immunodeficiencies: Genetic risk factors for lymphoma.</w:t>
+        <w:t xml:space="preserve">Richardson TS, Robins JM. Single world intervention graphs (SWIGs): A unification of the counterfactual and graphical approaches to causality.</w:t>
       </w:r>
       <w:r>
         <w:t xml:space="preserve"> </w:t>
@@ -12238,14 +12179,14 @@
           <w:iCs/>
           <w:i/>
         </w:rPr>
-        <w:t xml:space="preserve">Cancer research</w:t>
-      </w:r>
-      <w:r>
-        <w:t xml:space="preserve">. 1992;52(19_Supplement):5465s-5467s.</w:t>
+        <w:t xml:space="preserve">Center for the Statistics and the Social Sciences, University of Washington Series Working Paper</w:t>
+      </w:r>
+      <w:r>
+        <w:t xml:space="preserve">. 2013;128(30):2013.</w:t>
       </w:r>
     </w:p>
     <w:bookmarkEnd w:id="36"/>
-    <w:bookmarkStart w:id="37" w:name="ref-Chiu_2015"/>
+    <w:bookmarkStart w:id="37" w:name="ref-Haneuse_2013"/>
     <w:p>
       <w:pPr>
         <w:pStyle w:val="Bibliography"/>
@@ -12260,7 +12201,7 @@
         <w:t xml:space="preserve">	</w:t>
       </w:r>
       <w:r>
-        <w:t xml:space="preserve">Chiu BCH, Hou N.</w:t>
+        <w:t xml:space="preserve">Haneuse S, Rotnitzky A. Estimation of the effect of interventions that modify the received treatment.</w:t>
       </w:r>
       <w:r>
         <w:t xml:space="preserve"> </w:t>
@@ -12270,20 +12211,95 @@
           <w:iCs/>
           <w:i/>
         </w:rPr>
-        <w:t xml:space="preserve">Epidemiology and Etiology of Non-</w:t>
+        <w:t xml:space="preserve">Statistics in medicine</w:t>
+      </w:r>
+      <w:r>
+        <w:t xml:space="preserve">. 2013;32(30):5260-5277.</w:t>
+      </w:r>
+    </w:p>
+    <w:bookmarkEnd w:id="37"/>
+    <w:bookmarkStart w:id="38" w:name="ref-Young_2014"/>
+    <w:p>
+      <w:pPr>
+        <w:pStyle w:val="Bibliography"/>
+      </w:pPr>
+      <w:r>
+        <w:t xml:space="preserve">5.</w:t>
+      </w:r>
+      <w:r>
+        <w:t xml:space="preserve"> </w:t>
+      </w:r>
+      <w:r>
+        <w:t xml:space="preserve">	</w:t>
+      </w:r>
+      <w:r>
+        <w:t xml:space="preserve">Young JG, Hernán MA, Robins JM. Identification, estimation and approximation of risk under interventions that depend on the natural value of treatment using observational data.</w:t>
+      </w:r>
+      <w:r>
+        <w:t xml:space="preserve"> </w:t>
       </w:r>
       <w:r>
         <w:rPr>
           <w:iCs/>
           <w:i/>
         </w:rPr>
-        <w:t xml:space="preserve">Hodgkin</w:t>
+        <w:t xml:space="preserve">Epidemiologic methods</w:t>
+      </w:r>
+      <w:r>
+        <w:t xml:space="preserve">. 2014;3(1):1-19.</w:t>
+      </w:r>
+    </w:p>
+    <w:bookmarkEnd w:id="38"/>
+    <w:bookmarkStart w:id="39" w:name="ref-Diaz_2021"/>
+    <w:p>
+      <w:pPr>
+        <w:pStyle w:val="Bibliography"/>
+      </w:pPr>
+      <w:r>
+        <w:t xml:space="preserve">6.</w:t>
+      </w:r>
+      <w:r>
+        <w:t xml:space="preserve"> </w:t>
+      </w:r>
+      <w:r>
+        <w:t xml:space="preserve">	</w:t>
+      </w:r>
+      <w:r>
+        <w:t xml:space="preserve">Dı́az I, Williams N, Hoffman KL, Schenck EJ. Nonparametric causal effects based on longitudinal modified treatment policies.</w:t>
+      </w:r>
+      <w:r>
+        <w:t xml:space="preserve"> </w:t>
       </w:r>
       <w:r>
         <w:rPr>
           <w:iCs/>
           <w:i/>
         </w:rPr>
+        <w:t xml:space="preserve">Journal of the American Statistical Association</w:t>
+      </w:r>
+      <w:r>
+        <w:t xml:space="preserve">. 2021:1-16.</w:t>
+      </w:r>
+    </w:p>
+    <w:bookmarkEnd w:id="39"/>
+    <w:bookmarkStart w:id="40" w:name="ref-Wen_2020"/>
+    <w:p>
+      <w:pPr>
+        <w:pStyle w:val="Bibliography"/>
+      </w:pPr>
+      <w:r>
+        <w:t xml:space="preserve">7.</w:t>
+      </w:r>
+      <w:r>
+        <w:t xml:space="preserve"> </w:t>
+      </w:r>
+      <w:r>
+        <w:t xml:space="preserve">	</w:t>
+      </w:r>
+      <w:r>
+        <w:t xml:space="preserve">Wen L, Young JG, Robins JM, Hernán MA. Parametric g-formula implementations for causal survival analyses.</w:t>
+      </w:r>
+      <w:r>
         <w:t xml:space="preserve"> </w:t>
       </w:r>
       <w:r>
@@ -12291,20 +12307,20 @@
           <w:iCs/>
           <w:i/>
         </w:rPr>
-        <w:t xml:space="preserve">Lymphoma</w:t>
-      </w:r>
-      <w:r>
-        <w:t xml:space="preserve">. Vol 165. (Evens AM, Blum KA, eds.). Springer; 2015.</w:t>
+        <w:t xml:space="preserve">Biometrics</w:t>
+      </w:r>
+      <w:r>
+        <w:t xml:space="preserve">. 2020.</w:t>
       </w:r>
     </w:p>
-    <w:bookmarkEnd w:id="37"/>
-    <w:bookmarkStart w:id="38" w:name="ref-Oertel_2002"/>
+    <w:bookmarkEnd w:id="40"/>
+    <w:bookmarkStart w:id="41" w:name="ref-niosh_1998"/>
     <w:p>
       <w:pPr>
         <w:pStyle w:val="Bibliography"/>
       </w:pPr>
       <w:r>
-        <w:t xml:space="preserve">5.</w:t>
+        <w:t xml:space="preserve">8.</w:t>
       </w:r>
       <w:r>
         <w:t xml:space="preserve"> </w:t>
@@ -12313,7 +12329,7 @@
         <w:t xml:space="preserve">	</w:t>
       </w:r>
       <w:r>
-        <w:t xml:space="preserve">Oertel SH, Riess H, eds.</w:t>
+        <w:t xml:space="preserve">Rosenstock L, ed.</w:t>
       </w:r>
       <w:r>
         <w:t xml:space="preserve"> </w:t>
@@ -12323,20 +12339,20 @@
           <w:iCs/>
           <w:i/>
         </w:rPr>
-        <w:t xml:space="preserve">Immunosurveillance, Immunodeficiency and Lymphoproliferations: Lymphoproliferative Disordersin Congenital and Acquired Immunodeficiencies</w:t>
-      </w:r>
-      <w:r>
-        <w:t xml:space="preserve">. Springer; 2002:1-8.</w:t>
+        <w:t xml:space="preserve">What You Need to Know about Occupational Exposure to Metalworking Fluids</w:t>
+      </w:r>
+      <w:r>
+        <w:t xml:space="preserve">. Department of Health; Human Services (NIOSH); 1998.</w:t>
       </w:r>
     </w:p>
-    <w:bookmarkEnd w:id="38"/>
-    <w:bookmarkStart w:id="39" w:name="ref-Grulich_1999"/>
+    <w:bookmarkEnd w:id="41"/>
+    <w:bookmarkStart w:id="42" w:name="ref-Eisen_1992"/>
     <w:p>
       <w:pPr>
         <w:pStyle w:val="Bibliography"/>
       </w:pPr>
       <w:r>
-        <w:t xml:space="preserve">6.</w:t>
+        <w:t xml:space="preserve">9.</w:t>
       </w:r>
       <w:r>
         <w:t xml:space="preserve"> </w:t>
@@ -12345,7 +12361,16 @@
         <w:t xml:space="preserve">	</w:t>
       </w:r>
       <w:r>
-        <w:t xml:space="preserve">Grulich AE, Wan X, Law MG, Coates M, Kaldor JM. Risk of cancer in people with AIDS.</w:t>
+        <w:t xml:space="preserve">Eisen EA, Tolbert PE, Monson RR, Smith TJ. Mortality studies of machining fluid exposure in the automobile industry</w:t>
+      </w:r>
+      <w:r>
+        <w:t xml:space="preserve"> </w:t>
+      </w:r>
+      <w:r>
+        <w:t xml:space="preserve">I</w:t>
+      </w:r>
+      <w:r>
+        <w:t xml:space="preserve">: A standardized mortality ratio analysis.</w:t>
       </w:r>
       <w:r>
         <w:t xml:space="preserve"> </w:t>
@@ -12355,20 +12380,20 @@
           <w:iCs/>
           <w:i/>
         </w:rPr>
-        <w:t xml:space="preserve">Aids</w:t>
-      </w:r>
-      <w:r>
-        <w:t xml:space="preserve">. 1999;13(7):839-843.</w:t>
+        <w:t xml:space="preserve">American journal of industrial medicine</w:t>
+      </w:r>
+      <w:r>
+        <w:t xml:space="preserve">. 1992;22(6):809-824.</w:t>
       </w:r>
     </w:p>
-    <w:bookmarkEnd w:id="39"/>
-    <w:bookmarkStart w:id="40" w:name="ref-Alexander_2007"/>
+    <w:bookmarkEnd w:id="42"/>
+    <w:bookmarkStart w:id="43" w:name="ref-Eisen_2001"/>
     <w:p>
       <w:pPr>
         <w:pStyle w:val="Bibliography"/>
       </w:pPr>
       <w:r>
-        <w:t xml:space="preserve">7.</w:t>
+        <w:t xml:space="preserve">10.</w:t>
       </w:r>
       <w:r>
         <w:t xml:space="preserve"> </w:t>
@@ -12377,16 +12402,7 @@
         <w:t xml:space="preserve">	</w:t>
       </w:r>
       <w:r>
-        <w:t xml:space="preserve">Alexander DD, Mink PJ, Adami H-O, et al. The non-</w:t>
-      </w:r>
-      <w:r>
-        <w:t xml:space="preserve">Hodgkin</w:t>
-      </w:r>
-      <w:r>
-        <w:t xml:space="preserve"> </w:t>
-      </w:r>
-      <w:r>
-        <w:t xml:space="preserve">lymphomas: A review of the epidemiologic literature.</w:t>
+        <w:t xml:space="preserve">Eisen EA, Bardin J, Gore R, Woskie SR, Hallock MF, Monson RR. Exposure-response models based on extended follow-up of a cohort mortality study in the automobile industry.</w:t>
       </w:r>
       <w:r>
         <w:t xml:space="preserve"> </w:t>
@@ -12396,476 +12412,20 @@
           <w:iCs/>
           <w:i/>
         </w:rPr>
-        <w:t xml:space="preserve">International Journal of Cancer</w:t>
-      </w:r>
-      <w:r>
-        <w:t xml:space="preserve">. 2007;120(S12):1-39.</w:t>
+        <w:t xml:space="preserve">Scandinavian journal of work, environment &amp; health</w:t>
+      </w:r>
+      <w:r>
+        <w:t xml:space="preserve">. 2001;27(4):240-249.</w:t>
       </w:r>
     </w:p>
-    <w:bookmarkEnd w:id="40"/>
-    <w:bookmarkStart w:id="41" w:name="ref-Shiels_2013"/>
+    <w:bookmarkEnd w:id="43"/>
+    <w:bookmarkStart w:id="44" w:name="ref-Colbeth_2023"/>
     <w:p>
       <w:pPr>
         <w:pStyle w:val="Bibliography"/>
       </w:pPr>
       <w:r>
-        <w:t xml:space="preserve">8.</w:t>
-      </w:r>
-      <w:r>
-        <w:t xml:space="preserve"> </w:t>
-      </w:r>
-      <w:r>
-        <w:t xml:space="preserve">	</w:t>
-      </w:r>
-      <w:r>
-        <w:t xml:space="preserve">Shiels MS, Engels EA, Linet MS, et al. The epidemic of non-</w:t>
-      </w:r>
-      <w:r>
-        <w:t xml:space="preserve">Hodgkin</w:t>
-      </w:r>
-      <w:r>
-        <w:t xml:space="preserve"> </w:t>
-      </w:r>
-      <w:r>
-        <w:t xml:space="preserve">lymphoma in the</w:t>
-      </w:r>
-      <w:r>
-        <w:t xml:space="preserve"> </w:t>
-      </w:r>
-      <w:r>
-        <w:t xml:space="preserve">United States</w:t>
-      </w:r>
-      <w:r>
-        <w:t xml:space="preserve">: Disentangling the effect of HIV, 1992–2009.</w:t>
-      </w:r>
-      <w:r>
-        <w:t xml:space="preserve"> </w:t>
-      </w:r>
-      <w:r>
-        <w:rPr>
-          <w:iCs/>
-          <w:i/>
-        </w:rPr>
-        <w:t xml:space="preserve">Cancer Epidemiology and Prevention Biomarkers</w:t>
-      </w:r>
-      <w:r>
-        <w:t xml:space="preserve">. 2013;22(6):1069-1078.</w:t>
-      </w:r>
-    </w:p>
-    <w:bookmarkEnd w:id="41"/>
-    <w:bookmarkStart w:id="42" w:name="ref-Nelson_2005"/>
-    <w:p>
-      <w:pPr>
-        <w:pStyle w:val="Bibliography"/>
-      </w:pPr>
-      <w:r>
-        <w:t xml:space="preserve">9.</w:t>
-      </w:r>
-      <w:r>
-        <w:t xml:space="preserve"> </w:t>
-      </w:r>
-      <w:r>
-        <w:t xml:space="preserve">	</w:t>
-      </w:r>
-      <w:r>
-        <w:t xml:space="preserve">Nelson NJ. Studies examine whether persistent organic agents may be responsible for rise in lymphoma rates.</w:t>
-      </w:r>
-      <w:r>
-        <w:t xml:space="preserve"> </w:t>
-      </w:r>
-      <w:r>
-        <w:rPr>
-          <w:iCs/>
-          <w:i/>
-        </w:rPr>
-        <w:t xml:space="preserve">Journal of the National Cancer Institute</w:t>
-      </w:r>
-      <w:r>
-        <w:t xml:space="preserve">. 2005;97(20):1490-1491.</w:t>
-      </w:r>
-    </w:p>
-    <w:bookmarkEnd w:id="42"/>
-    <w:bookmarkStart w:id="44" w:name="ref-Romero_2021"/>
-    <w:p>
-      <w:pPr>
-        <w:pStyle w:val="Bibliography"/>
-      </w:pPr>
-      <w:r>
-        <w:t xml:space="preserve">10.</w:t>
-      </w:r>
-      <w:r>
-        <w:t xml:space="preserve"> </w:t>
-      </w:r>
-      <w:r>
-        <w:t xml:space="preserve">	</w:t>
-      </w:r>
-      <w:r>
-        <w:t xml:space="preserve">Romero AM.</w:t>
-      </w:r>
-      <w:r>
-        <w:t xml:space="preserve"> </w:t>
-      </w:r>
-      <w:r>
-        <w:rPr>
-          <w:iCs/>
-          <w:i/>
-        </w:rPr>
-        <w:t xml:space="preserve">Economic Poisoning: Industrial Waste and the Chemicalization of American Agriculture</w:t>
-      </w:r>
-      <w:r>
-        <w:t xml:space="preserve">. University of California Press; 2021. doi:</w:t>
-      </w:r>
-      <w:hyperlink r:id="rId43">
-        <w:r>
-          <w:rPr>
-            <w:rStyle w:val="Hyperlink"/>
-          </w:rPr>
-          <w:t xml:space="preserve">doi:10.1525/9780520381575</w:t>
-        </w:r>
-      </w:hyperlink>
-      <w:r>
-        <w:t xml:space="preserve">.</w:t>
-      </w:r>
-    </w:p>
-    <w:bookmarkEnd w:id="44"/>
-    <w:bookmarkStart w:id="46" w:name="ref-Schinasi_2014"/>
-    <w:p>
-      <w:pPr>
-        <w:pStyle w:val="Bibliography"/>
-      </w:pPr>
-      <w:r>
         <w:t xml:space="preserve">11.</w:t>
-      </w:r>
-      <w:r>
-        <w:t xml:space="preserve"> </w:t>
-      </w:r>
-      <w:r>
-        <w:t xml:space="preserve">	</w:t>
-      </w:r>
-      <w:r>
-        <w:t xml:space="preserve">Schinasi L, Leon ME. Non-</w:t>
-      </w:r>
-      <w:r>
-        <w:t xml:space="preserve">Hodgkin</w:t>
-      </w:r>
-      <w:r>
-        <w:t xml:space="preserve"> </w:t>
-      </w:r>
-      <w:r>
-        <w:t xml:space="preserve">lymphoma and occupational exposure to agricultural pesticide chemical groups and active ingredients: A systematic review and meta-analysis.</w:t>
-      </w:r>
-      <w:r>
-        <w:t xml:space="preserve"> </w:t>
-      </w:r>
-      <w:r>
-        <w:rPr>
-          <w:iCs/>
-          <w:i/>
-        </w:rPr>
-        <w:t xml:space="preserve">International Journal of Environmental Research and Public Health</w:t>
-      </w:r>
-      <w:r>
-        <w:t xml:space="preserve">. 2014;11(4):4449-4527. doi:</w:t>
-      </w:r>
-      <w:hyperlink r:id="rId45">
-        <w:r>
-          <w:rPr>
-            <w:rStyle w:val="Hyperlink"/>
-          </w:rPr>
-          <w:t xml:space="preserve">10.3390/ijerph110404449</w:t>
-        </w:r>
-      </w:hyperlink>
-      <w:r>
-        <w:t xml:space="preserve">.</w:t>
-      </w:r>
-    </w:p>
-    <w:bookmarkEnd w:id="46"/>
-    <w:bookmarkStart w:id="47" w:name="ref-Fritschi_2005a"/>
-    <w:p>
-      <w:pPr>
-        <w:pStyle w:val="Bibliography"/>
-      </w:pPr>
-      <w:r>
-        <w:t xml:space="preserve">12.</w:t>
-      </w:r>
-      <w:r>
-        <w:t xml:space="preserve"> </w:t>
-      </w:r>
-      <w:r>
-        <w:t xml:space="preserve">	</w:t>
-      </w:r>
-      <w:r>
-        <w:t xml:space="preserve">Fritschi L, Benke G, Hughes AM, et al. Risk of non-</w:t>
-      </w:r>
-      <w:r>
-        <w:t xml:space="preserve">Hodgkin</w:t>
-      </w:r>
-      <w:r>
-        <w:t xml:space="preserve"> </w:t>
-      </w:r>
-      <w:r>
-        <w:t xml:space="preserve">lymphoma associated with occupational exposure to solvents, metals, organic dusts and PCBs (australia).</w:t>
-      </w:r>
-      <w:r>
-        <w:t xml:space="preserve"> </w:t>
-      </w:r>
-      <w:r>
-        <w:rPr>
-          <w:iCs/>
-          <w:i/>
-        </w:rPr>
-        <w:t xml:space="preserve">Cancer Causes &amp; Control</w:t>
-      </w:r>
-      <w:r>
-        <w:t xml:space="preserve">. 2005;16(5):599-607.</w:t>
-      </w:r>
-    </w:p>
-    <w:bookmarkEnd w:id="47"/>
-    <w:bookmarkStart w:id="48" w:name="ref-Mester_2006"/>
-    <w:p>
-      <w:pPr>
-        <w:pStyle w:val="Bibliography"/>
-      </w:pPr>
-      <w:r>
-        <w:t xml:space="preserve">13.</w:t>
-      </w:r>
-      <w:r>
-        <w:t xml:space="preserve"> </w:t>
-      </w:r>
-      <w:r>
-        <w:t xml:space="preserve">	</w:t>
-      </w:r>
-      <w:r>
-        <w:t xml:space="preserve">Mester B, Nieters A, Deeg E, Elsner G, Becker N, Seidler A. Occupation and malignant lymphoma: A population based case control study in germany.</w:t>
-      </w:r>
-      <w:r>
-        <w:t xml:space="preserve"> </w:t>
-      </w:r>
-      <w:r>
-        <w:rPr>
-          <w:iCs/>
-          <w:i/>
-        </w:rPr>
-        <w:t xml:space="preserve">Occupational and environmental medicine</w:t>
-      </w:r>
-      <w:r>
-        <w:t xml:space="preserve">. 2006;63(1):17-26.</w:t>
-      </w:r>
-    </w:p>
-    <w:bookmarkEnd w:id="48"/>
-    <w:bookmarkStart w:id="49" w:name="ref-IARC_1973"/>
-    <w:p>
-      <w:pPr>
-        <w:pStyle w:val="Bibliography"/>
-      </w:pPr>
-      <w:r>
-        <w:t xml:space="preserve">14.</w:t>
-      </w:r>
-      <w:r>
-        <w:t xml:space="preserve"> </w:t>
-      </w:r>
-      <w:r>
-        <w:t xml:space="preserve">	</w:t>
-      </w:r>
-      <w:r>
-        <w:t xml:space="preserve">IARC.</w:t>
-      </w:r>
-      <w:r>
-        <w:t xml:space="preserve"> </w:t>
-      </w:r>
-      <w:r>
-        <w:rPr>
-          <w:iCs/>
-          <w:i/>
-        </w:rPr>
-        <w:t xml:space="preserve">IARC Monographs on the Evaluation of Carcinogenic Risk of the Chemical to Man: Certain Polycyclic Aromatic Hydrocarbons and Heterocyclic Compounds</w:t>
-      </w:r>
-      <w:r>
-        <w:t xml:space="preserve">. Vol 3. World Health Organization International Agency for Research on Cancer; 1973.</w:t>
-      </w:r>
-    </w:p>
-    <w:bookmarkEnd w:id="49"/>
-    <w:bookmarkStart w:id="50" w:name="ref-Childers_2005"/>
-    <w:p>
-      <w:pPr>
-        <w:pStyle w:val="Bibliography"/>
-      </w:pPr>
-      <w:r>
-        <w:t xml:space="preserve">15.</w:t>
-      </w:r>
-      <w:r>
-        <w:t xml:space="preserve"> </w:t>
-      </w:r>
-      <w:r>
-        <w:t xml:space="preserve">	</w:t>
-      </w:r>
-      <w:r>
-        <w:t xml:space="preserve">Childers J. The chemistry of metalworking fluids. In:</w:t>
-      </w:r>
-      <w:r>
-        <w:t xml:space="preserve"> </w:t>
-      </w:r>
-      <w:r>
-        <w:rPr>
-          <w:iCs/>
-          <w:i/>
-        </w:rPr>
-        <w:t xml:space="preserve">Metalworking Fluids</w:t>
-      </w:r>
-      <w:r>
-        <w:t xml:space="preserve">. CRC Press; 2006.</w:t>
-      </w:r>
-    </w:p>
-    <w:bookmarkEnd w:id="50"/>
-    <w:bookmarkStart w:id="51" w:name="ref-IARC_1987"/>
-    <w:p>
-      <w:pPr>
-        <w:pStyle w:val="Bibliography"/>
-      </w:pPr>
-      <w:r>
-        <w:t xml:space="preserve">16.</w:t>
-      </w:r>
-      <w:r>
-        <w:t xml:space="preserve"> </w:t>
-      </w:r>
-      <w:r>
-        <w:t xml:space="preserve">	</w:t>
-      </w:r>
-      <w:r>
-        <w:t xml:space="preserve">IARC.</w:t>
-      </w:r>
-      <w:r>
-        <w:t xml:space="preserve"> </w:t>
-      </w:r>
-      <w:r>
-        <w:rPr>
-          <w:iCs/>
-          <w:i/>
-        </w:rPr>
-        <w:t xml:space="preserve">IARC Monographs on the Evaluation of the Carcinogenic Risk of Chemicals to Humans: Overall Evaluations of Carcinogenicity: An Updating of IARC Monographs</w:t>
-      </w:r>
-      <w:r>
-        <w:t xml:space="preserve">. Vol 1-42. World Health Organization International Agency for Research on Cancer; 1987:106-116.</w:t>
-      </w:r>
-    </w:p>
-    <w:bookmarkEnd w:id="51"/>
-    <w:bookmarkStart w:id="52" w:name="ref-IARC_2014"/>
-    <w:p>
-      <w:pPr>
-        <w:pStyle w:val="Bibliography"/>
-      </w:pPr>
-      <w:r>
-        <w:t xml:space="preserve">17.</w:t>
-      </w:r>
-      <w:r>
-        <w:t xml:space="preserve"> </w:t>
-      </w:r>
-      <w:r>
-        <w:t xml:space="preserve">	</w:t>
-      </w:r>
-      <w:r>
-        <w:t xml:space="preserve">IARC.</w:t>
-      </w:r>
-      <w:r>
-        <w:t xml:space="preserve"> </w:t>
-      </w:r>
-      <w:r>
-        <w:rPr>
-          <w:iCs/>
-          <w:i/>
-        </w:rPr>
-        <w:t xml:space="preserve">IARC Monographs on the Evaluation of Carcinogenic Risks to Humans: Trichloroethylene, Tetrachloroethylene, and Some Other Chlorinated Agents</w:t>
-      </w:r>
-      <w:r>
-        <w:t xml:space="preserve">. Vol 106. World Health Organization International Agency for Research on Cancer; 2014:106-116.</w:t>
-      </w:r>
-    </w:p>
-    <w:bookmarkEnd w:id="52"/>
-    <w:bookmarkStart w:id="53" w:name="ref-IARC_2017"/>
-    <w:p>
-      <w:pPr>
-        <w:pStyle w:val="Bibliography"/>
-      </w:pPr>
-      <w:r>
-        <w:t xml:space="preserve">18.</w:t>
-      </w:r>
-      <w:r>
-        <w:t xml:space="preserve"> </w:t>
-      </w:r>
-      <w:r>
-        <w:t xml:space="preserve">	</w:t>
-      </w:r>
-      <w:r>
-        <w:t xml:space="preserve">IARC.</w:t>
-      </w:r>
-      <w:r>
-        <w:t xml:space="preserve"> </w:t>
-      </w:r>
-      <w:r>
-        <w:rPr>
-          <w:iCs/>
-          <w:i/>
-        </w:rPr>
-        <w:t xml:space="preserve">IARC Monographs on the Evaluation of Carcinogenic Risk of the Chemical to Humans: Some Organophosphate Insecticides and Herbicides</w:t>
-      </w:r>
-      <w:r>
-        <w:t xml:space="preserve">. Vol 112. World Health Organization International Agency for Research on Cancer; 2017.</w:t>
-      </w:r>
-    </w:p>
-    <w:bookmarkEnd w:id="53"/>
-    <w:bookmarkStart w:id="55" w:name="ref-Arrighi_1994"/>
-    <w:p>
-      <w:pPr>
-        <w:pStyle w:val="Bibliography"/>
-      </w:pPr>
-      <w:r>
-        <w:t xml:space="preserve">19.</w:t>
-      </w:r>
-      <w:r>
-        <w:t xml:space="preserve"> </w:t>
-      </w:r>
-      <w:r>
-        <w:t xml:space="preserve">	</w:t>
-      </w:r>
-      <w:r>
-        <w:t xml:space="preserve">Arrighi HM, Hertz-Picciotto I. The evolving concept of the healthy worker survivor effect.</w:t>
-      </w:r>
-      <w:r>
-        <w:t xml:space="preserve"> </w:t>
-      </w:r>
-      <w:r>
-        <w:rPr>
-          <w:iCs/>
-          <w:i/>
-        </w:rPr>
-        <w:t xml:space="preserve">Epidemiology</w:t>
-      </w:r>
-      <w:r>
-        <w:t xml:space="preserve">. 1994;5(2):189-196.</w:t>
-      </w:r>
-      <w:r>
-        <w:t xml:space="preserve"> </w:t>
-      </w:r>
-      <w:hyperlink r:id="rId54">
-        <w:r>
-          <w:rPr>
-            <w:rStyle w:val="Hyperlink"/>
-          </w:rPr>
-          <w:t xml:space="preserve">http://www.jstor.org/stable/3702361</w:t>
-        </w:r>
-      </w:hyperlink>
-      <w:r>
-        <w:t xml:space="preserve">.</w:t>
-      </w:r>
-    </w:p>
-    <w:bookmarkEnd w:id="55"/>
-    <w:bookmarkStart w:id="56" w:name="ref-Colbeth_2023"/>
-    <w:p>
-      <w:pPr>
-        <w:pStyle w:val="Bibliography"/>
-      </w:pPr>
-      <w:r>
-        <w:t xml:space="preserve">20.</w:t>
       </w:r>
       <w:r>
         <w:t xml:space="preserve"> </w:t>
@@ -12890,311 +12450,14 @@
         <w:t xml:space="preserve">. 2023;192(2):171-181.</w:t>
       </w:r>
     </w:p>
-    <w:bookmarkEnd w:id="56"/>
-    <w:bookmarkStart w:id="57" w:name="ref-Wen_2020"/>
+    <w:bookmarkEnd w:id="44"/>
+    <w:bookmarkStart w:id="46" w:name="ref-Hallock_1994"/>
     <w:p>
       <w:pPr>
         <w:pStyle w:val="Bibliography"/>
       </w:pPr>
       <w:r>
-        <w:t xml:space="preserve">21.</w:t>
-      </w:r>
-      <w:r>
-        <w:t xml:space="preserve"> </w:t>
-      </w:r>
-      <w:r>
-        <w:t xml:space="preserve">	</w:t>
-      </w:r>
-      <w:r>
-        <w:t xml:space="preserve">Wen L, Young JG, Robins JM, Hernán MA. Parametric g-formula implementations for causal survival analyses.</w:t>
-      </w:r>
-      <w:r>
-        <w:t xml:space="preserve"> </w:t>
-      </w:r>
-      <w:r>
-        <w:rPr>
-          <w:iCs/>
-          <w:i/>
-        </w:rPr>
-        <w:t xml:space="preserve">Biometrics</w:t>
-      </w:r>
-      <w:r>
-        <w:t xml:space="preserve">. 2020.</w:t>
-      </w:r>
-    </w:p>
-    <w:bookmarkEnd w:id="57"/>
-    <w:bookmarkStart w:id="58" w:name="ref-niosh_1998"/>
-    <w:p>
-      <w:pPr>
-        <w:pStyle w:val="Bibliography"/>
-      </w:pPr>
-      <w:r>
-        <w:t xml:space="preserve">22.</w:t>
-      </w:r>
-      <w:r>
-        <w:t xml:space="preserve"> </w:t>
-      </w:r>
-      <w:r>
-        <w:t xml:space="preserve">	</w:t>
-      </w:r>
-      <w:r>
-        <w:t xml:space="preserve">Rosenstock L, ed.</w:t>
-      </w:r>
-      <w:r>
-        <w:t xml:space="preserve"> </w:t>
-      </w:r>
-      <w:r>
-        <w:rPr>
-          <w:iCs/>
-          <w:i/>
-        </w:rPr>
-        <w:t xml:space="preserve">What You Need to Know about Occupational Exposure to Metalworking Fluids</w:t>
-      </w:r>
-      <w:r>
-        <w:t xml:space="preserve">. Department of Health; Human Services (NIOSH); 1998.</w:t>
-      </w:r>
-    </w:p>
-    <w:bookmarkEnd w:id="58"/>
-    <w:bookmarkStart w:id="59" w:name="ref-Taubman_2009"/>
-    <w:p>
-      <w:pPr>
-        <w:pStyle w:val="Bibliography"/>
-      </w:pPr>
-      <w:r>
-        <w:t xml:space="preserve">23.</w:t>
-      </w:r>
-      <w:r>
-        <w:t xml:space="preserve"> </w:t>
-      </w:r>
-      <w:r>
-        <w:t xml:space="preserve">	</w:t>
-      </w:r>
-      <w:r>
-        <w:t xml:space="preserve">Taubman SL, Robins JM, Mittleman MA, Hernán MA. Intervening on risk factors for coronary heart disease: An application of the parametric g-formula.</w:t>
-      </w:r>
-      <w:r>
-        <w:t xml:space="preserve"> </w:t>
-      </w:r>
-      <w:r>
-        <w:rPr>
-          <w:iCs/>
-          <w:i/>
-        </w:rPr>
-        <w:t xml:space="preserve">International journal of epidemiology</w:t>
-      </w:r>
-      <w:r>
-        <w:t xml:space="preserve">. 2009;38(6):1599-1611.</w:t>
-      </w:r>
-    </w:p>
-    <w:bookmarkEnd w:id="59"/>
-    <w:bookmarkStart w:id="60" w:name="ref-Richardson_2013"/>
-    <w:p>
-      <w:pPr>
-        <w:pStyle w:val="Bibliography"/>
-      </w:pPr>
-      <w:r>
-        <w:t xml:space="preserve">24.</w:t>
-      </w:r>
-      <w:r>
-        <w:t xml:space="preserve"> </w:t>
-      </w:r>
-      <w:r>
-        <w:t xml:space="preserve">	</w:t>
-      </w:r>
-      <w:r>
-        <w:t xml:space="preserve">Richardson TS, Robins JM. Single world intervention graphs (SWIGs): A unification of the counterfactual and graphical approaches to causality.</w:t>
-      </w:r>
-      <w:r>
-        <w:t xml:space="preserve"> </w:t>
-      </w:r>
-      <w:r>
-        <w:rPr>
-          <w:iCs/>
-          <w:i/>
-        </w:rPr>
-        <w:t xml:space="preserve">Center for the Statistics and the Social Sciences, University of Washington Series Working Paper</w:t>
-      </w:r>
-      <w:r>
-        <w:t xml:space="preserve">. 2013;128(30):2013.</w:t>
-      </w:r>
-    </w:p>
-    <w:bookmarkEnd w:id="60"/>
-    <w:bookmarkStart w:id="61" w:name="ref-Haneuse_2013"/>
-    <w:p>
-      <w:pPr>
-        <w:pStyle w:val="Bibliography"/>
-      </w:pPr>
-      <w:r>
-        <w:t xml:space="preserve">25.</w:t>
-      </w:r>
-      <w:r>
-        <w:t xml:space="preserve"> </w:t>
-      </w:r>
-      <w:r>
-        <w:t xml:space="preserve">	</w:t>
-      </w:r>
-      <w:r>
-        <w:t xml:space="preserve">Haneuse S, Rotnitzky A. Estimation of the effect of interventions that modify the received treatment.</w:t>
-      </w:r>
-      <w:r>
-        <w:t xml:space="preserve"> </w:t>
-      </w:r>
-      <w:r>
-        <w:rPr>
-          <w:iCs/>
-          <w:i/>
-        </w:rPr>
-        <w:t xml:space="preserve">Statistics in medicine</w:t>
-      </w:r>
-      <w:r>
-        <w:t xml:space="preserve">. 2013;32(30):5260-5277.</w:t>
-      </w:r>
-    </w:p>
-    <w:bookmarkEnd w:id="61"/>
-    <w:bookmarkStart w:id="62" w:name="ref-Young_2014"/>
-    <w:p>
-      <w:pPr>
-        <w:pStyle w:val="Bibliography"/>
-      </w:pPr>
-      <w:r>
-        <w:t xml:space="preserve">26.</w:t>
-      </w:r>
-      <w:r>
-        <w:t xml:space="preserve"> </w:t>
-      </w:r>
-      <w:r>
-        <w:t xml:space="preserve">	</w:t>
-      </w:r>
-      <w:r>
-        <w:t xml:space="preserve">Young JG, Hernán MA, Robins JM. Identification, estimation and approximation of risk under interventions that depend on the natural value of treatment using observational data.</w:t>
-      </w:r>
-      <w:r>
-        <w:t xml:space="preserve"> </w:t>
-      </w:r>
-      <w:r>
-        <w:rPr>
-          <w:iCs/>
-          <w:i/>
-        </w:rPr>
-        <w:t xml:space="preserve">Epidemiologic methods</w:t>
-      </w:r>
-      <w:r>
-        <w:t xml:space="preserve">. 2014;3(1):1-19.</w:t>
-      </w:r>
-    </w:p>
-    <w:bookmarkEnd w:id="62"/>
-    <w:bookmarkStart w:id="63" w:name="ref-Diaz_2021"/>
-    <w:p>
-      <w:pPr>
-        <w:pStyle w:val="Bibliography"/>
-      </w:pPr>
-      <w:r>
-        <w:t xml:space="preserve">27.</w:t>
-      </w:r>
-      <w:r>
-        <w:t xml:space="preserve"> </w:t>
-      </w:r>
-      <w:r>
-        <w:t xml:space="preserve">	</w:t>
-      </w:r>
-      <w:r>
-        <w:t xml:space="preserve">Dı́az I, Williams N, Hoffman KL, Schenck EJ. Nonparametric causal effects based on longitudinal modified treatment policies.</w:t>
-      </w:r>
-      <w:r>
-        <w:t xml:space="preserve"> </w:t>
-      </w:r>
-      <w:r>
-        <w:rPr>
-          <w:iCs/>
-          <w:i/>
-        </w:rPr>
-        <w:t xml:space="preserve">Journal of the American Statistical Association</w:t>
-      </w:r>
-      <w:r>
-        <w:t xml:space="preserve">. 2021:1-16.</w:t>
-      </w:r>
-    </w:p>
-    <w:bookmarkEnd w:id="63"/>
-    <w:bookmarkStart w:id="64" w:name="ref-Eisen_1992"/>
-    <w:p>
-      <w:pPr>
-        <w:pStyle w:val="Bibliography"/>
-      </w:pPr>
-      <w:r>
-        <w:t xml:space="preserve">28.</w:t>
-      </w:r>
-      <w:r>
-        <w:t xml:space="preserve"> </w:t>
-      </w:r>
-      <w:r>
-        <w:t xml:space="preserve">	</w:t>
-      </w:r>
-      <w:r>
-        <w:t xml:space="preserve">Eisen EA, Tolbert PE, Monson RR, Smith TJ. Mortality studies of machining fluid exposure in the automobile industry</w:t>
-      </w:r>
-      <w:r>
-        <w:t xml:space="preserve"> </w:t>
-      </w:r>
-      <w:r>
-        <w:t xml:space="preserve">I</w:t>
-      </w:r>
-      <w:r>
-        <w:t xml:space="preserve">: A standardized mortality ratio analysis.</w:t>
-      </w:r>
-      <w:r>
-        <w:t xml:space="preserve"> </w:t>
-      </w:r>
-      <w:r>
-        <w:rPr>
-          <w:iCs/>
-          <w:i/>
-        </w:rPr>
-        <w:t xml:space="preserve">American journal of industrial medicine</w:t>
-      </w:r>
-      <w:r>
-        <w:t xml:space="preserve">. 1992;22(6):809-824.</w:t>
-      </w:r>
-    </w:p>
-    <w:bookmarkEnd w:id="64"/>
-    <w:bookmarkStart w:id="65" w:name="ref-Eisen_2001"/>
-    <w:p>
-      <w:pPr>
-        <w:pStyle w:val="Bibliography"/>
-      </w:pPr>
-      <w:r>
-        <w:t xml:space="preserve">29.</w:t>
-      </w:r>
-      <w:r>
-        <w:t xml:space="preserve"> </w:t>
-      </w:r>
-      <w:r>
-        <w:t xml:space="preserve">	</w:t>
-      </w:r>
-      <w:r>
-        <w:t xml:space="preserve">Eisen EA, Bardin J, Gore R, Woskie SR, Hallock MF, Monson RR. Exposure-response models based on extended follow-up of a cohort mortality study in the automobile industry.</w:t>
-      </w:r>
-      <w:r>
-        <w:t xml:space="preserve"> </w:t>
-      </w:r>
-      <w:r>
-        <w:rPr>
-          <w:iCs/>
-          <w:i/>
-        </w:rPr>
-        <w:t xml:space="preserve">Scandinavian journal of work, environment &amp; health</w:t>
-      </w:r>
-      <w:r>
-        <w:t xml:space="preserve">. 2001;27(4):240-249.</w:t>
-      </w:r>
-    </w:p>
-    <w:bookmarkEnd w:id="65"/>
-    <w:bookmarkStart w:id="67" w:name="ref-Hallock_1994"/>
-    <w:p>
-      <w:pPr>
-        <w:pStyle w:val="Bibliography"/>
-      </w:pPr>
-      <w:r>
-        <w:t xml:space="preserve">30.</w:t>
+        <w:t xml:space="preserve">12.</w:t>
       </w:r>
       <w:r>
         <w:t xml:space="preserve"> </w:t>
@@ -13218,7 +12481,7 @@
       <w:r>
         <w:t xml:space="preserve">. 1994;26(5):621-634. doi:</w:t>
       </w:r>
-      <w:hyperlink r:id="rId66">
+      <w:hyperlink r:id="rId45">
         <w:r>
           <w:rPr>
             <w:rStyle w:val="Hyperlink"/>
@@ -13230,14 +12493,14 @@
         <w:t xml:space="preserve">.</w:t>
       </w:r>
     </w:p>
-    <w:bookmarkEnd w:id="67"/>
-    <w:bookmarkStart w:id="68" w:name="ref-Woskie_1994"/>
+    <w:bookmarkEnd w:id="46"/>
+    <w:bookmarkStart w:id="47" w:name="ref-Woskie_1994"/>
     <w:p>
       <w:pPr>
         <w:pStyle w:val="Bibliography"/>
       </w:pPr>
       <w:r>
-        <w:t xml:space="preserve">31.</w:t>
+        <w:t xml:space="preserve">13.</w:t>
       </w:r>
       <w:r>
         <w:t xml:space="preserve"> </w:t>
@@ -13262,14 +12525,14 @@
         <w:t xml:space="preserve">. 1994;55(1):20-29.</w:t>
       </w:r>
     </w:p>
-    <w:bookmarkEnd w:id="68"/>
-    <w:bookmarkStart w:id="69" w:name="ref-Woskie_2003"/>
+    <w:bookmarkEnd w:id="47"/>
+    <w:bookmarkStart w:id="48" w:name="ref-Woskie_2003"/>
     <w:p>
       <w:pPr>
         <w:pStyle w:val="Bibliography"/>
       </w:pPr>
       <w:r>
-        <w:t xml:space="preserve">32.</w:t>
+        <w:t xml:space="preserve">14.</w:t>
       </w:r>
       <w:r>
         <w:t xml:space="preserve"> </w:t>
@@ -13294,14 +12557,14 @@
         <w:t xml:space="preserve">. 2003;18(11):855-864.</w:t>
       </w:r>
     </w:p>
-    <w:bookmarkEnd w:id="69"/>
-    <w:bookmarkStart w:id="70" w:name="ref-Smith_2007"/>
+    <w:bookmarkEnd w:id="48"/>
+    <w:bookmarkStart w:id="49" w:name="ref-Smith_2007"/>
     <w:p>
       <w:pPr>
         <w:pStyle w:val="Bibliography"/>
       </w:pPr>
       <w:r>
-        <w:t xml:space="preserve">33.</w:t>
+        <w:t xml:space="preserve">15.</w:t>
       </w:r>
       <w:r>
         <w:t xml:space="preserve"> </w:t>
@@ -13335,14 +12598,14 @@
         <w:t xml:space="preserve">. 2007;16(3):385-391.</w:t>
       </w:r>
     </w:p>
-    <w:bookmarkEnd w:id="70"/>
-    <w:bookmarkStart w:id="71" w:name="ref-Karipidis_2007"/>
+    <w:bookmarkEnd w:id="49"/>
+    <w:bookmarkStart w:id="50" w:name="ref-Karipidis_2007"/>
     <w:p>
       <w:pPr>
         <w:pStyle w:val="Bibliography"/>
       </w:pPr>
       <w:r>
-        <w:t xml:space="preserve">34.</w:t>
+        <w:t xml:space="preserve">16.</w:t>
       </w:r>
       <w:r>
         <w:t xml:space="preserve"> </w:t>
@@ -13376,14 +12639,14 @@
         <w:t xml:space="preserve">. 2007;80(8):663-670.</w:t>
       </w:r>
     </w:p>
-    <w:bookmarkEnd w:id="71"/>
-    <w:bookmarkStart w:id="72" w:name="ref-Zhang_2019"/>
+    <w:bookmarkEnd w:id="50"/>
+    <w:bookmarkStart w:id="51" w:name="ref-Zhang_2019"/>
     <w:p>
       <w:pPr>
         <w:pStyle w:val="Bibliography"/>
       </w:pPr>
       <w:r>
-        <w:t xml:space="preserve">35.</w:t>
+        <w:t xml:space="preserve">17.</w:t>
       </w:r>
       <w:r>
         <w:t xml:space="preserve"> </w:t>
@@ -13417,14 +12680,14 @@
         <w:t xml:space="preserve">. 2019;781:186-206.</w:t>
       </w:r>
     </w:p>
-    <w:bookmarkEnd w:id="72"/>
-    <w:bookmarkStart w:id="73" w:name="ref-Mirer_2003"/>
+    <w:bookmarkEnd w:id="51"/>
+    <w:bookmarkStart w:id="52" w:name="ref-Mirer_2003"/>
     <w:p>
       <w:pPr>
         <w:pStyle w:val="Bibliography"/>
       </w:pPr>
       <w:r>
-        <w:t xml:space="preserve">36.</w:t>
+        <w:t xml:space="preserve">18.</w:t>
       </w:r>
       <w:r>
         <w:t xml:space="preserve"> </w:t>
@@ -13449,14 +12712,14 @@
         <w:t xml:space="preserve">. 2003;18(11):902-912.</w:t>
       </w:r>
     </w:p>
-    <w:bookmarkEnd w:id="73"/>
-    <w:bookmarkStart w:id="75" w:name="ref-Robins_1986"/>
+    <w:bookmarkEnd w:id="52"/>
+    <w:bookmarkStart w:id="54" w:name="ref-Robins_1986"/>
     <w:p>
       <w:pPr>
         <w:pStyle w:val="Bibliography"/>
       </w:pPr>
       <w:r>
-        <w:t xml:space="preserve">37.</w:t>
+        <w:t xml:space="preserve">19.</w:t>
       </w:r>
       <w:r>
         <w:t xml:space="preserve"> </w:t>
@@ -13480,7 +12743,7 @@
       <w:r>
         <w:t xml:space="preserve">. 1986;7(9):1393-1512. doi:</w:t>
       </w:r>
-      <w:hyperlink r:id="rId74">
+      <w:hyperlink r:id="rId53">
         <w:r>
           <w:rPr>
             <w:rStyle w:val="Hyperlink"/>
@@ -13492,14 +12755,14 @@
         <w:t xml:space="preserve">.</w:t>
       </w:r>
     </w:p>
-    <w:bookmarkEnd w:id="75"/>
-    <w:bookmarkStart w:id="76" w:name="ref-Garcia_2017"/>
+    <w:bookmarkEnd w:id="54"/>
+    <w:bookmarkStart w:id="55" w:name="ref-Garcia_2017"/>
     <w:p>
       <w:pPr>
         <w:pStyle w:val="Bibliography"/>
       </w:pPr>
       <w:r>
-        <w:t xml:space="preserve">38.</w:t>
+        <w:t xml:space="preserve">20.</w:t>
       </w:r>
       <w:r>
         <w:t xml:space="preserve"> </w:t>
@@ -13533,14 +12796,14 @@
         <w:t xml:space="preserve">. 2017;74(4):294-300.</w:t>
       </w:r>
     </w:p>
-    <w:bookmarkEnd w:id="76"/>
-    <w:bookmarkStart w:id="77" w:name="ref-Maldonado_2002"/>
+    <w:bookmarkEnd w:id="55"/>
+    <w:bookmarkStart w:id="56" w:name="ref-Maldonado_2002"/>
     <w:p>
       <w:pPr>
         <w:pStyle w:val="Bibliography"/>
       </w:pPr>
       <w:r>
-        <w:t xml:space="preserve">39.</w:t>
+        <w:t xml:space="preserve">21.</w:t>
       </w:r>
       <w:r>
         <w:t xml:space="preserve"> </w:t>
@@ -13565,14 +12828,14 @@
         <w:t xml:space="preserve">. 2002;31(2):422-429.</w:t>
       </w:r>
     </w:p>
-    <w:bookmarkEnd w:id="77"/>
-    <w:bookmarkStart w:id="79" w:name="ref-Petersen_2012"/>
+    <w:bookmarkEnd w:id="56"/>
+    <w:bookmarkStart w:id="58" w:name="ref-Petersen_2012"/>
     <w:p>
       <w:pPr>
         <w:pStyle w:val="Bibliography"/>
       </w:pPr>
       <w:r>
-        <w:t xml:space="preserve">40.</w:t>
+        <w:t xml:space="preserve">22.</w:t>
       </w:r>
       <w:r>
         <w:t xml:space="preserve"> </w:t>
@@ -13596,7 +12859,7 @@
       <w:r>
         <w:t xml:space="preserve">. 2012;21(1):31-54. doi:</w:t>
       </w:r>
-      <w:hyperlink r:id="rId78">
+      <w:hyperlink r:id="rId57">
         <w:r>
           <w:rPr>
             <w:rStyle w:val="Hyperlink"/>
@@ -13608,14 +12871,14 @@
         <w:t xml:space="preserve">.</w:t>
       </w:r>
     </w:p>
-    <w:bookmarkEnd w:id="79"/>
-    <w:bookmarkStart w:id="80" w:name="ref-Cole_2009"/>
+    <w:bookmarkEnd w:id="58"/>
+    <w:bookmarkStart w:id="59" w:name="ref-Cole_2009"/>
     <w:p>
       <w:pPr>
         <w:pStyle w:val="Bibliography"/>
       </w:pPr>
       <w:r>
-        <w:t xml:space="preserve">41.</w:t>
+        <w:t xml:space="preserve">23.</w:t>
       </w:r>
       <w:r>
         <w:t xml:space="preserve"> </w:t>
@@ -13640,14 +12903,14 @@
         <w:t xml:space="preserve">. 2009;20(1):3-5.</w:t>
       </w:r>
     </w:p>
-    <w:bookmarkEnd w:id="80"/>
-    <w:bookmarkStart w:id="81" w:name="ref-VanderWeele_2013"/>
+    <w:bookmarkEnd w:id="59"/>
+    <w:bookmarkStart w:id="60" w:name="ref-VanderWeele_2013"/>
     <w:p>
       <w:pPr>
         <w:pStyle w:val="Bibliography"/>
       </w:pPr>
       <w:r>
-        <w:t xml:space="preserve">42.</w:t>
+        <w:t xml:space="preserve">24.</w:t>
       </w:r>
       <w:r>
         <w:t xml:space="preserve"> </w:t>
@@ -13672,14 +12935,14 @@
         <w:t xml:space="preserve">. 2013;41(1):196.</w:t>
       </w:r>
     </w:p>
-    <w:bookmarkEnd w:id="81"/>
-    <w:bookmarkStart w:id="82" w:name="ref-Howell_2006"/>
+    <w:bookmarkEnd w:id="60"/>
+    <w:bookmarkStart w:id="61" w:name="ref-Howell_2006"/>
     <w:p>
       <w:pPr>
         <w:pStyle w:val="Bibliography"/>
       </w:pPr>
       <w:r>
-        <w:t xml:space="preserve">43.</w:t>
+        <w:t xml:space="preserve">25.</w:t>
       </w:r>
       <w:r>
         <w:t xml:space="preserve"> </w:t>
@@ -13691,14 +12954,14 @@
         <w:t xml:space="preserve">Howell JK, Lucke WE, White EM. Metalworking fluids. In: Byers JP, ed. CRC Press; 2006.</w:t>
       </w:r>
     </w:p>
-    <w:bookmarkEnd w:id="82"/>
-    <w:bookmarkStart w:id="84" w:name="ref-Keil_2014"/>
+    <w:bookmarkEnd w:id="61"/>
+    <w:bookmarkStart w:id="63" w:name="ref-Keil_2014"/>
     <w:p>
       <w:pPr>
         <w:pStyle w:val="Bibliography"/>
       </w:pPr>
       <w:r>
-        <w:t xml:space="preserve">44.</w:t>
+        <w:t xml:space="preserve">26.</w:t>
       </w:r>
       <w:r>
         <w:t xml:space="preserve"> </w:t>
@@ -13725,7 +12988,7 @@
       <w:r>
         <w:t xml:space="preserve"> </w:t>
       </w:r>
-      <w:hyperlink r:id="rId83">
+      <w:hyperlink r:id="rId62">
         <w:r>
           <w:rPr>
             <w:rStyle w:val="Hyperlink"/>
@@ -13737,14 +13000,14 @@
         <w:t xml:space="preserve">.</w:t>
       </w:r>
     </w:p>
-    <w:bookmarkEnd w:id="84"/>
-    <w:bookmarkStart w:id="85" w:name="ref-Naimi_2015"/>
+    <w:bookmarkEnd w:id="63"/>
+    <w:bookmarkStart w:id="64" w:name="ref-Naimi_2015"/>
     <w:p>
       <w:pPr>
         <w:pStyle w:val="Bibliography"/>
       </w:pPr>
       <w:r>
-        <w:t xml:space="preserve">45.</w:t>
+        <w:t xml:space="preserve">27.</w:t>
       </w:r>
       <w:r>
         <w:t xml:space="preserve"> </w:t>
@@ -13769,14 +13032,14 @@
         <w:t xml:space="preserve">. 2015;181(8):571-574.</w:t>
       </w:r>
     </w:p>
-    <w:bookmarkEnd w:id="85"/>
-    <w:bookmarkStart w:id="86" w:name="ref-McGrath_2022"/>
+    <w:bookmarkEnd w:id="64"/>
+    <w:bookmarkStart w:id="65" w:name="ref-McGrath_2022"/>
     <w:p>
       <w:pPr>
         <w:pStyle w:val="Bibliography"/>
       </w:pPr>
       <w:r>
-        <w:t xml:space="preserve">46.</w:t>
+        <w:t xml:space="preserve">28.</w:t>
       </w:r>
       <w:r>
         <w:t xml:space="preserve"> </w:t>
@@ -13801,14 +13064,14 @@
         <w:t xml:space="preserve">. 2022;33(1):114-120.</w:t>
       </w:r>
     </w:p>
-    <w:bookmarkEnd w:id="86"/>
-    <w:bookmarkStart w:id="87" w:name="ref-Cano_2001"/>
+    <w:bookmarkEnd w:id="65"/>
+    <w:bookmarkStart w:id="66" w:name="ref-Cano_2001"/>
     <w:p>
       <w:pPr>
         <w:pStyle w:val="Bibliography"/>
       </w:pPr>
       <w:r>
-        <w:t xml:space="preserve">47.</w:t>
+        <w:t xml:space="preserve">29.</w:t>
       </w:r>
       <w:r>
         <w:t xml:space="preserve"> </w:t>
@@ -13839,14 +13102,14 @@
         <w:t xml:space="preserve">. 2001;74(6):443-449.</w:t>
       </w:r>
     </w:p>
-    <w:bookmarkEnd w:id="87"/>
-    <w:bookmarkStart w:id="88" w:name="ref-Costantini_2001"/>
+    <w:bookmarkEnd w:id="66"/>
+    <w:bookmarkStart w:id="67" w:name="ref-Costantini_2001"/>
     <w:p>
       <w:pPr>
         <w:pStyle w:val="Bibliography"/>
       </w:pPr>
       <w:r>
-        <w:t xml:space="preserve">48.</w:t>
+        <w:t xml:space="preserve">30.</w:t>
       </w:r>
       <w:r>
         <w:t xml:space="preserve"> </w:t>
@@ -13871,14 +13134,14 @@
         <w:t xml:space="preserve">. 2001:78-87.</w:t>
       </w:r>
     </w:p>
-    <w:bookmarkEnd w:id="88"/>
-    <w:bookmarkStart w:id="89" w:name="ref-Karunanayake_2008"/>
+    <w:bookmarkEnd w:id="67"/>
+    <w:bookmarkStart w:id="68" w:name="ref-Karunanayake_2008"/>
     <w:p>
       <w:pPr>
         <w:pStyle w:val="Bibliography"/>
       </w:pPr>
       <w:r>
-        <w:t xml:space="preserve">49.</w:t>
+        <w:t xml:space="preserve">31.</w:t>
       </w:r>
       <w:r>
         <w:t xml:space="preserve"> </w:t>
@@ -13909,14 +13172,14 @@
         <w:t xml:space="preserve">. 2008;7(1):1-9.</w:t>
       </w:r>
     </w:p>
-    <w:bookmarkEnd w:id="89"/>
-    <w:bookmarkStart w:id="90" w:name="ref-t-Mannetje_2016"/>
+    <w:bookmarkEnd w:id="68"/>
+    <w:bookmarkStart w:id="69" w:name="ref-t-Mannetje_2016"/>
     <w:p>
       <w:pPr>
         <w:pStyle w:val="Bibliography"/>
       </w:pPr>
       <w:r>
-        <w:t xml:space="preserve">50.</w:t>
+        <w:t xml:space="preserve">32.</w:t>
       </w:r>
       <w:r>
         <w:t xml:space="preserve"> </w:t>
@@ -13950,14 +13213,14 @@
         <w:t xml:space="preserve">. 2016;124(4):396-405.</w:t>
       </w:r>
     </w:p>
-    <w:bookmarkEnd w:id="90"/>
-    <w:bookmarkStart w:id="91" w:name="ref-Zheng_2002"/>
+    <w:bookmarkEnd w:id="69"/>
+    <w:bookmarkStart w:id="70" w:name="ref-Zheng_2002"/>
     <w:p>
       <w:pPr>
         <w:pStyle w:val="Bibliography"/>
       </w:pPr>
       <w:r>
-        <w:t xml:space="preserve">51.</w:t>
+        <w:t xml:space="preserve">33.</w:t>
       </w:r>
       <w:r>
         <w:t xml:space="preserve"> </w:t>
@@ -13988,14 +13251,14 @@
         <w:t xml:space="preserve">. 2002;44(5):469-474.</w:t>
       </w:r>
     </w:p>
-    <w:bookmarkEnd w:id="91"/>
-    <w:bookmarkStart w:id="92" w:name="ref-Evans_2020"/>
+    <w:bookmarkEnd w:id="70"/>
+    <w:bookmarkStart w:id="71" w:name="ref-Evans_2020"/>
     <w:p>
       <w:pPr>
         <w:pStyle w:val="Bibliography"/>
       </w:pPr>
       <w:r>
-        <w:t xml:space="preserve">52.</w:t>
+        <w:t xml:space="preserve">34.</w:t>
       </w:r>
       <w:r>
         <w:t xml:space="preserve"> </w:t>
@@ -14007,14 +13270,46 @@
         <w:t xml:space="preserve">Evans R, Hooijman J, van der Veer J. High-speed machining. In: Gupta K, Davim P, eds. Academic Press; 2020.</w:t>
       </w:r>
     </w:p>
-    <w:bookmarkEnd w:id="92"/>
-    <w:bookmarkStart w:id="93" w:name="ref-Cocco_2008"/>
+    <w:bookmarkEnd w:id="71"/>
+    <w:bookmarkStart w:id="72" w:name="ref-IARC_2017"/>
     <w:p>
       <w:pPr>
         <w:pStyle w:val="Bibliography"/>
       </w:pPr>
       <w:r>
-        <w:t xml:space="preserve">53.</w:t>
+        <w:t xml:space="preserve">35.</w:t>
+      </w:r>
+      <w:r>
+        <w:t xml:space="preserve"> </w:t>
+      </w:r>
+      <w:r>
+        <w:t xml:space="preserve">	</w:t>
+      </w:r>
+      <w:r>
+        <w:t xml:space="preserve">IARC.</w:t>
+      </w:r>
+      <w:r>
+        <w:t xml:space="preserve"> </w:t>
+      </w:r>
+      <w:r>
+        <w:rPr>
+          <w:iCs/>
+          <w:i/>
+        </w:rPr>
+        <w:t xml:space="preserve">IARC Monographs on the Evaluation of Carcinogenic Risk of the Chemical to Humans: Some Organophosphate Insecticides and Herbicides</w:t>
+      </w:r>
+      <w:r>
+        <w:t xml:space="preserve">. Vol 112. World Health Organization International Agency for Research on Cancer; 2017.</w:t>
+      </w:r>
+    </w:p>
+    <w:bookmarkEnd w:id="72"/>
+    <w:bookmarkStart w:id="73" w:name="ref-Cocco_2008"/>
+    <w:p>
+      <w:pPr>
+        <w:pStyle w:val="Bibliography"/>
+      </w:pPr>
+      <w:r>
+        <w:t xml:space="preserve">36.</w:t>
       </w:r>
       <w:r>
         <w:t xml:space="preserve"> </w:t>
@@ -14039,14 +13334,14 @@
         <w:t xml:space="preserve">. 2008;65(2):132-140.</w:t>
       </w:r>
     </w:p>
-    <w:bookmarkEnd w:id="93"/>
-    <w:bookmarkStart w:id="94" w:name="ref-Purdue_2011"/>
+    <w:bookmarkEnd w:id="73"/>
+    <w:bookmarkStart w:id="74" w:name="ref-Purdue_2011"/>
     <w:p>
       <w:pPr>
         <w:pStyle w:val="Bibliography"/>
       </w:pPr>
       <w:r>
-        <w:t xml:space="preserve">54.</w:t>
+        <w:t xml:space="preserve">37.</w:t>
       </w:r>
       <w:r>
         <w:t xml:space="preserve"> </w:t>
@@ -14080,14 +13375,14 @@
         <w:t xml:space="preserve">. 2011;119(2):232-238.</w:t>
       </w:r>
     </w:p>
-    <w:bookmarkEnd w:id="94"/>
-    <w:bookmarkStart w:id="95" w:name="ref-Cocco_2013"/>
+    <w:bookmarkEnd w:id="74"/>
+    <w:bookmarkStart w:id="75" w:name="ref-Cocco_2013"/>
     <w:p>
       <w:pPr>
         <w:pStyle w:val="Bibliography"/>
       </w:pPr>
       <w:r>
-        <w:t xml:space="preserve">55.</w:t>
+        <w:t xml:space="preserve">38.</w:t>
       </w:r>
       <w:r>
         <w:t xml:space="preserve"> </w:t>
@@ -14121,14 +13416,14 @@
         <w:t xml:space="preserve">. 2013;70(11):795-802.</w:t>
       </w:r>
     </w:p>
-    <w:bookmarkEnd w:id="95"/>
-    <w:bookmarkStart w:id="96" w:name="ref-Vlaanderen_2013"/>
+    <w:bookmarkEnd w:id="75"/>
+    <w:bookmarkStart w:id="76" w:name="ref-Vlaanderen_2013"/>
     <w:p>
       <w:pPr>
         <w:pStyle w:val="Bibliography"/>
       </w:pPr>
       <w:r>
-        <w:t xml:space="preserve">56.</w:t>
+        <w:t xml:space="preserve">39.</w:t>
       </w:r>
       <w:r>
         <w:t xml:space="preserve"> </w:t>
@@ -14153,14 +13448,14 @@
         <w:t xml:space="preserve">. 2013;70(6):393-401.</w:t>
       </w:r>
     </w:p>
-    <w:bookmarkEnd w:id="96"/>
-    <w:bookmarkStart w:id="97" w:name="ref-Callahan_2018"/>
+    <w:bookmarkEnd w:id="76"/>
+    <w:bookmarkStart w:id="77" w:name="ref-Callahan_2018"/>
     <w:p>
       <w:pPr>
         <w:pStyle w:val="Bibliography"/>
       </w:pPr>
       <w:r>
-        <w:t xml:space="preserve">57.</w:t>
+        <w:t xml:space="preserve">40.</w:t>
       </w:r>
       <w:r>
         <w:t xml:space="preserve"> </w:t>
@@ -14191,14 +13486,46 @@
         <w:t xml:space="preserve">. 2018;75(6):415-420.</w:t>
       </w:r>
     </w:p>
-    <w:bookmarkEnd w:id="97"/>
-    <w:bookmarkStart w:id="98" w:name="ref-Shrestha_2016"/>
+    <w:bookmarkEnd w:id="77"/>
+    <w:bookmarkStart w:id="78" w:name="ref-IARC_2014"/>
     <w:p>
       <w:pPr>
         <w:pStyle w:val="Bibliography"/>
       </w:pPr>
       <w:r>
-        <w:t xml:space="preserve">58.</w:t>
+        <w:t xml:space="preserve">41.</w:t>
+      </w:r>
+      <w:r>
+        <w:t xml:space="preserve"> </w:t>
+      </w:r>
+      <w:r>
+        <w:t xml:space="preserve">	</w:t>
+      </w:r>
+      <w:r>
+        <w:t xml:space="preserve">IARC.</w:t>
+      </w:r>
+      <w:r>
+        <w:t xml:space="preserve"> </w:t>
+      </w:r>
+      <w:r>
+        <w:rPr>
+          <w:iCs/>
+          <w:i/>
+        </w:rPr>
+        <w:t xml:space="preserve">IARC Monographs on the Evaluation of Carcinogenic Risks to Humans: Trichloroethylene, Tetrachloroethylene, and Some Other Chlorinated Agents</w:t>
+      </w:r>
+      <w:r>
+        <w:t xml:space="preserve">. Vol 106. World Health Organization International Agency for Research on Cancer; 2014:106-116.</w:t>
+      </w:r>
+    </w:p>
+    <w:bookmarkEnd w:id="78"/>
+    <w:bookmarkStart w:id="79" w:name="ref-Shrestha_2016"/>
+    <w:p>
+      <w:pPr>
+        <w:pStyle w:val="Bibliography"/>
+      </w:pPr>
+      <w:r>
+        <w:t xml:space="preserve">42.</w:t>
       </w:r>
       <w:r>
         <w:t xml:space="preserve"> </w:t>
@@ -14223,9 +13550,103 @@
         <w:t xml:space="preserve">. 2016;73(10):656-662.</w:t>
       </w:r>
     </w:p>
-    <w:bookmarkEnd w:id="98"/>
-    <w:bookmarkEnd w:id="99"/>
-    <w:bookmarkEnd w:id="100"/>
+    <w:bookmarkEnd w:id="79"/>
+    <w:bookmarkStart w:id="80" w:name="ref-Ekstrom-Smedby_2006"/>
+    <w:p>
+      <w:pPr>
+        <w:pStyle w:val="Bibliography"/>
+      </w:pPr>
+      <w:r>
+        <w:t xml:space="preserve">43.</w:t>
+      </w:r>
+      <w:r>
+        <w:t xml:space="preserve"> </w:t>
+      </w:r>
+      <w:r>
+        <w:t xml:space="preserve">	</w:t>
+      </w:r>
+      <w:r>
+        <w:t xml:space="preserve">Ekström-Smedby K. Epidemiology and etiology of non-</w:t>
+      </w:r>
+      <w:r>
+        <w:t xml:space="preserve">Hodgkin</w:t>
+      </w:r>
+      <w:r>
+        <w:t xml:space="preserve"> </w:t>
+      </w:r>
+      <w:r>
+        <w:t xml:space="preserve">lymphoma–a review.</w:t>
+      </w:r>
+      <w:r>
+        <w:t xml:space="preserve"> </w:t>
+      </w:r>
+      <w:r>
+        <w:rPr>
+          <w:iCs/>
+          <w:i/>
+        </w:rPr>
+        <w:t xml:space="preserve">Acta oncologica</w:t>
+      </w:r>
+      <w:r>
+        <w:t xml:space="preserve">. 2006;45(3):258-271.</w:t>
+      </w:r>
+    </w:p>
+    <w:bookmarkEnd w:id="80"/>
+    <w:bookmarkStart w:id="81" w:name="ref-Chiu_2015"/>
+    <w:p>
+      <w:pPr>
+        <w:pStyle w:val="Bibliography"/>
+      </w:pPr>
+      <w:r>
+        <w:t xml:space="preserve">44.</w:t>
+      </w:r>
+      <w:r>
+        <w:t xml:space="preserve"> </w:t>
+      </w:r>
+      <w:r>
+        <w:t xml:space="preserve">	</w:t>
+      </w:r>
+      <w:r>
+        <w:t xml:space="preserve">Chiu BCH, Hou N.</w:t>
+      </w:r>
+      <w:r>
+        <w:t xml:space="preserve"> </w:t>
+      </w:r>
+      <w:r>
+        <w:rPr>
+          <w:iCs/>
+          <w:i/>
+        </w:rPr>
+        <w:t xml:space="preserve">Epidemiology and Etiology of Non-</w:t>
+      </w:r>
+      <w:r>
+        <w:rPr>
+          <w:iCs/>
+          <w:i/>
+        </w:rPr>
+        <w:t xml:space="preserve">Hodgkin</w:t>
+      </w:r>
+      <w:r>
+        <w:rPr>
+          <w:iCs/>
+          <w:i/>
+        </w:rPr>
+        <w:t xml:space="preserve"> </w:t>
+      </w:r>
+      <w:r>
+        <w:rPr>
+          <w:iCs/>
+          <w:i/>
+        </w:rPr>
+        <w:t xml:space="preserve">Lymphoma</w:t>
+      </w:r>
+      <w:r>
+        <w:t xml:space="preserve">. Vol 165. (Evens AM, Blum KA, eds.). Springer; 2015.</w:t>
+      </w:r>
+    </w:p>
+    <w:bookmarkEnd w:id="81"/>
+    <w:bookmarkEnd w:id="82"/>
+    <w:bookmarkEnd w:id="83"/>
     <w:sectPr>
       <w:pgSz w:h="15840" w:w="12240"/>
       <w:pgMar w:bottom="1440" w:footer="720" w:gutter="0" w:header="720" w:left="1440" w:right="1440" w:top="1440"/>
@@ -15401,6 +14822,91 @@
     <w:lvl w:ilvl="8">
       <w:numFmt w:val="bullet"/>
       <w:lvlText w:val=" "/>
+      <w:lvlJc w:val="left"/>
+      <w:pPr>
+        <w:ind w:left="6480" w:hanging="480"/>
+      </w:pPr>
+    </w:lvl>
+  </w:abstractNum>
+  <w:abstractNum w:abstractNumId="99431">
+    <w:nsid w:val="A99431"/>
+    <w:multiLevelType w:val="multilevel"/>
+    <w:lvl w:ilvl="0">
+      <w:start w:val="1"/>
+      <w:numFmt w:val="decimal"/>
+      <w:lvlText w:val="(%1)"/>
+      <w:lvlJc w:val="left"/>
+      <w:pPr>
+        <w:ind w:left="720" w:hanging="480"/>
+      </w:pPr>
+    </w:lvl>
+    <w:lvl w:ilvl="1">
+      <w:start w:val="1"/>
+      <w:numFmt w:val="decimal"/>
+      <w:lvlText w:val="(%2)"/>
+      <w:lvlJc w:val="left"/>
+      <w:pPr>
+        <w:ind w:left="1440" w:hanging="480"/>
+      </w:pPr>
+    </w:lvl>
+    <w:lvl w:ilvl="2">
+      <w:start w:val="1"/>
+      <w:numFmt w:val="decimal"/>
+      <w:lvlText w:val="(%3)"/>
+      <w:lvlJc w:val="left"/>
+      <w:pPr>
+        <w:ind w:left="2160" w:hanging="480"/>
+      </w:pPr>
+    </w:lvl>
+    <w:lvl w:ilvl="3">
+      <w:start w:val="1"/>
+      <w:numFmt w:val="decimal"/>
+      <w:lvlText w:val="(%4)"/>
+      <w:lvlJc w:val="left"/>
+      <w:pPr>
+        <w:ind w:left="2880" w:hanging="480"/>
+      </w:pPr>
+    </w:lvl>
+    <w:lvl w:ilvl="4">
+      <w:start w:val="1"/>
+      <w:numFmt w:val="decimal"/>
+      <w:lvlText w:val="(%5)"/>
+      <w:lvlJc w:val="left"/>
+      <w:pPr>
+        <w:ind w:left="3600" w:hanging="480"/>
+      </w:pPr>
+    </w:lvl>
+    <w:lvl w:ilvl="5">
+      <w:start w:val="1"/>
+      <w:numFmt w:val="decimal"/>
+      <w:lvlText w:val="(%6)"/>
+      <w:lvlJc w:val="left"/>
+      <w:pPr>
+        <w:ind w:left="4320" w:hanging="480"/>
+      </w:pPr>
+    </w:lvl>
+    <w:lvl w:ilvl="6">
+      <w:start w:val="1"/>
+      <w:numFmt w:val="decimal"/>
+      <w:lvlText w:val="(%7)"/>
+      <w:lvlJc w:val="left"/>
+      <w:pPr>
+        <w:ind w:left="5040" w:hanging="480"/>
+      </w:pPr>
+    </w:lvl>
+    <w:lvl w:ilvl="7">
+      <w:start w:val="1"/>
+      <w:numFmt w:val="decimal"/>
+      <w:lvlText w:val="(%8)"/>
+      <w:lvlJc w:val="left"/>
+      <w:pPr>
+        <w:ind w:left="5760" w:hanging="480"/>
+      </w:pPr>
+    </w:lvl>
+    <w:lvl w:ilvl="8">
+      <w:start w:val="1"/>
+      <w:numFmt w:val="decimal"/>
+      <w:lvlText w:val="(%9)"/>
       <w:lvlJc w:val="left"/>
       <w:pPr>
         <w:ind w:left="6480" w:hanging="480"/>
@@ -15641,6 +15147,36 @@
     <w:abstractNumId w:val="990"/>
   </w:num>
   <w:num w:numId="1001">
+    <w:abstractNumId w:val="99431"/>
+    <w:lvlOverride w:ilvl="0">
+      <w:startOverride w:val="1"/>
+    </w:lvlOverride>
+    <w:lvlOverride w:ilvl="1">
+      <w:startOverride w:val="1"/>
+    </w:lvlOverride>
+    <w:lvlOverride w:ilvl="2">
+      <w:startOverride w:val="1"/>
+    </w:lvlOverride>
+    <w:lvlOverride w:ilvl="3">
+      <w:startOverride w:val="1"/>
+    </w:lvlOverride>
+    <w:lvlOverride w:ilvl="4">
+      <w:startOverride w:val="1"/>
+    </w:lvlOverride>
+    <w:lvlOverride w:ilvl="5">
+      <w:startOverride w:val="1"/>
+    </w:lvlOverride>
+    <w:lvlOverride w:ilvl="6">
+      <w:startOverride w:val="1"/>
+    </w:lvlOverride>
+    <w:lvlOverride w:ilvl="7">
+      <w:startOverride w:val="1"/>
+    </w:lvlOverride>
+    <w:lvlOverride w:ilvl="8">
+      <w:startOverride w:val="1"/>
+    </w:lvlOverride>
+  </w:num>
+  <w:num w:numId="1002">
     <w:abstractNumId w:val="99410"/>
     <w:lvlOverride w:ilvl="0">
       <w:startOverride w:val="0"/>
@@ -15670,7 +15206,7 @@
       <w:startOverride w:val="0"/>
     </w:lvlOverride>
   </w:num>
-  <w:num w:numId="1002">
+  <w:num w:numId="1003">
     <w:abstractNumId w:val="99721"/>
     <w:lvlOverride w:ilvl="0">
       <w:startOverride w:val="1"/>

--- a/reports/paper/paper.docx
+++ b/reports/paper/paper.docx
@@ -320,7 +320,7 @@
         <w:t xml:space="preserve"> </w:t>
       </w:r>
       <w:r>
-        <w:t xml:space="preserve">Non-Hodgkin lymphoma (NHL) incidence has increased substantially in the US since 1960 and was recently linked to workplace exposure to soluble metalworking fluids (MWF) in a standard survival analysis of the United Auto Workers-General Motors (UAW-GM) cohort. To further explore this association, we investigate the causal effects of hypothetical limits on soluble MWF exposure in relation to NHL risk in the same cohort of autoworkers.</w:t>
+        <w:t xml:space="preserve">Non-Hodgkin lymphoma (NHL) incidence has increased substantially in the US since 1960 and was recently linked to workplace exposure to soluble metalworking fluids (MWF) in a standard survival analysis of the United Auto Workers-General Motors (UAW-GM) cohort. To further explore this association, we estimate the effects of hypothetical limits on soluble MWF exposure in relation to NHL risk in the same cohort of autoworkers.</w:t>
       </w:r>
     </w:p>
     <w:p>
@@ -338,7 +338,7 @@
         <w:t xml:space="preserve"> </w:t>
       </w:r>
       <w:r>
-        <w:t xml:space="preserve">We estimated counterfactual risk of NHL between 1985 and 2005 in the UAW-GM cohort of autoworkers at three Michigan plants (n = 34,734) under hypothetical limits on annual average daily exposure to soluble MWF. We applied the hazard-extended ICE parametric g-formula, an estimator capable of adjusting for time-varying confounding affected by past exposure.</w:t>
+        <w:t xml:space="preserve">We estimated counterfactual risk of NHL between 1985 and 2015 in the UAW-GM cohort of autoworkers at three Michigan plants (n = 33,134) under hypothetical limits on annual average daily exposure to soluble MWF. We applied the hazard-extended ICE parametric g-formula, an estimator capable of adjusting for time-varying confounding affected by past exposure.</w:t>
       </w:r>
     </w:p>
     <w:p>
@@ -356,7 +356,7 @@
         <w:t xml:space="preserve"> </w:t>
       </w:r>
       <w:r>
-        <w:t xml:space="preserve">During follow-up, 231 NHL cases occurred. Stronger hypothetical limits on soluble MWF exposure resulted in monotonic reductions in NHL risk estimates. Capping annual average daily exposure at 0.5 mg/m</w:t>
+        <w:t xml:space="preserve">339 NHL cases occurred over the 30-year follow-up period. Stronger hypothetical limits on soluble MWF exposure resulted in monotonic reductions in NHL risk. Capping annual average daily exposure at 2 mg/m</w:t>
       </w:r>
       <w:r>
         <w:rPr>
@@ -365,7 +365,10 @@
         <w:t xml:space="preserve">3</w:t>
       </w:r>
       <w:r>
-        <w:t xml:space="preserve">, the NIOSH recommended exposure limit, would have prevented 44 (95% CI: -6, 91) cases. Capping at 0.25 mg/m</w:t>
+        <w:t xml:space="preserve"> </w:t>
+      </w:r>
+      <w:r>
+        <w:t xml:space="preserve">would have prevented 98 (95% CI: 45, 161) cases of NHL. Capping at 0.5 mg/m</w:t>
       </w:r>
       <w:r>
         <w:rPr>
@@ -374,10 +377,7 @@
         <w:t xml:space="preserve">3</w:t>
       </w:r>
       <w:r>
-        <w:t xml:space="preserve"> </w:t>
-      </w:r>
-      <w:r>
-        <w:t xml:space="preserve">would have prevented 52 (95% CI: -5, 106) cases. Finally, capping at 0.05 mg/m</w:t>
+        <w:t xml:space="preserve">, the NIOSH recommended exposure limit, would have prevented 112 (95% CI: 57, 181) cases. Finally, capping at 0.05 mg/m</w:t>
       </w:r>
       <w:r>
         <w:rPr>
@@ -389,7 +389,7 @@
         <w:t xml:space="preserve"> </w:t>
       </w:r>
       <w:r>
-        <w:t xml:space="preserve">would have prevented 71 (95% CI: 12, 129) cases.</w:t>
+        <w:t xml:space="preserve">would have prevented 129 (95% CI: 66, 214) cases.</w:t>
       </w:r>
     </w:p>
     <w:p>
@@ -407,7 +407,7 @@
         <w:t xml:space="preserve"> </w:t>
       </w:r>
       <w:r>
-        <w:t xml:space="preserve">Stronger limits on soluble MWF exposure would have prevented cases of NHL in the UAW-GM cohort. Our application demonstrates the utility of an ICE g-formula estimator for estimating the effect of realistic exposure interventions on a survival outcome. Greater availability of worked examples and software would facilitate wider application of ICE g-formula estimators.</w:t>
+        <w:t xml:space="preserve">Limits on soluble MWF exposure would have prevented cases of NHL in the UAW-GM cohort. Although MWF use is expected to decline as the automotive industry turns to electric vehicles, a boom in electric vehicle manufacturing could nonetheless lead to global increases in worker exposure to MWF. Maintaining limits on exposure to MWF may protect workers against risk of NHL.</w:t>
       </w:r>
     </w:p>
     <w:p>
@@ -430,65 +430,159 @@
         <w:pStyle w:val="FirstParagraph"/>
       </w:pPr>
       <w:r>
-        <w:t xml:space="preserve">The parametric g-formula has become increasingly popular among epidemiologists in the last decade. This analytic approach is attractive in part because it allows investigators to estimate the population-level effect of realistic interventions on exposures that may depend on individuals’ covariate history as well as their natural value of exposure. In addition to yielding estimates with a population-level interpretation, the parametric g-formula is also capable of adjusting for time-varying confounding possibly affected by past exposure in longitudinal settings, which is not possible with standard regression methods. In their seminal 2009 paper, Taubman et alia describe the parametric g-formula and illustrate its application in the estimation of the counterfactual risks under several interventions in the Nurses’ Health Study.</w:t>
+        <w:t xml:space="preserve">Non-Hodgkin Lymphoma (NHL) incidence in the United States doubled between 1973 and 1994, before plateauing at around 19 per 100,000 persons per year, making it the seventh most common cancer in the country.</w:t>
       </w:r>
       <w:r>
         <w:rPr>
           <w:vertAlign w:val="superscript"/>
         </w:rPr>
-        <w:t xml:space="preserve">1</w:t>
-      </w:r>
-      <w:r>
-        <w:t xml:space="preserve"> They introduced a non-iterative conditional expectation parametric g-formula that requires parametric specification of the full joint distribution of confounders, exposures, and outcomes over time.</w:t>
-      </w:r>
-    </w:p>
-    <w:p>
-      <w:pPr>
-        <w:pStyle w:val="BodyText"/>
-      </w:pPr>
-      <w:r>
-        <w:t xml:space="preserve">Full parameterization is an attractive choice for investigators seeking to embed real causal knowledge into the estimation problem. For those who are not completely comfortable with the full set of parametric assumptions, the iterative conditional expectation (ICE) parametric g-formula may be a good alternative. The ICE g-formula was introduced as early as 2004,</w:t>
+        <w:t xml:space="preserve">1,2</w:t>
+      </w:r>
+      <w:r>
+        <w:t xml:space="preserve"> The strongest known risk factor of NHL is immunosuppression, both congenital and acquired.</w:t>
       </w:r>
       <w:r>
         <w:rPr>
           <w:vertAlign w:val="superscript"/>
         </w:rPr>
-        <w:t xml:space="preserve">2</w:t>
-      </w:r>
-      <w:r>
-        <w:t xml:space="preserve"> but its parametric implementations remain far less common in practice than its non-ICE counterpart. Like the non-ICE parametric g-formula, the ICE expression enables adjustment for time-varying confounding possibly affected by past exposure. However, the ICE parametric g-formula requires the parametric specification of models for the outcome only, and not the confounders or exposure. Hence, it requires fewer parametric assumptions than the non-ICE parametric g-formula. Furthermore, the elegance of the ICE parametric g-formula allows analysts to implement the method using standard statistical software, which offers the prospect of greater interpretability and transparency than using</w:t>
-      </w:r>
-      <w:r>
-        <w:t xml:space="preserve"> </w:t>
-      </w:r>
-      <w:r>
-        <w:t xml:space="preserve">“</w:t>
-      </w:r>
-      <w:r>
-        <w:t xml:space="preserve">black box</w:t>
-      </w:r>
-      <w:r>
-        <w:t xml:space="preserve">”</w:t>
-      </w:r>
-      <w:r>
-        <w:t xml:space="preserve"> </w:t>
-      </w:r>
-      <w:r>
-        <w:t xml:space="preserve">implementations.</w:t>
-      </w:r>
-    </w:p>
-    <w:p>
-      <w:pPr>
-        <w:pStyle w:val="BodyText"/>
-      </w:pPr>
-      <w:r>
-        <w:t xml:space="preserve">Here, we describe the hazard-extended ICE parametric g-formula, an extension of the ICE parametric g-formula for causal survival analyses, and apply it to estimate counterfactual cumulative incidences of non-Hodgkin lymphoma under hypothetical interventions on annual average daily exposure to soluble metalworking fluids (MWF) in the UAW-GM autoworkers cohort between 1984 and 2005. The interventions we evaluate are modified longitudinal treatment policies which depend on the natural value of exposure.</w:t>
+        <w:t xml:space="preserve">3,4</w:t>
+      </w:r>
+      <w:r>
+        <w:t xml:space="preserve"> Modulation of immune function contributes to the pathogenesis of NHL directly by perturbing lymphocyte function or indirectly by reducing immunosurveillance against neoplasms. Immunodeficiency may also interact with infection with Epstein-Barr Virus, resulting in uncontrolled B-cell proliferation.</w:t>
       </w:r>
       <w:r>
         <w:rPr>
           <w:vertAlign w:val="superscript"/>
         </w:rPr>
-        <w:t xml:space="preserve">1,3–6</w:t>
+        <w:t xml:space="preserve">5</w:t>
+      </w:r>
+      <w:r>
+        <w:t xml:space="preserve"> Acquired immunodeficiency through infection with human immunodeficiency virus (HIV) can lead to genetic lesions and dysregulation while increasing vulnerability to infection by other oncogenic agents.</w:t>
+      </w:r>
+      <w:r>
+        <w:rPr>
+          <w:vertAlign w:val="superscript"/>
+        </w:rPr>
+        <w:t xml:space="preserve">6,7</w:t>
+      </w:r>
+      <w:r>
+        <w:t xml:space="preserve"> However, since immunodeficiency and infection with HIV are rare, they cannot fully explain the historic rise or present burden of NHL.</w:t>
+      </w:r>
+      <w:r>
+        <w:rPr>
+          <w:vertAlign w:val="superscript"/>
+        </w:rPr>
+        <w:t xml:space="preserve">8</w:t>
+      </w:r>
+      <w:r>
+        <w:t xml:space="preserve"> The rise in NHL incidence coincided with a period of rapid and extensive chemicalization in industry, agriculture and warfare, suggesting that environmental and occupational exposures may have an important explanatory role in the epidemiology of NHL.</w:t>
+      </w:r>
+      <w:r>
+        <w:rPr>
+          <w:vertAlign w:val="superscript"/>
+        </w:rPr>
+        <w:t xml:space="preserve">9,10</w:t>
+      </w:r>
+    </w:p>
+    <w:p>
+      <w:pPr>
+        <w:pStyle w:val="BodyText"/>
+      </w:pPr>
+      <w:r>
+        <w:t xml:space="preserve">Pesticide exposure in agricultural occupational settings was a common target of NHL research in recent decades. A meta-analysis of 44 articles published between 1980 and 2014 found statistically significant associations between NHL and exposure to several classes of pesticides including carbamate, organophosporus, triazine, and organochlorine.</w:t>
+      </w:r>
+      <w:r>
+        <w:rPr>
+          <w:vertAlign w:val="superscript"/>
+        </w:rPr>
+        <w:t xml:space="preserve">11</w:t>
+      </w:r>
+      <w:r>
+        <w:t xml:space="preserve"> Occupations associated with NHL are not limited to the agricultural sector, however. Metal processors, health workers, salespeople, machinists, and electricians have all been identified as occupational groups with higher risk of NHL.</w:t>
+      </w:r>
+      <w:r>
+        <w:rPr>
+          <w:vertAlign w:val="superscript"/>
+        </w:rPr>
+        <w:t xml:space="preserve">2,12,13</w:t>
+      </w:r>
+      <w:r>
+        <w:t xml:space="preserve"> Workers in these occupational groups often come into contact with industrial chemicals such as gasoline, solvents, coolants, and lubricants such as metalworking fluids.</w:t>
+      </w:r>
+    </w:p>
+    <w:p>
+      <w:pPr>
+        <w:pStyle w:val="BodyText"/>
+      </w:pPr>
+      <w:r>
+        <w:t xml:space="preserve">Metalworking fluids (MWF) are complex mixtures of oil, water, and chemical additives that optimize metal machining operations. During shaping, grinding, and cutting operations, MWF are misted, poured, or blasted at high pressure onto work surfaces to remove debris, cool metal, improve efficiency, and prevent deterioration of tools. Although MWFs provide essential engineering benefits to manufacturing processes, they may also present a potential health hazard to exposed workers, who may inhale or ingest aerosolized MWFs. There are three general types of MWF: straight, soluble, and synthetic. The type of MWF applied has changed over the decades in response to engineering, economic, and health considerations.</w:t>
+      </w:r>
+    </w:p>
+    <w:p>
+      <w:pPr>
+        <w:pStyle w:val="BodyText"/>
+      </w:pPr>
+      <w:r>
+        <w:t xml:space="preserve">Straight MWF, the oldest class of MWF, is comprised mostly of mineral oils, which were classified as carcinogenic by the International Agency for Research on Cancer (IARC) in 1973, citing studies of occupational exposures among workers in oil, textile, and metal industries.</w:t>
+      </w:r>
+      <w:r>
+        <w:rPr>
+          <w:vertAlign w:val="superscript"/>
+        </w:rPr>
+        <w:t xml:space="preserve">14</w:t>
+      </w:r>
+      <w:r>
+        <w:t xml:space="preserve"> In the same decade, additional factors including the high cost of oil and the introduction of performance-enhancing water-soluble chemical additives spurred the gradual replacement of straight MWF with water-based soluble and synthetic MWFs for many, but not all metalworking operations.</w:t>
+      </w:r>
+      <w:r>
+        <w:rPr>
+          <w:vertAlign w:val="superscript"/>
+        </w:rPr>
+        <w:t xml:space="preserve">15</w:t>
+      </w:r>
+      <w:r>
+        <w:t xml:space="preserve"> Although water-based MWF contain little to no mineral oil, they contain a richer cocktail of additives including chromates, cycloalkanes, phenols, organochlorines, nitrites, sulfonates, and triazines: classes of chemicals with known or plausible carcinogenicity.</w:t>
+      </w:r>
+      <w:r>
+        <w:rPr>
+          <w:vertAlign w:val="superscript"/>
+        </w:rPr>
+        <w:t xml:space="preserve">16–18</w:t>
+      </w:r>
+      <w:r>
+        <w:t xml:space="preserve"> With policy makers and companies anticipating a boom in domestic manufacturing, occupational exposure to MWFs will remain an important concern for worker health in the US.</w:t>
+      </w:r>
+      <w:r>
+        <w:rPr>
+          <w:vertAlign w:val="superscript"/>
+        </w:rPr>
+        <w:t xml:space="preserve">19–21</w:t>
+      </w:r>
+    </w:p>
+    <w:p>
+      <w:pPr>
+        <w:pStyle w:val="BodyText"/>
+      </w:pPr>
+      <w:r>
+        <w:t xml:space="preserve">Here, we assess the effect of hypothetical MWF exposure limits on cumulative incidence of NHL from 1985 to 2014 in the United Auto Workers-General Motors (UAW-GM) occupational cohort study. A recent study of cancer incidence in this cohort linked NHL with exposure to soluble MWF in a Cox proportional hazards regression.</w:t>
+      </w:r>
+      <w:r>
+        <w:rPr>
+          <w:vertAlign w:val="superscript"/>
+        </w:rPr>
+        <w:t xml:space="preserve">22</w:t>
+      </w:r>
+      <w:r>
+        <w:t xml:space="preserve"> Standard regression methods are vulnerable to downward bias due to the healthy worker survivor effect (HWSE), the process by which healthier individuals remain at work where they accumulate more occupational exposure. Therefore, we further explored this association using an estimator capable of adjusting for the HWSE and other sources of time-varying confounding and censoring affected by past exposure: the hazard-extended iterative conditional expectation (ICE) parametric g-formula.</w:t>
+      </w:r>
+      <w:r>
+        <w:rPr>
+          <w:vertAlign w:val="superscript"/>
+        </w:rPr>
+        <w:t xml:space="preserve">23,24</w:t>
+      </w:r>
+      <w:r>
+        <w:t xml:space="preserve"> Like other causal estimators in statistics, the hazard-extended ICE g-formula yields marginal effect estimates of hypothetical interventions, which may be more interpretable under a population health framework than conditional measures.</w:t>
       </w:r>
     </w:p>
     <w:bookmarkEnd w:id="22"/>
@@ -506,16 +600,240 @@
         <w:pStyle w:val="FirstParagraph"/>
       </w:pPr>
       <w:r>
-        <w:t xml:space="preserve">We estimated NHL cumulative incidence from 1985 to 2005 under hypothetical limits on annual average daily exposure to soluble MWF by applying the hazard-extended ICE parametric g-formula estimator.</w:t>
+        <w:t xml:space="preserve">We estimated NHL cumulative incidence from 1985 to 2014 under hypothetical limits on annual average daily exposure to soluble MWF by applying the hazard-extended ICE parametric g-formula estimator.</w:t>
       </w:r>
       <w:r>
         <w:rPr>
           <w:vertAlign w:val="superscript"/>
         </w:rPr>
-        <w:t xml:space="preserve">7</w:t>
-      </w:r>
-      <w:r>
-        <w:t xml:space="preserve"> First, we estimated the expected number of NHL cases that we would observe if there were no censoring by competing risks. Then, we contrasted this counterfactual cumulative incidence to that under three hypothetical exposure limits:</w:t>
+        <w:t xml:space="preserve">25</w:t>
+      </w:r>
+      <w:r>
+        <w:t xml:space="preserve"> First, we estimated the expected number of NHL cases that we would observe if there were no censoring by competing risks. Then, we contrasted this counterfactual cumulative incidence to that under interventions enforcing one of five hypothetical exposure limits in addition to no censoring, when positivity allows. The five limits we evaluated were (1) 2.0 mg/m</w:t>
+      </w:r>
+      <w:r>
+        <w:rPr>
+          <w:vertAlign w:val="superscript"/>
+        </w:rPr>
+        <w:t xml:space="preserve">3</w:t>
+      </w:r>
+      <w:r>
+        <w:t xml:space="preserve">, (2) 1.0 mg/m</w:t>
+      </w:r>
+      <w:r>
+        <w:rPr>
+          <w:vertAlign w:val="superscript"/>
+        </w:rPr>
+        <w:t xml:space="preserve">3</w:t>
+      </w:r>
+      <w:r>
+        <w:t xml:space="preserve">, (3) 0.5 mg/m</w:t>
+      </w:r>
+      <w:r>
+        <w:rPr>
+          <w:vertAlign w:val="superscript"/>
+        </w:rPr>
+        <w:t xml:space="preserve">3</w:t>
+      </w:r>
+      <w:r>
+        <w:t xml:space="preserve">, (4) 0.25 mg/m</w:t>
+      </w:r>
+      <w:r>
+        <w:rPr>
+          <w:vertAlign w:val="superscript"/>
+        </w:rPr>
+        <w:t xml:space="preserve">3</w:t>
+      </w:r>
+      <w:r>
+        <w:t xml:space="preserve">, and</w:t>
+      </w:r>
+      <w:r>
+        <w:t xml:space="preserve"> </w:t>
+      </w:r>
+      <w:r>
+        <w:t xml:space="preserve">(5) 0.05 mg/m</w:t>
+      </w:r>
+      <w:r>
+        <w:rPr>
+          <w:vertAlign w:val="superscript"/>
+        </w:rPr>
+        <w:t xml:space="preserve">3</w:t>
+      </w:r>
+      <w:r>
+        <w:t xml:space="preserve">. The National Institute for Occupational Safety and Health (NIOSH) Recommended Exposure Limit (REL) for total particulate mass (PM) composed of MWFs is 0.5 mg/m</w:t>
+      </w:r>
+      <w:r>
+        <w:rPr>
+          <w:vertAlign w:val="superscript"/>
+        </w:rPr>
+        <w:t xml:space="preserve">3</w:t>
+      </w:r>
+      <w:r>
+        <w:t xml:space="preserve">.</w:t>
+      </w:r>
+      <w:r>
+        <w:rPr>
+          <w:vertAlign w:val="superscript"/>
+        </w:rPr>
+        <w:t xml:space="preserve">26</w:t>
+      </w:r>
+      <w:r>
+        <w:t xml:space="preserve"> These interventions reduce exposures above the hypothetical limit, but allow exposures below the limit to vary according to their natural distribution. To prevent extrapolation, interventions considered reduce above-limit exposures to the highest limit-abiding exposure observed among other workers in the study population with the same confounder and exposure history at that time. If no such peers existed, the above-limit exposures among those workers would retain their natural distribution.</w:t>
+      </w:r>
+    </w:p>
+    <w:bookmarkStart w:id="23" w:name="study-population"/>
+    <w:p>
+      <w:pPr>
+        <w:pStyle w:val="Heading2"/>
+      </w:pPr>
+      <w:r>
+        <w:t xml:space="preserve">Study population</w:t>
+      </w:r>
+    </w:p>
+    <w:p>
+      <w:pPr>
+        <w:pStyle w:val="FirstParagraph"/>
+      </w:pPr>
+      <w:r>
+        <w:t xml:space="preserve">We used data from the UAW-GM cohort, which included all hourly workers at three automobile manufacturing plants in Michigan who had worked at least three years by 1985. Past papers provide detailed descriptions of the cohort.</w:t>
+      </w:r>
+      <w:r>
+        <w:rPr>
+          <w:vertAlign w:val="superscript"/>
+        </w:rPr>
+        <w:t xml:space="preserve">27,28</w:t>
+      </w:r>
+      <w:r>
+        <w:t xml:space="preserve"> The large size of the study population and rich time-varying, quantitative MWF exposure data provide an opportunity to study a relatively rare cancer and evaluate realistic interventions on MWF exposure in a longitudinal cohort setting. The present study population (N = 33,134) was restricted to the autoworkers who were at work in 1941 or not yet hired, missing no more than half of their employment history, and still alive at the start of follow-up. Autoworkers in the study population were followed for NHL incidence from January 1, 1985 until NHL diagnosis, death, December 31, 2014 (20 years after the end of employment record availability), or the oldest observed age at death (108 years), whichever came earlier.</w:t>
+      </w:r>
+    </w:p>
+    <w:bookmarkEnd w:id="23"/>
+    <w:bookmarkStart w:id="24" w:name="outcome-and-covariates"/>
+    <w:p>
+      <w:pPr>
+        <w:pStyle w:val="Heading2"/>
+      </w:pPr>
+      <w:r>
+        <w:t xml:space="preserve">Outcome and covariates</w:t>
+      </w:r>
+    </w:p>
+    <w:p>
+      <w:pPr>
+        <w:pStyle w:val="FirstParagraph"/>
+      </w:pPr>
+      <w:r>
+        <w:t xml:space="preserve">We identified incident cancers in the UAW-GM cohort that occurred between 1985 and 2014 by linkage to the Michigan Cancer Registry (MCR). Workers at Plants 1 and 2, located in the greater Detroit metropolitan area, were also linked to the Detroit Regional Registry of the Surveillance, Epidemiology, and End Results (SEER) Program. Cancer types were distinguished using site and histology codes conforming to the International classification of Diseases for Oncology, 3</w:t>
+      </w:r>
+      <w:r>
+        <w:rPr>
+          <w:vertAlign w:val="superscript"/>
+        </w:rPr>
+        <w:t xml:space="preserve">rd</w:t>
+      </w:r>
+      <w:r>
+        <w:t xml:space="preserve"> </w:t>
+      </w:r>
+      <w:r>
+        <w:t xml:space="preserve">edition (ICD-O-3). Non-Hodgkin lymphoma was defined by cancers with any of the following ICD-O-3 Histology codes: 9590-9597, 9670-9671, 9673, 9675, 9678-9680, 9684, 9687-9691, 9695, 9698-9702, 9705, 9708-9709, 9712, 9714-9719, 9724-9729, 9735, 9737-9738, 9811-9818, 9823, 9827, 9837. Details regarding cancer incidence follow-up are described elsewhere.</w:t>
+      </w:r>
+      <w:r>
+        <w:rPr>
+          <w:vertAlign w:val="superscript"/>
+        </w:rPr>
+        <w:t xml:space="preserve">22</w:t>
+      </w:r>
+      <w:r>
+        <w:t xml:space="preserve"> Vital status was ascertained from company records and by linkage to Social Security Administration, National Death Index, and state mortality files.</w:t>
+      </w:r>
+    </w:p>
+    <w:p>
+      <w:pPr>
+        <w:pStyle w:val="BodyText"/>
+      </w:pPr>
+      <w:r>
+        <w:t xml:space="preserve">Covariates including year of hire, sex, race, and plant location were obtained from company records. Race was missing for about 16% of the cohort, most commonly among workers hired before 1960 in Plant 2. In analyses, missing race was considered a distinct category. All covariates were coded as categorical variables. Cut-points for categorizing continuous covariates were determined according to the quantiles among cases.</w:t>
+      </w:r>
+    </w:p>
+    <w:bookmarkEnd w:id="24"/>
+    <w:bookmarkStart w:id="25" w:name="exposure"/>
+    <w:p>
+      <w:pPr>
+        <w:pStyle w:val="Heading2"/>
+      </w:pPr>
+      <w:r>
+        <w:t xml:space="preserve">Exposure</w:t>
+      </w:r>
+    </w:p>
+    <w:p>
+      <w:pPr>
+        <w:pStyle w:val="FirstParagraph"/>
+      </w:pPr>
+      <w:r>
+        <w:t xml:space="preserve">Quantitative measurement of time-varying MWF exposure is a distinguishing strength of the UAW-GM cohort study relative to other occupational cohort studies. Exposure assessment was based on direct air sampling as well as company records. Company industrial hygienists collected several hundred personal and area samples for total particulate matter (mg/m</w:t>
+      </w:r>
+      <w:r>
+        <w:rPr>
+          <w:vertAlign w:val="superscript"/>
+        </w:rPr>
+        <w:t xml:space="preserve">3</w:t>
+      </w:r>
+      <w:r>
+        <w:t xml:space="preserve">) composed of MWF over many decades. Research industrial hygienists collected additional air sampling data when the cohort study was launched in the mid 1980s. These additional data were combined with the historical data and company records to construct a job-exposure matrix of quantitative 8-hour time-weighted average daily exposure estimates to soluble, straight, and synthetic MWFs for each combination of job, department, and plant over time.</w:t>
+      </w:r>
+      <w:r>
+        <w:t xml:space="preserve"> </w:t>
+      </w:r>
+      <w:r>
+        <w:t xml:space="preserve">Workers’ time-weighted annual average daily exposure to each MWF type was determined by combining this job-exposure matrix with employment records, which recorded time-varying job type, department, and plant for each employee from hire to termination or 1994, whichever came sooner. For employment records that were at least half complete, gaps in the record were interpolated by carrying forward the last known job type. The exposure assessment is described in detail elsewhere.</w:t>
+      </w:r>
+      <w:r>
+        <w:rPr>
+          <w:vertAlign w:val="superscript"/>
+        </w:rPr>
+        <w:t xml:space="preserve">29–31</w:t>
+      </w:r>
+    </w:p>
+    <w:p>
+      <w:pPr>
+        <w:pStyle w:val="BodyText"/>
+      </w:pPr>
+      <w:r>
+        <w:t xml:space="preserve">Previous analyses of NHL applied exposure lags of 1 to 20 years to account for disease latency; we lagged cumulative MWF exposures by 20 years and therefore ended follow-up on January 1, 2015.</w:t>
+      </w:r>
+      <w:r>
+        <w:rPr>
+          <w:vertAlign w:val="superscript"/>
+        </w:rPr>
+        <w:t xml:space="preserve">32–34</w:t>
+      </w:r>
+      <w:r>
+        <w:t xml:space="preserve"> In analyses, MWF exposure at start of follow-up was summarized as the cumulative sum of annual exposure intensities. Exposure was coded as categorical variables with cut-points at zero and the quintiles of exposure among cases. In analyses, we estimated the effects of interventions on soluble MWF while treating exposure to straight and synthetic MWFs as potential confounders.</w:t>
+      </w:r>
+    </w:p>
+    <w:bookmarkEnd w:id="25"/>
+    <w:bookmarkStart w:id="26" w:name="hazard-extended-ice-parametric-g-formula"/>
+    <w:p>
+      <w:pPr>
+        <w:pStyle w:val="Heading2"/>
+      </w:pPr>
+      <w:r>
+        <w:t xml:space="preserve">Hazard-extended ICE parametric g-formula</w:t>
+      </w:r>
+    </w:p>
+    <w:p>
+      <w:pPr>
+        <w:pStyle w:val="FirstParagraph"/>
+      </w:pPr>
+      <w:r>
+        <w:t xml:space="preserve">We split the 30-year follow-up period into ten time periods based on the deciles of the dates of diagnosis of NHL. The number of years per period range from two to four years. The hazard-extended ICE parametric g-formula involves two stages. In the first, we estimate counterfactual discrete hazards over the person-periods. In the second, we pool those estimates to estimate counterfactual risk over the entire follow-up period. During pooling, we iteratively combine estimates of the counterfactual hazard starting with the last two periods, then the last three, then the last four, and so forth. In each iteration, we perform model-based standardization over exposure and covariate histories before combining the counterfactual discrete hazard with that pooled over subsequent periods. This iterative process results in a sequentially standardized estimate of NHL cumulative incidence over the entire follow-up period under the post-intervention distribution of exposure.</w:t>
+      </w:r>
+    </w:p>
+    <w:p>
+      <w:pPr>
+        <w:pStyle w:val="BodyText"/>
+      </w:pPr>
+      <w:r>
+        <w:t xml:space="preserve">At the start of follow-up and in the first stage of estimation, we summarized history of exposure to soluble MWF as the cumulative sum of average daily exposure. In the first stage, we fitted a pooled logistic regression for NHL over at-risk person-periods given cumulative exposure to straight, soluble, and synthetic MWFs, employment status, cumulative time off, age, duration of employment, sex (male/female), race (Black/white/unknown), and plant (Plant 1/Plant 2/Plant 3). Exposure to MWFs, employment status, time off, and duration of employment were lagged 20 years. All continuous variables were represented as categorical variables with cut points determined by the quantiles of nonzero values among NHL cases. In the second stage, we conducted model-based standardization using logistic regression on the entire set of exposure and covariate histories. An overview of the general steps of the estimation procedure are presented below. Note that we refer to discrete hazards simply as hazards.</w:t>
       </w:r>
     </w:p>
     <w:p>
@@ -524,25 +842,15 @@
           <w:ilvl w:val="0"/>
           <w:numId w:val="1001"/>
         </w:numPr>
-        <w:pStyle w:val="Compact"/>
-      </w:pPr>
-      <w:r>
-        <w:t xml:space="preserve">0.5 mg/m</w:t>
-      </w:r>
-      <w:r>
-        <w:rPr>
-          <w:vertAlign w:val="superscript"/>
-        </w:rPr>
-        <w:t xml:space="preserve">3</w:t>
-      </w:r>
-      <w:r>
-        <w:t xml:space="preserve">: the National Institute for Occupational Safety and Health (NIOSH) Recommended Exposure Limit (REL) for total particulate mass (PM) composed of MWFs</w:t>
-      </w:r>
-      <w:r>
-        <w:rPr>
-          <w:vertAlign w:val="superscript"/>
-        </w:rPr>
-        <w:t xml:space="preserve">8</w:t>
+      </w:pPr>
+      <w:r>
+        <w:t xml:space="preserve">Fit a pooled logistic regression of NHL on covariates</w:t>
+      </w:r>
+      <w:r>
+        <w:t xml:space="preserve"> </w:t>
+      </w:r>
+      <w:r>
+        <w:t xml:space="preserve">and exposure over all at-risk person-periods.</w:t>
       </w:r>
     </w:p>
     <w:p>
@@ -551,19 +859,15 @@
           <w:ilvl w:val="0"/>
           <w:numId w:val="1001"/>
         </w:numPr>
-        <w:pStyle w:val="Compact"/>
-      </w:pPr>
-      <w:r>
-        <w:t xml:space="preserve">0.25 mg/m</w:t>
-      </w:r>
-      <w:r>
-        <w:rPr>
-          <w:vertAlign w:val="superscript"/>
-        </w:rPr>
-        <w:t xml:space="preserve">3</w:t>
-      </w:r>
-      <w:r>
-        <w:t xml:space="preserve">: Half the REL</w:t>
+      </w:pPr>
+      <w:r>
+        <w:t xml:space="preserve">Predict the hazard for each person-period for each possible level of exposure</w:t>
+      </w:r>
+      <w:r>
+        <w:t xml:space="preserve"> </w:t>
+      </w:r>
+      <w:r>
+        <w:t xml:space="preserve">using the model from step 1.</w:t>
       </w:r>
     </w:p>
     <w:p>
@@ -572,638 +876,226 @@
           <w:ilvl w:val="0"/>
           <w:numId w:val="1001"/>
         </w:numPr>
-        <w:pStyle w:val="Compact"/>
-      </w:pPr>
-      <w:r>
-        <w:t xml:space="preserve">0.05 mg/m</w:t>
-      </w:r>
-      <w:r>
-        <w:rPr>
-          <w:vertAlign w:val="superscript"/>
-        </w:rPr>
-        <w:t xml:space="preserve">3</w:t>
-      </w:r>
-      <w:r>
-        <w:t xml:space="preserve">: One tenth of the REL.</w:t>
+      </w:pPr>
+      <w:r>
+        <w:t xml:space="preserve">Within strata formed by unique combinations of covariates, obtain the</w:t>
+      </w:r>
+      <w:r>
+        <w:t xml:space="preserve"> </w:t>
+      </w:r>
+      <w:r>
+        <w:t xml:space="preserve">post-intervention distribution of exposure by applying the intervention rule</w:t>
+      </w:r>
+      <w:r>
+        <w:t xml:space="preserve"> </w:t>
+      </w:r>
+      <w:r>
+        <w:t xml:space="preserve">to the observed exposure distribution.</w:t>
       </w:r>
     </w:p>
     <w:p>
       <w:pPr>
-        <w:pStyle w:val="FirstParagraph"/>
-      </w:pPr>
-      <w:r>
-        <w:t xml:space="preserve">Exposure limits were enforced for soluble MWF over workers’ entire working lifetimes. Under these hypothetical interventions, exposure was set at the hypothetical limit if observed exposure was greater than that limit. Otherwise, exposure was not intervened upon.</w:t>
-      </w:r>
-    </w:p>
-    <w:bookmarkStart w:id="23" w:name="study-population"/>
-    <w:p>
-      <w:pPr>
-        <w:pStyle w:val="Heading2"/>
-      </w:pPr>
-      <w:r>
-        <w:t xml:space="preserve">Study population</w:t>
+        <w:numPr>
+          <w:ilvl w:val="0"/>
+          <w:numId w:val="1001"/>
+        </w:numPr>
+      </w:pPr>
+      <w:r>
+        <w:t xml:space="preserve">Within strata, estimate the counterfactual hazard for each</w:t>
+      </w:r>
+      <w:r>
+        <w:t xml:space="preserve"> </w:t>
+      </w:r>
+      <w:r>
+        <w:t xml:space="preserve">person-period by taking a weighted sum of the predicted hazards from step 2.</w:t>
       </w:r>
     </w:p>
     <w:p>
       <w:pPr>
-        <w:pStyle w:val="FirstParagraph"/>
-      </w:pPr>
-      <w:r>
-        <w:t xml:space="preserve">We used data from the UAW-GM cohort, which includes all hourly workers at three automobile manufacturing plants in Michigan who had worked at least three years by 1985. Past papers provide detailed descriptions of the cohort.</w:t>
-      </w:r>
-      <w:r>
-        <w:rPr>
-          <w:vertAlign w:val="superscript"/>
-        </w:rPr>
-        <w:t xml:space="preserve">9,10</w:t>
-      </w:r>
-      <w:r>
-        <w:t xml:space="preserve"> The large size of the study population and rich time-varying, quantitative MWF exposure data provide an opportunity to study a relatively rare cancer and evaluate realistic interventions on MWF exposure in a longitudinal cohort setting. The present study population (N = 34,738) was restricted to the autoworkers who were at work in 1941 or not yet hired, missing no more than half of their employment history, and still alive at the start of follow-up. Autoworkers in the study population were followed for NHL incidence from January 1, 1985 until NHL diagnosis, death, January 1, 2005 (10 years after the end of employment record availability), or age 108 years (the oldest observed age at death), whichever came earlier.</w:t>
-      </w:r>
-    </w:p>
-    <w:bookmarkEnd w:id="23"/>
-    <w:bookmarkStart w:id="24" w:name="outcome-and-covariates"/>
-    <w:p>
-      <w:pPr>
-        <w:pStyle w:val="Heading2"/>
-      </w:pPr>
-      <w:r>
-        <w:t xml:space="preserve">Outcome and covariates</w:t>
+        <w:numPr>
+          <w:ilvl w:val="0"/>
+          <w:numId w:val="1001"/>
+        </w:numPr>
+      </w:pPr>
+      <w:r>
+        <w:t xml:space="preserve">Starting at the penultimate period of follow-up, estimate the pooled</w:t>
+      </w:r>
+      <w:r>
+        <w:t xml:space="preserve"> </w:t>
+      </w:r>
+      <w:r>
+        <w:t xml:space="preserve">counterfactual hazard:</w:t>
       </w:r>
     </w:p>
     <w:p>
       <w:pPr>
-        <w:pStyle w:val="FirstParagraph"/>
-      </w:pPr>
-      <w:r>
-        <w:t xml:space="preserve">We identified incident cancers in the UAW-GM cohort that occurred between 1985 and 2005 by linkage to the Michigan Cancer Registry (MCR). Workers at Plants 1 and 2, located in the greater Detroit metropolitan area, were also linked to the Detroit Regional Registry of the Surveillance, Epidemiology, and End Results (SEER) Program. Cancer types were distinguished using site and histology codes conforming to the International classification of Diseases for Oncology, 3</w:t>
-      </w:r>
-      <w:r>
-        <w:rPr>
-          <w:vertAlign w:val="superscript"/>
-        </w:rPr>
-        <w:t xml:space="preserve">rd</w:t>
-      </w:r>
-      <w:r>
-        <w:t xml:space="preserve"> </w:t>
-      </w:r>
-      <w:r>
-        <w:t xml:space="preserve">edition (ICD-O-3). Non-Hodgkin lymphoma was defined by cancers with any of the following ICD-O-3 Histology codes: 9590-9597, 9670-9671, 9673, 9675, 9678-9680, 9684, 9687-9691, 9695, 9698-9702, 9705, 9708-9709, 9712, 9714-9719, 9724-9729, 9735, 9737-9738, 9811-9818, 9823, 9827, 9837. Details regarding cancer incidence follow-up are described elsewhere.</w:t>
-      </w:r>
-      <w:r>
-        <w:rPr>
-          <w:vertAlign w:val="superscript"/>
-        </w:rPr>
-        <w:t xml:space="preserve">11</w:t>
-      </w:r>
-      <w:r>
-        <w:t xml:space="preserve"> Vital status was ascertained from company records and by linkage to Social Security Administration, National Death Index, and state mortality files.</w:t>
+        <w:numPr>
+          <w:ilvl w:val="1"/>
+          <w:numId w:val="1002"/>
+        </w:numPr>
+        <w:pStyle w:val="Compact"/>
+      </w:pPr>
+      <w:r>
+        <w:t xml:space="preserve">Regress the counterfactual hazard pooled over all subsequent periods on</w:t>
+      </w:r>
+      <w:r>
+        <w:t xml:space="preserve"> </w:t>
+      </w:r>
+      <w:r>
+        <w:t xml:space="preserve">exposure and covariate history at the current period.</w:t>
       </w:r>
     </w:p>
     <w:p>
       <w:pPr>
-        <w:pStyle w:val="BodyText"/>
-      </w:pPr>
-      <w:r>
-        <w:t xml:space="preserve">Covariates including year of hire, sex, race, and plant location were obtained from company records. Race was missing for about 16% of the cohort, most commonly among workers hired before 1960 in Plant 2. In analyses, missing race was considered a distinct category. All covariates were coded as categorical variables. Cut-points for categorizing continuous covariates were determined according to the quantiles among cases.</w:t>
-      </w:r>
-    </w:p>
-    <w:bookmarkEnd w:id="24"/>
-    <w:bookmarkStart w:id="25" w:name="exposure"/>
-    <w:p>
-      <w:pPr>
-        <w:pStyle w:val="Heading2"/>
-      </w:pPr>
-      <w:r>
-        <w:t xml:space="preserve">Exposure</w:t>
+        <w:numPr>
+          <w:ilvl w:val="1"/>
+          <w:numId w:val="1002"/>
+        </w:numPr>
+        <w:pStyle w:val="Compact"/>
+      </w:pPr>
+      <w:r>
+        <w:t xml:space="preserve">Predict the pooled hazard for each person at risk at the start of the</w:t>
+      </w:r>
+      <w:r>
+        <w:t xml:space="preserve"> </w:t>
+      </w:r>
+      <w:r>
+        <w:t xml:space="preserve">period and each possible level of exposure using the model from (a).</w:t>
+      </w:r>
+      <w:r>
+        <w:t xml:space="preserve"> </w:t>
+      </w:r>
+      <w:r>
+        <w:t xml:space="preserve">Retrieve the predicted hazards from step 2. For each person and level</w:t>
+      </w:r>
+      <w:r>
+        <w:t xml:space="preserve"> </w:t>
+      </w:r>
+      <w:r>
+        <w:t xml:space="preserve">of exposure, multiply the predicted pooled hazard by one minus the</w:t>
+      </w:r>
+      <w:r>
+        <w:t xml:space="preserve"> </w:t>
+      </w:r>
+      <w:r>
+        <w:t xml:space="preserve">corresponding predicted hazard and add the predicted hazard to the</w:t>
+      </w:r>
+      <w:r>
+        <w:t xml:space="preserve"> </w:t>
+      </w:r>
+      <w:r>
+        <w:t xml:space="preserve">product.</w:t>
       </w:r>
     </w:p>
     <w:p>
       <w:pPr>
-        <w:pStyle w:val="FirstParagraph"/>
-      </w:pPr>
-      <w:r>
-        <w:t xml:space="preserve">Quantitative measurement of time-varying MWF exposure is a distinguishing strength of the UAW-GM cohort study relative to other occupational cohort studies. Exposure assessment was based on direct air sampling as well as company records. Company industrial hygienists collected several hundred personal and area samples for total particulate matter (mg/m</w:t>
-      </w:r>
-      <w:r>
-        <w:rPr>
-          <w:vertAlign w:val="superscript"/>
-        </w:rPr>
-        <w:t xml:space="preserve">3</w:t>
-      </w:r>
-      <w:r>
-        <w:t xml:space="preserve">) composed of MWF over many decades. Research industrial hygienists collected additional air sampling data when the cohort study was launched in the mid 1980s. These additional data were combined with the historical data and company records to construct a job-exposure matrix of quantitative 8-hour time-weighted average daily exposure estimates to soluble, straight, and synthetic MWFs for each combination of job, department, and plant over time. Workers’ time-weighted annual average daily exposure to each MWF type was determined by combining this job-exposure matrix with employment records, which recorded time-varying job type, department, and plant for each employee from hire to termination or 1994, whichever came sooner. For employment records that were at least half complete, gaps in the record were interpolated by carrying forward the last known job type. The exposure assessment is described in detail elsewhere.</w:t>
-      </w:r>
-      <w:r>
-        <w:rPr>
-          <w:vertAlign w:val="superscript"/>
-        </w:rPr>
-        <w:t xml:space="preserve">12–14</w:t>
-      </w:r>
-      <w:r>
-        <w:t xml:space="preserve"> Previous analyses of NHL applied exposure lags of 1 to 20 years to account for disease latency; we lagged cumulative MWF exposures by 10 years and therefore ended follow-up on January 1, 2005.</w:t>
-      </w:r>
-      <w:r>
-        <w:rPr>
-          <w:vertAlign w:val="superscript"/>
-        </w:rPr>
-        <w:t xml:space="preserve">15–17</w:t>
-      </w:r>
-      <w:r>
-        <w:t xml:space="preserve"> In analyses, MWF exposure history was summarized as the cumulative sum of annual exposure intensities and coded as categorical variables with cut-points determined according the quantiles of cumulative exposure among cases. In analyses, we estimated the effects of interventions on soluble MWF while treating exposure to straight and synthetic MWFs as potential confounders.</w:t>
-      </w:r>
-    </w:p>
-    <w:bookmarkEnd w:id="25"/>
-    <w:bookmarkStart w:id="26" w:name="hazard-extended-ice-parametric-g-formula"/>
-    <w:p>
-      <w:pPr>
-        <w:pStyle w:val="Heading2"/>
-      </w:pPr>
-      <w:r>
-        <w:t xml:space="preserve">Hazard-extended ICE parametric g-formula</w:t>
+        <w:numPr>
+          <w:ilvl w:val="1"/>
+          <w:numId w:val="1002"/>
+        </w:numPr>
+        <w:pStyle w:val="Compact"/>
+      </w:pPr>
+      <w:r>
+        <w:t xml:space="preserve">Within strata formed by exposure and covariate history, obtain the</w:t>
+      </w:r>
+      <w:r>
+        <w:t xml:space="preserve"> </w:t>
+      </w:r>
+      <w:r>
+        <w:t xml:space="preserve">post-intervention distribution of exposure by applying the</w:t>
+      </w:r>
+      <w:r>
+        <w:t xml:space="preserve"> </w:t>
+      </w:r>
+      <w:r>
+        <w:t xml:space="preserve">intervention rule to the observed exposure distribution.</w:t>
       </w:r>
     </w:p>
     <w:p>
       <w:pPr>
-        <w:pStyle w:val="FirstParagraph"/>
-      </w:pPr>
-      <w:r>
-        <w:t xml:space="preserve">The hazard-extended ICE parametric g-formula may be thought of as a series of model-based standardization steps, which we implemented using logistic regression. We split the 20-year follow-up period into eight time periods; the first two periods spanned four years each, and the remaining six periods spanned two years each. The first two periods are longer in length to account for the smaller number of cases in those years. Post-intervention estimates of the discrete hazard of NHL given all exposures and covariates were combined iteratively from the end of follow-up to the start. In each iteration, predicted discrete hazards were standardized over post-intervention exposure and covariate histories before combining with discrete hazards from the previous iteration. This iterative process results in sequentially standardized estimates of NHL cumulative incidence over the entire follow-up period. Averaging over the baseline distribution of covariates yields the counterfactual cumulative incidence estimate of NHL if the intervention of interest were enforced for the entire study population.</w:t>
+        <w:numPr>
+          <w:ilvl w:val="1"/>
+          <w:numId w:val="1002"/>
+        </w:numPr>
+        <w:pStyle w:val="Compact"/>
+      </w:pPr>
+      <w:r>
+        <w:t xml:space="preserve">Within strata, estimate the counterfactual hazard pooled over the present</w:t>
+      </w:r>
+      <w:r>
+        <w:t xml:space="preserve"> </w:t>
+      </w:r>
+      <w:r>
+        <w:t xml:space="preserve">and subsequent periods for each person by taking a weighted sum of the</w:t>
+      </w:r>
+      <w:r>
+        <w:t xml:space="preserve"> </w:t>
+      </w:r>
+      <w:r>
+        <w:t xml:space="preserve">predicted pooled hazards from (b).</w:t>
       </w:r>
     </w:p>
     <w:p>
       <w:pPr>
-        <w:pStyle w:val="BodyText"/>
-      </w:pPr>
-      <w:r>
-        <w:t xml:space="preserve">Post-intervention exposure to soluble MWF and history of exposure to soluble MWF were summarized as cumulative exposure. We modeled discrete hazards by fitting a pooled logistic regression for NHL over at-risk person-periods given cumulative exposure to straight, soluble, and synthetic MWFs, employment status, cumulative time off, year of hire, sex (male/female), race (Black/white/unknown), and plant (Plant 1/Plant 2/Plant 3). Cumulative exposure to MWFs, employment status, and cumulative time off were lagged 10 years. All continuous variables were represented as categorical variables with cut points determined by the tertiles of nonzero values among NHL cases. An overview of the general steps of the estimation procedure are presented below.</w:t>
+        <w:numPr>
+          <w:ilvl w:val="1"/>
+          <w:numId w:val="1002"/>
+        </w:numPr>
+        <w:pStyle w:val="Compact"/>
+      </w:pPr>
+      <w:r>
+        <w:t xml:space="preserve">If the present period is not first period, set the reference period to the</w:t>
+      </w:r>
+      <w:r>
+        <w:t xml:space="preserve"> </w:t>
+      </w:r>
+      <w:r>
+        <w:t xml:space="preserve">preceding period and return to (a).</w:t>
       </w:r>
     </w:p>
     <w:p>
       <w:pPr>
         <w:numPr>
           <w:ilvl w:val="0"/>
-          <w:numId w:val="1002"/>
+          <w:numId w:val="1001"/>
         </w:numPr>
       </w:pPr>
       <w:r>
-        <w:t xml:space="preserve">For the hypothetical exposure limit of interest, compute the cumulative exposure</w:t>
-      </w:r>
-      <w:r>
-        <w:t xml:space="preserve"> </w:t>
-      </w:r>
-      <w:r>
-        <w:t xml:space="preserve">to soluble MWF that each worker would have accrued by the end of each follow-up</w:t>
-      </w:r>
-      <w:r>
-        <w:t xml:space="preserve"> </w:t>
-      </w:r>
-      <w:r>
-        <w:t xml:space="preserve">period since hire.</w:t>
+        <w:t xml:space="preserve">Compute the counterfactual risk by averaging the counterfactual hazard over</w:t>
+      </w:r>
+      <w:r>
+        <w:t xml:space="preserve"> </w:t>
+      </w:r>
+      <w:r>
+        <w:t xml:space="preserve">the entire follow-up period across all persons.</w:t>
       </w:r>
     </w:p>
     <w:p>
       <w:pPr>
-        <w:numPr>
-          <w:ilvl w:val="0"/>
-          <w:numId w:val="1002"/>
-        </w:numPr>
-      </w:pPr>
-      <w:r>
-        <w:t xml:space="preserve">Fit a pooled logistic regression to the observed data for NHL on covariates and</w:t>
-      </w:r>
-      <w:r>
-        <w:t xml:space="preserve"> </w:t>
-      </w:r>
-      <w:r>
-        <w:t xml:space="preserve">cumulative exposure to soluble MWF over all at-risk person-periods, excluding</w:t>
-      </w:r>
-      <w:r>
-        <w:t xml:space="preserve"> </w:t>
-      </w:r>
-      <w:r>
-        <w:t xml:space="preserve">those ending with a .</w:t>
+        <w:pStyle w:val="FirstParagraph"/>
+      </w:pPr>
+      <w:r>
+        <w:t xml:space="preserve">To account for censoring, fit the models in step 1 and step 5a among those who were</w:t>
+      </w:r>
+      <w:r>
+        <w:t xml:space="preserve"> </w:t>
+      </w:r>
+      <w:r>
+        <w:t xml:space="preserve">not censored and obtain predicted hazards for all at-risk person-periods, including</w:t>
+      </w:r>
+      <w:r>
+        <w:t xml:space="preserve"> </w:t>
+      </w:r>
+      <w:r>
+        <w:t xml:space="preserve">those that were censored.</w:t>
       </w:r>
     </w:p>
     <w:p>
       <w:pPr>
-        <w:numPr>
-          <w:ilvl w:val="0"/>
-          <w:numId w:val="1002"/>
-        </w:numPr>
-      </w:pPr>
-      <w:r>
-        <w:t xml:space="preserve">Replace the cumulative exposure vector in the observed data with the vector</w:t>
-      </w:r>
-      <w:r>
-        <w:t xml:space="preserve"> </w:t>
-      </w:r>
-      <w:r>
-        <w:t xml:space="preserve">of post-intervention cumulative exposure to soluble MWF. Using the model fitted</w:t>
-      </w:r>
-      <w:r>
-        <w:t xml:space="preserve"> </w:t>
-      </w:r>
-      <w:r>
-        <w:t xml:space="preserve">in the previous step, compute estimates of the post-intervention discrete hazard</w:t>
-      </w:r>
-      <w:r>
-        <w:t xml:space="preserve"> </w:t>
-      </w:r>
-      <w:r>
-        <w:t xml:space="preserve">for each at-risk person-period including those that end with a censoring event.</w:t>
-      </w:r>
-    </w:p>
-    <w:p>
-      <w:pPr>
-        <w:numPr>
-          <w:ilvl w:val="0"/>
-          <w:numId w:val="1002"/>
-        </w:numPr>
-      </w:pPr>
-      <w:r>
-        <w:t xml:space="preserve">Set</w:t>
-      </w:r>
-      <w:r>
-        <w:t xml:space="preserve"> </w:t>
-      </w:r>
-      <m:oMath>
-        <m:r>
-          <m:t>k</m:t>
-        </m:r>
-        <m:r>
-          <m:rPr>
-            <m:sty m:val="p"/>
-          </m:rPr>
-          <m:t>=</m:t>
-        </m:r>
-        <m:r>
-          <m:t>K</m:t>
-        </m:r>
-        <m:r>
-          <m:rPr>
-            <m:sty m:val="p"/>
-          </m:rPr>
-          <m:t>−</m:t>
-        </m:r>
-        <m:r>
-          <m:t>1</m:t>
-        </m:r>
-      </m:oMath>
-      <w:r>
-        <w:t xml:space="preserve"> </w:t>
-      </w:r>
-      <w:r>
-        <w:t xml:space="preserve">where</w:t>
-      </w:r>
-      <w:r>
-        <w:t xml:space="preserve"> </w:t>
-      </w:r>
-      <m:oMath>
-        <m:r>
-          <m:t>K</m:t>
-        </m:r>
-        <m:r>
-          <m:rPr>
-            <m:sty m:val="p"/>
-          </m:rPr>
-          <m:t>=</m:t>
-        </m:r>
-        <m:r>
-          <m:t>8</m:t>
-        </m:r>
-      </m:oMath>
-      <w:r>
-        <w:t xml:space="preserve"> </w:t>
-      </w:r>
-      <w:r>
-        <w:t xml:space="preserve">is the number of follow-up periods:</w:t>
-      </w:r>
-    </w:p>
-    <w:p>
-      <w:pPr>
-        <w:numPr>
-          <w:ilvl w:val="1"/>
-          <w:numId w:val="1003"/>
-        </w:numPr>
-        <w:pStyle w:val="Compact"/>
-      </w:pPr>
-      <w:r>
-        <w:t xml:space="preserve">Among those who were event-free and uncensored through the</w:t>
-      </w:r>
-      <w:r>
-        <w:t xml:space="preserve"> </w:t>
-      </w:r>
-      <m:oMath>
-        <m:r>
-          <m:t>k</m:t>
-        </m:r>
-      </m:oMath>
-      <w:r>
-        <w:rPr>
-          <w:vertAlign w:val="superscript"/>
-        </w:rPr>
-        <w:t xml:space="preserve">th</w:t>
-      </w:r>
-      <w:r>
-        <w:t xml:space="preserve"> </w:t>
-      </w:r>
-      <w:r>
-        <w:t xml:space="preserve">period,</w:t>
-      </w:r>
-      <w:r>
-        <w:t xml:space="preserve"> </w:t>
-      </w:r>
-      <w:r>
-        <w:t xml:space="preserve">fit a logistic regression on the predicted post-intervention discrete hazard</w:t>
-      </w:r>
-      <w:r>
-        <w:t xml:space="preserve"> </w:t>
-      </w:r>
-      <w:r>
-        <w:t xml:space="preserve">for the period spanning the</w:t>
-      </w:r>
-      <w:r>
-        <w:t xml:space="preserve"> </w:t>
-      </w:r>
-      <m:oMath>
-        <m:d>
-          <m:dPr>
-            <m:begChr m:val="("/>
-            <m:endChr m:val=")"/>
-            <m:sepChr m:val=""/>
-            <m:grow/>
-          </m:dPr>
-          <m:e>
-            <m:r>
-              <m:t>k</m:t>
-            </m:r>
-            <m:r>
-              <m:rPr>
-                <m:sty m:val="p"/>
-              </m:rPr>
-              <m:t>+</m:t>
-            </m:r>
-            <m:r>
-              <m:t>1</m:t>
-            </m:r>
-          </m:e>
-        </m:d>
-      </m:oMath>
-      <w:r>
-        <w:t xml:space="preserve"> </w:t>
-      </w:r>
-      <w:r>
-        <w:t xml:space="preserve">through</w:t>
-      </w:r>
-      <w:r>
-        <w:t xml:space="preserve"> </w:t>
-      </w:r>
-      <m:oMath>
-        <m:r>
-          <m:t>K</m:t>
-        </m:r>
-      </m:oMath>
-      <w:r>
-        <w:rPr>
-          <w:vertAlign w:val="superscript"/>
-        </w:rPr>
-        <w:t xml:space="preserve">th</w:t>
-      </w:r>
-      <w:r>
-        <w:t xml:space="preserve"> </w:t>
-      </w:r>
-      <w:r>
-        <w:t xml:space="preserve">periods given observed</w:t>
-      </w:r>
-      <w:r>
-        <w:t xml:space="preserve"> </w:t>
-      </w:r>
-      <w:r>
-        <w:t xml:space="preserve">covariate and exposure history up through (and including) the</w:t>
-      </w:r>
-      <w:r>
-        <w:t xml:space="preserve"> </w:t>
-      </w:r>
-      <m:oMath>
-        <m:r>
-          <m:t>k</m:t>
-        </m:r>
-      </m:oMath>
-      <w:r>
-        <w:rPr>
-          <w:vertAlign w:val="superscript"/>
-        </w:rPr>
-        <w:t xml:space="preserve">th</w:t>
-      </w:r>
-      <w:r>
-        <w:t xml:space="preserve"> </w:t>
-      </w:r>
-      <w:r>
-        <w:t xml:space="preserve">period.</w:t>
-      </w:r>
-    </w:p>
-    <w:p>
-      <w:pPr>
-        <w:numPr>
-          <w:ilvl w:val="1"/>
-          <w:numId w:val="1003"/>
-        </w:numPr>
-        <w:pStyle w:val="Compact"/>
-      </w:pPr>
-      <w:r>
-        <w:t xml:space="preserve">Replace the vector of cumulative exposure to soluble MWF in the observed data</w:t>
-      </w:r>
-      <w:r>
-        <w:t xml:space="preserve"> </w:t>
-      </w:r>
-      <w:r>
-        <w:t xml:space="preserve">with the post-intervention vector of cumulative exposure to soluble MWF. Using</w:t>
-      </w:r>
-      <w:r>
-        <w:t xml:space="preserve"> </w:t>
-      </w:r>
-      <w:r>
-        <w:t xml:space="preserve">the model fitted in the previous step, obtain predicted values for all those</w:t>
-      </w:r>
-      <w:r>
-        <w:t xml:space="preserve"> </w:t>
-      </w:r>
-      <w:r>
-        <w:t xml:space="preserve">who were at-risk in the</w:t>
-      </w:r>
-      <w:r>
-        <w:t xml:space="preserve"> </w:t>
-      </w:r>
-      <m:oMath>
-        <m:r>
-          <m:t>k</m:t>
-        </m:r>
-      </m:oMath>
-      <w:r>
-        <w:rPr>
-          <w:vertAlign w:val="superscript"/>
-        </w:rPr>
-        <w:t xml:space="preserve">th</w:t>
-      </w:r>
-      <w:r>
-        <w:t xml:space="preserve"> </w:t>
-      </w:r>
-      <w:r>
-        <w:t xml:space="preserve">period.</w:t>
-      </w:r>
-    </w:p>
-    <w:p>
-      <w:pPr>
-        <w:numPr>
-          <w:ilvl w:val="1"/>
-          <w:numId w:val="1003"/>
-        </w:numPr>
-        <w:pStyle w:val="Compact"/>
-      </w:pPr>
-      <w:r>
-        <w:t xml:space="preserve">Compute the predicted post-intervention discrete hazard for the period spanning</w:t>
-      </w:r>
-      <w:r>
-        <w:t xml:space="preserve"> </w:t>
-      </w:r>
-      <w:r>
-        <w:t xml:space="preserve">the</w:t>
-      </w:r>
-      <w:r>
-        <w:t xml:space="preserve"> </w:t>
-      </w:r>
-      <m:oMath>
-        <m:r>
-          <m:t>k</m:t>
-        </m:r>
-      </m:oMath>
-      <w:r>
-        <w:t xml:space="preserve"> </w:t>
-      </w:r>
-      <w:r>
-        <w:t xml:space="preserve">through</w:t>
-      </w:r>
-      <w:r>
-        <w:t xml:space="preserve"> </w:t>
-      </w:r>
-      <m:oMath>
-        <m:r>
-          <m:t>K</m:t>
-        </m:r>
-      </m:oMath>
-      <w:r>
-        <w:rPr>
-          <w:vertAlign w:val="superscript"/>
-        </w:rPr>
-        <w:t xml:space="preserve">th</w:t>
-      </w:r>
-      <w:r>
-        <w:t xml:space="preserve"> </w:t>
-      </w:r>
-      <w:r>
-        <w:t xml:space="preserve">periods by multiplying the predicted values from the</w:t>
-      </w:r>
-      <w:r>
-        <w:t xml:space="preserve"> </w:t>
-      </w:r>
-      <w:r>
-        <w:t xml:space="preserve">previous step by 1 minus the discrete hazard estimate used to fit the model</w:t>
-      </w:r>
-      <w:r>
-        <w:t xml:space="preserve"> </w:t>
-      </w:r>
-      <w:r>
-        <w:t xml:space="preserve">in step 3.a and adding that same discrete hazard estimate to the product.</w:t>
-      </w:r>
-    </w:p>
-    <w:p>
-      <w:pPr>
-        <w:numPr>
-          <w:ilvl w:val="1"/>
-          <w:numId w:val="1003"/>
-        </w:numPr>
-        <w:pStyle w:val="Compact"/>
-      </w:pPr>
-      <w:r>
-        <w:t xml:space="preserve">If</w:t>
-      </w:r>
-      <w:r>
-        <w:t xml:space="preserve"> </w:t>
-      </w:r>
-      <m:oMath>
-        <m:r>
-          <m:t>k</m:t>
-        </m:r>
-        <m:r>
-          <m:rPr>
-            <m:sty m:val="p"/>
-          </m:rPr>
-          <m:t>&gt;</m:t>
-        </m:r>
-        <m:r>
-          <m:t>1</m:t>
-        </m:r>
-      </m:oMath>
-      <w:r>
-        <w:t xml:space="preserve">, set</w:t>
-      </w:r>
-      <w:r>
-        <w:t xml:space="preserve"> </w:t>
-      </w:r>
-      <m:oMath>
-        <m:r>
-          <m:t>k</m:t>
-        </m:r>
-        <m:r>
-          <m:rPr>
-            <m:sty m:val="p"/>
-          </m:rPr>
-          <m:t>=</m:t>
-        </m:r>
-        <m:r>
-          <m:t>k</m:t>
-        </m:r>
-        <m:r>
-          <m:rPr>
-            <m:sty m:val="p"/>
-          </m:rPr>
-          <m:t>−</m:t>
-        </m:r>
-        <m:r>
-          <m:t>1</m:t>
-        </m:r>
-      </m:oMath>
-      <w:r>
-        <w:t xml:space="preserve"> </w:t>
-      </w:r>
-      <w:r>
-        <w:t xml:space="preserve">and return to step 3.a.</w:t>
-      </w:r>
-    </w:p>
-    <w:p>
-      <w:pPr>
-        <w:numPr>
-          <w:ilvl w:val="0"/>
-          <w:numId w:val="1002"/>
-        </w:numPr>
-      </w:pPr>
-      <w:r>
-        <w:t xml:space="preserve">Compute the counterfactual risk by averaging the predicted post-intervention</w:t>
-      </w:r>
-      <w:r>
-        <w:t xml:space="preserve"> </w:t>
-      </w:r>
-      <w:r>
-        <w:t xml:space="preserve">discrete hazards for the entire follow-up period for all units.</w:t>
-      </w:r>
-    </w:p>
-    <w:p>
-      <w:pPr>
-        <w:pStyle w:val="FirstParagraph"/>
-      </w:pPr>
-      <w:r>
-        <w:t xml:space="preserve">We estimated cumulative incidence under the observed distribution of soluble MWF exposure (natural course) and under the six interventions. We contrasted the cumulative incidence under intervention to that under the natural course by computing relative cumulative incidences. Confidence intervals were computed using the nonparametric bootstrap with 1000 Monte Carlo samples from the population at cumulative incidence at start of follow-up and centering on the estimate computed from observed data. All the necessary script used to reproduce the analyses are available on</w:t>
+        <w:pStyle w:val="BodyText"/>
+      </w:pPr>
+      <w:r>
+        <w:t xml:space="preserve">We estimated cumulative incidence under the observed distribution of soluble MWF exposure (natural course) and under the six interventions. We contrasted the cumulative incidence under intervention to that under the natural course by computing the number of cases averted and the cumulative incidence ratios. Confidence intervals were computed using the basic nonparametric bootstrap with 1000 Monte Carlo samples from the population at the start of follow-up. All the necessary script used to reproduce the analyses are available on</w:t>
       </w:r>
       <w:r>
         <w:t xml:space="preserve"> </w:t>
@@ -1572,7 +1464,7 @@
                 <w:szCs w:val="22"/>
                 <w:color w:val="000000"/>
               </w:rPr>
-              <w:t xml:space="preserve">34,734</w:t>
+              <w:t xml:space="preserve">33,134</w:t>
             </w:r>
           </w:p>
         </w:tc>
@@ -1616,7 +1508,7 @@
                 <w:szCs w:val="22"/>
                 <w:color w:val="000000"/>
               </w:rPr>
-              <w:t xml:space="preserve">(596,698)</w:t>
+              <w:t xml:space="preserve">(794,733)</w:t>
             </w:r>
           </w:p>
         </w:tc>
@@ -1704,7 +1596,7 @@
                 <w:szCs w:val="22"/>
                 <w:color w:val="000000"/>
               </w:rPr>
-              <w:t xml:space="preserve">231</w:t>
+              <w:t xml:space="preserve">339</w:t>
             </w:r>
           </w:p>
         </w:tc>
@@ -1748,7 +1640,7 @@
                 <w:szCs w:val="22"/>
                 <w:color w:val="000000"/>
               </w:rPr>
-              <w:t xml:space="preserve">(2,777)</w:t>
+              <w:t xml:space="preserve">(5,809)</w:t>
             </w:r>
           </w:p>
         </w:tc>
@@ -2112,51 +2004,51 @@
                 <w:szCs w:val="22"/>
                 <w:color w:val="000000"/>
               </w:rPr>
-              <w:t xml:space="preserve">22,789</w:t>
-            </w:r>
-          </w:p>
-        </w:tc>
-        <w:tc>
-          <w:tcPr>
-            <w:tcBorders>
-              <w:bottom w:val="none" w:sz="0" w:space="0" w:color="000000"/>
-              <w:top w:val="none" w:sz="0" w:space="0" w:color="000000"/>
-              <w:left w:val="none" w:sz="0" w:space="0" w:color="000000"/>
-              <w:right w:val="none" w:sz="0" w:space="0" w:color="000000"/>
-            </w:tcBorders>
-            <w:shd w:val="clear" w:color="auto" w:fill="FFFFFF"/>
-            <w:tcMar>
-              <w:top w:w="0" w:type="dxa"/>
-              <w:bottom w:w="0" w:type="dxa"/>
-              <w:left w:w="0" w:type="dxa"/>
-              <w:right w:w="0" w:type="dxa"/>
-            </w:tcMar>
-            <w:vAlign w:val="center"/>
-          </w:tcPr>
-          <w:p>
-            <w:pPr>
-              <w:pStyle w:val="Normal"/>
-              <w:jc w:val="center"/>
-              <w:pBdr>
-                <w:bottom w:val="none" w:sz="0" w:space="0" w:color="000000"/>
-                <w:top w:val="none" w:sz="0" w:space="0" w:color="000000"/>
-                <w:left w:val="none" w:sz="0" w:space="0" w:color="000000"/>
-                <w:right w:val="none" w:sz="0" w:space="0" w:color="000000"/>
-              </w:pBdr>
-              <w:spacing w:after="20" w:before="20" w:line="240"/>
-              <w:ind w:firstLine="0" w:left="20" w:right="20"/>
-            </w:pPr>
-            <w:r xmlns:w="http://schemas.openxmlformats.org/wordprocessingml/2006/main" xmlns:wp="http://schemas.openxmlformats.org/drawingml/2006/wordprocessingDrawing" xmlns:r="http://schemas.openxmlformats.org/officeDocument/2006/relationships" xmlns:w14="http://schemas.microsoft.com/office/word/2010/wordml">
-              <w:rPr>
-                <w:rFonts w:ascii="arial" w:hAnsi="arial" w:eastAsia="arial" w:cs="arial"/>
-                <w:i w:val="false"/>
-                <w:b w:val="false"/>
-                <w:u w:val="none"/>
-                <w:sz w:val="22"/>
-                <w:szCs w:val="22"/>
-                <w:color w:val="000000"/>
-              </w:rPr>
-              <w:t xml:space="preserve">(66%)</w:t>
+              <w:t xml:space="preserve">21,315</w:t>
+            </w:r>
+          </w:p>
+        </w:tc>
+        <w:tc>
+          <w:tcPr>
+            <w:tcBorders>
+              <w:bottom w:val="none" w:sz="0" w:space="0" w:color="000000"/>
+              <w:top w:val="none" w:sz="0" w:space="0" w:color="000000"/>
+              <w:left w:val="none" w:sz="0" w:space="0" w:color="000000"/>
+              <w:right w:val="none" w:sz="0" w:space="0" w:color="000000"/>
+            </w:tcBorders>
+            <w:shd w:val="clear" w:color="auto" w:fill="FFFFFF"/>
+            <w:tcMar>
+              <w:top w:w="0" w:type="dxa"/>
+              <w:bottom w:w="0" w:type="dxa"/>
+              <w:left w:w="0" w:type="dxa"/>
+              <w:right w:w="0" w:type="dxa"/>
+            </w:tcMar>
+            <w:vAlign w:val="center"/>
+          </w:tcPr>
+          <w:p>
+            <w:pPr>
+              <w:pStyle w:val="Normal"/>
+              <w:jc w:val="center"/>
+              <w:pBdr>
+                <w:bottom w:val="none" w:sz="0" w:space="0" w:color="000000"/>
+                <w:top w:val="none" w:sz="0" w:space="0" w:color="000000"/>
+                <w:left w:val="none" w:sz="0" w:space="0" w:color="000000"/>
+                <w:right w:val="none" w:sz="0" w:space="0" w:color="000000"/>
+              </w:pBdr>
+              <w:spacing w:after="20" w:before="20" w:line="240"/>
+              <w:ind w:firstLine="0" w:left="20" w:right="20"/>
+            </w:pPr>
+            <w:r xmlns:w="http://schemas.openxmlformats.org/wordprocessingml/2006/main" xmlns:wp="http://schemas.openxmlformats.org/drawingml/2006/wordprocessingDrawing" xmlns:r="http://schemas.openxmlformats.org/officeDocument/2006/relationships" xmlns:w14="http://schemas.microsoft.com/office/word/2010/wordml">
+              <w:rPr>
+                <w:rFonts w:ascii="arial" w:hAnsi="arial" w:eastAsia="arial" w:cs="arial"/>
+                <w:i w:val="false"/>
+                <w:b w:val="false"/>
+                <w:u w:val="none"/>
+                <w:sz w:val="22"/>
+                <w:szCs w:val="22"/>
+                <w:color w:val="000000"/>
+              </w:rPr>
+              <w:t xml:space="preserve">(64%)</w:t>
             </w:r>
           </w:p>
         </w:tc>
@@ -2244,51 +2136,51 @@
                 <w:szCs w:val="22"/>
                 <w:color w:val="000000"/>
               </w:rPr>
-              <w:t xml:space="preserve">173</w:t>
-            </w:r>
-          </w:p>
-        </w:tc>
-        <w:tc>
-          <w:tcPr>
-            <w:tcBorders>
-              <w:bottom w:val="none" w:sz="0" w:space="0" w:color="000000"/>
-              <w:top w:val="none" w:sz="0" w:space="0" w:color="000000"/>
-              <w:left w:val="none" w:sz="0" w:space="0" w:color="000000"/>
-              <w:right w:val="none" w:sz="0" w:space="0" w:color="000000"/>
-            </w:tcBorders>
-            <w:shd w:val="clear" w:color="auto" w:fill="FFFFFF"/>
-            <w:tcMar>
-              <w:top w:w="0" w:type="dxa"/>
-              <w:bottom w:w="0" w:type="dxa"/>
-              <w:left w:w="0" w:type="dxa"/>
-              <w:right w:w="0" w:type="dxa"/>
-            </w:tcMar>
-            <w:vAlign w:val="center"/>
-          </w:tcPr>
-          <w:p>
-            <w:pPr>
-              <w:pStyle w:val="Normal"/>
-              <w:jc w:val="center"/>
-              <w:pBdr>
-                <w:bottom w:val="none" w:sz="0" w:space="0" w:color="000000"/>
-                <w:top w:val="none" w:sz="0" w:space="0" w:color="000000"/>
-                <w:left w:val="none" w:sz="0" w:space="0" w:color="000000"/>
-                <w:right w:val="none" w:sz="0" w:space="0" w:color="000000"/>
-              </w:pBdr>
-              <w:spacing w:after="20" w:before="20" w:line="240"/>
-              <w:ind w:firstLine="0" w:left="20" w:right="20"/>
-            </w:pPr>
-            <w:r xmlns:w="http://schemas.openxmlformats.org/wordprocessingml/2006/main" xmlns:wp="http://schemas.openxmlformats.org/drawingml/2006/wordprocessingDrawing" xmlns:r="http://schemas.openxmlformats.org/officeDocument/2006/relationships" xmlns:w14="http://schemas.microsoft.com/office/word/2010/wordml">
-              <w:rPr>
-                <w:rFonts w:ascii="arial" w:hAnsi="arial" w:eastAsia="arial" w:cs="arial"/>
-                <w:i w:val="false"/>
-                <w:b w:val="false"/>
-                <w:u w:val="none"/>
-                <w:sz w:val="22"/>
-                <w:szCs w:val="22"/>
-                <w:color w:val="000000"/>
-              </w:rPr>
-              <w:t xml:space="preserve">(75%)</w:t>
+              <w:t xml:space="preserve">250</w:t>
+            </w:r>
+          </w:p>
+        </w:tc>
+        <w:tc>
+          <w:tcPr>
+            <w:tcBorders>
+              <w:bottom w:val="none" w:sz="0" w:space="0" w:color="000000"/>
+              <w:top w:val="none" w:sz="0" w:space="0" w:color="000000"/>
+              <w:left w:val="none" w:sz="0" w:space="0" w:color="000000"/>
+              <w:right w:val="none" w:sz="0" w:space="0" w:color="000000"/>
+            </w:tcBorders>
+            <w:shd w:val="clear" w:color="auto" w:fill="FFFFFF"/>
+            <w:tcMar>
+              <w:top w:w="0" w:type="dxa"/>
+              <w:bottom w:w="0" w:type="dxa"/>
+              <w:left w:w="0" w:type="dxa"/>
+              <w:right w:w="0" w:type="dxa"/>
+            </w:tcMar>
+            <w:vAlign w:val="center"/>
+          </w:tcPr>
+          <w:p>
+            <w:pPr>
+              <w:pStyle w:val="Normal"/>
+              <w:jc w:val="center"/>
+              <w:pBdr>
+                <w:bottom w:val="none" w:sz="0" w:space="0" w:color="000000"/>
+                <w:top w:val="none" w:sz="0" w:space="0" w:color="000000"/>
+                <w:left w:val="none" w:sz="0" w:space="0" w:color="000000"/>
+                <w:right w:val="none" w:sz="0" w:space="0" w:color="000000"/>
+              </w:pBdr>
+              <w:spacing w:after="20" w:before="20" w:line="240"/>
+              <w:ind w:firstLine="0" w:left="20" w:right="20"/>
+            </w:pPr>
+            <w:r xmlns:w="http://schemas.openxmlformats.org/wordprocessingml/2006/main" xmlns:wp="http://schemas.openxmlformats.org/drawingml/2006/wordprocessingDrawing" xmlns:r="http://schemas.openxmlformats.org/officeDocument/2006/relationships" xmlns:w14="http://schemas.microsoft.com/office/word/2010/wordml">
+              <w:rPr>
+                <w:rFonts w:ascii="arial" w:hAnsi="arial" w:eastAsia="arial" w:cs="arial"/>
+                <w:i w:val="false"/>
+                <w:b w:val="false"/>
+                <w:u w:val="none"/>
+                <w:sz w:val="22"/>
+                <w:szCs w:val="22"/>
+                <w:color w:val="000000"/>
+              </w:rPr>
+              <w:t xml:space="preserve">(74%)</w:t>
             </w:r>
           </w:p>
         </w:tc>
@@ -2382,51 +2274,51 @@
                 <w:szCs w:val="22"/>
                 <w:color w:val="000000"/>
               </w:rPr>
-              <w:t xml:space="preserve">6,304</w:t>
-            </w:r>
-          </w:p>
-        </w:tc>
-        <w:tc>
-          <w:tcPr>
-            <w:tcBorders>
-              <w:bottom w:val="none" w:sz="0" w:space="0" w:color="000000"/>
-              <w:top w:val="none" w:sz="0" w:space="0" w:color="000000"/>
-              <w:left w:val="none" w:sz="0" w:space="0" w:color="000000"/>
-              <w:right w:val="none" w:sz="0" w:space="0" w:color="000000"/>
-            </w:tcBorders>
-            <w:shd w:val="clear" w:color="auto" w:fill="FFFFFF"/>
-            <w:tcMar>
-              <w:top w:w="0" w:type="dxa"/>
-              <w:bottom w:w="0" w:type="dxa"/>
-              <w:left w:w="0" w:type="dxa"/>
-              <w:right w:w="0" w:type="dxa"/>
-            </w:tcMar>
-            <w:vAlign w:val="center"/>
-          </w:tcPr>
-          <w:p>
-            <w:pPr>
-              <w:pStyle w:val="Normal"/>
-              <w:jc w:val="center"/>
-              <w:pBdr>
-                <w:bottom w:val="none" w:sz="0" w:space="0" w:color="000000"/>
-                <w:top w:val="none" w:sz="0" w:space="0" w:color="000000"/>
-                <w:left w:val="none" w:sz="0" w:space="0" w:color="000000"/>
-                <w:right w:val="none" w:sz="0" w:space="0" w:color="000000"/>
-              </w:pBdr>
-              <w:spacing w:after="20" w:before="20" w:line="240"/>
-              <w:ind w:firstLine="0" w:left="20" w:right="20"/>
-            </w:pPr>
-            <w:r xmlns:w="http://schemas.openxmlformats.org/wordprocessingml/2006/main" xmlns:wp="http://schemas.openxmlformats.org/drawingml/2006/wordprocessingDrawing" xmlns:r="http://schemas.openxmlformats.org/officeDocument/2006/relationships" xmlns:w14="http://schemas.microsoft.com/office/word/2010/wordml">
-              <w:rPr>
-                <w:rFonts w:ascii="arial" w:hAnsi="arial" w:eastAsia="arial" w:cs="arial"/>
-                <w:i w:val="false"/>
-                <w:b w:val="false"/>
-                <w:u w:val="none"/>
-                <w:sz w:val="22"/>
-                <w:szCs w:val="22"/>
-                <w:color w:val="000000"/>
-              </w:rPr>
-              <w:t xml:space="preserve">(18%)</w:t>
+              <w:t xml:space="preserve">6,250</w:t>
+            </w:r>
+          </w:p>
+        </w:tc>
+        <w:tc>
+          <w:tcPr>
+            <w:tcBorders>
+              <w:bottom w:val="none" w:sz="0" w:space="0" w:color="000000"/>
+              <w:top w:val="none" w:sz="0" w:space="0" w:color="000000"/>
+              <w:left w:val="none" w:sz="0" w:space="0" w:color="000000"/>
+              <w:right w:val="none" w:sz="0" w:space="0" w:color="000000"/>
+            </w:tcBorders>
+            <w:shd w:val="clear" w:color="auto" w:fill="FFFFFF"/>
+            <w:tcMar>
+              <w:top w:w="0" w:type="dxa"/>
+              <w:bottom w:w="0" w:type="dxa"/>
+              <w:left w:w="0" w:type="dxa"/>
+              <w:right w:w="0" w:type="dxa"/>
+            </w:tcMar>
+            <w:vAlign w:val="center"/>
+          </w:tcPr>
+          <w:p>
+            <w:pPr>
+              <w:pStyle w:val="Normal"/>
+              <w:jc w:val="center"/>
+              <w:pBdr>
+                <w:bottom w:val="none" w:sz="0" w:space="0" w:color="000000"/>
+                <w:top w:val="none" w:sz="0" w:space="0" w:color="000000"/>
+                <w:left w:val="none" w:sz="0" w:space="0" w:color="000000"/>
+                <w:right w:val="none" w:sz="0" w:space="0" w:color="000000"/>
+              </w:pBdr>
+              <w:spacing w:after="20" w:before="20" w:line="240"/>
+              <w:ind w:firstLine="0" w:left="20" w:right="20"/>
+            </w:pPr>
+            <w:r xmlns:w="http://schemas.openxmlformats.org/wordprocessingml/2006/main" xmlns:wp="http://schemas.openxmlformats.org/drawingml/2006/wordprocessingDrawing" xmlns:r="http://schemas.openxmlformats.org/officeDocument/2006/relationships" xmlns:w14="http://schemas.microsoft.com/office/word/2010/wordml">
+              <w:rPr>
+                <w:rFonts w:ascii="arial" w:hAnsi="arial" w:eastAsia="arial" w:cs="arial"/>
+                <w:i w:val="false"/>
+                <w:b w:val="false"/>
+                <w:u w:val="none"/>
+                <w:sz w:val="22"/>
+                <w:szCs w:val="22"/>
+                <w:color w:val="000000"/>
+              </w:rPr>
+              <w:t xml:space="preserve">(19%)</w:t>
             </w:r>
           </w:p>
         </w:tc>
@@ -2514,51 +2406,51 @@
                 <w:szCs w:val="22"/>
                 <w:color w:val="000000"/>
               </w:rPr>
-              <w:t xml:space="preserve">21</w:t>
-            </w:r>
-          </w:p>
-        </w:tc>
-        <w:tc>
-          <w:tcPr>
-            <w:tcBorders>
-              <w:bottom w:val="none" w:sz="0" w:space="0" w:color="000000"/>
-              <w:top w:val="none" w:sz="0" w:space="0" w:color="000000"/>
-              <w:left w:val="none" w:sz="0" w:space="0" w:color="000000"/>
-              <w:right w:val="none" w:sz="0" w:space="0" w:color="000000"/>
-            </w:tcBorders>
-            <w:shd w:val="clear" w:color="auto" w:fill="FFFFFF"/>
-            <w:tcMar>
-              <w:top w:w="0" w:type="dxa"/>
-              <w:bottom w:w="0" w:type="dxa"/>
-              <w:left w:w="0" w:type="dxa"/>
-              <w:right w:w="0" w:type="dxa"/>
-            </w:tcMar>
-            <w:vAlign w:val="center"/>
-          </w:tcPr>
-          <w:p>
-            <w:pPr>
-              <w:pStyle w:val="Normal"/>
-              <w:jc w:val="center"/>
-              <w:pBdr>
-                <w:bottom w:val="none" w:sz="0" w:space="0" w:color="000000"/>
-                <w:top w:val="none" w:sz="0" w:space="0" w:color="000000"/>
-                <w:left w:val="none" w:sz="0" w:space="0" w:color="000000"/>
-                <w:right w:val="none" w:sz="0" w:space="0" w:color="000000"/>
-              </w:pBdr>
-              <w:spacing w:after="20" w:before="20" w:line="240"/>
-              <w:ind w:firstLine="0" w:left="20" w:right="20"/>
-            </w:pPr>
-            <w:r xmlns:w="http://schemas.openxmlformats.org/wordprocessingml/2006/main" xmlns:wp="http://schemas.openxmlformats.org/drawingml/2006/wordprocessingDrawing" xmlns:r="http://schemas.openxmlformats.org/officeDocument/2006/relationships" xmlns:w14="http://schemas.microsoft.com/office/word/2010/wordml">
-              <w:rPr>
-                <w:rFonts w:ascii="arial" w:hAnsi="arial" w:eastAsia="arial" w:cs="arial"/>
-                <w:i w:val="false"/>
-                <w:b w:val="false"/>
-                <w:u w:val="none"/>
-                <w:sz w:val="22"/>
-                <w:szCs w:val="22"/>
-                <w:color w:val="000000"/>
-              </w:rPr>
-              <w:t xml:space="preserve">(9%)</w:t>
+              <w:t xml:space="preserve">40</w:t>
+            </w:r>
+          </w:p>
+        </w:tc>
+        <w:tc>
+          <w:tcPr>
+            <w:tcBorders>
+              <w:bottom w:val="none" w:sz="0" w:space="0" w:color="000000"/>
+              <w:top w:val="none" w:sz="0" w:space="0" w:color="000000"/>
+              <w:left w:val="none" w:sz="0" w:space="0" w:color="000000"/>
+              <w:right w:val="none" w:sz="0" w:space="0" w:color="000000"/>
+            </w:tcBorders>
+            <w:shd w:val="clear" w:color="auto" w:fill="FFFFFF"/>
+            <w:tcMar>
+              <w:top w:w="0" w:type="dxa"/>
+              <w:bottom w:w="0" w:type="dxa"/>
+              <w:left w:w="0" w:type="dxa"/>
+              <w:right w:w="0" w:type="dxa"/>
+            </w:tcMar>
+            <w:vAlign w:val="center"/>
+          </w:tcPr>
+          <w:p>
+            <w:pPr>
+              <w:pStyle w:val="Normal"/>
+              <w:jc w:val="center"/>
+              <w:pBdr>
+                <w:bottom w:val="none" w:sz="0" w:space="0" w:color="000000"/>
+                <w:top w:val="none" w:sz="0" w:space="0" w:color="000000"/>
+                <w:left w:val="none" w:sz="0" w:space="0" w:color="000000"/>
+                <w:right w:val="none" w:sz="0" w:space="0" w:color="000000"/>
+              </w:pBdr>
+              <w:spacing w:after="20" w:before="20" w:line="240"/>
+              <w:ind w:firstLine="0" w:left="20" w:right="20"/>
+            </w:pPr>
+            <w:r xmlns:w="http://schemas.openxmlformats.org/wordprocessingml/2006/main" xmlns:wp="http://schemas.openxmlformats.org/drawingml/2006/wordprocessingDrawing" xmlns:r="http://schemas.openxmlformats.org/officeDocument/2006/relationships" xmlns:w14="http://schemas.microsoft.com/office/word/2010/wordml">
+              <w:rPr>
+                <w:rFonts w:ascii="arial" w:hAnsi="arial" w:eastAsia="arial" w:cs="arial"/>
+                <w:i w:val="false"/>
+                <w:b w:val="false"/>
+                <w:u w:val="none"/>
+                <w:sz w:val="22"/>
+                <w:szCs w:val="22"/>
+                <w:color w:val="000000"/>
+              </w:rPr>
+              <w:t xml:space="preserve">(12%)</w:t>
             </w:r>
           </w:p>
         </w:tc>
@@ -2652,51 +2544,51 @@
                 <w:szCs w:val="22"/>
                 <w:color w:val="000000"/>
               </w:rPr>
-              <w:t xml:space="preserve">5,641</w:t>
-            </w:r>
-          </w:p>
-        </w:tc>
-        <w:tc>
-          <w:tcPr>
-            <w:tcBorders>
-              <w:bottom w:val="none" w:sz="0" w:space="0" w:color="000000"/>
-              <w:top w:val="none" w:sz="0" w:space="0" w:color="000000"/>
-              <w:left w:val="none" w:sz="0" w:space="0" w:color="000000"/>
-              <w:right w:val="none" w:sz="0" w:space="0" w:color="000000"/>
-            </w:tcBorders>
-            <w:shd w:val="clear" w:color="auto" w:fill="FFFFFF"/>
-            <w:tcMar>
-              <w:top w:w="0" w:type="dxa"/>
-              <w:bottom w:w="0" w:type="dxa"/>
-              <w:left w:w="0" w:type="dxa"/>
-              <w:right w:w="0" w:type="dxa"/>
-            </w:tcMar>
-            <w:vAlign w:val="center"/>
-          </w:tcPr>
-          <w:p>
-            <w:pPr>
-              <w:pStyle w:val="Normal"/>
-              <w:jc w:val="center"/>
-              <w:pBdr>
-                <w:bottom w:val="none" w:sz="0" w:space="0" w:color="000000"/>
-                <w:top w:val="none" w:sz="0" w:space="0" w:color="000000"/>
-                <w:left w:val="none" w:sz="0" w:space="0" w:color="000000"/>
-                <w:right w:val="none" w:sz="0" w:space="0" w:color="000000"/>
-              </w:pBdr>
-              <w:spacing w:after="20" w:before="20" w:line="240"/>
-              <w:ind w:firstLine="0" w:left="20" w:right="20"/>
-            </w:pPr>
-            <w:r xmlns:w="http://schemas.openxmlformats.org/wordprocessingml/2006/main" xmlns:wp="http://schemas.openxmlformats.org/drawingml/2006/wordprocessingDrawing" xmlns:r="http://schemas.openxmlformats.org/officeDocument/2006/relationships" xmlns:w14="http://schemas.microsoft.com/office/word/2010/wordml">
-              <w:rPr>
-                <w:rFonts w:ascii="arial" w:hAnsi="arial" w:eastAsia="arial" w:cs="arial"/>
-                <w:i w:val="false"/>
-                <w:b w:val="false"/>
-                <w:u w:val="none"/>
-                <w:sz w:val="22"/>
-                <w:szCs w:val="22"/>
-                <w:color w:val="000000"/>
-              </w:rPr>
-              <w:t xml:space="preserve">(16%)</w:t>
+              <w:t xml:space="preserve">5,569</w:t>
+            </w:r>
+          </w:p>
+        </w:tc>
+        <w:tc>
+          <w:tcPr>
+            <w:tcBorders>
+              <w:bottom w:val="none" w:sz="0" w:space="0" w:color="000000"/>
+              <w:top w:val="none" w:sz="0" w:space="0" w:color="000000"/>
+              <w:left w:val="none" w:sz="0" w:space="0" w:color="000000"/>
+              <w:right w:val="none" w:sz="0" w:space="0" w:color="000000"/>
+            </w:tcBorders>
+            <w:shd w:val="clear" w:color="auto" w:fill="FFFFFF"/>
+            <w:tcMar>
+              <w:top w:w="0" w:type="dxa"/>
+              <w:bottom w:w="0" w:type="dxa"/>
+              <w:left w:w="0" w:type="dxa"/>
+              <w:right w:w="0" w:type="dxa"/>
+            </w:tcMar>
+            <w:vAlign w:val="center"/>
+          </w:tcPr>
+          <w:p>
+            <w:pPr>
+              <w:pStyle w:val="Normal"/>
+              <w:jc w:val="center"/>
+              <w:pBdr>
+                <w:bottom w:val="none" w:sz="0" w:space="0" w:color="000000"/>
+                <w:top w:val="none" w:sz="0" w:space="0" w:color="000000"/>
+                <w:left w:val="none" w:sz="0" w:space="0" w:color="000000"/>
+                <w:right w:val="none" w:sz="0" w:space="0" w:color="000000"/>
+              </w:pBdr>
+              <w:spacing w:after="20" w:before="20" w:line="240"/>
+              <w:ind w:firstLine="0" w:left="20" w:right="20"/>
+            </w:pPr>
+            <w:r xmlns:w="http://schemas.openxmlformats.org/wordprocessingml/2006/main" xmlns:wp="http://schemas.openxmlformats.org/drawingml/2006/wordprocessingDrawing" xmlns:r="http://schemas.openxmlformats.org/officeDocument/2006/relationships" xmlns:w14="http://schemas.microsoft.com/office/word/2010/wordml">
+              <w:rPr>
+                <w:rFonts w:ascii="arial" w:hAnsi="arial" w:eastAsia="arial" w:cs="arial"/>
+                <w:i w:val="false"/>
+                <w:b w:val="false"/>
+                <w:u w:val="none"/>
+                <w:sz w:val="22"/>
+                <w:szCs w:val="22"/>
+                <w:color w:val="000000"/>
+              </w:rPr>
+              <w:t xml:space="preserve">(17%)</w:t>
             </w:r>
           </w:p>
         </w:tc>
@@ -2784,51 +2676,51 @@
                 <w:szCs w:val="22"/>
                 <w:color w:val="000000"/>
               </w:rPr>
-              <w:t xml:space="preserve">37</w:t>
-            </w:r>
-          </w:p>
-        </w:tc>
-        <w:tc>
-          <w:tcPr>
-            <w:tcBorders>
-              <w:bottom w:val="none" w:sz="0" w:space="0" w:color="000000"/>
-              <w:top w:val="none" w:sz="0" w:space="0" w:color="000000"/>
-              <w:left w:val="none" w:sz="0" w:space="0" w:color="000000"/>
-              <w:right w:val="none" w:sz="0" w:space="0" w:color="000000"/>
-            </w:tcBorders>
-            <w:shd w:val="clear" w:color="auto" w:fill="FFFFFF"/>
-            <w:tcMar>
-              <w:top w:w="0" w:type="dxa"/>
-              <w:bottom w:w="0" w:type="dxa"/>
-              <w:left w:w="0" w:type="dxa"/>
-              <w:right w:w="0" w:type="dxa"/>
-            </w:tcMar>
-            <w:vAlign w:val="center"/>
-          </w:tcPr>
-          <w:p>
-            <w:pPr>
-              <w:pStyle w:val="Normal"/>
-              <w:jc w:val="center"/>
-              <w:pBdr>
-                <w:bottom w:val="none" w:sz="0" w:space="0" w:color="000000"/>
-                <w:top w:val="none" w:sz="0" w:space="0" w:color="000000"/>
-                <w:left w:val="none" w:sz="0" w:space="0" w:color="000000"/>
-                <w:right w:val="none" w:sz="0" w:space="0" w:color="000000"/>
-              </w:pBdr>
-              <w:spacing w:after="20" w:before="20" w:line="240"/>
-              <w:ind w:firstLine="0" w:left="20" w:right="20"/>
-            </w:pPr>
-            <w:r xmlns:w="http://schemas.openxmlformats.org/wordprocessingml/2006/main" xmlns:wp="http://schemas.openxmlformats.org/drawingml/2006/wordprocessingDrawing" xmlns:r="http://schemas.openxmlformats.org/officeDocument/2006/relationships" xmlns:w14="http://schemas.microsoft.com/office/word/2010/wordml">
-              <w:rPr>
-                <w:rFonts w:ascii="arial" w:hAnsi="arial" w:eastAsia="arial" w:cs="arial"/>
-                <w:i w:val="false"/>
-                <w:b w:val="false"/>
-                <w:u w:val="none"/>
-                <w:sz w:val="22"/>
-                <w:szCs w:val="22"/>
-                <w:color w:val="000000"/>
-              </w:rPr>
-              <w:t xml:space="preserve">(16%)</w:t>
+              <w:t xml:space="preserve">49</w:t>
+            </w:r>
+          </w:p>
+        </w:tc>
+        <w:tc>
+          <w:tcPr>
+            <w:tcBorders>
+              <w:bottom w:val="none" w:sz="0" w:space="0" w:color="000000"/>
+              <w:top w:val="none" w:sz="0" w:space="0" w:color="000000"/>
+              <w:left w:val="none" w:sz="0" w:space="0" w:color="000000"/>
+              <w:right w:val="none" w:sz="0" w:space="0" w:color="000000"/>
+            </w:tcBorders>
+            <w:shd w:val="clear" w:color="auto" w:fill="FFFFFF"/>
+            <w:tcMar>
+              <w:top w:w="0" w:type="dxa"/>
+              <w:bottom w:w="0" w:type="dxa"/>
+              <w:left w:w="0" w:type="dxa"/>
+              <w:right w:w="0" w:type="dxa"/>
+            </w:tcMar>
+            <w:vAlign w:val="center"/>
+          </w:tcPr>
+          <w:p>
+            <w:pPr>
+              <w:pStyle w:val="Normal"/>
+              <w:jc w:val="center"/>
+              <w:pBdr>
+                <w:bottom w:val="none" w:sz="0" w:space="0" w:color="000000"/>
+                <w:top w:val="none" w:sz="0" w:space="0" w:color="000000"/>
+                <w:left w:val="none" w:sz="0" w:space="0" w:color="000000"/>
+                <w:right w:val="none" w:sz="0" w:space="0" w:color="000000"/>
+              </w:pBdr>
+              <w:spacing w:after="20" w:before="20" w:line="240"/>
+              <w:ind w:firstLine="0" w:left="20" w:right="20"/>
+            </w:pPr>
+            <w:r xmlns:w="http://schemas.openxmlformats.org/wordprocessingml/2006/main" xmlns:wp="http://schemas.openxmlformats.org/drawingml/2006/wordprocessingDrawing" xmlns:r="http://schemas.openxmlformats.org/officeDocument/2006/relationships" xmlns:w14="http://schemas.microsoft.com/office/word/2010/wordml">
+              <w:rPr>
+                <w:rFonts w:ascii="arial" w:hAnsi="arial" w:eastAsia="arial" w:cs="arial"/>
+                <w:i w:val="false"/>
+                <w:b w:val="false"/>
+                <w:u w:val="none"/>
+                <w:sz w:val="22"/>
+                <w:szCs w:val="22"/>
+                <w:color w:val="000000"/>
+              </w:rPr>
+              <w:t xml:space="preserve">(14%)</w:t>
             </w:r>
           </w:p>
         </w:tc>
@@ -3192,51 +3084,51 @@
                 <w:szCs w:val="22"/>
                 <w:color w:val="000000"/>
               </w:rPr>
-              <w:t xml:space="preserve">30,235</w:t>
-            </w:r>
-          </w:p>
-        </w:tc>
-        <w:tc>
-          <w:tcPr>
-            <w:tcBorders>
-              <w:bottom w:val="none" w:sz="0" w:space="0" w:color="000000"/>
-              <w:top w:val="none" w:sz="0" w:space="0" w:color="000000"/>
-              <w:left w:val="none" w:sz="0" w:space="0" w:color="000000"/>
-              <w:right w:val="none" w:sz="0" w:space="0" w:color="000000"/>
-            </w:tcBorders>
-            <w:shd w:val="clear" w:color="auto" w:fill="FFFFFF"/>
-            <w:tcMar>
-              <w:top w:w="0" w:type="dxa"/>
-              <w:bottom w:w="0" w:type="dxa"/>
-              <w:left w:w="0" w:type="dxa"/>
-              <w:right w:w="0" w:type="dxa"/>
-            </w:tcMar>
-            <w:vAlign w:val="center"/>
-          </w:tcPr>
-          <w:p>
-            <w:pPr>
-              <w:pStyle w:val="Normal"/>
-              <w:jc w:val="center"/>
-              <w:pBdr>
-                <w:bottom w:val="none" w:sz="0" w:space="0" w:color="000000"/>
-                <w:top w:val="none" w:sz="0" w:space="0" w:color="000000"/>
-                <w:left w:val="none" w:sz="0" w:space="0" w:color="000000"/>
-                <w:right w:val="none" w:sz="0" w:space="0" w:color="000000"/>
-              </w:pBdr>
-              <w:spacing w:after="20" w:before="20" w:line="240"/>
-              <w:ind w:firstLine="0" w:left="20" w:right="20"/>
-            </w:pPr>
-            <w:r xmlns:w="http://schemas.openxmlformats.org/wordprocessingml/2006/main" xmlns:wp="http://schemas.openxmlformats.org/drawingml/2006/wordprocessingDrawing" xmlns:r="http://schemas.openxmlformats.org/officeDocument/2006/relationships" xmlns:w14="http://schemas.microsoft.com/office/word/2010/wordml">
-              <w:rPr>
-                <w:rFonts w:ascii="arial" w:hAnsi="arial" w:eastAsia="arial" w:cs="arial"/>
-                <w:i w:val="false"/>
-                <w:b w:val="false"/>
-                <w:u w:val="none"/>
-                <w:sz w:val="22"/>
-                <w:szCs w:val="22"/>
-                <w:color w:val="000000"/>
-              </w:rPr>
-              <w:t xml:space="preserve">(87%)</w:t>
+              <w:t xml:space="preserve">28,640</w:t>
+            </w:r>
+          </w:p>
+        </w:tc>
+        <w:tc>
+          <w:tcPr>
+            <w:tcBorders>
+              <w:bottom w:val="none" w:sz="0" w:space="0" w:color="000000"/>
+              <w:top w:val="none" w:sz="0" w:space="0" w:color="000000"/>
+              <w:left w:val="none" w:sz="0" w:space="0" w:color="000000"/>
+              <w:right w:val="none" w:sz="0" w:space="0" w:color="000000"/>
+            </w:tcBorders>
+            <w:shd w:val="clear" w:color="auto" w:fill="FFFFFF"/>
+            <w:tcMar>
+              <w:top w:w="0" w:type="dxa"/>
+              <w:bottom w:w="0" w:type="dxa"/>
+              <w:left w:w="0" w:type="dxa"/>
+              <w:right w:w="0" w:type="dxa"/>
+            </w:tcMar>
+            <w:vAlign w:val="center"/>
+          </w:tcPr>
+          <w:p>
+            <w:pPr>
+              <w:pStyle w:val="Normal"/>
+              <w:jc w:val="center"/>
+              <w:pBdr>
+                <w:bottom w:val="none" w:sz="0" w:space="0" w:color="000000"/>
+                <w:top w:val="none" w:sz="0" w:space="0" w:color="000000"/>
+                <w:left w:val="none" w:sz="0" w:space="0" w:color="000000"/>
+                <w:right w:val="none" w:sz="0" w:space="0" w:color="000000"/>
+              </w:pBdr>
+              <w:spacing w:after="20" w:before="20" w:line="240"/>
+              <w:ind w:firstLine="0" w:left="20" w:right="20"/>
+            </w:pPr>
+            <w:r xmlns:w="http://schemas.openxmlformats.org/wordprocessingml/2006/main" xmlns:wp="http://schemas.openxmlformats.org/drawingml/2006/wordprocessingDrawing" xmlns:r="http://schemas.openxmlformats.org/officeDocument/2006/relationships" xmlns:w14="http://schemas.microsoft.com/office/word/2010/wordml">
+              <w:rPr>
+                <w:rFonts w:ascii="arial" w:hAnsi="arial" w:eastAsia="arial" w:cs="arial"/>
+                <w:i w:val="false"/>
+                <w:b w:val="false"/>
+                <w:u w:val="none"/>
+                <w:sz w:val="22"/>
+                <w:szCs w:val="22"/>
+                <w:color w:val="000000"/>
+              </w:rPr>
+              <w:t xml:space="preserve">(86%)</w:t>
             </w:r>
           </w:p>
         </w:tc>
@@ -3324,51 +3216,51 @@
                 <w:szCs w:val="22"/>
                 <w:color w:val="000000"/>
               </w:rPr>
-              <w:t xml:space="preserve">206</w:t>
-            </w:r>
-          </w:p>
-        </w:tc>
-        <w:tc>
-          <w:tcPr>
-            <w:tcBorders>
-              <w:bottom w:val="none" w:sz="0" w:space="0" w:color="000000"/>
-              <w:top w:val="none" w:sz="0" w:space="0" w:color="000000"/>
-              <w:left w:val="none" w:sz="0" w:space="0" w:color="000000"/>
-              <w:right w:val="none" w:sz="0" w:space="0" w:color="000000"/>
-            </w:tcBorders>
-            <w:shd w:val="clear" w:color="auto" w:fill="FFFFFF"/>
-            <w:tcMar>
-              <w:top w:w="0" w:type="dxa"/>
-              <w:bottom w:w="0" w:type="dxa"/>
-              <w:left w:w="0" w:type="dxa"/>
-              <w:right w:w="0" w:type="dxa"/>
-            </w:tcMar>
-            <w:vAlign w:val="center"/>
-          </w:tcPr>
-          <w:p>
-            <w:pPr>
-              <w:pStyle w:val="Normal"/>
-              <w:jc w:val="center"/>
-              <w:pBdr>
-                <w:bottom w:val="none" w:sz="0" w:space="0" w:color="000000"/>
-                <w:top w:val="none" w:sz="0" w:space="0" w:color="000000"/>
-                <w:left w:val="none" w:sz="0" w:space="0" w:color="000000"/>
-                <w:right w:val="none" w:sz="0" w:space="0" w:color="000000"/>
-              </w:pBdr>
-              <w:spacing w:after="20" w:before="20" w:line="240"/>
-              <w:ind w:firstLine="0" w:left="20" w:right="20"/>
-            </w:pPr>
-            <w:r xmlns:w="http://schemas.openxmlformats.org/wordprocessingml/2006/main" xmlns:wp="http://schemas.openxmlformats.org/drawingml/2006/wordprocessingDrawing" xmlns:r="http://schemas.openxmlformats.org/officeDocument/2006/relationships" xmlns:w14="http://schemas.microsoft.com/office/word/2010/wordml">
-              <w:rPr>
-                <w:rFonts w:ascii="arial" w:hAnsi="arial" w:eastAsia="arial" w:cs="arial"/>
-                <w:i w:val="false"/>
-                <w:b w:val="false"/>
-                <w:u w:val="none"/>
-                <w:sz w:val="22"/>
-                <w:szCs w:val="22"/>
-                <w:color w:val="000000"/>
-              </w:rPr>
-              <w:t xml:space="preserve">(89%)</w:t>
+              <w:t xml:space="preserve">297</w:t>
+            </w:r>
+          </w:p>
+        </w:tc>
+        <w:tc>
+          <w:tcPr>
+            <w:tcBorders>
+              <w:bottom w:val="none" w:sz="0" w:space="0" w:color="000000"/>
+              <w:top w:val="none" w:sz="0" w:space="0" w:color="000000"/>
+              <w:left w:val="none" w:sz="0" w:space="0" w:color="000000"/>
+              <w:right w:val="none" w:sz="0" w:space="0" w:color="000000"/>
+            </w:tcBorders>
+            <w:shd w:val="clear" w:color="auto" w:fill="FFFFFF"/>
+            <w:tcMar>
+              <w:top w:w="0" w:type="dxa"/>
+              <w:bottom w:w="0" w:type="dxa"/>
+              <w:left w:w="0" w:type="dxa"/>
+              <w:right w:w="0" w:type="dxa"/>
+            </w:tcMar>
+            <w:vAlign w:val="center"/>
+          </w:tcPr>
+          <w:p>
+            <w:pPr>
+              <w:pStyle w:val="Normal"/>
+              <w:jc w:val="center"/>
+              <w:pBdr>
+                <w:bottom w:val="none" w:sz="0" w:space="0" w:color="000000"/>
+                <w:top w:val="none" w:sz="0" w:space="0" w:color="000000"/>
+                <w:left w:val="none" w:sz="0" w:space="0" w:color="000000"/>
+                <w:right w:val="none" w:sz="0" w:space="0" w:color="000000"/>
+              </w:pBdr>
+              <w:spacing w:after="20" w:before="20" w:line="240"/>
+              <w:ind w:firstLine="0" w:left="20" w:right="20"/>
+            </w:pPr>
+            <w:r xmlns:w="http://schemas.openxmlformats.org/wordprocessingml/2006/main" xmlns:wp="http://schemas.openxmlformats.org/drawingml/2006/wordprocessingDrawing" xmlns:r="http://schemas.openxmlformats.org/officeDocument/2006/relationships" xmlns:w14="http://schemas.microsoft.com/office/word/2010/wordml">
+              <w:rPr>
+                <w:rFonts w:ascii="arial" w:hAnsi="arial" w:eastAsia="arial" w:cs="arial"/>
+                <w:i w:val="false"/>
+                <w:b w:val="false"/>
+                <w:u w:val="none"/>
+                <w:sz w:val="22"/>
+                <w:szCs w:val="22"/>
+                <w:color w:val="000000"/>
+              </w:rPr>
+              <w:t xml:space="preserve">(88%)</w:t>
             </w:r>
           </w:p>
         </w:tc>
@@ -3462,51 +3354,51 @@
                 <w:szCs w:val="22"/>
                 <w:color w:val="000000"/>
               </w:rPr>
-              <w:t xml:space="preserve">4,499</w:t>
-            </w:r>
-          </w:p>
-        </w:tc>
-        <w:tc>
-          <w:tcPr>
-            <w:tcBorders>
-              <w:bottom w:val="none" w:sz="0" w:space="0" w:color="000000"/>
-              <w:top w:val="none" w:sz="0" w:space="0" w:color="000000"/>
-              <w:left w:val="none" w:sz="0" w:space="0" w:color="000000"/>
-              <w:right w:val="none" w:sz="0" w:space="0" w:color="000000"/>
-            </w:tcBorders>
-            <w:shd w:val="clear" w:color="auto" w:fill="FFFFFF"/>
-            <w:tcMar>
-              <w:top w:w="0" w:type="dxa"/>
-              <w:bottom w:w="0" w:type="dxa"/>
-              <w:left w:w="0" w:type="dxa"/>
-              <w:right w:w="0" w:type="dxa"/>
-            </w:tcMar>
-            <w:vAlign w:val="center"/>
-          </w:tcPr>
-          <w:p>
-            <w:pPr>
-              <w:pStyle w:val="Normal"/>
-              <w:jc w:val="center"/>
-              <w:pBdr>
-                <w:bottom w:val="none" w:sz="0" w:space="0" w:color="000000"/>
-                <w:top w:val="none" w:sz="0" w:space="0" w:color="000000"/>
-                <w:left w:val="none" w:sz="0" w:space="0" w:color="000000"/>
-                <w:right w:val="none" w:sz="0" w:space="0" w:color="000000"/>
-              </w:pBdr>
-              <w:spacing w:after="20" w:before="20" w:line="240"/>
-              <w:ind w:firstLine="0" w:left="20" w:right="20"/>
-            </w:pPr>
-            <w:r xmlns:w="http://schemas.openxmlformats.org/wordprocessingml/2006/main" xmlns:wp="http://schemas.openxmlformats.org/drawingml/2006/wordprocessingDrawing" xmlns:r="http://schemas.openxmlformats.org/officeDocument/2006/relationships" xmlns:w14="http://schemas.microsoft.com/office/word/2010/wordml">
-              <w:rPr>
-                <w:rFonts w:ascii="arial" w:hAnsi="arial" w:eastAsia="arial" w:cs="arial"/>
-                <w:i w:val="false"/>
-                <w:b w:val="false"/>
-                <w:u w:val="none"/>
-                <w:sz w:val="22"/>
-                <w:szCs w:val="22"/>
-                <w:color w:val="000000"/>
-              </w:rPr>
-              <w:t xml:space="preserve">(13%)</w:t>
+              <w:t xml:space="preserve">4,494</w:t>
+            </w:r>
+          </w:p>
+        </w:tc>
+        <w:tc>
+          <w:tcPr>
+            <w:tcBorders>
+              <w:bottom w:val="none" w:sz="0" w:space="0" w:color="000000"/>
+              <w:top w:val="none" w:sz="0" w:space="0" w:color="000000"/>
+              <w:left w:val="none" w:sz="0" w:space="0" w:color="000000"/>
+              <w:right w:val="none" w:sz="0" w:space="0" w:color="000000"/>
+            </w:tcBorders>
+            <w:shd w:val="clear" w:color="auto" w:fill="FFFFFF"/>
+            <w:tcMar>
+              <w:top w:w="0" w:type="dxa"/>
+              <w:bottom w:w="0" w:type="dxa"/>
+              <w:left w:w="0" w:type="dxa"/>
+              <w:right w:w="0" w:type="dxa"/>
+            </w:tcMar>
+            <w:vAlign w:val="center"/>
+          </w:tcPr>
+          <w:p>
+            <w:pPr>
+              <w:pStyle w:val="Normal"/>
+              <w:jc w:val="center"/>
+              <w:pBdr>
+                <w:bottom w:val="none" w:sz="0" w:space="0" w:color="000000"/>
+                <w:top w:val="none" w:sz="0" w:space="0" w:color="000000"/>
+                <w:left w:val="none" w:sz="0" w:space="0" w:color="000000"/>
+                <w:right w:val="none" w:sz="0" w:space="0" w:color="000000"/>
+              </w:pBdr>
+              <w:spacing w:after="20" w:before="20" w:line="240"/>
+              <w:ind w:firstLine="0" w:left="20" w:right="20"/>
+            </w:pPr>
+            <w:r xmlns:w="http://schemas.openxmlformats.org/wordprocessingml/2006/main" xmlns:wp="http://schemas.openxmlformats.org/drawingml/2006/wordprocessingDrawing" xmlns:r="http://schemas.openxmlformats.org/officeDocument/2006/relationships" xmlns:w14="http://schemas.microsoft.com/office/word/2010/wordml">
+              <w:rPr>
+                <w:rFonts w:ascii="arial" w:hAnsi="arial" w:eastAsia="arial" w:cs="arial"/>
+                <w:i w:val="false"/>
+                <w:b w:val="false"/>
+                <w:u w:val="none"/>
+                <w:sz w:val="22"/>
+                <w:szCs w:val="22"/>
+                <w:color w:val="000000"/>
+              </w:rPr>
+              <w:t xml:space="preserve">(14%)</w:t>
             </w:r>
           </w:p>
         </w:tc>
@@ -3594,51 +3486,51 @@
                 <w:szCs w:val="22"/>
                 <w:color w:val="000000"/>
               </w:rPr>
-              <w:t xml:space="preserve">25</w:t>
-            </w:r>
-          </w:p>
-        </w:tc>
-        <w:tc>
-          <w:tcPr>
-            <w:tcBorders>
-              <w:bottom w:val="none" w:sz="0" w:space="0" w:color="000000"/>
-              <w:top w:val="none" w:sz="0" w:space="0" w:color="000000"/>
-              <w:left w:val="none" w:sz="0" w:space="0" w:color="000000"/>
-              <w:right w:val="none" w:sz="0" w:space="0" w:color="000000"/>
-            </w:tcBorders>
-            <w:shd w:val="clear" w:color="auto" w:fill="FFFFFF"/>
-            <w:tcMar>
-              <w:top w:w="0" w:type="dxa"/>
-              <w:bottom w:w="0" w:type="dxa"/>
-              <w:left w:w="0" w:type="dxa"/>
-              <w:right w:w="0" w:type="dxa"/>
-            </w:tcMar>
-            <w:vAlign w:val="center"/>
-          </w:tcPr>
-          <w:p>
-            <w:pPr>
-              <w:pStyle w:val="Normal"/>
-              <w:jc w:val="center"/>
-              <w:pBdr>
-                <w:bottom w:val="none" w:sz="0" w:space="0" w:color="000000"/>
-                <w:top w:val="none" w:sz="0" w:space="0" w:color="000000"/>
-                <w:left w:val="none" w:sz="0" w:space="0" w:color="000000"/>
-                <w:right w:val="none" w:sz="0" w:space="0" w:color="000000"/>
-              </w:pBdr>
-              <w:spacing w:after="20" w:before="20" w:line="240"/>
-              <w:ind w:firstLine="0" w:left="20" w:right="20"/>
-            </w:pPr>
-            <w:r xmlns:w="http://schemas.openxmlformats.org/wordprocessingml/2006/main" xmlns:wp="http://schemas.openxmlformats.org/drawingml/2006/wordprocessingDrawing" xmlns:r="http://schemas.openxmlformats.org/officeDocument/2006/relationships" xmlns:w14="http://schemas.microsoft.com/office/word/2010/wordml">
-              <w:rPr>
-                <w:rFonts w:ascii="arial" w:hAnsi="arial" w:eastAsia="arial" w:cs="arial"/>
-                <w:i w:val="false"/>
-                <w:b w:val="false"/>
-                <w:u w:val="none"/>
-                <w:sz w:val="22"/>
-                <w:szCs w:val="22"/>
-                <w:color w:val="000000"/>
-              </w:rPr>
-              <w:t xml:space="preserve">(11%)</w:t>
+              <w:t xml:space="preserve">42</w:t>
+            </w:r>
+          </w:p>
+        </w:tc>
+        <w:tc>
+          <w:tcPr>
+            <w:tcBorders>
+              <w:bottom w:val="none" w:sz="0" w:space="0" w:color="000000"/>
+              <w:top w:val="none" w:sz="0" w:space="0" w:color="000000"/>
+              <w:left w:val="none" w:sz="0" w:space="0" w:color="000000"/>
+              <w:right w:val="none" w:sz="0" w:space="0" w:color="000000"/>
+            </w:tcBorders>
+            <w:shd w:val="clear" w:color="auto" w:fill="FFFFFF"/>
+            <w:tcMar>
+              <w:top w:w="0" w:type="dxa"/>
+              <w:bottom w:w="0" w:type="dxa"/>
+              <w:left w:w="0" w:type="dxa"/>
+              <w:right w:w="0" w:type="dxa"/>
+            </w:tcMar>
+            <w:vAlign w:val="center"/>
+          </w:tcPr>
+          <w:p>
+            <w:pPr>
+              <w:pStyle w:val="Normal"/>
+              <w:jc w:val="center"/>
+              <w:pBdr>
+                <w:bottom w:val="none" w:sz="0" w:space="0" w:color="000000"/>
+                <w:top w:val="none" w:sz="0" w:space="0" w:color="000000"/>
+                <w:left w:val="none" w:sz="0" w:space="0" w:color="000000"/>
+                <w:right w:val="none" w:sz="0" w:space="0" w:color="000000"/>
+              </w:pBdr>
+              <w:spacing w:after="20" w:before="20" w:line="240"/>
+              <w:ind w:firstLine="0" w:left="20" w:right="20"/>
+            </w:pPr>
+            <w:r xmlns:w="http://schemas.openxmlformats.org/wordprocessingml/2006/main" xmlns:wp="http://schemas.openxmlformats.org/drawingml/2006/wordprocessingDrawing" xmlns:r="http://schemas.openxmlformats.org/officeDocument/2006/relationships" xmlns:w14="http://schemas.microsoft.com/office/word/2010/wordml">
+              <w:rPr>
+                <w:rFonts w:ascii="arial" w:hAnsi="arial" w:eastAsia="arial" w:cs="arial"/>
+                <w:i w:val="false"/>
+                <w:b w:val="false"/>
+                <w:u w:val="none"/>
+                <w:sz w:val="22"/>
+                <w:szCs w:val="22"/>
+                <w:color w:val="000000"/>
+              </w:rPr>
+              <w:t xml:space="preserve">(12%)</w:t>
             </w:r>
           </w:p>
         </w:tc>
@@ -4015,51 +3907,51 @@
                 <w:szCs w:val="22"/>
                 <w:color w:val="000000"/>
               </w:rPr>
-              <w:t xml:space="preserve">8,721</w:t>
-            </w:r>
-          </w:p>
-        </w:tc>
-        <w:tc>
-          <w:tcPr>
-            <w:tcBorders>
-              <w:bottom w:val="none" w:sz="0" w:space="0" w:color="000000"/>
-              <w:top w:val="none" w:sz="0" w:space="0" w:color="000000"/>
-              <w:left w:val="none" w:sz="0" w:space="0" w:color="000000"/>
-              <w:right w:val="none" w:sz="0" w:space="0" w:color="000000"/>
-            </w:tcBorders>
-            <w:shd w:val="clear" w:color="auto" w:fill="FFFFFF"/>
-            <w:tcMar>
-              <w:top w:w="0" w:type="dxa"/>
-              <w:bottom w:w="0" w:type="dxa"/>
-              <w:left w:w="0" w:type="dxa"/>
-              <w:right w:w="0" w:type="dxa"/>
-            </w:tcMar>
-            <w:vAlign w:val="center"/>
-          </w:tcPr>
-          <w:p>
-            <w:pPr>
-              <w:pStyle w:val="Normal"/>
-              <w:jc w:val="center"/>
-              <w:pBdr>
-                <w:bottom w:val="none" w:sz="0" w:space="0" w:color="000000"/>
-                <w:top w:val="none" w:sz="0" w:space="0" w:color="000000"/>
-                <w:left w:val="none" w:sz="0" w:space="0" w:color="000000"/>
-                <w:right w:val="none" w:sz="0" w:space="0" w:color="000000"/>
-              </w:pBdr>
-              <w:spacing w:after="20" w:before="20" w:line="240"/>
-              <w:ind w:firstLine="0" w:left="20" w:right="20"/>
-            </w:pPr>
-            <w:r xmlns:w="http://schemas.openxmlformats.org/wordprocessingml/2006/main" xmlns:wp="http://schemas.openxmlformats.org/drawingml/2006/wordprocessingDrawing" xmlns:r="http://schemas.openxmlformats.org/officeDocument/2006/relationships" xmlns:w14="http://schemas.microsoft.com/office/word/2010/wordml">
-              <w:rPr>
-                <w:rFonts w:ascii="arial" w:hAnsi="arial" w:eastAsia="arial" w:cs="arial"/>
-                <w:i w:val="false"/>
-                <w:b w:val="false"/>
-                <w:u w:val="none"/>
-                <w:sz w:val="22"/>
-                <w:szCs w:val="22"/>
-                <w:color w:val="000000"/>
-              </w:rPr>
-              <w:t xml:space="preserve">(25%)</w:t>
+              <w:t xml:space="preserve">7,273</w:t>
+            </w:r>
+          </w:p>
+        </w:tc>
+        <w:tc>
+          <w:tcPr>
+            <w:tcBorders>
+              <w:bottom w:val="none" w:sz="0" w:space="0" w:color="000000"/>
+              <w:top w:val="none" w:sz="0" w:space="0" w:color="000000"/>
+              <w:left w:val="none" w:sz="0" w:space="0" w:color="000000"/>
+              <w:right w:val="none" w:sz="0" w:space="0" w:color="000000"/>
+            </w:tcBorders>
+            <w:shd w:val="clear" w:color="auto" w:fill="FFFFFF"/>
+            <w:tcMar>
+              <w:top w:w="0" w:type="dxa"/>
+              <w:bottom w:w="0" w:type="dxa"/>
+              <w:left w:w="0" w:type="dxa"/>
+              <w:right w:w="0" w:type="dxa"/>
+            </w:tcMar>
+            <w:vAlign w:val="center"/>
+          </w:tcPr>
+          <w:p>
+            <w:pPr>
+              <w:pStyle w:val="Normal"/>
+              <w:jc w:val="center"/>
+              <w:pBdr>
+                <w:bottom w:val="none" w:sz="0" w:space="0" w:color="000000"/>
+                <w:top w:val="none" w:sz="0" w:space="0" w:color="000000"/>
+                <w:left w:val="none" w:sz="0" w:space="0" w:color="000000"/>
+                <w:right w:val="none" w:sz="0" w:space="0" w:color="000000"/>
+              </w:pBdr>
+              <w:spacing w:after="20" w:before="20" w:line="240"/>
+              <w:ind w:firstLine="0" w:left="20" w:right="20"/>
+            </w:pPr>
+            <w:r xmlns:w="http://schemas.openxmlformats.org/wordprocessingml/2006/main" xmlns:wp="http://schemas.openxmlformats.org/drawingml/2006/wordprocessingDrawing" xmlns:r="http://schemas.openxmlformats.org/officeDocument/2006/relationships" xmlns:w14="http://schemas.microsoft.com/office/word/2010/wordml">
+              <w:rPr>
+                <w:rFonts w:ascii="arial" w:hAnsi="arial" w:eastAsia="arial" w:cs="arial"/>
+                <w:i w:val="false"/>
+                <w:b w:val="false"/>
+                <w:u w:val="none"/>
+                <w:sz w:val="22"/>
+                <w:szCs w:val="22"/>
+                <w:color w:val="000000"/>
+              </w:rPr>
+              <w:t xml:space="preserve">(22%)</w:t>
             </w:r>
           </w:p>
         </w:tc>
@@ -4147,51 +4039,51 @@
                 <w:szCs w:val="22"/>
                 <w:color w:val="000000"/>
               </w:rPr>
-              <w:t xml:space="preserve">68</w:t>
-            </w:r>
-          </w:p>
-        </w:tc>
-        <w:tc>
-          <w:tcPr>
-            <w:tcBorders>
-              <w:bottom w:val="none" w:sz="0" w:space="0" w:color="000000"/>
-              <w:top w:val="none" w:sz="0" w:space="0" w:color="000000"/>
-              <w:left w:val="none" w:sz="0" w:space="0" w:color="000000"/>
-              <w:right w:val="none" w:sz="0" w:space="0" w:color="000000"/>
-            </w:tcBorders>
-            <w:shd w:val="clear" w:color="auto" w:fill="FFFFFF"/>
-            <w:tcMar>
-              <w:top w:w="0" w:type="dxa"/>
-              <w:bottom w:w="0" w:type="dxa"/>
-              <w:left w:w="0" w:type="dxa"/>
-              <w:right w:w="0" w:type="dxa"/>
-            </w:tcMar>
-            <w:vAlign w:val="center"/>
-          </w:tcPr>
-          <w:p>
-            <w:pPr>
-              <w:pStyle w:val="Normal"/>
-              <w:jc w:val="center"/>
-              <w:pBdr>
-                <w:bottom w:val="none" w:sz="0" w:space="0" w:color="000000"/>
-                <w:top w:val="none" w:sz="0" w:space="0" w:color="000000"/>
-                <w:left w:val="none" w:sz="0" w:space="0" w:color="000000"/>
-                <w:right w:val="none" w:sz="0" w:space="0" w:color="000000"/>
-              </w:pBdr>
-              <w:spacing w:after="20" w:before="20" w:line="240"/>
-              <w:ind w:firstLine="0" w:left="20" w:right="20"/>
-            </w:pPr>
-            <w:r xmlns:w="http://schemas.openxmlformats.org/wordprocessingml/2006/main" xmlns:wp="http://schemas.openxmlformats.org/drawingml/2006/wordprocessingDrawing" xmlns:r="http://schemas.openxmlformats.org/officeDocument/2006/relationships" xmlns:w14="http://schemas.microsoft.com/office/word/2010/wordml">
-              <w:rPr>
-                <w:rFonts w:ascii="arial" w:hAnsi="arial" w:eastAsia="arial" w:cs="arial"/>
-                <w:i w:val="false"/>
-                <w:b w:val="false"/>
-                <w:u w:val="none"/>
-                <w:sz w:val="22"/>
-                <w:szCs w:val="22"/>
-                <w:color w:val="000000"/>
-              </w:rPr>
-              <w:t xml:space="preserve">(29%)</w:t>
+              <w:t xml:space="preserve">70</w:t>
+            </w:r>
+          </w:p>
+        </w:tc>
+        <w:tc>
+          <w:tcPr>
+            <w:tcBorders>
+              <w:bottom w:val="none" w:sz="0" w:space="0" w:color="000000"/>
+              <w:top w:val="none" w:sz="0" w:space="0" w:color="000000"/>
+              <w:left w:val="none" w:sz="0" w:space="0" w:color="000000"/>
+              <w:right w:val="none" w:sz="0" w:space="0" w:color="000000"/>
+            </w:tcBorders>
+            <w:shd w:val="clear" w:color="auto" w:fill="FFFFFF"/>
+            <w:tcMar>
+              <w:top w:w="0" w:type="dxa"/>
+              <w:bottom w:w="0" w:type="dxa"/>
+              <w:left w:w="0" w:type="dxa"/>
+              <w:right w:w="0" w:type="dxa"/>
+            </w:tcMar>
+            <w:vAlign w:val="center"/>
+          </w:tcPr>
+          <w:p>
+            <w:pPr>
+              <w:pStyle w:val="Normal"/>
+              <w:jc w:val="center"/>
+              <w:pBdr>
+                <w:bottom w:val="none" w:sz="0" w:space="0" w:color="000000"/>
+                <w:top w:val="none" w:sz="0" w:space="0" w:color="000000"/>
+                <w:left w:val="none" w:sz="0" w:space="0" w:color="000000"/>
+                <w:right w:val="none" w:sz="0" w:space="0" w:color="000000"/>
+              </w:pBdr>
+              <w:spacing w:after="20" w:before="20" w:line="240"/>
+              <w:ind w:firstLine="0" w:left="20" w:right="20"/>
+            </w:pPr>
+            <w:r xmlns:w="http://schemas.openxmlformats.org/wordprocessingml/2006/main" xmlns:wp="http://schemas.openxmlformats.org/drawingml/2006/wordprocessingDrawing" xmlns:r="http://schemas.openxmlformats.org/officeDocument/2006/relationships" xmlns:w14="http://schemas.microsoft.com/office/word/2010/wordml">
+              <w:rPr>
+                <w:rFonts w:ascii="arial" w:hAnsi="arial" w:eastAsia="arial" w:cs="arial"/>
+                <w:i w:val="false"/>
+                <w:b w:val="false"/>
+                <w:u w:val="none"/>
+                <w:sz w:val="22"/>
+                <w:szCs w:val="22"/>
+                <w:color w:val="000000"/>
+              </w:rPr>
+              <w:t xml:space="preserve">(21%)</w:t>
             </w:r>
           </w:p>
         </w:tc>
@@ -4285,51 +4177,51 @@
                 <w:szCs w:val="22"/>
                 <w:color w:val="000000"/>
               </w:rPr>
-              <w:t xml:space="preserve">14,258</w:t>
-            </w:r>
-          </w:p>
-        </w:tc>
-        <w:tc>
-          <w:tcPr>
-            <w:tcBorders>
-              <w:bottom w:val="none" w:sz="0" w:space="0" w:color="000000"/>
-              <w:top w:val="none" w:sz="0" w:space="0" w:color="000000"/>
-              <w:left w:val="none" w:sz="0" w:space="0" w:color="000000"/>
-              <w:right w:val="none" w:sz="0" w:space="0" w:color="000000"/>
-            </w:tcBorders>
-            <w:shd w:val="clear" w:color="auto" w:fill="FFFFFF"/>
-            <w:tcMar>
-              <w:top w:w="0" w:type="dxa"/>
-              <w:bottom w:w="0" w:type="dxa"/>
-              <w:left w:w="0" w:type="dxa"/>
-              <w:right w:w="0" w:type="dxa"/>
-            </w:tcMar>
-            <w:vAlign w:val="center"/>
-          </w:tcPr>
-          <w:p>
-            <w:pPr>
-              <w:pStyle w:val="Normal"/>
-              <w:jc w:val="center"/>
-              <w:pBdr>
-                <w:bottom w:val="none" w:sz="0" w:space="0" w:color="000000"/>
-                <w:top w:val="none" w:sz="0" w:space="0" w:color="000000"/>
-                <w:left w:val="none" w:sz="0" w:space="0" w:color="000000"/>
-                <w:right w:val="none" w:sz="0" w:space="0" w:color="000000"/>
-              </w:pBdr>
-              <w:spacing w:after="20" w:before="20" w:line="240"/>
-              <w:ind w:firstLine="0" w:left="20" w:right="20"/>
-            </w:pPr>
-            <w:r xmlns:w="http://schemas.openxmlformats.org/wordprocessingml/2006/main" xmlns:wp="http://schemas.openxmlformats.org/drawingml/2006/wordprocessingDrawing" xmlns:r="http://schemas.openxmlformats.org/officeDocument/2006/relationships" xmlns:w14="http://schemas.microsoft.com/office/word/2010/wordml">
-              <w:rPr>
-                <w:rFonts w:ascii="arial" w:hAnsi="arial" w:eastAsia="arial" w:cs="arial"/>
-                <w:i w:val="false"/>
-                <w:b w:val="false"/>
-                <w:u w:val="none"/>
-                <w:sz w:val="22"/>
-                <w:szCs w:val="22"/>
-                <w:color w:val="000000"/>
-              </w:rPr>
-              <w:t xml:space="preserve">(41%)</w:t>
+              <w:t xml:space="preserve">14,251</w:t>
+            </w:r>
+          </w:p>
+        </w:tc>
+        <w:tc>
+          <w:tcPr>
+            <w:tcBorders>
+              <w:bottom w:val="none" w:sz="0" w:space="0" w:color="000000"/>
+              <w:top w:val="none" w:sz="0" w:space="0" w:color="000000"/>
+              <w:left w:val="none" w:sz="0" w:space="0" w:color="000000"/>
+              <w:right w:val="none" w:sz="0" w:space="0" w:color="000000"/>
+            </w:tcBorders>
+            <w:shd w:val="clear" w:color="auto" w:fill="FFFFFF"/>
+            <w:tcMar>
+              <w:top w:w="0" w:type="dxa"/>
+              <w:bottom w:w="0" w:type="dxa"/>
+              <w:left w:w="0" w:type="dxa"/>
+              <w:right w:w="0" w:type="dxa"/>
+            </w:tcMar>
+            <w:vAlign w:val="center"/>
+          </w:tcPr>
+          <w:p>
+            <w:pPr>
+              <w:pStyle w:val="Normal"/>
+              <w:jc w:val="center"/>
+              <w:pBdr>
+                <w:bottom w:val="none" w:sz="0" w:space="0" w:color="000000"/>
+                <w:top w:val="none" w:sz="0" w:space="0" w:color="000000"/>
+                <w:left w:val="none" w:sz="0" w:space="0" w:color="000000"/>
+                <w:right w:val="none" w:sz="0" w:space="0" w:color="000000"/>
+              </w:pBdr>
+              <w:spacing w:after="20" w:before="20" w:line="240"/>
+              <w:ind w:firstLine="0" w:left="20" w:right="20"/>
+            </w:pPr>
+            <w:r xmlns:w="http://schemas.openxmlformats.org/wordprocessingml/2006/main" xmlns:wp="http://schemas.openxmlformats.org/drawingml/2006/wordprocessingDrawing" xmlns:r="http://schemas.openxmlformats.org/officeDocument/2006/relationships" xmlns:w14="http://schemas.microsoft.com/office/word/2010/wordml">
+              <w:rPr>
+                <w:rFonts w:ascii="arial" w:hAnsi="arial" w:eastAsia="arial" w:cs="arial"/>
+                <w:i w:val="false"/>
+                <w:b w:val="false"/>
+                <w:u w:val="none"/>
+                <w:sz w:val="22"/>
+                <w:szCs w:val="22"/>
+                <w:color w:val="000000"/>
+              </w:rPr>
+              <w:t xml:space="preserve">(43%)</w:t>
             </w:r>
           </w:p>
         </w:tc>
@@ -4417,51 +4309,51 @@
                 <w:szCs w:val="22"/>
                 <w:color w:val="000000"/>
               </w:rPr>
-              <w:t xml:space="preserve">90</w:t>
-            </w:r>
-          </w:p>
-        </w:tc>
-        <w:tc>
-          <w:tcPr>
-            <w:tcBorders>
-              <w:bottom w:val="none" w:sz="0" w:space="0" w:color="000000"/>
-              <w:top w:val="none" w:sz="0" w:space="0" w:color="000000"/>
-              <w:left w:val="none" w:sz="0" w:space="0" w:color="000000"/>
-              <w:right w:val="none" w:sz="0" w:space="0" w:color="000000"/>
-            </w:tcBorders>
-            <w:shd w:val="clear" w:color="auto" w:fill="FFFFFF"/>
-            <w:tcMar>
-              <w:top w:w="0" w:type="dxa"/>
-              <w:bottom w:w="0" w:type="dxa"/>
-              <w:left w:w="0" w:type="dxa"/>
-              <w:right w:w="0" w:type="dxa"/>
-            </w:tcMar>
-            <w:vAlign w:val="center"/>
-          </w:tcPr>
-          <w:p>
-            <w:pPr>
-              <w:pStyle w:val="Normal"/>
-              <w:jc w:val="center"/>
-              <w:pBdr>
-                <w:bottom w:val="none" w:sz="0" w:space="0" w:color="000000"/>
-                <w:top w:val="none" w:sz="0" w:space="0" w:color="000000"/>
-                <w:left w:val="none" w:sz="0" w:space="0" w:color="000000"/>
-                <w:right w:val="none" w:sz="0" w:space="0" w:color="000000"/>
-              </w:pBdr>
-              <w:spacing w:after="20" w:before="20" w:line="240"/>
-              <w:ind w:firstLine="0" w:left="20" w:right="20"/>
-            </w:pPr>
-            <w:r xmlns:w="http://schemas.openxmlformats.org/wordprocessingml/2006/main" xmlns:wp="http://schemas.openxmlformats.org/drawingml/2006/wordprocessingDrawing" xmlns:r="http://schemas.openxmlformats.org/officeDocument/2006/relationships" xmlns:w14="http://schemas.microsoft.com/office/word/2010/wordml">
-              <w:rPr>
-                <w:rFonts w:ascii="arial" w:hAnsi="arial" w:eastAsia="arial" w:cs="arial"/>
-                <w:i w:val="false"/>
-                <w:b w:val="false"/>
-                <w:u w:val="none"/>
-                <w:sz w:val="22"/>
-                <w:szCs w:val="22"/>
-                <w:color w:val="000000"/>
-              </w:rPr>
-              <w:t xml:space="preserve">(39%)</w:t>
+              <w:t xml:space="preserve">137</w:t>
+            </w:r>
+          </w:p>
+        </w:tc>
+        <w:tc>
+          <w:tcPr>
+            <w:tcBorders>
+              <w:bottom w:val="none" w:sz="0" w:space="0" w:color="000000"/>
+              <w:top w:val="none" w:sz="0" w:space="0" w:color="000000"/>
+              <w:left w:val="none" w:sz="0" w:space="0" w:color="000000"/>
+              <w:right w:val="none" w:sz="0" w:space="0" w:color="000000"/>
+            </w:tcBorders>
+            <w:shd w:val="clear" w:color="auto" w:fill="FFFFFF"/>
+            <w:tcMar>
+              <w:top w:w="0" w:type="dxa"/>
+              <w:bottom w:w="0" w:type="dxa"/>
+              <w:left w:w="0" w:type="dxa"/>
+              <w:right w:w="0" w:type="dxa"/>
+            </w:tcMar>
+            <w:vAlign w:val="center"/>
+          </w:tcPr>
+          <w:p>
+            <w:pPr>
+              <w:pStyle w:val="Normal"/>
+              <w:jc w:val="center"/>
+              <w:pBdr>
+                <w:bottom w:val="none" w:sz="0" w:space="0" w:color="000000"/>
+                <w:top w:val="none" w:sz="0" w:space="0" w:color="000000"/>
+                <w:left w:val="none" w:sz="0" w:space="0" w:color="000000"/>
+                <w:right w:val="none" w:sz="0" w:space="0" w:color="000000"/>
+              </w:pBdr>
+              <w:spacing w:after="20" w:before="20" w:line="240"/>
+              <w:ind w:firstLine="0" w:left="20" w:right="20"/>
+            </w:pPr>
+            <w:r xmlns:w="http://schemas.openxmlformats.org/wordprocessingml/2006/main" xmlns:wp="http://schemas.openxmlformats.org/drawingml/2006/wordprocessingDrawing" xmlns:r="http://schemas.openxmlformats.org/officeDocument/2006/relationships" xmlns:w14="http://schemas.microsoft.com/office/word/2010/wordml">
+              <w:rPr>
+                <w:rFonts w:ascii="arial" w:hAnsi="arial" w:eastAsia="arial" w:cs="arial"/>
+                <w:i w:val="false"/>
+                <w:b w:val="false"/>
+                <w:u w:val="none"/>
+                <w:sz w:val="22"/>
+                <w:szCs w:val="22"/>
+                <w:color w:val="000000"/>
+              </w:rPr>
+              <w:t xml:space="preserve">(40%)</w:t>
             </w:r>
           </w:p>
         </w:tc>
@@ -4555,51 +4447,51 @@
                 <w:szCs w:val="22"/>
                 <w:color w:val="000000"/>
               </w:rPr>
-              <w:t xml:space="preserve">11,755</w:t>
-            </w:r>
-          </w:p>
-        </w:tc>
-        <w:tc>
-          <w:tcPr>
-            <w:tcBorders>
-              <w:bottom w:val="none" w:sz="0" w:space="0" w:color="000000"/>
-              <w:top w:val="none" w:sz="0" w:space="0" w:color="000000"/>
-              <w:left w:val="none" w:sz="0" w:space="0" w:color="000000"/>
-              <w:right w:val="none" w:sz="0" w:space="0" w:color="000000"/>
-            </w:tcBorders>
-            <w:shd w:val="clear" w:color="auto" w:fill="FFFFFF"/>
-            <w:tcMar>
-              <w:top w:w="0" w:type="dxa"/>
-              <w:bottom w:w="0" w:type="dxa"/>
-              <w:left w:w="0" w:type="dxa"/>
-              <w:right w:w="0" w:type="dxa"/>
-            </w:tcMar>
-            <w:vAlign w:val="center"/>
-          </w:tcPr>
-          <w:p>
-            <w:pPr>
-              <w:pStyle w:val="Normal"/>
-              <w:jc w:val="center"/>
-              <w:pBdr>
-                <w:bottom w:val="none" w:sz="0" w:space="0" w:color="000000"/>
-                <w:top w:val="none" w:sz="0" w:space="0" w:color="000000"/>
-                <w:left w:val="none" w:sz="0" w:space="0" w:color="000000"/>
-                <w:right w:val="none" w:sz="0" w:space="0" w:color="000000"/>
-              </w:pBdr>
-              <w:spacing w:after="20" w:before="20" w:line="240"/>
-              <w:ind w:firstLine="0" w:left="20" w:right="20"/>
-            </w:pPr>
-            <w:r xmlns:w="http://schemas.openxmlformats.org/wordprocessingml/2006/main" xmlns:wp="http://schemas.openxmlformats.org/drawingml/2006/wordprocessingDrawing" xmlns:r="http://schemas.openxmlformats.org/officeDocument/2006/relationships" xmlns:w14="http://schemas.microsoft.com/office/word/2010/wordml">
-              <w:rPr>
-                <w:rFonts w:ascii="arial" w:hAnsi="arial" w:eastAsia="arial" w:cs="arial"/>
-                <w:i w:val="false"/>
-                <w:b w:val="false"/>
-                <w:u w:val="none"/>
-                <w:sz w:val="22"/>
-                <w:szCs w:val="22"/>
-                <w:color w:val="000000"/>
-              </w:rPr>
-              <w:t xml:space="preserve">(34%)</w:t>
+              <w:t xml:space="preserve">11,610</w:t>
+            </w:r>
+          </w:p>
+        </w:tc>
+        <w:tc>
+          <w:tcPr>
+            <w:tcBorders>
+              <w:bottom w:val="none" w:sz="0" w:space="0" w:color="000000"/>
+              <w:top w:val="none" w:sz="0" w:space="0" w:color="000000"/>
+              <w:left w:val="none" w:sz="0" w:space="0" w:color="000000"/>
+              <w:right w:val="none" w:sz="0" w:space="0" w:color="000000"/>
+            </w:tcBorders>
+            <w:shd w:val="clear" w:color="auto" w:fill="FFFFFF"/>
+            <w:tcMar>
+              <w:top w:w="0" w:type="dxa"/>
+              <w:bottom w:w="0" w:type="dxa"/>
+              <w:left w:w="0" w:type="dxa"/>
+              <w:right w:w="0" w:type="dxa"/>
+            </w:tcMar>
+            <w:vAlign w:val="center"/>
+          </w:tcPr>
+          <w:p>
+            <w:pPr>
+              <w:pStyle w:val="Normal"/>
+              <w:jc w:val="center"/>
+              <w:pBdr>
+                <w:bottom w:val="none" w:sz="0" w:space="0" w:color="000000"/>
+                <w:top w:val="none" w:sz="0" w:space="0" w:color="000000"/>
+                <w:left w:val="none" w:sz="0" w:space="0" w:color="000000"/>
+                <w:right w:val="none" w:sz="0" w:space="0" w:color="000000"/>
+              </w:pBdr>
+              <w:spacing w:after="20" w:before="20" w:line="240"/>
+              <w:ind w:firstLine="0" w:left="20" w:right="20"/>
+            </w:pPr>
+            <w:r xmlns:w="http://schemas.openxmlformats.org/wordprocessingml/2006/main" xmlns:wp="http://schemas.openxmlformats.org/drawingml/2006/wordprocessingDrawing" xmlns:r="http://schemas.openxmlformats.org/officeDocument/2006/relationships" xmlns:w14="http://schemas.microsoft.com/office/word/2010/wordml">
+              <w:rPr>
+                <w:rFonts w:ascii="arial" w:hAnsi="arial" w:eastAsia="arial" w:cs="arial"/>
+                <w:i w:val="false"/>
+                <w:b w:val="false"/>
+                <w:u w:val="none"/>
+                <w:sz w:val="22"/>
+                <w:szCs w:val="22"/>
+                <w:color w:val="000000"/>
+              </w:rPr>
+              <w:t xml:space="preserve">(35%)</w:t>
             </w:r>
           </w:p>
         </w:tc>
@@ -4687,51 +4579,51 @@
                 <w:szCs w:val="22"/>
                 <w:color w:val="000000"/>
               </w:rPr>
-              <w:t xml:space="preserve">73</w:t>
-            </w:r>
-          </w:p>
-        </w:tc>
-        <w:tc>
-          <w:tcPr>
-            <w:tcBorders>
-              <w:bottom w:val="none" w:sz="0" w:space="0" w:color="000000"/>
-              <w:top w:val="none" w:sz="0" w:space="0" w:color="000000"/>
-              <w:left w:val="none" w:sz="0" w:space="0" w:color="000000"/>
-              <w:right w:val="none" w:sz="0" w:space="0" w:color="000000"/>
-            </w:tcBorders>
-            <w:shd w:val="clear" w:color="auto" w:fill="FFFFFF"/>
-            <w:tcMar>
-              <w:top w:w="0" w:type="dxa"/>
-              <w:bottom w:w="0" w:type="dxa"/>
-              <w:left w:w="0" w:type="dxa"/>
-              <w:right w:w="0" w:type="dxa"/>
-            </w:tcMar>
-            <w:vAlign w:val="center"/>
-          </w:tcPr>
-          <w:p>
-            <w:pPr>
-              <w:pStyle w:val="Normal"/>
-              <w:jc w:val="center"/>
-              <w:pBdr>
-                <w:bottom w:val="none" w:sz="0" w:space="0" w:color="000000"/>
-                <w:top w:val="none" w:sz="0" w:space="0" w:color="000000"/>
-                <w:left w:val="none" w:sz="0" w:space="0" w:color="000000"/>
-                <w:right w:val="none" w:sz="0" w:space="0" w:color="000000"/>
-              </w:pBdr>
-              <w:spacing w:after="20" w:before="20" w:line="240"/>
-              <w:ind w:firstLine="0" w:left="20" w:right="20"/>
-            </w:pPr>
-            <w:r xmlns:w="http://schemas.openxmlformats.org/wordprocessingml/2006/main" xmlns:wp="http://schemas.openxmlformats.org/drawingml/2006/wordprocessingDrawing" xmlns:r="http://schemas.openxmlformats.org/officeDocument/2006/relationships" xmlns:w14="http://schemas.microsoft.com/office/word/2010/wordml">
-              <w:rPr>
-                <w:rFonts w:ascii="arial" w:hAnsi="arial" w:eastAsia="arial" w:cs="arial"/>
-                <w:i w:val="false"/>
-                <w:b w:val="false"/>
-                <w:u w:val="none"/>
-                <w:sz w:val="22"/>
-                <w:szCs w:val="22"/>
-                <w:color w:val="000000"/>
-              </w:rPr>
-              <w:t xml:space="preserve">(32%)</w:t>
+              <w:t xml:space="preserve">132</w:t>
+            </w:r>
+          </w:p>
+        </w:tc>
+        <w:tc>
+          <w:tcPr>
+            <w:tcBorders>
+              <w:bottom w:val="none" w:sz="0" w:space="0" w:color="000000"/>
+              <w:top w:val="none" w:sz="0" w:space="0" w:color="000000"/>
+              <w:left w:val="none" w:sz="0" w:space="0" w:color="000000"/>
+              <w:right w:val="none" w:sz="0" w:space="0" w:color="000000"/>
+            </w:tcBorders>
+            <w:shd w:val="clear" w:color="auto" w:fill="FFFFFF"/>
+            <w:tcMar>
+              <w:top w:w="0" w:type="dxa"/>
+              <w:bottom w:w="0" w:type="dxa"/>
+              <w:left w:w="0" w:type="dxa"/>
+              <w:right w:w="0" w:type="dxa"/>
+            </w:tcMar>
+            <w:vAlign w:val="center"/>
+          </w:tcPr>
+          <w:p>
+            <w:pPr>
+              <w:pStyle w:val="Normal"/>
+              <w:jc w:val="center"/>
+              <w:pBdr>
+                <w:bottom w:val="none" w:sz="0" w:space="0" w:color="000000"/>
+                <w:top w:val="none" w:sz="0" w:space="0" w:color="000000"/>
+                <w:left w:val="none" w:sz="0" w:space="0" w:color="000000"/>
+                <w:right w:val="none" w:sz="0" w:space="0" w:color="000000"/>
+              </w:pBdr>
+              <w:spacing w:after="20" w:before="20" w:line="240"/>
+              <w:ind w:firstLine="0" w:left="20" w:right="20"/>
+            </w:pPr>
+            <w:r xmlns:w="http://schemas.openxmlformats.org/wordprocessingml/2006/main" xmlns:wp="http://schemas.openxmlformats.org/drawingml/2006/wordprocessingDrawing" xmlns:r="http://schemas.openxmlformats.org/officeDocument/2006/relationships" xmlns:w14="http://schemas.microsoft.com/office/word/2010/wordml">
+              <w:rPr>
+                <w:rFonts w:ascii="arial" w:hAnsi="arial" w:eastAsia="arial" w:cs="arial"/>
+                <w:i w:val="false"/>
+                <w:b w:val="false"/>
+                <w:u w:val="none"/>
+                <w:sz w:val="22"/>
+                <w:szCs w:val="22"/>
+                <w:color w:val="000000"/>
+              </w:rPr>
+              <w:t xml:space="preserve">(39%)</w:t>
             </w:r>
           </w:p>
         </w:tc>
@@ -5108,51 +5000,51 @@
                 <w:szCs w:val="22"/>
                 <w:color w:val="000000"/>
               </w:rPr>
-              <w:t xml:space="preserve">31,044</w:t>
-            </w:r>
-          </w:p>
-        </w:tc>
-        <w:tc>
-          <w:tcPr>
-            <w:tcBorders>
-              <w:bottom w:val="none" w:sz="0" w:space="0" w:color="000000"/>
-              <w:top w:val="none" w:sz="0" w:space="0" w:color="000000"/>
-              <w:left w:val="none" w:sz="0" w:space="0" w:color="000000"/>
-              <w:right w:val="none" w:sz="0" w:space="0" w:color="000000"/>
-            </w:tcBorders>
-            <w:shd w:val="clear" w:color="auto" w:fill="FFFFFF"/>
-            <w:tcMar>
-              <w:top w:w="0" w:type="dxa"/>
-              <w:bottom w:w="0" w:type="dxa"/>
-              <w:left w:w="0" w:type="dxa"/>
-              <w:right w:w="0" w:type="dxa"/>
-            </w:tcMar>
-            <w:vAlign w:val="center"/>
-          </w:tcPr>
-          <w:p>
-            <w:pPr>
-              <w:pStyle w:val="Normal"/>
-              <w:jc w:val="center"/>
-              <w:pBdr>
-                <w:bottom w:val="none" w:sz="0" w:space="0" w:color="000000"/>
-                <w:top w:val="none" w:sz="0" w:space="0" w:color="000000"/>
-                <w:left w:val="none" w:sz="0" w:space="0" w:color="000000"/>
-                <w:right w:val="none" w:sz="0" w:space="0" w:color="000000"/>
-              </w:pBdr>
-              <w:spacing w:after="20" w:before="20" w:line="240"/>
-              <w:ind w:firstLine="0" w:left="20" w:right="20"/>
-            </w:pPr>
-            <w:r xmlns:w="http://schemas.openxmlformats.org/wordprocessingml/2006/main" xmlns:wp="http://schemas.openxmlformats.org/drawingml/2006/wordprocessingDrawing" xmlns:r="http://schemas.openxmlformats.org/officeDocument/2006/relationships" xmlns:w14="http://schemas.microsoft.com/office/word/2010/wordml">
-              <w:rPr>
-                <w:rFonts w:ascii="arial" w:hAnsi="arial" w:eastAsia="arial" w:cs="arial"/>
-                <w:i w:val="false"/>
-                <w:b w:val="false"/>
-                <w:u w:val="none"/>
-                <w:sz w:val="22"/>
-                <w:szCs w:val="22"/>
-                <w:color w:val="000000"/>
-              </w:rPr>
-              <w:t xml:space="preserve">(89%)</w:t>
+              <w:t xml:space="preserve">29,010</w:t>
+            </w:r>
+          </w:p>
+        </w:tc>
+        <w:tc>
+          <w:tcPr>
+            <w:tcBorders>
+              <w:bottom w:val="none" w:sz="0" w:space="0" w:color="000000"/>
+              <w:top w:val="none" w:sz="0" w:space="0" w:color="000000"/>
+              <w:left w:val="none" w:sz="0" w:space="0" w:color="000000"/>
+              <w:right w:val="none" w:sz="0" w:space="0" w:color="000000"/>
+            </w:tcBorders>
+            <w:shd w:val="clear" w:color="auto" w:fill="FFFFFF"/>
+            <w:tcMar>
+              <w:top w:w="0" w:type="dxa"/>
+              <w:bottom w:w="0" w:type="dxa"/>
+              <w:left w:w="0" w:type="dxa"/>
+              <w:right w:w="0" w:type="dxa"/>
+            </w:tcMar>
+            <w:vAlign w:val="center"/>
+          </w:tcPr>
+          <w:p>
+            <w:pPr>
+              <w:pStyle w:val="Normal"/>
+              <w:jc w:val="center"/>
+              <w:pBdr>
+                <w:bottom w:val="none" w:sz="0" w:space="0" w:color="000000"/>
+                <w:top w:val="none" w:sz="0" w:space="0" w:color="000000"/>
+                <w:left w:val="none" w:sz="0" w:space="0" w:color="000000"/>
+                <w:right w:val="none" w:sz="0" w:space="0" w:color="000000"/>
+              </w:pBdr>
+              <w:spacing w:after="20" w:before="20" w:line="240"/>
+              <w:ind w:firstLine="0" w:left="20" w:right="20"/>
+            </w:pPr>
+            <w:r xmlns:w="http://schemas.openxmlformats.org/wordprocessingml/2006/main" xmlns:wp="http://schemas.openxmlformats.org/drawingml/2006/wordprocessingDrawing" xmlns:r="http://schemas.openxmlformats.org/officeDocument/2006/relationships" xmlns:w14="http://schemas.microsoft.com/office/word/2010/wordml">
+              <w:rPr>
+                <w:rFonts w:ascii="arial" w:hAnsi="arial" w:eastAsia="arial" w:cs="arial"/>
+                <w:i w:val="false"/>
+                <w:b w:val="false"/>
+                <w:u w:val="none"/>
+                <w:sz w:val="22"/>
+                <w:szCs w:val="22"/>
+                <w:color w:val="000000"/>
+              </w:rPr>
+              <w:t xml:space="preserve">(88%)</w:t>
             </w:r>
           </w:p>
         </w:tc>
@@ -5240,51 +5132,51 @@
                 <w:szCs w:val="22"/>
                 <w:color w:val="000000"/>
               </w:rPr>
-              <w:t xml:space="preserve">210</w:t>
-            </w:r>
-          </w:p>
-        </w:tc>
-        <w:tc>
-          <w:tcPr>
-            <w:tcBorders>
-              <w:bottom w:val="none" w:sz="0" w:space="0" w:color="000000"/>
-              <w:top w:val="none" w:sz="0" w:space="0" w:color="000000"/>
-              <w:left w:val="none" w:sz="0" w:space="0" w:color="000000"/>
-              <w:right w:val="none" w:sz="0" w:space="0" w:color="000000"/>
-            </w:tcBorders>
-            <w:shd w:val="clear" w:color="auto" w:fill="FFFFFF"/>
-            <w:tcMar>
-              <w:top w:w="0" w:type="dxa"/>
-              <w:bottom w:w="0" w:type="dxa"/>
-              <w:left w:w="0" w:type="dxa"/>
-              <w:right w:w="0" w:type="dxa"/>
-            </w:tcMar>
-            <w:vAlign w:val="center"/>
-          </w:tcPr>
-          <w:p>
-            <w:pPr>
-              <w:pStyle w:val="Normal"/>
-              <w:jc w:val="center"/>
-              <w:pBdr>
-                <w:bottom w:val="none" w:sz="0" w:space="0" w:color="000000"/>
-                <w:top w:val="none" w:sz="0" w:space="0" w:color="000000"/>
-                <w:left w:val="none" w:sz="0" w:space="0" w:color="000000"/>
-                <w:right w:val="none" w:sz="0" w:space="0" w:color="000000"/>
-              </w:pBdr>
-              <w:spacing w:after="20" w:before="20" w:line="240"/>
-              <w:ind w:firstLine="0" w:left="20" w:right="20"/>
-            </w:pPr>
-            <w:r xmlns:w="http://schemas.openxmlformats.org/wordprocessingml/2006/main" xmlns:wp="http://schemas.openxmlformats.org/drawingml/2006/wordprocessingDrawing" xmlns:r="http://schemas.openxmlformats.org/officeDocument/2006/relationships" xmlns:w14="http://schemas.microsoft.com/office/word/2010/wordml">
-              <w:rPr>
-                <w:rFonts w:ascii="arial" w:hAnsi="arial" w:eastAsia="arial" w:cs="arial"/>
-                <w:i w:val="false"/>
-                <w:b w:val="false"/>
-                <w:u w:val="none"/>
-                <w:sz w:val="22"/>
-                <w:szCs w:val="22"/>
-                <w:color w:val="000000"/>
-              </w:rPr>
-              <w:t xml:space="preserve">(91%)</w:t>
+              <w:t xml:space="preserve">299</w:t>
+            </w:r>
+          </w:p>
+        </w:tc>
+        <w:tc>
+          <w:tcPr>
+            <w:tcBorders>
+              <w:bottom w:val="none" w:sz="0" w:space="0" w:color="000000"/>
+              <w:top w:val="none" w:sz="0" w:space="0" w:color="000000"/>
+              <w:left w:val="none" w:sz="0" w:space="0" w:color="000000"/>
+              <w:right w:val="none" w:sz="0" w:space="0" w:color="000000"/>
+            </w:tcBorders>
+            <w:shd w:val="clear" w:color="auto" w:fill="FFFFFF"/>
+            <w:tcMar>
+              <w:top w:w="0" w:type="dxa"/>
+              <w:bottom w:w="0" w:type="dxa"/>
+              <w:left w:w="0" w:type="dxa"/>
+              <w:right w:w="0" w:type="dxa"/>
+            </w:tcMar>
+            <w:vAlign w:val="center"/>
+          </w:tcPr>
+          <w:p>
+            <w:pPr>
+              <w:pStyle w:val="Normal"/>
+              <w:jc w:val="center"/>
+              <w:pBdr>
+                <w:bottom w:val="none" w:sz="0" w:space="0" w:color="000000"/>
+                <w:top w:val="none" w:sz="0" w:space="0" w:color="000000"/>
+                <w:left w:val="none" w:sz="0" w:space="0" w:color="000000"/>
+                <w:right w:val="none" w:sz="0" w:space="0" w:color="000000"/>
+              </w:pBdr>
+              <w:spacing w:after="20" w:before="20" w:line="240"/>
+              <w:ind w:firstLine="0" w:left="20" w:right="20"/>
+            </w:pPr>
+            <w:r xmlns:w="http://schemas.openxmlformats.org/wordprocessingml/2006/main" xmlns:wp="http://schemas.openxmlformats.org/drawingml/2006/wordprocessingDrawing" xmlns:r="http://schemas.openxmlformats.org/officeDocument/2006/relationships" xmlns:w14="http://schemas.microsoft.com/office/word/2010/wordml">
+              <w:rPr>
+                <w:rFonts w:ascii="arial" w:hAnsi="arial" w:eastAsia="arial" w:cs="arial"/>
+                <w:i w:val="false"/>
+                <w:b w:val="false"/>
+                <w:u w:val="none"/>
+                <w:sz w:val="22"/>
+                <w:szCs w:val="22"/>
+                <w:color w:val="000000"/>
+              </w:rPr>
+              <w:t xml:space="preserve">(88%)</w:t>
             </w:r>
           </w:p>
         </w:tc>
@@ -5378,51 +5270,51 @@
                 <w:szCs w:val="22"/>
                 <w:color w:val="000000"/>
               </w:rPr>
-              <w:t xml:space="preserve">19,905</w:t>
-            </w:r>
-          </w:p>
-        </w:tc>
-        <w:tc>
-          <w:tcPr>
-            <w:tcBorders>
-              <w:bottom w:val="none" w:sz="0" w:space="0" w:color="000000"/>
-              <w:top w:val="none" w:sz="0" w:space="0" w:color="000000"/>
-              <w:left w:val="none" w:sz="0" w:space="0" w:color="000000"/>
-              <w:right w:val="none" w:sz="0" w:space="0" w:color="000000"/>
-            </w:tcBorders>
-            <w:shd w:val="clear" w:color="auto" w:fill="FFFFFF"/>
-            <w:tcMar>
-              <w:top w:w="0" w:type="dxa"/>
-              <w:bottom w:w="0" w:type="dxa"/>
-              <w:left w:w="0" w:type="dxa"/>
-              <w:right w:w="0" w:type="dxa"/>
-            </w:tcMar>
-            <w:vAlign w:val="center"/>
-          </w:tcPr>
-          <w:p>
-            <w:pPr>
-              <w:pStyle w:val="Normal"/>
-              <w:jc w:val="center"/>
-              <w:pBdr>
-                <w:bottom w:val="none" w:sz="0" w:space="0" w:color="000000"/>
-                <w:top w:val="none" w:sz="0" w:space="0" w:color="000000"/>
-                <w:left w:val="none" w:sz="0" w:space="0" w:color="000000"/>
-                <w:right w:val="none" w:sz="0" w:space="0" w:color="000000"/>
-              </w:pBdr>
-              <w:spacing w:after="20" w:before="20" w:line="240"/>
-              <w:ind w:firstLine="0" w:left="20" w:right="20"/>
-            </w:pPr>
-            <w:r xmlns:w="http://schemas.openxmlformats.org/wordprocessingml/2006/main" xmlns:wp="http://schemas.openxmlformats.org/drawingml/2006/wordprocessingDrawing" xmlns:r="http://schemas.openxmlformats.org/officeDocument/2006/relationships" xmlns:w14="http://schemas.microsoft.com/office/word/2010/wordml">
-              <w:rPr>
-                <w:rFonts w:ascii="arial" w:hAnsi="arial" w:eastAsia="arial" w:cs="arial"/>
-                <w:i w:val="false"/>
-                <w:b w:val="false"/>
-                <w:u w:val="none"/>
-                <w:sz w:val="22"/>
-                <w:szCs w:val="22"/>
-                <w:color w:val="000000"/>
-              </w:rPr>
-              <w:t xml:space="preserve">(57%)</w:t>
+              <w:t xml:space="preserve">18,710</w:t>
+            </w:r>
+          </w:p>
+        </w:tc>
+        <w:tc>
+          <w:tcPr>
+            <w:tcBorders>
+              <w:bottom w:val="none" w:sz="0" w:space="0" w:color="000000"/>
+              <w:top w:val="none" w:sz="0" w:space="0" w:color="000000"/>
+              <w:left w:val="none" w:sz="0" w:space="0" w:color="000000"/>
+              <w:right w:val="none" w:sz="0" w:space="0" w:color="000000"/>
+            </w:tcBorders>
+            <w:shd w:val="clear" w:color="auto" w:fill="FFFFFF"/>
+            <w:tcMar>
+              <w:top w:w="0" w:type="dxa"/>
+              <w:bottom w:w="0" w:type="dxa"/>
+              <w:left w:w="0" w:type="dxa"/>
+              <w:right w:w="0" w:type="dxa"/>
+            </w:tcMar>
+            <w:vAlign w:val="center"/>
+          </w:tcPr>
+          <w:p>
+            <w:pPr>
+              <w:pStyle w:val="Normal"/>
+              <w:jc w:val="center"/>
+              <w:pBdr>
+                <w:bottom w:val="none" w:sz="0" w:space="0" w:color="000000"/>
+                <w:top w:val="none" w:sz="0" w:space="0" w:color="000000"/>
+                <w:left w:val="none" w:sz="0" w:space="0" w:color="000000"/>
+                <w:right w:val="none" w:sz="0" w:space="0" w:color="000000"/>
+              </w:pBdr>
+              <w:spacing w:after="20" w:before="20" w:line="240"/>
+              <w:ind w:firstLine="0" w:left="20" w:right="20"/>
+            </w:pPr>
+            <w:r xmlns:w="http://schemas.openxmlformats.org/wordprocessingml/2006/main" xmlns:wp="http://schemas.openxmlformats.org/drawingml/2006/wordprocessingDrawing" xmlns:r="http://schemas.openxmlformats.org/officeDocument/2006/relationships" xmlns:w14="http://schemas.microsoft.com/office/word/2010/wordml">
+              <w:rPr>
+                <w:rFonts w:ascii="arial" w:hAnsi="arial" w:eastAsia="arial" w:cs="arial"/>
+                <w:i w:val="false"/>
+                <w:b w:val="false"/>
+                <w:u w:val="none"/>
+                <w:sz w:val="22"/>
+                <w:szCs w:val="22"/>
+                <w:color w:val="000000"/>
+              </w:rPr>
+              <w:t xml:space="preserve">(56%)</w:t>
             </w:r>
           </w:p>
         </w:tc>
@@ -5510,7 +5402,7 @@
                 <w:szCs w:val="22"/>
                 <w:color w:val="000000"/>
               </w:rPr>
-              <w:t xml:space="preserve">133</w:t>
+              <w:t xml:space="preserve">197</w:t>
             </w:r>
           </w:p>
         </w:tc>
@@ -5648,51 +5540,51 @@
                 <w:szCs w:val="22"/>
                 <w:color w:val="000000"/>
               </w:rPr>
-              <w:t xml:space="preserve">12,262</w:t>
-            </w:r>
-          </w:p>
-        </w:tc>
-        <w:tc>
-          <w:tcPr>
-            <w:tcBorders>
-              <w:bottom w:val="none" w:sz="0" w:space="0" w:color="000000"/>
-              <w:top w:val="none" w:sz="0" w:space="0" w:color="000000"/>
-              <w:left w:val="none" w:sz="0" w:space="0" w:color="000000"/>
-              <w:right w:val="none" w:sz="0" w:space="0" w:color="000000"/>
-            </w:tcBorders>
-            <w:shd w:val="clear" w:color="auto" w:fill="FFFFFF"/>
-            <w:tcMar>
-              <w:top w:w="0" w:type="dxa"/>
-              <w:bottom w:w="0" w:type="dxa"/>
-              <w:left w:w="0" w:type="dxa"/>
-              <w:right w:w="0" w:type="dxa"/>
-            </w:tcMar>
-            <w:vAlign w:val="center"/>
-          </w:tcPr>
-          <w:p>
-            <w:pPr>
-              <w:pStyle w:val="Normal"/>
-              <w:jc w:val="center"/>
-              <w:pBdr>
-                <w:bottom w:val="none" w:sz="0" w:space="0" w:color="000000"/>
-                <w:top w:val="none" w:sz="0" w:space="0" w:color="000000"/>
-                <w:left w:val="none" w:sz="0" w:space="0" w:color="000000"/>
-                <w:right w:val="none" w:sz="0" w:space="0" w:color="000000"/>
-              </w:pBdr>
-              <w:spacing w:after="20" w:before="20" w:line="240"/>
-              <w:ind w:firstLine="0" w:left="20" w:right="20"/>
-            </w:pPr>
-            <w:r xmlns:w="http://schemas.openxmlformats.org/wordprocessingml/2006/main" xmlns:wp="http://schemas.openxmlformats.org/drawingml/2006/wordprocessingDrawing" xmlns:r="http://schemas.openxmlformats.org/officeDocument/2006/relationships" xmlns:w14="http://schemas.microsoft.com/office/word/2010/wordml">
-              <w:rPr>
-                <w:rFonts w:ascii="arial" w:hAnsi="arial" w:eastAsia="arial" w:cs="arial"/>
-                <w:i w:val="false"/>
-                <w:b w:val="false"/>
-                <w:u w:val="none"/>
-                <w:sz w:val="22"/>
-                <w:szCs w:val="22"/>
-                <w:color w:val="000000"/>
-              </w:rPr>
-              <w:t xml:space="preserve">(35%)</w:t>
+              <w:t xml:space="preserve">11,824</w:t>
+            </w:r>
+          </w:p>
+        </w:tc>
+        <w:tc>
+          <w:tcPr>
+            <w:tcBorders>
+              <w:bottom w:val="none" w:sz="0" w:space="0" w:color="000000"/>
+              <w:top w:val="none" w:sz="0" w:space="0" w:color="000000"/>
+              <w:left w:val="none" w:sz="0" w:space="0" w:color="000000"/>
+              <w:right w:val="none" w:sz="0" w:space="0" w:color="000000"/>
+            </w:tcBorders>
+            <w:shd w:val="clear" w:color="auto" w:fill="FFFFFF"/>
+            <w:tcMar>
+              <w:top w:w="0" w:type="dxa"/>
+              <w:bottom w:w="0" w:type="dxa"/>
+              <w:left w:w="0" w:type="dxa"/>
+              <w:right w:w="0" w:type="dxa"/>
+            </w:tcMar>
+            <w:vAlign w:val="center"/>
+          </w:tcPr>
+          <w:p>
+            <w:pPr>
+              <w:pStyle w:val="Normal"/>
+              <w:jc w:val="center"/>
+              <w:pBdr>
+                <w:bottom w:val="none" w:sz="0" w:space="0" w:color="000000"/>
+                <w:top w:val="none" w:sz="0" w:space="0" w:color="000000"/>
+                <w:left w:val="none" w:sz="0" w:space="0" w:color="000000"/>
+                <w:right w:val="none" w:sz="0" w:space="0" w:color="000000"/>
+              </w:pBdr>
+              <w:spacing w:after="20" w:before="20" w:line="240"/>
+              <w:ind w:firstLine="0" w:left="20" w:right="20"/>
+            </w:pPr>
+            <w:r xmlns:w="http://schemas.openxmlformats.org/wordprocessingml/2006/main" xmlns:wp="http://schemas.openxmlformats.org/drawingml/2006/wordprocessingDrawing" xmlns:r="http://schemas.openxmlformats.org/officeDocument/2006/relationships" xmlns:w14="http://schemas.microsoft.com/office/word/2010/wordml">
+              <w:rPr>
+                <w:rFonts w:ascii="arial" w:hAnsi="arial" w:eastAsia="arial" w:cs="arial"/>
+                <w:i w:val="false"/>
+                <w:b w:val="false"/>
+                <w:u w:val="none"/>
+                <w:sz w:val="22"/>
+                <w:szCs w:val="22"/>
+                <w:color w:val="000000"/>
+              </w:rPr>
+              <w:t xml:space="preserve">(36%)</w:t>
             </w:r>
           </w:p>
         </w:tc>
@@ -5780,51 +5672,51 @@
                 <w:szCs w:val="22"/>
                 <w:color w:val="000000"/>
               </w:rPr>
-              <w:t xml:space="preserve">72</w:t>
-            </w:r>
-          </w:p>
-        </w:tc>
-        <w:tc>
-          <w:tcPr>
-            <w:tcBorders>
-              <w:bottom w:val="none" w:sz="0" w:space="0" w:color="000000"/>
-              <w:top w:val="none" w:sz="0" w:space="0" w:color="000000"/>
-              <w:left w:val="none" w:sz="0" w:space="0" w:color="000000"/>
-              <w:right w:val="none" w:sz="0" w:space="0" w:color="000000"/>
-            </w:tcBorders>
-            <w:shd w:val="clear" w:color="auto" w:fill="FFFFFF"/>
-            <w:tcMar>
-              <w:top w:w="0" w:type="dxa"/>
-              <w:bottom w:w="0" w:type="dxa"/>
-              <w:left w:w="0" w:type="dxa"/>
-              <w:right w:w="0" w:type="dxa"/>
-            </w:tcMar>
-            <w:vAlign w:val="center"/>
-          </w:tcPr>
-          <w:p>
-            <w:pPr>
-              <w:pStyle w:val="Normal"/>
-              <w:jc w:val="center"/>
-              <w:pBdr>
-                <w:bottom w:val="none" w:sz="0" w:space="0" w:color="000000"/>
-                <w:top w:val="none" w:sz="0" w:space="0" w:color="000000"/>
-                <w:left w:val="none" w:sz="0" w:space="0" w:color="000000"/>
-                <w:right w:val="none" w:sz="0" w:space="0" w:color="000000"/>
-              </w:pBdr>
-              <w:spacing w:after="20" w:before="20" w:line="240"/>
-              <w:ind w:firstLine="0" w:left="20" w:right="20"/>
-            </w:pPr>
-            <w:r xmlns:w="http://schemas.openxmlformats.org/wordprocessingml/2006/main" xmlns:wp="http://schemas.openxmlformats.org/drawingml/2006/wordprocessingDrawing" xmlns:r="http://schemas.openxmlformats.org/officeDocument/2006/relationships" xmlns:w14="http://schemas.microsoft.com/office/word/2010/wordml">
-              <w:rPr>
-                <w:rFonts w:ascii="arial" w:hAnsi="arial" w:eastAsia="arial" w:cs="arial"/>
-                <w:i w:val="false"/>
-                <w:b w:val="false"/>
-                <w:u w:val="none"/>
-                <w:sz w:val="22"/>
-                <w:szCs w:val="22"/>
-                <w:color w:val="000000"/>
-              </w:rPr>
-              <w:t xml:space="preserve">(31%)</w:t>
+              <w:t xml:space="preserve">111</w:t>
+            </w:r>
+          </w:p>
+        </w:tc>
+        <w:tc>
+          <w:tcPr>
+            <w:tcBorders>
+              <w:bottom w:val="none" w:sz="0" w:space="0" w:color="000000"/>
+              <w:top w:val="none" w:sz="0" w:space="0" w:color="000000"/>
+              <w:left w:val="none" w:sz="0" w:space="0" w:color="000000"/>
+              <w:right w:val="none" w:sz="0" w:space="0" w:color="000000"/>
+            </w:tcBorders>
+            <w:shd w:val="clear" w:color="auto" w:fill="FFFFFF"/>
+            <w:tcMar>
+              <w:top w:w="0" w:type="dxa"/>
+              <w:bottom w:w="0" w:type="dxa"/>
+              <w:left w:w="0" w:type="dxa"/>
+              <w:right w:w="0" w:type="dxa"/>
+            </w:tcMar>
+            <w:vAlign w:val="center"/>
+          </w:tcPr>
+          <w:p>
+            <w:pPr>
+              <w:pStyle w:val="Normal"/>
+              <w:jc w:val="center"/>
+              <w:pBdr>
+                <w:bottom w:val="none" w:sz="0" w:space="0" w:color="000000"/>
+                <w:top w:val="none" w:sz="0" w:space="0" w:color="000000"/>
+                <w:left w:val="none" w:sz="0" w:space="0" w:color="000000"/>
+                <w:right w:val="none" w:sz="0" w:space="0" w:color="000000"/>
+              </w:pBdr>
+              <w:spacing w:after="20" w:before="20" w:line="240"/>
+              <w:ind w:firstLine="0" w:left="20" w:right="20"/>
+            </w:pPr>
+            <w:r xmlns:w="http://schemas.openxmlformats.org/wordprocessingml/2006/main" xmlns:wp="http://schemas.openxmlformats.org/drawingml/2006/wordprocessingDrawing" xmlns:r="http://schemas.openxmlformats.org/officeDocument/2006/relationships" xmlns:w14="http://schemas.microsoft.com/office/word/2010/wordml">
+              <w:rPr>
+                <w:rFonts w:ascii="arial" w:hAnsi="arial" w:eastAsia="arial" w:cs="arial"/>
+                <w:i w:val="false"/>
+                <w:b w:val="false"/>
+                <w:u w:val="none"/>
+                <w:sz w:val="22"/>
+                <w:szCs w:val="22"/>
+                <w:color w:val="000000"/>
+              </w:rPr>
+              <w:t xml:space="preserve">(33%)</w:t>
             </w:r>
           </w:p>
         </w:tc>
@@ -5918,7 +5810,7 @@
                 <w:szCs w:val="22"/>
                 <w:color w:val="000000"/>
               </w:rPr>
-              <w:t xml:space="preserve">10,384</w:t>
+              <w:t xml:space="preserve">14,434</w:t>
             </w:r>
           </w:p>
         </w:tc>
@@ -5962,7 +5854,7 @@
                 <w:szCs w:val="22"/>
                 <w:color w:val="000000"/>
               </w:rPr>
-              <w:t xml:space="preserve">(30%)</w:t>
+              <w:t xml:space="preserve">(44%)</w:t>
             </w:r>
           </w:p>
         </w:tc>
@@ -6050,7 +5942,7 @@
                 <w:szCs w:val="22"/>
                 <w:color w:val="000000"/>
               </w:rPr>
-              <w:t xml:space="preserve">33</w:t>
+              <w:t xml:space="preserve">53</w:t>
             </w:r>
           </w:p>
         </w:tc>
@@ -6094,7 +5986,7 @@
                 <w:szCs w:val="22"/>
                 <w:color w:val="000000"/>
               </w:rPr>
-              <w:t xml:space="preserve">(14%)</w:t>
+              <w:t xml:space="preserve">(16%)</w:t>
             </w:r>
           </w:p>
         </w:tc>
@@ -6188,7 +6080,7 @@
                 <w:szCs w:val="22"/>
                 <w:color w:val="000000"/>
               </w:rPr>
-              <w:t xml:space="preserve">1940</w:t>
+              <w:t xml:space="preserve">1941</w:t>
             </w:r>
           </w:p>
         </w:tc>
@@ -6232,7 +6124,7 @@
                 <w:szCs w:val="22"/>
                 <w:color w:val="000000"/>
               </w:rPr>
-              <w:t xml:space="preserve">(1925, 1950)</w:t>
+              <w:t xml:space="preserve">(1927, 1950)</w:t>
             </w:r>
           </w:p>
         </w:tc>
@@ -6320,7 +6212,7 @@
                 <w:szCs w:val="22"/>
                 <w:color w:val="000000"/>
               </w:rPr>
-              <w:t xml:space="preserve">1929</w:t>
+              <w:t xml:space="preserve">1935</w:t>
             </w:r>
           </w:p>
         </w:tc>
@@ -6364,7 +6256,7 @@
                 <w:szCs w:val="22"/>
                 <w:color w:val="000000"/>
               </w:rPr>
-              <w:t xml:space="preserve">(1919, 1940)</w:t>
+              <w:t xml:space="preserve">(1926, 1945)</w:t>
             </w:r>
           </w:p>
         </w:tc>
@@ -6590,51 +6482,51 @@
                 <w:szCs w:val="22"/>
                 <w:color w:val="000000"/>
               </w:rPr>
-              <w:t xml:space="preserve">1959</w:t>
-            </w:r>
-          </w:p>
-        </w:tc>
-        <w:tc>
-          <w:tcPr>
-            <w:tcBorders>
-              <w:bottom w:val="none" w:sz="0" w:space="0" w:color="000000"/>
-              <w:top w:val="none" w:sz="0" w:space="0" w:color="000000"/>
-              <w:left w:val="none" w:sz="0" w:space="0" w:color="000000"/>
-              <w:right w:val="none" w:sz="0" w:space="0" w:color="000000"/>
-            </w:tcBorders>
-            <w:shd w:val="clear" w:color="auto" w:fill="FFFFFF"/>
-            <w:tcMar>
-              <w:top w:w="0" w:type="dxa"/>
-              <w:bottom w:w="0" w:type="dxa"/>
-              <w:left w:w="0" w:type="dxa"/>
-              <w:right w:w="0" w:type="dxa"/>
-            </w:tcMar>
-            <w:vAlign w:val="center"/>
-          </w:tcPr>
-          <w:p>
-            <w:pPr>
-              <w:pStyle w:val="Normal"/>
-              <w:jc w:val="center"/>
-              <w:pBdr>
-                <w:bottom w:val="none" w:sz="0" w:space="0" w:color="000000"/>
-                <w:top w:val="none" w:sz="0" w:space="0" w:color="000000"/>
-                <w:left w:val="none" w:sz="0" w:space="0" w:color="000000"/>
-                <w:right w:val="none" w:sz="0" w:space="0" w:color="000000"/>
-              </w:pBdr>
-              <w:spacing w:after="20" w:before="20" w:line="240"/>
-              <w:ind w:firstLine="0" w:left="20" w:right="20"/>
-            </w:pPr>
-            <w:r xmlns:w="http://schemas.openxmlformats.org/wordprocessingml/2006/main" xmlns:wp="http://schemas.openxmlformats.org/drawingml/2006/wordprocessingDrawing" xmlns:r="http://schemas.openxmlformats.org/officeDocument/2006/relationships" xmlns:w14="http://schemas.microsoft.com/office/word/2010/wordml">
-              <w:rPr>
-                <w:rFonts w:ascii="arial" w:hAnsi="arial" w:eastAsia="arial" w:cs="arial"/>
-                <w:i w:val="false"/>
-                <w:b w:val="false"/>
-                <w:u w:val="none"/>
-                <w:sz w:val="22"/>
-                <w:szCs w:val="22"/>
-                <w:color w:val="000000"/>
-              </w:rPr>
-              <w:t xml:space="preserve">(1951, 1969)</w:t>
+              <w:t xml:space="preserve">1964</w:t>
+            </w:r>
+          </w:p>
+        </w:tc>
+        <w:tc>
+          <w:tcPr>
+            <w:tcBorders>
+              <w:bottom w:val="none" w:sz="0" w:space="0" w:color="000000"/>
+              <w:top w:val="none" w:sz="0" w:space="0" w:color="000000"/>
+              <w:left w:val="none" w:sz="0" w:space="0" w:color="000000"/>
+              <w:right w:val="none" w:sz="0" w:space="0" w:color="000000"/>
+            </w:tcBorders>
+            <w:shd w:val="clear" w:color="auto" w:fill="FFFFFF"/>
+            <w:tcMar>
+              <w:top w:w="0" w:type="dxa"/>
+              <w:bottom w:w="0" w:type="dxa"/>
+              <w:left w:w="0" w:type="dxa"/>
+              <w:right w:w="0" w:type="dxa"/>
+            </w:tcMar>
+            <w:vAlign w:val="center"/>
+          </w:tcPr>
+          <w:p>
+            <w:pPr>
+              <w:pStyle w:val="Normal"/>
+              <w:jc w:val="center"/>
+              <w:pBdr>
+                <w:bottom w:val="none" w:sz="0" w:space="0" w:color="000000"/>
+                <w:top w:val="none" w:sz="0" w:space="0" w:color="000000"/>
+                <w:left w:val="none" w:sz="0" w:space="0" w:color="000000"/>
+                <w:right w:val="none" w:sz="0" w:space="0" w:color="000000"/>
+              </w:pBdr>
+              <w:spacing w:after="20" w:before="20" w:line="240"/>
+              <w:ind w:firstLine="0" w:left="20" w:right="20"/>
+            </w:pPr>
+            <w:r xmlns:w="http://schemas.openxmlformats.org/wordprocessingml/2006/main" xmlns:wp="http://schemas.openxmlformats.org/drawingml/2006/wordprocessingDrawing" xmlns:r="http://schemas.openxmlformats.org/officeDocument/2006/relationships" xmlns:w14="http://schemas.microsoft.com/office/word/2010/wordml">
+              <w:rPr>
+                <w:rFonts w:ascii="arial" w:hAnsi="arial" w:eastAsia="arial" w:cs="arial"/>
+                <w:i w:val="false"/>
+                <w:b w:val="false"/>
+                <w:u w:val="none"/>
+                <w:sz w:val="22"/>
+                <w:szCs w:val="22"/>
+                <w:color w:val="000000"/>
+              </w:rPr>
+              <w:t xml:space="preserve">(1953, 1971)</w:t>
             </w:r>
           </w:p>
         </w:tc>
@@ -6772,7 +6664,7 @@
                 <w:szCs w:val="22"/>
                 <w:color w:val="000000"/>
               </w:rPr>
-              <w:t xml:space="preserve">(20.0, 30.1)</w:t>
+              <w:t xml:space="preserve">(20.0, 30.3)</w:t>
             </w:r>
           </w:p>
         </w:tc>
@@ -6860,51 +6752,51 @@
                 <w:szCs w:val="22"/>
                 <w:color w:val="000000"/>
               </w:rPr>
-              <w:t xml:space="preserve">25.4</w:t>
-            </w:r>
-          </w:p>
-        </w:tc>
-        <w:tc>
-          <w:tcPr>
-            <w:tcBorders>
-              <w:bottom w:val="none" w:sz="0" w:space="0" w:color="000000"/>
-              <w:top w:val="none" w:sz="0" w:space="0" w:color="000000"/>
-              <w:left w:val="none" w:sz="0" w:space="0" w:color="000000"/>
-              <w:right w:val="none" w:sz="0" w:space="0" w:color="000000"/>
-            </w:tcBorders>
-            <w:shd w:val="clear" w:color="auto" w:fill="FFFFFF"/>
-            <w:tcMar>
-              <w:top w:w="0" w:type="dxa"/>
-              <w:bottom w:w="0" w:type="dxa"/>
-              <w:left w:w="0" w:type="dxa"/>
-              <w:right w:w="0" w:type="dxa"/>
-            </w:tcMar>
-            <w:vAlign w:val="center"/>
-          </w:tcPr>
-          <w:p>
-            <w:pPr>
-              <w:pStyle w:val="Normal"/>
-              <w:jc w:val="center"/>
-              <w:pBdr>
-                <w:bottom w:val="none" w:sz="0" w:space="0" w:color="000000"/>
-                <w:top w:val="none" w:sz="0" w:space="0" w:color="000000"/>
-                <w:left w:val="none" w:sz="0" w:space="0" w:color="000000"/>
-                <w:right w:val="none" w:sz="0" w:space="0" w:color="000000"/>
-              </w:pBdr>
-              <w:spacing w:after="20" w:before="20" w:line="240"/>
-              <w:ind w:firstLine="0" w:left="20" w:right="20"/>
-            </w:pPr>
-            <w:r xmlns:w="http://schemas.openxmlformats.org/wordprocessingml/2006/main" xmlns:wp="http://schemas.openxmlformats.org/drawingml/2006/wordprocessingDrawing" xmlns:r="http://schemas.openxmlformats.org/officeDocument/2006/relationships" xmlns:w14="http://schemas.microsoft.com/office/word/2010/wordml">
-              <w:rPr>
-                <w:rFonts w:ascii="arial" w:hAnsi="arial" w:eastAsia="arial" w:cs="arial"/>
-                <w:i w:val="false"/>
-                <w:b w:val="false"/>
-                <w:u w:val="none"/>
-                <w:sz w:val="22"/>
-                <w:szCs w:val="22"/>
-                <w:color w:val="000000"/>
-              </w:rPr>
-              <w:t xml:space="preserve">(21.1, 33.6)</w:t>
+              <w:t xml:space="preserve">25.3</w:t>
+            </w:r>
+          </w:p>
+        </w:tc>
+        <w:tc>
+          <w:tcPr>
+            <w:tcBorders>
+              <w:bottom w:val="none" w:sz="0" w:space="0" w:color="000000"/>
+              <w:top w:val="none" w:sz="0" w:space="0" w:color="000000"/>
+              <w:left w:val="none" w:sz="0" w:space="0" w:color="000000"/>
+              <w:right w:val="none" w:sz="0" w:space="0" w:color="000000"/>
+            </w:tcBorders>
+            <w:shd w:val="clear" w:color="auto" w:fill="FFFFFF"/>
+            <w:tcMar>
+              <w:top w:w="0" w:type="dxa"/>
+              <w:bottom w:w="0" w:type="dxa"/>
+              <w:left w:w="0" w:type="dxa"/>
+              <w:right w:w="0" w:type="dxa"/>
+            </w:tcMar>
+            <w:vAlign w:val="center"/>
+          </w:tcPr>
+          <w:p>
+            <w:pPr>
+              <w:pStyle w:val="Normal"/>
+              <w:jc w:val="center"/>
+              <w:pBdr>
+                <w:bottom w:val="none" w:sz="0" w:space="0" w:color="000000"/>
+                <w:top w:val="none" w:sz="0" w:space="0" w:color="000000"/>
+                <w:left w:val="none" w:sz="0" w:space="0" w:color="000000"/>
+                <w:right w:val="none" w:sz="0" w:space="0" w:color="000000"/>
+              </w:pBdr>
+              <w:spacing w:after="20" w:before="20" w:line="240"/>
+              <w:ind w:firstLine="0" w:left="20" w:right="20"/>
+            </w:pPr>
+            <w:r xmlns:w="http://schemas.openxmlformats.org/wordprocessingml/2006/main" xmlns:wp="http://schemas.openxmlformats.org/drawingml/2006/wordprocessingDrawing" xmlns:r="http://schemas.openxmlformats.org/officeDocument/2006/relationships" xmlns:w14="http://schemas.microsoft.com/office/word/2010/wordml">
+              <w:rPr>
+                <w:rFonts w:ascii="arial" w:hAnsi="arial" w:eastAsia="arial" w:cs="arial"/>
+                <w:i w:val="false"/>
+                <w:b w:val="false"/>
+                <w:u w:val="none"/>
+                <w:sz w:val="22"/>
+                <w:szCs w:val="22"/>
+                <w:color w:val="000000"/>
+              </w:rPr>
+              <w:t xml:space="preserve">(20.2, 32.9)</w:t>
             </w:r>
           </w:p>
         </w:tc>
@@ -7011,51 +6903,51 @@
                 <w:szCs w:val="22"/>
                 <w:color w:val="000000"/>
               </w:rPr>
-              <w:t xml:space="preserve">1979</w:t>
-            </w:r>
-          </w:p>
-        </w:tc>
-        <w:tc>
-          <w:tcPr>
-            <w:tcBorders>
-              <w:bottom w:val="none" w:sz="0" w:space="0" w:color="000000"/>
-              <w:top w:val="none" w:sz="0" w:space="0" w:color="000000"/>
-              <w:left w:val="none" w:sz="0" w:space="0" w:color="000000"/>
-              <w:right w:val="none" w:sz="0" w:space="0" w:color="000000"/>
-            </w:tcBorders>
-            <w:shd w:val="clear" w:color="auto" w:fill="FFFFFF"/>
-            <w:tcMar>
-              <w:top w:w="0" w:type="dxa"/>
-              <w:bottom w:w="0" w:type="dxa"/>
-              <w:left w:w="0" w:type="dxa"/>
-              <w:right w:w="0" w:type="dxa"/>
-            </w:tcMar>
-            <w:vAlign w:val="center"/>
-          </w:tcPr>
-          <w:p>
-            <w:pPr>
-              <w:pStyle w:val="Normal"/>
-              <w:jc w:val="center"/>
-              <w:pBdr>
-                <w:bottom w:val="none" w:sz="0" w:space="0" w:color="000000"/>
-                <w:top w:val="none" w:sz="0" w:space="0" w:color="000000"/>
-                <w:left w:val="none" w:sz="0" w:space="0" w:color="000000"/>
-                <w:right w:val="none" w:sz="0" w:space="0" w:color="000000"/>
-              </w:pBdr>
-              <w:spacing w:after="20" w:before="20" w:line="240"/>
-              <w:ind w:firstLine="0" w:left="20" w:right="20"/>
-            </w:pPr>
-            <w:r xmlns:w="http://schemas.openxmlformats.org/wordprocessingml/2006/main" xmlns:wp="http://schemas.openxmlformats.org/drawingml/2006/wordprocessingDrawing" xmlns:r="http://schemas.openxmlformats.org/officeDocument/2006/relationships" xmlns:w14="http://schemas.microsoft.com/office/word/2010/wordml">
-              <w:rPr>
-                <w:rFonts w:ascii="arial" w:hAnsi="arial" w:eastAsia="arial" w:cs="arial"/>
-                <w:i w:val="false"/>
-                <w:b w:val="false"/>
-                <w:u w:val="none"/>
-                <w:sz w:val="22"/>
-                <w:szCs w:val="22"/>
-                <w:color w:val="000000"/>
-              </w:rPr>
-              <w:t xml:space="preserve">(1968, 1989)</w:t>
+              <w:t xml:space="preserve">1981</w:t>
+            </w:r>
+          </w:p>
+        </w:tc>
+        <w:tc>
+          <w:tcPr>
+            <w:tcBorders>
+              <w:bottom w:val="none" w:sz="0" w:space="0" w:color="000000"/>
+              <w:top w:val="none" w:sz="0" w:space="0" w:color="000000"/>
+              <w:left w:val="none" w:sz="0" w:space="0" w:color="000000"/>
+              <w:right w:val="none" w:sz="0" w:space="0" w:color="000000"/>
+            </w:tcBorders>
+            <w:shd w:val="clear" w:color="auto" w:fill="FFFFFF"/>
+            <w:tcMar>
+              <w:top w:w="0" w:type="dxa"/>
+              <w:bottom w:w="0" w:type="dxa"/>
+              <w:left w:w="0" w:type="dxa"/>
+              <w:right w:w="0" w:type="dxa"/>
+            </w:tcMar>
+            <w:vAlign w:val="center"/>
+          </w:tcPr>
+          <w:p>
+            <w:pPr>
+              <w:pStyle w:val="Normal"/>
+              <w:jc w:val="center"/>
+              <w:pBdr>
+                <w:bottom w:val="none" w:sz="0" w:space="0" w:color="000000"/>
+                <w:top w:val="none" w:sz="0" w:space="0" w:color="000000"/>
+                <w:left w:val="none" w:sz="0" w:space="0" w:color="000000"/>
+                <w:right w:val="none" w:sz="0" w:space="0" w:color="000000"/>
+              </w:pBdr>
+              <w:spacing w:after="20" w:before="20" w:line="240"/>
+              <w:ind w:firstLine="0" w:left="20" w:right="20"/>
+            </w:pPr>
+            <w:r xmlns:w="http://schemas.openxmlformats.org/wordprocessingml/2006/main" xmlns:wp="http://schemas.openxmlformats.org/drawingml/2006/wordprocessingDrawing" xmlns:r="http://schemas.openxmlformats.org/officeDocument/2006/relationships" xmlns:w14="http://schemas.microsoft.com/office/word/2010/wordml">
+              <w:rPr>
+                <w:rFonts w:ascii="arial" w:hAnsi="arial" w:eastAsia="arial" w:cs="arial"/>
+                <w:i w:val="false"/>
+                <w:b w:val="false"/>
+                <w:u w:val="none"/>
+                <w:sz w:val="22"/>
+                <w:szCs w:val="22"/>
+                <w:color w:val="000000"/>
+              </w:rPr>
+              <w:t xml:space="preserve">(1970, 1989)</w:t>
             </w:r>
           </w:p>
         </w:tc>
@@ -7143,51 +7035,51 @@
                 <w:szCs w:val="22"/>
                 <w:color w:val="000000"/>
               </w:rPr>
-              <w:t xml:space="preserve">1977</w:t>
-            </w:r>
-          </w:p>
-        </w:tc>
-        <w:tc>
-          <w:tcPr>
-            <w:tcBorders>
-              <w:bottom w:val="none" w:sz="0" w:space="0" w:color="000000"/>
-              <w:top w:val="none" w:sz="0" w:space="0" w:color="000000"/>
-              <w:left w:val="none" w:sz="0" w:space="0" w:color="000000"/>
-              <w:right w:val="none" w:sz="0" w:space="0" w:color="000000"/>
-            </w:tcBorders>
-            <w:shd w:val="clear" w:color="auto" w:fill="FFFFFF"/>
-            <w:tcMar>
-              <w:top w:w="0" w:type="dxa"/>
-              <w:bottom w:w="0" w:type="dxa"/>
-              <w:left w:w="0" w:type="dxa"/>
-              <w:right w:w="0" w:type="dxa"/>
-            </w:tcMar>
-            <w:vAlign w:val="center"/>
-          </w:tcPr>
-          <w:p>
-            <w:pPr>
-              <w:pStyle w:val="Normal"/>
-              <w:jc w:val="center"/>
-              <w:pBdr>
-                <w:bottom w:val="none" w:sz="0" w:space="0" w:color="000000"/>
-                <w:top w:val="none" w:sz="0" w:space="0" w:color="000000"/>
-                <w:left w:val="none" w:sz="0" w:space="0" w:color="000000"/>
-                <w:right w:val="none" w:sz="0" w:space="0" w:color="000000"/>
-              </w:pBdr>
-              <w:spacing w:after="20" w:before="20" w:line="240"/>
-              <w:ind w:firstLine="0" w:left="20" w:right="20"/>
-            </w:pPr>
-            <w:r xmlns:w="http://schemas.openxmlformats.org/wordprocessingml/2006/main" xmlns:wp="http://schemas.openxmlformats.org/drawingml/2006/wordprocessingDrawing" xmlns:r="http://schemas.openxmlformats.org/officeDocument/2006/relationships" xmlns:w14="http://schemas.microsoft.com/office/word/2010/wordml">
-              <w:rPr>
-                <w:rFonts w:ascii="arial" w:hAnsi="arial" w:eastAsia="arial" w:cs="arial"/>
-                <w:i w:val="false"/>
-                <w:b w:val="false"/>
-                <w:u w:val="none"/>
-                <w:sz w:val="22"/>
-                <w:szCs w:val="22"/>
-                <w:color w:val="000000"/>
-              </w:rPr>
-              <w:t xml:space="preserve">(1964, 1987)</w:t>
+              <w:t xml:space="preserve">1981</w:t>
+            </w:r>
+          </w:p>
+        </w:tc>
+        <w:tc>
+          <w:tcPr>
+            <w:tcBorders>
+              <w:bottom w:val="none" w:sz="0" w:space="0" w:color="000000"/>
+              <w:top w:val="none" w:sz="0" w:space="0" w:color="000000"/>
+              <w:left w:val="none" w:sz="0" w:space="0" w:color="000000"/>
+              <w:right w:val="none" w:sz="0" w:space="0" w:color="000000"/>
+            </w:tcBorders>
+            <w:shd w:val="clear" w:color="auto" w:fill="FFFFFF"/>
+            <w:tcMar>
+              <w:top w:w="0" w:type="dxa"/>
+              <w:bottom w:w="0" w:type="dxa"/>
+              <w:left w:w="0" w:type="dxa"/>
+              <w:right w:w="0" w:type="dxa"/>
+            </w:tcMar>
+            <w:vAlign w:val="center"/>
+          </w:tcPr>
+          <w:p>
+            <w:pPr>
+              <w:pStyle w:val="Normal"/>
+              <w:jc w:val="center"/>
+              <w:pBdr>
+                <w:bottom w:val="none" w:sz="0" w:space="0" w:color="000000"/>
+                <w:top w:val="none" w:sz="0" w:space="0" w:color="000000"/>
+                <w:left w:val="none" w:sz="0" w:space="0" w:color="000000"/>
+                <w:right w:val="none" w:sz="0" w:space="0" w:color="000000"/>
+              </w:pBdr>
+              <w:spacing w:after="20" w:before="20" w:line="240"/>
+              <w:ind w:firstLine="0" w:left="20" w:right="20"/>
+            </w:pPr>
+            <w:r xmlns:w="http://schemas.openxmlformats.org/wordprocessingml/2006/main" xmlns:wp="http://schemas.openxmlformats.org/drawingml/2006/wordprocessingDrawing" xmlns:r="http://schemas.openxmlformats.org/officeDocument/2006/relationships" xmlns:w14="http://schemas.microsoft.com/office/word/2010/wordml">
+              <w:rPr>
+                <w:rFonts w:ascii="arial" w:hAnsi="arial" w:eastAsia="arial" w:cs="arial"/>
+                <w:i w:val="false"/>
+                <w:b w:val="false"/>
+                <w:u w:val="none"/>
+                <w:sz w:val="22"/>
+                <w:szCs w:val="22"/>
+                <w:color w:val="000000"/>
+              </w:rPr>
+              <w:t xml:space="preserve">(1971, 1989)</w:t>
             </w:r>
           </w:p>
         </w:tc>
@@ -7294,51 +7186,51 @@
                 <w:szCs w:val="22"/>
                 <w:color w:val="000000"/>
               </w:rPr>
-              <w:t xml:space="preserve">45.0</w:t>
-            </w:r>
-          </w:p>
-        </w:tc>
-        <w:tc>
-          <w:tcPr>
-            <w:tcBorders>
-              <w:bottom w:val="none" w:sz="0" w:space="0" w:color="000000"/>
-              <w:top w:val="none" w:sz="0" w:space="0" w:color="000000"/>
-              <w:left w:val="none" w:sz="0" w:space="0" w:color="000000"/>
-              <w:right w:val="none" w:sz="0" w:space="0" w:color="000000"/>
-            </w:tcBorders>
-            <w:shd w:val="clear" w:color="auto" w:fill="FFFFFF"/>
-            <w:tcMar>
-              <w:top w:w="0" w:type="dxa"/>
-              <w:bottom w:w="0" w:type="dxa"/>
-              <w:left w:w="0" w:type="dxa"/>
-              <w:right w:w="0" w:type="dxa"/>
-            </w:tcMar>
-            <w:vAlign w:val="center"/>
-          </w:tcPr>
-          <w:p>
-            <w:pPr>
-              <w:pStyle w:val="Normal"/>
-              <w:jc w:val="center"/>
-              <w:pBdr>
-                <w:bottom w:val="none" w:sz="0" w:space="0" w:color="000000"/>
-                <w:top w:val="none" w:sz="0" w:space="0" w:color="000000"/>
-                <w:left w:val="none" w:sz="0" w:space="0" w:color="000000"/>
-                <w:right w:val="none" w:sz="0" w:space="0" w:color="000000"/>
-              </w:pBdr>
-              <w:spacing w:after="20" w:before="20" w:line="240"/>
-              <w:ind w:firstLine="0" w:left="20" w:right="20"/>
-            </w:pPr>
-            <w:r xmlns:w="http://schemas.openxmlformats.org/wordprocessingml/2006/main" xmlns:wp="http://schemas.openxmlformats.org/drawingml/2006/wordprocessingDrawing" xmlns:r="http://schemas.openxmlformats.org/officeDocument/2006/relationships" xmlns:w14="http://schemas.microsoft.com/office/word/2010/wordml">
-              <w:rPr>
-                <w:rFonts w:ascii="arial" w:hAnsi="arial" w:eastAsia="arial" w:cs="arial"/>
-                <w:i w:val="false"/>
-                <w:b w:val="false"/>
-                <w:u w:val="none"/>
-                <w:sz w:val="22"/>
-                <w:szCs w:val="22"/>
-                <w:color w:val="000000"/>
-              </w:rPr>
-              <w:t xml:space="preserve">(31.9, 57.7)</w:t>
+              <w:t xml:space="preserve">45.2</w:t>
+            </w:r>
+          </w:p>
+        </w:tc>
+        <w:tc>
+          <w:tcPr>
+            <w:tcBorders>
+              <w:bottom w:val="none" w:sz="0" w:space="0" w:color="000000"/>
+              <w:top w:val="none" w:sz="0" w:space="0" w:color="000000"/>
+              <w:left w:val="none" w:sz="0" w:space="0" w:color="000000"/>
+              <w:right w:val="none" w:sz="0" w:space="0" w:color="000000"/>
+            </w:tcBorders>
+            <w:shd w:val="clear" w:color="auto" w:fill="FFFFFF"/>
+            <w:tcMar>
+              <w:top w:w="0" w:type="dxa"/>
+              <w:bottom w:w="0" w:type="dxa"/>
+              <w:left w:w="0" w:type="dxa"/>
+              <w:right w:w="0" w:type="dxa"/>
+            </w:tcMar>
+            <w:vAlign w:val="center"/>
+          </w:tcPr>
+          <w:p>
+            <w:pPr>
+              <w:pStyle w:val="Normal"/>
+              <w:jc w:val="center"/>
+              <w:pBdr>
+                <w:bottom w:val="none" w:sz="0" w:space="0" w:color="000000"/>
+                <w:top w:val="none" w:sz="0" w:space="0" w:color="000000"/>
+                <w:left w:val="none" w:sz="0" w:space="0" w:color="000000"/>
+                <w:right w:val="none" w:sz="0" w:space="0" w:color="000000"/>
+              </w:pBdr>
+              <w:spacing w:after="20" w:before="20" w:line="240"/>
+              <w:ind w:firstLine="0" w:left="20" w:right="20"/>
+            </w:pPr>
+            <w:r xmlns:w="http://schemas.openxmlformats.org/wordprocessingml/2006/main" xmlns:wp="http://schemas.openxmlformats.org/drawingml/2006/wordprocessingDrawing" xmlns:r="http://schemas.openxmlformats.org/officeDocument/2006/relationships" xmlns:w14="http://schemas.microsoft.com/office/word/2010/wordml">
+              <w:rPr>
+                <w:rFonts w:ascii="arial" w:hAnsi="arial" w:eastAsia="arial" w:cs="arial"/>
+                <w:i w:val="false"/>
+                <w:b w:val="false"/>
+                <w:u w:val="none"/>
+                <w:sz w:val="22"/>
+                <w:szCs w:val="22"/>
+                <w:color w:val="000000"/>
+              </w:rPr>
+              <w:t xml:space="preserve">(31.8, 57.3)</w:t>
             </w:r>
           </w:p>
         </w:tc>
@@ -7426,51 +7318,51 @@
                 <w:szCs w:val="22"/>
                 <w:color w:val="000000"/>
               </w:rPr>
-              <w:t xml:space="preserve">53.4</w:t>
-            </w:r>
-          </w:p>
-        </w:tc>
-        <w:tc>
-          <w:tcPr>
-            <w:tcBorders>
-              <w:bottom w:val="none" w:sz="0" w:space="0" w:color="000000"/>
-              <w:top w:val="none" w:sz="0" w:space="0" w:color="000000"/>
-              <w:left w:val="none" w:sz="0" w:space="0" w:color="000000"/>
-              <w:right w:val="none" w:sz="0" w:space="0" w:color="000000"/>
-            </w:tcBorders>
-            <w:shd w:val="clear" w:color="auto" w:fill="FFFFFF"/>
-            <w:tcMar>
-              <w:top w:w="0" w:type="dxa"/>
-              <w:bottom w:w="0" w:type="dxa"/>
-              <w:left w:w="0" w:type="dxa"/>
-              <w:right w:w="0" w:type="dxa"/>
-            </w:tcMar>
-            <w:vAlign w:val="center"/>
-          </w:tcPr>
-          <w:p>
-            <w:pPr>
-              <w:pStyle w:val="Normal"/>
-              <w:jc w:val="center"/>
-              <w:pBdr>
-                <w:bottom w:val="none" w:sz="0" w:space="0" w:color="000000"/>
-                <w:top w:val="none" w:sz="0" w:space="0" w:color="000000"/>
-                <w:left w:val="none" w:sz="0" w:space="0" w:color="000000"/>
-                <w:right w:val="none" w:sz="0" w:space="0" w:color="000000"/>
-              </w:pBdr>
-              <w:spacing w:after="20" w:before="20" w:line="240"/>
-              <w:ind w:firstLine="0" w:left="20" w:right="20"/>
-            </w:pPr>
-            <w:r xmlns:w="http://schemas.openxmlformats.org/wordprocessingml/2006/main" xmlns:wp="http://schemas.openxmlformats.org/drawingml/2006/wordprocessingDrawing" xmlns:r="http://schemas.openxmlformats.org/officeDocument/2006/relationships" xmlns:w14="http://schemas.microsoft.com/office/word/2010/wordml">
-              <w:rPr>
-                <w:rFonts w:ascii="arial" w:hAnsi="arial" w:eastAsia="arial" w:cs="arial"/>
-                <w:i w:val="false"/>
-                <w:b w:val="false"/>
-                <w:u w:val="none"/>
-                <w:sz w:val="22"/>
-                <w:szCs w:val="22"/>
-                <w:color w:val="000000"/>
-              </w:rPr>
-              <w:t xml:space="preserve">(36.5, 61.2)</w:t>
+              <w:t xml:space="preserve">53.0</w:t>
+            </w:r>
+          </w:p>
+        </w:tc>
+        <w:tc>
+          <w:tcPr>
+            <w:tcBorders>
+              <w:bottom w:val="none" w:sz="0" w:space="0" w:color="000000"/>
+              <w:top w:val="none" w:sz="0" w:space="0" w:color="000000"/>
+              <w:left w:val="none" w:sz="0" w:space="0" w:color="000000"/>
+              <w:right w:val="none" w:sz="0" w:space="0" w:color="000000"/>
+            </w:tcBorders>
+            <w:shd w:val="clear" w:color="auto" w:fill="FFFFFF"/>
+            <w:tcMar>
+              <w:top w:w="0" w:type="dxa"/>
+              <w:bottom w:w="0" w:type="dxa"/>
+              <w:left w:w="0" w:type="dxa"/>
+              <w:right w:w="0" w:type="dxa"/>
+            </w:tcMar>
+            <w:vAlign w:val="center"/>
+          </w:tcPr>
+          <w:p>
+            <w:pPr>
+              <w:pStyle w:val="Normal"/>
+              <w:jc w:val="center"/>
+              <w:pBdr>
+                <w:bottom w:val="none" w:sz="0" w:space="0" w:color="000000"/>
+                <w:top w:val="none" w:sz="0" w:space="0" w:color="000000"/>
+                <w:left w:val="none" w:sz="0" w:space="0" w:color="000000"/>
+                <w:right w:val="none" w:sz="0" w:space="0" w:color="000000"/>
+              </w:pBdr>
+              <w:spacing w:after="20" w:before="20" w:line="240"/>
+              <w:ind w:firstLine="0" w:left="20" w:right="20"/>
+            </w:pPr>
+            <w:r xmlns:w="http://schemas.openxmlformats.org/wordprocessingml/2006/main" xmlns:wp="http://schemas.openxmlformats.org/drawingml/2006/wordprocessingDrawing" xmlns:r="http://schemas.openxmlformats.org/officeDocument/2006/relationships" xmlns:w14="http://schemas.microsoft.com/office/word/2010/wordml">
+              <w:rPr>
+                <w:rFonts w:ascii="arial" w:hAnsi="arial" w:eastAsia="arial" w:cs="arial"/>
+                <w:i w:val="false"/>
+                <w:b w:val="false"/>
+                <w:u w:val="none"/>
+                <w:sz w:val="22"/>
+                <w:szCs w:val="22"/>
+                <w:color w:val="000000"/>
+              </w:rPr>
+              <w:t xml:space="preserve">(36.4, 60.4)</w:t>
             </w:r>
           </w:p>
         </w:tc>
@@ -7577,51 +7469,51 @@
                 <w:szCs w:val="22"/>
                 <w:color w:val="000000"/>
               </w:rPr>
-              <w:t xml:space="preserve">15.3</w:t>
-            </w:r>
-          </w:p>
-        </w:tc>
-        <w:tc>
-          <w:tcPr>
-            <w:tcBorders>
-              <w:bottom w:val="none" w:sz="0" w:space="0" w:color="000000"/>
-              <w:top w:val="none" w:sz="0" w:space="0" w:color="000000"/>
-              <w:left w:val="none" w:sz="0" w:space="0" w:color="000000"/>
-              <w:right w:val="none" w:sz="0" w:space="0" w:color="000000"/>
-            </w:tcBorders>
-            <w:shd w:val="clear" w:color="auto" w:fill="FFFFFF"/>
-            <w:tcMar>
-              <w:top w:w="0" w:type="dxa"/>
-              <w:bottom w:w="0" w:type="dxa"/>
-              <w:left w:w="0" w:type="dxa"/>
-              <w:right w:w="0" w:type="dxa"/>
-            </w:tcMar>
-            <w:vAlign w:val="center"/>
-          </w:tcPr>
-          <w:p>
-            <w:pPr>
-              <w:pStyle w:val="Normal"/>
-              <w:jc w:val="center"/>
-              <w:pBdr>
-                <w:bottom w:val="none" w:sz="0" w:space="0" w:color="000000"/>
-                <w:top w:val="none" w:sz="0" w:space="0" w:color="000000"/>
-                <w:left w:val="none" w:sz="0" w:space="0" w:color="000000"/>
-                <w:right w:val="none" w:sz="0" w:space="0" w:color="000000"/>
-              </w:pBdr>
-              <w:spacing w:after="20" w:before="20" w:line="240"/>
-              <w:ind w:firstLine="0" w:left="20" w:right="20"/>
-            </w:pPr>
-            <w:r xmlns:w="http://schemas.openxmlformats.org/wordprocessingml/2006/main" xmlns:wp="http://schemas.openxmlformats.org/drawingml/2006/wordprocessingDrawing" xmlns:r="http://schemas.openxmlformats.org/officeDocument/2006/relationships" xmlns:w14="http://schemas.microsoft.com/office/word/2010/wordml">
-              <w:rPr>
-                <w:rFonts w:ascii="arial" w:hAnsi="arial" w:eastAsia="arial" w:cs="arial"/>
-                <w:i w:val="false"/>
-                <w:b w:val="false"/>
-                <w:u w:val="none"/>
-                <w:sz w:val="22"/>
-                <w:szCs w:val="22"/>
-                <w:color w:val="000000"/>
-              </w:rPr>
-              <w:t xml:space="preserve">(7.3, 27.1)</w:t>
+              <w:t xml:space="preserve">15.2</w:t>
+            </w:r>
+          </w:p>
+        </w:tc>
+        <w:tc>
+          <w:tcPr>
+            <w:tcBorders>
+              <w:bottom w:val="none" w:sz="0" w:space="0" w:color="000000"/>
+              <w:top w:val="none" w:sz="0" w:space="0" w:color="000000"/>
+              <w:left w:val="none" w:sz="0" w:space="0" w:color="000000"/>
+              <w:right w:val="none" w:sz="0" w:space="0" w:color="000000"/>
+            </w:tcBorders>
+            <w:shd w:val="clear" w:color="auto" w:fill="FFFFFF"/>
+            <w:tcMar>
+              <w:top w:w="0" w:type="dxa"/>
+              <w:bottom w:w="0" w:type="dxa"/>
+              <w:left w:w="0" w:type="dxa"/>
+              <w:right w:w="0" w:type="dxa"/>
+            </w:tcMar>
+            <w:vAlign w:val="center"/>
+          </w:tcPr>
+          <w:p>
+            <w:pPr>
+              <w:pStyle w:val="Normal"/>
+              <w:jc w:val="center"/>
+              <w:pBdr>
+                <w:bottom w:val="none" w:sz="0" w:space="0" w:color="000000"/>
+                <w:top w:val="none" w:sz="0" w:space="0" w:color="000000"/>
+                <w:left w:val="none" w:sz="0" w:space="0" w:color="000000"/>
+                <w:right w:val="none" w:sz="0" w:space="0" w:color="000000"/>
+              </w:pBdr>
+              <w:spacing w:after="20" w:before="20" w:line="240"/>
+              <w:ind w:firstLine="0" w:left="20" w:right="20"/>
+            </w:pPr>
+            <w:r xmlns:w="http://schemas.openxmlformats.org/wordprocessingml/2006/main" xmlns:wp="http://schemas.openxmlformats.org/drawingml/2006/wordprocessingDrawing" xmlns:r="http://schemas.openxmlformats.org/officeDocument/2006/relationships" xmlns:w14="http://schemas.microsoft.com/office/word/2010/wordml">
+              <w:rPr>
+                <w:rFonts w:ascii="arial" w:hAnsi="arial" w:eastAsia="arial" w:cs="arial"/>
+                <w:i w:val="false"/>
+                <w:b w:val="false"/>
+                <w:u w:val="none"/>
+                <w:sz w:val="22"/>
+                <w:szCs w:val="22"/>
+                <w:color w:val="000000"/>
+              </w:rPr>
+              <w:t xml:space="preserve">(7.0, 26.6)</w:t>
             </w:r>
           </w:p>
         </w:tc>
@@ -7709,51 +7601,51 @@
                 <w:szCs w:val="22"/>
                 <w:color w:val="000000"/>
               </w:rPr>
-              <w:t xml:space="preserve">19.2</w:t>
-            </w:r>
-          </w:p>
-        </w:tc>
-        <w:tc>
-          <w:tcPr>
-            <w:tcBorders>
-              <w:bottom w:val="none" w:sz="0" w:space="0" w:color="000000"/>
-              <w:top w:val="none" w:sz="0" w:space="0" w:color="000000"/>
-              <w:left w:val="none" w:sz="0" w:space="0" w:color="000000"/>
-              <w:right w:val="none" w:sz="0" w:space="0" w:color="000000"/>
-            </w:tcBorders>
-            <w:shd w:val="clear" w:color="auto" w:fill="FFFFFF"/>
-            <w:tcMar>
-              <w:top w:w="0" w:type="dxa"/>
-              <w:bottom w:w="0" w:type="dxa"/>
-              <w:left w:w="0" w:type="dxa"/>
-              <w:right w:w="0" w:type="dxa"/>
-            </w:tcMar>
-            <w:vAlign w:val="center"/>
-          </w:tcPr>
-          <w:p>
-            <w:pPr>
-              <w:pStyle w:val="Normal"/>
-              <w:jc w:val="center"/>
-              <w:pBdr>
-                <w:bottom w:val="none" w:sz="0" w:space="0" w:color="000000"/>
-                <w:top w:val="none" w:sz="0" w:space="0" w:color="000000"/>
-                <w:left w:val="none" w:sz="0" w:space="0" w:color="000000"/>
-                <w:right w:val="none" w:sz="0" w:space="0" w:color="000000"/>
-              </w:pBdr>
-              <w:spacing w:after="20" w:before="20" w:line="240"/>
-              <w:ind w:firstLine="0" w:left="20" w:right="20"/>
-            </w:pPr>
-            <w:r xmlns:w="http://schemas.openxmlformats.org/wordprocessingml/2006/main" xmlns:wp="http://schemas.openxmlformats.org/drawingml/2006/wordprocessingDrawing" xmlns:r="http://schemas.openxmlformats.org/officeDocument/2006/relationships" xmlns:w14="http://schemas.microsoft.com/office/word/2010/wordml">
-              <w:rPr>
-                <w:rFonts w:ascii="arial" w:hAnsi="arial" w:eastAsia="arial" w:cs="arial"/>
-                <w:i w:val="false"/>
-                <w:b w:val="false"/>
-                <w:u w:val="none"/>
-                <w:sz w:val="22"/>
-                <w:szCs w:val="22"/>
-                <w:color w:val="000000"/>
-              </w:rPr>
-              <w:t xml:space="preserve">(8.0, 29.9)</w:t>
+              <w:t xml:space="preserve">21.0</w:t>
+            </w:r>
+          </w:p>
+        </w:tc>
+        <w:tc>
+          <w:tcPr>
+            <w:tcBorders>
+              <w:bottom w:val="none" w:sz="0" w:space="0" w:color="000000"/>
+              <w:top w:val="none" w:sz="0" w:space="0" w:color="000000"/>
+              <w:left w:val="none" w:sz="0" w:space="0" w:color="000000"/>
+              <w:right w:val="none" w:sz="0" w:space="0" w:color="000000"/>
+            </w:tcBorders>
+            <w:shd w:val="clear" w:color="auto" w:fill="FFFFFF"/>
+            <w:tcMar>
+              <w:top w:w="0" w:type="dxa"/>
+              <w:bottom w:w="0" w:type="dxa"/>
+              <w:left w:w="0" w:type="dxa"/>
+              <w:right w:w="0" w:type="dxa"/>
+            </w:tcMar>
+            <w:vAlign w:val="center"/>
+          </w:tcPr>
+          <w:p>
+            <w:pPr>
+              <w:pStyle w:val="Normal"/>
+              <w:jc w:val="center"/>
+              <w:pBdr>
+                <w:bottom w:val="none" w:sz="0" w:space="0" w:color="000000"/>
+                <w:top w:val="none" w:sz="0" w:space="0" w:color="000000"/>
+                <w:left w:val="none" w:sz="0" w:space="0" w:color="000000"/>
+                <w:right w:val="none" w:sz="0" w:space="0" w:color="000000"/>
+              </w:pBdr>
+              <w:spacing w:after="20" w:before="20" w:line="240"/>
+              <w:ind w:firstLine="0" w:left="20" w:right="20"/>
+            </w:pPr>
+            <w:r xmlns:w="http://schemas.openxmlformats.org/wordprocessingml/2006/main" xmlns:wp="http://schemas.openxmlformats.org/drawingml/2006/wordprocessingDrawing" xmlns:r="http://schemas.openxmlformats.org/officeDocument/2006/relationships" xmlns:w14="http://schemas.microsoft.com/office/word/2010/wordml">
+              <w:rPr>
+                <w:rFonts w:ascii="arial" w:hAnsi="arial" w:eastAsia="arial" w:cs="arial"/>
+                <w:i w:val="false"/>
+                <w:b w:val="false"/>
+                <w:u w:val="none"/>
+                <w:sz w:val="22"/>
+                <w:szCs w:val="22"/>
+                <w:color w:val="000000"/>
+              </w:rPr>
+              <w:t xml:space="preserve">(7.8, 29.9)</w:t>
             </w:r>
           </w:p>
         </w:tc>
@@ -7847,51 +7739,51 @@
                 <w:szCs w:val="22"/>
                 <w:color w:val="000000"/>
               </w:rPr>
-              <w:t xml:space="preserve">2000</w:t>
-            </w:r>
-          </w:p>
-        </w:tc>
-        <w:tc>
-          <w:tcPr>
-            <w:tcBorders>
-              <w:bottom w:val="none" w:sz="0" w:space="0" w:color="000000"/>
-              <w:top w:val="none" w:sz="0" w:space="0" w:color="000000"/>
-              <w:left w:val="none" w:sz="0" w:space="0" w:color="000000"/>
-              <w:right w:val="none" w:sz="0" w:space="0" w:color="000000"/>
-            </w:tcBorders>
-            <w:shd w:val="clear" w:color="auto" w:fill="FFFFFF"/>
-            <w:tcMar>
-              <w:top w:w="0" w:type="dxa"/>
-              <w:bottom w:w="0" w:type="dxa"/>
-              <w:left w:w="0" w:type="dxa"/>
-              <w:right w:w="0" w:type="dxa"/>
-            </w:tcMar>
-            <w:vAlign w:val="center"/>
-          </w:tcPr>
-          <w:p>
-            <w:pPr>
-              <w:pStyle w:val="Normal"/>
-              <w:jc w:val="center"/>
-              <w:pBdr>
-                <w:bottom w:val="none" w:sz="0" w:space="0" w:color="000000"/>
-                <w:top w:val="none" w:sz="0" w:space="0" w:color="000000"/>
-                <w:left w:val="none" w:sz="0" w:space="0" w:color="000000"/>
-                <w:right w:val="none" w:sz="0" w:space="0" w:color="000000"/>
-              </w:pBdr>
-              <w:spacing w:after="20" w:before="20" w:line="240"/>
-              <w:ind w:firstLine="0" w:left="20" w:right="20"/>
-            </w:pPr>
-            <w:r xmlns:w="http://schemas.openxmlformats.org/wordprocessingml/2006/main" xmlns:wp="http://schemas.openxmlformats.org/drawingml/2006/wordprocessingDrawing" xmlns:r="http://schemas.openxmlformats.org/officeDocument/2006/relationships" xmlns:w14="http://schemas.microsoft.com/office/word/2010/wordml">
-              <w:rPr>
-                <w:rFonts w:ascii="arial" w:hAnsi="arial" w:eastAsia="arial" w:cs="arial"/>
-                <w:i w:val="false"/>
-                <w:b w:val="false"/>
-                <w:u w:val="none"/>
-                <w:sz w:val="22"/>
-                <w:szCs w:val="22"/>
-                <w:color w:val="000000"/>
-              </w:rPr>
-              <w:t xml:space="preserve">(1993, 2008)</w:t>
+              <w:t xml:space="preserve">2001</w:t>
+            </w:r>
+          </w:p>
+        </w:tc>
+        <w:tc>
+          <w:tcPr>
+            <w:tcBorders>
+              <w:bottom w:val="none" w:sz="0" w:space="0" w:color="000000"/>
+              <w:top w:val="none" w:sz="0" w:space="0" w:color="000000"/>
+              <w:left w:val="none" w:sz="0" w:space="0" w:color="000000"/>
+              <w:right w:val="none" w:sz="0" w:space="0" w:color="000000"/>
+            </w:tcBorders>
+            <w:shd w:val="clear" w:color="auto" w:fill="FFFFFF"/>
+            <w:tcMar>
+              <w:top w:w="0" w:type="dxa"/>
+              <w:bottom w:w="0" w:type="dxa"/>
+              <w:left w:w="0" w:type="dxa"/>
+              <w:right w:w="0" w:type="dxa"/>
+            </w:tcMar>
+            <w:vAlign w:val="center"/>
+          </w:tcPr>
+          <w:p>
+            <w:pPr>
+              <w:pStyle w:val="Normal"/>
+              <w:jc w:val="center"/>
+              <w:pBdr>
+                <w:bottom w:val="none" w:sz="0" w:space="0" w:color="000000"/>
+                <w:top w:val="none" w:sz="0" w:space="0" w:color="000000"/>
+                <w:left w:val="none" w:sz="0" w:space="0" w:color="000000"/>
+                <w:right w:val="none" w:sz="0" w:space="0" w:color="000000"/>
+              </w:pBdr>
+              <w:spacing w:after="20" w:before="20" w:line="240"/>
+              <w:ind w:firstLine="0" w:left="20" w:right="20"/>
+            </w:pPr>
+            <w:r xmlns:w="http://schemas.openxmlformats.org/wordprocessingml/2006/main" xmlns:wp="http://schemas.openxmlformats.org/drawingml/2006/wordprocessingDrawing" xmlns:r="http://schemas.openxmlformats.org/officeDocument/2006/relationships" xmlns:w14="http://schemas.microsoft.com/office/word/2010/wordml">
+              <w:rPr>
+                <w:rFonts w:ascii="arial" w:hAnsi="arial" w:eastAsia="arial" w:cs="arial"/>
+                <w:i w:val="false"/>
+                <w:b w:val="false"/>
+                <w:u w:val="none"/>
+                <w:sz w:val="22"/>
+                <w:szCs w:val="22"/>
+                <w:color w:val="000000"/>
+              </w:rPr>
+              <w:t xml:space="preserve">(1994, 2009)</w:t>
             </w:r>
           </w:p>
         </w:tc>
@@ -7979,51 +7871,51 @@
                 <w:szCs w:val="22"/>
                 <w:color w:val="000000"/>
               </w:rPr>
-              <w:t xml:space="preserve">2001</w:t>
-            </w:r>
-          </w:p>
-        </w:tc>
-        <w:tc>
-          <w:tcPr>
-            <w:tcBorders>
-              <w:bottom w:val="none" w:sz="0" w:space="0" w:color="000000"/>
-              <w:top w:val="none" w:sz="0" w:space="0" w:color="000000"/>
-              <w:left w:val="none" w:sz="0" w:space="0" w:color="000000"/>
-              <w:right w:val="none" w:sz="0" w:space="0" w:color="000000"/>
-            </w:tcBorders>
-            <w:shd w:val="clear" w:color="auto" w:fill="FFFFFF"/>
-            <w:tcMar>
-              <w:top w:w="0" w:type="dxa"/>
-              <w:bottom w:w="0" w:type="dxa"/>
-              <w:left w:w="0" w:type="dxa"/>
-              <w:right w:w="0" w:type="dxa"/>
-            </w:tcMar>
-            <w:vAlign w:val="center"/>
-          </w:tcPr>
-          <w:p>
-            <w:pPr>
-              <w:pStyle w:val="Normal"/>
-              <w:jc w:val="center"/>
-              <w:pBdr>
-                <w:bottom w:val="none" w:sz="0" w:space="0" w:color="000000"/>
-                <w:top w:val="none" w:sz="0" w:space="0" w:color="000000"/>
-                <w:left w:val="none" w:sz="0" w:space="0" w:color="000000"/>
-                <w:right w:val="none" w:sz="0" w:space="0" w:color="000000"/>
-              </w:pBdr>
-              <w:spacing w:after="20" w:before="20" w:line="240"/>
-              <w:ind w:firstLine="0" w:left="20" w:right="20"/>
-            </w:pPr>
-            <w:r xmlns:w="http://schemas.openxmlformats.org/wordprocessingml/2006/main" xmlns:wp="http://schemas.openxmlformats.org/drawingml/2006/wordprocessingDrawing" xmlns:r="http://schemas.openxmlformats.org/officeDocument/2006/relationships" xmlns:w14="http://schemas.microsoft.com/office/word/2010/wordml">
-              <w:rPr>
-                <w:rFonts w:ascii="arial" w:hAnsi="arial" w:eastAsia="arial" w:cs="arial"/>
-                <w:i w:val="false"/>
-                <w:b w:val="false"/>
-                <w:u w:val="none"/>
-                <w:sz w:val="22"/>
-                <w:szCs w:val="22"/>
-                <w:color w:val="000000"/>
-              </w:rPr>
-              <w:t xml:space="preserve">(1994, 2005)</w:t>
+              <w:t xml:space="preserve">2004</w:t>
+            </w:r>
+          </w:p>
+        </w:tc>
+        <w:tc>
+          <w:tcPr>
+            <w:tcBorders>
+              <w:bottom w:val="none" w:sz="0" w:space="0" w:color="000000"/>
+              <w:top w:val="none" w:sz="0" w:space="0" w:color="000000"/>
+              <w:left w:val="none" w:sz="0" w:space="0" w:color="000000"/>
+              <w:right w:val="none" w:sz="0" w:space="0" w:color="000000"/>
+            </w:tcBorders>
+            <w:shd w:val="clear" w:color="auto" w:fill="FFFFFF"/>
+            <w:tcMar>
+              <w:top w:w="0" w:type="dxa"/>
+              <w:bottom w:w="0" w:type="dxa"/>
+              <w:left w:w="0" w:type="dxa"/>
+              <w:right w:w="0" w:type="dxa"/>
+            </w:tcMar>
+            <w:vAlign w:val="center"/>
+          </w:tcPr>
+          <w:p>
+            <w:pPr>
+              <w:pStyle w:val="Normal"/>
+              <w:jc w:val="center"/>
+              <w:pBdr>
+                <w:bottom w:val="none" w:sz="0" w:space="0" w:color="000000"/>
+                <w:top w:val="none" w:sz="0" w:space="0" w:color="000000"/>
+                <w:left w:val="none" w:sz="0" w:space="0" w:color="000000"/>
+                <w:right w:val="none" w:sz="0" w:space="0" w:color="000000"/>
+              </w:pBdr>
+              <w:spacing w:after="20" w:before="20" w:line="240"/>
+              <w:ind w:firstLine="0" w:left="20" w:right="20"/>
+            </w:pPr>
+            <w:r xmlns:w="http://schemas.openxmlformats.org/wordprocessingml/2006/main" xmlns:wp="http://schemas.openxmlformats.org/drawingml/2006/wordprocessingDrawing" xmlns:r="http://schemas.openxmlformats.org/officeDocument/2006/relationships" xmlns:w14="http://schemas.microsoft.com/office/word/2010/wordml">
+              <w:rPr>
+                <w:rFonts w:ascii="arial" w:hAnsi="arial" w:eastAsia="arial" w:cs="arial"/>
+                <w:i w:val="false"/>
+                <w:b w:val="false"/>
+                <w:u w:val="none"/>
+                <w:sz w:val="22"/>
+                <w:szCs w:val="22"/>
+                <w:color w:val="000000"/>
+              </w:rPr>
+              <w:t xml:space="preserve">(1998, 2010)</w:t>
             </w:r>
           </w:p>
         </w:tc>
@@ -8117,51 +8009,51 @@
                 <w:szCs w:val="22"/>
                 <w:color w:val="000000"/>
               </w:rPr>
-              <w:t xml:space="preserve">74.7</w:t>
-            </w:r>
-          </w:p>
-        </w:tc>
-        <w:tc>
-          <w:tcPr>
-            <w:tcBorders>
-              <w:bottom w:val="none" w:sz="0" w:space="0" w:color="000000"/>
-              <w:top w:val="none" w:sz="0" w:space="0" w:color="000000"/>
-              <w:left w:val="none" w:sz="0" w:space="0" w:color="000000"/>
-              <w:right w:val="none" w:sz="0" w:space="0" w:color="000000"/>
-            </w:tcBorders>
-            <w:shd w:val="clear" w:color="auto" w:fill="FFFFFF"/>
-            <w:tcMar>
-              <w:top w:w="0" w:type="dxa"/>
-              <w:bottom w:w="0" w:type="dxa"/>
-              <w:left w:w="0" w:type="dxa"/>
-              <w:right w:w="0" w:type="dxa"/>
-            </w:tcMar>
-            <w:vAlign w:val="center"/>
-          </w:tcPr>
-          <w:p>
-            <w:pPr>
-              <w:pStyle w:val="Normal"/>
-              <w:jc w:val="center"/>
-              <w:pBdr>
-                <w:bottom w:val="none" w:sz="0" w:space="0" w:color="000000"/>
-                <w:top w:val="none" w:sz="0" w:space="0" w:color="000000"/>
-                <w:left w:val="none" w:sz="0" w:space="0" w:color="000000"/>
-                <w:right w:val="none" w:sz="0" w:space="0" w:color="000000"/>
-              </w:pBdr>
-              <w:spacing w:after="20" w:before="20" w:line="240"/>
-              <w:ind w:firstLine="0" w:left="20" w:right="20"/>
-            </w:pPr>
-            <w:r xmlns:w="http://schemas.openxmlformats.org/wordprocessingml/2006/main" xmlns:wp="http://schemas.openxmlformats.org/drawingml/2006/wordprocessingDrawing" xmlns:r="http://schemas.openxmlformats.org/officeDocument/2006/relationships" xmlns:w14="http://schemas.microsoft.com/office/word/2010/wordml">
-              <w:rPr>
-                <w:rFonts w:ascii="arial" w:hAnsi="arial" w:eastAsia="arial" w:cs="arial"/>
-                <w:i w:val="false"/>
-                <w:b w:val="false"/>
-                <w:u w:val="none"/>
-                <w:sz w:val="22"/>
-                <w:szCs w:val="22"/>
-                <w:color w:val="000000"/>
-              </w:rPr>
-              <w:t xml:space="preserve">(65.3, 82.5)</w:t>
+              <w:t xml:space="preserve">73.4</w:t>
+            </w:r>
+          </w:p>
+        </w:tc>
+        <w:tc>
+          <w:tcPr>
+            <w:tcBorders>
+              <w:bottom w:val="none" w:sz="0" w:space="0" w:color="000000"/>
+              <w:top w:val="none" w:sz="0" w:space="0" w:color="000000"/>
+              <w:left w:val="none" w:sz="0" w:space="0" w:color="000000"/>
+              <w:right w:val="none" w:sz="0" w:space="0" w:color="000000"/>
+            </w:tcBorders>
+            <w:shd w:val="clear" w:color="auto" w:fill="FFFFFF"/>
+            <w:tcMar>
+              <w:top w:w="0" w:type="dxa"/>
+              <w:bottom w:w="0" w:type="dxa"/>
+              <w:left w:w="0" w:type="dxa"/>
+              <w:right w:w="0" w:type="dxa"/>
+            </w:tcMar>
+            <w:vAlign w:val="center"/>
+          </w:tcPr>
+          <w:p>
+            <w:pPr>
+              <w:pStyle w:val="Normal"/>
+              <w:jc w:val="center"/>
+              <w:pBdr>
+                <w:bottom w:val="none" w:sz="0" w:space="0" w:color="000000"/>
+                <w:top w:val="none" w:sz="0" w:space="0" w:color="000000"/>
+                <w:left w:val="none" w:sz="0" w:space="0" w:color="000000"/>
+                <w:right w:val="none" w:sz="0" w:space="0" w:color="000000"/>
+              </w:pBdr>
+              <w:spacing w:after="20" w:before="20" w:line="240"/>
+              <w:ind w:firstLine="0" w:left="20" w:right="20"/>
+            </w:pPr>
+            <w:r xmlns:w="http://schemas.openxmlformats.org/wordprocessingml/2006/main" xmlns:wp="http://schemas.openxmlformats.org/drawingml/2006/wordprocessingDrawing" xmlns:r="http://schemas.openxmlformats.org/officeDocument/2006/relationships" xmlns:w14="http://schemas.microsoft.com/office/word/2010/wordml">
+              <w:rPr>
+                <w:rFonts w:ascii="arial" w:hAnsi="arial" w:eastAsia="arial" w:cs="arial"/>
+                <w:i w:val="false"/>
+                <w:b w:val="false"/>
+                <w:u w:val="none"/>
+                <w:sz w:val="22"/>
+                <w:szCs w:val="22"/>
+                <w:color w:val="000000"/>
+              </w:rPr>
+              <w:t xml:space="preserve">(64.4, 81.3)</w:t>
             </w:r>
           </w:p>
         </w:tc>
@@ -8249,51 +8141,51 @@
                 <w:szCs w:val="22"/>
                 <w:color w:val="000000"/>
               </w:rPr>
-              <w:t xml:space="preserve">73.8</w:t>
-            </w:r>
-          </w:p>
-        </w:tc>
-        <w:tc>
-          <w:tcPr>
-            <w:tcBorders>
-              <w:bottom w:val="none" w:sz="0" w:space="0" w:color="000000"/>
-              <w:top w:val="none" w:sz="0" w:space="0" w:color="000000"/>
-              <w:left w:val="none" w:sz="0" w:space="0" w:color="000000"/>
-              <w:right w:val="none" w:sz="0" w:space="0" w:color="000000"/>
-            </w:tcBorders>
-            <w:shd w:val="clear" w:color="auto" w:fill="FFFFFF"/>
-            <w:tcMar>
-              <w:top w:w="0" w:type="dxa"/>
-              <w:bottom w:w="0" w:type="dxa"/>
-              <w:left w:w="0" w:type="dxa"/>
-              <w:right w:w="0" w:type="dxa"/>
-            </w:tcMar>
-            <w:vAlign w:val="center"/>
-          </w:tcPr>
-          <w:p>
-            <w:pPr>
-              <w:pStyle w:val="Normal"/>
-              <w:jc w:val="center"/>
-              <w:pBdr>
-                <w:bottom w:val="none" w:sz="0" w:space="0" w:color="000000"/>
-                <w:top w:val="none" w:sz="0" w:space="0" w:color="000000"/>
-                <w:left w:val="none" w:sz="0" w:space="0" w:color="000000"/>
-                <w:right w:val="none" w:sz="0" w:space="0" w:color="000000"/>
-              </w:pBdr>
-              <w:spacing w:after="20" w:before="20" w:line="240"/>
-              <w:ind w:firstLine="0" w:left="20" w:right="20"/>
-            </w:pPr>
-            <w:r xmlns:w="http://schemas.openxmlformats.org/wordprocessingml/2006/main" xmlns:wp="http://schemas.openxmlformats.org/drawingml/2006/wordprocessingDrawing" xmlns:r="http://schemas.openxmlformats.org/officeDocument/2006/relationships" xmlns:w14="http://schemas.microsoft.com/office/word/2010/wordml">
-              <w:rPr>
-                <w:rFonts w:ascii="arial" w:hAnsi="arial" w:eastAsia="arial" w:cs="arial"/>
-                <w:i w:val="false"/>
-                <w:b w:val="false"/>
-                <w:u w:val="none"/>
-                <w:sz w:val="22"/>
-                <w:szCs w:val="22"/>
-                <w:color w:val="000000"/>
-              </w:rPr>
-              <w:t xml:space="preserve">(66.2, 82.0)</w:t>
+              <w:t xml:space="preserve">73.0</w:t>
+            </w:r>
+          </w:p>
+        </w:tc>
+        <w:tc>
+          <w:tcPr>
+            <w:tcBorders>
+              <w:bottom w:val="none" w:sz="0" w:space="0" w:color="000000"/>
+              <w:top w:val="none" w:sz="0" w:space="0" w:color="000000"/>
+              <w:left w:val="none" w:sz="0" w:space="0" w:color="000000"/>
+              <w:right w:val="none" w:sz="0" w:space="0" w:color="000000"/>
+            </w:tcBorders>
+            <w:shd w:val="clear" w:color="auto" w:fill="FFFFFF"/>
+            <w:tcMar>
+              <w:top w:w="0" w:type="dxa"/>
+              <w:bottom w:w="0" w:type="dxa"/>
+              <w:left w:w="0" w:type="dxa"/>
+              <w:right w:w="0" w:type="dxa"/>
+            </w:tcMar>
+            <w:vAlign w:val="center"/>
+          </w:tcPr>
+          <w:p>
+            <w:pPr>
+              <w:pStyle w:val="Normal"/>
+              <w:jc w:val="center"/>
+              <w:pBdr>
+                <w:bottom w:val="none" w:sz="0" w:space="0" w:color="000000"/>
+                <w:top w:val="none" w:sz="0" w:space="0" w:color="000000"/>
+                <w:left w:val="none" w:sz="0" w:space="0" w:color="000000"/>
+                <w:right w:val="none" w:sz="0" w:space="0" w:color="000000"/>
+              </w:pBdr>
+              <w:spacing w:after="20" w:before="20" w:line="240"/>
+              <w:ind w:firstLine="0" w:left="20" w:right="20"/>
+            </w:pPr>
+            <w:r xmlns:w="http://schemas.openxmlformats.org/wordprocessingml/2006/main" xmlns:wp="http://schemas.openxmlformats.org/drawingml/2006/wordprocessingDrawing" xmlns:r="http://schemas.openxmlformats.org/officeDocument/2006/relationships" xmlns:w14="http://schemas.microsoft.com/office/word/2010/wordml">
+              <w:rPr>
+                <w:rFonts w:ascii="arial" w:hAnsi="arial" w:eastAsia="arial" w:cs="arial"/>
+                <w:i w:val="false"/>
+                <w:b w:val="false"/>
+                <w:u w:val="none"/>
+                <w:sz w:val="22"/>
+                <w:szCs w:val="22"/>
+                <w:color w:val="000000"/>
+              </w:rPr>
+              <w:t xml:space="preserve">(66.3, 80.8)</w:t>
             </w:r>
           </w:p>
         </w:tc>
@@ -8400,51 +8292,51 @@
                 <w:szCs w:val="22"/>
                 <w:color w:val="000000"/>
               </w:rPr>
-              <w:t xml:space="preserve">1.07</w:t>
-            </w:r>
-          </w:p>
-        </w:tc>
-        <w:tc>
-          <w:tcPr>
-            <w:tcBorders>
-              <w:bottom w:val="none" w:sz="0" w:space="0" w:color="000000"/>
-              <w:top w:val="none" w:sz="0" w:space="0" w:color="000000"/>
-              <w:left w:val="none" w:sz="0" w:space="0" w:color="000000"/>
-              <w:right w:val="none" w:sz="0" w:space="0" w:color="000000"/>
-            </w:tcBorders>
-            <w:shd w:val="clear" w:color="auto" w:fill="FFFFFF"/>
-            <w:tcMar>
-              <w:top w:w="0" w:type="dxa"/>
-              <w:bottom w:w="0" w:type="dxa"/>
-              <w:left w:w="0" w:type="dxa"/>
-              <w:right w:w="0" w:type="dxa"/>
-            </w:tcMar>
-            <w:vAlign w:val="center"/>
-          </w:tcPr>
-          <w:p>
-            <w:pPr>
-              <w:pStyle w:val="Normal"/>
-              <w:jc w:val="center"/>
-              <w:pBdr>
-                <w:bottom w:val="none" w:sz="0" w:space="0" w:color="000000"/>
-                <w:top w:val="none" w:sz="0" w:space="0" w:color="000000"/>
-                <w:left w:val="none" w:sz="0" w:space="0" w:color="000000"/>
-                <w:right w:val="none" w:sz="0" w:space="0" w:color="000000"/>
-              </w:pBdr>
-              <w:spacing w:after="20" w:before="20" w:line="240"/>
-              <w:ind w:firstLine="0" w:left="20" w:right="20"/>
-            </w:pPr>
-            <w:r xmlns:w="http://schemas.openxmlformats.org/wordprocessingml/2006/main" xmlns:wp="http://schemas.openxmlformats.org/drawingml/2006/wordprocessingDrawing" xmlns:r="http://schemas.openxmlformats.org/officeDocument/2006/relationships" xmlns:w14="http://schemas.microsoft.com/office/word/2010/wordml">
-              <w:rPr>
-                <w:rFonts w:ascii="arial" w:hAnsi="arial" w:eastAsia="arial" w:cs="arial"/>
-                <w:i w:val="false"/>
-                <w:b w:val="false"/>
-                <w:u w:val="none"/>
-                <w:sz w:val="22"/>
-                <w:szCs w:val="22"/>
-                <w:color w:val="000000"/>
-              </w:rPr>
-              <w:t xml:space="preserve">(0.33, 1.87)</w:t>
+              <w:t xml:space="preserve">1.21</w:t>
+            </w:r>
+          </w:p>
+        </w:tc>
+        <w:tc>
+          <w:tcPr>
+            <w:tcBorders>
+              <w:bottom w:val="none" w:sz="0" w:space="0" w:color="000000"/>
+              <w:top w:val="none" w:sz="0" w:space="0" w:color="000000"/>
+              <w:left w:val="none" w:sz="0" w:space="0" w:color="000000"/>
+              <w:right w:val="none" w:sz="0" w:space="0" w:color="000000"/>
+            </w:tcBorders>
+            <w:shd w:val="clear" w:color="auto" w:fill="FFFFFF"/>
+            <w:tcMar>
+              <w:top w:w="0" w:type="dxa"/>
+              <w:bottom w:w="0" w:type="dxa"/>
+              <w:left w:w="0" w:type="dxa"/>
+              <w:right w:w="0" w:type="dxa"/>
+            </w:tcMar>
+            <w:vAlign w:val="center"/>
+          </w:tcPr>
+          <w:p>
+            <w:pPr>
+              <w:pStyle w:val="Normal"/>
+              <w:jc w:val="center"/>
+              <w:pBdr>
+                <w:bottom w:val="none" w:sz="0" w:space="0" w:color="000000"/>
+                <w:top w:val="none" w:sz="0" w:space="0" w:color="000000"/>
+                <w:left w:val="none" w:sz="0" w:space="0" w:color="000000"/>
+                <w:right w:val="none" w:sz="0" w:space="0" w:color="000000"/>
+              </w:pBdr>
+              <w:spacing w:after="20" w:before="20" w:line="240"/>
+              <w:ind w:firstLine="0" w:left="20" w:right="20"/>
+            </w:pPr>
+            <w:r xmlns:w="http://schemas.openxmlformats.org/wordprocessingml/2006/main" xmlns:wp="http://schemas.openxmlformats.org/drawingml/2006/wordprocessingDrawing" xmlns:r="http://schemas.openxmlformats.org/officeDocument/2006/relationships" xmlns:w14="http://schemas.microsoft.com/office/word/2010/wordml">
+              <w:rPr>
+                <w:rFonts w:ascii="arial" w:hAnsi="arial" w:eastAsia="arial" w:cs="arial"/>
+                <w:i w:val="false"/>
+                <w:b w:val="false"/>
+                <w:u w:val="none"/>
+                <w:sz w:val="22"/>
+                <w:szCs w:val="22"/>
+                <w:color w:val="000000"/>
+              </w:rPr>
+              <w:t xml:space="preserve">(0.39, 2.00)</w:t>
             </w:r>
           </w:p>
         </w:tc>
@@ -8532,51 +8424,51 @@
                 <w:szCs w:val="22"/>
                 <w:color w:val="000000"/>
               </w:rPr>
-              <w:t xml:space="preserve">0.68</w:t>
-            </w:r>
-          </w:p>
-        </w:tc>
-        <w:tc>
-          <w:tcPr>
-            <w:tcBorders>
-              <w:bottom w:val="none" w:sz="0" w:space="0" w:color="000000"/>
-              <w:top w:val="none" w:sz="0" w:space="0" w:color="000000"/>
-              <w:left w:val="none" w:sz="0" w:space="0" w:color="000000"/>
-              <w:right w:val="none" w:sz="0" w:space="0" w:color="000000"/>
-            </w:tcBorders>
-            <w:shd w:val="clear" w:color="auto" w:fill="FFFFFF"/>
-            <w:tcMar>
-              <w:top w:w="0" w:type="dxa"/>
-              <w:bottom w:w="0" w:type="dxa"/>
-              <w:left w:w="0" w:type="dxa"/>
-              <w:right w:w="0" w:type="dxa"/>
-            </w:tcMar>
-            <w:vAlign w:val="center"/>
-          </w:tcPr>
-          <w:p>
-            <w:pPr>
-              <w:pStyle w:val="Normal"/>
-              <w:jc w:val="center"/>
-              <w:pBdr>
-                <w:bottom w:val="none" w:sz="0" w:space="0" w:color="000000"/>
-                <w:top w:val="none" w:sz="0" w:space="0" w:color="000000"/>
-                <w:left w:val="none" w:sz="0" w:space="0" w:color="000000"/>
-                <w:right w:val="none" w:sz="0" w:space="0" w:color="000000"/>
-              </w:pBdr>
-              <w:spacing w:after="20" w:before="20" w:line="240"/>
-              <w:ind w:firstLine="0" w:left="20" w:right="20"/>
-            </w:pPr>
-            <w:r xmlns:w="http://schemas.openxmlformats.org/wordprocessingml/2006/main" xmlns:wp="http://schemas.openxmlformats.org/drawingml/2006/wordprocessingDrawing" xmlns:r="http://schemas.openxmlformats.org/officeDocument/2006/relationships" xmlns:w14="http://schemas.microsoft.com/office/word/2010/wordml">
-              <w:rPr>
-                <w:rFonts w:ascii="arial" w:hAnsi="arial" w:eastAsia="arial" w:cs="arial"/>
-                <w:i w:val="false"/>
-                <w:b w:val="false"/>
-                <w:u w:val="none"/>
-                <w:sz w:val="22"/>
-                <w:szCs w:val="22"/>
-                <w:color w:val="000000"/>
-              </w:rPr>
-              <w:t xml:space="preserve">(0.17, 1.43)</w:t>
+              <w:t xml:space="preserve">0.93</w:t>
+            </w:r>
+          </w:p>
+        </w:tc>
+        <w:tc>
+          <w:tcPr>
+            <w:tcBorders>
+              <w:bottom w:val="none" w:sz="0" w:space="0" w:color="000000"/>
+              <w:top w:val="none" w:sz="0" w:space="0" w:color="000000"/>
+              <w:left w:val="none" w:sz="0" w:space="0" w:color="000000"/>
+              <w:right w:val="none" w:sz="0" w:space="0" w:color="000000"/>
+            </w:tcBorders>
+            <w:shd w:val="clear" w:color="auto" w:fill="FFFFFF"/>
+            <w:tcMar>
+              <w:top w:w="0" w:type="dxa"/>
+              <w:bottom w:w="0" w:type="dxa"/>
+              <w:left w:w="0" w:type="dxa"/>
+              <w:right w:w="0" w:type="dxa"/>
+            </w:tcMar>
+            <w:vAlign w:val="center"/>
+          </w:tcPr>
+          <w:p>
+            <w:pPr>
+              <w:pStyle w:val="Normal"/>
+              <w:jc w:val="center"/>
+              <w:pBdr>
+                <w:bottom w:val="none" w:sz="0" w:space="0" w:color="000000"/>
+                <w:top w:val="none" w:sz="0" w:space="0" w:color="000000"/>
+                <w:left w:val="none" w:sz="0" w:space="0" w:color="000000"/>
+                <w:right w:val="none" w:sz="0" w:space="0" w:color="000000"/>
+              </w:pBdr>
+              <w:spacing w:after="20" w:before="20" w:line="240"/>
+              <w:ind w:firstLine="0" w:left="20" w:right="20"/>
+            </w:pPr>
+            <w:r xmlns:w="http://schemas.openxmlformats.org/wordprocessingml/2006/main" xmlns:wp="http://schemas.openxmlformats.org/drawingml/2006/wordprocessingDrawing" xmlns:r="http://schemas.openxmlformats.org/officeDocument/2006/relationships" xmlns:w14="http://schemas.microsoft.com/office/word/2010/wordml">
+              <w:rPr>
+                <w:rFonts w:ascii="arial" w:hAnsi="arial" w:eastAsia="arial" w:cs="arial"/>
+                <w:i w:val="false"/>
+                <w:b w:val="false"/>
+                <w:u w:val="none"/>
+                <w:sz w:val="22"/>
+                <w:szCs w:val="22"/>
+                <w:color w:val="000000"/>
+              </w:rPr>
+              <w:t xml:space="preserve">(0.23, 1.51)</w:t>
             </w:r>
           </w:p>
         </w:tc>
@@ -8759,51 +8651,51 @@
                 <w:szCs w:val="22"/>
                 <w:color w:val="000000"/>
               </w:rPr>
-              <w:t xml:space="preserve">4.65</w:t>
-            </w:r>
-          </w:p>
-        </w:tc>
-        <w:tc>
-          <w:tcPr>
-            <w:tcBorders>
-              <w:bottom w:val="none" w:sz="0" w:space="0" w:color="000000"/>
-              <w:top w:val="none" w:sz="0" w:space="0" w:color="000000"/>
-              <w:left w:val="none" w:sz="0" w:space="0" w:color="000000"/>
-              <w:right w:val="none" w:sz="0" w:space="0" w:color="000000"/>
-            </w:tcBorders>
-            <w:shd w:val="clear" w:color="auto" w:fill="FFFFFF"/>
-            <w:tcMar>
-              <w:top w:w="0" w:type="dxa"/>
-              <w:bottom w:w="0" w:type="dxa"/>
-              <w:left w:w="0" w:type="dxa"/>
-              <w:right w:w="0" w:type="dxa"/>
-            </w:tcMar>
-            <w:vAlign w:val="center"/>
-          </w:tcPr>
-          <w:p>
-            <w:pPr>
-              <w:pStyle w:val="Normal"/>
-              <w:jc w:val="center"/>
-              <w:pBdr>
-                <w:bottom w:val="none" w:sz="0" w:space="0" w:color="000000"/>
-                <w:top w:val="none" w:sz="0" w:space="0" w:color="000000"/>
-                <w:left w:val="none" w:sz="0" w:space="0" w:color="000000"/>
-                <w:right w:val="none" w:sz="0" w:space="0" w:color="000000"/>
-              </w:pBdr>
-              <w:spacing w:after="20" w:before="20" w:line="240"/>
-              <w:ind w:firstLine="0" w:left="20" w:right="20"/>
-            </w:pPr>
-            <w:r xmlns:w="http://schemas.openxmlformats.org/wordprocessingml/2006/main" xmlns:wp="http://schemas.openxmlformats.org/drawingml/2006/wordprocessingDrawing" xmlns:r="http://schemas.openxmlformats.org/officeDocument/2006/relationships" xmlns:w14="http://schemas.microsoft.com/office/word/2010/wordml">
-              <w:rPr>
-                <w:rFonts w:ascii="arial" w:hAnsi="arial" w:eastAsia="arial" w:cs="arial"/>
-                <w:i w:val="false"/>
-                <w:b w:val="false"/>
-                <w:u w:val="none"/>
-                <w:sz w:val="22"/>
-                <w:szCs w:val="22"/>
-                <w:color w:val="000000"/>
-              </w:rPr>
-              <w:t xml:space="preserve">(1.85, 12.13)</w:t>
+              <w:t xml:space="preserve">4.33</w:t>
+            </w:r>
+          </w:p>
+        </w:tc>
+        <w:tc>
+          <w:tcPr>
+            <w:tcBorders>
+              <w:bottom w:val="none" w:sz="0" w:space="0" w:color="000000"/>
+              <w:top w:val="none" w:sz="0" w:space="0" w:color="000000"/>
+              <w:left w:val="none" w:sz="0" w:space="0" w:color="000000"/>
+              <w:right w:val="none" w:sz="0" w:space="0" w:color="000000"/>
+            </w:tcBorders>
+            <w:shd w:val="clear" w:color="auto" w:fill="FFFFFF"/>
+            <w:tcMar>
+              <w:top w:w="0" w:type="dxa"/>
+              <w:bottom w:w="0" w:type="dxa"/>
+              <w:left w:w="0" w:type="dxa"/>
+              <w:right w:w="0" w:type="dxa"/>
+            </w:tcMar>
+            <w:vAlign w:val="center"/>
+          </w:tcPr>
+          <w:p>
+            <w:pPr>
+              <w:pStyle w:val="Normal"/>
+              <w:jc w:val="center"/>
+              <w:pBdr>
+                <w:bottom w:val="none" w:sz="0" w:space="0" w:color="000000"/>
+                <w:top w:val="none" w:sz="0" w:space="0" w:color="000000"/>
+                <w:left w:val="none" w:sz="0" w:space="0" w:color="000000"/>
+                <w:right w:val="none" w:sz="0" w:space="0" w:color="000000"/>
+              </w:pBdr>
+              <w:spacing w:after="20" w:before="20" w:line="240"/>
+              <w:ind w:firstLine="0" w:left="20" w:right="20"/>
+            </w:pPr>
+            <w:r xmlns:w="http://schemas.openxmlformats.org/wordprocessingml/2006/main" xmlns:wp="http://schemas.openxmlformats.org/drawingml/2006/wordprocessingDrawing" xmlns:r="http://schemas.openxmlformats.org/officeDocument/2006/relationships" xmlns:w14="http://schemas.microsoft.com/office/word/2010/wordml">
+              <w:rPr>
+                <w:rFonts w:ascii="arial" w:hAnsi="arial" w:eastAsia="arial" w:cs="arial"/>
+                <w:i w:val="false"/>
+                <w:b w:val="false"/>
+                <w:u w:val="none"/>
+                <w:sz w:val="22"/>
+                <w:szCs w:val="22"/>
+                <w:color w:val="000000"/>
+              </w:rPr>
+              <w:t xml:space="preserve">(1.71, 10.69)</w:t>
             </w:r>
           </w:p>
         </w:tc>
@@ -8891,51 +8783,51 @@
                 <w:szCs w:val="22"/>
                 <w:color w:val="000000"/>
               </w:rPr>
-              <w:t xml:space="preserve">7.16</w:t>
-            </w:r>
-          </w:p>
-        </w:tc>
-        <w:tc>
-          <w:tcPr>
-            <w:tcBorders>
-              <w:bottom w:val="none" w:sz="0" w:space="0" w:color="000000"/>
-              <w:top w:val="none" w:sz="0" w:space="0" w:color="000000"/>
-              <w:left w:val="none" w:sz="0" w:space="0" w:color="000000"/>
-              <w:right w:val="none" w:sz="0" w:space="0" w:color="000000"/>
-            </w:tcBorders>
-            <w:shd w:val="clear" w:color="auto" w:fill="FFFFFF"/>
-            <w:tcMar>
-              <w:top w:w="0" w:type="dxa"/>
-              <w:bottom w:w="0" w:type="dxa"/>
-              <w:left w:w="0" w:type="dxa"/>
-              <w:right w:w="0" w:type="dxa"/>
-            </w:tcMar>
-            <w:vAlign w:val="center"/>
-          </w:tcPr>
-          <w:p>
-            <w:pPr>
-              <w:pStyle w:val="Normal"/>
-              <w:jc w:val="center"/>
-              <w:pBdr>
-                <w:bottom w:val="none" w:sz="0" w:space="0" w:color="000000"/>
-                <w:top w:val="none" w:sz="0" w:space="0" w:color="000000"/>
-                <w:left w:val="none" w:sz="0" w:space="0" w:color="000000"/>
-                <w:right w:val="none" w:sz="0" w:space="0" w:color="000000"/>
-              </w:pBdr>
-              <w:spacing w:after="20" w:before="20" w:line="240"/>
-              <w:ind w:firstLine="0" w:left="20" w:right="20"/>
-            </w:pPr>
-            <w:r xmlns:w="http://schemas.openxmlformats.org/wordprocessingml/2006/main" xmlns:wp="http://schemas.openxmlformats.org/drawingml/2006/wordprocessingDrawing" xmlns:r="http://schemas.openxmlformats.org/officeDocument/2006/relationships" xmlns:w14="http://schemas.microsoft.com/office/word/2010/wordml">
-              <w:rPr>
-                <w:rFonts w:ascii="arial" w:hAnsi="arial" w:eastAsia="arial" w:cs="arial"/>
-                <w:i w:val="false"/>
-                <w:b w:val="false"/>
-                <w:u w:val="none"/>
-                <w:sz w:val="22"/>
-                <w:szCs w:val="22"/>
-                <w:color w:val="000000"/>
-              </w:rPr>
-              <w:t xml:space="preserve">(2.86, 20.91)</w:t>
+              <w:t xml:space="preserve">5.43</w:t>
+            </w:r>
+          </w:p>
+        </w:tc>
+        <w:tc>
+          <w:tcPr>
+            <w:tcBorders>
+              <w:bottom w:val="none" w:sz="0" w:space="0" w:color="000000"/>
+              <w:top w:val="none" w:sz="0" w:space="0" w:color="000000"/>
+              <w:left w:val="none" w:sz="0" w:space="0" w:color="000000"/>
+              <w:right w:val="none" w:sz="0" w:space="0" w:color="000000"/>
+            </w:tcBorders>
+            <w:shd w:val="clear" w:color="auto" w:fill="FFFFFF"/>
+            <w:tcMar>
+              <w:top w:w="0" w:type="dxa"/>
+              <w:bottom w:w="0" w:type="dxa"/>
+              <w:left w:w="0" w:type="dxa"/>
+              <w:right w:w="0" w:type="dxa"/>
+            </w:tcMar>
+            <w:vAlign w:val="center"/>
+          </w:tcPr>
+          <w:p>
+            <w:pPr>
+              <w:pStyle w:val="Normal"/>
+              <w:jc w:val="center"/>
+              <w:pBdr>
+                <w:bottom w:val="none" w:sz="0" w:space="0" w:color="000000"/>
+                <w:top w:val="none" w:sz="0" w:space="0" w:color="000000"/>
+                <w:left w:val="none" w:sz="0" w:space="0" w:color="000000"/>
+                <w:right w:val="none" w:sz="0" w:space="0" w:color="000000"/>
+              </w:pBdr>
+              <w:spacing w:after="20" w:before="20" w:line="240"/>
+              <w:ind w:firstLine="0" w:left="20" w:right="20"/>
+            </w:pPr>
+            <w:r xmlns:w="http://schemas.openxmlformats.org/wordprocessingml/2006/main" xmlns:wp="http://schemas.openxmlformats.org/drawingml/2006/wordprocessingDrawing" xmlns:r="http://schemas.openxmlformats.org/officeDocument/2006/relationships" xmlns:w14="http://schemas.microsoft.com/office/word/2010/wordml">
+              <w:rPr>
+                <w:rFonts w:ascii="arial" w:hAnsi="arial" w:eastAsia="arial" w:cs="arial"/>
+                <w:i w:val="false"/>
+                <w:b w:val="false"/>
+                <w:u w:val="none"/>
+                <w:sz w:val="22"/>
+                <w:szCs w:val="22"/>
+                <w:color w:val="000000"/>
+              </w:rPr>
+              <w:t xml:space="preserve">(2.19, 14.33)</w:t>
             </w:r>
           </w:p>
         </w:tc>
@@ -9029,51 +8921,51 @@
                 <w:szCs w:val="22"/>
                 <w:color w:val="000000"/>
               </w:rPr>
-              <w:t xml:space="preserve">0.70</w:t>
-            </w:r>
-          </w:p>
-        </w:tc>
-        <w:tc>
-          <w:tcPr>
-            <w:tcBorders>
-              <w:bottom w:val="none" w:sz="0" w:space="0" w:color="000000"/>
-              <w:top w:val="none" w:sz="0" w:space="0" w:color="000000"/>
-              <w:left w:val="none" w:sz="0" w:space="0" w:color="000000"/>
-              <w:right w:val="none" w:sz="0" w:space="0" w:color="000000"/>
-            </w:tcBorders>
-            <w:shd w:val="clear" w:color="auto" w:fill="FFFFFF"/>
-            <w:tcMar>
-              <w:top w:w="0" w:type="dxa"/>
-              <w:bottom w:w="0" w:type="dxa"/>
-              <w:left w:w="0" w:type="dxa"/>
-              <w:right w:w="0" w:type="dxa"/>
-            </w:tcMar>
-            <w:vAlign w:val="center"/>
-          </w:tcPr>
-          <w:p>
-            <w:pPr>
-              <w:pStyle w:val="Normal"/>
-              <w:jc w:val="center"/>
-              <w:pBdr>
-                <w:bottom w:val="none" w:sz="0" w:space="0" w:color="000000"/>
-                <w:top w:val="none" w:sz="0" w:space="0" w:color="000000"/>
-                <w:left w:val="none" w:sz="0" w:space="0" w:color="000000"/>
-                <w:right w:val="none" w:sz="0" w:space="0" w:color="000000"/>
-              </w:pBdr>
-              <w:spacing w:after="20" w:before="20" w:line="240"/>
-              <w:ind w:firstLine="0" w:left="20" w:right="20"/>
-            </w:pPr>
-            <w:r xmlns:w="http://schemas.openxmlformats.org/wordprocessingml/2006/main" xmlns:wp="http://schemas.openxmlformats.org/drawingml/2006/wordprocessingDrawing" xmlns:r="http://schemas.openxmlformats.org/officeDocument/2006/relationships" xmlns:w14="http://schemas.microsoft.com/office/word/2010/wordml">
-              <w:rPr>
-                <w:rFonts w:ascii="arial" w:hAnsi="arial" w:eastAsia="arial" w:cs="arial"/>
-                <w:i w:val="false"/>
-                <w:b w:val="false"/>
-                <w:u w:val="none"/>
-                <w:sz w:val="22"/>
-                <w:szCs w:val="22"/>
-                <w:color w:val="000000"/>
-              </w:rPr>
-              <w:t xml:space="preserve">(0.22, 2.56)</w:t>
+              <w:t xml:space="preserve">0.67</w:t>
+            </w:r>
+          </w:p>
+        </w:tc>
+        <w:tc>
+          <w:tcPr>
+            <w:tcBorders>
+              <w:bottom w:val="none" w:sz="0" w:space="0" w:color="000000"/>
+              <w:top w:val="none" w:sz="0" w:space="0" w:color="000000"/>
+              <w:left w:val="none" w:sz="0" w:space="0" w:color="000000"/>
+              <w:right w:val="none" w:sz="0" w:space="0" w:color="000000"/>
+            </w:tcBorders>
+            <w:shd w:val="clear" w:color="auto" w:fill="FFFFFF"/>
+            <w:tcMar>
+              <w:top w:w="0" w:type="dxa"/>
+              <w:bottom w:w="0" w:type="dxa"/>
+              <w:left w:w="0" w:type="dxa"/>
+              <w:right w:w="0" w:type="dxa"/>
+            </w:tcMar>
+            <w:vAlign w:val="center"/>
+          </w:tcPr>
+          <w:p>
+            <w:pPr>
+              <w:pStyle w:val="Normal"/>
+              <w:jc w:val="center"/>
+              <w:pBdr>
+                <w:bottom w:val="none" w:sz="0" w:space="0" w:color="000000"/>
+                <w:top w:val="none" w:sz="0" w:space="0" w:color="000000"/>
+                <w:left w:val="none" w:sz="0" w:space="0" w:color="000000"/>
+                <w:right w:val="none" w:sz="0" w:space="0" w:color="000000"/>
+              </w:pBdr>
+              <w:spacing w:after="20" w:before="20" w:line="240"/>
+              <w:ind w:firstLine="0" w:left="20" w:right="20"/>
+            </w:pPr>
+            <w:r xmlns:w="http://schemas.openxmlformats.org/wordprocessingml/2006/main" xmlns:wp="http://schemas.openxmlformats.org/drawingml/2006/wordprocessingDrawing" xmlns:r="http://schemas.openxmlformats.org/officeDocument/2006/relationships" xmlns:w14="http://schemas.microsoft.com/office/word/2010/wordml">
+              <w:rPr>
+                <w:rFonts w:ascii="arial" w:hAnsi="arial" w:eastAsia="arial" w:cs="arial"/>
+                <w:i w:val="false"/>
+                <w:b w:val="false"/>
+                <w:u w:val="none"/>
+                <w:sz w:val="22"/>
+                <w:szCs w:val="22"/>
+                <w:color w:val="000000"/>
+              </w:rPr>
+              <w:t xml:space="preserve">(0.21, 2.38)</w:t>
             </w:r>
           </w:p>
         </w:tc>
@@ -9161,51 +9053,51 @@
                 <w:szCs w:val="22"/>
                 <w:color w:val="000000"/>
               </w:rPr>
-              <w:t xml:space="preserve">0.93</w:t>
-            </w:r>
-          </w:p>
-        </w:tc>
-        <w:tc>
-          <w:tcPr>
-            <w:tcBorders>
-              <w:bottom w:val="none" w:sz="0" w:space="0" w:color="000000"/>
-              <w:top w:val="none" w:sz="0" w:space="0" w:color="000000"/>
-              <w:left w:val="none" w:sz="0" w:space="0" w:color="000000"/>
-              <w:right w:val="none" w:sz="0" w:space="0" w:color="000000"/>
-            </w:tcBorders>
-            <w:shd w:val="clear" w:color="auto" w:fill="FFFFFF"/>
-            <w:tcMar>
-              <w:top w:w="0" w:type="dxa"/>
-              <w:bottom w:w="0" w:type="dxa"/>
-              <w:left w:w="0" w:type="dxa"/>
-              <w:right w:w="0" w:type="dxa"/>
-            </w:tcMar>
-            <w:vAlign w:val="center"/>
-          </w:tcPr>
-          <w:p>
-            <w:pPr>
-              <w:pStyle w:val="Normal"/>
-              <w:jc w:val="center"/>
-              <w:pBdr>
-                <w:bottom w:val="none" w:sz="0" w:space="0" w:color="000000"/>
-                <w:top w:val="none" w:sz="0" w:space="0" w:color="000000"/>
-                <w:left w:val="none" w:sz="0" w:space="0" w:color="000000"/>
-                <w:right w:val="none" w:sz="0" w:space="0" w:color="000000"/>
-              </w:pBdr>
-              <w:spacing w:after="20" w:before="20" w:line="240"/>
-              <w:ind w:firstLine="0" w:left="20" w:right="20"/>
-            </w:pPr>
-            <w:r xmlns:w="http://schemas.openxmlformats.org/wordprocessingml/2006/main" xmlns:wp="http://schemas.openxmlformats.org/drawingml/2006/wordprocessingDrawing" xmlns:r="http://schemas.openxmlformats.org/officeDocument/2006/relationships" xmlns:w14="http://schemas.microsoft.com/office/word/2010/wordml">
-              <w:rPr>
-                <w:rFonts w:ascii="arial" w:hAnsi="arial" w:eastAsia="arial" w:cs="arial"/>
-                <w:i w:val="false"/>
-                <w:b w:val="false"/>
-                <w:u w:val="none"/>
-                <w:sz w:val="22"/>
-                <w:szCs w:val="22"/>
-                <w:color w:val="000000"/>
-              </w:rPr>
-              <w:t xml:space="preserve">(0.29, 3.30)</w:t>
+              <w:t xml:space="preserve">0.77</w:t>
+            </w:r>
+          </w:p>
+        </w:tc>
+        <w:tc>
+          <w:tcPr>
+            <w:tcBorders>
+              <w:bottom w:val="none" w:sz="0" w:space="0" w:color="000000"/>
+              <w:top w:val="none" w:sz="0" w:space="0" w:color="000000"/>
+              <w:left w:val="none" w:sz="0" w:space="0" w:color="000000"/>
+              <w:right w:val="none" w:sz="0" w:space="0" w:color="000000"/>
+            </w:tcBorders>
+            <w:shd w:val="clear" w:color="auto" w:fill="FFFFFF"/>
+            <w:tcMar>
+              <w:top w:w="0" w:type="dxa"/>
+              <w:bottom w:w="0" w:type="dxa"/>
+              <w:left w:w="0" w:type="dxa"/>
+              <w:right w:w="0" w:type="dxa"/>
+            </w:tcMar>
+            <w:vAlign w:val="center"/>
+          </w:tcPr>
+          <w:p>
+            <w:pPr>
+              <w:pStyle w:val="Normal"/>
+              <w:jc w:val="center"/>
+              <w:pBdr>
+                <w:bottom w:val="none" w:sz="0" w:space="0" w:color="000000"/>
+                <w:top w:val="none" w:sz="0" w:space="0" w:color="000000"/>
+                <w:left w:val="none" w:sz="0" w:space="0" w:color="000000"/>
+                <w:right w:val="none" w:sz="0" w:space="0" w:color="000000"/>
+              </w:pBdr>
+              <w:spacing w:after="20" w:before="20" w:line="240"/>
+              <w:ind w:firstLine="0" w:left="20" w:right="20"/>
+            </w:pPr>
+            <w:r xmlns:w="http://schemas.openxmlformats.org/wordprocessingml/2006/main" xmlns:wp="http://schemas.openxmlformats.org/drawingml/2006/wordprocessingDrawing" xmlns:r="http://schemas.openxmlformats.org/officeDocument/2006/relationships" xmlns:w14="http://schemas.microsoft.com/office/word/2010/wordml">
+              <w:rPr>
+                <w:rFonts w:ascii="arial" w:hAnsi="arial" w:eastAsia="arial" w:cs="arial"/>
+                <w:i w:val="false"/>
+                <w:b w:val="false"/>
+                <w:u w:val="none"/>
+                <w:sz w:val="22"/>
+                <w:szCs w:val="22"/>
+                <w:color w:val="000000"/>
+              </w:rPr>
+              <w:t xml:space="preserve">(0.18, 3.52)</w:t>
             </w:r>
           </w:p>
         </w:tc>
@@ -9299,7 +9191,7 @@
                 <w:szCs w:val="22"/>
                 <w:color w:val="000000"/>
               </w:rPr>
-              <w:t xml:space="preserve">0.45</w:t>
+              <w:t xml:space="preserve">0.44</w:t>
             </w:r>
           </w:p>
         </w:tc>
@@ -9343,7 +9235,7 @@
                 <w:szCs w:val="22"/>
                 <w:color w:val="000000"/>
               </w:rPr>
-              <w:t xml:space="preserve">(0.16, 1.64)</w:t>
+              <w:t xml:space="preserve">(0.15, 1.58)</w:t>
             </w:r>
           </w:p>
         </w:tc>
@@ -9431,7 +9323,7 @@
                 <w:szCs w:val="22"/>
                 <w:color w:val="000000"/>
               </w:rPr>
-              <w:t xml:space="preserve">0.89</w:t>
+              <w:t xml:space="preserve">0.69</w:t>
             </w:r>
           </w:p>
         </w:tc>
@@ -9475,7 +9367,7 @@
                 <w:szCs w:val="22"/>
                 <w:color w:val="000000"/>
               </w:rPr>
-              <w:t xml:space="preserve">(0.29, 2.11)</w:t>
+              <w:t xml:space="preserve">(0.18, 1.91)</w:t>
             </w:r>
           </w:p>
         </w:tc>
@@ -9732,6 +9624,7 @@
         <w:tblStyle w:val="Table"/>
         <w:tblW w:type="pct" w:w="5000"/>
         <w:tblLook w:firstRow="0" w:lastRow="0" w:firstColumn="0" w:lastColumn="0" w:noHBand="0" w:noVBand="0" w:val="0000"/>
+        <w:jc w:val="start"/>
       </w:tblPr>
       <w:tblGrid>
         <w:gridCol w:w="7920"/>
@@ -9741,7 +9634,6 @@
           <w:tcPr/>
           <w:p>
             <w:pPr>
-              <w:pStyle w:val="Figure"/>
               <w:jc w:val="center"/>
             </w:pPr>
             <w:r>
@@ -9894,7 +9786,6 @@
       </w:tblPr>
       <w:tblGrid>
         <w:gridCol w:w="1584"/>
-        <w:gridCol w:w="1584"/>
         <w:gridCol w:w="720"/>
         <w:gridCol w:w="1296"/>
         <w:gridCol w:w="792"/>
@@ -10017,50 +9908,6 @@
                 <w:szCs w:val="22"/>
                 <w:color w:val="000000"/>
               </w:rPr>
-              <w:t xml:space="preserve">Person-years intervened (%)</w:t>
-            </w:r>
-          </w:p>
-        </w:tc>
-        <w:tc>
-          <w:tcPr>
-            <w:tcBorders>
-              <w:bottom w:val="single" w:sz="8" w:space="0" w:color="666666"/>
-              <w:top w:val="single" w:sz="8" w:space="0" w:color="666666"/>
-              <w:left w:val="none" w:sz="0" w:space="0" w:color="000000"/>
-              <w:right w:val="none" w:sz="0" w:space="0" w:color="000000"/>
-            </w:tcBorders>
-            <w:shd w:val="clear" w:color="auto" w:fill="FFFFFF"/>
-            <w:tcMar>
-              <w:top w:w="0" w:type="dxa"/>
-              <w:bottom w:w="0" w:type="dxa"/>
-              <w:left w:w="0" w:type="dxa"/>
-              <w:right w:w="0" w:type="dxa"/>
-            </w:tcMar>
-            <w:vAlign w:val="center"/>
-          </w:tcPr>
-          <w:p>
-            <w:pPr>
-              <w:pStyle w:val="Normal"/>
-              <w:jc w:val="center"/>
-              <w:pBdr>
-                <w:bottom w:val="none" w:sz="0" w:space="0" w:color="000000"/>
-                <w:top w:val="none" w:sz="0" w:space="0" w:color="000000"/>
-                <w:left w:val="none" w:sz="0" w:space="0" w:color="000000"/>
-                <w:right w:val="none" w:sz="0" w:space="0" w:color="000000"/>
-              </w:pBdr>
-              <w:spacing w:after="20" w:before="20" w:line="240"/>
-              <w:ind w:firstLine="0" w:left="20" w:right="20"/>
-            </w:pPr>
-            <w:r xmlns:w="http://schemas.openxmlformats.org/wordprocessingml/2006/main" xmlns:wp="http://schemas.openxmlformats.org/drawingml/2006/wordprocessingDrawing" xmlns:r="http://schemas.openxmlformats.org/officeDocument/2006/relationships" xmlns:w14="http://schemas.microsoft.com/office/word/2010/wordml">
-              <w:rPr>
-                <w:rFonts w:ascii="Helvetica" w:hAnsi="Helvetica" w:eastAsia="Helvetica" w:cs="Helvetica"/>
-                <w:i w:val="false"/>
-                <w:b w:val="false"/>
-                <w:u w:val="none"/>
-                <w:sz w:val="22"/>
-                <w:szCs w:val="22"/>
-                <w:color w:val="000000"/>
-              </w:rPr>
               <w:t xml:space="preserve">Cases</w:t>
             </w:r>
           </w:p>
@@ -10375,7 +10222,7 @@
                 <w:szCs w:val="22"/>
                 <w:color w:val="000000"/>
               </w:rPr>
-              <w:t xml:space="preserve">0.0</w:t>
+              <w:t xml:space="preserve">502</w:t>
             </w:r>
           </w:p>
         </w:tc>
@@ -10419,51 +10266,7 @@
                 <w:szCs w:val="22"/>
                 <w:color w:val="000000"/>
               </w:rPr>
-              <w:t xml:space="preserve">332</w:t>
-            </w:r>
-          </w:p>
-        </w:tc>
-        <w:tc>
-          <w:tcPr>
-            <w:tcBorders>
-              <w:bottom w:val="none" w:sz="0" w:space="0" w:color="000000"/>
-              <w:top w:val="single" w:sz="8" w:space="0" w:color="666666"/>
-              <w:left w:val="none" w:sz="0" w:space="0" w:color="000000"/>
-              <w:right w:val="none" w:sz="0" w:space="0" w:color="000000"/>
-            </w:tcBorders>
-            <w:shd w:val="clear" w:color="auto" w:fill="FFFFFF"/>
-            <w:tcMar>
-              <w:top w:w="0" w:type="dxa"/>
-              <w:bottom w:w="0" w:type="dxa"/>
-              <w:left w:w="0" w:type="dxa"/>
-              <w:right w:w="0" w:type="dxa"/>
-            </w:tcMar>
-            <w:vAlign w:val="center"/>
-          </w:tcPr>
-          <w:p>
-            <w:pPr>
-              <w:pStyle w:val="Normal"/>
-              <w:jc w:val="center"/>
-              <w:pBdr>
-                <w:bottom w:val="none" w:sz="0" w:space="0" w:color="000000"/>
-                <w:top w:val="none" w:sz="0" w:space="0" w:color="000000"/>
-                <w:left w:val="none" w:sz="0" w:space="0" w:color="000000"/>
-                <w:right w:val="none" w:sz="0" w:space="0" w:color="000000"/>
-              </w:pBdr>
-              <w:spacing w:after="20" w:before="20" w:line="240"/>
-              <w:ind w:firstLine="0" w:left="20" w:right="20"/>
-            </w:pPr>
-            <w:r xmlns:w="http://schemas.openxmlformats.org/wordprocessingml/2006/main" xmlns:wp="http://schemas.openxmlformats.org/drawingml/2006/wordprocessingDrawing" xmlns:r="http://schemas.openxmlformats.org/officeDocument/2006/relationships" xmlns:w14="http://schemas.microsoft.com/office/word/2010/wordml">
-              <w:rPr>
-                <w:rFonts w:ascii="Helvetica" w:hAnsi="Helvetica" w:eastAsia="Helvetica" w:cs="Helvetica"/>
-                <w:i w:val="false"/>
-                <w:b w:val="false"/>
-                <w:u w:val="none"/>
-                <w:sz w:val="22"/>
-                <w:szCs w:val="22"/>
-                <w:color w:val="000000"/>
-              </w:rPr>
-              <w:t xml:space="preserve">(285, 380)</w:t>
+              <w:t xml:space="preserve">(439, 555)</w:t>
             </w:r>
           </w:p>
         </w:tc>
@@ -10689,7 +10492,7 @@
                 <w:szCs w:val="22"/>
                 <w:color w:val="000000"/>
               </w:rPr>
-              <w:t xml:space="preserve">0.5</w:t>
+              <w:t xml:space="preserve">2.0</w:t>
             </w:r>
           </w:p>
         </w:tc>
@@ -10733,7 +10536,7 @@
                 <w:szCs w:val="22"/>
                 <w:color w:val="000000"/>
               </w:rPr>
-              <w:t xml:space="preserve">23.8</w:t>
+              <w:t xml:space="preserve">404</w:t>
             </w:r>
           </w:p>
         </w:tc>
@@ -10777,7 +10580,7 @@
                 <w:szCs w:val="22"/>
                 <w:color w:val="000000"/>
               </w:rPr>
-              <w:t xml:space="preserve">288</w:t>
+              <w:t xml:space="preserve">(324, 468)</w:t>
             </w:r>
           </w:p>
         </w:tc>
@@ -10821,7 +10624,7 @@
                 <w:szCs w:val="22"/>
                 <w:color w:val="000000"/>
               </w:rPr>
-              <w:t xml:space="preserve">(224, 351)</w:t>
+              <w:t xml:space="preserve">98</w:t>
             </w:r>
           </w:p>
         </w:tc>
@@ -10865,7 +10668,7 @@
                 <w:szCs w:val="22"/>
                 <w:color w:val="000000"/>
               </w:rPr>
-              <w:t xml:space="preserve">44</w:t>
+              <w:t xml:space="preserve">(45, 161)</w:t>
             </w:r>
           </w:p>
         </w:tc>
@@ -10909,7 +10712,7 @@
                 <w:szCs w:val="22"/>
                 <w:color w:val="000000"/>
               </w:rPr>
-              <w:t xml:space="preserve">(-6, 91)</w:t>
+              <w:t xml:space="preserve">0.80</w:t>
             </w:r>
           </w:p>
         </w:tc>
@@ -10953,51 +10756,7 @@
                 <w:szCs w:val="22"/>
                 <w:color w:val="000000"/>
               </w:rPr>
-              <w:t xml:space="preserve">0.87</w:t>
-            </w:r>
-          </w:p>
-        </w:tc>
-        <w:tc>
-          <w:tcPr>
-            <w:tcBorders>
-              <w:bottom w:val="none" w:sz="0" w:space="0" w:color="000000"/>
-              <w:top w:val="none" w:sz="0" w:space="0" w:color="000000"/>
-              <w:left w:val="none" w:sz="0" w:space="0" w:color="000000"/>
-              <w:right w:val="none" w:sz="0" w:space="0" w:color="000000"/>
-            </w:tcBorders>
-            <w:shd w:val="clear" w:color="auto" w:fill="FFFFFF"/>
-            <w:tcMar>
-              <w:top w:w="0" w:type="dxa"/>
-              <w:bottom w:w="0" w:type="dxa"/>
-              <w:left w:w="0" w:type="dxa"/>
-              <w:right w:w="0" w:type="dxa"/>
-            </w:tcMar>
-            <w:vAlign w:val="center"/>
-          </w:tcPr>
-          <w:p>
-            <w:pPr>
-              <w:pStyle w:val="Normal"/>
-              <w:jc w:val="center"/>
-              <w:pBdr>
-                <w:bottom w:val="none" w:sz="0" w:space="0" w:color="000000"/>
-                <w:top w:val="none" w:sz="0" w:space="0" w:color="000000"/>
-                <w:left w:val="none" w:sz="0" w:space="0" w:color="000000"/>
-                <w:right w:val="none" w:sz="0" w:space="0" w:color="000000"/>
-              </w:pBdr>
-              <w:spacing w:after="20" w:before="20" w:line="240"/>
-              <w:ind w:firstLine="0" w:left="20" w:right="20"/>
-            </w:pPr>
-            <w:r xmlns:w="http://schemas.openxmlformats.org/wordprocessingml/2006/main" xmlns:wp="http://schemas.openxmlformats.org/drawingml/2006/wordprocessingDrawing" xmlns:r="http://schemas.openxmlformats.org/officeDocument/2006/relationships" xmlns:w14="http://schemas.microsoft.com/office/word/2010/wordml">
-              <w:rPr>
-                <w:rFonts w:ascii="Helvetica" w:hAnsi="Helvetica" w:eastAsia="Helvetica" w:cs="Helvetica"/>
-                <w:i w:val="false"/>
-                <w:b w:val="false"/>
-                <w:u w:val="none"/>
-                <w:sz w:val="22"/>
-                <w:szCs w:val="22"/>
-                <w:color w:val="000000"/>
-              </w:rPr>
-              <w:t xml:space="preserve">(0.73, 1.02)</w:t>
+              <w:t xml:space="preserve">(0.68, 0.91)</w:t>
             </w:r>
           </w:p>
         </w:tc>
@@ -11047,7 +10806,7 @@
                 <w:szCs w:val="22"/>
                 <w:color w:val="000000"/>
               </w:rPr>
-              <w:t xml:space="preserve">0.25</w:t>
+              <w:t xml:space="preserve">1.0</w:t>
             </w:r>
           </w:p>
         </w:tc>
@@ -11091,7 +10850,7 @@
                 <w:szCs w:val="22"/>
                 <w:color w:val="000000"/>
               </w:rPr>
-              <w:t xml:space="preserve">36.2</w:t>
+              <w:t xml:space="preserve">396</w:t>
             </w:r>
           </w:p>
         </w:tc>
@@ -11135,7 +10894,7 @@
                 <w:szCs w:val="22"/>
                 <w:color w:val="000000"/>
               </w:rPr>
-              <w:t xml:space="preserve">280</w:t>
+              <w:t xml:space="preserve">(316, 463)</w:t>
             </w:r>
           </w:p>
         </w:tc>
@@ -11179,7 +10938,7 @@
                 <w:szCs w:val="22"/>
                 <w:color w:val="000000"/>
               </w:rPr>
-              <w:t xml:space="preserve">(209, 348)</w:t>
+              <w:t xml:space="preserve">106</w:t>
             </w:r>
           </w:p>
         </w:tc>
@@ -11223,7 +10982,7 @@
                 <w:szCs w:val="22"/>
                 <w:color w:val="000000"/>
               </w:rPr>
-              <w:t xml:space="preserve">52</w:t>
+              <w:t xml:space="preserve">(51, 173)</w:t>
             </w:r>
           </w:p>
         </w:tc>
@@ -11267,7 +11026,7 @@
                 <w:szCs w:val="22"/>
                 <w:color w:val="000000"/>
               </w:rPr>
-              <w:t xml:space="preserve">(-5, 106)</w:t>
+              <w:t xml:space="preserve">0.79</w:t>
             </w:r>
           </w:p>
         </w:tc>
@@ -11311,51 +11070,7 @@
                 <w:szCs w:val="22"/>
                 <w:color w:val="000000"/>
               </w:rPr>
-              <w:t xml:space="preserve">0.84</w:t>
-            </w:r>
-          </w:p>
-        </w:tc>
-        <w:tc>
-          <w:tcPr>
-            <w:tcBorders>
-              <w:bottom w:val="none" w:sz="0" w:space="0" w:color="000000"/>
-              <w:top w:val="none" w:sz="0" w:space="0" w:color="000000"/>
-              <w:left w:val="none" w:sz="0" w:space="0" w:color="000000"/>
-              <w:right w:val="none" w:sz="0" w:space="0" w:color="000000"/>
-            </w:tcBorders>
-            <w:shd w:val="clear" w:color="auto" w:fill="FFFFFF"/>
-            <w:tcMar>
-              <w:top w:w="0" w:type="dxa"/>
-              <w:bottom w:w="0" w:type="dxa"/>
-              <w:left w:w="0" w:type="dxa"/>
-              <w:right w:w="0" w:type="dxa"/>
-            </w:tcMar>
-            <w:vAlign w:val="center"/>
-          </w:tcPr>
-          <w:p>
-            <w:pPr>
-              <w:pStyle w:val="Normal"/>
-              <w:jc w:val="center"/>
-              <w:pBdr>
-                <w:bottom w:val="none" w:sz="0" w:space="0" w:color="000000"/>
-                <w:top w:val="none" w:sz="0" w:space="0" w:color="000000"/>
-                <w:left w:val="none" w:sz="0" w:space="0" w:color="000000"/>
-                <w:right w:val="none" w:sz="0" w:space="0" w:color="000000"/>
-              </w:pBdr>
-              <w:spacing w:after="20" w:before="20" w:line="240"/>
-              <w:ind w:firstLine="0" w:left="20" w:right="20"/>
-            </w:pPr>
-            <w:r xmlns:w="http://schemas.openxmlformats.org/wordprocessingml/2006/main" xmlns:wp="http://schemas.openxmlformats.org/drawingml/2006/wordprocessingDrawing" xmlns:r="http://schemas.openxmlformats.org/officeDocument/2006/relationships" xmlns:w14="http://schemas.microsoft.com/office/word/2010/wordml">
-              <w:rPr>
-                <w:rFonts w:ascii="Helvetica" w:hAnsi="Helvetica" w:eastAsia="Helvetica" w:cs="Helvetica"/>
-                <w:i w:val="false"/>
-                <w:b w:val="false"/>
-                <w:u w:val="none"/>
-                <w:sz w:val="22"/>
-                <w:szCs w:val="22"/>
-                <w:color w:val="000000"/>
-              </w:rPr>
-              <w:t xml:space="preserve">(0.68, 1.01)</w:t>
+              <w:t xml:space="preserve">(0.66, 0.89)</w:t>
             </w:r>
           </w:p>
         </w:tc>
@@ -11368,6 +11083,634 @@
         <w:tc>
           <w:tcPr>
             <w:tcBorders>
+              <w:bottom w:val="none" w:sz="0" w:space="0" w:color="000000"/>
+              <w:top w:val="none" w:sz="0" w:space="0" w:color="000000"/>
+              <w:left w:val="none" w:sz="0" w:space="0" w:color="000000"/>
+              <w:right w:val="none" w:sz="0" w:space="0" w:color="000000"/>
+            </w:tcBorders>
+            <w:shd w:val="clear" w:color="auto" w:fill="FFFFFF"/>
+            <w:tcMar>
+              <w:top w:w="0" w:type="dxa"/>
+              <w:bottom w:w="0" w:type="dxa"/>
+              <w:left w:w="0" w:type="dxa"/>
+              <w:right w:w="0" w:type="dxa"/>
+            </w:tcMar>
+            <w:vAlign w:val="center"/>
+          </w:tcPr>
+          <w:p>
+            <w:pPr>
+              <w:pStyle w:val="Normal"/>
+              <w:jc w:val="left"/>
+              <w:pBdr>
+                <w:bottom w:val="none" w:sz="0" w:space="0" w:color="000000"/>
+                <w:top w:val="none" w:sz="0" w:space="0" w:color="000000"/>
+                <w:left w:val="none" w:sz="0" w:space="0" w:color="000000"/>
+                <w:right w:val="none" w:sz="0" w:space="0" w:color="000000"/>
+              </w:pBdr>
+              <w:spacing w:after="20" w:before="20" w:line="240"/>
+              <w:ind w:firstLine="0" w:left="20" w:right="20"/>
+            </w:pPr>
+            <w:r xmlns:w="http://schemas.openxmlformats.org/wordprocessingml/2006/main" xmlns:wp="http://schemas.openxmlformats.org/drawingml/2006/wordprocessingDrawing" xmlns:r="http://schemas.openxmlformats.org/officeDocument/2006/relationships" xmlns:w14="http://schemas.microsoft.com/office/word/2010/wordml">
+              <w:rPr>
+                <w:rFonts w:ascii="Helvetica" w:hAnsi="Helvetica" w:eastAsia="Helvetica" w:cs="Helvetica"/>
+                <w:i w:val="false"/>
+                <w:b w:val="false"/>
+                <w:u w:val="none"/>
+                <w:sz w:val="22"/>
+                <w:szCs w:val="22"/>
+                <w:color w:val="000000"/>
+              </w:rPr>
+              <w:t xml:space="preserve">0.5</w:t>
+            </w:r>
+          </w:p>
+        </w:tc>
+        <w:tc>
+          <w:tcPr>
+            <w:tcBorders>
+              <w:bottom w:val="none" w:sz="0" w:space="0" w:color="000000"/>
+              <w:top w:val="none" w:sz="0" w:space="0" w:color="000000"/>
+              <w:left w:val="none" w:sz="0" w:space="0" w:color="000000"/>
+              <w:right w:val="none" w:sz="0" w:space="0" w:color="000000"/>
+            </w:tcBorders>
+            <w:shd w:val="clear" w:color="auto" w:fill="FFFFFF"/>
+            <w:tcMar>
+              <w:top w:w="0" w:type="dxa"/>
+              <w:bottom w:w="0" w:type="dxa"/>
+              <w:left w:w="0" w:type="dxa"/>
+              <w:right w:w="0" w:type="dxa"/>
+            </w:tcMar>
+            <w:vAlign w:val="center"/>
+          </w:tcPr>
+          <w:p>
+            <w:pPr>
+              <w:pStyle w:val="Normal"/>
+              <w:jc w:val="center"/>
+              <w:pBdr>
+                <w:bottom w:val="none" w:sz="0" w:space="0" w:color="000000"/>
+                <w:top w:val="none" w:sz="0" w:space="0" w:color="000000"/>
+                <w:left w:val="none" w:sz="0" w:space="0" w:color="000000"/>
+                <w:right w:val="none" w:sz="0" w:space="0" w:color="000000"/>
+              </w:pBdr>
+              <w:spacing w:after="20" w:before="20" w:line="240"/>
+              <w:ind w:firstLine="0" w:left="20" w:right="20"/>
+            </w:pPr>
+            <w:r xmlns:w="http://schemas.openxmlformats.org/wordprocessingml/2006/main" xmlns:wp="http://schemas.openxmlformats.org/drawingml/2006/wordprocessingDrawing" xmlns:r="http://schemas.openxmlformats.org/officeDocument/2006/relationships" xmlns:w14="http://schemas.microsoft.com/office/word/2010/wordml">
+              <w:rPr>
+                <w:rFonts w:ascii="Helvetica" w:hAnsi="Helvetica" w:eastAsia="Helvetica" w:cs="Helvetica"/>
+                <w:i w:val="false"/>
+                <w:b w:val="false"/>
+                <w:u w:val="none"/>
+                <w:sz w:val="22"/>
+                <w:szCs w:val="22"/>
+                <w:color w:val="000000"/>
+              </w:rPr>
+              <w:t xml:space="preserve">390</w:t>
+            </w:r>
+          </w:p>
+        </w:tc>
+        <w:tc>
+          <w:tcPr>
+            <w:tcBorders>
+              <w:bottom w:val="none" w:sz="0" w:space="0" w:color="000000"/>
+              <w:top w:val="none" w:sz="0" w:space="0" w:color="000000"/>
+              <w:left w:val="none" w:sz="0" w:space="0" w:color="000000"/>
+              <w:right w:val="none" w:sz="0" w:space="0" w:color="000000"/>
+            </w:tcBorders>
+            <w:shd w:val="clear" w:color="auto" w:fill="FFFFFF"/>
+            <w:tcMar>
+              <w:top w:w="0" w:type="dxa"/>
+              <w:bottom w:w="0" w:type="dxa"/>
+              <w:left w:w="0" w:type="dxa"/>
+              <w:right w:w="0" w:type="dxa"/>
+            </w:tcMar>
+            <w:vAlign w:val="center"/>
+          </w:tcPr>
+          <w:p>
+            <w:pPr>
+              <w:pStyle w:val="Normal"/>
+              <w:jc w:val="center"/>
+              <w:pBdr>
+                <w:bottom w:val="none" w:sz="0" w:space="0" w:color="000000"/>
+                <w:top w:val="none" w:sz="0" w:space="0" w:color="000000"/>
+                <w:left w:val="none" w:sz="0" w:space="0" w:color="000000"/>
+                <w:right w:val="none" w:sz="0" w:space="0" w:color="000000"/>
+              </w:pBdr>
+              <w:spacing w:after="20" w:before="20" w:line="240"/>
+              <w:ind w:firstLine="0" w:left="20" w:right="20"/>
+            </w:pPr>
+            <w:r xmlns:w="http://schemas.openxmlformats.org/wordprocessingml/2006/main" xmlns:wp="http://schemas.openxmlformats.org/drawingml/2006/wordprocessingDrawing" xmlns:r="http://schemas.openxmlformats.org/officeDocument/2006/relationships" xmlns:w14="http://schemas.microsoft.com/office/word/2010/wordml">
+              <w:rPr>
+                <w:rFonts w:ascii="Helvetica" w:hAnsi="Helvetica" w:eastAsia="Helvetica" w:cs="Helvetica"/>
+                <w:i w:val="false"/>
+                <w:b w:val="false"/>
+                <w:u w:val="none"/>
+                <w:sz w:val="22"/>
+                <w:szCs w:val="22"/>
+                <w:color w:val="000000"/>
+              </w:rPr>
+              <w:t xml:space="preserve">(311, 459)</w:t>
+            </w:r>
+          </w:p>
+        </w:tc>
+        <w:tc>
+          <w:tcPr>
+            <w:tcBorders>
+              <w:bottom w:val="none" w:sz="0" w:space="0" w:color="000000"/>
+              <w:top w:val="none" w:sz="0" w:space="0" w:color="000000"/>
+              <w:left w:val="none" w:sz="0" w:space="0" w:color="000000"/>
+              <w:right w:val="none" w:sz="0" w:space="0" w:color="000000"/>
+            </w:tcBorders>
+            <w:shd w:val="clear" w:color="auto" w:fill="FFFFFF"/>
+            <w:tcMar>
+              <w:top w:w="0" w:type="dxa"/>
+              <w:bottom w:w="0" w:type="dxa"/>
+              <w:left w:w="0" w:type="dxa"/>
+              <w:right w:w="0" w:type="dxa"/>
+            </w:tcMar>
+            <w:vAlign w:val="center"/>
+          </w:tcPr>
+          <w:p>
+            <w:pPr>
+              <w:pStyle w:val="Normal"/>
+              <w:jc w:val="center"/>
+              <w:pBdr>
+                <w:bottom w:val="none" w:sz="0" w:space="0" w:color="000000"/>
+                <w:top w:val="none" w:sz="0" w:space="0" w:color="000000"/>
+                <w:left w:val="none" w:sz="0" w:space="0" w:color="000000"/>
+                <w:right w:val="none" w:sz="0" w:space="0" w:color="000000"/>
+              </w:pBdr>
+              <w:spacing w:after="20" w:before="20" w:line="240"/>
+              <w:ind w:firstLine="0" w:left="20" w:right="20"/>
+            </w:pPr>
+            <w:r xmlns:w="http://schemas.openxmlformats.org/wordprocessingml/2006/main" xmlns:wp="http://schemas.openxmlformats.org/drawingml/2006/wordprocessingDrawing" xmlns:r="http://schemas.openxmlformats.org/officeDocument/2006/relationships" xmlns:w14="http://schemas.microsoft.com/office/word/2010/wordml">
+              <w:rPr>
+                <w:rFonts w:ascii="Helvetica" w:hAnsi="Helvetica" w:eastAsia="Helvetica" w:cs="Helvetica"/>
+                <w:i w:val="false"/>
+                <w:b w:val="false"/>
+                <w:u w:val="none"/>
+                <w:sz w:val="22"/>
+                <w:szCs w:val="22"/>
+                <w:color w:val="000000"/>
+              </w:rPr>
+              <w:t xml:space="preserve">112</w:t>
+            </w:r>
+          </w:p>
+        </w:tc>
+        <w:tc>
+          <w:tcPr>
+            <w:tcBorders>
+              <w:bottom w:val="none" w:sz="0" w:space="0" w:color="000000"/>
+              <w:top w:val="none" w:sz="0" w:space="0" w:color="000000"/>
+              <w:left w:val="none" w:sz="0" w:space="0" w:color="000000"/>
+              <w:right w:val="none" w:sz="0" w:space="0" w:color="000000"/>
+            </w:tcBorders>
+            <w:shd w:val="clear" w:color="auto" w:fill="FFFFFF"/>
+            <w:tcMar>
+              <w:top w:w="0" w:type="dxa"/>
+              <w:bottom w:w="0" w:type="dxa"/>
+              <w:left w:w="0" w:type="dxa"/>
+              <w:right w:w="0" w:type="dxa"/>
+            </w:tcMar>
+            <w:vAlign w:val="center"/>
+          </w:tcPr>
+          <w:p>
+            <w:pPr>
+              <w:pStyle w:val="Normal"/>
+              <w:jc w:val="center"/>
+              <w:pBdr>
+                <w:bottom w:val="none" w:sz="0" w:space="0" w:color="000000"/>
+                <w:top w:val="none" w:sz="0" w:space="0" w:color="000000"/>
+                <w:left w:val="none" w:sz="0" w:space="0" w:color="000000"/>
+                <w:right w:val="none" w:sz="0" w:space="0" w:color="000000"/>
+              </w:pBdr>
+              <w:spacing w:after="20" w:before="20" w:line="240"/>
+              <w:ind w:firstLine="0" w:left="20" w:right="20"/>
+            </w:pPr>
+            <w:r xmlns:w="http://schemas.openxmlformats.org/wordprocessingml/2006/main" xmlns:wp="http://schemas.openxmlformats.org/drawingml/2006/wordprocessingDrawing" xmlns:r="http://schemas.openxmlformats.org/officeDocument/2006/relationships" xmlns:w14="http://schemas.microsoft.com/office/word/2010/wordml">
+              <w:rPr>
+                <w:rFonts w:ascii="Helvetica" w:hAnsi="Helvetica" w:eastAsia="Helvetica" w:cs="Helvetica"/>
+                <w:i w:val="false"/>
+                <w:b w:val="false"/>
+                <w:u w:val="none"/>
+                <w:sz w:val="22"/>
+                <w:szCs w:val="22"/>
+                <w:color w:val="000000"/>
+              </w:rPr>
+              <w:t xml:space="preserve">(57, 181)</w:t>
+            </w:r>
+          </w:p>
+        </w:tc>
+        <w:tc>
+          <w:tcPr>
+            <w:tcBorders>
+              <w:bottom w:val="none" w:sz="0" w:space="0" w:color="000000"/>
+              <w:top w:val="none" w:sz="0" w:space="0" w:color="000000"/>
+              <w:left w:val="none" w:sz="0" w:space="0" w:color="000000"/>
+              <w:right w:val="none" w:sz="0" w:space="0" w:color="000000"/>
+            </w:tcBorders>
+            <w:shd w:val="clear" w:color="auto" w:fill="FFFFFF"/>
+            <w:tcMar>
+              <w:top w:w="0" w:type="dxa"/>
+              <w:bottom w:w="0" w:type="dxa"/>
+              <w:left w:w="0" w:type="dxa"/>
+              <w:right w:w="0" w:type="dxa"/>
+            </w:tcMar>
+            <w:vAlign w:val="center"/>
+          </w:tcPr>
+          <w:p>
+            <w:pPr>
+              <w:pStyle w:val="Normal"/>
+              <w:jc w:val="center"/>
+              <w:pBdr>
+                <w:bottom w:val="none" w:sz="0" w:space="0" w:color="000000"/>
+                <w:top w:val="none" w:sz="0" w:space="0" w:color="000000"/>
+                <w:left w:val="none" w:sz="0" w:space="0" w:color="000000"/>
+                <w:right w:val="none" w:sz="0" w:space="0" w:color="000000"/>
+              </w:pBdr>
+              <w:spacing w:after="20" w:before="20" w:line="240"/>
+              <w:ind w:firstLine="0" w:left="20" w:right="20"/>
+            </w:pPr>
+            <w:r xmlns:w="http://schemas.openxmlformats.org/wordprocessingml/2006/main" xmlns:wp="http://schemas.openxmlformats.org/drawingml/2006/wordprocessingDrawing" xmlns:r="http://schemas.openxmlformats.org/officeDocument/2006/relationships" xmlns:w14="http://schemas.microsoft.com/office/word/2010/wordml">
+              <w:rPr>
+                <w:rFonts w:ascii="Helvetica" w:hAnsi="Helvetica" w:eastAsia="Helvetica" w:cs="Helvetica"/>
+                <w:i w:val="false"/>
+                <w:b w:val="false"/>
+                <w:u w:val="none"/>
+                <w:sz w:val="22"/>
+                <w:szCs w:val="22"/>
+                <w:color w:val="000000"/>
+              </w:rPr>
+              <w:t xml:space="preserve">0.78</w:t>
+            </w:r>
+          </w:p>
+        </w:tc>
+        <w:tc>
+          <w:tcPr>
+            <w:tcBorders>
+              <w:bottom w:val="none" w:sz="0" w:space="0" w:color="000000"/>
+              <w:top w:val="none" w:sz="0" w:space="0" w:color="000000"/>
+              <w:left w:val="none" w:sz="0" w:space="0" w:color="000000"/>
+              <w:right w:val="none" w:sz="0" w:space="0" w:color="000000"/>
+            </w:tcBorders>
+            <w:shd w:val="clear" w:color="auto" w:fill="FFFFFF"/>
+            <w:tcMar>
+              <w:top w:w="0" w:type="dxa"/>
+              <w:bottom w:w="0" w:type="dxa"/>
+              <w:left w:w="0" w:type="dxa"/>
+              <w:right w:w="0" w:type="dxa"/>
+            </w:tcMar>
+            <w:vAlign w:val="center"/>
+          </w:tcPr>
+          <w:p>
+            <w:pPr>
+              <w:pStyle w:val="Normal"/>
+              <w:jc w:val="center"/>
+              <w:pBdr>
+                <w:bottom w:val="none" w:sz="0" w:space="0" w:color="000000"/>
+                <w:top w:val="none" w:sz="0" w:space="0" w:color="000000"/>
+                <w:left w:val="none" w:sz="0" w:space="0" w:color="000000"/>
+                <w:right w:val="none" w:sz="0" w:space="0" w:color="000000"/>
+              </w:pBdr>
+              <w:spacing w:after="20" w:before="20" w:line="240"/>
+              <w:ind w:firstLine="0" w:left="20" w:right="20"/>
+            </w:pPr>
+            <w:r xmlns:w="http://schemas.openxmlformats.org/wordprocessingml/2006/main" xmlns:wp="http://schemas.openxmlformats.org/drawingml/2006/wordprocessingDrawing" xmlns:r="http://schemas.openxmlformats.org/officeDocument/2006/relationships" xmlns:w14="http://schemas.microsoft.com/office/word/2010/wordml">
+              <w:rPr>
+                <w:rFonts w:ascii="Helvetica" w:hAnsi="Helvetica" w:eastAsia="Helvetica" w:cs="Helvetica"/>
+                <w:i w:val="false"/>
+                <w:b w:val="false"/>
+                <w:u w:val="none"/>
+                <w:sz w:val="22"/>
+                <w:szCs w:val="22"/>
+                <w:color w:val="000000"/>
+              </w:rPr>
+              <w:t xml:space="preserve">(0.64, 0.88)</w:t>
+            </w:r>
+          </w:p>
+        </w:tc>
+      </w:tr>
+      <w:tr>
+        <w:trPr>
+          <w:trHeight w:val="360" w:hRule="auto"/>
+        </w:trPr>
+        body5
+        <w:tc>
+          <w:tcPr>
+            <w:tcBorders>
+              <w:bottom w:val="none" w:sz="0" w:space="0" w:color="000000"/>
+              <w:top w:val="none" w:sz="0" w:space="0" w:color="000000"/>
+              <w:left w:val="none" w:sz="0" w:space="0" w:color="000000"/>
+              <w:right w:val="none" w:sz="0" w:space="0" w:color="000000"/>
+            </w:tcBorders>
+            <w:shd w:val="clear" w:color="auto" w:fill="FFFFFF"/>
+            <w:tcMar>
+              <w:top w:w="0" w:type="dxa"/>
+              <w:bottom w:w="0" w:type="dxa"/>
+              <w:left w:w="0" w:type="dxa"/>
+              <w:right w:w="0" w:type="dxa"/>
+            </w:tcMar>
+            <w:vAlign w:val="center"/>
+          </w:tcPr>
+          <w:p>
+            <w:pPr>
+              <w:pStyle w:val="Normal"/>
+              <w:jc w:val="left"/>
+              <w:pBdr>
+                <w:bottom w:val="none" w:sz="0" w:space="0" w:color="000000"/>
+                <w:top w:val="none" w:sz="0" w:space="0" w:color="000000"/>
+                <w:left w:val="none" w:sz="0" w:space="0" w:color="000000"/>
+                <w:right w:val="none" w:sz="0" w:space="0" w:color="000000"/>
+              </w:pBdr>
+              <w:spacing w:after="20" w:before="20" w:line="240"/>
+              <w:ind w:firstLine="0" w:left="20" w:right="20"/>
+            </w:pPr>
+            <w:r xmlns:w="http://schemas.openxmlformats.org/wordprocessingml/2006/main" xmlns:wp="http://schemas.openxmlformats.org/drawingml/2006/wordprocessingDrawing" xmlns:r="http://schemas.openxmlformats.org/officeDocument/2006/relationships" xmlns:w14="http://schemas.microsoft.com/office/word/2010/wordml">
+              <w:rPr>
+                <w:rFonts w:ascii="Helvetica" w:hAnsi="Helvetica" w:eastAsia="Helvetica" w:cs="Helvetica"/>
+                <w:i w:val="false"/>
+                <w:b w:val="false"/>
+                <w:u w:val="none"/>
+                <w:sz w:val="22"/>
+                <w:szCs w:val="22"/>
+                <w:color w:val="000000"/>
+              </w:rPr>
+              <w:t xml:space="preserve">0.25</w:t>
+            </w:r>
+          </w:p>
+        </w:tc>
+        <w:tc>
+          <w:tcPr>
+            <w:tcBorders>
+              <w:bottom w:val="none" w:sz="0" w:space="0" w:color="000000"/>
+              <w:top w:val="none" w:sz="0" w:space="0" w:color="000000"/>
+              <w:left w:val="none" w:sz="0" w:space="0" w:color="000000"/>
+              <w:right w:val="none" w:sz="0" w:space="0" w:color="000000"/>
+            </w:tcBorders>
+            <w:shd w:val="clear" w:color="auto" w:fill="FFFFFF"/>
+            <w:tcMar>
+              <w:top w:w="0" w:type="dxa"/>
+              <w:bottom w:w="0" w:type="dxa"/>
+              <w:left w:w="0" w:type="dxa"/>
+              <w:right w:w="0" w:type="dxa"/>
+            </w:tcMar>
+            <w:vAlign w:val="center"/>
+          </w:tcPr>
+          <w:p>
+            <w:pPr>
+              <w:pStyle w:val="Normal"/>
+              <w:jc w:val="center"/>
+              <w:pBdr>
+                <w:bottom w:val="none" w:sz="0" w:space="0" w:color="000000"/>
+                <w:top w:val="none" w:sz="0" w:space="0" w:color="000000"/>
+                <w:left w:val="none" w:sz="0" w:space="0" w:color="000000"/>
+                <w:right w:val="none" w:sz="0" w:space="0" w:color="000000"/>
+              </w:pBdr>
+              <w:spacing w:after="20" w:before="20" w:line="240"/>
+              <w:ind w:firstLine="0" w:left="20" w:right="20"/>
+            </w:pPr>
+            <w:r xmlns:w="http://schemas.openxmlformats.org/wordprocessingml/2006/main" xmlns:wp="http://schemas.openxmlformats.org/drawingml/2006/wordprocessingDrawing" xmlns:r="http://schemas.openxmlformats.org/officeDocument/2006/relationships" xmlns:w14="http://schemas.microsoft.com/office/word/2010/wordml">
+              <w:rPr>
+                <w:rFonts w:ascii="Helvetica" w:hAnsi="Helvetica" w:eastAsia="Helvetica" w:cs="Helvetica"/>
+                <w:i w:val="false"/>
+                <w:b w:val="false"/>
+                <w:u w:val="none"/>
+                <w:sz w:val="22"/>
+                <w:szCs w:val="22"/>
+                <w:color w:val="000000"/>
+              </w:rPr>
+              <w:t xml:space="preserve">384</w:t>
+            </w:r>
+          </w:p>
+        </w:tc>
+        <w:tc>
+          <w:tcPr>
+            <w:tcBorders>
+              <w:bottom w:val="none" w:sz="0" w:space="0" w:color="000000"/>
+              <w:top w:val="none" w:sz="0" w:space="0" w:color="000000"/>
+              <w:left w:val="none" w:sz="0" w:space="0" w:color="000000"/>
+              <w:right w:val="none" w:sz="0" w:space="0" w:color="000000"/>
+            </w:tcBorders>
+            <w:shd w:val="clear" w:color="auto" w:fill="FFFFFF"/>
+            <w:tcMar>
+              <w:top w:w="0" w:type="dxa"/>
+              <w:bottom w:w="0" w:type="dxa"/>
+              <w:left w:w="0" w:type="dxa"/>
+              <w:right w:w="0" w:type="dxa"/>
+            </w:tcMar>
+            <w:vAlign w:val="center"/>
+          </w:tcPr>
+          <w:p>
+            <w:pPr>
+              <w:pStyle w:val="Normal"/>
+              <w:jc w:val="center"/>
+              <w:pBdr>
+                <w:bottom w:val="none" w:sz="0" w:space="0" w:color="000000"/>
+                <w:top w:val="none" w:sz="0" w:space="0" w:color="000000"/>
+                <w:left w:val="none" w:sz="0" w:space="0" w:color="000000"/>
+                <w:right w:val="none" w:sz="0" w:space="0" w:color="000000"/>
+              </w:pBdr>
+              <w:spacing w:after="20" w:before="20" w:line="240"/>
+              <w:ind w:firstLine="0" w:left="20" w:right="20"/>
+            </w:pPr>
+            <w:r xmlns:w="http://schemas.openxmlformats.org/wordprocessingml/2006/main" xmlns:wp="http://schemas.openxmlformats.org/drawingml/2006/wordprocessingDrawing" xmlns:r="http://schemas.openxmlformats.org/officeDocument/2006/relationships" xmlns:w14="http://schemas.microsoft.com/office/word/2010/wordml">
+              <w:rPr>
+                <w:rFonts w:ascii="Helvetica" w:hAnsi="Helvetica" w:eastAsia="Helvetica" w:cs="Helvetica"/>
+                <w:i w:val="false"/>
+                <w:b w:val="false"/>
+                <w:u w:val="none"/>
+                <w:sz w:val="22"/>
+                <w:szCs w:val="22"/>
+                <w:color w:val="000000"/>
+              </w:rPr>
+              <w:t xml:space="preserve">(303, 455)</w:t>
+            </w:r>
+          </w:p>
+        </w:tc>
+        <w:tc>
+          <w:tcPr>
+            <w:tcBorders>
+              <w:bottom w:val="none" w:sz="0" w:space="0" w:color="000000"/>
+              <w:top w:val="none" w:sz="0" w:space="0" w:color="000000"/>
+              <w:left w:val="none" w:sz="0" w:space="0" w:color="000000"/>
+              <w:right w:val="none" w:sz="0" w:space="0" w:color="000000"/>
+            </w:tcBorders>
+            <w:shd w:val="clear" w:color="auto" w:fill="FFFFFF"/>
+            <w:tcMar>
+              <w:top w:w="0" w:type="dxa"/>
+              <w:bottom w:w="0" w:type="dxa"/>
+              <w:left w:w="0" w:type="dxa"/>
+              <w:right w:w="0" w:type="dxa"/>
+            </w:tcMar>
+            <w:vAlign w:val="center"/>
+          </w:tcPr>
+          <w:p>
+            <w:pPr>
+              <w:pStyle w:val="Normal"/>
+              <w:jc w:val="center"/>
+              <w:pBdr>
+                <w:bottom w:val="none" w:sz="0" w:space="0" w:color="000000"/>
+                <w:top w:val="none" w:sz="0" w:space="0" w:color="000000"/>
+                <w:left w:val="none" w:sz="0" w:space="0" w:color="000000"/>
+                <w:right w:val="none" w:sz="0" w:space="0" w:color="000000"/>
+              </w:pBdr>
+              <w:spacing w:after="20" w:before="20" w:line="240"/>
+              <w:ind w:firstLine="0" w:left="20" w:right="20"/>
+            </w:pPr>
+            <w:r xmlns:w="http://schemas.openxmlformats.org/wordprocessingml/2006/main" xmlns:wp="http://schemas.openxmlformats.org/drawingml/2006/wordprocessingDrawing" xmlns:r="http://schemas.openxmlformats.org/officeDocument/2006/relationships" xmlns:w14="http://schemas.microsoft.com/office/word/2010/wordml">
+              <w:rPr>
+                <w:rFonts w:ascii="Helvetica" w:hAnsi="Helvetica" w:eastAsia="Helvetica" w:cs="Helvetica"/>
+                <w:i w:val="false"/>
+                <w:b w:val="false"/>
+                <w:u w:val="none"/>
+                <w:sz w:val="22"/>
+                <w:szCs w:val="22"/>
+                <w:color w:val="000000"/>
+              </w:rPr>
+              <w:t xml:space="preserve">118</w:t>
+            </w:r>
+          </w:p>
+        </w:tc>
+        <w:tc>
+          <w:tcPr>
+            <w:tcBorders>
+              <w:bottom w:val="none" w:sz="0" w:space="0" w:color="000000"/>
+              <w:top w:val="none" w:sz="0" w:space="0" w:color="000000"/>
+              <w:left w:val="none" w:sz="0" w:space="0" w:color="000000"/>
+              <w:right w:val="none" w:sz="0" w:space="0" w:color="000000"/>
+            </w:tcBorders>
+            <w:shd w:val="clear" w:color="auto" w:fill="FFFFFF"/>
+            <w:tcMar>
+              <w:top w:w="0" w:type="dxa"/>
+              <w:bottom w:w="0" w:type="dxa"/>
+              <w:left w:w="0" w:type="dxa"/>
+              <w:right w:w="0" w:type="dxa"/>
+            </w:tcMar>
+            <w:vAlign w:val="center"/>
+          </w:tcPr>
+          <w:p>
+            <w:pPr>
+              <w:pStyle w:val="Normal"/>
+              <w:jc w:val="center"/>
+              <w:pBdr>
+                <w:bottom w:val="none" w:sz="0" w:space="0" w:color="000000"/>
+                <w:top w:val="none" w:sz="0" w:space="0" w:color="000000"/>
+                <w:left w:val="none" w:sz="0" w:space="0" w:color="000000"/>
+                <w:right w:val="none" w:sz="0" w:space="0" w:color="000000"/>
+              </w:pBdr>
+              <w:spacing w:after="20" w:before="20" w:line="240"/>
+              <w:ind w:firstLine="0" w:left="20" w:right="20"/>
+            </w:pPr>
+            <w:r xmlns:w="http://schemas.openxmlformats.org/wordprocessingml/2006/main" xmlns:wp="http://schemas.openxmlformats.org/drawingml/2006/wordprocessingDrawing" xmlns:r="http://schemas.openxmlformats.org/officeDocument/2006/relationships" xmlns:w14="http://schemas.microsoft.com/office/word/2010/wordml">
+              <w:rPr>
+                <w:rFonts w:ascii="Helvetica" w:hAnsi="Helvetica" w:eastAsia="Helvetica" w:cs="Helvetica"/>
+                <w:i w:val="false"/>
+                <w:b w:val="false"/>
+                <w:u w:val="none"/>
+                <w:sz w:val="22"/>
+                <w:szCs w:val="22"/>
+                <w:color w:val="000000"/>
+              </w:rPr>
+              <w:t xml:space="preserve">(59, 192)</w:t>
+            </w:r>
+          </w:p>
+        </w:tc>
+        <w:tc>
+          <w:tcPr>
+            <w:tcBorders>
+              <w:bottom w:val="none" w:sz="0" w:space="0" w:color="000000"/>
+              <w:top w:val="none" w:sz="0" w:space="0" w:color="000000"/>
+              <w:left w:val="none" w:sz="0" w:space="0" w:color="000000"/>
+              <w:right w:val="none" w:sz="0" w:space="0" w:color="000000"/>
+            </w:tcBorders>
+            <w:shd w:val="clear" w:color="auto" w:fill="FFFFFF"/>
+            <w:tcMar>
+              <w:top w:w="0" w:type="dxa"/>
+              <w:bottom w:w="0" w:type="dxa"/>
+              <w:left w:w="0" w:type="dxa"/>
+              <w:right w:w="0" w:type="dxa"/>
+            </w:tcMar>
+            <w:vAlign w:val="center"/>
+          </w:tcPr>
+          <w:p>
+            <w:pPr>
+              <w:pStyle w:val="Normal"/>
+              <w:jc w:val="center"/>
+              <w:pBdr>
+                <w:bottom w:val="none" w:sz="0" w:space="0" w:color="000000"/>
+                <w:top w:val="none" w:sz="0" w:space="0" w:color="000000"/>
+                <w:left w:val="none" w:sz="0" w:space="0" w:color="000000"/>
+                <w:right w:val="none" w:sz="0" w:space="0" w:color="000000"/>
+              </w:pBdr>
+              <w:spacing w:after="20" w:before="20" w:line="240"/>
+              <w:ind w:firstLine="0" w:left="20" w:right="20"/>
+            </w:pPr>
+            <w:r xmlns:w="http://schemas.openxmlformats.org/wordprocessingml/2006/main" xmlns:wp="http://schemas.openxmlformats.org/drawingml/2006/wordprocessingDrawing" xmlns:r="http://schemas.openxmlformats.org/officeDocument/2006/relationships" xmlns:w14="http://schemas.microsoft.com/office/word/2010/wordml">
+              <w:rPr>
+                <w:rFonts w:ascii="Helvetica" w:hAnsi="Helvetica" w:eastAsia="Helvetica" w:cs="Helvetica"/>
+                <w:i w:val="false"/>
+                <w:b w:val="false"/>
+                <w:u w:val="none"/>
+                <w:sz w:val="22"/>
+                <w:szCs w:val="22"/>
+                <w:color w:val="000000"/>
+              </w:rPr>
+              <w:t xml:space="preserve">0.77</w:t>
+            </w:r>
+          </w:p>
+        </w:tc>
+        <w:tc>
+          <w:tcPr>
+            <w:tcBorders>
+              <w:bottom w:val="none" w:sz="0" w:space="0" w:color="000000"/>
+              <w:top w:val="none" w:sz="0" w:space="0" w:color="000000"/>
+              <w:left w:val="none" w:sz="0" w:space="0" w:color="000000"/>
+              <w:right w:val="none" w:sz="0" w:space="0" w:color="000000"/>
+            </w:tcBorders>
+            <w:shd w:val="clear" w:color="auto" w:fill="FFFFFF"/>
+            <w:tcMar>
+              <w:top w:w="0" w:type="dxa"/>
+              <w:bottom w:w="0" w:type="dxa"/>
+              <w:left w:w="0" w:type="dxa"/>
+              <w:right w:w="0" w:type="dxa"/>
+            </w:tcMar>
+            <w:vAlign w:val="center"/>
+          </w:tcPr>
+          <w:p>
+            <w:pPr>
+              <w:pStyle w:val="Normal"/>
+              <w:jc w:val="center"/>
+              <w:pBdr>
+                <w:bottom w:val="none" w:sz="0" w:space="0" w:color="000000"/>
+                <w:top w:val="none" w:sz="0" w:space="0" w:color="000000"/>
+                <w:left w:val="none" w:sz="0" w:space="0" w:color="000000"/>
+                <w:right w:val="none" w:sz="0" w:space="0" w:color="000000"/>
+              </w:pBdr>
+              <w:spacing w:after="20" w:before="20" w:line="240"/>
+              <w:ind w:firstLine="0" w:left="20" w:right="20"/>
+            </w:pPr>
+            <w:r xmlns:w="http://schemas.openxmlformats.org/wordprocessingml/2006/main" xmlns:wp="http://schemas.openxmlformats.org/drawingml/2006/wordprocessingDrawing" xmlns:r="http://schemas.openxmlformats.org/officeDocument/2006/relationships" xmlns:w14="http://schemas.microsoft.com/office/word/2010/wordml">
+              <w:rPr>
+                <w:rFonts w:ascii="Helvetica" w:hAnsi="Helvetica" w:eastAsia="Helvetica" w:cs="Helvetica"/>
+                <w:i w:val="false"/>
+                <w:b w:val="false"/>
+                <w:u w:val="none"/>
+                <w:sz w:val="22"/>
+                <w:szCs w:val="22"/>
+                <w:color w:val="000000"/>
+              </w:rPr>
+              <w:t xml:space="preserve">(0.62, 0.87)</w:t>
+            </w:r>
+          </w:p>
+        </w:tc>
+      </w:tr>
+      <w:tr>
+        <w:trPr>
+          <w:trHeight w:val="360" w:hRule="auto"/>
+        </w:trPr>
+        body6
+        <w:tc>
+          <w:tcPr>
+            <w:tcBorders>
               <w:bottom w:val="single" w:sz="8" w:space="0" w:color="666666"/>
               <w:top w:val="none" w:sz="0" w:space="0" w:color="000000"/>
               <w:left w:val="none" w:sz="0" w:space="0" w:color="000000"/>
@@ -11449,7 +11792,7 @@
                 <w:szCs w:val="22"/>
                 <w:color w:val="000000"/>
               </w:rPr>
-              <w:t xml:space="preserve">43.9</w:t>
+              <w:t xml:space="preserve">373</w:t>
             </w:r>
           </w:p>
         </w:tc>
@@ -11493,7 +11836,7 @@
                 <w:szCs w:val="22"/>
                 <w:color w:val="000000"/>
               </w:rPr>
-              <w:t xml:space="preserve">261</w:t>
+              <w:t xml:space="preserve">(286, 451)</w:t>
             </w:r>
           </w:p>
         </w:tc>
@@ -11537,7 +11880,7 @@
                 <w:szCs w:val="22"/>
                 <w:color w:val="000000"/>
               </w:rPr>
-              <w:t xml:space="preserve">(193, 325)</w:t>
+              <w:t xml:space="preserve">129</w:t>
             </w:r>
           </w:p>
         </w:tc>
@@ -11581,7 +11924,7 @@
                 <w:szCs w:val="22"/>
                 <w:color w:val="000000"/>
               </w:rPr>
-              <w:t xml:space="preserve">71</w:t>
+              <w:t xml:space="preserve">(66, 214)</w:t>
             </w:r>
           </w:p>
         </w:tc>
@@ -11625,7 +11968,7 @@
                 <w:szCs w:val="22"/>
                 <w:color w:val="000000"/>
               </w:rPr>
-              <w:t xml:space="preserve">(12, 129)</w:t>
+              <w:t xml:space="preserve">0.74</w:t>
             </w:r>
           </w:p>
         </w:tc>
@@ -11669,51 +12012,7 @@
                 <w:szCs w:val="22"/>
                 <w:color w:val="000000"/>
               </w:rPr>
-              <w:t xml:space="preserve">0.79</w:t>
-            </w:r>
-          </w:p>
-        </w:tc>
-        <w:tc>
-          <w:tcPr>
-            <w:tcBorders>
-              <w:bottom w:val="single" w:sz="8" w:space="0" w:color="666666"/>
-              <w:top w:val="none" w:sz="0" w:space="0" w:color="000000"/>
-              <w:left w:val="none" w:sz="0" w:space="0" w:color="000000"/>
-              <w:right w:val="none" w:sz="0" w:space="0" w:color="000000"/>
-            </w:tcBorders>
-            <w:shd w:val="clear" w:color="auto" w:fill="FFFFFF"/>
-            <w:tcMar>
-              <w:top w:w="0" w:type="dxa"/>
-              <w:bottom w:w="0" w:type="dxa"/>
-              <w:left w:w="0" w:type="dxa"/>
-              <w:right w:w="0" w:type="dxa"/>
-            </w:tcMar>
-            <w:vAlign w:val="center"/>
-          </w:tcPr>
-          <w:p>
-            <w:pPr>
-              <w:pStyle w:val="Normal"/>
-              <w:jc w:val="center"/>
-              <w:pBdr>
-                <w:bottom w:val="none" w:sz="0" w:space="0" w:color="000000"/>
-                <w:top w:val="none" w:sz="0" w:space="0" w:color="000000"/>
-                <w:left w:val="none" w:sz="0" w:space="0" w:color="000000"/>
-                <w:right w:val="none" w:sz="0" w:space="0" w:color="000000"/>
-              </w:pBdr>
-              <w:spacing w:after="20" w:before="20" w:line="240"/>
-              <w:ind w:firstLine="0" w:left="20" w:right="20"/>
-            </w:pPr>
-            <w:r xmlns:w="http://schemas.openxmlformats.org/wordprocessingml/2006/main" xmlns:wp="http://schemas.openxmlformats.org/drawingml/2006/wordprocessingDrawing" xmlns:r="http://schemas.openxmlformats.org/officeDocument/2006/relationships" xmlns:w14="http://schemas.microsoft.com/office/word/2010/wordml">
-              <w:rPr>
-                <w:rFonts w:ascii="Helvetica" w:hAnsi="Helvetica" w:eastAsia="Helvetica" w:cs="Helvetica"/>
-                <w:i w:val="false"/>
-                <w:b w:val="false"/>
-                <w:u w:val="none"/>
-                <w:sz w:val="22"/>
-                <w:szCs w:val="22"/>
-                <w:color w:val="000000"/>
-              </w:rPr>
-              <w:t xml:space="preserve">(0.61, 0.96)</w:t>
+              <w:t xml:space="preserve">(0.58, 0.86)</w:t>
             </w:r>
           </w:p>
         </w:tc>
@@ -11725,7 +12024,7 @@
         footer1
         <w:tc>
           <w:tcPr>
-            <w:gridSpan w:val="8"/>
+            <w:gridSpan w:val="7"/>
             <w:tcBorders>
               <w:bottom w:val="single" w:sz="8" w:space="0" w:color="666666"/>
               <w:top w:val="single" w:sz="8" w:space="0" w:color="666666"/>
@@ -11803,7 +12102,7 @@
         <w:rPr>
           <w:vertAlign w:val="superscript"/>
         </w:rPr>
-        <w:t xml:space="preserve">8,18</w:t>
+        <w:t xml:space="preserve">26,35</w:t>
       </w:r>
       <w:r>
         <w:t xml:space="preserve"> Hence, they may be inadequate for protecting against cancer risk. Using the hazard-extended ICE parametric g-formula, We estimated the counterfactual expected number of NHL cases from 1985 to 2005 in the UAW-GM cohort if annual average daily exposure to soluble MWF were limited to the NIOSH REL, half the REL, and a tenth of the REL and found a monotonic exposure-dependent relationship with lower cumulative incidence estimates arising from stronger limits.</w:t>
@@ -11820,7 +12119,7 @@
         <w:rPr>
           <w:vertAlign w:val="superscript"/>
         </w:rPr>
-        <w:t xml:space="preserve">19</w:t>
+        <w:t xml:space="preserve">36</w:t>
       </w:r>
       <w:r>
         <w:t xml:space="preserve"> Standard representations of the g-formula include (1) a non-iterated expectation over the joint density of covariates, (2) the ICE over time, and (3) an inverse probability weighted expectation. The parametric g-formula is a plug in estimator for the g-formula under its first, non-iterative, representation. It involves the parametric modeling of the full joint distribution of the outcome, exposure, and covariates under study for each time point.</w:t>
@@ -11829,7 +12128,7 @@
         <w:rPr>
           <w:vertAlign w:val="superscript"/>
         </w:rPr>
-        <w:t xml:space="preserve">1,5</w:t>
+        <w:t xml:space="preserve">37,38</w:t>
       </w:r>
       <w:r>
         <w:t xml:space="preserve"> Counterfactual quantities under hypothetical interventions of interest are computed from Monte Carlo samples from distributions implied by the fitted parametric models. In longitudinal settings, this approach often requires specifying and fitting large number of models in order to satisfy the exchangeability assumptions necessary for causal identification.</w:t>
@@ -11857,7 +12156,7 @@
         <w:rPr>
           <w:vertAlign w:val="superscript"/>
         </w:rPr>
-        <w:t xml:space="preserve">3,6</w:t>
+        <w:t xml:space="preserve">39,40</w:t>
       </w:r>
       <w:r>
         <w:t xml:space="preserve"> A major threat to conditional exchangeability in longitudinal occupational studies is the HWSE. We limit potential bias due to the HWSE by conditioning on cumulative exposure, employment status, and cumulative time off history at each time point. Cumulative time off and employment status are reasonable mediators of the causal paths linking past health to future exposure and health, but adjustment for these variables may not be sufficient for eliminating bias due to the HWSE. Declines in a worker’s health may lead to reductions in work-related exposure without affecting employment status or time off work.</w:t>
@@ -11866,7 +12165,7 @@
         <w:rPr>
           <w:vertAlign w:val="superscript"/>
         </w:rPr>
-        <w:t xml:space="preserve">20</w:t>
+        <w:t xml:space="preserve">41</w:t>
       </w:r>
       <w:r>
         <w:t xml:space="preserve"> We expect the absence of time-varying measures of worker health over the life course to result in bias toward the null.</w:t>
@@ -11883,7 +12182,7 @@
         <w:rPr>
           <w:vertAlign w:val="superscript"/>
         </w:rPr>
-        <w:t xml:space="preserve">21</w:t>
+        <w:t xml:space="preserve">42</w:t>
       </w:r>
       <w:r>
         <w:t xml:space="preserve"> We investigated static and dynamic stochastic interventions on soluble MWF exposure that intervened only when annual average daily exposure exceeded the hypothetical limit under consideration. Hence, our parameters of interest achieve positivity more easily than those for static deterministic interventions e.g. setting all to a single level of exposure. Nonetheless, violations in positivity were still of concern due to the high dimensionality of covariates, as is common in longitudinal settings. We addressed sparsity by summarizing the 20 years of follow-up over a coarser timescale with only 8 follow-up periods and by representing covariates using fewer categories. Coarsening limits the comprehensiveness of confounding control, but improves positivity. In practice, causal inference using observational data must always balance positivity, covariate adjustment, and model specification.</w:t>
@@ -11892,7 +12191,7 @@
         <w:rPr>
           <w:vertAlign w:val="superscript"/>
         </w:rPr>
-        <w:t xml:space="preserve">22</w:t>
+        <w:t xml:space="preserve">43</w:t>
       </w:r>
       <w:r>
         <w:t xml:space="preserve"> </w:t>
@@ -11909,10 +12208,54 @@
         <w:rPr>
           <w:vertAlign w:val="superscript"/>
         </w:rPr>
-        <w:t xml:space="preserve">23,24</w:t>
+        <w:t xml:space="preserve">44,45</w:t>
       </w:r>
       <w:r>
         <w:t xml:space="preserve"> This assumption would be violated if there were multiple versions of treatment causally associated with different outcomes. This basic notion of consistency is violated in our analysis because our exposure of interest is a complex mixture of diverse components with substantial variation over time due to changes in formulation as well as the natural physical, chemical, and biological changes in the MWF over the course of its use and reuse.</w:t>
+      </w:r>
+      <w:r>
+        <w:rPr>
+          <w:vertAlign w:val="superscript"/>
+        </w:rPr>
+        <w:t xml:space="preserve">46</w:t>
+      </w:r>
+      <w:r>
+        <w:t xml:space="preserve"> However, causal effect estimates under violations in the consistency assumption are still valid and unbiased if there is adequate adjustment for confounders of the exposure-version relationship.</w:t>
+      </w:r>
+      <w:r>
+        <w:rPr>
+          <w:vertAlign w:val="superscript"/>
+        </w:rPr>
+        <w:t xml:space="preserve">45</w:t>
+      </w:r>
+      <w:r>
+        <w:t xml:space="preserve"> This may be thought of as conditional consistency within strata, in which there is only one version of treatment. Our analysis indexed time periods over calendar time and adjusted for age, year of hire, and plant. In this way, we limited potential for bias due to variation in MWF composition.</w:t>
+      </w:r>
+    </w:p>
+    <w:p>
+      <w:pPr>
+        <w:pStyle w:val="BodyText"/>
+      </w:pPr>
+      <w:r>
+        <w:t xml:space="preserve">Correct model specification is a standard assumption in all parametric and semi-parametric analyses. The estimator we applied offers greater statistical efficiency than the classical ICE parametric g-formula estimator because it leverages greater parametric smoothing. In causal analyses of longitudinal cohort studies, both the hazard-extended and classical ICE parametric g-formula estimators are less common than the NICE parametric g-formula.</w:t>
+      </w:r>
+      <w:r>
+        <w:rPr>
+          <w:vertAlign w:val="superscript"/>
+        </w:rPr>
+        <w:t xml:space="preserve">47</w:t>
+      </w:r>
+      <w:r>
+        <w:t xml:space="preserve"> However, a major limitation of the NICE g-formula is the g-null paradox: the guaranteed misspecification of parametric models resulting in the false rejection of the null hypothesis when the null is true and when there is time-varying confounding affected by past exposure.</w:t>
+      </w:r>
+      <w:r>
+        <w:rPr>
+          <w:vertAlign w:val="superscript"/>
+        </w:rPr>
+        <w:t xml:space="preserve">48,49</w:t>
+      </w:r>
+      <w:r>
+        <w:t xml:space="preserve"> As with all ICE g-formula estimators, the estimator we applied is not subject to the g-null paradox. Furthermore, simulation studies show that the variance of the hazard-extended ICE parametric g-formula is similar to that of the NICE parametric g-formula, so we expect the former to be no less conservative than the latter.</w:t>
       </w:r>
       <w:r>
         <w:rPr>
@@ -11920,17 +12263,76 @@
         </w:rPr>
         <w:t xml:space="preserve">25</w:t>
       </w:r>
-      <w:r>
-        <w:t xml:space="preserve"> However, causal effect estimates under violations in the consistency assumption are still valid and unbiased if there is adequate adjustment for confounders of the exposure-version relationship.</w:t>
+    </w:p>
+    <w:p>
+      <w:pPr>
+        <w:pStyle w:val="BodyText"/>
+      </w:pPr>
+      <w:r>
+        <w:t xml:space="preserve">Much of the existing epidemiologic literature linking occupational and environmental exposures to NHL report findings from case-control studies where exposures are measured crudely as binary indicators of exposure or membership in a particular occupational group.</w:t>
       </w:r>
       <w:r>
         <w:rPr>
           <w:vertAlign w:val="superscript"/>
         </w:rPr>
-        <w:t xml:space="preserve">24</w:t>
-      </w:r>
-      <w:r>
-        <w:t xml:space="preserve"> This may be thought of as conditional consistency within strata, in which there is only one version of treatment. Our analysis indexed time periods over calendar time and adjusted for age, year of hire, and plant. In this way, we limited potential for bias due to variation in MWF composition.</w:t>
+        <w:t xml:space="preserve">50–53</w:t>
+      </w:r>
+      <w:r>
+        <w:t xml:space="preserve"> Associations between occupations and NHL risk vary considerably, but one study of working men in Kansas and Nebraska found strong associations between NHL risk and occupations involving metalworking and motor vehicles.</w:t>
+      </w:r>
+      <w:r>
+        <w:rPr>
+          <w:vertAlign w:val="superscript"/>
+        </w:rPr>
+        <w:t xml:space="preserve">54</w:t>
+      </w:r>
+      <w:r>
+        <w:t xml:space="preserve"> Both of these occupations may entail exposure to soluble MWFs, which contain a number of additives of concern for human health and for NHL risk in particular. Organic compounds containing phosphorous, chlorine, sulfur, nitrogen, and boron are commonly added to soluble MWF to control microbial growth, improve performance under high heat/pressure, and inhibit corrosion.</w:t>
+      </w:r>
+      <w:r>
+        <w:rPr>
+          <w:vertAlign w:val="superscript"/>
+        </w:rPr>
+        <w:t xml:space="preserve">55</w:t>
+      </w:r>
+      <w:r>
+        <w:t xml:space="preserve"> Organophosphorus compounds include organophosphate pesticides, which have been linked to cancer risk in epidemiologic and animal studies. Some were classified as possibly carcinogenic by the IARC.</w:t>
+      </w:r>
+      <w:r>
+        <w:rPr>
+          <w:vertAlign w:val="superscript"/>
+        </w:rPr>
+        <w:t xml:space="preserve">18</w:t>
+      </w:r>
+      <w:r>
+        <w:t xml:space="preserve"> Studies of occupational exposure to chlorinated solvents and pesticides have also been linked to NHL risk.</w:t>
+      </w:r>
+      <w:r>
+        <w:rPr>
+          <w:vertAlign w:val="superscript"/>
+        </w:rPr>
+        <w:t xml:space="preserve">56–60</w:t>
+      </w:r>
+      <w:r>
+        <w:t xml:space="preserve"> In 2014, the IARC classified trichloroethylene, tetrachloroethylene, and other chlorinated agents as Group 1 carcinogens.</w:t>
+      </w:r>
+      <w:r>
+        <w:rPr>
+          <w:vertAlign w:val="superscript"/>
+        </w:rPr>
+        <w:t xml:space="preserve">17</w:t>
+      </w:r>
+      <w:r>
+        <w:t xml:space="preserve"> Chlorinated solvents are commonly used as degreasers in industrial settings, but their use in the plants under study here was rare.</w:t>
+      </w:r>
+      <w:r>
+        <w:rPr>
+          <w:vertAlign w:val="superscript"/>
+        </w:rPr>
+        <w:t xml:space="preserve">61</w:t>
+      </w:r>
+      <w:r>
+        <w:t xml:space="preserve"> The structural characteristics shared by MWF additives and known/suspected carcinogens suggest potential similarities in their behavior in biological systems.</w:t>
       </w:r>
     </w:p>
     <w:p>
@@ -11938,7 +12340,16 @@
         <w:pStyle w:val="BodyText"/>
       </w:pPr>
       <w:r>
-        <w:t xml:space="preserve">Correct model specification is a standard assumption in all parametric and semi-parametric analyses. The estimator we applied offers greater statistical efficiency than the classical ICE parametric g-formula estimator because it leverages greater parametric smoothing. In causal analyses of longitudinal cohort studies, both the hazard-extended and classical ICE parametric g-formula estimators are less common than the NICE parametric g-formula.</w:t>
+        <w:t xml:space="preserve">This study investigated the effect of hypothetical limits on MWF exposure by comparing the standardized distributions of NHL under various distributions of cumulative exposure induced by applying upper bounds to annual average daily exposure to soluble MWF. We selected these hypothetical limits based on the NIOSH REL of 0.5 mg/m</w:t>
+      </w:r>
+      <w:r>
+        <w:rPr>
+          <w:vertAlign w:val="superscript"/>
+        </w:rPr>
+        <w:t xml:space="preserve">3</w:t>
+      </w:r>
+      <w:r>
+        <w:t xml:space="preserve">.</w:t>
       </w:r>
       <w:r>
         <w:rPr>
@@ -11947,118 +12358,6 @@
         <w:t xml:space="preserve">26</w:t>
       </w:r>
       <w:r>
-        <w:t xml:space="preserve"> However, a major limitation of the NICE g-formula is the g-null paradox: the guaranteed misspecification of parametric models resulting in the false rejection of the null hypothesis when the null is true and when there is time-varying confounding affected by past exposure.</w:t>
-      </w:r>
-      <w:r>
-        <w:rPr>
-          <w:vertAlign w:val="superscript"/>
-        </w:rPr>
-        <w:t xml:space="preserve">27,28</w:t>
-      </w:r>
-      <w:r>
-        <w:t xml:space="preserve"> As with all ICE g-formula estimators, the estimator we applied is not subject to the g-null paradox. Furthermore, simulation studies show that the variance of the hazard-extended ICE parametric g-formula is similar to that of the NICE parametric g-formula, so we expect the former to be no less conservative than the latter.</w:t>
-      </w:r>
-      <w:r>
-        <w:rPr>
-          <w:vertAlign w:val="superscript"/>
-        </w:rPr>
-        <w:t xml:space="preserve">7</w:t>
-      </w:r>
-    </w:p>
-    <w:p>
-      <w:pPr>
-        <w:pStyle w:val="BodyText"/>
-      </w:pPr>
-      <w:r>
-        <w:t xml:space="preserve">Much of the existing epidemiologic literature linking occupational and environmental exposures to NHL report findings from case-control studies where exposures are measured crudely as binary indicators of exposure or membership in a particular occupational group.</w:t>
-      </w:r>
-      <w:r>
-        <w:rPr>
-          <w:vertAlign w:val="superscript"/>
-        </w:rPr>
-        <w:t xml:space="preserve">29–32</w:t>
-      </w:r>
-      <w:r>
-        <w:t xml:space="preserve"> Associations between occupations and NHL risk vary considerably, but one study of working men in Kansas and Nebraska found strong associations between NHL risk and occupations involving metalworking and motor vehicles.</w:t>
-      </w:r>
-      <w:r>
-        <w:rPr>
-          <w:vertAlign w:val="superscript"/>
-        </w:rPr>
-        <w:t xml:space="preserve">33</w:t>
-      </w:r>
-      <w:r>
-        <w:t xml:space="preserve"> Both of these occupations may entail exposure to soluble MWFs, which contain a number of additives of concern for human health and for NHL risk in particular. Organic compounds containing phosphorous, chlorine, sulfur, nitrogen, and boron are commonly added to soluble MWF to control microbial growth, improve performance under high heat/pressure, and inhibit corrosion.</w:t>
-      </w:r>
-      <w:r>
-        <w:rPr>
-          <w:vertAlign w:val="superscript"/>
-        </w:rPr>
-        <w:t xml:space="preserve">34</w:t>
-      </w:r>
-      <w:r>
-        <w:t xml:space="preserve"> Organophosphorus compounds include organophosphate pesticides, which have been linked to cancer risk in epidemiologic and animal studies. Some were classified as possibly carcinogenic by the IARC.</w:t>
-      </w:r>
-      <w:r>
-        <w:rPr>
-          <w:vertAlign w:val="superscript"/>
-        </w:rPr>
-        <w:t xml:space="preserve">35</w:t>
-      </w:r>
-      <w:r>
-        <w:t xml:space="preserve"> Studies of occupational exposure to chlorinated solvents and pesticides have also been linked to NHL risk.</w:t>
-      </w:r>
-      <w:r>
-        <w:rPr>
-          <w:vertAlign w:val="superscript"/>
-        </w:rPr>
-        <w:t xml:space="preserve">36–40</w:t>
-      </w:r>
-      <w:r>
-        <w:t xml:space="preserve"> In 2014, the IARC classified trichloroethylene, tetrachloroethylene, and other chlorinated agents as Group 1 carcinogens.</w:t>
-      </w:r>
-      <w:r>
-        <w:rPr>
-          <w:vertAlign w:val="superscript"/>
-        </w:rPr>
-        <w:t xml:space="preserve">41</w:t>
-      </w:r>
-      <w:r>
-        <w:t xml:space="preserve"> Chlorinated solvents are commonly used as degreasers in industrial settings, but their use in the plants under study here was rare.</w:t>
-      </w:r>
-      <w:r>
-        <w:rPr>
-          <w:vertAlign w:val="superscript"/>
-        </w:rPr>
-        <w:t xml:space="preserve">42</w:t>
-      </w:r>
-      <w:r>
-        <w:t xml:space="preserve"> The structural characteristics shared by MWF additives and known/suspected carcinogens suggest potential similarities in their behavior in biological systems.</w:t>
-      </w:r>
-    </w:p>
-    <w:p>
-      <w:pPr>
-        <w:pStyle w:val="BodyText"/>
-      </w:pPr>
-      <w:r>
-        <w:t xml:space="preserve">This study investigated the effect of hypothetical limits on MWF exposure by comparing the standardized distributions of NHL under various distributions of cumulative exposure induced by applying upper bounds to annual average daily exposure to soluble MWF. We selected these hypothetical limits based on the NIOSH REL of 0.5 mg/m</w:t>
-      </w:r>
-      <w:r>
-        <w:rPr>
-          <w:vertAlign w:val="superscript"/>
-        </w:rPr>
-        <w:t xml:space="preserve">3</w:t>
-      </w:r>
-      <w:r>
-        <w:t xml:space="preserve">.</w:t>
-      </w:r>
-      <w:r>
-        <w:rPr>
-          <w:vertAlign w:val="superscript"/>
-        </w:rPr>
-        <w:t xml:space="preserve">8</w:t>
-      </w:r>
-      <w:r>
         <w:t xml:space="preserve"> In the real world, there is no enforcement of the REL, but we nonetheless observed annual average daily exposures below the REL in these GM plants for many years. If the REL were enforced in the real world, we would not expect reductions in exposure for these low-exposure person-years. Hence, contrasting the counterfactual scenario where all workers experienced annual average daily exposure at the REL to one where all workers experienced annual average daily exposure at some higher level would result in an overestimate of the expected real-world benefit of REL enforcement.</w:t>
       </w:r>
     </w:p>
@@ -12083,7 +12382,7 @@
         <w:rPr>
           <w:vertAlign w:val="superscript"/>
         </w:rPr>
-        <w:t xml:space="preserve">32,40,43,44</w:t>
+        <w:t xml:space="preserve">2,4,53,60</w:t>
       </w:r>
       <w:r>
         <w:t xml:space="preserve"> We found evidence that exposure to soluble MWF was associated with NHL incidence after adjustment for time-varying confounding affected by prior exposure using the hazard-extended ICE parametric g-formula. Reducing cumulative exposure to soluble MWF by enforcing hypothetical, but realistic, interventions on annual average daily exposure would reduce NHL incidence.</w:t>
@@ -12093,7 +12392,7 @@
       </w:r>
     </w:p>
     <w:bookmarkEnd w:id="33"/>
-    <w:bookmarkStart w:id="83" w:name="citations"/>
+    <w:bookmarkStart w:id="103" w:name="citations"/>
     <w:p>
       <w:pPr>
         <w:pStyle w:val="Heading1"/>
@@ -12102,8 +12401,8 @@
         <w:t xml:space="preserve">Citations</w:t>
       </w:r>
     </w:p>
-    <w:bookmarkStart w:id="82" w:name="refs"/>
-    <w:bookmarkStart w:id="34" w:name="ref-Taubman_2009"/>
+    <w:bookmarkStart w:id="102" w:name="refs"/>
+    <w:bookmarkStart w:id="34" w:name="ref-seer_1994"/>
     <w:p>
       <w:pPr>
         <w:pStyle w:val="Bibliography"/>
@@ -12118,7 +12417,35 @@
         <w:t xml:space="preserve">	</w:t>
       </w:r>
       <w:r>
-        <w:t xml:space="preserve">Taubman SL, Robins JM, Mittleman MA, Hernán MA. Intervening on risk factors for coronary heart disease: An application of the parametric g-formula.</w:t>
+        <w:t xml:space="preserve">Institute NC. SEER cancer statistics review 1973-1994: Trends in SEER incidence and US mortality, by race and sex. 1994.</w:t>
+      </w:r>
+    </w:p>
+    <w:bookmarkEnd w:id="34"/>
+    <w:bookmarkStart w:id="35" w:name="ref-Ekstrom-Smedby_2006"/>
+    <w:p>
+      <w:pPr>
+        <w:pStyle w:val="Bibliography"/>
+      </w:pPr>
+      <w:r>
+        <w:t xml:space="preserve">2.</w:t>
+      </w:r>
+      <w:r>
+        <w:t xml:space="preserve"> </w:t>
+      </w:r>
+      <w:r>
+        <w:t xml:space="preserve">	</w:t>
+      </w:r>
+      <w:r>
+        <w:t xml:space="preserve">Ekström-Smedby K. Epidemiology and etiology of non-</w:t>
+      </w:r>
+      <w:r>
+        <w:t xml:space="preserve">Hodgkin</w:t>
+      </w:r>
+      <w:r>
+        <w:t xml:space="preserve"> </w:t>
+      </w:r>
+      <w:r>
+        <w:t xml:space="preserve">lymphoma–a review.</w:t>
       </w:r>
       <w:r>
         <w:t xml:space="preserve"> </w:t>
@@ -12128,33 +12455,14 @@
           <w:iCs/>
           <w:i/>
         </w:rPr>
-        <w:t xml:space="preserve">International journal of epidemiology</w:t>
-      </w:r>
-      <w:r>
-        <w:t xml:space="preserve">. 2009;38(6):1599-1611.</w:t>
-      </w:r>
-    </w:p>
-    <w:bookmarkEnd w:id="34"/>
-    <w:bookmarkStart w:id="35" w:name="ref-Robins_2004"/>
-    <w:p>
-      <w:pPr>
-        <w:pStyle w:val="Bibliography"/>
-      </w:pPr>
-      <w:r>
-        <w:t xml:space="preserve">2.</w:t>
-      </w:r>
-      <w:r>
-        <w:t xml:space="preserve"> </w:t>
-      </w:r>
-      <w:r>
-        <w:t xml:space="preserve">	</w:t>
-      </w:r>
-      <w:r>
-        <w:t xml:space="preserve">Robins J, Hernán MA, Siebert U. Effects of multiple interventions. In: Ezzati M, Lopez AD, Rodgers A, Murray CJ, eds. World Health Organization; 2004.</w:t>
+        <w:t xml:space="preserve">Acta oncologica</w:t>
+      </w:r>
+      <w:r>
+        <w:t xml:space="preserve">. 2006;45(3):258-271.</w:t>
       </w:r>
     </w:p>
     <w:bookmarkEnd w:id="35"/>
-    <w:bookmarkStart w:id="36" w:name="ref-Richardson_2013"/>
+    <w:bookmarkStart w:id="36" w:name="ref-Filipovich_1992"/>
     <w:p>
       <w:pPr>
         <w:pStyle w:val="Bibliography"/>
@@ -12169,7 +12477,7 @@
         <w:t xml:space="preserve">	</w:t>
       </w:r>
       <w:r>
-        <w:t xml:space="preserve">Richardson TS, Robins JM. Single world intervention graphs (SWIGs): A unification of the counterfactual and graphical approaches to causality.</w:t>
+        <w:t xml:space="preserve">Filipovich A, Mathur A, Kamat D, Shapiro R. Primary immunodeficiencies: Genetic risk factors for lymphoma.</w:t>
       </w:r>
       <w:r>
         <w:t xml:space="preserve"> </w:t>
@@ -12179,14 +12487,14 @@
           <w:iCs/>
           <w:i/>
         </w:rPr>
-        <w:t xml:space="preserve">Center for the Statistics and the Social Sciences, University of Washington Series Working Paper</w:t>
-      </w:r>
-      <w:r>
-        <w:t xml:space="preserve">. 2013;128(30):2013.</w:t>
+        <w:t xml:space="preserve">Cancer research</w:t>
+      </w:r>
+      <w:r>
+        <w:t xml:space="preserve">. 1992;52(19_Supplement):5465s-5467s.</w:t>
       </w:r>
     </w:p>
     <w:bookmarkEnd w:id="36"/>
-    <w:bookmarkStart w:id="37" w:name="ref-Haneuse_2013"/>
+    <w:bookmarkStart w:id="37" w:name="ref-Chiu_2015"/>
     <w:p>
       <w:pPr>
         <w:pStyle w:val="Bibliography"/>
@@ -12201,7 +12509,7 @@
         <w:t xml:space="preserve">	</w:t>
       </w:r>
       <w:r>
-        <w:t xml:space="preserve">Haneuse S, Rotnitzky A. Estimation of the effect of interventions that modify the received treatment.</w:t>
+        <w:t xml:space="preserve">Chiu BCH, Hou N.</w:t>
       </w:r>
       <w:r>
         <w:t xml:space="preserve"> </w:t>
@@ -12211,84 +12519,736 @@
           <w:iCs/>
           <w:i/>
         </w:rPr>
-        <w:t xml:space="preserve">Statistics in medicine</w:t>
-      </w:r>
-      <w:r>
-        <w:t xml:space="preserve">. 2013;32(30):5260-5277.</w:t>
-      </w:r>
-    </w:p>
-    <w:bookmarkEnd w:id="37"/>
-    <w:bookmarkStart w:id="38" w:name="ref-Young_2014"/>
-    <w:p>
-      <w:pPr>
-        <w:pStyle w:val="Bibliography"/>
-      </w:pPr>
-      <w:r>
-        <w:t xml:space="preserve">5.</w:t>
-      </w:r>
-      <w:r>
-        <w:t xml:space="preserve"> </w:t>
-      </w:r>
-      <w:r>
-        <w:t xml:space="preserve">	</w:t>
-      </w:r>
-      <w:r>
-        <w:t xml:space="preserve">Young JG, Hernán MA, Robins JM. Identification, estimation and approximation of risk under interventions that depend on the natural value of treatment using observational data.</w:t>
-      </w:r>
-      <w:r>
-        <w:t xml:space="preserve"> </w:t>
+        <w:t xml:space="preserve">Epidemiology and Etiology of Non-</w:t>
       </w:r>
       <w:r>
         <w:rPr>
           <w:iCs/>
           <w:i/>
         </w:rPr>
-        <w:t xml:space="preserve">Epidemiologic methods</w:t>
-      </w:r>
-      <w:r>
-        <w:t xml:space="preserve">. 2014;3(1):1-19.</w:t>
-      </w:r>
-    </w:p>
-    <w:bookmarkEnd w:id="38"/>
-    <w:bookmarkStart w:id="39" w:name="ref-Diaz_2021"/>
-    <w:p>
-      <w:pPr>
-        <w:pStyle w:val="Bibliography"/>
-      </w:pPr>
-      <w:r>
-        <w:t xml:space="preserve">6.</w:t>
-      </w:r>
-      <w:r>
-        <w:t xml:space="preserve"> </w:t>
-      </w:r>
-      <w:r>
-        <w:t xml:space="preserve">	</w:t>
-      </w:r>
-      <w:r>
-        <w:t xml:space="preserve">Dı́az I, Williams N, Hoffman KL, Schenck EJ. Nonparametric causal effects based on longitudinal modified treatment policies.</w:t>
-      </w:r>
-      <w:r>
-        <w:t xml:space="preserve"> </w:t>
+        <w:t xml:space="preserve">Hodgkin</w:t>
       </w:r>
       <w:r>
         <w:rPr>
           <w:iCs/>
           <w:i/>
         </w:rPr>
-        <w:t xml:space="preserve">Journal of the American Statistical Association</w:t>
-      </w:r>
-      <w:r>
-        <w:t xml:space="preserve">. 2021:1-16.</w:t>
+        <w:t xml:space="preserve"> </w:t>
+      </w:r>
+      <w:r>
+        <w:rPr>
+          <w:iCs/>
+          <w:i/>
+        </w:rPr>
+        <w:t xml:space="preserve">Lymphoma</w:t>
+      </w:r>
+      <w:r>
+        <w:t xml:space="preserve">. Vol 165. (Evens AM, Blum KA, eds.). Springer; 2015.</w:t>
+      </w:r>
+    </w:p>
+    <w:bookmarkEnd w:id="37"/>
+    <w:bookmarkStart w:id="38" w:name="ref-Oertel_2002"/>
+    <w:p>
+      <w:pPr>
+        <w:pStyle w:val="Bibliography"/>
+      </w:pPr>
+      <w:r>
+        <w:t xml:space="preserve">5.</w:t>
+      </w:r>
+      <w:r>
+        <w:t xml:space="preserve"> </w:t>
+      </w:r>
+      <w:r>
+        <w:t xml:space="preserve">	</w:t>
+      </w:r>
+      <w:r>
+        <w:t xml:space="preserve">Oertel SH, Riess H, eds.</w:t>
+      </w:r>
+      <w:r>
+        <w:t xml:space="preserve"> </w:t>
+      </w:r>
+      <w:r>
+        <w:rPr>
+          <w:iCs/>
+          <w:i/>
+        </w:rPr>
+        <w:t xml:space="preserve">Immunosurveillance, Immunodeficiency and Lymphoproliferations: Lymphoproliferative Disordersin Congenital and Acquired Immunodeficiencies</w:t>
+      </w:r>
+      <w:r>
+        <w:t xml:space="preserve">. Springer; 2002:1-8.</w:t>
+      </w:r>
+    </w:p>
+    <w:bookmarkEnd w:id="38"/>
+    <w:bookmarkStart w:id="39" w:name="ref-Grulich_1999"/>
+    <w:p>
+      <w:pPr>
+        <w:pStyle w:val="Bibliography"/>
+      </w:pPr>
+      <w:r>
+        <w:t xml:space="preserve">6.</w:t>
+      </w:r>
+      <w:r>
+        <w:t xml:space="preserve"> </w:t>
+      </w:r>
+      <w:r>
+        <w:t xml:space="preserve">	</w:t>
+      </w:r>
+      <w:r>
+        <w:t xml:space="preserve">Grulich AE, Wan X, Law MG, Coates M, Kaldor JM. Risk of cancer in people with AIDS.</w:t>
+      </w:r>
+      <w:r>
+        <w:t xml:space="preserve"> </w:t>
+      </w:r>
+      <w:r>
+        <w:rPr>
+          <w:iCs/>
+          <w:i/>
+        </w:rPr>
+        <w:t xml:space="preserve">Aids</w:t>
+      </w:r>
+      <w:r>
+        <w:t xml:space="preserve">. 1999;13(7):839-843.</w:t>
       </w:r>
     </w:p>
     <w:bookmarkEnd w:id="39"/>
-    <w:bookmarkStart w:id="40" w:name="ref-Wen_2020"/>
+    <w:bookmarkStart w:id="40" w:name="ref-Alexander_2007"/>
     <w:p>
       <w:pPr>
         <w:pStyle w:val="Bibliography"/>
       </w:pPr>
       <w:r>
         <w:t xml:space="preserve">7.</w:t>
+      </w:r>
+      <w:r>
+        <w:t xml:space="preserve"> </w:t>
+      </w:r>
+      <w:r>
+        <w:t xml:space="preserve">	</w:t>
+      </w:r>
+      <w:r>
+        <w:t xml:space="preserve">Alexander DD, Mink PJ, Adami H-O, et al. The non-</w:t>
+      </w:r>
+      <w:r>
+        <w:t xml:space="preserve">Hodgkin</w:t>
+      </w:r>
+      <w:r>
+        <w:t xml:space="preserve"> </w:t>
+      </w:r>
+      <w:r>
+        <w:t xml:space="preserve">lymphomas: A review of the epidemiologic literature.</w:t>
+      </w:r>
+      <w:r>
+        <w:t xml:space="preserve"> </w:t>
+      </w:r>
+      <w:r>
+        <w:rPr>
+          <w:iCs/>
+          <w:i/>
+        </w:rPr>
+        <w:t xml:space="preserve">International Journal of Cancer</w:t>
+      </w:r>
+      <w:r>
+        <w:t xml:space="preserve">. 2007;120(S12):1-39.</w:t>
+      </w:r>
+    </w:p>
+    <w:bookmarkEnd w:id="40"/>
+    <w:bookmarkStart w:id="41" w:name="ref-Shiels_2013"/>
+    <w:p>
+      <w:pPr>
+        <w:pStyle w:val="Bibliography"/>
+      </w:pPr>
+      <w:r>
+        <w:t xml:space="preserve">8.</w:t>
+      </w:r>
+      <w:r>
+        <w:t xml:space="preserve"> </w:t>
+      </w:r>
+      <w:r>
+        <w:t xml:space="preserve">	</w:t>
+      </w:r>
+      <w:r>
+        <w:t xml:space="preserve">Shiels MS, Engels EA, Linet MS, et al. The epidemic of non-</w:t>
+      </w:r>
+      <w:r>
+        <w:t xml:space="preserve">Hodgkin</w:t>
+      </w:r>
+      <w:r>
+        <w:t xml:space="preserve"> </w:t>
+      </w:r>
+      <w:r>
+        <w:t xml:space="preserve">lymphoma in the</w:t>
+      </w:r>
+      <w:r>
+        <w:t xml:space="preserve"> </w:t>
+      </w:r>
+      <w:r>
+        <w:t xml:space="preserve">United States</w:t>
+      </w:r>
+      <w:r>
+        <w:t xml:space="preserve">: Disentangling the effect of HIV, 1992–2009.</w:t>
+      </w:r>
+      <w:r>
+        <w:t xml:space="preserve"> </w:t>
+      </w:r>
+      <w:r>
+        <w:rPr>
+          <w:iCs/>
+          <w:i/>
+        </w:rPr>
+        <w:t xml:space="preserve">Cancer Epidemiology and Prevention Biomarkers</w:t>
+      </w:r>
+      <w:r>
+        <w:t xml:space="preserve">. 2013;22(6):1069-1078.</w:t>
+      </w:r>
+    </w:p>
+    <w:bookmarkEnd w:id="41"/>
+    <w:bookmarkStart w:id="42" w:name="ref-Nelson_2005"/>
+    <w:p>
+      <w:pPr>
+        <w:pStyle w:val="Bibliography"/>
+      </w:pPr>
+      <w:r>
+        <w:t xml:space="preserve">9.</w:t>
+      </w:r>
+      <w:r>
+        <w:t xml:space="preserve"> </w:t>
+      </w:r>
+      <w:r>
+        <w:t xml:space="preserve">	</w:t>
+      </w:r>
+      <w:r>
+        <w:t xml:space="preserve">Nelson NJ. Studies examine whether persistent organic agents may be responsible for rise in lymphoma rates.</w:t>
+      </w:r>
+      <w:r>
+        <w:t xml:space="preserve"> </w:t>
+      </w:r>
+      <w:r>
+        <w:rPr>
+          <w:iCs/>
+          <w:i/>
+        </w:rPr>
+        <w:t xml:space="preserve">Journal of the National Cancer Institute</w:t>
+      </w:r>
+      <w:r>
+        <w:t xml:space="preserve">. 2005;97(20):1490-1491.</w:t>
+      </w:r>
+    </w:p>
+    <w:bookmarkEnd w:id="42"/>
+    <w:bookmarkStart w:id="44" w:name="ref-Romero_2021"/>
+    <w:p>
+      <w:pPr>
+        <w:pStyle w:val="Bibliography"/>
+      </w:pPr>
+      <w:r>
+        <w:t xml:space="preserve">10.</w:t>
+      </w:r>
+      <w:r>
+        <w:t xml:space="preserve"> </w:t>
+      </w:r>
+      <w:r>
+        <w:t xml:space="preserve">	</w:t>
+      </w:r>
+      <w:r>
+        <w:t xml:space="preserve">Romero AM.</w:t>
+      </w:r>
+      <w:r>
+        <w:t xml:space="preserve"> </w:t>
+      </w:r>
+      <w:r>
+        <w:rPr>
+          <w:iCs/>
+          <w:i/>
+        </w:rPr>
+        <w:t xml:space="preserve">Economic Poisoning: Industrial Waste and the Chemicalization of American Agriculture</w:t>
+      </w:r>
+      <w:r>
+        <w:t xml:space="preserve">. University of California Press; 2021. doi:</w:t>
+      </w:r>
+      <w:hyperlink r:id="rId43">
+        <w:r>
+          <w:rPr>
+            <w:rStyle w:val="Hyperlink"/>
+          </w:rPr>
+          <w:t xml:space="preserve">doi:10.1525/9780520381575</w:t>
+        </w:r>
+      </w:hyperlink>
+      <w:r>
+        <w:t xml:space="preserve">.</w:t>
+      </w:r>
+    </w:p>
+    <w:bookmarkEnd w:id="44"/>
+    <w:bookmarkStart w:id="46" w:name="ref-Schinasi_2014"/>
+    <w:p>
+      <w:pPr>
+        <w:pStyle w:val="Bibliography"/>
+      </w:pPr>
+      <w:r>
+        <w:t xml:space="preserve">11.</w:t>
+      </w:r>
+      <w:r>
+        <w:t xml:space="preserve"> </w:t>
+      </w:r>
+      <w:r>
+        <w:t xml:space="preserve">	</w:t>
+      </w:r>
+      <w:r>
+        <w:t xml:space="preserve">Schinasi L, Leon ME. Non-</w:t>
+      </w:r>
+      <w:r>
+        <w:t xml:space="preserve">Hodgkin</w:t>
+      </w:r>
+      <w:r>
+        <w:t xml:space="preserve"> </w:t>
+      </w:r>
+      <w:r>
+        <w:t xml:space="preserve">lymphoma and occupational exposure to agricultural pesticide chemical groups and active ingredients: A systematic review and meta-analysis.</w:t>
+      </w:r>
+      <w:r>
+        <w:t xml:space="preserve"> </w:t>
+      </w:r>
+      <w:r>
+        <w:rPr>
+          <w:iCs/>
+          <w:i/>
+        </w:rPr>
+        <w:t xml:space="preserve">International Journal of Environmental Research and Public Health</w:t>
+      </w:r>
+      <w:r>
+        <w:t xml:space="preserve">. 2014;11(4):4449-4527. doi:</w:t>
+      </w:r>
+      <w:hyperlink r:id="rId45">
+        <w:r>
+          <w:rPr>
+            <w:rStyle w:val="Hyperlink"/>
+          </w:rPr>
+          <w:t xml:space="preserve">10.3390/ijerph110404449</w:t>
+        </w:r>
+      </w:hyperlink>
+      <w:r>
+        <w:t xml:space="preserve">.</w:t>
+      </w:r>
+    </w:p>
+    <w:bookmarkEnd w:id="46"/>
+    <w:bookmarkStart w:id="47" w:name="ref-Fritschi_2005a"/>
+    <w:p>
+      <w:pPr>
+        <w:pStyle w:val="Bibliography"/>
+      </w:pPr>
+      <w:r>
+        <w:t xml:space="preserve">12.</w:t>
+      </w:r>
+      <w:r>
+        <w:t xml:space="preserve"> </w:t>
+      </w:r>
+      <w:r>
+        <w:t xml:space="preserve">	</w:t>
+      </w:r>
+      <w:r>
+        <w:t xml:space="preserve">Fritschi L, Benke G, Hughes AM, et al. Risk of non-</w:t>
+      </w:r>
+      <w:r>
+        <w:t xml:space="preserve">Hodgkin</w:t>
+      </w:r>
+      <w:r>
+        <w:t xml:space="preserve"> </w:t>
+      </w:r>
+      <w:r>
+        <w:t xml:space="preserve">lymphoma associated with occupational exposure to solvents, metals, organic dusts and PCBs (australia).</w:t>
+      </w:r>
+      <w:r>
+        <w:t xml:space="preserve"> </w:t>
+      </w:r>
+      <w:r>
+        <w:rPr>
+          <w:iCs/>
+          <w:i/>
+        </w:rPr>
+        <w:t xml:space="preserve">Cancer Causes &amp; Control</w:t>
+      </w:r>
+      <w:r>
+        <w:t xml:space="preserve">. 2005;16(5):599-607.</w:t>
+      </w:r>
+    </w:p>
+    <w:bookmarkEnd w:id="47"/>
+    <w:bookmarkStart w:id="48" w:name="ref-Mester_2006"/>
+    <w:p>
+      <w:pPr>
+        <w:pStyle w:val="Bibliography"/>
+      </w:pPr>
+      <w:r>
+        <w:t xml:space="preserve">13.</w:t>
+      </w:r>
+      <w:r>
+        <w:t xml:space="preserve"> </w:t>
+      </w:r>
+      <w:r>
+        <w:t xml:space="preserve">	</w:t>
+      </w:r>
+      <w:r>
+        <w:t xml:space="preserve">Mester B, Nieters A, Deeg E, Elsner G, Becker N, Seidler A. Occupation and malignant lymphoma: A population based case control study in germany.</w:t>
+      </w:r>
+      <w:r>
+        <w:t xml:space="preserve"> </w:t>
+      </w:r>
+      <w:r>
+        <w:rPr>
+          <w:iCs/>
+          <w:i/>
+        </w:rPr>
+        <w:t xml:space="preserve">Occupational and environmental medicine</w:t>
+      </w:r>
+      <w:r>
+        <w:t xml:space="preserve">. 2006;63(1):17-26.</w:t>
+      </w:r>
+    </w:p>
+    <w:bookmarkEnd w:id="48"/>
+    <w:bookmarkStart w:id="49" w:name="ref-IARC_1973"/>
+    <w:p>
+      <w:pPr>
+        <w:pStyle w:val="Bibliography"/>
+      </w:pPr>
+      <w:r>
+        <w:t xml:space="preserve">14.</w:t>
+      </w:r>
+      <w:r>
+        <w:t xml:space="preserve"> </w:t>
+      </w:r>
+      <w:r>
+        <w:t xml:space="preserve">	</w:t>
+      </w:r>
+      <w:r>
+        <w:t xml:space="preserve">IARC.</w:t>
+      </w:r>
+      <w:r>
+        <w:t xml:space="preserve"> </w:t>
+      </w:r>
+      <w:r>
+        <w:rPr>
+          <w:iCs/>
+          <w:i/>
+        </w:rPr>
+        <w:t xml:space="preserve">IARC Monographs on the Evaluation of Carcinogenic Risk of the Chemical to Man: Certain Polycyclic Aromatic Hydrocarbons and Heterocyclic Compounds</w:t>
+      </w:r>
+      <w:r>
+        <w:t xml:space="preserve">. Vol 3. World Health Organization International Agency for Research on Cancer; 1973.</w:t>
+      </w:r>
+    </w:p>
+    <w:bookmarkEnd w:id="49"/>
+    <w:bookmarkStart w:id="50" w:name="ref-Childers_2005"/>
+    <w:p>
+      <w:pPr>
+        <w:pStyle w:val="Bibliography"/>
+      </w:pPr>
+      <w:r>
+        <w:t xml:space="preserve">15.</w:t>
+      </w:r>
+      <w:r>
+        <w:t xml:space="preserve"> </w:t>
+      </w:r>
+      <w:r>
+        <w:t xml:space="preserve">	</w:t>
+      </w:r>
+      <w:r>
+        <w:t xml:space="preserve">Childers J. The chemistry of metalworking fluids. In:</w:t>
+      </w:r>
+      <w:r>
+        <w:t xml:space="preserve"> </w:t>
+      </w:r>
+      <w:r>
+        <w:rPr>
+          <w:iCs/>
+          <w:i/>
+        </w:rPr>
+        <w:t xml:space="preserve">Metalworking Fluids</w:t>
+      </w:r>
+      <w:r>
+        <w:t xml:space="preserve">. CRC Press; 2006.</w:t>
+      </w:r>
+    </w:p>
+    <w:bookmarkEnd w:id="50"/>
+    <w:bookmarkStart w:id="51" w:name="ref-IARC_1987"/>
+    <w:p>
+      <w:pPr>
+        <w:pStyle w:val="Bibliography"/>
+      </w:pPr>
+      <w:r>
+        <w:t xml:space="preserve">16.</w:t>
+      </w:r>
+      <w:r>
+        <w:t xml:space="preserve"> </w:t>
+      </w:r>
+      <w:r>
+        <w:t xml:space="preserve">	</w:t>
+      </w:r>
+      <w:r>
+        <w:t xml:space="preserve">IARC.</w:t>
+      </w:r>
+      <w:r>
+        <w:t xml:space="preserve"> </w:t>
+      </w:r>
+      <w:r>
+        <w:rPr>
+          <w:iCs/>
+          <w:i/>
+        </w:rPr>
+        <w:t xml:space="preserve">IARC Monographs on the Evaluation of the Carcinogenic Risk of Chemicals to Humans: Overall Evaluations of Carcinogenicity: An Updating of IARC Monographs</w:t>
+      </w:r>
+      <w:r>
+        <w:t xml:space="preserve">. Vol 1-42. World Health Organization International Agency for Research on Cancer; 1987:106-116.</w:t>
+      </w:r>
+    </w:p>
+    <w:bookmarkEnd w:id="51"/>
+    <w:bookmarkStart w:id="52" w:name="ref-IARC_2014"/>
+    <w:p>
+      <w:pPr>
+        <w:pStyle w:val="Bibliography"/>
+      </w:pPr>
+      <w:r>
+        <w:t xml:space="preserve">17.</w:t>
+      </w:r>
+      <w:r>
+        <w:t xml:space="preserve"> </w:t>
+      </w:r>
+      <w:r>
+        <w:t xml:space="preserve">	</w:t>
+      </w:r>
+      <w:r>
+        <w:t xml:space="preserve">IARC.</w:t>
+      </w:r>
+      <w:r>
+        <w:t xml:space="preserve"> </w:t>
+      </w:r>
+      <w:r>
+        <w:rPr>
+          <w:iCs/>
+          <w:i/>
+        </w:rPr>
+        <w:t xml:space="preserve">IARC Monographs on the Evaluation of Carcinogenic Risks to Humans: Trichloroethylene, Tetrachloroethylene, and Some Other Chlorinated Agents</w:t>
+      </w:r>
+      <w:r>
+        <w:t xml:space="preserve">. Vol 106. World Health Organization International Agency for Research on Cancer; 2014:106-116.</w:t>
+      </w:r>
+    </w:p>
+    <w:bookmarkEnd w:id="52"/>
+    <w:bookmarkStart w:id="53" w:name="ref-IARC_2017"/>
+    <w:p>
+      <w:pPr>
+        <w:pStyle w:val="Bibliography"/>
+      </w:pPr>
+      <w:r>
+        <w:t xml:space="preserve">18.</w:t>
+      </w:r>
+      <w:r>
+        <w:t xml:space="preserve"> </w:t>
+      </w:r>
+      <w:r>
+        <w:t xml:space="preserve">	</w:t>
+      </w:r>
+      <w:r>
+        <w:t xml:space="preserve">IARC.</w:t>
+      </w:r>
+      <w:r>
+        <w:t xml:space="preserve"> </w:t>
+      </w:r>
+      <w:r>
+        <w:rPr>
+          <w:iCs/>
+          <w:i/>
+        </w:rPr>
+        <w:t xml:space="preserve">IARC Monographs on the Evaluation of Carcinogenic Risk of the Chemical to Humans: Some Organophosphate Insecticides and Herbicides</w:t>
+      </w:r>
+      <w:r>
+        <w:t xml:space="preserve">. Vol 112. World Health Organization International Agency for Research on Cancer; 2017.</w:t>
+      </w:r>
+    </w:p>
+    <w:bookmarkEnd w:id="53"/>
+    <w:bookmarkStart w:id="54" w:name="ref-Armbrust_2021"/>
+    <w:p>
+      <w:pPr>
+        <w:pStyle w:val="Bibliography"/>
+      </w:pPr>
+      <w:r>
+        <w:t xml:space="preserve">19.</w:t>
+      </w:r>
+      <w:r>
+        <w:t xml:space="preserve"> </w:t>
+      </w:r>
+      <w:r>
+        <w:t xml:space="preserve">	</w:t>
+      </w:r>
+      <w:r>
+        <w:t xml:space="preserve">Armbrust L. Seven reasons why u.s. Manufacturing is on the rise.</w:t>
+      </w:r>
+      <w:r>
+        <w:t xml:space="preserve"> </w:t>
+      </w:r>
+      <w:r>
+        <w:rPr>
+          <w:iCs/>
+          <w:i/>
+        </w:rPr>
+        <w:t xml:space="preserve">Forbes</w:t>
+      </w:r>
+      <w:r>
+        <w:t xml:space="preserve">. 2021.</w:t>
+      </w:r>
+    </w:p>
+    <w:bookmarkEnd w:id="54"/>
+    <w:bookmarkStart w:id="55" w:name="ref-Carr_2022"/>
+    <w:p>
+      <w:pPr>
+        <w:pStyle w:val="Bibliography"/>
+      </w:pPr>
+      <w:r>
+        <w:t xml:space="preserve">20.</w:t>
+      </w:r>
+      <w:r>
+        <w:t xml:space="preserve"> </w:t>
+      </w:r>
+      <w:r>
+        <w:t xml:space="preserve">	</w:t>
+      </w:r>
+      <w:r>
+        <w:t xml:space="preserve">Carr T, Chewning E, Doheny M, Madgavkar A, Padhi A, Tingley A. Delivering the US manufacturing renaissance.</w:t>
+      </w:r>
+      <w:r>
+        <w:t xml:space="preserve"> </w:t>
+      </w:r>
+      <w:r>
+        <w:rPr>
+          <w:iCs/>
+          <w:i/>
+        </w:rPr>
+        <w:t xml:space="preserve">McKinsey Insights</w:t>
+      </w:r>
+      <w:r>
+        <w:t xml:space="preserve">. 2022.</w:t>
+      </w:r>
+    </w:p>
+    <w:bookmarkEnd w:id="55"/>
+    <w:bookmarkStart w:id="56" w:name="ref-Keilman_2023"/>
+    <w:p>
+      <w:pPr>
+        <w:pStyle w:val="Bibliography"/>
+      </w:pPr>
+      <w:r>
+        <w:t xml:space="preserve">21.</w:t>
+      </w:r>
+      <w:r>
+        <w:t xml:space="preserve"> </w:t>
+      </w:r>
+      <w:r>
+        <w:t xml:space="preserve">	</w:t>
+      </w:r>
+      <w:r>
+        <w:t xml:space="preserve">Keilman J. America is back in the factory business: Record spending on manufacturing construction heralds a made-in-the-u.s. Rebound, stoked by green-energy incentives and concerns about foreign supply chains;</w:t>
+      </w:r>
+      <w:r>
+        <w:t xml:space="preserve"> </w:t>
+      </w:r>
+      <w:r>
+        <w:t xml:space="preserve">“this is here to stay.”</w:t>
+      </w:r>
+      <w:r>
+        <w:t xml:space="preserve"> </w:t>
+      </w:r>
+      <w:r>
+        <w:rPr>
+          <w:iCs/>
+          <w:i/>
+        </w:rPr>
+        <w:t xml:space="preserve">The Wall Street Journal</w:t>
+      </w:r>
+      <w:r>
+        <w:t xml:space="preserve">. 2023.</w:t>
+      </w:r>
+    </w:p>
+    <w:bookmarkEnd w:id="56"/>
+    <w:bookmarkStart w:id="57" w:name="ref-Colbeth_2023"/>
+    <w:p>
+      <w:pPr>
+        <w:pStyle w:val="Bibliography"/>
+      </w:pPr>
+      <w:r>
+        <w:t xml:space="preserve">22.</w:t>
+      </w:r>
+      <w:r>
+        <w:t xml:space="preserve"> </w:t>
+      </w:r>
+      <w:r>
+        <w:t xml:space="preserve">	</w:t>
+      </w:r>
+      <w:r>
+        <w:t xml:space="preserve">Colbeth HL, Chen KT, Picciotto S, Costello S, Eisen EA. Exposure to metalworking fluids and cancer incidence in the united auto workers–general motors cohort.</w:t>
+      </w:r>
+      <w:r>
+        <w:t xml:space="preserve"> </w:t>
+      </w:r>
+      <w:r>
+        <w:rPr>
+          <w:iCs/>
+          <w:i/>
+        </w:rPr>
+        <w:t xml:space="preserve">American Journal of Epidemiology</w:t>
+      </w:r>
+      <w:r>
+        <w:t xml:space="preserve">. 2023;192(2):171-181.</w:t>
+      </w:r>
+    </w:p>
+    <w:bookmarkEnd w:id="57"/>
+    <w:bookmarkStart w:id="59" w:name="ref-Arrighi_1994"/>
+    <w:p>
+      <w:pPr>
+        <w:pStyle w:val="Bibliography"/>
+      </w:pPr>
+      <w:r>
+        <w:t xml:space="preserve">23.</w:t>
+      </w:r>
+      <w:r>
+        <w:t xml:space="preserve"> </w:t>
+      </w:r>
+      <w:r>
+        <w:t xml:space="preserve">	</w:t>
+      </w:r>
+      <w:r>
+        <w:t xml:space="preserve">Arrighi HM, Hertz-Picciotto I. The evolving concept of the healthy worker survivor effect.</w:t>
+      </w:r>
+      <w:r>
+        <w:t xml:space="preserve"> </w:t>
+      </w:r>
+      <w:r>
+        <w:rPr>
+          <w:iCs/>
+          <w:i/>
+        </w:rPr>
+        <w:t xml:space="preserve">Epidemiology</w:t>
+      </w:r>
+      <w:r>
+        <w:t xml:space="preserve">. 1994;5(2):189-196.</w:t>
+      </w:r>
+      <w:r>
+        <w:t xml:space="preserve"> </w:t>
+      </w:r>
+      <w:hyperlink r:id="rId58">
+        <w:r>
+          <w:rPr>
+            <w:rStyle w:val="Hyperlink"/>
+          </w:rPr>
+          <w:t xml:space="preserve">http://www.jstor.org/stable/3702361</w:t>
+        </w:r>
+      </w:hyperlink>
+      <w:r>
+        <w:t xml:space="preserve">.</w:t>
+      </w:r>
+    </w:p>
+    <w:bookmarkEnd w:id="59"/>
+    <w:bookmarkStart w:id="60" w:name="ref-Wen_2021"/>
+    <w:p>
+      <w:pPr>
+        <w:pStyle w:val="Bibliography"/>
+      </w:pPr>
+      <w:r>
+        <w:t xml:space="preserve">24.</w:t>
       </w:r>
       <w:r>
         <w:t xml:space="preserve"> </w:t>
@@ -12310,17 +13270,49 @@
         <w:t xml:space="preserve">Biometrics</w:t>
       </w:r>
       <w:r>
+        <w:t xml:space="preserve">. 2021;77(2):740-753.</w:t>
+      </w:r>
+    </w:p>
+    <w:bookmarkEnd w:id="60"/>
+    <w:bookmarkStart w:id="61" w:name="ref-Wen_2020"/>
+    <w:p>
+      <w:pPr>
+        <w:pStyle w:val="Bibliography"/>
+      </w:pPr>
+      <w:r>
+        <w:t xml:space="preserve">25.</w:t>
+      </w:r>
+      <w:r>
+        <w:t xml:space="preserve"> </w:t>
+      </w:r>
+      <w:r>
+        <w:t xml:space="preserve">	</w:t>
+      </w:r>
+      <w:r>
+        <w:t xml:space="preserve">Wen L, Young JG, Robins JM, Hernán MA. Parametric g-formula implementations for causal survival analyses.</w:t>
+      </w:r>
+      <w:r>
+        <w:t xml:space="preserve"> </w:t>
+      </w:r>
+      <w:r>
+        <w:rPr>
+          <w:iCs/>
+          <w:i/>
+        </w:rPr>
+        <w:t xml:space="preserve">Biometrics</w:t>
+      </w:r>
+      <w:r>
         <w:t xml:space="preserve">. 2020.</w:t>
       </w:r>
     </w:p>
-    <w:bookmarkEnd w:id="40"/>
-    <w:bookmarkStart w:id="41" w:name="ref-niosh_1998"/>
+    <w:bookmarkEnd w:id="61"/>
+    <w:bookmarkStart w:id="62" w:name="ref-niosh_1998"/>
     <w:p>
       <w:pPr>
         <w:pStyle w:val="Bibliography"/>
       </w:pPr>
       <w:r>
-        <w:t xml:space="preserve">8.</w:t>
+        <w:t xml:space="preserve">26.</w:t>
       </w:r>
       <w:r>
         <w:t xml:space="preserve"> </w:t>
@@ -12345,14 +13337,14 @@
         <w:t xml:space="preserve">. Department of Health; Human Services (NIOSH); 1998.</w:t>
       </w:r>
     </w:p>
-    <w:bookmarkEnd w:id="41"/>
-    <w:bookmarkStart w:id="42" w:name="ref-Eisen_1992"/>
+    <w:bookmarkEnd w:id="62"/>
+    <w:bookmarkStart w:id="63" w:name="ref-Eisen_1992"/>
     <w:p>
       <w:pPr>
         <w:pStyle w:val="Bibliography"/>
       </w:pPr>
       <w:r>
-        <w:t xml:space="preserve">9.</w:t>
+        <w:t xml:space="preserve">27.</w:t>
       </w:r>
       <w:r>
         <w:t xml:space="preserve"> </w:t>
@@ -12386,14 +13378,14 @@
         <w:t xml:space="preserve">. 1992;22(6):809-824.</w:t>
       </w:r>
     </w:p>
-    <w:bookmarkEnd w:id="42"/>
-    <w:bookmarkStart w:id="43" w:name="ref-Eisen_2001"/>
+    <w:bookmarkEnd w:id="63"/>
+    <w:bookmarkStart w:id="64" w:name="ref-Eisen_2001"/>
     <w:p>
       <w:pPr>
         <w:pStyle w:val="Bibliography"/>
       </w:pPr>
       <w:r>
-        <w:t xml:space="preserve">10.</w:t>
+        <w:t xml:space="preserve">28.</w:t>
       </w:r>
       <w:r>
         <w:t xml:space="preserve"> </w:t>
@@ -12418,46 +13410,14 @@
         <w:t xml:space="preserve">. 2001;27(4):240-249.</w:t>
       </w:r>
     </w:p>
-    <w:bookmarkEnd w:id="43"/>
-    <w:bookmarkStart w:id="44" w:name="ref-Colbeth_2023"/>
+    <w:bookmarkEnd w:id="64"/>
+    <w:bookmarkStart w:id="66" w:name="ref-Hallock_1994"/>
     <w:p>
       <w:pPr>
         <w:pStyle w:val="Bibliography"/>
       </w:pPr>
       <w:r>
-        <w:t xml:space="preserve">11.</w:t>
-      </w:r>
-      <w:r>
-        <w:t xml:space="preserve"> </w:t>
-      </w:r>
-      <w:r>
-        <w:t xml:space="preserve">	</w:t>
-      </w:r>
-      <w:r>
-        <w:t xml:space="preserve">Colbeth HL, Chen KT, Picciotto S, Costello S, Eisen EA. Exposure to metalworking fluids and cancer incidence in the united auto workers–general motors cohort.</w:t>
-      </w:r>
-      <w:r>
-        <w:t xml:space="preserve"> </w:t>
-      </w:r>
-      <w:r>
-        <w:rPr>
-          <w:iCs/>
-          <w:i/>
-        </w:rPr>
-        <w:t xml:space="preserve">American Journal of Epidemiology</w:t>
-      </w:r>
-      <w:r>
-        <w:t xml:space="preserve">. 2023;192(2):171-181.</w:t>
-      </w:r>
-    </w:p>
-    <w:bookmarkEnd w:id="44"/>
-    <w:bookmarkStart w:id="46" w:name="ref-Hallock_1994"/>
-    <w:p>
-      <w:pPr>
-        <w:pStyle w:val="Bibliography"/>
-      </w:pPr>
-      <w:r>
-        <w:t xml:space="preserve">12.</w:t>
+        <w:t xml:space="preserve">29.</w:t>
       </w:r>
       <w:r>
         <w:t xml:space="preserve"> </w:t>
@@ -12481,7 +13441,7 @@
       <w:r>
         <w:t xml:space="preserve">. 1994;26(5):621-634. doi:</w:t>
       </w:r>
-      <w:hyperlink r:id="rId45">
+      <w:hyperlink r:id="rId65">
         <w:r>
           <w:rPr>
             <w:rStyle w:val="Hyperlink"/>
@@ -12493,14 +13453,14 @@
         <w:t xml:space="preserve">.</w:t>
       </w:r>
     </w:p>
-    <w:bookmarkEnd w:id="46"/>
-    <w:bookmarkStart w:id="47" w:name="ref-Woskie_1994"/>
+    <w:bookmarkEnd w:id="66"/>
+    <w:bookmarkStart w:id="67" w:name="ref-Woskie_1994"/>
     <w:p>
       <w:pPr>
         <w:pStyle w:val="Bibliography"/>
       </w:pPr>
       <w:r>
-        <w:t xml:space="preserve">13.</w:t>
+        <w:t xml:space="preserve">30.</w:t>
       </w:r>
       <w:r>
         <w:t xml:space="preserve"> </w:t>
@@ -12525,14 +13485,14 @@
         <w:t xml:space="preserve">. 1994;55(1):20-29.</w:t>
       </w:r>
     </w:p>
-    <w:bookmarkEnd w:id="47"/>
-    <w:bookmarkStart w:id="48" w:name="ref-Woskie_2003"/>
+    <w:bookmarkEnd w:id="67"/>
+    <w:bookmarkStart w:id="68" w:name="ref-Woskie_2003"/>
     <w:p>
       <w:pPr>
         <w:pStyle w:val="Bibliography"/>
       </w:pPr>
       <w:r>
-        <w:t xml:space="preserve">14.</w:t>
+        <w:t xml:space="preserve">31.</w:t>
       </w:r>
       <w:r>
         <w:t xml:space="preserve"> </w:t>
@@ -12557,14 +13517,14 @@
         <w:t xml:space="preserve">. 2003;18(11):855-864.</w:t>
       </w:r>
     </w:p>
-    <w:bookmarkEnd w:id="48"/>
-    <w:bookmarkStart w:id="49" w:name="ref-Smith_2007"/>
+    <w:bookmarkEnd w:id="68"/>
+    <w:bookmarkStart w:id="69" w:name="ref-Smith_2007"/>
     <w:p>
       <w:pPr>
         <w:pStyle w:val="Bibliography"/>
       </w:pPr>
       <w:r>
-        <w:t xml:space="preserve">15.</w:t>
+        <w:t xml:space="preserve">32.</w:t>
       </w:r>
       <w:r>
         <w:t xml:space="preserve"> </w:t>
@@ -12598,14 +13558,14 @@
         <w:t xml:space="preserve">. 2007;16(3):385-391.</w:t>
       </w:r>
     </w:p>
-    <w:bookmarkEnd w:id="49"/>
-    <w:bookmarkStart w:id="50" w:name="ref-Karipidis_2007"/>
+    <w:bookmarkEnd w:id="69"/>
+    <w:bookmarkStart w:id="70" w:name="ref-Karipidis_2007"/>
     <w:p>
       <w:pPr>
         <w:pStyle w:val="Bibliography"/>
       </w:pPr>
       <w:r>
-        <w:t xml:space="preserve">16.</w:t>
+        <w:t xml:space="preserve">33.</w:t>
       </w:r>
       <w:r>
         <w:t xml:space="preserve"> </w:t>
@@ -12639,14 +13599,14 @@
         <w:t xml:space="preserve">. 2007;80(8):663-670.</w:t>
       </w:r>
     </w:p>
-    <w:bookmarkEnd w:id="50"/>
-    <w:bookmarkStart w:id="51" w:name="ref-Zhang_2019"/>
+    <w:bookmarkEnd w:id="70"/>
+    <w:bookmarkStart w:id="71" w:name="ref-Zhang_2019"/>
     <w:p>
       <w:pPr>
         <w:pStyle w:val="Bibliography"/>
       </w:pPr>
       <w:r>
-        <w:t xml:space="preserve">17.</w:t>
+        <w:t xml:space="preserve">34.</w:t>
       </w:r>
       <w:r>
         <w:t xml:space="preserve"> </w:t>
@@ -12680,14 +13640,14 @@
         <w:t xml:space="preserve">. 2019;781:186-206.</w:t>
       </w:r>
     </w:p>
-    <w:bookmarkEnd w:id="51"/>
-    <w:bookmarkStart w:id="52" w:name="ref-Mirer_2003"/>
+    <w:bookmarkEnd w:id="71"/>
+    <w:bookmarkStart w:id="72" w:name="ref-Mirer_2003"/>
     <w:p>
       <w:pPr>
         <w:pStyle w:val="Bibliography"/>
       </w:pPr>
       <w:r>
-        <w:t xml:space="preserve">18.</w:t>
+        <w:t xml:space="preserve">35.</w:t>
       </w:r>
       <w:r>
         <w:t xml:space="preserve"> </w:t>
@@ -12712,14 +13672,14 @@
         <w:t xml:space="preserve">. 2003;18(11):902-912.</w:t>
       </w:r>
     </w:p>
-    <w:bookmarkEnd w:id="52"/>
-    <w:bookmarkStart w:id="54" w:name="ref-Robins_1986"/>
+    <w:bookmarkEnd w:id="72"/>
+    <w:bookmarkStart w:id="74" w:name="ref-Robins_1986"/>
     <w:p>
       <w:pPr>
         <w:pStyle w:val="Bibliography"/>
       </w:pPr>
       <w:r>
-        <w:t xml:space="preserve">19.</w:t>
+        <w:t xml:space="preserve">36.</w:t>
       </w:r>
       <w:r>
         <w:t xml:space="preserve"> </w:t>
@@ -12743,7 +13703,7 @@
       <w:r>
         <w:t xml:space="preserve">. 1986;7(9):1393-1512. doi:</w:t>
       </w:r>
-      <w:hyperlink r:id="rId53">
+      <w:hyperlink r:id="rId73">
         <w:r>
           <w:rPr>
             <w:rStyle w:val="Hyperlink"/>
@@ -12755,14 +13715,142 @@
         <w:t xml:space="preserve">.</w:t>
       </w:r>
     </w:p>
-    <w:bookmarkEnd w:id="54"/>
-    <w:bookmarkStart w:id="55" w:name="ref-Garcia_2017"/>
+    <w:bookmarkEnd w:id="74"/>
+    <w:bookmarkStart w:id="75" w:name="ref-Taubman_2009"/>
     <w:p>
       <w:pPr>
         <w:pStyle w:val="Bibliography"/>
       </w:pPr>
       <w:r>
-        <w:t xml:space="preserve">20.</w:t>
+        <w:t xml:space="preserve">37.</w:t>
+      </w:r>
+      <w:r>
+        <w:t xml:space="preserve"> </w:t>
+      </w:r>
+      <w:r>
+        <w:t xml:space="preserve">	</w:t>
+      </w:r>
+      <w:r>
+        <w:t xml:space="preserve">Taubman SL, Robins JM, Mittleman MA, Hernán MA. Intervening on risk factors for coronary heart disease: An application of the parametric g-formula.</w:t>
+      </w:r>
+      <w:r>
+        <w:t xml:space="preserve"> </w:t>
+      </w:r>
+      <w:r>
+        <w:rPr>
+          <w:iCs/>
+          <w:i/>
+        </w:rPr>
+        <w:t xml:space="preserve">International journal of epidemiology</w:t>
+      </w:r>
+      <w:r>
+        <w:t xml:space="preserve">. 2009;38(6):1599-1611.</w:t>
+      </w:r>
+    </w:p>
+    <w:bookmarkEnd w:id="75"/>
+    <w:bookmarkStart w:id="76" w:name="ref-Young_2014"/>
+    <w:p>
+      <w:pPr>
+        <w:pStyle w:val="Bibliography"/>
+      </w:pPr>
+      <w:r>
+        <w:t xml:space="preserve">38.</w:t>
+      </w:r>
+      <w:r>
+        <w:t xml:space="preserve"> </w:t>
+      </w:r>
+      <w:r>
+        <w:t xml:space="preserve">	</w:t>
+      </w:r>
+      <w:r>
+        <w:t xml:space="preserve">Young JG, Hernán MA, Robins JM. Identification, estimation and approximation of risk under interventions that depend on the natural value of treatment using observational data.</w:t>
+      </w:r>
+      <w:r>
+        <w:t xml:space="preserve"> </w:t>
+      </w:r>
+      <w:r>
+        <w:rPr>
+          <w:iCs/>
+          <w:i/>
+        </w:rPr>
+        <w:t xml:space="preserve">Epidemiologic methods</w:t>
+      </w:r>
+      <w:r>
+        <w:t xml:space="preserve">. 2014;3(1):1-19.</w:t>
+      </w:r>
+    </w:p>
+    <w:bookmarkEnd w:id="76"/>
+    <w:bookmarkStart w:id="77" w:name="ref-Richardson_2013"/>
+    <w:p>
+      <w:pPr>
+        <w:pStyle w:val="Bibliography"/>
+      </w:pPr>
+      <w:r>
+        <w:t xml:space="preserve">39.</w:t>
+      </w:r>
+      <w:r>
+        <w:t xml:space="preserve"> </w:t>
+      </w:r>
+      <w:r>
+        <w:t xml:space="preserve">	</w:t>
+      </w:r>
+      <w:r>
+        <w:t xml:space="preserve">Richardson TS, Robins JM. Single world intervention graphs (SWIGs): A unification of the counterfactual and graphical approaches to causality.</w:t>
+      </w:r>
+      <w:r>
+        <w:t xml:space="preserve"> </w:t>
+      </w:r>
+      <w:r>
+        <w:rPr>
+          <w:iCs/>
+          <w:i/>
+        </w:rPr>
+        <w:t xml:space="preserve">Center for the Statistics and the Social Sciences, University of Washington Series Working Paper</w:t>
+      </w:r>
+      <w:r>
+        <w:t xml:space="preserve">. 2013;128(30):2013.</w:t>
+      </w:r>
+    </w:p>
+    <w:bookmarkEnd w:id="77"/>
+    <w:bookmarkStart w:id="78" w:name="ref-Diaz_2021"/>
+    <w:p>
+      <w:pPr>
+        <w:pStyle w:val="Bibliography"/>
+      </w:pPr>
+      <w:r>
+        <w:t xml:space="preserve">40.</w:t>
+      </w:r>
+      <w:r>
+        <w:t xml:space="preserve"> </w:t>
+      </w:r>
+      <w:r>
+        <w:t xml:space="preserve">	</w:t>
+      </w:r>
+      <w:r>
+        <w:t xml:space="preserve">Dı́az I, Williams N, Hoffman KL, Schenck EJ. Nonparametric causal effects based on longitudinal modified treatment policies.</w:t>
+      </w:r>
+      <w:r>
+        <w:t xml:space="preserve"> </w:t>
+      </w:r>
+      <w:r>
+        <w:rPr>
+          <w:iCs/>
+          <w:i/>
+        </w:rPr>
+        <w:t xml:space="preserve">Journal of the American Statistical Association</w:t>
+      </w:r>
+      <w:r>
+        <w:t xml:space="preserve">. 2021:1-16.</w:t>
+      </w:r>
+    </w:p>
+    <w:bookmarkEnd w:id="78"/>
+    <w:bookmarkStart w:id="79" w:name="ref-Garcia_2017"/>
+    <w:p>
+      <w:pPr>
+        <w:pStyle w:val="Bibliography"/>
+      </w:pPr>
+      <w:r>
+        <w:t xml:space="preserve">41.</w:t>
       </w:r>
       <w:r>
         <w:t xml:space="preserve"> </w:t>
@@ -12796,14 +13884,14 @@
         <w:t xml:space="preserve">. 2017;74(4):294-300.</w:t>
       </w:r>
     </w:p>
-    <w:bookmarkEnd w:id="55"/>
-    <w:bookmarkStart w:id="56" w:name="ref-Maldonado_2002"/>
+    <w:bookmarkEnd w:id="79"/>
+    <w:bookmarkStart w:id="80" w:name="ref-Maldonado_2002"/>
     <w:p>
       <w:pPr>
         <w:pStyle w:val="Bibliography"/>
       </w:pPr>
       <w:r>
-        <w:t xml:space="preserve">21.</w:t>
+        <w:t xml:space="preserve">42.</w:t>
       </w:r>
       <w:r>
         <w:t xml:space="preserve"> </w:t>
@@ -12828,14 +13916,14 @@
         <w:t xml:space="preserve">. 2002;31(2):422-429.</w:t>
       </w:r>
     </w:p>
-    <w:bookmarkEnd w:id="56"/>
-    <w:bookmarkStart w:id="58" w:name="ref-Petersen_2012"/>
+    <w:bookmarkEnd w:id="80"/>
+    <w:bookmarkStart w:id="82" w:name="ref-Petersen_2012"/>
     <w:p>
       <w:pPr>
         <w:pStyle w:val="Bibliography"/>
       </w:pPr>
       <w:r>
-        <w:t xml:space="preserve">22.</w:t>
+        <w:t xml:space="preserve">43.</w:t>
       </w:r>
       <w:r>
         <w:t xml:space="preserve"> </w:t>
@@ -12859,7 +13947,7 @@
       <w:r>
         <w:t xml:space="preserve">. 2012;21(1):31-54. doi:</w:t>
       </w:r>
-      <w:hyperlink r:id="rId57">
+      <w:hyperlink r:id="rId81">
         <w:r>
           <w:rPr>
             <w:rStyle w:val="Hyperlink"/>
@@ -12871,14 +13959,14 @@
         <w:t xml:space="preserve">.</w:t>
       </w:r>
     </w:p>
-    <w:bookmarkEnd w:id="58"/>
-    <w:bookmarkStart w:id="59" w:name="ref-Cole_2009"/>
+    <w:bookmarkEnd w:id="82"/>
+    <w:bookmarkStart w:id="83" w:name="ref-Cole_2009"/>
     <w:p>
       <w:pPr>
         <w:pStyle w:val="Bibliography"/>
       </w:pPr>
       <w:r>
-        <w:t xml:space="preserve">23.</w:t>
+        <w:t xml:space="preserve">44.</w:t>
       </w:r>
       <w:r>
         <w:t xml:space="preserve"> </w:t>
@@ -12903,14 +13991,14 @@
         <w:t xml:space="preserve">. 2009;20(1):3-5.</w:t>
       </w:r>
     </w:p>
-    <w:bookmarkEnd w:id="59"/>
-    <w:bookmarkStart w:id="60" w:name="ref-VanderWeele_2013"/>
+    <w:bookmarkEnd w:id="83"/>
+    <w:bookmarkStart w:id="84" w:name="ref-VanderWeele_2013"/>
     <w:p>
       <w:pPr>
         <w:pStyle w:val="Bibliography"/>
       </w:pPr>
       <w:r>
-        <w:t xml:space="preserve">24.</w:t>
+        <w:t xml:space="preserve">45.</w:t>
       </w:r>
       <w:r>
         <w:t xml:space="preserve"> </w:t>
@@ -12935,14 +14023,14 @@
         <w:t xml:space="preserve">. 2013;41(1):196.</w:t>
       </w:r>
     </w:p>
-    <w:bookmarkEnd w:id="60"/>
-    <w:bookmarkStart w:id="61" w:name="ref-Howell_2006"/>
+    <w:bookmarkEnd w:id="84"/>
+    <w:bookmarkStart w:id="85" w:name="ref-Howell_2006"/>
     <w:p>
       <w:pPr>
         <w:pStyle w:val="Bibliography"/>
       </w:pPr>
       <w:r>
-        <w:t xml:space="preserve">25.</w:t>
+        <w:t xml:space="preserve">46.</w:t>
       </w:r>
       <w:r>
         <w:t xml:space="preserve"> </w:t>
@@ -12954,14 +14042,14 @@
         <w:t xml:space="preserve">Howell JK, Lucke WE, White EM. Metalworking fluids. In: Byers JP, ed. CRC Press; 2006.</w:t>
       </w:r>
     </w:p>
-    <w:bookmarkEnd w:id="61"/>
-    <w:bookmarkStart w:id="63" w:name="ref-Keil_2014"/>
+    <w:bookmarkEnd w:id="85"/>
+    <w:bookmarkStart w:id="87" w:name="ref-Keil_2014"/>
     <w:p>
       <w:pPr>
         <w:pStyle w:val="Bibliography"/>
       </w:pPr>
       <w:r>
-        <w:t xml:space="preserve">26.</w:t>
+        <w:t xml:space="preserve">47.</w:t>
       </w:r>
       <w:r>
         <w:t xml:space="preserve"> </w:t>
@@ -12988,7 +14076,7 @@
       <w:r>
         <w:t xml:space="preserve"> </w:t>
       </w:r>
-      <w:hyperlink r:id="rId62">
+      <w:hyperlink r:id="rId86">
         <w:r>
           <w:rPr>
             <w:rStyle w:val="Hyperlink"/>
@@ -13000,14 +14088,14 @@
         <w:t xml:space="preserve">.</w:t>
       </w:r>
     </w:p>
-    <w:bookmarkEnd w:id="63"/>
-    <w:bookmarkStart w:id="64" w:name="ref-Naimi_2015"/>
+    <w:bookmarkEnd w:id="87"/>
+    <w:bookmarkStart w:id="88" w:name="ref-Naimi_2015"/>
     <w:p>
       <w:pPr>
         <w:pStyle w:val="Bibliography"/>
       </w:pPr>
       <w:r>
-        <w:t xml:space="preserve">27.</w:t>
+        <w:t xml:space="preserve">48.</w:t>
       </w:r>
       <w:r>
         <w:t xml:space="preserve"> </w:t>
@@ -13032,14 +14120,14 @@
         <w:t xml:space="preserve">. 2015;181(8):571-574.</w:t>
       </w:r>
     </w:p>
-    <w:bookmarkEnd w:id="64"/>
-    <w:bookmarkStart w:id="65" w:name="ref-McGrath_2022"/>
+    <w:bookmarkEnd w:id="88"/>
+    <w:bookmarkStart w:id="89" w:name="ref-McGrath_2022"/>
     <w:p>
       <w:pPr>
         <w:pStyle w:val="Bibliography"/>
       </w:pPr>
       <w:r>
-        <w:t xml:space="preserve">28.</w:t>
+        <w:t xml:space="preserve">49.</w:t>
       </w:r>
       <w:r>
         <w:t xml:space="preserve"> </w:t>
@@ -13064,14 +14152,14 @@
         <w:t xml:space="preserve">. 2022;33(1):114-120.</w:t>
       </w:r>
     </w:p>
-    <w:bookmarkEnd w:id="65"/>
-    <w:bookmarkStart w:id="66" w:name="ref-Cano_2001"/>
+    <w:bookmarkEnd w:id="89"/>
+    <w:bookmarkStart w:id="90" w:name="ref-Cano_2001"/>
     <w:p>
       <w:pPr>
         <w:pStyle w:val="Bibliography"/>
       </w:pPr>
       <w:r>
-        <w:t xml:space="preserve">29.</w:t>
+        <w:t xml:space="preserve">50.</w:t>
       </w:r>
       <w:r>
         <w:t xml:space="preserve"> </w:t>
@@ -13102,14 +14190,14 @@
         <w:t xml:space="preserve">. 2001;74(6):443-449.</w:t>
       </w:r>
     </w:p>
-    <w:bookmarkEnd w:id="66"/>
-    <w:bookmarkStart w:id="67" w:name="ref-Costantini_2001"/>
+    <w:bookmarkEnd w:id="90"/>
+    <w:bookmarkStart w:id="91" w:name="ref-Costantini_2001"/>
     <w:p>
       <w:pPr>
         <w:pStyle w:val="Bibliography"/>
       </w:pPr>
       <w:r>
-        <w:t xml:space="preserve">30.</w:t>
+        <w:t xml:space="preserve">51.</w:t>
       </w:r>
       <w:r>
         <w:t xml:space="preserve"> </w:t>
@@ -13134,14 +14222,14 @@
         <w:t xml:space="preserve">. 2001:78-87.</w:t>
       </w:r>
     </w:p>
-    <w:bookmarkEnd w:id="67"/>
-    <w:bookmarkStart w:id="68" w:name="ref-Karunanayake_2008"/>
+    <w:bookmarkEnd w:id="91"/>
+    <w:bookmarkStart w:id="92" w:name="ref-Karunanayake_2008"/>
     <w:p>
       <w:pPr>
         <w:pStyle w:val="Bibliography"/>
       </w:pPr>
       <w:r>
-        <w:t xml:space="preserve">31.</w:t>
+        <w:t xml:space="preserve">52.</w:t>
       </w:r>
       <w:r>
         <w:t xml:space="preserve"> </w:t>
@@ -13172,14 +14260,14 @@
         <w:t xml:space="preserve">. 2008;7(1):1-9.</w:t>
       </w:r>
     </w:p>
-    <w:bookmarkEnd w:id="68"/>
-    <w:bookmarkStart w:id="69" w:name="ref-t-Mannetje_2016"/>
+    <w:bookmarkEnd w:id="92"/>
+    <w:bookmarkStart w:id="93" w:name="ref-t-Mannetje_2016"/>
     <w:p>
       <w:pPr>
         <w:pStyle w:val="Bibliography"/>
       </w:pPr>
       <w:r>
-        <w:t xml:space="preserve">32.</w:t>
+        <w:t xml:space="preserve">53.</w:t>
       </w:r>
       <w:r>
         <w:t xml:space="preserve"> </w:t>
@@ -13213,14 +14301,14 @@
         <w:t xml:space="preserve">. 2016;124(4):396-405.</w:t>
       </w:r>
     </w:p>
-    <w:bookmarkEnd w:id="69"/>
-    <w:bookmarkStart w:id="70" w:name="ref-Zheng_2002"/>
+    <w:bookmarkEnd w:id="93"/>
+    <w:bookmarkStart w:id="94" w:name="ref-Zheng_2002"/>
     <w:p>
       <w:pPr>
         <w:pStyle w:val="Bibliography"/>
       </w:pPr>
       <w:r>
-        <w:t xml:space="preserve">33.</w:t>
+        <w:t xml:space="preserve">54.</w:t>
       </w:r>
       <w:r>
         <w:t xml:space="preserve"> </w:t>
@@ -13251,14 +14339,14 @@
         <w:t xml:space="preserve">. 2002;44(5):469-474.</w:t>
       </w:r>
     </w:p>
-    <w:bookmarkEnd w:id="70"/>
-    <w:bookmarkStart w:id="71" w:name="ref-Evans_2020"/>
+    <w:bookmarkEnd w:id="94"/>
+    <w:bookmarkStart w:id="95" w:name="ref-Evans_2020"/>
     <w:p>
       <w:pPr>
         <w:pStyle w:val="Bibliography"/>
       </w:pPr>
       <w:r>
-        <w:t xml:space="preserve">34.</w:t>
+        <w:t xml:space="preserve">55.</w:t>
       </w:r>
       <w:r>
         <w:t xml:space="preserve"> </w:t>
@@ -13270,46 +14358,14 @@
         <w:t xml:space="preserve">Evans R, Hooijman J, van der Veer J. High-speed machining. In: Gupta K, Davim P, eds. Academic Press; 2020.</w:t>
       </w:r>
     </w:p>
-    <w:bookmarkEnd w:id="71"/>
-    <w:bookmarkStart w:id="72" w:name="ref-IARC_2017"/>
+    <w:bookmarkEnd w:id="95"/>
+    <w:bookmarkStart w:id="96" w:name="ref-Cocco_2008"/>
     <w:p>
       <w:pPr>
         <w:pStyle w:val="Bibliography"/>
       </w:pPr>
       <w:r>
-        <w:t xml:space="preserve">35.</w:t>
-      </w:r>
-      <w:r>
-        <w:t xml:space="preserve"> </w:t>
-      </w:r>
-      <w:r>
-        <w:t xml:space="preserve">	</w:t>
-      </w:r>
-      <w:r>
-        <w:t xml:space="preserve">IARC.</w:t>
-      </w:r>
-      <w:r>
-        <w:t xml:space="preserve"> </w:t>
-      </w:r>
-      <w:r>
-        <w:rPr>
-          <w:iCs/>
-          <w:i/>
-        </w:rPr>
-        <w:t xml:space="preserve">IARC Monographs on the Evaluation of Carcinogenic Risk of the Chemical to Humans: Some Organophosphate Insecticides and Herbicides</w:t>
-      </w:r>
-      <w:r>
-        <w:t xml:space="preserve">. Vol 112. World Health Organization International Agency for Research on Cancer; 2017.</w:t>
-      </w:r>
-    </w:p>
-    <w:bookmarkEnd w:id="72"/>
-    <w:bookmarkStart w:id="73" w:name="ref-Cocco_2008"/>
-    <w:p>
-      <w:pPr>
-        <w:pStyle w:val="Bibliography"/>
-      </w:pPr>
-      <w:r>
-        <w:t xml:space="preserve">36.</w:t>
+        <w:t xml:space="preserve">56.</w:t>
       </w:r>
       <w:r>
         <w:t xml:space="preserve"> </w:t>
@@ -13334,14 +14390,14 @@
         <w:t xml:space="preserve">. 2008;65(2):132-140.</w:t>
       </w:r>
     </w:p>
-    <w:bookmarkEnd w:id="73"/>
-    <w:bookmarkStart w:id="74" w:name="ref-Purdue_2011"/>
+    <w:bookmarkEnd w:id="96"/>
+    <w:bookmarkStart w:id="97" w:name="ref-Purdue_2011"/>
     <w:p>
       <w:pPr>
         <w:pStyle w:val="Bibliography"/>
       </w:pPr>
       <w:r>
-        <w:t xml:space="preserve">37.</w:t>
+        <w:t xml:space="preserve">57.</w:t>
       </w:r>
       <w:r>
         <w:t xml:space="preserve"> </w:t>
@@ -13375,14 +14431,14 @@
         <w:t xml:space="preserve">. 2011;119(2):232-238.</w:t>
       </w:r>
     </w:p>
-    <w:bookmarkEnd w:id="74"/>
-    <w:bookmarkStart w:id="75" w:name="ref-Cocco_2013"/>
+    <w:bookmarkEnd w:id="97"/>
+    <w:bookmarkStart w:id="98" w:name="ref-Cocco_2013"/>
     <w:p>
       <w:pPr>
         <w:pStyle w:val="Bibliography"/>
       </w:pPr>
       <w:r>
-        <w:t xml:space="preserve">38.</w:t>
+        <w:t xml:space="preserve">58.</w:t>
       </w:r>
       <w:r>
         <w:t xml:space="preserve"> </w:t>
@@ -13416,14 +14472,14 @@
         <w:t xml:space="preserve">. 2013;70(11):795-802.</w:t>
       </w:r>
     </w:p>
-    <w:bookmarkEnd w:id="75"/>
-    <w:bookmarkStart w:id="76" w:name="ref-Vlaanderen_2013"/>
+    <w:bookmarkEnd w:id="98"/>
+    <w:bookmarkStart w:id="99" w:name="ref-Vlaanderen_2013"/>
     <w:p>
       <w:pPr>
         <w:pStyle w:val="Bibliography"/>
       </w:pPr>
       <w:r>
-        <w:t xml:space="preserve">39.</w:t>
+        <w:t xml:space="preserve">59.</w:t>
       </w:r>
       <w:r>
         <w:t xml:space="preserve"> </w:t>
@@ -13448,14 +14504,14 @@
         <w:t xml:space="preserve">. 2013;70(6):393-401.</w:t>
       </w:r>
     </w:p>
-    <w:bookmarkEnd w:id="76"/>
-    <w:bookmarkStart w:id="77" w:name="ref-Callahan_2018"/>
+    <w:bookmarkEnd w:id="99"/>
+    <w:bookmarkStart w:id="100" w:name="ref-Callahan_2018"/>
     <w:p>
       <w:pPr>
         <w:pStyle w:val="Bibliography"/>
       </w:pPr>
       <w:r>
-        <w:t xml:space="preserve">40.</w:t>
+        <w:t xml:space="preserve">60.</w:t>
       </w:r>
       <w:r>
         <w:t xml:space="preserve"> </w:t>
@@ -13486,46 +14542,14 @@
         <w:t xml:space="preserve">. 2018;75(6):415-420.</w:t>
       </w:r>
     </w:p>
-    <w:bookmarkEnd w:id="77"/>
-    <w:bookmarkStart w:id="78" w:name="ref-IARC_2014"/>
+    <w:bookmarkEnd w:id="100"/>
+    <w:bookmarkStart w:id="101" w:name="ref-Shrestha_2016"/>
     <w:p>
       <w:pPr>
         <w:pStyle w:val="Bibliography"/>
       </w:pPr>
       <w:r>
-        <w:t xml:space="preserve">41.</w:t>
-      </w:r>
-      <w:r>
-        <w:t xml:space="preserve"> </w:t>
-      </w:r>
-      <w:r>
-        <w:t xml:space="preserve">	</w:t>
-      </w:r>
-      <w:r>
-        <w:t xml:space="preserve">IARC.</w:t>
-      </w:r>
-      <w:r>
-        <w:t xml:space="preserve"> </w:t>
-      </w:r>
-      <w:r>
-        <w:rPr>
-          <w:iCs/>
-          <w:i/>
-        </w:rPr>
-        <w:t xml:space="preserve">IARC Monographs on the Evaluation of Carcinogenic Risks to Humans: Trichloroethylene, Tetrachloroethylene, and Some Other Chlorinated Agents</w:t>
-      </w:r>
-      <w:r>
-        <w:t xml:space="preserve">. Vol 106. World Health Organization International Agency for Research on Cancer; 2014:106-116.</w:t>
-      </w:r>
-    </w:p>
-    <w:bookmarkEnd w:id="78"/>
-    <w:bookmarkStart w:id="79" w:name="ref-Shrestha_2016"/>
-    <w:p>
-      <w:pPr>
-        <w:pStyle w:val="Bibliography"/>
-      </w:pPr>
-      <w:r>
-        <w:t xml:space="preserve">42.</w:t>
+        <w:t xml:space="preserve">61.</w:t>
       </w:r>
       <w:r>
         <w:t xml:space="preserve"> </w:t>
@@ -13550,103 +14574,9 @@
         <w:t xml:space="preserve">. 2016;73(10):656-662.</w:t>
       </w:r>
     </w:p>
-    <w:bookmarkEnd w:id="79"/>
-    <w:bookmarkStart w:id="80" w:name="ref-Ekstrom-Smedby_2006"/>
-    <w:p>
-      <w:pPr>
-        <w:pStyle w:val="Bibliography"/>
-      </w:pPr>
-      <w:r>
-        <w:t xml:space="preserve">43.</w:t>
-      </w:r>
-      <w:r>
-        <w:t xml:space="preserve"> </w:t>
-      </w:r>
-      <w:r>
-        <w:t xml:space="preserve">	</w:t>
-      </w:r>
-      <w:r>
-        <w:t xml:space="preserve">Ekström-Smedby K. Epidemiology and etiology of non-</w:t>
-      </w:r>
-      <w:r>
-        <w:t xml:space="preserve">Hodgkin</w:t>
-      </w:r>
-      <w:r>
-        <w:t xml:space="preserve"> </w:t>
-      </w:r>
-      <w:r>
-        <w:t xml:space="preserve">lymphoma–a review.</w:t>
-      </w:r>
-      <w:r>
-        <w:t xml:space="preserve"> </w:t>
-      </w:r>
-      <w:r>
-        <w:rPr>
-          <w:iCs/>
-          <w:i/>
-        </w:rPr>
-        <w:t xml:space="preserve">Acta oncologica</w:t>
-      </w:r>
-      <w:r>
-        <w:t xml:space="preserve">. 2006;45(3):258-271.</w:t>
-      </w:r>
-    </w:p>
-    <w:bookmarkEnd w:id="80"/>
-    <w:bookmarkStart w:id="81" w:name="ref-Chiu_2015"/>
-    <w:p>
-      <w:pPr>
-        <w:pStyle w:val="Bibliography"/>
-      </w:pPr>
-      <w:r>
-        <w:t xml:space="preserve">44.</w:t>
-      </w:r>
-      <w:r>
-        <w:t xml:space="preserve"> </w:t>
-      </w:r>
-      <w:r>
-        <w:t xml:space="preserve">	</w:t>
-      </w:r>
-      <w:r>
-        <w:t xml:space="preserve">Chiu BCH, Hou N.</w:t>
-      </w:r>
-      <w:r>
-        <w:t xml:space="preserve"> </w:t>
-      </w:r>
-      <w:r>
-        <w:rPr>
-          <w:iCs/>
-          <w:i/>
-        </w:rPr>
-        <w:t xml:space="preserve">Epidemiology and Etiology of Non-</w:t>
-      </w:r>
-      <w:r>
-        <w:rPr>
-          <w:iCs/>
-          <w:i/>
-        </w:rPr>
-        <w:t xml:space="preserve">Hodgkin</w:t>
-      </w:r>
-      <w:r>
-        <w:rPr>
-          <w:iCs/>
-          <w:i/>
-        </w:rPr>
-        <w:t xml:space="preserve"> </w:t>
-      </w:r>
-      <w:r>
-        <w:rPr>
-          <w:iCs/>
-          <w:i/>
-        </w:rPr>
-        <w:t xml:space="preserve">Lymphoma</w:t>
-      </w:r>
-      <w:r>
-        <w:t xml:space="preserve">. Vol 165. (Evens AM, Blum KA, eds.). Springer; 2015.</w:t>
-      </w:r>
-    </w:p>
-    <w:bookmarkEnd w:id="81"/>
-    <w:bookmarkEnd w:id="82"/>
-    <w:bookmarkEnd w:id="83"/>
+    <w:bookmarkEnd w:id="101"/>
+    <w:bookmarkEnd w:id="102"/>
+    <w:bookmarkEnd w:id="103"/>
     <w:sectPr>
       <w:pgSz w:h="15840" w:w="12240"/>
       <w:pgMar w:bottom="1440" w:footer="720" w:gutter="0" w:header="720" w:left="1440" w:right="1440" w:top="1440"/>
@@ -14828,13 +15758,13 @@
       </w:pPr>
     </w:lvl>
   </w:abstractNum>
-  <w:abstractNum w:abstractNumId="99431">
-    <w:nsid w:val="A99431"/>
+  <w:abstractNum w:abstractNumId="99411">
+    <w:nsid w:val="A99411"/>
     <w:multiLevelType w:val="multilevel"/>
     <w:lvl w:ilvl="0">
       <w:start w:val="1"/>
       <w:numFmt w:val="decimal"/>
-      <w:lvlText w:val="(%1)"/>
+      <w:lvlText w:val="%1."/>
       <w:lvlJc w:val="left"/>
       <w:pPr>
         <w:ind w:left="720" w:hanging="480"/>
@@ -14843,7 +15773,7 @@
     <w:lvl w:ilvl="1">
       <w:start w:val="1"/>
       <w:numFmt w:val="decimal"/>
-      <w:lvlText w:val="(%2)"/>
+      <w:lvlText w:val="%2."/>
       <w:lvlJc w:val="left"/>
       <w:pPr>
         <w:ind w:left="1440" w:hanging="480"/>
@@ -14852,7 +15782,7 @@
     <w:lvl w:ilvl="2">
       <w:start w:val="1"/>
       <w:numFmt w:val="decimal"/>
-      <w:lvlText w:val="(%3)"/>
+      <w:lvlText w:val="%3."/>
       <w:lvlJc w:val="left"/>
       <w:pPr>
         <w:ind w:left="2160" w:hanging="480"/>
@@ -14861,7 +15791,7 @@
     <w:lvl w:ilvl="3">
       <w:start w:val="1"/>
       <w:numFmt w:val="decimal"/>
-      <w:lvlText w:val="(%4)"/>
+      <w:lvlText w:val="%4."/>
       <w:lvlJc w:val="left"/>
       <w:pPr>
         <w:ind w:left="2880" w:hanging="480"/>
@@ -14870,7 +15800,7 @@
     <w:lvl w:ilvl="4">
       <w:start w:val="1"/>
       <w:numFmt w:val="decimal"/>
-      <w:lvlText w:val="(%5)"/>
+      <w:lvlText w:val="%5."/>
       <w:lvlJc w:val="left"/>
       <w:pPr>
         <w:ind w:left="3600" w:hanging="480"/>
@@ -14879,7 +15809,7 @@
     <w:lvl w:ilvl="5">
       <w:start w:val="1"/>
       <w:numFmt w:val="decimal"/>
-      <w:lvlText w:val="(%6)"/>
+      <w:lvlText w:val="%6."/>
       <w:lvlJc w:val="left"/>
       <w:pPr>
         <w:ind w:left="4320" w:hanging="480"/>
@@ -14888,7 +15818,7 @@
     <w:lvl w:ilvl="6">
       <w:start w:val="1"/>
       <w:numFmt w:val="decimal"/>
-      <w:lvlText w:val="(%7)"/>
+      <w:lvlText w:val="%7."/>
       <w:lvlJc w:val="left"/>
       <w:pPr>
         <w:ind w:left="5040" w:hanging="480"/>
@@ -14897,7 +15827,7 @@
     <w:lvl w:ilvl="7">
       <w:start w:val="1"/>
       <w:numFmt w:val="decimal"/>
-      <w:lvlText w:val="(%8)"/>
+      <w:lvlText w:val="%8."/>
       <w:lvlJc w:val="left"/>
       <w:pPr>
         <w:ind w:left="5760" w:hanging="480"/>
@@ -14905,91 +15835,6 @@
     </w:lvl>
     <w:lvl w:ilvl="8">
       <w:start w:val="1"/>
-      <w:numFmt w:val="decimal"/>
-      <w:lvlText w:val="(%9)"/>
-      <w:lvlJc w:val="left"/>
-      <w:pPr>
-        <w:ind w:left="6480" w:hanging="480"/>
-      </w:pPr>
-    </w:lvl>
-  </w:abstractNum>
-  <w:abstractNum w:abstractNumId="99410">
-    <w:nsid w:val="A99410"/>
-    <w:multiLevelType w:val="multilevel"/>
-    <w:lvl w:ilvl="0">
-      <w:start w:val="0"/>
-      <w:numFmt w:val="decimal"/>
-      <w:lvlText w:val="%1."/>
-      <w:lvlJc w:val="left"/>
-      <w:pPr>
-        <w:ind w:left="720" w:hanging="480"/>
-      </w:pPr>
-    </w:lvl>
-    <w:lvl w:ilvl="1">
-      <w:start w:val="0"/>
-      <w:numFmt w:val="decimal"/>
-      <w:lvlText w:val="%2."/>
-      <w:lvlJc w:val="left"/>
-      <w:pPr>
-        <w:ind w:left="1440" w:hanging="480"/>
-      </w:pPr>
-    </w:lvl>
-    <w:lvl w:ilvl="2">
-      <w:start w:val="0"/>
-      <w:numFmt w:val="decimal"/>
-      <w:lvlText w:val="%3."/>
-      <w:lvlJc w:val="left"/>
-      <w:pPr>
-        <w:ind w:left="2160" w:hanging="480"/>
-      </w:pPr>
-    </w:lvl>
-    <w:lvl w:ilvl="3">
-      <w:start w:val="0"/>
-      <w:numFmt w:val="decimal"/>
-      <w:lvlText w:val="%4."/>
-      <w:lvlJc w:val="left"/>
-      <w:pPr>
-        <w:ind w:left="2880" w:hanging="480"/>
-      </w:pPr>
-    </w:lvl>
-    <w:lvl w:ilvl="4">
-      <w:start w:val="0"/>
-      <w:numFmt w:val="decimal"/>
-      <w:lvlText w:val="%5."/>
-      <w:lvlJc w:val="left"/>
-      <w:pPr>
-        <w:ind w:left="3600" w:hanging="480"/>
-      </w:pPr>
-    </w:lvl>
-    <w:lvl w:ilvl="5">
-      <w:start w:val="0"/>
-      <w:numFmt w:val="decimal"/>
-      <w:lvlText w:val="%6."/>
-      <w:lvlJc w:val="left"/>
-      <w:pPr>
-        <w:ind w:left="4320" w:hanging="480"/>
-      </w:pPr>
-    </w:lvl>
-    <w:lvl w:ilvl="6">
-      <w:start w:val="0"/>
-      <w:numFmt w:val="decimal"/>
-      <w:lvlText w:val="%7."/>
-      <w:lvlJc w:val="left"/>
-      <w:pPr>
-        <w:ind w:left="5040" w:hanging="480"/>
-      </w:pPr>
-    </w:lvl>
-    <w:lvl w:ilvl="7">
-      <w:start w:val="0"/>
-      <w:numFmt w:val="decimal"/>
-      <w:lvlText w:val="%8."/>
-      <w:lvlJc w:val="left"/>
-      <w:pPr>
-        <w:ind w:left="5760" w:hanging="480"/>
-      </w:pPr>
-    </w:lvl>
-    <w:lvl w:ilvl="8">
-      <w:start w:val="0"/>
       <w:numFmt w:val="decimal"/>
       <w:lvlText w:val="%9."/>
       <w:lvlJc w:val="left"/>
@@ -15147,7 +15992,7 @@
     <w:abstractNumId w:val="990"/>
   </w:num>
   <w:num w:numId="1001">
-    <w:abstractNumId w:val="99431"/>
+    <w:abstractNumId w:val="99411"/>
     <w:lvlOverride w:ilvl="0">
       <w:startOverride w:val="1"/>
     </w:lvlOverride>
@@ -15177,36 +16022,6 @@
     </w:lvlOverride>
   </w:num>
   <w:num w:numId="1002">
-    <w:abstractNumId w:val="99410"/>
-    <w:lvlOverride w:ilvl="0">
-      <w:startOverride w:val="0"/>
-    </w:lvlOverride>
-    <w:lvlOverride w:ilvl="1">
-      <w:startOverride w:val="0"/>
-    </w:lvlOverride>
-    <w:lvlOverride w:ilvl="2">
-      <w:startOverride w:val="0"/>
-    </w:lvlOverride>
-    <w:lvlOverride w:ilvl="3">
-      <w:startOverride w:val="0"/>
-    </w:lvlOverride>
-    <w:lvlOverride w:ilvl="4">
-      <w:startOverride w:val="0"/>
-    </w:lvlOverride>
-    <w:lvlOverride w:ilvl="5">
-      <w:startOverride w:val="0"/>
-    </w:lvlOverride>
-    <w:lvlOverride w:ilvl="6">
-      <w:startOverride w:val="0"/>
-    </w:lvlOverride>
-    <w:lvlOverride w:ilvl="7">
-      <w:startOverride w:val="0"/>
-    </w:lvlOverride>
-    <w:lvlOverride w:ilvl="8">
-      <w:startOverride w:val="0"/>
-    </w:lvlOverride>
-  </w:num>
-  <w:num w:numId="1003">
     <w:abstractNumId w:val="99721"/>
     <w:lvlOverride w:ilvl="0">
       <w:startOverride w:val="1"/>

--- a/reports/paper/paper.docx
+++ b/reports/paper/paper.docx
@@ -35,7 +35,13 @@
         <w:t xml:space="preserve"> </w:t>
       </w:r>
       <w:r>
-        <w:t xml:space="preserve">Hypothetical limits on workplace exposure for reducing non-Hodgkin lymphoma: An application of the hazard-extended iterative conditional expectation parametric g-formula</w:t>
+        <w:t xml:space="preserve">Hypothetical interventions on workplace exposure</w:t>
+      </w:r>
+      <w:r>
+        <w:t xml:space="preserve"> </w:t>
+      </w:r>
+      <w:r>
+        <w:t xml:space="preserve">with guaranteed positivity</w:t>
       </w:r>
     </w:p>
     <w:p>
@@ -59,7 +65,7 @@
         <w:rPr>
           <w:vertAlign w:val="superscript"/>
         </w:rPr>
-        <w:t xml:space="preserve">a,b,c</w:t>
+        <w:t xml:space="preserve">a</w:t>
       </w:r>
       <w:r>
         <w:t xml:space="preserve">, Sally Picciotto</w:t>
@@ -94,7 +100,13 @@
         <w:t xml:space="preserve"> </w:t>
       </w:r>
       <w:r>
-        <w:t xml:space="preserve">University of California, Berkeley School of Public Health, Division of Epidemiology &amp; Biostatistics</w:t>
+        <w:t xml:space="preserve">University of California, Berkeley School of Public Health, Division</w:t>
+      </w:r>
+      <w:r>
+        <w:t xml:space="preserve"> </w:t>
+      </w:r>
+      <w:r>
+        <w:t xml:space="preserve">of Epidemiology &amp; Biostatistics</w:t>
       </w:r>
     </w:p>
     <w:p>
@@ -111,24 +123,13 @@
         <w:t xml:space="preserve"> </w:t>
       </w:r>
       <w:r>
-        <w:t xml:space="preserve">University of California, Berkeley School of Public Health, Division of Environmental Health Sciences</w:t>
-      </w:r>
-    </w:p>
-    <w:p>
-      <w:pPr>
-        <w:pStyle w:val="BodyText"/>
-      </w:pPr>
-      <w:r>
-        <w:rPr>
-          <w:vertAlign w:val="superscript"/>
-        </w:rPr>
-        <w:t xml:space="preserve">c</w:t>
-      </w:r>
-      <w:r>
-        <w:t xml:space="preserve"> </w:t>
-      </w:r>
-      <w:r>
-        <w:t xml:space="preserve">University of California, Berkeley Department of Statistics</w:t>
+        <w:t xml:space="preserve">University of California, Berkeley School of Public Health, Division</w:t>
+      </w:r>
+      <w:r>
+        <w:t xml:space="preserve"> </w:t>
+      </w:r>
+      <w:r>
+        <w:t xml:space="preserve">of Environmental Health Sciences</w:t>
       </w:r>
     </w:p>
     <w:p>
@@ -194,7 +195,13 @@
         <w:t xml:space="preserve"> </w:t>
       </w:r>
       <w:r>
-        <w:t xml:space="preserve">Limits on metalworking fluid exposure to prevent NHL.</w:t>
+        <w:t xml:space="preserve">Supportable interventions for reducing NHL</w:t>
+      </w:r>
+      <w:r>
+        <w:t xml:space="preserve"> </w:t>
+      </w:r>
+      <w:r>
+        <w:t xml:space="preserve">risk.</w:t>
       </w:r>
     </w:p>
     <w:p>
@@ -230,7 +237,25 @@
         <w:t xml:space="preserve"> </w:t>
       </w:r>
       <w:r>
-        <w:t xml:space="preserve">This work was supported by Training Grant T42OH008429 and Research Project Grant R01OH011092, both funded by the National Institute for Occupational Safety and Health (NIOSH) / Centers for Disease Control and Prevention (CDC).</w:t>
+        <w:t xml:space="preserve">This work was supported by Training</w:t>
+      </w:r>
+      <w:r>
+        <w:t xml:space="preserve"> </w:t>
+      </w:r>
+      <w:r>
+        <w:t xml:space="preserve">Grant T42OH008429 and Research Project Grant R01OH011092, both funded by</w:t>
+      </w:r>
+      <w:r>
+        <w:t xml:space="preserve"> </w:t>
+      </w:r>
+      <w:r>
+        <w:t xml:space="preserve">the National Institute for Occupational Safety and Health (NIOSH) /</w:t>
+      </w:r>
+      <w:r>
+        <w:t xml:space="preserve"> </w:t>
+      </w:r>
+      <w:r>
+        <w:t xml:space="preserve">Centers for Disease Control and Prevention (CDC).</w:t>
       </w:r>
     </w:p>
     <w:p>
@@ -248,7 +273,13 @@
         <w:t xml:space="preserve"> </w:t>
       </w:r>
       <w:r>
-        <w:t xml:space="preserve">Code for reproducing analyses and reports are available on</w:t>
+        <w:t xml:space="preserve">Code for reproducing analyses and reports</w:t>
+      </w:r>
+      <w:r>
+        <w:t xml:space="preserve"> </w:t>
+      </w:r>
+      <w:r>
+        <w:t xml:space="preserve">are available on</w:t>
       </w:r>
       <w:r>
         <w:t xml:space="preserve"> </w:t>
@@ -262,7 +293,13 @@
         </w:r>
       </w:hyperlink>
       <w:r>
-        <w:t xml:space="preserve">. Data are available upon reasonable request.</w:t>
+        <w:t xml:space="preserve">. Data</w:t>
+      </w:r>
+      <w:r>
+        <w:t xml:space="preserve"> </w:t>
+      </w:r>
+      <w:r>
+        <w:t xml:space="preserve">are available upon reasonable request.</w:t>
       </w:r>
     </w:p>
     <w:p>
@@ -280,7 +317,47 @@
         <w:t xml:space="preserve"> </w:t>
       </w:r>
       <w:r>
-        <w:t xml:space="preserve">Metalworking fluid, occupational exposure, non-Hodgkin lymphoma, cancer, causal inference, g-formula, healthy-worker effect, United States</w:t>
+        <w:t xml:space="preserve">Metalworking fluid, occupational exposure, non-Hodgkin</w:t>
+      </w:r>
+      <w:r>
+        <w:t xml:space="preserve"> </w:t>
+      </w:r>
+      <w:r>
+        <w:t xml:space="preserve">lymphoma, cancer, positivity, overlap, causal inference, g-formula,</w:t>
+      </w:r>
+      <w:r>
+        <w:t xml:space="preserve"> </w:t>
+      </w:r>
+      <w:r>
+        <w:t xml:space="preserve">iterated conditional expectation, healthy-worker effect</w:t>
+      </w:r>
+    </w:p>
+    <w:p>
+      <w:pPr>
+        <w:pStyle w:val="BodyText"/>
+      </w:pPr>
+      <w:r>
+        <w:rPr>
+          <w:bCs/>
+          <w:b/>
+        </w:rPr>
+        <w:t xml:space="preserve">Word count</w:t>
+      </w:r>
+      <w:r>
+        <w:t xml:space="preserve"> </w:t>
+      </w:r>
+      <w:r>
+        <w:rPr>
+          <w:bCs/>
+          <w:b/>
+        </w:rPr>
+        <w:t xml:space="preserve">(Limit: 1500 to 4000 words):</w:t>
+      </w:r>
+      <w:r>
+        <w:t xml:space="preserve"> </w:t>
+      </w:r>
+      <w:r>
+        <w:t xml:space="preserve">3812</w:t>
       </w:r>
     </w:p>
     <w:p>
@@ -320,7 +397,49 @@
         <w:t xml:space="preserve"> </w:t>
       </w:r>
       <w:r>
-        <w:t xml:space="preserve">Non-Hodgkin lymphoma (NHL) incidence has increased substantially in the US since 1960 and was recently linked to workplace exposure to soluble metalworking fluids (MWF) in a standard survival analysis of the United Auto Workers-General Motors (UAW-GM) cohort. To further explore this association, we estimate the effects of hypothetical limits on soluble MWF exposure in relation to NHL risk in the same cohort of autoworkers.</w:t>
+        <w:t xml:space="preserve">Non-Hodgkin lymphoma (NHL) incidence has increased</w:t>
+      </w:r>
+      <w:r>
+        <w:t xml:space="preserve"> </w:t>
+      </w:r>
+      <w:r>
+        <w:t xml:space="preserve">substantially in the US since 1960 and was recently linked to workplace</w:t>
+      </w:r>
+      <w:r>
+        <w:t xml:space="preserve"> </w:t>
+      </w:r>
+      <w:r>
+        <w:t xml:space="preserve">exposure to soluble metalworking fluids (MWF) in a standard survival</w:t>
+      </w:r>
+      <w:r>
+        <w:t xml:space="preserve"> </w:t>
+      </w:r>
+      <w:r>
+        <w:t xml:space="preserve">analysis of the United Auto Workers-General Motors (UAW-GM) cohort.</w:t>
+      </w:r>
+      <w:r>
+        <w:t xml:space="preserve"> </w:t>
+      </w:r>
+      <w:r>
+        <w:t xml:space="preserve">Here, we estimate the effects of hypothetical interventions on soluble</w:t>
+      </w:r>
+      <w:r>
+        <w:t xml:space="preserve"> </w:t>
+      </w:r>
+      <w:r>
+        <w:t xml:space="preserve">MWF exposure in relation to NHL risk in the same cohort of autoworkers.</w:t>
+      </w:r>
+      <w:r>
+        <w:t xml:space="preserve"> </w:t>
+      </w:r>
+      <w:r>
+        <w:t xml:space="preserve">Estimation of causal effects requires positivity, which we guarantee by</w:t>
+      </w:r>
+      <w:r>
+        <w:t xml:space="preserve"> </w:t>
+      </w:r>
+      <w:r>
+        <w:t xml:space="preserve">investigating causal contrasts that are supportable by the data.</w:t>
       </w:r>
     </w:p>
     <w:p>
@@ -338,7 +457,49 @@
         <w:t xml:space="preserve"> </w:t>
       </w:r>
       <w:r>
-        <w:t xml:space="preserve">We estimated counterfactual risk of NHL between 1985 and 2015 in the UAW-GM cohort of autoworkers at three Michigan plants (n = 33,134) under hypothetical limits on annual average daily exposure to soluble MWF. We applied the hazard-extended ICE parametric g-formula, an estimator capable of adjusting for time-varying confounding affected by past exposure.</w:t>
+        <w:t xml:space="preserve">We estimated counterfactual risk of NHL between 1985 and</w:t>
+      </w:r>
+      <w:r>
+        <w:t xml:space="preserve"> </w:t>
+      </w:r>
+      <w:r>
+        <w:t xml:space="preserve">2015 in the UAW-GM cohort of autoworkers at three Michigan plants (n =</w:t>
+      </w:r>
+      <w:r>
+        <w:t xml:space="preserve"> </w:t>
+      </w:r>
+      <w:r>
+        <w:t xml:space="preserve">33,134) under supportable interventions on exposure to soluble MWF. The</w:t>
+      </w:r>
+      <w:r>
+        <w:t xml:space="preserve"> </w:t>
+      </w:r>
+      <w:r>
+        <w:t xml:space="preserve">supportable intervention reduces annual daily average exposures above</w:t>
+      </w:r>
+      <w:r>
+        <w:t xml:space="preserve"> </w:t>
+      </w:r>
+      <w:r>
+        <w:t xml:space="preserve">the target limit to that limit when the target limit is supported by</w:t>
+      </w:r>
+      <w:r>
+        <w:t xml:space="preserve"> </w:t>
+      </w:r>
+      <w:r>
+        <w:t xml:space="preserve">data. Otherwise, the supportable intervention reduces exposure to the</w:t>
+      </w:r>
+      <w:r>
+        <w:t xml:space="preserve"> </w:t>
+      </w:r>
+      <w:r>
+        <w:t xml:space="preserve">highest level of exposure below the target limit or not at all,</w:t>
+      </w:r>
+      <w:r>
+        <w:t xml:space="preserve"> </w:t>
+      </w:r>
+      <w:r>
+        <w:t xml:space="preserve">depending on support.</w:t>
       </w:r>
     </w:p>
     <w:p>
@@ -356,7 +517,25 @@
         <w:t xml:space="preserve"> </w:t>
       </w:r>
       <w:r>
-        <w:t xml:space="preserve">339 NHL cases occurred over the 30-year follow-up period. Stronger hypothetical limits on soluble MWF exposure resulted in monotonic reductions in NHL risk. Capping annual average daily exposure at 2 mg/m</w:t>
+        <w:t xml:space="preserve">339 NHL cases occurred over the 30-year follow-up period.</w:t>
+      </w:r>
+      <w:r>
+        <w:t xml:space="preserve"> </w:t>
+      </w:r>
+      <w:r>
+        <w:t xml:space="preserve">Stronger target limits on soluble MWF exposure resulted in monotonic</w:t>
+      </w:r>
+      <w:r>
+        <w:t xml:space="preserve"> </w:t>
+      </w:r>
+      <w:r>
+        <w:t xml:space="preserve">reductions in NHL risk. Setting the target exposure limit at 0.5</w:t>
+      </w:r>
+      <w:r>
+        <w:t xml:space="preserve"> </w:t>
+      </w:r>
+      <w:r>
+        <w:t xml:space="preserve">mg/m</w:t>
       </w:r>
       <w:r>
         <w:rPr>
@@ -365,31 +544,13 @@
         <w:t xml:space="preserve">3</w:t>
       </w:r>
       <w:r>
-        <w:t xml:space="preserve"> </w:t>
-      </w:r>
-      <w:r>
-        <w:t xml:space="preserve">would have prevented 98 (95% CI: 45, 161) cases of NHL. Capping at 0.5 mg/m</w:t>
-      </w:r>
-      <w:r>
-        <w:rPr>
-          <w:vertAlign w:val="superscript"/>
-        </w:rPr>
-        <w:t xml:space="preserve">3</w:t>
-      </w:r>
-      <w:r>
-        <w:t xml:space="preserve">, the NIOSH recommended exposure limit, would have prevented 112 (95% CI: 57, 181) cases. Finally, capping at 0.05 mg/m</w:t>
-      </w:r>
-      <w:r>
-        <w:rPr>
-          <w:vertAlign w:val="superscript"/>
-        </w:rPr>
-        <w:t xml:space="preserve">3</w:t>
-      </w:r>
-      <w:r>
-        <w:t xml:space="preserve"> </w:t>
-      </w:r>
-      <w:r>
-        <w:t xml:space="preserve">would have prevented 129 (95% CI: 66, 214) cases.</w:t>
+        <w:t xml:space="preserve">, the NIOSH recommended exposure limit, would have prevented 112</w:t>
+      </w:r>
+      <w:r>
+        <w:t xml:space="preserve"> </w:t>
+      </w:r>
+      <w:r>
+        <w:t xml:space="preserve">(95% CI: 57, 181) cases.</w:t>
       </w:r>
     </w:p>
     <w:p>
@@ -407,7 +568,31 @@
         <w:t xml:space="preserve"> </w:t>
       </w:r>
       <w:r>
-        <w:t xml:space="preserve">Limits on soluble MWF exposure would have prevented cases of NHL in the UAW-GM cohort. Although MWF use is expected to decline as the automotive industry turns to electric vehicles, a boom in electric vehicle manufacturing could nonetheless lead to global increases in worker exposure to MWF. Maintaining limits on exposure to MWF may protect workers against risk of NHL.</w:t>
+        <w:t xml:space="preserve">Stronger limits on exposure to soluble MWF provide</w:t>
+      </w:r>
+      <w:r>
+        <w:t xml:space="preserve"> </w:t>
+      </w:r>
+      <w:r>
+        <w:t xml:space="preserve">stronger protections against NHL. We expect the effects of enforcing the</w:t>
+      </w:r>
+      <w:r>
+        <w:t xml:space="preserve"> </w:t>
+      </w:r>
+      <w:r>
+        <w:t xml:space="preserve">target exposure limits uniformly to have even stronger protective</w:t>
+      </w:r>
+      <w:r>
+        <w:t xml:space="preserve"> </w:t>
+      </w:r>
+      <w:r>
+        <w:t xml:space="preserve">effects. Strengthening exposure limits for MWF may protect workers from</w:t>
+      </w:r>
+      <w:r>
+        <w:t xml:space="preserve"> </w:t>
+      </w:r>
+      <w:r>
+        <w:t xml:space="preserve">NHL during the anticipated boom in domestic manufacturing.</w:t>
       </w:r>
     </w:p>
     <w:p>
@@ -430,7 +615,25 @@
         <w:pStyle w:val="FirstParagraph"/>
       </w:pPr>
       <w:r>
-        <w:t xml:space="preserve">Non-Hodgkin Lymphoma (NHL) incidence in the United States doubled between 1973 and 1994, before plateauing at around 19 per 100,000 persons per year, making it the seventh most common cancer in the country.</w:t>
+        <w:t xml:space="preserve">Non-Hodgkin Lymphoma (NHL) incidence in the United States doubled</w:t>
+      </w:r>
+      <w:r>
+        <w:t xml:space="preserve"> </w:t>
+      </w:r>
+      <w:r>
+        <w:t xml:space="preserve">between 1973 and 1994, before plateauing at around 19 per 100,000</w:t>
+      </w:r>
+      <w:r>
+        <w:t xml:space="preserve"> </w:t>
+      </w:r>
+      <w:r>
+        <w:t xml:space="preserve">persons per year, making it the seventh most common cancer in the</w:t>
+      </w:r>
+      <w:r>
+        <w:t xml:space="preserve"> </w:t>
+      </w:r>
+      <w:r>
+        <w:t xml:space="preserve">country.</w:t>
       </w:r>
       <w:r>
         <w:rPr>
@@ -439,7 +642,13 @@
         <w:t xml:space="preserve">1,2</w:t>
       </w:r>
       <w:r>
-        <w:t xml:space="preserve"> The strongest known risk factor of NHL is immunosuppression, both congenital and acquired.</w:t>
+        <w:t xml:space="preserve"> The strongest known risk</w:t>
+      </w:r>
+      <w:r>
+        <w:t xml:space="preserve"> </w:t>
+      </w:r>
+      <w:r>
+        <w:t xml:space="preserve">factor of NHL is immunosuppression, both congenital and acquired.</w:t>
       </w:r>
       <w:r>
         <w:rPr>
@@ -448,7 +657,19 @@
         <w:t xml:space="preserve">3,4</w:t>
       </w:r>
       <w:r>
-        <w:t xml:space="preserve"> Modulation of immune function contributes to the pathogenesis of NHL directly by perturbing lymphocyte function or indirectly by reducing immunosurveillance against neoplasms. Immunodeficiency may also interact with infection with Epstein-Barr Virus, resulting in uncontrolled B-cell proliferation.</w:t>
+        <w:t xml:space="preserve"> However, since immunodeficiency and</w:t>
+      </w:r>
+      <w:r>
+        <w:t xml:space="preserve"> </w:t>
+      </w:r>
+      <w:r>
+        <w:t xml:space="preserve">infection with HIV are rare, they cannot fully explain the historic rise</w:t>
+      </w:r>
+      <w:r>
+        <w:t xml:space="preserve"> </w:t>
+      </w:r>
+      <w:r>
+        <w:t xml:space="preserve">or present burden of NHL.</w:t>
       </w:r>
       <w:r>
         <w:rPr>
@@ -457,7 +678,31 @@
         <w:t xml:space="preserve">5</w:t>
       </w:r>
       <w:r>
-        <w:t xml:space="preserve"> Acquired immunodeficiency through infection with human immunodeficiency virus (HIV) can lead to genetic lesions and dysregulation while increasing vulnerability to infection by other oncogenic agents.</w:t>
+        <w:t xml:space="preserve"> The rise in NHL incidence</w:t>
+      </w:r>
+      <w:r>
+        <w:t xml:space="preserve"> </w:t>
+      </w:r>
+      <w:r>
+        <w:t xml:space="preserve">coincided with a period of rapid and extensive chemicalization in</w:t>
+      </w:r>
+      <w:r>
+        <w:t xml:space="preserve"> </w:t>
+      </w:r>
+      <w:r>
+        <w:t xml:space="preserve">industry, agriculture and warfare; environmental and occupational</w:t>
+      </w:r>
+      <w:r>
+        <w:t xml:space="preserve"> </w:t>
+      </w:r>
+      <w:r>
+        <w:t xml:space="preserve">exposures may play an important explanatory role in the epidemiology of</w:t>
+      </w:r>
+      <w:r>
+        <w:t xml:space="preserve"> </w:t>
+      </w:r>
+      <w:r>
+        <w:t xml:space="preserve">NHL.</w:t>
       </w:r>
       <w:r>
         <w:rPr>
@@ -465,8 +710,37 @@
         </w:rPr>
         <w:t xml:space="preserve">6,7</w:t>
       </w:r>
-      <w:r>
-        <w:t xml:space="preserve"> However, since immunodeficiency and infection with HIV are rare, they cannot fully explain the historic rise or present burden of NHL.</w:t>
+    </w:p>
+    <w:p>
+      <w:pPr>
+        <w:pStyle w:val="BodyText"/>
+      </w:pPr>
+      <w:r>
+        <w:t xml:space="preserve">Pesticide exposure among workers in agricultural settings was a common</w:t>
+      </w:r>
+      <w:r>
+        <w:t xml:space="preserve"> </w:t>
+      </w:r>
+      <w:r>
+        <w:t xml:space="preserve">target of NHL research in recent decades. A meta-analysis of 44 articles</w:t>
+      </w:r>
+      <w:r>
+        <w:t xml:space="preserve"> </w:t>
+      </w:r>
+      <w:r>
+        <w:t xml:space="preserve">published between 1980 and 2014 found statistically significant</w:t>
+      </w:r>
+      <w:r>
+        <w:t xml:space="preserve"> </w:t>
+      </w:r>
+      <w:r>
+        <w:t xml:space="preserve">associations between NHL and exposure to several classes of pesticides</w:t>
+      </w:r>
+      <w:r>
+        <w:t xml:space="preserve"> </w:t>
+      </w:r>
+      <w:r>
+        <w:t xml:space="preserve">including carbamate, organophosporus, triazine, and organochlorine.</w:t>
       </w:r>
       <w:r>
         <w:rPr>
@@ -475,13 +749,52 @@
         <w:t xml:space="preserve">8</w:t>
       </w:r>
       <w:r>
-        <w:t xml:space="preserve"> The rise in NHL incidence coincided with a period of rapid and extensive chemicalization in industry, agriculture and warfare, suggesting that environmental and occupational exposures may have an important explanatory role in the epidemiology of NHL.</w:t>
+        <w:t xml:space="preserve"> Occupational exposures associated with NHL are not</w:t>
+      </w:r>
+      <w:r>
+        <w:t xml:space="preserve"> </w:t>
+      </w:r>
+      <w:r>
+        <w:t xml:space="preserve">limited to the agricultural sector, however. Occupational groups</w:t>
+      </w:r>
+      <w:r>
+        <w:t xml:space="preserve"> </w:t>
+      </w:r>
+      <w:r>
+        <w:t xml:space="preserve">associated with NHL risk also include metal processors, health workers,</w:t>
+      </w:r>
+      <w:r>
+        <w:t xml:space="preserve"> </w:t>
+      </w:r>
+      <w:r>
+        <w:t xml:space="preserve">salespeople, machinists, and electricians.</w:t>
       </w:r>
       <w:r>
         <w:rPr>
           <w:vertAlign w:val="superscript"/>
         </w:rPr>
-        <w:t xml:space="preserve">9,10</w:t>
+        <w:t xml:space="preserve">2,9,10</w:t>
+      </w:r>
+      <w:r>
+        <w:t xml:space="preserve"> Workers in these occupational</w:t>
+      </w:r>
+      <w:r>
+        <w:t xml:space="preserve"> </w:t>
+      </w:r>
+      <w:r>
+        <w:t xml:space="preserve">groups often come into contact with industrial chemicals such as</w:t>
+      </w:r>
+      <w:r>
+        <w:t xml:space="preserve"> </w:t>
+      </w:r>
+      <w:r>
+        <w:t xml:space="preserve">gasoline, solvents, coolants, and lubricants such as metalworking fluids</w:t>
+      </w:r>
+      <w:r>
+        <w:t xml:space="preserve"> </w:t>
+      </w:r>
+      <w:r>
+        <w:t xml:space="preserve">(MWF).</w:t>
       </w:r>
     </w:p>
     <w:p>
@@ -489,7 +802,67 @@
         <w:pStyle w:val="BodyText"/>
       </w:pPr>
       <w:r>
-        <w:t xml:space="preserve">Pesticide exposure in agricultural occupational settings was a common target of NHL research in recent decades. A meta-analysis of 44 articles published between 1980 and 2014 found statistically significant associations between NHL and exposure to several classes of pesticides including carbamate, organophosporus, triazine, and organochlorine.</w:t>
+        <w:t xml:space="preserve">Metalworking fluids are complex mixtures of oil, water, and chemical</w:t>
+      </w:r>
+      <w:r>
+        <w:t xml:space="preserve"> </w:t>
+      </w:r>
+      <w:r>
+        <w:t xml:space="preserve">additives that optimize metal machining operations. There are three</w:t>
+      </w:r>
+      <w:r>
+        <w:t xml:space="preserve"> </w:t>
+      </w:r>
+      <w:r>
+        <w:t xml:space="preserve">general types of MWF: straight, soluble, and synthetic. During shaping,</w:t>
+      </w:r>
+      <w:r>
+        <w:t xml:space="preserve"> </w:t>
+      </w:r>
+      <w:r>
+        <w:t xml:space="preserve">grinding, and cutting operations, MWFs are misted, poured, or blasted at</w:t>
+      </w:r>
+      <w:r>
+        <w:t xml:space="preserve"> </w:t>
+      </w:r>
+      <w:r>
+        <w:t xml:space="preserve">high pressure onto work surfaces to remove debris, cool metal, improve</w:t>
+      </w:r>
+      <w:r>
+        <w:t xml:space="preserve"> </w:t>
+      </w:r>
+      <w:r>
+        <w:t xml:space="preserve">efficiency, and prevent deterioration of tools. Although MWFs are</w:t>
+      </w:r>
+      <w:r>
+        <w:t xml:space="preserve"> </w:t>
+      </w:r>
+      <w:r>
+        <w:t xml:space="preserve">essential to manufacturing processes, they also present a potential</w:t>
+      </w:r>
+      <w:r>
+        <w:t xml:space="preserve"> </w:t>
+      </w:r>
+      <w:r>
+        <w:t xml:space="preserve">health hazard to exposed workers through inhalation or ingestion of MWF</w:t>
+      </w:r>
+      <w:r>
+        <w:t xml:space="preserve"> </w:t>
+      </w:r>
+      <w:r>
+        <w:t xml:space="preserve">particulate mass. In response to health concerns and the rising cost of</w:t>
+      </w:r>
+      <w:r>
+        <w:t xml:space="preserve"> </w:t>
+      </w:r>
+      <w:r>
+        <w:t xml:space="preserve">oil, soluble MWF were developed to replace straight MWF and are now the</w:t>
+      </w:r>
+      <w:r>
+        <w:t xml:space="preserve"> </w:t>
+      </w:r>
+      <w:r>
+        <w:t xml:space="preserve">most commonly used type.</w:t>
       </w:r>
       <w:r>
         <w:rPr>
@@ -497,119 +870,243 @@
         </w:rPr>
         <w:t xml:space="preserve">11</w:t>
       </w:r>
-      <w:r>
-        <w:t xml:space="preserve"> Occupations associated with NHL are not limited to the agricultural sector, however. Metal processors, health workers, salespeople, machinists, and electricians have all been identified as occupational groups with higher risk of NHL.</w:t>
+    </w:p>
+    <w:p>
+      <w:pPr>
+        <w:pStyle w:val="BodyText"/>
+      </w:pPr>
+      <w:r>
+        <w:t xml:space="preserve">One challenge in estimating the causal effects of occupational exposures</w:t>
+      </w:r>
+      <w:r>
+        <w:t xml:space="preserve"> </w:t>
+      </w:r>
+      <w:r>
+        <w:t xml:space="preserve">on worker health is the Healthy Worker Survivor Effect (HWSE), the</w:t>
+      </w:r>
+      <w:r>
+        <w:t xml:space="preserve"> </w:t>
+      </w:r>
+      <w:r>
+        <w:t xml:space="preserve">process by which healthier individuals remain at work where they</w:t>
+      </w:r>
+      <w:r>
+        <w:t xml:space="preserve"> </w:t>
+      </w:r>
+      <w:r>
+        <w:t xml:space="preserve">accumulate more exposure while those more susceptible to the deleterious</w:t>
+      </w:r>
+      <w:r>
+        <w:t xml:space="preserve"> </w:t>
+      </w:r>
+      <w:r>
+        <w:t xml:space="preserve">health effects of exposure leave work.</w:t>
       </w:r>
       <w:r>
         <w:rPr>
           <w:vertAlign w:val="superscript"/>
         </w:rPr>
-        <w:t xml:space="preserve">2,12,13</w:t>
-      </w:r>
-      <w:r>
-        <w:t xml:space="preserve"> Workers in these occupational groups often come into contact with industrial chemicals such as gasoline, solvents, coolants, and lubricants such as metalworking fluids.</w:t>
-      </w:r>
-    </w:p>
-    <w:p>
-      <w:pPr>
-        <w:pStyle w:val="BodyText"/>
-      </w:pPr>
-      <w:r>
-        <w:t xml:space="preserve">Metalworking fluids (MWF) are complex mixtures of oil, water, and chemical additives that optimize metal machining operations. During shaping, grinding, and cutting operations, MWF are misted, poured, or blasted at high pressure onto work surfaces to remove debris, cool metal, improve efficiency, and prevent deterioration of tools. Although MWFs provide essential engineering benefits to manufacturing processes, they may also present a potential health hazard to exposed workers, who may inhale or ingest aerosolized MWFs. There are three general types of MWF: straight, soluble, and synthetic. The type of MWF applied has changed over the decades in response to engineering, economic, and health considerations.</w:t>
-      </w:r>
-    </w:p>
-    <w:p>
-      <w:pPr>
-        <w:pStyle w:val="BodyText"/>
-      </w:pPr>
-      <w:r>
-        <w:t xml:space="preserve">Straight MWF, the oldest class of MWF, is comprised mostly of mineral oils, which were classified as carcinogenic by the International Agency for Research on Cancer (IARC) in 1973, citing studies of occupational exposures among workers in oil, textile, and metal industries.</w:t>
+        <w:t xml:space="preserve">12</w:t>
+      </w:r>
+      <w:r>
+        <w:t xml:space="preserve"> An early causal</w:t>
+      </w:r>
+      <w:r>
+        <w:t xml:space="preserve"> </w:t>
+      </w:r>
+      <w:r>
+        <w:t xml:space="preserve">inference method in statistics developed to estimate causal effects in</w:t>
+      </w:r>
+      <w:r>
+        <w:t xml:space="preserve"> </w:t>
+      </w:r>
+      <w:r>
+        <w:t xml:space="preserve">longitudinal observational studies where the HWSE or other forms of</w:t>
+      </w:r>
+      <w:r>
+        <w:t xml:space="preserve"> </w:t>
+      </w:r>
+      <w:r>
+        <w:t xml:space="preserve">time-varying confounding/selection bias affected by past exposure may be</w:t>
+      </w:r>
+      <w:r>
+        <w:t xml:space="preserve"> </w:t>
+      </w:r>
+      <w:r>
+        <w:t xml:space="preserve">operating is the parametric g-formula.</w:t>
       </w:r>
       <w:r>
         <w:rPr>
           <w:vertAlign w:val="superscript"/>
         </w:rPr>
-        <w:t xml:space="preserve">14</w:t>
-      </w:r>
-      <w:r>
-        <w:t xml:space="preserve"> In the same decade, additional factors including the high cost of oil and the introduction of performance-enhancing water-soluble chemical additives spurred the gradual replacement of straight MWF with water-based soluble and synthetic MWFs for many, but not all metalworking operations.</w:t>
+        <w:t xml:space="preserve">13–15</w:t>
+      </w:r>
+      <w:r>
+        <w:t xml:space="preserve"> A central requirement necessary for causal inference</w:t>
+      </w:r>
+      <w:r>
+        <w:t xml:space="preserve"> </w:t>
+      </w:r>
+      <w:r>
+        <w:t xml:space="preserve">is positivity (overlap) ie adequate variation in the exposure of</w:t>
+      </w:r>
+      <w:r>
+        <w:t xml:space="preserve"> </w:t>
+      </w:r>
+      <w:r>
+        <w:t xml:space="preserve">interest within strata formed by confounder and exposure histories.</w:t>
       </w:r>
       <w:r>
         <w:rPr>
           <w:vertAlign w:val="superscript"/>
         </w:rPr>
-        <w:t xml:space="preserve">15</w:t>
-      </w:r>
-      <w:r>
-        <w:t xml:space="preserve"> Although water-based MWF contain little to no mineral oil, they contain a richer cocktail of additives including chromates, cycloalkanes, phenols, organochlorines, nitrites, sulfonates, and triazines: classes of chemicals with known or plausible carcinogenicity.</w:t>
+        <w:t xml:space="preserve">16</w:t>
+      </w:r>
+    </w:p>
+    <w:p>
+      <w:pPr>
+        <w:pStyle w:val="BodyText"/>
+      </w:pPr>
+      <w:r>
+        <w:t xml:space="preserve">Common approaches for addressing violations in positivity are</w:t>
+      </w:r>
+      <w:r>
+        <w:t xml:space="preserve"> </w:t>
+      </w:r>
+      <w:r>
+        <w:t xml:space="preserve">model-based smoothing when using outcome-regression techniques, weight</w:t>
+      </w:r>
+      <w:r>
+        <w:t xml:space="preserve"> </w:t>
+      </w:r>
+      <w:r>
+        <w:t xml:space="preserve">truncation when using propensity methods, or a combination of both.</w:t>
+      </w:r>
+      <w:r>
+        <w:t xml:space="preserve"> </w:t>
+      </w:r>
+      <w:r>
+        <w:t xml:space="preserve">Another approach is to consider only those causal contrasts that are</w:t>
+      </w:r>
+      <w:r>
+        <w:t xml:space="preserve"> </w:t>
+      </w:r>
+      <w:r>
+        <w:t xml:space="preserve">supported by the observed data ie have strictly positive propensity</w:t>
+      </w:r>
+      <w:r>
+        <w:t xml:space="preserve"> </w:t>
+      </w:r>
+      <w:r>
+        <w:t xml:space="preserve">score. Here, we defined supportable interventions on exposure to soluble</w:t>
+      </w:r>
+      <w:r>
+        <w:t xml:space="preserve"> </w:t>
+      </w:r>
+      <w:r>
+        <w:t xml:space="preserve">MWF in the United Auto Workers-General Motors (UAW-GM) occupational</w:t>
+      </w:r>
+      <w:r>
+        <w:t xml:space="preserve"> </w:t>
+      </w:r>
+      <w:r>
+        <w:t xml:space="preserve">cohort whose effects can be estimated with guaranteed positivity. We</w:t>
+      </w:r>
+      <w:r>
+        <w:t xml:space="preserve"> </w:t>
+      </w:r>
+      <w:r>
+        <w:t xml:space="preserve">estimated the cumulative incidence of NHL between 1985 and 2015 under</w:t>
+      </w:r>
+      <w:r>
+        <w:t xml:space="preserve"> </w:t>
+      </w:r>
+      <w:r>
+        <w:t xml:space="preserve">supportable interventions based on selected target exposure limits on</w:t>
+      </w:r>
+      <w:r>
+        <w:t xml:space="preserve"> </w:t>
+      </w:r>
+      <w:r>
+        <w:t xml:space="preserve">annual average daily exposure by applying the the hazard-extended</w:t>
+      </w:r>
+      <w:r>
+        <w:t xml:space="preserve"> </w:t>
+      </w:r>
+      <w:r>
+        <w:t xml:space="preserve">iterative conditional expectation (ICE) parametric g-formula.</w:t>
       </w:r>
       <w:r>
         <w:rPr>
           <w:vertAlign w:val="superscript"/>
         </w:rPr>
-        <w:t xml:space="preserve">16–18</w:t>
-      </w:r>
-      <w:r>
-        <w:t xml:space="preserve"> With policy makers and companies anticipating a boom in domestic manufacturing, occupational exposure to MWFs will remain an important concern for worker health in the US.</w:t>
-      </w:r>
-      <w:r>
-        <w:rPr>
-          <w:vertAlign w:val="superscript"/>
-        </w:rPr>
-        <w:t xml:space="preserve">19–21</w:t>
+        <w:t xml:space="preserve">12,17</w:t>
+      </w:r>
+    </w:p>
+    <w:bookmarkEnd w:id="22"/>
+    <w:bookmarkStart w:id="40" w:name="methods"/>
+    <w:p>
+      <w:pPr>
+        <w:pStyle w:val="Heading1"/>
+      </w:pPr>
+      <w:r>
+        <w:t xml:space="preserve">Methods</w:t>
       </w:r>
     </w:p>
     <w:p>
       <w:pPr>
-        <w:pStyle w:val="BodyText"/>
-      </w:pPr>
-      <w:r>
-        <w:t xml:space="preserve">Here, we assess the effect of hypothetical MWF exposure limits on cumulative incidence of NHL from 1985 to 2014 in the United Auto Workers-General Motors (UAW-GM) occupational cohort study. A recent study of cancer incidence in this cohort linked NHL with exposure to soluble MWF in a Cox proportional hazards regression.</w:t>
-      </w:r>
-      <w:r>
-        <w:rPr>
-          <w:vertAlign w:val="superscript"/>
-        </w:rPr>
-        <w:t xml:space="preserve">22</w:t>
-      </w:r>
-      <w:r>
-        <w:t xml:space="preserve"> Standard regression methods are vulnerable to downward bias due to the healthy worker survivor effect (HWSE), the process by which healthier individuals remain at work where they accumulate more occupational exposure. Therefore, we further explored this association using an estimator capable of adjusting for the HWSE and other sources of time-varying confounding and censoring affected by past exposure: the hazard-extended iterative conditional expectation (ICE) parametric g-formula.</w:t>
-      </w:r>
-      <w:r>
-        <w:rPr>
-          <w:vertAlign w:val="superscript"/>
-        </w:rPr>
-        <w:t xml:space="preserve">23,24</w:t>
-      </w:r>
-      <w:r>
-        <w:t xml:space="preserve"> Like other causal estimators in statistics, the hazard-extended ICE g-formula yields marginal effect estimates of hypothetical interventions, which may be more interpretable under a population health framework than conditional measures.</w:t>
-      </w:r>
-    </w:p>
-    <w:bookmarkEnd w:id="22"/>
-    <w:bookmarkStart w:id="27" w:name="methods"/>
-    <w:p>
-      <w:pPr>
-        <w:pStyle w:val="Heading1"/>
-      </w:pPr>
-      <w:r>
-        <w:t xml:space="preserve">Methods</w:t>
-      </w:r>
-    </w:p>
-    <w:p>
-      <w:pPr>
         <w:pStyle w:val="FirstParagraph"/>
       </w:pPr>
       <w:r>
-        <w:t xml:space="preserve">We estimated NHL cumulative incidence from 1985 to 2014 under hypothetical limits on annual average daily exposure to soluble MWF by applying the hazard-extended ICE parametric g-formula estimator.</w:t>
-      </w:r>
-      <w:r>
-        <w:rPr>
-          <w:vertAlign w:val="superscript"/>
-        </w:rPr>
-        <w:t xml:space="preserve">25</w:t>
-      </w:r>
-      <w:r>
-        <w:t xml:space="preserve"> First, we estimated the expected number of NHL cases that we would observe if there were no censoring by competing risks. Then, we contrasted this counterfactual cumulative incidence to that under interventions enforcing one of five hypothetical exposure limits in addition to no censoring, when positivity allows. The five limits we evaluated were (1) 2.0 mg/m</w:t>
+        <w:t xml:space="preserve">We estimated NHL cumulative incidence from 1985 to 2015 under</w:t>
+      </w:r>
+      <w:r>
+        <w:t xml:space="preserve"> </w:t>
+      </w:r>
+      <w:r>
+        <w:t xml:space="preserve">supportable interventions on on annual average daily exposure to soluble</w:t>
+      </w:r>
+      <w:r>
+        <w:t xml:space="preserve"> </w:t>
+      </w:r>
+      <w:r>
+        <w:t xml:space="preserve">MWF based on several target exposure limits. First, we estimated the</w:t>
+      </w:r>
+      <w:r>
+        <w:t xml:space="preserve"> </w:t>
+      </w:r>
+      <w:r>
+        <w:t xml:space="preserve">expected number of NHL cases that we would observe if there were no</w:t>
+      </w:r>
+      <w:r>
+        <w:t xml:space="preserve"> </w:t>
+      </w:r>
+      <w:r>
+        <w:t xml:space="preserve">censoring by censoring and no target exposure limit. Then, we contrasted</w:t>
+      </w:r>
+      <w:r>
+        <w:t xml:space="preserve"> </w:t>
+      </w:r>
+      <w:r>
+        <w:t xml:space="preserve">this case count to that under supportable interventions based on five</w:t>
+      </w:r>
+      <w:r>
+        <w:t xml:space="preserve"> </w:t>
+      </w:r>
+      <w:r>
+        <w:t xml:space="preserve">hypothetical target exposure limits and no censoring. The five target</w:t>
+      </w:r>
+      <w:r>
+        <w:t xml:space="preserve"> </w:t>
+      </w:r>
+      <w:r>
+        <w:t xml:space="preserve">exposure limits were (1) 2.0, (2) 1.0, (3) 0.5, (4) 0.25, and (5) 0.05</w:t>
+      </w:r>
+      <w:r>
+        <w:t xml:space="preserve"> </w:t>
+      </w:r>
+      <w:r>
+        <w:t xml:space="preserve">mg/m</w:t>
       </w:r>
       <w:r>
         <w:rPr>
@@ -618,7 +1115,19 @@
         <w:t xml:space="preserve">3</w:t>
       </w:r>
       <w:r>
-        <w:t xml:space="preserve">, (2) 1.0 mg/m</w:t>
+        <w:t xml:space="preserve">. The National Institute for Occupational Safety and Health</w:t>
+      </w:r>
+      <w:r>
+        <w:t xml:space="preserve"> </w:t>
+      </w:r>
+      <w:r>
+        <w:t xml:space="preserve">(NIOSH) recommended exposure limit (REL) for time-weighted average total</w:t>
+      </w:r>
+      <w:r>
+        <w:t xml:space="preserve"> </w:t>
+      </w:r>
+      <w:r>
+        <w:t xml:space="preserve">particulate mass (PM) composed of MWF is 0.5 mg/m</w:t>
       </w:r>
       <w:r>
         <w:rPr>
@@ -627,7 +1136,125 @@
         <w:t xml:space="preserve">3</w:t>
       </w:r>
       <w:r>
-        <w:t xml:space="preserve">, (3) 0.5 mg/m</w:t>
+        <w:t xml:space="preserve">.</w:t>
+      </w:r>
+      <w:r>
+        <w:rPr>
+          <w:vertAlign w:val="superscript"/>
+        </w:rPr>
+        <w:t xml:space="preserve">18</w:t>
+      </w:r>
+    </w:p>
+    <w:p>
+      <w:pPr>
+        <w:pStyle w:val="BodyText"/>
+      </w:pPr>
+      <w:r>
+        <w:t xml:space="preserve">For each target exposure limit, period of follow-up, and strata defined</w:t>
+      </w:r>
+      <w:r>
+        <w:t xml:space="preserve"> </w:t>
+      </w:r>
+      <w:r>
+        <w:t xml:space="preserve">by unique combinations of confounder and exposure histories, we found a</w:t>
+      </w:r>
+      <w:r>
+        <w:t xml:space="preserve"> </w:t>
+      </w:r>
+      <w:r>
+        <w:t xml:space="preserve">supportable exposure limit, which was the maximum observed value of</w:t>
+      </w:r>
+      <w:r>
+        <w:t xml:space="preserve"> </w:t>
+      </w:r>
+      <w:r>
+        <w:t xml:space="preserve">exposure at or below the target exposure limit. If all of the observed</w:t>
+      </w:r>
+      <w:r>
+        <w:t xml:space="preserve"> </w:t>
+      </w:r>
+      <w:r>
+        <w:t xml:space="preserve">values were above the target limit, no limit was enforced for that</w:t>
+      </w:r>
+      <w:r>
+        <w:t xml:space="preserve"> </w:t>
+      </w:r>
+      <w:r>
+        <w:t xml:space="preserve">stratum. The supportable intervention rule then reduces exposures above</w:t>
+      </w:r>
+      <w:r>
+        <w:t xml:space="preserve"> </w:t>
+      </w:r>
+      <w:r>
+        <w:t xml:space="preserve">the supportable exposure limit to that limit, but allowed exposures at</w:t>
+      </w:r>
+      <w:r>
+        <w:t xml:space="preserve"> </w:t>
+      </w:r>
+      <w:r>
+        <w:t xml:space="preserve">or below the limit to vary according to their observed distribution.</w:t>
+      </w:r>
+      <w:r>
+        <w:t xml:space="preserve"> </w:t>
+      </w:r>
+      <w:r>
+        <w:t xml:space="preserve">Applying the supportable intervention rule to the observed distribution</w:t>
+      </w:r>
+      <w:r>
+        <w:t xml:space="preserve"> </w:t>
+      </w:r>
+      <w:r>
+        <w:t xml:space="preserve">of exposure produces the intervention distribution that defines the</w:t>
+      </w:r>
+      <w:r>
+        <w:t xml:space="preserve"> </w:t>
+      </w:r>
+      <w:r>
+        <w:t xml:space="preserve">corresponding stochastic dynamic intervention with guaranteed</w:t>
+      </w:r>
+      <w:r>
+        <w:t xml:space="preserve"> </w:t>
+      </w:r>
+      <w:r>
+        <w:t xml:space="preserve">positivity. We estimated the effect of supportable intervention rules</w:t>
+      </w:r>
+      <w:r>
+        <w:t xml:space="preserve"> </w:t>
+      </w:r>
+      <w:r>
+        <w:t xml:space="preserve">based on selected target exposure limits, expressed as stochastic</w:t>
+      </w:r>
+      <w:r>
+        <w:t xml:space="preserve"> </w:t>
+      </w:r>
+      <w:r>
+        <w:t xml:space="preserve">dynamic interventions, using the hazard-extended ICE parametric</w:t>
+      </w:r>
+      <w:r>
+        <w:t xml:space="preserve"> </w:t>
+      </w:r>
+      <w:r>
+        <w:t xml:space="preserve">g-formula.</w:t>
+      </w:r>
+      <w:r>
+        <w:rPr>
+          <w:vertAlign w:val="superscript"/>
+        </w:rPr>
+        <w:t xml:space="preserve">17</w:t>
+      </w:r>
+    </w:p>
+    <w:p>
+      <w:pPr>
+        <w:pStyle w:val="BodyText"/>
+      </w:pPr>
+      <w:r>
+        <w:t xml:space="preserve">Figure 1 presents three example scenarios where the target exposure</w:t>
+      </w:r>
+      <w:r>
+        <w:t xml:space="preserve"> </w:t>
+      </w:r>
+      <w:r>
+        <w:t xml:space="preserve">limit is 0.25 mg/m</w:t>
       </w:r>
       <w:r>
         <w:rPr>
@@ -636,7 +1263,578 @@
         <w:t xml:space="preserve">3</w:t>
       </w:r>
       <w:r>
-        <w:t xml:space="preserve">, (4) 0.25 mg/m</w:t>
+        <w:t xml:space="preserve"> </w:t>
+      </w:r>
+      <w:r>
+        <w:t xml:space="preserve">in all cases, but the supportable exposure limit</w:t>
+      </w:r>
+      <w:r>
+        <w:t xml:space="preserve"> </w:t>
+      </w:r>
+      <w:r>
+        <w:t xml:space="preserve">differs depending on what the observed data supports. In Figure 1a, the</w:t>
+      </w:r>
+      <w:r>
+        <w:t xml:space="preserve"> </w:t>
+      </w:r>
+      <w:r>
+        <w:t xml:space="preserve">supportable exposure limit is equal to the target exposure limit as some</w:t>
+      </w:r>
+      <w:r>
+        <w:t xml:space="preserve"> </w:t>
+      </w:r>
+      <w:r>
+        <w:t xml:space="preserve">individuals with that particular set of potential confounder and</w:t>
+      </w:r>
+      <w:r>
+        <w:t xml:space="preserve"> </w:t>
+      </w:r>
+      <w:r>
+        <w:t xml:space="preserve">exposure histories were observed to have experienced exposure at that</w:t>
+      </w:r>
+      <w:r>
+        <w:t xml:space="preserve"> </w:t>
+      </w:r>
+      <w:r>
+        <w:t xml:space="preserve">level. In Figure 1b, the supportable exposure limit is below the target</w:t>
+      </w:r>
+      <w:r>
+        <w:t xml:space="preserve"> </w:t>
+      </w:r>
+      <w:r>
+        <w:t xml:space="preserve">exposure limit. In Figure 1c, there is no limit on exposure because no</w:t>
+      </w:r>
+      <w:r>
+        <w:t xml:space="preserve"> </w:t>
+      </w:r>
+      <w:r>
+        <w:t xml:space="preserve">individuals in that stratum experienced exposure below the target</w:t>
+      </w:r>
+      <w:r>
+        <w:t xml:space="preserve"> </w:t>
+      </w:r>
+      <w:r>
+        <w:t xml:space="preserve">exposure limit.</w:t>
+      </w:r>
+    </w:p>
+    <w:tbl>
+      <w:tblPr>
+        <w:tblStyle w:val="Table"/>
+        <w:tblW w:type="pct" w:w="5000"/>
+        <w:tblLook w:firstRow="0" w:lastRow="0" w:firstColumn="0" w:lastColumn="0" w:noHBand="0" w:noVBand="0" w:val="0000"/>
+        <w:jc w:val="start"/>
+      </w:tblPr>
+      <w:tblGrid>
+        <w:gridCol w:w="7920"/>
+      </w:tblGrid>
+      <w:tr>
+        <w:tc>
+          <w:tcPr/>
+          <w:bookmarkStart w:id="35" w:name="fig-rules"/>
+          <w:tbl>
+            <w:tblPr>
+              <w:tblStyle w:val="Table"/>
+              <w:tblW w:type="pct" w:w="2500"/>
+              <w:tblLook w:firstRow="0" w:lastRow="0" w:firstColumn="0" w:lastColumn="0" w:noHBand="0" w:noVBand="0" w:val="0000"/>
+              <w:jc w:val="start"/>
+            </w:tblPr>
+            <w:tblGrid>
+              <w:gridCol w:w="3960"/>
+            </w:tblGrid>
+            <w:tr>
+              <w:tc>
+                <w:tcPr/>
+                <w:p>
+                  <w:pPr>
+                    <w:jc w:val="center"/>
+                    <w:jc w:val="center"/>
+                  </w:pPr>
+                  <w:bookmarkStart w:id="26" w:name="fig-1a"/>
+                  <w:r>
+                    <w:drawing>
+                      <wp:inline>
+                        <wp:extent cx="3200400" cy="2286000"/>
+                        <wp:effectExtent b="0" l="0" r="0" t="0"/>
+                        <wp:docPr descr="" title="" id="24" name="Picture"/>
+                        <a:graphic>
+                          <a:graphicData uri="http://schemas.openxmlformats.org/drawingml/2006/picture">
+                            <pic:pic>
+                              <pic:nvPicPr>
+                                <pic:cNvPr descr="resources/images/intervention-density-witnin-combos-a.png" id="25" name="Picture"/>
+                                <pic:cNvPicPr>
+                                  <a:picLocks noChangeArrowheads="1" noChangeAspect="1"/>
+                                </pic:cNvPicPr>
+                              </pic:nvPicPr>
+                              <pic:blipFill>
+                                <a:blip r:embed="rId23"/>
+                                <a:stretch>
+                                  <a:fillRect/>
+                                </a:stretch>
+                              </pic:blipFill>
+                              <pic:spPr bwMode="auto">
+                                <a:xfrm>
+                                  <a:off x="0" y="0"/>
+                                  <a:ext cx="3200400" cy="2286000"/>
+                                </a:xfrm>
+                                <a:prstGeom prst="rect">
+                                  <a:avLst/>
+                                </a:prstGeom>
+                                <a:noFill/>
+                                <a:ln w="9525">
+                                  <a:noFill/>
+                                  <a:headEnd/>
+                                  <a:tailEnd/>
+                                </a:ln>
+                              </pic:spPr>
+                            </pic:pic>
+                          </a:graphicData>
+                        </a:graphic>
+                      </wp:inline>
+                    </w:drawing>
+                  </w:r>
+                  <w:bookmarkEnd w:id="26"/>
+                  <w:r>
+                    <w:t xml:space="preserve"> </w:t>
+                  </w:r>
+                  <w:bookmarkStart w:id="30" w:name="fig-1b"/>
+                  <w:r>
+                    <w:drawing>
+                      <wp:inline>
+                        <wp:extent cx="3200400" cy="2286000"/>
+                        <wp:effectExtent b="0" l="0" r="0" t="0"/>
+                        <wp:docPr descr="" title="" id="28" name="Picture"/>
+                        <a:graphic>
+                          <a:graphicData uri="http://schemas.openxmlformats.org/drawingml/2006/picture">
+                            <pic:pic>
+                              <pic:nvPicPr>
+                                <pic:cNvPr descr="resources/images/intervention-density-witnin-combos-b.png" id="29" name="Picture"/>
+                                <pic:cNvPicPr>
+                                  <a:picLocks noChangeArrowheads="1" noChangeAspect="1"/>
+                                </pic:cNvPicPr>
+                              </pic:nvPicPr>
+                              <pic:blipFill>
+                                <a:blip r:embed="rId27"/>
+                                <a:stretch>
+                                  <a:fillRect/>
+                                </a:stretch>
+                              </pic:blipFill>
+                              <pic:spPr bwMode="auto">
+                                <a:xfrm>
+                                  <a:off x="0" y="0"/>
+                                  <a:ext cx="3200400" cy="2286000"/>
+                                </a:xfrm>
+                                <a:prstGeom prst="rect">
+                                  <a:avLst/>
+                                </a:prstGeom>
+                                <a:noFill/>
+                                <a:ln w="9525">
+                                  <a:noFill/>
+                                  <a:headEnd/>
+                                  <a:tailEnd/>
+                                </a:ln>
+                              </pic:spPr>
+                            </pic:pic>
+                          </a:graphicData>
+                        </a:graphic>
+                      </wp:inline>
+                    </w:drawing>
+                  </w:r>
+                  <w:bookmarkEnd w:id="30"/>
+                  <w:r>
+                    <w:t xml:space="preserve"> </w:t>
+                  </w:r>
+                  <w:bookmarkStart w:id="34" w:name="fig-1c"/>
+                  <w:r>
+                    <w:drawing>
+                      <wp:inline>
+                        <wp:extent cx="3200400" cy="2286000"/>
+                        <wp:effectExtent b="0" l="0" r="0" t="0"/>
+                        <wp:docPr descr="" title="" id="32" name="Picture"/>
+                        <a:graphic>
+                          <a:graphicData uri="http://schemas.openxmlformats.org/drawingml/2006/picture">
+                            <pic:pic>
+                              <pic:nvPicPr>
+                                <pic:cNvPr descr="resources/images/intervention-density-witnin-combos-c.png" id="33" name="Picture"/>
+                                <pic:cNvPicPr>
+                                  <a:picLocks noChangeArrowheads="1" noChangeAspect="1"/>
+                                </pic:cNvPicPr>
+                              </pic:nvPicPr>
+                              <pic:blipFill>
+                                <a:blip r:embed="rId31"/>
+                                <a:stretch>
+                                  <a:fillRect/>
+                                </a:stretch>
+                              </pic:blipFill>
+                              <pic:spPr bwMode="auto">
+                                <a:xfrm>
+                                  <a:off x="0" y="0"/>
+                                  <a:ext cx="3200400" cy="2286000"/>
+                                </a:xfrm>
+                                <a:prstGeom prst="rect">
+                                  <a:avLst/>
+                                </a:prstGeom>
+                                <a:noFill/>
+                                <a:ln w="9525">
+                                  <a:noFill/>
+                                  <a:headEnd/>
+                                  <a:tailEnd/>
+                                </a:ln>
+                              </pic:spPr>
+                            </pic:pic>
+                          </a:graphicData>
+                        </a:graphic>
+                      </wp:inline>
+                    </w:drawing>
+                  </w:r>
+                  <w:bookmarkEnd w:id="34"/>
+                </w:p>
+              </w:tc>
+            </w:tr>
+          </w:tbl>
+          <w:p>
+            <w:pPr>
+              <w:jc w:val="center"/>
+            </w:pPr>
+            <w:pPr>
+              <w:jc w:val="start"/>
+              <w:spacing w:before="200"/>
+              <w:pStyle w:val="ImageCaption"/>
+            </w:pPr>
+            <w:pPr>
+              <w:spacing w:before="200"/>
+              <w:pStyle w:val="ImageCaption"/>
+            </w:pPr>
+            <w:r>
+              <w:t xml:space="preserve">Figure 1: Observed and post intervention distribution of nonzero exposure for</w:t>
+            </w:r>
+            <w:r>
+              <w:t xml:space="preserve"> </w:t>
+            </w:r>
+            <w:r>
+              <w:t xml:space="preserve">three distinct confounder and exposure histories before and after</w:t>
+            </w:r>
+            <w:r>
+              <w:t xml:space="preserve"> </w:t>
+            </w:r>
+            <w:r>
+              <w:t xml:space="preserve">applying the supportable intervention rule.</w:t>
+            </w:r>
+          </w:p>
+          <w:bookmarkEnd w:id="35"/>
+        </w:tc>
+      </w:tr>
+    </w:tbl>
+    <w:bookmarkStart w:id="36" w:name="study-population"/>
+    <w:p>
+      <w:pPr>
+        <w:pStyle w:val="Heading2"/>
+      </w:pPr>
+      <w:r>
+        <w:t xml:space="preserve">Study population</w:t>
+      </w:r>
+    </w:p>
+    <w:p>
+      <w:pPr>
+        <w:pStyle w:val="FirstParagraph"/>
+      </w:pPr>
+      <w:r>
+        <w:t xml:space="preserve">We used data from the UAW-GM cohort, which included all hourly workers</w:t>
+      </w:r>
+      <w:r>
+        <w:t xml:space="preserve"> </w:t>
+      </w:r>
+      <w:r>
+        <w:t xml:space="preserve">at three automobile manufacturing plants in Michigan who had worked at</w:t>
+      </w:r>
+      <w:r>
+        <w:t xml:space="preserve"> </w:t>
+      </w:r>
+      <w:r>
+        <w:t xml:space="preserve">least three years by 1985. Past papers provide detailed descriptions of</w:t>
+      </w:r>
+      <w:r>
+        <w:t xml:space="preserve"> </w:t>
+      </w:r>
+      <w:r>
+        <w:t xml:space="preserve">the cohort.</w:t>
+      </w:r>
+      <w:r>
+        <w:rPr>
+          <w:vertAlign w:val="superscript"/>
+        </w:rPr>
+        <w:t xml:space="preserve">19,20</w:t>
+      </w:r>
+      <w:r>
+        <w:t xml:space="preserve"> The large size of the study</w:t>
+      </w:r>
+      <w:r>
+        <w:t xml:space="preserve"> </w:t>
+      </w:r>
+      <w:r>
+        <w:t xml:space="preserve">population and rich time-varying, quantitative MWF exposure data enable</w:t>
+      </w:r>
+      <w:r>
+        <w:t xml:space="preserve"> </w:t>
+      </w:r>
+      <w:r>
+        <w:t xml:space="preserve">the study of this relatively rare cancer and evaluate realistic</w:t>
+      </w:r>
+      <w:r>
+        <w:t xml:space="preserve"> </w:t>
+      </w:r>
+      <w:r>
+        <w:t xml:space="preserve">interventions on MWF exposure in a longitudinal cohort setting. The</w:t>
+      </w:r>
+      <w:r>
+        <w:t xml:space="preserve"> </w:t>
+      </w:r>
+      <w:r>
+        <w:t xml:space="preserve">present study population (N = 33,134) was restricted to the autoworkers</w:t>
+      </w:r>
+      <w:r>
+        <w:t xml:space="preserve"> </w:t>
+      </w:r>
+      <w:r>
+        <w:t xml:space="preserve">who were at work in 1941 or not yet hired, missing no more than half of</w:t>
+      </w:r>
+      <w:r>
+        <w:t xml:space="preserve"> </w:t>
+      </w:r>
+      <w:r>
+        <w:t xml:space="preserve">their employment history, and still alive at the start of follow-up.</w:t>
+      </w:r>
+      <w:r>
+        <w:t xml:space="preserve"> </w:t>
+      </w:r>
+      <w:r>
+        <w:t xml:space="preserve">Autoworkers in the study population were followed for NHL incidence from</w:t>
+      </w:r>
+      <w:r>
+        <w:t xml:space="preserve"> </w:t>
+      </w:r>
+      <w:r>
+        <w:t xml:space="preserve">January 1, 1985 until NHL diagnosis, death, December 31, 2014 (30 years</w:t>
+      </w:r>
+      <w:r>
+        <w:t xml:space="preserve"> </w:t>
+      </w:r>
+      <w:r>
+        <w:t xml:space="preserve">after the end of employment record availability), or the oldest observed</w:t>
+      </w:r>
+      <w:r>
+        <w:t xml:space="preserve"> </w:t>
+      </w:r>
+      <w:r>
+        <w:t xml:space="preserve">age at death (108 years), whichever came earlier.</w:t>
+      </w:r>
+    </w:p>
+    <w:bookmarkEnd w:id="36"/>
+    <w:bookmarkStart w:id="37" w:name="outcome-and-potential-confounders"/>
+    <w:p>
+      <w:pPr>
+        <w:pStyle w:val="Heading2"/>
+      </w:pPr>
+      <w:r>
+        <w:t xml:space="preserve">Outcome and potential confounders</w:t>
+      </w:r>
+    </w:p>
+    <w:p>
+      <w:pPr>
+        <w:pStyle w:val="FirstParagraph"/>
+      </w:pPr>
+      <w:r>
+        <w:t xml:space="preserve">We identified incident cancers in the UAW-GM cohort between 1985 and</w:t>
+      </w:r>
+      <w:r>
+        <w:t xml:space="preserve"> </w:t>
+      </w:r>
+      <w:r>
+        <w:t xml:space="preserve">2014 by linkage to the Michigan Cancer Registry (MCR). Workers at Plants</w:t>
+      </w:r>
+      <w:r>
+        <w:t xml:space="preserve"> </w:t>
+      </w:r>
+      <w:r>
+        <w:t xml:space="preserve">1 and 2, located in the greater Detroit metropolitan area, were also</w:t>
+      </w:r>
+      <w:r>
+        <w:t xml:space="preserve"> </w:t>
+      </w:r>
+      <w:r>
+        <w:t xml:space="preserve">linked to the Detroit Regional Registry of the Surveillance,</w:t>
+      </w:r>
+      <w:r>
+        <w:t xml:space="preserve"> </w:t>
+      </w:r>
+      <w:r>
+        <w:t xml:space="preserve">Epidemiology, and End Results (SEER) Program. Cancer types were</w:t>
+      </w:r>
+      <w:r>
+        <w:t xml:space="preserve"> </w:t>
+      </w:r>
+      <w:r>
+        <w:t xml:space="preserve">distinguished using site and histology codes conforming to the</w:t>
+      </w:r>
+      <w:r>
+        <w:t xml:space="preserve"> </w:t>
+      </w:r>
+      <w:r>
+        <w:t xml:space="preserve">International classification of Diseases for Oncology, 3</w:t>
+      </w:r>
+      <w:r>
+        <w:rPr>
+          <w:vertAlign w:val="superscript"/>
+        </w:rPr>
+        <w:t xml:space="preserve">rd</w:t>
+      </w:r>
+      <w:r>
+        <w:t xml:space="preserve"> </w:t>
+      </w:r>
+      <w:r>
+        <w:t xml:space="preserve">edition</w:t>
+      </w:r>
+      <w:r>
+        <w:t xml:space="preserve"> </w:t>
+      </w:r>
+      <w:r>
+        <w:t xml:space="preserve">(ICD-O-3). Non-Hodgkin lymphoma was defined by cancers with any of the</w:t>
+      </w:r>
+      <w:r>
+        <w:t xml:space="preserve"> </w:t>
+      </w:r>
+      <w:r>
+        <w:t xml:space="preserve">following ICD-O-3 histology codes: 9590-9597, 9670-9671, 9673, 9675,</w:t>
+      </w:r>
+      <w:r>
+        <w:t xml:space="preserve"> </w:t>
+      </w:r>
+      <w:r>
+        <w:t xml:space="preserve">9678-9680, 9684, 9687-9691, 9695, 9698-9702, 9705, 9708-9709, 9712,</w:t>
+      </w:r>
+      <w:r>
+        <w:t xml:space="preserve"> </w:t>
+      </w:r>
+      <w:r>
+        <w:t xml:space="preserve">9714-9719, 9724-9729, 9735, 9737-9738, 9811-9818, 9823, 9827, 9837.</w:t>
+      </w:r>
+      <w:r>
+        <w:t xml:space="preserve"> </w:t>
+      </w:r>
+      <w:r>
+        <w:t xml:space="preserve">Details regarding cancer incidence follow-up are described elsewhere.</w:t>
+      </w:r>
+      <w:r>
+        <w:rPr>
+          <w:vertAlign w:val="superscript"/>
+        </w:rPr>
+        <w:t xml:space="preserve">21</w:t>
+      </w:r>
+      <w:r>
+        <w:t xml:space="preserve"> Vital status was ascertained from company records and</w:t>
+      </w:r>
+      <w:r>
+        <w:t xml:space="preserve"> </w:t>
+      </w:r>
+      <w:r>
+        <w:t xml:space="preserve">by linkage to Social Security Administration, National Death Index, and</w:t>
+      </w:r>
+      <w:r>
+        <w:t xml:space="preserve"> </w:t>
+      </w:r>
+      <w:r>
+        <w:t xml:space="preserve">state mortality files.</w:t>
+      </w:r>
+    </w:p>
+    <w:p>
+      <w:pPr>
+        <w:pStyle w:val="BodyText"/>
+      </w:pPr>
+      <w:r>
+        <w:t xml:space="preserve">Potential confounders including year of hire, sex, race, time off,</w:t>
+      </w:r>
+      <w:r>
+        <w:t xml:space="preserve"> </w:t>
+      </w:r>
+      <w:r>
+        <w:t xml:space="preserve">employment status, and plant location were obtained from company</w:t>
+      </w:r>
+      <w:r>
+        <w:t xml:space="preserve"> </w:t>
+      </w:r>
+      <w:r>
+        <w:t xml:space="preserve">records. Race was missing for about 16% of the cohort, most commonly</w:t>
+      </w:r>
+      <w:r>
+        <w:t xml:space="preserve"> </w:t>
+      </w:r>
+      <w:r>
+        <w:t xml:space="preserve">among workers hired before 1960 in Plant 2. In analyses, missing race</w:t>
+      </w:r>
+      <w:r>
+        <w:t xml:space="preserve"> </w:t>
+      </w:r>
+      <w:r>
+        <w:t xml:space="preserve">was considered a distinct category. All potential confounders were coded</w:t>
+      </w:r>
+      <w:r>
+        <w:t xml:space="preserve"> </w:t>
+      </w:r>
+      <w:r>
+        <w:t xml:space="preserve">as categorical variables. Cut-points for categorizing continuous</w:t>
+      </w:r>
+      <w:r>
+        <w:t xml:space="preserve"> </w:t>
+      </w:r>
+      <w:r>
+        <w:t xml:space="preserve">covariates were determined according to the quantiles among cases.</w:t>
+      </w:r>
+    </w:p>
+    <w:bookmarkEnd w:id="37"/>
+    <w:bookmarkStart w:id="38" w:name="exposure"/>
+    <w:p>
+      <w:pPr>
+        <w:pStyle w:val="Heading2"/>
+      </w:pPr>
+      <w:r>
+        <w:t xml:space="preserve">Exposure</w:t>
+      </w:r>
+    </w:p>
+    <w:p>
+      <w:pPr>
+        <w:pStyle w:val="FirstParagraph"/>
+      </w:pPr>
+      <w:r>
+        <w:t xml:space="preserve">Quantitative measurement of time-varying MWF exposure is a</w:t>
+      </w:r>
+      <w:r>
+        <w:t xml:space="preserve"> </w:t>
+      </w:r>
+      <w:r>
+        <w:t xml:space="preserve">distinguishing strength of the UAW-GM cohort study relative to other</w:t>
+      </w:r>
+      <w:r>
+        <w:t xml:space="preserve"> </w:t>
+      </w:r>
+      <w:r>
+        <w:t xml:space="preserve">occupational cohort studies. Exposure assessment was based on direct air</w:t>
+      </w:r>
+      <w:r>
+        <w:t xml:space="preserve"> </w:t>
+      </w:r>
+      <w:r>
+        <w:t xml:space="preserve">sampling as well as company records. Company industrial hygienists</w:t>
+      </w:r>
+      <w:r>
+        <w:t xml:space="preserve"> </w:t>
+      </w:r>
+      <w:r>
+        <w:t xml:space="preserve">collected several hundred personal and area samples for total</w:t>
+      </w:r>
+      <w:r>
+        <w:t xml:space="preserve"> </w:t>
+      </w:r>
+      <w:r>
+        <w:t xml:space="preserve">particulate matter (mg/m</w:t>
       </w:r>
       <w:r>
         <w:rPr>
@@ -645,49 +1843,166 @@
         <w:t xml:space="preserve">3</w:t>
       </w:r>
       <w:r>
-        <w:t xml:space="preserve">, and</w:t>
-      </w:r>
-      <w:r>
-        <w:t xml:space="preserve"> </w:t>
-      </w:r>
-      <w:r>
-        <w:t xml:space="preserve">(5) 0.05 mg/m</w:t>
+        <w:t xml:space="preserve">) composed of MWF over many decades. Research</w:t>
+      </w:r>
+      <w:r>
+        <w:t xml:space="preserve"> </w:t>
+      </w:r>
+      <w:r>
+        <w:t xml:space="preserve">industrial hygienists collected additional air sampling data when the</w:t>
+      </w:r>
+      <w:r>
+        <w:t xml:space="preserve"> </w:t>
+      </w:r>
+      <w:r>
+        <w:t xml:space="preserve">cohort study was launched in the mid 1980s. These additional data</w:t>
+      </w:r>
+      <w:r>
+        <w:t xml:space="preserve"> </w:t>
+      </w:r>
+      <w:r>
+        <w:t xml:space="preserve">combined with historical data and company records constituted a</w:t>
+      </w:r>
+      <w:r>
+        <w:t xml:space="preserve"> </w:t>
+      </w:r>
+      <w:r>
+        <w:t xml:space="preserve">job-exposure matrix of quantitative 8-hour time-weighted average daily</w:t>
+      </w:r>
+      <w:r>
+        <w:t xml:space="preserve"> </w:t>
+      </w:r>
+      <w:r>
+        <w:t xml:space="preserve">exposure estimates to soluble, straight, and synthetic MWF for each</w:t>
+      </w:r>
+      <w:r>
+        <w:t xml:space="preserve"> </w:t>
+      </w:r>
+      <w:r>
+        <w:t xml:space="preserve">combination of job, department, and plant over time. Workers’ annual</w:t>
+      </w:r>
+      <w:r>
+        <w:t xml:space="preserve"> </w:t>
+      </w:r>
+      <w:r>
+        <w:t xml:space="preserve">average daily exposure to each MWF type was determined by combining this</w:t>
+      </w:r>
+      <w:r>
+        <w:t xml:space="preserve"> </w:t>
+      </w:r>
+      <w:r>
+        <w:t xml:space="preserve">job-exposure matrix with employment records, which recorded time-varying</w:t>
+      </w:r>
+      <w:r>
+        <w:t xml:space="preserve"> </w:t>
+      </w:r>
+      <w:r>
+        <w:t xml:space="preserve">job type, department, and plant for each employee from hire to</w:t>
+      </w:r>
+      <w:r>
+        <w:t xml:space="preserve"> </w:t>
+      </w:r>
+      <w:r>
+        <w:t xml:space="preserve">termination or 1995, whichever came sooner. For employment records that</w:t>
+      </w:r>
+      <w:r>
+        <w:t xml:space="preserve"> </w:t>
+      </w:r>
+      <w:r>
+        <w:t xml:space="preserve">were at least half complete, gaps in the record were interpolated by</w:t>
+      </w:r>
+      <w:r>
+        <w:t xml:space="preserve"> </w:t>
+      </w:r>
+      <w:r>
+        <w:t xml:space="preserve">carrying forward the last known job type. The exposure assessment is</w:t>
+      </w:r>
+      <w:r>
+        <w:t xml:space="preserve"> </w:t>
+      </w:r>
+      <w:r>
+        <w:t xml:space="preserve">described in detail elsewhere.</w:t>
       </w:r>
       <w:r>
         <w:rPr>
           <w:vertAlign w:val="superscript"/>
         </w:rPr>
-        <w:t xml:space="preserve">3</w:t>
-      </w:r>
-      <w:r>
-        <w:t xml:space="preserve">. The National Institute for Occupational Safety and Health (NIOSH) Recommended Exposure Limit (REL) for total particulate mass (PM) composed of MWFs is 0.5 mg/m</w:t>
+        <w:t xml:space="preserve">22–24</w:t>
+      </w:r>
+    </w:p>
+    <w:p>
+      <w:pPr>
+        <w:pStyle w:val="BodyText"/>
+      </w:pPr>
+      <w:r>
+        <w:t xml:space="preserve">Previous analyses of NHL applied exposure lags of 1 to 20 years to</w:t>
+      </w:r>
+      <w:r>
+        <w:t xml:space="preserve"> </w:t>
+      </w:r>
+      <w:r>
+        <w:t xml:space="preserve">account for disease latency; we lagged cumulative MWF exposures by 20</w:t>
+      </w:r>
+      <w:r>
+        <w:t xml:space="preserve"> </w:t>
+      </w:r>
+      <w:r>
+        <w:t xml:space="preserve">years and therefore ended follow-up on January 1, 2015.</w:t>
       </w:r>
       <w:r>
         <w:rPr>
           <w:vertAlign w:val="superscript"/>
         </w:rPr>
-        <w:t xml:space="preserve">3</w:t>
-      </w:r>
-      <w:r>
-        <w:t xml:space="preserve">.</w:t>
-      </w:r>
-      <w:r>
-        <w:rPr>
-          <w:vertAlign w:val="superscript"/>
-        </w:rPr>
-        <w:t xml:space="preserve">26</w:t>
-      </w:r>
-      <w:r>
-        <w:t xml:space="preserve"> These interventions reduce exposures above the hypothetical limit, but allow exposures below the limit to vary according to their natural distribution. To prevent extrapolation, interventions considered reduce above-limit exposures to the highest limit-abiding exposure observed among other workers in the study population with the same confounder and exposure history at that time. If no such peers existed, the above-limit exposures among those workers would retain their natural distribution.</w:t>
+        <w:t xml:space="preserve">25–27</w:t>
+      </w:r>
+      <w:r>
+        <w:t xml:space="preserve"> In analyses, MWF exposure history at</w:t>
+      </w:r>
+      <w:r>
+        <w:t xml:space="preserve"> </w:t>
+      </w:r>
+      <w:r>
+        <w:t xml:space="preserve">start of follow-up was summarized as the cumulative sum of average</w:t>
+      </w:r>
+      <w:r>
+        <w:t xml:space="preserve"> </w:t>
+      </w:r>
+      <w:r>
+        <w:t xml:space="preserve">exposure intensities. Exposure was coded as categorical variables with</w:t>
+      </w:r>
+      <w:r>
+        <w:t xml:space="preserve"> </w:t>
+      </w:r>
+      <w:r>
+        <w:t xml:space="preserve">cut-points at zero and the quintiles of nonzero exposure among cases. We</w:t>
+      </w:r>
+      <w:r>
+        <w:t xml:space="preserve"> </w:t>
+      </w:r>
+      <w:r>
+        <w:t xml:space="preserve">estimated the effects of interventions on soluble MWF, the type of MWF</w:t>
+      </w:r>
+      <w:r>
+        <w:t xml:space="preserve"> </w:t>
+      </w:r>
+      <w:r>
+        <w:t xml:space="preserve">used most widely and in the greatest quantities while treating</w:t>
+      </w:r>
+      <w:r>
+        <w:t xml:space="preserve"> </w:t>
+      </w:r>
+      <w:r>
+        <w:t xml:space="preserve">co-exposure to straight and synthetic MWFs as potential confounders.</w:t>
       </w:r>
     </w:p>
-    <w:bookmarkStart w:id="23" w:name="study-population"/>
+    <w:bookmarkEnd w:id="38"/>
+    <w:bookmarkStart w:id="39" w:name="hazard-extended-ice-parametric-g-formula"/>
     <w:p>
       <w:pPr>
         <w:pStyle w:val="Heading2"/>
       </w:pPr>
       <w:r>
-        <w:t xml:space="preserve">Study population</w:t>
+        <w:t xml:space="preserve">Hazard-extended ICE parametric g-formula</w:t>
       </w:r>
     </w:p>
     <w:p>
@@ -695,145 +2010,153 @@
         <w:pStyle w:val="FirstParagraph"/>
       </w:pPr>
       <w:r>
-        <w:t xml:space="preserve">We used data from the UAW-GM cohort, which included all hourly workers at three automobile manufacturing plants in Michigan who had worked at least three years by 1985. Past papers provide detailed descriptions of the cohort.</w:t>
-      </w:r>
-      <w:r>
-        <w:rPr>
-          <w:vertAlign w:val="superscript"/>
-        </w:rPr>
-        <w:t xml:space="preserve">27,28</w:t>
-      </w:r>
-      <w:r>
-        <w:t xml:space="preserve"> The large size of the study population and rich time-varying, quantitative MWF exposure data provide an opportunity to study a relatively rare cancer and evaluate realistic interventions on MWF exposure in a longitudinal cohort setting. The present study population (N = 33,134) was restricted to the autoworkers who were at work in 1941 or not yet hired, missing no more than half of their employment history, and still alive at the start of follow-up. Autoworkers in the study population were followed for NHL incidence from January 1, 1985 until NHL diagnosis, death, December 31, 2014 (20 years after the end of employment record availability), or the oldest observed age at death (108 years), whichever came earlier.</w:t>
-      </w:r>
-    </w:p>
-    <w:bookmarkEnd w:id="23"/>
-    <w:bookmarkStart w:id="24" w:name="outcome-and-covariates"/>
-    <w:p>
-      <w:pPr>
-        <w:pStyle w:val="Heading2"/>
-      </w:pPr>
-      <w:r>
-        <w:t xml:space="preserve">Outcome and covariates</w:t>
+        <w:t xml:space="preserve">We split the 30-year follow-up period into ten time periods based on the</w:t>
+      </w:r>
+      <w:r>
+        <w:t xml:space="preserve"> </w:t>
+      </w:r>
+      <w:r>
+        <w:t xml:space="preserve">deciles of the dates of diagnosis of NHL. The number of years per period</w:t>
+      </w:r>
+      <w:r>
+        <w:t xml:space="preserve"> </w:t>
+      </w:r>
+      <w:r>
+        <w:t xml:space="preserve">ranged from two to four years. The hazard-extended ICE parametric</w:t>
+      </w:r>
+      <w:r>
+        <w:t xml:space="preserve"> </w:t>
+      </w:r>
+      <w:r>
+        <w:t xml:space="preserve">g-formula involves two stages. In the first, we estimate counterfactual</w:t>
+      </w:r>
+      <w:r>
+        <w:t xml:space="preserve"> </w:t>
+      </w:r>
+      <w:r>
+        <w:t xml:space="preserve">discrete hazards over the person-periods. In the second, we pool those</w:t>
+      </w:r>
+      <w:r>
+        <w:t xml:space="preserve"> </w:t>
+      </w:r>
+      <w:r>
+        <w:t xml:space="preserve">estimates to estimate the counterfactual risk over the entire follow-up</w:t>
+      </w:r>
+      <w:r>
+        <w:t xml:space="preserve"> </w:t>
+      </w:r>
+      <w:r>
+        <w:t xml:space="preserve">period. During pooling, we iteratively combine estimates of the</w:t>
+      </w:r>
+      <w:r>
+        <w:t xml:space="preserve"> </w:t>
+      </w:r>
+      <w:r>
+        <w:t xml:space="preserve">counterfactual hazard to obtain a pooled estimate over an increasing</w:t>
+      </w:r>
+      <w:r>
+        <w:t xml:space="preserve"> </w:t>
+      </w:r>
+      <w:r>
+        <w:t xml:space="preserve">number of periods starting from the last period. In each iteration, we</w:t>
+      </w:r>
+      <w:r>
+        <w:t xml:space="preserve"> </w:t>
+      </w:r>
+      <w:r>
+        <w:t xml:space="preserve">perform model-based standardization over exposure and covariate</w:t>
+      </w:r>
+      <w:r>
+        <w:t xml:space="preserve"> </w:t>
+      </w:r>
+      <w:r>
+        <w:t xml:space="preserve">histories before combining the counterfactual discrete hazard estimate</w:t>
+      </w:r>
+      <w:r>
+        <w:t xml:space="preserve"> </w:t>
+      </w:r>
+      <w:r>
+        <w:t xml:space="preserve">with the estimated hazard pooled over subsequent periods. This iterative</w:t>
+      </w:r>
+      <w:r>
+        <w:t xml:space="preserve"> </w:t>
+      </w:r>
+      <w:r>
+        <w:t xml:space="preserve">process results in a sequentially standardized estimate of the</w:t>
+      </w:r>
+      <w:r>
+        <w:t xml:space="preserve"> </w:t>
+      </w:r>
+      <w:r>
+        <w:t xml:space="preserve">counterfactual cumulative incidence of NHL when the intervention of</w:t>
+      </w:r>
+      <w:r>
+        <w:t xml:space="preserve"> </w:t>
+      </w:r>
+      <w:r>
+        <w:t xml:space="preserve">interest is enforced over all follow-up periods.</w:t>
       </w:r>
     </w:p>
     <w:p>
       <w:pPr>
-        <w:pStyle w:val="FirstParagraph"/>
-      </w:pPr>
-      <w:r>
-        <w:t xml:space="preserve">We identified incident cancers in the UAW-GM cohort that occurred between 1985 and 2014 by linkage to the Michigan Cancer Registry (MCR). Workers at Plants 1 and 2, located in the greater Detroit metropolitan area, were also linked to the Detroit Regional Registry of the Surveillance, Epidemiology, and End Results (SEER) Program. Cancer types were distinguished using site and histology codes conforming to the International classification of Diseases for Oncology, 3</w:t>
-      </w:r>
-      <w:r>
-        <w:rPr>
-          <w:vertAlign w:val="superscript"/>
-        </w:rPr>
-        <w:t xml:space="preserve">rd</w:t>
-      </w:r>
-      <w:r>
-        <w:t xml:space="preserve"> </w:t>
-      </w:r>
-      <w:r>
-        <w:t xml:space="preserve">edition (ICD-O-3). Non-Hodgkin lymphoma was defined by cancers with any of the following ICD-O-3 Histology codes: 9590-9597, 9670-9671, 9673, 9675, 9678-9680, 9684, 9687-9691, 9695, 9698-9702, 9705, 9708-9709, 9712, 9714-9719, 9724-9729, 9735, 9737-9738, 9811-9818, 9823, 9827, 9837. Details regarding cancer incidence follow-up are described elsewhere.</w:t>
-      </w:r>
-      <w:r>
-        <w:rPr>
-          <w:vertAlign w:val="superscript"/>
-        </w:rPr>
-        <w:t xml:space="preserve">22</w:t>
-      </w:r>
-      <w:r>
-        <w:t xml:space="preserve"> Vital status was ascertained from company records and by linkage to Social Security Administration, National Death Index, and state mortality files.</w:t>
-      </w:r>
-    </w:p>
-    <w:p>
-      <w:pPr>
         <w:pStyle w:val="BodyText"/>
       </w:pPr>
       <w:r>
-        <w:t xml:space="preserve">Covariates including year of hire, sex, race, and plant location were obtained from company records. Race was missing for about 16% of the cohort, most commonly among workers hired before 1960 in Plant 2. In analyses, missing race was considered a distinct category. All covariates were coded as categorical variables. Cut-points for categorizing continuous covariates were determined according to the quantiles among cases.</w:t>
-      </w:r>
-    </w:p>
-    <w:bookmarkEnd w:id="24"/>
-    <w:bookmarkStart w:id="25" w:name="exposure"/>
-    <w:p>
-      <w:pPr>
-        <w:pStyle w:val="Heading2"/>
-      </w:pPr>
-      <w:r>
-        <w:t xml:space="preserve">Exposure</w:t>
-      </w:r>
-    </w:p>
-    <w:p>
-      <w:pPr>
-        <w:pStyle w:val="FirstParagraph"/>
-      </w:pPr>
-      <w:r>
-        <w:t xml:space="preserve">Quantitative measurement of time-varying MWF exposure is a distinguishing strength of the UAW-GM cohort study relative to other occupational cohort studies. Exposure assessment was based on direct air sampling as well as company records. Company industrial hygienists collected several hundred personal and area samples for total particulate matter (mg/m</w:t>
-      </w:r>
-      <w:r>
-        <w:rPr>
-          <w:vertAlign w:val="superscript"/>
-        </w:rPr>
-        <w:t xml:space="preserve">3</w:t>
-      </w:r>
-      <w:r>
-        <w:t xml:space="preserve">) composed of MWF over many decades. Research industrial hygienists collected additional air sampling data when the cohort study was launched in the mid 1980s. These additional data were combined with the historical data and company records to construct a job-exposure matrix of quantitative 8-hour time-weighted average daily exposure estimates to soluble, straight, and synthetic MWFs for each combination of job, department, and plant over time.</w:t>
-      </w:r>
-      <w:r>
-        <w:t xml:space="preserve"> </w:t>
-      </w:r>
-      <w:r>
-        <w:t xml:space="preserve">Workers’ time-weighted annual average daily exposure to each MWF type was determined by combining this job-exposure matrix with employment records, which recorded time-varying job type, department, and plant for each employee from hire to termination or 1994, whichever came sooner. For employment records that were at least half complete, gaps in the record were interpolated by carrying forward the last known job type. The exposure assessment is described in detail elsewhere.</w:t>
-      </w:r>
-      <w:r>
-        <w:rPr>
-          <w:vertAlign w:val="superscript"/>
-        </w:rPr>
-        <w:t xml:space="preserve">29–31</w:t>
-      </w:r>
-    </w:p>
-    <w:p>
-      <w:pPr>
-        <w:pStyle w:val="BodyText"/>
-      </w:pPr>
-      <w:r>
-        <w:t xml:space="preserve">Previous analyses of NHL applied exposure lags of 1 to 20 years to account for disease latency; we lagged cumulative MWF exposures by 20 years and therefore ended follow-up on January 1, 2015.</w:t>
-      </w:r>
-      <w:r>
-        <w:rPr>
-          <w:vertAlign w:val="superscript"/>
-        </w:rPr>
-        <w:t xml:space="preserve">32–34</w:t>
-      </w:r>
-      <w:r>
-        <w:t xml:space="preserve"> In analyses, MWF exposure at start of follow-up was summarized as the cumulative sum of annual exposure intensities. Exposure was coded as categorical variables with cut-points at zero and the quintiles of exposure among cases. In analyses, we estimated the effects of interventions on soluble MWF while treating exposure to straight and synthetic MWFs as potential confounders.</w:t>
-      </w:r>
-    </w:p>
-    <w:bookmarkEnd w:id="25"/>
-    <w:bookmarkStart w:id="26" w:name="hazard-extended-ice-parametric-g-formula"/>
-    <w:p>
-      <w:pPr>
-        <w:pStyle w:val="Heading2"/>
-      </w:pPr>
-      <w:r>
-        <w:t xml:space="preserve">Hazard-extended ICE parametric g-formula</w:t>
-      </w:r>
-    </w:p>
-    <w:p>
-      <w:pPr>
-        <w:pStyle w:val="FirstParagraph"/>
-      </w:pPr>
-      <w:r>
-        <w:t xml:space="preserve">We split the 30-year follow-up period into ten time periods based on the deciles of the dates of diagnosis of NHL. The number of years per period range from two to four years. The hazard-extended ICE parametric g-formula involves two stages. In the first, we estimate counterfactual discrete hazards over the person-periods. In the second, we pool those estimates to estimate counterfactual risk over the entire follow-up period. During pooling, we iteratively combine estimates of the counterfactual hazard starting with the last two periods, then the last three, then the last four, and so forth. In each iteration, we perform model-based standardization over exposure and covariate histories before combining the counterfactual discrete hazard with that pooled over subsequent periods. This iterative process results in a sequentially standardized estimate of NHL cumulative incidence over the entire follow-up period under the post-intervention distribution of exposure.</w:t>
-      </w:r>
-    </w:p>
-    <w:p>
-      <w:pPr>
-        <w:pStyle w:val="BodyText"/>
-      </w:pPr>
-      <w:r>
-        <w:t xml:space="preserve">At the start of follow-up and in the first stage of estimation, we summarized history of exposure to soluble MWF as the cumulative sum of average daily exposure. In the first stage, we fitted a pooled logistic regression for NHL over at-risk person-periods given cumulative exposure to straight, soluble, and synthetic MWFs, employment status, cumulative time off, age, duration of employment, sex (male/female), race (Black/white/unknown), and plant (Plant 1/Plant 2/Plant 3). Exposure to MWFs, employment status, time off, and duration of employment were lagged 20 years. All continuous variables were represented as categorical variables with cut points determined by the quantiles of nonzero values among NHL cases. In the second stage, we conducted model-based standardization using logistic regression on the entire set of exposure and covariate histories. An overview of the general steps of the estimation procedure are presented below. Note that we refer to discrete hazards simply as hazards.</w:t>
+        <w:t xml:space="preserve">We investigated supportable interventions that guarantee positivity:</w:t>
+      </w:r>
+      <w:r>
+        <w:t xml:space="preserve"> </w:t>
+      </w:r>
+      <w:r>
+        <w:t xml:space="preserve">every value of exposure that could be assigned under the our stochastic</w:t>
+      </w:r>
+      <w:r>
+        <w:t xml:space="preserve"> </w:t>
+      </w:r>
+      <w:r>
+        <w:t xml:space="preserve">dynamic intervention has a strictly positive propensity score. We took</w:t>
+      </w:r>
+      <w:r>
+        <w:t xml:space="preserve"> </w:t>
+      </w:r>
+      <w:r>
+        <w:t xml:space="preserve">exposure to straight and synthetic MWF, employment status, cumulative</w:t>
+      </w:r>
+      <w:r>
+        <w:t xml:space="preserve"> </w:t>
+      </w:r>
+      <w:r>
+        <w:t xml:space="preserve">time off, age, duration of employment, sex (male/female), race</w:t>
+      </w:r>
+      <w:r>
+        <w:t xml:space="preserve"> </w:t>
+      </w:r>
+      <w:r>
+        <w:t xml:space="preserve">(Black/white/unknown), and plant (Plant 1/Plant 2/Plant 3) to be</w:t>
+      </w:r>
+      <w:r>
+        <w:t xml:space="preserve"> </w:t>
+      </w:r>
+      <w:r>
+        <w:t xml:space="preserve">potential confounders. Exposure to MWF, employment status, time off, and</w:t>
+      </w:r>
+      <w:r>
+        <w:t xml:space="preserve"> </w:t>
+      </w:r>
+      <w:r>
+        <w:t xml:space="preserve">duration of employment were lagged 20 years. An overview of the general</w:t>
+      </w:r>
+      <w:r>
+        <w:t xml:space="preserve"> </w:t>
+      </w:r>
+      <w:r>
+        <w:t xml:space="preserve">steps of the estimation procedure are presented below. Note that we</w:t>
+      </w:r>
+      <w:r>
+        <w:t xml:space="preserve"> </w:t>
+      </w:r>
+      <w:r>
+        <w:t xml:space="preserve">refer to discrete hazards simply as hazards.</w:t>
       </w:r>
     </w:p>
     <w:p>
@@ -844,13 +2167,13 @@
         </w:numPr>
       </w:pPr>
       <w:r>
-        <w:t xml:space="preserve">Fit a pooled logistic regression of NHL on covariates</w:t>
-      </w:r>
-      <w:r>
-        <w:t xml:space="preserve"> </w:t>
-      </w:r>
-      <w:r>
-        <w:t xml:space="preserve">and exposure over all at-risk person-periods.</w:t>
+        <w:t xml:space="preserve">Fit a pooled logistic regression of NHL on potential confounders and</w:t>
+      </w:r>
+      <w:r>
+        <w:t xml:space="preserve"> </w:t>
+      </w:r>
+      <w:r>
+        <w:t xml:space="preserve">exposure over all at-risk person-periods.</w:t>
       </w:r>
     </w:p>
     <w:p>
@@ -861,13 +2184,13 @@
         </w:numPr>
       </w:pPr>
       <w:r>
-        <w:t xml:space="preserve">Predict the hazard for each person-period for each possible level of exposure</w:t>
-      </w:r>
-      <w:r>
-        <w:t xml:space="preserve"> </w:t>
-      </w:r>
-      <w:r>
-        <w:t xml:space="preserve">using the model from step 1.</w:t>
+        <w:t xml:space="preserve">Predict the hazard for each person-period for each possible level of</w:t>
+      </w:r>
+      <w:r>
+        <w:t xml:space="preserve"> </w:t>
+      </w:r>
+      <w:r>
+        <w:t xml:space="preserve">exposure using the model from step 1.</w:t>
       </w:r>
     </w:p>
     <w:p>
@@ -878,19 +2201,25 @@
         </w:numPr>
       </w:pPr>
       <w:r>
-        <w:t xml:space="preserve">Within strata formed by unique combinations of covariates, obtain the</w:t>
-      </w:r>
-      <w:r>
-        <w:t xml:space="preserve"> </w:t>
-      </w:r>
-      <w:r>
-        <w:t xml:space="preserve">post-intervention distribution of exposure by applying the intervention rule</w:t>
-      </w:r>
-      <w:r>
-        <w:t xml:space="preserve"> </w:t>
-      </w:r>
-      <w:r>
-        <w:t xml:space="preserve">to the observed exposure distribution.</w:t>
+        <w:t xml:space="preserve">Within strata formed by unique combinations of potential confounders</w:t>
+      </w:r>
+      <w:r>
+        <w:t xml:space="preserve"> </w:t>
+      </w:r>
+      <w:r>
+        <w:t xml:space="preserve">and exposure, obtain the intervention distribution of exposure by</w:t>
+      </w:r>
+      <w:r>
+        <w:t xml:space="preserve"> </w:t>
+      </w:r>
+      <w:r>
+        <w:t xml:space="preserve">applying the supportable intervention rule to the observed exposure</w:t>
+      </w:r>
+      <w:r>
+        <w:t xml:space="preserve"> </w:t>
+      </w:r>
+      <w:r>
+        <w:t xml:space="preserve">distribution.</w:t>
       </w:r>
     </w:p>
     <w:p>
@@ -907,7 +2236,13 @@
         <w:t xml:space="preserve"> </w:t>
       </w:r>
       <w:r>
-        <w:t xml:space="preserve">person-period by taking a weighted sum of the predicted hazards from step 2.</w:t>
+        <w:t xml:space="preserve">person-period by taking a weighted sum of the predicted hazards from</w:t>
+      </w:r>
+      <w:r>
+        <w:t xml:space="preserve"> </w:t>
+      </w:r>
+      <w:r>
+        <w:t xml:space="preserve">step 2.</w:t>
       </w:r>
     </w:p>
     <w:p>
@@ -936,13 +2271,13 @@
         <w:pStyle w:val="Compact"/>
       </w:pPr>
       <w:r>
-        <w:t xml:space="preserve">Regress the counterfactual hazard pooled over all subsequent periods on</w:t>
-      </w:r>
-      <w:r>
-        <w:t xml:space="preserve"> </w:t>
-      </w:r>
-      <w:r>
-        <w:t xml:space="preserve">exposure and covariate history at the current period.</w:t>
+        <w:t xml:space="preserve">Regress the counterfactual hazard pooled over all subsequent</w:t>
+      </w:r>
+      <w:r>
+        <w:t xml:space="preserve"> </w:t>
+      </w:r>
+      <w:r>
+        <w:t xml:space="preserve">periods on all past potential confounders and exposures.</w:t>
       </w:r>
     </w:p>
     <w:p>
@@ -954,37 +2289,37 @@
         <w:pStyle w:val="Compact"/>
       </w:pPr>
       <w:r>
-        <w:t xml:space="preserve">Predict the pooled hazard for each person at risk at the start of the</w:t>
-      </w:r>
-      <w:r>
-        <w:t xml:space="preserve"> </w:t>
-      </w:r>
-      <w:r>
-        <w:t xml:space="preserve">period and each possible level of exposure using the model from (a).</w:t>
-      </w:r>
-      <w:r>
-        <w:t xml:space="preserve"> </w:t>
-      </w:r>
-      <w:r>
-        <w:t xml:space="preserve">Retrieve the predicted hazards from step 2. For each person and level</w:t>
-      </w:r>
-      <w:r>
-        <w:t xml:space="preserve"> </w:t>
-      </w:r>
-      <w:r>
-        <w:t xml:space="preserve">of exposure, multiply the predicted pooled hazard by one minus the</w:t>
-      </w:r>
-      <w:r>
-        <w:t xml:space="preserve"> </w:t>
-      </w:r>
-      <w:r>
-        <w:t xml:space="preserve">corresponding predicted hazard and add the predicted hazard to the</w:t>
-      </w:r>
-      <w:r>
-        <w:t xml:space="preserve"> </w:t>
-      </w:r>
-      <w:r>
-        <w:t xml:space="preserve">product.</w:t>
+        <w:t xml:space="preserve">Predict the pooled hazard for each person at risk at the start</w:t>
+      </w:r>
+      <w:r>
+        <w:t xml:space="preserve"> </w:t>
+      </w:r>
+      <w:r>
+        <w:t xml:space="preserve">of the period and each possible level of exposure using the</w:t>
+      </w:r>
+      <w:r>
+        <w:t xml:space="preserve"> </w:t>
+      </w:r>
+      <w:r>
+        <w:t xml:space="preserve">model from (a). Retrieve the predicted hazards from step 2. For</w:t>
+      </w:r>
+      <w:r>
+        <w:t xml:space="preserve"> </w:t>
+      </w:r>
+      <w:r>
+        <w:t xml:space="preserve">each person and level of exposure, multiply the predicted pooled</w:t>
+      </w:r>
+      <w:r>
+        <w:t xml:space="preserve"> </w:t>
+      </w:r>
+      <w:r>
+        <w:t xml:space="preserve">hazard by one minus the corresponding predicted hazard. Then,</w:t>
+      </w:r>
+      <w:r>
+        <w:t xml:space="preserve"> </w:t>
+      </w:r>
+      <w:r>
+        <w:t xml:space="preserve">add the predicted hazard to the product.</w:t>
       </w:r>
     </w:p>
     <w:p>
@@ -996,19 +2331,25 @@
         <w:pStyle w:val="Compact"/>
       </w:pPr>
       <w:r>
-        <w:t xml:space="preserve">Within strata formed by exposure and covariate history, obtain the</w:t>
-      </w:r>
-      <w:r>
-        <w:t xml:space="preserve"> </w:t>
-      </w:r>
-      <w:r>
-        <w:t xml:space="preserve">post-intervention distribution of exposure by applying the</w:t>
-      </w:r>
-      <w:r>
-        <w:t xml:space="preserve"> </w:t>
-      </w:r>
-      <w:r>
-        <w:t xml:space="preserve">intervention rule to the observed exposure distribution.</w:t>
+        <w:t xml:space="preserve">Within strata formed by potential confounder and exposure</w:t>
+      </w:r>
+      <w:r>
+        <w:t xml:space="preserve"> </w:t>
+      </w:r>
+      <w:r>
+        <w:t xml:space="preserve">histories, obtain the intervention distribution of exposure by</w:t>
+      </w:r>
+      <w:r>
+        <w:t xml:space="preserve"> </w:t>
+      </w:r>
+      <w:r>
+        <w:t xml:space="preserve">applying the intervention rule to the observed exposure</w:t>
+      </w:r>
+      <w:r>
+        <w:t xml:space="preserve"> </w:t>
+      </w:r>
+      <w:r>
+        <w:t xml:space="preserve">distribution.</w:t>
       </w:r>
     </w:p>
     <w:p>
@@ -1020,19 +2361,19 @@
         <w:pStyle w:val="Compact"/>
       </w:pPr>
       <w:r>
-        <w:t xml:space="preserve">Within strata, estimate the counterfactual hazard pooled over the present</w:t>
-      </w:r>
-      <w:r>
-        <w:t xml:space="preserve"> </w:t>
-      </w:r>
-      <w:r>
-        <w:t xml:space="preserve">and subsequent periods for each person by taking a weighted sum of the</w:t>
-      </w:r>
-      <w:r>
-        <w:t xml:space="preserve"> </w:t>
-      </w:r>
-      <w:r>
-        <w:t xml:space="preserve">predicted pooled hazards from (b).</w:t>
+        <w:t xml:space="preserve">Within strata, estimate the counterfactual hazard pooled over</w:t>
+      </w:r>
+      <w:r>
+        <w:t xml:space="preserve"> </w:t>
+      </w:r>
+      <w:r>
+        <w:t xml:space="preserve">the present and subsequent periods for each person by taking a</w:t>
+      </w:r>
+      <w:r>
+        <w:t xml:space="preserve"> </w:t>
+      </w:r>
+      <w:r>
+        <w:t xml:space="preserve">weighted sum of the predicted pooled hazards from (b).</w:t>
       </w:r>
     </w:p>
     <w:p>
@@ -1044,13 +2385,13 @@
         <w:pStyle w:val="Compact"/>
       </w:pPr>
       <w:r>
-        <w:t xml:space="preserve">If the present period is not first period, set the reference period to the</w:t>
-      </w:r>
-      <w:r>
-        <w:t xml:space="preserve"> </w:t>
-      </w:r>
-      <w:r>
-        <w:t xml:space="preserve">preceding period and return to (a).</w:t>
+        <w:t xml:space="preserve">If the present period is not first period, set the reference</w:t>
+      </w:r>
+      <w:r>
+        <w:t xml:space="preserve"> </w:t>
+      </w:r>
+      <w:r>
+        <w:t xml:space="preserve">period to the preceding period and return to (a).</w:t>
       </w:r>
     </w:p>
     <w:p>
@@ -1061,13 +2402,13 @@
         </w:numPr>
       </w:pPr>
       <w:r>
-        <w:t xml:space="preserve">Compute the counterfactual risk by averaging the counterfactual hazard over</w:t>
-      </w:r>
-      <w:r>
-        <w:t xml:space="preserve"> </w:t>
-      </w:r>
-      <w:r>
-        <w:t xml:space="preserve">the entire follow-up period across all persons.</w:t>
+        <w:t xml:space="preserve">Compute the counterfactual risk by averaging the pooled</w:t>
+      </w:r>
+      <w:r>
+        <w:t xml:space="preserve"> </w:t>
+      </w:r>
+      <w:r>
+        <w:t xml:space="preserve">counterfactual hazards across all persons.</w:t>
       </w:r>
     </w:p>
     <w:p>
@@ -1075,19 +2416,19 @@
         <w:pStyle w:val="FirstParagraph"/>
       </w:pPr>
       <w:r>
-        <w:t xml:space="preserve">To account for censoring, fit the models in step 1 and step 5a among those who were</w:t>
-      </w:r>
-      <w:r>
-        <w:t xml:space="preserve"> </w:t>
-      </w:r>
-      <w:r>
-        <w:t xml:space="preserve">not censored and obtain predicted hazards for all at-risk person-periods, including</w:t>
-      </w:r>
-      <w:r>
-        <w:t xml:space="preserve"> </w:t>
-      </w:r>
-      <w:r>
-        <w:t xml:space="preserve">those that were censored.</w:t>
+        <w:t xml:space="preserve">To account for censoring, fit the models in step 1 and step 5a among</w:t>
+      </w:r>
+      <w:r>
+        <w:t xml:space="preserve"> </w:t>
+      </w:r>
+      <w:r>
+        <w:t xml:space="preserve">those who were not censored and obtain predicted hazards for all at-risk</w:t>
+      </w:r>
+      <w:r>
+        <w:t xml:space="preserve"> </w:t>
+      </w:r>
+      <w:r>
+        <w:t xml:space="preserve">person-periods, including those that were censored.</w:t>
       </w:r>
     </w:p>
     <w:p>
@@ -1095,7 +2436,55 @@
         <w:pStyle w:val="BodyText"/>
       </w:pPr>
       <w:r>
-        <w:t xml:space="preserve">We estimated cumulative incidence under the observed distribution of soluble MWF exposure (natural course) and under the six interventions. We contrasted the cumulative incidence under intervention to that under the natural course by computing the number of cases averted and the cumulative incidence ratios. Confidence intervals were computed using the basic nonparametric bootstrap with 1000 Monte Carlo samples from the population at the start of follow-up. All the necessary script used to reproduce the analyses are available on</w:t>
+        <w:t xml:space="preserve">We estimated cumulative incidence under no intervention on soluble MWF</w:t>
+      </w:r>
+      <w:r>
+        <w:t xml:space="preserve"> </w:t>
+      </w:r>
+      <w:r>
+        <w:t xml:space="preserve">and under the supportable interventions based on the five target</w:t>
+      </w:r>
+      <w:r>
+        <w:t xml:space="preserve"> </w:t>
+      </w:r>
+      <w:r>
+        <w:t xml:space="preserve">exposure limits. We contrasted the cumulative incidence under the</w:t>
+      </w:r>
+      <w:r>
+        <w:t xml:space="preserve"> </w:t>
+      </w:r>
+      <w:r>
+        <w:t xml:space="preserve">supportable interventions to that under no intervention on exposure by</w:t>
+      </w:r>
+      <w:r>
+        <w:t xml:space="preserve"> </w:t>
+      </w:r>
+      <w:r>
+        <w:t xml:space="preserve">computing the number of cases averted and the cumulative incidence</w:t>
+      </w:r>
+      <w:r>
+        <w:t xml:space="preserve"> </w:t>
+      </w:r>
+      <w:r>
+        <w:t xml:space="preserve">ratios. Confidence intervals were computed using the basic nonparametric</w:t>
+      </w:r>
+      <w:r>
+        <w:t xml:space="preserve"> </w:t>
+      </w:r>
+      <w:r>
+        <w:t xml:space="preserve">bootstrap with 1000 Monte Carlo samples from the population at the start</w:t>
+      </w:r>
+      <w:r>
+        <w:t xml:space="preserve"> </w:t>
+      </w:r>
+      <w:r>
+        <w:t xml:space="preserve">of follow-up. All the necessary script used to reproduce the analyses</w:t>
+      </w:r>
+      <w:r>
+        <w:t xml:space="preserve"> </w:t>
+      </w:r>
+      <w:r>
+        <w:t xml:space="preserve">are available on</w:t>
       </w:r>
       <w:r>
         <w:t xml:space="preserve"> </w:t>
@@ -1112,9 +2501,9 @@
         <w:t xml:space="preserve">.</w:t>
       </w:r>
     </w:p>
-    <w:bookmarkEnd w:id="26"/>
-    <w:bookmarkEnd w:id="27"/>
-    <w:bookmarkStart w:id="31" w:name="results"/>
+    <w:bookmarkEnd w:id="39"/>
+    <w:bookmarkEnd w:id="40"/>
+    <w:bookmarkStart w:id="44" w:name="results"/>
     <w:p>
       <w:pPr>
         <w:pStyle w:val="Heading1"/>
@@ -1128,7 +2517,67 @@
         <w:pStyle w:val="FirstParagraph"/>
       </w:pPr>
       <w:r>
-        <w:t xml:space="preserve">Table 1 presents summary statistics of exposure and covariates for the full study population and for those diagnosed with NHL between 1985 and 2005. The cohort is predominantly white (66%) and male (87%). The median year of hire among those diagnosed with NHL was 1959 whereas the median year of hire in the full study population was almost a decade later. Age at hire was approximately the same among those with NHL and the full study population. Median lagged cumulative exposure to all three MWF types was higher among NHL cases. Soluble MWFs were the most widely used MWF type, with approximately 90% of workers ever exposed. Median cumulative exposure among the exposed was 6.5 times higher for soluble than for straight MWFs. Figure 1 shows median annual average daily exposure to the three MWF types among exposed workers over calendar time. Exposure to MWF generally followed a downward trend over time.</w:t>
+        <w:t xml:space="preserve">Table 1 presents summary statistics for the full study population and</w:t>
+      </w:r>
+      <w:r>
+        <w:t xml:space="preserve"> </w:t>
+      </w:r>
+      <w:r>
+        <w:t xml:space="preserve">among those diagnosed with NHL between 1985 and 2015. The cohort is</w:t>
+      </w:r>
+      <w:r>
+        <w:t xml:space="preserve"> </w:t>
+      </w:r>
+      <w:r>
+        <w:t xml:space="preserve">predominantly white (64%) and male (86%). Year of hire and age at hire</w:t>
+      </w:r>
+      <w:r>
+        <w:t xml:space="preserve"> </w:t>
+      </w:r>
+      <w:r>
+        <w:t xml:space="preserve">were approximately the same among those with NHL and the full study</w:t>
+      </w:r>
+      <w:r>
+        <w:t xml:space="preserve"> </w:t>
+      </w:r>
+      <w:r>
+        <w:t xml:space="preserve">population. Median lagged cumulative exposure to all three types of MWF</w:t>
+      </w:r>
+      <w:r>
+        <w:t xml:space="preserve"> </w:t>
+      </w:r>
+      <w:r>
+        <w:t xml:space="preserve">was higher among NHL cases. Soluble MWF were the most widely used type,</w:t>
+      </w:r>
+      <w:r>
+        <w:t xml:space="preserve"> </w:t>
+      </w:r>
+      <w:r>
+        <w:t xml:space="preserve">with approximately 88% of workers ever exposed. Median cumulative</w:t>
+      </w:r>
+      <w:r>
+        <w:t xml:space="preserve"> </w:t>
+      </w:r>
+      <w:r>
+        <w:t xml:space="preserve">exposure among the exposed was 6 times higher for soluble than for</w:t>
+      </w:r>
+      <w:r>
+        <w:t xml:space="preserve"> </w:t>
+      </w:r>
+      <w:r>
+        <w:t xml:space="preserve">straight MWF. Figure 2 shows median annual average daily exposure to the</w:t>
+      </w:r>
+      <w:r>
+        <w:t xml:space="preserve"> </w:t>
+      </w:r>
+      <w:r>
+        <w:t xml:space="preserve">three MWF types among exposed workers over calendar time. Exposure to</w:t>
+      </w:r>
+      <w:r>
+        <w:t xml:space="preserve"> </w:t>
+      </w:r>
+      <w:r>
+        <w:t xml:space="preserve">MWF generally followed a downward trend over time.</w:t>
       </w:r>
     </w:p>
     <w:p xmlns:w="http://schemas.openxmlformats.org/wordprocessingml/2006/main" xmlns:wp="http://schemas.openxmlformats.org/drawingml/2006/wordprocessingDrawing" xmlns:r="http://schemas.openxmlformats.org/officeDocument/2006/relationships" xmlns:w14="http://schemas.microsoft.com/office/word/2010/wordml">
@@ -5459,7 +6908,7 @@
         <w:tc>
           <w:tcPr>
             <w:tcBorders>
-              <w:bottom w:val="none" w:sz="0" w:space="0" w:color="000000"/>
+              <w:bottom w:val="single" w:sz="8" w:space="0" w:color="666666"/>
               <w:top w:val="none" w:sz="0" w:space="0" w:color="000000"/>
               <w:left w:val="none" w:sz="0" w:space="0" w:color="000000"/>
               <w:right w:val="none" w:sz="0" w:space="0" w:color="000000"/>
@@ -5503,7 +6952,7 @@
         <w:tc>
           <w:tcPr>
             <w:tcBorders>
-              <w:bottom w:val="none" w:sz="0" w:space="0" w:color="000000"/>
+              <w:bottom w:val="single" w:sz="8" w:space="0" w:color="666666"/>
               <w:top w:val="none" w:sz="0" w:space="0" w:color="000000"/>
               <w:left w:val="none" w:sz="0" w:space="0" w:color="000000"/>
               <w:right w:val="none" w:sz="0" w:space="0" w:color="000000"/>
@@ -5547,7 +6996,7 @@
         <w:tc>
           <w:tcPr>
             <w:tcBorders>
-              <w:bottom w:val="none" w:sz="0" w:space="0" w:color="000000"/>
+              <w:bottom w:val="single" w:sz="8" w:space="0" w:color="666666"/>
               <w:top w:val="none" w:sz="0" w:space="0" w:color="000000"/>
               <w:left w:val="none" w:sz="0" w:space="0" w:color="000000"/>
               <w:right w:val="none" w:sz="0" w:space="0" w:color="000000"/>
@@ -5591,7 +7040,7 @@
         <w:tc>
           <w:tcPr>
             <w:tcBorders>
-              <w:bottom w:val="none" w:sz="0" w:space="0" w:color="000000"/>
+              <w:bottom w:val="single" w:sz="8" w:space="0" w:color="666666"/>
               <w:top w:val="none" w:sz="0" w:space="0" w:color="000000"/>
               <w:left w:val="none" w:sz="0" w:space="0" w:color="000000"/>
               <w:right w:val="none" w:sz="0" w:space="0" w:color="000000"/>
@@ -5635,7 +7084,7 @@
         <w:tc>
           <w:tcPr>
             <w:tcBorders>
-              <w:bottom w:val="none" w:sz="0" w:space="0" w:color="000000"/>
+              <w:bottom w:val="single" w:sz="8" w:space="0" w:color="666666"/>
               <w:top w:val="none" w:sz="0" w:space="0" w:color="000000"/>
               <w:left w:val="none" w:sz="0" w:space="0" w:color="000000"/>
               <w:right w:val="none" w:sz="0" w:space="0" w:color="000000"/>
@@ -5679,7 +7128,7 @@
         <w:tc>
           <w:tcPr>
             <w:tcBorders>
-              <w:bottom w:val="none" w:sz="0" w:space="0" w:color="000000"/>
+              <w:bottom w:val="single" w:sz="8" w:space="0" w:color="666666"/>
               <w:top w:val="none" w:sz="0" w:space="0" w:color="000000"/>
               <w:left w:val="none" w:sz="0" w:space="0" w:color="000000"/>
               <w:right w:val="none" w:sz="0" w:space="0" w:color="000000"/>
@@ -5729,8 +7178,8 @@
         <w:tc>
           <w:tcPr>
             <w:tcBorders>
-              <w:bottom w:val="single" w:sz="8" w:space="0" w:color="666666"/>
-              <w:top w:val="none" w:sz="0" w:space="0" w:color="000000"/>
+              <w:bottom w:val="none" w:sz="0" w:space="0" w:color="000000"/>
+              <w:top w:val="single" w:sz="8" w:space="0" w:color="666666"/>
               <w:left w:val="none" w:sz="0" w:space="0" w:color="000000"/>
               <w:right w:val="none" w:sz="0" w:space="0" w:color="000000"/>
             </w:tcBorders>
@@ -5766,15 +7215,15 @@
                 <w:szCs w:val="22"/>
                 <w:color w:val="000000"/>
               </w:rPr>
-              <w:t xml:space="preserve">Deceased by end of follow-up</w:t>
-            </w:r>
-          </w:p>
-        </w:tc>
-        <w:tc>
-          <w:tcPr>
-            <w:tcBorders>
-              <w:bottom w:val="single" w:sz="8" w:space="0" w:color="666666"/>
-              <w:top w:val="none" w:sz="0" w:space="0" w:color="000000"/>
+              <w:t xml:space="preserve">Year of birth</w:t>
+            </w:r>
+          </w:p>
+        </w:tc>
+        <w:tc>
+          <w:tcPr>
+            <w:tcBorders>
+              <w:bottom w:val="none" w:sz="0" w:space="0" w:color="000000"/>
+              <w:top w:val="single" w:sz="8" w:space="0" w:color="666666"/>
               <w:left w:val="none" w:sz="0" w:space="0" w:color="000000"/>
               <w:right w:val="none" w:sz="0" w:space="0" w:color="000000"/>
             </w:tcBorders>
@@ -5810,15 +7259,15 @@
                 <w:szCs w:val="22"/>
                 <w:color w:val="000000"/>
               </w:rPr>
-              <w:t xml:space="preserve">14,434</w:t>
-            </w:r>
-          </w:p>
-        </w:tc>
-        <w:tc>
-          <w:tcPr>
-            <w:tcBorders>
-              <w:bottom w:val="single" w:sz="8" w:space="0" w:color="666666"/>
-              <w:top w:val="none" w:sz="0" w:space="0" w:color="000000"/>
+              <w:t xml:space="preserve">1941</w:t>
+            </w:r>
+          </w:p>
+        </w:tc>
+        <w:tc>
+          <w:tcPr>
+            <w:tcBorders>
+              <w:bottom w:val="none" w:sz="0" w:space="0" w:color="000000"/>
+              <w:top w:val="single" w:sz="8" w:space="0" w:color="666666"/>
               <w:left w:val="none" w:sz="0" w:space="0" w:color="000000"/>
               <w:right w:val="none" w:sz="0" w:space="0" w:color="000000"/>
             </w:tcBorders>
@@ -5854,15 +7303,15 @@
                 <w:szCs w:val="22"/>
                 <w:color w:val="000000"/>
               </w:rPr>
-              <w:t xml:space="preserve">(44%)</w:t>
-            </w:r>
-          </w:p>
-        </w:tc>
-        <w:tc>
-          <w:tcPr>
-            <w:tcBorders>
-              <w:bottom w:val="single" w:sz="8" w:space="0" w:color="666666"/>
-              <w:top w:val="none" w:sz="0" w:space="0" w:color="000000"/>
+              <w:t xml:space="preserve">(1927, 1950)</w:t>
+            </w:r>
+          </w:p>
+        </w:tc>
+        <w:tc>
+          <w:tcPr>
+            <w:tcBorders>
+              <w:bottom w:val="none" w:sz="0" w:space="0" w:color="000000"/>
+              <w:top w:val="single" w:sz="8" w:space="0" w:color="666666"/>
               <w:left w:val="none" w:sz="0" w:space="0" w:color="000000"/>
               <w:right w:val="none" w:sz="0" w:space="0" w:color="000000"/>
             </w:tcBorders>
@@ -5905,8 +7354,8 @@
         <w:tc>
           <w:tcPr>
             <w:tcBorders>
-              <w:bottom w:val="single" w:sz="8" w:space="0" w:color="666666"/>
-              <w:top w:val="none" w:sz="0" w:space="0" w:color="000000"/>
+              <w:bottom w:val="none" w:sz="0" w:space="0" w:color="000000"/>
+              <w:top w:val="single" w:sz="8" w:space="0" w:color="666666"/>
               <w:left w:val="none" w:sz="0" w:space="0" w:color="000000"/>
               <w:right w:val="none" w:sz="0" w:space="0" w:color="000000"/>
             </w:tcBorders>
@@ -5942,15 +7391,15 @@
                 <w:szCs w:val="22"/>
                 <w:color w:val="000000"/>
               </w:rPr>
-              <w:t xml:space="preserve">53</w:t>
-            </w:r>
-          </w:p>
-        </w:tc>
-        <w:tc>
-          <w:tcPr>
-            <w:tcBorders>
-              <w:bottom w:val="single" w:sz="8" w:space="0" w:color="666666"/>
-              <w:top w:val="none" w:sz="0" w:space="0" w:color="000000"/>
+              <w:t xml:space="preserve">1935</w:t>
+            </w:r>
+          </w:p>
+        </w:tc>
+        <w:tc>
+          <w:tcPr>
+            <w:tcBorders>
+              <w:bottom w:val="none" w:sz="0" w:space="0" w:color="000000"/>
+              <w:top w:val="single" w:sz="8" w:space="0" w:color="666666"/>
               <w:left w:val="none" w:sz="0" w:space="0" w:color="000000"/>
               <w:right w:val="none" w:sz="0" w:space="0" w:color="000000"/>
             </w:tcBorders>
@@ -5986,7 +7435,7 @@
                 <w:szCs w:val="22"/>
                 <w:color w:val="000000"/>
               </w:rPr>
-              <w:t xml:space="preserve">(16%)</w:t>
+              <w:t xml:space="preserve">(1926, 1945)</w:t>
             </w:r>
           </w:p>
         </w:tc>
@@ -6000,7 +7449,7 @@
           <w:tcPr>
             <w:tcBorders>
               <w:bottom w:val="none" w:sz="0" w:space="0" w:color="000000"/>
-              <w:top w:val="single" w:sz="8" w:space="0" w:color="666666"/>
+              <w:top w:val="none" w:sz="0" w:space="0" w:color="000000"/>
               <w:left w:val="none" w:sz="0" w:space="0" w:color="000000"/>
               <w:right w:val="none" w:sz="0" w:space="0" w:color="000000"/>
             </w:tcBorders>
@@ -6036,7 +7485,7 @@
                 <w:szCs w:val="22"/>
                 <w:color w:val="000000"/>
               </w:rPr>
-              <w:t xml:space="preserve">Year of birth</w:t>
+              <w:t xml:space="preserve">Year of hire</w:t>
             </w:r>
           </w:p>
         </w:tc>
@@ -6044,7 +7493,7 @@
           <w:tcPr>
             <w:tcBorders>
               <w:bottom w:val="none" w:sz="0" w:space="0" w:color="000000"/>
-              <w:top w:val="single" w:sz="8" w:space="0" w:color="666666"/>
+              <w:top w:val="none" w:sz="0" w:space="0" w:color="000000"/>
               <w:left w:val="none" w:sz="0" w:space="0" w:color="000000"/>
               <w:right w:val="none" w:sz="0" w:space="0" w:color="000000"/>
             </w:tcBorders>
@@ -6080,7 +7529,7 @@
                 <w:szCs w:val="22"/>
                 <w:color w:val="000000"/>
               </w:rPr>
-              <w:t xml:space="preserve">1941</w:t>
+              <w:t xml:space="preserve">1967</w:t>
             </w:r>
           </w:p>
         </w:tc>
@@ -6088,7 +7537,7 @@
           <w:tcPr>
             <w:tcBorders>
               <w:bottom w:val="none" w:sz="0" w:space="0" w:color="000000"/>
-              <w:top w:val="single" w:sz="8" w:space="0" w:color="666666"/>
+              <w:top w:val="none" w:sz="0" w:space="0" w:color="000000"/>
               <w:left w:val="none" w:sz="0" w:space="0" w:color="000000"/>
               <w:right w:val="none" w:sz="0" w:space="0" w:color="000000"/>
             </w:tcBorders>
@@ -6124,7 +7573,7 @@
                 <w:szCs w:val="22"/>
                 <w:color w:val="000000"/>
               </w:rPr>
-              <w:t xml:space="preserve">(1927, 1950)</w:t>
+              <w:t xml:space="preserve">(1953, 1976)</w:t>
             </w:r>
           </w:p>
         </w:tc>
@@ -6132,7 +7581,7 @@
           <w:tcPr>
             <w:tcBorders>
               <w:bottom w:val="none" w:sz="0" w:space="0" w:color="000000"/>
-              <w:top w:val="single" w:sz="8" w:space="0" w:color="666666"/>
+              <w:top w:val="none" w:sz="0" w:space="0" w:color="000000"/>
               <w:left w:val="none" w:sz="0" w:space="0" w:color="000000"/>
               <w:right w:val="none" w:sz="0" w:space="0" w:color="000000"/>
             </w:tcBorders>
@@ -6176,7 +7625,7 @@
           <w:tcPr>
             <w:tcBorders>
               <w:bottom w:val="none" w:sz="0" w:space="0" w:color="000000"/>
-              <w:top w:val="single" w:sz="8" w:space="0" w:color="666666"/>
+              <w:top w:val="none" w:sz="0" w:space="0" w:color="000000"/>
               <w:left w:val="none" w:sz="0" w:space="0" w:color="000000"/>
               <w:right w:val="none" w:sz="0" w:space="0" w:color="000000"/>
             </w:tcBorders>
@@ -6212,7 +7661,7 @@
                 <w:szCs w:val="22"/>
                 <w:color w:val="000000"/>
               </w:rPr>
-              <w:t xml:space="preserve">1935</w:t>
+              <w:t xml:space="preserve">1964</w:t>
             </w:r>
           </w:p>
         </w:tc>
@@ -6220,7 +7669,7 @@
           <w:tcPr>
             <w:tcBorders>
               <w:bottom w:val="none" w:sz="0" w:space="0" w:color="000000"/>
-              <w:top w:val="single" w:sz="8" w:space="0" w:color="666666"/>
+              <w:top w:val="none" w:sz="0" w:space="0" w:color="000000"/>
               <w:left w:val="none" w:sz="0" w:space="0" w:color="000000"/>
               <w:right w:val="none" w:sz="0" w:space="0" w:color="000000"/>
             </w:tcBorders>
@@ -6256,7 +7705,7 @@
                 <w:szCs w:val="22"/>
                 <w:color w:val="000000"/>
               </w:rPr>
-              <w:t xml:space="preserve">(1926, 1945)</w:t>
+              <w:t xml:space="preserve">(1953, 1971)</w:t>
             </w:r>
           </w:p>
         </w:tc>
@@ -6306,7 +7755,7 @@
                 <w:szCs w:val="22"/>
                 <w:color w:val="000000"/>
               </w:rPr>
-              <w:t xml:space="preserve">Year of hire</w:t>
+              <w:t xml:space="preserve">Age at hire (years)</w:t>
             </w:r>
           </w:p>
         </w:tc>
@@ -6350,7 +7799,7 @@
                 <w:szCs w:val="22"/>
                 <w:color w:val="000000"/>
               </w:rPr>
-              <w:t xml:space="preserve">1967</w:t>
+              <w:t xml:space="preserve">23.6</w:t>
             </w:r>
           </w:p>
         </w:tc>
@@ -6394,7 +7843,7 @@
                 <w:szCs w:val="22"/>
                 <w:color w:val="000000"/>
               </w:rPr>
-              <w:t xml:space="preserve">(1953, 1976)</w:t>
+              <w:t xml:space="preserve">(20.0, 30.3)</w:t>
             </w:r>
           </w:p>
         </w:tc>
@@ -6482,7 +7931,7 @@
                 <w:szCs w:val="22"/>
                 <w:color w:val="000000"/>
               </w:rPr>
-              <w:t xml:space="preserve">1964</w:t>
+              <w:t xml:space="preserve">25.3</w:t>
             </w:r>
           </w:p>
         </w:tc>
@@ -6526,7 +7975,7 @@
                 <w:szCs w:val="22"/>
                 <w:color w:val="000000"/>
               </w:rPr>
-              <w:t xml:space="preserve">(1953, 1971)</w:t>
+              <w:t xml:space="preserve">(20.2, 32.9)</w:t>
             </w:r>
           </w:p>
         </w:tc>
@@ -6576,7 +8025,20 @@
                 <w:szCs w:val="22"/>
                 <w:color w:val="000000"/>
               </w:rPr>
-              <w:t xml:space="preserve">Age at hire (years)</w:t>
+              <w:t xml:space="preserve">Age at leaving work (years)</w:t>
+            </w:r>
+            <w:r xmlns:w="http://schemas.openxmlformats.org/wordprocessingml/2006/main" xmlns:wp="http://schemas.openxmlformats.org/drawingml/2006/wordprocessingDrawing" xmlns:r="http://schemas.openxmlformats.org/officeDocument/2006/relationships" xmlns:w14="http://schemas.microsoft.com/office/word/2010/wordml">
+              <w:rPr>
+                <w:rFonts w:ascii="arial" w:hAnsi="arial" w:eastAsia="arial" w:cs="arial"/>
+                <w:i w:val="false"/>
+                <w:b w:val="false"/>
+                <w:u w:val="none"/>
+                <w:vertAlign w:val="superscript"/>
+                <w:sz w:val="22"/>
+                <w:szCs w:val="22"/>
+                <w:color w:val="000000"/>
+              </w:rPr>
+              <w:t xml:space="preserve">c</w:t>
             </w:r>
           </w:p>
         </w:tc>
@@ -6620,7 +8082,7 @@
                 <w:szCs w:val="22"/>
                 <w:color w:val="000000"/>
               </w:rPr>
-              <w:t xml:space="preserve">23.6</w:t>
+              <w:t xml:space="preserve">45.2</w:t>
             </w:r>
           </w:p>
         </w:tc>
@@ -6664,7 +8126,7 @@
                 <w:szCs w:val="22"/>
                 <w:color w:val="000000"/>
               </w:rPr>
-              <w:t xml:space="preserve">(20.0, 30.3)</w:t>
+              <w:t xml:space="preserve">(31.8, 57.3)</w:t>
             </w:r>
           </w:p>
         </w:tc>
@@ -6752,7 +8214,7 @@
                 <w:szCs w:val="22"/>
                 <w:color w:val="000000"/>
               </w:rPr>
-              <w:t xml:space="preserve">25.3</w:t>
+              <w:t xml:space="preserve">53.0</w:t>
             </w:r>
           </w:p>
         </w:tc>
@@ -6796,7 +8258,7 @@
                 <w:szCs w:val="22"/>
                 <w:color w:val="000000"/>
               </w:rPr>
-              <w:t xml:space="preserve">(20.2, 32.9)</w:t>
+              <w:t xml:space="preserve">(36.4, 60.4)</w:t>
             </w:r>
           </w:p>
         </w:tc>
@@ -6846,7 +8308,7 @@
                 <w:szCs w:val="22"/>
                 <w:color w:val="000000"/>
               </w:rPr>
-              <w:t xml:space="preserve">Year of leaving work</w:t>
+              <w:t xml:space="preserve">Years at work</w:t>
             </w:r>
             <w:r xmlns:w="http://schemas.openxmlformats.org/wordprocessingml/2006/main" xmlns:wp="http://schemas.openxmlformats.org/drawingml/2006/wordprocessingDrawing" xmlns:r="http://schemas.openxmlformats.org/officeDocument/2006/relationships" xmlns:w14="http://schemas.microsoft.com/office/word/2010/wordml">
               <w:rPr>
@@ -6903,7 +8365,7 @@
                 <w:szCs w:val="22"/>
                 <w:color w:val="000000"/>
               </w:rPr>
-              <w:t xml:space="preserve">1981</w:t>
+              <w:t xml:space="preserve">15.2</w:t>
             </w:r>
           </w:p>
         </w:tc>
@@ -6947,7 +8409,7 @@
                 <w:szCs w:val="22"/>
                 <w:color w:val="000000"/>
               </w:rPr>
-              <w:t xml:space="preserve">(1970, 1989)</w:t>
+              <w:t xml:space="preserve">(7.0, 26.6)</w:t>
             </w:r>
           </w:p>
         </w:tc>
@@ -7035,7 +8497,7 @@
                 <w:szCs w:val="22"/>
                 <w:color w:val="000000"/>
               </w:rPr>
-              <w:t xml:space="preserve">1981</w:t>
+              <w:t xml:space="preserve">21.0</w:t>
             </w:r>
           </w:p>
         </w:tc>
@@ -7079,7 +8541,7 @@
                 <w:szCs w:val="22"/>
                 <w:color w:val="000000"/>
               </w:rPr>
-              <w:t xml:space="preserve">(1971, 1989)</w:t>
+              <w:t xml:space="preserve">(7.8, 29.9)</w:t>
             </w:r>
           </w:p>
         </w:tc>
@@ -7129,20 +8591,7 @@
                 <w:szCs w:val="22"/>
                 <w:color w:val="000000"/>
               </w:rPr>
-              <w:t xml:space="preserve">Age at leaving work (years)</w:t>
-            </w:r>
-            <w:r xmlns:w="http://schemas.openxmlformats.org/wordprocessingml/2006/main" xmlns:wp="http://schemas.openxmlformats.org/drawingml/2006/wordprocessingDrawing" xmlns:r="http://schemas.openxmlformats.org/officeDocument/2006/relationships" xmlns:w14="http://schemas.microsoft.com/office/word/2010/wordml">
-              <w:rPr>
-                <w:rFonts w:ascii="arial" w:hAnsi="arial" w:eastAsia="arial" w:cs="arial"/>
-                <w:i w:val="false"/>
-                <w:b w:val="false"/>
-                <w:u w:val="none"/>
-                <w:vertAlign w:val="superscript"/>
-                <w:sz w:val="22"/>
-                <w:szCs w:val="22"/>
-                <w:color w:val="000000"/>
-              </w:rPr>
-              <w:t xml:space="preserve">c</w:t>
+              <w:t xml:space="preserve">Year of death</w:t>
             </w:r>
           </w:p>
         </w:tc>
@@ -7186,7 +8635,7 @@
                 <w:szCs w:val="22"/>
                 <w:color w:val="000000"/>
               </w:rPr>
-              <w:t xml:space="preserve">45.2</w:t>
+              <w:t xml:space="preserve">2001</w:t>
             </w:r>
           </w:p>
         </w:tc>
@@ -7230,7 +8679,7 @@
                 <w:szCs w:val="22"/>
                 <w:color w:val="000000"/>
               </w:rPr>
-              <w:t xml:space="preserve">(31.8, 57.3)</w:t>
+              <w:t xml:space="preserve">(1994, 2009)</w:t>
             </w:r>
           </w:p>
         </w:tc>
@@ -7318,7 +8767,7 @@
                 <w:szCs w:val="22"/>
                 <w:color w:val="000000"/>
               </w:rPr>
-              <w:t xml:space="preserve">53.0</w:t>
+              <w:t xml:space="preserve">2004</w:t>
             </w:r>
           </w:p>
         </w:tc>
@@ -7362,7 +8811,7 @@
                 <w:szCs w:val="22"/>
                 <w:color w:val="000000"/>
               </w:rPr>
-              <w:t xml:space="preserve">(36.4, 60.4)</w:t>
+              <w:t xml:space="preserve">(1998, 2010)</w:t>
             </w:r>
           </w:p>
         </w:tc>
@@ -7412,20 +8861,7 @@
                 <w:szCs w:val="22"/>
                 <w:color w:val="000000"/>
               </w:rPr>
-              <w:t xml:space="preserve">Years at work</w:t>
-            </w:r>
-            <w:r xmlns:w="http://schemas.openxmlformats.org/wordprocessingml/2006/main" xmlns:wp="http://schemas.openxmlformats.org/drawingml/2006/wordprocessingDrawing" xmlns:r="http://schemas.openxmlformats.org/officeDocument/2006/relationships" xmlns:w14="http://schemas.microsoft.com/office/word/2010/wordml">
-              <w:rPr>
-                <w:rFonts w:ascii="arial" w:hAnsi="arial" w:eastAsia="arial" w:cs="arial"/>
-                <w:i w:val="false"/>
-                <w:b w:val="false"/>
-                <w:u w:val="none"/>
-                <w:vertAlign w:val="superscript"/>
-                <w:sz w:val="22"/>
-                <w:szCs w:val="22"/>
-                <w:color w:val="000000"/>
-              </w:rPr>
-              <w:t xml:space="preserve">c</w:t>
+              <w:t xml:space="preserve">Age at death (years)</w:t>
             </w:r>
           </w:p>
         </w:tc>
@@ -7469,7 +8905,7 @@
                 <w:szCs w:val="22"/>
                 <w:color w:val="000000"/>
               </w:rPr>
-              <w:t xml:space="preserve">15.2</w:t>
+              <w:t xml:space="preserve">73.4</w:t>
             </w:r>
           </w:p>
         </w:tc>
@@ -7513,7 +8949,7 @@
                 <w:szCs w:val="22"/>
                 <w:color w:val="000000"/>
               </w:rPr>
-              <w:t xml:space="preserve">(7.0, 26.6)</w:t>
+              <w:t xml:space="preserve">(64.4, 81.3)</w:t>
             </w:r>
           </w:p>
         </w:tc>
@@ -7601,7 +9037,7 @@
                 <w:szCs w:val="22"/>
                 <w:color w:val="000000"/>
               </w:rPr>
-              <w:t xml:space="preserve">21.0</w:t>
+              <w:t xml:space="preserve">73.0</w:t>
             </w:r>
           </w:p>
         </w:tc>
@@ -7645,7 +9081,7 @@
                 <w:szCs w:val="22"/>
                 <w:color w:val="000000"/>
               </w:rPr>
-              <w:t xml:space="preserve">(7.8, 29.9)</w:t>
+              <w:t xml:space="preserve">(66.3, 80.8)</w:t>
             </w:r>
           </w:p>
         </w:tc>
@@ -7657,6 +9093,7 @@
         body24
         <w:tc>
           <w:tcPr>
+            <w:gridSpan w:val="6"/>
             <w:tcBorders>
               <w:bottom w:val="none" w:sz="0" w:space="0" w:color="000000"/>
               <w:top w:val="none" w:sz="0" w:space="0" w:color="000000"/>
@@ -7695,84 +9132,21 @@
                 <w:szCs w:val="22"/>
                 <w:color w:val="000000"/>
               </w:rPr>
-              <w:t xml:space="preserve">Year of death</w:t>
-            </w:r>
-          </w:p>
-        </w:tc>
-        <w:tc>
-          <w:tcPr>
-            <w:tcBorders>
-              <w:bottom w:val="none" w:sz="0" w:space="0" w:color="000000"/>
-              <w:top w:val="none" w:sz="0" w:space="0" w:color="000000"/>
-              <w:left w:val="none" w:sz="0" w:space="0" w:color="000000"/>
-              <w:right w:val="none" w:sz="0" w:space="0" w:color="000000"/>
-            </w:tcBorders>
-            <w:shd w:val="clear" w:color="auto" w:fill="FFFFFF"/>
-            <w:tcMar>
-              <w:top w:w="0" w:type="dxa"/>
-              <w:bottom w:w="0" w:type="dxa"/>
-              <w:left w:w="0" w:type="dxa"/>
-              <w:right w:w="0" w:type="dxa"/>
-            </w:tcMar>
-            <w:vAlign w:val="center"/>
-          </w:tcPr>
-          <w:p>
-            <w:pPr>
-              <w:pStyle w:val="Normal"/>
-              <w:jc w:val="center"/>
-              <w:pBdr>
-                <w:bottom w:val="none" w:sz="0" w:space="0" w:color="000000"/>
-                <w:top w:val="none" w:sz="0" w:space="0" w:color="000000"/>
-                <w:left w:val="none" w:sz="0" w:space="0" w:color="000000"/>
-                <w:right w:val="none" w:sz="0" w:space="0" w:color="000000"/>
-              </w:pBdr>
-              <w:spacing w:after="20" w:before="20" w:line="240"/>
-              <w:ind w:firstLine="0" w:left="20" w:right="20"/>
-            </w:pPr>
+              <w:t xml:space="preserve">Cumulative exposure to MWF (mg/m</w:t>
+            </w:r>
             <w:r xmlns:w="http://schemas.openxmlformats.org/wordprocessingml/2006/main" xmlns:wp="http://schemas.openxmlformats.org/drawingml/2006/wordprocessingDrawing" xmlns:r="http://schemas.openxmlformats.org/officeDocument/2006/relationships" xmlns:w14="http://schemas.microsoft.com/office/word/2010/wordml">
               <w:rPr>
                 <w:rFonts w:ascii="arial" w:hAnsi="arial" w:eastAsia="arial" w:cs="arial"/>
                 <w:i w:val="false"/>
                 <w:b w:val="false"/>
                 <w:u w:val="none"/>
-                <w:sz w:val="22"/>
-                <w:szCs w:val="22"/>
-                <w:color w:val="000000"/>
-              </w:rPr>
-              <w:t xml:space="preserve">2001</w:t>
-            </w:r>
-          </w:p>
-        </w:tc>
-        <w:tc>
-          <w:tcPr>
-            <w:tcBorders>
-              <w:bottom w:val="none" w:sz="0" w:space="0" w:color="000000"/>
-              <w:top w:val="none" w:sz="0" w:space="0" w:color="000000"/>
-              <w:left w:val="none" w:sz="0" w:space="0" w:color="000000"/>
-              <w:right w:val="none" w:sz="0" w:space="0" w:color="000000"/>
-            </w:tcBorders>
-            <w:shd w:val="clear" w:color="auto" w:fill="FFFFFF"/>
-            <w:tcMar>
-              <w:top w:w="0" w:type="dxa"/>
-              <w:bottom w:w="0" w:type="dxa"/>
-              <w:left w:w="0" w:type="dxa"/>
-              <w:right w:w="0" w:type="dxa"/>
-            </w:tcMar>
-            <w:vAlign w:val="center"/>
-          </w:tcPr>
-          <w:p>
-            <w:pPr>
-              <w:pStyle w:val="Normal"/>
-              <w:jc w:val="center"/>
-              <w:pBdr>
-                <w:bottom w:val="none" w:sz="0" w:space="0" w:color="000000"/>
-                <w:top w:val="none" w:sz="0" w:space="0" w:color="000000"/>
-                <w:left w:val="none" w:sz="0" w:space="0" w:color="000000"/>
-                <w:right w:val="none" w:sz="0" w:space="0" w:color="000000"/>
-              </w:pBdr>
-              <w:spacing w:after="20" w:before="20" w:line="240"/>
-              <w:ind w:firstLine="0" w:left="20" w:right="20"/>
-            </w:pPr>
+                <w:vertAlign w:val="superscript"/>
+                <w:sz w:val="22"/>
+                <w:szCs w:val="22"/>
+                <w:color w:val="000000"/>
+              </w:rPr>
+              <w:t xml:space="preserve">3</w:t>
+            </w:r>
             <w:r xmlns:w="http://schemas.openxmlformats.org/wordprocessingml/2006/main" xmlns:wp="http://schemas.openxmlformats.org/drawingml/2006/wordprocessingDrawing" xmlns:r="http://schemas.openxmlformats.org/officeDocument/2006/relationships" xmlns:w14="http://schemas.microsoft.com/office/word/2010/wordml">
               <w:rPr>
                 <w:rFonts w:ascii="arial" w:hAnsi="arial" w:eastAsia="arial" w:cs="arial"/>
@@ -7783,139 +9157,20 @@
                 <w:szCs w:val="22"/>
                 <w:color w:val="000000"/>
               </w:rPr>
-              <w:t xml:space="preserve">(1994, 2009)</w:t>
-            </w:r>
-          </w:p>
-        </w:tc>
-        <w:tc>
-          <w:tcPr>
-            <w:tcBorders>
-              <w:bottom w:val="none" w:sz="0" w:space="0" w:color="000000"/>
-              <w:top w:val="none" w:sz="0" w:space="0" w:color="000000"/>
-              <w:left w:val="none" w:sz="0" w:space="0" w:color="000000"/>
-              <w:right w:val="none" w:sz="0" w:space="0" w:color="000000"/>
-            </w:tcBorders>
-            <w:shd w:val="clear" w:color="auto" w:fill="FFFFFF"/>
-            <w:tcMar>
-              <w:top w:w="0" w:type="dxa"/>
-              <w:bottom w:w="0" w:type="dxa"/>
-              <w:left w:w="0" w:type="dxa"/>
-              <w:right w:w="0" w:type="dxa"/>
-            </w:tcMar>
-            <w:vAlign w:val="center"/>
-          </w:tcPr>
-          <w:p>
-            <w:pPr>
-              <w:pStyle w:val="Normal"/>
-              <w:jc w:val="center"/>
-              <w:pBdr>
-                <w:bottom w:val="none" w:sz="0" w:space="0" w:color="000000"/>
-                <w:top w:val="none" w:sz="0" w:space="0" w:color="000000"/>
-                <w:left w:val="none" w:sz="0" w:space="0" w:color="000000"/>
-                <w:right w:val="none" w:sz="0" w:space="0" w:color="000000"/>
-              </w:pBdr>
-              <w:spacing w:after="20" w:before="20" w:line="240"/>
-              <w:ind w:firstLine="0" w:left="20" w:right="20"/>
-            </w:pPr>
+              <w:t xml:space="preserve">-years)</w:t>
+            </w:r>
             <w:r xmlns:w="http://schemas.openxmlformats.org/wordprocessingml/2006/main" xmlns:wp="http://schemas.openxmlformats.org/drawingml/2006/wordprocessingDrawing" xmlns:r="http://schemas.openxmlformats.org/officeDocument/2006/relationships" xmlns:w14="http://schemas.microsoft.com/office/word/2010/wordml">
               <w:rPr>
                 <w:rFonts w:ascii="arial" w:hAnsi="arial" w:eastAsia="arial" w:cs="arial"/>
                 <w:i w:val="false"/>
                 <w:b w:val="false"/>
                 <w:u w:val="none"/>
-                <w:sz w:val="22"/>
-                <w:szCs w:val="22"/>
-                <w:color w:val="000000"/>
-              </w:rPr>
-              <w:t xml:space="preserve"/>
-            </w:r>
-          </w:p>
-        </w:tc>
-        <w:tc>
-          <w:tcPr>
-            <w:tcBorders>
-              <w:bottom w:val="none" w:sz="0" w:space="0" w:color="000000"/>
-              <w:top w:val="none" w:sz="0" w:space="0" w:color="000000"/>
-              <w:left w:val="none" w:sz="0" w:space="0" w:color="000000"/>
-              <w:right w:val="none" w:sz="0" w:space="0" w:color="000000"/>
-            </w:tcBorders>
-            <w:shd w:val="clear" w:color="auto" w:fill="FFFFFF"/>
-            <w:tcMar>
-              <w:top w:w="0" w:type="dxa"/>
-              <w:bottom w:w="0" w:type="dxa"/>
-              <w:left w:w="0" w:type="dxa"/>
-              <w:right w:w="0" w:type="dxa"/>
-            </w:tcMar>
-            <w:vAlign w:val="center"/>
-          </w:tcPr>
-          <w:p>
-            <w:pPr>
-              <w:pStyle w:val="Normal"/>
-              <w:jc w:val="center"/>
-              <w:pBdr>
-                <w:bottom w:val="none" w:sz="0" w:space="0" w:color="000000"/>
-                <w:top w:val="none" w:sz="0" w:space="0" w:color="000000"/>
-                <w:left w:val="none" w:sz="0" w:space="0" w:color="000000"/>
-                <w:right w:val="none" w:sz="0" w:space="0" w:color="000000"/>
-              </w:pBdr>
-              <w:spacing w:after="20" w:before="20" w:line="240"/>
-              <w:ind w:firstLine="0" w:left="20" w:right="20"/>
-            </w:pPr>
-            <w:r xmlns:w="http://schemas.openxmlformats.org/wordprocessingml/2006/main" xmlns:wp="http://schemas.openxmlformats.org/drawingml/2006/wordprocessingDrawing" xmlns:r="http://schemas.openxmlformats.org/officeDocument/2006/relationships" xmlns:w14="http://schemas.microsoft.com/office/word/2010/wordml">
-              <w:rPr>
-                <w:rFonts w:ascii="arial" w:hAnsi="arial" w:eastAsia="arial" w:cs="arial"/>
-                <w:i w:val="false"/>
-                <w:b w:val="false"/>
-                <w:u w:val="none"/>
-                <w:sz w:val="22"/>
-                <w:szCs w:val="22"/>
-                <w:color w:val="000000"/>
-              </w:rPr>
-              <w:t xml:space="preserve">2004</w:t>
-            </w:r>
-          </w:p>
-        </w:tc>
-        <w:tc>
-          <w:tcPr>
-            <w:tcBorders>
-              <w:bottom w:val="none" w:sz="0" w:space="0" w:color="000000"/>
-              <w:top w:val="none" w:sz="0" w:space="0" w:color="000000"/>
-              <w:left w:val="none" w:sz="0" w:space="0" w:color="000000"/>
-              <w:right w:val="none" w:sz="0" w:space="0" w:color="000000"/>
-            </w:tcBorders>
-            <w:shd w:val="clear" w:color="auto" w:fill="FFFFFF"/>
-            <w:tcMar>
-              <w:top w:w="0" w:type="dxa"/>
-              <w:bottom w:w="0" w:type="dxa"/>
-              <w:left w:w="0" w:type="dxa"/>
-              <w:right w:w="0" w:type="dxa"/>
-            </w:tcMar>
-            <w:vAlign w:val="center"/>
-          </w:tcPr>
-          <w:p>
-            <w:pPr>
-              <w:pStyle w:val="Normal"/>
-              <w:jc w:val="center"/>
-              <w:pBdr>
-                <w:bottom w:val="none" w:sz="0" w:space="0" w:color="000000"/>
-                <w:top w:val="none" w:sz="0" w:space="0" w:color="000000"/>
-                <w:left w:val="none" w:sz="0" w:space="0" w:color="000000"/>
-                <w:right w:val="none" w:sz="0" w:space="0" w:color="000000"/>
-              </w:pBdr>
-              <w:spacing w:after="20" w:before="20" w:line="240"/>
-              <w:ind w:firstLine="0" w:left="20" w:right="20"/>
-            </w:pPr>
-            <w:r xmlns:w="http://schemas.openxmlformats.org/wordprocessingml/2006/main" xmlns:wp="http://schemas.openxmlformats.org/drawingml/2006/wordprocessingDrawing" xmlns:r="http://schemas.openxmlformats.org/officeDocument/2006/relationships" xmlns:w14="http://schemas.microsoft.com/office/word/2010/wordml">
-              <w:rPr>
-                <w:rFonts w:ascii="arial" w:hAnsi="arial" w:eastAsia="arial" w:cs="arial"/>
-                <w:i w:val="false"/>
-                <w:b w:val="false"/>
-                <w:u w:val="none"/>
-                <w:sz w:val="22"/>
-                <w:szCs w:val="22"/>
-                <w:color w:val="000000"/>
-              </w:rPr>
-              <w:t xml:space="preserve">(1998, 2010)</w:t>
+                <w:vertAlign w:val="superscript"/>
+                <w:sz w:val="22"/>
+                <w:szCs w:val="22"/>
+                <w:color w:val="000000"/>
+              </w:rPr>
+              <w:t xml:space="preserve">d</w:t>
             </w:r>
           </w:p>
         </w:tc>
@@ -7953,7 +9208,7 @@
                 <w:right w:val="none" w:sz="0" w:space="0" w:color="000000"/>
               </w:pBdr>
               <w:spacing w:after="20" w:before="20" w:line="240"/>
-              <w:ind w:firstLine="0" w:left="20" w:right="20"/>
+              <w:ind w:firstLine="0" w:left="400" w:right="20"/>
             </w:pPr>
             <w:r xmlns:w="http://schemas.openxmlformats.org/wordprocessingml/2006/main" xmlns:wp="http://schemas.openxmlformats.org/drawingml/2006/wordprocessingDrawing" xmlns:r="http://schemas.openxmlformats.org/officeDocument/2006/relationships" xmlns:w14="http://schemas.microsoft.com/office/word/2010/wordml">
               <w:rPr>
@@ -7965,7 +9220,7 @@
                 <w:szCs w:val="22"/>
                 <w:color w:val="000000"/>
               </w:rPr>
-              <w:t xml:space="preserve">Age at death (years)</w:t>
+              <w:t xml:space="preserve">Soluble </w:t>
             </w:r>
           </w:p>
         </w:tc>
@@ -8009,7 +9264,7 @@
                 <w:szCs w:val="22"/>
                 <w:color w:val="000000"/>
               </w:rPr>
-              <w:t xml:space="preserve">73.4</w:t>
+              <w:t xml:space="preserve">4.33</w:t>
             </w:r>
           </w:p>
         </w:tc>
@@ -8053,7 +9308,7 @@
                 <w:szCs w:val="22"/>
                 <w:color w:val="000000"/>
               </w:rPr>
-              <w:t xml:space="preserve">(64.4, 81.3)</w:t>
+              <w:t xml:space="preserve">(1.71, 10.69)</w:t>
             </w:r>
           </w:p>
         </w:tc>
@@ -8141,7 +9396,7 @@
                 <w:szCs w:val="22"/>
                 <w:color w:val="000000"/>
               </w:rPr>
-              <w:t xml:space="preserve">73.0</w:t>
+              <w:t xml:space="preserve">5.43</w:t>
             </w:r>
           </w:p>
         </w:tc>
@@ -8185,7 +9440,7 @@
                 <w:szCs w:val="22"/>
                 <w:color w:val="000000"/>
               </w:rPr>
-              <w:t xml:space="preserve">(66.3, 80.8)</w:t>
+              <w:t xml:space="preserve">(2.19, 14.33)</w:t>
             </w:r>
           </w:p>
         </w:tc>
@@ -8223,7 +9478,7 @@
                 <w:right w:val="none" w:sz="0" w:space="0" w:color="000000"/>
               </w:pBdr>
               <w:spacing w:after="20" w:before="20" w:line="240"/>
-              <w:ind w:firstLine="0" w:left="20" w:right="20"/>
+              <w:ind w:firstLine="0" w:left="400" w:right="20"/>
             </w:pPr>
             <w:r xmlns:w="http://schemas.openxmlformats.org/wordprocessingml/2006/main" xmlns:wp="http://schemas.openxmlformats.org/drawingml/2006/wordprocessingDrawing" xmlns:r="http://schemas.openxmlformats.org/officeDocument/2006/relationships" xmlns:w14="http://schemas.microsoft.com/office/word/2010/wordml">
               <w:rPr>
@@ -8235,20 +9490,7 @@
                 <w:szCs w:val="22"/>
                 <w:color w:val="000000"/>
               </w:rPr>
-              <w:t xml:space="preserve">Cumulative time off (years)</w:t>
-            </w:r>
-            <w:r xmlns:w="http://schemas.openxmlformats.org/wordprocessingml/2006/main" xmlns:wp="http://schemas.openxmlformats.org/drawingml/2006/wordprocessingDrawing" xmlns:r="http://schemas.openxmlformats.org/officeDocument/2006/relationships" xmlns:w14="http://schemas.microsoft.com/office/word/2010/wordml">
-              <w:rPr>
-                <w:rFonts w:ascii="arial" w:hAnsi="arial" w:eastAsia="arial" w:cs="arial"/>
-                <w:i w:val="false"/>
-                <w:b w:val="false"/>
-                <w:u w:val="none"/>
-                <w:vertAlign w:val="superscript"/>
-                <w:sz w:val="22"/>
-                <w:szCs w:val="22"/>
-                <w:color w:val="000000"/>
-              </w:rPr>
-              <w:t xml:space="preserve">b</w:t>
+              <w:t xml:space="preserve">Straight </w:t>
             </w:r>
           </w:p>
         </w:tc>
@@ -8292,7 +9534,7 @@
                 <w:szCs w:val="22"/>
                 <w:color w:val="000000"/>
               </w:rPr>
-              <w:t xml:space="preserve">1.21</w:t>
+              <w:t xml:space="preserve">0.67</w:t>
             </w:r>
           </w:p>
         </w:tc>
@@ -8336,7 +9578,7 @@
                 <w:szCs w:val="22"/>
                 <w:color w:val="000000"/>
               </w:rPr>
-              <w:t xml:space="preserve">(0.39, 2.00)</w:t>
+              <w:t xml:space="preserve">(0.21, 2.38)</w:t>
             </w:r>
           </w:p>
         </w:tc>
@@ -8424,7 +9666,7 @@
                 <w:szCs w:val="22"/>
                 <w:color w:val="000000"/>
               </w:rPr>
-              <w:t xml:space="preserve">0.93</w:t>
+              <w:t xml:space="preserve">0.77</w:t>
             </w:r>
           </w:p>
         </w:tc>
@@ -8468,7 +9710,7 @@
                 <w:szCs w:val="22"/>
                 <w:color w:val="000000"/>
               </w:rPr>
-              <w:t xml:space="preserve">(0.23, 1.51)</w:t>
+              <w:t xml:space="preserve">(0.18, 3.52)</w:t>
             </w:r>
           </w:p>
         </w:tc>
@@ -8478,635 +9720,6 @@
           <w:trHeight w:val="360" w:hRule="auto"/>
         </w:trPr>
         body27
-        <w:tc>
-          <w:tcPr>
-            <w:gridSpan w:val="6"/>
-            <w:tcBorders>
-              <w:bottom w:val="none" w:sz="0" w:space="0" w:color="000000"/>
-              <w:top w:val="none" w:sz="0" w:space="0" w:color="000000"/>
-              <w:left w:val="none" w:sz="0" w:space="0" w:color="000000"/>
-              <w:right w:val="none" w:sz="0" w:space="0" w:color="000000"/>
-            </w:tcBorders>
-            <w:shd w:val="clear" w:color="auto" w:fill="FFFFFF"/>
-            <w:tcMar>
-              <w:top w:w="0" w:type="dxa"/>
-              <w:bottom w:w="0" w:type="dxa"/>
-              <w:left w:w="0" w:type="dxa"/>
-              <w:right w:w="0" w:type="dxa"/>
-            </w:tcMar>
-            <w:vAlign w:val="center"/>
-          </w:tcPr>
-          <w:p>
-            <w:pPr>
-              <w:pStyle w:val="Normal"/>
-              <w:jc w:val="left"/>
-              <w:pBdr>
-                <w:bottom w:val="none" w:sz="0" w:space="0" w:color="000000"/>
-                <w:top w:val="none" w:sz="0" w:space="0" w:color="000000"/>
-                <w:left w:val="none" w:sz="0" w:space="0" w:color="000000"/>
-                <w:right w:val="none" w:sz="0" w:space="0" w:color="000000"/>
-              </w:pBdr>
-              <w:spacing w:after="20" w:before="20" w:line="240"/>
-              <w:ind w:firstLine="0" w:left="20" w:right="20"/>
-            </w:pPr>
-            <w:r xmlns:w="http://schemas.openxmlformats.org/wordprocessingml/2006/main" xmlns:wp="http://schemas.openxmlformats.org/drawingml/2006/wordprocessingDrawing" xmlns:r="http://schemas.openxmlformats.org/officeDocument/2006/relationships" xmlns:w14="http://schemas.microsoft.com/office/word/2010/wordml">
-              <w:rPr>
-                <w:rFonts w:ascii="arial" w:hAnsi="arial" w:eastAsia="arial" w:cs="arial"/>
-                <w:i w:val="false"/>
-                <w:b w:val="false"/>
-                <w:u w:val="none"/>
-                <w:sz w:val="22"/>
-                <w:szCs w:val="22"/>
-                <w:color w:val="000000"/>
-              </w:rPr>
-              <w:t xml:space="preserve">Cumulative exposure to MWFs (mg/m</w:t>
-            </w:r>
-            <w:r xmlns:w="http://schemas.openxmlformats.org/wordprocessingml/2006/main" xmlns:wp="http://schemas.openxmlformats.org/drawingml/2006/wordprocessingDrawing" xmlns:r="http://schemas.openxmlformats.org/officeDocument/2006/relationships" xmlns:w14="http://schemas.microsoft.com/office/word/2010/wordml">
-              <w:rPr>
-                <w:rFonts w:ascii="arial" w:hAnsi="arial" w:eastAsia="arial" w:cs="arial"/>
-                <w:i w:val="false"/>
-                <w:b w:val="false"/>
-                <w:u w:val="none"/>
-                <w:vertAlign w:val="superscript"/>
-                <w:sz w:val="22"/>
-                <w:szCs w:val="22"/>
-                <w:color w:val="000000"/>
-              </w:rPr>
-              <w:t xml:space="preserve">3</w:t>
-            </w:r>
-            <w:r xmlns:w="http://schemas.openxmlformats.org/wordprocessingml/2006/main" xmlns:wp="http://schemas.openxmlformats.org/drawingml/2006/wordprocessingDrawing" xmlns:r="http://schemas.openxmlformats.org/officeDocument/2006/relationships" xmlns:w14="http://schemas.microsoft.com/office/word/2010/wordml">
-              <w:rPr>
-                <w:rFonts w:ascii="arial" w:hAnsi="arial" w:eastAsia="arial" w:cs="arial"/>
-                <w:i w:val="false"/>
-                <w:b w:val="false"/>
-                <w:u w:val="none"/>
-                <w:sz w:val="22"/>
-                <w:szCs w:val="22"/>
-                <w:color w:val="000000"/>
-              </w:rPr>
-              <w:t xml:space="preserve">-years)</w:t>
-            </w:r>
-            <w:r xmlns:w="http://schemas.openxmlformats.org/wordprocessingml/2006/main" xmlns:wp="http://schemas.openxmlformats.org/drawingml/2006/wordprocessingDrawing" xmlns:r="http://schemas.openxmlformats.org/officeDocument/2006/relationships" xmlns:w14="http://schemas.microsoft.com/office/word/2010/wordml">
-              <w:rPr>
-                <w:rFonts w:ascii="arial" w:hAnsi="arial" w:eastAsia="arial" w:cs="arial"/>
-                <w:i w:val="false"/>
-                <w:b w:val="false"/>
-                <w:u w:val="none"/>
-                <w:vertAlign w:val="superscript"/>
-                <w:sz w:val="22"/>
-                <w:szCs w:val="22"/>
-                <w:color w:val="000000"/>
-              </w:rPr>
-              <w:t xml:space="preserve">d</w:t>
-            </w:r>
-          </w:p>
-        </w:tc>
-      </w:tr>
-      <w:tr>
-        <w:trPr>
-          <w:trHeight w:val="360" w:hRule="auto"/>
-        </w:trPr>
-        body28
-        <w:tc>
-          <w:tcPr>
-            <w:tcBorders>
-              <w:bottom w:val="none" w:sz="0" w:space="0" w:color="000000"/>
-              <w:top w:val="none" w:sz="0" w:space="0" w:color="000000"/>
-              <w:left w:val="none" w:sz="0" w:space="0" w:color="000000"/>
-              <w:right w:val="none" w:sz="0" w:space="0" w:color="000000"/>
-            </w:tcBorders>
-            <w:shd w:val="clear" w:color="auto" w:fill="FFFFFF"/>
-            <w:tcMar>
-              <w:top w:w="0" w:type="dxa"/>
-              <w:bottom w:w="0" w:type="dxa"/>
-              <w:left w:w="0" w:type="dxa"/>
-              <w:right w:w="0" w:type="dxa"/>
-            </w:tcMar>
-            <w:vAlign w:val="center"/>
-          </w:tcPr>
-          <w:p>
-            <w:pPr>
-              <w:pStyle w:val="Normal"/>
-              <w:jc w:val="left"/>
-              <w:pBdr>
-                <w:bottom w:val="none" w:sz="0" w:space="0" w:color="000000"/>
-                <w:top w:val="none" w:sz="0" w:space="0" w:color="000000"/>
-                <w:left w:val="none" w:sz="0" w:space="0" w:color="000000"/>
-                <w:right w:val="none" w:sz="0" w:space="0" w:color="000000"/>
-              </w:pBdr>
-              <w:spacing w:after="20" w:before="20" w:line="240"/>
-              <w:ind w:firstLine="0" w:left="400" w:right="20"/>
-            </w:pPr>
-            <w:r xmlns:w="http://schemas.openxmlformats.org/wordprocessingml/2006/main" xmlns:wp="http://schemas.openxmlformats.org/drawingml/2006/wordprocessingDrawing" xmlns:r="http://schemas.openxmlformats.org/officeDocument/2006/relationships" xmlns:w14="http://schemas.microsoft.com/office/word/2010/wordml">
-              <w:rPr>
-                <w:rFonts w:ascii="arial" w:hAnsi="arial" w:eastAsia="arial" w:cs="arial"/>
-                <w:i w:val="false"/>
-                <w:b w:val="false"/>
-                <w:u w:val="none"/>
-                <w:sz w:val="22"/>
-                <w:szCs w:val="22"/>
-                <w:color w:val="000000"/>
-              </w:rPr>
-              <w:t xml:space="preserve">Soluble </w:t>
-            </w:r>
-          </w:p>
-        </w:tc>
-        <w:tc>
-          <w:tcPr>
-            <w:tcBorders>
-              <w:bottom w:val="none" w:sz="0" w:space="0" w:color="000000"/>
-              <w:top w:val="none" w:sz="0" w:space="0" w:color="000000"/>
-              <w:left w:val="none" w:sz="0" w:space="0" w:color="000000"/>
-              <w:right w:val="none" w:sz="0" w:space="0" w:color="000000"/>
-            </w:tcBorders>
-            <w:shd w:val="clear" w:color="auto" w:fill="FFFFFF"/>
-            <w:tcMar>
-              <w:top w:w="0" w:type="dxa"/>
-              <w:bottom w:w="0" w:type="dxa"/>
-              <w:left w:w="0" w:type="dxa"/>
-              <w:right w:w="0" w:type="dxa"/>
-            </w:tcMar>
-            <w:vAlign w:val="center"/>
-          </w:tcPr>
-          <w:p>
-            <w:pPr>
-              <w:pStyle w:val="Normal"/>
-              <w:jc w:val="center"/>
-              <w:pBdr>
-                <w:bottom w:val="none" w:sz="0" w:space="0" w:color="000000"/>
-                <w:top w:val="none" w:sz="0" w:space="0" w:color="000000"/>
-                <w:left w:val="none" w:sz="0" w:space="0" w:color="000000"/>
-                <w:right w:val="none" w:sz="0" w:space="0" w:color="000000"/>
-              </w:pBdr>
-              <w:spacing w:after="20" w:before="20" w:line="240"/>
-              <w:ind w:firstLine="0" w:left="20" w:right="20"/>
-            </w:pPr>
-            <w:r xmlns:w="http://schemas.openxmlformats.org/wordprocessingml/2006/main" xmlns:wp="http://schemas.openxmlformats.org/drawingml/2006/wordprocessingDrawing" xmlns:r="http://schemas.openxmlformats.org/officeDocument/2006/relationships" xmlns:w14="http://schemas.microsoft.com/office/word/2010/wordml">
-              <w:rPr>
-                <w:rFonts w:ascii="arial" w:hAnsi="arial" w:eastAsia="arial" w:cs="arial"/>
-                <w:i w:val="false"/>
-                <w:b w:val="false"/>
-                <w:u w:val="none"/>
-                <w:sz w:val="22"/>
-                <w:szCs w:val="22"/>
-                <w:color w:val="000000"/>
-              </w:rPr>
-              <w:t xml:space="preserve">4.33</w:t>
-            </w:r>
-          </w:p>
-        </w:tc>
-        <w:tc>
-          <w:tcPr>
-            <w:tcBorders>
-              <w:bottom w:val="none" w:sz="0" w:space="0" w:color="000000"/>
-              <w:top w:val="none" w:sz="0" w:space="0" w:color="000000"/>
-              <w:left w:val="none" w:sz="0" w:space="0" w:color="000000"/>
-              <w:right w:val="none" w:sz="0" w:space="0" w:color="000000"/>
-            </w:tcBorders>
-            <w:shd w:val="clear" w:color="auto" w:fill="FFFFFF"/>
-            <w:tcMar>
-              <w:top w:w="0" w:type="dxa"/>
-              <w:bottom w:w="0" w:type="dxa"/>
-              <w:left w:w="0" w:type="dxa"/>
-              <w:right w:w="0" w:type="dxa"/>
-            </w:tcMar>
-            <w:vAlign w:val="center"/>
-          </w:tcPr>
-          <w:p>
-            <w:pPr>
-              <w:pStyle w:val="Normal"/>
-              <w:jc w:val="center"/>
-              <w:pBdr>
-                <w:bottom w:val="none" w:sz="0" w:space="0" w:color="000000"/>
-                <w:top w:val="none" w:sz="0" w:space="0" w:color="000000"/>
-                <w:left w:val="none" w:sz="0" w:space="0" w:color="000000"/>
-                <w:right w:val="none" w:sz="0" w:space="0" w:color="000000"/>
-              </w:pBdr>
-              <w:spacing w:after="20" w:before="20" w:line="240"/>
-              <w:ind w:firstLine="0" w:left="20" w:right="20"/>
-            </w:pPr>
-            <w:r xmlns:w="http://schemas.openxmlformats.org/wordprocessingml/2006/main" xmlns:wp="http://schemas.openxmlformats.org/drawingml/2006/wordprocessingDrawing" xmlns:r="http://schemas.openxmlformats.org/officeDocument/2006/relationships" xmlns:w14="http://schemas.microsoft.com/office/word/2010/wordml">
-              <w:rPr>
-                <w:rFonts w:ascii="arial" w:hAnsi="arial" w:eastAsia="arial" w:cs="arial"/>
-                <w:i w:val="false"/>
-                <w:b w:val="false"/>
-                <w:u w:val="none"/>
-                <w:sz w:val="22"/>
-                <w:szCs w:val="22"/>
-                <w:color w:val="000000"/>
-              </w:rPr>
-              <w:t xml:space="preserve">(1.71, 10.69)</w:t>
-            </w:r>
-          </w:p>
-        </w:tc>
-        <w:tc>
-          <w:tcPr>
-            <w:tcBorders>
-              <w:bottom w:val="none" w:sz="0" w:space="0" w:color="000000"/>
-              <w:top w:val="none" w:sz="0" w:space="0" w:color="000000"/>
-              <w:left w:val="none" w:sz="0" w:space="0" w:color="000000"/>
-              <w:right w:val="none" w:sz="0" w:space="0" w:color="000000"/>
-            </w:tcBorders>
-            <w:shd w:val="clear" w:color="auto" w:fill="FFFFFF"/>
-            <w:tcMar>
-              <w:top w:w="0" w:type="dxa"/>
-              <w:bottom w:w="0" w:type="dxa"/>
-              <w:left w:w="0" w:type="dxa"/>
-              <w:right w:w="0" w:type="dxa"/>
-            </w:tcMar>
-            <w:vAlign w:val="center"/>
-          </w:tcPr>
-          <w:p>
-            <w:pPr>
-              <w:pStyle w:val="Normal"/>
-              <w:jc w:val="center"/>
-              <w:pBdr>
-                <w:bottom w:val="none" w:sz="0" w:space="0" w:color="000000"/>
-                <w:top w:val="none" w:sz="0" w:space="0" w:color="000000"/>
-                <w:left w:val="none" w:sz="0" w:space="0" w:color="000000"/>
-                <w:right w:val="none" w:sz="0" w:space="0" w:color="000000"/>
-              </w:pBdr>
-              <w:spacing w:after="20" w:before="20" w:line="240"/>
-              <w:ind w:firstLine="0" w:left="20" w:right="20"/>
-            </w:pPr>
-            <w:r xmlns:w="http://schemas.openxmlformats.org/wordprocessingml/2006/main" xmlns:wp="http://schemas.openxmlformats.org/drawingml/2006/wordprocessingDrawing" xmlns:r="http://schemas.openxmlformats.org/officeDocument/2006/relationships" xmlns:w14="http://schemas.microsoft.com/office/word/2010/wordml">
-              <w:rPr>
-                <w:rFonts w:ascii="arial" w:hAnsi="arial" w:eastAsia="arial" w:cs="arial"/>
-                <w:i w:val="false"/>
-                <w:b w:val="false"/>
-                <w:u w:val="none"/>
-                <w:sz w:val="22"/>
-                <w:szCs w:val="22"/>
-                <w:color w:val="000000"/>
-              </w:rPr>
-              <w:t xml:space="preserve"/>
-            </w:r>
-          </w:p>
-        </w:tc>
-        <w:tc>
-          <w:tcPr>
-            <w:tcBorders>
-              <w:bottom w:val="none" w:sz="0" w:space="0" w:color="000000"/>
-              <w:top w:val="none" w:sz="0" w:space="0" w:color="000000"/>
-              <w:left w:val="none" w:sz="0" w:space="0" w:color="000000"/>
-              <w:right w:val="none" w:sz="0" w:space="0" w:color="000000"/>
-            </w:tcBorders>
-            <w:shd w:val="clear" w:color="auto" w:fill="FFFFFF"/>
-            <w:tcMar>
-              <w:top w:w="0" w:type="dxa"/>
-              <w:bottom w:w="0" w:type="dxa"/>
-              <w:left w:w="0" w:type="dxa"/>
-              <w:right w:w="0" w:type="dxa"/>
-            </w:tcMar>
-            <w:vAlign w:val="center"/>
-          </w:tcPr>
-          <w:p>
-            <w:pPr>
-              <w:pStyle w:val="Normal"/>
-              <w:jc w:val="center"/>
-              <w:pBdr>
-                <w:bottom w:val="none" w:sz="0" w:space="0" w:color="000000"/>
-                <w:top w:val="none" w:sz="0" w:space="0" w:color="000000"/>
-                <w:left w:val="none" w:sz="0" w:space="0" w:color="000000"/>
-                <w:right w:val="none" w:sz="0" w:space="0" w:color="000000"/>
-              </w:pBdr>
-              <w:spacing w:after="20" w:before="20" w:line="240"/>
-              <w:ind w:firstLine="0" w:left="20" w:right="20"/>
-            </w:pPr>
-            <w:r xmlns:w="http://schemas.openxmlformats.org/wordprocessingml/2006/main" xmlns:wp="http://schemas.openxmlformats.org/drawingml/2006/wordprocessingDrawing" xmlns:r="http://schemas.openxmlformats.org/officeDocument/2006/relationships" xmlns:w14="http://schemas.microsoft.com/office/word/2010/wordml">
-              <w:rPr>
-                <w:rFonts w:ascii="arial" w:hAnsi="arial" w:eastAsia="arial" w:cs="arial"/>
-                <w:i w:val="false"/>
-                <w:b w:val="false"/>
-                <w:u w:val="none"/>
-                <w:sz w:val="22"/>
-                <w:szCs w:val="22"/>
-                <w:color w:val="000000"/>
-              </w:rPr>
-              <w:t xml:space="preserve">5.43</w:t>
-            </w:r>
-          </w:p>
-        </w:tc>
-        <w:tc>
-          <w:tcPr>
-            <w:tcBorders>
-              <w:bottom w:val="none" w:sz="0" w:space="0" w:color="000000"/>
-              <w:top w:val="none" w:sz="0" w:space="0" w:color="000000"/>
-              <w:left w:val="none" w:sz="0" w:space="0" w:color="000000"/>
-              <w:right w:val="none" w:sz="0" w:space="0" w:color="000000"/>
-            </w:tcBorders>
-            <w:shd w:val="clear" w:color="auto" w:fill="FFFFFF"/>
-            <w:tcMar>
-              <w:top w:w="0" w:type="dxa"/>
-              <w:bottom w:w="0" w:type="dxa"/>
-              <w:left w:w="0" w:type="dxa"/>
-              <w:right w:w="0" w:type="dxa"/>
-            </w:tcMar>
-            <w:vAlign w:val="center"/>
-          </w:tcPr>
-          <w:p>
-            <w:pPr>
-              <w:pStyle w:val="Normal"/>
-              <w:jc w:val="center"/>
-              <w:pBdr>
-                <w:bottom w:val="none" w:sz="0" w:space="0" w:color="000000"/>
-                <w:top w:val="none" w:sz="0" w:space="0" w:color="000000"/>
-                <w:left w:val="none" w:sz="0" w:space="0" w:color="000000"/>
-                <w:right w:val="none" w:sz="0" w:space="0" w:color="000000"/>
-              </w:pBdr>
-              <w:spacing w:after="20" w:before="20" w:line="240"/>
-              <w:ind w:firstLine="0" w:left="20" w:right="20"/>
-            </w:pPr>
-            <w:r xmlns:w="http://schemas.openxmlformats.org/wordprocessingml/2006/main" xmlns:wp="http://schemas.openxmlformats.org/drawingml/2006/wordprocessingDrawing" xmlns:r="http://schemas.openxmlformats.org/officeDocument/2006/relationships" xmlns:w14="http://schemas.microsoft.com/office/word/2010/wordml">
-              <w:rPr>
-                <w:rFonts w:ascii="arial" w:hAnsi="arial" w:eastAsia="arial" w:cs="arial"/>
-                <w:i w:val="false"/>
-                <w:b w:val="false"/>
-                <w:u w:val="none"/>
-                <w:sz w:val="22"/>
-                <w:szCs w:val="22"/>
-                <w:color w:val="000000"/>
-              </w:rPr>
-              <w:t xml:space="preserve">(2.19, 14.33)</w:t>
-            </w:r>
-          </w:p>
-        </w:tc>
-      </w:tr>
-      <w:tr>
-        <w:trPr>
-          <w:trHeight w:val="360" w:hRule="auto"/>
-        </w:trPr>
-        body29
-        <w:tc>
-          <w:tcPr>
-            <w:tcBorders>
-              <w:bottom w:val="none" w:sz="0" w:space="0" w:color="000000"/>
-              <w:top w:val="none" w:sz="0" w:space="0" w:color="000000"/>
-              <w:left w:val="none" w:sz="0" w:space="0" w:color="000000"/>
-              <w:right w:val="none" w:sz="0" w:space="0" w:color="000000"/>
-            </w:tcBorders>
-            <w:shd w:val="clear" w:color="auto" w:fill="FFFFFF"/>
-            <w:tcMar>
-              <w:top w:w="0" w:type="dxa"/>
-              <w:bottom w:w="0" w:type="dxa"/>
-              <w:left w:w="0" w:type="dxa"/>
-              <w:right w:w="0" w:type="dxa"/>
-            </w:tcMar>
-            <w:vAlign w:val="center"/>
-          </w:tcPr>
-          <w:p>
-            <w:pPr>
-              <w:pStyle w:val="Normal"/>
-              <w:jc w:val="left"/>
-              <w:pBdr>
-                <w:bottom w:val="none" w:sz="0" w:space="0" w:color="000000"/>
-                <w:top w:val="none" w:sz="0" w:space="0" w:color="000000"/>
-                <w:left w:val="none" w:sz="0" w:space="0" w:color="000000"/>
-                <w:right w:val="none" w:sz="0" w:space="0" w:color="000000"/>
-              </w:pBdr>
-              <w:spacing w:after="20" w:before="20" w:line="240"/>
-              <w:ind w:firstLine="0" w:left="400" w:right="20"/>
-            </w:pPr>
-            <w:r xmlns:w="http://schemas.openxmlformats.org/wordprocessingml/2006/main" xmlns:wp="http://schemas.openxmlformats.org/drawingml/2006/wordprocessingDrawing" xmlns:r="http://schemas.openxmlformats.org/officeDocument/2006/relationships" xmlns:w14="http://schemas.microsoft.com/office/word/2010/wordml">
-              <w:rPr>
-                <w:rFonts w:ascii="arial" w:hAnsi="arial" w:eastAsia="arial" w:cs="arial"/>
-                <w:i w:val="false"/>
-                <w:b w:val="false"/>
-                <w:u w:val="none"/>
-                <w:sz w:val="22"/>
-                <w:szCs w:val="22"/>
-                <w:color w:val="000000"/>
-              </w:rPr>
-              <w:t xml:space="preserve">Straight </w:t>
-            </w:r>
-          </w:p>
-        </w:tc>
-        <w:tc>
-          <w:tcPr>
-            <w:tcBorders>
-              <w:bottom w:val="none" w:sz="0" w:space="0" w:color="000000"/>
-              <w:top w:val="none" w:sz="0" w:space="0" w:color="000000"/>
-              <w:left w:val="none" w:sz="0" w:space="0" w:color="000000"/>
-              <w:right w:val="none" w:sz="0" w:space="0" w:color="000000"/>
-            </w:tcBorders>
-            <w:shd w:val="clear" w:color="auto" w:fill="FFFFFF"/>
-            <w:tcMar>
-              <w:top w:w="0" w:type="dxa"/>
-              <w:bottom w:w="0" w:type="dxa"/>
-              <w:left w:w="0" w:type="dxa"/>
-              <w:right w:w="0" w:type="dxa"/>
-            </w:tcMar>
-            <w:vAlign w:val="center"/>
-          </w:tcPr>
-          <w:p>
-            <w:pPr>
-              <w:pStyle w:val="Normal"/>
-              <w:jc w:val="center"/>
-              <w:pBdr>
-                <w:bottom w:val="none" w:sz="0" w:space="0" w:color="000000"/>
-                <w:top w:val="none" w:sz="0" w:space="0" w:color="000000"/>
-                <w:left w:val="none" w:sz="0" w:space="0" w:color="000000"/>
-                <w:right w:val="none" w:sz="0" w:space="0" w:color="000000"/>
-              </w:pBdr>
-              <w:spacing w:after="20" w:before="20" w:line="240"/>
-              <w:ind w:firstLine="0" w:left="20" w:right="20"/>
-            </w:pPr>
-            <w:r xmlns:w="http://schemas.openxmlformats.org/wordprocessingml/2006/main" xmlns:wp="http://schemas.openxmlformats.org/drawingml/2006/wordprocessingDrawing" xmlns:r="http://schemas.openxmlformats.org/officeDocument/2006/relationships" xmlns:w14="http://schemas.microsoft.com/office/word/2010/wordml">
-              <w:rPr>
-                <w:rFonts w:ascii="arial" w:hAnsi="arial" w:eastAsia="arial" w:cs="arial"/>
-                <w:i w:val="false"/>
-                <w:b w:val="false"/>
-                <w:u w:val="none"/>
-                <w:sz w:val="22"/>
-                <w:szCs w:val="22"/>
-                <w:color w:val="000000"/>
-              </w:rPr>
-              <w:t xml:space="preserve">0.67</w:t>
-            </w:r>
-          </w:p>
-        </w:tc>
-        <w:tc>
-          <w:tcPr>
-            <w:tcBorders>
-              <w:bottom w:val="none" w:sz="0" w:space="0" w:color="000000"/>
-              <w:top w:val="none" w:sz="0" w:space="0" w:color="000000"/>
-              <w:left w:val="none" w:sz="0" w:space="0" w:color="000000"/>
-              <w:right w:val="none" w:sz="0" w:space="0" w:color="000000"/>
-            </w:tcBorders>
-            <w:shd w:val="clear" w:color="auto" w:fill="FFFFFF"/>
-            <w:tcMar>
-              <w:top w:w="0" w:type="dxa"/>
-              <w:bottom w:w="0" w:type="dxa"/>
-              <w:left w:w="0" w:type="dxa"/>
-              <w:right w:w="0" w:type="dxa"/>
-            </w:tcMar>
-            <w:vAlign w:val="center"/>
-          </w:tcPr>
-          <w:p>
-            <w:pPr>
-              <w:pStyle w:val="Normal"/>
-              <w:jc w:val="center"/>
-              <w:pBdr>
-                <w:bottom w:val="none" w:sz="0" w:space="0" w:color="000000"/>
-                <w:top w:val="none" w:sz="0" w:space="0" w:color="000000"/>
-                <w:left w:val="none" w:sz="0" w:space="0" w:color="000000"/>
-                <w:right w:val="none" w:sz="0" w:space="0" w:color="000000"/>
-              </w:pBdr>
-              <w:spacing w:after="20" w:before="20" w:line="240"/>
-              <w:ind w:firstLine="0" w:left="20" w:right="20"/>
-            </w:pPr>
-            <w:r xmlns:w="http://schemas.openxmlformats.org/wordprocessingml/2006/main" xmlns:wp="http://schemas.openxmlformats.org/drawingml/2006/wordprocessingDrawing" xmlns:r="http://schemas.openxmlformats.org/officeDocument/2006/relationships" xmlns:w14="http://schemas.microsoft.com/office/word/2010/wordml">
-              <w:rPr>
-                <w:rFonts w:ascii="arial" w:hAnsi="arial" w:eastAsia="arial" w:cs="arial"/>
-                <w:i w:val="false"/>
-                <w:b w:val="false"/>
-                <w:u w:val="none"/>
-                <w:sz w:val="22"/>
-                <w:szCs w:val="22"/>
-                <w:color w:val="000000"/>
-              </w:rPr>
-              <w:t xml:space="preserve">(0.21, 2.38)</w:t>
-            </w:r>
-          </w:p>
-        </w:tc>
-        <w:tc>
-          <w:tcPr>
-            <w:tcBorders>
-              <w:bottom w:val="none" w:sz="0" w:space="0" w:color="000000"/>
-              <w:top w:val="none" w:sz="0" w:space="0" w:color="000000"/>
-              <w:left w:val="none" w:sz="0" w:space="0" w:color="000000"/>
-              <w:right w:val="none" w:sz="0" w:space="0" w:color="000000"/>
-            </w:tcBorders>
-            <w:shd w:val="clear" w:color="auto" w:fill="FFFFFF"/>
-            <w:tcMar>
-              <w:top w:w="0" w:type="dxa"/>
-              <w:bottom w:w="0" w:type="dxa"/>
-              <w:left w:w="0" w:type="dxa"/>
-              <w:right w:w="0" w:type="dxa"/>
-            </w:tcMar>
-            <w:vAlign w:val="center"/>
-          </w:tcPr>
-          <w:p>
-            <w:pPr>
-              <w:pStyle w:val="Normal"/>
-              <w:jc w:val="center"/>
-              <w:pBdr>
-                <w:bottom w:val="none" w:sz="0" w:space="0" w:color="000000"/>
-                <w:top w:val="none" w:sz="0" w:space="0" w:color="000000"/>
-                <w:left w:val="none" w:sz="0" w:space="0" w:color="000000"/>
-                <w:right w:val="none" w:sz="0" w:space="0" w:color="000000"/>
-              </w:pBdr>
-              <w:spacing w:after="20" w:before="20" w:line="240"/>
-              <w:ind w:firstLine="0" w:left="20" w:right="20"/>
-            </w:pPr>
-            <w:r xmlns:w="http://schemas.openxmlformats.org/wordprocessingml/2006/main" xmlns:wp="http://schemas.openxmlformats.org/drawingml/2006/wordprocessingDrawing" xmlns:r="http://schemas.openxmlformats.org/officeDocument/2006/relationships" xmlns:w14="http://schemas.microsoft.com/office/word/2010/wordml">
-              <w:rPr>
-                <w:rFonts w:ascii="arial" w:hAnsi="arial" w:eastAsia="arial" w:cs="arial"/>
-                <w:i w:val="false"/>
-                <w:b w:val="false"/>
-                <w:u w:val="none"/>
-                <w:sz w:val="22"/>
-                <w:szCs w:val="22"/>
-                <w:color w:val="000000"/>
-              </w:rPr>
-              <w:t xml:space="preserve"/>
-            </w:r>
-          </w:p>
-        </w:tc>
-        <w:tc>
-          <w:tcPr>
-            <w:tcBorders>
-              <w:bottom w:val="none" w:sz="0" w:space="0" w:color="000000"/>
-              <w:top w:val="none" w:sz="0" w:space="0" w:color="000000"/>
-              <w:left w:val="none" w:sz="0" w:space="0" w:color="000000"/>
-              <w:right w:val="none" w:sz="0" w:space="0" w:color="000000"/>
-            </w:tcBorders>
-            <w:shd w:val="clear" w:color="auto" w:fill="FFFFFF"/>
-            <w:tcMar>
-              <w:top w:w="0" w:type="dxa"/>
-              <w:bottom w:w="0" w:type="dxa"/>
-              <w:left w:w="0" w:type="dxa"/>
-              <w:right w:w="0" w:type="dxa"/>
-            </w:tcMar>
-            <w:vAlign w:val="center"/>
-          </w:tcPr>
-          <w:p>
-            <w:pPr>
-              <w:pStyle w:val="Normal"/>
-              <w:jc w:val="center"/>
-              <w:pBdr>
-                <w:bottom w:val="none" w:sz="0" w:space="0" w:color="000000"/>
-                <w:top w:val="none" w:sz="0" w:space="0" w:color="000000"/>
-                <w:left w:val="none" w:sz="0" w:space="0" w:color="000000"/>
-                <w:right w:val="none" w:sz="0" w:space="0" w:color="000000"/>
-              </w:pBdr>
-              <w:spacing w:after="20" w:before="20" w:line="240"/>
-              <w:ind w:firstLine="0" w:left="20" w:right="20"/>
-            </w:pPr>
-            <w:r xmlns:w="http://schemas.openxmlformats.org/wordprocessingml/2006/main" xmlns:wp="http://schemas.openxmlformats.org/drawingml/2006/wordprocessingDrawing" xmlns:r="http://schemas.openxmlformats.org/officeDocument/2006/relationships" xmlns:w14="http://schemas.microsoft.com/office/word/2010/wordml">
-              <w:rPr>
-                <w:rFonts w:ascii="arial" w:hAnsi="arial" w:eastAsia="arial" w:cs="arial"/>
-                <w:i w:val="false"/>
-                <w:b w:val="false"/>
-                <w:u w:val="none"/>
-                <w:sz w:val="22"/>
-                <w:szCs w:val="22"/>
-                <w:color w:val="000000"/>
-              </w:rPr>
-              <w:t xml:space="preserve">0.77</w:t>
-            </w:r>
-          </w:p>
-        </w:tc>
-        <w:tc>
-          <w:tcPr>
-            <w:tcBorders>
-              <w:bottom w:val="none" w:sz="0" w:space="0" w:color="000000"/>
-              <w:top w:val="none" w:sz="0" w:space="0" w:color="000000"/>
-              <w:left w:val="none" w:sz="0" w:space="0" w:color="000000"/>
-              <w:right w:val="none" w:sz="0" w:space="0" w:color="000000"/>
-            </w:tcBorders>
-            <w:shd w:val="clear" w:color="auto" w:fill="FFFFFF"/>
-            <w:tcMar>
-              <w:top w:w="0" w:type="dxa"/>
-              <w:bottom w:w="0" w:type="dxa"/>
-              <w:left w:w="0" w:type="dxa"/>
-              <w:right w:w="0" w:type="dxa"/>
-            </w:tcMar>
-            <w:vAlign w:val="center"/>
-          </w:tcPr>
-          <w:p>
-            <w:pPr>
-              <w:pStyle w:val="Normal"/>
-              <w:jc w:val="center"/>
-              <w:pBdr>
-                <w:bottom w:val="none" w:sz="0" w:space="0" w:color="000000"/>
-                <w:top w:val="none" w:sz="0" w:space="0" w:color="000000"/>
-                <w:left w:val="none" w:sz="0" w:space="0" w:color="000000"/>
-                <w:right w:val="none" w:sz="0" w:space="0" w:color="000000"/>
-              </w:pBdr>
-              <w:spacing w:after="20" w:before="20" w:line="240"/>
-              <w:ind w:firstLine="0" w:left="20" w:right="20"/>
-            </w:pPr>
-            <w:r xmlns:w="http://schemas.openxmlformats.org/wordprocessingml/2006/main" xmlns:wp="http://schemas.openxmlformats.org/drawingml/2006/wordprocessingDrawing" xmlns:r="http://schemas.openxmlformats.org/officeDocument/2006/relationships" xmlns:w14="http://schemas.microsoft.com/office/word/2010/wordml">
-              <w:rPr>
-                <w:rFonts w:ascii="arial" w:hAnsi="arial" w:eastAsia="arial" w:cs="arial"/>
-                <w:i w:val="false"/>
-                <w:b w:val="false"/>
-                <w:u w:val="none"/>
-                <w:sz w:val="22"/>
-                <w:szCs w:val="22"/>
-                <w:color w:val="000000"/>
-              </w:rPr>
-              <w:t xml:space="preserve">(0.18, 3.52)</w:t>
-            </w:r>
-          </w:p>
-        </w:tc>
-      </w:tr>
-      <w:tr>
-        <w:trPr>
-          <w:trHeight w:val="360" w:hRule="auto"/>
-        </w:trPr>
-        body30
         <w:tc>
           <w:tcPr>
             <w:tcBorders>
@@ -9641,18 +10254,18 @@
                 <wp:inline>
                   <wp:extent cx="5943600" cy="2476500"/>
                   <wp:effectExtent b="0" l="0" r="0" t="0"/>
-                  <wp:docPr descr="" title="" id="29" name="Picture"/>
+                  <wp:docPr descr="" title="" id="42" name="Picture"/>
                   <a:graphic>
                     <a:graphicData uri="http://schemas.openxmlformats.org/drawingml/2006/picture">
                       <pic:pic>
                         <pic:nvPicPr>
-                          <pic:cNvPr descr="../../resources/images/exposure.png" id="30" name="Picture"/>
+                          <pic:cNvPr descr="../../resources/images/exposure.png" id="43" name="Picture"/>
                           <pic:cNvPicPr>
                             <a:picLocks noChangeArrowheads="1" noChangeAspect="1"/>
                           </pic:cNvPicPr>
                         </pic:nvPicPr>
                         <pic:blipFill>
-                          <a:blip r:embed="rId28"/>
+                          <a:blip r:embed="rId41"/>
                           <a:stretch>
                             <a:fillRect/>
                           </a:stretch>
@@ -9689,7 +10302,19 @@
               <w:pStyle w:val="ImageCaption"/>
             </w:pPr>
             <w:r>
-              <w:t xml:space="preserve">Figure 1. Median annual average daily exposure to soluble, straight, and synthetic metalworking fluids among exposed workers over time.</w:t>
+              <w:t xml:space="preserve">Figure 2. Median annual average daily exposure to soluble, straight,</w:t>
+            </w:r>
+            <w:r>
+              <w:t xml:space="preserve"> </w:t>
+            </w:r>
+            <w:r>
+              <w:t xml:space="preserve">and synthetic metalworking fluids among exposed workers over</w:t>
+            </w:r>
+            <w:r>
+              <w:t xml:space="preserve"> </w:t>
+            </w:r>
+            <w:r>
+              <w:t xml:space="preserve">time.</w:t>
             </w:r>
           </w:p>
         </w:tc>
@@ -9700,7 +10325,67 @@
         <w:pStyle w:val="BodyText"/>
       </w:pPr>
       <w:r>
-        <w:t xml:space="preserve">The observed number of NHL cases over the 20-year follow-up period was 231 (corresponding to a 20-year risk of 6.65 per 1000). Table 2 presents the hazard-extended ICE parametric g-formula estimates of the counterfactual number of cases, number of cases averted, and cumulative incidence ratios contrasting hypothetical limits on exposure to soluble MWF to no limit, after elimination of competing risks. Under an intervention eliminating competing risks, the estimated number of cases under no limit on MWF exposure was 332 (285, 380). Stronger limits on annual average daily exposure to soluble MWFs resulted in monotonically stronger reductions in the cumulative incidence of NHL. Capping annual average daily exposure to soluble MWFs at 0.5 mg/m</w:t>
+        <w:t xml:space="preserve">The observed number of NHL cases over the 30-year follow-up period was</w:t>
+      </w:r>
+      <w:r>
+        <w:t xml:space="preserve"> </w:t>
+      </w:r>
+      <w:r>
+        <w:t xml:space="preserve">339. Table 2 presents the hazard-extended ICE parametric g-formula</w:t>
+      </w:r>
+      <w:r>
+        <w:t xml:space="preserve"> </w:t>
+      </w:r>
+      <w:r>
+        <w:t xml:space="preserve">estimates of the counterfactual number of cases, number of cases</w:t>
+      </w:r>
+      <w:r>
+        <w:t xml:space="preserve"> </w:t>
+      </w:r>
+      <w:r>
+        <w:t xml:space="preserve">averted, and cumulative incidence ratios contrasting supportable</w:t>
+      </w:r>
+      <w:r>
+        <w:t xml:space="preserve"> </w:t>
+      </w:r>
+      <w:r>
+        <w:t xml:space="preserve">interventions on exposure to soluble MWF based on different target</w:t>
+      </w:r>
+      <w:r>
+        <w:t xml:space="preserve"> </w:t>
+      </w:r>
+      <w:r>
+        <w:t xml:space="preserve">exposure limits and no censoring. Under an intervention eliminating</w:t>
+      </w:r>
+      <w:r>
+        <w:t xml:space="preserve"> </w:t>
+      </w:r>
+      <w:r>
+        <w:t xml:space="preserve">censoring, the estimated number of cases was 502 (95% CI: 439, 555).</w:t>
+      </w:r>
+      <w:r>
+        <w:t xml:space="preserve"> </w:t>
+      </w:r>
+      <w:r>
+        <w:t xml:space="preserve">Interventions based on stronger target exposure limits on soluble MWF</w:t>
+      </w:r>
+      <w:r>
+        <w:t xml:space="preserve"> </w:t>
+      </w:r>
+      <w:r>
+        <w:t xml:space="preserve">resulted in monotonically stronger reductions in the estimated</w:t>
+      </w:r>
+      <w:r>
+        <w:t xml:space="preserve"> </w:t>
+      </w:r>
+      <w:r>
+        <w:t xml:space="preserve">cumulative incidence of NHL. Setting the target exposure limit at the</w:t>
+      </w:r>
+      <w:r>
+        <w:t xml:space="preserve"> </w:t>
+      </w:r>
+      <w:r>
+        <w:t xml:space="preserve">NIOSH REL 0.5 mg/m</w:t>
       </w:r>
       <w:r>
         <w:rPr>
@@ -9709,28 +10394,16 @@
         <w:t xml:space="preserve">3</w:t>
       </w:r>
       <w:r>
-        <w:t xml:space="preserve">, 0.25 mg/m</w:t>
-      </w:r>
-      <w:r>
-        <w:rPr>
-          <w:vertAlign w:val="superscript"/>
-        </w:rPr>
-        <w:t xml:space="preserve">3</w:t>
-      </w:r>
-      <w:r>
-        <w:t xml:space="preserve">, and 0.05 mg/m</w:t>
-      </w:r>
-      <w:r>
-        <w:rPr>
-          <w:vertAlign w:val="superscript"/>
-        </w:rPr>
-        <w:t xml:space="preserve">3</w:t>
-      </w:r>
-      <w:r>
-        <w:t xml:space="preserve"> </w:t>
-      </w:r>
-      <w:r>
-        <w:t xml:space="preserve">resulted in 44 (-6, 91), 52 (-5, 106), and 71 (12, 129) fewer NHL cases, respectively. These correspond to cumulative incidence ratios 0.87 (0.73, 1.02), 0.84 (0.68, 1.01), and 0.79 (0.61, 0.97).</w:t>
+        <w:t xml:space="preserve"> </w:t>
+      </w:r>
+      <w:r>
+        <w:t xml:space="preserve">would have averted 112 (95% CI: 57, 181) NHL</w:t>
+      </w:r>
+      <w:r>
+        <w:t xml:space="preserve"> </w:t>
+      </w:r>
+      <w:r>
+        <w:t xml:space="preserve">cases.</w:t>
       </w:r>
     </w:p>
     <w:p xmlns:w="http://schemas.openxmlformats.org/wordprocessingml/2006/main" xmlns:wp="http://schemas.openxmlformats.org/drawingml/2006/wordprocessingDrawing" xmlns:r="http://schemas.openxmlformats.org/officeDocument/2006/relationships" xmlns:w14="http://schemas.microsoft.com/office/word/2010/wordml">
@@ -9775,7 +10448,7 @@
         <w:t xml:space="preserve">: </w:t>
       </w:r>
       <w:r>
-        <w:t xml:space="preserve">Counterfactual number of cases, number of cases averted, and cumulative incidence ratio estimates contrasting hypothetical limits on soluble MWF exposure to no intervention on exposure.</w:t>
+        <w:t xml:space="preserve">Estimates of the counterfactual number of cases, number of cases averted and cumulative incidence ratios contrasting supportable interventions on annual average daily exposure to soluble MWF to no intervention on exposure.</w:t>
       </w:r>
     </w:p>
     <w:tbl xmlns:w="http://schemas.openxmlformats.org/wordprocessingml/2006/main" xmlns:r="http://schemas.openxmlformats.org/officeDocument/2006/relationships" xmlns:w14="http://schemas.microsoft.com/office/word/2010/wordml" xmlns:wp="http://schemas.openxmlformats.org/drawingml/2006/wordprocessingDrawing" xmlns:a="http://schemas.openxmlformats.org/drawingml/2006/main" xmlns:pic="http://schemas.openxmlformats.org/drawingml/2006/picture">
@@ -9839,7 +10512,7 @@
                 <w:szCs w:val="22"/>
                 <w:color w:val="000000"/>
               </w:rPr>
-              <w:t xml:space="preserve">Exposure limit for soluble MWF (mg/m</w:t>
+              <w:t xml:space="preserve">Target exposure limit (mg/m</w:t>
             </w:r>
             <w:r xmlns:w="http://schemas.openxmlformats.org/wordprocessingml/2006/main" xmlns:wp="http://schemas.openxmlformats.org/drawingml/2006/wordprocessingDrawing" xmlns:r="http://schemas.openxmlformats.org/officeDocument/2006/relationships" xmlns:w14="http://schemas.microsoft.com/office/word/2010/wordml">
               <w:rPr>
@@ -12069,8 +12742,8 @@
         </w:tc>
       </w:tr>
     </w:tbl>
-    <w:bookmarkEnd w:id="31"/>
-    <w:bookmarkStart w:id="32" w:name="discussion"/>
+    <w:bookmarkEnd w:id="44"/>
+    <w:bookmarkStart w:id="45" w:name="discussion"/>
     <w:p>
       <w:pPr>
         <w:pStyle w:val="Heading1"/>
@@ -12084,7 +12757,19 @@
         <w:pStyle w:val="FirstParagraph"/>
       </w:pPr>
       <w:r>
-        <w:t xml:space="preserve">Although NIOSH concluded that there exists substantial evidence linking MWF exposure to several different cancers, their REL of 0.5 mg/m</w:t>
+        <w:t xml:space="preserve">Although NIOSH concluded that there exists substantial evidence linking</w:t>
+      </w:r>
+      <w:r>
+        <w:t xml:space="preserve"> </w:t>
+      </w:r>
+      <w:r>
+        <w:t xml:space="preserve">MWF exposure to several different cancers including larynx, rectum,</w:t>
+      </w:r>
+      <w:r>
+        <w:t xml:space="preserve"> </w:t>
+      </w:r>
+      <w:r>
+        <w:t xml:space="preserve">pancreas, skin, scrotum, and bladder cancer, their REL of 0.5 mg/m</w:t>
       </w:r>
       <w:r>
         <w:rPr>
@@ -12096,16 +12781,70 @@
         <w:t xml:space="preserve"> </w:t>
       </w:r>
       <w:r>
-        <w:t xml:space="preserve">for total particulate matter derived from any type of MWF targeted risk of acute respiratory disorders rather than on cancer.</w:t>
+        <w:t xml:space="preserve">for total particulate matter derived from any type of MWF targeted risk</w:t>
+      </w:r>
+      <w:r>
+        <w:t xml:space="preserve"> </w:t>
+      </w:r>
+      <w:r>
+        <w:t xml:space="preserve">of nonmalignant health conditions.</w:t>
       </w:r>
       <w:r>
         <w:rPr>
           <w:vertAlign w:val="superscript"/>
         </w:rPr>
-        <w:t xml:space="preserve">26,35</w:t>
-      </w:r>
-      <w:r>
-        <w:t xml:space="preserve"> Hence, they may be inadequate for protecting against cancer risk. Using the hazard-extended ICE parametric g-formula, We estimated the counterfactual expected number of NHL cases from 1985 to 2005 in the UAW-GM cohort if annual average daily exposure to soluble MWF were limited to the NIOSH REL, half the REL, and a tenth of the REL and found a monotonic exposure-dependent relationship with lower cumulative incidence estimates arising from stronger limits.</w:t>
+        <w:t xml:space="preserve">18,28</w:t>
+      </w:r>
+      <w:r>
+        <w:t xml:space="preserve"> Exposure</w:t>
+      </w:r>
+      <w:r>
+        <w:t xml:space="preserve"> </w:t>
+      </w:r>
+      <w:r>
+        <w:t xml:space="preserve">limits stronger than the NIOSH REL may provide valuable health</w:t>
+      </w:r>
+      <w:r>
+        <w:t xml:space="preserve"> </w:t>
+      </w:r>
+      <w:r>
+        <w:t xml:space="preserve">protections not previously considered by policy makers. Using the</w:t>
+      </w:r>
+      <w:r>
+        <w:t xml:space="preserve"> </w:t>
+      </w:r>
+      <w:r>
+        <w:t xml:space="preserve">hazard-extended ICE parametric g-formula, we estimated the</w:t>
+      </w:r>
+      <w:r>
+        <w:t xml:space="preserve"> </w:t>
+      </w:r>
+      <w:r>
+        <w:t xml:space="preserve">counterfactual expected number of NHL cases from 1985 to 2015 in the</w:t>
+      </w:r>
+      <w:r>
+        <w:t xml:space="preserve"> </w:t>
+      </w:r>
+      <w:r>
+        <w:t xml:space="preserve">UAW-GM cohort if we enforced supportable interventions on soluble MWF</w:t>
+      </w:r>
+      <w:r>
+        <w:t xml:space="preserve"> </w:t>
+      </w:r>
+      <w:r>
+        <w:t xml:space="preserve">based on five different target exposure limits and found a monotonic</w:t>
+      </w:r>
+      <w:r>
+        <w:t xml:space="preserve"> </w:t>
+      </w:r>
+      <w:r>
+        <w:t xml:space="preserve">exposure-dependent relationship where stronger target exposure limits</w:t>
+      </w:r>
+      <w:r>
+        <w:t xml:space="preserve"> </w:t>
+      </w:r>
+      <w:r>
+        <w:t xml:space="preserve">yielded lower NHL case count estimates.</w:t>
       </w:r>
     </w:p>
     <w:p>
@@ -12113,16 +12852,391 @@
         <w:pStyle w:val="BodyText"/>
       </w:pPr>
       <w:r>
-        <w:t xml:space="preserve">The g-formula is a well-known approach in causal inference used for the identification of causal effects in the presence of time-varying confounding affected by past exposure.</w:t>
+        <w:t xml:space="preserve">The g-formula is a well-known approach in causal inference used for</w:t>
+      </w:r>
+      <w:r>
+        <w:t xml:space="preserve"> </w:t>
+      </w:r>
+      <w:r>
+        <w:t xml:space="preserve">estimating causal effects in the presence of time-varying confounding</w:t>
+      </w:r>
+      <w:r>
+        <w:t xml:space="preserve"> </w:t>
+      </w:r>
+      <w:r>
+        <w:t xml:space="preserve">affected by past exposure.</w:t>
       </w:r>
       <w:r>
         <w:rPr>
           <w:vertAlign w:val="superscript"/>
         </w:rPr>
-        <w:t xml:space="preserve">36</w:t>
-      </w:r>
-      <w:r>
-        <w:t xml:space="preserve"> Standard representations of the g-formula include (1) a non-iterated expectation over the joint density of covariates, (2) the ICE over time, and (3) an inverse probability weighted expectation. The parametric g-formula is a plug in estimator for the g-formula under its first, non-iterative, representation. It involves the parametric modeling of the full joint distribution of the outcome, exposure, and covariates under study for each time point.</w:t>
+        <w:t xml:space="preserve">13</w:t>
+      </w:r>
+      <w:r>
+        <w:t xml:space="preserve"> Standard representations of</w:t>
+      </w:r>
+      <w:r>
+        <w:t xml:space="preserve"> </w:t>
+      </w:r>
+      <w:r>
+        <w:t xml:space="preserve">the g-formula include (1) a non-iterated expectation over the joint</w:t>
+      </w:r>
+      <w:r>
+        <w:t xml:space="preserve"> </w:t>
+      </w:r>
+      <w:r>
+        <w:t xml:space="preserve">density of covariates, (2) the ICE over time, and (3) an inverse</w:t>
+      </w:r>
+      <w:r>
+        <w:t xml:space="preserve"> </w:t>
+      </w:r>
+      <w:r>
+        <w:t xml:space="preserve">probability weighted expectation. The classic parametric g-formula is a</w:t>
+      </w:r>
+      <w:r>
+        <w:t xml:space="preserve"> </w:t>
+      </w:r>
+      <w:r>
+        <w:t xml:space="preserve">plug in estimator for the g-formula under its first, non-iterative,</w:t>
+      </w:r>
+      <w:r>
+        <w:t xml:space="preserve"> </w:t>
+      </w:r>
+      <w:r>
+        <w:t xml:space="preserve">representation. It involves the parametric modeling of the full joint</w:t>
+      </w:r>
+      <w:r>
+        <w:t xml:space="preserve"> </w:t>
+      </w:r>
+      <w:r>
+        <w:t xml:space="preserve">distribution of the confounders, exposure, and outcome for each time</w:t>
+      </w:r>
+      <w:r>
+        <w:t xml:space="preserve"> </w:t>
+      </w:r>
+      <w:r>
+        <w:t xml:space="preserve">point.</w:t>
+      </w:r>
+      <w:r>
+        <w:rPr>
+          <w:vertAlign w:val="superscript"/>
+        </w:rPr>
+        <w:t xml:space="preserve">14,29</w:t>
+      </w:r>
+      <w:r>
+        <w:t xml:space="preserve"> Counterfactual quantities under</w:t>
+      </w:r>
+      <w:r>
+        <w:t xml:space="preserve"> </w:t>
+      </w:r>
+      <w:r>
+        <w:t xml:space="preserve">hypothetical interventions of interest are computed from Monte Carlo</w:t>
+      </w:r>
+      <w:r>
+        <w:t xml:space="preserve"> </w:t>
+      </w:r>
+      <w:r>
+        <w:t xml:space="preserve">samples from distributions implied by the fitted parametric models. In</w:t>
+      </w:r>
+      <w:r>
+        <w:t xml:space="preserve"> </w:t>
+      </w:r>
+      <w:r>
+        <w:t xml:space="preserve">longitudinal settings, this approach often requires specifying and</w:t>
+      </w:r>
+      <w:r>
+        <w:t xml:space="preserve"> </w:t>
+      </w:r>
+      <w:r>
+        <w:t xml:space="preserve">fitting large number of models in order to satisfy the exchangeability</w:t>
+      </w:r>
+      <w:r>
+        <w:t xml:space="preserve"> </w:t>
+      </w:r>
+      <w:r>
+        <w:t xml:space="preserve">assumptions necessary for causal identification. Despite this</w:t>
+      </w:r>
+      <w:r>
+        <w:t xml:space="preserve"> </w:t>
+      </w:r>
+      <w:r>
+        <w:t xml:space="preserve">limitation, analysts often choose the parametric g-formula because of</w:t>
+      </w:r>
+      <w:r>
+        <w:t xml:space="preserve"> </w:t>
+      </w:r>
+      <w:r>
+        <w:t xml:space="preserve">the intuitive way it handles interventions on the natural value of</w:t>
+      </w:r>
+      <w:r>
+        <w:t xml:space="preserve"> </w:t>
+      </w:r>
+      <w:r>
+        <w:t xml:space="preserve">exposure. However, these causal estimands are not unique to the</w:t>
+      </w:r>
+      <w:r>
+        <w:t xml:space="preserve"> </w:t>
+      </w:r>
+      <w:r>
+        <w:t xml:space="preserve">parametric g-formula. The distribution of exposure produced by</w:t>
+      </w:r>
+      <w:r>
+        <w:t xml:space="preserve"> </w:t>
+      </w:r>
+      <w:r>
+        <w:t xml:space="preserve">marginalizing intervention rules over the observed distribution of</w:t>
+      </w:r>
+      <w:r>
+        <w:t xml:space="preserve"> </w:t>
+      </w:r>
+      <w:r>
+        <w:t xml:space="preserve">exposure within strata formed by potential confounder and exposure</w:t>
+      </w:r>
+      <w:r>
+        <w:t xml:space="preserve"> </w:t>
+      </w:r>
+      <w:r>
+        <w:t xml:space="preserve">histories defines a corresponding stochastic dynamic intervention, whose</w:t>
+      </w:r>
+      <w:r>
+        <w:t xml:space="preserve"> </w:t>
+      </w:r>
+      <w:r>
+        <w:t xml:space="preserve">effects may be estimated using various estimators.</w:t>
+      </w:r>
+      <w:r>
+        <w:rPr>
+          <w:vertAlign w:val="superscript"/>
+        </w:rPr>
+        <w:t xml:space="preserve">17,30–33</w:t>
+      </w:r>
+      <w:r>
+        <w:t xml:space="preserve"> Estimating</w:t>
+      </w:r>
+      <w:r>
+        <w:t xml:space="preserve"> </w:t>
+      </w:r>
+      <w:r>
+        <w:t xml:space="preserve">causal effects of this implied stochastic dynamic intervention is</w:t>
+      </w:r>
+      <w:r>
+        <w:t xml:space="preserve"> </w:t>
+      </w:r>
+      <w:r>
+        <w:t xml:space="preserve">analogous to that of interventions on the natural value of exposure.</w:t>
+      </w:r>
+      <w:r>
+        <w:rPr>
+          <w:vertAlign w:val="superscript"/>
+        </w:rPr>
+        <w:t xml:space="preserve">29</w:t>
+      </w:r>
+      <w:r>
+        <w:t xml:space="preserve"> </w:t>
+      </w:r>
+    </w:p>
+    <w:p>
+      <w:pPr>
+        <w:pStyle w:val="BodyText"/>
+      </w:pPr>
+      <w:r>
+        <w:t xml:space="preserve">Estimators using the ICE representation of the g-formula are capable of</w:t>
+      </w:r>
+      <w:r>
+        <w:t xml:space="preserve"> </w:t>
+      </w:r>
+      <w:r>
+        <w:t xml:space="preserve">estimating effects of stochastic dynamic interventions. These ICE</w:t>
+      </w:r>
+      <w:r>
+        <w:t xml:space="preserve"> </w:t>
+      </w:r>
+      <w:r>
+        <w:t xml:space="preserve">g-formula estimators require modeling only the conditional distributions</w:t>
+      </w:r>
+      <w:r>
+        <w:t xml:space="preserve"> </w:t>
+      </w:r>
+      <w:r>
+        <w:t xml:space="preserve">of the outcome at each time. Hence, they require fewer parametric</w:t>
+      </w:r>
+      <w:r>
+        <w:t xml:space="preserve"> </w:t>
+      </w:r>
+      <w:r>
+        <w:t xml:space="preserve">assumptions than the classic parametric g-formula. Counterfactual</w:t>
+      </w:r>
+      <w:r>
+        <w:t xml:space="preserve"> </w:t>
+      </w:r>
+      <w:r>
+        <w:t xml:space="preserve">outcome estimates over the follow-up period are computed from</w:t>
+      </w:r>
+      <w:r>
+        <w:t xml:space="preserve"> </w:t>
+      </w:r>
+      <w:r>
+        <w:t xml:space="preserve">interval-specific conditional estimates by applying the tower rule of</w:t>
+      </w:r>
+      <w:r>
+        <w:t xml:space="preserve"> </w:t>
+      </w:r>
+      <w:r>
+        <w:t xml:space="preserve">expectation. Under the assumptions of conditional exchangeability at all</w:t>
+      </w:r>
+      <w:r>
+        <w:t xml:space="preserve"> </w:t>
+      </w:r>
+      <w:r>
+        <w:t xml:space="preserve">time points, positivity, counterfactual consistency, and correct model</w:t>
+      </w:r>
+      <w:r>
+        <w:t xml:space="preserve"> </w:t>
+      </w:r>
+      <w:r>
+        <w:t xml:space="preserve">specification, the hazard-extended parametric g-formula yields unbiased</w:t>
+      </w:r>
+      <w:r>
+        <w:t xml:space="preserve"> </w:t>
+      </w:r>
+      <w:r>
+        <w:t xml:space="preserve">estimates of counterfactual risk with greater statistical efficiency</w:t>
+      </w:r>
+      <w:r>
+        <w:t xml:space="preserve"> </w:t>
+      </w:r>
+      <w:r>
+        <w:t xml:space="preserve">than both propensity score-based estimators and the non-extended ICE</w:t>
+      </w:r>
+      <w:r>
+        <w:t xml:space="preserve"> </w:t>
+      </w:r>
+      <w:r>
+        <w:t xml:space="preserve">g-formula.</w:t>
+      </w:r>
+    </w:p>
+    <w:p>
+      <w:pPr>
+        <w:pStyle w:val="BodyText"/>
+      </w:pPr>
+      <w:r>
+        <w:t xml:space="preserve">Correct model specification is a standard assumption in all parametric</w:t>
+      </w:r>
+      <w:r>
+        <w:t xml:space="preserve"> </w:t>
+      </w:r>
+      <w:r>
+        <w:t xml:space="preserve">and semi-parametric analyses. In causal analyses of longitudinal cohort</w:t>
+      </w:r>
+      <w:r>
+        <w:t xml:space="preserve"> </w:t>
+      </w:r>
+      <w:r>
+        <w:t xml:space="preserve">studies, ICE g-formula estimators are less common than the classic</w:t>
+      </w:r>
+      <w:r>
+        <w:t xml:space="preserve"> </w:t>
+      </w:r>
+      <w:r>
+        <w:t xml:space="preserve">parametric g-formula.</w:t>
+      </w:r>
+      <w:r>
+        <w:rPr>
+          <w:vertAlign w:val="superscript"/>
+        </w:rPr>
+        <w:t xml:space="preserve">34</w:t>
+      </w:r>
+      <w:r>
+        <w:t xml:space="preserve"> However, a major limitation of the</w:t>
+      </w:r>
+      <w:r>
+        <w:t xml:space="preserve"> </w:t>
+      </w:r>
+      <w:r>
+        <w:t xml:space="preserve">classic g-formula is the g-null paradox: the guaranteed misspecification</w:t>
+      </w:r>
+      <w:r>
+        <w:t xml:space="preserve"> </w:t>
+      </w:r>
+      <w:r>
+        <w:t xml:space="preserve">of parametric models resulting in the false rejection of the null</w:t>
+      </w:r>
+      <w:r>
+        <w:t xml:space="preserve"> </w:t>
+      </w:r>
+      <w:r>
+        <w:t xml:space="preserve">hypothesis when the null is true and when there is time-varying</w:t>
+      </w:r>
+      <w:r>
+        <w:t xml:space="preserve"> </w:t>
+      </w:r>
+      <w:r>
+        <w:t xml:space="preserve">confounding affected by past exposure.</w:t>
+      </w:r>
+      <w:r>
+        <w:rPr>
+          <w:vertAlign w:val="superscript"/>
+        </w:rPr>
+        <w:t xml:space="preserve">35,36</w:t>
+      </w:r>
+      <w:r>
+        <w:t xml:space="preserve"> As</w:t>
+      </w:r>
+      <w:r>
+        <w:t xml:space="preserve"> </w:t>
+      </w:r>
+      <w:r>
+        <w:t xml:space="preserve">with all ICE g-formula estimators, the estimator we applied is not</w:t>
+      </w:r>
+      <w:r>
+        <w:t xml:space="preserve"> </w:t>
+      </w:r>
+      <w:r>
+        <w:t xml:space="preserve">subject to the g-null paradox. Furthermore, since ICE g-formula</w:t>
+      </w:r>
+      <w:r>
+        <w:t xml:space="preserve"> </w:t>
+      </w:r>
+      <w:r>
+        <w:t xml:space="preserve">estimators require fewer parametric modeling requirements than the</w:t>
+      </w:r>
+      <w:r>
+        <w:t xml:space="preserve"> </w:t>
+      </w:r>
+      <w:r>
+        <w:t xml:space="preserve">classic parametric g-formula, correct model specification may be</w:t>
+      </w:r>
+      <w:r>
+        <w:t xml:space="preserve"> </w:t>
+      </w:r>
+      <w:r>
+        <w:t xml:space="preserve">achieved more readily.</w:t>
+      </w:r>
+    </w:p>
+    <w:p>
+      <w:pPr>
+        <w:pStyle w:val="BodyText"/>
+      </w:pPr>
+      <w:r>
+        <w:t xml:space="preserve">The consistency assumption, also known as the</w:t>
+      </w:r>
+      <w:r>
+        <w:t xml:space="preserve"> </w:t>
+      </w:r>
+      <w:r>
+        <w:t xml:space="preserve">no-multiple-versions-of-treatment or stable unit treatment value</w:t>
+      </w:r>
+      <w:r>
+        <w:t xml:space="preserve"> </w:t>
+      </w:r>
+      <w:r>
+        <w:t xml:space="preserve">assumption, is that counterfactual outcomes under each possible exposure</w:t>
+      </w:r>
+      <w:r>
+        <w:t xml:space="preserve"> </w:t>
+      </w:r>
+      <w:r>
+        <w:t xml:space="preserve">value take on a unique value.</w:t>
       </w:r>
       <w:r>
         <w:rPr>
@@ -12131,35 +13245,308 @@
         <w:t xml:space="preserve">37,38</w:t>
       </w:r>
       <w:r>
-        <w:t xml:space="preserve"> Counterfactual quantities under hypothetical interventions of interest are computed from Monte Carlo samples from distributions implied by the fitted parametric models. In longitudinal settings, this approach often requires specifying and fitting large number of models in order to satisfy the exchangeability assumptions necessary for causal identification.</w:t>
-      </w:r>
-      <w:r>
-        <w:t xml:space="preserve"> </w:t>
-      </w:r>
-    </w:p>
-    <w:p>
-      <w:pPr>
-        <w:pStyle w:val="BodyText"/>
-      </w:pPr>
-      <w:r>
-        <w:t xml:space="preserve">Parametric estimators using the ICE representation of the g-formula require modeling only the conditional outcome distributions, so they require fewer parametric assumptions than non-iterative parametric g-formula estimators. Counterfactual outcome estimates over the follow-up period are computed from interval-specific conditional estimates by applying the tower rule of expectation. Under the assumptions of conditional exchangeability at all time points, positivity, counterfactual consistency, and correct model specification, the hazard-extended parametric g-formula yields unbiased estimates of counterfactual risk with greater statistical efficiency than both propensity score-based estimators and the classical ICE g-formula.</w:t>
-      </w:r>
-    </w:p>
-    <w:p>
-      <w:pPr>
-        <w:pStyle w:val="BodyText"/>
-      </w:pPr>
-      <w:r>
-        <w:t xml:space="preserve">Under the assumptions of conditional exchangeability, positivity, consistency, and correct model specification, our estimates are unbiased for the true counterfactual risk under the hypothetical interventions. Conditional exchangeability means that for all time points, there is no confounding of the relationship between exposure/censoring and both future exposure/censoring and NHL status given the observed past, including past exposure and covariates.</w:t>
+        <w:t xml:space="preserve"> This</w:t>
+      </w:r>
+      <w:r>
+        <w:t xml:space="preserve"> </w:t>
+      </w:r>
+      <w:r>
+        <w:t xml:space="preserve">assumption would be violated if there were multiple versions of</w:t>
+      </w:r>
+      <w:r>
+        <w:t xml:space="preserve"> </w:t>
+      </w:r>
+      <w:r>
+        <w:t xml:space="preserve">treatment causally associated with different outcomes. This basic notion</w:t>
+      </w:r>
+      <w:r>
+        <w:t xml:space="preserve"> </w:t>
+      </w:r>
+      <w:r>
+        <w:t xml:space="preserve">of consistency is violated in our analysis because our exposure of</w:t>
+      </w:r>
+      <w:r>
+        <w:t xml:space="preserve"> </w:t>
+      </w:r>
+      <w:r>
+        <w:t xml:space="preserve">interest is a complex mixture of diverse components with substantial</w:t>
+      </w:r>
+      <w:r>
+        <w:t xml:space="preserve"> </w:t>
+      </w:r>
+      <w:r>
+        <w:t xml:space="preserve">variation over time due to changes in formulation as well as the natural</w:t>
+      </w:r>
+      <w:r>
+        <w:t xml:space="preserve"> </w:t>
+      </w:r>
+      <w:r>
+        <w:t xml:space="preserve">physical, chemical, and biological changes in the MWF over the course of</w:t>
+      </w:r>
+      <w:r>
+        <w:t xml:space="preserve"> </w:t>
+      </w:r>
+      <w:r>
+        <w:t xml:space="preserve">its use and reuse.</w:t>
       </w:r>
       <w:r>
         <w:rPr>
           <w:vertAlign w:val="superscript"/>
         </w:rPr>
-        <w:t xml:space="preserve">39,40</w:t>
-      </w:r>
-      <w:r>
-        <w:t xml:space="preserve"> A major threat to conditional exchangeability in longitudinal occupational studies is the HWSE. We limit potential bias due to the HWSE by conditioning on cumulative exposure, employment status, and cumulative time off history at each time point. Cumulative time off and employment status are reasonable mediators of the causal paths linking past health to future exposure and health, but adjustment for these variables may not be sufficient for eliminating bias due to the HWSE. Declines in a worker’s health may lead to reductions in work-related exposure without affecting employment status or time off work.</w:t>
+        <w:t xml:space="preserve">39</w:t>
+      </w:r>
+      <w:r>
+        <w:t xml:space="preserve"> However, causal effect estimates under</w:t>
+      </w:r>
+      <w:r>
+        <w:t xml:space="preserve"> </w:t>
+      </w:r>
+      <w:r>
+        <w:t xml:space="preserve">violations in the consistency assumption are still valid and unbiased if</w:t>
+      </w:r>
+      <w:r>
+        <w:t xml:space="preserve"> </w:t>
+      </w:r>
+      <w:r>
+        <w:t xml:space="preserve">there is adequate adjustment for confounders of the exposure-version</w:t>
+      </w:r>
+      <w:r>
+        <w:t xml:space="preserve"> </w:t>
+      </w:r>
+      <w:r>
+        <w:t xml:space="preserve">relationship.</w:t>
+      </w:r>
+      <w:r>
+        <w:rPr>
+          <w:vertAlign w:val="superscript"/>
+        </w:rPr>
+        <w:t xml:space="preserve">38</w:t>
+      </w:r>
+      <w:r>
+        <w:t xml:space="preserve"> This may be thought of as conditional</w:t>
+      </w:r>
+      <w:r>
+        <w:t xml:space="preserve"> </w:t>
+      </w:r>
+      <w:r>
+        <w:t xml:space="preserve">consistency within strata, in which there is only one version of</w:t>
+      </w:r>
+      <w:r>
+        <w:t xml:space="preserve"> </w:t>
+      </w:r>
+      <w:r>
+        <w:t xml:space="preserve">treatment. Our analysis indexed time periods over calendar time and</w:t>
+      </w:r>
+      <w:r>
+        <w:t xml:space="preserve"> </w:t>
+      </w:r>
+      <w:r>
+        <w:t xml:space="preserve">adjusted for age, year of hire, and plant. In this way, we limited</w:t>
+      </w:r>
+      <w:r>
+        <w:t xml:space="preserve"> </w:t>
+      </w:r>
+      <w:r>
+        <w:t xml:space="preserve">potential for bias due to variation in MWF composition.</w:t>
+      </w:r>
+    </w:p>
+    <w:p>
+      <w:pPr>
+        <w:pStyle w:val="BodyText"/>
+      </w:pPr>
+      <w:r>
+        <w:t xml:space="preserve">Positivity refers to the need for adequate variation in future exposure</w:t>
+      </w:r>
+      <w:r>
+        <w:t xml:space="preserve"> </w:t>
+      </w:r>
+      <w:r>
+        <w:t xml:space="preserve">among strata formed by observed covariate and intervention-compliant</w:t>
+      </w:r>
+      <w:r>
+        <w:t xml:space="preserve"> </w:t>
+      </w:r>
+      <w:r>
+        <w:t xml:space="preserve">exposure histories. Even under conditional exchangeability, where</w:t>
+      </w:r>
+      <w:r>
+        <w:t xml:space="preserve"> </w:t>
+      </w:r>
+      <w:r>
+        <w:t xml:space="preserve">exposures within these strata may be considered the result of</w:t>
+      </w:r>
+      <w:r>
+        <w:t xml:space="preserve"> </w:t>
+      </w:r>
+      <w:r>
+        <w:t xml:space="preserve">experimental assignment, expected counterfactual outcomes under</w:t>
+      </w:r>
+      <w:r>
+        <w:t xml:space="preserve"> </w:t>
+      </w:r>
+      <w:r>
+        <w:t xml:space="preserve">different exposures may not be estimable if there is excessive sparsity</w:t>
+      </w:r>
+      <w:r>
+        <w:t xml:space="preserve"> </w:t>
+      </w:r>
+      <w:r>
+        <w:t xml:space="preserve">in the observed distribution of exposures.</w:t>
+      </w:r>
+      <w:r>
+        <w:rPr>
+          <w:vertAlign w:val="superscript"/>
+        </w:rPr>
+        <w:t xml:space="preserve">40</w:t>
+      </w:r>
+      <w:r>
+        <w:t xml:space="preserve"> Rather than</w:t>
+      </w:r>
+      <w:r>
+        <w:t xml:space="preserve"> </w:t>
+      </w:r>
+      <w:r>
+        <w:t xml:space="preserve">address potential violations in positivity analytically, we investigated</w:t>
+      </w:r>
+      <w:r>
+        <w:t xml:space="preserve"> </w:t>
+      </w:r>
+      <w:r>
+        <w:t xml:space="preserve">stochastic dynamic interventions on soluble MWF exposure based on</w:t>
+      </w:r>
+      <w:r>
+        <w:t xml:space="preserve"> </w:t>
+      </w:r>
+      <w:r>
+        <w:t xml:space="preserve">intervention distributions which are nonzero only where the propensity</w:t>
+      </w:r>
+      <w:r>
+        <w:t xml:space="preserve"> </w:t>
+      </w:r>
+      <w:r>
+        <w:t xml:space="preserve">score is strictly positive. Hence, our supportable interventions</w:t>
+      </w:r>
+      <w:r>
+        <w:t xml:space="preserve"> </w:t>
+      </w:r>
+      <w:r>
+        <w:t xml:space="preserve">guarantee positivity. Interventions that guarantee positivity have been</w:t>
+      </w:r>
+      <w:r>
+        <w:t xml:space="preserve"> </w:t>
+      </w:r>
+      <w:r>
+        <w:t xml:space="preserve">suggested in the past, and have also been called</w:t>
+      </w:r>
+      <w:r>
+        <w:t xml:space="preserve"> </w:t>
+      </w:r>
+      <w:r>
+        <w:t xml:space="preserve">“</w:t>
+      </w:r>
+      <w:r>
+        <w:t xml:space="preserve">realistic</w:t>
+      </w:r>
+      <w:r>
+        <w:t xml:space="preserve">”</w:t>
+      </w:r>
+      <w:r>
+        <w:t xml:space="preserve"> </w:t>
+      </w:r>
+      <w:r>
+        <w:t xml:space="preserve">interventions.</w:t>
+      </w:r>
+      <w:r>
+        <w:rPr>
+          <w:vertAlign w:val="superscript"/>
+        </w:rPr>
+        <w:t xml:space="preserve">16</w:t>
+      </w:r>
+    </w:p>
+    <w:p>
+      <w:pPr>
+        <w:pStyle w:val="BodyText"/>
+      </w:pPr>
+      <w:r>
+        <w:t xml:space="preserve">Conditional exchangeability means that for all time points, there is no</w:t>
+      </w:r>
+      <w:r>
+        <w:t xml:space="preserve"> </w:t>
+      </w:r>
+      <w:r>
+        <w:t xml:space="preserve">confounding of the relationship between exposure/censoring and both</w:t>
+      </w:r>
+      <w:r>
+        <w:t xml:space="preserve"> </w:t>
+      </w:r>
+      <w:r>
+        <w:t xml:space="preserve">future exposure/censoring and NHL status given the observed past,</w:t>
+      </w:r>
+      <w:r>
+        <w:t xml:space="preserve"> </w:t>
+      </w:r>
+      <w:r>
+        <w:t xml:space="preserve">including past exposure and confounders.</w:t>
+      </w:r>
+      <w:r>
+        <w:rPr>
+          <w:vertAlign w:val="superscript"/>
+        </w:rPr>
+        <w:t xml:space="preserve">15,33</w:t>
+      </w:r>
+      <w:r>
+        <w:t xml:space="preserve"> </w:t>
+      </w:r>
+      <w:r>
+        <w:t xml:space="preserve">A major threat to conditional exchangeability in longitudinal</w:t>
+      </w:r>
+      <w:r>
+        <w:t xml:space="preserve"> </w:t>
+      </w:r>
+      <w:r>
+        <w:t xml:space="preserve">occupational studies is the HWSE. We limit potential bias due to the</w:t>
+      </w:r>
+      <w:r>
+        <w:t xml:space="preserve"> </w:t>
+      </w:r>
+      <w:r>
+        <w:t xml:space="preserve">HWSE by conditioning on cumulative exposure, employment status, and</w:t>
+      </w:r>
+      <w:r>
+        <w:t xml:space="preserve"> </w:t>
+      </w:r>
+      <w:r>
+        <w:t xml:space="preserve">cumulative time off history at each time point. Cumulative time off and</w:t>
+      </w:r>
+      <w:r>
+        <w:t xml:space="preserve"> </w:t>
+      </w:r>
+      <w:r>
+        <w:t xml:space="preserve">employment status are reasonable mediators of the causal paths linking</w:t>
+      </w:r>
+      <w:r>
+        <w:t xml:space="preserve"> </w:t>
+      </w:r>
+      <w:r>
+        <w:t xml:space="preserve">past health to future exposure and health, but adjustment for these</w:t>
+      </w:r>
+      <w:r>
+        <w:t xml:space="preserve"> </w:t>
+      </w:r>
+      <w:r>
+        <w:t xml:space="preserve">variables may not be sufficient for eliminating bias due to the HWSE.</w:t>
+      </w:r>
+      <w:r>
+        <w:t xml:space="preserve"> </w:t>
+      </w:r>
+      <w:r>
+        <w:t xml:space="preserve">Declines in a worker’s health may lead to reductions in work-related</w:t>
+      </w:r>
+      <w:r>
+        <w:t xml:space="preserve"> </w:t>
+      </w:r>
+      <w:r>
+        <w:t xml:space="preserve">exposure without affecting employment status or time off work.</w:t>
       </w:r>
       <w:r>
         <w:rPr>
@@ -12168,7 +13555,13 @@
         <w:t xml:space="preserve">41</w:t>
       </w:r>
       <w:r>
-        <w:t xml:space="preserve"> We expect the absence of time-varying measures of worker health over the life course to result in bias toward the null.</w:t>
+        <w:t xml:space="preserve"> We expect the absence of time-varying measures of worker</w:t>
+      </w:r>
+      <w:r>
+        <w:t xml:space="preserve"> </w:t>
+      </w:r>
+      <w:r>
+        <w:t xml:space="preserve">health over the life course to result in bias toward the null.</w:t>
       </w:r>
     </w:p>
     <w:p>
@@ -12176,42 +13569,52 @@
         <w:pStyle w:val="BodyText"/>
       </w:pPr>
       <w:r>
-        <w:t xml:space="preserve">Positivity refers to the need for adequate variation in future exposure among strata formed by observed covariate and intervention-compliant exposure histories. Even under conditional exchangeability, where exposures within these strata may be considered the result of experimental assignment, expected counterfactual outcomes under different exposures may not be estimable if there is excessive sparsity in the observed distribution of exposures.</w:t>
+        <w:t xml:space="preserve">Much of the existing epidemiologic literature linking occupational and</w:t>
+      </w:r>
+      <w:r>
+        <w:t xml:space="preserve"> </w:t>
+      </w:r>
+      <w:r>
+        <w:t xml:space="preserve">environmental exposures to NHL report findings from case-control studies</w:t>
+      </w:r>
+      <w:r>
+        <w:t xml:space="preserve"> </w:t>
+      </w:r>
+      <w:r>
+        <w:t xml:space="preserve">where exposures are measured as binary indicators of exposure or as</w:t>
+      </w:r>
+      <w:r>
+        <w:t xml:space="preserve"> </w:t>
+      </w:r>
+      <w:r>
+        <w:t xml:space="preserve">membership in a particular occupational group.</w:t>
       </w:r>
       <w:r>
         <w:rPr>
           <w:vertAlign w:val="superscript"/>
         </w:rPr>
-        <w:t xml:space="preserve">42</w:t>
-      </w:r>
-      <w:r>
-        <w:t xml:space="preserve"> We investigated static and dynamic stochastic interventions on soluble MWF exposure that intervened only when annual average daily exposure exceeded the hypothetical limit under consideration. Hence, our parameters of interest achieve positivity more easily than those for static deterministic interventions e.g. setting all to a single level of exposure. Nonetheless, violations in positivity were still of concern due to the high dimensionality of covariates, as is common in longitudinal settings. We addressed sparsity by summarizing the 20 years of follow-up over a coarser timescale with only 8 follow-up periods and by representing covariates using fewer categories. Coarsening limits the comprehensiveness of confounding control, but improves positivity. In practice, causal inference using observational data must always balance positivity, covariate adjustment, and model specification.</w:t>
-      </w:r>
-      <w:r>
-        <w:rPr>
-          <w:vertAlign w:val="superscript"/>
-        </w:rPr>
-        <w:t xml:space="preserve">43</w:t>
-      </w:r>
-      <w:r>
-        <w:t xml:space="preserve"> </w:t>
-      </w:r>
-    </w:p>
-    <w:p>
-      <w:pPr>
-        <w:pStyle w:val="BodyText"/>
-      </w:pPr>
-      <w:r>
-        <w:t xml:space="preserve">The consistency assumption, also known as the no-multiple-versions-of-treatment or stable unit treatment value assumption, is that counterfactual outcomes under each possible exposure value take on a unique value.</w:t>
-      </w:r>
-      <w:r>
-        <w:rPr>
-          <w:vertAlign w:val="superscript"/>
-        </w:rPr>
-        <w:t xml:space="preserve">44,45</w:t>
-      </w:r>
-      <w:r>
-        <w:t xml:space="preserve"> This assumption would be violated if there were multiple versions of treatment causally associated with different outcomes. This basic notion of consistency is violated in our analysis because our exposure of interest is a complex mixture of diverse components with substantial variation over time due to changes in formulation as well as the natural physical, chemical, and biological changes in the MWF over the course of its use and reuse.</w:t>
+        <w:t xml:space="preserve">42–45</w:t>
+      </w:r>
+      <w:r>
+        <w:t xml:space="preserve"> Associations</w:t>
+      </w:r>
+      <w:r>
+        <w:t xml:space="preserve"> </w:t>
+      </w:r>
+      <w:r>
+        <w:t xml:space="preserve">between occupations and NHL risk vary considerably, but one study of</w:t>
+      </w:r>
+      <w:r>
+        <w:t xml:space="preserve"> </w:t>
+      </w:r>
+      <w:r>
+        <w:t xml:space="preserve">working men in Kansas and Nebraska found strong associations between NHL</w:t>
+      </w:r>
+      <w:r>
+        <w:t xml:space="preserve"> </w:t>
+      </w:r>
+      <w:r>
+        <w:t xml:space="preserve">risk and occupations involving metalworking and motor vehicles.</w:t>
       </w:r>
       <w:r>
         <w:rPr>
@@ -12220,24 +13623,37 @@
         <w:t xml:space="preserve">46</w:t>
       </w:r>
       <w:r>
-        <w:t xml:space="preserve"> However, causal effect estimates under violations in the consistency assumption are still valid and unbiased if there is adequate adjustment for confounders of the exposure-version relationship.</w:t>
-      </w:r>
-      <w:r>
-        <w:rPr>
-          <w:vertAlign w:val="superscript"/>
-        </w:rPr>
-        <w:t xml:space="preserve">45</w:t>
-      </w:r>
-      <w:r>
-        <w:t xml:space="preserve"> This may be thought of as conditional consistency within strata, in which there is only one version of treatment. Our analysis indexed time periods over calendar time and adjusted for age, year of hire, and plant. In this way, we limited potential for bias due to variation in MWF composition.</w:t>
-      </w:r>
-    </w:p>
-    <w:p>
-      <w:pPr>
-        <w:pStyle w:val="BodyText"/>
-      </w:pPr>
-      <w:r>
-        <w:t xml:space="preserve">Correct model specification is a standard assumption in all parametric and semi-parametric analyses. The estimator we applied offers greater statistical efficiency than the classical ICE parametric g-formula estimator because it leverages greater parametric smoothing. In causal analyses of longitudinal cohort studies, both the hazard-extended and classical ICE parametric g-formula estimators are less common than the NICE parametric g-formula.</w:t>
+        <w:t xml:space="preserve"> Both of these occupations may entail exposure to soluble</w:t>
+      </w:r>
+      <w:r>
+        <w:t xml:space="preserve"> </w:t>
+      </w:r>
+      <w:r>
+        <w:t xml:space="preserve">MWF, which contain a number of additives of concern for human health and</w:t>
+      </w:r>
+      <w:r>
+        <w:t xml:space="preserve"> </w:t>
+      </w:r>
+      <w:r>
+        <w:t xml:space="preserve">for NHL risk in particular. Organic compounds containing phosphorous,</w:t>
+      </w:r>
+      <w:r>
+        <w:t xml:space="preserve"> </w:t>
+      </w:r>
+      <w:r>
+        <w:t xml:space="preserve">chlorine, sulfur, nitrogen, and boron are commonly added to soluble MWF</w:t>
+      </w:r>
+      <w:r>
+        <w:t xml:space="preserve"> </w:t>
+      </w:r>
+      <w:r>
+        <w:t xml:space="preserve">to control microbial growth, improve performance under high</w:t>
+      </w:r>
+      <w:r>
+        <w:t xml:space="preserve"> </w:t>
+      </w:r>
+      <w:r>
+        <w:t xml:space="preserve">heat/pressure, and inhibit corrosion.</w:t>
       </w:r>
       <w:r>
         <w:rPr>
@@ -12246,39 +13662,61 @@
         <w:t xml:space="preserve">47</w:t>
       </w:r>
       <w:r>
-        <w:t xml:space="preserve"> However, a major limitation of the NICE g-formula is the g-null paradox: the guaranteed misspecification of parametric models resulting in the false rejection of the null hypothesis when the null is true and when there is time-varying confounding affected by past exposure.</w:t>
+        <w:t xml:space="preserve"> Organophosphorus</w:t>
+      </w:r>
+      <w:r>
+        <w:t xml:space="preserve"> </w:t>
+      </w:r>
+      <w:r>
+        <w:t xml:space="preserve">compounds include organophosphate pesticides, which have been linked to</w:t>
+      </w:r>
+      <w:r>
+        <w:t xml:space="preserve"> </w:t>
+      </w:r>
+      <w:r>
+        <w:t xml:space="preserve">cancer risk in epidemiologic and animal studies. Some were classified as</w:t>
+      </w:r>
+      <w:r>
+        <w:t xml:space="preserve"> </w:t>
+      </w:r>
+      <w:r>
+        <w:t xml:space="preserve">possibly carcinogenic by the IARC.</w:t>
       </w:r>
       <w:r>
         <w:rPr>
           <w:vertAlign w:val="superscript"/>
         </w:rPr>
-        <w:t xml:space="preserve">48,49</w:t>
-      </w:r>
-      <w:r>
-        <w:t xml:space="preserve"> As with all ICE g-formula estimators, the estimator we applied is not subject to the g-null paradox. Furthermore, simulation studies show that the variance of the hazard-extended ICE parametric g-formula is similar to that of the NICE parametric g-formula, so we expect the former to be no less conservative than the latter.</w:t>
+        <w:t xml:space="preserve">48</w:t>
+      </w:r>
+      <w:r>
+        <w:t xml:space="preserve"> Studies of occupational</w:t>
+      </w:r>
+      <w:r>
+        <w:t xml:space="preserve"> </w:t>
+      </w:r>
+      <w:r>
+        <w:t xml:space="preserve">exposure to chlorinated solvents and pesticides have also been linked to</w:t>
+      </w:r>
+      <w:r>
+        <w:t xml:space="preserve"> </w:t>
+      </w:r>
+      <w:r>
+        <w:t xml:space="preserve">NHL risk.</w:t>
       </w:r>
       <w:r>
         <w:rPr>
           <w:vertAlign w:val="superscript"/>
         </w:rPr>
-        <w:t xml:space="preserve">25</w:t>
-      </w:r>
-    </w:p>
-    <w:p>
-      <w:pPr>
-        <w:pStyle w:val="BodyText"/>
-      </w:pPr>
-      <w:r>
-        <w:t xml:space="preserve">Much of the existing epidemiologic literature linking occupational and environmental exposures to NHL report findings from case-control studies where exposures are measured crudely as binary indicators of exposure or membership in a particular occupational group.</w:t>
-      </w:r>
-      <w:r>
-        <w:rPr>
-          <w:vertAlign w:val="superscript"/>
-        </w:rPr>
-        <w:t xml:space="preserve">50–53</w:t>
-      </w:r>
-      <w:r>
-        <w:t xml:space="preserve"> Associations between occupations and NHL risk vary considerably, but one study of working men in Kansas and Nebraska found strong associations between NHL risk and occupations involving metalworking and motor vehicles.</w:t>
+        <w:t xml:space="preserve">49–53</w:t>
+      </w:r>
+      <w:r>
+        <w:t xml:space="preserve"> In 2014, the IARC classified trichloroethylene,</w:t>
+      </w:r>
+      <w:r>
+        <w:t xml:space="preserve"> </w:t>
+      </w:r>
+      <w:r>
+        <w:t xml:space="preserve">tetrachloroethylene, and other chlorinated agents as Group 1 carcinogens.</w:t>
       </w:r>
       <w:r>
         <w:rPr>
@@ -12287,7 +13725,19 @@
         <w:t xml:space="preserve">54</w:t>
       </w:r>
       <w:r>
-        <w:t xml:space="preserve"> Both of these occupations may entail exposure to soluble MWFs, which contain a number of additives of concern for human health and for NHL risk in particular. Organic compounds containing phosphorous, chlorine, sulfur, nitrogen, and boron are commonly added to soluble MWF to control microbial growth, improve performance under high heat/pressure, and inhibit corrosion.</w:t>
+        <w:t xml:space="preserve"> Chlorinated solvents are commonly used as degreasers in</w:t>
+      </w:r>
+      <w:r>
+        <w:t xml:space="preserve"> </w:t>
+      </w:r>
+      <w:r>
+        <w:t xml:space="preserve">industrial settings, but their use in the plants under study here was</w:t>
+      </w:r>
+      <w:r>
+        <w:t xml:space="preserve"> </w:t>
+      </w:r>
+      <w:r>
+        <w:t xml:space="preserve">rare.</w:t>
       </w:r>
       <w:r>
         <w:rPr>
@@ -12296,7 +13746,66 @@
         <w:t xml:space="preserve">55</w:t>
       </w:r>
       <w:r>
-        <w:t xml:space="preserve"> Organophosphorus compounds include organophosphate pesticides, which have been linked to cancer risk in epidemiologic and animal studies. Some were classified as possibly carcinogenic by the IARC.</w:t>
+        <w:t xml:space="preserve"> The structural characteristics shared by MWF</w:t>
+      </w:r>
+      <w:r>
+        <w:t xml:space="preserve"> </w:t>
+      </w:r>
+      <w:r>
+        <w:t xml:space="preserve">additives and known/suspected carcinogens suggest potential similarities</w:t>
+      </w:r>
+      <w:r>
+        <w:t xml:space="preserve"> </w:t>
+      </w:r>
+      <w:r>
+        <w:t xml:space="preserve">in their behavior in biological systems.</w:t>
+      </w:r>
+    </w:p>
+    <w:p>
+      <w:pPr>
+        <w:pStyle w:val="BodyText"/>
+      </w:pPr>
+      <w:r>
+        <w:t xml:space="preserve">This study investigated the effect of supportable interventions on MWF</w:t>
+      </w:r>
+      <w:r>
+        <w:t xml:space="preserve"> </w:t>
+      </w:r>
+      <w:r>
+        <w:t xml:space="preserve">exposure with guaranteed positivity. We compared the standardized risk</w:t>
+      </w:r>
+      <w:r>
+        <w:t xml:space="preserve"> </w:t>
+      </w:r>
+      <w:r>
+        <w:t xml:space="preserve">of NHL under post-intervention distributions of exposure based on a</w:t>
+      </w:r>
+      <w:r>
+        <w:t xml:space="preserve"> </w:t>
+      </w:r>
+      <w:r>
+        <w:t xml:space="preserve">range of target limits on annual average daily exposure to soluble MWF.</w:t>
+      </w:r>
+      <w:r>
+        <w:t xml:space="preserve"> </w:t>
+      </w:r>
+      <w:r>
+        <w:t xml:space="preserve">We selected a range of hypothetical target exposure limits near the</w:t>
+      </w:r>
+      <w:r>
+        <w:t xml:space="preserve"> </w:t>
+      </w:r>
+      <w:r>
+        <w:t xml:space="preserve">NIOSH REL of 0.5 mg/m</w:t>
+      </w:r>
+      <w:r>
+        <w:rPr>
+          <w:vertAlign w:val="superscript"/>
+        </w:rPr>
+        <w:t xml:space="preserve">3</w:t>
+      </w:r>
+      <w:r>
+        <w:t xml:space="preserve">.</w:t>
       </w:r>
       <w:r>
         <w:rPr>
@@ -12305,123 +13814,136 @@
         <w:t xml:space="preserve">18</w:t>
       </w:r>
       <w:r>
-        <w:t xml:space="preserve"> Studies of occupational exposure to chlorinated solvents and pesticides have also been linked to NHL risk.</w:t>
+        <w:t xml:space="preserve"> If the target exposure limits</w:t>
+      </w:r>
+      <w:r>
+        <w:t xml:space="preserve"> </w:t>
+      </w:r>
+      <w:r>
+        <w:t xml:space="preserve">were enforced uniformly rather than in a data-supportable way, we would</w:t>
+      </w:r>
+      <w:r>
+        <w:t xml:space="preserve"> </w:t>
+      </w:r>
+      <w:r>
+        <w:t xml:space="preserve">expect even larger reductions in NHL risk relative to no intervention on</w:t>
+      </w:r>
+      <w:r>
+        <w:t xml:space="preserve"> </w:t>
+      </w:r>
+      <w:r>
+        <w:t xml:space="preserve">exposure. The supportable interventions we evaluated here provide a more</w:t>
+      </w:r>
+      <w:r>
+        <w:t xml:space="preserve"> </w:t>
+      </w:r>
+      <w:r>
+        <w:t xml:space="preserve">conservative estimate of the potential health benefit of enforcing</w:t>
+      </w:r>
+      <w:r>
+        <w:t xml:space="preserve"> </w:t>
+      </w:r>
+      <w:r>
+        <w:t xml:space="preserve">stronger limits on MWF exposure in the real world because they</w:t>
+      </w:r>
+      <w:r>
+        <w:t xml:space="preserve"> </w:t>
+      </w:r>
+      <w:r>
+        <w:t xml:space="preserve">explicitly restrict the causal contrasts we can evaluate to those</w:t>
+      </w:r>
+      <w:r>
+        <w:t xml:space="preserve"> </w:t>
+      </w:r>
+      <w:r>
+        <w:t xml:space="preserve">supported by the observed data.</w:t>
+      </w:r>
+    </w:p>
+    <w:bookmarkEnd w:id="45"/>
+    <w:bookmarkStart w:id="46" w:name="conclusions"/>
+    <w:p>
+      <w:pPr>
+        <w:pStyle w:val="Heading1"/>
+      </w:pPr>
+      <w:r>
+        <w:t xml:space="preserve">Conclusions</w:t>
+      </w:r>
+    </w:p>
+    <w:p>
+      <w:pPr>
+        <w:pStyle w:val="FirstParagraph"/>
+      </w:pPr>
+      <w:r>
+        <w:t xml:space="preserve">Associations between several occupations and risk of NHL have been</w:t>
+      </w:r>
+      <w:r>
+        <w:t xml:space="preserve"> </w:t>
+      </w:r>
+      <w:r>
+        <w:t xml:space="preserve">reported previously, but none to our knowledge evaluated the potential</w:t>
+      </w:r>
+      <w:r>
+        <w:t xml:space="preserve"> </w:t>
+      </w:r>
+      <w:r>
+        <w:t xml:space="preserve">effect of realistic limits on occupational exposures.</w:t>
       </w:r>
       <w:r>
         <w:rPr>
           <w:vertAlign w:val="superscript"/>
         </w:rPr>
-        <w:t xml:space="preserve">56–60</w:t>
-      </w:r>
-      <w:r>
-        <w:t xml:space="preserve"> In 2014, the IARC classified trichloroethylene, tetrachloroethylene, and other chlorinated agents as Group 1 carcinogens.</w:t>
-      </w:r>
-      <w:r>
-        <w:rPr>
-          <w:vertAlign w:val="superscript"/>
-        </w:rPr>
-        <w:t xml:space="preserve">17</w:t>
-      </w:r>
-      <w:r>
-        <w:t xml:space="preserve"> Chlorinated solvents are commonly used as degreasers in industrial settings, but their use in the plants under study here was rare.</w:t>
-      </w:r>
-      <w:r>
-        <w:rPr>
-          <w:vertAlign w:val="superscript"/>
-        </w:rPr>
-        <w:t xml:space="preserve">61</w:t>
-      </w:r>
-      <w:r>
-        <w:t xml:space="preserve"> The structural characteristics shared by MWF additives and known/suspected carcinogens suggest potential similarities in their behavior in biological systems.</w:t>
+        <w:t xml:space="preserve">2,4,45,53</w:t>
+      </w:r>
+      <w:r>
+        <w:t xml:space="preserve"> We</w:t>
+      </w:r>
+      <w:r>
+        <w:t xml:space="preserve"> </w:t>
+      </w:r>
+      <w:r>
+        <w:t xml:space="preserve">found evidence that limiting exposure to soluble MWF would reduce NHL</w:t>
+      </w:r>
+      <w:r>
+        <w:t xml:space="preserve"> </w:t>
+      </w:r>
+      <w:r>
+        <w:t xml:space="preserve">incidence in an analysis that guarantees positivity and adjusts for time-varying confounding affected by past exposure.</w:t>
+      </w:r>
+      <w:r>
+        <w:t xml:space="preserve"> </w:t>
       </w:r>
     </w:p>
+    <w:bookmarkEnd w:id="46"/>
+    <w:bookmarkStart w:id="110" w:name="citations"/>
     <w:p>
       <w:pPr>
-        <w:pStyle w:val="BodyText"/>
-      </w:pPr>
-      <w:r>
-        <w:t xml:space="preserve">This study investigated the effect of hypothetical limits on MWF exposure by comparing the standardized distributions of NHL under various distributions of cumulative exposure induced by applying upper bounds to annual average daily exposure to soluble MWF. We selected these hypothetical limits based on the NIOSH REL of 0.5 mg/m</w:t>
-      </w:r>
-      <w:r>
-        <w:rPr>
-          <w:vertAlign w:val="superscript"/>
-        </w:rPr>
-        <w:t xml:space="preserve">3</w:t>
-      </w:r>
-      <w:r>
-        <w:t xml:space="preserve">.</w:t>
-      </w:r>
-      <w:r>
-        <w:rPr>
-          <w:vertAlign w:val="superscript"/>
-        </w:rPr>
-        <w:t xml:space="preserve">26</w:t>
-      </w:r>
-      <w:r>
-        <w:t xml:space="preserve"> In the real world, there is no enforcement of the REL, but we nonetheless observed annual average daily exposures below the REL in these GM plants for many years. If the REL were enforced in the real world, we would not expect reductions in exposure for these low-exposure person-years. Hence, contrasting the counterfactual scenario where all workers experienced annual average daily exposure at the REL to one where all workers experienced annual average daily exposure at some higher level would result in an overestimate of the expected real-world benefit of REL enforcement.</w:t>
+        <w:pStyle w:val="Heading1"/>
+      </w:pPr>
+      <w:r>
+        <w:t xml:space="preserve">Citations</w:t>
       </w:r>
     </w:p>
-    <w:bookmarkEnd w:id="32"/>
-    <w:bookmarkStart w:id="33" w:name="conclusions"/>
+    <w:bookmarkStart w:id="109" w:name="refs"/>
+    <w:bookmarkStart w:id="47" w:name="ref-seer_1994"/>
     <w:p>
       <w:pPr>
-        <w:pStyle w:val="Heading1"/>
-      </w:pPr>
-      <w:r>
-        <w:t xml:space="preserve">Conclusions</w:t>
+        <w:pStyle w:val="Bibliography"/>
+      </w:pPr>
+      <w:r>
+        <w:t xml:space="preserve">1.</w:t>
+      </w:r>
+      <w:r>
+        <w:t xml:space="preserve"> </w:t>
+      </w:r>
+      <w:r>
+        <w:t xml:space="preserve">	</w:t>
+      </w:r>
+      <w:r>
+        <w:t xml:space="preserve">Institute NC. SEER cancer statistics review 1973-1994: Trends in SEER incidence and US mortality, by race and sex. 1994.</w:t>
       </w:r>
     </w:p>
-    <w:p>
-      <w:pPr>
-        <w:pStyle w:val="FirstParagraph"/>
-      </w:pPr>
-      <w:r>
-        <w:t xml:space="preserve">Associations between several occupations and risk of NHL have been reported previously, but none evaluated the potential effect of hypothetical limits on occupational exposures.</w:t>
-      </w:r>
-      <w:r>
-        <w:rPr>
-          <w:vertAlign w:val="superscript"/>
-        </w:rPr>
-        <w:t xml:space="preserve">2,4,53,60</w:t>
-      </w:r>
-      <w:r>
-        <w:t xml:space="preserve"> We found evidence that exposure to soluble MWF was associated with NHL incidence after adjustment for time-varying confounding affected by prior exposure using the hazard-extended ICE parametric g-formula. Reducing cumulative exposure to soluble MWF by enforcing hypothetical, but realistic, interventions on annual average daily exposure would reduce NHL incidence.</w:t>
-      </w:r>
-      <w:r>
-        <w:t xml:space="preserve"> </w:t>
-      </w:r>
-    </w:p>
-    <w:bookmarkEnd w:id="33"/>
-    <w:bookmarkStart w:id="103" w:name="citations"/>
-    <w:p>
-      <w:pPr>
-        <w:pStyle w:val="Heading1"/>
-      </w:pPr>
-      <w:r>
-        <w:t xml:space="preserve">Citations</w:t>
-      </w:r>
-    </w:p>
-    <w:bookmarkStart w:id="102" w:name="refs"/>
-    <w:bookmarkStart w:id="34" w:name="ref-seer_1994"/>
-    <w:p>
-      <w:pPr>
-        <w:pStyle w:val="Bibliography"/>
-      </w:pPr>
-      <w:r>
-        <w:t xml:space="preserve">1.</w:t>
-      </w:r>
-      <w:r>
-        <w:t xml:space="preserve"> </w:t>
-      </w:r>
-      <w:r>
-        <w:t xml:space="preserve">	</w:t>
-      </w:r>
-      <w:r>
-        <w:t xml:space="preserve">Institute NC. SEER cancer statistics review 1973-1994: Trends in SEER incidence and US mortality, by race and sex. 1994.</w:t>
-      </w:r>
-    </w:p>
-    <w:bookmarkEnd w:id="34"/>
-    <w:bookmarkStart w:id="35" w:name="ref-Ekstrom-Smedby_2006"/>
+    <w:bookmarkEnd w:id="47"/>
+    <w:bookmarkStart w:id="48" w:name="ref-Ekstrom-Smedby_2006"/>
     <w:p>
       <w:pPr>
         <w:pStyle w:val="Bibliography"/>
@@ -12461,8 +13983,8 @@
         <w:t xml:space="preserve">. 2006;45(3):258-271.</w:t>
       </w:r>
     </w:p>
-    <w:bookmarkEnd w:id="35"/>
-    <w:bookmarkStart w:id="36" w:name="ref-Filipovich_1992"/>
+    <w:bookmarkEnd w:id="48"/>
+    <w:bookmarkStart w:id="49" w:name="ref-Filipovich_1992"/>
     <w:p>
       <w:pPr>
         <w:pStyle w:val="Bibliography"/>
@@ -12493,8 +14015,8 @@
         <w:t xml:space="preserve">. 1992;52(19_Supplement):5465s-5467s.</w:t>
       </w:r>
     </w:p>
-    <w:bookmarkEnd w:id="36"/>
-    <w:bookmarkStart w:id="37" w:name="ref-Chiu_2015"/>
+    <w:bookmarkEnd w:id="49"/>
+    <w:bookmarkStart w:id="50" w:name="ref-Chiu_2015"/>
     <w:p>
       <w:pPr>
         <w:pStyle w:val="Bibliography"/>
@@ -12546,119 +14068,14 @@
         <w:t xml:space="preserve">. Vol 165. (Evens AM, Blum KA, eds.). Springer; 2015.</w:t>
       </w:r>
     </w:p>
-    <w:bookmarkEnd w:id="37"/>
-    <w:bookmarkStart w:id="38" w:name="ref-Oertel_2002"/>
+    <w:bookmarkEnd w:id="50"/>
+    <w:bookmarkStart w:id="51" w:name="ref-Shiels_2013"/>
     <w:p>
       <w:pPr>
         <w:pStyle w:val="Bibliography"/>
       </w:pPr>
       <w:r>
         <w:t xml:space="preserve">5.</w:t>
-      </w:r>
-      <w:r>
-        <w:t xml:space="preserve"> </w:t>
-      </w:r>
-      <w:r>
-        <w:t xml:space="preserve">	</w:t>
-      </w:r>
-      <w:r>
-        <w:t xml:space="preserve">Oertel SH, Riess H, eds.</w:t>
-      </w:r>
-      <w:r>
-        <w:t xml:space="preserve"> </w:t>
-      </w:r>
-      <w:r>
-        <w:rPr>
-          <w:iCs/>
-          <w:i/>
-        </w:rPr>
-        <w:t xml:space="preserve">Immunosurveillance, Immunodeficiency and Lymphoproliferations: Lymphoproliferative Disordersin Congenital and Acquired Immunodeficiencies</w:t>
-      </w:r>
-      <w:r>
-        <w:t xml:space="preserve">. Springer; 2002:1-8.</w:t>
-      </w:r>
-    </w:p>
-    <w:bookmarkEnd w:id="38"/>
-    <w:bookmarkStart w:id="39" w:name="ref-Grulich_1999"/>
-    <w:p>
-      <w:pPr>
-        <w:pStyle w:val="Bibliography"/>
-      </w:pPr>
-      <w:r>
-        <w:t xml:space="preserve">6.</w:t>
-      </w:r>
-      <w:r>
-        <w:t xml:space="preserve"> </w:t>
-      </w:r>
-      <w:r>
-        <w:t xml:space="preserve">	</w:t>
-      </w:r>
-      <w:r>
-        <w:t xml:space="preserve">Grulich AE, Wan X, Law MG, Coates M, Kaldor JM. Risk of cancer in people with AIDS.</w:t>
-      </w:r>
-      <w:r>
-        <w:t xml:space="preserve"> </w:t>
-      </w:r>
-      <w:r>
-        <w:rPr>
-          <w:iCs/>
-          <w:i/>
-        </w:rPr>
-        <w:t xml:space="preserve">Aids</w:t>
-      </w:r>
-      <w:r>
-        <w:t xml:space="preserve">. 1999;13(7):839-843.</w:t>
-      </w:r>
-    </w:p>
-    <w:bookmarkEnd w:id="39"/>
-    <w:bookmarkStart w:id="40" w:name="ref-Alexander_2007"/>
-    <w:p>
-      <w:pPr>
-        <w:pStyle w:val="Bibliography"/>
-      </w:pPr>
-      <w:r>
-        <w:t xml:space="preserve">7.</w:t>
-      </w:r>
-      <w:r>
-        <w:t xml:space="preserve"> </w:t>
-      </w:r>
-      <w:r>
-        <w:t xml:space="preserve">	</w:t>
-      </w:r>
-      <w:r>
-        <w:t xml:space="preserve">Alexander DD, Mink PJ, Adami H-O, et al. The non-</w:t>
-      </w:r>
-      <w:r>
-        <w:t xml:space="preserve">Hodgkin</w:t>
-      </w:r>
-      <w:r>
-        <w:t xml:space="preserve"> </w:t>
-      </w:r>
-      <w:r>
-        <w:t xml:space="preserve">lymphomas: A review of the epidemiologic literature.</w:t>
-      </w:r>
-      <w:r>
-        <w:t xml:space="preserve"> </w:t>
-      </w:r>
-      <w:r>
-        <w:rPr>
-          <w:iCs/>
-          <w:i/>
-        </w:rPr>
-        <w:t xml:space="preserve">International Journal of Cancer</w:t>
-      </w:r>
-      <w:r>
-        <w:t xml:space="preserve">. 2007;120(S12):1-39.</w:t>
-      </w:r>
-    </w:p>
-    <w:bookmarkEnd w:id="40"/>
-    <w:bookmarkStart w:id="41" w:name="ref-Shiels_2013"/>
-    <w:p>
-      <w:pPr>
-        <w:pStyle w:val="Bibliography"/>
-      </w:pPr>
-      <w:r>
-        <w:t xml:space="preserve">8.</w:t>
       </w:r>
       <w:r>
         <w:t xml:space="preserve"> </w:t>
@@ -12701,14 +14118,14 @@
         <w:t xml:space="preserve">. 2013;22(6):1069-1078.</w:t>
       </w:r>
     </w:p>
-    <w:bookmarkEnd w:id="41"/>
-    <w:bookmarkStart w:id="42" w:name="ref-Nelson_2005"/>
+    <w:bookmarkEnd w:id="51"/>
+    <w:bookmarkStart w:id="52" w:name="ref-Nelson_2005"/>
     <w:p>
       <w:pPr>
         <w:pStyle w:val="Bibliography"/>
       </w:pPr>
       <w:r>
-        <w:t xml:space="preserve">9.</w:t>
+        <w:t xml:space="preserve">6.</w:t>
       </w:r>
       <w:r>
         <w:t xml:space="preserve"> </w:t>
@@ -12733,14 +14150,14 @@
         <w:t xml:space="preserve">. 2005;97(20):1490-1491.</w:t>
       </w:r>
     </w:p>
-    <w:bookmarkEnd w:id="42"/>
-    <w:bookmarkStart w:id="44" w:name="ref-Romero_2021"/>
+    <w:bookmarkEnd w:id="52"/>
+    <w:bookmarkStart w:id="54" w:name="ref-Romero_2021"/>
     <w:p>
       <w:pPr>
         <w:pStyle w:val="Bibliography"/>
       </w:pPr>
       <w:r>
-        <w:t xml:space="preserve">10.</w:t>
+        <w:t xml:space="preserve">7.</w:t>
       </w:r>
       <w:r>
         <w:t xml:space="preserve"> </w:t>
@@ -12764,7 +14181,7 @@
       <w:r>
         <w:t xml:space="preserve">. University of California Press; 2021. doi:</w:t>
       </w:r>
-      <w:hyperlink r:id="rId43">
+      <w:hyperlink r:id="rId53">
         <w:r>
           <w:rPr>
             <w:rStyle w:val="Hyperlink"/>
@@ -12776,14 +14193,14 @@
         <w:t xml:space="preserve">.</w:t>
       </w:r>
     </w:p>
-    <w:bookmarkEnd w:id="44"/>
-    <w:bookmarkStart w:id="46" w:name="ref-Schinasi_2014"/>
+    <w:bookmarkEnd w:id="54"/>
+    <w:bookmarkStart w:id="56" w:name="ref-Schinasi_2014"/>
     <w:p>
       <w:pPr>
         <w:pStyle w:val="Bibliography"/>
       </w:pPr>
       <w:r>
-        <w:t xml:space="preserve">11.</w:t>
+        <w:t xml:space="preserve">8.</w:t>
       </w:r>
       <w:r>
         <w:t xml:space="preserve"> </w:t>
@@ -12816,7 +14233,7 @@
       <w:r>
         <w:t xml:space="preserve">. 2014;11(4):4449-4527. doi:</w:t>
       </w:r>
-      <w:hyperlink r:id="rId45">
+      <w:hyperlink r:id="rId55">
         <w:r>
           <w:rPr>
             <w:rStyle w:val="Hyperlink"/>
@@ -12828,14 +14245,14 @@
         <w:t xml:space="preserve">.</w:t>
       </w:r>
     </w:p>
-    <w:bookmarkEnd w:id="46"/>
-    <w:bookmarkStart w:id="47" w:name="ref-Fritschi_2005a"/>
+    <w:bookmarkEnd w:id="56"/>
+    <w:bookmarkStart w:id="57" w:name="ref-Fritschi_2005a"/>
     <w:p>
       <w:pPr>
         <w:pStyle w:val="Bibliography"/>
       </w:pPr>
       <w:r>
-        <w:t xml:space="preserve">12.</w:t>
+        <w:t xml:space="preserve">9.</w:t>
       </w:r>
       <w:r>
         <w:t xml:space="preserve"> </w:t>
@@ -12869,14 +14286,14 @@
         <w:t xml:space="preserve">. 2005;16(5):599-607.</w:t>
       </w:r>
     </w:p>
-    <w:bookmarkEnd w:id="47"/>
-    <w:bookmarkStart w:id="48" w:name="ref-Mester_2006"/>
+    <w:bookmarkEnd w:id="57"/>
+    <w:bookmarkStart w:id="58" w:name="ref-Mester_2006"/>
     <w:p>
       <w:pPr>
         <w:pStyle w:val="Bibliography"/>
       </w:pPr>
       <w:r>
-        <w:t xml:space="preserve">13.</w:t>
+        <w:t xml:space="preserve">10.</w:t>
       </w:r>
       <w:r>
         <w:t xml:space="preserve"> </w:t>
@@ -12901,14 +14318,14 @@
         <w:t xml:space="preserve">. 2006;63(1):17-26.</w:t>
       </w:r>
     </w:p>
-    <w:bookmarkEnd w:id="48"/>
-    <w:bookmarkStart w:id="49" w:name="ref-IARC_1973"/>
+    <w:bookmarkEnd w:id="58"/>
+    <w:bookmarkStart w:id="59" w:name="ref-Byers_2006"/>
     <w:p>
       <w:pPr>
         <w:pStyle w:val="Bibliography"/>
       </w:pPr>
       <w:r>
-        <w:t xml:space="preserve">14.</w:t>
+        <w:t xml:space="preserve">11.</w:t>
       </w:r>
       <w:r>
         <w:t xml:space="preserve"> </w:t>
@@ -12917,39 +14334,7 @@
         <w:t xml:space="preserve">	</w:t>
       </w:r>
       <w:r>
-        <w:t xml:space="preserve">IARC.</w:t>
-      </w:r>
-      <w:r>
-        <w:t xml:space="preserve"> </w:t>
-      </w:r>
-      <w:r>
-        <w:rPr>
-          <w:iCs/>
-          <w:i/>
-        </w:rPr>
-        <w:t xml:space="preserve">IARC Monographs on the Evaluation of Carcinogenic Risk of the Chemical to Man: Certain Polycyclic Aromatic Hydrocarbons and Heterocyclic Compounds</w:t>
-      </w:r>
-      <w:r>
-        <w:t xml:space="preserve">. Vol 3. World Health Organization International Agency for Research on Cancer; 1973.</w:t>
-      </w:r>
-    </w:p>
-    <w:bookmarkEnd w:id="49"/>
-    <w:bookmarkStart w:id="50" w:name="ref-Childers_2005"/>
-    <w:p>
-      <w:pPr>
-        <w:pStyle w:val="Bibliography"/>
-      </w:pPr>
-      <w:r>
-        <w:t xml:space="preserve">15.</w:t>
-      </w:r>
-      <w:r>
-        <w:t xml:space="preserve"> </w:t>
-      </w:r>
-      <w:r>
-        <w:t xml:space="preserve">	</w:t>
-      </w:r>
-      <w:r>
-        <w:t xml:space="preserve">Childers J. The chemistry of metalworking fluids. In:</w:t>
+        <w:t xml:space="preserve">Byers JP.</w:t>
       </w:r>
       <w:r>
         <w:t xml:space="preserve"> </w:t>
@@ -12965,244 +14350,14 @@
         <w:t xml:space="preserve">. CRC Press; 2006.</w:t>
       </w:r>
     </w:p>
-    <w:bookmarkEnd w:id="50"/>
-    <w:bookmarkStart w:id="51" w:name="ref-IARC_1987"/>
+    <w:bookmarkEnd w:id="59"/>
+    <w:bookmarkStart w:id="61" w:name="ref-Arrighi_1994"/>
     <w:p>
       <w:pPr>
         <w:pStyle w:val="Bibliography"/>
       </w:pPr>
       <w:r>
-        <w:t xml:space="preserve">16.</w:t>
-      </w:r>
-      <w:r>
-        <w:t xml:space="preserve"> </w:t>
-      </w:r>
-      <w:r>
-        <w:t xml:space="preserve">	</w:t>
-      </w:r>
-      <w:r>
-        <w:t xml:space="preserve">IARC.</w:t>
-      </w:r>
-      <w:r>
-        <w:t xml:space="preserve"> </w:t>
-      </w:r>
-      <w:r>
-        <w:rPr>
-          <w:iCs/>
-          <w:i/>
-        </w:rPr>
-        <w:t xml:space="preserve">IARC Monographs on the Evaluation of the Carcinogenic Risk of Chemicals to Humans: Overall Evaluations of Carcinogenicity: An Updating of IARC Monographs</w:t>
-      </w:r>
-      <w:r>
-        <w:t xml:space="preserve">. Vol 1-42. World Health Organization International Agency for Research on Cancer; 1987:106-116.</w:t>
-      </w:r>
-    </w:p>
-    <w:bookmarkEnd w:id="51"/>
-    <w:bookmarkStart w:id="52" w:name="ref-IARC_2014"/>
-    <w:p>
-      <w:pPr>
-        <w:pStyle w:val="Bibliography"/>
-      </w:pPr>
-      <w:r>
-        <w:t xml:space="preserve">17.</w:t>
-      </w:r>
-      <w:r>
-        <w:t xml:space="preserve"> </w:t>
-      </w:r>
-      <w:r>
-        <w:t xml:space="preserve">	</w:t>
-      </w:r>
-      <w:r>
-        <w:t xml:space="preserve">IARC.</w:t>
-      </w:r>
-      <w:r>
-        <w:t xml:space="preserve"> </w:t>
-      </w:r>
-      <w:r>
-        <w:rPr>
-          <w:iCs/>
-          <w:i/>
-        </w:rPr>
-        <w:t xml:space="preserve">IARC Monographs on the Evaluation of Carcinogenic Risks to Humans: Trichloroethylene, Tetrachloroethylene, and Some Other Chlorinated Agents</w:t>
-      </w:r>
-      <w:r>
-        <w:t xml:space="preserve">. Vol 106. World Health Organization International Agency for Research on Cancer; 2014:106-116.</w:t>
-      </w:r>
-    </w:p>
-    <w:bookmarkEnd w:id="52"/>
-    <w:bookmarkStart w:id="53" w:name="ref-IARC_2017"/>
-    <w:p>
-      <w:pPr>
-        <w:pStyle w:val="Bibliography"/>
-      </w:pPr>
-      <w:r>
-        <w:t xml:space="preserve">18.</w:t>
-      </w:r>
-      <w:r>
-        <w:t xml:space="preserve"> </w:t>
-      </w:r>
-      <w:r>
-        <w:t xml:space="preserve">	</w:t>
-      </w:r>
-      <w:r>
-        <w:t xml:space="preserve">IARC.</w:t>
-      </w:r>
-      <w:r>
-        <w:t xml:space="preserve"> </w:t>
-      </w:r>
-      <w:r>
-        <w:rPr>
-          <w:iCs/>
-          <w:i/>
-        </w:rPr>
-        <w:t xml:space="preserve">IARC Monographs on the Evaluation of Carcinogenic Risk of the Chemical to Humans: Some Organophosphate Insecticides and Herbicides</w:t>
-      </w:r>
-      <w:r>
-        <w:t xml:space="preserve">. Vol 112. World Health Organization International Agency for Research on Cancer; 2017.</w:t>
-      </w:r>
-    </w:p>
-    <w:bookmarkEnd w:id="53"/>
-    <w:bookmarkStart w:id="54" w:name="ref-Armbrust_2021"/>
-    <w:p>
-      <w:pPr>
-        <w:pStyle w:val="Bibliography"/>
-      </w:pPr>
-      <w:r>
-        <w:t xml:space="preserve">19.</w:t>
-      </w:r>
-      <w:r>
-        <w:t xml:space="preserve"> </w:t>
-      </w:r>
-      <w:r>
-        <w:t xml:space="preserve">	</w:t>
-      </w:r>
-      <w:r>
-        <w:t xml:space="preserve">Armbrust L. Seven reasons why u.s. Manufacturing is on the rise.</w:t>
-      </w:r>
-      <w:r>
-        <w:t xml:space="preserve"> </w:t>
-      </w:r>
-      <w:r>
-        <w:rPr>
-          <w:iCs/>
-          <w:i/>
-        </w:rPr>
-        <w:t xml:space="preserve">Forbes</w:t>
-      </w:r>
-      <w:r>
-        <w:t xml:space="preserve">. 2021.</w:t>
-      </w:r>
-    </w:p>
-    <w:bookmarkEnd w:id="54"/>
-    <w:bookmarkStart w:id="55" w:name="ref-Carr_2022"/>
-    <w:p>
-      <w:pPr>
-        <w:pStyle w:val="Bibliography"/>
-      </w:pPr>
-      <w:r>
-        <w:t xml:space="preserve">20.</w:t>
-      </w:r>
-      <w:r>
-        <w:t xml:space="preserve"> </w:t>
-      </w:r>
-      <w:r>
-        <w:t xml:space="preserve">	</w:t>
-      </w:r>
-      <w:r>
-        <w:t xml:space="preserve">Carr T, Chewning E, Doheny M, Madgavkar A, Padhi A, Tingley A. Delivering the US manufacturing renaissance.</w:t>
-      </w:r>
-      <w:r>
-        <w:t xml:space="preserve"> </w:t>
-      </w:r>
-      <w:r>
-        <w:rPr>
-          <w:iCs/>
-          <w:i/>
-        </w:rPr>
-        <w:t xml:space="preserve">McKinsey Insights</w:t>
-      </w:r>
-      <w:r>
-        <w:t xml:space="preserve">. 2022.</w:t>
-      </w:r>
-    </w:p>
-    <w:bookmarkEnd w:id="55"/>
-    <w:bookmarkStart w:id="56" w:name="ref-Keilman_2023"/>
-    <w:p>
-      <w:pPr>
-        <w:pStyle w:val="Bibliography"/>
-      </w:pPr>
-      <w:r>
-        <w:t xml:space="preserve">21.</w:t>
-      </w:r>
-      <w:r>
-        <w:t xml:space="preserve"> </w:t>
-      </w:r>
-      <w:r>
-        <w:t xml:space="preserve">	</w:t>
-      </w:r>
-      <w:r>
-        <w:t xml:space="preserve">Keilman J. America is back in the factory business: Record spending on manufacturing construction heralds a made-in-the-u.s. Rebound, stoked by green-energy incentives and concerns about foreign supply chains;</w:t>
-      </w:r>
-      <w:r>
-        <w:t xml:space="preserve"> </w:t>
-      </w:r>
-      <w:r>
-        <w:t xml:space="preserve">“this is here to stay.”</w:t>
-      </w:r>
-      <w:r>
-        <w:t xml:space="preserve"> </w:t>
-      </w:r>
-      <w:r>
-        <w:rPr>
-          <w:iCs/>
-          <w:i/>
-        </w:rPr>
-        <w:t xml:space="preserve">The Wall Street Journal</w:t>
-      </w:r>
-      <w:r>
-        <w:t xml:space="preserve">. 2023.</w:t>
-      </w:r>
-    </w:p>
-    <w:bookmarkEnd w:id="56"/>
-    <w:bookmarkStart w:id="57" w:name="ref-Colbeth_2023"/>
-    <w:p>
-      <w:pPr>
-        <w:pStyle w:val="Bibliography"/>
-      </w:pPr>
-      <w:r>
-        <w:t xml:space="preserve">22.</w:t>
-      </w:r>
-      <w:r>
-        <w:t xml:space="preserve"> </w:t>
-      </w:r>
-      <w:r>
-        <w:t xml:space="preserve">	</w:t>
-      </w:r>
-      <w:r>
-        <w:t xml:space="preserve">Colbeth HL, Chen KT, Picciotto S, Costello S, Eisen EA. Exposure to metalworking fluids and cancer incidence in the united auto workers–general motors cohort.</w:t>
-      </w:r>
-      <w:r>
-        <w:t xml:space="preserve"> </w:t>
-      </w:r>
-      <w:r>
-        <w:rPr>
-          <w:iCs/>
-          <w:i/>
-        </w:rPr>
-        <w:t xml:space="preserve">American Journal of Epidemiology</w:t>
-      </w:r>
-      <w:r>
-        <w:t xml:space="preserve">. 2023;192(2):171-181.</w:t>
-      </w:r>
-    </w:p>
-    <w:bookmarkEnd w:id="57"/>
-    <w:bookmarkStart w:id="59" w:name="ref-Arrighi_1994"/>
-    <w:p>
-      <w:pPr>
-        <w:pStyle w:val="Bibliography"/>
-      </w:pPr>
-      <w:r>
-        <w:t xml:space="preserve">23.</w:t>
+        <w:t xml:space="preserve">12.</w:t>
       </w:r>
       <w:r>
         <w:t xml:space="preserve"> </w:t>
@@ -13229,7 +14384,7 @@
       <w:r>
         <w:t xml:space="preserve"> </w:t>
       </w:r>
-      <w:hyperlink r:id="rId58">
+      <w:hyperlink r:id="rId60">
         <w:r>
           <w:rPr>
             <w:rStyle w:val="Hyperlink"/>
@@ -13241,14 +14396,164 @@
         <w:t xml:space="preserve">.</w:t>
       </w:r>
     </w:p>
-    <w:bookmarkEnd w:id="59"/>
-    <w:bookmarkStart w:id="60" w:name="ref-Wen_2021"/>
+    <w:bookmarkEnd w:id="61"/>
+    <w:bookmarkStart w:id="63" w:name="ref-Robins_1986"/>
     <w:p>
       <w:pPr>
         <w:pStyle w:val="Bibliography"/>
       </w:pPr>
       <w:r>
-        <w:t xml:space="preserve">24.</w:t>
+        <w:t xml:space="preserve">13.</w:t>
+      </w:r>
+      <w:r>
+        <w:t xml:space="preserve"> </w:t>
+      </w:r>
+      <w:r>
+        <w:t xml:space="preserve">	</w:t>
+      </w:r>
+      <w:r>
+        <w:t xml:space="preserve">Robins J. A new approach to causal inference in mortality studies with a sustained exposure period—application to control of the healthy worker survivor effect.</w:t>
+      </w:r>
+      <w:r>
+        <w:t xml:space="preserve"> </w:t>
+      </w:r>
+      <w:r>
+        <w:rPr>
+          <w:iCs/>
+          <w:i/>
+        </w:rPr>
+        <w:t xml:space="preserve">Mathematical Modelling</w:t>
+      </w:r>
+      <w:r>
+        <w:t xml:space="preserve">. 1986;7(9):1393-1512. doi:</w:t>
+      </w:r>
+      <w:hyperlink r:id="rId62">
+        <w:r>
+          <w:rPr>
+            <w:rStyle w:val="Hyperlink"/>
+          </w:rPr>
+          <w:t xml:space="preserve">https://doi.org/10.1016/0270-0255(86)90088-6</w:t>
+        </w:r>
+      </w:hyperlink>
+      <w:r>
+        <w:t xml:space="preserve">.</w:t>
+      </w:r>
+    </w:p>
+    <w:bookmarkEnd w:id="63"/>
+    <w:bookmarkStart w:id="64" w:name="ref-Taubman_2009"/>
+    <w:p>
+      <w:pPr>
+        <w:pStyle w:val="Bibliography"/>
+      </w:pPr>
+      <w:r>
+        <w:t xml:space="preserve">14.</w:t>
+      </w:r>
+      <w:r>
+        <w:t xml:space="preserve"> </w:t>
+      </w:r>
+      <w:r>
+        <w:t xml:space="preserve">	</w:t>
+      </w:r>
+      <w:r>
+        <w:t xml:space="preserve">Taubman SL, Robins JM, Mittleman MA, Hernán MA. Intervening on risk factors for coronary heart disease: An application of the parametric g-formula.</w:t>
+      </w:r>
+      <w:r>
+        <w:t xml:space="preserve"> </w:t>
+      </w:r>
+      <w:r>
+        <w:rPr>
+          <w:iCs/>
+          <w:i/>
+        </w:rPr>
+        <w:t xml:space="preserve">International journal of epidemiology</w:t>
+      </w:r>
+      <w:r>
+        <w:t xml:space="preserve">. 2009;38(6):1599-1611.</w:t>
+      </w:r>
+    </w:p>
+    <w:bookmarkEnd w:id="64"/>
+    <w:bookmarkStart w:id="65" w:name="ref-Richardson_2013"/>
+    <w:p>
+      <w:pPr>
+        <w:pStyle w:val="Bibliography"/>
+      </w:pPr>
+      <w:r>
+        <w:t xml:space="preserve">15.</w:t>
+      </w:r>
+      <w:r>
+        <w:t xml:space="preserve"> </w:t>
+      </w:r>
+      <w:r>
+        <w:t xml:space="preserve">	</w:t>
+      </w:r>
+      <w:r>
+        <w:t xml:space="preserve">Richardson TS, Robins JM. Single world intervention graphs (SWIGs): A unification of the counterfactual and graphical approaches to causality.</w:t>
+      </w:r>
+      <w:r>
+        <w:t xml:space="preserve"> </w:t>
+      </w:r>
+      <w:r>
+        <w:rPr>
+          <w:iCs/>
+          <w:i/>
+        </w:rPr>
+        <w:t xml:space="preserve">Center for the Statistics and the Social Sciences, University of Washington Series Working Paper</w:t>
+      </w:r>
+      <w:r>
+        <w:t xml:space="preserve">. 2013;128(30):2013.</w:t>
+      </w:r>
+    </w:p>
+    <w:bookmarkEnd w:id="65"/>
+    <w:bookmarkStart w:id="67" w:name="ref-Petersen_2012"/>
+    <w:p>
+      <w:pPr>
+        <w:pStyle w:val="Bibliography"/>
+      </w:pPr>
+      <w:r>
+        <w:t xml:space="preserve">16.</w:t>
+      </w:r>
+      <w:r>
+        <w:t xml:space="preserve"> </w:t>
+      </w:r>
+      <w:r>
+        <w:t xml:space="preserve">	</w:t>
+      </w:r>
+      <w:r>
+        <w:t xml:space="preserve">Petersen ML, Porter P, Gruber S, Wang Y, van der Laan MJ. Diagnosing and responding to violations in the positivity assumption.</w:t>
+      </w:r>
+      <w:r>
+        <w:t xml:space="preserve"> </w:t>
+      </w:r>
+      <w:r>
+        <w:rPr>
+          <w:iCs/>
+          <w:i/>
+        </w:rPr>
+        <w:t xml:space="preserve">Statistical Methods in Medical Research</w:t>
+      </w:r>
+      <w:r>
+        <w:t xml:space="preserve">. 2012;21(1):31-54. doi:</w:t>
+      </w:r>
+      <w:hyperlink r:id="rId66">
+        <w:r>
+          <w:rPr>
+            <w:rStyle w:val="Hyperlink"/>
+          </w:rPr>
+          <w:t xml:space="preserve">10.1177/0962280210386207</w:t>
+        </w:r>
+      </w:hyperlink>
+      <w:r>
+        <w:t xml:space="preserve">.</w:t>
+      </w:r>
+    </w:p>
+    <w:bookmarkEnd w:id="67"/>
+    <w:bookmarkStart w:id="68" w:name="ref-Wen_2020"/>
+    <w:p>
+      <w:pPr>
+        <w:pStyle w:val="Bibliography"/>
+      </w:pPr>
+      <w:r>
+        <w:t xml:space="preserve">17.</w:t>
       </w:r>
       <w:r>
         <w:t xml:space="preserve"> </w:t>
@@ -13270,49 +14575,17 @@
         <w:t xml:space="preserve">Biometrics</w:t>
       </w:r>
       <w:r>
-        <w:t xml:space="preserve">. 2021;77(2):740-753.</w:t>
+        <w:t xml:space="preserve">. 2020.</w:t>
       </w:r>
     </w:p>
-    <w:bookmarkEnd w:id="60"/>
-    <w:bookmarkStart w:id="61" w:name="ref-Wen_2020"/>
+    <w:bookmarkEnd w:id="68"/>
+    <w:bookmarkStart w:id="69" w:name="ref-niosh_1998"/>
     <w:p>
       <w:pPr>
         <w:pStyle w:val="Bibliography"/>
       </w:pPr>
       <w:r>
-        <w:t xml:space="preserve">25.</w:t>
-      </w:r>
-      <w:r>
-        <w:t xml:space="preserve"> </w:t>
-      </w:r>
-      <w:r>
-        <w:t xml:space="preserve">	</w:t>
-      </w:r>
-      <w:r>
-        <w:t xml:space="preserve">Wen L, Young JG, Robins JM, Hernán MA. Parametric g-formula implementations for causal survival analyses.</w:t>
-      </w:r>
-      <w:r>
-        <w:t xml:space="preserve"> </w:t>
-      </w:r>
-      <w:r>
-        <w:rPr>
-          <w:iCs/>
-          <w:i/>
-        </w:rPr>
-        <w:t xml:space="preserve">Biometrics</w:t>
-      </w:r>
-      <w:r>
-        <w:t xml:space="preserve">. 2020.</w:t>
-      </w:r>
-    </w:p>
-    <w:bookmarkEnd w:id="61"/>
-    <w:bookmarkStart w:id="62" w:name="ref-niosh_1998"/>
-    <w:p>
-      <w:pPr>
-        <w:pStyle w:val="Bibliography"/>
-      </w:pPr>
-      <w:r>
-        <w:t xml:space="preserve">26.</w:t>
+        <w:t xml:space="preserve">18.</w:t>
       </w:r>
       <w:r>
         <w:t xml:space="preserve"> </w:t>
@@ -13337,14 +14610,14 @@
         <w:t xml:space="preserve">. Department of Health; Human Services (NIOSH); 1998.</w:t>
       </w:r>
     </w:p>
-    <w:bookmarkEnd w:id="62"/>
-    <w:bookmarkStart w:id="63" w:name="ref-Eisen_1992"/>
+    <w:bookmarkEnd w:id="69"/>
+    <w:bookmarkStart w:id="70" w:name="ref-Eisen_1992"/>
     <w:p>
       <w:pPr>
         <w:pStyle w:val="Bibliography"/>
       </w:pPr>
       <w:r>
-        <w:t xml:space="preserve">27.</w:t>
+        <w:t xml:space="preserve">19.</w:t>
       </w:r>
       <w:r>
         <w:t xml:space="preserve"> </w:t>
@@ -13378,14 +14651,14 @@
         <w:t xml:space="preserve">. 1992;22(6):809-824.</w:t>
       </w:r>
     </w:p>
-    <w:bookmarkEnd w:id="63"/>
-    <w:bookmarkStart w:id="64" w:name="ref-Eisen_2001"/>
+    <w:bookmarkEnd w:id="70"/>
+    <w:bookmarkStart w:id="71" w:name="ref-Eisen_2001"/>
     <w:p>
       <w:pPr>
         <w:pStyle w:val="Bibliography"/>
       </w:pPr>
       <w:r>
-        <w:t xml:space="preserve">28.</w:t>
+        <w:t xml:space="preserve">20.</w:t>
       </w:r>
       <w:r>
         <w:t xml:space="preserve"> </w:t>
@@ -13410,14 +14683,46 @@
         <w:t xml:space="preserve">. 2001;27(4):240-249.</w:t>
       </w:r>
     </w:p>
-    <w:bookmarkEnd w:id="64"/>
-    <w:bookmarkStart w:id="66" w:name="ref-Hallock_1994"/>
+    <w:bookmarkEnd w:id="71"/>
+    <w:bookmarkStart w:id="72" w:name="ref-Colbeth_2022"/>
     <w:p>
       <w:pPr>
         <w:pStyle w:val="Bibliography"/>
       </w:pPr>
       <w:r>
-        <w:t xml:space="preserve">29.</w:t>
+        <w:t xml:space="preserve">21.</w:t>
+      </w:r>
+      <w:r>
+        <w:t xml:space="preserve"> </w:t>
+      </w:r>
+      <w:r>
+        <w:t xml:space="preserve">	</w:t>
+      </w:r>
+      <w:r>
+        <w:t xml:space="preserve">Colbeth HL, Chen KT, Picciotto S, Costello S, Eisen EA. Exposure to metalworking fluids and cancer incidence in the united auto workers–general motors cohort.</w:t>
+      </w:r>
+      <w:r>
+        <w:t xml:space="preserve"> </w:t>
+      </w:r>
+      <w:r>
+        <w:rPr>
+          <w:iCs/>
+          <w:i/>
+        </w:rPr>
+        <w:t xml:space="preserve">American Journal of Epidemiology</w:t>
+      </w:r>
+      <w:r>
+        <w:t xml:space="preserve">. 2022.</w:t>
+      </w:r>
+    </w:p>
+    <w:bookmarkEnd w:id="72"/>
+    <w:bookmarkStart w:id="74" w:name="ref-Hallock_1994"/>
+    <w:p>
+      <w:pPr>
+        <w:pStyle w:val="Bibliography"/>
+      </w:pPr>
+      <w:r>
+        <w:t xml:space="preserve">22.</w:t>
       </w:r>
       <w:r>
         <w:t xml:space="preserve"> </w:t>
@@ -13441,7 +14746,7 @@
       <w:r>
         <w:t xml:space="preserve">. 1994;26(5):621-634. doi:</w:t>
       </w:r>
-      <w:hyperlink r:id="rId65">
+      <w:hyperlink r:id="rId73">
         <w:r>
           <w:rPr>
             <w:rStyle w:val="Hyperlink"/>
@@ -13453,14 +14758,14 @@
         <w:t xml:space="preserve">.</w:t>
       </w:r>
     </w:p>
-    <w:bookmarkEnd w:id="66"/>
-    <w:bookmarkStart w:id="67" w:name="ref-Woskie_1994"/>
+    <w:bookmarkEnd w:id="74"/>
+    <w:bookmarkStart w:id="75" w:name="ref-Woskie_1994"/>
     <w:p>
       <w:pPr>
         <w:pStyle w:val="Bibliography"/>
       </w:pPr>
       <w:r>
-        <w:t xml:space="preserve">30.</w:t>
+        <w:t xml:space="preserve">23.</w:t>
       </w:r>
       <w:r>
         <w:t xml:space="preserve"> </w:t>
@@ -13485,14 +14790,14 @@
         <w:t xml:space="preserve">. 1994;55(1):20-29.</w:t>
       </w:r>
     </w:p>
-    <w:bookmarkEnd w:id="67"/>
-    <w:bookmarkStart w:id="68" w:name="ref-Woskie_2003"/>
+    <w:bookmarkEnd w:id="75"/>
+    <w:bookmarkStart w:id="76" w:name="ref-Woskie_2003"/>
     <w:p>
       <w:pPr>
         <w:pStyle w:val="Bibliography"/>
       </w:pPr>
       <w:r>
-        <w:t xml:space="preserve">31.</w:t>
+        <w:t xml:space="preserve">24.</w:t>
       </w:r>
       <w:r>
         <w:t xml:space="preserve"> </w:t>
@@ -13517,14 +14822,14 @@
         <w:t xml:space="preserve">. 2003;18(11):855-864.</w:t>
       </w:r>
     </w:p>
-    <w:bookmarkEnd w:id="68"/>
-    <w:bookmarkStart w:id="69" w:name="ref-Smith_2007"/>
+    <w:bookmarkEnd w:id="76"/>
+    <w:bookmarkStart w:id="77" w:name="ref-Smith_2007"/>
     <w:p>
       <w:pPr>
         <w:pStyle w:val="Bibliography"/>
       </w:pPr>
       <w:r>
-        <w:t xml:space="preserve">32.</w:t>
+        <w:t xml:space="preserve">25.</w:t>
       </w:r>
       <w:r>
         <w:t xml:space="preserve"> </w:t>
@@ -13558,14 +14863,14 @@
         <w:t xml:space="preserve">. 2007;16(3):385-391.</w:t>
       </w:r>
     </w:p>
-    <w:bookmarkEnd w:id="69"/>
-    <w:bookmarkStart w:id="70" w:name="ref-Karipidis_2007"/>
+    <w:bookmarkEnd w:id="77"/>
+    <w:bookmarkStart w:id="78" w:name="ref-Karipidis_2007"/>
     <w:p>
       <w:pPr>
         <w:pStyle w:val="Bibliography"/>
       </w:pPr>
       <w:r>
-        <w:t xml:space="preserve">33.</w:t>
+        <w:t xml:space="preserve">26.</w:t>
       </w:r>
       <w:r>
         <w:t xml:space="preserve"> </w:t>
@@ -13599,14 +14904,14 @@
         <w:t xml:space="preserve">. 2007;80(8):663-670.</w:t>
       </w:r>
     </w:p>
-    <w:bookmarkEnd w:id="70"/>
-    <w:bookmarkStart w:id="71" w:name="ref-Zhang_2019"/>
+    <w:bookmarkEnd w:id="78"/>
+    <w:bookmarkStart w:id="79" w:name="ref-Zhang_2019"/>
     <w:p>
       <w:pPr>
         <w:pStyle w:val="Bibliography"/>
       </w:pPr>
       <w:r>
-        <w:t xml:space="preserve">34.</w:t>
+        <w:t xml:space="preserve">27.</w:t>
       </w:r>
       <w:r>
         <w:t xml:space="preserve"> </w:t>
@@ -13640,14 +14945,14 @@
         <w:t xml:space="preserve">. 2019;781:186-206.</w:t>
       </w:r>
     </w:p>
-    <w:bookmarkEnd w:id="71"/>
-    <w:bookmarkStart w:id="72" w:name="ref-Mirer_2003"/>
+    <w:bookmarkEnd w:id="79"/>
+    <w:bookmarkStart w:id="80" w:name="ref-Mirer_2003"/>
     <w:p>
       <w:pPr>
         <w:pStyle w:val="Bibliography"/>
       </w:pPr>
       <w:r>
-        <w:t xml:space="preserve">35.</w:t>
+        <w:t xml:space="preserve">28.</w:t>
       </w:r>
       <w:r>
         <w:t xml:space="preserve"> </w:t>
@@ -13672,89 +14977,14 @@
         <w:t xml:space="preserve">. 2003;18(11):902-912.</w:t>
       </w:r>
     </w:p>
-    <w:bookmarkEnd w:id="72"/>
-    <w:bookmarkStart w:id="74" w:name="ref-Robins_1986"/>
+    <w:bookmarkEnd w:id="80"/>
+    <w:bookmarkStart w:id="81" w:name="ref-Young_2014"/>
     <w:p>
       <w:pPr>
         <w:pStyle w:val="Bibliography"/>
       </w:pPr>
       <w:r>
-        <w:t xml:space="preserve">36.</w:t>
-      </w:r>
-      <w:r>
-        <w:t xml:space="preserve"> </w:t>
-      </w:r>
-      <w:r>
-        <w:t xml:space="preserve">	</w:t>
-      </w:r>
-      <w:r>
-        <w:t xml:space="preserve">Robins J. A new approach to causal inference in mortality studies with a sustained exposure period—application to control of the healthy worker survivor effect.</w:t>
-      </w:r>
-      <w:r>
-        <w:t xml:space="preserve"> </w:t>
-      </w:r>
-      <w:r>
-        <w:rPr>
-          <w:iCs/>
-          <w:i/>
-        </w:rPr>
-        <w:t xml:space="preserve">Mathematical Modelling</w:t>
-      </w:r>
-      <w:r>
-        <w:t xml:space="preserve">. 1986;7(9):1393-1512. doi:</w:t>
-      </w:r>
-      <w:hyperlink r:id="rId73">
-        <w:r>
-          <w:rPr>
-            <w:rStyle w:val="Hyperlink"/>
-          </w:rPr>
-          <w:t xml:space="preserve">https://doi.org/10.1016/0270-0255(86)90088-6</w:t>
-        </w:r>
-      </w:hyperlink>
-      <w:r>
-        <w:t xml:space="preserve">.</w:t>
-      </w:r>
-    </w:p>
-    <w:bookmarkEnd w:id="74"/>
-    <w:bookmarkStart w:id="75" w:name="ref-Taubman_2009"/>
-    <w:p>
-      <w:pPr>
-        <w:pStyle w:val="Bibliography"/>
-      </w:pPr>
-      <w:r>
-        <w:t xml:space="preserve">37.</w:t>
-      </w:r>
-      <w:r>
-        <w:t xml:space="preserve"> </w:t>
-      </w:r>
-      <w:r>
-        <w:t xml:space="preserve">	</w:t>
-      </w:r>
-      <w:r>
-        <w:t xml:space="preserve">Taubman SL, Robins JM, Mittleman MA, Hernán MA. Intervening on risk factors for coronary heart disease: An application of the parametric g-formula.</w:t>
-      </w:r>
-      <w:r>
-        <w:t xml:space="preserve"> </w:t>
-      </w:r>
-      <w:r>
-        <w:rPr>
-          <w:iCs/>
-          <w:i/>
-        </w:rPr>
-        <w:t xml:space="preserve">International journal of epidemiology</w:t>
-      </w:r>
-      <w:r>
-        <w:t xml:space="preserve">. 2009;38(6):1599-1611.</w:t>
-      </w:r>
-    </w:p>
-    <w:bookmarkEnd w:id="75"/>
-    <w:bookmarkStart w:id="76" w:name="ref-Young_2014"/>
-    <w:p>
-      <w:pPr>
-        <w:pStyle w:val="Bibliography"/>
-      </w:pPr>
-      <w:r>
-        <w:t xml:space="preserve">38.</w:t>
+        <w:t xml:space="preserve">29.</w:t>
       </w:r>
       <w:r>
         <w:t xml:space="preserve"> </w:t>
@@ -13779,14 +15009,14 @@
         <w:t xml:space="preserve">. 2014;3(1):1-19.</w:t>
       </w:r>
     </w:p>
-    <w:bookmarkEnd w:id="76"/>
-    <w:bookmarkStart w:id="77" w:name="ref-Richardson_2013"/>
+    <w:bookmarkEnd w:id="81"/>
+    <w:bookmarkStart w:id="82" w:name="ref-Bang_2005"/>
     <w:p>
       <w:pPr>
         <w:pStyle w:val="Bibliography"/>
       </w:pPr>
       <w:r>
-        <w:t xml:space="preserve">39.</w:t>
+        <w:t xml:space="preserve">30.</w:t>
       </w:r>
       <w:r>
         <w:t xml:space="preserve"> </w:t>
@@ -13795,7 +15025,7 @@
         <w:t xml:space="preserve">	</w:t>
       </w:r>
       <w:r>
-        <w:t xml:space="preserve">Richardson TS, Robins JM. Single world intervention graphs (SWIGs): A unification of the counterfactual and graphical approaches to causality.</w:t>
+        <w:t xml:space="preserve">Bang H, Robins JM. Doubly robust estimation in missing data and causal inference models.</w:t>
       </w:r>
       <w:r>
         <w:t xml:space="preserve"> </w:t>
@@ -13805,20 +15035,84 @@
           <w:iCs/>
           <w:i/>
         </w:rPr>
-        <w:t xml:space="preserve">Center for the Statistics and the Social Sciences, University of Washington Series Working Paper</w:t>
-      </w:r>
-      <w:r>
-        <w:t xml:space="preserve">. 2013;128(30):2013.</w:t>
+        <w:t xml:space="preserve">Biometrics</w:t>
+      </w:r>
+      <w:r>
+        <w:t xml:space="preserve">. 2005;61(4):962-973.</w:t>
       </w:r>
     </w:p>
-    <w:bookmarkEnd w:id="77"/>
-    <w:bookmarkStart w:id="78" w:name="ref-Diaz_2021"/>
+    <w:bookmarkEnd w:id="82"/>
+    <w:bookmarkStart w:id="83" w:name="ref-van-der-Laan_2011"/>
     <w:p>
       <w:pPr>
         <w:pStyle w:val="Bibliography"/>
       </w:pPr>
       <w:r>
-        <w:t xml:space="preserve">40.</w:t>
+        <w:t xml:space="preserve">31.</w:t>
+      </w:r>
+      <w:r>
+        <w:t xml:space="preserve"> </w:t>
+      </w:r>
+      <w:r>
+        <w:t xml:space="preserve">	</w:t>
+      </w:r>
+      <w:r>
+        <w:t xml:space="preserve">van der Laan MJ, Rose S.</w:t>
+      </w:r>
+      <w:r>
+        <w:t xml:space="preserve"> </w:t>
+      </w:r>
+      <w:r>
+        <w:rPr>
+          <w:iCs/>
+          <w:i/>
+        </w:rPr>
+        <w:t xml:space="preserve">Targeted Learning: Causal Inference for Observational and Experimental Data</w:t>
+      </w:r>
+      <w:r>
+        <w:t xml:space="preserve">. Springer Science &amp; Business Media; 2011.</w:t>
+      </w:r>
+    </w:p>
+    <w:bookmarkEnd w:id="83"/>
+    <w:bookmarkStart w:id="84" w:name="ref-Wen_2023"/>
+    <w:p>
+      <w:pPr>
+        <w:pStyle w:val="Bibliography"/>
+      </w:pPr>
+      <w:r>
+        <w:t xml:space="preserve">32.</w:t>
+      </w:r>
+      <w:r>
+        <w:t xml:space="preserve"> </w:t>
+      </w:r>
+      <w:r>
+        <w:t xml:space="preserve">	</w:t>
+      </w:r>
+      <w:r>
+        <w:t xml:space="preserve">Wen L, Marcus JL, Young JG. Intervention treatment distributions that depend on the observed treatment process and model double robustness in causal survival analysis.</w:t>
+      </w:r>
+      <w:r>
+        <w:t xml:space="preserve"> </w:t>
+      </w:r>
+      <w:r>
+        <w:rPr>
+          <w:iCs/>
+          <w:i/>
+        </w:rPr>
+        <w:t xml:space="preserve">Statistical Methods in Medical Research</w:t>
+      </w:r>
+      <w:r>
+        <w:t xml:space="preserve">. 2023:09622802221146311.</w:t>
+      </w:r>
+    </w:p>
+    <w:bookmarkEnd w:id="84"/>
+    <w:bookmarkStart w:id="85" w:name="ref-Diaz_2021"/>
+    <w:p>
+      <w:pPr>
+        <w:pStyle w:val="Bibliography"/>
+      </w:pPr>
+      <w:r>
+        <w:t xml:space="preserve">33.</w:t>
       </w:r>
       <w:r>
         <w:t xml:space="preserve"> </w:t>
@@ -13843,205 +15137,6 @@
         <w:t xml:space="preserve">. 2021:1-16.</w:t>
       </w:r>
     </w:p>
-    <w:bookmarkEnd w:id="78"/>
-    <w:bookmarkStart w:id="79" w:name="ref-Garcia_2017"/>
-    <w:p>
-      <w:pPr>
-        <w:pStyle w:val="Bibliography"/>
-      </w:pPr>
-      <w:r>
-        <w:t xml:space="preserve">41.</w:t>
-      </w:r>
-      <w:r>
-        <w:t xml:space="preserve"> </w:t>
-      </w:r>
-      <w:r>
-        <w:t xml:space="preserve">	</w:t>
-      </w:r>
-      <w:r>
-        <w:t xml:space="preserve">Garcia E, Picciotto S, Costello S, Bradshaw PT, Eisen EA. Assessment of the healthy worker survivor effect in cancer studies of the</w:t>
-      </w:r>
-      <w:r>
-        <w:t xml:space="preserve"> </w:t>
-      </w:r>
-      <w:r>
-        <w:t xml:space="preserve">United Autoworkers-General Motors Cohort</w:t>
-      </w:r>
-      <w:r>
-        <w:t xml:space="preserve">.</w:t>
-      </w:r>
-      <w:r>
-        <w:t xml:space="preserve"> </w:t>
-      </w:r>
-      <w:r>
-        <w:rPr>
-          <w:iCs/>
-          <w:i/>
-        </w:rPr>
-        <w:t xml:space="preserve">Occupational and environmental medicine</w:t>
-      </w:r>
-      <w:r>
-        <w:t xml:space="preserve">. 2017;74(4):294-300.</w:t>
-      </w:r>
-    </w:p>
-    <w:bookmarkEnd w:id="79"/>
-    <w:bookmarkStart w:id="80" w:name="ref-Maldonado_2002"/>
-    <w:p>
-      <w:pPr>
-        <w:pStyle w:val="Bibliography"/>
-      </w:pPr>
-      <w:r>
-        <w:t xml:space="preserve">42.</w:t>
-      </w:r>
-      <w:r>
-        <w:t xml:space="preserve"> </w:t>
-      </w:r>
-      <w:r>
-        <w:t xml:space="preserve">	</w:t>
-      </w:r>
-      <w:r>
-        <w:t xml:space="preserve">Maldonado G, Greenland S. Estimating causal effects.</w:t>
-      </w:r>
-      <w:r>
-        <w:t xml:space="preserve"> </w:t>
-      </w:r>
-      <w:r>
-        <w:rPr>
-          <w:iCs/>
-          <w:i/>
-        </w:rPr>
-        <w:t xml:space="preserve">International journal of epidemiology</w:t>
-      </w:r>
-      <w:r>
-        <w:t xml:space="preserve">. 2002;31(2):422-429.</w:t>
-      </w:r>
-    </w:p>
-    <w:bookmarkEnd w:id="80"/>
-    <w:bookmarkStart w:id="82" w:name="ref-Petersen_2012"/>
-    <w:p>
-      <w:pPr>
-        <w:pStyle w:val="Bibliography"/>
-      </w:pPr>
-      <w:r>
-        <w:t xml:space="preserve">43.</w:t>
-      </w:r>
-      <w:r>
-        <w:t xml:space="preserve"> </w:t>
-      </w:r>
-      <w:r>
-        <w:t xml:space="preserve">	</w:t>
-      </w:r>
-      <w:r>
-        <w:t xml:space="preserve">Petersen ML, Porter P, Gruber S, Wang Y, van der Laan MJ. Diagnosing and responding to violations in the positivity assumption.</w:t>
-      </w:r>
-      <w:r>
-        <w:t xml:space="preserve"> </w:t>
-      </w:r>
-      <w:r>
-        <w:rPr>
-          <w:iCs/>
-          <w:i/>
-        </w:rPr>
-        <w:t xml:space="preserve">Statistical Methods in Medical Research</w:t>
-      </w:r>
-      <w:r>
-        <w:t xml:space="preserve">. 2012;21(1):31-54. doi:</w:t>
-      </w:r>
-      <w:hyperlink r:id="rId81">
-        <w:r>
-          <w:rPr>
-            <w:rStyle w:val="Hyperlink"/>
-          </w:rPr>
-          <w:t xml:space="preserve">10.1177/0962280210386207</w:t>
-        </w:r>
-      </w:hyperlink>
-      <w:r>
-        <w:t xml:space="preserve">.</w:t>
-      </w:r>
-    </w:p>
-    <w:bookmarkEnd w:id="82"/>
-    <w:bookmarkStart w:id="83" w:name="ref-Cole_2009"/>
-    <w:p>
-      <w:pPr>
-        <w:pStyle w:val="Bibliography"/>
-      </w:pPr>
-      <w:r>
-        <w:t xml:space="preserve">44.</w:t>
-      </w:r>
-      <w:r>
-        <w:t xml:space="preserve"> </w:t>
-      </w:r>
-      <w:r>
-        <w:t xml:space="preserve">	</w:t>
-      </w:r>
-      <w:r>
-        <w:t xml:space="preserve">Cole SR, Frangakis CE. The consistency statement in causal inference: A definition or an assumption?</w:t>
-      </w:r>
-      <w:r>
-        <w:t xml:space="preserve"> </w:t>
-      </w:r>
-      <w:r>
-        <w:rPr>
-          <w:iCs/>
-          <w:i/>
-        </w:rPr>
-        <w:t xml:space="preserve">Epidemiology</w:t>
-      </w:r>
-      <w:r>
-        <w:t xml:space="preserve">. 2009;20(1):3-5.</w:t>
-      </w:r>
-    </w:p>
-    <w:bookmarkEnd w:id="83"/>
-    <w:bookmarkStart w:id="84" w:name="ref-VanderWeele_2013"/>
-    <w:p>
-      <w:pPr>
-        <w:pStyle w:val="Bibliography"/>
-      </w:pPr>
-      <w:r>
-        <w:t xml:space="preserve">45.</w:t>
-      </w:r>
-      <w:r>
-        <w:t xml:space="preserve"> </w:t>
-      </w:r>
-      <w:r>
-        <w:t xml:space="preserve">	</w:t>
-      </w:r>
-      <w:r>
-        <w:t xml:space="preserve">VanderWeele TJ, Shpitser I. On the definition of a confounder.</w:t>
-      </w:r>
-      <w:r>
-        <w:t xml:space="preserve"> </w:t>
-      </w:r>
-      <w:r>
-        <w:rPr>
-          <w:iCs/>
-          <w:i/>
-        </w:rPr>
-        <w:t xml:space="preserve">Annals of statistics</w:t>
-      </w:r>
-      <w:r>
-        <w:t xml:space="preserve">. 2013;41(1):196.</w:t>
-      </w:r>
-    </w:p>
-    <w:bookmarkEnd w:id="84"/>
-    <w:bookmarkStart w:id="85" w:name="ref-Howell_2006"/>
-    <w:p>
-      <w:pPr>
-        <w:pStyle w:val="Bibliography"/>
-      </w:pPr>
-      <w:r>
-        <w:t xml:space="preserve">46.</w:t>
-      </w:r>
-      <w:r>
-        <w:t xml:space="preserve"> </w:t>
-      </w:r>
-      <w:r>
-        <w:t xml:space="preserve">	</w:t>
-      </w:r>
-      <w:r>
-        <w:t xml:space="preserve">Howell JK, Lucke WE, White EM. Metalworking fluids. In: Byers JP, ed. CRC Press; 2006.</w:t>
-      </w:r>
-    </w:p>
     <w:bookmarkEnd w:id="85"/>
     <w:bookmarkStart w:id="87" w:name="ref-Keil_2014"/>
     <w:p>
@@ -14049,7 +15144,7 @@
         <w:pStyle w:val="Bibliography"/>
       </w:pPr>
       <w:r>
-        <w:t xml:space="preserve">47.</w:t>
+        <w:t xml:space="preserve">34.</w:t>
       </w:r>
       <w:r>
         <w:t xml:space="preserve"> </w:t>
@@ -14095,7 +15190,7 @@
         <w:pStyle w:val="Bibliography"/>
       </w:pPr>
       <w:r>
-        <w:t xml:space="preserve">48.</w:t>
+        <w:t xml:space="preserve">35.</w:t>
       </w:r>
       <w:r>
         <w:t xml:space="preserve"> </w:t>
@@ -14127,7 +15222,7 @@
         <w:pStyle w:val="Bibliography"/>
       </w:pPr>
       <w:r>
-        <w:t xml:space="preserve">49.</w:t>
+        <w:t xml:space="preserve">36.</w:t>
       </w:r>
       <w:r>
         <w:t xml:space="preserve"> </w:t>
@@ -14153,13 +15248,169 @@
       </w:r>
     </w:p>
     <w:bookmarkEnd w:id="89"/>
-    <w:bookmarkStart w:id="90" w:name="ref-Cano_2001"/>
+    <w:bookmarkStart w:id="90" w:name="ref-Cole_2009"/>
     <w:p>
       <w:pPr>
         <w:pStyle w:val="Bibliography"/>
       </w:pPr>
       <w:r>
-        <w:t xml:space="preserve">50.</w:t>
+        <w:t xml:space="preserve">37.</w:t>
+      </w:r>
+      <w:r>
+        <w:t xml:space="preserve"> </w:t>
+      </w:r>
+      <w:r>
+        <w:t xml:space="preserve">	</w:t>
+      </w:r>
+      <w:r>
+        <w:t xml:space="preserve">Cole SR, Frangakis CE. The consistency statement in causal inference: A definition or an assumption?</w:t>
+      </w:r>
+      <w:r>
+        <w:t xml:space="preserve"> </w:t>
+      </w:r>
+      <w:r>
+        <w:rPr>
+          <w:iCs/>
+          <w:i/>
+        </w:rPr>
+        <w:t xml:space="preserve">Epidemiology</w:t>
+      </w:r>
+      <w:r>
+        <w:t xml:space="preserve">. 2009;20(1):3-5.</w:t>
+      </w:r>
+    </w:p>
+    <w:bookmarkEnd w:id="90"/>
+    <w:bookmarkStart w:id="91" w:name="ref-VanderWeele_2013"/>
+    <w:p>
+      <w:pPr>
+        <w:pStyle w:val="Bibliography"/>
+      </w:pPr>
+      <w:r>
+        <w:t xml:space="preserve">38.</w:t>
+      </w:r>
+      <w:r>
+        <w:t xml:space="preserve"> </w:t>
+      </w:r>
+      <w:r>
+        <w:t xml:space="preserve">	</w:t>
+      </w:r>
+      <w:r>
+        <w:t xml:space="preserve">VanderWeele TJ, Shpitser I. On the definition of a confounder.</w:t>
+      </w:r>
+      <w:r>
+        <w:t xml:space="preserve"> </w:t>
+      </w:r>
+      <w:r>
+        <w:rPr>
+          <w:iCs/>
+          <w:i/>
+        </w:rPr>
+        <w:t xml:space="preserve">Annals of statistics</w:t>
+      </w:r>
+      <w:r>
+        <w:t xml:space="preserve">. 2013;41(1):196.</w:t>
+      </w:r>
+    </w:p>
+    <w:bookmarkEnd w:id="91"/>
+    <w:bookmarkStart w:id="92" w:name="ref-Howell_2006"/>
+    <w:p>
+      <w:pPr>
+        <w:pStyle w:val="Bibliography"/>
+      </w:pPr>
+      <w:r>
+        <w:t xml:space="preserve">39.</w:t>
+      </w:r>
+      <w:r>
+        <w:t xml:space="preserve"> </w:t>
+      </w:r>
+      <w:r>
+        <w:t xml:space="preserve">	</w:t>
+      </w:r>
+      <w:r>
+        <w:t xml:space="preserve">Howell JK, Lucke WE, White EM. Metalworking fluids. In: Byers JP, ed. CRC Press; 2006.</w:t>
+      </w:r>
+    </w:p>
+    <w:bookmarkEnd w:id="92"/>
+    <w:bookmarkStart w:id="93" w:name="ref-Maldonado_2002"/>
+    <w:p>
+      <w:pPr>
+        <w:pStyle w:val="Bibliography"/>
+      </w:pPr>
+      <w:r>
+        <w:t xml:space="preserve">40.</w:t>
+      </w:r>
+      <w:r>
+        <w:t xml:space="preserve"> </w:t>
+      </w:r>
+      <w:r>
+        <w:t xml:space="preserve">	</w:t>
+      </w:r>
+      <w:r>
+        <w:t xml:space="preserve">Maldonado G, Greenland S. Estimating causal effects.</w:t>
+      </w:r>
+      <w:r>
+        <w:t xml:space="preserve"> </w:t>
+      </w:r>
+      <w:r>
+        <w:rPr>
+          <w:iCs/>
+          <w:i/>
+        </w:rPr>
+        <w:t xml:space="preserve">International journal of epidemiology</w:t>
+      </w:r>
+      <w:r>
+        <w:t xml:space="preserve">. 2002;31(2):422-429.</w:t>
+      </w:r>
+    </w:p>
+    <w:bookmarkEnd w:id="93"/>
+    <w:bookmarkStart w:id="94" w:name="ref-Garcia_2017"/>
+    <w:p>
+      <w:pPr>
+        <w:pStyle w:val="Bibliography"/>
+      </w:pPr>
+      <w:r>
+        <w:t xml:space="preserve">41.</w:t>
+      </w:r>
+      <w:r>
+        <w:t xml:space="preserve"> </w:t>
+      </w:r>
+      <w:r>
+        <w:t xml:space="preserve">	</w:t>
+      </w:r>
+      <w:r>
+        <w:t xml:space="preserve">Garcia E, Picciotto S, Costello S, Bradshaw PT, Eisen EA. Assessment of the healthy worker survivor effect in cancer studies of the</w:t>
+      </w:r>
+      <w:r>
+        <w:t xml:space="preserve"> </w:t>
+      </w:r>
+      <w:r>
+        <w:t xml:space="preserve">United Autoworkers-General Motors Cohort</w:t>
+      </w:r>
+      <w:r>
+        <w:t xml:space="preserve">.</w:t>
+      </w:r>
+      <w:r>
+        <w:t xml:space="preserve"> </w:t>
+      </w:r>
+      <w:r>
+        <w:rPr>
+          <w:iCs/>
+          <w:i/>
+        </w:rPr>
+        <w:t xml:space="preserve">Occupational and environmental medicine</w:t>
+      </w:r>
+      <w:r>
+        <w:t xml:space="preserve">. 2017;74(4):294-300.</w:t>
+      </w:r>
+    </w:p>
+    <w:bookmarkEnd w:id="94"/>
+    <w:bookmarkStart w:id="95" w:name="ref-Cano_2001"/>
+    <w:p>
+      <w:pPr>
+        <w:pStyle w:val="Bibliography"/>
+      </w:pPr>
+      <w:r>
+        <w:t xml:space="preserve">42.</w:t>
       </w:r>
       <w:r>
         <w:t xml:space="preserve"> </w:t>
@@ -14190,14 +15441,14 @@
         <w:t xml:space="preserve">. 2001;74(6):443-449.</w:t>
       </w:r>
     </w:p>
-    <w:bookmarkEnd w:id="90"/>
-    <w:bookmarkStart w:id="91" w:name="ref-Costantini_2001"/>
+    <w:bookmarkEnd w:id="95"/>
+    <w:bookmarkStart w:id="96" w:name="ref-Costantini_2001"/>
     <w:p>
       <w:pPr>
         <w:pStyle w:val="Bibliography"/>
       </w:pPr>
       <w:r>
-        <w:t xml:space="preserve">51.</w:t>
+        <w:t xml:space="preserve">43.</w:t>
       </w:r>
       <w:r>
         <w:t xml:space="preserve"> </w:t>
@@ -14222,14 +15473,14 @@
         <w:t xml:space="preserve">. 2001:78-87.</w:t>
       </w:r>
     </w:p>
-    <w:bookmarkEnd w:id="91"/>
-    <w:bookmarkStart w:id="92" w:name="ref-Karunanayake_2008"/>
+    <w:bookmarkEnd w:id="96"/>
+    <w:bookmarkStart w:id="97" w:name="ref-Karunanayake_2008"/>
     <w:p>
       <w:pPr>
         <w:pStyle w:val="Bibliography"/>
       </w:pPr>
       <w:r>
-        <w:t xml:space="preserve">52.</w:t>
+        <w:t xml:space="preserve">44.</w:t>
       </w:r>
       <w:r>
         <w:t xml:space="preserve"> </w:t>
@@ -14260,14 +15511,14 @@
         <w:t xml:space="preserve">. 2008;7(1):1-9.</w:t>
       </w:r>
     </w:p>
-    <w:bookmarkEnd w:id="92"/>
-    <w:bookmarkStart w:id="93" w:name="ref-t-Mannetje_2016"/>
+    <w:bookmarkEnd w:id="97"/>
+    <w:bookmarkStart w:id="98" w:name="ref-t-Mannetje_2016"/>
     <w:p>
       <w:pPr>
         <w:pStyle w:val="Bibliography"/>
       </w:pPr>
       <w:r>
-        <w:t xml:space="preserve">53.</w:t>
+        <w:t xml:space="preserve">45.</w:t>
       </w:r>
       <w:r>
         <w:t xml:space="preserve"> </w:t>
@@ -14301,14 +15552,14 @@
         <w:t xml:space="preserve">. 2016;124(4):396-405.</w:t>
       </w:r>
     </w:p>
-    <w:bookmarkEnd w:id="93"/>
-    <w:bookmarkStart w:id="94" w:name="ref-Zheng_2002"/>
+    <w:bookmarkEnd w:id="98"/>
+    <w:bookmarkStart w:id="99" w:name="ref-Zheng_2002"/>
     <w:p>
       <w:pPr>
         <w:pStyle w:val="Bibliography"/>
       </w:pPr>
       <w:r>
-        <w:t xml:space="preserve">54.</w:t>
+        <w:t xml:space="preserve">46.</w:t>
       </w:r>
       <w:r>
         <w:t xml:space="preserve"> </w:t>
@@ -14339,14 +15590,14 @@
         <w:t xml:space="preserve">. 2002;44(5):469-474.</w:t>
       </w:r>
     </w:p>
-    <w:bookmarkEnd w:id="94"/>
-    <w:bookmarkStart w:id="95" w:name="ref-Evans_2020"/>
+    <w:bookmarkEnd w:id="99"/>
+    <w:bookmarkStart w:id="100" w:name="ref-Evans_2020"/>
     <w:p>
       <w:pPr>
         <w:pStyle w:val="Bibliography"/>
       </w:pPr>
       <w:r>
-        <w:t xml:space="preserve">55.</w:t>
+        <w:t xml:space="preserve">47.</w:t>
       </w:r>
       <w:r>
         <w:t xml:space="preserve"> </w:t>
@@ -14358,14 +15609,46 @@
         <w:t xml:space="preserve">Evans R, Hooijman J, van der Veer J. High-speed machining. In: Gupta K, Davim P, eds. Academic Press; 2020.</w:t>
       </w:r>
     </w:p>
-    <w:bookmarkEnd w:id="95"/>
-    <w:bookmarkStart w:id="96" w:name="ref-Cocco_2008"/>
+    <w:bookmarkEnd w:id="100"/>
+    <w:bookmarkStart w:id="101" w:name="ref-IARC_2017"/>
     <w:p>
       <w:pPr>
         <w:pStyle w:val="Bibliography"/>
       </w:pPr>
       <w:r>
-        <w:t xml:space="preserve">56.</w:t>
+        <w:t xml:space="preserve">48.</w:t>
+      </w:r>
+      <w:r>
+        <w:t xml:space="preserve"> </w:t>
+      </w:r>
+      <w:r>
+        <w:t xml:space="preserve">	</w:t>
+      </w:r>
+      <w:r>
+        <w:t xml:space="preserve">IARC.</w:t>
+      </w:r>
+      <w:r>
+        <w:t xml:space="preserve"> </w:t>
+      </w:r>
+      <w:r>
+        <w:rPr>
+          <w:iCs/>
+          <w:i/>
+        </w:rPr>
+        <w:t xml:space="preserve">IARC Monographs on the Evaluation of Carcinogenic Risk of the Chemical to Humans: Some Organophosphate Insecticides and Herbicides</w:t>
+      </w:r>
+      <w:r>
+        <w:t xml:space="preserve">. Vol 112. World Health Organization International Agency for Research on Cancer; 2017.</w:t>
+      </w:r>
+    </w:p>
+    <w:bookmarkEnd w:id="101"/>
+    <w:bookmarkStart w:id="102" w:name="ref-Cocco_2008"/>
+    <w:p>
+      <w:pPr>
+        <w:pStyle w:val="Bibliography"/>
+      </w:pPr>
+      <w:r>
+        <w:t xml:space="preserve">49.</w:t>
       </w:r>
       <w:r>
         <w:t xml:space="preserve"> </w:t>
@@ -14390,14 +15673,14 @@
         <w:t xml:space="preserve">. 2008;65(2):132-140.</w:t>
       </w:r>
     </w:p>
-    <w:bookmarkEnd w:id="96"/>
-    <w:bookmarkStart w:id="97" w:name="ref-Purdue_2011"/>
+    <w:bookmarkEnd w:id="102"/>
+    <w:bookmarkStart w:id="103" w:name="ref-Purdue_2011"/>
     <w:p>
       <w:pPr>
         <w:pStyle w:val="Bibliography"/>
       </w:pPr>
       <w:r>
-        <w:t xml:space="preserve">57.</w:t>
+        <w:t xml:space="preserve">50.</w:t>
       </w:r>
       <w:r>
         <w:t xml:space="preserve"> </w:t>
@@ -14431,14 +15714,14 @@
         <w:t xml:space="preserve">. 2011;119(2):232-238.</w:t>
       </w:r>
     </w:p>
-    <w:bookmarkEnd w:id="97"/>
-    <w:bookmarkStart w:id="98" w:name="ref-Cocco_2013"/>
+    <w:bookmarkEnd w:id="103"/>
+    <w:bookmarkStart w:id="104" w:name="ref-Cocco_2013"/>
     <w:p>
       <w:pPr>
         <w:pStyle w:val="Bibliography"/>
       </w:pPr>
       <w:r>
-        <w:t xml:space="preserve">58.</w:t>
+        <w:t xml:space="preserve">51.</w:t>
       </w:r>
       <w:r>
         <w:t xml:space="preserve"> </w:t>
@@ -14472,14 +15755,14 @@
         <w:t xml:space="preserve">. 2013;70(11):795-802.</w:t>
       </w:r>
     </w:p>
-    <w:bookmarkEnd w:id="98"/>
-    <w:bookmarkStart w:id="99" w:name="ref-Vlaanderen_2013"/>
+    <w:bookmarkEnd w:id="104"/>
+    <w:bookmarkStart w:id="105" w:name="ref-Vlaanderen_2013"/>
     <w:p>
       <w:pPr>
         <w:pStyle w:val="Bibliography"/>
       </w:pPr>
       <w:r>
-        <w:t xml:space="preserve">59.</w:t>
+        <w:t xml:space="preserve">52.</w:t>
       </w:r>
       <w:r>
         <w:t xml:space="preserve"> </w:t>
@@ -14504,14 +15787,14 @@
         <w:t xml:space="preserve">. 2013;70(6):393-401.</w:t>
       </w:r>
     </w:p>
-    <w:bookmarkEnd w:id="99"/>
-    <w:bookmarkStart w:id="100" w:name="ref-Callahan_2018"/>
+    <w:bookmarkEnd w:id="105"/>
+    <w:bookmarkStart w:id="106" w:name="ref-Callahan_2018"/>
     <w:p>
       <w:pPr>
         <w:pStyle w:val="Bibliography"/>
       </w:pPr>
       <w:r>
-        <w:t xml:space="preserve">60.</w:t>
+        <w:t xml:space="preserve">53.</w:t>
       </w:r>
       <w:r>
         <w:t xml:space="preserve"> </w:t>
@@ -14542,14 +15825,46 @@
         <w:t xml:space="preserve">. 2018;75(6):415-420.</w:t>
       </w:r>
     </w:p>
-    <w:bookmarkEnd w:id="100"/>
-    <w:bookmarkStart w:id="101" w:name="ref-Shrestha_2016"/>
+    <w:bookmarkEnd w:id="106"/>
+    <w:bookmarkStart w:id="107" w:name="ref-IARC_2014"/>
     <w:p>
       <w:pPr>
         <w:pStyle w:val="Bibliography"/>
       </w:pPr>
       <w:r>
-        <w:t xml:space="preserve">61.</w:t>
+        <w:t xml:space="preserve">54.</w:t>
+      </w:r>
+      <w:r>
+        <w:t xml:space="preserve"> </w:t>
+      </w:r>
+      <w:r>
+        <w:t xml:space="preserve">	</w:t>
+      </w:r>
+      <w:r>
+        <w:t xml:space="preserve">IARC.</w:t>
+      </w:r>
+      <w:r>
+        <w:t xml:space="preserve"> </w:t>
+      </w:r>
+      <w:r>
+        <w:rPr>
+          <w:iCs/>
+          <w:i/>
+        </w:rPr>
+        <w:t xml:space="preserve">IARC Monographs on the Evaluation of Carcinogenic Risks to Humans: Trichloroethylene, Tetrachloroethylene, and Some Other Chlorinated Agents</w:t>
+      </w:r>
+      <w:r>
+        <w:t xml:space="preserve">. Vol 106. World Health Organization International Agency for Research on Cancer; 2014:106-116.</w:t>
+      </w:r>
+    </w:p>
+    <w:bookmarkEnd w:id="107"/>
+    <w:bookmarkStart w:id="108" w:name="ref-Shrestha_2016"/>
+    <w:p>
+      <w:pPr>
+        <w:pStyle w:val="Bibliography"/>
+      </w:pPr>
+      <w:r>
+        <w:t xml:space="preserve">55.</w:t>
       </w:r>
       <w:r>
         <w:t xml:space="preserve"> </w:t>
@@ -14574,9 +15889,9 @@
         <w:t xml:space="preserve">. 2016;73(10):656-662.</w:t>
       </w:r>
     </w:p>
-    <w:bookmarkEnd w:id="101"/>
-    <w:bookmarkEnd w:id="102"/>
-    <w:bookmarkEnd w:id="103"/>
+    <w:bookmarkEnd w:id="108"/>
+    <w:bookmarkEnd w:id="109"/>
+    <w:bookmarkEnd w:id="110"/>
     <w:sectPr>
       <w:pgSz w:h="15840" w:w="12240"/>
       <w:pgMar w:bottom="1440" w:footer="720" w:gutter="0" w:header="720" w:left="1440" w:right="1440" w:top="1440"/>

--- a/reports/paper/paper.docx
+++ b/reports/paper/paper.docx
@@ -317,13 +317,13 @@
         <w:t xml:space="preserve"> </w:t>
       </w:r>
       <w:r>
-        <w:t xml:space="preserve">Metalworking fluid, occupational exposure, non-Hodgkin</w:t>
-      </w:r>
-      <w:r>
-        <w:t xml:space="preserve"> </w:t>
-      </w:r>
-      <w:r>
-        <w:t xml:space="preserve">lymphoma, cancer, positivity, overlap, causal inference, g-formula,</w:t>
+        <w:t xml:space="preserve">Positivity, overlap, causal inference, g-formula,</w:t>
+      </w:r>
+      <w:r>
+        <w:t xml:space="preserve"> </w:t>
+      </w:r>
+      <w:r>
+        <w:t xml:space="preserve">metalworking fluid, occupational exposure, non-Hodgkin lymphoma, cancer,</w:t>
       </w:r>
       <w:r>
         <w:t xml:space="preserve"> </w:t>
@@ -357,7 +357,7 @@
         <w:t xml:space="preserve"> </w:t>
       </w:r>
       <w:r>
-        <w:t xml:space="preserve">3812</w:t>
+        <w:t xml:space="preserve">3812 (approx)</w:t>
       </w:r>
     </w:p>
     <w:p>
@@ -403,43 +403,43 @@
         <w:t xml:space="preserve"> </w:t>
       </w:r>
       <w:r>
-        <w:t xml:space="preserve">substantially in the US since 1960 and was recently linked to workplace</w:t>
-      </w:r>
-      <w:r>
-        <w:t xml:space="preserve"> </w:t>
-      </w:r>
-      <w:r>
-        <w:t xml:space="preserve">exposure to soluble metalworking fluids (MWF) in a standard survival</w:t>
-      </w:r>
-      <w:r>
-        <w:t xml:space="preserve"> </w:t>
-      </w:r>
-      <w:r>
-        <w:t xml:space="preserve">analysis of the United Auto Workers-General Motors (UAW-GM) cohort.</w:t>
-      </w:r>
-      <w:r>
-        <w:t xml:space="preserve"> </w:t>
-      </w:r>
-      <w:r>
-        <w:t xml:space="preserve">Here, we estimate the effects of hypothetical interventions on soluble</w:t>
-      </w:r>
-      <w:r>
-        <w:t xml:space="preserve"> </w:t>
-      </w:r>
-      <w:r>
-        <w:t xml:space="preserve">MWF exposure in relation to NHL risk in the same cohort of autoworkers.</w:t>
-      </w:r>
-      <w:r>
-        <w:t xml:space="preserve"> </w:t>
-      </w:r>
-      <w:r>
-        <w:t xml:space="preserve">Estimation of causal effects requires positivity, which we guarantee by</w:t>
-      </w:r>
-      <w:r>
-        <w:t xml:space="preserve"> </w:t>
-      </w:r>
-      <w:r>
-        <w:t xml:space="preserve">investigating causal contrasts that are supportable by the data.</w:t>
+        <w:t xml:space="preserve">substantially in the US and was recently linked to workplace exposure to</w:t>
+      </w:r>
+      <w:r>
+        <w:t xml:space="preserve"> </w:t>
+      </w:r>
+      <w:r>
+        <w:t xml:space="preserve">soluble metalworking fluids (MWF) in a standard survival analysis of the</w:t>
+      </w:r>
+      <w:r>
+        <w:t xml:space="preserve"> </w:t>
+      </w:r>
+      <w:r>
+        <w:t xml:space="preserve">United Auto Workers-General Motors (UAW-GM) cohort. Here, we estimate</w:t>
+      </w:r>
+      <w:r>
+        <w:t xml:space="preserve"> </w:t>
+      </w:r>
+      <w:r>
+        <w:t xml:space="preserve">the effects of hypothetical interventions on soluble MWF exposure in</w:t>
+      </w:r>
+      <w:r>
+        <w:t xml:space="preserve"> </w:t>
+      </w:r>
+      <w:r>
+        <w:t xml:space="preserve">relation to NHL risk in the same cohort of autoworkers. Estimation of</w:t>
+      </w:r>
+      <w:r>
+        <w:t xml:space="preserve"> </w:t>
+      </w:r>
+      <w:r>
+        <w:t xml:space="preserve">causal effects requires positivity, which we guarantee by investigating</w:t>
+      </w:r>
+      <w:r>
+        <w:t xml:space="preserve"> </w:t>
+      </w:r>
+      <w:r>
+        <w:t xml:space="preserve">causal contrasts that are supportable by the data.</w:t>
       </w:r>
     </w:p>
     <w:p>
@@ -469,19 +469,19 @@
         <w:t xml:space="preserve"> </w:t>
       </w:r>
       <w:r>
-        <w:t xml:space="preserve">33,134) under supportable interventions on exposure to soluble MWF. The</w:t>
-      </w:r>
-      <w:r>
-        <w:t xml:space="preserve"> </w:t>
-      </w:r>
-      <w:r>
-        <w:t xml:space="preserve">supportable intervention reduces annual daily average exposures above</w:t>
-      </w:r>
-      <w:r>
-        <w:t xml:space="preserve"> </w:t>
-      </w:r>
-      <w:r>
-        <w:t xml:space="preserve">the target limit to that limit when the target limit is supported by</w:t>
+        <w:t xml:space="preserve">33,134) under hypothetical supportable interventions on exposure to</w:t>
+      </w:r>
+      <w:r>
+        <w:t xml:space="preserve"> </w:t>
+      </w:r>
+      <w:r>
+        <w:t xml:space="preserve">soluble MWF. A supportable intervention reduces annual daily average</w:t>
+      </w:r>
+      <w:r>
+        <w:t xml:space="preserve"> </w:t>
+      </w:r>
+      <w:r>
+        <w:t xml:space="preserve">exposures above a specific target limit to that limit when supported by</w:t>
       </w:r>
       <w:r>
         <w:t xml:space="preserve"> </w:t>
@@ -493,13 +493,13 @@
         <w:t xml:space="preserve"> </w:t>
       </w:r>
       <w:r>
-        <w:t xml:space="preserve">highest level of exposure below the target limit or not at all,</w:t>
-      </w:r>
-      <w:r>
-        <w:t xml:space="preserve"> </w:t>
-      </w:r>
-      <w:r>
-        <w:t xml:space="preserve">depending on support.</w:t>
+        <w:t xml:space="preserve">highest level below the target limit or not at all, depending on</w:t>
+      </w:r>
+      <w:r>
+        <w:t xml:space="preserve"> </w:t>
+      </w:r>
+      <w:r>
+        <w:t xml:space="preserve">support.</w:t>
       </w:r>
     </w:p>
     <w:p>
@@ -568,7 +568,7 @@
         <w:t xml:space="preserve"> </w:t>
       </w:r>
       <w:r>
-        <w:t xml:space="preserve">Stronger limits on exposure to soluble MWF provide</w:t>
+        <w:t xml:space="preserve">More stringent limits on exposure to soluble MWF provide</w:t>
       </w:r>
       <w:r>
         <w:t xml:space="preserve"> </w:t>
@@ -808,239 +808,254 @@
         <w:t xml:space="preserve"> </w:t>
       </w:r>
       <w:r>
-        <w:t xml:space="preserve">additives that optimize metal machining operations. There are three</w:t>
-      </w:r>
-      <w:r>
-        <w:t xml:space="preserve"> </w:t>
-      </w:r>
-      <w:r>
-        <w:t xml:space="preserve">general types of MWF: straight, soluble, and synthetic. During shaping,</w:t>
-      </w:r>
-      <w:r>
-        <w:t xml:space="preserve"> </w:t>
-      </w:r>
-      <w:r>
-        <w:t xml:space="preserve">grinding, and cutting operations, MWFs are misted, poured, or blasted at</w:t>
-      </w:r>
-      <w:r>
-        <w:t xml:space="preserve"> </w:t>
-      </w:r>
-      <w:r>
-        <w:t xml:space="preserve">high pressure onto work surfaces to remove debris, cool metal, improve</w:t>
-      </w:r>
-      <w:r>
-        <w:t xml:space="preserve"> </w:t>
-      </w:r>
-      <w:r>
-        <w:t xml:space="preserve">efficiency, and prevent deterioration of tools. Although MWFs are</w:t>
-      </w:r>
-      <w:r>
-        <w:t xml:space="preserve"> </w:t>
-      </w:r>
-      <w:r>
-        <w:t xml:space="preserve">essential to manufacturing processes, they also present a potential</w:t>
-      </w:r>
-      <w:r>
-        <w:t xml:space="preserve"> </w:t>
-      </w:r>
-      <w:r>
-        <w:t xml:space="preserve">health hazard to exposed workers through inhalation or ingestion of MWF</w:t>
-      </w:r>
-      <w:r>
-        <w:t xml:space="preserve"> </w:t>
-      </w:r>
-      <w:r>
-        <w:t xml:space="preserve">particulate mass. In response to health concerns and the rising cost of</w:t>
-      </w:r>
-      <w:r>
-        <w:t xml:space="preserve"> </w:t>
-      </w:r>
-      <w:r>
-        <w:t xml:space="preserve">oil, soluble MWF were developed to replace straight MWF and are now the</w:t>
-      </w:r>
-      <w:r>
-        <w:t xml:space="preserve"> </w:t>
-      </w:r>
-      <w:r>
-        <w:t xml:space="preserve">most commonly used type.</w:t>
+        <w:t xml:space="preserve">additives that cool and lubricate metal machining operations. There are</w:t>
+      </w:r>
+      <w:r>
+        <w:t xml:space="preserve"> </w:t>
+      </w:r>
+      <w:r>
+        <w:t xml:space="preserve">three general types of MWF: straight, soluble, and synthetic. During</w:t>
+      </w:r>
+      <w:r>
+        <w:t xml:space="preserve"> </w:t>
+      </w:r>
+      <w:r>
+        <w:t xml:space="preserve">shaping, grinding, and cutting operations, MWFs are misted, poured, or</w:t>
+      </w:r>
+      <w:r>
+        <w:t xml:space="preserve"> </w:t>
+      </w:r>
+      <w:r>
+        <w:t xml:space="preserve">blasted at high pressure onto work surfaces to remove debris, cool</w:t>
+      </w:r>
+      <w:r>
+        <w:t xml:space="preserve"> </w:t>
+      </w:r>
+      <w:r>
+        <w:t xml:space="preserve">metal, improve efficiency, and prevent deterioration of tools. Although</w:t>
+      </w:r>
+      <w:r>
+        <w:t xml:space="preserve"> </w:t>
+      </w:r>
+      <w:r>
+        <w:t xml:space="preserve">MWFs are essential to manufacturing processes, they also present a</w:t>
+      </w:r>
+      <w:r>
+        <w:t xml:space="preserve"> </w:t>
+      </w:r>
+      <w:r>
+        <w:t xml:space="preserve">potential health hazard to exposed workers through inhalation or</w:t>
+      </w:r>
+      <w:r>
+        <w:t xml:space="preserve"> </w:t>
+      </w:r>
+      <w:r>
+        <w:t xml:space="preserve">ingestion of MWF particulate mass. In response to health concerns</w:t>
+      </w:r>
+      <w:r>
+        <w:t xml:space="preserve"> </w:t>
+      </w:r>
+      <w:r>
+        <w:t xml:space="preserve">related to the carcinogenicity of polycyclic aromatic hydrocarbons</w:t>
+      </w:r>
+      <w:r>
+        <w:t xml:space="preserve"> </w:t>
+      </w:r>
+      <w:r>
+        <w:t xml:space="preserve">(PAHs) in mineral oil as well as the rising global cost of oil products,</w:t>
+      </w:r>
+      <w:r>
+        <w:t xml:space="preserve"> </w:t>
+      </w:r>
+      <w:r>
+        <w:t xml:space="preserve">water-based soluble MWF, which usually contain about 40-70% oil by</w:t>
+      </w:r>
+      <w:r>
+        <w:t xml:space="preserve"> </w:t>
+      </w:r>
+      <w:r>
+        <w:t xml:space="preserve">weight, were developed to replace oil-based straight MWF.</w:t>
       </w:r>
       <w:r>
         <w:rPr>
           <w:vertAlign w:val="superscript"/>
         </w:rPr>
-        <w:t xml:space="preserve">11</w:t>
-      </w:r>
-    </w:p>
-    <w:p>
-      <w:pPr>
-        <w:pStyle w:val="BodyText"/>
-      </w:pPr>
-      <w:r>
-        <w:t xml:space="preserve">One challenge in estimating the causal effects of occupational exposures</w:t>
-      </w:r>
-      <w:r>
-        <w:t xml:space="preserve"> </w:t>
-      </w:r>
-      <w:r>
-        <w:t xml:space="preserve">on worker health is the Healthy Worker Survivor Effect (HWSE), the</w:t>
-      </w:r>
-      <w:r>
-        <w:t xml:space="preserve"> </w:t>
-      </w:r>
-      <w:r>
-        <w:t xml:space="preserve">process by which healthier individuals remain at work where they</w:t>
-      </w:r>
-      <w:r>
-        <w:t xml:space="preserve"> </w:t>
-      </w:r>
-      <w:r>
-        <w:t xml:space="preserve">accumulate more exposure while those more susceptible to the deleterious</w:t>
-      </w:r>
-      <w:r>
-        <w:t xml:space="preserve"> </w:t>
-      </w:r>
-      <w:r>
-        <w:t xml:space="preserve">health effects of exposure leave work.</w:t>
+        <w:t xml:space="preserve">11–13</w:t>
+      </w:r>
+      <w:r>
+        <w:t xml:space="preserve"> Today, soluble MWF is the most common type</w:t>
+      </w:r>
+      <w:r>
+        <w:t xml:space="preserve"> </w:t>
+      </w:r>
+      <w:r>
+        <w:t xml:space="preserve">of MWF in metal machining operations.</w:t>
       </w:r>
       <w:r>
         <w:rPr>
           <w:vertAlign w:val="superscript"/>
         </w:rPr>
-        <w:t xml:space="preserve">12</w:t>
-      </w:r>
-      <w:r>
-        <w:t xml:space="preserve"> An early causal</w:t>
-      </w:r>
-      <w:r>
-        <w:t xml:space="preserve"> </w:t>
-      </w:r>
-      <w:r>
-        <w:t xml:space="preserve">inference method in statistics developed to estimate causal effects in</w:t>
-      </w:r>
-      <w:r>
-        <w:t xml:space="preserve"> </w:t>
-      </w:r>
-      <w:r>
-        <w:t xml:space="preserve">longitudinal observational studies where the HWSE or other forms of</w:t>
-      </w:r>
-      <w:r>
-        <w:t xml:space="preserve"> </w:t>
-      </w:r>
-      <w:r>
-        <w:t xml:space="preserve">time-varying confounding/selection bias affected by past exposure may be</w:t>
-      </w:r>
-      <w:r>
-        <w:t xml:space="preserve"> </w:t>
-      </w:r>
-      <w:r>
-        <w:t xml:space="preserve">operating is the parametric g-formula.</w:t>
+        <w:t xml:space="preserve">14</w:t>
+      </w:r>
+    </w:p>
+    <w:p>
+      <w:pPr>
+        <w:pStyle w:val="BodyText"/>
+      </w:pPr>
+      <w:r>
+        <w:t xml:space="preserve">One challenge in estimating the causal effects of occupational exposures</w:t>
+      </w:r>
+      <w:r>
+        <w:t xml:space="preserve"> </w:t>
+      </w:r>
+      <w:r>
+        <w:t xml:space="preserve">on worker health is the Healthy Worker Survivor Effect (HWSE), the</w:t>
+      </w:r>
+      <w:r>
+        <w:t xml:space="preserve"> </w:t>
+      </w:r>
+      <w:r>
+        <w:t xml:space="preserve">process by which healthier individuals remain at work where they</w:t>
+      </w:r>
+      <w:r>
+        <w:t xml:space="preserve"> </w:t>
+      </w:r>
+      <w:r>
+        <w:t xml:space="preserve">accumulate more exposure while those more susceptible to the deleterious</w:t>
+      </w:r>
+      <w:r>
+        <w:t xml:space="preserve"> </w:t>
+      </w:r>
+      <w:r>
+        <w:t xml:space="preserve">health effects of exposure leave work.</w:t>
       </w:r>
       <w:r>
         <w:rPr>
           <w:vertAlign w:val="superscript"/>
         </w:rPr>
-        <w:t xml:space="preserve">13–15</w:t>
-      </w:r>
-      <w:r>
-        <w:t xml:space="preserve"> A central requirement necessary for causal inference</w:t>
-      </w:r>
-      <w:r>
-        <w:t xml:space="preserve"> </w:t>
-      </w:r>
-      <w:r>
-        <w:t xml:space="preserve">is positivity (overlap) ie adequate variation in the exposure of</w:t>
-      </w:r>
-      <w:r>
-        <w:t xml:space="preserve"> </w:t>
-      </w:r>
-      <w:r>
-        <w:t xml:space="preserve">interest within strata formed by confounder and exposure histories.</w:t>
+        <w:t xml:space="preserve">15</w:t>
+      </w:r>
+      <w:r>
+        <w:t xml:space="preserve"> An early causal</w:t>
+      </w:r>
+      <w:r>
+        <w:t xml:space="preserve"> </w:t>
+      </w:r>
+      <w:r>
+        <w:t xml:space="preserve">inference method in statistics developed to estimate causal effects in</w:t>
+      </w:r>
+      <w:r>
+        <w:t xml:space="preserve"> </w:t>
+      </w:r>
+      <w:r>
+        <w:t xml:space="preserve">longitudinal observational studies where the HWSE or other forms of</w:t>
+      </w:r>
+      <w:r>
+        <w:t xml:space="preserve"> </w:t>
+      </w:r>
+      <w:r>
+        <w:t xml:space="preserve">time-varying confounding/selection bias affected by past exposure may be</w:t>
+      </w:r>
+      <w:r>
+        <w:t xml:space="preserve"> </w:t>
+      </w:r>
+      <w:r>
+        <w:t xml:space="preserve">operating is the parametric g-formula.</w:t>
       </w:r>
       <w:r>
         <w:rPr>
           <w:vertAlign w:val="superscript"/>
         </w:rPr>
-        <w:t xml:space="preserve">16</w:t>
-      </w:r>
-    </w:p>
-    <w:p>
-      <w:pPr>
-        <w:pStyle w:val="BodyText"/>
-      </w:pPr>
-      <w:r>
-        <w:t xml:space="preserve">Common approaches for addressing violations in positivity are</w:t>
-      </w:r>
-      <w:r>
-        <w:t xml:space="preserve"> </w:t>
-      </w:r>
-      <w:r>
-        <w:t xml:space="preserve">model-based smoothing when using outcome-regression techniques, weight</w:t>
-      </w:r>
-      <w:r>
-        <w:t xml:space="preserve"> </w:t>
-      </w:r>
-      <w:r>
-        <w:t xml:space="preserve">truncation when using propensity methods, or a combination of both.</w:t>
-      </w:r>
-      <w:r>
-        <w:t xml:space="preserve"> </w:t>
-      </w:r>
-      <w:r>
-        <w:t xml:space="preserve">Another approach is to consider only those causal contrasts that are</w:t>
-      </w:r>
-      <w:r>
-        <w:t xml:space="preserve"> </w:t>
-      </w:r>
-      <w:r>
-        <w:t xml:space="preserve">supported by the observed data ie have strictly positive propensity</w:t>
-      </w:r>
-      <w:r>
-        <w:t xml:space="preserve"> </w:t>
-      </w:r>
-      <w:r>
-        <w:t xml:space="preserve">score. Here, we defined supportable interventions on exposure to soluble</w:t>
-      </w:r>
-      <w:r>
-        <w:t xml:space="preserve"> </w:t>
-      </w:r>
-      <w:r>
-        <w:t xml:space="preserve">MWF in the United Auto Workers-General Motors (UAW-GM) occupational</w:t>
-      </w:r>
-      <w:r>
-        <w:t xml:space="preserve"> </w:t>
-      </w:r>
-      <w:r>
-        <w:t xml:space="preserve">cohort whose effects can be estimated with guaranteed positivity. We</w:t>
-      </w:r>
-      <w:r>
-        <w:t xml:space="preserve"> </w:t>
-      </w:r>
-      <w:r>
-        <w:t xml:space="preserve">estimated the cumulative incidence of NHL between 1985 and 2015 under</w:t>
-      </w:r>
-      <w:r>
-        <w:t xml:space="preserve"> </w:t>
-      </w:r>
-      <w:r>
-        <w:t xml:space="preserve">supportable interventions based on selected target exposure limits on</w:t>
-      </w:r>
-      <w:r>
-        <w:t xml:space="preserve"> </w:t>
-      </w:r>
-      <w:r>
-        <w:t xml:space="preserve">annual average daily exposure by applying the the hazard-extended</w:t>
-      </w:r>
-      <w:r>
-        <w:t xml:space="preserve"> </w:t>
-      </w:r>
-      <w:r>
-        <w:t xml:space="preserve">iterative conditional expectation (ICE) parametric g-formula.</w:t>
+        <w:t xml:space="preserve">16–18</w:t>
+      </w:r>
+      <w:r>
+        <w:t xml:space="preserve"> A central requirement necessary for causal inference</w:t>
+      </w:r>
+      <w:r>
+        <w:t xml:space="preserve"> </w:t>
+      </w:r>
+      <w:r>
+        <w:t xml:space="preserve">from observational data is positivity (overlap) ie adequate variation in</w:t>
+      </w:r>
+      <w:r>
+        <w:t xml:space="preserve"> </w:t>
+      </w:r>
+      <w:r>
+        <w:t xml:space="preserve">the exposure of interest within strata formed by confounder and exposure</w:t>
+      </w:r>
+      <w:r>
+        <w:t xml:space="preserve"> </w:t>
+      </w:r>
+      <w:r>
+        <w:t xml:space="preserve">histories.</w:t>
       </w:r>
       <w:r>
         <w:rPr>
           <w:vertAlign w:val="superscript"/>
         </w:rPr>
-        <w:t xml:space="preserve">12,17</w:t>
+        <w:t xml:space="preserve">19</w:t>
+      </w:r>
+    </w:p>
+    <w:p>
+      <w:pPr>
+        <w:pStyle w:val="BodyText"/>
+      </w:pPr>
+      <w:r>
+        <w:t xml:space="preserve">Common approaches for addressing violations in positivity are</w:t>
+      </w:r>
+      <w:r>
+        <w:t xml:space="preserve"> </w:t>
+      </w:r>
+      <w:r>
+        <w:t xml:space="preserve">model-based smoothing when using outcome regression methods, weight</w:t>
+      </w:r>
+      <w:r>
+        <w:t xml:space="preserve"> </w:t>
+      </w:r>
+      <w:r>
+        <w:t xml:space="preserve">truncation when using propensity methods, or a combination of both.</w:t>
+      </w:r>
+      <w:r>
+        <w:t xml:space="preserve"> </w:t>
+      </w:r>
+      <w:r>
+        <w:t xml:space="preserve">Another approach is to only consider causal contrasts that are supported</w:t>
+      </w:r>
+      <w:r>
+        <w:t xml:space="preserve"> </w:t>
+      </w:r>
+      <w:r>
+        <w:t xml:space="preserve">by the observed data ie those involving hypothetical interventions with</w:t>
+      </w:r>
+      <w:r>
+        <w:t xml:space="preserve"> </w:t>
+      </w:r>
+      <w:r>
+        <w:t xml:space="preserve">propensity score strictly greater than zero. Here, we defined</w:t>
+      </w:r>
+      <w:r>
+        <w:t xml:space="preserve"> </w:t>
+      </w:r>
+      <w:r>
+        <w:t xml:space="preserve">hypothetical supportable interventions on exposure to soluble MWF in the</w:t>
+      </w:r>
+      <w:r>
+        <w:t xml:space="preserve"> </w:t>
+      </w:r>
+      <w:r>
+        <w:t xml:space="preserve">United Auto Workers-General Motors (UAW-GM) occupational cohort and</w:t>
+      </w:r>
+      <w:r>
+        <w:t xml:space="preserve"> </w:t>
+      </w:r>
+      <w:r>
+        <w:t xml:space="preserve">estimated their effects on NHL incidence between 1985 and 2015 relative</w:t>
+      </w:r>
+      <w:r>
+        <w:t xml:space="preserve"> </w:t>
+      </w:r>
+      <w:r>
+        <w:t xml:space="preserve">to no exposure intervention while guaranteeing positivity.</w:t>
       </w:r>
     </w:p>
     <w:bookmarkEnd w:id="22"/>
@@ -1058,55 +1073,70 @@
         <w:pStyle w:val="FirstParagraph"/>
       </w:pPr>
       <w:r>
-        <w:t xml:space="preserve">We estimated NHL cumulative incidence from 1985 to 2015 under</w:t>
-      </w:r>
-      <w:r>
-        <w:t xml:space="preserve"> </w:t>
-      </w:r>
-      <w:r>
-        <w:t xml:space="preserve">supportable interventions on on annual average daily exposure to soluble</w:t>
-      </w:r>
-      <w:r>
-        <w:t xml:space="preserve"> </w:t>
-      </w:r>
-      <w:r>
-        <w:t xml:space="preserve">MWF based on several target exposure limits. First, we estimated the</w:t>
-      </w:r>
-      <w:r>
-        <w:t xml:space="preserve"> </w:t>
-      </w:r>
-      <w:r>
-        <w:t xml:space="preserve">expected number of NHL cases that we would observe if there were no</w:t>
-      </w:r>
-      <w:r>
-        <w:t xml:space="preserve"> </w:t>
-      </w:r>
-      <w:r>
-        <w:t xml:space="preserve">censoring by censoring and no target exposure limit. Then, we contrasted</w:t>
-      </w:r>
-      <w:r>
-        <w:t xml:space="preserve"> </w:t>
-      </w:r>
-      <w:r>
-        <w:t xml:space="preserve">this case count to that under supportable interventions based on five</w:t>
-      </w:r>
-      <w:r>
-        <w:t xml:space="preserve"> </w:t>
-      </w:r>
-      <w:r>
-        <w:t xml:space="preserve">hypothetical target exposure limits and no censoring. The five target</w:t>
-      </w:r>
-      <w:r>
-        <w:t xml:space="preserve"> </w:t>
-      </w:r>
-      <w:r>
-        <w:t xml:space="preserve">exposure limits were (1) 2.0, (2) 1.0, (3) 0.5, (4) 0.25, and (5) 0.05</w:t>
-      </w:r>
-      <w:r>
-        <w:t xml:space="preserve"> </w:t>
-      </w:r>
-      <w:r>
-        <w:t xml:space="preserve">mg/m</w:t>
+        <w:t xml:space="preserve">We estimated the cumulative incidence of NHL between 1985 and 2015 under</w:t>
+      </w:r>
+      <w:r>
+        <w:t xml:space="preserve"> </w:t>
+      </w:r>
+      <w:r>
+        <w:t xml:space="preserve">supportable interventions based on selected target exposure limits on</w:t>
+      </w:r>
+      <w:r>
+        <w:t xml:space="preserve"> </w:t>
+      </w:r>
+      <w:r>
+        <w:t xml:space="preserve">annual average daily exposure to soluble MWF by applying the the</w:t>
+      </w:r>
+      <w:r>
+        <w:t xml:space="preserve"> </w:t>
+      </w:r>
+      <w:r>
+        <w:t xml:space="preserve">hazard-extended iterative conditional expectation (ICE) parametric</w:t>
+      </w:r>
+      <w:r>
+        <w:t xml:space="preserve"> </w:t>
+      </w:r>
+      <w:r>
+        <w:t xml:space="preserve">g-formula.</w:t>
+      </w:r>
+      <w:r>
+        <w:rPr>
+          <w:vertAlign w:val="superscript"/>
+        </w:rPr>
+        <w:t xml:space="preserve">20</w:t>
+      </w:r>
+      <w:r>
+        <w:t xml:space="preserve"> First, we estimated the expected number of NHL</w:t>
+      </w:r>
+      <w:r>
+        <w:t xml:space="preserve"> </w:t>
+      </w:r>
+      <w:r>
+        <w:t xml:space="preserve">cases that we would observe if there were no censoring and no limit on</w:t>
+      </w:r>
+      <w:r>
+        <w:t xml:space="preserve"> </w:t>
+      </w:r>
+      <w:r>
+        <w:t xml:space="preserve">exposure. Then, we contrasted this case count to that under supportable</w:t>
+      </w:r>
+      <w:r>
+        <w:t xml:space="preserve"> </w:t>
+      </w:r>
+      <w:r>
+        <w:t xml:space="preserve">interventions based on five hypothetical target exposure limits and no</w:t>
+      </w:r>
+      <w:r>
+        <w:t xml:space="preserve"> </w:t>
+      </w:r>
+      <w:r>
+        <w:t xml:space="preserve">censoring. The five target exposure limits were (1) 2.0, (2) 1.0, (3)</w:t>
+      </w:r>
+      <w:r>
+        <w:t xml:space="preserve"> </w:t>
+      </w:r>
+      <w:r>
+        <w:t xml:space="preserve">0.5, (4) 0.25, and (5) 0.05 mg/m</w:t>
       </w:r>
       <w:r>
         <w:rPr>
@@ -1115,19 +1145,25 @@
         <w:t xml:space="preserve">3</w:t>
       </w:r>
       <w:r>
-        <w:t xml:space="preserve">. The National Institute for Occupational Safety and Health</w:t>
-      </w:r>
-      <w:r>
-        <w:t xml:space="preserve"> </w:t>
-      </w:r>
-      <w:r>
-        <w:t xml:space="preserve">(NIOSH) recommended exposure limit (REL) for time-weighted average total</w:t>
-      </w:r>
-      <w:r>
-        <w:t xml:space="preserve"> </w:t>
-      </w:r>
-      <w:r>
-        <w:t xml:space="preserve">particulate mass (PM) composed of MWF is 0.5 mg/m</w:t>
+        <w:t xml:space="preserve">. The National Institute for</w:t>
+      </w:r>
+      <w:r>
+        <w:t xml:space="preserve"> </w:t>
+      </w:r>
+      <w:r>
+        <w:t xml:space="preserve">Occupational Safety and Health (NIOSH) recommended exposure limit (REL)</w:t>
+      </w:r>
+      <w:r>
+        <w:t xml:space="preserve"> </w:t>
+      </w:r>
+      <w:r>
+        <w:t xml:space="preserve">for time-weighted average total particulate mass (PM) composed of MWF is</w:t>
+      </w:r>
+      <w:r>
+        <w:t xml:space="preserve"> </w:t>
+      </w:r>
+      <w:r>
+        <w:t xml:space="preserve">0.5 mg/m</w:t>
       </w:r>
       <w:r>
         <w:rPr>
@@ -1142,7 +1178,7 @@
         <w:rPr>
           <w:vertAlign w:val="superscript"/>
         </w:rPr>
-        <w:t xml:space="preserve">18</w:t>
+        <w:t xml:space="preserve">21</w:t>
       </w:r>
     </w:p>
     <w:p>
@@ -1168,79 +1204,79 @@
         <w:t xml:space="preserve"> </w:t>
       </w:r>
       <w:r>
-        <w:t xml:space="preserve">exposure at or below the target exposure limit. If all of the observed</w:t>
-      </w:r>
-      <w:r>
-        <w:t xml:space="preserve"> </w:t>
-      </w:r>
-      <w:r>
-        <w:t xml:space="preserve">values were above the target limit, no limit was enforced for that</w:t>
-      </w:r>
-      <w:r>
-        <w:t xml:space="preserve"> </w:t>
-      </w:r>
-      <w:r>
-        <w:t xml:space="preserve">stratum. The supportable intervention rule then reduces exposures above</w:t>
-      </w:r>
-      <w:r>
-        <w:t xml:space="preserve"> </w:t>
-      </w:r>
-      <w:r>
-        <w:t xml:space="preserve">the supportable exposure limit to that limit, but allowed exposures at</w:t>
-      </w:r>
-      <w:r>
-        <w:t xml:space="preserve"> </w:t>
-      </w:r>
-      <w:r>
-        <w:t xml:space="preserve">or below the limit to vary according to their observed distribution.</w:t>
-      </w:r>
-      <w:r>
-        <w:t xml:space="preserve"> </w:t>
-      </w:r>
-      <w:r>
-        <w:t xml:space="preserve">Applying the supportable intervention rule to the observed distribution</w:t>
-      </w:r>
-      <w:r>
-        <w:t xml:space="preserve"> </w:t>
-      </w:r>
-      <w:r>
-        <w:t xml:space="preserve">of exposure produces the intervention distribution that defines the</w:t>
-      </w:r>
-      <w:r>
-        <w:t xml:space="preserve"> </w:t>
-      </w:r>
-      <w:r>
-        <w:t xml:space="preserve">corresponding stochastic dynamic intervention with guaranteed</w:t>
-      </w:r>
-      <w:r>
-        <w:t xml:space="preserve"> </w:t>
-      </w:r>
-      <w:r>
-        <w:t xml:space="preserve">positivity. We estimated the effect of supportable intervention rules</w:t>
-      </w:r>
-      <w:r>
-        <w:t xml:space="preserve"> </w:t>
-      </w:r>
-      <w:r>
-        <w:t xml:space="preserve">based on selected target exposure limits, expressed as stochastic</w:t>
-      </w:r>
-      <w:r>
-        <w:t xml:space="preserve"> </w:t>
-      </w:r>
-      <w:r>
-        <w:t xml:space="preserve">dynamic interventions, using the hazard-extended ICE parametric</w:t>
-      </w:r>
-      <w:r>
-        <w:t xml:space="preserve"> </w:t>
-      </w:r>
-      <w:r>
-        <w:t xml:space="preserve">g-formula.</w:t>
+        <w:t xml:space="preserve">exposure at or below the target exposure limit, if such a value exists.</w:t>
+      </w:r>
+      <w:r>
+        <w:t xml:space="preserve"> </w:t>
+      </w:r>
+      <w:r>
+        <w:t xml:space="preserve">If all of the observed values were above the target limit, the</w:t>
+      </w:r>
+      <w:r>
+        <w:t xml:space="preserve"> </w:t>
+      </w:r>
+      <w:r>
+        <w:t xml:space="preserve">supportable limit was simply the maximum observed value. The supportable</w:t>
+      </w:r>
+      <w:r>
+        <w:t xml:space="preserve"> </w:t>
+      </w:r>
+      <w:r>
+        <w:t xml:space="preserve">intervention rule then reduces exposures above the supportable exposure</w:t>
+      </w:r>
+      <w:r>
+        <w:t xml:space="preserve"> </w:t>
+      </w:r>
+      <w:r>
+        <w:t xml:space="preserve">limit to that limit, but allows exposures at or below the limit to vary</w:t>
+      </w:r>
+      <w:r>
+        <w:t xml:space="preserve"> </w:t>
+      </w:r>
+      <w:r>
+        <w:t xml:space="preserve">according to their observed distribution. Applying the supportable</w:t>
+      </w:r>
+      <w:r>
+        <w:t xml:space="preserve"> </w:t>
+      </w:r>
+      <w:r>
+        <w:t xml:space="preserve">intervention rule to the observed distribution of exposure produces the</w:t>
+      </w:r>
+      <w:r>
+        <w:t xml:space="preserve"> </w:t>
+      </w:r>
+      <w:r>
+        <w:t xml:space="preserve">intervention distribution that defines the corresponding stochastic</w:t>
+      </w:r>
+      <w:r>
+        <w:t xml:space="preserve"> </w:t>
+      </w:r>
+      <w:r>
+        <w:t xml:space="preserve">dynamic intervention with guaranteed positivity. We estimated the effect</w:t>
+      </w:r>
+      <w:r>
+        <w:t xml:space="preserve"> </w:t>
+      </w:r>
+      <w:r>
+        <w:t xml:space="preserve">of supportable intervention rules based on the selected target exposure</w:t>
+      </w:r>
+      <w:r>
+        <w:t xml:space="preserve"> </w:t>
+      </w:r>
+      <w:r>
+        <w:t xml:space="preserve">limits, expressed as stochastic dynamic interventions, using the</w:t>
+      </w:r>
+      <w:r>
+        <w:t xml:space="preserve"> </w:t>
+      </w:r>
+      <w:r>
+        <w:t xml:space="preserve">hazard-extended ICE parametric g-formula.</w:t>
       </w:r>
       <w:r>
         <w:rPr>
           <w:vertAlign w:val="superscript"/>
         </w:rPr>
-        <w:t xml:space="preserve">17</w:t>
+        <w:t xml:space="preserve">20</w:t>
       </w:r>
     </w:p>
     <w:p>
@@ -1538,46 +1574,46 @@
         <w:pStyle w:val="FirstParagraph"/>
       </w:pPr>
       <w:r>
-        <w:t xml:space="preserve">We used data from the UAW-GM cohort, which included all hourly workers</w:t>
-      </w:r>
-      <w:r>
-        <w:t xml:space="preserve"> </w:t>
-      </w:r>
-      <w:r>
-        <w:t xml:space="preserve">at three automobile manufacturing plants in Michigan who had worked at</w:t>
-      </w:r>
-      <w:r>
-        <w:t xml:space="preserve"> </w:t>
-      </w:r>
-      <w:r>
-        <w:t xml:space="preserve">least three years by 1985. Past papers provide detailed descriptions of</w:t>
-      </w:r>
-      <w:r>
-        <w:t xml:space="preserve"> </w:t>
-      </w:r>
-      <w:r>
-        <w:t xml:space="preserve">the cohort.</w:t>
+        <w:t xml:space="preserve">We used data from the UAW-GM cohort study, which included all hourly</w:t>
+      </w:r>
+      <w:r>
+        <w:t xml:space="preserve"> </w:t>
+      </w:r>
+      <w:r>
+        <w:t xml:space="preserve">workers at three automobile manufacturing plants in Michigan who had</w:t>
+      </w:r>
+      <w:r>
+        <w:t xml:space="preserve"> </w:t>
+      </w:r>
+      <w:r>
+        <w:t xml:space="preserve">worked at least three years by 1985. Past papers provide detailed</w:t>
+      </w:r>
+      <w:r>
+        <w:t xml:space="preserve"> </w:t>
+      </w:r>
+      <w:r>
+        <w:t xml:space="preserve">descriptions of the cohort.</w:t>
       </w:r>
       <w:r>
         <w:rPr>
           <w:vertAlign w:val="superscript"/>
         </w:rPr>
-        <w:t xml:space="preserve">19,20</w:t>
-      </w:r>
-      <w:r>
-        <w:t xml:space="preserve"> The large size of the study</w:t>
-      </w:r>
-      <w:r>
-        <w:t xml:space="preserve"> </w:t>
-      </w:r>
-      <w:r>
-        <w:t xml:space="preserve">population and rich time-varying, quantitative MWF exposure data enable</w:t>
-      </w:r>
-      <w:r>
-        <w:t xml:space="preserve"> </w:t>
-      </w:r>
-      <w:r>
-        <w:t xml:space="preserve">the study of this relatively rare cancer and evaluate realistic</w:t>
+        <w:t xml:space="preserve">22,23</w:t>
+      </w:r>
+      <w:r>
+        <w:t xml:space="preserve"> The large size of</w:t>
+      </w:r>
+      <w:r>
+        <w:t xml:space="preserve"> </w:t>
+      </w:r>
+      <w:r>
+        <w:t xml:space="preserve">the study population and rich time-varying, quantitative MWF exposure</w:t>
+      </w:r>
+      <w:r>
+        <w:t xml:space="preserve"> </w:t>
+      </w:r>
+      <w:r>
+        <w:t xml:space="preserve">data enable the study of a relatively rare cancer and evaluate realistic</w:t>
       </w:r>
       <w:r>
         <w:t xml:space="preserve"> </w:t>
@@ -1601,31 +1637,25 @@
         <w:t xml:space="preserve"> </w:t>
       </w:r>
       <w:r>
-        <w:t xml:space="preserve">their employment history, and still alive at the start of follow-up.</w:t>
-      </w:r>
-      <w:r>
-        <w:t xml:space="preserve"> </w:t>
-      </w:r>
-      <w:r>
-        <w:t xml:space="preserve">Autoworkers in the study population were followed for NHL incidence from</w:t>
-      </w:r>
-      <w:r>
-        <w:t xml:space="preserve"> </w:t>
-      </w:r>
-      <w:r>
-        <w:t xml:space="preserve">January 1, 1985 until NHL diagnosis, death, December 31, 2014 (30 years</w:t>
-      </w:r>
-      <w:r>
-        <w:t xml:space="preserve"> </w:t>
-      </w:r>
-      <w:r>
-        <w:t xml:space="preserve">after the end of employment record availability), or the oldest observed</w:t>
-      </w:r>
-      <w:r>
-        <w:t xml:space="preserve"> </w:t>
-      </w:r>
-      <w:r>
-        <w:t xml:space="preserve">age at death (108 years), whichever came earlier.</w:t>
+        <w:t xml:space="preserve">their employment history, and still alive at the start of follow-up for</w:t>
+      </w:r>
+      <w:r>
+        <w:t xml:space="preserve"> </w:t>
+      </w:r>
+      <w:r>
+        <w:t xml:space="preserve">cancer incidence on January 1, 1941. Autoworkers in the study population</w:t>
+      </w:r>
+      <w:r>
+        <w:t xml:space="preserve"> </w:t>
+      </w:r>
+      <w:r>
+        <w:t xml:space="preserve">were followed until NHL diagnosis, death, December 31, 2014, or the</w:t>
+      </w:r>
+      <w:r>
+        <w:t xml:space="preserve"> </w:t>
+      </w:r>
+      <w:r>
+        <w:t xml:space="preserve">oldest observed age at death, whichever came earlier.</w:t>
       </w:r>
     </w:p>
     <w:bookmarkEnd w:id="36"/>
@@ -1727,7 +1757,7 @@
         <w:rPr>
           <w:vertAlign w:val="superscript"/>
         </w:rPr>
-        <w:t xml:space="preserve">21</w:t>
+        <w:t xml:space="preserve">24</w:t>
       </w:r>
       <w:r>
         <w:t xml:space="preserve"> Vital status was ascertained from company records and</w:t>
@@ -1750,7 +1780,7 @@
         <w:pStyle w:val="BodyText"/>
       </w:pPr>
       <w:r>
-        <w:t xml:space="preserve">Potential confounders including year of hire, sex, race, time off,</w:t>
+        <w:t xml:space="preserve">Potential confounders including year of hire, sex, race, time off work,</w:t>
       </w:r>
       <w:r>
         <w:t xml:space="preserve"> </w:t>
@@ -1816,25 +1846,25 @@
         <w:t xml:space="preserve"> </w:t>
       </w:r>
       <w:r>
-        <w:t xml:space="preserve">occupational cohort studies. Exposure assessment was based on direct air</w:t>
-      </w:r>
-      <w:r>
-        <w:t xml:space="preserve"> </w:t>
-      </w:r>
-      <w:r>
-        <w:t xml:space="preserve">sampling as well as company records. Company industrial hygienists</w:t>
-      </w:r>
-      <w:r>
-        <w:t xml:space="preserve"> </w:t>
-      </w:r>
-      <w:r>
-        <w:t xml:space="preserve">collected several hundred personal and area samples for total</w:t>
-      </w:r>
-      <w:r>
-        <w:t xml:space="preserve"> </w:t>
-      </w:r>
-      <w:r>
-        <w:t xml:space="preserve">particulate matter (mg/m</w:t>
+        <w:t xml:space="preserve">environmental or occupational health studies. Exposure assessment was</w:t>
+      </w:r>
+      <w:r>
+        <w:t xml:space="preserve"> </w:t>
+      </w:r>
+      <w:r>
+        <w:t xml:space="preserve">based on direct air sampling as well as company records. Company</w:t>
+      </w:r>
+      <w:r>
+        <w:t xml:space="preserve"> </w:t>
+      </w:r>
+      <w:r>
+        <w:t xml:space="preserve">industrial hygienists collected several hundred personal and area</w:t>
+      </w:r>
+      <w:r>
+        <w:t xml:space="preserve"> </w:t>
+      </w:r>
+      <w:r>
+        <w:t xml:space="preserve">samples for total particulate mass (mg/m</w:t>
       </w:r>
       <w:r>
         <w:rPr>
@@ -1843,156 +1873,180 @@
         <w:t xml:space="preserve">3</w:t>
       </w:r>
       <w:r>
-        <w:t xml:space="preserve">) composed of MWF over many decades. Research</w:t>
-      </w:r>
-      <w:r>
-        <w:t xml:space="preserve"> </w:t>
-      </w:r>
-      <w:r>
-        <w:t xml:space="preserve">industrial hygienists collected additional air sampling data when the</w:t>
-      </w:r>
-      <w:r>
-        <w:t xml:space="preserve"> </w:t>
-      </w:r>
-      <w:r>
-        <w:t xml:space="preserve">cohort study was launched in the mid 1980s. These additional data</w:t>
-      </w:r>
-      <w:r>
-        <w:t xml:space="preserve"> </w:t>
-      </w:r>
-      <w:r>
-        <w:t xml:space="preserve">combined with historical data and company records constituted a</w:t>
-      </w:r>
-      <w:r>
-        <w:t xml:space="preserve"> </w:t>
-      </w:r>
-      <w:r>
-        <w:t xml:space="preserve">job-exposure matrix of quantitative 8-hour time-weighted average daily</w:t>
-      </w:r>
-      <w:r>
-        <w:t xml:space="preserve"> </w:t>
-      </w:r>
-      <w:r>
-        <w:t xml:space="preserve">exposure estimates to soluble, straight, and synthetic MWF for each</w:t>
-      </w:r>
-      <w:r>
-        <w:t xml:space="preserve"> </w:t>
-      </w:r>
-      <w:r>
-        <w:t xml:space="preserve">combination of job, department, and plant over time. Workers’ annual</w:t>
-      </w:r>
-      <w:r>
-        <w:t xml:space="preserve"> </w:t>
-      </w:r>
-      <w:r>
-        <w:t xml:space="preserve">average daily exposure to each MWF type was determined by combining this</w:t>
-      </w:r>
-      <w:r>
-        <w:t xml:space="preserve"> </w:t>
-      </w:r>
-      <w:r>
-        <w:t xml:space="preserve">job-exposure matrix with employment records, which recorded time-varying</w:t>
-      </w:r>
-      <w:r>
-        <w:t xml:space="preserve"> </w:t>
-      </w:r>
-      <w:r>
-        <w:t xml:space="preserve">job type, department, and plant for each employee from hire to</w:t>
-      </w:r>
-      <w:r>
-        <w:t xml:space="preserve"> </w:t>
-      </w:r>
-      <w:r>
-        <w:t xml:space="preserve">termination or 1995, whichever came sooner. For employment records that</w:t>
-      </w:r>
-      <w:r>
-        <w:t xml:space="preserve"> </w:t>
-      </w:r>
-      <w:r>
-        <w:t xml:space="preserve">were at least half complete, gaps in the record were interpolated by</w:t>
-      </w:r>
-      <w:r>
-        <w:t xml:space="preserve"> </w:t>
-      </w:r>
-      <w:r>
-        <w:t xml:space="preserve">carrying forward the last known job type. The exposure assessment is</w:t>
-      </w:r>
-      <w:r>
-        <w:t xml:space="preserve"> </w:t>
-      </w:r>
-      <w:r>
-        <w:t xml:space="preserve">described in detail elsewhere.</w:t>
+        <w:t xml:space="preserve">) composed of MWF over many</w:t>
+      </w:r>
+      <w:r>
+        <w:t xml:space="preserve"> </w:t>
+      </w:r>
+      <w:r>
+        <w:t xml:space="preserve">decades. Research industrial hygienists collected additional air</w:t>
+      </w:r>
+      <w:r>
+        <w:t xml:space="preserve"> </w:t>
+      </w:r>
+      <w:r>
+        <w:t xml:space="preserve">sampling data when the cohort study was launched in the mid 1980s.</w:t>
       </w:r>
       <w:r>
         <w:rPr>
           <w:vertAlign w:val="superscript"/>
         </w:rPr>
-        <w:t xml:space="preserve">22–24</w:t>
-      </w:r>
-    </w:p>
-    <w:p>
-      <w:pPr>
-        <w:pStyle w:val="BodyText"/>
-      </w:pPr>
-      <w:r>
-        <w:t xml:space="preserve">Previous analyses of NHL applied exposure lags of 1 to 20 years to</w:t>
-      </w:r>
-      <w:r>
-        <w:t xml:space="preserve"> </w:t>
-      </w:r>
-      <w:r>
-        <w:t xml:space="preserve">account for disease latency; we lagged cumulative MWF exposures by 20</w:t>
-      </w:r>
-      <w:r>
-        <w:t xml:space="preserve"> </w:t>
-      </w:r>
-      <w:r>
-        <w:t xml:space="preserve">years and therefore ended follow-up on January 1, 2015.</w:t>
+        <w:t xml:space="preserve">25,26</w:t>
+      </w:r>
+      <w:r>
+        <w:t xml:space="preserve"> These additional data combined with</w:t>
+      </w:r>
+      <w:r>
+        <w:t xml:space="preserve"> </w:t>
+      </w:r>
+      <w:r>
+        <w:t xml:space="preserve">historical data and company records constituted a job-exposure matrix of</w:t>
+      </w:r>
+      <w:r>
+        <w:t xml:space="preserve"> </w:t>
+      </w:r>
+      <w:r>
+        <w:t xml:space="preserve">quantitative 8-hour time-weighted average daily exposure estimates to</w:t>
+      </w:r>
+      <w:r>
+        <w:t xml:space="preserve"> </w:t>
+      </w:r>
+      <w:r>
+        <w:t xml:space="preserve">soluble, straight, and synthetic MWF for each combination of job,</w:t>
+      </w:r>
+      <w:r>
+        <w:t xml:space="preserve"> </w:t>
+      </w:r>
+      <w:r>
+        <w:t xml:space="preserve">department, and plant over time.</w:t>
       </w:r>
       <w:r>
         <w:rPr>
           <w:vertAlign w:val="superscript"/>
         </w:rPr>
-        <w:t xml:space="preserve">25–27</w:t>
-      </w:r>
-      <w:r>
-        <w:t xml:space="preserve"> In analyses, MWF exposure history at</w:t>
-      </w:r>
-      <w:r>
-        <w:t xml:space="preserve"> </w:t>
-      </w:r>
-      <w:r>
-        <w:t xml:space="preserve">start of follow-up was summarized as the cumulative sum of average</w:t>
-      </w:r>
-      <w:r>
-        <w:t xml:space="preserve"> </w:t>
-      </w:r>
-      <w:r>
-        <w:t xml:space="preserve">exposure intensities. Exposure was coded as categorical variables with</w:t>
-      </w:r>
-      <w:r>
-        <w:t xml:space="preserve"> </w:t>
-      </w:r>
-      <w:r>
-        <w:t xml:space="preserve">cut-points at zero and the quintiles of nonzero exposure among cases. We</w:t>
-      </w:r>
-      <w:r>
-        <w:t xml:space="preserve"> </w:t>
-      </w:r>
-      <w:r>
-        <w:t xml:space="preserve">estimated the effects of interventions on soluble MWF, the type of MWF</w:t>
-      </w:r>
-      <w:r>
-        <w:t xml:space="preserve"> </w:t>
-      </w:r>
-      <w:r>
-        <w:t xml:space="preserve">used most widely and in the greatest quantities while treating</w:t>
-      </w:r>
-      <w:r>
-        <w:t xml:space="preserve"> </w:t>
-      </w:r>
-      <w:r>
-        <w:t xml:space="preserve">co-exposure to straight and synthetic MWFs as potential confounders.</w:t>
+        <w:t xml:space="preserve">27</w:t>
+      </w:r>
+      <w:r>
+        <w:t xml:space="preserve"> Workers’ annual average</w:t>
+      </w:r>
+      <w:r>
+        <w:t xml:space="preserve"> </w:t>
+      </w:r>
+      <w:r>
+        <w:t xml:space="preserve">daily exposure to each MWF type was determined by combining this</w:t>
+      </w:r>
+      <w:r>
+        <w:t xml:space="preserve"> </w:t>
+      </w:r>
+      <w:r>
+        <w:t xml:space="preserve">job-exposure matrix with employment records, which recorded time-varying</w:t>
+      </w:r>
+      <w:r>
+        <w:t xml:space="preserve"> </w:t>
+      </w:r>
+      <w:r>
+        <w:t xml:space="preserve">job type, department, and plant for each employee from hire to</w:t>
+      </w:r>
+      <w:r>
+        <w:t xml:space="preserve"> </w:t>
+      </w:r>
+      <w:r>
+        <w:t xml:space="preserve">termination or 1995, whichever came sooner. For employment records that</w:t>
+      </w:r>
+      <w:r>
+        <w:t xml:space="preserve"> </w:t>
+      </w:r>
+      <w:r>
+        <w:t xml:space="preserve">were at least half complete, gaps in the record were interpolated by</w:t>
+      </w:r>
+      <w:r>
+        <w:t xml:space="preserve"> </w:t>
+      </w:r>
+      <w:r>
+        <w:t xml:space="preserve">carrying forward the last known job type. The exposure assessment is</w:t>
+      </w:r>
+      <w:r>
+        <w:t xml:space="preserve"> </w:t>
+      </w:r>
+      <w:r>
+        <w:t xml:space="preserve">described in detail elsewhere.</w:t>
+      </w:r>
+      <w:r>
+        <w:rPr>
+          <w:vertAlign w:val="superscript"/>
+        </w:rPr>
+        <w:t xml:space="preserve">25,27,28</w:t>
+      </w:r>
+    </w:p>
+    <w:p>
+      <w:pPr>
+        <w:pStyle w:val="BodyText"/>
+      </w:pPr>
+      <w:r>
+        <w:t xml:space="preserve">In previous analyses of NHL, exposure lags of 1 to 20 years were applied</w:t>
+      </w:r>
+      <w:r>
+        <w:t xml:space="preserve"> </w:t>
+      </w:r>
+      <w:r>
+        <w:t xml:space="preserve">to account for disease latency; we lagged cumulative MWF exposures by 20</w:t>
+      </w:r>
+      <w:r>
+        <w:t xml:space="preserve"> </w:t>
+      </w:r>
+      <w:r>
+        <w:t xml:space="preserve">years.</w:t>
+      </w:r>
+      <w:r>
+        <w:rPr>
+          <w:vertAlign w:val="superscript"/>
+        </w:rPr>
+        <w:t xml:space="preserve">29–31</w:t>
+      </w:r>
+      <w:r>
+        <w:t xml:space="preserve"> In analyses, MWF</w:t>
+      </w:r>
+      <w:r>
+        <w:t xml:space="preserve"> </w:t>
+      </w:r>
+      <w:r>
+        <w:t xml:space="preserve">exposure history at start of follow-up was summarized as the cumulative</w:t>
+      </w:r>
+      <w:r>
+        <w:t xml:space="preserve"> </w:t>
+      </w:r>
+      <w:r>
+        <w:t xml:space="preserve">sum of average exposure intensities. Exposure was coded as categorical</w:t>
+      </w:r>
+      <w:r>
+        <w:t xml:space="preserve"> </w:t>
+      </w:r>
+      <w:r>
+        <w:t xml:space="preserve">variables with cut-points at zero and the quintiles of nonzero exposure</w:t>
+      </w:r>
+      <w:r>
+        <w:t xml:space="preserve"> </w:t>
+      </w:r>
+      <w:r>
+        <w:t xml:space="preserve">among cases. We estimated the effects of hypothetical interventions on</w:t>
+      </w:r>
+      <w:r>
+        <w:t xml:space="preserve"> </w:t>
+      </w:r>
+      <w:r>
+        <w:t xml:space="preserve">soluble MWF, the type of MWF used most widely and in the greatest</w:t>
+      </w:r>
+      <w:r>
+        <w:t xml:space="preserve"> </w:t>
+      </w:r>
+      <w:r>
+        <w:t xml:space="preserve">quantities while treating co-exposure to straight and synthetic MWFs as</w:t>
+      </w:r>
+      <w:r>
+        <w:t xml:space="preserve"> </w:t>
+      </w:r>
+      <w:r>
+        <w:t xml:space="preserve">potential confounders.</w:t>
       </w:r>
     </w:p>
     <w:bookmarkEnd w:id="38"/>
@@ -2022,79 +2076,79 @@
         <w:t xml:space="preserve"> </w:t>
       </w:r>
       <w:r>
-        <w:t xml:space="preserve">ranged from two to four years. The hazard-extended ICE parametric</w:t>
-      </w:r>
-      <w:r>
-        <w:t xml:space="preserve"> </w:t>
-      </w:r>
-      <w:r>
-        <w:t xml:space="preserve">g-formula involves two stages. In the first, we estimate counterfactual</w:t>
-      </w:r>
-      <w:r>
-        <w:t xml:space="preserve"> </w:t>
-      </w:r>
-      <w:r>
-        <w:t xml:space="preserve">discrete hazards over the person-periods. In the second, we pool those</w:t>
-      </w:r>
-      <w:r>
-        <w:t xml:space="preserve"> </w:t>
-      </w:r>
-      <w:r>
-        <w:t xml:space="preserve">estimates to estimate the counterfactual risk over the entire follow-up</w:t>
-      </w:r>
-      <w:r>
-        <w:t xml:space="preserve"> </w:t>
-      </w:r>
-      <w:r>
-        <w:t xml:space="preserve">period. During pooling, we iteratively combine estimates of the</w:t>
-      </w:r>
-      <w:r>
-        <w:t xml:space="preserve"> </w:t>
-      </w:r>
-      <w:r>
-        <w:t xml:space="preserve">counterfactual hazard to obtain a pooled estimate over an increasing</w:t>
-      </w:r>
-      <w:r>
-        <w:t xml:space="preserve"> </w:t>
-      </w:r>
-      <w:r>
-        <w:t xml:space="preserve">number of periods starting from the last period. In each iteration, we</w:t>
-      </w:r>
-      <w:r>
-        <w:t xml:space="preserve"> </w:t>
-      </w:r>
-      <w:r>
-        <w:t xml:space="preserve">perform model-based standardization over exposure and covariate</w:t>
-      </w:r>
-      <w:r>
-        <w:t xml:space="preserve"> </w:t>
-      </w:r>
-      <w:r>
-        <w:t xml:space="preserve">histories before combining the counterfactual discrete hazard estimate</w:t>
-      </w:r>
-      <w:r>
-        <w:t xml:space="preserve"> </w:t>
-      </w:r>
-      <w:r>
-        <w:t xml:space="preserve">with the estimated hazard pooled over subsequent periods. This iterative</w:t>
-      </w:r>
-      <w:r>
-        <w:t xml:space="preserve"> </w:t>
-      </w:r>
-      <w:r>
-        <w:t xml:space="preserve">process results in a sequentially standardized estimate of the</w:t>
-      </w:r>
-      <w:r>
-        <w:t xml:space="preserve"> </w:t>
-      </w:r>
-      <w:r>
-        <w:t xml:space="preserve">counterfactual cumulative incidence of NHL when the intervention of</w:t>
-      </w:r>
-      <w:r>
-        <w:t xml:space="preserve"> </w:t>
-      </w:r>
-      <w:r>
-        <w:t xml:space="preserve">interest is enforced over all follow-up periods.</w:t>
+        <w:t xml:space="preserve">ranged from two to four. The hazard-extended ICE parametric g-formula</w:t>
+      </w:r>
+      <w:r>
+        <w:t xml:space="preserve"> </w:t>
+      </w:r>
+      <w:r>
+        <w:t xml:space="preserve">involves two stages. In the first, we estimate counterfactual discrete</w:t>
+      </w:r>
+      <w:r>
+        <w:t xml:space="preserve"> </w:t>
+      </w:r>
+      <w:r>
+        <w:t xml:space="preserve">hazards over the person-periods. In the second, we pool those estimates</w:t>
+      </w:r>
+      <w:r>
+        <w:t xml:space="preserve"> </w:t>
+      </w:r>
+      <w:r>
+        <w:t xml:space="preserve">to estimate the counterfactual risk over the entire follow-up period.</w:t>
+      </w:r>
+      <w:r>
+        <w:t xml:space="preserve"> </w:t>
+      </w:r>
+      <w:r>
+        <w:t xml:space="preserve">During pooling, we iteratively combine estimates of the counterfactual</w:t>
+      </w:r>
+      <w:r>
+        <w:t xml:space="preserve"> </w:t>
+      </w:r>
+      <w:r>
+        <w:t xml:space="preserve">hazard to obtain a pooled estimate over an increasing number of periods</w:t>
+      </w:r>
+      <w:r>
+        <w:t xml:space="preserve"> </w:t>
+      </w:r>
+      <w:r>
+        <w:t xml:space="preserve">starting from the last period. In each iteration, we perform model-based</w:t>
+      </w:r>
+      <w:r>
+        <w:t xml:space="preserve"> </w:t>
+      </w:r>
+      <w:r>
+        <w:t xml:space="preserve">standardization over exposure and covariate histories before combining</w:t>
+      </w:r>
+      <w:r>
+        <w:t xml:space="preserve"> </w:t>
+      </w:r>
+      <w:r>
+        <w:t xml:space="preserve">the counterfactual discrete hazard estimate with the estimated hazard</w:t>
+      </w:r>
+      <w:r>
+        <w:t xml:space="preserve"> </w:t>
+      </w:r>
+      <w:r>
+        <w:t xml:space="preserve">pooled over subsequent periods. This iterative process results in a</w:t>
+      </w:r>
+      <w:r>
+        <w:t xml:space="preserve"> </w:t>
+      </w:r>
+      <w:r>
+        <w:t xml:space="preserve">sequentially standardized estimate of the counterfactual cumulative</w:t>
+      </w:r>
+      <w:r>
+        <w:t xml:space="preserve"> </w:t>
+      </w:r>
+      <w:r>
+        <w:t xml:space="preserve">incidence of NHL when the intervention of interest is enforced over all</w:t>
+      </w:r>
+      <w:r>
+        <w:t xml:space="preserve"> </w:t>
+      </w:r>
+      <w:r>
+        <w:t xml:space="preserve">follow-up periods.</w:t>
       </w:r>
     </w:p>
     <w:p>
@@ -2114,25 +2168,25 @@
         <w:t xml:space="preserve"> </w:t>
       </w:r>
       <w:r>
-        <w:t xml:space="preserve">dynamic intervention has a strictly positive propensity score. We took</w:t>
-      </w:r>
-      <w:r>
-        <w:t xml:space="preserve"> </w:t>
-      </w:r>
-      <w:r>
-        <w:t xml:space="preserve">exposure to straight and synthetic MWF, employment status, cumulative</w:t>
-      </w:r>
-      <w:r>
-        <w:t xml:space="preserve"> </w:t>
-      </w:r>
-      <w:r>
-        <w:t xml:space="preserve">time off, age, duration of employment, sex (male/female), race</w:t>
-      </w:r>
-      <w:r>
-        <w:t xml:space="preserve"> </w:t>
-      </w:r>
-      <w:r>
-        <w:t xml:space="preserve">(Black/white/unknown), and plant (Plant 1/Plant 2/Plant 3) to be</w:t>
+        <w:t xml:space="preserve">dynamic intervention has propensity score strictly greater than zero. We</w:t>
+      </w:r>
+      <w:r>
+        <w:t xml:space="preserve"> </w:t>
+      </w:r>
+      <w:r>
+        <w:t xml:space="preserve">treated co-exposure to straight and synthetic MWF, employment status,</w:t>
+      </w:r>
+      <w:r>
+        <w:t xml:space="preserve"> </w:t>
+      </w:r>
+      <w:r>
+        <w:t xml:space="preserve">cumulative time off, age, duration of employment, sex (male/female),</w:t>
+      </w:r>
+      <w:r>
+        <w:t xml:space="preserve"> </w:t>
+      </w:r>
+      <w:r>
+        <w:t xml:space="preserve">race (Black/white/unknown), and plant (Plant 1/Plant 2/Plant 3) as</w:t>
       </w:r>
       <w:r>
         <w:t xml:space="preserve"> </w:t>
@@ -2167,13 +2221,13 @@
         </w:numPr>
       </w:pPr>
       <w:r>
-        <w:t xml:space="preserve">Fit a pooled logistic regression of NHL on potential confounders and</w:t>
-      </w:r>
-      <w:r>
-        <w:t xml:space="preserve"> </w:t>
-      </w:r>
-      <w:r>
-        <w:t xml:space="preserve">exposure over all at-risk person-periods.</w:t>
+        <w:t xml:space="preserve">Fit a pooled logistic regression model for NHL on potential</w:t>
+      </w:r>
+      <w:r>
+        <w:t xml:space="preserve"> </w:t>
+      </w:r>
+      <w:r>
+        <w:t xml:space="preserve">confounders and exposure over all at-risk person-periods.</w:t>
       </w:r>
     </w:p>
     <w:p>
@@ -2442,13 +2496,13 @@
         <w:t xml:space="preserve"> </w:t>
       </w:r>
       <w:r>
-        <w:t xml:space="preserve">and under the supportable interventions based on the five target</w:t>
-      </w:r>
-      <w:r>
-        <w:t xml:space="preserve"> </w:t>
-      </w:r>
-      <w:r>
-        <w:t xml:space="preserve">exposure limits. We contrasted the cumulative incidence under the</w:t>
+        <w:t xml:space="preserve">and under the supportable interventions based on the five selected</w:t>
+      </w:r>
+      <w:r>
+        <w:t xml:space="preserve"> </w:t>
+      </w:r>
+      <w:r>
+        <w:t xml:space="preserve">target exposure limits. We contrasted the cumulative incidence under the</w:t>
       </w:r>
       <w:r>
         <w:t xml:space="preserve"> </w:t>
@@ -2478,7 +2532,7 @@
         <w:t xml:space="preserve"> </w:t>
       </w:r>
       <w:r>
-        <w:t xml:space="preserve">of follow-up. All the necessary script used to reproduce the analyses</w:t>
+        <w:t xml:space="preserve">of follow-up. All the necessary scripts used to reproduce the analyses</w:t>
       </w:r>
       <w:r>
         <w:t xml:space="preserve"> </w:t>
@@ -2559,25 +2613,25 @@
         <w:t xml:space="preserve"> </w:t>
       </w:r>
       <w:r>
-        <w:t xml:space="preserve">exposure among the exposed was 6 times higher for soluble than for</w:t>
-      </w:r>
-      <w:r>
-        <w:t xml:space="preserve"> </w:t>
-      </w:r>
-      <w:r>
-        <w:t xml:space="preserve">straight MWF. Figure 2 shows median annual average daily exposure to the</w:t>
-      </w:r>
-      <w:r>
-        <w:t xml:space="preserve"> </w:t>
-      </w:r>
-      <w:r>
-        <w:t xml:space="preserve">three MWF types among exposed workers over calendar time. Exposure to</w:t>
-      </w:r>
-      <w:r>
-        <w:t xml:space="preserve"> </w:t>
-      </w:r>
-      <w:r>
-        <w:t xml:space="preserve">MWF generally followed a downward trend over time.</w:t>
+        <w:t xml:space="preserve">exposure among the exposed was approximately 6 times higher for soluble</w:t>
+      </w:r>
+      <w:r>
+        <w:t xml:space="preserve"> </w:t>
+      </w:r>
+      <w:r>
+        <w:t xml:space="preserve">than for straight MWF. Figure 2 shows median annual average daily</w:t>
+      </w:r>
+      <w:r>
+        <w:t xml:space="preserve"> </w:t>
+      </w:r>
+      <w:r>
+        <w:t xml:space="preserve">exposure to the three MWF types among exposed workers over calendar</w:t>
+      </w:r>
+      <w:r>
+        <w:t xml:space="preserve"> </w:t>
+      </w:r>
+      <w:r>
+        <w:t xml:space="preserve">time. Exposure to MWF generally followed a downward trend over time.</w:t>
       </w:r>
     </w:p>
     <w:p xmlns:w="http://schemas.openxmlformats.org/wordprocessingml/2006/main" xmlns:wp="http://schemas.openxmlformats.org/drawingml/2006/wordprocessingDrawing" xmlns:r="http://schemas.openxmlformats.org/officeDocument/2006/relationships" xmlns:w14="http://schemas.microsoft.com/office/word/2010/wordml">
@@ -8027,19 +8081,6 @@
               </w:rPr>
               <w:t xml:space="preserve">Age at leaving work (years)</w:t>
             </w:r>
-            <w:r xmlns:w="http://schemas.openxmlformats.org/wordprocessingml/2006/main" xmlns:wp="http://schemas.openxmlformats.org/drawingml/2006/wordprocessingDrawing" xmlns:r="http://schemas.openxmlformats.org/officeDocument/2006/relationships" xmlns:w14="http://schemas.microsoft.com/office/word/2010/wordml">
-              <w:rPr>
-                <w:rFonts w:ascii="arial" w:hAnsi="arial" w:eastAsia="arial" w:cs="arial"/>
-                <w:i w:val="false"/>
-                <w:b w:val="false"/>
-                <w:u w:val="none"/>
-                <w:vertAlign w:val="superscript"/>
-                <w:sz w:val="22"/>
-                <w:szCs w:val="22"/>
-                <w:color w:val="000000"/>
-              </w:rPr>
-              <w:t xml:space="preserve">c</w:t>
-            </w:r>
           </w:p>
         </w:tc>
         <w:tc>
@@ -8310,19 +8351,6 @@
               </w:rPr>
               <w:t xml:space="preserve">Years at work</w:t>
             </w:r>
-            <w:r xmlns:w="http://schemas.openxmlformats.org/wordprocessingml/2006/main" xmlns:wp="http://schemas.openxmlformats.org/drawingml/2006/wordprocessingDrawing" xmlns:r="http://schemas.openxmlformats.org/officeDocument/2006/relationships" xmlns:w14="http://schemas.microsoft.com/office/word/2010/wordml">
-              <w:rPr>
-                <w:rFonts w:ascii="arial" w:hAnsi="arial" w:eastAsia="arial" w:cs="arial"/>
-                <w:i w:val="false"/>
-                <w:b w:val="false"/>
-                <w:u w:val="none"/>
-                <w:vertAlign w:val="superscript"/>
-                <w:sz w:val="22"/>
-                <w:szCs w:val="22"/>
-                <w:color w:val="000000"/>
-              </w:rPr>
-              <w:t xml:space="preserve">c</w:t>
-            </w:r>
           </w:p>
         </w:tc>
         <w:tc>
@@ -10133,43 +10161,6 @@
                 <w:color w:val="000000"/>
               </w:rPr>
               <w:t xml:space="preserve"> Lagged 10 years</w:t>
-            </w:r>
-            <w:r xmlns:w="http://schemas.openxmlformats.org/wordprocessingml/2006/main" xmlns:wp="http://schemas.openxmlformats.org/drawingml/2006/wordprocessingDrawing" xmlns:r="http://schemas.openxmlformats.org/officeDocument/2006/relationships" xmlns:w14="http://schemas.microsoft.com/office/word/2010/wordml">
-              <w:rPr>
-                <w:rFonts w:ascii="Helvetica" w:hAnsi="Helvetica" w:eastAsia="Helvetica" w:cs="Helvetica"/>
-                <w:i w:val="false"/>
-                <w:b w:val="false"/>
-                <w:u w:val="none"/>
-                <w:sz w:val="22"/>
-                <w:szCs w:val="22"/>
-                <w:color w:val="000000"/>
-              </w:rPr>
-              <w:t xml:space="preserve">; </w:t>
-            </w:r>
-            <w:r xmlns:w="http://schemas.openxmlformats.org/wordprocessingml/2006/main" xmlns:wp="http://schemas.openxmlformats.org/drawingml/2006/wordprocessingDrawing" xmlns:r="http://schemas.openxmlformats.org/officeDocument/2006/relationships" xmlns:w14="http://schemas.microsoft.com/office/word/2010/wordml">
-              <w:rPr>
-                <w:rFonts w:ascii="Helvetica" w:hAnsi="Helvetica" w:eastAsia="Helvetica" w:cs="Helvetica"/>
-                <w:i w:val="false"/>
-                <w:b w:val="false"/>
-                <w:u w:val="none"/>
-                <w:vertAlign w:val="superscript"/>
-                <w:sz w:val="22"/>
-                <w:szCs w:val="22"/>
-                <w:color w:val="000000"/>
-              </w:rPr>
-              <w:t xml:space="preserve">c</w:t>
-            </w:r>
-            <w:r xmlns:w="http://schemas.openxmlformats.org/wordprocessingml/2006/main" xmlns:wp="http://schemas.openxmlformats.org/drawingml/2006/wordprocessingDrawing" xmlns:r="http://schemas.openxmlformats.org/officeDocument/2006/relationships" xmlns:w14="http://schemas.microsoft.com/office/word/2010/wordml">
-              <w:rPr>
-                <w:rFonts w:ascii="Helvetica" w:hAnsi="Helvetica" w:eastAsia="Helvetica" w:cs="Helvetica"/>
-                <w:i w:val="false"/>
-                <w:b w:val="false"/>
-                <w:u w:val="none"/>
-                <w:sz w:val="22"/>
-                <w:szCs w:val="22"/>
-                <w:color w:val="000000"/>
-              </w:rPr>
-              <w:t xml:space="preserve"> Among those who left work by December 31, 1994</w:t>
             </w:r>
             <w:r xmlns:w="http://schemas.openxmlformats.org/wordprocessingml/2006/main" xmlns:wp="http://schemas.openxmlformats.org/drawingml/2006/wordprocessingDrawing" xmlns:r="http://schemas.openxmlformats.org/officeDocument/2006/relationships" xmlns:w14="http://schemas.microsoft.com/office/word/2010/wordml">
               <w:rPr>
@@ -10331,61 +10322,55 @@
         <w:t xml:space="preserve"> </w:t>
       </w:r>
       <w:r>
-        <w:t xml:space="preserve">339. Table 2 presents the hazard-extended ICE parametric g-formula</w:t>
-      </w:r>
-      <w:r>
-        <w:t xml:space="preserve"> </w:t>
-      </w:r>
-      <w:r>
-        <w:t xml:space="preserve">estimates of the counterfactual number of cases, number of cases</w:t>
-      </w:r>
-      <w:r>
-        <w:t xml:space="preserve"> </w:t>
-      </w:r>
-      <w:r>
-        <w:t xml:space="preserve">averted, and cumulative incidence ratios contrasting supportable</w:t>
-      </w:r>
-      <w:r>
-        <w:t xml:space="preserve"> </w:t>
-      </w:r>
-      <w:r>
-        <w:t xml:space="preserve">interventions on exposure to soluble MWF based on different target</w:t>
-      </w:r>
-      <w:r>
-        <w:t xml:space="preserve"> </w:t>
-      </w:r>
-      <w:r>
-        <w:t xml:space="preserve">exposure limits and no censoring. Under an intervention eliminating</w:t>
-      </w:r>
-      <w:r>
-        <w:t xml:space="preserve"> </w:t>
-      </w:r>
-      <w:r>
-        <w:t xml:space="preserve">censoring, the estimated number of cases was 502 (95% CI: 439, 555).</w:t>
-      </w:r>
-      <w:r>
-        <w:t xml:space="preserve"> </w:t>
-      </w:r>
-      <w:r>
-        <w:t xml:space="preserve">Interventions based on stronger target exposure limits on soluble MWF</w:t>
-      </w:r>
-      <w:r>
-        <w:t xml:space="preserve"> </w:t>
-      </w:r>
-      <w:r>
-        <w:t xml:space="preserve">resulted in monotonically stronger reductions in the estimated</w:t>
-      </w:r>
-      <w:r>
-        <w:t xml:space="preserve"> </w:t>
-      </w:r>
-      <w:r>
-        <w:t xml:space="preserve">cumulative incidence of NHL. Setting the target exposure limit at the</w:t>
-      </w:r>
-      <w:r>
-        <w:t xml:space="preserve"> </w:t>
-      </w:r>
-      <w:r>
-        <w:t xml:space="preserve">NIOSH REL 0.5 mg/m</w:t>
+        <w:t xml:space="preserve">339. Table 2 presents estimates of the counterfactual number of cases,</w:t>
+      </w:r>
+      <w:r>
+        <w:t xml:space="preserve"> </w:t>
+      </w:r>
+      <w:r>
+        <w:t xml:space="preserve">number of cases averted, and cumulative incidence ratios contrasting</w:t>
+      </w:r>
+      <w:r>
+        <w:t xml:space="preserve"> </w:t>
+      </w:r>
+      <w:r>
+        <w:t xml:space="preserve">supportable interventions on exposure to soluble MWF based on different</w:t>
+      </w:r>
+      <w:r>
+        <w:t xml:space="preserve"> </w:t>
+      </w:r>
+      <w:r>
+        <w:t xml:space="preserve">target exposure limits and no censoring. Under an intervention</w:t>
+      </w:r>
+      <w:r>
+        <w:t xml:space="preserve"> </w:t>
+      </w:r>
+      <w:r>
+        <w:t xml:space="preserve">eliminating censoring, the estimated number of cases was 502 (95% CI:</w:t>
+      </w:r>
+      <w:r>
+        <w:t xml:space="preserve"> </w:t>
+      </w:r>
+      <w:r>
+        <w:t xml:space="preserve">439, 555). Interventions based on stronger target exposure limits on</w:t>
+      </w:r>
+      <w:r>
+        <w:t xml:space="preserve"> </w:t>
+      </w:r>
+      <w:r>
+        <w:t xml:space="preserve">soluble MWF resulted in monotonically stronger reductions in the</w:t>
+      </w:r>
+      <w:r>
+        <w:t xml:space="preserve"> </w:t>
+      </w:r>
+      <w:r>
+        <w:t xml:space="preserve">estimated cumulative incidence of NHL. Setting the target exposure limit</w:t>
+      </w:r>
+      <w:r>
+        <w:t xml:space="preserve"> </w:t>
+      </w:r>
+      <w:r>
+        <w:t xml:space="preserve">at the NIOSH REL 0.5 mg/m</w:t>
       </w:r>
       <w:r>
         <w:rPr>
@@ -10397,13 +10382,13 @@
         <w:t xml:space="preserve"> </w:t>
       </w:r>
       <w:r>
-        <w:t xml:space="preserve">would have averted 112 (95% CI: 57, 181) NHL</w:t>
-      </w:r>
-      <w:r>
-        <w:t xml:space="preserve"> </w:t>
-      </w:r>
-      <w:r>
-        <w:t xml:space="preserve">cases.</w:t>
+        <w:t xml:space="preserve">would have averted 112 (95% CI: 57, 181)</w:t>
+      </w:r>
+      <w:r>
+        <w:t xml:space="preserve"> </w:t>
+      </w:r>
+      <w:r>
+        <w:t xml:space="preserve">NHL cases.</w:t>
       </w:r>
     </w:p>
     <w:p xmlns:w="http://schemas.openxmlformats.org/wordprocessingml/2006/main" xmlns:wp="http://schemas.openxmlformats.org/drawingml/2006/wordprocessingDrawing" xmlns:r="http://schemas.openxmlformats.org/officeDocument/2006/relationships" xmlns:w14="http://schemas.microsoft.com/office/word/2010/wordml">
@@ -12781,40 +12766,37 @@
         <w:t xml:space="preserve"> </w:t>
       </w:r>
       <w:r>
-        <w:t xml:space="preserve">for total particulate matter derived from any type of MWF targeted risk</w:t>
-      </w:r>
-      <w:r>
-        <w:t xml:space="preserve"> </w:t>
-      </w:r>
-      <w:r>
-        <w:t xml:space="preserve">of nonmalignant health conditions.</w:t>
+        <w:t xml:space="preserve">for total particulate mass derived from any type of MWF was based on</w:t>
+      </w:r>
+      <w:r>
+        <w:t xml:space="preserve"> </w:t>
+      </w:r>
+      <w:r>
+        <w:t xml:space="preserve">nonmalignant respiratory health effects.</w:t>
       </w:r>
       <w:r>
         <w:rPr>
           <w:vertAlign w:val="superscript"/>
         </w:rPr>
-        <w:t xml:space="preserve">18,28</w:t>
-      </w:r>
-      <w:r>
-        <w:t xml:space="preserve"> Exposure</w:t>
-      </w:r>
-      <w:r>
-        <w:t xml:space="preserve"> </w:t>
-      </w:r>
-      <w:r>
-        <w:t xml:space="preserve">limits stronger than the NIOSH REL may provide valuable health</w:t>
-      </w:r>
-      <w:r>
-        <w:t xml:space="preserve"> </w:t>
-      </w:r>
-      <w:r>
-        <w:t xml:space="preserve">protections not previously considered by policy makers. Using the</w:t>
-      </w:r>
-      <w:r>
-        <w:t xml:space="preserve"> </w:t>
-      </w:r>
-      <w:r>
-        <w:t xml:space="preserve">hazard-extended ICE parametric g-formula, we estimated the</w:t>
+        <w:t xml:space="preserve">21,32</w:t>
+      </w:r>
+      <w:r>
+        <w:t xml:space="preserve"> </w:t>
+      </w:r>
+      <w:r>
+        <w:t xml:space="preserve">Exposure limits stronger than the NIOSH REL may provide valuable health</w:t>
+      </w:r>
+      <w:r>
+        <w:t xml:space="preserve"> </w:t>
+      </w:r>
+      <w:r>
+        <w:t xml:space="preserve">protections not previously taken into account by policy makers. Using</w:t>
+      </w:r>
+      <w:r>
+        <w:t xml:space="preserve"> </w:t>
+      </w:r>
+      <w:r>
+        <w:t xml:space="preserve">the hazard-extended ICE parametric g-formula, we estimated the</w:t>
       </w:r>
       <w:r>
         <w:t xml:space="preserve"> </w:t>
@@ -12826,25 +12808,25 @@
         <w:t xml:space="preserve"> </w:t>
       </w:r>
       <w:r>
-        <w:t xml:space="preserve">UAW-GM cohort if we enforced supportable interventions on soluble MWF</w:t>
-      </w:r>
-      <w:r>
-        <w:t xml:space="preserve"> </w:t>
-      </w:r>
-      <w:r>
-        <w:t xml:space="preserve">based on five different target exposure limits and found a monotonic</w:t>
-      </w:r>
-      <w:r>
-        <w:t xml:space="preserve"> </w:t>
-      </w:r>
-      <w:r>
-        <w:t xml:space="preserve">exposure-dependent relationship where stronger target exposure limits</w:t>
-      </w:r>
-      <w:r>
-        <w:t xml:space="preserve"> </w:t>
-      </w:r>
-      <w:r>
-        <w:t xml:space="preserve">yielded lower NHL case count estimates.</w:t>
+        <w:t xml:space="preserve">UAW-GM cohort if we enforced hypothetical supportable interventions on</w:t>
+      </w:r>
+      <w:r>
+        <w:t xml:space="preserve"> </w:t>
+      </w:r>
+      <w:r>
+        <w:t xml:space="preserve">soluble MWF based on five different target exposure limits and found a</w:t>
+      </w:r>
+      <w:r>
+        <w:t xml:space="preserve"> </w:t>
+      </w:r>
+      <w:r>
+        <w:t xml:space="preserve">monotonic exposure-dependent relationship where stronger target exposure</w:t>
+      </w:r>
+      <w:r>
+        <w:t xml:space="preserve"> </w:t>
+      </w:r>
+      <w:r>
+        <w:t xml:space="preserve">limits yielded lower NHL case count estimates.</w:t>
       </w:r>
     </w:p>
     <w:p>
@@ -12870,7 +12852,7 @@
         <w:rPr>
           <w:vertAlign w:val="superscript"/>
         </w:rPr>
-        <w:t xml:space="preserve">13</w:t>
+        <w:t xml:space="preserve">16</w:t>
       </w:r>
       <w:r>
         <w:t xml:space="preserve"> Standard representations of</w:t>
@@ -12897,7 +12879,7 @@
         <w:t xml:space="preserve"> </w:t>
       </w:r>
       <w:r>
-        <w:t xml:space="preserve">plug in estimator for the g-formula under its first, non-iterative,</w:t>
+        <w:t xml:space="preserve">plug-in estimator for the g-formula under its first, non-iterative,</w:t>
       </w:r>
       <w:r>
         <w:t xml:space="preserve"> </w:t>
@@ -12921,7 +12903,7 @@
         <w:rPr>
           <w:vertAlign w:val="superscript"/>
         </w:rPr>
-        <w:t xml:space="preserve">14,29</w:t>
+        <w:t xml:space="preserve">17,33</w:t>
       </w:r>
       <w:r>
         <w:t xml:space="preserve"> Counterfactual quantities under</w:t>
@@ -13008,7 +12990,7 @@
         <w:rPr>
           <w:vertAlign w:val="superscript"/>
         </w:rPr>
-        <w:t xml:space="preserve">17,30–33</w:t>
+        <w:t xml:space="preserve">20,34–37</w:t>
       </w:r>
       <w:r>
         <w:t xml:space="preserve"> Estimating</w:t>
@@ -13029,7 +13011,7 @@
         <w:rPr>
           <w:vertAlign w:val="superscript"/>
         </w:rPr>
-        <w:t xml:space="preserve">29</w:t>
+        <w:t xml:space="preserve">33</w:t>
       </w:r>
       <w:r>
         <w:t xml:space="preserve"> </w:t>
@@ -13139,182 +13121,6 @@
       </w:r>
       <w:r>
         <w:t xml:space="preserve">parametric g-formula.</w:t>
-      </w:r>
-      <w:r>
-        <w:rPr>
-          <w:vertAlign w:val="superscript"/>
-        </w:rPr>
-        <w:t xml:space="preserve">34</w:t>
-      </w:r>
-      <w:r>
-        <w:t xml:space="preserve"> However, a major limitation of the</w:t>
-      </w:r>
-      <w:r>
-        <w:t xml:space="preserve"> </w:t>
-      </w:r>
-      <w:r>
-        <w:t xml:space="preserve">classic g-formula is the g-null paradox: the guaranteed misspecification</w:t>
-      </w:r>
-      <w:r>
-        <w:t xml:space="preserve"> </w:t>
-      </w:r>
-      <w:r>
-        <w:t xml:space="preserve">of parametric models resulting in the false rejection of the null</w:t>
-      </w:r>
-      <w:r>
-        <w:t xml:space="preserve"> </w:t>
-      </w:r>
-      <w:r>
-        <w:t xml:space="preserve">hypothesis when the null is true and when there is time-varying</w:t>
-      </w:r>
-      <w:r>
-        <w:t xml:space="preserve"> </w:t>
-      </w:r>
-      <w:r>
-        <w:t xml:space="preserve">confounding affected by past exposure.</w:t>
-      </w:r>
-      <w:r>
-        <w:rPr>
-          <w:vertAlign w:val="superscript"/>
-        </w:rPr>
-        <w:t xml:space="preserve">35,36</w:t>
-      </w:r>
-      <w:r>
-        <w:t xml:space="preserve"> As</w:t>
-      </w:r>
-      <w:r>
-        <w:t xml:space="preserve"> </w:t>
-      </w:r>
-      <w:r>
-        <w:t xml:space="preserve">with all ICE g-formula estimators, the estimator we applied is not</w:t>
-      </w:r>
-      <w:r>
-        <w:t xml:space="preserve"> </w:t>
-      </w:r>
-      <w:r>
-        <w:t xml:space="preserve">subject to the g-null paradox. Furthermore, since ICE g-formula</w:t>
-      </w:r>
-      <w:r>
-        <w:t xml:space="preserve"> </w:t>
-      </w:r>
-      <w:r>
-        <w:t xml:space="preserve">estimators require fewer parametric modeling requirements than the</w:t>
-      </w:r>
-      <w:r>
-        <w:t xml:space="preserve"> </w:t>
-      </w:r>
-      <w:r>
-        <w:t xml:space="preserve">classic parametric g-formula, correct model specification may be</w:t>
-      </w:r>
-      <w:r>
-        <w:t xml:space="preserve"> </w:t>
-      </w:r>
-      <w:r>
-        <w:t xml:space="preserve">achieved more readily.</w:t>
-      </w:r>
-    </w:p>
-    <w:p>
-      <w:pPr>
-        <w:pStyle w:val="BodyText"/>
-      </w:pPr>
-      <w:r>
-        <w:t xml:space="preserve">The consistency assumption, also known as the</w:t>
-      </w:r>
-      <w:r>
-        <w:t xml:space="preserve"> </w:t>
-      </w:r>
-      <w:r>
-        <w:t xml:space="preserve">no-multiple-versions-of-treatment or stable unit treatment value</w:t>
-      </w:r>
-      <w:r>
-        <w:t xml:space="preserve"> </w:t>
-      </w:r>
-      <w:r>
-        <w:t xml:space="preserve">assumption, is that counterfactual outcomes under each possible exposure</w:t>
-      </w:r>
-      <w:r>
-        <w:t xml:space="preserve"> </w:t>
-      </w:r>
-      <w:r>
-        <w:t xml:space="preserve">value take on a unique value.</w:t>
-      </w:r>
-      <w:r>
-        <w:rPr>
-          <w:vertAlign w:val="superscript"/>
-        </w:rPr>
-        <w:t xml:space="preserve">37,38</w:t>
-      </w:r>
-      <w:r>
-        <w:t xml:space="preserve"> This</w:t>
-      </w:r>
-      <w:r>
-        <w:t xml:space="preserve"> </w:t>
-      </w:r>
-      <w:r>
-        <w:t xml:space="preserve">assumption would be violated if there were multiple versions of</w:t>
-      </w:r>
-      <w:r>
-        <w:t xml:space="preserve"> </w:t>
-      </w:r>
-      <w:r>
-        <w:t xml:space="preserve">treatment causally associated with different outcomes. This basic notion</w:t>
-      </w:r>
-      <w:r>
-        <w:t xml:space="preserve"> </w:t>
-      </w:r>
-      <w:r>
-        <w:t xml:space="preserve">of consistency is violated in our analysis because our exposure of</w:t>
-      </w:r>
-      <w:r>
-        <w:t xml:space="preserve"> </w:t>
-      </w:r>
-      <w:r>
-        <w:t xml:space="preserve">interest is a complex mixture of diverse components with substantial</w:t>
-      </w:r>
-      <w:r>
-        <w:t xml:space="preserve"> </w:t>
-      </w:r>
-      <w:r>
-        <w:t xml:space="preserve">variation over time due to changes in formulation as well as the natural</w:t>
-      </w:r>
-      <w:r>
-        <w:t xml:space="preserve"> </w:t>
-      </w:r>
-      <w:r>
-        <w:t xml:space="preserve">physical, chemical, and biological changes in the MWF over the course of</w:t>
-      </w:r>
-      <w:r>
-        <w:t xml:space="preserve"> </w:t>
-      </w:r>
-      <w:r>
-        <w:t xml:space="preserve">its use and reuse.</w:t>
-      </w:r>
-      <w:r>
-        <w:rPr>
-          <w:vertAlign w:val="superscript"/>
-        </w:rPr>
-        <w:t xml:space="preserve">39</w:t>
-      </w:r>
-      <w:r>
-        <w:t xml:space="preserve"> However, causal effect estimates under</w:t>
-      </w:r>
-      <w:r>
-        <w:t xml:space="preserve"> </w:t>
-      </w:r>
-      <w:r>
-        <w:t xml:space="preserve">violations in the consistency assumption are still valid and unbiased if</w:t>
-      </w:r>
-      <w:r>
-        <w:t xml:space="preserve"> </w:t>
-      </w:r>
-      <w:r>
-        <w:t xml:space="preserve">there is adequate adjustment for confounders of the exposure-version</w:t>
-      </w:r>
-      <w:r>
-        <w:t xml:space="preserve"> </w:t>
-      </w:r>
-      <w:r>
-        <w:t xml:space="preserve">relationship.</w:t>
       </w:r>
       <w:r>
         <w:rPr>
@@ -13323,245 +13129,207 @@
         <w:t xml:space="preserve">38</w:t>
       </w:r>
       <w:r>
-        <w:t xml:space="preserve"> This may be thought of as conditional</w:t>
-      </w:r>
-      <w:r>
-        <w:t xml:space="preserve"> </w:t>
-      </w:r>
-      <w:r>
-        <w:t xml:space="preserve">consistency within strata, in which there is only one version of</w:t>
-      </w:r>
-      <w:r>
-        <w:t xml:space="preserve"> </w:t>
-      </w:r>
-      <w:r>
-        <w:t xml:space="preserve">treatment. Our analysis indexed time periods over calendar time and</w:t>
-      </w:r>
-      <w:r>
-        <w:t xml:space="preserve"> </w:t>
-      </w:r>
-      <w:r>
-        <w:t xml:space="preserve">adjusted for age, year of hire, and plant. In this way, we limited</w:t>
-      </w:r>
-      <w:r>
-        <w:t xml:space="preserve"> </w:t>
-      </w:r>
-      <w:r>
-        <w:t xml:space="preserve">potential for bias due to variation in MWF composition.</w:t>
-      </w:r>
-    </w:p>
-    <w:p>
-      <w:pPr>
-        <w:pStyle w:val="BodyText"/>
-      </w:pPr>
-      <w:r>
-        <w:t xml:space="preserve">Positivity refers to the need for adequate variation in future exposure</w:t>
-      </w:r>
-      <w:r>
-        <w:t xml:space="preserve"> </w:t>
-      </w:r>
-      <w:r>
-        <w:t xml:space="preserve">among strata formed by observed covariate and intervention-compliant</w:t>
-      </w:r>
-      <w:r>
-        <w:t xml:space="preserve"> </w:t>
-      </w:r>
-      <w:r>
-        <w:t xml:space="preserve">exposure histories. Even under conditional exchangeability, where</w:t>
-      </w:r>
-      <w:r>
-        <w:t xml:space="preserve"> </w:t>
-      </w:r>
-      <w:r>
-        <w:t xml:space="preserve">exposures within these strata may be considered the result of</w:t>
-      </w:r>
-      <w:r>
-        <w:t xml:space="preserve"> </w:t>
-      </w:r>
-      <w:r>
-        <w:t xml:space="preserve">experimental assignment, expected counterfactual outcomes under</w:t>
-      </w:r>
-      <w:r>
-        <w:t xml:space="preserve"> </w:t>
-      </w:r>
-      <w:r>
-        <w:t xml:space="preserve">different exposures may not be estimable if there is excessive sparsity</w:t>
-      </w:r>
-      <w:r>
-        <w:t xml:space="preserve"> </w:t>
-      </w:r>
-      <w:r>
-        <w:t xml:space="preserve">in the observed distribution of exposures.</w:t>
+        <w:t xml:space="preserve"> However, a major limitation of the</w:t>
+      </w:r>
+      <w:r>
+        <w:t xml:space="preserve"> </w:t>
+      </w:r>
+      <w:r>
+        <w:t xml:space="preserve">classic g-formula is the g-null paradox: the guaranteed misspecification</w:t>
+      </w:r>
+      <w:r>
+        <w:t xml:space="preserve"> </w:t>
+      </w:r>
+      <w:r>
+        <w:t xml:space="preserve">of parametric models resulting in the false rejection of the null</w:t>
+      </w:r>
+      <w:r>
+        <w:t xml:space="preserve"> </w:t>
+      </w:r>
+      <w:r>
+        <w:t xml:space="preserve">hypothesis when the null is true and when there is time-varying</w:t>
+      </w:r>
+      <w:r>
+        <w:t xml:space="preserve"> </w:t>
+      </w:r>
+      <w:r>
+        <w:t xml:space="preserve">confounding affected by past exposure.</w:t>
       </w:r>
       <w:r>
         <w:rPr>
           <w:vertAlign w:val="superscript"/>
         </w:rPr>
-        <w:t xml:space="preserve">40</w:t>
-      </w:r>
-      <w:r>
-        <w:t xml:space="preserve"> Rather than</w:t>
-      </w:r>
-      <w:r>
-        <w:t xml:space="preserve"> </w:t>
-      </w:r>
-      <w:r>
-        <w:t xml:space="preserve">address potential violations in positivity analytically, we investigated</w:t>
-      </w:r>
-      <w:r>
-        <w:t xml:space="preserve"> </w:t>
-      </w:r>
-      <w:r>
-        <w:t xml:space="preserve">stochastic dynamic interventions on soluble MWF exposure based on</w:t>
-      </w:r>
-      <w:r>
-        <w:t xml:space="preserve"> </w:t>
-      </w:r>
-      <w:r>
-        <w:t xml:space="preserve">intervention distributions which are nonzero only where the propensity</w:t>
-      </w:r>
-      <w:r>
-        <w:t xml:space="preserve"> </w:t>
-      </w:r>
-      <w:r>
-        <w:t xml:space="preserve">score is strictly positive. Hence, our supportable interventions</w:t>
-      </w:r>
-      <w:r>
-        <w:t xml:space="preserve"> </w:t>
-      </w:r>
-      <w:r>
-        <w:t xml:space="preserve">guarantee positivity. Interventions that guarantee positivity have been</w:t>
-      </w:r>
-      <w:r>
-        <w:t xml:space="preserve"> </w:t>
-      </w:r>
-      <w:r>
-        <w:t xml:space="preserve">suggested in the past, and have also been called</w:t>
-      </w:r>
-      <w:r>
-        <w:t xml:space="preserve"> </w:t>
-      </w:r>
-      <w:r>
-        <w:t xml:space="preserve">“</w:t>
-      </w:r>
-      <w:r>
-        <w:t xml:space="preserve">realistic</w:t>
-      </w:r>
-      <w:r>
-        <w:t xml:space="preserve">”</w:t>
-      </w:r>
-      <w:r>
-        <w:t xml:space="preserve"> </w:t>
-      </w:r>
-      <w:r>
-        <w:t xml:space="preserve">interventions.</w:t>
+        <w:t xml:space="preserve">39,40</w:t>
+      </w:r>
+      <w:r>
+        <w:t xml:space="preserve"> As</w:t>
+      </w:r>
+      <w:r>
+        <w:t xml:space="preserve"> </w:t>
+      </w:r>
+      <w:r>
+        <w:t xml:space="preserve">with all ICE g-formula estimators, the estimator we applied is not</w:t>
+      </w:r>
+      <w:r>
+        <w:t xml:space="preserve"> </w:t>
+      </w:r>
+      <w:r>
+        <w:t xml:space="preserve">subject to the g-null paradox. Furthermore, since ICE g-formula</w:t>
+      </w:r>
+      <w:r>
+        <w:t xml:space="preserve"> </w:t>
+      </w:r>
+      <w:r>
+        <w:t xml:space="preserve">estimators require fewer parametric modeling requirements than the</w:t>
+      </w:r>
+      <w:r>
+        <w:t xml:space="preserve"> </w:t>
+      </w:r>
+      <w:r>
+        <w:t xml:space="preserve">classic parametric g-formula, correct model specification may be</w:t>
+      </w:r>
+      <w:r>
+        <w:t xml:space="preserve"> </w:t>
+      </w:r>
+      <w:r>
+        <w:t xml:space="preserve">achieved more readily.</w:t>
+      </w:r>
+    </w:p>
+    <w:p>
+      <w:pPr>
+        <w:pStyle w:val="BodyText"/>
+      </w:pPr>
+      <w:r>
+        <w:t xml:space="preserve">The consistency assumption, also known as the</w:t>
+      </w:r>
+      <w:r>
+        <w:t xml:space="preserve"> </w:t>
+      </w:r>
+      <w:r>
+        <w:t xml:space="preserve">no-multiple-versions-of-treatment or stable unit treatment value</w:t>
+      </w:r>
+      <w:r>
+        <w:t xml:space="preserve"> </w:t>
+      </w:r>
+      <w:r>
+        <w:t xml:space="preserve">assumption, is that counterfactual outcomes under each possible exposure</w:t>
+      </w:r>
+      <w:r>
+        <w:t xml:space="preserve"> </w:t>
+      </w:r>
+      <w:r>
+        <w:t xml:space="preserve">value take on a unique value.</w:t>
       </w:r>
       <w:r>
         <w:rPr>
           <w:vertAlign w:val="superscript"/>
         </w:rPr>
-        <w:t xml:space="preserve">16</w:t>
-      </w:r>
-    </w:p>
-    <w:p>
-      <w:pPr>
-        <w:pStyle w:val="BodyText"/>
-      </w:pPr>
-      <w:r>
-        <w:t xml:space="preserve">Conditional exchangeability means that for all time points, there is no</w:t>
-      </w:r>
-      <w:r>
-        <w:t xml:space="preserve"> </w:t>
-      </w:r>
-      <w:r>
-        <w:t xml:space="preserve">confounding of the relationship between exposure/censoring and both</w:t>
-      </w:r>
-      <w:r>
-        <w:t xml:space="preserve"> </w:t>
-      </w:r>
-      <w:r>
-        <w:t xml:space="preserve">future exposure/censoring and NHL status given the observed past,</w:t>
-      </w:r>
-      <w:r>
-        <w:t xml:space="preserve"> </w:t>
-      </w:r>
-      <w:r>
-        <w:t xml:space="preserve">including past exposure and confounders.</w:t>
+        <w:t xml:space="preserve">41,42</w:t>
+      </w:r>
+      <w:r>
+        <w:t xml:space="preserve"> This</w:t>
+      </w:r>
+      <w:r>
+        <w:t xml:space="preserve"> </w:t>
+      </w:r>
+      <w:r>
+        <w:t xml:space="preserve">assumption would be violated if there were multiple versions of</w:t>
+      </w:r>
+      <w:r>
+        <w:t xml:space="preserve"> </w:t>
+      </w:r>
+      <w:r>
+        <w:t xml:space="preserve">treatment causally associated with different outcomes. This basic notion</w:t>
+      </w:r>
+      <w:r>
+        <w:t xml:space="preserve"> </w:t>
+      </w:r>
+      <w:r>
+        <w:t xml:space="preserve">of consistency is violated in our analysis because our exposure of</w:t>
+      </w:r>
+      <w:r>
+        <w:t xml:space="preserve"> </w:t>
+      </w:r>
+      <w:r>
+        <w:t xml:space="preserve">interest is a complex mixture of diverse components with substantial</w:t>
+      </w:r>
+      <w:r>
+        <w:t xml:space="preserve"> </w:t>
+      </w:r>
+      <w:r>
+        <w:t xml:space="preserve">variation over time due to changes in formulation as well as the natural</w:t>
+      </w:r>
+      <w:r>
+        <w:t xml:space="preserve"> </w:t>
+      </w:r>
+      <w:r>
+        <w:t xml:space="preserve">physical, chemical, and biological changes in the MWF over the course of</w:t>
+      </w:r>
+      <w:r>
+        <w:t xml:space="preserve"> </w:t>
+      </w:r>
+      <w:r>
+        <w:t xml:space="preserve">its use and reuse.</w:t>
       </w:r>
       <w:r>
         <w:rPr>
           <w:vertAlign w:val="superscript"/>
         </w:rPr>
-        <w:t xml:space="preserve">15,33</w:t>
-      </w:r>
-      <w:r>
-        <w:t xml:space="preserve"> </w:t>
-      </w:r>
-      <w:r>
-        <w:t xml:space="preserve">A major threat to conditional exchangeability in longitudinal</w:t>
-      </w:r>
-      <w:r>
-        <w:t xml:space="preserve"> </w:t>
-      </w:r>
-      <w:r>
-        <w:t xml:space="preserve">occupational studies is the HWSE. We limit potential bias due to the</w:t>
-      </w:r>
-      <w:r>
-        <w:t xml:space="preserve"> </w:t>
-      </w:r>
-      <w:r>
-        <w:t xml:space="preserve">HWSE by conditioning on cumulative exposure, employment status, and</w:t>
-      </w:r>
-      <w:r>
-        <w:t xml:space="preserve"> </w:t>
-      </w:r>
-      <w:r>
-        <w:t xml:space="preserve">cumulative time off history at each time point. Cumulative time off and</w:t>
-      </w:r>
-      <w:r>
-        <w:t xml:space="preserve"> </w:t>
-      </w:r>
-      <w:r>
-        <w:t xml:space="preserve">employment status are reasonable mediators of the causal paths linking</w:t>
-      </w:r>
-      <w:r>
-        <w:t xml:space="preserve"> </w:t>
-      </w:r>
-      <w:r>
-        <w:t xml:space="preserve">past health to future exposure and health, but adjustment for these</w:t>
-      </w:r>
-      <w:r>
-        <w:t xml:space="preserve"> </w:t>
-      </w:r>
-      <w:r>
-        <w:t xml:space="preserve">variables may not be sufficient for eliminating bias due to the HWSE.</w:t>
-      </w:r>
-      <w:r>
-        <w:t xml:space="preserve"> </w:t>
-      </w:r>
-      <w:r>
-        <w:t xml:space="preserve">Declines in a worker’s health may lead to reductions in work-related</w:t>
-      </w:r>
-      <w:r>
-        <w:t xml:space="preserve"> </w:t>
-      </w:r>
-      <w:r>
-        <w:t xml:space="preserve">exposure without affecting employment status or time off work.</w:t>
+        <w:t xml:space="preserve">43</w:t>
+      </w:r>
+      <w:r>
+        <w:t xml:space="preserve"> However, causal effect estimates under</w:t>
+      </w:r>
+      <w:r>
+        <w:t xml:space="preserve"> </w:t>
+      </w:r>
+      <w:r>
+        <w:t xml:space="preserve">violations in the consistency assumption are still valid and unbiased if</w:t>
+      </w:r>
+      <w:r>
+        <w:t xml:space="preserve"> </w:t>
+      </w:r>
+      <w:r>
+        <w:t xml:space="preserve">there is adequate adjustment for confounders of the exposure-version</w:t>
+      </w:r>
+      <w:r>
+        <w:t xml:space="preserve"> </w:t>
+      </w:r>
+      <w:r>
+        <w:t xml:space="preserve">relationship.</w:t>
       </w:r>
       <w:r>
         <w:rPr>
           <w:vertAlign w:val="superscript"/>
         </w:rPr>
-        <w:t xml:space="preserve">41</w:t>
-      </w:r>
-      <w:r>
-        <w:t xml:space="preserve"> We expect the absence of time-varying measures of worker</w:t>
-      </w:r>
-      <w:r>
-        <w:t xml:space="preserve"> </w:t>
-      </w:r>
-      <w:r>
-        <w:t xml:space="preserve">health over the life course to result in bias toward the null.</w:t>
+        <w:t xml:space="preserve">42</w:t>
+      </w:r>
+      <w:r>
+        <w:t xml:space="preserve"> This may be thought of as conditional</w:t>
+      </w:r>
+      <w:r>
+        <w:t xml:space="preserve"> </w:t>
+      </w:r>
+      <w:r>
+        <w:t xml:space="preserve">consistency within strata, in which there is only one version of</w:t>
+      </w:r>
+      <w:r>
+        <w:t xml:space="preserve"> </w:t>
+      </w:r>
+      <w:r>
+        <w:t xml:space="preserve">treatment. Our analysis indexed time periods over calendar time and</w:t>
+      </w:r>
+      <w:r>
+        <w:t xml:space="preserve"> </w:t>
+      </w:r>
+      <w:r>
+        <w:t xml:space="preserve">adjusted for age, year of hire, and plant. In this way, we limited</w:t>
+      </w:r>
+      <w:r>
+        <w:t xml:space="preserve"> </w:t>
+      </w:r>
+      <w:r>
+        <w:t xml:space="preserve">potential for bias due to variation in MWF composition.</w:t>
       </w:r>
     </w:p>
     <w:p>
@@ -13569,196 +13337,416 @@
         <w:pStyle w:val="BodyText"/>
       </w:pPr>
       <w:r>
-        <w:t xml:space="preserve">Much of the existing epidemiologic literature linking occupational and</w:t>
-      </w:r>
-      <w:r>
-        <w:t xml:space="preserve"> </w:t>
-      </w:r>
-      <w:r>
-        <w:t xml:space="preserve">environmental exposures to NHL report findings from case-control studies</w:t>
-      </w:r>
-      <w:r>
-        <w:t xml:space="preserve"> </w:t>
-      </w:r>
-      <w:r>
-        <w:t xml:space="preserve">where exposures are measured as binary indicators of exposure or as</w:t>
-      </w:r>
-      <w:r>
-        <w:t xml:space="preserve"> </w:t>
-      </w:r>
-      <w:r>
-        <w:t xml:space="preserve">membership in a particular occupational group.</w:t>
+        <w:t xml:space="preserve">Positivity refers to the need for adequate variation in future exposure</w:t>
+      </w:r>
+      <w:r>
+        <w:t xml:space="preserve"> </w:t>
+      </w:r>
+      <w:r>
+        <w:t xml:space="preserve">among strata formed by observed covariate and intervention-compliant</w:t>
+      </w:r>
+      <w:r>
+        <w:t xml:space="preserve"> </w:t>
+      </w:r>
+      <w:r>
+        <w:t xml:space="preserve">exposure histories. Even under conditional exchangeability, where</w:t>
+      </w:r>
+      <w:r>
+        <w:t xml:space="preserve"> </w:t>
+      </w:r>
+      <w:r>
+        <w:t xml:space="preserve">exposures within these strata may be considered the result of</w:t>
+      </w:r>
+      <w:r>
+        <w:t xml:space="preserve"> </w:t>
+      </w:r>
+      <w:r>
+        <w:t xml:space="preserve">experimental assignment, expected counterfactual outcomes under</w:t>
+      </w:r>
+      <w:r>
+        <w:t xml:space="preserve"> </w:t>
+      </w:r>
+      <w:r>
+        <w:t xml:space="preserve">different exposures may not be estimable if there is excessive sparsity</w:t>
+      </w:r>
+      <w:r>
+        <w:t xml:space="preserve"> </w:t>
+      </w:r>
+      <w:r>
+        <w:t xml:space="preserve">in the observed distribution of exposures.</w:t>
       </w:r>
       <w:r>
         <w:rPr>
           <w:vertAlign w:val="superscript"/>
         </w:rPr>
-        <w:t xml:space="preserve">42–45</w:t>
-      </w:r>
-      <w:r>
-        <w:t xml:space="preserve"> Associations</w:t>
-      </w:r>
-      <w:r>
-        <w:t xml:space="preserve"> </w:t>
-      </w:r>
-      <w:r>
-        <w:t xml:space="preserve">between occupations and NHL risk vary considerably, but one study of</w:t>
-      </w:r>
-      <w:r>
-        <w:t xml:space="preserve"> </w:t>
-      </w:r>
-      <w:r>
-        <w:t xml:space="preserve">working men in Kansas and Nebraska found strong associations between NHL</w:t>
-      </w:r>
-      <w:r>
-        <w:t xml:space="preserve"> </w:t>
-      </w:r>
-      <w:r>
-        <w:t xml:space="preserve">risk and occupations involving metalworking and motor vehicles.</w:t>
+        <w:t xml:space="preserve">44</w:t>
+      </w:r>
+      <w:r>
+        <w:t xml:space="preserve"> Rather than</w:t>
+      </w:r>
+      <w:r>
+        <w:t xml:space="preserve"> </w:t>
+      </w:r>
+      <w:r>
+        <w:t xml:space="preserve">address potential violations in positivity analytically, we investigated</w:t>
+      </w:r>
+      <w:r>
+        <w:t xml:space="preserve"> </w:t>
+      </w:r>
+      <w:r>
+        <w:t xml:space="preserve">stochastic dynamic interventions on soluble MWF exposure based on</w:t>
+      </w:r>
+      <w:r>
+        <w:t xml:space="preserve"> </w:t>
+      </w:r>
+      <w:r>
+        <w:t xml:space="preserve">intervention distributions which are nonzero only where the propensity</w:t>
+      </w:r>
+      <w:r>
+        <w:t xml:space="preserve"> </w:t>
+      </w:r>
+      <w:r>
+        <w:t xml:space="preserve">score is strictly positive. Hence, our supportable interventions</w:t>
+      </w:r>
+      <w:r>
+        <w:t xml:space="preserve"> </w:t>
+      </w:r>
+      <w:r>
+        <w:t xml:space="preserve">guarantee positivity. Interventions that guarantee positivity have been</w:t>
+      </w:r>
+      <w:r>
+        <w:t xml:space="preserve"> </w:t>
+      </w:r>
+      <w:r>
+        <w:t xml:space="preserve">suggested in the past, and have also been called</w:t>
+      </w:r>
+      <w:r>
+        <w:t xml:space="preserve"> </w:t>
+      </w:r>
+      <w:r>
+        <w:t xml:space="preserve">“</w:t>
+      </w:r>
+      <w:r>
+        <w:t xml:space="preserve">realistic</w:t>
+      </w:r>
+      <w:r>
+        <w:t xml:space="preserve">”</w:t>
+      </w:r>
+      <w:r>
+        <w:t xml:space="preserve"> </w:t>
+      </w:r>
+      <w:r>
+        <w:t xml:space="preserve">interventions.</w:t>
       </w:r>
       <w:r>
         <w:rPr>
           <w:vertAlign w:val="superscript"/>
         </w:rPr>
-        <w:t xml:space="preserve">46</w:t>
-      </w:r>
-      <w:r>
-        <w:t xml:space="preserve"> Both of these occupations may entail exposure to soluble</w:t>
-      </w:r>
-      <w:r>
-        <w:t xml:space="preserve"> </w:t>
-      </w:r>
-      <w:r>
-        <w:t xml:space="preserve">MWF, which contain a number of additives of concern for human health and</w:t>
-      </w:r>
-      <w:r>
-        <w:t xml:space="preserve"> </w:t>
-      </w:r>
-      <w:r>
-        <w:t xml:space="preserve">for NHL risk in particular. Organic compounds containing phosphorous,</w:t>
-      </w:r>
-      <w:r>
-        <w:t xml:space="preserve"> </w:t>
-      </w:r>
-      <w:r>
-        <w:t xml:space="preserve">chlorine, sulfur, nitrogen, and boron are commonly added to soluble MWF</w:t>
-      </w:r>
-      <w:r>
-        <w:t xml:space="preserve"> </w:t>
-      </w:r>
-      <w:r>
-        <w:t xml:space="preserve">to control microbial growth, improve performance under high</w:t>
-      </w:r>
-      <w:r>
-        <w:t xml:space="preserve"> </w:t>
-      </w:r>
-      <w:r>
-        <w:t xml:space="preserve">heat/pressure, and inhibit corrosion.</w:t>
+        <w:t xml:space="preserve">19</w:t>
+      </w:r>
+    </w:p>
+    <w:p>
+      <w:pPr>
+        <w:pStyle w:val="BodyText"/>
+      </w:pPr>
+      <w:r>
+        <w:t xml:space="preserve">Conditional exchangeability means that for all time points, there is no</w:t>
+      </w:r>
+      <w:r>
+        <w:t xml:space="preserve"> </w:t>
+      </w:r>
+      <w:r>
+        <w:t xml:space="preserve">confounding of the relationship between exposure/censoring and both</w:t>
+      </w:r>
+      <w:r>
+        <w:t xml:space="preserve"> </w:t>
+      </w:r>
+      <w:r>
+        <w:t xml:space="preserve">future exposure/censoring and NHL status given the observed past,</w:t>
+      </w:r>
+      <w:r>
+        <w:t xml:space="preserve"> </w:t>
+      </w:r>
+      <w:r>
+        <w:t xml:space="preserve">including past exposure and confounders.</w:t>
       </w:r>
       <w:r>
         <w:rPr>
           <w:vertAlign w:val="superscript"/>
         </w:rPr>
-        <w:t xml:space="preserve">47</w:t>
-      </w:r>
-      <w:r>
-        <w:t xml:space="preserve"> Organophosphorus</w:t>
-      </w:r>
-      <w:r>
-        <w:t xml:space="preserve"> </w:t>
-      </w:r>
-      <w:r>
-        <w:t xml:space="preserve">compounds include organophosphate pesticides, which have been linked to</w:t>
-      </w:r>
-      <w:r>
-        <w:t xml:space="preserve"> </w:t>
-      </w:r>
-      <w:r>
-        <w:t xml:space="preserve">cancer risk in epidemiologic and animal studies. Some were classified as</w:t>
-      </w:r>
-      <w:r>
-        <w:t xml:space="preserve"> </w:t>
-      </w:r>
-      <w:r>
-        <w:t xml:space="preserve">possibly carcinogenic by the IARC.</w:t>
+        <w:t xml:space="preserve">18,37</w:t>
+      </w:r>
+      <w:r>
+        <w:t xml:space="preserve"> </w:t>
+      </w:r>
+      <w:r>
+        <w:t xml:space="preserve">A major threat to conditional exchangeability in longitudinal</w:t>
+      </w:r>
+      <w:r>
+        <w:t xml:space="preserve"> </w:t>
+      </w:r>
+      <w:r>
+        <w:t xml:space="preserve">occupational studies is the HWSE. We limit potential bias due to the</w:t>
+      </w:r>
+      <w:r>
+        <w:t xml:space="preserve"> </w:t>
+      </w:r>
+      <w:r>
+        <w:t xml:space="preserve">HWSE by conditioning on cumulative exposure, employment status, and</w:t>
+      </w:r>
+      <w:r>
+        <w:t xml:space="preserve"> </w:t>
+      </w:r>
+      <w:r>
+        <w:t xml:space="preserve">cumulative time off history at each time point. Cumulative time off and</w:t>
+      </w:r>
+      <w:r>
+        <w:t xml:space="preserve"> </w:t>
+      </w:r>
+      <w:r>
+        <w:t xml:space="preserve">employment status are reasonable mediators of the causal paths linking</w:t>
+      </w:r>
+      <w:r>
+        <w:t xml:space="preserve"> </w:t>
+      </w:r>
+      <w:r>
+        <w:t xml:space="preserve">past health to future exposure and health, but adjustment for these</w:t>
+      </w:r>
+      <w:r>
+        <w:t xml:space="preserve"> </w:t>
+      </w:r>
+      <w:r>
+        <w:t xml:space="preserve">variables may not be sufficient for eliminating bias due to the HWSE.</w:t>
+      </w:r>
+      <w:r>
+        <w:t xml:space="preserve"> </w:t>
+      </w:r>
+      <w:r>
+        <w:t xml:space="preserve">Declines in a worker’s health may lead to reductions in work-related</w:t>
+      </w:r>
+      <w:r>
+        <w:t xml:space="preserve"> </w:t>
+      </w:r>
+      <w:r>
+        <w:t xml:space="preserve">exposure without affecting employment status or time off work.</w:t>
       </w:r>
       <w:r>
         <w:rPr>
           <w:vertAlign w:val="superscript"/>
         </w:rPr>
-        <w:t xml:space="preserve">48</w:t>
-      </w:r>
-      <w:r>
-        <w:t xml:space="preserve"> Studies of occupational</w:t>
-      </w:r>
-      <w:r>
-        <w:t xml:space="preserve"> </w:t>
-      </w:r>
-      <w:r>
-        <w:t xml:space="preserve">exposure to chlorinated solvents and pesticides have also been linked to</w:t>
-      </w:r>
-      <w:r>
-        <w:t xml:space="preserve"> </w:t>
-      </w:r>
-      <w:r>
-        <w:t xml:space="preserve">NHL risk.</w:t>
+        <w:t xml:space="preserve">45</w:t>
+      </w:r>
+      <w:r>
+        <w:t xml:space="preserve"> We expect the absence of time-varying measures of worker</w:t>
+      </w:r>
+      <w:r>
+        <w:t xml:space="preserve"> </w:t>
+      </w:r>
+      <w:r>
+        <w:t xml:space="preserve">health over the life course to result in bias toward the null.</w:t>
+      </w:r>
+    </w:p>
+    <w:p>
+      <w:pPr>
+        <w:pStyle w:val="BodyText"/>
+      </w:pPr>
+      <w:r>
+        <w:t xml:space="preserve">Much of the existing epidemiologic literature linking occupational and</w:t>
+      </w:r>
+      <w:r>
+        <w:t xml:space="preserve"> </w:t>
+      </w:r>
+      <w:r>
+        <w:t xml:space="preserve">environmental exposures to NHL report findings from case-control studies</w:t>
+      </w:r>
+      <w:r>
+        <w:t xml:space="preserve"> </w:t>
+      </w:r>
+      <w:r>
+        <w:t xml:space="preserve">where exposures are measured as binary indicators of exposure or as</w:t>
+      </w:r>
+      <w:r>
+        <w:t xml:space="preserve"> </w:t>
+      </w:r>
+      <w:r>
+        <w:t xml:space="preserve">membership in a particular occupational group.</w:t>
       </w:r>
       <w:r>
         <w:rPr>
           <w:vertAlign w:val="superscript"/>
         </w:rPr>
-        <w:t xml:space="preserve">49–53</w:t>
-      </w:r>
-      <w:r>
-        <w:t xml:space="preserve"> In 2014, the IARC classified trichloroethylene,</w:t>
-      </w:r>
-      <w:r>
-        <w:t xml:space="preserve"> </w:t>
-      </w:r>
-      <w:r>
-        <w:t xml:space="preserve">tetrachloroethylene, and other chlorinated agents as Group 1 carcinogens.</w:t>
+        <w:t xml:space="preserve">46–49</w:t>
+      </w:r>
+      <w:r>
+        <w:t xml:space="preserve"> Associations</w:t>
+      </w:r>
+      <w:r>
+        <w:t xml:space="preserve"> </w:t>
+      </w:r>
+      <w:r>
+        <w:t xml:space="preserve">between occupations and NHL risk vary considerably, but one study of</w:t>
+      </w:r>
+      <w:r>
+        <w:t xml:space="preserve"> </w:t>
+      </w:r>
+      <w:r>
+        <w:t xml:space="preserve">working men in Kansas and Nebraska found strong associations between NHL</w:t>
+      </w:r>
+      <w:r>
+        <w:t xml:space="preserve"> </w:t>
+      </w:r>
+      <w:r>
+        <w:t xml:space="preserve">risk and occupations involving metalworking and motor vehicles.</w:t>
       </w:r>
       <w:r>
         <w:rPr>
           <w:vertAlign w:val="superscript"/>
         </w:rPr>
-        <w:t xml:space="preserve">54</w:t>
-      </w:r>
-      <w:r>
-        <w:t xml:space="preserve"> Chlorinated solvents are commonly used as degreasers in</w:t>
-      </w:r>
-      <w:r>
-        <w:t xml:space="preserve"> </w:t>
-      </w:r>
-      <w:r>
-        <w:t xml:space="preserve">industrial settings, but their use in the plants under study here was</w:t>
-      </w:r>
-      <w:r>
-        <w:t xml:space="preserve"> </w:t>
-      </w:r>
-      <w:r>
-        <w:t xml:space="preserve">rare.</w:t>
+        <w:t xml:space="preserve">50</w:t>
+      </w:r>
+      <w:r>
+        <w:t xml:space="preserve"> Both of these occupations may entail exposure to soluble</w:t>
+      </w:r>
+      <w:r>
+        <w:t xml:space="preserve"> </w:t>
+      </w:r>
+      <w:r>
+        <w:t xml:space="preserve">MWF, which contain mineral oils and a number of chemical additives of</w:t>
+      </w:r>
+      <w:r>
+        <w:t xml:space="preserve"> </w:t>
+      </w:r>
+      <w:r>
+        <w:t xml:space="preserve">concern for human health and for NHL risk in particular. Organic</w:t>
+      </w:r>
+      <w:r>
+        <w:t xml:space="preserve"> </w:t>
+      </w:r>
+      <w:r>
+        <w:t xml:space="preserve">compounds containing phosphorous, chlorine, sulfur, nitrogen, and boron</w:t>
+      </w:r>
+      <w:r>
+        <w:t xml:space="preserve"> </w:t>
+      </w:r>
+      <w:r>
+        <w:t xml:space="preserve">are commonly added to soluble MWF to control microbial growth, improve</w:t>
+      </w:r>
+      <w:r>
+        <w:t xml:space="preserve"> </w:t>
+      </w:r>
+      <w:r>
+        <w:t xml:space="preserve">performance under high heat/pressure, and inhibit corrosion.</w:t>
       </w:r>
       <w:r>
         <w:rPr>
           <w:vertAlign w:val="superscript"/>
         </w:rPr>
-        <w:t xml:space="preserve">55</w:t>
-      </w:r>
-      <w:r>
-        <w:t xml:space="preserve"> The structural characteristics shared by MWF</w:t>
-      </w:r>
-      <w:r>
-        <w:t xml:space="preserve"> </w:t>
-      </w:r>
-      <w:r>
-        <w:t xml:space="preserve">additives and known/suspected carcinogens suggest potential similarities</w:t>
-      </w:r>
-      <w:r>
-        <w:t xml:space="preserve"> </w:t>
-      </w:r>
-      <w:r>
-        <w:t xml:space="preserve">in their behavior in biological systems.</w:t>
+        <w:t xml:space="preserve">51</w:t>
+      </w:r>
+      <w:r>
+        <w:t xml:space="preserve"> Organophosphorus compounds include organophosphate</w:t>
+      </w:r>
+      <w:r>
+        <w:t xml:space="preserve"> </w:t>
+      </w:r>
+      <w:r>
+        <w:t xml:space="preserve">pesticides, which have been linked to cancer risk in epidemiologic and</w:t>
+      </w:r>
+      <w:r>
+        <w:t xml:space="preserve"> </w:t>
+      </w:r>
+      <w:r>
+        <w:t xml:space="preserve">animal studies. Some were classified as possibly carcinogenic by the</w:t>
+      </w:r>
+      <w:r>
+        <w:t xml:space="preserve"> </w:t>
+      </w:r>
+      <w:r>
+        <w:t xml:space="preserve">IARC.</w:t>
+      </w:r>
+      <w:r>
+        <w:rPr>
+          <w:vertAlign w:val="superscript"/>
+        </w:rPr>
+        <w:t xml:space="preserve">52</w:t>
+      </w:r>
+      <w:r>
+        <w:t xml:space="preserve"> Studies of occupational exposure to chlorinated</w:t>
+      </w:r>
+      <w:r>
+        <w:t xml:space="preserve"> </w:t>
+      </w:r>
+      <w:r>
+        <w:t xml:space="preserve">solvents and pesticides have also been linked to NHL risk.</w:t>
+      </w:r>
+      <w:r>
+        <w:rPr>
+          <w:vertAlign w:val="superscript"/>
+        </w:rPr>
+        <w:t xml:space="preserve">53–57</w:t>
+      </w:r>
+      <w:r>
+        <w:t xml:space="preserve"> In 2014,</w:t>
+      </w:r>
+      <w:r>
+        <w:t xml:space="preserve"> </w:t>
+      </w:r>
+      <w:r>
+        <w:t xml:space="preserve">the IARC classified trichloroethylene, tetrachloroethylene, and other</w:t>
+      </w:r>
+      <w:r>
+        <w:t xml:space="preserve"> </w:t>
+      </w:r>
+      <w:r>
+        <w:t xml:space="preserve">chlorinated agents as Group 1 carcinogens.</w:t>
+      </w:r>
+      <w:r>
+        <w:rPr>
+          <w:vertAlign w:val="superscript"/>
+        </w:rPr>
+        <w:t xml:space="preserve">58</w:t>
+      </w:r>
+      <w:r>
+        <w:t xml:space="preserve"> Chlorinated</w:t>
+      </w:r>
+      <w:r>
+        <w:t xml:space="preserve"> </w:t>
+      </w:r>
+      <w:r>
+        <w:t xml:space="preserve">solvents are commonly used as degreasers in industrial settings, but</w:t>
+      </w:r>
+      <w:r>
+        <w:t xml:space="preserve"> </w:t>
+      </w:r>
+      <w:r>
+        <w:t xml:space="preserve">their use in the plants under study here was rare.</w:t>
+      </w:r>
+      <w:r>
+        <w:rPr>
+          <w:vertAlign w:val="superscript"/>
+        </w:rPr>
+        <w:t xml:space="preserve">59</w:t>
+      </w:r>
+      <w:r>
+        <w:t xml:space="preserve"> The</w:t>
+      </w:r>
+      <w:r>
+        <w:t xml:space="preserve"> </w:t>
+      </w:r>
+      <w:r>
+        <w:t xml:space="preserve">structural characteristics shared by MWF additives and known/suspected</w:t>
+      </w:r>
+      <w:r>
+        <w:t xml:space="preserve"> </w:t>
+      </w:r>
+      <w:r>
+        <w:t xml:space="preserve">carcinogens suggest potential similarities in their behavior in</w:t>
+      </w:r>
+      <w:r>
+        <w:t xml:space="preserve"> </w:t>
+      </w:r>
+      <w:r>
+        <w:t xml:space="preserve">biological systems.</w:t>
       </w:r>
     </w:p>
     <w:p>
@@ -13811,7 +13799,7 @@
         <w:rPr>
           <w:vertAlign w:val="superscript"/>
         </w:rPr>
-        <w:t xml:space="preserve">18</w:t>
+        <w:t xml:space="preserve">21</w:t>
       </w:r>
       <w:r>
         <w:t xml:space="preserve"> If the target exposure limits</w:t>
@@ -13850,13 +13838,13 @@
         <w:t xml:space="preserve"> </w:t>
       </w:r>
       <w:r>
-        <w:t xml:space="preserve">explicitly restrict the causal contrasts we can evaluate to those</w:t>
-      </w:r>
-      <w:r>
-        <w:t xml:space="preserve"> </w:t>
-      </w:r>
-      <w:r>
-        <w:t xml:space="preserve">supported by the observed data.</w:t>
+        <w:t xml:space="preserve">explicitly restrict the causal contrasts to those supported by the</w:t>
+      </w:r>
+      <w:r>
+        <w:t xml:space="preserve"> </w:t>
+      </w:r>
+      <w:r>
+        <w:t xml:space="preserve">observed data.</w:t>
       </w:r>
     </w:p>
     <w:bookmarkEnd w:id="45"/>
@@ -13892,7 +13880,7 @@
         <w:rPr>
           <w:vertAlign w:val="superscript"/>
         </w:rPr>
-        <w:t xml:space="preserve">2,4,45,53</w:t>
+        <w:t xml:space="preserve">2,4,49,57</w:t>
       </w:r>
       <w:r>
         <w:t xml:space="preserve"> We</w:t>
@@ -13907,14 +13895,20 @@
         <w:t xml:space="preserve"> </w:t>
       </w:r>
       <w:r>
-        <w:t xml:space="preserve">incidence in an analysis that guarantees positivity and adjusts for time-varying confounding affected by past exposure.</w:t>
+        <w:t xml:space="preserve">incidence in an analysis that guarantees positivity and adjusts for</w:t>
+      </w:r>
+      <w:r>
+        <w:t xml:space="preserve"> </w:t>
+      </w:r>
+      <w:r>
+        <w:t xml:space="preserve">time-varying confounding affected by past exposure.</w:t>
       </w:r>
       <w:r>
         <w:t xml:space="preserve"> </w:t>
       </w:r>
     </w:p>
     <w:bookmarkEnd w:id="46"/>
-    <w:bookmarkStart w:id="110" w:name="citations"/>
+    <w:bookmarkStart w:id="114" w:name="citations"/>
     <w:p>
       <w:pPr>
         <w:pStyle w:val="Heading1"/>
@@ -13923,7 +13917,7 @@
         <w:t xml:space="preserve">Citations</w:t>
       </w:r>
     </w:p>
-    <w:bookmarkStart w:id="109" w:name="refs"/>
+    <w:bookmarkStart w:id="113" w:name="refs"/>
     <w:bookmarkStart w:id="47" w:name="ref-seer_1994"/>
     <w:p>
       <w:pPr>
@@ -14319,7 +14313,7 @@
       </w:r>
     </w:p>
     <w:bookmarkEnd w:id="58"/>
-    <w:bookmarkStart w:id="59" w:name="ref-Byers_2006"/>
+    <w:bookmarkStart w:id="59" w:name="ref-IARC_1973"/>
     <w:p>
       <w:pPr>
         <w:pStyle w:val="Bibliography"/>
@@ -14334,7 +14328,71 @@
         <w:t xml:space="preserve">	</w:t>
       </w:r>
       <w:r>
-        <w:t xml:space="preserve">Byers JP.</w:t>
+        <w:t xml:space="preserve">IARC.</w:t>
+      </w:r>
+      <w:r>
+        <w:t xml:space="preserve"> </w:t>
+      </w:r>
+      <w:r>
+        <w:rPr>
+          <w:iCs/>
+          <w:i/>
+        </w:rPr>
+        <w:t xml:space="preserve">IARC Monographs on the Evaluation of Carcinogenic Risk of the Chemical to Man: Certain Polycyclic Aromatic Hydrocarbons and Heterocyclic Compounds</w:t>
+      </w:r>
+      <w:r>
+        <w:t xml:space="preserve">. Vol 3. World Health Organization International Agency for Research on Cancer; 1973.</w:t>
+      </w:r>
+    </w:p>
+    <w:bookmarkEnd w:id="59"/>
+    <w:bookmarkStart w:id="60" w:name="ref-IARC_1987"/>
+    <w:p>
+      <w:pPr>
+        <w:pStyle w:val="Bibliography"/>
+      </w:pPr>
+      <w:r>
+        <w:t xml:space="preserve">12.</w:t>
+      </w:r>
+      <w:r>
+        <w:t xml:space="preserve"> </w:t>
+      </w:r>
+      <w:r>
+        <w:t xml:space="preserve">	</w:t>
+      </w:r>
+      <w:r>
+        <w:t xml:space="preserve">IARC.</w:t>
+      </w:r>
+      <w:r>
+        <w:t xml:space="preserve"> </w:t>
+      </w:r>
+      <w:r>
+        <w:rPr>
+          <w:iCs/>
+          <w:i/>
+        </w:rPr>
+        <w:t xml:space="preserve">IARC Monographs on the Evaluation of the Carcinogenic Risk of Chemicals to Humans: Overall Evaluations of Carcinogenicity: An Updating of IARC Monographs</w:t>
+      </w:r>
+      <w:r>
+        <w:t xml:space="preserve">. Vol 1-42. World Health Organization International Agency for Research on Cancer; 1987:106-116.</w:t>
+      </w:r>
+    </w:p>
+    <w:bookmarkEnd w:id="60"/>
+    <w:bookmarkStart w:id="61" w:name="ref-Childers_2006"/>
+    <w:p>
+      <w:pPr>
+        <w:pStyle w:val="Bibliography"/>
+      </w:pPr>
+      <w:r>
+        <w:t xml:space="preserve">13.</w:t>
+      </w:r>
+      <w:r>
+        <w:t xml:space="preserve"> </w:t>
+      </w:r>
+      <w:r>
+        <w:t xml:space="preserve">	</w:t>
+      </w:r>
+      <w:r>
+        <w:t xml:space="preserve">Childers J. The chemistry of metalworking fluids. In:</w:t>
       </w:r>
       <w:r>
         <w:t xml:space="preserve"> </w:t>
@@ -14350,14 +14408,46 @@
         <w:t xml:space="preserve">. CRC Press; 2006.</w:t>
       </w:r>
     </w:p>
-    <w:bookmarkEnd w:id="59"/>
-    <w:bookmarkStart w:id="61" w:name="ref-Arrighi_1994"/>
+    <w:bookmarkEnd w:id="61"/>
+    <w:bookmarkStart w:id="62" w:name="ref-Byers_2006"/>
     <w:p>
       <w:pPr>
         <w:pStyle w:val="Bibliography"/>
       </w:pPr>
       <w:r>
-        <w:t xml:space="preserve">12.</w:t>
+        <w:t xml:space="preserve">14.</w:t>
+      </w:r>
+      <w:r>
+        <w:t xml:space="preserve"> </w:t>
+      </w:r>
+      <w:r>
+        <w:t xml:space="preserve">	</w:t>
+      </w:r>
+      <w:r>
+        <w:t xml:space="preserve">Byers JP.</w:t>
+      </w:r>
+      <w:r>
+        <w:t xml:space="preserve"> </w:t>
+      </w:r>
+      <w:r>
+        <w:rPr>
+          <w:iCs/>
+          <w:i/>
+        </w:rPr>
+        <w:t xml:space="preserve">Metalworking Fluids</w:t>
+      </w:r>
+      <w:r>
+        <w:t xml:space="preserve">. CRC Press; 2006.</w:t>
+      </w:r>
+    </w:p>
+    <w:bookmarkEnd w:id="62"/>
+    <w:bookmarkStart w:id="64" w:name="ref-Arrighi_1994"/>
+    <w:p>
+      <w:pPr>
+        <w:pStyle w:val="Bibliography"/>
+      </w:pPr>
+      <w:r>
+        <w:t xml:space="preserve">15.</w:t>
       </w:r>
       <w:r>
         <w:t xml:space="preserve"> </w:t>
@@ -14384,7 +14474,7 @@
       <w:r>
         <w:t xml:space="preserve"> </w:t>
       </w:r>
-      <w:hyperlink r:id="rId60">
+      <w:hyperlink r:id="rId63">
         <w:r>
           <w:rPr>
             <w:rStyle w:val="Hyperlink"/>
@@ -14396,14 +14486,14 @@
         <w:t xml:space="preserve">.</w:t>
       </w:r>
     </w:p>
-    <w:bookmarkEnd w:id="61"/>
-    <w:bookmarkStart w:id="63" w:name="ref-Robins_1986"/>
+    <w:bookmarkEnd w:id="64"/>
+    <w:bookmarkStart w:id="66" w:name="ref-Robins_1986"/>
     <w:p>
       <w:pPr>
         <w:pStyle w:val="Bibliography"/>
       </w:pPr>
       <w:r>
-        <w:t xml:space="preserve">13.</w:t>
+        <w:t xml:space="preserve">16.</w:t>
       </w:r>
       <w:r>
         <w:t xml:space="preserve"> </w:t>
@@ -14427,7 +14517,7 @@
       <w:r>
         <w:t xml:space="preserve">. 1986;7(9):1393-1512. doi:</w:t>
       </w:r>
-      <w:hyperlink r:id="rId62">
+      <w:hyperlink r:id="rId65">
         <w:r>
           <w:rPr>
             <w:rStyle w:val="Hyperlink"/>
@@ -14439,14 +14529,14 @@
         <w:t xml:space="preserve">.</w:t>
       </w:r>
     </w:p>
-    <w:bookmarkEnd w:id="63"/>
-    <w:bookmarkStart w:id="64" w:name="ref-Taubman_2009"/>
+    <w:bookmarkEnd w:id="66"/>
+    <w:bookmarkStart w:id="67" w:name="ref-Taubman_2009"/>
     <w:p>
       <w:pPr>
         <w:pStyle w:val="Bibliography"/>
       </w:pPr>
       <w:r>
-        <w:t xml:space="preserve">14.</w:t>
+        <w:t xml:space="preserve">17.</w:t>
       </w:r>
       <w:r>
         <w:t xml:space="preserve"> </w:t>
@@ -14471,14 +14561,14 @@
         <w:t xml:space="preserve">. 2009;38(6):1599-1611.</w:t>
       </w:r>
     </w:p>
-    <w:bookmarkEnd w:id="64"/>
-    <w:bookmarkStart w:id="65" w:name="ref-Richardson_2013"/>
+    <w:bookmarkEnd w:id="67"/>
+    <w:bookmarkStart w:id="68" w:name="ref-Richardson_2013"/>
     <w:p>
       <w:pPr>
         <w:pStyle w:val="Bibliography"/>
       </w:pPr>
       <w:r>
-        <w:t xml:space="preserve">15.</w:t>
+        <w:t xml:space="preserve">18.</w:t>
       </w:r>
       <w:r>
         <w:t xml:space="preserve"> </w:t>
@@ -14503,14 +14593,14 @@
         <w:t xml:space="preserve">. 2013;128(30):2013.</w:t>
       </w:r>
     </w:p>
-    <w:bookmarkEnd w:id="65"/>
-    <w:bookmarkStart w:id="67" w:name="ref-Petersen_2012"/>
+    <w:bookmarkEnd w:id="68"/>
+    <w:bookmarkStart w:id="70" w:name="ref-Petersen_2012"/>
     <w:p>
       <w:pPr>
         <w:pStyle w:val="Bibliography"/>
       </w:pPr>
       <w:r>
-        <w:t xml:space="preserve">16.</w:t>
+        <w:t xml:space="preserve">19.</w:t>
       </w:r>
       <w:r>
         <w:t xml:space="preserve"> </w:t>
@@ -14534,7 +14624,7 @@
       <w:r>
         <w:t xml:space="preserve">. 2012;21(1):31-54. doi:</w:t>
       </w:r>
-      <w:hyperlink r:id="rId66">
+      <w:hyperlink r:id="rId69">
         <w:r>
           <w:rPr>
             <w:rStyle w:val="Hyperlink"/>
@@ -14546,14 +14636,14 @@
         <w:t xml:space="preserve">.</w:t>
       </w:r>
     </w:p>
-    <w:bookmarkEnd w:id="67"/>
-    <w:bookmarkStart w:id="68" w:name="ref-Wen_2020"/>
+    <w:bookmarkEnd w:id="70"/>
+    <w:bookmarkStart w:id="71" w:name="ref-Wen_2020"/>
     <w:p>
       <w:pPr>
         <w:pStyle w:val="Bibliography"/>
       </w:pPr>
       <w:r>
-        <w:t xml:space="preserve">17.</w:t>
+        <w:t xml:space="preserve">20.</w:t>
       </w:r>
       <w:r>
         <w:t xml:space="preserve"> </w:t>
@@ -14578,14 +14668,14 @@
         <w:t xml:space="preserve">. 2020.</w:t>
       </w:r>
     </w:p>
-    <w:bookmarkEnd w:id="68"/>
-    <w:bookmarkStart w:id="69" w:name="ref-niosh_1998"/>
+    <w:bookmarkEnd w:id="71"/>
+    <w:bookmarkStart w:id="72" w:name="ref-niosh_1998"/>
     <w:p>
       <w:pPr>
         <w:pStyle w:val="Bibliography"/>
       </w:pPr>
       <w:r>
-        <w:t xml:space="preserve">18.</w:t>
+        <w:t xml:space="preserve">21.</w:t>
       </w:r>
       <w:r>
         <w:t xml:space="preserve"> </w:t>
@@ -14610,14 +14700,14 @@
         <w:t xml:space="preserve">. Department of Health; Human Services (NIOSH); 1998.</w:t>
       </w:r>
     </w:p>
-    <w:bookmarkEnd w:id="69"/>
-    <w:bookmarkStart w:id="70" w:name="ref-Eisen_1992"/>
+    <w:bookmarkEnd w:id="72"/>
+    <w:bookmarkStart w:id="73" w:name="ref-Eisen_1992"/>
     <w:p>
       <w:pPr>
         <w:pStyle w:val="Bibliography"/>
       </w:pPr>
       <w:r>
-        <w:t xml:space="preserve">19.</w:t>
+        <w:t xml:space="preserve">22.</w:t>
       </w:r>
       <w:r>
         <w:t xml:space="preserve"> </w:t>
@@ -14651,14 +14741,14 @@
         <w:t xml:space="preserve">. 1992;22(6):809-824.</w:t>
       </w:r>
     </w:p>
-    <w:bookmarkEnd w:id="70"/>
-    <w:bookmarkStart w:id="71" w:name="ref-Eisen_2001"/>
+    <w:bookmarkEnd w:id="73"/>
+    <w:bookmarkStart w:id="74" w:name="ref-Eisen_2001"/>
     <w:p>
       <w:pPr>
         <w:pStyle w:val="Bibliography"/>
       </w:pPr>
       <w:r>
-        <w:t xml:space="preserve">20.</w:t>
+        <w:t xml:space="preserve">23.</w:t>
       </w:r>
       <w:r>
         <w:t xml:space="preserve"> </w:t>
@@ -14683,14 +14773,14 @@
         <w:t xml:space="preserve">. 2001;27(4):240-249.</w:t>
       </w:r>
     </w:p>
-    <w:bookmarkEnd w:id="71"/>
-    <w:bookmarkStart w:id="72" w:name="ref-Colbeth_2022"/>
+    <w:bookmarkEnd w:id="74"/>
+    <w:bookmarkStart w:id="75" w:name="ref-Colbeth_2022"/>
     <w:p>
       <w:pPr>
         <w:pStyle w:val="Bibliography"/>
       </w:pPr>
       <w:r>
-        <w:t xml:space="preserve">21.</w:t>
+        <w:t xml:space="preserve">24.</w:t>
       </w:r>
       <w:r>
         <w:t xml:space="preserve"> </w:t>
@@ -14715,14 +14805,78 @@
         <w:t xml:space="preserve">. 2022.</w:t>
       </w:r>
     </w:p>
-    <w:bookmarkEnd w:id="72"/>
-    <w:bookmarkStart w:id="74" w:name="ref-Hallock_1994"/>
+    <w:bookmarkEnd w:id="75"/>
+    <w:bookmarkStart w:id="76" w:name="ref-Woskie_1994"/>
     <w:p>
       <w:pPr>
         <w:pStyle w:val="Bibliography"/>
       </w:pPr>
       <w:r>
-        <w:t xml:space="preserve">22.</w:t>
+        <w:t xml:space="preserve">25.</w:t>
+      </w:r>
+      <w:r>
+        <w:t xml:space="preserve"> </w:t>
+      </w:r>
+      <w:r>
+        <w:t xml:space="preserve">	</w:t>
+      </w:r>
+      <w:r>
+        <w:t xml:space="preserve">Woskie SR, Smith TJ, Hallock MF, et al. Size-selective pulmonary dose indices for metal-working fluid aerosols in machining and grinding operations in the automobile manufacturing industry.</w:t>
+      </w:r>
+      <w:r>
+        <w:t xml:space="preserve"> </w:t>
+      </w:r>
+      <w:r>
+        <w:rPr>
+          <w:iCs/>
+          <w:i/>
+        </w:rPr>
+        <w:t xml:space="preserve">American Industrial Hygiene Association Journal</w:t>
+      </w:r>
+      <w:r>
+        <w:t xml:space="preserve">. 1994;55(1):20-29.</w:t>
+      </w:r>
+    </w:p>
+    <w:bookmarkEnd w:id="76"/>
+    <w:bookmarkStart w:id="77" w:name="ref-Woskie_1994a"/>
+    <w:p>
+      <w:pPr>
+        <w:pStyle w:val="Bibliography"/>
+      </w:pPr>
+      <w:r>
+        <w:t xml:space="preserve">26.</w:t>
+      </w:r>
+      <w:r>
+        <w:t xml:space="preserve"> </w:t>
+      </w:r>
+      <w:r>
+        <w:t xml:space="preserve">	</w:t>
+      </w:r>
+      <w:r>
+        <w:t xml:space="preserve">Woskie SR, Smith TJ, Hammond SK, Hallock MH. Factors affecting worker exposures to metal-working fluids during automotive component manufacturing.</w:t>
+      </w:r>
+      <w:r>
+        <w:t xml:space="preserve"> </w:t>
+      </w:r>
+      <w:r>
+        <w:rPr>
+          <w:iCs/>
+          <w:i/>
+        </w:rPr>
+        <w:t xml:space="preserve">Applied Occupational and Environmental Hygiene</w:t>
+      </w:r>
+      <w:r>
+        <w:t xml:space="preserve">. 1994;9(9):612-621.</w:t>
+      </w:r>
+    </w:p>
+    <w:bookmarkEnd w:id="77"/>
+    <w:bookmarkStart w:id="79" w:name="ref-Hallock_1994"/>
+    <w:p>
+      <w:pPr>
+        <w:pStyle w:val="Bibliography"/>
+      </w:pPr>
+      <w:r>
+        <w:t xml:space="preserve">27.</w:t>
       </w:r>
       <w:r>
         <w:t xml:space="preserve"> </w:t>
@@ -14746,7 +14900,7 @@
       <w:r>
         <w:t xml:space="preserve">. 1994;26(5):621-634. doi:</w:t>
       </w:r>
-      <w:hyperlink r:id="rId73">
+      <w:hyperlink r:id="rId78">
         <w:r>
           <w:rPr>
             <w:rStyle w:val="Hyperlink"/>
@@ -14758,46 +14912,14 @@
         <w:t xml:space="preserve">.</w:t>
       </w:r>
     </w:p>
-    <w:bookmarkEnd w:id="74"/>
-    <w:bookmarkStart w:id="75" w:name="ref-Woskie_1994"/>
+    <w:bookmarkEnd w:id="79"/>
+    <w:bookmarkStart w:id="80" w:name="ref-Woskie_2003"/>
     <w:p>
       <w:pPr>
         <w:pStyle w:val="Bibliography"/>
       </w:pPr>
       <w:r>
-        <w:t xml:space="preserve">23.</w:t>
-      </w:r>
-      <w:r>
-        <w:t xml:space="preserve"> </w:t>
-      </w:r>
-      <w:r>
-        <w:t xml:space="preserve">	</w:t>
-      </w:r>
-      <w:r>
-        <w:t xml:space="preserve">Woskie SR, Smith TJ, Hallock MF, et al. Size-selective pulmonary dose indices for metal-working fluid aerosols in machining and grinding operations in the automobile manufacturing industry.</w:t>
-      </w:r>
-      <w:r>
-        <w:t xml:space="preserve"> </w:t>
-      </w:r>
-      <w:r>
-        <w:rPr>
-          <w:iCs/>
-          <w:i/>
-        </w:rPr>
-        <w:t xml:space="preserve">American Industrial Hygiene Association Journal</w:t>
-      </w:r>
-      <w:r>
-        <w:t xml:space="preserve">. 1994;55(1):20-29.</w:t>
-      </w:r>
-    </w:p>
-    <w:bookmarkEnd w:id="75"/>
-    <w:bookmarkStart w:id="76" w:name="ref-Woskie_2003"/>
-    <w:p>
-      <w:pPr>
-        <w:pStyle w:val="Bibliography"/>
-      </w:pPr>
-      <w:r>
-        <w:t xml:space="preserve">24.</w:t>
+        <w:t xml:space="preserve">28.</w:t>
       </w:r>
       <w:r>
         <w:t xml:space="preserve"> </w:t>
@@ -14822,14 +14944,14 @@
         <w:t xml:space="preserve">. 2003;18(11):855-864.</w:t>
       </w:r>
     </w:p>
-    <w:bookmarkEnd w:id="76"/>
-    <w:bookmarkStart w:id="77" w:name="ref-Smith_2007"/>
+    <w:bookmarkEnd w:id="80"/>
+    <w:bookmarkStart w:id="81" w:name="ref-Smith_2007"/>
     <w:p>
       <w:pPr>
         <w:pStyle w:val="Bibliography"/>
       </w:pPr>
       <w:r>
-        <w:t xml:space="preserve">25.</w:t>
+        <w:t xml:space="preserve">29.</w:t>
       </w:r>
       <w:r>
         <w:t xml:space="preserve"> </w:t>
@@ -14863,14 +14985,14 @@
         <w:t xml:space="preserve">. 2007;16(3):385-391.</w:t>
       </w:r>
     </w:p>
-    <w:bookmarkEnd w:id="77"/>
-    <w:bookmarkStart w:id="78" w:name="ref-Karipidis_2007"/>
+    <w:bookmarkEnd w:id="81"/>
+    <w:bookmarkStart w:id="82" w:name="ref-Karipidis_2007"/>
     <w:p>
       <w:pPr>
         <w:pStyle w:val="Bibliography"/>
       </w:pPr>
       <w:r>
-        <w:t xml:space="preserve">26.</w:t>
+        <w:t xml:space="preserve">30.</w:t>
       </w:r>
       <w:r>
         <w:t xml:space="preserve"> </w:t>
@@ -14904,14 +15026,14 @@
         <w:t xml:space="preserve">. 2007;80(8):663-670.</w:t>
       </w:r>
     </w:p>
-    <w:bookmarkEnd w:id="78"/>
-    <w:bookmarkStart w:id="79" w:name="ref-Zhang_2019"/>
+    <w:bookmarkEnd w:id="82"/>
+    <w:bookmarkStart w:id="83" w:name="ref-Zhang_2019"/>
     <w:p>
       <w:pPr>
         <w:pStyle w:val="Bibliography"/>
       </w:pPr>
       <w:r>
-        <w:t xml:space="preserve">27.</w:t>
+        <w:t xml:space="preserve">31.</w:t>
       </w:r>
       <w:r>
         <w:t xml:space="preserve"> </w:t>
@@ -14945,14 +15067,14 @@
         <w:t xml:space="preserve">. 2019;781:186-206.</w:t>
       </w:r>
     </w:p>
-    <w:bookmarkEnd w:id="79"/>
-    <w:bookmarkStart w:id="80" w:name="ref-Mirer_2003"/>
+    <w:bookmarkEnd w:id="83"/>
+    <w:bookmarkStart w:id="84" w:name="ref-Mirer_2003"/>
     <w:p>
       <w:pPr>
         <w:pStyle w:val="Bibliography"/>
       </w:pPr>
       <w:r>
-        <w:t xml:space="preserve">28.</w:t>
+        <w:t xml:space="preserve">32.</w:t>
       </w:r>
       <w:r>
         <w:t xml:space="preserve"> </w:t>
@@ -14977,14 +15099,14 @@
         <w:t xml:space="preserve">. 2003;18(11):902-912.</w:t>
       </w:r>
     </w:p>
-    <w:bookmarkEnd w:id="80"/>
-    <w:bookmarkStart w:id="81" w:name="ref-Young_2014"/>
+    <w:bookmarkEnd w:id="84"/>
+    <w:bookmarkStart w:id="85" w:name="ref-Young_2014"/>
     <w:p>
       <w:pPr>
         <w:pStyle w:val="Bibliography"/>
       </w:pPr>
       <w:r>
-        <w:t xml:space="preserve">29.</w:t>
+        <w:t xml:space="preserve">33.</w:t>
       </w:r>
       <w:r>
         <w:t xml:space="preserve"> </w:t>
@@ -15009,14 +15131,14 @@
         <w:t xml:space="preserve">. 2014;3(1):1-19.</w:t>
       </w:r>
     </w:p>
-    <w:bookmarkEnd w:id="81"/>
-    <w:bookmarkStart w:id="82" w:name="ref-Bang_2005"/>
+    <w:bookmarkEnd w:id="85"/>
+    <w:bookmarkStart w:id="86" w:name="ref-Bang_2005"/>
     <w:p>
       <w:pPr>
         <w:pStyle w:val="Bibliography"/>
       </w:pPr>
       <w:r>
-        <w:t xml:space="preserve">30.</w:t>
+        <w:t xml:space="preserve">34.</w:t>
       </w:r>
       <w:r>
         <w:t xml:space="preserve"> </w:t>
@@ -15041,14 +15163,14 @@
         <w:t xml:space="preserve">. 2005;61(4):962-973.</w:t>
       </w:r>
     </w:p>
-    <w:bookmarkEnd w:id="82"/>
-    <w:bookmarkStart w:id="83" w:name="ref-van-der-Laan_2011"/>
+    <w:bookmarkEnd w:id="86"/>
+    <w:bookmarkStart w:id="87" w:name="ref-van-der-Laan_2011"/>
     <w:p>
       <w:pPr>
         <w:pStyle w:val="Bibliography"/>
       </w:pPr>
       <w:r>
-        <w:t xml:space="preserve">31.</w:t>
+        <w:t xml:space="preserve">35.</w:t>
       </w:r>
       <w:r>
         <w:t xml:space="preserve"> </w:t>
@@ -15073,14 +15195,14 @@
         <w:t xml:space="preserve">. Springer Science &amp; Business Media; 2011.</w:t>
       </w:r>
     </w:p>
-    <w:bookmarkEnd w:id="83"/>
-    <w:bookmarkStart w:id="84" w:name="ref-Wen_2023"/>
+    <w:bookmarkEnd w:id="87"/>
+    <w:bookmarkStart w:id="88" w:name="ref-Wen_2023"/>
     <w:p>
       <w:pPr>
         <w:pStyle w:val="Bibliography"/>
       </w:pPr>
       <w:r>
-        <w:t xml:space="preserve">32.</w:t>
+        <w:t xml:space="preserve">36.</w:t>
       </w:r>
       <w:r>
         <w:t xml:space="preserve"> </w:t>
@@ -15105,14 +15227,14 @@
         <w:t xml:space="preserve">. 2023:09622802221146311.</w:t>
       </w:r>
     </w:p>
-    <w:bookmarkEnd w:id="84"/>
-    <w:bookmarkStart w:id="85" w:name="ref-Diaz_2021"/>
+    <w:bookmarkEnd w:id="88"/>
+    <w:bookmarkStart w:id="89" w:name="ref-Diaz_2021"/>
     <w:p>
       <w:pPr>
         <w:pStyle w:val="Bibliography"/>
       </w:pPr>
       <w:r>
-        <w:t xml:space="preserve">33.</w:t>
+        <w:t xml:space="preserve">37.</w:t>
       </w:r>
       <w:r>
         <w:t xml:space="preserve"> </w:t>
@@ -15137,14 +15259,14 @@
         <w:t xml:space="preserve">. 2021:1-16.</w:t>
       </w:r>
     </w:p>
-    <w:bookmarkEnd w:id="85"/>
-    <w:bookmarkStart w:id="87" w:name="ref-Keil_2014"/>
+    <w:bookmarkEnd w:id="89"/>
+    <w:bookmarkStart w:id="91" w:name="ref-Keil_2014"/>
     <w:p>
       <w:pPr>
         <w:pStyle w:val="Bibliography"/>
       </w:pPr>
       <w:r>
-        <w:t xml:space="preserve">34.</w:t>
+        <w:t xml:space="preserve">38.</w:t>
       </w:r>
       <w:r>
         <w:t xml:space="preserve"> </w:t>
@@ -15171,7 +15293,7 @@
       <w:r>
         <w:t xml:space="preserve"> </w:t>
       </w:r>
-      <w:hyperlink r:id="rId86">
+      <w:hyperlink r:id="rId90">
         <w:r>
           <w:rPr>
             <w:rStyle w:val="Hyperlink"/>
@@ -15183,14 +15305,14 @@
         <w:t xml:space="preserve">.</w:t>
       </w:r>
     </w:p>
-    <w:bookmarkEnd w:id="87"/>
-    <w:bookmarkStart w:id="88" w:name="ref-Naimi_2015"/>
+    <w:bookmarkEnd w:id="91"/>
+    <w:bookmarkStart w:id="92" w:name="ref-Naimi_2015"/>
     <w:p>
       <w:pPr>
         <w:pStyle w:val="Bibliography"/>
       </w:pPr>
       <w:r>
-        <w:t xml:space="preserve">35.</w:t>
+        <w:t xml:space="preserve">39.</w:t>
       </w:r>
       <w:r>
         <w:t xml:space="preserve"> </w:t>
@@ -15215,14 +15337,14 @@
         <w:t xml:space="preserve">. 2015;181(8):571-574.</w:t>
       </w:r>
     </w:p>
-    <w:bookmarkEnd w:id="88"/>
-    <w:bookmarkStart w:id="89" w:name="ref-McGrath_2022"/>
+    <w:bookmarkEnd w:id="92"/>
+    <w:bookmarkStart w:id="93" w:name="ref-McGrath_2022"/>
     <w:p>
       <w:pPr>
         <w:pStyle w:val="Bibliography"/>
       </w:pPr>
       <w:r>
-        <w:t xml:space="preserve">36.</w:t>
+        <w:t xml:space="preserve">40.</w:t>
       </w:r>
       <w:r>
         <w:t xml:space="preserve"> </w:t>
@@ -15247,14 +15369,14 @@
         <w:t xml:space="preserve">. 2022;33(1):114-120.</w:t>
       </w:r>
     </w:p>
-    <w:bookmarkEnd w:id="89"/>
-    <w:bookmarkStart w:id="90" w:name="ref-Cole_2009"/>
+    <w:bookmarkEnd w:id="93"/>
+    <w:bookmarkStart w:id="94" w:name="ref-Cole_2009"/>
     <w:p>
       <w:pPr>
         <w:pStyle w:val="Bibliography"/>
       </w:pPr>
       <w:r>
-        <w:t xml:space="preserve">37.</w:t>
+        <w:t xml:space="preserve">41.</w:t>
       </w:r>
       <w:r>
         <w:t xml:space="preserve"> </w:t>
@@ -15279,14 +15401,14 @@
         <w:t xml:space="preserve">. 2009;20(1):3-5.</w:t>
       </w:r>
     </w:p>
-    <w:bookmarkEnd w:id="90"/>
-    <w:bookmarkStart w:id="91" w:name="ref-VanderWeele_2013"/>
+    <w:bookmarkEnd w:id="94"/>
+    <w:bookmarkStart w:id="95" w:name="ref-VanderWeele_2013"/>
     <w:p>
       <w:pPr>
         <w:pStyle w:val="Bibliography"/>
       </w:pPr>
       <w:r>
-        <w:t xml:space="preserve">38.</w:t>
+        <w:t xml:space="preserve">42.</w:t>
       </w:r>
       <w:r>
         <w:t xml:space="preserve"> </w:t>
@@ -15311,14 +15433,14 @@
         <w:t xml:space="preserve">. 2013;41(1):196.</w:t>
       </w:r>
     </w:p>
-    <w:bookmarkEnd w:id="91"/>
-    <w:bookmarkStart w:id="92" w:name="ref-Howell_2006"/>
+    <w:bookmarkEnd w:id="95"/>
+    <w:bookmarkStart w:id="96" w:name="ref-Howell_2006"/>
     <w:p>
       <w:pPr>
         <w:pStyle w:val="Bibliography"/>
       </w:pPr>
       <w:r>
-        <w:t xml:space="preserve">39.</w:t>
+        <w:t xml:space="preserve">43.</w:t>
       </w:r>
       <w:r>
         <w:t xml:space="preserve"> </w:t>
@@ -15330,14 +15452,14 @@
         <w:t xml:space="preserve">Howell JK, Lucke WE, White EM. Metalworking fluids. In: Byers JP, ed. CRC Press; 2006.</w:t>
       </w:r>
     </w:p>
-    <w:bookmarkEnd w:id="92"/>
-    <w:bookmarkStart w:id="93" w:name="ref-Maldonado_2002"/>
+    <w:bookmarkEnd w:id="96"/>
+    <w:bookmarkStart w:id="97" w:name="ref-Maldonado_2002"/>
     <w:p>
       <w:pPr>
         <w:pStyle w:val="Bibliography"/>
       </w:pPr>
       <w:r>
-        <w:t xml:space="preserve">40.</w:t>
+        <w:t xml:space="preserve">44.</w:t>
       </w:r>
       <w:r>
         <w:t xml:space="preserve"> </w:t>
@@ -15362,14 +15484,14 @@
         <w:t xml:space="preserve">. 2002;31(2):422-429.</w:t>
       </w:r>
     </w:p>
-    <w:bookmarkEnd w:id="93"/>
-    <w:bookmarkStart w:id="94" w:name="ref-Garcia_2017"/>
+    <w:bookmarkEnd w:id="97"/>
+    <w:bookmarkStart w:id="98" w:name="ref-Garcia_2017"/>
     <w:p>
       <w:pPr>
         <w:pStyle w:val="Bibliography"/>
       </w:pPr>
       <w:r>
-        <w:t xml:space="preserve">41.</w:t>
+        <w:t xml:space="preserve">45.</w:t>
       </w:r>
       <w:r>
         <w:t xml:space="preserve"> </w:t>
@@ -15403,14 +15525,14 @@
         <w:t xml:space="preserve">. 2017;74(4):294-300.</w:t>
       </w:r>
     </w:p>
-    <w:bookmarkEnd w:id="94"/>
-    <w:bookmarkStart w:id="95" w:name="ref-Cano_2001"/>
+    <w:bookmarkEnd w:id="98"/>
+    <w:bookmarkStart w:id="99" w:name="ref-Cano_2001"/>
     <w:p>
       <w:pPr>
         <w:pStyle w:val="Bibliography"/>
       </w:pPr>
       <w:r>
-        <w:t xml:space="preserve">42.</w:t>
+        <w:t xml:space="preserve">46.</w:t>
       </w:r>
       <w:r>
         <w:t xml:space="preserve"> </w:t>
@@ -15441,14 +15563,14 @@
         <w:t xml:space="preserve">. 2001;74(6):443-449.</w:t>
       </w:r>
     </w:p>
-    <w:bookmarkEnd w:id="95"/>
-    <w:bookmarkStart w:id="96" w:name="ref-Costantini_2001"/>
+    <w:bookmarkEnd w:id="99"/>
+    <w:bookmarkStart w:id="100" w:name="ref-Costantini_2001"/>
     <w:p>
       <w:pPr>
         <w:pStyle w:val="Bibliography"/>
       </w:pPr>
       <w:r>
-        <w:t xml:space="preserve">43.</w:t>
+        <w:t xml:space="preserve">47.</w:t>
       </w:r>
       <w:r>
         <w:t xml:space="preserve"> </w:t>
@@ -15473,14 +15595,14 @@
         <w:t xml:space="preserve">. 2001:78-87.</w:t>
       </w:r>
     </w:p>
-    <w:bookmarkEnd w:id="96"/>
-    <w:bookmarkStart w:id="97" w:name="ref-Karunanayake_2008"/>
+    <w:bookmarkEnd w:id="100"/>
+    <w:bookmarkStart w:id="101" w:name="ref-Karunanayake_2008"/>
     <w:p>
       <w:pPr>
         <w:pStyle w:val="Bibliography"/>
       </w:pPr>
       <w:r>
-        <w:t xml:space="preserve">44.</w:t>
+        <w:t xml:space="preserve">48.</w:t>
       </w:r>
       <w:r>
         <w:t xml:space="preserve"> </w:t>
@@ -15511,14 +15633,14 @@
         <w:t xml:space="preserve">. 2008;7(1):1-9.</w:t>
       </w:r>
     </w:p>
-    <w:bookmarkEnd w:id="97"/>
-    <w:bookmarkStart w:id="98" w:name="ref-t-Mannetje_2016"/>
+    <w:bookmarkEnd w:id="101"/>
+    <w:bookmarkStart w:id="102" w:name="ref-t-Mannetje_2016"/>
     <w:p>
       <w:pPr>
         <w:pStyle w:val="Bibliography"/>
       </w:pPr>
       <w:r>
-        <w:t xml:space="preserve">45.</w:t>
+        <w:t xml:space="preserve">49.</w:t>
       </w:r>
       <w:r>
         <w:t xml:space="preserve"> </w:t>
@@ -15552,14 +15674,14 @@
         <w:t xml:space="preserve">. 2016;124(4):396-405.</w:t>
       </w:r>
     </w:p>
-    <w:bookmarkEnd w:id="98"/>
-    <w:bookmarkStart w:id="99" w:name="ref-Zheng_2002"/>
+    <w:bookmarkEnd w:id="102"/>
+    <w:bookmarkStart w:id="103" w:name="ref-Zheng_2002"/>
     <w:p>
       <w:pPr>
         <w:pStyle w:val="Bibliography"/>
       </w:pPr>
       <w:r>
-        <w:t xml:space="preserve">46.</w:t>
+        <w:t xml:space="preserve">50.</w:t>
       </w:r>
       <w:r>
         <w:t xml:space="preserve"> </w:t>
@@ -15590,14 +15712,14 @@
         <w:t xml:space="preserve">. 2002;44(5):469-474.</w:t>
       </w:r>
     </w:p>
-    <w:bookmarkEnd w:id="99"/>
-    <w:bookmarkStart w:id="100" w:name="ref-Evans_2020"/>
+    <w:bookmarkEnd w:id="103"/>
+    <w:bookmarkStart w:id="104" w:name="ref-Evans_2020"/>
     <w:p>
       <w:pPr>
         <w:pStyle w:val="Bibliography"/>
       </w:pPr>
       <w:r>
-        <w:t xml:space="preserve">47.</w:t>
+        <w:t xml:space="preserve">51.</w:t>
       </w:r>
       <w:r>
         <w:t xml:space="preserve"> </w:t>
@@ -15609,14 +15731,14 @@
         <w:t xml:space="preserve">Evans R, Hooijman J, van der Veer J. High-speed machining. In: Gupta K, Davim P, eds. Academic Press; 2020.</w:t>
       </w:r>
     </w:p>
-    <w:bookmarkEnd w:id="100"/>
-    <w:bookmarkStart w:id="101" w:name="ref-IARC_2017"/>
+    <w:bookmarkEnd w:id="104"/>
+    <w:bookmarkStart w:id="105" w:name="ref-IARC_2017"/>
     <w:p>
       <w:pPr>
         <w:pStyle w:val="Bibliography"/>
       </w:pPr>
       <w:r>
-        <w:t xml:space="preserve">48.</w:t>
+        <w:t xml:space="preserve">52.</w:t>
       </w:r>
       <w:r>
         <w:t xml:space="preserve"> </w:t>
@@ -15641,14 +15763,14 @@
         <w:t xml:space="preserve">. Vol 112. World Health Organization International Agency for Research on Cancer; 2017.</w:t>
       </w:r>
     </w:p>
-    <w:bookmarkEnd w:id="101"/>
-    <w:bookmarkStart w:id="102" w:name="ref-Cocco_2008"/>
+    <w:bookmarkEnd w:id="105"/>
+    <w:bookmarkStart w:id="106" w:name="ref-Cocco_2008"/>
     <w:p>
       <w:pPr>
         <w:pStyle w:val="Bibliography"/>
       </w:pPr>
       <w:r>
-        <w:t xml:space="preserve">49.</w:t>
+        <w:t xml:space="preserve">53.</w:t>
       </w:r>
       <w:r>
         <w:t xml:space="preserve"> </w:t>
@@ -15673,14 +15795,14 @@
         <w:t xml:space="preserve">. 2008;65(2):132-140.</w:t>
       </w:r>
     </w:p>
-    <w:bookmarkEnd w:id="102"/>
-    <w:bookmarkStart w:id="103" w:name="ref-Purdue_2011"/>
+    <w:bookmarkEnd w:id="106"/>
+    <w:bookmarkStart w:id="107" w:name="ref-Purdue_2011"/>
     <w:p>
       <w:pPr>
         <w:pStyle w:val="Bibliography"/>
       </w:pPr>
       <w:r>
-        <w:t xml:space="preserve">50.</w:t>
+        <w:t xml:space="preserve">54.</w:t>
       </w:r>
       <w:r>
         <w:t xml:space="preserve"> </w:t>
@@ -15714,14 +15836,14 @@
         <w:t xml:space="preserve">. 2011;119(2):232-238.</w:t>
       </w:r>
     </w:p>
-    <w:bookmarkEnd w:id="103"/>
-    <w:bookmarkStart w:id="104" w:name="ref-Cocco_2013"/>
+    <w:bookmarkEnd w:id="107"/>
+    <w:bookmarkStart w:id="108" w:name="ref-Cocco_2013"/>
     <w:p>
       <w:pPr>
         <w:pStyle w:val="Bibliography"/>
       </w:pPr>
       <w:r>
-        <w:t xml:space="preserve">51.</w:t>
+        <w:t xml:space="preserve">55.</w:t>
       </w:r>
       <w:r>
         <w:t xml:space="preserve"> </w:t>
@@ -15755,14 +15877,14 @@
         <w:t xml:space="preserve">. 2013;70(11):795-802.</w:t>
       </w:r>
     </w:p>
-    <w:bookmarkEnd w:id="104"/>
-    <w:bookmarkStart w:id="105" w:name="ref-Vlaanderen_2013"/>
+    <w:bookmarkEnd w:id="108"/>
+    <w:bookmarkStart w:id="109" w:name="ref-Vlaanderen_2013"/>
     <w:p>
       <w:pPr>
         <w:pStyle w:val="Bibliography"/>
       </w:pPr>
       <w:r>
-        <w:t xml:space="preserve">52.</w:t>
+        <w:t xml:space="preserve">56.</w:t>
       </w:r>
       <w:r>
         <w:t xml:space="preserve"> </w:t>
@@ -15787,14 +15909,14 @@
         <w:t xml:space="preserve">. 2013;70(6):393-401.</w:t>
       </w:r>
     </w:p>
-    <w:bookmarkEnd w:id="105"/>
-    <w:bookmarkStart w:id="106" w:name="ref-Callahan_2018"/>
+    <w:bookmarkEnd w:id="109"/>
+    <w:bookmarkStart w:id="110" w:name="ref-Callahan_2018"/>
     <w:p>
       <w:pPr>
         <w:pStyle w:val="Bibliography"/>
       </w:pPr>
       <w:r>
-        <w:t xml:space="preserve">53.</w:t>
+        <w:t xml:space="preserve">57.</w:t>
       </w:r>
       <w:r>
         <w:t xml:space="preserve"> </w:t>
@@ -15825,14 +15947,14 @@
         <w:t xml:space="preserve">. 2018;75(6):415-420.</w:t>
       </w:r>
     </w:p>
-    <w:bookmarkEnd w:id="106"/>
-    <w:bookmarkStart w:id="107" w:name="ref-IARC_2014"/>
+    <w:bookmarkEnd w:id="110"/>
+    <w:bookmarkStart w:id="111" w:name="ref-IARC_2014"/>
     <w:p>
       <w:pPr>
         <w:pStyle w:val="Bibliography"/>
       </w:pPr>
       <w:r>
-        <w:t xml:space="preserve">54.</w:t>
+        <w:t xml:space="preserve">58.</w:t>
       </w:r>
       <w:r>
         <w:t xml:space="preserve"> </w:t>
@@ -15857,14 +15979,14 @@
         <w:t xml:space="preserve">. Vol 106. World Health Organization International Agency for Research on Cancer; 2014:106-116.</w:t>
       </w:r>
     </w:p>
-    <w:bookmarkEnd w:id="107"/>
-    <w:bookmarkStart w:id="108" w:name="ref-Shrestha_2016"/>
+    <w:bookmarkEnd w:id="111"/>
+    <w:bookmarkStart w:id="112" w:name="ref-Shrestha_2016"/>
     <w:p>
       <w:pPr>
         <w:pStyle w:val="Bibliography"/>
       </w:pPr>
       <w:r>
-        <w:t xml:space="preserve">55.</w:t>
+        <w:t xml:space="preserve">59.</w:t>
       </w:r>
       <w:r>
         <w:t xml:space="preserve"> </w:t>
@@ -15889,9 +16011,9 @@
         <w:t xml:space="preserve">. 2016;73(10):656-662.</w:t>
       </w:r>
     </w:p>
-    <w:bookmarkEnd w:id="108"/>
-    <w:bookmarkEnd w:id="109"/>
-    <w:bookmarkEnd w:id="110"/>
+    <w:bookmarkEnd w:id="112"/>
+    <w:bookmarkEnd w:id="113"/>
+    <w:bookmarkEnd w:id="114"/>
     <w:sectPr>
       <w:pgSz w:h="15840" w:w="12240"/>
       <w:pgMar w:bottom="1440" w:footer="720" w:gutter="0" w:header="720" w:left="1440" w:right="1440" w:top="1440"/>

--- a/reports/paper/paper.docx
+++ b/reports/paper/paper.docx
@@ -59,8 +59,34 @@
         <w:t xml:space="preserve"> </w:t>
       </w:r>
       <w:r>
-        <w:t xml:space="preserve">Kevin T. Chen</w:t>
-      </w:r>
+        <w:t xml:space="preserve">Kevin T. Chen^a, b^, Sally Picciotto</w:t>
+      </w:r>
+      <w:r>
+        <w:rPr>
+          <w:vertAlign w:val="superscript"/>
+        </w:rPr>
+        <w:t xml:space="preserve">c</w:t>
+      </w:r>
+      <w:r>
+        <w:t xml:space="preserve">, Ellen A.</w:t>
+      </w:r>
+      <w:r>
+        <w:t xml:space="preserve"> </w:t>
+      </w:r>
+      <w:r>
+        <w:t xml:space="preserve">Eisen</w:t>
+      </w:r>
+      <w:r>
+        <w:rPr>
+          <w:vertAlign w:val="superscript"/>
+        </w:rPr>
+        <w:t xml:space="preserve">c</w:t>
+      </w:r>
+    </w:p>
+    <w:p>
+      <w:pPr>
+        <w:pStyle w:val="BodyText"/>
+      </w:pPr>
       <w:r>
         <w:rPr>
           <w:vertAlign w:val="superscript"/>
@@ -68,8 +94,22 @@
         <w:t xml:space="preserve">a</w:t>
       </w:r>
       <w:r>
-        <w:t xml:space="preserve">, Sally Picciotto</w:t>
-      </w:r>
+        <w:t xml:space="preserve"> </w:t>
+      </w:r>
+      <w:r>
+        <w:t xml:space="preserve">University of California, Berkeley School of Public Health, Division</w:t>
+      </w:r>
+      <w:r>
+        <w:t xml:space="preserve"> </w:t>
+      </w:r>
+      <w:r>
+        <w:t xml:space="preserve">of Epidemiology &amp; Biostatistics</w:t>
+      </w:r>
+    </w:p>
+    <w:p>
+      <w:pPr>
+        <w:pStyle w:val="BodyText"/>
+      </w:pPr>
       <w:r>
         <w:rPr>
           <w:vertAlign w:val="superscript"/>
@@ -77,47 +117,21 @@
         <w:t xml:space="preserve">b</w:t>
       </w:r>
       <w:r>
-        <w:t xml:space="preserve">, Ellen A. Eisen</w:t>
-      </w:r>
+        <w:t xml:space="preserve"> </w:t>
+      </w:r>
+      <w:r>
+        <w:t xml:space="preserve">University of California, Berkeley Department of Statistics</w:t>
+      </w:r>
+    </w:p>
+    <w:p>
+      <w:pPr>
+        <w:pStyle w:val="BodyText"/>
+      </w:pPr>
       <w:r>
         <w:rPr>
           <w:vertAlign w:val="superscript"/>
         </w:rPr>
-        <w:t xml:space="preserve">b</w:t>
-      </w:r>
-    </w:p>
-    <w:p>
-      <w:pPr>
-        <w:pStyle w:val="BodyText"/>
-      </w:pPr>
-      <w:r>
-        <w:rPr>
-          <w:vertAlign w:val="superscript"/>
-        </w:rPr>
-        <w:t xml:space="preserve">a</w:t>
-      </w:r>
-      <w:r>
-        <w:t xml:space="preserve"> </w:t>
-      </w:r>
-      <w:r>
-        <w:t xml:space="preserve">University of California, Berkeley School of Public Health, Division</w:t>
-      </w:r>
-      <w:r>
-        <w:t xml:space="preserve"> </w:t>
-      </w:r>
-      <w:r>
-        <w:t xml:space="preserve">of Epidemiology &amp; Biostatistics</w:t>
-      </w:r>
-    </w:p>
-    <w:p>
-      <w:pPr>
-        <w:pStyle w:val="BodyText"/>
-      </w:pPr>
-      <w:r>
-        <w:rPr>
-          <w:vertAlign w:val="superscript"/>
-        </w:rPr>
-        <w:t xml:space="preserve">b</w:t>
+        <w:t xml:space="preserve">c</w:t>
       </w:r>
       <w:r>
         <w:t xml:space="preserve"> </w:t>
@@ -177,7 +191,7 @@
         <w:br/>
       </w:r>
       <w:r>
-        <w:t xml:space="preserve">(510) 387-3327</w:t>
+        <w:t xml:space="preserve">(510) 816-3408</w:t>
       </w:r>
     </w:p>
     <w:p>
@@ -195,13 +209,7 @@
         <w:t xml:space="preserve"> </w:t>
       </w:r>
       <w:r>
-        <w:t xml:space="preserve">Supportable interventions for reducing NHL</w:t>
-      </w:r>
-      <w:r>
-        <w:t xml:space="preserve"> </w:t>
-      </w:r>
-      <w:r>
-        <w:t xml:space="preserve">risk.</w:t>
+        <w:t xml:space="preserve">Hypothetical interventions with guaranteed positivity</w:t>
       </w:r>
     </w:p>
     <w:p>
@@ -357,7 +365,7 @@
         <w:t xml:space="preserve"> </w:t>
       </w:r>
       <w:r>
-        <w:t xml:space="preserve">3812 (approx)</w:t>
+        <w:t xml:space="preserve">3842 (approx)</w:t>
       </w:r>
     </w:p>
     <w:p>
@@ -457,49 +465,49 @@
         <w:t xml:space="preserve"> </w:t>
       </w:r>
       <w:r>
-        <w:t xml:space="preserve">We estimated counterfactual risk of NHL between 1985 and</w:t>
-      </w:r>
-      <w:r>
-        <w:t xml:space="preserve"> </w:t>
-      </w:r>
-      <w:r>
-        <w:t xml:space="preserve">2015 in the UAW-GM cohort of autoworkers at three Michigan plants (n =</w:t>
-      </w:r>
-      <w:r>
-        <w:t xml:space="preserve"> </w:t>
-      </w:r>
-      <w:r>
-        <w:t xml:space="preserve">33,134) under hypothetical supportable interventions on exposure to</w:t>
-      </w:r>
-      <w:r>
-        <w:t xml:space="preserve"> </w:t>
-      </w:r>
-      <w:r>
-        <w:t xml:space="preserve">soluble MWF. A supportable intervention reduces annual daily average</w:t>
-      </w:r>
-      <w:r>
-        <w:t xml:space="preserve"> </w:t>
-      </w:r>
-      <w:r>
-        <w:t xml:space="preserve">exposures above a specific target limit to that limit when supported by</w:t>
-      </w:r>
-      <w:r>
-        <w:t xml:space="preserve"> </w:t>
-      </w:r>
-      <w:r>
-        <w:t xml:space="preserve">data. Otherwise, the supportable intervention reduces exposure to the</w:t>
-      </w:r>
-      <w:r>
-        <w:t xml:space="preserve"> </w:t>
-      </w:r>
-      <w:r>
-        <w:t xml:space="preserve">highest level below the target limit or not at all, depending on</w:t>
-      </w:r>
-      <w:r>
-        <w:t xml:space="preserve"> </w:t>
-      </w:r>
-      <w:r>
-        <w:t xml:space="preserve">support.</w:t>
+        <w:t xml:space="preserve">We defined hypothetical supportable interventions that</w:t>
+      </w:r>
+      <w:r>
+        <w:t xml:space="preserve"> </w:t>
+      </w:r>
+      <w:r>
+        <w:t xml:space="preserve">reduce annual daily average exposures above a specific target limit to</w:t>
+      </w:r>
+      <w:r>
+        <w:t xml:space="preserve"> </w:t>
+      </w:r>
+      <w:r>
+        <w:t xml:space="preserve">that limit when supported by data. When the target limit is not</w:t>
+      </w:r>
+      <w:r>
+        <w:t xml:space="preserve"> </w:t>
+      </w:r>
+      <w:r>
+        <w:t xml:space="preserve">supported, the intervention reduces exposure to the nearest supported</w:t>
+      </w:r>
+      <w:r>
+        <w:t xml:space="preserve"> </w:t>
+      </w:r>
+      <w:r>
+        <w:t xml:space="preserve">level of exposure. We estimated counterfactual risk of NHL between 1985</w:t>
+      </w:r>
+      <w:r>
+        <w:t xml:space="preserve"> </w:t>
+      </w:r>
+      <w:r>
+        <w:t xml:space="preserve">and 2015 in the UAW-GM cohort of autoworkers at three Michigan plants (n</w:t>
+      </w:r>
+      <w:r>
+        <w:t xml:space="preserve"> </w:t>
+      </w:r>
+      <w:r>
+        <w:t xml:space="preserve">= 33,134) under hypothetical supportable interventions on exposure to</w:t>
+      </w:r>
+      <w:r>
+        <w:t xml:space="preserve"> </w:t>
+      </w:r>
+      <w:r>
+        <w:t xml:space="preserve">soluble MWF.</w:t>
       </w:r>
     </w:p>
     <w:p>
@@ -544,13 +552,13 @@
         <w:t xml:space="preserve">3</w:t>
       </w:r>
       <w:r>
-        <w:t xml:space="preserve">, the NIOSH recommended exposure limit, would have prevented 112</w:t>
-      </w:r>
-      <w:r>
-        <w:t xml:space="preserve"> </w:t>
-      </w:r>
-      <w:r>
-        <w:t xml:space="preserve">(95% CI: 57, 181) cases.</w:t>
+        <w:t xml:space="preserve">, the NIOSH recommended exposure limit, would have prevented 124</w:t>
+      </w:r>
+      <w:r>
+        <w:t xml:space="preserve"> </w:t>
+      </w:r>
+      <w:r>
+        <w:t xml:space="preserve">(95% CI: 66, 202) cases.</w:t>
       </w:r>
     </w:p>
     <w:p>
@@ -574,25 +582,31 @@
         <w:t xml:space="preserve"> </w:t>
       </w:r>
       <w:r>
-        <w:t xml:space="preserve">stronger protections against NHL. We expect the effects of enforcing the</w:t>
-      </w:r>
-      <w:r>
-        <w:t xml:space="preserve"> </w:t>
-      </w:r>
-      <w:r>
-        <w:t xml:space="preserve">target exposure limits uniformly to have even stronger protective</w:t>
-      </w:r>
-      <w:r>
-        <w:t xml:space="preserve"> </w:t>
-      </w:r>
-      <w:r>
-        <w:t xml:space="preserve">effects. Strengthening exposure limits for MWF may protect workers from</w:t>
-      </w:r>
-      <w:r>
-        <w:t xml:space="preserve"> </w:t>
-      </w:r>
-      <w:r>
-        <w:t xml:space="preserve">NHL during the anticipated boom in domestic manufacturing.</w:t>
+        <w:t xml:space="preserve">stronger protections against NHL. We expect that uniformly enforcing the</w:t>
+      </w:r>
+      <w:r>
+        <w:t xml:space="preserve"> </w:t>
+      </w:r>
+      <w:r>
+        <w:t xml:space="preserve">target exposure limits, regardless of data support, would have even</w:t>
+      </w:r>
+      <w:r>
+        <w:t xml:space="preserve"> </w:t>
+      </w:r>
+      <w:r>
+        <w:t xml:space="preserve">stronger protective effects. Strengthening exposure limits for MWF may</w:t>
+      </w:r>
+      <w:r>
+        <w:t xml:space="preserve"> </w:t>
+      </w:r>
+      <w:r>
+        <w:t xml:space="preserve">protect workers from NHL during the anticipated boom in domestic</w:t>
+      </w:r>
+      <w:r>
+        <w:t xml:space="preserve"> </w:t>
+      </w:r>
+      <w:r>
+        <w:t xml:space="preserve">manufacturing.</w:t>
       </w:r>
     </w:p>
     <w:p>
@@ -621,19 +635,13 @@
         <w:t xml:space="preserve"> </w:t>
       </w:r>
       <w:r>
-        <w:t xml:space="preserve">between 1973 and 1994, before plateauing at around 19 per 100,000</w:t>
-      </w:r>
-      <w:r>
-        <w:t xml:space="preserve"> </w:t>
-      </w:r>
-      <w:r>
-        <w:t xml:space="preserve">persons per year, making it the seventh most common cancer in the</w:t>
-      </w:r>
-      <w:r>
-        <w:t xml:space="preserve"> </w:t>
-      </w:r>
-      <w:r>
-        <w:t xml:space="preserve">country.</w:t>
+        <w:t xml:space="preserve">between 1973 and 1994 before plateauing at around 19 per 100,000 persons</w:t>
+      </w:r>
+      <w:r>
+        <w:t xml:space="preserve"> </w:t>
+      </w:r>
+      <w:r>
+        <w:t xml:space="preserve">per year, making it the seventh most common cancer in the country.</w:t>
       </w:r>
       <w:r>
         <w:rPr>
@@ -642,13 +650,13 @@
         <w:t xml:space="preserve">1,2</w:t>
       </w:r>
       <w:r>
-        <w:t xml:space="preserve"> The strongest known risk</w:t>
-      </w:r>
-      <w:r>
-        <w:t xml:space="preserve"> </w:t>
-      </w:r>
-      <w:r>
-        <w:t xml:space="preserve">factor of NHL is immunosuppression, both congenital and acquired.</w:t>
+        <w:t xml:space="preserve"> The strongest known risk factor of</w:t>
+      </w:r>
+      <w:r>
+        <w:t xml:space="preserve"> </w:t>
+      </w:r>
+      <w:r>
+        <w:t xml:space="preserve">NHL is immunosuppression, both congenital and acquired.</w:t>
       </w:r>
       <w:r>
         <w:rPr>
@@ -936,31 +944,31 @@
         <w:t xml:space="preserve">15</w:t>
       </w:r>
       <w:r>
-        <w:t xml:space="preserve"> An early causal</w:t>
-      </w:r>
-      <w:r>
-        <w:t xml:space="preserve"> </w:t>
-      </w:r>
-      <w:r>
-        <w:t xml:space="preserve">inference method in statistics developed to estimate causal effects in</w:t>
-      </w:r>
-      <w:r>
-        <w:t xml:space="preserve"> </w:t>
-      </w:r>
-      <w:r>
-        <w:t xml:space="preserve">longitudinal observational studies where the HWSE or other forms of</w:t>
-      </w:r>
-      <w:r>
-        <w:t xml:space="preserve"> </w:t>
-      </w:r>
-      <w:r>
-        <w:t xml:space="preserve">time-varying confounding/selection bias affected by past exposure may be</w:t>
-      </w:r>
-      <w:r>
-        <w:t xml:space="preserve"> </w:t>
-      </w:r>
-      <w:r>
-        <w:t xml:space="preserve">operating is the parametric g-formula.</w:t>
+        <w:t xml:space="preserve"> The parametric</w:t>
+      </w:r>
+      <w:r>
+        <w:t xml:space="preserve"> </w:t>
+      </w:r>
+      <w:r>
+        <w:t xml:space="preserve">g-formula is an early causal inference method in statistics developed to</w:t>
+      </w:r>
+      <w:r>
+        <w:t xml:space="preserve"> </w:t>
+      </w:r>
+      <w:r>
+        <w:t xml:space="preserve">estimate causal effects in longitudinal observational studies where the</w:t>
+      </w:r>
+      <w:r>
+        <w:t xml:space="preserve"> </w:t>
+      </w:r>
+      <w:r>
+        <w:t xml:space="preserve">HWSE or other forms of time-varying confounding/selection bias affected</w:t>
+      </w:r>
+      <w:r>
+        <w:t xml:space="preserve"> </w:t>
+      </w:r>
+      <w:r>
+        <w:t xml:space="preserve">by past exposure may be operating.</w:t>
       </w:r>
       <w:r>
         <w:rPr>
@@ -975,19 +983,35 @@
         <w:t xml:space="preserve"> </w:t>
       </w:r>
       <w:r>
-        <w:t xml:space="preserve">from observational data is positivity (overlap) ie adequate variation in</w:t>
-      </w:r>
-      <w:r>
-        <w:t xml:space="preserve"> </w:t>
-      </w:r>
-      <w:r>
-        <w:t xml:space="preserve">the exposure of interest within strata formed by confounder and exposure</w:t>
-      </w:r>
-      <w:r>
-        <w:t xml:space="preserve"> </w:t>
-      </w:r>
-      <w:r>
-        <w:t xml:space="preserve">histories.</w:t>
+        <w:t xml:space="preserve">from observational data is positivity (overlap),</w:t>
+      </w:r>
+      <w:r>
+        <w:t xml:space="preserve"> </w:t>
+      </w:r>
+      <w:r>
+        <w:rPr>
+          <w:iCs/>
+          <w:i/>
+        </w:rPr>
+        <w:t xml:space="preserve">i.e.,</w:t>
+      </w:r>
+      <w:r>
+        <w:t xml:space="preserve"> </w:t>
+      </w:r>
+      <w:r>
+        <w:t xml:space="preserve">adequate</w:t>
+      </w:r>
+      <w:r>
+        <w:t xml:space="preserve"> </w:t>
+      </w:r>
+      <w:r>
+        <w:t xml:space="preserve">variation in the exposure of interest within strata formed by confounder</w:t>
+      </w:r>
+      <w:r>
+        <w:t xml:space="preserve"> </w:t>
+      </w:r>
+      <w:r>
+        <w:t xml:space="preserve">and exposure histories.</w:t>
       </w:r>
       <w:r>
         <w:rPr>
@@ -1025,13 +1049,29 @@
         <w:t xml:space="preserve"> </w:t>
       </w:r>
       <w:r>
-        <w:t xml:space="preserve">by the observed data ie those involving hypothetical interventions with</w:t>
-      </w:r>
-      <w:r>
-        <w:t xml:space="preserve"> </w:t>
-      </w:r>
-      <w:r>
-        <w:t xml:space="preserve">propensity score strictly greater than zero. Here, we defined</w:t>
+        <w:t xml:space="preserve">by the observed data,</w:t>
+      </w:r>
+      <w:r>
+        <w:t xml:space="preserve"> </w:t>
+      </w:r>
+      <w:r>
+        <w:rPr>
+          <w:iCs/>
+          <w:i/>
+        </w:rPr>
+        <w:t xml:space="preserve">i.e.,</w:t>
+      </w:r>
+      <w:r>
+        <w:t xml:space="preserve"> </w:t>
+      </w:r>
+      <w:r>
+        <w:t xml:space="preserve">those involving hypothetical interventions</w:t>
+      </w:r>
+      <w:r>
+        <w:t xml:space="preserve"> </w:t>
+      </w:r>
+      <w:r>
+        <w:t xml:space="preserve">with propensity score strictly greater than zero. Here, we defined</w:t>
       </w:r>
       <w:r>
         <w:t xml:space="preserve"> </w:t>
@@ -1085,7 +1125,7 @@
         <w:t xml:space="preserve"> </w:t>
       </w:r>
       <w:r>
-        <w:t xml:space="preserve">annual average daily exposure to soluble MWF by applying the the</w:t>
+        <w:t xml:space="preserve">annual average daily exposure to soluble MWF by applying the</w:t>
       </w:r>
       <w:r>
         <w:t xml:space="preserve"> </w:t>
@@ -1186,7 +1226,7 @@
         <w:pStyle w:val="BodyText"/>
       </w:pPr>
       <w:r>
-        <w:t xml:space="preserve">For each target exposure limit, period of follow-up, and strata defined</w:t>
+        <w:t xml:space="preserve">For each target exposure limit, period of follow-up, and stratum defined</w:t>
       </w:r>
       <w:r>
         <w:t xml:space="preserve"> </w:t>
@@ -1216,7 +1256,7 @@
         <w:t xml:space="preserve"> </w:t>
       </w:r>
       <w:r>
-        <w:t xml:space="preserve">supportable limit was simply the maximum observed value. The supportable</w:t>
+        <w:t xml:space="preserve">supportable limit was the minimum observed value. The supportable</w:t>
       </w:r>
       <w:r>
         <w:t xml:space="preserve"> </w:t>
@@ -1338,19 +1378,19 @@
         <w:t xml:space="preserve"> </w:t>
       </w:r>
       <w:r>
-        <w:t xml:space="preserve">exposure limit. In Figure 1c, there is no limit on exposure because no</w:t>
-      </w:r>
-      <w:r>
-        <w:t xml:space="preserve"> </w:t>
-      </w:r>
-      <w:r>
-        <w:t xml:space="preserve">individuals in that stratum experienced exposure below the target</w:t>
-      </w:r>
-      <w:r>
-        <w:t xml:space="preserve"> </w:t>
-      </w:r>
-      <w:r>
-        <w:t xml:space="preserve">exposure limit.</w:t>
+        <w:t xml:space="preserve">exposure limit. In Figure 1c, the supportable exposure limit, the</w:t>
+      </w:r>
+      <w:r>
+        <w:t xml:space="preserve"> </w:t>
+      </w:r>
+      <w:r>
+        <w:t xml:space="preserve">minimum observed level of exposure in that stratum, is greater than the</w:t>
+      </w:r>
+      <w:r>
+        <w:t xml:space="preserve"> </w:t>
+      </w:r>
+      <w:r>
+        <w:t xml:space="preserve">target exposure limit.</w:t>
       </w:r>
     </w:p>
     <w:tbl>
@@ -1613,49 +1653,49 @@
         <w:t xml:space="preserve"> </w:t>
       </w:r>
       <w:r>
-        <w:t xml:space="preserve">data enable the study of a relatively rare cancer and evaluate realistic</w:t>
-      </w:r>
-      <w:r>
-        <w:t xml:space="preserve"> </w:t>
-      </w:r>
-      <w:r>
-        <w:t xml:space="preserve">interventions on MWF exposure in a longitudinal cohort setting. The</w:t>
-      </w:r>
-      <w:r>
-        <w:t xml:space="preserve"> </w:t>
-      </w:r>
-      <w:r>
-        <w:t xml:space="preserve">present study population (N = 33,134) was restricted to the autoworkers</w:t>
-      </w:r>
-      <w:r>
-        <w:t xml:space="preserve"> </w:t>
-      </w:r>
-      <w:r>
-        <w:t xml:space="preserve">who were at work in 1941 or not yet hired, missing no more than half of</w:t>
-      </w:r>
-      <w:r>
-        <w:t xml:space="preserve"> </w:t>
-      </w:r>
-      <w:r>
-        <w:t xml:space="preserve">their employment history, and still alive at the start of follow-up for</w:t>
-      </w:r>
-      <w:r>
-        <w:t xml:space="preserve"> </w:t>
-      </w:r>
-      <w:r>
-        <w:t xml:space="preserve">cancer incidence on January 1, 1941. Autoworkers in the study population</w:t>
-      </w:r>
-      <w:r>
-        <w:t xml:space="preserve"> </w:t>
-      </w:r>
-      <w:r>
-        <w:t xml:space="preserve">were followed until NHL diagnosis, death, December 31, 2014, or the</w:t>
-      </w:r>
-      <w:r>
-        <w:t xml:space="preserve"> </w:t>
-      </w:r>
-      <w:r>
-        <w:t xml:space="preserve">oldest observed age at death, whichever came earlier.</w:t>
+        <w:t xml:space="preserve">data enable the study of a relatively rare cancer and evaluation of</w:t>
+      </w:r>
+      <w:r>
+        <w:t xml:space="preserve"> </w:t>
+      </w:r>
+      <w:r>
+        <w:t xml:space="preserve">realistic interventions on MWF exposure in a longitudinal cohort</w:t>
+      </w:r>
+      <w:r>
+        <w:t xml:space="preserve"> </w:t>
+      </w:r>
+      <w:r>
+        <w:t xml:space="preserve">setting. The present study population (N = 33,134) was restricted to the</w:t>
+      </w:r>
+      <w:r>
+        <w:t xml:space="preserve"> </w:t>
+      </w:r>
+      <w:r>
+        <w:t xml:space="preserve">autoworkers who were at work in 1941 or not yet hired, missing no more</w:t>
+      </w:r>
+      <w:r>
+        <w:t xml:space="preserve"> </w:t>
+      </w:r>
+      <w:r>
+        <w:t xml:space="preserve">than half of their employment history, and still alive at the start of</w:t>
+      </w:r>
+      <w:r>
+        <w:t xml:space="preserve"> </w:t>
+      </w:r>
+      <w:r>
+        <w:t xml:space="preserve">follow-up for cancer incidence on January 1, 1985. Autoworkers in the</w:t>
+      </w:r>
+      <w:r>
+        <w:t xml:space="preserve"> </w:t>
+      </w:r>
+      <w:r>
+        <w:t xml:space="preserve">study population were followed until NHL diagnosis, death, December 31,</w:t>
+      </w:r>
+      <w:r>
+        <w:t xml:space="preserve"> </w:t>
+      </w:r>
+      <w:r>
+        <w:t xml:space="preserve">2014, or the oldest observed age at death, whichever came earlier.</w:t>
       </w:r>
     </w:p>
     <w:bookmarkEnd w:id="36"/>
@@ -1900,25 +1940,25 @@
         <w:t xml:space="preserve"> </w:t>
       </w:r>
       <w:r>
-        <w:t xml:space="preserve">historical data and company records constituted a job-exposure matrix of</w:t>
-      </w:r>
-      <w:r>
-        <w:t xml:space="preserve"> </w:t>
-      </w:r>
-      <w:r>
-        <w:t xml:space="preserve">quantitative 8-hour time-weighted average daily exposure estimates to</w:t>
-      </w:r>
-      <w:r>
-        <w:t xml:space="preserve"> </w:t>
-      </w:r>
-      <w:r>
-        <w:t xml:space="preserve">soluble, straight, and synthetic MWF for each combination of job,</w:t>
-      </w:r>
-      <w:r>
-        <w:t xml:space="preserve"> </w:t>
-      </w:r>
-      <w:r>
-        <w:t xml:space="preserve">department, and plant over time.</w:t>
+        <w:t xml:space="preserve">historical data and company records were used to construct a</w:t>
+      </w:r>
+      <w:r>
+        <w:t xml:space="preserve"> </w:t>
+      </w:r>
+      <w:r>
+        <w:t xml:space="preserve">job-exposure matrix of quantitative 8-hour time-weighted average daily</w:t>
+      </w:r>
+      <w:r>
+        <w:t xml:space="preserve"> </w:t>
+      </w:r>
+      <w:r>
+        <w:t xml:space="preserve">exposure estimates to soluble, straight, and synthetic MWF for each</w:t>
+      </w:r>
+      <w:r>
+        <w:t xml:space="preserve"> </w:t>
+      </w:r>
+      <w:r>
+        <w:t xml:space="preserve">combination of job, department, and plant over time.</w:t>
       </w:r>
       <w:r>
         <w:rPr>
@@ -1927,49 +1967,46 @@
         <w:t xml:space="preserve">27</w:t>
       </w:r>
       <w:r>
-        <w:t xml:space="preserve"> Workers’ annual average</w:t>
-      </w:r>
-      <w:r>
-        <w:t xml:space="preserve"> </w:t>
-      </w:r>
-      <w:r>
-        <w:t xml:space="preserve">daily exposure to each MWF type was determined by combining this</w:t>
-      </w:r>
-      <w:r>
-        <w:t xml:space="preserve"> </w:t>
-      </w:r>
-      <w:r>
-        <w:t xml:space="preserve">job-exposure matrix with employment records, which recorded time-varying</w:t>
-      </w:r>
-      <w:r>
-        <w:t xml:space="preserve"> </w:t>
-      </w:r>
-      <w:r>
-        <w:t xml:space="preserve">job type, department, and plant for each employee from hire to</w:t>
-      </w:r>
-      <w:r>
-        <w:t xml:space="preserve"> </w:t>
-      </w:r>
-      <w:r>
-        <w:t xml:space="preserve">termination or 1995, whichever came sooner. For employment records that</w:t>
-      </w:r>
-      <w:r>
-        <w:t xml:space="preserve"> </w:t>
-      </w:r>
-      <w:r>
-        <w:t xml:space="preserve">were at least half complete, gaps in the record were interpolated by</w:t>
-      </w:r>
-      <w:r>
-        <w:t xml:space="preserve"> </w:t>
-      </w:r>
-      <w:r>
-        <w:t xml:space="preserve">carrying forward the last known job type. The exposure assessment is</w:t>
-      </w:r>
-      <w:r>
-        <w:t xml:space="preserve"> </w:t>
-      </w:r>
-      <w:r>
-        <w:t xml:space="preserve">described in detail elsewhere.</w:t>
+        <w:t xml:space="preserve"> </w:t>
+      </w:r>
+      <w:r>
+        <w:t xml:space="preserve">Workers’ annual average daily exposure to each MWF type was determined</w:t>
+      </w:r>
+      <w:r>
+        <w:t xml:space="preserve"> </w:t>
+      </w:r>
+      <w:r>
+        <w:t xml:space="preserve">by combining this job-exposure matrix with employment records, which</w:t>
+      </w:r>
+      <w:r>
+        <w:t xml:space="preserve"> </w:t>
+      </w:r>
+      <w:r>
+        <w:t xml:space="preserve">recorded time-varying job type, department, and plant for each employee</w:t>
+      </w:r>
+      <w:r>
+        <w:t xml:space="preserve"> </w:t>
+      </w:r>
+      <w:r>
+        <w:t xml:space="preserve">from hire to termination or 1995, whichever came sooner. For employment</w:t>
+      </w:r>
+      <w:r>
+        <w:t xml:space="preserve"> </w:t>
+      </w:r>
+      <w:r>
+        <w:t xml:space="preserve">records that were at least half complete, gaps in the record were</w:t>
+      </w:r>
+      <w:r>
+        <w:t xml:space="preserve"> </w:t>
+      </w:r>
+      <w:r>
+        <w:t xml:space="preserve">interpolated by carrying forward the last known job type. The exposure</w:t>
+      </w:r>
+      <w:r>
+        <w:t xml:space="preserve"> </w:t>
+      </w:r>
+      <w:r>
+        <w:t xml:space="preserve">assessment is described in detail elsewhere.</w:t>
       </w:r>
       <w:r>
         <w:rPr>
@@ -2162,7 +2199,7 @@
         <w:t xml:space="preserve"> </w:t>
       </w:r>
       <w:r>
-        <w:t xml:space="preserve">every value of exposure that could be assigned under the our stochastic</w:t>
+        <w:t xml:space="preserve">every value of exposure that could be assigned under our stochastic</w:t>
       </w:r>
       <w:r>
         <w:t xml:space="preserve"> </w:t>
@@ -10160,7 +10197,7 @@
                 <w:szCs w:val="22"/>
                 <w:color w:val="000000"/>
               </w:rPr>
-              <w:t xml:space="preserve"> Lagged 10 years</w:t>
+              <w:t xml:space="preserve"> Lagged 20 years</w:t>
             </w:r>
             <w:r xmlns:w="http://schemas.openxmlformats.org/wordprocessingml/2006/main" xmlns:wp="http://schemas.openxmlformats.org/drawingml/2006/wordprocessingDrawing" xmlns:r="http://schemas.openxmlformats.org/officeDocument/2006/relationships" xmlns:w14="http://schemas.microsoft.com/office/word/2010/wordml">
               <w:rPr>
@@ -10197,7 +10234,7 @@
                 <w:szCs w:val="22"/>
                 <w:color w:val="000000"/>
               </w:rPr>
-              <w:t xml:space="preserve"> Among ever-exposed individuals, lagged 10 years.</w:t>
+              <w:t xml:space="preserve"> Among ever-exposed individuals, lagged 20 years.</w:t>
             </w:r>
             <w:r xmlns:w="http://schemas.openxmlformats.org/wordprocessingml/2006/main" xmlns:wp="http://schemas.openxmlformats.org/drawingml/2006/wordprocessingDrawing" xmlns:r="http://schemas.openxmlformats.org/officeDocument/2006/relationships" xmlns:w14="http://schemas.microsoft.com/office/word/2010/wordml">
               <w:rPr>
@@ -10382,7 +10419,7 @@
         <w:t xml:space="preserve"> </w:t>
       </w:r>
       <w:r>
-        <w:t xml:space="preserve">would have averted 112 (95% CI: 57, 181)</w:t>
+        <w:t xml:space="preserve">would have averted 124 (95% CI: 66, 202)</w:t>
       </w:r>
       <w:r>
         <w:t xml:space="preserve"> </w:t>
@@ -11194,7 +11231,7 @@
                 <w:szCs w:val="22"/>
                 <w:color w:val="000000"/>
               </w:rPr>
-              <w:t xml:space="preserve">404</w:t>
+              <w:t xml:space="preserve">397</w:t>
             </w:r>
           </w:p>
         </w:tc>
@@ -11238,7 +11275,7 @@
                 <w:szCs w:val="22"/>
                 <w:color w:val="000000"/>
               </w:rPr>
-              <w:t xml:space="preserve">(324, 468)</w:t>
+              <w:t xml:space="preserve">(317, 464)</w:t>
             </w:r>
           </w:p>
         </w:tc>
@@ -11282,7 +11319,7 @@
                 <w:szCs w:val="22"/>
                 <w:color w:val="000000"/>
               </w:rPr>
-              <w:t xml:space="preserve">98</w:t>
+              <w:t xml:space="preserve">105</w:t>
             </w:r>
           </w:p>
         </w:tc>
@@ -11326,7 +11363,7 @@
                 <w:szCs w:val="22"/>
                 <w:color w:val="000000"/>
               </w:rPr>
-              <w:t xml:space="preserve">(45, 161)</w:t>
+              <w:t xml:space="preserve">(51, 172)</w:t>
             </w:r>
           </w:p>
         </w:tc>
@@ -11370,7 +11407,7 @@
                 <w:szCs w:val="22"/>
                 <w:color w:val="000000"/>
               </w:rPr>
-              <w:t xml:space="preserve">0.80</w:t>
+              <w:t xml:space="preserve">0.79</w:t>
             </w:r>
           </w:p>
         </w:tc>
@@ -11414,7 +11451,7 @@
                 <w:szCs w:val="22"/>
                 <w:color w:val="000000"/>
               </w:rPr>
-              <w:t xml:space="preserve">(0.68, 0.91)</w:t>
+              <w:t xml:space="preserve">(0.66, 0.89)</w:t>
             </w:r>
           </w:p>
         </w:tc>
@@ -11508,7 +11545,7 @@
                 <w:szCs w:val="22"/>
                 <w:color w:val="000000"/>
               </w:rPr>
-              <w:t xml:space="preserve">396</w:t>
+              <w:t xml:space="preserve">386</w:t>
             </w:r>
           </w:p>
         </w:tc>
@@ -11552,7 +11589,7 @@
                 <w:szCs w:val="22"/>
                 <w:color w:val="000000"/>
               </w:rPr>
-              <w:t xml:space="preserve">(316, 463)</w:t>
+              <w:t xml:space="preserve">(306, 457)</w:t>
             </w:r>
           </w:p>
         </w:tc>
@@ -11596,7 +11633,7 @@
                 <w:szCs w:val="22"/>
                 <w:color w:val="000000"/>
               </w:rPr>
-              <w:t xml:space="preserve">106</w:t>
+              <w:t xml:space="preserve">115</w:t>
             </w:r>
           </w:p>
         </w:tc>
@@ -11640,7 +11677,7 @@
                 <w:szCs w:val="22"/>
                 <w:color w:val="000000"/>
               </w:rPr>
-              <w:t xml:space="preserve">(51, 173)</w:t>
+              <w:t xml:space="preserve">(59, 189)</w:t>
             </w:r>
           </w:p>
         </w:tc>
@@ -11684,7 +11721,7 @@
                 <w:szCs w:val="22"/>
                 <w:color w:val="000000"/>
               </w:rPr>
-              <w:t xml:space="preserve">0.79</w:t>
+              <w:t xml:space="preserve">0.77</w:t>
             </w:r>
           </w:p>
         </w:tc>
@@ -11728,7 +11765,7 @@
                 <w:szCs w:val="22"/>
                 <w:color w:val="000000"/>
               </w:rPr>
-              <w:t xml:space="preserve">(0.66, 0.89)</w:t>
+              <w:t xml:space="preserve">(0.63, 0.87)</w:t>
             </w:r>
           </w:p>
         </w:tc>
@@ -11822,7 +11859,7 @@
                 <w:szCs w:val="22"/>
                 <w:color w:val="000000"/>
               </w:rPr>
-              <w:t xml:space="preserve">390</w:t>
+              <w:t xml:space="preserve">377</w:t>
             </w:r>
           </w:p>
         </w:tc>
@@ -11866,7 +11903,7 @@
                 <w:szCs w:val="22"/>
                 <w:color w:val="000000"/>
               </w:rPr>
-              <w:t xml:space="preserve">(311, 459)</w:t>
+              <w:t xml:space="preserve">(296, 450)</w:t>
             </w:r>
           </w:p>
         </w:tc>
@@ -11910,7 +11947,7 @@
                 <w:szCs w:val="22"/>
                 <w:color w:val="000000"/>
               </w:rPr>
-              <w:t xml:space="preserve">112</w:t>
+              <w:t xml:space="preserve">124</w:t>
             </w:r>
           </w:p>
         </w:tc>
@@ -11954,7 +11991,7 @@
                 <w:szCs w:val="22"/>
                 <w:color w:val="000000"/>
               </w:rPr>
-              <w:t xml:space="preserve">(57, 181)</w:t>
+              <w:t xml:space="preserve">(66, 202)</w:t>
             </w:r>
           </w:p>
         </w:tc>
@@ -11998,7 +12035,7 @@
                 <w:szCs w:val="22"/>
                 <w:color w:val="000000"/>
               </w:rPr>
-              <w:t xml:space="preserve">0.78</w:t>
+              <w:t xml:space="preserve">0.75</w:t>
             </w:r>
           </w:p>
         </w:tc>
@@ -12042,7 +12079,7 @@
                 <w:szCs w:val="22"/>
                 <w:color w:val="000000"/>
               </w:rPr>
-              <w:t xml:space="preserve">(0.64, 0.88)</w:t>
+              <w:t xml:space="preserve">(0.60, 0.86)</w:t>
             </w:r>
           </w:p>
         </w:tc>
@@ -12136,7 +12173,7 @@
                 <w:szCs w:val="22"/>
                 <w:color w:val="000000"/>
               </w:rPr>
-              <w:t xml:space="preserve">384</w:t>
+              <w:t xml:space="preserve">369</w:t>
             </w:r>
           </w:p>
         </w:tc>
@@ -12180,7 +12217,7 @@
                 <w:szCs w:val="22"/>
                 <w:color w:val="000000"/>
               </w:rPr>
-              <w:t xml:space="preserve">(303, 455)</w:t>
+              <w:t xml:space="preserve">(286, 445)</w:t>
             </w:r>
           </w:p>
         </w:tc>
@@ -12224,7 +12261,7 @@
                 <w:szCs w:val="22"/>
                 <w:color w:val="000000"/>
               </w:rPr>
-              <w:t xml:space="preserve">118</w:t>
+              <w:t xml:space="preserve">133</w:t>
             </w:r>
           </w:p>
         </w:tc>
@@ -12268,7 +12305,7 @@
                 <w:szCs w:val="22"/>
                 <w:color w:val="000000"/>
               </w:rPr>
-              <w:t xml:space="preserve">(59, 192)</w:t>
+              <w:t xml:space="preserve">(71, 216)</w:t>
             </w:r>
           </w:p>
         </w:tc>
@@ -12312,7 +12349,7 @@
                 <w:szCs w:val="22"/>
                 <w:color w:val="000000"/>
               </w:rPr>
-              <w:t xml:space="preserve">0.77</w:t>
+              <w:t xml:space="preserve">0.73</w:t>
             </w:r>
           </w:p>
         </w:tc>
@@ -12356,7 +12393,7 @@
                 <w:szCs w:val="22"/>
                 <w:color w:val="000000"/>
               </w:rPr>
-              <w:t xml:space="preserve">(0.62, 0.87)</w:t>
+              <w:t xml:space="preserve">(0.57, 0.85)</w:t>
             </w:r>
           </w:p>
         </w:tc>
@@ -12450,7 +12487,7 @@
                 <w:szCs w:val="22"/>
                 <w:color w:val="000000"/>
               </w:rPr>
-              <w:t xml:space="preserve">373</w:t>
+              <w:t xml:space="preserve">353</w:t>
             </w:r>
           </w:p>
         </w:tc>
@@ -12494,7 +12531,7 @@
                 <w:szCs w:val="22"/>
                 <w:color w:val="000000"/>
               </w:rPr>
-              <w:t xml:space="preserve">(286, 451)</w:t>
+              <w:t xml:space="preserve">(262, 439)</w:t>
             </w:r>
           </w:p>
         </w:tc>
@@ -12538,7 +12575,7 @@
                 <w:szCs w:val="22"/>
                 <w:color w:val="000000"/>
               </w:rPr>
-              <w:t xml:space="preserve">129</w:t>
+              <w:t xml:space="preserve">148</w:t>
             </w:r>
           </w:p>
         </w:tc>
@@ -12582,7 +12619,7 @@
                 <w:szCs w:val="22"/>
                 <w:color w:val="000000"/>
               </w:rPr>
-              <w:t xml:space="preserve">(66, 214)</w:t>
+              <w:t xml:space="preserve">(78, 245)</w:t>
             </w:r>
           </w:p>
         </w:tc>
@@ -12626,7 +12663,7 @@
                 <w:szCs w:val="22"/>
                 <w:color w:val="000000"/>
               </w:rPr>
-              <w:t xml:space="preserve">0.74</w:t>
+              <w:t xml:space="preserve">0.70</w:t>
             </w:r>
           </w:p>
         </w:tc>
@@ -12670,7 +12707,7 @@
                 <w:szCs w:val="22"/>
                 <w:color w:val="000000"/>
               </w:rPr>
-              <w:t xml:space="preserve">(0.58, 0.86)</w:t>
+              <w:t xml:space="preserve">(0.51, 0.83)</w:t>
             </w:r>
           </w:p>
         </w:tc>
@@ -13192,7 +13229,7 @@
         <w:t xml:space="preserve"> </w:t>
       </w:r>
       <w:r>
-        <w:t xml:space="preserve">achieved more readily.</w:t>
+        <w:t xml:space="preserve">achieved (or approximated) more readily.</w:t>
       </w:r>
     </w:p>
     <w:p>
@@ -13418,7 +13455,7 @@
         <w:t xml:space="preserve"> </w:t>
       </w:r>
       <w:r>
-        <w:t xml:space="preserve">suggested in the past, and have also been called</w:t>
+        <w:t xml:space="preserve">suggested in the past and have also been called</w:t>
       </w:r>
       <w:r>
         <w:t xml:space="preserve"> </w:t>

--- a/reports/paper/paper.docx
+++ b/reports/paper/paper.docx
@@ -4,261 +4,10 @@
   <w:body>
     <w:p>
       <w:pPr>
-        <w:pStyle w:val="FirstParagraph"/>
-      </w:pPr>
-      <w:r>
-        <w:rPr>
-          <w:b/>
-          <w:bCs/>
-        </w:rPr>
-        <w:t>Type of manuscript:</w:t>
-      </w:r>
-      <w:r>
-        <w:t xml:space="preserve"> Original Research Article</w:t>
-      </w:r>
-    </w:p>
-    <w:p>
-      <w:pPr>
-        <w:pStyle w:val="BodyText"/>
-      </w:pPr>
-      <w:r>
-        <w:rPr>
-          <w:b/>
-          <w:bCs/>
-        </w:rPr>
-        <w:t>Manuscript title:</w:t>
-      </w:r>
-      <w:r>
-        <w:t xml:space="preserve"> Hypothetical interventions on workplace exposure with guaranteed positivity</w:t>
-      </w:r>
-    </w:p>
-    <w:p>
-      <w:pPr>
-        <w:pStyle w:val="BodyText"/>
-      </w:pPr>
-      <w:r>
-        <w:rPr>
-          <w:b/>
-          <w:bCs/>
-        </w:rPr>
-        <w:t>Authors:</w:t>
-      </w:r>
-      <w:r>
-        <w:t xml:space="preserve"> Kevin T. Chen</w:t>
-      </w:r>
-      <w:r>
-        <w:rPr>
-          <w:vertAlign w:val="superscript"/>
-        </w:rPr>
-        <w:t>a,b</w:t>
-      </w:r>
-      <w:r>
-        <w:t>, Sally Picciotto</w:t>
-      </w:r>
-      <w:r>
-        <w:rPr>
-          <w:vertAlign w:val="superscript"/>
-        </w:rPr>
-        <w:t>c</w:t>
-      </w:r>
-      <w:r>
-        <w:t>, Ellen A. Eisen</w:t>
-      </w:r>
-      <w:r>
-        <w:rPr>
-          <w:vertAlign w:val="superscript"/>
-        </w:rPr>
-        <w:t>c</w:t>
-      </w:r>
-    </w:p>
-    <w:p>
-      <w:pPr>
-        <w:pStyle w:val="BodyText"/>
-      </w:pPr>
-      <w:r>
-        <w:rPr>
-          <w:vertAlign w:val="superscript"/>
-        </w:rPr>
-        <w:t>a</w:t>
-      </w:r>
-      <w:r>
-        <w:t xml:space="preserve"> University of California, Berkeley School of Public Health, Division of Epidemiology &amp; Biostatistics</w:t>
-      </w:r>
-    </w:p>
-    <w:p>
-      <w:pPr>
-        <w:pStyle w:val="BodyText"/>
-      </w:pPr>
-      <w:r>
-        <w:rPr>
-          <w:vertAlign w:val="superscript"/>
-        </w:rPr>
-        <w:t>b</w:t>
-      </w:r>
-      <w:r>
-        <w:t xml:space="preserve"> University of California, Berkeley Department of Statistics</w:t>
-      </w:r>
-    </w:p>
-    <w:p>
-      <w:pPr>
-        <w:pStyle w:val="BodyText"/>
-      </w:pPr>
-      <w:r>
-        <w:rPr>
-          <w:vertAlign w:val="superscript"/>
-        </w:rPr>
-        <w:t>c</w:t>
-      </w:r>
-      <w:r>
-        <w:t xml:space="preserve"> University of California, Berkeley School of Public Health, Division of Environmental Health Sciences</w:t>
-      </w:r>
-    </w:p>
-    <w:p>
-      <w:pPr>
-        <w:pStyle w:val="BodyText"/>
-      </w:pPr>
-      <w:r>
-        <w:rPr>
-          <w:b/>
-          <w:bCs/>
-        </w:rPr>
-        <w:t>Corresponding author:</w:t>
-      </w:r>
-      <w:r>
-        <w:br/>
-        <w:t>Kevin T. Chen</w:t>
-      </w:r>
-      <w:r>
-        <w:br/>
-        <w:t>2121 Berkeley Way</w:t>
-      </w:r>
-      <w:r>
-        <w:br/>
-        <w:t>Room 5302, Desk 5305-1</w:t>
-      </w:r>
-      <w:r>
-        <w:br/>
-        <w:t>Berkeley, CA 94720-7360</w:t>
-      </w:r>
-      <w:r>
-        <w:br/>
-        <w:t>kevchen@berkeley.edu</w:t>
-      </w:r>
-      <w:r>
-        <w:br/>
-        <w:t>(510) 816-3408</w:t>
-      </w:r>
-    </w:p>
-    <w:p>
-      <w:pPr>
-        <w:pStyle w:val="BodyText"/>
-      </w:pPr>
-      <w:r>
-        <w:rPr>
-          <w:b/>
-          <w:bCs/>
-        </w:rPr>
-        <w:t>Conflicts of interests:</w:t>
-      </w:r>
-      <w:r>
-        <w:t xml:space="preserve"> Authors declare no conflicts of interest.</w:t>
-      </w:r>
-    </w:p>
-    <w:p>
-      <w:pPr>
-        <w:pStyle w:val="BodyText"/>
-      </w:pPr>
-      <w:r>
-        <w:rPr>
-          <w:b/>
-          <w:bCs/>
-        </w:rPr>
-        <w:t>Sources of financial support:</w:t>
-      </w:r>
-      <w:r>
-        <w:t xml:space="preserve"> This work was supported by Training Grant T42OH008429 and Research Project Grant R01OH011092, both from the National Institute for Occupational Safety and Health (NIOSH) / Centers for Disease Control and Prevention (CDC).</w:t>
-      </w:r>
-    </w:p>
-    <w:p>
-      <w:pPr>
-        <w:pStyle w:val="BodyText"/>
-      </w:pPr>
-      <w:r>
-        <w:rPr>
-          <w:b/>
-          <w:bCs/>
-        </w:rPr>
-        <w:t>Data and computing code:</w:t>
-      </w:r>
-      <w:r>
-        <w:t xml:space="preserve"> Code for reproducing analyses and reports are available on </w:t>
-      </w:r>
-      <w:hyperlink r:id="rId7">
-        <w:proofErr w:type="spellStart"/>
-        <w:r>
-          <w:rPr>
-            <w:rStyle w:val="Hyperlink"/>
-          </w:rPr>
-          <w:t>Github</w:t>
-        </w:r>
-        <w:proofErr w:type="spellEnd"/>
-      </w:hyperlink>
-      <w:r>
-        <w:t>. Data are available upon reasonable request.</w:t>
-      </w:r>
-    </w:p>
-    <w:p>
-      <w:pPr>
-        <w:pStyle w:val="BodyText"/>
-      </w:pPr>
-      <w:r>
-        <w:rPr>
-          <w:b/>
-          <w:bCs/>
-        </w:rPr>
-        <w:t>Keywords:</w:t>
-      </w:r>
-      <w:r>
-        <w:t xml:space="preserve"> Positivity, overlap, causal inference, g-formula, metalworking fluid, occupational exposure, non-Hodgkin lymphoma, cancer, iterated conditional expectation, healthy-worker effect</w:t>
-      </w:r>
-    </w:p>
-    <w:p>
-      <w:pPr>
-        <w:pStyle w:val="BodyText"/>
-      </w:pPr>
-      <w:r>
-        <w:rPr>
-          <w:b/>
-          <w:bCs/>
-        </w:rPr>
-        <w:t>Word count</w:t>
-      </w:r>
-      <w:r>
-        <w:t xml:space="preserve"> </w:t>
-      </w:r>
-      <w:r>
-        <w:rPr>
-          <w:b/>
-          <w:bCs/>
-        </w:rPr>
-        <w:t>(Limit: 4000 words):</w:t>
-      </w:r>
-      <w:r>
-        <w:t xml:space="preserve"> 3842</w:t>
-      </w:r>
-    </w:p>
-    <w:p>
-      <w:r>
-        <w:br w:type="page"/>
-      </w:r>
-    </w:p>
-    <w:p>
-      <w:pPr>
         <w:pStyle w:val="Heading1"/>
       </w:pPr>
       <w:bookmarkStart w:id="0" w:name="abstract"/>
       <w:r>
-        <w:lastRenderedPageBreak/>
         <w:t>Abstract</w:t>
       </w:r>
     </w:p>
@@ -591,7 +340,7 @@
                                 </pic:cNvPicPr>
                               </pic:nvPicPr>
                               <pic:blipFill>
-                                <a:blip r:embed="rId8"/>
+                                <a:blip r:embed="rId7"/>
                                 <a:stretch>
                                   <a:fillRect/>
                                 </a:stretch>
@@ -642,7 +391,7 @@
                                 </pic:cNvPicPr>
                               </pic:nvPicPr>
                               <pic:blipFill>
-                                <a:blip r:embed="rId9"/>
+                                <a:blip r:embed="rId8"/>
                                 <a:stretch>
                                   <a:fillRect/>
                                 </a:stretch>
@@ -693,7 +442,7 @@
                                 </pic:cNvPicPr>
                               </pic:nvPicPr>
                               <pic:blipFill>
-                                <a:blip r:embed="rId10"/>
+                                <a:blip r:embed="rId9"/>
                                 <a:stretch>
                                   <a:fillRect/>
                                 </a:stretch>
@@ -1048,7 +797,7 @@
       <w:r>
         <w:t xml:space="preserve">We estimated cumulative incidence under no intervention on soluble MWF and under the supportable interventions based on the five selected target exposure limits. We contrasted the cumulative incidence under the supportable interventions to that under no intervention on exposure by computing the number of cases averted and the cumulative incidence ratios. Confidence intervals were computed using the basic nonparametric bootstrap with 1000 Monte Carlo samples from the population at the start of follow-up. All the necessary scripts used to reproduce the analyses are available on </w:t>
       </w:r>
-      <w:hyperlink r:id="rId11">
+      <w:hyperlink r:id="rId10">
         <w:r>
           <w:rPr>
             <w:rStyle w:val="Hyperlink"/>
@@ -7575,7 +7324,7 @@
                           </pic:cNvPicPr>
                         </pic:nvPicPr>
                         <pic:blipFill>
-                          <a:blip r:embed="rId12"/>
+                          <a:blip r:embed="rId11"/>
                           <a:stretch>
                             <a:fillRect/>
                           </a:stretch>
@@ -10215,7 +9964,7 @@
       <w:r>
         <w:t>. University of California Press; 2021. doi:</w:t>
       </w:r>
-      <w:hyperlink r:id="rId13">
+      <w:hyperlink r:id="rId12">
         <w:r>
           <w:rPr>
             <w:rStyle w:val="Hyperlink"/>
@@ -10250,7 +9999,7 @@
       <w:r>
         <w:t>. 2014;11(4):4449-4527. doi:</w:t>
       </w:r>
-      <w:hyperlink r:id="rId14">
+      <w:hyperlink r:id="rId13">
         <w:r>
           <w:rPr>
             <w:rStyle w:val="Hyperlink"/>
@@ -10429,7 +10178,7 @@
       <w:r>
         <w:t xml:space="preserve">. 1994;5(2):189-196. </w:t>
       </w:r>
-      <w:hyperlink r:id="rId15">
+      <w:hyperlink r:id="rId14">
         <w:r>
           <w:rPr>
             <w:rStyle w:val="Hyperlink"/>
@@ -10468,7 +10217,7 @@
       <w:r>
         <w:t>doi:</w:t>
       </w:r>
-      <w:hyperlink r:id="rId16">
+      <w:hyperlink r:id="rId15">
         <w:r>
           <w:rPr>
             <w:rStyle w:val="Hyperlink"/>
@@ -10559,7 +10308,7 @@
       <w:r>
         <w:t>. 2012;21(1):31-54. doi:</w:t>
       </w:r>
-      <w:hyperlink r:id="rId17">
+      <w:hyperlink r:id="rId16">
         <w:r>
           <w:rPr>
             <w:rStyle w:val="Hyperlink"/>
@@ -10762,7 +10511,7 @@
       <w:r>
         <w:t>. 1994;26(5):621-634. doi:</w:t>
       </w:r>
-      <w:hyperlink r:id="rId18">
+      <w:hyperlink r:id="rId17">
         <w:r>
           <w:rPr>
             <w:rStyle w:val="Hyperlink"/>
@@ -11038,7 +10787,7 @@
       <w:r>
         <w:t xml:space="preserve">. 2014;25(6). </w:t>
       </w:r>
-      <w:hyperlink r:id="rId19">
+      <w:hyperlink r:id="rId18">
         <w:r>
           <w:rPr>
             <w:rStyle w:val="Hyperlink"/>
